--- a/first_draft.docx
+++ b/first_draft.docx
@@ -277,7 +277,7 @@
           <w:szCs w:val="36"/>
         </w:rPr>
       </w:pPr>
-      <w:bookmarkStart w:id="0" w:name="_Toc164675274"/>
+      <w:bookmarkStart w:id="0" w:name="_Toc164853432"/>
       <w:r>
         <w:rPr>
           <w:rFonts w:ascii="Arial" w:hAnsi="Arial" w:cs="Arial"/>
@@ -428,6 +428,165 @@
     </w:p>
     <w:p>
       <w:pPr>
+        <w:pStyle w:val="berschrift1"/>
+        <w:spacing w:line="360" w:lineRule="auto"/>
+        <w:rPr>
+          <w:rFonts w:ascii="Arial" w:hAnsi="Arial" w:cs="Arial"/>
+          <w:color w:val="000000" w:themeColor="text1"/>
+          <w:sz w:val="36"/>
+          <w:szCs w:val="36"/>
+        </w:rPr>
+      </w:pPr>
+      <w:bookmarkStart w:id="1" w:name="_Toc164853433"/>
+      <w:r>
+        <w:rPr>
+          <w:rFonts w:ascii="Arial" w:hAnsi="Arial" w:cs="Arial"/>
+          <w:color w:val="000000" w:themeColor="text1"/>
+          <w:sz w:val="36"/>
+          <w:szCs w:val="36"/>
+        </w:rPr>
+        <w:t xml:space="preserve">1. </w:t>
+      </w:r>
+      <w:r>
+        <w:rPr>
+          <w:rFonts w:ascii="Arial" w:hAnsi="Arial" w:cs="Arial"/>
+          <w:color w:val="000000" w:themeColor="text1"/>
+          <w:sz w:val="36"/>
+          <w:szCs w:val="36"/>
+        </w:rPr>
+        <w:t>Motivation</w:t>
+      </w:r>
+      <w:bookmarkEnd w:id="1"/>
+    </w:p>
+    <w:p>
+      <w:pPr>
+        <w:spacing w:line="360" w:lineRule="auto"/>
+        <w:jc w:val="both"/>
+        <w:rPr>
+          <w:rFonts w:ascii="Arial" w:hAnsi="Arial" w:cs="Arial"/>
+          <w:color w:val="000000" w:themeColor="text1"/>
+        </w:rPr>
+      </w:pPr>
+      <w:r>
+        <w:rPr>
+          <w:rFonts w:ascii="Arial" w:hAnsi="Arial" w:cs="Arial"/>
+          <w:color w:val="000000" w:themeColor="text1"/>
+        </w:rPr>
+        <w:t xml:space="preserve">Videospiele sind ein immer größer werdender Teil der modernen Pop-Kultur </w:t>
+      </w:r>
+      <w:sdt>
+        <w:sdtPr>
+          <w:rPr>
+            <w:rFonts w:ascii="Arial" w:hAnsi="Arial" w:cs="Arial"/>
+            <w:color w:val="000000" w:themeColor="text1"/>
+          </w:rPr>
+          <w:id w:val="1853692045"/>
+          <w:citation/>
+        </w:sdtPr>
+        <w:sdtContent>
+          <w:r>
+            <w:rPr>
+              <w:rFonts w:ascii="Arial" w:hAnsi="Arial" w:cs="Arial"/>
+              <w:color w:val="000000" w:themeColor="text1"/>
+            </w:rPr>
+            <w:fldChar w:fldCharType="begin"/>
+          </w:r>
+          <w:r>
+            <w:rPr>
+              <w:rFonts w:ascii="Arial" w:hAnsi="Arial" w:cs="Arial"/>
+              <w:color w:val="000000" w:themeColor="text1"/>
+            </w:rPr>
+            <w:instrText xml:space="preserve"> CITATION Kos14 \l 1031 </w:instrText>
+          </w:r>
+          <w:r>
+            <w:rPr>
+              <w:rFonts w:ascii="Arial" w:hAnsi="Arial" w:cs="Arial"/>
+              <w:color w:val="000000" w:themeColor="text1"/>
+            </w:rPr>
+            <w:fldChar w:fldCharType="separate"/>
+          </w:r>
+          <w:r>
+            <w:rPr>
+              <w:rFonts w:ascii="Arial" w:hAnsi="Arial" w:cs="Arial"/>
+              <w:noProof/>
+              <w:color w:val="000000" w:themeColor="text1"/>
+            </w:rPr>
+            <w:t>(Koster, 2014)</w:t>
+          </w:r>
+          <w:r>
+            <w:rPr>
+              <w:rFonts w:ascii="Arial" w:hAnsi="Arial" w:cs="Arial"/>
+              <w:color w:val="000000" w:themeColor="text1"/>
+            </w:rPr>
+            <w:fldChar w:fldCharType="end"/>
+          </w:r>
+        </w:sdtContent>
+      </w:sdt>
+      <w:r>
+        <w:rPr>
+          <w:rFonts w:ascii="Arial" w:hAnsi="Arial" w:cs="Arial"/>
+          <w:color w:val="000000" w:themeColor="text1"/>
+        </w:rPr>
+        <w:t xml:space="preserve">. Es gibt sie schon seit über 50 Jahren </w:t>
+      </w:r>
+      <w:sdt>
+        <w:sdtPr>
+          <w:rPr>
+            <w:rFonts w:ascii="Arial" w:hAnsi="Arial" w:cs="Arial"/>
+            <w:color w:val="000000" w:themeColor="text1"/>
+          </w:rPr>
+          <w:id w:val="759798712"/>
+          <w:citation/>
+        </w:sdtPr>
+        <w:sdtContent>
+          <w:r>
+            <w:rPr>
+              <w:rFonts w:ascii="Arial" w:hAnsi="Arial" w:cs="Arial"/>
+              <w:color w:val="000000" w:themeColor="text1"/>
+            </w:rPr>
+            <w:fldChar w:fldCharType="begin"/>
+          </w:r>
+          <w:r>
+            <w:rPr>
+              <w:rFonts w:ascii="Arial" w:hAnsi="Arial" w:cs="Arial"/>
+              <w:color w:val="000000" w:themeColor="text1"/>
+            </w:rPr>
+            <w:instrText xml:space="preserve"> CITATION Neb20 \l 1031 </w:instrText>
+          </w:r>
+          <w:r>
+            <w:rPr>
+              <w:rFonts w:ascii="Arial" w:hAnsi="Arial" w:cs="Arial"/>
+              <w:color w:val="000000" w:themeColor="text1"/>
+            </w:rPr>
+            <w:fldChar w:fldCharType="separate"/>
+          </w:r>
+          <w:r>
+            <w:rPr>
+              <w:rFonts w:ascii="Arial" w:hAnsi="Arial" w:cs="Arial"/>
+              <w:noProof/>
+              <w:color w:val="000000" w:themeColor="text1"/>
+            </w:rPr>
+            <w:t>(Nebel, Beege, Schneider, &amp; Rey, 2020)</w:t>
+          </w:r>
+          <w:r>
+            <w:rPr>
+              <w:rFonts w:ascii="Arial" w:hAnsi="Arial" w:cs="Arial"/>
+              <w:color w:val="000000" w:themeColor="text1"/>
+            </w:rPr>
+            <w:fldChar w:fldCharType="end"/>
+          </w:r>
+        </w:sdtContent>
+      </w:sdt>
+      <w:r>
+        <w:rPr>
+          <w:rFonts w:ascii="Arial" w:hAnsi="Arial" w:cs="Arial"/>
+          <w:color w:val="000000" w:themeColor="text1"/>
+        </w:rPr>
+        <w:t>, trotzdem ist der Begriff Videospiel sehr vage und unpräzise. Zunächst möchte ich diesen genauer betrachten und definieren.</w:t>
+      </w:r>
+    </w:p>
+    <w:p>
+      <w:pPr>
         <w:spacing w:line="360" w:lineRule="auto"/>
         <w:rPr>
           <w:rFonts w:ascii="Arial" w:hAnsi="Arial" w:cs="Arial"/>
@@ -533,7 +692,7 @@
             </w:rPr>
             <w:fldChar w:fldCharType="separate"/>
           </w:r>
-          <w:hyperlink w:anchor="_Toc164675274" w:history="1">
+          <w:hyperlink w:anchor="_Toc164853432" w:history="1">
             <w:r>
               <w:rPr>
                 <w:rStyle w:val="Hyperlink"/>
@@ -561,7 +720,7 @@
                 <w:noProof/>
                 <w:webHidden/>
               </w:rPr>
-              <w:instrText xml:space="preserve"> PAGEREF _Toc164675274 \h </w:instrText>
+              <w:instrText xml:space="preserve"> PAGEREF _Toc164853432 \h </w:instrText>
             </w:r>
             <w:r>
               <w:rPr>
@@ -606,13 +765,86 @@
               <w14:ligatures w14:val="standardContextual"/>
             </w:rPr>
           </w:pPr>
-          <w:hyperlink w:anchor="_Toc164675275" w:history="1">
+          <w:hyperlink w:anchor="_Toc164853433" w:history="1">
             <w:r>
               <w:rPr>
                 <w:rStyle w:val="Hyperlink"/>
                 <w:rFonts w:ascii="Arial" w:hAnsi="Arial" w:cs="Arial"/>
                 <w:noProof/>
               </w:rPr>
+              <w:t>1. Motivation</w:t>
+            </w:r>
+            <w:r>
+              <w:rPr>
+                <w:noProof/>
+                <w:webHidden/>
+              </w:rPr>
+              <w:tab/>
+            </w:r>
+            <w:r>
+              <w:rPr>
+                <w:noProof/>
+                <w:webHidden/>
+              </w:rPr>
+              <w:fldChar w:fldCharType="begin"/>
+            </w:r>
+            <w:r>
+              <w:rPr>
+                <w:noProof/>
+                <w:webHidden/>
+              </w:rPr>
+              <w:instrText xml:space="preserve"> PAGEREF _Toc164853433 \h </w:instrText>
+            </w:r>
+            <w:r>
+              <w:rPr>
+                <w:noProof/>
+                <w:webHidden/>
+              </w:rPr>
+            </w:r>
+            <w:r>
+              <w:rPr>
+                <w:noProof/>
+                <w:webHidden/>
+              </w:rPr>
+              <w:fldChar w:fldCharType="separate"/>
+            </w:r>
+            <w:r>
+              <w:rPr>
+                <w:noProof/>
+                <w:webHidden/>
+              </w:rPr>
+              <w:t>2</w:t>
+            </w:r>
+            <w:r>
+              <w:rPr>
+                <w:noProof/>
+                <w:webHidden/>
+              </w:rPr>
+              <w:fldChar w:fldCharType="end"/>
+            </w:r>
+          </w:hyperlink>
+        </w:p>
+        <w:p>
+          <w:pPr>
+            <w:pStyle w:val="Verzeichnis1"/>
+            <w:tabs>
+              <w:tab w:val="right" w:leader="dot" w:pos="8494"/>
+            </w:tabs>
+            <w:rPr>
+              <w:noProof/>
+              <w:kern w:val="2"/>
+              <w:sz w:val="24"/>
+              <w:szCs w:val="24"/>
+              <w14:ligatures w14:val="standardContextual"/>
+            </w:rPr>
+          </w:pPr>
+          <w:hyperlink w:anchor="_Toc164853434" w:history="1">
+            <w:r>
+              <w:rPr>
+                <w:rStyle w:val="Hyperlink"/>
+                <w:rFonts w:ascii="Arial" w:hAnsi="Arial" w:cs="Arial"/>
+                <w:noProof/>
+              </w:rPr>
               <w:t>1. Was sind Videospiele?</w:t>
             </w:r>
             <w:r>
@@ -634,7 +866,7 @@
                 <w:noProof/>
                 <w:webHidden/>
               </w:rPr>
-              <w:instrText xml:space="preserve"> PAGEREF _Toc164675275 \h </w:instrText>
+              <w:instrText xml:space="preserve"> PAGEREF _Toc164853434 \h </w:instrText>
             </w:r>
             <w:r>
               <w:rPr>
@@ -680,7 +912,7 @@
               <w14:ligatures w14:val="standardContextual"/>
             </w:rPr>
           </w:pPr>
-          <w:hyperlink w:anchor="_Toc164675276" w:history="1">
+          <w:hyperlink w:anchor="_Toc164853435" w:history="1">
             <w:r>
               <w:rPr>
                 <w:rStyle w:val="Hyperlink"/>
@@ -705,7 +937,7 @@
                 <w:rFonts w:ascii="Arial" w:hAnsi="Arial" w:cs="Arial"/>
                 <w:noProof/>
               </w:rPr>
-              <w:t>Unterschied zu Simulationen oder Filmen</w:t>
+              <w:t>Unterschied zu Filmen oder Simulationen</w:t>
             </w:r>
             <w:r>
               <w:rPr>
@@ -726,7 +958,7 @@
                 <w:noProof/>
                 <w:webHidden/>
               </w:rPr>
-              <w:instrText xml:space="preserve"> PAGEREF _Toc164675276 \h </w:instrText>
+              <w:instrText xml:space="preserve"> PAGEREF _Toc164853435 \h </w:instrText>
             </w:r>
             <w:r>
               <w:rPr>
@@ -746,7 +978,7 @@
                 <w:noProof/>
                 <w:webHidden/>
               </w:rPr>
-              <w:t>4</w:t>
+              <w:t>5</w:t>
             </w:r>
             <w:r>
               <w:rPr>
@@ -772,7 +1004,7 @@
               <w14:ligatures w14:val="standardContextual"/>
             </w:rPr>
           </w:pPr>
-          <w:hyperlink w:anchor="_Toc164675277" w:history="1">
+          <w:hyperlink w:anchor="_Toc164853436" w:history="1">
             <w:r>
               <w:rPr>
                 <w:rStyle w:val="Hyperlink"/>
@@ -818,7 +1050,7 @@
                 <w:noProof/>
                 <w:webHidden/>
               </w:rPr>
-              <w:instrText xml:space="preserve"> PAGEREF _Toc164675277 \h </w:instrText>
+              <w:instrText xml:space="preserve"> PAGEREF _Toc164853436 \h </w:instrText>
             </w:r>
             <w:r>
               <w:rPr>
@@ -838,7 +1070,7 @@
                 <w:noProof/>
                 <w:webHidden/>
               </w:rPr>
-              <w:t>4</w:t>
+              <w:t>5</w:t>
             </w:r>
             <w:r>
               <w:rPr>
@@ -863,7 +1095,7 @@
               <w14:ligatures w14:val="standardContextual"/>
             </w:rPr>
           </w:pPr>
-          <w:hyperlink w:anchor="_Toc164675278" w:history="1">
+          <w:hyperlink w:anchor="_Toc164853437" w:history="1">
             <w:r>
               <w:rPr>
                 <w:rStyle w:val="Hyperlink"/>
@@ -891,7 +1123,7 @@
                 <w:noProof/>
                 <w:webHidden/>
               </w:rPr>
-              <w:instrText xml:space="preserve"> PAGEREF _Toc164675278 \h </w:instrText>
+              <w:instrText xml:space="preserve"> PAGEREF _Toc164853437 \h </w:instrText>
             </w:r>
             <w:r>
               <w:rPr>
@@ -911,7 +1143,7 @@
                 <w:noProof/>
                 <w:webHidden/>
               </w:rPr>
-              <w:t>5</w:t>
+              <w:t>6</w:t>
             </w:r>
             <w:r>
               <w:rPr>
@@ -936,7 +1168,7 @@
               <w14:ligatures w14:val="standardContextual"/>
             </w:rPr>
           </w:pPr>
-          <w:hyperlink w:anchor="_Toc164675279" w:history="1">
+          <w:hyperlink w:anchor="_Toc164853438" w:history="1">
             <w:r>
               <w:rPr>
                 <w:rStyle w:val="Hyperlink"/>
@@ -964,7 +1196,7 @@
                 <w:noProof/>
                 <w:webHidden/>
               </w:rPr>
-              <w:instrText xml:space="preserve"> PAGEREF _Toc164675279 \h </w:instrText>
+              <w:instrText xml:space="preserve"> PAGEREF _Toc164853438 \h </w:instrText>
             </w:r>
             <w:r>
               <w:rPr>
@@ -984,7 +1216,7 @@
                 <w:noProof/>
                 <w:webHidden/>
               </w:rPr>
-              <w:t>5</w:t>
+              <w:t>6</w:t>
             </w:r>
             <w:r>
               <w:rPr>
@@ -1009,7 +1241,7 @@
               <w14:ligatures w14:val="standardContextual"/>
             </w:rPr>
           </w:pPr>
-          <w:hyperlink w:anchor="_Toc164675280" w:history="1">
+          <w:hyperlink w:anchor="_Toc164853439" w:history="1">
             <w:r>
               <w:rPr>
                 <w:rStyle w:val="Hyperlink"/>
@@ -1037,7 +1269,7 @@
                 <w:noProof/>
                 <w:webHidden/>
               </w:rPr>
-              <w:instrText xml:space="preserve"> PAGEREF _Toc164675280 \h </w:instrText>
+              <w:instrText xml:space="preserve"> PAGEREF _Toc164853439 \h </w:instrText>
             </w:r>
             <w:r>
               <w:rPr>
@@ -1057,7 +1289,7 @@
                 <w:noProof/>
                 <w:webHidden/>
               </w:rPr>
-              <w:t>5</w:t>
+              <w:t>6</w:t>
             </w:r>
             <w:r>
               <w:rPr>
@@ -1082,7 +1314,7 @@
               <w14:ligatures w14:val="standardContextual"/>
             </w:rPr>
           </w:pPr>
-          <w:hyperlink w:anchor="_Toc164675281" w:history="1">
+          <w:hyperlink w:anchor="_Toc164853440" w:history="1">
             <w:r>
               <w:rPr>
                 <w:rStyle w:val="Hyperlink"/>
@@ -1110,7 +1342,7 @@
                 <w:noProof/>
                 <w:webHidden/>
               </w:rPr>
-              <w:instrText xml:space="preserve"> PAGEREF _Toc164675281 \h </w:instrText>
+              <w:instrText xml:space="preserve"> PAGEREF _Toc164853440 \h </w:instrText>
             </w:r>
             <w:r>
               <w:rPr>
@@ -1130,7 +1362,7 @@
                 <w:noProof/>
                 <w:webHidden/>
               </w:rPr>
-              <w:t>5</w:t>
+              <w:t>6</w:t>
             </w:r>
             <w:r>
               <w:rPr>
@@ -1155,7 +1387,7 @@
               <w14:ligatures w14:val="standardContextual"/>
             </w:rPr>
           </w:pPr>
-          <w:hyperlink w:anchor="_Toc164675282" w:history="1">
+          <w:hyperlink w:anchor="_Toc164853441" w:history="1">
             <w:r>
               <w:rPr>
                 <w:rStyle w:val="Hyperlink"/>
@@ -1183,7 +1415,7 @@
                 <w:noProof/>
                 <w:webHidden/>
               </w:rPr>
-              <w:instrText xml:space="preserve"> PAGEREF _Toc164675282 \h </w:instrText>
+              <w:instrText xml:space="preserve"> PAGEREF _Toc164853441 \h </w:instrText>
             </w:r>
             <w:r>
               <w:rPr>
@@ -1203,7 +1435,7 @@
                 <w:noProof/>
                 <w:webHidden/>
               </w:rPr>
-              <w:t>5</w:t>
+              <w:t>6</w:t>
             </w:r>
             <w:r>
               <w:rPr>
@@ -1228,7 +1460,7 @@
               <w14:ligatures w14:val="standardContextual"/>
             </w:rPr>
           </w:pPr>
-          <w:hyperlink w:anchor="_Toc164675283" w:history="1">
+          <w:hyperlink w:anchor="_Toc164853442" w:history="1">
             <w:r>
               <w:rPr>
                 <w:rStyle w:val="Hyperlink"/>
@@ -1256,7 +1488,7 @@
                 <w:noProof/>
                 <w:webHidden/>
               </w:rPr>
-              <w:instrText xml:space="preserve"> PAGEREF _Toc164675283 \h </w:instrText>
+              <w:instrText xml:space="preserve"> PAGEREF _Toc164853442 \h </w:instrText>
             </w:r>
             <w:r>
               <w:rPr>
@@ -1276,7 +1508,7 @@
                 <w:noProof/>
                 <w:webHidden/>
               </w:rPr>
-              <w:t>5</w:t>
+              <w:t>6</w:t>
             </w:r>
             <w:r>
               <w:rPr>
@@ -1301,7 +1533,7 @@
               <w14:ligatures w14:val="standardContextual"/>
             </w:rPr>
           </w:pPr>
-          <w:hyperlink w:anchor="_Toc164675284" w:history="1">
+          <w:hyperlink w:anchor="_Toc164853443" w:history="1">
             <w:r>
               <w:rPr>
                 <w:rStyle w:val="Hyperlink"/>
@@ -1329,7 +1561,7 @@
                 <w:noProof/>
                 <w:webHidden/>
               </w:rPr>
-              <w:instrText xml:space="preserve"> PAGEREF _Toc164675284 \h </w:instrText>
+              <w:instrText xml:space="preserve"> PAGEREF _Toc164853443 \h </w:instrText>
             </w:r>
             <w:r>
               <w:rPr>
@@ -1349,7 +1581,7 @@
                 <w:noProof/>
                 <w:webHidden/>
               </w:rPr>
-              <w:t>5</w:t>
+              <w:t>6</w:t>
             </w:r>
             <w:r>
               <w:rPr>
@@ -1374,7 +1606,7 @@
               <w14:ligatures w14:val="standardContextual"/>
             </w:rPr>
           </w:pPr>
-          <w:hyperlink w:anchor="_Toc164675285" w:history="1">
+          <w:hyperlink w:anchor="_Toc164853444" w:history="1">
             <w:r>
               <w:rPr>
                 <w:rStyle w:val="Hyperlink"/>
@@ -1402,7 +1634,7 @@
                 <w:noProof/>
                 <w:webHidden/>
               </w:rPr>
-              <w:instrText xml:space="preserve"> PAGEREF _Toc164675285 \h </w:instrText>
+              <w:instrText xml:space="preserve"> PAGEREF _Toc164853444 \h </w:instrText>
             </w:r>
             <w:r>
               <w:rPr>
@@ -1422,7 +1654,7 @@
                 <w:noProof/>
                 <w:webHidden/>
               </w:rPr>
-              <w:t>5</w:t>
+              <w:t>6</w:t>
             </w:r>
             <w:r>
               <w:rPr>
@@ -1447,7 +1679,7 @@
               <w14:ligatures w14:val="standardContextual"/>
             </w:rPr>
           </w:pPr>
-          <w:hyperlink w:anchor="_Toc164675286" w:history="1">
+          <w:hyperlink w:anchor="_Toc164853445" w:history="1">
             <w:r>
               <w:rPr>
                 <w:rStyle w:val="Hyperlink"/>
@@ -1475,7 +1707,7 @@
                 <w:noProof/>
                 <w:webHidden/>
               </w:rPr>
-              <w:instrText xml:space="preserve"> PAGEREF _Toc164675286 \h </w:instrText>
+              <w:instrText xml:space="preserve"> PAGEREF _Toc164853445 \h </w:instrText>
             </w:r>
             <w:r>
               <w:rPr>
@@ -1495,7 +1727,7 @@
                 <w:noProof/>
                 <w:webHidden/>
               </w:rPr>
-              <w:t>5</w:t>
+              <w:t>6</w:t>
             </w:r>
             <w:r>
               <w:rPr>
@@ -1520,7 +1752,7 @@
               <w14:ligatures w14:val="standardContextual"/>
             </w:rPr>
           </w:pPr>
-          <w:hyperlink w:anchor="_Toc164675287" w:history="1">
+          <w:hyperlink w:anchor="_Toc164853446" w:history="1">
             <w:r>
               <w:rPr>
                 <w:rStyle w:val="Hyperlink"/>
@@ -1548,7 +1780,7 @@
                 <w:noProof/>
                 <w:webHidden/>
               </w:rPr>
-              <w:instrText xml:space="preserve"> PAGEREF _Toc164675287 \h </w:instrText>
+              <w:instrText xml:space="preserve"> PAGEREF _Toc164853446 \h </w:instrText>
             </w:r>
             <w:r>
               <w:rPr>
@@ -1568,7 +1800,7 @@
                 <w:noProof/>
                 <w:webHidden/>
               </w:rPr>
-              <w:t>6</w:t>
+              <w:t>7</w:t>
             </w:r>
             <w:r>
               <w:rPr>
@@ -1714,8 +1946,8 @@
           <w:szCs w:val="36"/>
         </w:rPr>
       </w:pPr>
-      <w:bookmarkStart w:id="1" w:name="_Ref106028403"/>
-      <w:bookmarkStart w:id="2" w:name="_Toc164675275"/>
+      <w:bookmarkStart w:id="2" w:name="_Ref106028403"/>
+      <w:bookmarkStart w:id="3" w:name="_Toc164853434"/>
       <w:r>
         <w:rPr>
           <w:rFonts w:ascii="Arial" w:hAnsi="Arial" w:cs="Arial"/>
@@ -1735,7 +1967,7 @@
         </w:rPr>
         <w:t xml:space="preserve"> </w:t>
       </w:r>
-      <w:bookmarkEnd w:id="1"/>
+      <w:bookmarkEnd w:id="2"/>
       <w:r>
         <w:rPr>
           <w:rFonts w:ascii="Arial" w:hAnsi="Arial" w:cs="Arial"/>
@@ -1763,7 +1995,7 @@
         </w:rPr>
         <w:t>?</w:t>
       </w:r>
-      <w:bookmarkEnd w:id="2"/>
+      <w:bookmarkEnd w:id="3"/>
     </w:p>
     <w:p>
       <w:pPr>
@@ -2288,7 +2520,15 @@
           <w:rFonts w:ascii="Arial" w:hAnsi="Arial" w:cs="Arial"/>
           <w:color w:val="000000" w:themeColor="text1"/>
         </w:rPr>
-        <w:t>Dementsprechend ist ein Videospiel, ein digitales Unterhaltungsmedium, dass mehrere Regeln und Muster aufweis</w:t>
+        <w:t xml:space="preserve">Dementsprechend ist ein Videospiel, ein digitales Unterhaltungsmedium, dass mehrere Regeln und Muster </w:t>
+      </w:r>
+      <w:proofErr w:type="gramStart"/>
+      <w:r>
+        <w:rPr>
+          <w:rFonts w:ascii="Arial" w:hAnsi="Arial" w:cs="Arial"/>
+          <w:color w:val="000000" w:themeColor="text1"/>
+        </w:rPr>
+        <w:t>aufweis</w:t>
       </w:r>
       <w:r>
         <w:rPr>
@@ -2297,6 +2537,7 @@
         </w:rPr>
         <w:t>t</w:t>
       </w:r>
+      <w:proofErr w:type="gramEnd"/>
       <w:r>
         <w:rPr>
           <w:rFonts w:ascii="Arial" w:hAnsi="Arial" w:cs="Arial"/>
@@ -2380,7 +2621,7 @@
         </w:rPr>
         <w:t>.</w:t>
       </w:r>
-      <w:bookmarkStart w:id="3" w:name="_Ref106099915"/>
+      <w:bookmarkStart w:id="4" w:name="_Ref106099915"/>
     </w:p>
     <w:p>
       <w:pPr>
@@ -2467,7 +2708,7 @@
           <w:szCs w:val="36"/>
         </w:rPr>
       </w:pPr>
-      <w:bookmarkStart w:id="4" w:name="_Toc164675276"/>
+      <w:bookmarkStart w:id="5" w:name="_Toc164853435"/>
       <w:r>
         <w:rPr>
           <w:rFonts w:ascii="Arial" w:hAnsi="Arial" w:cs="Arial"/>
@@ -2496,7 +2737,6 @@
         </w:rPr>
         <w:t xml:space="preserve"> oder </w:t>
       </w:r>
-      <w:bookmarkEnd w:id="4"/>
       <w:r>
         <w:rPr>
           <w:rFonts w:ascii="Arial" w:hAnsi="Arial" w:cs="Arial"/>
@@ -2506,6 +2746,7 @@
         </w:rPr>
         <w:t>Simulationen</w:t>
       </w:r>
+      <w:bookmarkEnd w:id="5"/>
     </w:p>
     <w:p>
       <w:pPr>
@@ -2559,8 +2800,17 @@
           <w:rFonts w:ascii="Arial" w:hAnsi="Arial" w:cs="Arial"/>
           <w:color w:val="000000" w:themeColor="text1"/>
         </w:rPr>
-        <w:t>Ebenso verfolgt man oft eine Geschichte, die einem durch diese Welt führt. Die Grenze zwischen diesen beiden Medien identifiziert Sid Meier darin, dass Spiele eine Reihe an interessanten Entscheidungen sind</w:t>
-      </w:r>
+        <w:t xml:space="preserve">Ebenso verfolgt man oft eine Geschichte, die einem durch diese Welt führt. Die Grenze zwischen diesen beiden Medien identifiziert Sid Meier darin, dass Spiele eine Reihe an interessanten Entscheidungen </w:t>
+      </w:r>
+      <w:proofErr w:type="gramStart"/>
+      <w:r>
+        <w:rPr>
+          <w:rFonts w:ascii="Arial" w:hAnsi="Arial" w:cs="Arial"/>
+          <w:color w:val="000000" w:themeColor="text1"/>
+        </w:rPr>
+        <w:t>sind</w:t>
+      </w:r>
+      <w:proofErr w:type="gramEnd"/>
       <w:sdt>
         <w:sdtPr>
           <w:rPr>
@@ -2919,7 +3169,7 @@
           <w:szCs w:val="36"/>
         </w:rPr>
       </w:pPr>
-      <w:bookmarkStart w:id="5" w:name="_Toc164675277"/>
+      <w:bookmarkStart w:id="6" w:name="_Toc164853436"/>
       <w:r>
         <w:rPr>
           <w:rFonts w:ascii="Arial" w:hAnsi="Arial" w:cs="Arial"/>
@@ -2929,7 +3179,7 @@
         </w:rPr>
         <w:t>Entscheidungen bewerten und kategorisieren</w:t>
       </w:r>
-      <w:bookmarkEnd w:id="5"/>
+      <w:bookmarkEnd w:id="6"/>
     </w:p>
     <w:p/>
     <w:p>
@@ -2943,7 +3193,7 @@
           <w:szCs w:val="36"/>
         </w:rPr>
       </w:pPr>
-      <w:bookmarkStart w:id="6" w:name="_Toc164675278"/>
+      <w:bookmarkStart w:id="7" w:name="_Toc164853437"/>
       <w:r>
         <w:rPr>
           <w:rFonts w:ascii="Arial" w:hAnsi="Arial" w:cs="Arial"/>
@@ -2971,65 +3221,6 @@
           <w:szCs w:val="36"/>
         </w:rPr>
         <w:t>Zielgruppenentwicklung: Gaming für den Mainstream</w:t>
-      </w:r>
-      <w:bookmarkEnd w:id="6"/>
-    </w:p>
-    <w:p>
-      <w:pPr>
-        <w:pStyle w:val="berschrift1"/>
-        <w:spacing w:line="360" w:lineRule="auto"/>
-        <w:rPr>
-          <w:rFonts w:ascii="Arial" w:hAnsi="Arial" w:cs="Arial"/>
-          <w:color w:val="000000" w:themeColor="text1"/>
-          <w:sz w:val="36"/>
-          <w:szCs w:val="36"/>
-        </w:rPr>
-      </w:pPr>
-      <w:bookmarkStart w:id="7" w:name="_Toc164675279"/>
-      <w:r>
-        <w:rPr>
-          <w:rFonts w:ascii="Arial" w:hAnsi="Arial" w:cs="Arial"/>
-          <w:color w:val="000000" w:themeColor="text1"/>
-          <w:sz w:val="36"/>
-          <w:szCs w:val="36"/>
-        </w:rPr>
-        <w:t>2</w:t>
-      </w:r>
-      <w:r>
-        <w:rPr>
-          <w:rFonts w:ascii="Arial" w:hAnsi="Arial" w:cs="Arial"/>
-          <w:color w:val="000000" w:themeColor="text1"/>
-          <w:sz w:val="36"/>
-          <w:szCs w:val="36"/>
-        </w:rPr>
-        <w:t>.</w:t>
-      </w:r>
-      <w:r>
-        <w:rPr>
-          <w:rFonts w:ascii="Arial" w:hAnsi="Arial" w:cs="Arial"/>
-          <w:color w:val="000000" w:themeColor="text1"/>
-          <w:sz w:val="36"/>
-          <w:szCs w:val="36"/>
-        </w:rPr>
-        <w:t>1.</w:t>
-      </w:r>
-      <w:r>
-        <w:rPr>
-          <w:rFonts w:ascii="Arial" w:hAnsi="Arial" w:cs="Arial"/>
-          <w:color w:val="000000" w:themeColor="text1"/>
-          <w:sz w:val="36"/>
-          <w:szCs w:val="36"/>
-        </w:rPr>
-        <w:t xml:space="preserve"> </w:t>
-      </w:r>
-      <w:r>
-        <w:rPr>
-          <w:rFonts w:ascii="Arial" w:hAnsi="Arial" w:cs="Arial"/>
-          <w:color w:val="000000" w:themeColor="text1"/>
-          <w:sz w:val="36"/>
-          <w:szCs w:val="36"/>
-        </w:rPr>
-        <w:t>Einfluss von Filmen auf Spiele</w:t>
       </w:r>
       <w:bookmarkEnd w:id="7"/>
     </w:p>
@@ -3044,7 +3235,7 @@
           <w:szCs w:val="36"/>
         </w:rPr>
       </w:pPr>
-      <w:bookmarkStart w:id="8" w:name="_Toc164675280"/>
+      <w:bookmarkStart w:id="8" w:name="_Toc164853438"/>
       <w:r>
         <w:rPr>
           <w:rFonts w:ascii="Arial" w:hAnsi="Arial" w:cs="Arial"/>
@@ -3070,6 +3261,65 @@
           <w:sz w:val="36"/>
           <w:szCs w:val="36"/>
         </w:rPr>
+        <w:t>1.</w:t>
+      </w:r>
+      <w:r>
+        <w:rPr>
+          <w:rFonts w:ascii="Arial" w:hAnsi="Arial" w:cs="Arial"/>
+          <w:color w:val="000000" w:themeColor="text1"/>
+          <w:sz w:val="36"/>
+          <w:szCs w:val="36"/>
+        </w:rPr>
+        <w:t xml:space="preserve"> </w:t>
+      </w:r>
+      <w:r>
+        <w:rPr>
+          <w:rFonts w:ascii="Arial" w:hAnsi="Arial" w:cs="Arial"/>
+          <w:color w:val="000000" w:themeColor="text1"/>
+          <w:sz w:val="36"/>
+          <w:szCs w:val="36"/>
+        </w:rPr>
+        <w:t>Einfluss von Filmen auf Spiele</w:t>
+      </w:r>
+      <w:bookmarkEnd w:id="8"/>
+    </w:p>
+    <w:p>
+      <w:pPr>
+        <w:pStyle w:val="berschrift1"/>
+        <w:spacing w:line="360" w:lineRule="auto"/>
+        <w:rPr>
+          <w:rFonts w:ascii="Arial" w:hAnsi="Arial" w:cs="Arial"/>
+          <w:color w:val="000000" w:themeColor="text1"/>
+          <w:sz w:val="36"/>
+          <w:szCs w:val="36"/>
+        </w:rPr>
+      </w:pPr>
+      <w:bookmarkStart w:id="9" w:name="_Toc164853439"/>
+      <w:r>
+        <w:rPr>
+          <w:rFonts w:ascii="Arial" w:hAnsi="Arial" w:cs="Arial"/>
+          <w:color w:val="000000" w:themeColor="text1"/>
+          <w:sz w:val="36"/>
+          <w:szCs w:val="36"/>
+        </w:rPr>
+        <w:t>2</w:t>
+      </w:r>
+      <w:r>
+        <w:rPr>
+          <w:rFonts w:ascii="Arial" w:hAnsi="Arial" w:cs="Arial"/>
+          <w:color w:val="000000" w:themeColor="text1"/>
+          <w:sz w:val="36"/>
+          <w:szCs w:val="36"/>
+        </w:rPr>
+        <w:t>.</w:t>
+      </w:r>
+      <w:r>
+        <w:rPr>
+          <w:rFonts w:ascii="Arial" w:hAnsi="Arial" w:cs="Arial"/>
+          <w:color w:val="000000" w:themeColor="text1"/>
+          <w:sz w:val="36"/>
+          <w:szCs w:val="36"/>
+        </w:rPr>
         <w:t>2.</w:t>
       </w:r>
       <w:r>
@@ -3090,7 +3340,7 @@
         </w:rPr>
         <w:t>Anpassung von Spielen</w:t>
       </w:r>
-      <w:bookmarkEnd w:id="8"/>
+      <w:bookmarkEnd w:id="9"/>
     </w:p>
     <w:p/>
     <w:p>
@@ -3104,7 +3354,7 @@
           <w:szCs w:val="36"/>
         </w:rPr>
       </w:pPr>
-      <w:bookmarkStart w:id="9" w:name="_Toc164675281"/>
+      <w:bookmarkStart w:id="10" w:name="_Toc164853440"/>
       <w:r>
         <w:rPr>
           <w:rFonts w:ascii="Arial" w:hAnsi="Arial" w:cs="Arial"/>
@@ -3131,67 +3381,6 @@
           <w:szCs w:val="36"/>
         </w:rPr>
         <w:t xml:space="preserve">Aufkommen zweier neuer Genres: Survivor-Like und </w:t>
-      </w:r>
-      <w:proofErr w:type="spellStart"/>
-      <w:r>
-        <w:rPr>
-          <w:rFonts w:ascii="Arial" w:hAnsi="Arial" w:cs="Arial"/>
-          <w:color w:val="000000" w:themeColor="text1"/>
-          <w:sz w:val="36"/>
-          <w:szCs w:val="36"/>
-        </w:rPr>
-        <w:t>Autobattler</w:t>
-      </w:r>
-      <w:bookmarkEnd w:id="9"/>
-      <w:proofErr w:type="spellEnd"/>
-    </w:p>
-    <w:p>
-      <w:pPr>
-        <w:pStyle w:val="berschrift1"/>
-        <w:spacing w:line="360" w:lineRule="auto"/>
-        <w:rPr>
-          <w:rFonts w:ascii="Arial" w:hAnsi="Arial" w:cs="Arial"/>
-          <w:color w:val="000000" w:themeColor="text1"/>
-          <w:sz w:val="36"/>
-          <w:szCs w:val="36"/>
-        </w:rPr>
-      </w:pPr>
-      <w:bookmarkStart w:id="10" w:name="_Toc164675282"/>
-      <w:r>
-        <w:rPr>
-          <w:rFonts w:ascii="Arial" w:hAnsi="Arial" w:cs="Arial"/>
-          <w:color w:val="000000" w:themeColor="text1"/>
-          <w:sz w:val="36"/>
-          <w:szCs w:val="36"/>
-        </w:rPr>
-        <w:t>3</w:t>
-      </w:r>
-      <w:r>
-        <w:rPr>
-          <w:rFonts w:ascii="Arial" w:hAnsi="Arial" w:cs="Arial"/>
-          <w:color w:val="000000" w:themeColor="text1"/>
-          <w:sz w:val="36"/>
-          <w:szCs w:val="36"/>
-        </w:rPr>
-        <w:t>.</w:t>
-      </w:r>
-      <w:r>
-        <w:rPr>
-          <w:rFonts w:ascii="Arial" w:hAnsi="Arial" w:cs="Arial"/>
-          <w:color w:val="000000" w:themeColor="text1"/>
-          <w:sz w:val="36"/>
-          <w:szCs w:val="36"/>
-        </w:rPr>
-        <w:t>1.</w:t>
-      </w:r>
-      <w:r>
-        <w:rPr>
-          <w:rFonts w:ascii="Arial" w:hAnsi="Arial" w:cs="Arial"/>
-          <w:color w:val="000000" w:themeColor="text1"/>
-          <w:sz w:val="36"/>
-          <w:szCs w:val="36"/>
-        </w:rPr>
-        <w:t xml:space="preserve"> </w:t>
       </w:r>
       <w:proofErr w:type="spellStart"/>
       <w:r>
@@ -3217,7 +3406,7 @@
           <w:szCs w:val="36"/>
         </w:rPr>
       </w:pPr>
-      <w:bookmarkStart w:id="11" w:name="_Toc164675283"/>
+      <w:bookmarkStart w:id="11" w:name="_Toc164853441"/>
       <w:r>
         <w:rPr>
           <w:rFonts w:ascii="Arial" w:hAnsi="Arial" w:cs="Arial"/>
@@ -3243,7 +3432,7 @@
           <w:sz w:val="36"/>
           <w:szCs w:val="36"/>
         </w:rPr>
-        <w:t>2.</w:t>
+        <w:t>1.</w:t>
       </w:r>
       <w:r>
         <w:rPr>
@@ -3254,16 +3443,18 @@
         </w:rPr>
         <w:t xml:space="preserve"> </w:t>
       </w:r>
-      <w:r>
-        <w:rPr>
-          <w:rFonts w:ascii="Arial" w:hAnsi="Arial" w:cs="Arial"/>
-          <w:color w:val="000000" w:themeColor="text1"/>
-          <w:sz w:val="36"/>
-          <w:szCs w:val="36"/>
-        </w:rPr>
-        <w:t>Survivor-Like</w:t>
+      <w:proofErr w:type="spellStart"/>
+      <w:r>
+        <w:rPr>
+          <w:rFonts w:ascii="Arial" w:hAnsi="Arial" w:cs="Arial"/>
+          <w:color w:val="000000" w:themeColor="text1"/>
+          <w:sz w:val="36"/>
+          <w:szCs w:val="36"/>
+        </w:rPr>
+        <w:t>Autobattler</w:t>
       </w:r>
       <w:bookmarkEnd w:id="11"/>
+      <w:proofErr w:type="spellEnd"/>
     </w:p>
     <w:p>
       <w:pPr>
@@ -3276,7 +3467,7 @@
           <w:szCs w:val="36"/>
         </w:rPr>
       </w:pPr>
-      <w:bookmarkStart w:id="12" w:name="_Toc164675284"/>
+      <w:bookmarkStart w:id="12" w:name="_Toc164853442"/>
       <w:r>
         <w:rPr>
           <w:rFonts w:ascii="Arial" w:hAnsi="Arial" w:cs="Arial"/>
@@ -3302,7 +3493,7 @@
           <w:sz w:val="36"/>
           <w:szCs w:val="36"/>
         </w:rPr>
-        <w:t>3.</w:t>
+        <w:t>2.</w:t>
       </w:r>
       <w:r>
         <w:rPr>
@@ -3320,12 +3511,71 @@
           <w:sz w:val="36"/>
           <w:szCs w:val="36"/>
         </w:rPr>
-        <w:t>Trend zur Reduktion der Entscheidungen</w:t>
+        <w:t>Survivor-Like</w:t>
       </w:r>
       <w:bookmarkEnd w:id="12"/>
     </w:p>
     <w:p>
       <w:pPr>
+        <w:pStyle w:val="berschrift1"/>
+        <w:spacing w:line="360" w:lineRule="auto"/>
+        <w:rPr>
+          <w:rFonts w:ascii="Arial" w:hAnsi="Arial" w:cs="Arial"/>
+          <w:color w:val="000000" w:themeColor="text1"/>
+          <w:sz w:val="36"/>
+          <w:szCs w:val="36"/>
+        </w:rPr>
+      </w:pPr>
+      <w:bookmarkStart w:id="13" w:name="_Toc164853443"/>
+      <w:r>
+        <w:rPr>
+          <w:rFonts w:ascii="Arial" w:hAnsi="Arial" w:cs="Arial"/>
+          <w:color w:val="000000" w:themeColor="text1"/>
+          <w:sz w:val="36"/>
+          <w:szCs w:val="36"/>
+        </w:rPr>
+        <w:t>3</w:t>
+      </w:r>
+      <w:r>
+        <w:rPr>
+          <w:rFonts w:ascii="Arial" w:hAnsi="Arial" w:cs="Arial"/>
+          <w:color w:val="000000" w:themeColor="text1"/>
+          <w:sz w:val="36"/>
+          <w:szCs w:val="36"/>
+        </w:rPr>
+        <w:t>.</w:t>
+      </w:r>
+      <w:r>
+        <w:rPr>
+          <w:rFonts w:ascii="Arial" w:hAnsi="Arial" w:cs="Arial"/>
+          <w:color w:val="000000" w:themeColor="text1"/>
+          <w:sz w:val="36"/>
+          <w:szCs w:val="36"/>
+        </w:rPr>
+        <w:t>3.</w:t>
+      </w:r>
+      <w:r>
+        <w:rPr>
+          <w:rFonts w:ascii="Arial" w:hAnsi="Arial" w:cs="Arial"/>
+          <w:color w:val="000000" w:themeColor="text1"/>
+          <w:sz w:val="36"/>
+          <w:szCs w:val="36"/>
+        </w:rPr>
+        <w:t xml:space="preserve"> </w:t>
+      </w:r>
+      <w:r>
+        <w:rPr>
+          <w:rFonts w:ascii="Arial" w:hAnsi="Arial" w:cs="Arial"/>
+          <w:color w:val="000000" w:themeColor="text1"/>
+          <w:sz w:val="36"/>
+          <w:szCs w:val="36"/>
+        </w:rPr>
+        <w:t>Trend zur Reduktion der Entscheidungen</w:t>
+      </w:r>
+      <w:bookmarkEnd w:id="13"/>
+    </w:p>
+    <w:p>
+      <w:pPr>
         <w:rPr>
           <w:rFonts w:ascii="Arial" w:hAnsi="Arial" w:cs="Arial"/>
           <w:color w:val="000000" w:themeColor="text1"/>
@@ -3420,7 +3670,7 @@
           <w:szCs w:val="36"/>
         </w:rPr>
       </w:pPr>
-      <w:bookmarkStart w:id="13" w:name="_Toc164675285"/>
+      <w:bookmarkStart w:id="14" w:name="_Toc164853444"/>
       <w:r>
         <w:rPr>
           <w:rFonts w:ascii="Arial" w:hAnsi="Arial" w:cs="Arial"/>
@@ -3466,7 +3716,7 @@
         </w:rPr>
         <w:t>Analyse</w:t>
       </w:r>
-      <w:bookmarkEnd w:id="13"/>
+      <w:bookmarkEnd w:id="14"/>
     </w:p>
     <w:p>
       <w:pPr>
@@ -3479,7 +3729,7 @@
           <w:szCs w:val="36"/>
         </w:rPr>
       </w:pPr>
-      <w:bookmarkStart w:id="14" w:name="_Toc164675286"/>
+      <w:bookmarkStart w:id="15" w:name="_Toc164853445"/>
       <w:r>
         <w:rPr>
           <w:rFonts w:ascii="Arial" w:hAnsi="Arial" w:cs="Arial"/>
@@ -3489,7 +3739,7 @@
         </w:rPr>
         <w:t>4.2. Ergebnisse</w:t>
       </w:r>
-      <w:bookmarkEnd w:id="14"/>
+      <w:bookmarkEnd w:id="15"/>
     </w:p>
     <w:p/>
     <w:p>
@@ -3575,8 +3825,8 @@
         <w:br w:type="page"/>
       </w:r>
     </w:p>
-    <w:bookmarkEnd w:id="3" w:displacedByCustomXml="next"/>
-    <w:bookmarkStart w:id="15" w:name="_Toc164675287" w:displacedByCustomXml="next"/>
+    <w:bookmarkEnd w:id="4" w:displacedByCustomXml="next"/>
+    <w:bookmarkStart w:id="16" w:name="_Toc164853446" w:displacedByCustomXml="next"/>
     <w:sdt>
       <w:sdtPr>
         <w:rPr>
@@ -3619,7 +3869,7 @@
             </w:rPr>
             <w:t>Literaturverzeichnis</w:t>
           </w:r>
-          <w:bookmarkEnd w:id="15"/>
+          <w:bookmarkEnd w:id="16"/>
         </w:p>
         <w:sdt>
           <w:sdtPr>

--- a/first_draft.docx
+++ b/first_draft.docx
@@ -1,10 +1,11 @@
 
 <file path=word/document.xml><?xml version="1.0" encoding="utf-8"?>
-<w:document xmlns:wpc="http://schemas.microsoft.com/office/word/2010/wordprocessingCanvas" xmlns:cx="http://schemas.microsoft.com/office/drawing/2014/chartex" xmlns:cx1="http://schemas.microsoft.com/office/drawing/2015/9/8/chartex" xmlns:cx2="http://schemas.microsoft.com/office/drawing/2015/10/21/chartex" xmlns:cx3="http://schemas.microsoft.com/office/drawing/2016/5/9/chartex" xmlns:cx4="http://schemas.microsoft.com/office/drawing/2016/5/10/chartex" xmlns:cx5="http://schemas.microsoft.com/office/drawing/2016/5/11/chartex" xmlns:cx6="http://schemas.microsoft.com/office/drawing/2016/5/12/chartex" xmlns:cx7="http://schemas.microsoft.com/office/drawing/2016/5/13/chartex" xmlns:cx8="http://schemas.microsoft.com/office/drawing/2016/5/14/chartex" xmlns:mc="http://schemas.openxmlformats.org/markup-compatibility/2006" xmlns:aink="http://schemas.microsoft.com/office/drawing/2016/ink" xmlns:am3d="http://schemas.microsoft.com/office/drawing/2017/model3d" xmlns:o="urn:schemas-microsoft-com:office:office" xmlns:oel="http://schemas.microsoft.com/office/2019/extlst" xmlns:r="http://schemas.openxmlformats.org/officeDocument/2006/relationships" xmlns:m="http://schemas.openxmlformats.org/officeDocument/2006/math" xmlns:v="urn:schemas-microsoft-com:vml" xmlns:wp14="http://schemas.microsoft.com/office/word/2010/wordprocessingDrawing" xmlns:wp="http://schemas.openxmlformats.org/drawingml/2006/wordprocessingDrawing" xmlns:w10="urn:schemas-microsoft-com:office:word" xmlns:w="http://schemas.openxmlformats.org/wordprocessingml/2006/main" xmlns:w14="http://schemas.microsoft.com/office/word/2010/wordml" xmlns:w15="http://schemas.microsoft.com/office/word/2012/wordml" xmlns:w16cex="http://schemas.microsoft.com/office/word/2018/wordml/cex" xmlns:w16cid="http://schemas.microsoft.com/office/word/2016/wordml/cid" xmlns:w16="http://schemas.microsoft.com/office/word/2018/wordml" xmlns:w16sdtdh="http://schemas.microsoft.com/office/word/2020/wordml/sdtdatahash" xmlns:w16se="http://schemas.microsoft.com/office/word/2015/wordml/symex" xmlns:wpg="http://schemas.microsoft.com/office/word/2010/wordprocessingGroup" xmlns:wpi="http://schemas.microsoft.com/office/word/2010/wordprocessingInk" xmlns:wne="http://schemas.microsoft.com/office/word/2006/wordml" xmlns:wps="http://schemas.microsoft.com/office/word/2010/wordprocessingShape" mc:Ignorable="w14 w15 w16se w16cid w16 w16cex w16sdtdh wp14">
+<w:document xmlns:wpc="http://schemas.microsoft.com/office/word/2010/wordprocessingCanvas" xmlns:cx="http://schemas.microsoft.com/office/drawing/2014/chartex" xmlns:cx1="http://schemas.microsoft.com/office/drawing/2015/9/8/chartex" xmlns:cx2="http://schemas.microsoft.com/office/drawing/2015/10/21/chartex" xmlns:cx3="http://schemas.microsoft.com/office/drawing/2016/5/9/chartex" xmlns:cx4="http://schemas.microsoft.com/office/drawing/2016/5/10/chartex" xmlns:cx5="http://schemas.microsoft.com/office/drawing/2016/5/11/chartex" xmlns:cx6="http://schemas.microsoft.com/office/drawing/2016/5/12/chartex" xmlns:cx7="http://schemas.microsoft.com/office/drawing/2016/5/13/chartex" xmlns:cx8="http://schemas.microsoft.com/office/drawing/2016/5/14/chartex" xmlns:mc="http://schemas.openxmlformats.org/markup-compatibility/2006" xmlns:aink="http://schemas.microsoft.com/office/drawing/2016/ink" xmlns:am3d="http://schemas.microsoft.com/office/drawing/2017/model3d" xmlns:o="urn:schemas-microsoft-com:office:office" xmlns:oel="http://schemas.microsoft.com/office/2019/extlst" xmlns:r="http://schemas.openxmlformats.org/officeDocument/2006/relationships" xmlns:m="http://schemas.openxmlformats.org/officeDocument/2006/math" xmlns:v="urn:schemas-microsoft-com:vml" xmlns:wp14="http://schemas.microsoft.com/office/word/2010/wordprocessingDrawing" xmlns:wp="http://schemas.openxmlformats.org/drawingml/2006/wordprocessingDrawing" xmlns:w10="urn:schemas-microsoft-com:office:word" xmlns:w="http://schemas.openxmlformats.org/wordprocessingml/2006/main" xmlns:w14="http://schemas.microsoft.com/office/word/2010/wordml" xmlns:w15="http://schemas.microsoft.com/office/word/2012/wordml" xmlns:w16cex="http://schemas.microsoft.com/office/word/2018/wordml/cex" xmlns:w16cid="http://schemas.microsoft.com/office/word/2016/wordml/cid" xmlns:w16="http://schemas.microsoft.com/office/word/2018/wordml" xmlns:w16du="http://schemas.microsoft.com/office/word/2023/wordml/word16du" xmlns:w16sdtdh="http://schemas.microsoft.com/office/word/2020/wordml/sdtdatahash" xmlns:w16se="http://schemas.microsoft.com/office/word/2015/wordml/symex" xmlns:wpg="http://schemas.microsoft.com/office/word/2010/wordprocessingGroup" xmlns:wpi="http://schemas.microsoft.com/office/word/2010/wordprocessingInk" xmlns:wne="http://schemas.microsoft.com/office/word/2006/wordml" xmlns:wps="http://schemas.microsoft.com/office/word/2010/wordprocessingShape" mc:Ignorable="w14 w15 w16se w16cid w16 w16cex w16sdtdh w16du wp14">
   <w:body>
     <w:p>
       <w:pPr>
         <w:spacing w:line="360" w:lineRule="auto"/>
+        <w:jc w:val="both"/>
         <w:rPr>
           <w:rFonts w:ascii="Arial" w:hAnsi="Arial" w:cs="Arial"/>
           <w:color w:val="000000" w:themeColor="text1"/>
@@ -16,6 +17,7 @@
     <w:p>
       <w:pPr>
         <w:spacing w:line="360" w:lineRule="auto"/>
+        <w:jc w:val="both"/>
         <w:rPr>
           <w:rFonts w:ascii="Arial" w:hAnsi="Arial" w:cs="Arial"/>
           <w:color w:val="000000" w:themeColor="text1"/>
@@ -27,6 +29,7 @@
     <w:p>
       <w:pPr>
         <w:spacing w:line="360" w:lineRule="auto"/>
+        <w:jc w:val="both"/>
         <w:rPr>
           <w:rFonts w:ascii="Arial" w:hAnsi="Arial" w:cs="Arial"/>
           <w:color w:val="000000" w:themeColor="text1"/>
@@ -38,7 +41,7 @@
     <w:p>
       <w:pPr>
         <w:spacing w:line="360" w:lineRule="auto"/>
-        <w:jc w:val="center"/>
+        <w:jc w:val="both"/>
         <w:rPr>
           <w:rFonts w:ascii="Arial" w:hAnsi="Arial" w:cs="Arial"/>
           <w:b/>
@@ -63,7 +66,7 @@
     <w:p>
       <w:pPr>
         <w:spacing w:line="360" w:lineRule="auto"/>
-        <w:jc w:val="center"/>
+        <w:jc w:val="both"/>
         <w:rPr>
           <w:rFonts w:ascii="Arial" w:hAnsi="Arial" w:cs="Arial"/>
           <w:color w:val="000000" w:themeColor="text1"/>
@@ -104,7 +107,7 @@
     <w:p>
       <w:pPr>
         <w:spacing w:line="360" w:lineRule="auto"/>
-        <w:jc w:val="center"/>
+        <w:jc w:val="both"/>
         <w:rPr>
           <w:rFonts w:ascii="Arial" w:hAnsi="Arial" w:cs="Arial"/>
           <w:color w:val="000000" w:themeColor="text1"/>
@@ -116,7 +119,7 @@
     <w:p>
       <w:pPr>
         <w:spacing w:line="360" w:lineRule="auto"/>
-        <w:jc w:val="center"/>
+        <w:jc w:val="both"/>
         <w:rPr>
           <w:rFonts w:ascii="Arial" w:hAnsi="Arial" w:cs="Arial"/>
         </w:rPr>
@@ -147,7 +150,7 @@
     <w:p>
       <w:pPr>
         <w:spacing w:line="360" w:lineRule="auto"/>
-        <w:jc w:val="center"/>
+        <w:jc w:val="both"/>
         <w:rPr>
           <w:rFonts w:ascii="Arial" w:hAnsi="Arial" w:cs="Arial"/>
           <w:color w:val="000000" w:themeColor="text1"/>
@@ -168,7 +171,7 @@
     <w:p>
       <w:pPr>
         <w:spacing w:line="360" w:lineRule="auto"/>
-        <w:jc w:val="center"/>
+        <w:jc w:val="both"/>
         <w:rPr>
           <w:rFonts w:ascii="Arial" w:hAnsi="Arial" w:cs="Arial"/>
           <w:color w:val="000000" w:themeColor="text1"/>
@@ -189,7 +192,7 @@
     <w:p>
       <w:pPr>
         <w:spacing w:line="360" w:lineRule="auto"/>
-        <w:jc w:val="center"/>
+        <w:jc w:val="both"/>
         <w:rPr>
           <w:rFonts w:ascii="Arial" w:hAnsi="Arial" w:cs="Arial"/>
           <w:color w:val="000000" w:themeColor="text1"/>
@@ -201,7 +204,7 @@
     <w:p>
       <w:pPr>
         <w:spacing w:line="360" w:lineRule="auto"/>
-        <w:jc w:val="center"/>
+        <w:jc w:val="both"/>
         <w:rPr>
           <w:rFonts w:ascii="Arial" w:hAnsi="Arial" w:cs="Arial"/>
           <w:color w:val="000000" w:themeColor="text1"/>
@@ -249,6 +252,7 @@
     <w:p>
       <w:pPr>
         <w:spacing w:line="360" w:lineRule="auto"/>
+        <w:jc w:val="both"/>
         <w:rPr>
           <w:rFonts w:ascii="Arial" w:hAnsi="Arial" w:cs="Arial"/>
           <w:color w:val="000000" w:themeColor="text1"/>
@@ -270,6 +274,7 @@
       <w:pPr>
         <w:pStyle w:val="berschrift1"/>
         <w:spacing w:line="360" w:lineRule="auto"/>
+        <w:jc w:val="both"/>
         <w:rPr>
           <w:rFonts w:ascii="Arial" w:hAnsi="Arial" w:cs="Arial"/>
           <w:color w:val="000000" w:themeColor="text1"/>
@@ -430,6 +435,7 @@
       <w:pPr>
         <w:pStyle w:val="berschrift1"/>
         <w:spacing w:line="360" w:lineRule="auto"/>
+        <w:jc w:val="both"/>
         <w:rPr>
           <w:rFonts w:ascii="Arial" w:hAnsi="Arial" w:cs="Arial"/>
           <w:color w:val="000000" w:themeColor="text1"/>
@@ -588,16 +594,18 @@
     <w:p>
       <w:pPr>
         <w:spacing w:line="360" w:lineRule="auto"/>
-        <w:rPr>
-          <w:rFonts w:ascii="Arial" w:hAnsi="Arial" w:cs="Arial"/>
-          <w:color w:val="000000" w:themeColor="text1"/>
-          <w:sz w:val="36"/>
-          <w:szCs w:val="36"/>
-        </w:rPr>
-      </w:pPr>
-    </w:p>
-    <w:p>
-      <w:pPr>
+        <w:jc w:val="both"/>
+        <w:rPr>
+          <w:rFonts w:ascii="Arial" w:hAnsi="Arial" w:cs="Arial"/>
+          <w:color w:val="000000" w:themeColor="text1"/>
+          <w:sz w:val="36"/>
+          <w:szCs w:val="36"/>
+        </w:rPr>
+      </w:pPr>
+    </w:p>
+    <w:p>
+      <w:pPr>
+        <w:jc w:val="both"/>
         <w:rPr>
           <w:rFonts w:ascii="Arial" w:hAnsi="Arial" w:cs="Arial"/>
           <w:color w:val="000000" w:themeColor="text1"/>
@@ -643,6 +651,7 @@
           <w:pPr>
             <w:pStyle w:val="Inhaltsverzeichnisberschrift"/>
             <w:spacing w:line="276" w:lineRule="auto"/>
+            <w:jc w:val="both"/>
             <w:rPr>
               <w:rFonts w:ascii="Arial" w:hAnsi="Arial" w:cs="Arial"/>
               <w:color w:val="000000" w:themeColor="text1"/>
@@ -666,6 +675,7 @@
             <w:tabs>
               <w:tab w:val="right" w:leader="dot" w:pos="8494"/>
             </w:tabs>
+            <w:jc w:val="both"/>
             <w:rPr>
               <w:noProof/>
               <w:kern w:val="2"/>
@@ -757,6 +767,7 @@
             <w:tabs>
               <w:tab w:val="right" w:leader="dot" w:pos="8494"/>
             </w:tabs>
+            <w:jc w:val="both"/>
             <w:rPr>
               <w:noProof/>
               <w:kern w:val="2"/>
@@ -830,6 +841,7 @@
             <w:tabs>
               <w:tab w:val="right" w:leader="dot" w:pos="8494"/>
             </w:tabs>
+            <w:jc w:val="both"/>
             <w:rPr>
               <w:noProof/>
               <w:kern w:val="2"/>
@@ -904,6 +916,7 @@
               <w:tab w:val="left" w:pos="720"/>
               <w:tab w:val="right" w:leader="dot" w:pos="8494"/>
             </w:tabs>
+            <w:jc w:val="both"/>
             <w:rPr>
               <w:noProof/>
               <w:kern w:val="2"/>
@@ -996,6 +1009,7 @@
               <w:tab w:val="left" w:pos="720"/>
               <w:tab w:val="right" w:leader="dot" w:pos="8494"/>
             </w:tabs>
+            <w:jc w:val="both"/>
             <w:rPr>
               <w:noProof/>
               <w:kern w:val="2"/>
@@ -1087,6 +1101,7 @@
             <w:tabs>
               <w:tab w:val="right" w:leader="dot" w:pos="8494"/>
             </w:tabs>
+            <w:jc w:val="both"/>
             <w:rPr>
               <w:noProof/>
               <w:kern w:val="2"/>
@@ -1160,6 +1175,7 @@
             <w:tabs>
               <w:tab w:val="right" w:leader="dot" w:pos="8494"/>
             </w:tabs>
+            <w:jc w:val="both"/>
             <w:rPr>
               <w:noProof/>
               <w:kern w:val="2"/>
@@ -1233,6 +1249,7 @@
             <w:tabs>
               <w:tab w:val="right" w:leader="dot" w:pos="8494"/>
             </w:tabs>
+            <w:jc w:val="both"/>
             <w:rPr>
               <w:noProof/>
               <w:kern w:val="2"/>
@@ -1306,6 +1323,7 @@
             <w:tabs>
               <w:tab w:val="right" w:leader="dot" w:pos="8494"/>
             </w:tabs>
+            <w:jc w:val="both"/>
             <w:rPr>
               <w:noProof/>
               <w:kern w:val="2"/>
@@ -1379,6 +1397,7 @@
             <w:tabs>
               <w:tab w:val="right" w:leader="dot" w:pos="8494"/>
             </w:tabs>
+            <w:jc w:val="both"/>
             <w:rPr>
               <w:noProof/>
               <w:kern w:val="2"/>
@@ -1452,6 +1471,7 @@
             <w:tabs>
               <w:tab w:val="right" w:leader="dot" w:pos="8494"/>
             </w:tabs>
+            <w:jc w:val="both"/>
             <w:rPr>
               <w:noProof/>
               <w:kern w:val="2"/>
@@ -1525,6 +1545,7 @@
             <w:tabs>
               <w:tab w:val="right" w:leader="dot" w:pos="8494"/>
             </w:tabs>
+            <w:jc w:val="both"/>
             <w:rPr>
               <w:noProof/>
               <w:kern w:val="2"/>
@@ -1598,6 +1619,7 @@
             <w:tabs>
               <w:tab w:val="right" w:leader="dot" w:pos="8494"/>
             </w:tabs>
+            <w:jc w:val="both"/>
             <w:rPr>
               <w:noProof/>
               <w:kern w:val="2"/>
@@ -1671,6 +1693,7 @@
             <w:tabs>
               <w:tab w:val="right" w:leader="dot" w:pos="8494"/>
             </w:tabs>
+            <w:jc w:val="both"/>
             <w:rPr>
               <w:noProof/>
               <w:kern w:val="2"/>
@@ -1744,6 +1767,7 @@
             <w:tabs>
               <w:tab w:val="right" w:leader="dot" w:pos="8494"/>
             </w:tabs>
+            <w:jc w:val="both"/>
             <w:rPr>
               <w:noProof/>
               <w:kern w:val="2"/>
@@ -1814,6 +1838,7 @@
         <w:p>
           <w:pPr>
             <w:spacing w:line="276" w:lineRule="auto"/>
+            <w:jc w:val="both"/>
             <w:rPr>
               <w:rFonts w:ascii="Arial" w:hAnsi="Arial" w:cs="Arial"/>
             </w:rPr>
@@ -1922,6 +1947,7 @@
     <w:p>
       <w:pPr>
         <w:spacing w:line="360" w:lineRule="auto"/>
+        <w:jc w:val="both"/>
         <w:rPr>
           <w:rFonts w:ascii="Arial" w:hAnsi="Arial" w:cs="Arial"/>
           <w:color w:val="000000" w:themeColor="text1"/>
@@ -1939,6 +1965,7 @@
       <w:pPr>
         <w:pStyle w:val="berschrift1"/>
         <w:spacing w:line="360" w:lineRule="auto"/>
+        <w:jc w:val="both"/>
         <w:rPr>
           <w:rFonts w:ascii="Arial" w:hAnsi="Arial" w:cs="Arial"/>
           <w:color w:val="000000" w:themeColor="text1"/>
@@ -2301,15 +2328,7 @@
           <w:rFonts w:ascii="Arial" w:hAnsi="Arial" w:cs="Arial"/>
           <w:color w:val="000000" w:themeColor="text1"/>
         </w:rPr>
-        <w:t xml:space="preserve"> </w:t>
-      </w:r>
-      <w:proofErr w:type="spellStart"/>
-      <w:r>
-        <w:rPr>
-          <w:rFonts w:ascii="Arial" w:hAnsi="Arial" w:cs="Arial"/>
-          <w:color w:val="000000" w:themeColor="text1"/>
-        </w:rPr>
-        <w:t>Ta</w:t>
+        <w:t xml:space="preserve"> Ta</w:t>
       </w:r>
       <w:r>
         <w:rPr>
@@ -2318,7 +2337,6 @@
         </w:rPr>
         <w:t>c</w:t>
       </w:r>
-      <w:proofErr w:type="spellEnd"/>
       <w:r>
         <w:rPr>
           <w:rFonts w:ascii="Arial" w:hAnsi="Arial" w:cs="Arial"/>
@@ -2359,15 +2377,7 @@
           <w:rFonts w:ascii="Arial" w:hAnsi="Arial" w:cs="Arial"/>
           <w:color w:val="000000" w:themeColor="text1"/>
         </w:rPr>
-        <w:t xml:space="preserve"> </w:t>
-      </w:r>
-      <w:proofErr w:type="spellStart"/>
-      <w:r>
-        <w:rPr>
-          <w:rFonts w:ascii="Arial" w:hAnsi="Arial" w:cs="Arial"/>
-          <w:color w:val="000000" w:themeColor="text1"/>
-        </w:rPr>
-        <w:t>Ta</w:t>
+        <w:t xml:space="preserve"> Ta</w:t>
       </w:r>
       <w:r>
         <w:rPr>
@@ -2376,7 +2386,6 @@
         </w:rPr>
         <w:t>c</w:t>
       </w:r>
-      <w:proofErr w:type="spellEnd"/>
       <w:r>
         <w:rPr>
           <w:rFonts w:ascii="Arial" w:hAnsi="Arial" w:cs="Arial"/>
@@ -2520,15 +2529,7 @@
           <w:rFonts w:ascii="Arial" w:hAnsi="Arial" w:cs="Arial"/>
           <w:color w:val="000000" w:themeColor="text1"/>
         </w:rPr>
-        <w:t xml:space="preserve">Dementsprechend ist ein Videospiel, ein digitales Unterhaltungsmedium, dass mehrere Regeln und Muster </w:t>
-      </w:r>
-      <w:proofErr w:type="gramStart"/>
-      <w:r>
-        <w:rPr>
-          <w:rFonts w:ascii="Arial" w:hAnsi="Arial" w:cs="Arial"/>
-          <w:color w:val="000000" w:themeColor="text1"/>
-        </w:rPr>
-        <w:t>aufweis</w:t>
+        <w:t>Dementsprechend ist ein Videospiel, ein digitales Unterhaltungsmedium, dass mehrere Regeln und Muster aufweis</w:t>
       </w:r>
       <w:r>
         <w:rPr>
@@ -2537,7 +2538,6 @@
         </w:rPr>
         <w:t>t</w:t>
       </w:r>
-      <w:proofErr w:type="gramEnd"/>
       <w:r>
         <w:rPr>
           <w:rFonts w:ascii="Arial" w:hAnsi="Arial" w:cs="Arial"/>
@@ -2701,6 +2701,7 @@
           <w:numId w:val="12"/>
         </w:numPr>
         <w:spacing w:line="360" w:lineRule="auto"/>
+        <w:jc w:val="both"/>
         <w:rPr>
           <w:rFonts w:ascii="Arial" w:hAnsi="Arial" w:cs="Arial"/>
           <w:color w:val="000000" w:themeColor="text1"/>
@@ -2762,7 +2763,21 @@
           <w:rFonts w:ascii="Arial" w:hAnsi="Arial" w:cs="Arial"/>
           <w:color w:val="000000" w:themeColor="text1"/>
         </w:rPr>
-        <w:t>Eine andere Herangehensweise, um etwas zu definieren, ist es festzustellen, wo der Begriff endet und ab wann ein anderer Begriff passender ist.</w:t>
+        <w:t xml:space="preserve">Eine andere Herangehensweise, um etwas zu definieren, ist festzustellen, wo der Begriff endet und ab wann ein anderer Begriff passender </w:t>
+      </w:r>
+      <w:r>
+        <w:rPr>
+          <w:rFonts w:ascii="Arial" w:hAnsi="Arial" w:cs="Arial"/>
+          <w:color w:val="000000" w:themeColor="text1"/>
+        </w:rPr>
+        <w:t>wäre</w:t>
+      </w:r>
+      <w:r>
+        <w:rPr>
+          <w:rFonts w:ascii="Arial" w:hAnsi="Arial" w:cs="Arial"/>
+          <w:color w:val="000000" w:themeColor="text1"/>
+        </w:rPr>
+        <w:t>.</w:t>
       </w:r>
     </w:p>
     <w:p>
@@ -2800,17 +2815,8 @@
           <w:rFonts w:ascii="Arial" w:hAnsi="Arial" w:cs="Arial"/>
           <w:color w:val="000000" w:themeColor="text1"/>
         </w:rPr>
-        <w:t xml:space="preserve">Ebenso verfolgt man oft eine Geschichte, die einem durch diese Welt führt. Die Grenze zwischen diesen beiden Medien identifiziert Sid Meier darin, dass Spiele eine Reihe an interessanten Entscheidungen </w:t>
-      </w:r>
-      <w:proofErr w:type="gramStart"/>
-      <w:r>
-        <w:rPr>
-          <w:rFonts w:ascii="Arial" w:hAnsi="Arial" w:cs="Arial"/>
-          <w:color w:val="000000" w:themeColor="text1"/>
-        </w:rPr>
-        <w:t>sind</w:t>
-      </w:r>
-      <w:proofErr w:type="gramEnd"/>
+        <w:t>Ebenso verfolgt man oft eine Geschichte, die einem durch diese Welt führt. Die Grenze zwischen diesen beiden Medien identifiziert Sid Meier darin, dass Spiele eine Reihe an interessanten Entscheidungen sind</w:t>
+      </w:r>
       <w:sdt>
         <w:sdtPr>
           <w:rPr>
@@ -2996,55 +3002,7 @@
           <w:rFonts w:ascii="Arial" w:hAnsi="Arial" w:cs="Arial"/>
           <w:color w:val="000000" w:themeColor="text1"/>
         </w:rPr>
-        <w:t xml:space="preserve">So etwa ist </w:t>
-      </w:r>
-      <w:proofErr w:type="spellStart"/>
-      <w:r>
-        <w:rPr>
-          <w:rFonts w:ascii="Arial" w:hAnsi="Arial" w:cs="Arial"/>
-          <w:color w:val="000000" w:themeColor="text1"/>
-        </w:rPr>
-        <w:t>What</w:t>
-      </w:r>
-      <w:proofErr w:type="spellEnd"/>
-      <w:r>
-        <w:rPr>
-          <w:rFonts w:ascii="Arial" w:hAnsi="Arial" w:cs="Arial"/>
-          <w:color w:val="000000" w:themeColor="text1"/>
-        </w:rPr>
-        <w:t xml:space="preserve"> </w:t>
-      </w:r>
-      <w:proofErr w:type="spellStart"/>
-      <w:r>
-        <w:rPr>
-          <w:rFonts w:ascii="Arial" w:hAnsi="Arial" w:cs="Arial"/>
-          <w:color w:val="000000" w:themeColor="text1"/>
-        </w:rPr>
-        <w:t>Remains</w:t>
-      </w:r>
-      <w:proofErr w:type="spellEnd"/>
-      <w:r>
-        <w:rPr>
-          <w:rFonts w:ascii="Arial" w:hAnsi="Arial" w:cs="Arial"/>
-          <w:color w:val="000000" w:themeColor="text1"/>
-        </w:rPr>
-        <w:t xml:space="preserve"> </w:t>
-      </w:r>
-      <w:proofErr w:type="spellStart"/>
-      <w:r>
-        <w:rPr>
-          <w:rFonts w:ascii="Arial" w:hAnsi="Arial" w:cs="Arial"/>
-          <w:color w:val="000000" w:themeColor="text1"/>
-        </w:rPr>
-        <w:t>of</w:t>
-      </w:r>
-      <w:proofErr w:type="spellEnd"/>
-      <w:r>
-        <w:rPr>
-          <w:rFonts w:ascii="Arial" w:hAnsi="Arial" w:cs="Arial"/>
-          <w:color w:val="000000" w:themeColor="text1"/>
-        </w:rPr>
-        <w:t xml:space="preserve"> Edith Finch</w:t>
+        <w:t>So etwa ist What Remains of Edith Finch</w:t>
       </w:r>
       <w:r>
         <w:rPr>
@@ -3132,6 +3090,27 @@
           <w:color w:val="000000" w:themeColor="text1"/>
         </w:rPr>
       </w:pPr>
+      <w:r>
+        <w:rPr>
+          <w:rFonts w:ascii="Arial" w:hAnsi="Arial" w:cs="Arial"/>
+          <w:color w:val="000000" w:themeColor="text1"/>
+        </w:rPr>
+        <w:t>Aus der oben beschriebenen Eingrenzung folgt die Frage, wie sich das Spielerlebnis verändert, wenn sich Spiele mehr anderen Medien annähern. Also was würde passieren, wenn man Entscheidungen aus einem Spiel entfernt und den Spielern weniger Interaktionsmöglichkeiten gibt. Anders formuliert</w:t>
+      </w:r>
+      <w:r>
+        <w:rPr>
+          <w:rFonts w:ascii="Arial" w:hAnsi="Arial" w:cs="Arial"/>
+          <w:color w:val="000000" w:themeColor="text1"/>
+        </w:rPr>
+        <w:t>:</w:t>
+      </w:r>
+      <w:r>
+        <w:rPr>
+          <w:rFonts w:ascii="Arial" w:hAnsi="Arial" w:cs="Arial"/>
+          <w:color w:val="000000" w:themeColor="text1"/>
+        </w:rPr>
+        <w:t xml:space="preserve"> „Wie viel Gameplay braucht ein Spiel?“</w:t>
+      </w:r>
     </w:p>
     <w:p>
       <w:pPr>
@@ -3153,7 +3132,11 @@
         </w:rPr>
       </w:pPr>
     </w:p>
-    <w:p/>
+    <w:p>
+      <w:pPr>
+        <w:jc w:val="both"/>
+      </w:pPr>
+    </w:p>
     <w:p>
       <w:pPr>
         <w:pStyle w:val="berschrift1"/>
@@ -3162,6 +3145,7 @@
           <w:numId w:val="12"/>
         </w:numPr>
         <w:spacing w:line="360" w:lineRule="auto"/>
+        <w:jc w:val="both"/>
         <w:rPr>
           <w:rFonts w:ascii="Arial" w:hAnsi="Arial" w:cs="Arial"/>
           <w:color w:val="000000" w:themeColor="text1"/>
@@ -3177,15 +3161,405 @@
           <w:sz w:val="36"/>
           <w:szCs w:val="36"/>
         </w:rPr>
+        <w:lastRenderedPageBreak/>
         <w:t>Entscheidungen bewerten und kategorisieren</w:t>
       </w:r>
       <w:bookmarkEnd w:id="6"/>
     </w:p>
-    <w:p/>
+    <w:p>
+      <w:pPr>
+        <w:spacing w:line="360" w:lineRule="auto"/>
+        <w:jc w:val="both"/>
+        <w:rPr>
+          <w:rFonts w:ascii="Arial" w:hAnsi="Arial" w:cs="Arial"/>
+          <w:color w:val="000000" w:themeColor="text1"/>
+        </w:rPr>
+      </w:pPr>
+      <w:r>
+        <w:rPr>
+          <w:rFonts w:ascii="Arial" w:hAnsi="Arial" w:cs="Arial"/>
+          <w:color w:val="000000" w:themeColor="text1"/>
+        </w:rPr>
+        <w:t xml:space="preserve">Zuvor wurde beschrieben, dass Entscheidungen der entscheidende </w:t>
+      </w:r>
+      <w:r>
+        <w:rPr>
+          <w:rFonts w:ascii="Arial" w:hAnsi="Arial" w:cs="Arial"/>
+          <w:color w:val="000000" w:themeColor="text1"/>
+        </w:rPr>
+        <w:t>Aspekt an Spielen sind, dass diese von anderen Medien abgrenzt. Als nächstes möchte ich diesen Entscheidungen genauer analysieren und identifizieren, wodurch sich diese zusammensetzten und wie man diese Kategorisieren kann. Ebenso möchte ich anreißen welche Auswirkungen die verschiedenen Ausführungen der Entscheidungen auf ein Spiel haben, dazu aber mehr im Absatz zu meinem Prototyp.</w:t>
+      </w:r>
+    </w:p>
+    <w:p>
+      <w:pPr>
+        <w:spacing w:line="360" w:lineRule="auto"/>
+        <w:jc w:val="both"/>
+        <w:rPr>
+          <w:rFonts w:ascii="Arial" w:hAnsi="Arial" w:cs="Arial"/>
+          <w:color w:val="000000" w:themeColor="text1"/>
+        </w:rPr>
+      </w:pPr>
+      <w:r>
+        <w:rPr>
+          <w:rFonts w:ascii="Arial" w:hAnsi="Arial" w:cs="Arial"/>
+          <w:color w:val="000000" w:themeColor="text1"/>
+        </w:rPr>
+        <w:t xml:space="preserve">Wir spielen Videospiele, um Spaß zu haben, dabei gibt es verschiedene Wege dies zu erreichen, sei es nun durch eine mitreißende Story, das Gefühl eines Sieges, das Treffen einer interessanten Entscheidung oder durch zwischenmenschliche Interaktion </w:t>
+      </w:r>
+      <w:sdt>
+        <w:sdtPr>
+          <w:rPr>
+            <w:rFonts w:ascii="Arial" w:hAnsi="Arial" w:cs="Arial"/>
+            <w:color w:val="000000" w:themeColor="text1"/>
+          </w:rPr>
+          <w:id w:val="-1656749225"/>
+          <w:citation/>
+        </w:sdtPr>
+        <w:sdtContent>
+          <w:r>
+            <w:rPr>
+              <w:rFonts w:ascii="Arial" w:hAnsi="Arial" w:cs="Arial"/>
+              <w:color w:val="000000" w:themeColor="text1"/>
+            </w:rPr>
+            <w:fldChar w:fldCharType="begin"/>
+          </w:r>
+          <w:r>
+            <w:rPr>
+              <w:rFonts w:ascii="Arial" w:hAnsi="Arial" w:cs="Arial"/>
+              <w:color w:val="000000" w:themeColor="text1"/>
+            </w:rPr>
+            <w:instrText xml:space="preserve"> CITATION Kos14 \l 1031 </w:instrText>
+          </w:r>
+          <w:r>
+            <w:rPr>
+              <w:rFonts w:ascii="Arial" w:hAnsi="Arial" w:cs="Arial"/>
+              <w:color w:val="000000" w:themeColor="text1"/>
+            </w:rPr>
+            <w:fldChar w:fldCharType="separate"/>
+          </w:r>
+          <w:r>
+            <w:rPr>
+              <w:rFonts w:ascii="Arial" w:hAnsi="Arial" w:cs="Arial"/>
+              <w:noProof/>
+              <w:color w:val="000000" w:themeColor="text1"/>
+            </w:rPr>
+            <w:t>(Koster, 2014)</w:t>
+          </w:r>
+          <w:r>
+            <w:rPr>
+              <w:rFonts w:ascii="Arial" w:hAnsi="Arial" w:cs="Arial"/>
+              <w:color w:val="000000" w:themeColor="text1"/>
+            </w:rPr>
+            <w:fldChar w:fldCharType="end"/>
+          </w:r>
+        </w:sdtContent>
+      </w:sdt>
+      <w:r>
+        <w:rPr>
+          <w:rFonts w:ascii="Arial" w:hAnsi="Arial" w:cs="Arial"/>
+          <w:color w:val="000000" w:themeColor="text1"/>
+        </w:rPr>
+        <w:t xml:space="preserve">. Dies ist für Entscheidungen insofern relevant, dass oft interessante, immersive und spannende Entscheidungen ein sehr guter Katalysator sind für ein spaßiges Spielerlebnis </w:t>
+      </w:r>
+      <w:sdt>
+        <w:sdtPr>
+          <w:rPr>
+            <w:rFonts w:ascii="Arial" w:hAnsi="Arial" w:cs="Arial"/>
+            <w:color w:val="000000" w:themeColor="text1"/>
+          </w:rPr>
+          <w:id w:val="1624659461"/>
+          <w:citation/>
+        </w:sdtPr>
+        <w:sdtContent>
+          <w:r>
+            <w:rPr>
+              <w:rFonts w:ascii="Arial" w:hAnsi="Arial" w:cs="Arial"/>
+              <w:color w:val="000000" w:themeColor="text1"/>
+            </w:rPr>
+            <w:fldChar w:fldCharType="begin"/>
+          </w:r>
+          <w:r>
+            <w:rPr>
+              <w:rFonts w:ascii="Arial" w:hAnsi="Arial" w:cs="Arial"/>
+              <w:color w:val="000000" w:themeColor="text1"/>
+            </w:rPr>
+            <w:instrText xml:space="preserve"> CITATION Mei24 \l 1031 </w:instrText>
+          </w:r>
+          <w:r>
+            <w:rPr>
+              <w:rFonts w:ascii="Arial" w:hAnsi="Arial" w:cs="Arial"/>
+              <w:color w:val="000000" w:themeColor="text1"/>
+            </w:rPr>
+            <w:fldChar w:fldCharType="separate"/>
+          </w:r>
+          <w:r>
+            <w:rPr>
+              <w:rFonts w:ascii="Arial" w:hAnsi="Arial" w:cs="Arial"/>
+              <w:noProof/>
+              <w:color w:val="000000" w:themeColor="text1"/>
+            </w:rPr>
+            <w:t>(Meier, 2024)</w:t>
+          </w:r>
+          <w:r>
+            <w:rPr>
+              <w:rFonts w:ascii="Arial" w:hAnsi="Arial" w:cs="Arial"/>
+              <w:color w:val="000000" w:themeColor="text1"/>
+            </w:rPr>
+            <w:fldChar w:fldCharType="end"/>
+          </w:r>
+        </w:sdtContent>
+      </w:sdt>
+      <w:r>
+        <w:rPr>
+          <w:rFonts w:ascii="Arial" w:hAnsi="Arial" w:cs="Arial"/>
+          <w:color w:val="000000" w:themeColor="text1"/>
+        </w:rPr>
+        <w:t>.</w:t>
+      </w:r>
+    </w:p>
+    <w:p>
+      <w:pPr>
+        <w:spacing w:line="360" w:lineRule="auto"/>
+        <w:jc w:val="both"/>
+        <w:rPr>
+          <w:rFonts w:ascii="Arial" w:hAnsi="Arial" w:cs="Arial"/>
+          <w:color w:val="000000" w:themeColor="text1"/>
+        </w:rPr>
+      </w:pPr>
+      <w:r>
+        <w:rPr>
+          <w:rFonts w:ascii="Arial" w:hAnsi="Arial" w:cs="Arial"/>
+          <w:color w:val="000000" w:themeColor="text1"/>
+        </w:rPr>
+        <w:t xml:space="preserve">Typische Eigenschaften von interessanten Entscheidungen sind Kompromisse, Situationsabhängigkeit, ein persönlicher Zugang und/oder langfristige Auswirkungen </w:t>
+      </w:r>
+      <w:sdt>
+        <w:sdtPr>
+          <w:rPr>
+            <w:rFonts w:ascii="Arial" w:hAnsi="Arial" w:cs="Arial"/>
+            <w:color w:val="000000" w:themeColor="text1"/>
+          </w:rPr>
+          <w:id w:val="1670360672"/>
+          <w:citation/>
+        </w:sdtPr>
+        <w:sdtContent>
+          <w:r>
+            <w:rPr>
+              <w:rFonts w:ascii="Arial" w:hAnsi="Arial" w:cs="Arial"/>
+              <w:color w:val="000000" w:themeColor="text1"/>
+            </w:rPr>
+            <w:fldChar w:fldCharType="begin"/>
+          </w:r>
+          <w:r>
+            <w:rPr>
+              <w:rFonts w:ascii="Arial" w:hAnsi="Arial" w:cs="Arial"/>
+              <w:color w:val="000000" w:themeColor="text1"/>
+            </w:rPr>
+            <w:instrText xml:space="preserve"> CITATION Mei24 \l 1031 </w:instrText>
+          </w:r>
+          <w:r>
+            <w:rPr>
+              <w:rFonts w:ascii="Arial" w:hAnsi="Arial" w:cs="Arial"/>
+              <w:color w:val="000000" w:themeColor="text1"/>
+            </w:rPr>
+            <w:fldChar w:fldCharType="separate"/>
+          </w:r>
+          <w:r>
+            <w:rPr>
+              <w:rFonts w:ascii="Arial" w:hAnsi="Arial" w:cs="Arial"/>
+              <w:noProof/>
+              <w:color w:val="000000" w:themeColor="text1"/>
+            </w:rPr>
+            <w:t>(Meier, 2024)</w:t>
+          </w:r>
+          <w:r>
+            <w:rPr>
+              <w:rFonts w:ascii="Arial" w:hAnsi="Arial" w:cs="Arial"/>
+              <w:color w:val="000000" w:themeColor="text1"/>
+            </w:rPr>
+            <w:fldChar w:fldCharType="end"/>
+          </w:r>
+        </w:sdtContent>
+      </w:sdt>
+      <w:r>
+        <w:rPr>
+          <w:rFonts w:ascii="Arial" w:hAnsi="Arial" w:cs="Arial"/>
+          <w:color w:val="000000" w:themeColor="text1"/>
+        </w:rPr>
+        <w:t>.</w:t>
+      </w:r>
+    </w:p>
+    <w:p>
+      <w:pPr>
+        <w:spacing w:line="360" w:lineRule="auto"/>
+        <w:jc w:val="both"/>
+        <w:rPr>
+          <w:rFonts w:ascii="Arial" w:hAnsi="Arial" w:cs="Arial"/>
+          <w:color w:val="000000" w:themeColor="text1"/>
+        </w:rPr>
+      </w:pPr>
+      <w:r>
+        <w:rPr>
+          <w:rFonts w:ascii="Arial" w:hAnsi="Arial" w:cs="Arial"/>
+          <w:color w:val="000000" w:themeColor="text1"/>
+        </w:rPr>
+        <w:t>Kompromisse werden in Spielen oft dargestellt dadurch, dass einer positiven Option negative Konsequenzen angehängt werden. Beispielsweise wenn man in einem Rennspiel die Wahl zwischen einem schnellen Auto mit schlechter Steuerung oder einem langsameren Auto mit guter Steuerung hat. Beides mal gibt es verschiedene Hauptargumente eine der beiden Optionen zu wählen, jedoch sind auch an beiden negative Effekte angehängt.</w:t>
+      </w:r>
+    </w:p>
+    <w:p>
+      <w:pPr>
+        <w:spacing w:line="360" w:lineRule="auto"/>
+        <w:jc w:val="both"/>
+        <w:rPr>
+          <w:rFonts w:ascii="Arial" w:hAnsi="Arial" w:cs="Arial"/>
+          <w:color w:val="000000" w:themeColor="text1"/>
+        </w:rPr>
+      </w:pPr>
+      <w:r>
+        <w:rPr>
+          <w:rFonts w:ascii="Arial" w:hAnsi="Arial" w:cs="Arial"/>
+          <w:color w:val="000000" w:themeColor="text1"/>
+        </w:rPr>
+        <w:t xml:space="preserve">Interessante Entscheidungen können sehr situationsabhängig sein. Das bedeutet, dass die Entscheidung die Immersion des Spieles nicht bricht und darauf aufbaut. In dem Rennbeispiel von oben </w:t>
+      </w:r>
+      <w:r>
+        <w:rPr>
+          <w:rFonts w:ascii="Arial" w:hAnsi="Arial" w:cs="Arial"/>
+          <w:color w:val="000000" w:themeColor="text1"/>
+        </w:rPr>
+        <w:t>könnte so etwa vor der Autoauswahl angesagt werden, ob die nächste Rennstrecke kurvig oder grade wäre, wodurch man einen anderen Zugang zu der Bedingung der Steuerung hat. Ebenso kann es auch bedeuten, dass eine Wahloption einer Entscheidung nur in einer Situation sehr gut sind und in den meisten anderen suboptimal.</w:t>
+      </w:r>
+    </w:p>
+    <w:p>
+      <w:pPr>
+        <w:spacing w:line="360" w:lineRule="auto"/>
+        <w:jc w:val="both"/>
+        <w:rPr>
+          <w:rFonts w:ascii="Arial" w:hAnsi="Arial" w:cs="Arial"/>
+          <w:color w:val="000000" w:themeColor="text1"/>
+        </w:rPr>
+      </w:pPr>
+      <w:r>
+        <w:rPr>
+          <w:rFonts w:ascii="Arial" w:hAnsi="Arial" w:cs="Arial"/>
+          <w:color w:val="000000" w:themeColor="text1"/>
+        </w:rPr>
+        <w:t xml:space="preserve">Ein persönlicher Zugang zu einer Entscheidung kann in der Form von Spielertypen entstehen. Das bedeutet, dass die verschiedenen Optionen einer Entscheidung gezielt auf verschiedene Spieler abgestimmt werden. Grundlegend ist dieses Konzept in allen Spielen mit verschiedenen auswählbaren Charakteren vorhanden, solange sich diese etwas unterschiedlich verhalten. Dadurch können Spieler genauer sich mit ihrem digitalen Avatar identifizieren und ihren Spielstil stärker repräsentieren. Ein anderes Beispiel für </w:t>
+      </w:r>
+      <w:r>
+        <w:rPr>
+          <w:rFonts w:ascii="Arial" w:hAnsi="Arial" w:cs="Arial"/>
+          <w:color w:val="000000" w:themeColor="text1"/>
+        </w:rPr>
+        <w:lastRenderedPageBreak/>
+        <w:t>persönliche Entscheidungen lässt sich in vielen Strategiespielen finden, dort gibt es meist die Option aggressiv anzugreifen und Konflikte mit den Computergegnern oder den Mitspielern zu suchen. Alternativ könnte man sich auch auf seine eigene Verteidigung fokussieren und</w:t>
+      </w:r>
+      <w:r>
+        <w:rPr>
+          <w:rFonts w:ascii="Arial" w:hAnsi="Arial" w:cs="Arial"/>
+          <w:color w:val="000000" w:themeColor="text1"/>
+        </w:rPr>
+        <w:t xml:space="preserve"> den Gegenspielern aus dem Weg gehen.</w:t>
+      </w:r>
+    </w:p>
+    <w:p>
+      <w:pPr>
+        <w:spacing w:line="360" w:lineRule="auto"/>
+        <w:jc w:val="both"/>
+        <w:rPr>
+          <w:rFonts w:ascii="Arial" w:hAnsi="Arial" w:cs="Arial"/>
+          <w:color w:val="000000" w:themeColor="text1"/>
+        </w:rPr>
+      </w:pPr>
+      <w:r>
+        <w:rPr>
+          <w:rFonts w:ascii="Arial" w:hAnsi="Arial" w:cs="Arial"/>
+          <w:color w:val="000000" w:themeColor="text1"/>
+        </w:rPr>
+        <w:t>Der letzte Aspekt, den ich hier thematisieren möchte, sind die langfristigen Auswirkungen einer Entscheidung. In dem man einer Entscheidung permanente Konsequenzen anheftet denken die meisten Spieler länger drüber nach und versuchen die richtige Wahl zu treffen. So etwa in dem Beispiel von verschiedenen Rennautos, wäre eine langfristige Implementierung der Auswahl der Autos umsetzbar, in dem man das gewählte Auto für mehrere Rennen benutzen muss und nicht nach einer Strecke wechseln kann.</w:t>
+      </w:r>
+      <w:r>
+        <w:rPr>
+          <w:rFonts w:ascii="Arial" w:hAnsi="Arial" w:cs="Arial"/>
+          <w:color w:val="000000" w:themeColor="text1"/>
+        </w:rPr>
+        <w:t xml:space="preserve"> Jedoch ist es insbesondere bei dieser Art von Entscheidungen wichtig, dass die Spieler vor der Entscheidung wissen, dass die Konsequenzen der Entscheidungen langfristig sind </w:t>
+      </w:r>
+      <w:sdt>
+        <w:sdtPr>
+          <w:rPr>
+            <w:rFonts w:ascii="Arial" w:hAnsi="Arial" w:cs="Arial"/>
+            <w:color w:val="000000" w:themeColor="text1"/>
+          </w:rPr>
+          <w:id w:val="-1794975099"/>
+          <w:citation/>
+        </w:sdtPr>
+        <w:sdtContent>
+          <w:r>
+            <w:rPr>
+              <w:rFonts w:ascii="Arial" w:hAnsi="Arial" w:cs="Arial"/>
+              <w:color w:val="000000" w:themeColor="text1"/>
+            </w:rPr>
+            <w:fldChar w:fldCharType="begin"/>
+          </w:r>
+          <w:r>
+            <w:rPr>
+              <w:rFonts w:ascii="Arial" w:hAnsi="Arial" w:cs="Arial"/>
+              <w:color w:val="000000" w:themeColor="text1"/>
+            </w:rPr>
+            <w:instrText xml:space="preserve"> CITATION Mei24 \l 1031 </w:instrText>
+          </w:r>
+          <w:r>
+            <w:rPr>
+              <w:rFonts w:ascii="Arial" w:hAnsi="Arial" w:cs="Arial"/>
+              <w:color w:val="000000" w:themeColor="text1"/>
+            </w:rPr>
+            <w:fldChar w:fldCharType="separate"/>
+          </w:r>
+          <w:r>
+            <w:rPr>
+              <w:rFonts w:ascii="Arial" w:hAnsi="Arial" w:cs="Arial"/>
+              <w:noProof/>
+              <w:color w:val="000000" w:themeColor="text1"/>
+            </w:rPr>
+            <w:t>(Meier, 2024)</w:t>
+          </w:r>
+          <w:r>
+            <w:rPr>
+              <w:rFonts w:ascii="Arial" w:hAnsi="Arial" w:cs="Arial"/>
+              <w:color w:val="000000" w:themeColor="text1"/>
+            </w:rPr>
+            <w:fldChar w:fldCharType="end"/>
+          </w:r>
+        </w:sdtContent>
+      </w:sdt>
+      <w:r>
+        <w:rPr>
+          <w:rFonts w:ascii="Arial" w:hAnsi="Arial" w:cs="Arial"/>
+          <w:color w:val="000000" w:themeColor="text1"/>
+        </w:rPr>
+        <w:t>.</w:t>
+      </w:r>
+    </w:p>
+    <w:p>
+      <w:pPr>
+        <w:jc w:val="both"/>
+        <w:rPr>
+          <w:rFonts w:ascii="Arial" w:hAnsi="Arial" w:cs="Arial"/>
+          <w:color w:val="000000" w:themeColor="text1"/>
+        </w:rPr>
+      </w:pPr>
+    </w:p>
+    <w:p>
+      <w:pPr>
+        <w:jc w:val="both"/>
+      </w:pPr>
+    </w:p>
     <w:p>
       <w:pPr>
         <w:pStyle w:val="berschrift1"/>
         <w:spacing w:line="360" w:lineRule="auto"/>
+        <w:jc w:val="both"/>
         <w:rPr>
           <w:rFonts w:ascii="Arial" w:hAnsi="Arial" w:cs="Arial"/>
           <w:color w:val="000000" w:themeColor="text1"/>
@@ -3201,7 +3575,6 @@
           <w:sz w:val="36"/>
           <w:szCs w:val="36"/>
         </w:rPr>
-        <w:lastRenderedPageBreak/>
         <w:t>2</w:t>
       </w:r>
       <w:r>
@@ -3228,6 +3601,7 @@
       <w:pPr>
         <w:pStyle w:val="berschrift1"/>
         <w:spacing w:line="360" w:lineRule="auto"/>
+        <w:jc w:val="both"/>
         <w:rPr>
           <w:rFonts w:ascii="Arial" w:hAnsi="Arial" w:cs="Arial"/>
           <w:color w:val="000000" w:themeColor="text1"/>
@@ -3287,6 +3661,7 @@
       <w:pPr>
         <w:pStyle w:val="berschrift1"/>
         <w:spacing w:line="360" w:lineRule="auto"/>
+        <w:jc w:val="both"/>
         <w:rPr>
           <w:rFonts w:ascii="Arial" w:hAnsi="Arial" w:cs="Arial"/>
           <w:color w:val="000000" w:themeColor="text1"/>
@@ -3342,11 +3717,16 @@
       </w:r>
       <w:bookmarkEnd w:id="9"/>
     </w:p>
-    <w:p/>
+    <w:p>
+      <w:pPr>
+        <w:jc w:val="both"/>
+      </w:pPr>
+    </w:p>
     <w:p>
       <w:pPr>
         <w:pStyle w:val="berschrift1"/>
         <w:spacing w:line="360" w:lineRule="auto"/>
+        <w:jc w:val="both"/>
         <w:rPr>
           <w:rFonts w:ascii="Arial" w:hAnsi="Arial" w:cs="Arial"/>
           <w:color w:val="000000" w:themeColor="text1"/>
@@ -3380,25 +3760,15 @@
           <w:sz w:val="36"/>
           <w:szCs w:val="36"/>
         </w:rPr>
-        <w:t xml:space="preserve">Aufkommen zweier neuer Genres: Survivor-Like und </w:t>
-      </w:r>
-      <w:proofErr w:type="spellStart"/>
-      <w:r>
-        <w:rPr>
-          <w:rFonts w:ascii="Arial" w:hAnsi="Arial" w:cs="Arial"/>
-          <w:color w:val="000000" w:themeColor="text1"/>
-          <w:sz w:val="36"/>
-          <w:szCs w:val="36"/>
-        </w:rPr>
-        <w:t>Autobattler</w:t>
+        <w:t>Aufkommen zweier neuer Genres: Survivor-Like und Autobattler</w:t>
       </w:r>
       <w:bookmarkEnd w:id="10"/>
-      <w:proofErr w:type="spellEnd"/>
     </w:p>
     <w:p>
       <w:pPr>
         <w:pStyle w:val="berschrift1"/>
         <w:spacing w:line="360" w:lineRule="auto"/>
+        <w:jc w:val="both"/>
         <w:rPr>
           <w:rFonts w:ascii="Arial" w:hAnsi="Arial" w:cs="Arial"/>
           <w:color w:val="000000" w:themeColor="text1"/>
@@ -3443,7 +3813,6 @@
         </w:rPr>
         <w:t xml:space="preserve"> </w:t>
       </w:r>
-      <w:proofErr w:type="spellStart"/>
       <w:r>
         <w:rPr>
           <w:rFonts w:ascii="Arial" w:hAnsi="Arial" w:cs="Arial"/>
@@ -3454,12 +3823,12 @@
         <w:t>Autobattler</w:t>
       </w:r>
       <w:bookmarkEnd w:id="11"/>
-      <w:proofErr w:type="spellEnd"/>
     </w:p>
     <w:p>
       <w:pPr>
         <w:pStyle w:val="berschrift1"/>
         <w:spacing w:line="360" w:lineRule="auto"/>
+        <w:jc w:val="both"/>
         <w:rPr>
           <w:rFonts w:ascii="Arial" w:hAnsi="Arial" w:cs="Arial"/>
           <w:color w:val="000000" w:themeColor="text1"/>
@@ -3519,6 +3888,7 @@
       <w:pPr>
         <w:pStyle w:val="berschrift1"/>
         <w:spacing w:line="360" w:lineRule="auto"/>
+        <w:jc w:val="both"/>
         <w:rPr>
           <w:rFonts w:ascii="Arial" w:hAnsi="Arial" w:cs="Arial"/>
           <w:color w:val="000000" w:themeColor="text1"/>
@@ -3576,6 +3946,7 @@
     </w:p>
     <w:p>
       <w:pPr>
+        <w:jc w:val="both"/>
         <w:rPr>
           <w:rFonts w:ascii="Arial" w:hAnsi="Arial" w:cs="Arial"/>
           <w:color w:val="000000" w:themeColor="text1"/>
@@ -3629,15 +4000,23 @@
         <w:t>Analyse von Beispielen</w:t>
       </w:r>
     </w:p>
-    <w:p/>
-    <w:p>
-      <w:r>
-        <w:rPr>
-          <w:rFonts w:ascii="Arial" w:hAnsi="Arial" w:cs="Arial"/>
-          <w:color w:val="000000" w:themeColor="text1"/>
-          <w:sz w:val="36"/>
-          <w:szCs w:val="36"/>
-        </w:rPr>
+    <w:p>
+      <w:pPr>
+        <w:jc w:val="both"/>
+      </w:pPr>
+    </w:p>
+    <w:p>
+      <w:pPr>
+        <w:jc w:val="both"/>
+      </w:pPr>
+      <w:r>
+        <w:rPr>
+          <w:rFonts w:ascii="Arial" w:hAnsi="Arial" w:cs="Arial"/>
+          <w:color w:val="000000" w:themeColor="text1"/>
+          <w:sz w:val="36"/>
+          <w:szCs w:val="36"/>
+        </w:rPr>
+        <w:lastRenderedPageBreak/>
         <w:t>4</w:t>
       </w:r>
       <w:r>
@@ -3663,6 +4042,7 @@
       <w:pPr>
         <w:pStyle w:val="berschrift1"/>
         <w:spacing w:line="360" w:lineRule="auto"/>
+        <w:jc w:val="both"/>
         <w:rPr>
           <w:rFonts w:ascii="Arial" w:hAnsi="Arial" w:cs="Arial"/>
           <w:color w:val="000000" w:themeColor="text1"/>
@@ -3722,6 +4102,7 @@
       <w:pPr>
         <w:pStyle w:val="berschrift1"/>
         <w:spacing w:line="360" w:lineRule="auto"/>
+        <w:jc w:val="both"/>
         <w:rPr>
           <w:rFonts w:ascii="Arial" w:hAnsi="Arial" w:cs="Arial"/>
           <w:color w:val="000000" w:themeColor="text1"/>
@@ -3741,8 +4122,15 @@
       </w:r>
       <w:bookmarkEnd w:id="15"/>
     </w:p>
-    <w:p/>
-    <w:p>
+    <w:p>
+      <w:pPr>
+        <w:jc w:val="both"/>
+      </w:pPr>
+    </w:p>
+    <w:p>
+      <w:pPr>
+        <w:jc w:val="both"/>
+      </w:pPr>
       <w:r>
         <w:rPr>
           <w:rFonts w:ascii="Arial" w:hAnsi="Arial" w:cs="Arial"/>
@@ -3773,6 +4161,7 @@
     </w:p>
     <w:p>
       <w:pPr>
+        <w:jc w:val="both"/>
         <w:rPr>
           <w:rFonts w:ascii="Arial" w:hAnsi="Arial" w:cs="Arial"/>
           <w:color w:val="000000" w:themeColor="text1"/>
@@ -3853,6 +4242,7 @@
           <w:pPr>
             <w:pStyle w:val="berschrift1"/>
             <w:spacing w:line="360" w:lineRule="auto"/>
+            <w:jc w:val="both"/>
             <w:rPr>
               <w:rFonts w:ascii="Arial" w:hAnsi="Arial" w:cs="Arial"/>
               <w:color w:val="000000" w:themeColor="text1"/>
@@ -3884,6 +4274,7 @@
               <w:pPr>
                 <w:pStyle w:val="Literaturverzeichnis"/>
                 <w:ind w:left="720" w:hanging="720"/>
+                <w:jc w:val="both"/>
                 <w:rPr>
                   <w:rFonts w:ascii="Arial" w:hAnsi="Arial" w:cs="Arial"/>
                   <w:noProof/>
@@ -3948,6 +4339,7 @@
               <w:pPr>
                 <w:pStyle w:val="Literaturverzeichnis"/>
                 <w:ind w:left="720" w:hanging="720"/>
+                <w:jc w:val="both"/>
                 <w:rPr>
                   <w:rFonts w:ascii="Arial" w:hAnsi="Arial" w:cs="Arial"/>
                   <w:noProof/>
@@ -3985,6 +4377,7 @@
               <w:pPr>
                 <w:pStyle w:val="Literaturverzeichnis"/>
                 <w:ind w:left="720" w:hanging="720"/>
+                <w:jc w:val="both"/>
                 <w:rPr>
                   <w:rFonts w:ascii="Arial" w:hAnsi="Arial" w:cs="Arial"/>
                   <w:noProof/>
@@ -4022,6 +4415,7 @@
               <w:pPr>
                 <w:pStyle w:val="Literaturverzeichnis"/>
                 <w:ind w:left="720" w:hanging="720"/>
+                <w:jc w:val="both"/>
                 <w:rPr>
                   <w:rFonts w:ascii="Arial" w:hAnsi="Arial" w:cs="Arial"/>
                   <w:noProof/>
@@ -4059,6 +4453,7 @@
               <w:pPr>
                 <w:pStyle w:val="Literaturverzeichnis"/>
                 <w:ind w:left="720" w:hanging="720"/>
+                <w:jc w:val="both"/>
                 <w:rPr>
                   <w:rFonts w:ascii="Arial" w:hAnsi="Arial" w:cs="Arial"/>
                   <w:noProof/>
@@ -4096,6 +4491,7 @@
               <w:pPr>
                 <w:pStyle w:val="Literaturverzeichnis"/>
                 <w:ind w:left="720" w:hanging="720"/>
+                <w:jc w:val="both"/>
                 <w:rPr>
                   <w:rFonts w:ascii="Arial" w:hAnsi="Arial" w:cs="Arial"/>
                   <w:noProof/>
@@ -4141,6 +4537,7 @@
               <w:pPr>
                 <w:pStyle w:val="Literaturverzeichnis"/>
                 <w:ind w:left="720" w:hanging="720"/>
+                <w:jc w:val="both"/>
                 <w:rPr>
                   <w:rFonts w:ascii="Arial" w:hAnsi="Arial" w:cs="Arial"/>
                   <w:noProof/>
@@ -4178,6 +4575,7 @@
               <w:pPr>
                 <w:pStyle w:val="Literaturverzeichnis"/>
                 <w:ind w:left="720" w:hanging="720"/>
+                <w:jc w:val="both"/>
                 <w:rPr>
                   <w:rFonts w:ascii="Arial" w:hAnsi="Arial" w:cs="Arial"/>
                   <w:noProof/>
@@ -4215,6 +4613,7 @@
               <w:pPr>
                 <w:pStyle w:val="Literaturverzeichnis"/>
                 <w:ind w:left="720" w:hanging="720"/>
+                <w:jc w:val="both"/>
                 <w:rPr>
                   <w:rFonts w:ascii="Arial" w:hAnsi="Arial" w:cs="Arial"/>
                   <w:noProof/>
@@ -4252,6 +4651,7 @@
               <w:pPr>
                 <w:pStyle w:val="Literaturverzeichnis"/>
                 <w:ind w:left="720" w:hanging="720"/>
+                <w:jc w:val="both"/>
                 <w:rPr>
                   <w:rFonts w:ascii="Arial" w:hAnsi="Arial" w:cs="Arial"/>
                   <w:noProof/>
@@ -4295,6 +4695,7 @@
               <w:pPr>
                 <w:pStyle w:val="Literaturverzeichnis"/>
                 <w:ind w:left="720" w:hanging="720"/>
+                <w:jc w:val="both"/>
                 <w:rPr>
                   <w:rFonts w:ascii="Arial" w:hAnsi="Arial" w:cs="Arial"/>
                   <w:noProof/>
@@ -4340,6 +4741,7 @@
               <w:pPr>
                 <w:pStyle w:val="Literaturverzeichnis"/>
                 <w:ind w:left="720" w:hanging="720"/>
+                <w:jc w:val="both"/>
                 <w:rPr>
                   <w:rFonts w:ascii="Arial" w:hAnsi="Arial" w:cs="Arial"/>
                   <w:noProof/>
@@ -4377,6 +4779,7 @@
               <w:pPr>
                 <w:pStyle w:val="Literaturverzeichnis"/>
                 <w:ind w:left="720" w:hanging="720"/>
+                <w:jc w:val="both"/>
                 <w:rPr>
                   <w:rFonts w:ascii="Arial" w:hAnsi="Arial" w:cs="Arial"/>
                   <w:noProof/>
@@ -4420,6 +4823,7 @@
               <w:pPr>
                 <w:pStyle w:val="Literaturverzeichnis"/>
                 <w:ind w:left="720" w:hanging="720"/>
+                <w:jc w:val="both"/>
                 <w:rPr>
                   <w:rFonts w:ascii="Arial" w:hAnsi="Arial" w:cs="Arial"/>
                   <w:noProof/>
@@ -4464,6 +4868,7 @@
             <w:p>
               <w:pPr>
                 <w:spacing w:line="276" w:lineRule="auto"/>
+                <w:jc w:val="both"/>
                 <w:rPr>
                   <w:rFonts w:ascii="Arial" w:hAnsi="Arial" w:cs="Arial"/>
                 </w:rPr>
@@ -4482,6 +4887,7 @@
     <w:p>
       <w:pPr>
         <w:spacing w:line="360" w:lineRule="auto"/>
+        <w:jc w:val="both"/>
         <w:rPr>
           <w:rFonts w:ascii="Arial" w:hAnsi="Arial" w:cs="Arial"/>
           <w:color w:val="000000" w:themeColor="text1"/>
@@ -4501,7 +4907,7 @@
 </file>
 
 <file path=word/endnotes.xml><?xml version="1.0" encoding="utf-8"?>
-<w:endnotes xmlns:wpc="http://schemas.microsoft.com/office/word/2010/wordprocessingCanvas" xmlns:cx="http://schemas.microsoft.com/office/drawing/2014/chartex" xmlns:cx1="http://schemas.microsoft.com/office/drawing/2015/9/8/chartex" xmlns:cx2="http://schemas.microsoft.com/office/drawing/2015/10/21/chartex" xmlns:cx3="http://schemas.microsoft.com/office/drawing/2016/5/9/chartex" xmlns:cx4="http://schemas.microsoft.com/office/drawing/2016/5/10/chartex" xmlns:cx5="http://schemas.microsoft.com/office/drawing/2016/5/11/chartex" xmlns:cx6="http://schemas.microsoft.com/office/drawing/2016/5/12/chartex" xmlns:cx7="http://schemas.microsoft.com/office/drawing/2016/5/13/chartex" xmlns:cx8="http://schemas.microsoft.com/office/drawing/2016/5/14/chartex" xmlns:mc="http://schemas.openxmlformats.org/markup-compatibility/2006" xmlns:aink="http://schemas.microsoft.com/office/drawing/2016/ink" xmlns:am3d="http://schemas.microsoft.com/office/drawing/2017/model3d" xmlns:o="urn:schemas-microsoft-com:office:office" xmlns:oel="http://schemas.microsoft.com/office/2019/extlst" xmlns:r="http://schemas.openxmlformats.org/officeDocument/2006/relationships" xmlns:m="http://schemas.openxmlformats.org/officeDocument/2006/math" xmlns:v="urn:schemas-microsoft-com:vml" xmlns:wp14="http://schemas.microsoft.com/office/word/2010/wordprocessingDrawing" xmlns:wp="http://schemas.openxmlformats.org/drawingml/2006/wordprocessingDrawing" xmlns:w10="urn:schemas-microsoft-com:office:word" xmlns:w="http://schemas.openxmlformats.org/wordprocessingml/2006/main" xmlns:w14="http://schemas.microsoft.com/office/word/2010/wordml" xmlns:w15="http://schemas.microsoft.com/office/word/2012/wordml" xmlns:w16cex="http://schemas.microsoft.com/office/word/2018/wordml/cex" xmlns:w16cid="http://schemas.microsoft.com/office/word/2016/wordml/cid" xmlns:w16="http://schemas.microsoft.com/office/word/2018/wordml" xmlns:w16sdtdh="http://schemas.microsoft.com/office/word/2020/wordml/sdtdatahash" xmlns:w16se="http://schemas.microsoft.com/office/word/2015/wordml/symex" xmlns:wpg="http://schemas.microsoft.com/office/word/2010/wordprocessingGroup" xmlns:wpi="http://schemas.microsoft.com/office/word/2010/wordprocessingInk" xmlns:wne="http://schemas.microsoft.com/office/word/2006/wordml" xmlns:wps="http://schemas.microsoft.com/office/word/2010/wordprocessingShape" mc:Ignorable="w14 w15 w16se w16cid w16 w16cex w16sdtdh wp14">
+<w:endnotes xmlns:wpc="http://schemas.microsoft.com/office/word/2010/wordprocessingCanvas" xmlns:cx="http://schemas.microsoft.com/office/drawing/2014/chartex" xmlns:cx1="http://schemas.microsoft.com/office/drawing/2015/9/8/chartex" xmlns:cx2="http://schemas.microsoft.com/office/drawing/2015/10/21/chartex" xmlns:cx3="http://schemas.microsoft.com/office/drawing/2016/5/9/chartex" xmlns:cx4="http://schemas.microsoft.com/office/drawing/2016/5/10/chartex" xmlns:cx5="http://schemas.microsoft.com/office/drawing/2016/5/11/chartex" xmlns:cx6="http://schemas.microsoft.com/office/drawing/2016/5/12/chartex" xmlns:cx7="http://schemas.microsoft.com/office/drawing/2016/5/13/chartex" xmlns:cx8="http://schemas.microsoft.com/office/drawing/2016/5/14/chartex" xmlns:mc="http://schemas.openxmlformats.org/markup-compatibility/2006" xmlns:aink="http://schemas.microsoft.com/office/drawing/2016/ink" xmlns:am3d="http://schemas.microsoft.com/office/drawing/2017/model3d" xmlns:o="urn:schemas-microsoft-com:office:office" xmlns:oel="http://schemas.microsoft.com/office/2019/extlst" xmlns:r="http://schemas.openxmlformats.org/officeDocument/2006/relationships" xmlns:m="http://schemas.openxmlformats.org/officeDocument/2006/math" xmlns:v="urn:schemas-microsoft-com:vml" xmlns:wp14="http://schemas.microsoft.com/office/word/2010/wordprocessingDrawing" xmlns:wp="http://schemas.openxmlformats.org/drawingml/2006/wordprocessingDrawing" xmlns:w10="urn:schemas-microsoft-com:office:word" xmlns:w="http://schemas.openxmlformats.org/wordprocessingml/2006/main" xmlns:w14="http://schemas.microsoft.com/office/word/2010/wordml" xmlns:w15="http://schemas.microsoft.com/office/word/2012/wordml" xmlns:w16cex="http://schemas.microsoft.com/office/word/2018/wordml/cex" xmlns:w16cid="http://schemas.microsoft.com/office/word/2016/wordml/cid" xmlns:w16="http://schemas.microsoft.com/office/word/2018/wordml" xmlns:w16du="http://schemas.microsoft.com/office/word/2023/wordml/word16du" xmlns:w16sdtdh="http://schemas.microsoft.com/office/word/2020/wordml/sdtdatahash" xmlns:w16se="http://schemas.microsoft.com/office/word/2015/wordml/symex" xmlns:wpg="http://schemas.microsoft.com/office/word/2010/wordprocessingGroup" xmlns:wpi="http://schemas.microsoft.com/office/word/2010/wordprocessingInk" xmlns:wne="http://schemas.microsoft.com/office/word/2006/wordml" xmlns:wps="http://schemas.microsoft.com/office/word/2010/wordprocessingShape" mc:Ignorable="w14 w15 w16se w16cid w16 w16cex w16sdtdh w16du wp14">
   <w:endnote w:type="separator" w:id="-1">
     <w:p>
       <w:pPr>
@@ -4526,7 +4932,7 @@
 </file>
 
 <file path=word/footer1.xml><?xml version="1.0" encoding="utf-8"?>
-<w:ftr xmlns:wpc="http://schemas.microsoft.com/office/word/2010/wordprocessingCanvas" xmlns:cx="http://schemas.microsoft.com/office/drawing/2014/chartex" xmlns:cx1="http://schemas.microsoft.com/office/drawing/2015/9/8/chartex" xmlns:cx2="http://schemas.microsoft.com/office/drawing/2015/10/21/chartex" xmlns:cx3="http://schemas.microsoft.com/office/drawing/2016/5/9/chartex" xmlns:cx4="http://schemas.microsoft.com/office/drawing/2016/5/10/chartex" xmlns:cx5="http://schemas.microsoft.com/office/drawing/2016/5/11/chartex" xmlns:cx6="http://schemas.microsoft.com/office/drawing/2016/5/12/chartex" xmlns:cx7="http://schemas.microsoft.com/office/drawing/2016/5/13/chartex" xmlns:cx8="http://schemas.microsoft.com/office/drawing/2016/5/14/chartex" xmlns:mc="http://schemas.openxmlformats.org/markup-compatibility/2006" xmlns:aink="http://schemas.microsoft.com/office/drawing/2016/ink" xmlns:am3d="http://schemas.microsoft.com/office/drawing/2017/model3d" xmlns:o="urn:schemas-microsoft-com:office:office" xmlns:oel="http://schemas.microsoft.com/office/2019/extlst" xmlns:r="http://schemas.openxmlformats.org/officeDocument/2006/relationships" xmlns:m="http://schemas.openxmlformats.org/officeDocument/2006/math" xmlns:v="urn:schemas-microsoft-com:vml" xmlns:wp14="http://schemas.microsoft.com/office/word/2010/wordprocessingDrawing" xmlns:wp="http://schemas.openxmlformats.org/drawingml/2006/wordprocessingDrawing" xmlns:w10="urn:schemas-microsoft-com:office:word" xmlns:w="http://schemas.openxmlformats.org/wordprocessingml/2006/main" xmlns:w14="http://schemas.microsoft.com/office/word/2010/wordml" xmlns:w15="http://schemas.microsoft.com/office/word/2012/wordml" xmlns:w16cex="http://schemas.microsoft.com/office/word/2018/wordml/cex" xmlns:w16cid="http://schemas.microsoft.com/office/word/2016/wordml/cid" xmlns:w16="http://schemas.microsoft.com/office/word/2018/wordml" xmlns:w16sdtdh="http://schemas.microsoft.com/office/word/2020/wordml/sdtdatahash" xmlns:w16se="http://schemas.microsoft.com/office/word/2015/wordml/symex" xmlns:wpg="http://schemas.microsoft.com/office/word/2010/wordprocessingGroup" xmlns:wpi="http://schemas.microsoft.com/office/word/2010/wordprocessingInk" xmlns:wne="http://schemas.microsoft.com/office/word/2006/wordml" xmlns:wps="http://schemas.microsoft.com/office/word/2010/wordprocessingShape" mc:Ignorable="w14 w15 w16se w16cid w16 w16cex w16sdtdh wp14">
+<w:ftr xmlns:wpc="http://schemas.microsoft.com/office/word/2010/wordprocessingCanvas" xmlns:cx="http://schemas.microsoft.com/office/drawing/2014/chartex" xmlns:cx1="http://schemas.microsoft.com/office/drawing/2015/9/8/chartex" xmlns:cx2="http://schemas.microsoft.com/office/drawing/2015/10/21/chartex" xmlns:cx3="http://schemas.microsoft.com/office/drawing/2016/5/9/chartex" xmlns:cx4="http://schemas.microsoft.com/office/drawing/2016/5/10/chartex" xmlns:cx5="http://schemas.microsoft.com/office/drawing/2016/5/11/chartex" xmlns:cx6="http://schemas.microsoft.com/office/drawing/2016/5/12/chartex" xmlns:cx7="http://schemas.microsoft.com/office/drawing/2016/5/13/chartex" xmlns:cx8="http://schemas.microsoft.com/office/drawing/2016/5/14/chartex" xmlns:mc="http://schemas.openxmlformats.org/markup-compatibility/2006" xmlns:aink="http://schemas.microsoft.com/office/drawing/2016/ink" xmlns:am3d="http://schemas.microsoft.com/office/drawing/2017/model3d" xmlns:o="urn:schemas-microsoft-com:office:office" xmlns:oel="http://schemas.microsoft.com/office/2019/extlst" xmlns:r="http://schemas.openxmlformats.org/officeDocument/2006/relationships" xmlns:m="http://schemas.openxmlformats.org/officeDocument/2006/math" xmlns:v="urn:schemas-microsoft-com:vml" xmlns:wp14="http://schemas.microsoft.com/office/word/2010/wordprocessingDrawing" xmlns:wp="http://schemas.openxmlformats.org/drawingml/2006/wordprocessingDrawing" xmlns:w10="urn:schemas-microsoft-com:office:word" xmlns:w="http://schemas.openxmlformats.org/wordprocessingml/2006/main" xmlns:w14="http://schemas.microsoft.com/office/word/2010/wordml" xmlns:w15="http://schemas.microsoft.com/office/word/2012/wordml" xmlns:w16cex="http://schemas.microsoft.com/office/word/2018/wordml/cex" xmlns:w16cid="http://schemas.microsoft.com/office/word/2016/wordml/cid" xmlns:w16="http://schemas.microsoft.com/office/word/2018/wordml" xmlns:w16du="http://schemas.microsoft.com/office/word/2023/wordml/word16du" xmlns:w16sdtdh="http://schemas.microsoft.com/office/word/2020/wordml/sdtdatahash" xmlns:w16se="http://schemas.microsoft.com/office/word/2015/wordml/symex" xmlns:wpg="http://schemas.microsoft.com/office/word/2010/wordprocessingGroup" xmlns:wpi="http://schemas.microsoft.com/office/word/2010/wordprocessingInk" xmlns:wne="http://schemas.microsoft.com/office/word/2006/wordml" xmlns:wps="http://schemas.microsoft.com/office/word/2010/wordprocessingShape" mc:Ignorable="w14 w15 w16se w16cid w16 w16cex w16sdtdh w16du wp14">
   <w:sdt>
     <w:sdtPr>
       <w:id w:val="-994409251"/>
@@ -4568,7 +4974,7 @@
 </file>
 
 <file path=word/footnotes.xml><?xml version="1.0" encoding="utf-8"?>
-<w:footnotes xmlns:wpc="http://schemas.microsoft.com/office/word/2010/wordprocessingCanvas" xmlns:cx="http://schemas.microsoft.com/office/drawing/2014/chartex" xmlns:cx1="http://schemas.microsoft.com/office/drawing/2015/9/8/chartex" xmlns:cx2="http://schemas.microsoft.com/office/drawing/2015/10/21/chartex" xmlns:cx3="http://schemas.microsoft.com/office/drawing/2016/5/9/chartex" xmlns:cx4="http://schemas.microsoft.com/office/drawing/2016/5/10/chartex" xmlns:cx5="http://schemas.microsoft.com/office/drawing/2016/5/11/chartex" xmlns:cx6="http://schemas.microsoft.com/office/drawing/2016/5/12/chartex" xmlns:cx7="http://schemas.microsoft.com/office/drawing/2016/5/13/chartex" xmlns:cx8="http://schemas.microsoft.com/office/drawing/2016/5/14/chartex" xmlns:mc="http://schemas.openxmlformats.org/markup-compatibility/2006" xmlns:aink="http://schemas.microsoft.com/office/drawing/2016/ink" xmlns:am3d="http://schemas.microsoft.com/office/drawing/2017/model3d" xmlns:o="urn:schemas-microsoft-com:office:office" xmlns:oel="http://schemas.microsoft.com/office/2019/extlst" xmlns:r="http://schemas.openxmlformats.org/officeDocument/2006/relationships" xmlns:m="http://schemas.openxmlformats.org/officeDocument/2006/math" xmlns:v="urn:schemas-microsoft-com:vml" xmlns:wp14="http://schemas.microsoft.com/office/word/2010/wordprocessingDrawing" xmlns:wp="http://schemas.openxmlformats.org/drawingml/2006/wordprocessingDrawing" xmlns:w10="urn:schemas-microsoft-com:office:word" xmlns:w="http://schemas.openxmlformats.org/wordprocessingml/2006/main" xmlns:w14="http://schemas.microsoft.com/office/word/2010/wordml" xmlns:w15="http://schemas.microsoft.com/office/word/2012/wordml" xmlns:w16cex="http://schemas.microsoft.com/office/word/2018/wordml/cex" xmlns:w16cid="http://schemas.microsoft.com/office/word/2016/wordml/cid" xmlns:w16="http://schemas.microsoft.com/office/word/2018/wordml" xmlns:w16sdtdh="http://schemas.microsoft.com/office/word/2020/wordml/sdtdatahash" xmlns:w16se="http://schemas.microsoft.com/office/word/2015/wordml/symex" xmlns:wpg="http://schemas.microsoft.com/office/word/2010/wordprocessingGroup" xmlns:wpi="http://schemas.microsoft.com/office/word/2010/wordprocessingInk" xmlns:wne="http://schemas.microsoft.com/office/word/2006/wordml" xmlns:wps="http://schemas.microsoft.com/office/word/2010/wordprocessingShape" mc:Ignorable="w14 w15 w16se w16cid w16 w16cex w16sdtdh wp14">
+<w:footnotes xmlns:wpc="http://schemas.microsoft.com/office/word/2010/wordprocessingCanvas" xmlns:cx="http://schemas.microsoft.com/office/drawing/2014/chartex" xmlns:cx1="http://schemas.microsoft.com/office/drawing/2015/9/8/chartex" xmlns:cx2="http://schemas.microsoft.com/office/drawing/2015/10/21/chartex" xmlns:cx3="http://schemas.microsoft.com/office/drawing/2016/5/9/chartex" xmlns:cx4="http://schemas.microsoft.com/office/drawing/2016/5/10/chartex" xmlns:cx5="http://schemas.microsoft.com/office/drawing/2016/5/11/chartex" xmlns:cx6="http://schemas.microsoft.com/office/drawing/2016/5/12/chartex" xmlns:cx7="http://schemas.microsoft.com/office/drawing/2016/5/13/chartex" xmlns:cx8="http://schemas.microsoft.com/office/drawing/2016/5/14/chartex" xmlns:mc="http://schemas.openxmlformats.org/markup-compatibility/2006" xmlns:aink="http://schemas.microsoft.com/office/drawing/2016/ink" xmlns:am3d="http://schemas.microsoft.com/office/drawing/2017/model3d" xmlns:o="urn:schemas-microsoft-com:office:office" xmlns:oel="http://schemas.microsoft.com/office/2019/extlst" xmlns:r="http://schemas.openxmlformats.org/officeDocument/2006/relationships" xmlns:m="http://schemas.openxmlformats.org/officeDocument/2006/math" xmlns:v="urn:schemas-microsoft-com:vml" xmlns:wp14="http://schemas.microsoft.com/office/word/2010/wordprocessingDrawing" xmlns:wp="http://schemas.openxmlformats.org/drawingml/2006/wordprocessingDrawing" xmlns:w10="urn:schemas-microsoft-com:office:word" xmlns:w="http://schemas.openxmlformats.org/wordprocessingml/2006/main" xmlns:w14="http://schemas.microsoft.com/office/word/2010/wordml" xmlns:w15="http://schemas.microsoft.com/office/word/2012/wordml" xmlns:w16cex="http://schemas.microsoft.com/office/word/2018/wordml/cex" xmlns:w16cid="http://schemas.microsoft.com/office/word/2016/wordml/cid" xmlns:w16="http://schemas.microsoft.com/office/word/2018/wordml" xmlns:w16du="http://schemas.microsoft.com/office/word/2023/wordml/word16du" xmlns:w16sdtdh="http://schemas.microsoft.com/office/word/2020/wordml/sdtdatahash" xmlns:w16se="http://schemas.microsoft.com/office/word/2015/wordml/symex" xmlns:wpg="http://schemas.microsoft.com/office/word/2010/wordprocessingGroup" xmlns:wpi="http://schemas.microsoft.com/office/word/2010/wordprocessingInk" xmlns:wne="http://schemas.microsoft.com/office/word/2006/wordml" xmlns:wps="http://schemas.microsoft.com/office/word/2010/wordprocessingShape" mc:Ignorable="w14 w15 w16se w16cid w16 w16cex w16sdtdh w16du wp14">
   <w:footnote w:type="separator" w:id="-1">
     <w:p>
       <w:pPr>
@@ -4593,7 +4999,7 @@
 </file>
 
 <file path=word/numbering.xml><?xml version="1.0" encoding="utf-8"?>
-<w:numbering xmlns:wpc="http://schemas.microsoft.com/office/word/2010/wordprocessingCanvas" xmlns:cx="http://schemas.microsoft.com/office/drawing/2014/chartex" xmlns:cx1="http://schemas.microsoft.com/office/drawing/2015/9/8/chartex" xmlns:cx2="http://schemas.microsoft.com/office/drawing/2015/10/21/chartex" xmlns:cx3="http://schemas.microsoft.com/office/drawing/2016/5/9/chartex" xmlns:cx4="http://schemas.microsoft.com/office/drawing/2016/5/10/chartex" xmlns:cx5="http://schemas.microsoft.com/office/drawing/2016/5/11/chartex" xmlns:cx6="http://schemas.microsoft.com/office/drawing/2016/5/12/chartex" xmlns:cx7="http://schemas.microsoft.com/office/drawing/2016/5/13/chartex" xmlns:cx8="http://schemas.microsoft.com/office/drawing/2016/5/14/chartex" xmlns:mc="http://schemas.openxmlformats.org/markup-compatibility/2006" xmlns:aink="http://schemas.microsoft.com/office/drawing/2016/ink" xmlns:am3d="http://schemas.microsoft.com/office/drawing/2017/model3d" xmlns:o="urn:schemas-microsoft-com:office:office" xmlns:oel="http://schemas.microsoft.com/office/2019/extlst" xmlns:r="http://schemas.openxmlformats.org/officeDocument/2006/relationships" xmlns:m="http://schemas.openxmlformats.org/officeDocument/2006/math" xmlns:v="urn:schemas-microsoft-com:vml" xmlns:wp14="http://schemas.microsoft.com/office/word/2010/wordprocessingDrawing" xmlns:wp="http://schemas.openxmlformats.org/drawingml/2006/wordprocessingDrawing" xmlns:w10="urn:schemas-microsoft-com:office:word" xmlns:w="http://schemas.openxmlformats.org/wordprocessingml/2006/main" xmlns:w14="http://schemas.microsoft.com/office/word/2010/wordml" xmlns:w15="http://schemas.microsoft.com/office/word/2012/wordml" xmlns:w16cex="http://schemas.microsoft.com/office/word/2018/wordml/cex" xmlns:w16cid="http://schemas.microsoft.com/office/word/2016/wordml/cid" xmlns:w16="http://schemas.microsoft.com/office/word/2018/wordml" xmlns:w16sdtdh="http://schemas.microsoft.com/office/word/2020/wordml/sdtdatahash" xmlns:w16se="http://schemas.microsoft.com/office/word/2015/wordml/symex" xmlns:wpg="http://schemas.microsoft.com/office/word/2010/wordprocessingGroup" xmlns:wpi="http://schemas.microsoft.com/office/word/2010/wordprocessingInk" xmlns:wne="http://schemas.microsoft.com/office/word/2006/wordml" xmlns:wps="http://schemas.microsoft.com/office/word/2010/wordprocessingShape" mc:Ignorable="w14 w15 w16se w16cid w16 w16cex w16sdtdh wp14">
+<w:numbering xmlns:wpc="http://schemas.microsoft.com/office/word/2010/wordprocessingCanvas" xmlns:cx="http://schemas.microsoft.com/office/drawing/2014/chartex" xmlns:cx1="http://schemas.microsoft.com/office/drawing/2015/9/8/chartex" xmlns:cx2="http://schemas.microsoft.com/office/drawing/2015/10/21/chartex" xmlns:cx3="http://schemas.microsoft.com/office/drawing/2016/5/9/chartex" xmlns:cx4="http://schemas.microsoft.com/office/drawing/2016/5/10/chartex" xmlns:cx5="http://schemas.microsoft.com/office/drawing/2016/5/11/chartex" xmlns:cx6="http://schemas.microsoft.com/office/drawing/2016/5/12/chartex" xmlns:cx7="http://schemas.microsoft.com/office/drawing/2016/5/13/chartex" xmlns:cx8="http://schemas.microsoft.com/office/drawing/2016/5/14/chartex" xmlns:mc="http://schemas.openxmlformats.org/markup-compatibility/2006" xmlns:aink="http://schemas.microsoft.com/office/drawing/2016/ink" xmlns:am3d="http://schemas.microsoft.com/office/drawing/2017/model3d" xmlns:o="urn:schemas-microsoft-com:office:office" xmlns:oel="http://schemas.microsoft.com/office/2019/extlst" xmlns:r="http://schemas.openxmlformats.org/officeDocument/2006/relationships" xmlns:m="http://schemas.openxmlformats.org/officeDocument/2006/math" xmlns:v="urn:schemas-microsoft-com:vml" xmlns:wp14="http://schemas.microsoft.com/office/word/2010/wordprocessingDrawing" xmlns:wp="http://schemas.openxmlformats.org/drawingml/2006/wordprocessingDrawing" xmlns:w10="urn:schemas-microsoft-com:office:word" xmlns:w="http://schemas.openxmlformats.org/wordprocessingml/2006/main" xmlns:w14="http://schemas.microsoft.com/office/word/2010/wordml" xmlns:w15="http://schemas.microsoft.com/office/word/2012/wordml" xmlns:w16cex="http://schemas.microsoft.com/office/word/2018/wordml/cex" xmlns:w16cid="http://schemas.microsoft.com/office/word/2016/wordml/cid" xmlns:w16="http://schemas.microsoft.com/office/word/2018/wordml" xmlns:w16du="http://schemas.microsoft.com/office/word/2023/wordml/word16du" xmlns:w16sdtdh="http://schemas.microsoft.com/office/word/2020/wordml/sdtdatahash" xmlns:w16se="http://schemas.microsoft.com/office/word/2015/wordml/symex" xmlns:wpg="http://schemas.microsoft.com/office/word/2010/wordprocessingGroup" xmlns:wpi="http://schemas.microsoft.com/office/word/2010/wordprocessingInk" xmlns:wne="http://schemas.microsoft.com/office/word/2006/wordml" xmlns:wps="http://schemas.microsoft.com/office/word/2010/wordprocessingShape" mc:Ignorable="w14 w15 w16se w16cid w16 w16cex w16sdtdh w16du wp14">
   <w:abstractNum w:abstractNumId="0" w15:restartNumberingAfterBreak="0">
     <w:nsid w:val="FFFFFF89"/>
     <w:multiLevelType w:val="singleLevel"/>
@@ -5806,7 +6212,7 @@
 </file>
 
 <file path=word/styles.xml><?xml version="1.0" encoding="utf-8"?>
-<w:styles xmlns:mc="http://schemas.openxmlformats.org/markup-compatibility/2006" xmlns:r="http://schemas.openxmlformats.org/officeDocument/2006/relationships" xmlns:w="http://schemas.openxmlformats.org/wordprocessingml/2006/main" xmlns:w14="http://schemas.microsoft.com/office/word/2010/wordml" xmlns:w15="http://schemas.microsoft.com/office/word/2012/wordml" xmlns:w16cex="http://schemas.microsoft.com/office/word/2018/wordml/cex" xmlns:w16cid="http://schemas.microsoft.com/office/word/2016/wordml/cid" xmlns:w16="http://schemas.microsoft.com/office/word/2018/wordml" xmlns:w16sdtdh="http://schemas.microsoft.com/office/word/2020/wordml/sdtdatahash" xmlns:w16se="http://schemas.microsoft.com/office/word/2015/wordml/symex" mc:Ignorable="w14 w15 w16se w16cid w16 w16cex w16sdtdh">
+<w:styles xmlns:mc="http://schemas.openxmlformats.org/markup-compatibility/2006" xmlns:r="http://schemas.openxmlformats.org/officeDocument/2006/relationships" xmlns:w="http://schemas.openxmlformats.org/wordprocessingml/2006/main" xmlns:w14="http://schemas.microsoft.com/office/word/2010/wordml" xmlns:w15="http://schemas.microsoft.com/office/word/2012/wordml" xmlns:w16cex="http://schemas.microsoft.com/office/word/2018/wordml/cex" xmlns:w16cid="http://schemas.microsoft.com/office/word/2016/wordml/cid" xmlns:w16="http://schemas.microsoft.com/office/word/2018/wordml" xmlns:w16du="http://schemas.microsoft.com/office/word/2023/wordml/word16du" xmlns:w16sdtdh="http://schemas.microsoft.com/office/word/2020/wordml/sdtdatahash" xmlns:w16se="http://schemas.microsoft.com/office/word/2015/wordml/symex" mc:Ignorable="w14 w15 w16se w16cid w16 w16cex w16sdtdh w16du">
   <w:docDefaults>
     <w:rPrDefault>
       <w:rPr>

--- a/first_draft.docx
+++ b/first_draft.docx
@@ -41,7 +41,7 @@
     <w:p>
       <w:pPr>
         <w:spacing w:line="360" w:lineRule="auto"/>
-        <w:jc w:val="both"/>
+        <w:jc w:val="center"/>
         <w:rPr>
           <w:rFonts w:ascii="Arial" w:hAnsi="Arial" w:cs="Arial"/>
           <w:b/>
@@ -60,15 +60,17 @@
           <w:sz w:val="44"/>
           <w:szCs w:val="44"/>
         </w:rPr>
-        <w:t>Adaptive Schwierigkeit</w:t>
+        <w:t xml:space="preserve">Entstehung neuer Genres: </w:t>
       </w:r>
     </w:p>
     <w:p>
       <w:pPr>
         <w:spacing w:line="360" w:lineRule="auto"/>
-        <w:jc w:val="both"/>
-        <w:rPr>
-          <w:rFonts w:ascii="Arial" w:hAnsi="Arial" w:cs="Arial"/>
+        <w:jc w:val="center"/>
+        <w:rPr>
+          <w:rFonts w:ascii="Arial" w:hAnsi="Arial" w:cs="Arial"/>
+          <w:b/>
+          <w:bCs/>
           <w:color w:val="000000" w:themeColor="text1"/>
           <w:sz w:val="44"/>
           <w:szCs w:val="44"/>
@@ -77,37 +79,53 @@
       <w:r>
         <w:rPr>
           <w:rFonts w:ascii="Arial" w:hAnsi="Arial" w:cs="Arial"/>
+          <w:b/>
+          <w:bCs/>
           <w:color w:val="000000" w:themeColor="text1"/>
           <w:sz w:val="44"/>
           <w:szCs w:val="44"/>
         </w:rPr>
-        <w:t>Wie verändert sich das Spielerlebnis,</w:t>
-      </w:r>
-      <w:r>
-        <w:rPr>
-          <w:rFonts w:ascii="Arial" w:hAnsi="Arial" w:cs="Arial"/>
+        <w:t xml:space="preserve">Survivor-Like und </w:t>
+      </w:r>
+      <w:proofErr w:type="spellStart"/>
+      <w:r>
+        <w:rPr>
+          <w:rFonts w:ascii="Arial" w:hAnsi="Arial" w:cs="Arial"/>
+          <w:b/>
+          <w:bCs/>
           <w:color w:val="000000" w:themeColor="text1"/>
           <w:sz w:val="44"/>
           <w:szCs w:val="44"/>
         </w:rPr>
-        <w:br/>
-        <w:t xml:space="preserve">wenn sich die Schwierigkeit des </w:t>
-      </w:r>
-      <w:r>
+        <w:t>Autobattler</w:t>
+      </w:r>
+      <w:proofErr w:type="spellEnd"/>
+    </w:p>
+    <w:p>
+      <w:pPr>
+        <w:spacing w:line="360" w:lineRule="auto"/>
+        <w:jc w:val="center"/>
         <w:rPr>
           <w:rFonts w:ascii="Arial" w:hAnsi="Arial" w:cs="Arial"/>
           <w:color w:val="000000" w:themeColor="text1"/>
           <w:sz w:val="44"/>
           <w:szCs w:val="44"/>
         </w:rPr>
-        <w:br/>
-        <w:t>Spieles an den Spieler anpasst?</w:t>
+      </w:pPr>
+      <w:r>
+        <w:rPr>
+          <w:rFonts w:ascii="Arial" w:hAnsi="Arial" w:cs="Arial"/>
+          <w:color w:val="000000" w:themeColor="text1"/>
+          <w:sz w:val="44"/>
+          <w:szCs w:val="44"/>
+        </w:rPr>
+        <w:t>Wie viel Gameplay braucht ein Spiel?</w:t>
       </w:r>
     </w:p>
     <w:p>
       <w:pPr>
         <w:spacing w:line="360" w:lineRule="auto"/>
-        <w:jc w:val="both"/>
+        <w:jc w:val="center"/>
         <w:rPr>
           <w:rFonts w:ascii="Arial" w:hAnsi="Arial" w:cs="Arial"/>
           <w:color w:val="000000" w:themeColor="text1"/>
@@ -119,7 +137,7 @@
     <w:p>
       <w:pPr>
         <w:spacing w:line="360" w:lineRule="auto"/>
-        <w:jc w:val="both"/>
+        <w:jc w:val="center"/>
         <w:rPr>
           <w:rFonts w:ascii="Arial" w:hAnsi="Arial" w:cs="Arial"/>
         </w:rPr>
@@ -150,7 +168,7 @@
     <w:p>
       <w:pPr>
         <w:spacing w:line="360" w:lineRule="auto"/>
-        <w:jc w:val="both"/>
+        <w:jc w:val="center"/>
         <w:rPr>
           <w:rFonts w:ascii="Arial" w:hAnsi="Arial" w:cs="Arial"/>
           <w:color w:val="000000" w:themeColor="text1"/>
@@ -171,7 +189,7 @@
     <w:p>
       <w:pPr>
         <w:spacing w:line="360" w:lineRule="auto"/>
-        <w:jc w:val="both"/>
+        <w:jc w:val="center"/>
         <w:rPr>
           <w:rFonts w:ascii="Arial" w:hAnsi="Arial" w:cs="Arial"/>
           <w:color w:val="000000" w:themeColor="text1"/>
@@ -192,7 +210,7 @@
     <w:p>
       <w:pPr>
         <w:spacing w:line="360" w:lineRule="auto"/>
-        <w:jc w:val="both"/>
+        <w:jc w:val="center"/>
         <w:rPr>
           <w:rFonts w:ascii="Arial" w:hAnsi="Arial" w:cs="Arial"/>
           <w:color w:val="000000" w:themeColor="text1"/>
@@ -204,7 +222,7 @@
     <w:p>
       <w:pPr>
         <w:spacing w:line="360" w:lineRule="auto"/>
-        <w:jc w:val="both"/>
+        <w:jc w:val="center"/>
         <w:rPr>
           <w:rFonts w:ascii="Arial" w:hAnsi="Arial" w:cs="Arial"/>
           <w:color w:val="000000" w:themeColor="text1"/>
@@ -2328,7 +2346,15 @@
           <w:rFonts w:ascii="Arial" w:hAnsi="Arial" w:cs="Arial"/>
           <w:color w:val="000000" w:themeColor="text1"/>
         </w:rPr>
-        <w:t xml:space="preserve"> Ta</w:t>
+        <w:t xml:space="preserve"> </w:t>
+      </w:r>
+      <w:proofErr w:type="spellStart"/>
+      <w:r>
+        <w:rPr>
+          <w:rFonts w:ascii="Arial" w:hAnsi="Arial" w:cs="Arial"/>
+          <w:color w:val="000000" w:themeColor="text1"/>
+        </w:rPr>
+        <w:t>Ta</w:t>
       </w:r>
       <w:r>
         <w:rPr>
@@ -2337,6 +2363,7 @@
         </w:rPr>
         <w:t>c</w:t>
       </w:r>
+      <w:proofErr w:type="spellEnd"/>
       <w:r>
         <w:rPr>
           <w:rFonts w:ascii="Arial" w:hAnsi="Arial" w:cs="Arial"/>
@@ -2377,7 +2404,15 @@
           <w:rFonts w:ascii="Arial" w:hAnsi="Arial" w:cs="Arial"/>
           <w:color w:val="000000" w:themeColor="text1"/>
         </w:rPr>
-        <w:t xml:space="preserve"> Ta</w:t>
+        <w:t xml:space="preserve"> </w:t>
+      </w:r>
+      <w:proofErr w:type="spellStart"/>
+      <w:r>
+        <w:rPr>
+          <w:rFonts w:ascii="Arial" w:hAnsi="Arial" w:cs="Arial"/>
+          <w:color w:val="000000" w:themeColor="text1"/>
+        </w:rPr>
+        <w:t>Ta</w:t>
       </w:r>
       <w:r>
         <w:rPr>
@@ -2386,6 +2421,7 @@
         </w:rPr>
         <w:t>c</w:t>
       </w:r>
+      <w:proofErr w:type="spellEnd"/>
       <w:r>
         <w:rPr>
           <w:rFonts w:ascii="Arial" w:hAnsi="Arial" w:cs="Arial"/>
@@ -2529,7 +2565,15 @@
           <w:rFonts w:ascii="Arial" w:hAnsi="Arial" w:cs="Arial"/>
           <w:color w:val="000000" w:themeColor="text1"/>
         </w:rPr>
-        <w:t>Dementsprechend ist ein Videospiel, ein digitales Unterhaltungsmedium, dass mehrere Regeln und Muster aufweis</w:t>
+        <w:t xml:space="preserve">Dementsprechend ist ein Videospiel, ein digitales Unterhaltungsmedium, dass mehrere Regeln und Muster </w:t>
+      </w:r>
+      <w:proofErr w:type="gramStart"/>
+      <w:r>
+        <w:rPr>
+          <w:rFonts w:ascii="Arial" w:hAnsi="Arial" w:cs="Arial"/>
+          <w:color w:val="000000" w:themeColor="text1"/>
+        </w:rPr>
+        <w:t>aufweis</w:t>
       </w:r>
       <w:r>
         <w:rPr>
@@ -2538,6 +2582,7 @@
         </w:rPr>
         <w:t>t</w:t>
       </w:r>
+      <w:proofErr w:type="gramEnd"/>
       <w:r>
         <w:rPr>
           <w:rFonts w:ascii="Arial" w:hAnsi="Arial" w:cs="Arial"/>
@@ -2815,8 +2860,17 @@
           <w:rFonts w:ascii="Arial" w:hAnsi="Arial" w:cs="Arial"/>
           <w:color w:val="000000" w:themeColor="text1"/>
         </w:rPr>
-        <w:t>Ebenso verfolgt man oft eine Geschichte, die einem durch diese Welt führt. Die Grenze zwischen diesen beiden Medien identifiziert Sid Meier darin, dass Spiele eine Reihe an interessanten Entscheidungen sind</w:t>
-      </w:r>
+        <w:t xml:space="preserve">Ebenso verfolgt man oft eine Geschichte, die einem durch diese Welt führt. Die Grenze zwischen diesen beiden Medien identifiziert Sid Meier darin, dass Spiele eine Reihe an interessanten Entscheidungen </w:t>
+      </w:r>
+      <w:proofErr w:type="gramStart"/>
+      <w:r>
+        <w:rPr>
+          <w:rFonts w:ascii="Arial" w:hAnsi="Arial" w:cs="Arial"/>
+          <w:color w:val="000000" w:themeColor="text1"/>
+        </w:rPr>
+        <w:t>sind</w:t>
+      </w:r>
+      <w:proofErr w:type="gramEnd"/>
       <w:sdt>
         <w:sdtPr>
           <w:rPr>
@@ -2895,7 +2949,21 @@
           <w:rFonts w:ascii="Arial" w:hAnsi="Arial" w:cs="Arial"/>
           <w:color w:val="000000" w:themeColor="text1"/>
         </w:rPr>
-        <w:t>Ein anderes Medium, was Videospielen nahe liegt, sind Simulationen. Insbesondere künstlerische Simulationen, die in der Öffentlichkeit ausgestellt werden, sind Videospielen sehr nahe. Beides mal gibt ein Computer die Regeln vor und das Publikum darf sich an dem Ergebnis ergötzen.</w:t>
+        <w:t>Ein anderes Medium, w</w:t>
+      </w:r>
+      <w:r>
+        <w:rPr>
+          <w:rFonts w:ascii="Arial" w:hAnsi="Arial" w:cs="Arial"/>
+          <w:color w:val="000000" w:themeColor="text1"/>
+        </w:rPr>
+        <w:t>elches</w:t>
+      </w:r>
+      <w:r>
+        <w:rPr>
+          <w:rFonts w:ascii="Arial" w:hAnsi="Arial" w:cs="Arial"/>
+          <w:color w:val="000000" w:themeColor="text1"/>
+        </w:rPr>
+        <w:t xml:space="preserve"> Videospielen nahe liegt, sind Simulationen. Insbesondere künstlerische Simulationen, die in der Öffentlichkeit ausgestellt werden, sind Videospielen sehr nahe. Beides mal gibt ein Computer die Regeln vor und das Publikum darf sich an dem Ergebnis ergötzen.</w:t>
       </w:r>
       <w:r>
         <w:rPr>
@@ -3002,7 +3070,55 @@
           <w:rFonts w:ascii="Arial" w:hAnsi="Arial" w:cs="Arial"/>
           <w:color w:val="000000" w:themeColor="text1"/>
         </w:rPr>
-        <w:t>So etwa ist What Remains of Edith Finch</w:t>
+        <w:t xml:space="preserve">So etwa ist </w:t>
+      </w:r>
+      <w:proofErr w:type="spellStart"/>
+      <w:r>
+        <w:rPr>
+          <w:rFonts w:ascii="Arial" w:hAnsi="Arial" w:cs="Arial"/>
+          <w:color w:val="000000" w:themeColor="text1"/>
+        </w:rPr>
+        <w:t>What</w:t>
+      </w:r>
+      <w:proofErr w:type="spellEnd"/>
+      <w:r>
+        <w:rPr>
+          <w:rFonts w:ascii="Arial" w:hAnsi="Arial" w:cs="Arial"/>
+          <w:color w:val="000000" w:themeColor="text1"/>
+        </w:rPr>
+        <w:t xml:space="preserve"> </w:t>
+      </w:r>
+      <w:proofErr w:type="spellStart"/>
+      <w:r>
+        <w:rPr>
+          <w:rFonts w:ascii="Arial" w:hAnsi="Arial" w:cs="Arial"/>
+          <w:color w:val="000000" w:themeColor="text1"/>
+        </w:rPr>
+        <w:t>Remains</w:t>
+      </w:r>
+      <w:proofErr w:type="spellEnd"/>
+      <w:r>
+        <w:rPr>
+          <w:rFonts w:ascii="Arial" w:hAnsi="Arial" w:cs="Arial"/>
+          <w:color w:val="000000" w:themeColor="text1"/>
+        </w:rPr>
+        <w:t xml:space="preserve"> </w:t>
+      </w:r>
+      <w:proofErr w:type="spellStart"/>
+      <w:r>
+        <w:rPr>
+          <w:rFonts w:ascii="Arial" w:hAnsi="Arial" w:cs="Arial"/>
+          <w:color w:val="000000" w:themeColor="text1"/>
+        </w:rPr>
+        <w:t>of</w:t>
+      </w:r>
+      <w:proofErr w:type="spellEnd"/>
+      <w:r>
+        <w:rPr>
+          <w:rFonts w:ascii="Arial" w:hAnsi="Arial" w:cs="Arial"/>
+          <w:color w:val="000000" w:themeColor="text1"/>
+        </w:rPr>
+        <w:t xml:space="preserve"> Edith Finch</w:t>
       </w:r>
       <w:r>
         <w:rPr>
@@ -3187,7 +3303,37 @@
           <w:rFonts w:ascii="Arial" w:hAnsi="Arial" w:cs="Arial"/>
           <w:color w:val="000000" w:themeColor="text1"/>
         </w:rPr>
-        <w:t>Aspekt an Spielen sind, dass diese von anderen Medien abgrenzt. Als nächstes möchte ich diesen Entscheidungen genauer analysieren und identifizieren, wodurch sich diese zusammensetzten und wie man diese Kategorisieren kann. Ebenso möchte ich anreißen welche Auswirkungen die verschiedenen Ausführungen der Entscheidungen auf ein Spiel haben, dazu aber mehr im Absatz zu meinem Prototyp.</w:t>
+        <w:t xml:space="preserve">Aspekt an Spielen sind, dass diese von anderen Medien abgrenzt. Als nächstes möchte ich diesen Entscheidungen genauer analysieren und identifizieren, wodurch sich diese zusammensetzten und wie man </w:t>
+      </w:r>
+      <w:proofErr w:type="gramStart"/>
+      <w:r>
+        <w:rPr>
+          <w:rFonts w:ascii="Arial" w:hAnsi="Arial" w:cs="Arial"/>
+          <w:color w:val="000000" w:themeColor="text1"/>
+        </w:rPr>
+        <w:t>diese Kategorisieren</w:t>
+      </w:r>
+      <w:proofErr w:type="gramEnd"/>
+      <w:r>
+        <w:rPr>
+          <w:rFonts w:ascii="Arial" w:hAnsi="Arial" w:cs="Arial"/>
+          <w:color w:val="000000" w:themeColor="text1"/>
+        </w:rPr>
+        <w:t xml:space="preserve"> kann. Ebenso möchte ich anreißen</w:t>
+      </w:r>
+      <w:r>
+        <w:rPr>
+          <w:rFonts w:ascii="Arial" w:hAnsi="Arial" w:cs="Arial"/>
+          <w:color w:val="000000" w:themeColor="text1"/>
+        </w:rPr>
+        <w:t>,</w:t>
+      </w:r>
+      <w:r>
+        <w:rPr>
+          <w:rFonts w:ascii="Arial" w:hAnsi="Arial" w:cs="Arial"/>
+          <w:color w:val="000000" w:themeColor="text1"/>
+        </w:rPr>
+        <w:t xml:space="preserve"> welche Auswirkungen die verschiedenen Ausführungen der Entscheidungen auf ein Spiel haben, dazu aber mehr im Absatz zu meinem Prototyp.</w:t>
       </w:r>
     </w:p>
     <w:p>
@@ -3483,7 +3629,23 @@
           <w:rFonts w:ascii="Arial" w:hAnsi="Arial" w:cs="Arial"/>
           <w:color w:val="000000" w:themeColor="text1"/>
         </w:rPr>
-        <w:t xml:space="preserve"> Jedoch ist es insbesondere bei dieser Art von Entscheidungen wichtig, dass die Spieler vor der Entscheidung wissen, dass die Konsequenzen der Entscheidungen langfristig sind </w:t>
+        <w:t xml:space="preserve"> Jedoch ist es insbesondere bei dieser Art von Entscheidungen wichtig, dass die Spieler vor der Entscheidung wissen, dass die Konsequenzen der Entscheidungen langfristig </w:t>
+      </w:r>
+      <w:proofErr w:type="gramStart"/>
+      <w:r>
+        <w:rPr>
+          <w:rFonts w:ascii="Arial" w:hAnsi="Arial" w:cs="Arial"/>
+          <w:color w:val="000000" w:themeColor="text1"/>
+        </w:rPr>
+        <w:t>sind</w:t>
+      </w:r>
+      <w:proofErr w:type="gramEnd"/>
+      <w:r>
+        <w:rPr>
+          <w:rFonts w:ascii="Arial" w:hAnsi="Arial" w:cs="Arial"/>
+          <w:color w:val="000000" w:themeColor="text1"/>
+        </w:rPr>
+        <w:t xml:space="preserve"> </w:t>
       </w:r>
       <w:sdt>
         <w:sdtPr>
@@ -3543,6 +3705,261 @@
     </w:p>
     <w:p>
       <w:pPr>
+        <w:spacing w:line="360" w:lineRule="auto"/>
+        <w:jc w:val="both"/>
+        <w:rPr>
+          <w:rFonts w:ascii="Arial" w:hAnsi="Arial" w:cs="Arial"/>
+          <w:color w:val="000000" w:themeColor="text1"/>
+        </w:rPr>
+      </w:pPr>
+    </w:p>
+    <w:p>
+      <w:pPr>
+        <w:spacing w:line="360" w:lineRule="auto"/>
+        <w:jc w:val="both"/>
+        <w:rPr>
+          <w:rFonts w:ascii="Arial" w:hAnsi="Arial" w:cs="Arial"/>
+          <w:color w:val="000000" w:themeColor="text1"/>
+        </w:rPr>
+      </w:pPr>
+      <w:r>
+        <w:rPr>
+          <w:rFonts w:ascii="Arial" w:hAnsi="Arial" w:cs="Arial"/>
+          <w:color w:val="000000" w:themeColor="text1"/>
+        </w:rPr>
+        <w:t xml:space="preserve">Um Entscheidungen genauer beurteilen zu können, hilft es diese in Gruppen zu unterteilen und dementsprechend zu bewerten. Sid Meier definiert folgende fünf Arten von Entscheidungen: Risk versus </w:t>
+      </w:r>
+      <w:proofErr w:type="spellStart"/>
+      <w:r>
+        <w:rPr>
+          <w:rFonts w:ascii="Arial" w:hAnsi="Arial" w:cs="Arial"/>
+          <w:color w:val="000000" w:themeColor="text1"/>
+        </w:rPr>
+        <w:t>Reward</w:t>
+      </w:r>
+      <w:proofErr w:type="spellEnd"/>
+      <w:r>
+        <w:rPr>
+          <w:rFonts w:ascii="Arial" w:hAnsi="Arial" w:cs="Arial"/>
+          <w:color w:val="000000" w:themeColor="text1"/>
+        </w:rPr>
+        <w:t xml:space="preserve">, Kurz- versus Langfristig, Playstyle und Persönlichkeit, Zielorientiert, und </w:t>
+      </w:r>
+      <w:proofErr w:type="spellStart"/>
+      <w:r>
+        <w:rPr>
+          <w:rFonts w:ascii="Arial" w:hAnsi="Arial" w:cs="Arial"/>
+          <w:color w:val="000000" w:themeColor="text1"/>
+        </w:rPr>
+        <w:t>Customization</w:t>
+      </w:r>
+      <w:proofErr w:type="spellEnd"/>
+      <w:r>
+        <w:rPr>
+          <w:rFonts w:ascii="Arial" w:hAnsi="Arial" w:cs="Arial"/>
+          <w:color w:val="000000" w:themeColor="text1"/>
+        </w:rPr>
+        <w:t xml:space="preserve">/Personalisierung </w:t>
+      </w:r>
+      <w:sdt>
+        <w:sdtPr>
+          <w:rPr>
+            <w:rFonts w:ascii="Arial" w:hAnsi="Arial" w:cs="Arial"/>
+            <w:color w:val="000000" w:themeColor="text1"/>
+          </w:rPr>
+          <w:id w:val="-78902159"/>
+          <w:citation/>
+        </w:sdtPr>
+        <w:sdtContent>
+          <w:r>
+            <w:rPr>
+              <w:rFonts w:ascii="Arial" w:hAnsi="Arial" w:cs="Arial"/>
+              <w:color w:val="000000" w:themeColor="text1"/>
+            </w:rPr>
+            <w:fldChar w:fldCharType="begin"/>
+          </w:r>
+          <w:r>
+            <w:rPr>
+              <w:rFonts w:ascii="Arial" w:hAnsi="Arial" w:cs="Arial"/>
+              <w:color w:val="000000" w:themeColor="text1"/>
+            </w:rPr>
+            <w:instrText xml:space="preserve"> CITATION Mei24 \l 1031 </w:instrText>
+          </w:r>
+          <w:r>
+            <w:rPr>
+              <w:rFonts w:ascii="Arial" w:hAnsi="Arial" w:cs="Arial"/>
+              <w:color w:val="000000" w:themeColor="text1"/>
+            </w:rPr>
+            <w:fldChar w:fldCharType="separate"/>
+          </w:r>
+          <w:r>
+            <w:rPr>
+              <w:rFonts w:ascii="Arial" w:hAnsi="Arial" w:cs="Arial"/>
+              <w:noProof/>
+              <w:color w:val="000000" w:themeColor="text1"/>
+            </w:rPr>
+            <w:t>(Meier, 2024)</w:t>
+          </w:r>
+          <w:r>
+            <w:rPr>
+              <w:rFonts w:ascii="Arial" w:hAnsi="Arial" w:cs="Arial"/>
+              <w:color w:val="000000" w:themeColor="text1"/>
+            </w:rPr>
+            <w:fldChar w:fldCharType="end"/>
+          </w:r>
+        </w:sdtContent>
+      </w:sdt>
+      <w:r>
+        <w:rPr>
+          <w:rFonts w:ascii="Arial" w:hAnsi="Arial" w:cs="Arial"/>
+          <w:color w:val="000000" w:themeColor="text1"/>
+        </w:rPr>
+        <w:t>.</w:t>
+      </w:r>
+    </w:p>
+    <w:p>
+      <w:pPr>
+        <w:spacing w:line="360" w:lineRule="auto"/>
+        <w:jc w:val="both"/>
+        <w:rPr>
+          <w:rFonts w:ascii="Arial" w:hAnsi="Arial" w:cs="Arial"/>
+          <w:color w:val="000000" w:themeColor="text1"/>
+        </w:rPr>
+      </w:pPr>
+      <w:r>
+        <w:rPr>
+          <w:rFonts w:ascii="Arial" w:hAnsi="Arial" w:cs="Arial"/>
+          <w:color w:val="000000" w:themeColor="text1"/>
+        </w:rPr>
+        <w:t xml:space="preserve">Als erstes stellen Risk versus </w:t>
+      </w:r>
+      <w:proofErr w:type="spellStart"/>
+      <w:r>
+        <w:rPr>
+          <w:rFonts w:ascii="Arial" w:hAnsi="Arial" w:cs="Arial"/>
+          <w:color w:val="000000" w:themeColor="text1"/>
+        </w:rPr>
+        <w:t>Reward</w:t>
+      </w:r>
+      <w:proofErr w:type="spellEnd"/>
+      <w:r>
+        <w:rPr>
+          <w:rFonts w:ascii="Arial" w:hAnsi="Arial" w:cs="Arial"/>
+          <w:color w:val="000000" w:themeColor="text1"/>
+        </w:rPr>
+        <w:t xml:space="preserve"> Entscheidungen die Spieler auf die Probe, ob sie ein Risiko für eine große Belohnung eingehen wollen oder können, oder ob sie lieber die sichere, aber weniger lukrative, Lösung wählen. Ein Beispiel aus dem oben erwähnten Rennspiel könnte eine schwierig zufahren Abkürzung sein. Auf der einen Seite kann man einen Vorsprung erhalten, wenn man es schafft die Strecke richtig zu fahren. Auf der anderen Seite könnte man sich verfahren oder einen Unfall bauen, wodurch man weiter nach hinten fallen würde. Als Kontrast dazu gibt es die sichere Option einfach die normale Strecke zufahren, ohne Aussichten auf eine Vergrößerung eines Vorsprungs.</w:t>
+      </w:r>
+    </w:p>
+    <w:p>
+      <w:pPr>
+        <w:spacing w:line="360" w:lineRule="auto"/>
+        <w:jc w:val="both"/>
+        <w:rPr>
+          <w:rFonts w:ascii="Arial" w:hAnsi="Arial" w:cs="Arial"/>
+          <w:color w:val="000000" w:themeColor="text1"/>
+        </w:rPr>
+      </w:pPr>
+      <w:r>
+        <w:rPr>
+          <w:rFonts w:ascii="Arial" w:hAnsi="Arial" w:cs="Arial"/>
+          <w:color w:val="000000" w:themeColor="text1"/>
+        </w:rPr>
+        <w:t xml:space="preserve">Einige Entscheidungen stellen langfristige Belohnungen gegenüber kurzfristigen Vorteilen. So etwa </w:t>
+      </w:r>
+      <w:r>
+        <w:rPr>
+          <w:rFonts w:ascii="Arial" w:hAnsi="Arial" w:cs="Arial"/>
+          <w:color w:val="000000" w:themeColor="text1"/>
+        </w:rPr>
+        <w:t>könnte in einem Strategiespiel es die Option geben schnell eine kleine Armee aufzubauen, oder die Ressourcen zu verwenden, um langsam einen Verteidigungsturm zu bauen. Eine der beiden Optionen hat direkte Auswirkung, während die andere eine Investition für die Zukunft ist.</w:t>
+      </w:r>
+    </w:p>
+    <w:p>
+      <w:pPr>
+        <w:spacing w:line="360" w:lineRule="auto"/>
+        <w:jc w:val="both"/>
+        <w:rPr>
+          <w:rFonts w:ascii="Arial" w:hAnsi="Arial" w:cs="Arial"/>
+          <w:color w:val="000000" w:themeColor="text1"/>
+        </w:rPr>
+      </w:pPr>
+      <w:r>
+        <w:rPr>
+          <w:rFonts w:ascii="Arial" w:hAnsi="Arial" w:cs="Arial"/>
+          <w:color w:val="000000" w:themeColor="text1"/>
+        </w:rPr>
+        <w:t xml:space="preserve">Playstyle- und Persönlichkeits-Entscheidungen ermöglichen den Spielern ihren eigenen Stil und Interessen zu verkörpern und darzustellen. Typisch ist es für diese Art Entscheidung, dass es kein „Richtig“ oder „Falsch“ gibt, sondern die Optionen sehr spielerabhängig sind. Beispielsweise fällt die Wahl eines Charakters in einem Fighting Game in diese </w:t>
+      </w:r>
+      <w:r>
+        <w:rPr>
+          <w:rFonts w:ascii="Arial" w:hAnsi="Arial" w:cs="Arial"/>
+          <w:color w:val="000000" w:themeColor="text1"/>
+        </w:rPr>
+        <w:lastRenderedPageBreak/>
+        <w:t>Kategorie. Idealerweise sind die Optionen ähnlich stark und die Spieler entscheiden sich für ihre persönliche Präferenz.</w:t>
+      </w:r>
+    </w:p>
+    <w:p>
+      <w:pPr>
+        <w:spacing w:line="360" w:lineRule="auto"/>
+        <w:jc w:val="both"/>
+        <w:rPr>
+          <w:rFonts w:ascii="Arial" w:hAnsi="Arial" w:cs="Arial"/>
+          <w:color w:val="000000" w:themeColor="text1"/>
+        </w:rPr>
+      </w:pPr>
+      <w:r>
+        <w:rPr>
+          <w:rFonts w:ascii="Arial" w:hAnsi="Arial" w:cs="Arial"/>
+          <w:color w:val="000000" w:themeColor="text1"/>
+        </w:rPr>
+        <w:t>Eine andere ähnliche Art der Entscheidungen sind die diese, welche mehrere verschiedene Wege und Ziele gegeneinanderstellen. Insbesondere in Strategiespielen gibt es oft Situationen, bei denen man mehrere Strategien und Pläne verfolgen könnte und sich für einen entscheiden muss. Zum Beispiel könnte man sein Imperium entweder durch aggressive Expansionen erweitern, oder in dem man eine stabile Verteidigung aufbaut und sich unangreifbar macht.</w:t>
+      </w:r>
+    </w:p>
+    <w:p>
+      <w:pPr>
+        <w:spacing w:line="360" w:lineRule="auto"/>
+        <w:jc w:val="both"/>
+        <w:rPr>
+          <w:rFonts w:ascii="Arial" w:hAnsi="Arial" w:cs="Arial"/>
+          <w:color w:val="000000" w:themeColor="text1"/>
+        </w:rPr>
+      </w:pPr>
+      <w:r>
+        <w:rPr>
+          <w:rFonts w:ascii="Arial" w:hAnsi="Arial" w:cs="Arial"/>
+          <w:color w:val="000000" w:themeColor="text1"/>
+        </w:rPr>
+        <w:t xml:space="preserve">Die letzte Art der Entscheidungen sind die der </w:t>
+      </w:r>
+      <w:proofErr w:type="spellStart"/>
+      <w:r>
+        <w:rPr>
+          <w:rFonts w:ascii="Arial" w:hAnsi="Arial" w:cs="Arial"/>
+          <w:color w:val="000000" w:themeColor="text1"/>
+        </w:rPr>
+        <w:t>Customization</w:t>
+      </w:r>
+      <w:proofErr w:type="spellEnd"/>
+      <w:r>
+        <w:rPr>
+          <w:rFonts w:ascii="Arial" w:hAnsi="Arial" w:cs="Arial"/>
+          <w:color w:val="000000" w:themeColor="text1"/>
+        </w:rPr>
+        <w:t xml:space="preserve"> oder Personalisierung des Aussehens. Das kann beispielsweise durch verschiedene Outfits für spielbare Charaktere geschehen. Dadurch können Spieler wieder mehr ihre persönlichen Interessen und Vorlieben zur Show stellen.</w:t>
+      </w:r>
+    </w:p>
+    <w:p>
+      <w:pPr>
+        <w:jc w:val="both"/>
+        <w:rPr>
+          <w:rFonts w:ascii="Arial" w:hAnsi="Arial" w:cs="Arial"/>
+          <w:color w:val="000000" w:themeColor="text1"/>
+        </w:rPr>
+      </w:pPr>
+    </w:p>
+    <w:p>
+      <w:pPr>
         <w:jc w:val="both"/>
         <w:rPr>
           <w:rFonts w:ascii="Arial" w:hAnsi="Arial" w:cs="Arial"/>
@@ -3760,9 +4177,20 @@
           <w:sz w:val="36"/>
           <w:szCs w:val="36"/>
         </w:rPr>
-        <w:t>Aufkommen zweier neuer Genres: Survivor-Like und Autobattler</w:t>
+        <w:t xml:space="preserve">Aufkommen zweier neuer Genres: Survivor-Like und </w:t>
+      </w:r>
+      <w:proofErr w:type="spellStart"/>
+      <w:r>
+        <w:rPr>
+          <w:rFonts w:ascii="Arial" w:hAnsi="Arial" w:cs="Arial"/>
+          <w:color w:val="000000" w:themeColor="text1"/>
+          <w:sz w:val="36"/>
+          <w:szCs w:val="36"/>
+        </w:rPr>
+        <w:t>Autobattler</w:t>
       </w:r>
       <w:bookmarkEnd w:id="10"/>
+      <w:proofErr w:type="spellEnd"/>
     </w:p>
     <w:p>
       <w:pPr>
@@ -3813,6 +4241,7 @@
         </w:rPr>
         <w:t xml:space="preserve"> </w:t>
       </w:r>
+      <w:proofErr w:type="spellStart"/>
       <w:r>
         <w:rPr>
           <w:rFonts w:ascii="Arial" w:hAnsi="Arial" w:cs="Arial"/>
@@ -3823,6 +4252,7 @@
         <w:t>Autobattler</w:t>
       </w:r>
       <w:bookmarkEnd w:id="11"/>
+      <w:proofErr w:type="spellEnd"/>
     </w:p>
     <w:p>
       <w:pPr>
@@ -4016,7 +4446,6 @@
           <w:sz w:val="36"/>
           <w:szCs w:val="36"/>
         </w:rPr>
-        <w:lastRenderedPageBreak/>
         <w:t>4</w:t>
       </w:r>
       <w:r>

--- a/first_draft.docx
+++ b/first_draft.docx
@@ -3951,6 +3951,474 @@
     </w:p>
     <w:p>
       <w:pPr>
+        <w:spacing w:line="360" w:lineRule="auto"/>
+        <w:jc w:val="both"/>
+        <w:rPr>
+          <w:rFonts w:ascii="Arial" w:hAnsi="Arial" w:cs="Arial"/>
+          <w:color w:val="000000" w:themeColor="text1"/>
+        </w:rPr>
+      </w:pPr>
+    </w:p>
+    <w:p>
+      <w:pPr>
+        <w:spacing w:line="360" w:lineRule="auto"/>
+        <w:jc w:val="both"/>
+        <w:rPr>
+          <w:rFonts w:ascii="Arial" w:hAnsi="Arial" w:cs="Arial"/>
+          <w:color w:val="000000" w:themeColor="text1"/>
+        </w:rPr>
+      </w:pPr>
+      <w:r>
+        <w:rPr>
+          <w:rFonts w:ascii="Arial" w:hAnsi="Arial" w:cs="Arial"/>
+          <w:color w:val="000000" w:themeColor="text1"/>
+        </w:rPr>
+        <w:t xml:space="preserve">Um Entscheidungen bewerten zu können, kann man sie an verschiedenen Kriterien messen und dann darauf basierend sie einstufen. Hierbei ist es wichtig, zu bedenken, dass nicht alle Entscheidungen gleichwertig sind und gleichwertig sein müssen. So etwa sind die Auswirkungen einer großen Entscheidung in einem Story-basierten Spiel langfristig relevanter, als welchen Gegner man in einem Shooter als nächstes angreift </w:t>
+      </w:r>
+      <w:sdt>
+        <w:sdtPr>
+          <w:rPr>
+            <w:rFonts w:ascii="Arial" w:hAnsi="Arial" w:cs="Arial"/>
+            <w:color w:val="000000" w:themeColor="text1"/>
+          </w:rPr>
+          <w:id w:val="-588075908"/>
+          <w:citation/>
+        </w:sdtPr>
+        <w:sdtContent>
+          <w:r>
+            <w:rPr>
+              <w:rFonts w:ascii="Arial" w:hAnsi="Arial" w:cs="Arial"/>
+              <w:color w:val="000000" w:themeColor="text1"/>
+            </w:rPr>
+            <w:fldChar w:fldCharType="begin"/>
+          </w:r>
+          <w:r>
+            <w:rPr>
+              <w:rFonts w:ascii="Arial" w:hAnsi="Arial" w:cs="Arial"/>
+              <w:color w:val="000000" w:themeColor="text1"/>
+            </w:rPr>
+            <w:instrText xml:space="preserve"> CITATION Mei24 \l 1031 </w:instrText>
+          </w:r>
+          <w:r>
+            <w:rPr>
+              <w:rFonts w:ascii="Arial" w:hAnsi="Arial" w:cs="Arial"/>
+              <w:color w:val="000000" w:themeColor="text1"/>
+            </w:rPr>
+            <w:fldChar w:fldCharType="separate"/>
+          </w:r>
+          <w:r>
+            <w:rPr>
+              <w:rFonts w:ascii="Arial" w:hAnsi="Arial" w:cs="Arial"/>
+              <w:noProof/>
+              <w:color w:val="000000" w:themeColor="text1"/>
+            </w:rPr>
+            <w:t>(Meier, 2024)</w:t>
+          </w:r>
+          <w:r>
+            <w:rPr>
+              <w:rFonts w:ascii="Arial" w:hAnsi="Arial" w:cs="Arial"/>
+              <w:color w:val="000000" w:themeColor="text1"/>
+            </w:rPr>
+            <w:fldChar w:fldCharType="end"/>
+          </w:r>
+        </w:sdtContent>
+      </w:sdt>
+      <w:r>
+        <w:rPr>
+          <w:rFonts w:ascii="Arial" w:hAnsi="Arial" w:cs="Arial"/>
+          <w:color w:val="000000" w:themeColor="text1"/>
+        </w:rPr>
+        <w:t>.</w:t>
+      </w:r>
+    </w:p>
+    <w:p>
+      <w:pPr>
+        <w:spacing w:line="360" w:lineRule="auto"/>
+        <w:jc w:val="both"/>
+        <w:rPr>
+          <w:rFonts w:ascii="Arial" w:hAnsi="Arial" w:cs="Arial"/>
+          <w:color w:val="000000" w:themeColor="text1"/>
+        </w:rPr>
+      </w:pPr>
+      <w:r>
+        <w:rPr>
+          <w:rFonts w:ascii="Arial" w:hAnsi="Arial" w:cs="Arial"/>
+          <w:color w:val="000000" w:themeColor="text1"/>
+        </w:rPr>
+        <w:t xml:space="preserve">Für ein erfüllendes Spielerlebnis ist es wichtig, dass die Spieler durch die Entscheidungen nicht überfordert sind, aber auch nicht gelangweilt sind durch die Abwesenheit von Entscheidungen </w:t>
+      </w:r>
+      <w:sdt>
+        <w:sdtPr>
+          <w:rPr>
+            <w:rFonts w:ascii="Arial" w:hAnsi="Arial" w:cs="Arial"/>
+            <w:color w:val="000000" w:themeColor="text1"/>
+          </w:rPr>
+          <w:id w:val="-1311325897"/>
+          <w:citation/>
+        </w:sdtPr>
+        <w:sdtContent>
+          <w:r>
+            <w:rPr>
+              <w:rFonts w:ascii="Arial" w:hAnsi="Arial" w:cs="Arial"/>
+              <w:color w:val="000000" w:themeColor="text1"/>
+            </w:rPr>
+            <w:fldChar w:fldCharType="begin"/>
+          </w:r>
+          <w:r>
+            <w:rPr>
+              <w:rFonts w:ascii="Arial" w:hAnsi="Arial" w:cs="Arial"/>
+              <w:color w:val="000000" w:themeColor="text1"/>
+            </w:rPr>
+            <w:instrText xml:space="preserve"> CITATION Csi75 \l 1031 </w:instrText>
+          </w:r>
+          <w:r>
+            <w:rPr>
+              <w:rFonts w:ascii="Arial" w:hAnsi="Arial" w:cs="Arial"/>
+              <w:color w:val="000000" w:themeColor="text1"/>
+            </w:rPr>
+            <w:fldChar w:fldCharType="separate"/>
+          </w:r>
+          <w:r>
+            <w:rPr>
+              <w:rFonts w:ascii="Arial" w:hAnsi="Arial" w:cs="Arial"/>
+              <w:noProof/>
+              <w:color w:val="000000" w:themeColor="text1"/>
+            </w:rPr>
+            <w:t>(Csikszentmihalyi, 1975)</w:t>
+          </w:r>
+          <w:r>
+            <w:rPr>
+              <w:rFonts w:ascii="Arial" w:hAnsi="Arial" w:cs="Arial"/>
+              <w:color w:val="000000" w:themeColor="text1"/>
+            </w:rPr>
+            <w:fldChar w:fldCharType="end"/>
+          </w:r>
+        </w:sdtContent>
+      </w:sdt>
+      <w:r>
+        <w:rPr>
+          <w:rFonts w:ascii="Arial" w:hAnsi="Arial" w:cs="Arial"/>
+          <w:color w:val="000000" w:themeColor="text1"/>
+        </w:rPr>
+        <w:t>. Um dies zu erreichen, kann man eine Balance der verschiedenen Entscheidungen anstreben, dazu gibt es verschiedene Herangehensweisen, um Entscheidungen relevanter und interessanter zu gestalten.</w:t>
+      </w:r>
+    </w:p>
+    <w:p>
+      <w:pPr>
+        <w:spacing w:line="360" w:lineRule="auto"/>
+        <w:jc w:val="both"/>
+        <w:rPr>
+          <w:rFonts w:ascii="Arial" w:hAnsi="Arial" w:cs="Arial"/>
+          <w:color w:val="000000" w:themeColor="text1"/>
+        </w:rPr>
+      </w:pPr>
+      <w:r>
+        <w:rPr>
+          <w:rFonts w:ascii="Arial" w:hAnsi="Arial" w:cs="Arial"/>
+          <w:color w:val="000000" w:themeColor="text1"/>
+        </w:rPr>
+        <w:t xml:space="preserve">Eine Möglichkeit ist es mehrere Entscheidungen zu einer größeren und relevanteren zusammen zu führen. Beispielsweise in einem Rollenspiel könnte man anstelle fünf verschiedener Ausrüstungsgegenstände zu haben, alle diese in einer Rüstung zusammenfassen. Dadurch müsste man nicht bei jedem Ausrüstungsgegenstand abwägen, ob er sich lohnen würde, sondern hätte eine fokussierte und einflussreichere Entscheidung </w:t>
+      </w:r>
+      <w:sdt>
+        <w:sdtPr>
+          <w:rPr>
+            <w:rFonts w:ascii="Arial" w:hAnsi="Arial" w:cs="Arial"/>
+            <w:color w:val="000000" w:themeColor="text1"/>
+          </w:rPr>
+          <w:id w:val="1820841682"/>
+          <w:citation/>
+        </w:sdtPr>
+        <w:sdtContent>
+          <w:r>
+            <w:rPr>
+              <w:rFonts w:ascii="Arial" w:hAnsi="Arial" w:cs="Arial"/>
+              <w:color w:val="000000" w:themeColor="text1"/>
+            </w:rPr>
+            <w:fldChar w:fldCharType="begin"/>
+          </w:r>
+          <w:r>
+            <w:rPr>
+              <w:rFonts w:ascii="Arial" w:hAnsi="Arial" w:cs="Arial"/>
+              <w:color w:val="000000" w:themeColor="text1"/>
+            </w:rPr>
+            <w:instrText xml:space="preserve"> CITATION Mei24 \l 1031 </w:instrText>
+          </w:r>
+          <w:r>
+            <w:rPr>
+              <w:rFonts w:ascii="Arial" w:hAnsi="Arial" w:cs="Arial"/>
+              <w:color w:val="000000" w:themeColor="text1"/>
+            </w:rPr>
+            <w:fldChar w:fldCharType="separate"/>
+          </w:r>
+          <w:r>
+            <w:rPr>
+              <w:rFonts w:ascii="Arial" w:hAnsi="Arial" w:cs="Arial"/>
+              <w:noProof/>
+              <w:color w:val="000000" w:themeColor="text1"/>
+            </w:rPr>
+            <w:t>(Meier, 2024)</w:t>
+          </w:r>
+          <w:r>
+            <w:rPr>
+              <w:rFonts w:ascii="Arial" w:hAnsi="Arial" w:cs="Arial"/>
+              <w:color w:val="000000" w:themeColor="text1"/>
+            </w:rPr>
+            <w:fldChar w:fldCharType="end"/>
+          </w:r>
+        </w:sdtContent>
+      </w:sdt>
+      <w:r>
+        <w:rPr>
+          <w:rFonts w:ascii="Arial" w:hAnsi="Arial" w:cs="Arial"/>
+          <w:color w:val="000000" w:themeColor="text1"/>
+        </w:rPr>
+        <w:t>.</w:t>
+      </w:r>
+    </w:p>
+    <w:p>
+      <w:pPr>
+        <w:spacing w:line="360" w:lineRule="auto"/>
+        <w:jc w:val="both"/>
+        <w:rPr>
+          <w:rFonts w:ascii="Arial" w:hAnsi="Arial" w:cs="Arial"/>
+          <w:color w:val="000000" w:themeColor="text1"/>
+        </w:rPr>
+      </w:pPr>
+      <w:r>
+        <w:rPr>
+          <w:rFonts w:ascii="Arial" w:hAnsi="Arial" w:cs="Arial"/>
+          <w:color w:val="000000" w:themeColor="text1"/>
+        </w:rPr>
+        <w:t xml:space="preserve">Um Entscheidungen leichter zu machen, kann man die Menge der Informationen, die die Spieler haben anpassen. So etwa ist es leichter in einem Strategiespiel eine Einheit zu bewegen, wenn man nicht das gesamte Spielfeld und alle möglichen Optionen kennt. In vielen Spielen wird sogenannter „Fog </w:t>
+      </w:r>
+      <w:proofErr w:type="spellStart"/>
+      <w:r>
+        <w:rPr>
+          <w:rFonts w:ascii="Arial" w:hAnsi="Arial" w:cs="Arial"/>
+          <w:color w:val="000000" w:themeColor="text1"/>
+        </w:rPr>
+        <w:t>of</w:t>
+      </w:r>
+      <w:proofErr w:type="spellEnd"/>
+      <w:r>
+        <w:rPr>
+          <w:rFonts w:ascii="Arial" w:hAnsi="Arial" w:cs="Arial"/>
+          <w:color w:val="000000" w:themeColor="text1"/>
+        </w:rPr>
+        <w:t xml:space="preserve"> War“ verwendet, um gegnerische Einheiten zu verstecken, bis die Spieler sie selbst finden, dadurch sollen die Spieler am Anfang einer </w:t>
+      </w:r>
+      <w:r>
+        <w:rPr>
+          <w:rFonts w:ascii="Arial" w:hAnsi="Arial" w:cs="Arial"/>
+          <w:color w:val="000000" w:themeColor="text1"/>
+        </w:rPr>
+        <w:lastRenderedPageBreak/>
+        <w:t xml:space="preserve">Partie nicht durch die Menge der Informationen überfordert werden. Natürlich kann man dieses Prinzip auch in die andere Richtung auslegen und mehr Informationen den Spielern zur Verfügung um die Entscheidung schwerer und komplizierter zu gestallten </w:t>
+      </w:r>
+      <w:sdt>
+        <w:sdtPr>
+          <w:rPr>
+            <w:rFonts w:ascii="Arial" w:hAnsi="Arial" w:cs="Arial"/>
+            <w:color w:val="000000" w:themeColor="text1"/>
+          </w:rPr>
+          <w:id w:val="2088193204"/>
+          <w:citation/>
+        </w:sdtPr>
+        <w:sdtContent>
+          <w:r>
+            <w:rPr>
+              <w:rFonts w:ascii="Arial" w:hAnsi="Arial" w:cs="Arial"/>
+              <w:color w:val="000000" w:themeColor="text1"/>
+            </w:rPr>
+            <w:fldChar w:fldCharType="begin"/>
+          </w:r>
+          <w:r>
+            <w:rPr>
+              <w:rFonts w:ascii="Arial" w:hAnsi="Arial" w:cs="Arial"/>
+              <w:color w:val="000000" w:themeColor="text1"/>
+            </w:rPr>
+            <w:instrText xml:space="preserve"> CITATION Mei24 \l 1031 </w:instrText>
+          </w:r>
+          <w:r>
+            <w:rPr>
+              <w:rFonts w:ascii="Arial" w:hAnsi="Arial" w:cs="Arial"/>
+              <w:color w:val="000000" w:themeColor="text1"/>
+            </w:rPr>
+            <w:fldChar w:fldCharType="separate"/>
+          </w:r>
+          <w:r>
+            <w:rPr>
+              <w:rFonts w:ascii="Arial" w:hAnsi="Arial" w:cs="Arial"/>
+              <w:noProof/>
+              <w:color w:val="000000" w:themeColor="text1"/>
+            </w:rPr>
+            <w:t>(Meier, 2024)</w:t>
+          </w:r>
+          <w:r>
+            <w:rPr>
+              <w:rFonts w:ascii="Arial" w:hAnsi="Arial" w:cs="Arial"/>
+              <w:color w:val="000000" w:themeColor="text1"/>
+            </w:rPr>
+            <w:fldChar w:fldCharType="end"/>
+          </w:r>
+        </w:sdtContent>
+      </w:sdt>
+      <w:r>
+        <w:rPr>
+          <w:rFonts w:ascii="Arial" w:hAnsi="Arial" w:cs="Arial"/>
+          <w:color w:val="000000" w:themeColor="text1"/>
+        </w:rPr>
+        <w:t>.</w:t>
+      </w:r>
+    </w:p>
+    <w:p>
+      <w:pPr>
+        <w:spacing w:line="360" w:lineRule="auto"/>
+        <w:jc w:val="both"/>
+        <w:rPr>
+          <w:rFonts w:ascii="Arial" w:hAnsi="Arial" w:cs="Arial"/>
+          <w:color w:val="000000" w:themeColor="text1"/>
+        </w:rPr>
+      </w:pPr>
+      <w:r>
+        <w:rPr>
+          <w:rFonts w:ascii="Arial" w:hAnsi="Arial" w:cs="Arial"/>
+          <w:color w:val="000000" w:themeColor="text1"/>
+        </w:rPr>
+        <w:t xml:space="preserve">Die letzte große Maßnahme, die man vorgehen kann, um die Entscheidung an die Spieler besser anzupassen, ist die Zeit, die die Spieler haben, um die Entscheidung zu treffen, anzupassen. Dadurch kann im Extremfall das Genre des Spieles bestimmt und verändert werden. Zum Beispiel </w:t>
+      </w:r>
+      <w:r>
+        <w:rPr>
+          <w:rFonts w:ascii="Arial" w:hAnsi="Arial" w:cs="Arial"/>
+          <w:color w:val="000000" w:themeColor="text1"/>
+        </w:rPr>
+        <w:t xml:space="preserve">hat man in einem Stealth-Spiel mehr </w:t>
+      </w:r>
+      <w:r>
+        <w:rPr>
+          <w:rFonts w:ascii="Arial" w:hAnsi="Arial" w:cs="Arial"/>
+          <w:color w:val="000000" w:themeColor="text1"/>
+        </w:rPr>
+        <w:t>Zeit,</w:t>
+      </w:r>
+      <w:r>
+        <w:rPr>
+          <w:rFonts w:ascii="Arial" w:hAnsi="Arial" w:cs="Arial"/>
+          <w:color w:val="000000" w:themeColor="text1"/>
+        </w:rPr>
+        <w:t xml:space="preserve"> um sich fortzubewegen und seine Gegner zu eliminieren, während man in einem Action-Shooter deutlich weniger Zeit für sehr ähnliche Entscheidungen </w:t>
+      </w:r>
+      <w:proofErr w:type="gramStart"/>
+      <w:r>
+        <w:rPr>
+          <w:rFonts w:ascii="Arial" w:hAnsi="Arial" w:cs="Arial"/>
+          <w:color w:val="000000" w:themeColor="text1"/>
+        </w:rPr>
+        <w:t>hat</w:t>
+      </w:r>
+      <w:proofErr w:type="gramEnd"/>
+      <w:r>
+        <w:rPr>
+          <w:rFonts w:ascii="Arial" w:hAnsi="Arial" w:cs="Arial"/>
+          <w:color w:val="000000" w:themeColor="text1"/>
+        </w:rPr>
+        <w:t xml:space="preserve"> </w:t>
+      </w:r>
+      <w:sdt>
+        <w:sdtPr>
+          <w:rPr>
+            <w:rFonts w:ascii="Arial" w:hAnsi="Arial" w:cs="Arial"/>
+            <w:color w:val="000000" w:themeColor="text1"/>
+          </w:rPr>
+          <w:id w:val="1218162927"/>
+          <w:citation/>
+        </w:sdtPr>
+        <w:sdtContent>
+          <w:r>
+            <w:rPr>
+              <w:rFonts w:ascii="Arial" w:hAnsi="Arial" w:cs="Arial"/>
+              <w:color w:val="000000" w:themeColor="text1"/>
+            </w:rPr>
+            <w:fldChar w:fldCharType="begin"/>
+          </w:r>
+          <w:r>
+            <w:rPr>
+              <w:rFonts w:ascii="Arial" w:hAnsi="Arial" w:cs="Arial"/>
+              <w:color w:val="000000" w:themeColor="text1"/>
+            </w:rPr>
+            <w:instrText xml:space="preserve"> CITATION Mei24 \l 1031 </w:instrText>
+          </w:r>
+          <w:r>
+            <w:rPr>
+              <w:rFonts w:ascii="Arial" w:hAnsi="Arial" w:cs="Arial"/>
+              <w:color w:val="000000" w:themeColor="text1"/>
+            </w:rPr>
+            <w:fldChar w:fldCharType="separate"/>
+          </w:r>
+          <w:r>
+            <w:rPr>
+              <w:rFonts w:ascii="Arial" w:hAnsi="Arial" w:cs="Arial"/>
+              <w:noProof/>
+              <w:color w:val="000000" w:themeColor="text1"/>
+            </w:rPr>
+            <w:t>(Meier, 2024)</w:t>
+          </w:r>
+          <w:r>
+            <w:rPr>
+              <w:rFonts w:ascii="Arial" w:hAnsi="Arial" w:cs="Arial"/>
+              <w:color w:val="000000" w:themeColor="text1"/>
+            </w:rPr>
+            <w:fldChar w:fldCharType="end"/>
+          </w:r>
+        </w:sdtContent>
+      </w:sdt>
+      <w:r>
+        <w:rPr>
+          <w:rFonts w:ascii="Arial" w:hAnsi="Arial" w:cs="Arial"/>
+          <w:color w:val="000000" w:themeColor="text1"/>
+        </w:rPr>
+        <w:t>.</w:t>
+      </w:r>
+      <w:r>
+        <w:rPr>
+          <w:rFonts w:ascii="Arial" w:hAnsi="Arial" w:cs="Arial"/>
+          <w:color w:val="000000" w:themeColor="text1"/>
+        </w:rPr>
+        <w:t xml:space="preserve"> </w:t>
+      </w:r>
+      <w:r>
+        <w:rPr>
+          <w:rFonts w:ascii="Arial" w:hAnsi="Arial" w:cs="Arial"/>
+          <w:color w:val="000000" w:themeColor="text1"/>
+        </w:rPr>
+        <w:t xml:space="preserve">Ein Beispiel dafür ist das </w:t>
+      </w:r>
+      <w:r>
+        <w:rPr>
+          <w:rFonts w:ascii="Arial" w:hAnsi="Arial" w:cs="Arial"/>
+          <w:color w:val="000000" w:themeColor="text1"/>
+        </w:rPr>
+        <w:t xml:space="preserve">2016 veröffentlichte </w:t>
+      </w:r>
+      <w:proofErr w:type="spellStart"/>
+      <w:r>
+        <w:rPr>
+          <w:rFonts w:ascii="Arial" w:hAnsi="Arial" w:cs="Arial"/>
+          <w:color w:val="000000" w:themeColor="text1"/>
+        </w:rPr>
+        <w:t>Superhot</w:t>
+      </w:r>
+      <w:proofErr w:type="spellEnd"/>
+      <w:r>
+        <w:rPr>
+          <w:rFonts w:ascii="Arial" w:hAnsi="Arial" w:cs="Arial"/>
+          <w:color w:val="000000" w:themeColor="text1"/>
+        </w:rPr>
+        <w:t>, welches im Grunde eine Action-Shoot ist, jedoch hat man zwischen Bewegungen und Schüssen deutlich mehr Zeit, als es bei herkömmlichen Action-Shootern der Fall ist. Dadurch spielt es sich mehr wie ein Strategie- oder Stealth-Spiel.</w:t>
+      </w:r>
+    </w:p>
+    <w:p>
+      <w:pPr>
         <w:jc w:val="both"/>
         <w:rPr>
           <w:rFonts w:ascii="Arial" w:hAnsi="Arial" w:cs="Arial"/>
@@ -4159,6 +4627,7 @@
           <w:sz w:val="36"/>
           <w:szCs w:val="36"/>
         </w:rPr>
+        <w:lastRenderedPageBreak/>
         <w:t>3</w:t>
       </w:r>
       <w:r>

--- a/first_draft.docx
+++ b/first_draft.docx
@@ -3951,474 +3951,6 @@
     </w:p>
     <w:p>
       <w:pPr>
-        <w:spacing w:line="360" w:lineRule="auto"/>
-        <w:jc w:val="both"/>
-        <w:rPr>
-          <w:rFonts w:ascii="Arial" w:hAnsi="Arial" w:cs="Arial"/>
-          <w:color w:val="000000" w:themeColor="text1"/>
-        </w:rPr>
-      </w:pPr>
-    </w:p>
-    <w:p>
-      <w:pPr>
-        <w:spacing w:line="360" w:lineRule="auto"/>
-        <w:jc w:val="both"/>
-        <w:rPr>
-          <w:rFonts w:ascii="Arial" w:hAnsi="Arial" w:cs="Arial"/>
-          <w:color w:val="000000" w:themeColor="text1"/>
-        </w:rPr>
-      </w:pPr>
-      <w:r>
-        <w:rPr>
-          <w:rFonts w:ascii="Arial" w:hAnsi="Arial" w:cs="Arial"/>
-          <w:color w:val="000000" w:themeColor="text1"/>
-        </w:rPr>
-        <w:t xml:space="preserve">Um Entscheidungen bewerten zu können, kann man sie an verschiedenen Kriterien messen und dann darauf basierend sie einstufen. Hierbei ist es wichtig, zu bedenken, dass nicht alle Entscheidungen gleichwertig sind und gleichwertig sein müssen. So etwa sind die Auswirkungen einer großen Entscheidung in einem Story-basierten Spiel langfristig relevanter, als welchen Gegner man in einem Shooter als nächstes angreift </w:t>
-      </w:r>
-      <w:sdt>
-        <w:sdtPr>
-          <w:rPr>
-            <w:rFonts w:ascii="Arial" w:hAnsi="Arial" w:cs="Arial"/>
-            <w:color w:val="000000" w:themeColor="text1"/>
-          </w:rPr>
-          <w:id w:val="-588075908"/>
-          <w:citation/>
-        </w:sdtPr>
-        <w:sdtContent>
-          <w:r>
-            <w:rPr>
-              <w:rFonts w:ascii="Arial" w:hAnsi="Arial" w:cs="Arial"/>
-              <w:color w:val="000000" w:themeColor="text1"/>
-            </w:rPr>
-            <w:fldChar w:fldCharType="begin"/>
-          </w:r>
-          <w:r>
-            <w:rPr>
-              <w:rFonts w:ascii="Arial" w:hAnsi="Arial" w:cs="Arial"/>
-              <w:color w:val="000000" w:themeColor="text1"/>
-            </w:rPr>
-            <w:instrText xml:space="preserve"> CITATION Mei24 \l 1031 </w:instrText>
-          </w:r>
-          <w:r>
-            <w:rPr>
-              <w:rFonts w:ascii="Arial" w:hAnsi="Arial" w:cs="Arial"/>
-              <w:color w:val="000000" w:themeColor="text1"/>
-            </w:rPr>
-            <w:fldChar w:fldCharType="separate"/>
-          </w:r>
-          <w:r>
-            <w:rPr>
-              <w:rFonts w:ascii="Arial" w:hAnsi="Arial" w:cs="Arial"/>
-              <w:noProof/>
-              <w:color w:val="000000" w:themeColor="text1"/>
-            </w:rPr>
-            <w:t>(Meier, 2024)</w:t>
-          </w:r>
-          <w:r>
-            <w:rPr>
-              <w:rFonts w:ascii="Arial" w:hAnsi="Arial" w:cs="Arial"/>
-              <w:color w:val="000000" w:themeColor="text1"/>
-            </w:rPr>
-            <w:fldChar w:fldCharType="end"/>
-          </w:r>
-        </w:sdtContent>
-      </w:sdt>
-      <w:r>
-        <w:rPr>
-          <w:rFonts w:ascii="Arial" w:hAnsi="Arial" w:cs="Arial"/>
-          <w:color w:val="000000" w:themeColor="text1"/>
-        </w:rPr>
-        <w:t>.</w:t>
-      </w:r>
-    </w:p>
-    <w:p>
-      <w:pPr>
-        <w:spacing w:line="360" w:lineRule="auto"/>
-        <w:jc w:val="both"/>
-        <w:rPr>
-          <w:rFonts w:ascii="Arial" w:hAnsi="Arial" w:cs="Arial"/>
-          <w:color w:val="000000" w:themeColor="text1"/>
-        </w:rPr>
-      </w:pPr>
-      <w:r>
-        <w:rPr>
-          <w:rFonts w:ascii="Arial" w:hAnsi="Arial" w:cs="Arial"/>
-          <w:color w:val="000000" w:themeColor="text1"/>
-        </w:rPr>
-        <w:t xml:space="preserve">Für ein erfüllendes Spielerlebnis ist es wichtig, dass die Spieler durch die Entscheidungen nicht überfordert sind, aber auch nicht gelangweilt sind durch die Abwesenheit von Entscheidungen </w:t>
-      </w:r>
-      <w:sdt>
-        <w:sdtPr>
-          <w:rPr>
-            <w:rFonts w:ascii="Arial" w:hAnsi="Arial" w:cs="Arial"/>
-            <w:color w:val="000000" w:themeColor="text1"/>
-          </w:rPr>
-          <w:id w:val="-1311325897"/>
-          <w:citation/>
-        </w:sdtPr>
-        <w:sdtContent>
-          <w:r>
-            <w:rPr>
-              <w:rFonts w:ascii="Arial" w:hAnsi="Arial" w:cs="Arial"/>
-              <w:color w:val="000000" w:themeColor="text1"/>
-            </w:rPr>
-            <w:fldChar w:fldCharType="begin"/>
-          </w:r>
-          <w:r>
-            <w:rPr>
-              <w:rFonts w:ascii="Arial" w:hAnsi="Arial" w:cs="Arial"/>
-              <w:color w:val="000000" w:themeColor="text1"/>
-            </w:rPr>
-            <w:instrText xml:space="preserve"> CITATION Csi75 \l 1031 </w:instrText>
-          </w:r>
-          <w:r>
-            <w:rPr>
-              <w:rFonts w:ascii="Arial" w:hAnsi="Arial" w:cs="Arial"/>
-              <w:color w:val="000000" w:themeColor="text1"/>
-            </w:rPr>
-            <w:fldChar w:fldCharType="separate"/>
-          </w:r>
-          <w:r>
-            <w:rPr>
-              <w:rFonts w:ascii="Arial" w:hAnsi="Arial" w:cs="Arial"/>
-              <w:noProof/>
-              <w:color w:val="000000" w:themeColor="text1"/>
-            </w:rPr>
-            <w:t>(Csikszentmihalyi, 1975)</w:t>
-          </w:r>
-          <w:r>
-            <w:rPr>
-              <w:rFonts w:ascii="Arial" w:hAnsi="Arial" w:cs="Arial"/>
-              <w:color w:val="000000" w:themeColor="text1"/>
-            </w:rPr>
-            <w:fldChar w:fldCharType="end"/>
-          </w:r>
-        </w:sdtContent>
-      </w:sdt>
-      <w:r>
-        <w:rPr>
-          <w:rFonts w:ascii="Arial" w:hAnsi="Arial" w:cs="Arial"/>
-          <w:color w:val="000000" w:themeColor="text1"/>
-        </w:rPr>
-        <w:t>. Um dies zu erreichen, kann man eine Balance der verschiedenen Entscheidungen anstreben, dazu gibt es verschiedene Herangehensweisen, um Entscheidungen relevanter und interessanter zu gestalten.</w:t>
-      </w:r>
-    </w:p>
-    <w:p>
-      <w:pPr>
-        <w:spacing w:line="360" w:lineRule="auto"/>
-        <w:jc w:val="both"/>
-        <w:rPr>
-          <w:rFonts w:ascii="Arial" w:hAnsi="Arial" w:cs="Arial"/>
-          <w:color w:val="000000" w:themeColor="text1"/>
-        </w:rPr>
-      </w:pPr>
-      <w:r>
-        <w:rPr>
-          <w:rFonts w:ascii="Arial" w:hAnsi="Arial" w:cs="Arial"/>
-          <w:color w:val="000000" w:themeColor="text1"/>
-        </w:rPr>
-        <w:t xml:space="preserve">Eine Möglichkeit ist es mehrere Entscheidungen zu einer größeren und relevanteren zusammen zu führen. Beispielsweise in einem Rollenspiel könnte man anstelle fünf verschiedener Ausrüstungsgegenstände zu haben, alle diese in einer Rüstung zusammenfassen. Dadurch müsste man nicht bei jedem Ausrüstungsgegenstand abwägen, ob er sich lohnen würde, sondern hätte eine fokussierte und einflussreichere Entscheidung </w:t>
-      </w:r>
-      <w:sdt>
-        <w:sdtPr>
-          <w:rPr>
-            <w:rFonts w:ascii="Arial" w:hAnsi="Arial" w:cs="Arial"/>
-            <w:color w:val="000000" w:themeColor="text1"/>
-          </w:rPr>
-          <w:id w:val="1820841682"/>
-          <w:citation/>
-        </w:sdtPr>
-        <w:sdtContent>
-          <w:r>
-            <w:rPr>
-              <w:rFonts w:ascii="Arial" w:hAnsi="Arial" w:cs="Arial"/>
-              <w:color w:val="000000" w:themeColor="text1"/>
-            </w:rPr>
-            <w:fldChar w:fldCharType="begin"/>
-          </w:r>
-          <w:r>
-            <w:rPr>
-              <w:rFonts w:ascii="Arial" w:hAnsi="Arial" w:cs="Arial"/>
-              <w:color w:val="000000" w:themeColor="text1"/>
-            </w:rPr>
-            <w:instrText xml:space="preserve"> CITATION Mei24 \l 1031 </w:instrText>
-          </w:r>
-          <w:r>
-            <w:rPr>
-              <w:rFonts w:ascii="Arial" w:hAnsi="Arial" w:cs="Arial"/>
-              <w:color w:val="000000" w:themeColor="text1"/>
-            </w:rPr>
-            <w:fldChar w:fldCharType="separate"/>
-          </w:r>
-          <w:r>
-            <w:rPr>
-              <w:rFonts w:ascii="Arial" w:hAnsi="Arial" w:cs="Arial"/>
-              <w:noProof/>
-              <w:color w:val="000000" w:themeColor="text1"/>
-            </w:rPr>
-            <w:t>(Meier, 2024)</w:t>
-          </w:r>
-          <w:r>
-            <w:rPr>
-              <w:rFonts w:ascii="Arial" w:hAnsi="Arial" w:cs="Arial"/>
-              <w:color w:val="000000" w:themeColor="text1"/>
-            </w:rPr>
-            <w:fldChar w:fldCharType="end"/>
-          </w:r>
-        </w:sdtContent>
-      </w:sdt>
-      <w:r>
-        <w:rPr>
-          <w:rFonts w:ascii="Arial" w:hAnsi="Arial" w:cs="Arial"/>
-          <w:color w:val="000000" w:themeColor="text1"/>
-        </w:rPr>
-        <w:t>.</w:t>
-      </w:r>
-    </w:p>
-    <w:p>
-      <w:pPr>
-        <w:spacing w:line="360" w:lineRule="auto"/>
-        <w:jc w:val="both"/>
-        <w:rPr>
-          <w:rFonts w:ascii="Arial" w:hAnsi="Arial" w:cs="Arial"/>
-          <w:color w:val="000000" w:themeColor="text1"/>
-        </w:rPr>
-      </w:pPr>
-      <w:r>
-        <w:rPr>
-          <w:rFonts w:ascii="Arial" w:hAnsi="Arial" w:cs="Arial"/>
-          <w:color w:val="000000" w:themeColor="text1"/>
-        </w:rPr>
-        <w:t xml:space="preserve">Um Entscheidungen leichter zu machen, kann man die Menge der Informationen, die die Spieler haben anpassen. So etwa ist es leichter in einem Strategiespiel eine Einheit zu bewegen, wenn man nicht das gesamte Spielfeld und alle möglichen Optionen kennt. In vielen Spielen wird sogenannter „Fog </w:t>
-      </w:r>
-      <w:proofErr w:type="spellStart"/>
-      <w:r>
-        <w:rPr>
-          <w:rFonts w:ascii="Arial" w:hAnsi="Arial" w:cs="Arial"/>
-          <w:color w:val="000000" w:themeColor="text1"/>
-        </w:rPr>
-        <w:t>of</w:t>
-      </w:r>
-      <w:proofErr w:type="spellEnd"/>
-      <w:r>
-        <w:rPr>
-          <w:rFonts w:ascii="Arial" w:hAnsi="Arial" w:cs="Arial"/>
-          <w:color w:val="000000" w:themeColor="text1"/>
-        </w:rPr>
-        <w:t xml:space="preserve"> War“ verwendet, um gegnerische Einheiten zu verstecken, bis die Spieler sie selbst finden, dadurch sollen die Spieler am Anfang einer </w:t>
-      </w:r>
-      <w:r>
-        <w:rPr>
-          <w:rFonts w:ascii="Arial" w:hAnsi="Arial" w:cs="Arial"/>
-          <w:color w:val="000000" w:themeColor="text1"/>
-        </w:rPr>
-        <w:lastRenderedPageBreak/>
-        <w:t xml:space="preserve">Partie nicht durch die Menge der Informationen überfordert werden. Natürlich kann man dieses Prinzip auch in die andere Richtung auslegen und mehr Informationen den Spielern zur Verfügung um die Entscheidung schwerer und komplizierter zu gestallten </w:t>
-      </w:r>
-      <w:sdt>
-        <w:sdtPr>
-          <w:rPr>
-            <w:rFonts w:ascii="Arial" w:hAnsi="Arial" w:cs="Arial"/>
-            <w:color w:val="000000" w:themeColor="text1"/>
-          </w:rPr>
-          <w:id w:val="2088193204"/>
-          <w:citation/>
-        </w:sdtPr>
-        <w:sdtContent>
-          <w:r>
-            <w:rPr>
-              <w:rFonts w:ascii="Arial" w:hAnsi="Arial" w:cs="Arial"/>
-              <w:color w:val="000000" w:themeColor="text1"/>
-            </w:rPr>
-            <w:fldChar w:fldCharType="begin"/>
-          </w:r>
-          <w:r>
-            <w:rPr>
-              <w:rFonts w:ascii="Arial" w:hAnsi="Arial" w:cs="Arial"/>
-              <w:color w:val="000000" w:themeColor="text1"/>
-            </w:rPr>
-            <w:instrText xml:space="preserve"> CITATION Mei24 \l 1031 </w:instrText>
-          </w:r>
-          <w:r>
-            <w:rPr>
-              <w:rFonts w:ascii="Arial" w:hAnsi="Arial" w:cs="Arial"/>
-              <w:color w:val="000000" w:themeColor="text1"/>
-            </w:rPr>
-            <w:fldChar w:fldCharType="separate"/>
-          </w:r>
-          <w:r>
-            <w:rPr>
-              <w:rFonts w:ascii="Arial" w:hAnsi="Arial" w:cs="Arial"/>
-              <w:noProof/>
-              <w:color w:val="000000" w:themeColor="text1"/>
-            </w:rPr>
-            <w:t>(Meier, 2024)</w:t>
-          </w:r>
-          <w:r>
-            <w:rPr>
-              <w:rFonts w:ascii="Arial" w:hAnsi="Arial" w:cs="Arial"/>
-              <w:color w:val="000000" w:themeColor="text1"/>
-            </w:rPr>
-            <w:fldChar w:fldCharType="end"/>
-          </w:r>
-        </w:sdtContent>
-      </w:sdt>
-      <w:r>
-        <w:rPr>
-          <w:rFonts w:ascii="Arial" w:hAnsi="Arial" w:cs="Arial"/>
-          <w:color w:val="000000" w:themeColor="text1"/>
-        </w:rPr>
-        <w:t>.</w:t>
-      </w:r>
-    </w:p>
-    <w:p>
-      <w:pPr>
-        <w:spacing w:line="360" w:lineRule="auto"/>
-        <w:jc w:val="both"/>
-        <w:rPr>
-          <w:rFonts w:ascii="Arial" w:hAnsi="Arial" w:cs="Arial"/>
-          <w:color w:val="000000" w:themeColor="text1"/>
-        </w:rPr>
-      </w:pPr>
-      <w:r>
-        <w:rPr>
-          <w:rFonts w:ascii="Arial" w:hAnsi="Arial" w:cs="Arial"/>
-          <w:color w:val="000000" w:themeColor="text1"/>
-        </w:rPr>
-        <w:t xml:space="preserve">Die letzte große Maßnahme, die man vorgehen kann, um die Entscheidung an die Spieler besser anzupassen, ist die Zeit, die die Spieler haben, um die Entscheidung zu treffen, anzupassen. Dadurch kann im Extremfall das Genre des Spieles bestimmt und verändert werden. Zum Beispiel </w:t>
-      </w:r>
-      <w:r>
-        <w:rPr>
-          <w:rFonts w:ascii="Arial" w:hAnsi="Arial" w:cs="Arial"/>
-          <w:color w:val="000000" w:themeColor="text1"/>
-        </w:rPr>
-        <w:t xml:space="preserve">hat man in einem Stealth-Spiel mehr </w:t>
-      </w:r>
-      <w:r>
-        <w:rPr>
-          <w:rFonts w:ascii="Arial" w:hAnsi="Arial" w:cs="Arial"/>
-          <w:color w:val="000000" w:themeColor="text1"/>
-        </w:rPr>
-        <w:t>Zeit,</w:t>
-      </w:r>
-      <w:r>
-        <w:rPr>
-          <w:rFonts w:ascii="Arial" w:hAnsi="Arial" w:cs="Arial"/>
-          <w:color w:val="000000" w:themeColor="text1"/>
-        </w:rPr>
-        <w:t xml:space="preserve"> um sich fortzubewegen und seine Gegner zu eliminieren, während man in einem Action-Shooter deutlich weniger Zeit für sehr ähnliche Entscheidungen </w:t>
-      </w:r>
-      <w:proofErr w:type="gramStart"/>
-      <w:r>
-        <w:rPr>
-          <w:rFonts w:ascii="Arial" w:hAnsi="Arial" w:cs="Arial"/>
-          <w:color w:val="000000" w:themeColor="text1"/>
-        </w:rPr>
-        <w:t>hat</w:t>
-      </w:r>
-      <w:proofErr w:type="gramEnd"/>
-      <w:r>
-        <w:rPr>
-          <w:rFonts w:ascii="Arial" w:hAnsi="Arial" w:cs="Arial"/>
-          <w:color w:val="000000" w:themeColor="text1"/>
-        </w:rPr>
-        <w:t xml:space="preserve"> </w:t>
-      </w:r>
-      <w:sdt>
-        <w:sdtPr>
-          <w:rPr>
-            <w:rFonts w:ascii="Arial" w:hAnsi="Arial" w:cs="Arial"/>
-            <w:color w:val="000000" w:themeColor="text1"/>
-          </w:rPr>
-          <w:id w:val="1218162927"/>
-          <w:citation/>
-        </w:sdtPr>
-        <w:sdtContent>
-          <w:r>
-            <w:rPr>
-              <w:rFonts w:ascii="Arial" w:hAnsi="Arial" w:cs="Arial"/>
-              <w:color w:val="000000" w:themeColor="text1"/>
-            </w:rPr>
-            <w:fldChar w:fldCharType="begin"/>
-          </w:r>
-          <w:r>
-            <w:rPr>
-              <w:rFonts w:ascii="Arial" w:hAnsi="Arial" w:cs="Arial"/>
-              <w:color w:val="000000" w:themeColor="text1"/>
-            </w:rPr>
-            <w:instrText xml:space="preserve"> CITATION Mei24 \l 1031 </w:instrText>
-          </w:r>
-          <w:r>
-            <w:rPr>
-              <w:rFonts w:ascii="Arial" w:hAnsi="Arial" w:cs="Arial"/>
-              <w:color w:val="000000" w:themeColor="text1"/>
-            </w:rPr>
-            <w:fldChar w:fldCharType="separate"/>
-          </w:r>
-          <w:r>
-            <w:rPr>
-              <w:rFonts w:ascii="Arial" w:hAnsi="Arial" w:cs="Arial"/>
-              <w:noProof/>
-              <w:color w:val="000000" w:themeColor="text1"/>
-            </w:rPr>
-            <w:t>(Meier, 2024)</w:t>
-          </w:r>
-          <w:r>
-            <w:rPr>
-              <w:rFonts w:ascii="Arial" w:hAnsi="Arial" w:cs="Arial"/>
-              <w:color w:val="000000" w:themeColor="text1"/>
-            </w:rPr>
-            <w:fldChar w:fldCharType="end"/>
-          </w:r>
-        </w:sdtContent>
-      </w:sdt>
-      <w:r>
-        <w:rPr>
-          <w:rFonts w:ascii="Arial" w:hAnsi="Arial" w:cs="Arial"/>
-          <w:color w:val="000000" w:themeColor="text1"/>
-        </w:rPr>
-        <w:t>.</w:t>
-      </w:r>
-      <w:r>
-        <w:rPr>
-          <w:rFonts w:ascii="Arial" w:hAnsi="Arial" w:cs="Arial"/>
-          <w:color w:val="000000" w:themeColor="text1"/>
-        </w:rPr>
-        <w:t xml:space="preserve"> </w:t>
-      </w:r>
-      <w:r>
-        <w:rPr>
-          <w:rFonts w:ascii="Arial" w:hAnsi="Arial" w:cs="Arial"/>
-          <w:color w:val="000000" w:themeColor="text1"/>
-        </w:rPr>
-        <w:t xml:space="preserve">Ein Beispiel dafür ist das </w:t>
-      </w:r>
-      <w:r>
-        <w:rPr>
-          <w:rFonts w:ascii="Arial" w:hAnsi="Arial" w:cs="Arial"/>
-          <w:color w:val="000000" w:themeColor="text1"/>
-        </w:rPr>
-        <w:t xml:space="preserve">2016 veröffentlichte </w:t>
-      </w:r>
-      <w:proofErr w:type="spellStart"/>
-      <w:r>
-        <w:rPr>
-          <w:rFonts w:ascii="Arial" w:hAnsi="Arial" w:cs="Arial"/>
-          <w:color w:val="000000" w:themeColor="text1"/>
-        </w:rPr>
-        <w:t>Superhot</w:t>
-      </w:r>
-      <w:proofErr w:type="spellEnd"/>
-      <w:r>
-        <w:rPr>
-          <w:rFonts w:ascii="Arial" w:hAnsi="Arial" w:cs="Arial"/>
-          <w:color w:val="000000" w:themeColor="text1"/>
-        </w:rPr>
-        <w:t>, welches im Grunde eine Action-Shoot ist, jedoch hat man zwischen Bewegungen und Schüssen deutlich mehr Zeit, als es bei herkömmlichen Action-Shootern der Fall ist. Dadurch spielt es sich mehr wie ein Strategie- oder Stealth-Spiel.</w:t>
-      </w:r>
-    </w:p>
-    <w:p>
-      <w:pPr>
         <w:jc w:val="both"/>
         <w:rPr>
           <w:rFonts w:ascii="Arial" w:hAnsi="Arial" w:cs="Arial"/>
@@ -4627,7 +4159,6 @@
           <w:sz w:val="36"/>
           <w:szCs w:val="36"/>
         </w:rPr>
-        <w:lastRenderedPageBreak/>
         <w:t>3</w:t>
       </w:r>
       <w:r>

--- a/first_draft.docx
+++ b/first_draft.docx
@@ -2565,15 +2565,7 @@
           <w:rFonts w:ascii="Arial" w:hAnsi="Arial" w:cs="Arial"/>
           <w:color w:val="000000" w:themeColor="text1"/>
         </w:rPr>
-        <w:t xml:space="preserve">Dementsprechend ist ein Videospiel, ein digitales Unterhaltungsmedium, dass mehrere Regeln und Muster </w:t>
-      </w:r>
-      <w:proofErr w:type="gramStart"/>
-      <w:r>
-        <w:rPr>
-          <w:rFonts w:ascii="Arial" w:hAnsi="Arial" w:cs="Arial"/>
-          <w:color w:val="000000" w:themeColor="text1"/>
-        </w:rPr>
-        <w:t>aufweis</w:t>
+        <w:t>Dementsprechend ist ein Videospiel, ein digitales Unterhaltungsmedium, dass mehrere Regeln und Muster aufweis</w:t>
       </w:r>
       <w:r>
         <w:rPr>
@@ -2582,7 +2574,6 @@
         </w:rPr>
         <w:t>t</w:t>
       </w:r>
-      <w:proofErr w:type="gramEnd"/>
       <w:r>
         <w:rPr>
           <w:rFonts w:ascii="Arial" w:hAnsi="Arial" w:cs="Arial"/>
@@ -2860,17 +2851,8 @@
           <w:rFonts w:ascii="Arial" w:hAnsi="Arial" w:cs="Arial"/>
           <w:color w:val="000000" w:themeColor="text1"/>
         </w:rPr>
-        <w:t xml:space="preserve">Ebenso verfolgt man oft eine Geschichte, die einem durch diese Welt führt. Die Grenze zwischen diesen beiden Medien identifiziert Sid Meier darin, dass Spiele eine Reihe an interessanten Entscheidungen </w:t>
-      </w:r>
-      <w:proofErr w:type="gramStart"/>
-      <w:r>
-        <w:rPr>
-          <w:rFonts w:ascii="Arial" w:hAnsi="Arial" w:cs="Arial"/>
-          <w:color w:val="000000" w:themeColor="text1"/>
-        </w:rPr>
-        <w:t>sind</w:t>
-      </w:r>
-      <w:proofErr w:type="gramEnd"/>
+        <w:t>Ebenso verfolgt man oft eine Geschichte, die einem durch diese Welt führt. Die Grenze zwischen diesen beiden Medien identifiziert Sid Meier darin, dass Spiele eine Reihe an interessanten Entscheidungen sind</w:t>
+      </w:r>
       <w:sdt>
         <w:sdtPr>
           <w:rPr>
@@ -3303,23 +3285,7 @@
           <w:rFonts w:ascii="Arial" w:hAnsi="Arial" w:cs="Arial"/>
           <w:color w:val="000000" w:themeColor="text1"/>
         </w:rPr>
-        <w:t xml:space="preserve">Aspekt an Spielen sind, dass diese von anderen Medien abgrenzt. Als nächstes möchte ich diesen Entscheidungen genauer analysieren und identifizieren, wodurch sich diese zusammensetzten und wie man </w:t>
-      </w:r>
-      <w:proofErr w:type="gramStart"/>
-      <w:r>
-        <w:rPr>
-          <w:rFonts w:ascii="Arial" w:hAnsi="Arial" w:cs="Arial"/>
-          <w:color w:val="000000" w:themeColor="text1"/>
-        </w:rPr>
-        <w:t>diese Kategorisieren</w:t>
-      </w:r>
-      <w:proofErr w:type="gramEnd"/>
-      <w:r>
-        <w:rPr>
-          <w:rFonts w:ascii="Arial" w:hAnsi="Arial" w:cs="Arial"/>
-          <w:color w:val="000000" w:themeColor="text1"/>
-        </w:rPr>
-        <w:t xml:space="preserve"> kann. Ebenso möchte ich anreißen</w:t>
+        <w:t>Aspekt an Spielen sind, dass diese von anderen Medien abgrenzt. Als nächstes möchte ich diesen Entscheidungen genauer analysieren und identifizieren, wodurch sich diese zusammensetzten und wie man diese Kategorisieren kann. Ebenso möchte ich anreißen</w:t>
       </w:r>
       <w:r>
         <w:rPr>
@@ -3629,23 +3595,7 @@
           <w:rFonts w:ascii="Arial" w:hAnsi="Arial" w:cs="Arial"/>
           <w:color w:val="000000" w:themeColor="text1"/>
         </w:rPr>
-        <w:t xml:space="preserve"> Jedoch ist es insbesondere bei dieser Art von Entscheidungen wichtig, dass die Spieler vor der Entscheidung wissen, dass die Konsequenzen der Entscheidungen langfristig </w:t>
-      </w:r>
-      <w:proofErr w:type="gramStart"/>
-      <w:r>
-        <w:rPr>
-          <w:rFonts w:ascii="Arial" w:hAnsi="Arial" w:cs="Arial"/>
-          <w:color w:val="000000" w:themeColor="text1"/>
-        </w:rPr>
-        <w:t>sind</w:t>
-      </w:r>
-      <w:proofErr w:type="gramEnd"/>
-      <w:r>
-        <w:rPr>
-          <w:rFonts w:ascii="Arial" w:hAnsi="Arial" w:cs="Arial"/>
-          <w:color w:val="000000" w:themeColor="text1"/>
-        </w:rPr>
-        <w:t xml:space="preserve"> </w:t>
+        <w:t xml:space="preserve"> Jedoch ist es insbesondere bei dieser Art von Entscheidungen wichtig, dass die Spieler vor der Entscheidung wissen, dass die Konsequenzen der Entscheidungen langfristig sind </w:t>
       </w:r>
       <w:sdt>
         <w:sdtPr>
@@ -3951,12 +3901,496 @@
     </w:p>
     <w:p>
       <w:pPr>
+        <w:spacing w:line="360" w:lineRule="auto"/>
         <w:jc w:val="both"/>
         <w:rPr>
           <w:rFonts w:ascii="Arial" w:hAnsi="Arial" w:cs="Arial"/>
           <w:color w:val="000000" w:themeColor="text1"/>
         </w:rPr>
       </w:pPr>
+    </w:p>
+    <w:p>
+      <w:pPr>
+        <w:spacing w:line="360" w:lineRule="auto"/>
+        <w:jc w:val="both"/>
+        <w:rPr>
+          <w:rFonts w:ascii="Arial" w:hAnsi="Arial" w:cs="Arial"/>
+          <w:color w:val="000000" w:themeColor="text1"/>
+        </w:rPr>
+      </w:pPr>
+      <w:r>
+        <w:rPr>
+          <w:rFonts w:ascii="Arial" w:hAnsi="Arial" w:cs="Arial"/>
+          <w:color w:val="000000" w:themeColor="text1"/>
+        </w:rPr>
+        <w:t xml:space="preserve">Um Entscheidungen bewerten zu können, kann man sie an verschiedenen Kriterien messen und dann darauf basierend sie einstufen. Hierbei ist es wichtig, zu bedenken, dass nicht alle Entscheidungen gleichwertig sind und gleichwertig sein müssen. So etwa sind die Auswirkungen einer großen Entscheidung in einem Story-basierten Spiel langfristig relevanter, als welchen Gegner man in einem Shooter als nächstes angreift </w:t>
+      </w:r>
+      <w:sdt>
+        <w:sdtPr>
+          <w:rPr>
+            <w:rFonts w:ascii="Arial" w:hAnsi="Arial" w:cs="Arial"/>
+            <w:color w:val="000000" w:themeColor="text1"/>
+          </w:rPr>
+          <w:id w:val="-588075908"/>
+          <w:citation/>
+        </w:sdtPr>
+        <w:sdtContent>
+          <w:r>
+            <w:rPr>
+              <w:rFonts w:ascii="Arial" w:hAnsi="Arial" w:cs="Arial"/>
+              <w:color w:val="000000" w:themeColor="text1"/>
+            </w:rPr>
+            <w:fldChar w:fldCharType="begin"/>
+          </w:r>
+          <w:r>
+            <w:rPr>
+              <w:rFonts w:ascii="Arial" w:hAnsi="Arial" w:cs="Arial"/>
+              <w:color w:val="000000" w:themeColor="text1"/>
+            </w:rPr>
+            <w:instrText xml:space="preserve"> CITATION Mei24 \l 1031 </w:instrText>
+          </w:r>
+          <w:r>
+            <w:rPr>
+              <w:rFonts w:ascii="Arial" w:hAnsi="Arial" w:cs="Arial"/>
+              <w:color w:val="000000" w:themeColor="text1"/>
+            </w:rPr>
+            <w:fldChar w:fldCharType="separate"/>
+          </w:r>
+          <w:r>
+            <w:rPr>
+              <w:rFonts w:ascii="Arial" w:hAnsi="Arial" w:cs="Arial"/>
+              <w:noProof/>
+              <w:color w:val="000000" w:themeColor="text1"/>
+            </w:rPr>
+            <w:t>(Meier, 2024)</w:t>
+          </w:r>
+          <w:r>
+            <w:rPr>
+              <w:rFonts w:ascii="Arial" w:hAnsi="Arial" w:cs="Arial"/>
+              <w:color w:val="000000" w:themeColor="text1"/>
+            </w:rPr>
+            <w:fldChar w:fldCharType="end"/>
+          </w:r>
+        </w:sdtContent>
+      </w:sdt>
+      <w:r>
+        <w:rPr>
+          <w:rFonts w:ascii="Arial" w:hAnsi="Arial" w:cs="Arial"/>
+          <w:color w:val="000000" w:themeColor="text1"/>
+        </w:rPr>
+        <w:t>.</w:t>
+      </w:r>
+    </w:p>
+    <w:p>
+      <w:pPr>
+        <w:spacing w:line="360" w:lineRule="auto"/>
+        <w:jc w:val="both"/>
+        <w:rPr>
+          <w:rFonts w:ascii="Arial" w:hAnsi="Arial" w:cs="Arial"/>
+          <w:color w:val="000000" w:themeColor="text1"/>
+        </w:rPr>
+      </w:pPr>
+      <w:r>
+        <w:rPr>
+          <w:rFonts w:ascii="Arial" w:hAnsi="Arial" w:cs="Arial"/>
+          <w:color w:val="000000" w:themeColor="text1"/>
+        </w:rPr>
+        <w:t xml:space="preserve">Für ein erfüllendes Spielerlebnis ist es wichtig, dass die Spieler durch die Entscheidungen nicht überfordert sind, aber auch nicht gelangweilt sind durch die Abwesenheit von Entscheidungen </w:t>
+      </w:r>
+      <w:sdt>
+        <w:sdtPr>
+          <w:rPr>
+            <w:rFonts w:ascii="Arial" w:hAnsi="Arial" w:cs="Arial"/>
+            <w:color w:val="000000" w:themeColor="text1"/>
+          </w:rPr>
+          <w:id w:val="-1311325897"/>
+          <w:citation/>
+        </w:sdtPr>
+        <w:sdtContent>
+          <w:r>
+            <w:rPr>
+              <w:rFonts w:ascii="Arial" w:hAnsi="Arial" w:cs="Arial"/>
+              <w:color w:val="000000" w:themeColor="text1"/>
+            </w:rPr>
+            <w:fldChar w:fldCharType="begin"/>
+          </w:r>
+          <w:r>
+            <w:rPr>
+              <w:rFonts w:ascii="Arial" w:hAnsi="Arial" w:cs="Arial"/>
+              <w:color w:val="000000" w:themeColor="text1"/>
+            </w:rPr>
+            <w:instrText xml:space="preserve"> CITATION Csi75 \l 1031 </w:instrText>
+          </w:r>
+          <w:r>
+            <w:rPr>
+              <w:rFonts w:ascii="Arial" w:hAnsi="Arial" w:cs="Arial"/>
+              <w:color w:val="000000" w:themeColor="text1"/>
+            </w:rPr>
+            <w:fldChar w:fldCharType="separate"/>
+          </w:r>
+          <w:r>
+            <w:rPr>
+              <w:rFonts w:ascii="Arial" w:hAnsi="Arial" w:cs="Arial"/>
+              <w:noProof/>
+              <w:color w:val="000000" w:themeColor="text1"/>
+            </w:rPr>
+            <w:t>(Csikszentmihalyi, 1975)</w:t>
+          </w:r>
+          <w:r>
+            <w:rPr>
+              <w:rFonts w:ascii="Arial" w:hAnsi="Arial" w:cs="Arial"/>
+              <w:color w:val="000000" w:themeColor="text1"/>
+            </w:rPr>
+            <w:fldChar w:fldCharType="end"/>
+          </w:r>
+        </w:sdtContent>
+      </w:sdt>
+      <w:r>
+        <w:rPr>
+          <w:rFonts w:ascii="Arial" w:hAnsi="Arial" w:cs="Arial"/>
+          <w:color w:val="000000" w:themeColor="text1"/>
+        </w:rPr>
+        <w:t>. Um dies zu erreichen, kann man eine Balance der verschiedenen Entscheidungen anstreben, dazu gibt es verschiedene Herangehensweisen, um Entscheidungen relevanter und interessanter zu gestalten.</w:t>
+      </w:r>
+    </w:p>
+    <w:p>
+      <w:pPr>
+        <w:spacing w:line="360" w:lineRule="auto"/>
+        <w:jc w:val="both"/>
+        <w:rPr>
+          <w:rFonts w:ascii="Arial" w:hAnsi="Arial" w:cs="Arial"/>
+          <w:color w:val="000000" w:themeColor="text1"/>
+        </w:rPr>
+      </w:pPr>
+      <w:r>
+        <w:rPr>
+          <w:rFonts w:ascii="Arial" w:hAnsi="Arial" w:cs="Arial"/>
+          <w:color w:val="000000" w:themeColor="text1"/>
+        </w:rPr>
+        <w:t xml:space="preserve">Eine Möglichkeit ist es mehrere Entscheidungen zu einer größeren und relevanteren zusammen zu führen. Beispielsweise in einem Rollenspiel könnte man anstelle fünf verschiedener Ausrüstungsgegenstände zu haben, alle diese in einer Rüstung zusammenfassen. Dadurch müsste man nicht bei jedem Ausrüstungsgegenstand abwägen, ob er sich lohnen würde, sondern hätte eine fokussierte und einflussreichere Entscheidung </w:t>
+      </w:r>
+      <w:sdt>
+        <w:sdtPr>
+          <w:rPr>
+            <w:rFonts w:ascii="Arial" w:hAnsi="Arial" w:cs="Arial"/>
+            <w:color w:val="000000" w:themeColor="text1"/>
+          </w:rPr>
+          <w:id w:val="1820841682"/>
+          <w:citation/>
+        </w:sdtPr>
+        <w:sdtContent>
+          <w:r>
+            <w:rPr>
+              <w:rFonts w:ascii="Arial" w:hAnsi="Arial" w:cs="Arial"/>
+              <w:color w:val="000000" w:themeColor="text1"/>
+            </w:rPr>
+            <w:fldChar w:fldCharType="begin"/>
+          </w:r>
+          <w:r>
+            <w:rPr>
+              <w:rFonts w:ascii="Arial" w:hAnsi="Arial" w:cs="Arial"/>
+              <w:color w:val="000000" w:themeColor="text1"/>
+            </w:rPr>
+            <w:instrText xml:space="preserve"> CITATION Mei24 \l 1031 </w:instrText>
+          </w:r>
+          <w:r>
+            <w:rPr>
+              <w:rFonts w:ascii="Arial" w:hAnsi="Arial" w:cs="Arial"/>
+              <w:color w:val="000000" w:themeColor="text1"/>
+            </w:rPr>
+            <w:fldChar w:fldCharType="separate"/>
+          </w:r>
+          <w:r>
+            <w:rPr>
+              <w:rFonts w:ascii="Arial" w:hAnsi="Arial" w:cs="Arial"/>
+              <w:noProof/>
+              <w:color w:val="000000" w:themeColor="text1"/>
+            </w:rPr>
+            <w:t>(Meier, 2024)</w:t>
+          </w:r>
+          <w:r>
+            <w:rPr>
+              <w:rFonts w:ascii="Arial" w:hAnsi="Arial" w:cs="Arial"/>
+              <w:color w:val="000000" w:themeColor="text1"/>
+            </w:rPr>
+            <w:fldChar w:fldCharType="end"/>
+          </w:r>
+        </w:sdtContent>
+      </w:sdt>
+      <w:r>
+        <w:rPr>
+          <w:rFonts w:ascii="Arial" w:hAnsi="Arial" w:cs="Arial"/>
+          <w:color w:val="000000" w:themeColor="text1"/>
+        </w:rPr>
+        <w:t>.</w:t>
+      </w:r>
+    </w:p>
+    <w:p>
+      <w:pPr>
+        <w:spacing w:line="360" w:lineRule="auto"/>
+        <w:jc w:val="both"/>
+        <w:rPr>
+          <w:rFonts w:ascii="Arial" w:hAnsi="Arial" w:cs="Arial"/>
+          <w:color w:val="000000" w:themeColor="text1"/>
+        </w:rPr>
+      </w:pPr>
+      <w:r>
+        <w:rPr>
+          <w:rFonts w:ascii="Arial" w:hAnsi="Arial" w:cs="Arial"/>
+          <w:color w:val="000000" w:themeColor="text1"/>
+        </w:rPr>
+        <w:t xml:space="preserve">Um Entscheidungen leichter zu machen, kann man die Menge der Informationen, die die Spieler haben anpassen. So etwa ist es leichter in einem Strategiespiel eine Einheit zu bewegen, wenn man nicht das gesamte Spielfeld und alle möglichen Optionen kennt. In vielen Spielen wird sogenannter „Fog </w:t>
+      </w:r>
+      <w:proofErr w:type="spellStart"/>
+      <w:r>
+        <w:rPr>
+          <w:rFonts w:ascii="Arial" w:hAnsi="Arial" w:cs="Arial"/>
+          <w:color w:val="000000" w:themeColor="text1"/>
+        </w:rPr>
+        <w:t>of</w:t>
+      </w:r>
+      <w:proofErr w:type="spellEnd"/>
+      <w:r>
+        <w:rPr>
+          <w:rFonts w:ascii="Arial" w:hAnsi="Arial" w:cs="Arial"/>
+          <w:color w:val="000000" w:themeColor="text1"/>
+        </w:rPr>
+        <w:t xml:space="preserve"> War“ verwendet, um gegnerische Einheiten zu verstecken, bis die Spieler sie selbst finden, dadurch sollen die Spieler am Anfang einer </w:t>
+      </w:r>
+      <w:r>
+        <w:rPr>
+          <w:rFonts w:ascii="Arial" w:hAnsi="Arial" w:cs="Arial"/>
+          <w:color w:val="000000" w:themeColor="text1"/>
+        </w:rPr>
+        <w:lastRenderedPageBreak/>
+        <w:t xml:space="preserve">Partie nicht durch die Menge der Informationen überfordert werden. Natürlich kann man dieses Prinzip auch in die andere Richtung auslegen und mehr Informationen den Spielern zur Verfügung um die Entscheidung schwerer und komplizierter zu gestallten </w:t>
+      </w:r>
+      <w:sdt>
+        <w:sdtPr>
+          <w:rPr>
+            <w:rFonts w:ascii="Arial" w:hAnsi="Arial" w:cs="Arial"/>
+            <w:color w:val="000000" w:themeColor="text1"/>
+          </w:rPr>
+          <w:id w:val="2088193204"/>
+          <w:citation/>
+        </w:sdtPr>
+        <w:sdtContent>
+          <w:r>
+            <w:rPr>
+              <w:rFonts w:ascii="Arial" w:hAnsi="Arial" w:cs="Arial"/>
+              <w:color w:val="000000" w:themeColor="text1"/>
+            </w:rPr>
+            <w:fldChar w:fldCharType="begin"/>
+          </w:r>
+          <w:r>
+            <w:rPr>
+              <w:rFonts w:ascii="Arial" w:hAnsi="Arial" w:cs="Arial"/>
+              <w:color w:val="000000" w:themeColor="text1"/>
+            </w:rPr>
+            <w:instrText xml:space="preserve"> CITATION Mei24 \l 1031 </w:instrText>
+          </w:r>
+          <w:r>
+            <w:rPr>
+              <w:rFonts w:ascii="Arial" w:hAnsi="Arial" w:cs="Arial"/>
+              <w:color w:val="000000" w:themeColor="text1"/>
+            </w:rPr>
+            <w:fldChar w:fldCharType="separate"/>
+          </w:r>
+          <w:r>
+            <w:rPr>
+              <w:rFonts w:ascii="Arial" w:hAnsi="Arial" w:cs="Arial"/>
+              <w:noProof/>
+              <w:color w:val="000000" w:themeColor="text1"/>
+            </w:rPr>
+            <w:t>(Meier, 2024)</w:t>
+          </w:r>
+          <w:r>
+            <w:rPr>
+              <w:rFonts w:ascii="Arial" w:hAnsi="Arial" w:cs="Arial"/>
+              <w:color w:val="000000" w:themeColor="text1"/>
+            </w:rPr>
+            <w:fldChar w:fldCharType="end"/>
+          </w:r>
+        </w:sdtContent>
+      </w:sdt>
+      <w:r>
+        <w:rPr>
+          <w:rFonts w:ascii="Arial" w:hAnsi="Arial" w:cs="Arial"/>
+          <w:color w:val="000000" w:themeColor="text1"/>
+        </w:rPr>
+        <w:t>.</w:t>
+      </w:r>
+    </w:p>
+    <w:p>
+      <w:pPr>
+        <w:spacing w:line="360" w:lineRule="auto"/>
+        <w:jc w:val="both"/>
+        <w:rPr>
+          <w:rFonts w:ascii="Arial" w:hAnsi="Arial" w:cs="Arial"/>
+          <w:color w:val="000000" w:themeColor="text1"/>
+        </w:rPr>
+      </w:pPr>
+      <w:r>
+        <w:rPr>
+          <w:rFonts w:ascii="Arial" w:hAnsi="Arial" w:cs="Arial"/>
+          <w:color w:val="000000" w:themeColor="text1"/>
+        </w:rPr>
+        <w:t xml:space="preserve">Die letzte große Maßnahme, die man vorgehen kann, um die Entscheidung an die Spieler besser anzupassen, ist die Zeit, die die Spieler haben, um die Entscheidung zu treffen, anzupassen. Dadurch kann im Extremfall das Genre des Spieles bestimmt und verändert werden. Zum Beispiel </w:t>
+      </w:r>
+      <w:r>
+        <w:rPr>
+          <w:rFonts w:ascii="Arial" w:hAnsi="Arial" w:cs="Arial"/>
+          <w:color w:val="000000" w:themeColor="text1"/>
+        </w:rPr>
+        <w:t xml:space="preserve">hat man in einem Stealth-Spiel mehr </w:t>
+      </w:r>
+      <w:r>
+        <w:rPr>
+          <w:rFonts w:ascii="Arial" w:hAnsi="Arial" w:cs="Arial"/>
+          <w:color w:val="000000" w:themeColor="text1"/>
+        </w:rPr>
+        <w:t>Zeit,</w:t>
+      </w:r>
+      <w:r>
+        <w:rPr>
+          <w:rFonts w:ascii="Arial" w:hAnsi="Arial" w:cs="Arial"/>
+          <w:color w:val="000000" w:themeColor="text1"/>
+        </w:rPr>
+        <w:t xml:space="preserve"> um sich fortzubewegen und seine Gegner zu eliminieren, während man in einem Action-Shooter deutlich weniger Zeit für sehr ähnliche Entscheidungen hat</w:t>
+      </w:r>
+      <w:r>
+        <w:rPr>
+          <w:rFonts w:ascii="Arial" w:hAnsi="Arial" w:cs="Arial"/>
+          <w:color w:val="000000" w:themeColor="text1"/>
+        </w:rPr>
+        <w:t xml:space="preserve"> </w:t>
+      </w:r>
+      <w:sdt>
+        <w:sdtPr>
+          <w:rPr>
+            <w:rFonts w:ascii="Arial" w:hAnsi="Arial" w:cs="Arial"/>
+            <w:color w:val="000000" w:themeColor="text1"/>
+          </w:rPr>
+          <w:id w:val="1218162927"/>
+          <w:citation/>
+        </w:sdtPr>
+        <w:sdtContent>
+          <w:r>
+            <w:rPr>
+              <w:rFonts w:ascii="Arial" w:hAnsi="Arial" w:cs="Arial"/>
+              <w:color w:val="000000" w:themeColor="text1"/>
+            </w:rPr>
+            <w:fldChar w:fldCharType="begin"/>
+          </w:r>
+          <w:r>
+            <w:rPr>
+              <w:rFonts w:ascii="Arial" w:hAnsi="Arial" w:cs="Arial"/>
+              <w:color w:val="000000" w:themeColor="text1"/>
+            </w:rPr>
+            <w:instrText xml:space="preserve"> CITATION Mei24 \l 1031 </w:instrText>
+          </w:r>
+          <w:r>
+            <w:rPr>
+              <w:rFonts w:ascii="Arial" w:hAnsi="Arial" w:cs="Arial"/>
+              <w:color w:val="000000" w:themeColor="text1"/>
+            </w:rPr>
+            <w:fldChar w:fldCharType="separate"/>
+          </w:r>
+          <w:r>
+            <w:rPr>
+              <w:rFonts w:ascii="Arial" w:hAnsi="Arial" w:cs="Arial"/>
+              <w:noProof/>
+              <w:color w:val="000000" w:themeColor="text1"/>
+            </w:rPr>
+            <w:t>(Meier, 2024)</w:t>
+          </w:r>
+          <w:r>
+            <w:rPr>
+              <w:rFonts w:ascii="Arial" w:hAnsi="Arial" w:cs="Arial"/>
+              <w:color w:val="000000" w:themeColor="text1"/>
+            </w:rPr>
+            <w:fldChar w:fldCharType="end"/>
+          </w:r>
+        </w:sdtContent>
+      </w:sdt>
+      <w:r>
+        <w:rPr>
+          <w:rFonts w:ascii="Arial" w:hAnsi="Arial" w:cs="Arial"/>
+          <w:color w:val="000000" w:themeColor="text1"/>
+        </w:rPr>
+        <w:t>.</w:t>
+      </w:r>
+      <w:r>
+        <w:rPr>
+          <w:rFonts w:ascii="Arial" w:hAnsi="Arial" w:cs="Arial"/>
+          <w:color w:val="000000" w:themeColor="text1"/>
+        </w:rPr>
+        <w:t xml:space="preserve"> </w:t>
+      </w:r>
+      <w:r>
+        <w:rPr>
+          <w:rFonts w:ascii="Arial" w:hAnsi="Arial" w:cs="Arial"/>
+          <w:color w:val="000000" w:themeColor="text1"/>
+        </w:rPr>
+        <w:t xml:space="preserve">Ein Beispiel dafür ist das </w:t>
+      </w:r>
+      <w:r>
+        <w:rPr>
+          <w:rFonts w:ascii="Arial" w:hAnsi="Arial" w:cs="Arial"/>
+          <w:color w:val="000000" w:themeColor="text1"/>
+        </w:rPr>
+        <w:t xml:space="preserve">2016 veröffentlichte </w:t>
+      </w:r>
+      <w:proofErr w:type="spellStart"/>
+      <w:r>
+        <w:rPr>
+          <w:rFonts w:ascii="Arial" w:hAnsi="Arial" w:cs="Arial"/>
+          <w:color w:val="000000" w:themeColor="text1"/>
+        </w:rPr>
+        <w:t>Superhot</w:t>
+      </w:r>
+      <w:proofErr w:type="spellEnd"/>
+      <w:r>
+        <w:rPr>
+          <w:rFonts w:ascii="Arial" w:hAnsi="Arial" w:cs="Arial"/>
+          <w:color w:val="000000" w:themeColor="text1"/>
+        </w:rPr>
+        <w:t xml:space="preserve">, welches im Grunde eine Action-Shoot ist, jedoch hat </w:t>
+      </w:r>
+      <w:r>
+        <w:rPr>
+          <w:rFonts w:ascii="Arial" w:hAnsi="Arial" w:cs="Arial"/>
+          <w:color w:val="000000" w:themeColor="text1"/>
+        </w:rPr>
+        <w:t>man zwischen Bewegungen und Schüssen deutlich mehr Zeit, als es bei herkömmlichen Action-Shootern der Fall ist. Dadurch spielt es sich mehr wie ein Strategie- oder Stealth-Spiel.</w:t>
+      </w:r>
+    </w:p>
+    <w:p>
+      <w:pPr>
+        <w:spacing w:line="360" w:lineRule="auto"/>
+        <w:jc w:val="both"/>
+        <w:rPr>
+          <w:rFonts w:ascii="Arial" w:hAnsi="Arial" w:cs="Arial"/>
+          <w:color w:val="000000" w:themeColor="text1"/>
+        </w:rPr>
+      </w:pPr>
+    </w:p>
+    <w:p>
+      <w:pPr>
+        <w:spacing w:line="360" w:lineRule="auto"/>
+        <w:jc w:val="both"/>
+        <w:rPr>
+          <w:rFonts w:ascii="Arial" w:hAnsi="Arial" w:cs="Arial"/>
+          <w:color w:val="000000" w:themeColor="text1"/>
+        </w:rPr>
+      </w:pPr>
+      <w:r>
+        <w:rPr>
+          <w:rFonts w:ascii="Arial" w:hAnsi="Arial" w:cs="Arial"/>
+          <w:color w:val="000000" w:themeColor="text1"/>
+        </w:rPr>
+        <w:t xml:space="preserve">Durch das Kategorisieren und Bewerten von Entscheidungen, kann man bei vielen Spielen schnell erkennen, welche Aspekte typisch für das jeweilige Spiel sind. Beim Entwerfen eines Spieles, kann dies insbesondere hilfreich sein, um den Charakter des Spieles genauer zu identifizieren und später sich präziser darauf fokussieren kann. So etwa könnte man Entscheidungen, die nicht zu dem Hauptaspekt des Spieles passen entfernen oder anpassen. Insbesondere die Maße der Auswirkung dieser Entscheidungen ist sehr ausschlaggebend für das Spielerlebnis. </w:t>
+      </w:r>
     </w:p>
     <w:p>
       <w:pPr>
@@ -4159,6 +4593,7 @@
           <w:sz w:val="36"/>
           <w:szCs w:val="36"/>
         </w:rPr>
+        <w:lastRenderedPageBreak/>
         <w:t>3</w:t>
       </w:r>
       <w:r>

--- a/first_draft.docx
+++ b/first_draft.docx
@@ -2565,7 +2565,15 @@
           <w:rFonts w:ascii="Arial" w:hAnsi="Arial" w:cs="Arial"/>
           <w:color w:val="000000" w:themeColor="text1"/>
         </w:rPr>
-        <w:t>Dementsprechend ist ein Videospiel, ein digitales Unterhaltungsmedium, dass mehrere Regeln und Muster aufweis</w:t>
+        <w:t xml:space="preserve">Dementsprechend ist ein Videospiel, ein digitales Unterhaltungsmedium, dass mehrere Regeln und Muster </w:t>
+      </w:r>
+      <w:proofErr w:type="gramStart"/>
+      <w:r>
+        <w:rPr>
+          <w:rFonts w:ascii="Arial" w:hAnsi="Arial" w:cs="Arial"/>
+          <w:color w:val="000000" w:themeColor="text1"/>
+        </w:rPr>
+        <w:t>aufweis</w:t>
       </w:r>
       <w:r>
         <w:rPr>
@@ -2574,6 +2582,7 @@
         </w:rPr>
         <w:t>t</w:t>
       </w:r>
+      <w:proofErr w:type="gramEnd"/>
       <w:r>
         <w:rPr>
           <w:rFonts w:ascii="Arial" w:hAnsi="Arial" w:cs="Arial"/>
@@ -2851,8 +2860,17 @@
           <w:rFonts w:ascii="Arial" w:hAnsi="Arial" w:cs="Arial"/>
           <w:color w:val="000000" w:themeColor="text1"/>
         </w:rPr>
-        <w:t>Ebenso verfolgt man oft eine Geschichte, die einem durch diese Welt führt. Die Grenze zwischen diesen beiden Medien identifiziert Sid Meier darin, dass Spiele eine Reihe an interessanten Entscheidungen sind</w:t>
-      </w:r>
+        <w:t xml:space="preserve">Ebenso verfolgt man oft eine Geschichte, die einem durch diese Welt führt. Die Grenze zwischen diesen beiden Medien identifiziert Sid Meier darin, dass Spiele eine Reihe an interessanten Entscheidungen </w:t>
+      </w:r>
+      <w:proofErr w:type="gramStart"/>
+      <w:r>
+        <w:rPr>
+          <w:rFonts w:ascii="Arial" w:hAnsi="Arial" w:cs="Arial"/>
+          <w:color w:val="000000" w:themeColor="text1"/>
+        </w:rPr>
+        <w:t>sind</w:t>
+      </w:r>
+      <w:proofErr w:type="gramEnd"/>
       <w:sdt>
         <w:sdtPr>
           <w:rPr>
@@ -3145,7 +3163,7 @@
               <w:rFonts w:ascii="Arial" w:hAnsi="Arial" w:cs="Arial"/>
               <w:color w:val="000000" w:themeColor="text1"/>
             </w:rPr>
-            <w:instrText xml:space="preserve"> CITATION Gia17 \l 1031 </w:instrText>
+            <w:instrText xml:space="preserve">CITATION Gia17 \l 1031 </w:instrText>
           </w:r>
           <w:r>
             <w:rPr>
@@ -3160,7 +3178,7 @@
               <w:noProof/>
               <w:color w:val="000000" w:themeColor="text1"/>
             </w:rPr>
-            <w:t>(Sparrow, 2017)</w:t>
+            <w:t>(Sparrow Giants, 2017)</w:t>
           </w:r>
           <w:r>
             <w:rPr>
@@ -3285,7 +3303,23 @@
           <w:rFonts w:ascii="Arial" w:hAnsi="Arial" w:cs="Arial"/>
           <w:color w:val="000000" w:themeColor="text1"/>
         </w:rPr>
-        <w:t>Aspekt an Spielen sind, dass diese von anderen Medien abgrenzt. Als nächstes möchte ich diesen Entscheidungen genauer analysieren und identifizieren, wodurch sich diese zusammensetzten und wie man diese Kategorisieren kann. Ebenso möchte ich anreißen</w:t>
+        <w:t xml:space="preserve">Aspekt an Spielen sind, dass diese von anderen Medien abgrenzt. Als nächstes möchte ich diesen Entscheidungen genauer analysieren und identifizieren, wodurch sich diese zusammensetzten und wie man </w:t>
+      </w:r>
+      <w:proofErr w:type="gramStart"/>
+      <w:r>
+        <w:rPr>
+          <w:rFonts w:ascii="Arial" w:hAnsi="Arial" w:cs="Arial"/>
+          <w:color w:val="000000" w:themeColor="text1"/>
+        </w:rPr>
+        <w:t>diese Kategorisieren</w:t>
+      </w:r>
+      <w:proofErr w:type="gramEnd"/>
+      <w:r>
+        <w:rPr>
+          <w:rFonts w:ascii="Arial" w:hAnsi="Arial" w:cs="Arial"/>
+          <w:color w:val="000000" w:themeColor="text1"/>
+        </w:rPr>
+        <w:t xml:space="preserve"> kann. Ebenso möchte ich anreißen</w:t>
       </w:r>
       <w:r>
         <w:rPr>
@@ -3595,7 +3629,23 @@
           <w:rFonts w:ascii="Arial" w:hAnsi="Arial" w:cs="Arial"/>
           <w:color w:val="000000" w:themeColor="text1"/>
         </w:rPr>
-        <w:t xml:space="preserve"> Jedoch ist es insbesondere bei dieser Art von Entscheidungen wichtig, dass die Spieler vor der Entscheidung wissen, dass die Konsequenzen der Entscheidungen langfristig sind </w:t>
+        <w:t xml:space="preserve"> Jedoch ist es insbesondere bei dieser Art von Entscheidungen wichtig, dass die Spieler vor der Entscheidung wissen, dass die Konsequenzen der Entscheidungen langfristig </w:t>
+      </w:r>
+      <w:proofErr w:type="gramStart"/>
+      <w:r>
+        <w:rPr>
+          <w:rFonts w:ascii="Arial" w:hAnsi="Arial" w:cs="Arial"/>
+          <w:color w:val="000000" w:themeColor="text1"/>
+        </w:rPr>
+        <w:t>sind</w:t>
+      </w:r>
+      <w:proofErr w:type="gramEnd"/>
+      <w:r>
+        <w:rPr>
+          <w:rFonts w:ascii="Arial" w:hAnsi="Arial" w:cs="Arial"/>
+          <w:color w:val="000000" w:themeColor="text1"/>
+        </w:rPr>
+        <w:t xml:space="preserve"> </w:t>
       </w:r>
       <w:sdt>
         <w:sdtPr>
@@ -4256,8 +4306,17 @@
           <w:rFonts w:ascii="Arial" w:hAnsi="Arial" w:cs="Arial"/>
           <w:color w:val="000000" w:themeColor="text1"/>
         </w:rPr>
-        <w:t xml:space="preserve"> um sich fortzubewegen und seine Gegner zu eliminieren, während man in einem Action-Shooter deutlich weniger Zeit für sehr ähnliche Entscheidungen hat</w:t>
-      </w:r>
+        <w:t xml:space="preserve"> um sich fortzubewegen und seine Gegner zu eliminieren, während man in einem Action-Shooter deutlich weniger Zeit für sehr ähnliche Entscheidungen </w:t>
+      </w:r>
+      <w:proofErr w:type="gramStart"/>
+      <w:r>
+        <w:rPr>
+          <w:rFonts w:ascii="Arial" w:hAnsi="Arial" w:cs="Arial"/>
+          <w:color w:val="000000" w:themeColor="text1"/>
+        </w:rPr>
+        <w:t>hat</w:t>
+      </w:r>
+      <w:proofErr w:type="gramEnd"/>
       <w:r>
         <w:rPr>
           <w:rFonts w:ascii="Arial" w:hAnsi="Arial" w:cs="Arial"/>
@@ -4332,7 +4391,14 @@
           <w:rFonts w:ascii="Arial" w:hAnsi="Arial" w:cs="Arial"/>
           <w:color w:val="000000" w:themeColor="text1"/>
         </w:rPr>
-        <w:t xml:space="preserve">Ein Beispiel dafür ist das </w:t>
+        <w:t xml:space="preserve">Ein Beispiel dafür ist </w:t>
+      </w:r>
+      <w:r>
+        <w:rPr>
+          <w:rFonts w:ascii="Arial" w:hAnsi="Arial" w:cs="Arial"/>
+          <w:color w:val="000000" w:themeColor="text1"/>
+        </w:rPr>
+        <w:t xml:space="preserve">das </w:t>
       </w:r>
       <w:r>
         <w:rPr>
@@ -4355,14 +4421,7 @@
           <w:rFonts w:ascii="Arial" w:hAnsi="Arial" w:cs="Arial"/>
           <w:color w:val="000000" w:themeColor="text1"/>
         </w:rPr>
-        <w:t xml:space="preserve">, welches im Grunde eine Action-Shoot ist, jedoch hat </w:t>
-      </w:r>
-      <w:r>
-        <w:rPr>
-          <w:rFonts w:ascii="Arial" w:hAnsi="Arial" w:cs="Arial"/>
-          <w:color w:val="000000" w:themeColor="text1"/>
-        </w:rPr>
-        <w:t>man zwischen Bewegungen und Schüssen deutlich mehr Zeit, als es bei herkömmlichen Action-Shootern der Fall ist. Dadurch spielt es sich mehr wie ein Strategie- oder Stealth-Spiel.</w:t>
+        <w:t>, welches im Grunde eine Action-Shoot ist, jedoch hat man zwischen Bewegungen und Schüssen deutlich mehr Zeit, als es bei herkömmlichen Action-Shootern der Fall ist. Dadurch spielt es sich mehr wie ein Strategie- oder Stealth-Spiel.</w:t>
       </w:r>
     </w:p>
     <w:p>
@@ -4585,7 +4644,6 @@
           <w:szCs w:val="36"/>
         </w:rPr>
       </w:pPr>
-      <w:bookmarkStart w:id="10" w:name="_Toc164853440"/>
       <w:r>
         <w:rPr>
           <w:rFonts w:ascii="Arial" w:hAnsi="Arial" w:cs="Arial"/>
@@ -4605,6 +4663,7 @@
         </w:rPr>
         <w:t xml:space="preserve">. </w:t>
       </w:r>
+      <w:bookmarkStart w:id="10" w:name="_Toc164853440"/>
       <w:r>
         <w:rPr>
           <w:rFonts w:ascii="Arial" w:hAnsi="Arial" w:cs="Arial"/>
@@ -4627,6 +4686,7 @@
       <w:bookmarkEnd w:id="10"/>
       <w:proofErr w:type="spellEnd"/>
     </w:p>
+    <w:p/>
     <w:p>
       <w:pPr>
         <w:pStyle w:val="berschrift1"/>
@@ -4639,7 +4699,6 @@
           <w:szCs w:val="36"/>
         </w:rPr>
       </w:pPr>
-      <w:bookmarkStart w:id="11" w:name="_Toc164853441"/>
       <w:r>
         <w:rPr>
           <w:rFonts w:ascii="Arial" w:hAnsi="Arial" w:cs="Arial"/>
@@ -4676,6 +4735,15 @@
         </w:rPr>
         <w:t xml:space="preserve"> </w:t>
       </w:r>
+      <w:r>
+        <w:rPr>
+          <w:rFonts w:ascii="Arial" w:hAnsi="Arial" w:cs="Arial"/>
+          <w:color w:val="000000" w:themeColor="text1"/>
+          <w:sz w:val="36"/>
+          <w:szCs w:val="36"/>
+        </w:rPr>
+        <w:t xml:space="preserve">Geschichte der </w:t>
+      </w:r>
       <w:proofErr w:type="spellStart"/>
       <w:r>
         <w:rPr>
@@ -4686,9 +4754,982 @@
         </w:rPr>
         <w:t>Autobattler</w:t>
       </w:r>
+      <w:proofErr w:type="spellEnd"/>
+    </w:p>
+    <w:p>
+      <w:pPr>
+        <w:spacing w:line="360" w:lineRule="auto"/>
+        <w:jc w:val="both"/>
+        <w:rPr>
+          <w:rFonts w:ascii="Arial" w:hAnsi="Arial" w:cs="Arial"/>
+          <w:color w:val="000000" w:themeColor="text1"/>
+        </w:rPr>
+      </w:pPr>
+    </w:p>
+    <w:p>
+      <w:pPr>
+        <w:pStyle w:val="berschrift1"/>
+        <w:spacing w:line="360" w:lineRule="auto"/>
+        <w:jc w:val="both"/>
+        <w:rPr>
+          <w:rFonts w:ascii="Arial" w:hAnsi="Arial" w:cs="Arial"/>
+          <w:color w:val="000000" w:themeColor="text1"/>
+          <w:sz w:val="36"/>
+          <w:szCs w:val="36"/>
+        </w:rPr>
+      </w:pPr>
+      <w:r>
+        <w:rPr>
+          <w:rFonts w:ascii="Arial" w:hAnsi="Arial" w:cs="Arial"/>
+          <w:color w:val="000000" w:themeColor="text1"/>
+          <w:sz w:val="36"/>
+          <w:szCs w:val="36"/>
+        </w:rPr>
+        <w:t>3</w:t>
+      </w:r>
+      <w:r>
+        <w:rPr>
+          <w:rFonts w:ascii="Arial" w:hAnsi="Arial" w:cs="Arial"/>
+          <w:color w:val="000000" w:themeColor="text1"/>
+          <w:sz w:val="36"/>
+          <w:szCs w:val="36"/>
+        </w:rPr>
+        <w:t>.</w:t>
+      </w:r>
+      <w:r>
+        <w:rPr>
+          <w:rFonts w:ascii="Arial" w:hAnsi="Arial" w:cs="Arial"/>
+          <w:color w:val="000000" w:themeColor="text1"/>
+          <w:sz w:val="36"/>
+          <w:szCs w:val="36"/>
+        </w:rPr>
+        <w:t>2</w:t>
+      </w:r>
+      <w:r>
+        <w:rPr>
+          <w:rFonts w:ascii="Arial" w:hAnsi="Arial" w:cs="Arial"/>
+          <w:color w:val="000000" w:themeColor="text1"/>
+          <w:sz w:val="36"/>
+          <w:szCs w:val="36"/>
+        </w:rPr>
+        <w:t>.</w:t>
+      </w:r>
+      <w:r>
+        <w:rPr>
+          <w:rFonts w:ascii="Arial" w:hAnsi="Arial" w:cs="Arial"/>
+          <w:color w:val="000000" w:themeColor="text1"/>
+          <w:sz w:val="36"/>
+          <w:szCs w:val="36"/>
+        </w:rPr>
+        <w:t xml:space="preserve"> </w:t>
+      </w:r>
+      <w:r>
+        <w:rPr>
+          <w:rFonts w:ascii="Arial" w:hAnsi="Arial" w:cs="Arial"/>
+          <w:color w:val="000000" w:themeColor="text1"/>
+          <w:sz w:val="36"/>
+          <w:szCs w:val="36"/>
+        </w:rPr>
+        <w:t xml:space="preserve">Moderne </w:t>
+      </w:r>
+      <w:proofErr w:type="spellStart"/>
+      <w:r>
+        <w:rPr>
+          <w:rFonts w:ascii="Arial" w:hAnsi="Arial" w:cs="Arial"/>
+          <w:color w:val="000000" w:themeColor="text1"/>
+          <w:sz w:val="36"/>
+          <w:szCs w:val="36"/>
+        </w:rPr>
+        <w:t>Autobattler</w:t>
+      </w:r>
+      <w:proofErr w:type="spellEnd"/>
+    </w:p>
+    <w:p/>
+    <w:p>
+      <w:pPr>
+        <w:pStyle w:val="berschrift1"/>
+        <w:spacing w:line="360" w:lineRule="auto"/>
+        <w:jc w:val="both"/>
+        <w:rPr>
+          <w:rFonts w:ascii="Arial" w:hAnsi="Arial" w:cs="Arial"/>
+          <w:color w:val="000000" w:themeColor="text1"/>
+          <w:sz w:val="36"/>
+          <w:szCs w:val="36"/>
+        </w:rPr>
+      </w:pPr>
+      <w:bookmarkStart w:id="11" w:name="_Toc164853442"/>
+      <w:r>
+        <w:rPr>
+          <w:rFonts w:ascii="Arial" w:hAnsi="Arial" w:cs="Arial"/>
+          <w:color w:val="000000" w:themeColor="text1"/>
+          <w:sz w:val="36"/>
+          <w:szCs w:val="36"/>
+        </w:rPr>
+        <w:t>3</w:t>
+      </w:r>
+      <w:r>
+        <w:rPr>
+          <w:rFonts w:ascii="Arial" w:hAnsi="Arial" w:cs="Arial"/>
+          <w:color w:val="000000" w:themeColor="text1"/>
+          <w:sz w:val="36"/>
+          <w:szCs w:val="36"/>
+        </w:rPr>
+        <w:t>.</w:t>
+      </w:r>
+      <w:r>
+        <w:rPr>
+          <w:rFonts w:ascii="Arial" w:hAnsi="Arial" w:cs="Arial"/>
+          <w:color w:val="000000" w:themeColor="text1"/>
+          <w:sz w:val="36"/>
+          <w:szCs w:val="36"/>
+        </w:rPr>
+        <w:t>3</w:t>
+      </w:r>
+      <w:r>
+        <w:rPr>
+          <w:rFonts w:ascii="Arial" w:hAnsi="Arial" w:cs="Arial"/>
+          <w:color w:val="000000" w:themeColor="text1"/>
+          <w:sz w:val="36"/>
+          <w:szCs w:val="36"/>
+        </w:rPr>
+        <w:t>.</w:t>
+      </w:r>
+      <w:r>
+        <w:rPr>
+          <w:rFonts w:ascii="Arial" w:hAnsi="Arial" w:cs="Arial"/>
+          <w:color w:val="000000" w:themeColor="text1"/>
+          <w:sz w:val="36"/>
+          <w:szCs w:val="36"/>
+        </w:rPr>
+        <w:t xml:space="preserve"> </w:t>
+      </w:r>
+      <w:r>
+        <w:rPr>
+          <w:rFonts w:ascii="Arial" w:hAnsi="Arial" w:cs="Arial"/>
+          <w:color w:val="000000" w:themeColor="text1"/>
+          <w:sz w:val="36"/>
+          <w:szCs w:val="36"/>
+        </w:rPr>
+        <w:t>Geschichte des</w:t>
+      </w:r>
+      <w:r>
+        <w:rPr>
+          <w:rFonts w:ascii="Arial" w:hAnsi="Arial" w:cs="Arial"/>
+          <w:color w:val="000000" w:themeColor="text1"/>
+          <w:sz w:val="36"/>
+          <w:szCs w:val="36"/>
+        </w:rPr>
+        <w:t xml:space="preserve"> </w:t>
+      </w:r>
+      <w:r>
+        <w:rPr>
+          <w:rFonts w:ascii="Arial" w:hAnsi="Arial" w:cs="Arial"/>
+          <w:color w:val="000000" w:themeColor="text1"/>
+          <w:sz w:val="36"/>
+          <w:szCs w:val="36"/>
+        </w:rPr>
+        <w:t>Survivor-Like</w:t>
+      </w:r>
       <w:bookmarkEnd w:id="11"/>
+      <w:r>
+        <w:rPr>
+          <w:rFonts w:ascii="Arial" w:hAnsi="Arial" w:cs="Arial"/>
+          <w:color w:val="000000" w:themeColor="text1"/>
+          <w:sz w:val="36"/>
+          <w:szCs w:val="36"/>
+        </w:rPr>
+        <w:t xml:space="preserve"> Genres</w:t>
+      </w:r>
+    </w:p>
+    <w:p>
+      <w:pPr>
+        <w:spacing w:line="360" w:lineRule="auto"/>
+        <w:jc w:val="both"/>
+        <w:rPr>
+          <w:rFonts w:ascii="Arial" w:hAnsi="Arial" w:cs="Arial"/>
+          <w:color w:val="000000" w:themeColor="text1"/>
+        </w:rPr>
+      </w:pPr>
+    </w:p>
+    <w:p>
+      <w:pPr>
+        <w:spacing w:line="360" w:lineRule="auto"/>
+        <w:jc w:val="both"/>
+        <w:rPr>
+          <w:rFonts w:ascii="Arial" w:hAnsi="Arial" w:cs="Arial"/>
+          <w:color w:val="000000" w:themeColor="text1"/>
+        </w:rPr>
+      </w:pPr>
+      <w:r>
+        <w:rPr>
+          <w:rFonts w:ascii="Arial" w:hAnsi="Arial" w:cs="Arial"/>
+          <w:color w:val="000000" w:themeColor="text1"/>
+        </w:rPr>
+        <w:t>Survivor-Like spiele reduzieren das Rogue-Like Genre und das Action-Shooter Genre auf ihre Hauptkomponenten und entfernen dabei Interaktionsmöglichkeiten zwischen den Spielern und dem Spiel. Dennoch erhalten sie hohen Wiederspielwert und Tiefe durch andere Mechaniken. Um sich das genauer anzuschauen ist es hilfreich sich die Wurzeln und Vorgänger des Genres anzuschauen und nennenswerte Einträge und ihre Innovation genauer zu betrachten.</w:t>
+      </w:r>
+    </w:p>
+    <w:p>
+      <w:pPr>
+        <w:spacing w:line="360" w:lineRule="auto"/>
+        <w:jc w:val="both"/>
+        <w:rPr>
+          <w:rFonts w:ascii="Arial" w:hAnsi="Arial" w:cs="Arial"/>
+          <w:color w:val="000000" w:themeColor="text1"/>
+        </w:rPr>
+      </w:pPr>
+    </w:p>
+    <w:p>
+      <w:pPr>
+        <w:spacing w:line="360" w:lineRule="auto"/>
+        <w:jc w:val="both"/>
+        <w:rPr>
+          <w:rFonts w:ascii="Arial" w:hAnsi="Arial" w:cs="Arial"/>
+          <w:color w:val="000000" w:themeColor="text1"/>
+        </w:rPr>
+      </w:pPr>
+      <w:r>
+        <w:rPr>
+          <w:rFonts w:ascii="Arial" w:hAnsi="Arial" w:cs="Arial"/>
+          <w:color w:val="000000" w:themeColor="text1"/>
+        </w:rPr>
+        <w:t xml:space="preserve">Das Genre der Survivor-Like, auch bekannt als Horde-Survivor oder Bullet-Heaven, wurde durch das Spiel Vampire Survivors geprägt und definiert </w:t>
+      </w:r>
+      <w:sdt>
+        <w:sdtPr>
+          <w:rPr>
+            <w:rFonts w:ascii="Arial" w:hAnsi="Arial" w:cs="Arial"/>
+            <w:color w:val="000000" w:themeColor="text1"/>
+          </w:rPr>
+          <w:id w:val="1071616725"/>
+          <w:citation/>
+        </w:sdtPr>
+        <w:sdtContent>
+          <w:r>
+            <w:rPr>
+              <w:rFonts w:ascii="Arial" w:hAnsi="Arial" w:cs="Arial"/>
+              <w:color w:val="000000" w:themeColor="text1"/>
+            </w:rPr>
+            <w:fldChar w:fldCharType="begin"/>
+          </w:r>
+          <w:r>
+            <w:rPr>
+              <w:rFonts w:ascii="Arial" w:hAnsi="Arial" w:cs="Arial"/>
+              <w:color w:val="000000" w:themeColor="text1"/>
+            </w:rPr>
+            <w:instrText xml:space="preserve">CITATION Luc22 \l 1031 </w:instrText>
+          </w:r>
+          <w:r>
+            <w:rPr>
+              <w:rFonts w:ascii="Arial" w:hAnsi="Arial" w:cs="Arial"/>
+              <w:color w:val="000000" w:themeColor="text1"/>
+            </w:rPr>
+            <w:fldChar w:fldCharType="separate"/>
+          </w:r>
+          <w:r>
+            <w:rPr>
+              <w:rFonts w:ascii="Arial" w:hAnsi="Arial" w:cs="Arial"/>
+              <w:noProof/>
+              <w:color w:val="000000" w:themeColor="text1"/>
+            </w:rPr>
+            <w:t>(Luca Galante, 2021)</w:t>
+          </w:r>
+          <w:r>
+            <w:rPr>
+              <w:rFonts w:ascii="Arial" w:hAnsi="Arial" w:cs="Arial"/>
+              <w:color w:val="000000" w:themeColor="text1"/>
+            </w:rPr>
+            <w:fldChar w:fldCharType="end"/>
+          </w:r>
+        </w:sdtContent>
+      </w:sdt>
+      <w:r>
+        <w:rPr>
+          <w:rFonts w:ascii="Arial" w:hAnsi="Arial" w:cs="Arial"/>
+          <w:color w:val="000000" w:themeColor="text1"/>
+        </w:rPr>
+        <w:t>. Doch bereits mehrere Jahrzehnte zuvor gab es rudimentäre Versionen des Genres mit Mechaniken, die in den neuesten Einträgen des Genres noch vorhanden sind.</w:t>
+      </w:r>
+    </w:p>
+    <w:p>
+      <w:pPr>
+        <w:spacing w:line="360" w:lineRule="auto"/>
+        <w:jc w:val="both"/>
+        <w:rPr>
+          <w:rFonts w:ascii="Arial" w:hAnsi="Arial" w:cs="Arial"/>
+          <w:color w:val="000000" w:themeColor="text1"/>
+        </w:rPr>
+      </w:pPr>
+    </w:p>
+    <w:p>
+      <w:pPr>
+        <w:spacing w:line="360" w:lineRule="auto"/>
+        <w:jc w:val="both"/>
+        <w:rPr>
+          <w:rFonts w:ascii="Arial" w:hAnsi="Arial" w:cs="Arial"/>
+          <w:color w:val="000000" w:themeColor="text1"/>
+        </w:rPr>
+      </w:pPr>
+      <w:r>
+        <w:rPr>
+          <w:rFonts w:ascii="Arial" w:hAnsi="Arial" w:cs="Arial"/>
+          <w:color w:val="000000" w:themeColor="text1"/>
+        </w:rPr>
+        <w:t xml:space="preserve">So etwa wurde 1982 das Spiel </w:t>
+      </w:r>
+      <w:r>
+        <w:rPr>
+          <w:rFonts w:ascii="Arial" w:hAnsi="Arial" w:cs="Arial"/>
+          <w:color w:val="000000" w:themeColor="text1"/>
+        </w:rPr>
+        <w:t>Robotron: 2084</w:t>
+      </w:r>
+      <w:r>
+        <w:rPr>
+          <w:rFonts w:ascii="Arial" w:hAnsi="Arial" w:cs="Arial"/>
+          <w:color w:val="000000" w:themeColor="text1"/>
+        </w:rPr>
+        <w:t xml:space="preserve"> veröffentlicht </w:t>
+      </w:r>
+      <w:sdt>
+        <w:sdtPr>
+          <w:rPr>
+            <w:rFonts w:ascii="Arial" w:hAnsi="Arial" w:cs="Arial"/>
+            <w:color w:val="000000" w:themeColor="text1"/>
+          </w:rPr>
+          <w:id w:val="-63487443"/>
+          <w:citation/>
+        </w:sdtPr>
+        <w:sdtContent>
+          <w:r>
+            <w:rPr>
+              <w:rFonts w:ascii="Arial" w:hAnsi="Arial" w:cs="Arial"/>
+              <w:color w:val="000000" w:themeColor="text1"/>
+            </w:rPr>
+            <w:fldChar w:fldCharType="begin"/>
+          </w:r>
+          <w:r>
+            <w:rPr>
+              <w:rFonts w:ascii="Arial" w:hAnsi="Arial" w:cs="Arial"/>
+              <w:color w:val="000000" w:themeColor="text1"/>
+            </w:rPr>
+            <w:instrText xml:space="preserve"> CITATION Eug82 \l 1031 </w:instrText>
+          </w:r>
+          <w:r>
+            <w:rPr>
+              <w:rFonts w:ascii="Arial" w:hAnsi="Arial" w:cs="Arial"/>
+              <w:color w:val="000000" w:themeColor="text1"/>
+            </w:rPr>
+            <w:fldChar w:fldCharType="separate"/>
+          </w:r>
+          <w:r>
+            <w:rPr>
+              <w:rFonts w:ascii="Arial" w:hAnsi="Arial" w:cs="Arial"/>
+              <w:noProof/>
+              <w:color w:val="000000" w:themeColor="text1"/>
+            </w:rPr>
+            <w:t>(Eugene Jarvis, Larry DeMa, 1982)</w:t>
+          </w:r>
+          <w:r>
+            <w:rPr>
+              <w:rFonts w:ascii="Arial" w:hAnsi="Arial" w:cs="Arial"/>
+              <w:color w:val="000000" w:themeColor="text1"/>
+            </w:rPr>
+            <w:fldChar w:fldCharType="end"/>
+          </w:r>
+        </w:sdtContent>
+      </w:sdt>
+      <w:r>
+        <w:rPr>
+          <w:rFonts w:ascii="Arial" w:hAnsi="Arial" w:cs="Arial"/>
+          <w:color w:val="000000" w:themeColor="text1"/>
+        </w:rPr>
+        <w:t>. Die Mechaniken des Spieles basierten auf dem Layout der Arcade-Maschine, durch zwei Joysticks kann man den Protagonisten von Robotron kontrollieren, sowie die Richtung, in die dieser schießt. Im Laufe des Spieles muss man sich durch mehrere Level, in einer begrenzten Arena, kämpfen und die dort vorhandenen Gegner besiegen, das Geschehen betrachtet man aus der Vogelperspektive. Nachdem Abschluss einer Welle kommt man, nach einer kurzen Überblende, in das nächste Level. Die Gegner variieren sich durch ihr Bewegungsmuster, so wie ihre Lebensanzahl. Diese grundlegenden Attribute werden immer noch in den meisten Survivor-Like Spielen verwendet.</w:t>
+      </w:r>
+    </w:p>
+    <w:p>
+      <w:pPr>
+        <w:spacing w:line="360" w:lineRule="auto"/>
+        <w:jc w:val="both"/>
+        <w:rPr>
+          <w:rFonts w:ascii="Arial" w:hAnsi="Arial" w:cs="Arial"/>
+          <w:color w:val="000000" w:themeColor="text1"/>
+        </w:rPr>
+      </w:pPr>
+    </w:p>
+    <w:p>
+      <w:pPr>
+        <w:spacing w:line="360" w:lineRule="auto"/>
+        <w:jc w:val="both"/>
+        <w:rPr>
+          <w:rFonts w:ascii="Arial" w:hAnsi="Arial" w:cs="Arial"/>
+          <w:color w:val="000000" w:themeColor="text1"/>
+        </w:rPr>
+      </w:pPr>
+      <w:r>
+        <w:rPr>
+          <w:rFonts w:ascii="Arial" w:hAnsi="Arial" w:cs="Arial"/>
+          <w:color w:val="000000" w:themeColor="text1"/>
+        </w:rPr>
+        <w:lastRenderedPageBreak/>
+        <w:t xml:space="preserve">Einige Jahre später erschien </w:t>
+      </w:r>
+      <w:r>
+        <w:rPr>
+          <w:rFonts w:ascii="Arial" w:hAnsi="Arial" w:cs="Arial"/>
+          <w:color w:val="000000" w:themeColor="text1"/>
+        </w:rPr>
+        <w:t>Smash TV</w:t>
+      </w:r>
+      <w:r>
+        <w:rPr>
+          <w:rFonts w:ascii="Arial" w:hAnsi="Arial" w:cs="Arial"/>
+          <w:color w:val="000000" w:themeColor="text1"/>
+        </w:rPr>
+        <w:t xml:space="preserve"> </w:t>
+      </w:r>
+      <w:sdt>
+        <w:sdtPr>
+          <w:rPr>
+            <w:rFonts w:ascii="Arial" w:hAnsi="Arial" w:cs="Arial"/>
+            <w:color w:val="000000" w:themeColor="text1"/>
+          </w:rPr>
+          <w:id w:val="-465431142"/>
+          <w:citation/>
+        </w:sdtPr>
+        <w:sdtContent>
+          <w:r>
+            <w:rPr>
+              <w:rFonts w:ascii="Arial" w:hAnsi="Arial" w:cs="Arial"/>
+              <w:color w:val="000000" w:themeColor="text1"/>
+            </w:rPr>
+            <w:fldChar w:fldCharType="begin"/>
+          </w:r>
+          <w:r>
+            <w:rPr>
+              <w:rFonts w:ascii="Arial" w:hAnsi="Arial" w:cs="Arial"/>
+              <w:color w:val="000000" w:themeColor="text1"/>
+            </w:rPr>
+            <w:instrText xml:space="preserve">CITATION Eug90 \l 1031 </w:instrText>
+          </w:r>
+          <w:r>
+            <w:rPr>
+              <w:rFonts w:ascii="Arial" w:hAnsi="Arial" w:cs="Arial"/>
+              <w:color w:val="000000" w:themeColor="text1"/>
+            </w:rPr>
+            <w:fldChar w:fldCharType="separate"/>
+          </w:r>
+          <w:r>
+            <w:rPr>
+              <w:rFonts w:ascii="Arial" w:hAnsi="Arial" w:cs="Arial"/>
+              <w:noProof/>
+              <w:color w:val="000000" w:themeColor="text1"/>
+            </w:rPr>
+            <w:t>(Eugene Jarvis, Mark Turmell, 1990)</w:t>
+          </w:r>
+          <w:r>
+            <w:rPr>
+              <w:rFonts w:ascii="Arial" w:hAnsi="Arial" w:cs="Arial"/>
+              <w:color w:val="000000" w:themeColor="text1"/>
+            </w:rPr>
+            <w:fldChar w:fldCharType="end"/>
+          </w:r>
+        </w:sdtContent>
+      </w:sdt>
+      <w:r>
+        <w:rPr>
+          <w:rFonts w:ascii="Arial" w:hAnsi="Arial" w:cs="Arial"/>
+          <w:color w:val="000000" w:themeColor="text1"/>
+        </w:rPr>
+        <w:t xml:space="preserve">. Bei diesem Spiel erweiterte Eugene Jarvis die Formel von Robotron, in dem Boss-Gegner, verschiedene Waffen und eine Mehrspieler-Option hinzugefügt wurden. Die Grundlagen der begrenzten Arena, so wie die Gegner mit verschiedenen Bewegungsmustern blieben gleich. Die besonderen Alleinstellungsmerkmale des Spieles, liegen in den verschiedenen Waffen, die man aufsammeln kann. Von Raketenwerfern, über Shotguns, bis hin zu Pistolen gab es viele verschiedene Variationen, die sowohl das Schussmuster, so wie die Frequenz der Kugeln und den Schaden veränderten. Diese Waffen </w:t>
+      </w:r>
+      <w:proofErr w:type="spellStart"/>
+      <w:r>
+        <w:rPr>
+          <w:rFonts w:ascii="Arial" w:hAnsi="Arial" w:cs="Arial"/>
+          <w:color w:val="000000" w:themeColor="text1"/>
+        </w:rPr>
+        <w:t>so wie</w:t>
+      </w:r>
       <w:proofErr w:type="spellEnd"/>
-    </w:p>
+      <w:r>
+        <w:rPr>
+          <w:rFonts w:ascii="Arial" w:hAnsi="Arial" w:cs="Arial"/>
+          <w:color w:val="000000" w:themeColor="text1"/>
+        </w:rPr>
+        <w:t xml:space="preserve"> Score in der Form von Geld wurden von besiegten Gegnern fallengelassen als Belohnung für die Spieler.</w:t>
+      </w:r>
+    </w:p>
+    <w:p>
+      <w:pPr>
+        <w:spacing w:line="360" w:lineRule="auto"/>
+        <w:jc w:val="both"/>
+        <w:rPr>
+          <w:rFonts w:ascii="Arial" w:hAnsi="Arial" w:cs="Arial"/>
+          <w:color w:val="000000" w:themeColor="text1"/>
+        </w:rPr>
+      </w:pPr>
+    </w:p>
+    <w:p>
+      <w:pPr>
+        <w:spacing w:line="360" w:lineRule="auto"/>
+        <w:jc w:val="both"/>
+        <w:rPr>
+          <w:rFonts w:ascii="Arial" w:hAnsi="Arial" w:cs="Arial"/>
+          <w:color w:val="000000" w:themeColor="text1"/>
+        </w:rPr>
+      </w:pPr>
+      <w:r>
+        <w:rPr>
+          <w:rFonts w:ascii="Arial" w:hAnsi="Arial" w:cs="Arial"/>
+          <w:color w:val="000000" w:themeColor="text1"/>
+        </w:rPr>
+        <w:t xml:space="preserve">Das im Jahre 1997 erschiene Alien </w:t>
+      </w:r>
+      <w:proofErr w:type="spellStart"/>
+      <w:r>
+        <w:rPr>
+          <w:rFonts w:ascii="Arial" w:hAnsi="Arial" w:cs="Arial"/>
+          <w:color w:val="000000" w:themeColor="text1"/>
+        </w:rPr>
+        <w:t>Phobia</w:t>
+      </w:r>
+      <w:proofErr w:type="spellEnd"/>
+      <w:r>
+        <w:rPr>
+          <w:rFonts w:ascii="Arial" w:hAnsi="Arial" w:cs="Arial"/>
+          <w:color w:val="000000" w:themeColor="text1"/>
+        </w:rPr>
+        <w:t xml:space="preserve"> steuert sich ähnlich wie seine Vorgänger, der große Unterschied liegt darin, dass die Gegner sich gezielt auf die Spieler zubewegen und nicht mehr nur ihrem eigenen Bewegungsmuster hinterherlaufen </w:t>
+      </w:r>
+      <w:sdt>
+        <w:sdtPr>
+          <w:rPr>
+            <w:rFonts w:ascii="Arial" w:hAnsi="Arial" w:cs="Arial"/>
+            <w:color w:val="000000" w:themeColor="text1"/>
+          </w:rPr>
+          <w:id w:val="1345287504"/>
+          <w:citation/>
+        </w:sdtPr>
+        <w:sdtContent>
+          <w:r>
+            <w:rPr>
+              <w:rFonts w:ascii="Arial" w:hAnsi="Arial" w:cs="Arial"/>
+              <w:color w:val="000000" w:themeColor="text1"/>
+            </w:rPr>
+            <w:fldChar w:fldCharType="begin"/>
+          </w:r>
+          <w:r>
+            <w:rPr>
+              <w:rFonts w:ascii="Arial" w:hAnsi="Arial" w:cs="Arial"/>
+              <w:color w:val="000000" w:themeColor="text1"/>
+            </w:rPr>
+            <w:instrText xml:space="preserve"> CITATION Wah97 \l 1031 </w:instrText>
+          </w:r>
+          <w:r>
+            <w:rPr>
+              <w:rFonts w:ascii="Arial" w:hAnsi="Arial" w:cs="Arial"/>
+              <w:color w:val="000000" w:themeColor="text1"/>
+            </w:rPr>
+            <w:fldChar w:fldCharType="separate"/>
+          </w:r>
+          <w:r>
+            <w:rPr>
+              <w:rFonts w:ascii="Arial" w:hAnsi="Arial" w:cs="Arial"/>
+              <w:noProof/>
+              <w:color w:val="000000" w:themeColor="text1"/>
+            </w:rPr>
+            <w:t>(Wah-Software, 1997)</w:t>
+          </w:r>
+          <w:r>
+            <w:rPr>
+              <w:rFonts w:ascii="Arial" w:hAnsi="Arial" w:cs="Arial"/>
+              <w:color w:val="000000" w:themeColor="text1"/>
+            </w:rPr>
+            <w:fldChar w:fldCharType="end"/>
+          </w:r>
+        </w:sdtContent>
+      </w:sdt>
+      <w:r>
+        <w:rPr>
+          <w:rFonts w:ascii="Arial" w:hAnsi="Arial" w:cs="Arial"/>
+          <w:color w:val="000000" w:themeColor="text1"/>
+        </w:rPr>
+        <w:t xml:space="preserve">. Später wurde in </w:t>
+      </w:r>
+      <w:proofErr w:type="spellStart"/>
+      <w:r>
+        <w:rPr>
+          <w:rFonts w:ascii="Arial" w:hAnsi="Arial" w:cs="Arial"/>
+          <w:color w:val="000000" w:themeColor="text1"/>
+        </w:rPr>
+        <w:t>Phobia</w:t>
+      </w:r>
+      <w:proofErr w:type="spellEnd"/>
+      <w:r>
+        <w:rPr>
+          <w:rFonts w:ascii="Arial" w:hAnsi="Arial" w:cs="Arial"/>
+          <w:color w:val="000000" w:themeColor="text1"/>
+        </w:rPr>
+        <w:t xml:space="preserve"> II</w:t>
+      </w:r>
+      <w:r>
+        <w:rPr>
+          <w:rFonts w:ascii="Arial" w:hAnsi="Arial" w:cs="Arial"/>
+          <w:color w:val="000000" w:themeColor="text1"/>
+        </w:rPr>
+        <w:t xml:space="preserve"> diese Mechanik mit den verschiedenen Waffen aus Smash TV kombiniert </w:t>
+      </w:r>
+      <w:sdt>
+        <w:sdtPr>
+          <w:rPr>
+            <w:rFonts w:ascii="Arial" w:hAnsi="Arial" w:cs="Arial"/>
+            <w:color w:val="000000" w:themeColor="text1"/>
+          </w:rPr>
+          <w:id w:val="825085963"/>
+          <w:citation/>
+        </w:sdtPr>
+        <w:sdtContent>
+          <w:r>
+            <w:rPr>
+              <w:rFonts w:ascii="Arial" w:hAnsi="Arial" w:cs="Arial"/>
+              <w:color w:val="000000" w:themeColor="text1"/>
+            </w:rPr>
+            <w:fldChar w:fldCharType="begin"/>
+          </w:r>
+          <w:r>
+            <w:rPr>
+              <w:rFonts w:ascii="Arial" w:hAnsi="Arial" w:cs="Arial"/>
+              <w:color w:val="000000" w:themeColor="text1"/>
+            </w:rPr>
+            <w:instrText xml:space="preserve"> CITATION Wah98 \l 1031 </w:instrText>
+          </w:r>
+          <w:r>
+            <w:rPr>
+              <w:rFonts w:ascii="Arial" w:hAnsi="Arial" w:cs="Arial"/>
+              <w:color w:val="000000" w:themeColor="text1"/>
+            </w:rPr>
+            <w:fldChar w:fldCharType="separate"/>
+          </w:r>
+          <w:r>
+            <w:rPr>
+              <w:rFonts w:ascii="Arial" w:hAnsi="Arial" w:cs="Arial"/>
+              <w:noProof/>
+              <w:color w:val="000000" w:themeColor="text1"/>
+            </w:rPr>
+            <w:t>(Wah-Software, 1998)</w:t>
+          </w:r>
+          <w:r>
+            <w:rPr>
+              <w:rFonts w:ascii="Arial" w:hAnsi="Arial" w:cs="Arial"/>
+              <w:color w:val="000000" w:themeColor="text1"/>
+            </w:rPr>
+            <w:fldChar w:fldCharType="end"/>
+          </w:r>
+        </w:sdtContent>
+      </w:sdt>
+      <w:r>
+        <w:rPr>
+          <w:rFonts w:ascii="Arial" w:hAnsi="Arial" w:cs="Arial"/>
+          <w:color w:val="000000" w:themeColor="text1"/>
+        </w:rPr>
+        <w:t>. Dadurch entstand eine Action-Herausforderung mit großem Fokus auf Beweglichkeit und vorrauschschauendem Spielen. So war es oft sinnvoll sich zu überlegen, an welchem Ort in den nächsten paar Sekunden weniger Gegner sein werden. Dieses Core-Element des Gameplay-Loops ist in den meisten modernen Survivor-Like Spielen noch vorhanden.</w:t>
+      </w:r>
+    </w:p>
+    <w:p>
+      <w:pPr>
+        <w:spacing w:line="360" w:lineRule="auto"/>
+        <w:jc w:val="both"/>
+        <w:rPr>
+          <w:rFonts w:ascii="Arial" w:hAnsi="Arial" w:cs="Arial"/>
+          <w:color w:val="000000" w:themeColor="text1"/>
+        </w:rPr>
+      </w:pPr>
+    </w:p>
+    <w:p>
+      <w:pPr>
+        <w:spacing w:line="360" w:lineRule="auto"/>
+        <w:jc w:val="both"/>
+        <w:rPr>
+          <w:rFonts w:ascii="Arial" w:hAnsi="Arial" w:cs="Arial"/>
+          <w:color w:val="000000" w:themeColor="text1"/>
+        </w:rPr>
+      </w:pPr>
+      <w:r>
+        <w:rPr>
+          <w:rFonts w:ascii="Arial" w:hAnsi="Arial" w:cs="Arial"/>
+          <w:color w:val="000000" w:themeColor="text1"/>
+        </w:rPr>
+        <w:t xml:space="preserve">2019 erschien eine moderne Neuinterpretation alter Ideen in der Form von Magic Survival </w:t>
+      </w:r>
+      <w:sdt>
+        <w:sdtPr>
+          <w:rPr>
+            <w:rFonts w:ascii="Arial" w:hAnsi="Arial" w:cs="Arial"/>
+            <w:color w:val="000000" w:themeColor="text1"/>
+          </w:rPr>
+          <w:id w:val="-791514352"/>
+          <w:citation/>
+        </w:sdtPr>
+        <w:sdtContent>
+          <w:r>
+            <w:rPr>
+              <w:rFonts w:ascii="Arial" w:hAnsi="Arial" w:cs="Arial"/>
+              <w:color w:val="000000" w:themeColor="text1"/>
+            </w:rPr>
+            <w:fldChar w:fldCharType="begin"/>
+          </w:r>
+          <w:r>
+            <w:rPr>
+              <w:rFonts w:ascii="Arial" w:hAnsi="Arial" w:cs="Arial"/>
+              <w:color w:val="000000" w:themeColor="text1"/>
+            </w:rPr>
+            <w:instrText xml:space="preserve"> CITATION Lem19 \l 1031 </w:instrText>
+          </w:r>
+          <w:r>
+            <w:rPr>
+              <w:rFonts w:ascii="Arial" w:hAnsi="Arial" w:cs="Arial"/>
+              <w:color w:val="000000" w:themeColor="text1"/>
+            </w:rPr>
+            <w:fldChar w:fldCharType="separate"/>
+          </w:r>
+          <w:r>
+            <w:rPr>
+              <w:rFonts w:ascii="Arial" w:hAnsi="Arial" w:cs="Arial"/>
+              <w:noProof/>
+              <w:color w:val="000000" w:themeColor="text1"/>
+            </w:rPr>
+            <w:t>(Leme, 2019)</w:t>
+          </w:r>
+          <w:r>
+            <w:rPr>
+              <w:rFonts w:ascii="Arial" w:hAnsi="Arial" w:cs="Arial"/>
+              <w:color w:val="000000" w:themeColor="text1"/>
+            </w:rPr>
+            <w:fldChar w:fldCharType="end"/>
+          </w:r>
+        </w:sdtContent>
+      </w:sdt>
+      <w:r>
+        <w:rPr>
+          <w:rFonts w:ascii="Arial" w:hAnsi="Arial" w:cs="Arial"/>
+          <w:color w:val="000000" w:themeColor="text1"/>
+        </w:rPr>
+        <w:t xml:space="preserve">. Die Grundmechaniken waren wie bei den Vorgängern ähnlich, doch einige neue Standards des Genres wurden hier zum ersten Mal etabliert. So etwa konnte man nur noch die Bewegungen des Charakters kontrollieren und nicht mehr die Schussrichtung oder die Fähigkeiten. Diese wurden automatisch aktiviert beziehungsweise es wurde automatisch auf die Gegner geschossen. Wie bei </w:t>
+      </w:r>
+      <w:proofErr w:type="spellStart"/>
+      <w:r>
+        <w:rPr>
+          <w:rFonts w:ascii="Arial" w:hAnsi="Arial" w:cs="Arial"/>
+          <w:color w:val="000000" w:themeColor="text1"/>
+        </w:rPr>
+        <w:t>Phobia</w:t>
+      </w:r>
+      <w:proofErr w:type="spellEnd"/>
+      <w:r>
+        <w:rPr>
+          <w:rFonts w:ascii="Arial" w:hAnsi="Arial" w:cs="Arial"/>
+          <w:color w:val="000000" w:themeColor="text1"/>
+        </w:rPr>
+        <w:t xml:space="preserve"> bewegen sich die Gegner größtenteils gezielt auf den Spieler zu, dadurch besteht großer Teil des Gameplays im </w:t>
+      </w:r>
+      <w:proofErr w:type="spellStart"/>
+      <w:r>
+        <w:rPr>
+          <w:rFonts w:ascii="Arial" w:hAnsi="Arial" w:cs="Arial"/>
+          <w:color w:val="000000" w:themeColor="text1"/>
+        </w:rPr>
+        <w:t>Kiting</w:t>
+      </w:r>
+      <w:proofErr w:type="spellEnd"/>
+      <w:r>
+        <w:rPr>
+          <w:rFonts w:ascii="Arial" w:hAnsi="Arial" w:cs="Arial"/>
+          <w:color w:val="000000" w:themeColor="text1"/>
+        </w:rPr>
+        <w:t xml:space="preserve"> der Gegner, das bedeutet das Locken und Manipulieren der Gegner, durch geschicktes Positionieren des Charakters. Andere Hauptmechaniken liegen im Upgrade System, nämlich wenn man genug Gegner getötet hat und/oder genug Mana-Orbs aufgesammelt hat, erhält man ein Level-Up. Mit diesem kann man weitere Zaubersprüche freischalten, die sich periodisch automatisch aktivieren, oder bisherige Zaubersprüche verbessern. Im Gegensatz zu bisherigen Spielen des Genres ersetzen diese nicht die bisherigen Waffen bzw. Zaubersprüche, die man bereits hat, sondern werden zusätzlich </w:t>
+      </w:r>
+      <w:r>
+        <w:rPr>
+          <w:rFonts w:ascii="Arial" w:hAnsi="Arial" w:cs="Arial"/>
+          <w:color w:val="000000" w:themeColor="text1"/>
+        </w:rPr>
+        <w:lastRenderedPageBreak/>
+        <w:t>hinzugefügt, dadurch wird der Charakter immer stärker im Laufe des Spieles und man kann immer mehr Gegner gleichzeitig bekämpfen.</w:t>
+      </w:r>
+    </w:p>
+    <w:p>
+      <w:pPr>
+        <w:spacing w:line="360" w:lineRule="auto"/>
+        <w:jc w:val="both"/>
+        <w:rPr>
+          <w:rFonts w:ascii="Arial" w:hAnsi="Arial" w:cs="Arial"/>
+          <w:color w:val="000000" w:themeColor="text1"/>
+        </w:rPr>
+      </w:pPr>
+    </w:p>
+    <w:p>
+      <w:pPr>
+        <w:spacing w:line="360" w:lineRule="auto"/>
+        <w:jc w:val="both"/>
+        <w:rPr>
+          <w:rFonts w:ascii="Arial" w:hAnsi="Arial" w:cs="Arial"/>
+          <w:color w:val="000000" w:themeColor="text1"/>
+        </w:rPr>
+      </w:pPr>
+      <w:r>
+        <w:rPr>
+          <w:rFonts w:ascii="Arial" w:hAnsi="Arial" w:cs="Arial"/>
+          <w:color w:val="000000" w:themeColor="text1"/>
+        </w:rPr>
+        <w:t xml:space="preserve">Wenige Jahre später erschien </w:t>
+      </w:r>
+      <w:proofErr w:type="gramStart"/>
+      <w:r>
+        <w:rPr>
+          <w:rFonts w:ascii="Arial" w:hAnsi="Arial" w:cs="Arial"/>
+          <w:color w:val="000000" w:themeColor="text1"/>
+        </w:rPr>
+        <w:t>das Namen</w:t>
+      </w:r>
+      <w:proofErr w:type="gramEnd"/>
+      <w:r>
+        <w:rPr>
+          <w:rFonts w:ascii="Arial" w:hAnsi="Arial" w:cs="Arial"/>
+          <w:color w:val="000000" w:themeColor="text1"/>
+        </w:rPr>
+        <w:t xml:space="preserve"> gebende Spiel des Genres: Vampire Survivors </w:t>
+      </w:r>
+      <w:sdt>
+        <w:sdtPr>
+          <w:rPr>
+            <w:rFonts w:ascii="Arial" w:hAnsi="Arial" w:cs="Arial"/>
+            <w:color w:val="000000" w:themeColor="text1"/>
+          </w:rPr>
+          <w:id w:val="-371232892"/>
+          <w:citation/>
+        </w:sdtPr>
+        <w:sdtContent>
+          <w:r>
+            <w:rPr>
+              <w:rFonts w:ascii="Arial" w:hAnsi="Arial" w:cs="Arial"/>
+              <w:color w:val="000000" w:themeColor="text1"/>
+            </w:rPr>
+            <w:fldChar w:fldCharType="begin"/>
+          </w:r>
+          <w:r>
+            <w:rPr>
+              <w:rFonts w:ascii="Arial" w:hAnsi="Arial" w:cs="Arial"/>
+              <w:color w:val="000000" w:themeColor="text1"/>
+            </w:rPr>
+            <w:instrText xml:space="preserve"> CITATION Luc22 \l 1031 </w:instrText>
+          </w:r>
+          <w:r>
+            <w:rPr>
+              <w:rFonts w:ascii="Arial" w:hAnsi="Arial" w:cs="Arial"/>
+              <w:color w:val="000000" w:themeColor="text1"/>
+            </w:rPr>
+            <w:fldChar w:fldCharType="separate"/>
+          </w:r>
+          <w:r>
+            <w:rPr>
+              <w:rFonts w:ascii="Arial" w:hAnsi="Arial" w:cs="Arial"/>
+              <w:noProof/>
+              <w:color w:val="000000" w:themeColor="text1"/>
+            </w:rPr>
+            <w:t>(Luca Galante, 2021)</w:t>
+          </w:r>
+          <w:r>
+            <w:rPr>
+              <w:rFonts w:ascii="Arial" w:hAnsi="Arial" w:cs="Arial"/>
+              <w:color w:val="000000" w:themeColor="text1"/>
+            </w:rPr>
+            <w:fldChar w:fldCharType="end"/>
+          </w:r>
+        </w:sdtContent>
+      </w:sdt>
+      <w:r>
+        <w:rPr>
+          <w:rFonts w:ascii="Arial" w:hAnsi="Arial" w:cs="Arial"/>
+          <w:color w:val="000000" w:themeColor="text1"/>
+        </w:rPr>
+        <w:t>. Die Grundmechaniken sind sehr ähnlich wie bei Magic Survival, doch wurde das Upgrade System erweitert sowie das Voranschreiten im Spiel angepasst. Man konnte nun auch passive Ausrüstungen erhalten, die die Werte des Charakters oder andere Attribute verbesserten. Zusätzlich konnte man sogenannte „</w:t>
+      </w:r>
+      <w:proofErr w:type="spellStart"/>
+      <w:r>
+        <w:rPr>
+          <w:rFonts w:ascii="Arial" w:hAnsi="Arial" w:cs="Arial"/>
+          <w:color w:val="000000" w:themeColor="text1"/>
+        </w:rPr>
+        <w:t>Evolutions</w:t>
+      </w:r>
+      <w:proofErr w:type="spellEnd"/>
+      <w:r>
+        <w:rPr>
+          <w:rFonts w:ascii="Arial" w:hAnsi="Arial" w:cs="Arial"/>
+          <w:color w:val="000000" w:themeColor="text1"/>
+        </w:rPr>
+        <w:t>“ erhalten, sobald man das Richtige Pärchen an Waffen und Ausrüstungen vollständig verbessert hat. Dadurch gab es verschiedene Kombinationen, auf die man sich spezialisieren konnte. Zusätzlich wurden eine viel Zahl an verschiedenen Maps, mit verschiedenen Begrenzungen und Gegnerwellen, sowie mehrere Charaktere und Waffen designt. Eine der größten Veränderungen gegenüber Magic Survival liegt darin, dass die Gegner, nachdem man sie besiegt hat, ihre Erfahrungspunkte auf den Boden fallen lassen und man diese nicht direkt erhält. Daher muss man später nochmal an denselben Ort laufen, um das Level-Up zu erhalten. Dadurch wurde das Kiten der Gegner deutlich interessanter und man musste vorrauschauender planen, wohin man sich fortbewegen möchte. Die größte Innovation jedoch, lag in der Verwendung einer sogenannten Meta-Progression (dt. Meta-Fortschritt). Diese Mechanik entstammt dem Rogue-Lite Genre und ermöglicht es Spielern in den einzelnen Versuchen Währung zu sammeln, diese zwischen den Versuchen für permanente Upgrades ausgegeben werden kann. Dadurch kann man die Werte des Charakters verbessern, aber auch neue Waffen und Items freischalten.</w:t>
+      </w:r>
+    </w:p>
+    <w:p>
+      <w:pPr>
+        <w:spacing w:line="360" w:lineRule="auto"/>
+        <w:jc w:val="both"/>
+        <w:rPr>
+          <w:rFonts w:ascii="Arial" w:hAnsi="Arial" w:cs="Arial"/>
+          <w:color w:val="000000" w:themeColor="text1"/>
+        </w:rPr>
+      </w:pPr>
+    </w:p>
+    <w:p>
+      <w:pPr>
+        <w:spacing w:line="360" w:lineRule="auto"/>
+        <w:jc w:val="both"/>
+        <w:rPr>
+          <w:rFonts w:ascii="Arial" w:hAnsi="Arial" w:cs="Arial"/>
+          <w:color w:val="000000" w:themeColor="text1"/>
+        </w:rPr>
+      </w:pPr>
+      <w:r>
+        <w:rPr>
+          <w:rFonts w:ascii="Arial" w:hAnsi="Arial" w:cs="Arial"/>
+          <w:color w:val="000000" w:themeColor="text1"/>
+        </w:rPr>
+        <w:t xml:space="preserve">Zusammengefasst besitzen moderne Survivor-Like Spiele meistens folgende Qualitäten und Mechaniken. Der Core-Gameplay-Loop besteht darin in einer begrenzten oder unbegrenzten Arena bis zu einem Zeitpunkt oder dem Besiegen eines Boss-Gegners zu überleben. Um das zu erschweren, kommen von mehreren Seiten Gegner auf die Spieler zu, diese fügen bei Berührung Schaden zu und können vom Spieler getötet werden. Der spielbare Charakter ist nur in der Bewegung kontrollierbar, das heißt, dass dieser automatisch angreift und/oder automatisch auf den nächsten Gegner zielt. Wenn man ausreichend Gegner getötet hat, erhält man ein Level-Up, da kann man seine Waffen verbessern oder neue Fähigkeiten freischalten. Oft gibt es ein Kombinationssystem, mit dem man Boni erhält, wenn man die Richtigen Waffen ausrüstet. Die Arena, in der sich der Core-Gameplay-Loop abspielt, wird nicht zufällig generiert und ist bei jedem Versuch sehr ähnlich. Außerhalb von Versuchen kann man erhöhte Schwierigkeitsstufen </w:t>
+      </w:r>
+      <w:r>
+        <w:rPr>
+          <w:rFonts w:ascii="Arial" w:hAnsi="Arial" w:cs="Arial"/>
+          <w:color w:val="000000" w:themeColor="text1"/>
+        </w:rPr>
+        <w:lastRenderedPageBreak/>
+        <w:t>freischalten, beispielsweise erscheinen mehr Gegner oder manche Waffen sind schwächer. Dem gegenüber steht die Meta-Progression, in der man sich permanente Upgrades kaufen kann. Ebenso kann man verschiedene Startwaffen oder Startcharaktere freischalten, die einen anderen Ausgangspunkt zu dem Level-Up System bieten. Als letztes kann man weitere Maps freischalten, die durch andere Begrenzungen oder neue Gegnervariationen wiederspielwert hinzufügen.</w:t>
+      </w:r>
+    </w:p>
+    <w:p>
+      <w:pPr>
+        <w:spacing w:line="360" w:lineRule="auto"/>
+        <w:jc w:val="both"/>
+        <w:rPr>
+          <w:rFonts w:ascii="Arial" w:hAnsi="Arial" w:cs="Arial"/>
+          <w:color w:val="000000" w:themeColor="text1"/>
+        </w:rPr>
+      </w:pPr>
+    </w:p>
+    <w:p>
+      <w:pPr>
+        <w:spacing w:line="360" w:lineRule="auto"/>
+        <w:jc w:val="both"/>
+      </w:pPr>
+      <w:r>
+        <w:rPr>
+          <w:rFonts w:ascii="Arial" w:hAnsi="Arial" w:cs="Arial"/>
+          <w:color w:val="000000" w:themeColor="text1"/>
+        </w:rPr>
+        <w:t>Jedoch ist es wichtig zu bemerken, dass diese Vorschriften mehr Richtlinien als Regeln sind, die erfolgreichsten Einträge des Genres brechen aus diesem Konstrukt an einer oder mehreren Stellen hervor. Jedoch verbindet sie alle ein Gameplay-Loop, der an verschiedenen Stellen die Entscheidungsmöglichkeiten der Spieler einschränkt, sei es nun über ein limitiertes Upgrade-System oder über die Abwesenheit der Kontrolle über die Schussrichtung oder der Fähigkeiten.</w:t>
+      </w:r>
+    </w:p>
+    <w:p/>
     <w:p>
       <w:pPr>
         <w:pStyle w:val="berschrift1"/>
@@ -4701,7 +5742,6 @@
           <w:szCs w:val="36"/>
         </w:rPr>
       </w:pPr>
-      <w:bookmarkStart w:id="12" w:name="_Toc164853442"/>
       <w:r>
         <w:rPr>
           <w:rFonts w:ascii="Arial" w:hAnsi="Arial" w:cs="Arial"/>
@@ -4727,7 +5767,16 @@
           <w:sz w:val="36"/>
           <w:szCs w:val="36"/>
         </w:rPr>
-        <w:t>2.</w:t>
+        <w:t>4</w:t>
+      </w:r>
+      <w:r>
+        <w:rPr>
+          <w:rFonts w:ascii="Arial" w:hAnsi="Arial" w:cs="Arial"/>
+          <w:color w:val="000000" w:themeColor="text1"/>
+          <w:sz w:val="36"/>
+          <w:szCs w:val="36"/>
+        </w:rPr>
+        <w:t>.</w:t>
       </w:r>
       <w:r>
         <w:rPr>
@@ -4745,12 +5794,183 @@
           <w:sz w:val="36"/>
           <w:szCs w:val="36"/>
         </w:rPr>
-        <w:t>Survivor-Like</w:t>
+        <w:t>Moderne Survivor-Like</w:t>
+      </w:r>
+    </w:p>
+    <w:p/>
+    <w:p>
+      <w:pPr>
+        <w:pStyle w:val="berschrift1"/>
+        <w:spacing w:line="360" w:lineRule="auto"/>
+        <w:jc w:val="both"/>
+        <w:rPr>
+          <w:rFonts w:ascii="Arial" w:hAnsi="Arial" w:cs="Arial"/>
+          <w:color w:val="000000" w:themeColor="text1"/>
+          <w:sz w:val="36"/>
+          <w:szCs w:val="36"/>
+        </w:rPr>
+      </w:pPr>
+      <w:bookmarkStart w:id="12" w:name="_Toc164853443"/>
+      <w:r>
+        <w:rPr>
+          <w:rFonts w:ascii="Arial" w:hAnsi="Arial" w:cs="Arial"/>
+          <w:color w:val="000000" w:themeColor="text1"/>
+          <w:sz w:val="36"/>
+          <w:szCs w:val="36"/>
+        </w:rPr>
+        <w:t>3</w:t>
+      </w:r>
+      <w:r>
+        <w:rPr>
+          <w:rFonts w:ascii="Arial" w:hAnsi="Arial" w:cs="Arial"/>
+          <w:color w:val="000000" w:themeColor="text1"/>
+          <w:sz w:val="36"/>
+          <w:szCs w:val="36"/>
+        </w:rPr>
+        <w:t>.</w:t>
+      </w:r>
+      <w:r>
+        <w:rPr>
+          <w:rFonts w:ascii="Arial" w:hAnsi="Arial" w:cs="Arial"/>
+          <w:color w:val="000000" w:themeColor="text1"/>
+          <w:sz w:val="36"/>
+          <w:szCs w:val="36"/>
+        </w:rPr>
+        <w:t>5</w:t>
+      </w:r>
+      <w:r>
+        <w:rPr>
+          <w:rFonts w:ascii="Arial" w:hAnsi="Arial" w:cs="Arial"/>
+          <w:color w:val="000000" w:themeColor="text1"/>
+          <w:sz w:val="36"/>
+          <w:szCs w:val="36"/>
+        </w:rPr>
+        <w:t>.</w:t>
+      </w:r>
+      <w:r>
+        <w:rPr>
+          <w:rFonts w:ascii="Arial" w:hAnsi="Arial" w:cs="Arial"/>
+          <w:color w:val="000000" w:themeColor="text1"/>
+          <w:sz w:val="36"/>
+          <w:szCs w:val="36"/>
+        </w:rPr>
+        <w:t xml:space="preserve"> </w:t>
+      </w:r>
+      <w:r>
+        <w:rPr>
+          <w:rFonts w:ascii="Arial" w:hAnsi="Arial" w:cs="Arial"/>
+          <w:color w:val="000000" w:themeColor="text1"/>
+          <w:sz w:val="36"/>
+          <w:szCs w:val="36"/>
+        </w:rPr>
+        <w:t>Trend zur Reduktion der Entscheidungen</w:t>
       </w:r>
       <w:bookmarkEnd w:id="12"/>
     </w:p>
     <w:p>
       <w:pPr>
+        <w:jc w:val="both"/>
+        <w:rPr>
+          <w:rFonts w:ascii="Arial" w:hAnsi="Arial" w:cs="Arial"/>
+          <w:color w:val="000000" w:themeColor="text1"/>
+          <w:sz w:val="36"/>
+          <w:szCs w:val="36"/>
+        </w:rPr>
+      </w:pPr>
+      <w:r>
+        <w:rPr>
+          <w:rFonts w:ascii="Arial" w:hAnsi="Arial" w:cs="Arial"/>
+          <w:color w:val="000000" w:themeColor="text1"/>
+          <w:sz w:val="36"/>
+          <w:szCs w:val="36"/>
+        </w:rPr>
+        <w:t>3</w:t>
+      </w:r>
+      <w:r>
+        <w:rPr>
+          <w:rFonts w:ascii="Arial" w:hAnsi="Arial" w:cs="Arial"/>
+          <w:color w:val="000000" w:themeColor="text1"/>
+          <w:sz w:val="36"/>
+          <w:szCs w:val="36"/>
+        </w:rPr>
+        <w:t>.</w:t>
+      </w:r>
+      <w:r>
+        <w:rPr>
+          <w:rFonts w:ascii="Arial" w:hAnsi="Arial" w:cs="Arial"/>
+          <w:color w:val="000000" w:themeColor="text1"/>
+          <w:sz w:val="36"/>
+          <w:szCs w:val="36"/>
+        </w:rPr>
+        <w:t>6</w:t>
+      </w:r>
+      <w:r>
+        <w:rPr>
+          <w:rFonts w:ascii="Arial" w:hAnsi="Arial" w:cs="Arial"/>
+          <w:color w:val="000000" w:themeColor="text1"/>
+          <w:sz w:val="36"/>
+          <w:szCs w:val="36"/>
+        </w:rPr>
+        <w:t>.</w:t>
+      </w:r>
+      <w:r>
+        <w:rPr>
+          <w:rFonts w:ascii="Arial" w:hAnsi="Arial" w:cs="Arial"/>
+          <w:color w:val="000000" w:themeColor="text1"/>
+          <w:sz w:val="36"/>
+          <w:szCs w:val="36"/>
+        </w:rPr>
+        <w:t xml:space="preserve"> </w:t>
+      </w:r>
+      <w:r>
+        <w:rPr>
+          <w:rFonts w:ascii="Arial" w:hAnsi="Arial" w:cs="Arial"/>
+          <w:color w:val="000000" w:themeColor="text1"/>
+          <w:sz w:val="36"/>
+          <w:szCs w:val="36"/>
+        </w:rPr>
+        <w:t>Analyse von Beispielen</w:t>
+      </w:r>
+    </w:p>
+    <w:p>
+      <w:pPr>
+        <w:jc w:val="both"/>
+      </w:pPr>
+    </w:p>
+    <w:p>
+      <w:pPr>
+        <w:jc w:val="both"/>
+      </w:pPr>
+      <w:r>
+        <w:rPr>
+          <w:rFonts w:ascii="Arial" w:hAnsi="Arial" w:cs="Arial"/>
+          <w:color w:val="000000" w:themeColor="text1"/>
+          <w:sz w:val="36"/>
+          <w:szCs w:val="36"/>
+        </w:rPr>
+        <w:t>4</w:t>
+      </w:r>
+      <w:r>
+        <w:rPr>
+          <w:rFonts w:ascii="Arial" w:hAnsi="Arial" w:cs="Arial"/>
+          <w:color w:val="000000" w:themeColor="text1"/>
+          <w:sz w:val="36"/>
+          <w:szCs w:val="36"/>
+        </w:rPr>
+        <w:t xml:space="preserve">. </w:t>
+      </w:r>
+      <w:r>
+        <w:rPr>
+          <w:rFonts w:ascii="Arial" w:hAnsi="Arial" w:cs="Arial"/>
+          <w:color w:val="000000" w:themeColor="text1"/>
+          <w:sz w:val="36"/>
+          <w:szCs w:val="36"/>
+        </w:rPr>
+        <w:t>Umsetzung</w:t>
+      </w:r>
+    </w:p>
+    <w:p>
+      <w:pPr>
         <w:pStyle w:val="berschrift1"/>
         <w:spacing w:line="360" w:lineRule="auto"/>
         <w:jc w:val="both"/>
@@ -4761,15 +5981,15 @@
           <w:szCs w:val="36"/>
         </w:rPr>
       </w:pPr>
-      <w:bookmarkStart w:id="13" w:name="_Toc164853443"/>
-      <w:r>
-        <w:rPr>
-          <w:rFonts w:ascii="Arial" w:hAnsi="Arial" w:cs="Arial"/>
-          <w:color w:val="000000" w:themeColor="text1"/>
-          <w:sz w:val="36"/>
-          <w:szCs w:val="36"/>
-        </w:rPr>
-        <w:t>3</w:t>
+      <w:bookmarkStart w:id="13" w:name="_Toc164853444"/>
+      <w:r>
+        <w:rPr>
+          <w:rFonts w:ascii="Arial" w:hAnsi="Arial" w:cs="Arial"/>
+          <w:color w:val="000000" w:themeColor="text1"/>
+          <w:sz w:val="36"/>
+          <w:szCs w:val="36"/>
+        </w:rPr>
+        <w:t>4</w:t>
       </w:r>
       <w:r>
         <w:rPr>
@@ -4787,7 +6007,7 @@
           <w:sz w:val="36"/>
           <w:szCs w:val="36"/>
         </w:rPr>
-        <w:t>3.</w:t>
+        <w:t>1.</w:t>
       </w:r>
       <w:r>
         <w:rPr>
@@ -4805,83 +6025,51 @@
           <w:sz w:val="36"/>
           <w:szCs w:val="36"/>
         </w:rPr>
-        <w:t>Trend zur Reduktion der Entscheidungen</w:t>
+        <w:t>Analyse</w:t>
       </w:r>
       <w:bookmarkEnd w:id="13"/>
     </w:p>
     <w:p>
       <w:pPr>
-        <w:jc w:val="both"/>
-        <w:rPr>
-          <w:rFonts w:ascii="Arial" w:hAnsi="Arial" w:cs="Arial"/>
-          <w:color w:val="000000" w:themeColor="text1"/>
-          <w:sz w:val="36"/>
-          <w:szCs w:val="36"/>
-        </w:rPr>
-      </w:pPr>
-      <w:r>
-        <w:rPr>
-          <w:rFonts w:ascii="Arial" w:hAnsi="Arial" w:cs="Arial"/>
-          <w:color w:val="000000" w:themeColor="text1"/>
-          <w:sz w:val="36"/>
-          <w:szCs w:val="36"/>
-        </w:rPr>
-        <w:t>3</w:t>
-      </w:r>
-      <w:r>
-        <w:rPr>
-          <w:rFonts w:ascii="Arial" w:hAnsi="Arial" w:cs="Arial"/>
-          <w:color w:val="000000" w:themeColor="text1"/>
-          <w:sz w:val="36"/>
-          <w:szCs w:val="36"/>
-        </w:rPr>
-        <w:t>.</w:t>
-      </w:r>
-      <w:r>
-        <w:rPr>
-          <w:rFonts w:ascii="Arial" w:hAnsi="Arial" w:cs="Arial"/>
-          <w:color w:val="000000" w:themeColor="text1"/>
-          <w:sz w:val="36"/>
-          <w:szCs w:val="36"/>
-        </w:rPr>
-        <w:t>4.</w:t>
-      </w:r>
-      <w:r>
-        <w:rPr>
-          <w:rFonts w:ascii="Arial" w:hAnsi="Arial" w:cs="Arial"/>
-          <w:color w:val="000000" w:themeColor="text1"/>
-          <w:sz w:val="36"/>
-          <w:szCs w:val="36"/>
-        </w:rPr>
-        <w:t xml:space="preserve"> </w:t>
-      </w:r>
-      <w:r>
-        <w:rPr>
-          <w:rFonts w:ascii="Arial" w:hAnsi="Arial" w:cs="Arial"/>
-          <w:color w:val="000000" w:themeColor="text1"/>
-          <w:sz w:val="36"/>
-          <w:szCs w:val="36"/>
-        </w:rPr>
-        <w:t>Analyse von Beispielen</w:t>
-      </w:r>
-    </w:p>
-    <w:p>
-      <w:pPr>
-        <w:jc w:val="both"/>
-      </w:pPr>
-    </w:p>
-    <w:p>
-      <w:pPr>
-        <w:jc w:val="both"/>
-      </w:pPr>
-      <w:r>
-        <w:rPr>
-          <w:rFonts w:ascii="Arial" w:hAnsi="Arial" w:cs="Arial"/>
-          <w:color w:val="000000" w:themeColor="text1"/>
-          <w:sz w:val="36"/>
-          <w:szCs w:val="36"/>
-        </w:rPr>
-        <w:t>4</w:t>
+        <w:pStyle w:val="berschrift1"/>
+        <w:spacing w:line="360" w:lineRule="auto"/>
+        <w:jc w:val="both"/>
+        <w:rPr>
+          <w:rFonts w:ascii="Arial" w:hAnsi="Arial" w:cs="Arial"/>
+          <w:color w:val="000000" w:themeColor="text1"/>
+          <w:sz w:val="36"/>
+          <w:szCs w:val="36"/>
+        </w:rPr>
+      </w:pPr>
+      <w:bookmarkStart w:id="14" w:name="_Toc164853445"/>
+      <w:r>
+        <w:rPr>
+          <w:rFonts w:ascii="Arial" w:hAnsi="Arial" w:cs="Arial"/>
+          <w:color w:val="000000" w:themeColor="text1"/>
+          <w:sz w:val="36"/>
+          <w:szCs w:val="36"/>
+        </w:rPr>
+        <w:t>4.2. Ergebnisse</w:t>
+      </w:r>
+      <w:bookmarkEnd w:id="14"/>
+    </w:p>
+    <w:p>
+      <w:pPr>
+        <w:jc w:val="both"/>
+      </w:pPr>
+    </w:p>
+    <w:p>
+      <w:pPr>
+        <w:jc w:val="both"/>
+      </w:pPr>
+      <w:r>
+        <w:rPr>
+          <w:rFonts w:ascii="Arial" w:hAnsi="Arial" w:cs="Arial"/>
+          <w:color w:val="000000" w:themeColor="text1"/>
+          <w:sz w:val="36"/>
+          <w:szCs w:val="36"/>
+        </w:rPr>
+        <w:t>5</w:t>
       </w:r>
       <w:r>
         <w:rPr>
@@ -4899,101 +6087,16 @@
           <w:sz w:val="36"/>
           <w:szCs w:val="36"/>
         </w:rPr>
-        <w:t>Umsetzung</w:t>
-      </w:r>
-    </w:p>
-    <w:p>
-      <w:pPr>
-        <w:pStyle w:val="berschrift1"/>
-        <w:spacing w:line="360" w:lineRule="auto"/>
-        <w:jc w:val="both"/>
-        <w:rPr>
-          <w:rFonts w:ascii="Arial" w:hAnsi="Arial" w:cs="Arial"/>
-          <w:color w:val="000000" w:themeColor="text1"/>
-          <w:sz w:val="36"/>
-          <w:szCs w:val="36"/>
-        </w:rPr>
-      </w:pPr>
-      <w:bookmarkStart w:id="14" w:name="_Toc164853444"/>
-      <w:r>
-        <w:rPr>
-          <w:rFonts w:ascii="Arial" w:hAnsi="Arial" w:cs="Arial"/>
-          <w:color w:val="000000" w:themeColor="text1"/>
-          <w:sz w:val="36"/>
-          <w:szCs w:val="36"/>
-        </w:rPr>
-        <w:t>4</w:t>
-      </w:r>
-      <w:r>
-        <w:rPr>
-          <w:rFonts w:ascii="Arial" w:hAnsi="Arial" w:cs="Arial"/>
-          <w:color w:val="000000" w:themeColor="text1"/>
-          <w:sz w:val="36"/>
-          <w:szCs w:val="36"/>
-        </w:rPr>
-        <w:t>.</w:t>
-      </w:r>
-      <w:r>
-        <w:rPr>
-          <w:rFonts w:ascii="Arial" w:hAnsi="Arial" w:cs="Arial"/>
-          <w:color w:val="000000" w:themeColor="text1"/>
-          <w:sz w:val="36"/>
-          <w:szCs w:val="36"/>
-        </w:rPr>
-        <w:t>1.</w:t>
-      </w:r>
-      <w:r>
-        <w:rPr>
-          <w:rFonts w:ascii="Arial" w:hAnsi="Arial" w:cs="Arial"/>
-          <w:color w:val="000000" w:themeColor="text1"/>
-          <w:sz w:val="36"/>
-          <w:szCs w:val="36"/>
-        </w:rPr>
-        <w:t xml:space="preserve"> </w:t>
-      </w:r>
-      <w:r>
-        <w:rPr>
-          <w:rFonts w:ascii="Arial" w:hAnsi="Arial" w:cs="Arial"/>
-          <w:color w:val="000000" w:themeColor="text1"/>
-          <w:sz w:val="36"/>
-          <w:szCs w:val="36"/>
-        </w:rPr>
-        <w:t>Analyse</w:t>
-      </w:r>
-      <w:bookmarkEnd w:id="14"/>
-    </w:p>
-    <w:p>
-      <w:pPr>
-        <w:pStyle w:val="berschrift1"/>
-        <w:spacing w:line="360" w:lineRule="auto"/>
-        <w:jc w:val="both"/>
-        <w:rPr>
-          <w:rFonts w:ascii="Arial" w:hAnsi="Arial" w:cs="Arial"/>
-          <w:color w:val="000000" w:themeColor="text1"/>
-          <w:sz w:val="36"/>
-          <w:szCs w:val="36"/>
-        </w:rPr>
-      </w:pPr>
-      <w:bookmarkStart w:id="15" w:name="_Toc164853445"/>
-      <w:r>
-        <w:rPr>
-          <w:rFonts w:ascii="Arial" w:hAnsi="Arial" w:cs="Arial"/>
-          <w:color w:val="000000" w:themeColor="text1"/>
-          <w:sz w:val="36"/>
-          <w:szCs w:val="36"/>
-        </w:rPr>
-        <w:t>4.2. Ergebnisse</w:t>
-      </w:r>
-      <w:bookmarkEnd w:id="15"/>
-    </w:p>
-    <w:p>
-      <w:pPr>
-        <w:jc w:val="both"/>
-      </w:pPr>
-    </w:p>
-    <w:p>
-      <w:pPr>
-        <w:jc w:val="both"/>
+        <w:t>Fazit</w:t>
+      </w:r>
+    </w:p>
+    <w:p>
+      <w:pPr>
+        <w:jc w:val="both"/>
+        <w:rPr>
+          <w:rFonts w:ascii="Arial" w:hAnsi="Arial" w:cs="Arial"/>
+          <w:color w:val="000000" w:themeColor="text1"/>
+        </w:rPr>
       </w:pPr>
       <w:r>
         <w:rPr>
@@ -5020,42 +6123,6 @@
           <w:sz w:val="36"/>
           <w:szCs w:val="36"/>
         </w:rPr>
-        <w:t>Fazit</w:t>
-      </w:r>
-    </w:p>
-    <w:p>
-      <w:pPr>
-        <w:jc w:val="both"/>
-        <w:rPr>
-          <w:rFonts w:ascii="Arial" w:hAnsi="Arial" w:cs="Arial"/>
-          <w:color w:val="000000" w:themeColor="text1"/>
-        </w:rPr>
-      </w:pPr>
-      <w:r>
-        <w:rPr>
-          <w:rFonts w:ascii="Arial" w:hAnsi="Arial" w:cs="Arial"/>
-          <w:color w:val="000000" w:themeColor="text1"/>
-          <w:sz w:val="36"/>
-          <w:szCs w:val="36"/>
-        </w:rPr>
-        <w:t>5</w:t>
-      </w:r>
-      <w:r>
-        <w:rPr>
-          <w:rFonts w:ascii="Arial" w:hAnsi="Arial" w:cs="Arial"/>
-          <w:color w:val="000000" w:themeColor="text1"/>
-          <w:sz w:val="36"/>
-          <w:szCs w:val="36"/>
-        </w:rPr>
-        <w:t xml:space="preserve">. </w:t>
-      </w:r>
-      <w:r>
-        <w:rPr>
-          <w:rFonts w:ascii="Arial" w:hAnsi="Arial" w:cs="Arial"/>
-          <w:color w:val="000000" w:themeColor="text1"/>
-          <w:sz w:val="36"/>
-          <w:szCs w:val="36"/>
-        </w:rPr>
         <w:t>Ausblick</w:t>
       </w:r>
     </w:p>
@@ -5079,7 +6146,7 @@
       </w:r>
     </w:p>
     <w:bookmarkEnd w:id="4" w:displacedByCustomXml="next"/>
-    <w:bookmarkStart w:id="16" w:name="_Toc164853446" w:displacedByCustomXml="next"/>
+    <w:bookmarkStart w:id="15" w:name="_Toc164853446" w:displacedByCustomXml="next"/>
     <w:sdt>
       <w:sdtPr>
         <w:rPr>
@@ -5123,7 +6190,7 @@
             </w:rPr>
             <w:t>Literaturverzeichnis</w:t>
           </w:r>
-          <w:bookmarkEnd w:id="16"/>
+          <w:bookmarkEnd w:id="15"/>
         </w:p>
         <w:sdt>
           <w:sdtPr>
@@ -5138,9 +6205,7 @@
               <w:pPr>
                 <w:pStyle w:val="Literaturverzeichnis"/>
                 <w:ind w:left="720" w:hanging="720"/>
-                <w:jc w:val="both"/>
                 <w:rPr>
-                  <w:rFonts w:ascii="Arial" w:hAnsi="Arial" w:cs="Arial"/>
                   <w:noProof/>
                   <w:sz w:val="24"/>
                   <w:szCs w:val="24"/>
@@ -5167,14 +6232,12 @@
               </w:r>
               <w:r>
                 <w:rPr>
-                  <w:rFonts w:ascii="Arial" w:hAnsi="Arial" w:cs="Arial"/>
                   <w:noProof/>
                 </w:rPr>
                 <w:t xml:space="preserve">Abuhamdeh, S., &amp; Csikszentmihalyi, M. (2012). </w:t>
               </w:r>
               <w:r>
                 <w:rPr>
-                  <w:rFonts w:ascii="Arial" w:hAnsi="Arial" w:cs="Arial"/>
                   <w:noProof/>
                   <w:lang w:val="en-US"/>
                 </w:rPr>
@@ -5182,7 +6245,6 @@
               </w:r>
               <w:r>
                 <w:rPr>
-                  <w:rFonts w:ascii="Arial" w:hAnsi="Arial" w:cs="Arial"/>
                   <w:i/>
                   <w:iCs/>
                   <w:noProof/>
@@ -5192,7 +6254,6 @@
               </w:r>
               <w:r>
                 <w:rPr>
-                  <w:rFonts w:ascii="Arial" w:hAnsi="Arial" w:cs="Arial"/>
                   <w:noProof/>
                   <w:lang w:val="en-US"/>
                 </w:rPr>
@@ -5203,16 +6264,13 @@
               <w:pPr>
                 <w:pStyle w:val="Literaturverzeichnis"/>
                 <w:ind w:left="720" w:hanging="720"/>
-                <w:jc w:val="both"/>
                 <w:rPr>
-                  <w:rFonts w:ascii="Arial" w:hAnsi="Arial" w:cs="Arial"/>
                   <w:noProof/>
                   <w:lang w:val="en-US"/>
                 </w:rPr>
               </w:pPr>
               <w:r>
                 <w:rPr>
-                  <w:rFonts w:ascii="Arial" w:hAnsi="Arial" w:cs="Arial"/>
                   <w:noProof/>
                   <w:lang w:val="en-US"/>
                 </w:rPr>
@@ -5220,7 +6278,6 @@
               </w:r>
               <w:r>
                 <w:rPr>
-                  <w:rFonts w:ascii="Arial" w:hAnsi="Arial" w:cs="Arial"/>
                   <w:i/>
                   <w:iCs/>
                   <w:noProof/>
@@ -5230,7 +6287,6 @@
               </w:r>
               <w:r>
                 <w:rPr>
-                  <w:rFonts w:ascii="Arial" w:hAnsi="Arial" w:cs="Arial"/>
                   <w:noProof/>
                   <w:lang w:val="en-US"/>
                 </w:rPr>
@@ -5241,16 +6297,13 @@
               <w:pPr>
                 <w:pStyle w:val="Literaturverzeichnis"/>
                 <w:ind w:left="720" w:hanging="720"/>
-                <w:jc w:val="both"/>
                 <w:rPr>
-                  <w:rFonts w:ascii="Arial" w:hAnsi="Arial" w:cs="Arial"/>
                   <w:noProof/>
                   <w:lang w:val="en-US"/>
                 </w:rPr>
               </w:pPr>
               <w:r>
                 <w:rPr>
-                  <w:rFonts w:ascii="Arial" w:hAnsi="Arial" w:cs="Arial"/>
                   <w:noProof/>
                   <w:lang w:val="en-US"/>
                 </w:rPr>
@@ -5258,7 +6311,6 @@
               </w:r>
               <w:r>
                 <w:rPr>
-                  <w:rFonts w:ascii="Arial" w:hAnsi="Arial" w:cs="Arial"/>
                   <w:i/>
                   <w:iCs/>
                   <w:noProof/>
@@ -5268,7 +6320,6 @@
               </w:r>
               <w:r>
                 <w:rPr>
-                  <w:rFonts w:ascii="Arial" w:hAnsi="Arial" w:cs="Arial"/>
                   <w:noProof/>
                   <w:lang w:val="en-US"/>
                 </w:rPr>
@@ -5279,16 +6330,13 @@
               <w:pPr>
                 <w:pStyle w:val="Literaturverzeichnis"/>
                 <w:ind w:left="720" w:hanging="720"/>
-                <w:jc w:val="both"/>
                 <w:rPr>
-                  <w:rFonts w:ascii="Arial" w:hAnsi="Arial" w:cs="Arial"/>
                   <w:noProof/>
                   <w:lang w:val="en-US"/>
                 </w:rPr>
               </w:pPr>
               <w:r>
                 <w:rPr>
-                  <w:rFonts w:ascii="Arial" w:hAnsi="Arial" w:cs="Arial"/>
                   <w:noProof/>
                   <w:lang w:val="en-US"/>
                 </w:rPr>
@@ -5296,7 +6344,6 @@
               </w:r>
               <w:r>
                 <w:rPr>
-                  <w:rFonts w:ascii="Arial" w:hAnsi="Arial" w:cs="Arial"/>
                   <w:i/>
                   <w:iCs/>
                   <w:noProof/>
@@ -5306,7 +6353,6 @@
               </w:r>
               <w:r>
                 <w:rPr>
-                  <w:rFonts w:ascii="Arial" w:hAnsi="Arial" w:cs="Arial"/>
                   <w:noProof/>
                   <w:lang w:val="en-US"/>
                 </w:rPr>
@@ -5317,16 +6363,13 @@
               <w:pPr>
                 <w:pStyle w:val="Literaturverzeichnis"/>
                 <w:ind w:left="720" w:hanging="720"/>
-                <w:jc w:val="both"/>
                 <w:rPr>
-                  <w:rFonts w:ascii="Arial" w:hAnsi="Arial" w:cs="Arial"/>
                   <w:noProof/>
                   <w:lang w:val="en-US"/>
                 </w:rPr>
               </w:pPr>
               <w:r>
                 <w:rPr>
-                  <w:rFonts w:ascii="Arial" w:hAnsi="Arial" w:cs="Arial"/>
                   <w:noProof/>
                   <w:lang w:val="en-US"/>
                 </w:rPr>
@@ -5334,7 +6377,6 @@
               </w:r>
               <w:r>
                 <w:rPr>
-                  <w:rFonts w:ascii="Arial" w:hAnsi="Arial" w:cs="Arial"/>
                   <w:i/>
                   <w:iCs/>
                   <w:noProof/>
@@ -5344,7 +6386,6 @@
               </w:r>
               <w:r>
                 <w:rPr>
-                  <w:rFonts w:ascii="Arial" w:hAnsi="Arial" w:cs="Arial"/>
                   <w:noProof/>
                   <w:lang w:val="en-US"/>
                 </w:rPr>
@@ -5355,16 +6396,13 @@
               <w:pPr>
                 <w:pStyle w:val="Literaturverzeichnis"/>
                 <w:ind w:left="720" w:hanging="720"/>
-                <w:jc w:val="both"/>
                 <w:rPr>
-                  <w:rFonts w:ascii="Arial" w:hAnsi="Arial" w:cs="Arial"/>
                   <w:noProof/>
-                  <w:lang w:val="it-IT"/>
+                  <w:lang w:val="en-US"/>
                 </w:rPr>
               </w:pPr>
               <w:r>
                 <w:rPr>
-                  <w:rFonts w:ascii="Arial" w:hAnsi="Arial" w:cs="Arial"/>
                   <w:noProof/>
                   <w:lang w:val="en-US"/>
                 </w:rPr>
@@ -5372,7 +6410,6 @@
               </w:r>
               <w:r>
                 <w:rPr>
-                  <w:rFonts w:ascii="Arial" w:hAnsi="Arial" w:cs="Arial"/>
                   <w:i/>
                   <w:iCs/>
                   <w:noProof/>
@@ -5382,35 +6419,23 @@
               </w:r>
               <w:r>
                 <w:rPr>
-                  <w:rFonts w:ascii="Arial" w:hAnsi="Arial" w:cs="Arial"/>
                   <w:noProof/>
                   <w:lang w:val="en-US"/>
                 </w:rPr>
-                <w:t xml:space="preserve"> (2. </w:t>
-              </w:r>
-              <w:r>
-                <w:rPr>
-                  <w:rFonts w:ascii="Arial" w:hAnsi="Arial" w:cs="Arial"/>
-                  <w:noProof/>
-                  <w:lang w:val="it-IT"/>
-                </w:rPr>
-                <w:t>Aufl. ed.). California: O'Reilly Media.</w:t>
+                <w:t xml:space="preserve"> (2. Aufl. ed.). California: O'Reilly Media.</w:t>
               </w:r>
             </w:p>
             <w:p>
               <w:pPr>
                 <w:pStyle w:val="Literaturverzeichnis"/>
                 <w:ind w:left="720" w:hanging="720"/>
-                <w:jc w:val="both"/>
                 <w:rPr>
-                  <w:rFonts w:ascii="Arial" w:hAnsi="Arial" w:cs="Arial"/>
                   <w:noProof/>
                   <w:lang w:val="en-US"/>
                 </w:rPr>
               </w:pPr>
               <w:r>
                 <w:rPr>
-                  <w:rFonts w:ascii="Arial" w:hAnsi="Arial" w:cs="Arial"/>
                   <w:noProof/>
                   <w:lang w:val="en-US"/>
                 </w:rPr>
@@ -5418,7 +6443,6 @@
               </w:r>
               <w:r>
                 <w:rPr>
-                  <w:rFonts w:ascii="Arial" w:hAnsi="Arial" w:cs="Arial"/>
                   <w:i/>
                   <w:iCs/>
                   <w:noProof/>
@@ -5428,7 +6452,6 @@
               </w:r>
               <w:r>
                 <w:rPr>
-                  <w:rFonts w:ascii="Arial" w:hAnsi="Arial" w:cs="Arial"/>
                   <w:noProof/>
                   <w:lang w:val="en-US"/>
                 </w:rPr>
@@ -5439,16 +6462,13 @@
               <w:pPr>
                 <w:pStyle w:val="Literaturverzeichnis"/>
                 <w:ind w:left="720" w:hanging="720"/>
-                <w:jc w:val="both"/>
                 <w:rPr>
-                  <w:rFonts w:ascii="Arial" w:hAnsi="Arial" w:cs="Arial"/>
                   <w:noProof/>
                   <w:lang w:val="en-US"/>
                 </w:rPr>
               </w:pPr>
               <w:r>
                 <w:rPr>
-                  <w:rFonts w:ascii="Arial" w:hAnsi="Arial" w:cs="Arial"/>
                   <w:noProof/>
                   <w:lang w:val="en-US"/>
                 </w:rPr>
@@ -5456,7 +6476,6 @@
               </w:r>
               <w:r>
                 <w:rPr>
-                  <w:rFonts w:ascii="Arial" w:hAnsi="Arial" w:cs="Arial"/>
                   <w:i/>
                   <w:iCs/>
                   <w:noProof/>
@@ -5466,7 +6485,6 @@
               </w:r>
               <w:r>
                 <w:rPr>
-                  <w:rFonts w:ascii="Arial" w:hAnsi="Arial" w:cs="Arial"/>
                   <w:noProof/>
                   <w:lang w:val="en-US"/>
                 </w:rPr>
@@ -5477,16 +6495,13 @@
               <w:pPr>
                 <w:pStyle w:val="Literaturverzeichnis"/>
                 <w:ind w:left="720" w:hanging="720"/>
-                <w:jc w:val="both"/>
                 <w:rPr>
-                  <w:rFonts w:ascii="Arial" w:hAnsi="Arial" w:cs="Arial"/>
                   <w:noProof/>
                   <w:lang w:val="en-US"/>
                 </w:rPr>
               </w:pPr>
               <w:r>
                 <w:rPr>
-                  <w:rFonts w:ascii="Arial" w:hAnsi="Arial" w:cs="Arial"/>
                   <w:noProof/>
                   <w:lang w:val="en-US"/>
                 </w:rPr>
@@ -5494,7 +6509,6 @@
               </w:r>
               <w:r>
                 <w:rPr>
-                  <w:rFonts w:ascii="Arial" w:hAnsi="Arial" w:cs="Arial"/>
                   <w:i/>
                   <w:iCs/>
                   <w:noProof/>
@@ -5504,7 +6518,6 @@
               </w:r>
               <w:r>
                 <w:rPr>
-                  <w:rFonts w:ascii="Arial" w:hAnsi="Arial" w:cs="Arial"/>
                   <w:noProof/>
                   <w:lang w:val="en-US"/>
                 </w:rPr>
@@ -5515,23 +6528,56 @@
               <w:pPr>
                 <w:pStyle w:val="Literaturverzeichnis"/>
                 <w:ind w:left="720" w:hanging="720"/>
-                <w:jc w:val="both"/>
                 <w:rPr>
-                  <w:rFonts w:ascii="Arial" w:hAnsi="Arial" w:cs="Arial"/>
                   <w:noProof/>
                 </w:rPr>
               </w:pPr>
               <w:r>
                 <w:rPr>
-                  <w:rFonts w:ascii="Arial" w:hAnsi="Arial" w:cs="Arial"/>
                   <w:noProof/>
                   <w:lang w:val="en-US"/>
+                </w:rPr>
+                <w:t xml:space="preserve">Meier, S. (23. 4 2024). </w:t>
+              </w:r>
+              <w:r>
+                <w:rPr>
+                  <w:i/>
+                  <w:iCs/>
+                  <w:noProof/>
+                  <w:lang w:val="en-US"/>
+                </w:rPr>
+                <w:t>Sid Meier's Interesting Decisions</w:t>
+              </w:r>
+              <w:r>
+                <w:rPr>
+                  <w:noProof/>
+                  <w:lang w:val="en-US"/>
+                </w:rPr>
+                <w:t xml:space="preserve">. </w:t>
+              </w:r>
+              <w:r>
+                <w:rPr>
+                  <w:noProof/>
+                </w:rPr>
+                <w:t>Von YouTube: https://www.youtube.com/watch?v=WggIdtrqgKg abgerufen</w:t>
+              </w:r>
+            </w:p>
+            <w:p>
+              <w:pPr>
+                <w:pStyle w:val="Literaturverzeichnis"/>
+                <w:ind w:left="720" w:hanging="720"/>
+                <w:rPr>
+                  <w:noProof/>
+                </w:rPr>
+              </w:pPr>
+              <w:r>
+                <w:rPr>
+                  <w:noProof/>
                 </w:rPr>
                 <w:t xml:space="preserve">Nebel, S., Beege, M., Schneider, S., &amp; Rey, G. (2020). </w:t>
               </w:r>
               <w:r>
                 <w:rPr>
-                  <w:rFonts w:ascii="Arial" w:hAnsi="Arial" w:cs="Arial"/>
                   <w:i/>
                   <w:iCs/>
                   <w:noProof/>
@@ -5541,7 +6587,6 @@
               </w:r>
               <w:r>
                 <w:rPr>
-                  <w:rFonts w:ascii="Arial" w:hAnsi="Arial" w:cs="Arial"/>
                   <w:noProof/>
                   <w:lang w:val="en-US"/>
                 </w:rPr>
@@ -5549,7 +6594,6 @@
               </w:r>
               <w:r>
                 <w:rPr>
-                  <w:rFonts w:ascii="Arial" w:hAnsi="Arial" w:cs="Arial"/>
                   <w:noProof/>
                 </w:rPr>
                 <w:t>Von Frontiers in Education: https://www.frontiersin.org/articles/10.3389/feduc.2020.00129/full abgerufen</w:t>
@@ -5559,32 +6603,20 @@
               <w:pPr>
                 <w:pStyle w:val="Literaturverzeichnis"/>
                 <w:ind w:left="720" w:hanging="720"/>
-                <w:jc w:val="both"/>
                 <w:rPr>
-                  <w:rFonts w:ascii="Arial" w:hAnsi="Arial" w:cs="Arial"/>
                   <w:noProof/>
                   <w:lang w:val="en-US"/>
                 </w:rPr>
               </w:pPr>
               <w:r>
                 <w:rPr>
-                  <w:rFonts w:ascii="Arial" w:hAnsi="Arial" w:cs="Arial"/>
                   <w:noProof/>
-                  <w:lang w:val="it-IT"/>
+                  <w:lang w:val="en-US"/>
                 </w:rPr>
-                <w:t xml:space="preserve">Pato, V., &amp; Delgado-Mata, C. (2013). </w:t>
+                <w:t xml:space="preserve">Pato, V., &amp; Delgado-Mata, C. (2013). Dynamic difficulty adjusting strategy for a two-player video game. </w:t>
               </w:r>
               <w:r>
                 <w:rPr>
-                  <w:rFonts w:ascii="Arial" w:hAnsi="Arial" w:cs="Arial"/>
-                  <w:noProof/>
-                  <w:lang w:val="en-US"/>
-                </w:rPr>
-                <w:t xml:space="preserve">Dynamic difficulty adjusting strategy for a two-player video game. </w:t>
-              </w:r>
-              <w:r>
-                <w:rPr>
-                  <w:rFonts w:ascii="Arial" w:hAnsi="Arial" w:cs="Arial"/>
                   <w:i/>
                   <w:iCs/>
                   <w:noProof/>
@@ -5594,7 +6626,6 @@
               </w:r>
               <w:r>
                 <w:rPr>
-                  <w:rFonts w:ascii="Arial" w:hAnsi="Arial" w:cs="Arial"/>
                   <w:noProof/>
                   <w:lang w:val="en-US"/>
                 </w:rPr>
@@ -5605,16 +6636,13 @@
               <w:pPr>
                 <w:pStyle w:val="Literaturverzeichnis"/>
                 <w:ind w:left="720" w:hanging="720"/>
-                <w:jc w:val="both"/>
                 <w:rPr>
-                  <w:rFonts w:ascii="Arial" w:hAnsi="Arial" w:cs="Arial"/>
                   <w:noProof/>
                   <w:lang w:val="en-US"/>
                 </w:rPr>
               </w:pPr>
               <w:r>
                 <w:rPr>
-                  <w:rFonts w:ascii="Arial" w:hAnsi="Arial" w:cs="Arial"/>
                   <w:noProof/>
                   <w:lang w:val="en-US"/>
                 </w:rPr>
@@ -5622,7 +6650,6 @@
               </w:r>
               <w:r>
                 <w:rPr>
-                  <w:rFonts w:ascii="Arial" w:hAnsi="Arial" w:cs="Arial"/>
                   <w:i/>
                   <w:iCs/>
                   <w:noProof/>
@@ -5632,7 +6659,6 @@
               </w:r>
               <w:r>
                 <w:rPr>
-                  <w:rFonts w:ascii="Arial" w:hAnsi="Arial" w:cs="Arial"/>
                   <w:noProof/>
                   <w:lang w:val="en-US"/>
                 </w:rPr>
@@ -5643,15 +6669,78 @@
               <w:pPr>
                 <w:pStyle w:val="Literaturverzeichnis"/>
                 <w:ind w:left="720" w:hanging="720"/>
-                <w:jc w:val="both"/>
                 <w:rPr>
-                  <w:rFonts w:ascii="Arial" w:hAnsi="Arial" w:cs="Arial"/>
+                  <w:noProof/>
+                  <w:lang w:val="en-US"/>
+                </w:rPr>
+              </w:pPr>
+              <w:r>
+                <w:rPr>
+                  <w:noProof/>
+                  <w:lang w:val="en-US"/>
+                </w:rPr>
+                <w:t xml:space="preserve">Sparrow Giants. (2017). </w:t>
+              </w:r>
+              <w:r>
+                <w:rPr>
+                  <w:i/>
+                  <w:iCs/>
+                  <w:noProof/>
+                  <w:lang w:val="en-US"/>
+                </w:rPr>
+                <w:t>What Remains of Edith Finch</w:t>
+              </w:r>
+              <w:r>
+                <w:rPr>
+                  <w:noProof/>
+                  <w:lang w:val="en-US"/>
+                </w:rPr>
+                <w:t>.</w:t>
+              </w:r>
+            </w:p>
+            <w:p>
+              <w:pPr>
+                <w:pStyle w:val="Literaturverzeichnis"/>
+                <w:ind w:left="720" w:hanging="720"/>
+                <w:rPr>
+                  <w:noProof/>
+                  <w:lang w:val="en-US"/>
+                </w:rPr>
+              </w:pPr>
+              <w:r>
+                <w:rPr>
+                  <w:noProof/>
+                  <w:lang w:val="en-US"/>
+                </w:rPr>
+                <w:t xml:space="preserve">Sparrow, G. (Regisseur). (2017). </w:t>
+              </w:r>
+              <w:r>
+                <w:rPr>
+                  <w:i/>
+                  <w:iCs/>
+                  <w:noProof/>
+                  <w:lang w:val="en-US"/>
+                </w:rPr>
+                <w:t>What Remains of Edith Finch</w:t>
+              </w:r>
+              <w:r>
+                <w:rPr>
+                  <w:noProof/>
+                  <w:lang w:val="en-US"/>
+                </w:rPr>
+                <w:t xml:space="preserve"> [Kinofilm].</w:t>
+              </w:r>
+            </w:p>
+            <w:p>
+              <w:pPr>
+                <w:pStyle w:val="Literaturverzeichnis"/>
+                <w:ind w:left="720" w:hanging="720"/>
+                <w:rPr>
                   <w:noProof/>
                 </w:rPr>
               </w:pPr>
               <w:r>
                 <w:rPr>
-                  <w:rFonts w:ascii="Arial" w:hAnsi="Arial" w:cs="Arial"/>
                   <w:noProof/>
                   <w:lang w:val="en-US"/>
                 </w:rPr>
@@ -5659,7 +6748,6 @@
               </w:r>
               <w:r>
                 <w:rPr>
-                  <w:rFonts w:ascii="Arial" w:hAnsi="Arial" w:cs="Arial"/>
                   <w:i/>
                   <w:iCs/>
                   <w:noProof/>
@@ -5669,7 +6757,6 @@
               </w:r>
               <w:r>
                 <w:rPr>
-                  <w:rFonts w:ascii="Arial" w:hAnsi="Arial" w:cs="Arial"/>
                   <w:noProof/>
                   <w:lang w:val="en-US"/>
                 </w:rPr>
@@ -5677,7 +6764,6 @@
               </w:r>
               <w:r>
                 <w:rPr>
-                  <w:rFonts w:ascii="Arial" w:hAnsi="Arial" w:cs="Arial"/>
                   <w:noProof/>
                 </w:rPr>
                 <w:t>Von YouTube: https://www.youtube.com/watch?v=bxp4G-oJATM abgerufen</w:t>
@@ -5687,32 +6773,20 @@
               <w:pPr>
                 <w:pStyle w:val="Literaturverzeichnis"/>
                 <w:ind w:left="720" w:hanging="720"/>
-                <w:jc w:val="both"/>
                 <w:rPr>
-                  <w:rFonts w:ascii="Arial" w:hAnsi="Arial" w:cs="Arial"/>
                   <w:noProof/>
                   <w:lang w:val="en-US"/>
                 </w:rPr>
               </w:pPr>
               <w:r>
                 <w:rPr>
-                  <w:rFonts w:ascii="Arial" w:hAnsi="Arial" w:cs="Arial"/>
                   <w:noProof/>
-                  <w:lang w:val="it-IT"/>
+                  <w:lang w:val="en-US"/>
                 </w:rPr>
-                <w:t xml:space="preserve">Yun, C., Shastri, D., Pavlidis, Z., &amp; Deng, Z. (2009). </w:t>
+                <w:t xml:space="preserve">Yun, C., Shastri, D., Pavlidis, Z., &amp; Deng, Z. (2009). O' game, can you feel my frustration?: improving user's gaming experience via stresscam. </w:t>
               </w:r>
               <w:r>
                 <w:rPr>
-                  <w:rFonts w:ascii="Arial" w:hAnsi="Arial" w:cs="Arial"/>
-                  <w:noProof/>
-                  <w:lang w:val="en-US"/>
-                </w:rPr>
-                <w:t xml:space="preserve">O' game, can you feel my frustration?: improving user's gaming experience via stresscam. </w:t>
-              </w:r>
-              <w:r>
-                <w:rPr>
-                  <w:rFonts w:ascii="Arial" w:hAnsi="Arial" w:cs="Arial"/>
                   <w:i/>
                   <w:iCs/>
                   <w:noProof/>
@@ -5722,7 +6796,6 @@
               </w:r>
               <w:r>
                 <w:rPr>
-                  <w:rFonts w:ascii="Arial" w:hAnsi="Arial" w:cs="Arial"/>
                   <w:noProof/>
                   <w:lang w:val="en-US"/>
                 </w:rPr>
@@ -7473,7 +8546,7 @@
   <w:style w:type="paragraph" w:default="1" w:styleId="Standard">
     <w:name w:val="Normal"/>
     <w:qFormat/>
-    <w:rsid w:val="001E0FBB"/>
+    <w:rsid w:val="00AC6339"/>
   </w:style>
   <w:style w:type="paragraph" w:styleId="berschrift1">
     <w:name w:val="heading 1"/>
@@ -7499,7 +8572,6 @@
   <w:style w:type="character" w:default="1" w:styleId="Absatz-Standardschriftart">
     <w:name w:val="Default Paragraph Font"/>
     <w:uiPriority w:val="1"/>
-    <w:semiHidden/>
     <w:unhideWhenUsed/>
   </w:style>
   <w:style w:type="table" w:default="1" w:styleId="NormaleTabelle">
@@ -8117,7 +9189,7 @@
     <b:Year>2009</b:Year>
     <b:City>Natick, Massachusetts</b:City>
     <b:Publisher>A K Peters</b:Publisher>
-    <b:RefOrder>6</b:RefOrder>
+    <b:RefOrder>12</b:RefOrder>
   </b:Source>
   <b:Source>
     <b:Tag>Dag18</b:Tag>
@@ -8143,7 +9215,7 @@
     <b:Pages>707-715</b:Pages>
     <b:Volume>34</b:Volume>
     <b:Issue>8</b:Issue>
-    <b:RefOrder>7</b:RefOrder>
+    <b:RefOrder>13</b:RefOrder>
   </b:Source>
   <b:Source>
     <b:Tag>Liu12</b:Tag>
@@ -8169,7 +9241,7 @@
     <b:Pages>553-568</b:Pages>
     <b:Volume>42</b:Volume>
     <b:Issue>6</b:Issue>
-    <b:RefOrder>8</b:RefOrder>
+    <b:RefOrder>14</b:RefOrder>
   </b:Source>
   <b:Source>
     <b:Tag>Che19</b:Tag>
@@ -8191,7 +9263,7 @@
     <b:Pages>1170-1181</b:Pages>
     <b:Volume>35</b:Volume>
     <b:Issue>13</b:Issue>
-    <b:RefOrder>9</b:RefOrder>
+    <b:RefOrder>15</b:RefOrder>
   </b:Source>
   <b:Source>
     <b:Tag>Yun</b:Tag>
@@ -8223,7 +9295,7 @@
     <b:PeriodicalTitle>Proceedings of the SIGCHI conference on human factors in computing systems</b:PeriodicalTitle>
     <b:Pages>2195–2204</b:Pages>
     <b:Year>2009</b:Year>
-    <b:RefOrder>10</b:RefOrder>
+    <b:RefOrder>16</b:RefOrder>
   </b:Source>
   <b:Source>
     <b:Tag>Pat13</b:Tag>
@@ -8248,7 +9320,7 @@
     <b:Year>2013</b:Year>
     <b:Pages>315 – 321</b:Pages>
     <b:Volume>7</b:Volume>
-    <b:RefOrder>11</b:RefOrder>
+    <b:RefOrder>17</b:RefOrder>
   </b:Source>
   <b:Source>
     <b:Tag>Liu09</b:Tag>
@@ -8281,7 +9353,7 @@
     <b:Year>2009</b:Year>
     <b:Volume>25</b:Volume>
     <b:Issue>6</b:Issue>
-    <b:RefOrder>12</b:RefOrder>
+    <b:RefOrder>18</b:RefOrder>
   </b:Source>
   <b:Source>
     <b:Tag>Sha19</b:Tag>
@@ -8306,7 +9378,7 @@
     <b:Year>2019</b:Year>
     <b:Pages>395–403</b:Pages>
     <b:Volume>156</b:Volume>
-    <b:RefOrder>13</b:RefOrder>
+    <b:RefOrder>19</b:RefOrder>
   </b:Source>
   <b:Source>
     <b:Tag>Neb20</b:Tag>
@@ -8370,7 +9442,7 @@
     <b:Pages>53-62</b:Pages>
     <b:Volume>4</b:Volume>
     <b:Issue>1</b:Issue>
-    <b:RefOrder>14</b:RefOrder>
+    <b:RefOrder>20</b:RefOrder>
   </b:Source>
   <b:Source>
     <b:Tag>Abu12</b:Tag>
@@ -8396,7 +9468,7 @@
     <b:Pages>317-330</b:Pages>
     <b:Volume>38</b:Volume>
     <b:Issue>3</b:Issue>
-    <b:RefOrder>15</b:RefOrder>
+    <b:RefOrder>21</b:RefOrder>
   </b:Source>
   <b:Source>
     <b:Tag>Thi22</b:Tag>
@@ -8419,7 +9491,7 @@
     <b:Day>18</b:Day>
     <b:URL>https://www.youtube.com/watch?v=bxp4G-oJATM</b:URL>
     <b:LCID>de-DE</b:LCID>
-    <b:RefOrder>16</b:RefOrder>
+    <b:RefOrder>22</b:RefOrder>
   </b:Source>
   <b:Source>
     <b:Tag>Mei24</b:Tag>
@@ -8445,9 +9517,9 @@
   </b:Source>
   <b:Source>
     <b:Tag>Gia17</b:Tag>
-    <b:SourceType>Film</b:SourceType>
-    <b:Guid>{7E729007-E46D-4FB7-98F4-35A1362B99BE}</b:Guid>
-    <b:Title>What Remains of Edith Finch</b:Title>
+    <b:SourceType>Misc</b:SourceType>
+    <b:Guid>{6967782B-87FF-4176-8564-95C94985DD77}</b:Guid>
+    <b:Title>Sparrow Giants</b:Title>
     <b:Year>2017</b:Year>
     <b:Author>
       <b:Director>
@@ -8459,13 +9531,68 @@
         </b:NameList>
       </b:Director>
     </b:Author>
+    <b:PublicationTitle>What Remains of Edith Finch</b:PublicationTitle>
     <b:RefOrder>4</b:RefOrder>
+  </b:Source>
+  <b:Source>
+    <b:Tag>Eug82</b:Tag>
+    <b:SourceType>Misc</b:SourceType>
+    <b:Guid>{7FE4C89F-101E-43A2-9763-61DB91225CFC}</b:Guid>
+    <b:Title>Eugene Jarvis, Larry DeMa</b:Title>
+    <b:PublicationTitle>Robotron: 2084</b:PublicationTitle>
+    <b:Year>1982</b:Year>
+    <b:RefOrder>7</b:RefOrder>
+  </b:Source>
+  <b:Source>
+    <b:Tag>Wah97</b:Tag>
+    <b:SourceType>Misc</b:SourceType>
+    <b:Guid>{CCB81FF9-AA85-4C21-9BB1-C95F4444FC8E}</b:Guid>
+    <b:Title>Wah-Software</b:Title>
+    <b:PublicationTitle>Alien Phobia</b:PublicationTitle>
+    <b:Year>1997</b:Year>
+    <b:RefOrder>9</b:RefOrder>
+  </b:Source>
+  <b:Source>
+    <b:Tag>Eug90</b:Tag>
+    <b:SourceType>Misc</b:SourceType>
+    <b:Guid>{7BE597E7-5E27-45F6-A19C-0947BBBEBEF6}</b:Guid>
+    <b:Title>Eugene Jarvis, Mark Turmell</b:Title>
+    <b:PublicationTitle>Smash TV</b:PublicationTitle>
+    <b:Year>1990</b:Year>
+    <b:RefOrder>8</b:RefOrder>
+  </b:Source>
+  <b:Source>
+    <b:Tag>Wah98</b:Tag>
+    <b:SourceType>Misc</b:SourceType>
+    <b:Guid>{3FDA142B-EA4D-4109-86F4-0C85D755B287}</b:Guid>
+    <b:Title>Wah-Software</b:Title>
+    <b:PublicationTitle>Phobia II</b:PublicationTitle>
+    <b:Year>1998</b:Year>
+    <b:RefOrder>10</b:RefOrder>
+  </b:Source>
+  <b:Source>
+    <b:Tag>Lem19</b:Tag>
+    <b:SourceType>Misc</b:SourceType>
+    <b:Guid>{7FCA23AC-8C82-4E54-AAA5-ED587DF74461}</b:Guid>
+    <b:Title>Leme</b:Title>
+    <b:PublicationTitle>Magic Surival</b:PublicationTitle>
+    <b:Year>2019</b:Year>
+    <b:RefOrder>11</b:RefOrder>
+  </b:Source>
+  <b:Source>
+    <b:Tag>Luc22</b:Tag>
+    <b:SourceType>Misc</b:SourceType>
+    <b:Guid>{267EC66F-39EC-446B-B912-690D42F324EF}</b:Guid>
+    <b:Title>Luca Galante</b:Title>
+    <b:PublicationTitle>Vampire Survivors</b:PublicationTitle>
+    <b:Year>2021</b:Year>
+    <b:RefOrder>6</b:RefOrder>
   </b:Source>
 </b:Sources>
 </file>
 
 <file path=customXml/itemProps1.xml><?xml version="1.0" encoding="utf-8"?>
-<ds:datastoreItem xmlns:ds="http://schemas.openxmlformats.org/officeDocument/2006/customXml" ds:itemID="{5F53463C-39F8-426F-A9B4-8B7ED36D4155}">
+<ds:datastoreItem xmlns:ds="http://schemas.openxmlformats.org/officeDocument/2006/customXml" ds:itemID="{B72014F2-A2A2-4436-831D-6C4993871234}">
   <ds:schemaRefs>
     <ds:schemaRef ds:uri="http://schemas.openxmlformats.org/officeDocument/2006/bibliography"/>
   </ds:schemaRefs>

--- a/first_draft.docx
+++ b/first_draft.docx
@@ -5767,7 +5767,76 @@
           <w:sz w:val="36"/>
           <w:szCs w:val="36"/>
         </w:rPr>
-        <w:t>4</w:t>
+        <w:t>4.</w:t>
+      </w:r>
+      <w:r>
+        <w:rPr>
+          <w:rFonts w:ascii="Arial" w:hAnsi="Arial" w:cs="Arial"/>
+          <w:color w:val="000000" w:themeColor="text1"/>
+          <w:sz w:val="36"/>
+          <w:szCs w:val="36"/>
+        </w:rPr>
+        <w:t xml:space="preserve"> </w:t>
+      </w:r>
+      <w:r>
+        <w:rPr>
+          <w:rFonts w:ascii="Arial" w:hAnsi="Arial" w:cs="Arial"/>
+          <w:color w:val="000000" w:themeColor="text1"/>
+          <w:sz w:val="36"/>
+          <w:szCs w:val="36"/>
+        </w:rPr>
+        <w:t>Moderne Survivor-Like</w:t>
+      </w:r>
+    </w:p>
+    <w:p>
+      <w:pPr>
+        <w:spacing w:line="360" w:lineRule="auto"/>
+        <w:jc w:val="both"/>
+        <w:rPr>
+          <w:rFonts w:ascii="Arial" w:hAnsi="Arial" w:cs="Arial"/>
+          <w:color w:val="000000" w:themeColor="text1"/>
+        </w:rPr>
+      </w:pPr>
+      <w:r>
+        <w:rPr>
+          <w:rFonts w:ascii="Arial" w:hAnsi="Arial" w:cs="Arial"/>
+          <w:color w:val="000000" w:themeColor="text1"/>
+        </w:rPr>
+        <w:t xml:space="preserve">Moderne Survivor-Like Spiele schaffen es Tiefe und </w:t>
+      </w:r>
+      <w:r>
+        <w:rPr>
+          <w:rFonts w:ascii="Arial" w:hAnsi="Arial" w:cs="Arial"/>
+          <w:color w:val="000000" w:themeColor="text1"/>
+        </w:rPr>
+        <w:t>Wiederspielwert zu generieren, obwohl sie innerhalb der Restriktionen des Genres bleiben. Das heißt trotz automatischem Angreifen und Zielen, reduzierte Fähigkeiten oder geringere Interaktionsmöglichkeiten ist es möglich ein interessantes Spielerlebnis zu gestalten. Dazu gibt es verschiedene Herangehensweisen, im Folgenden sind drei der erfolgreichsten modernen Survivor-Like Spiele analysiert.</w:t>
+      </w:r>
+    </w:p>
+    <w:p>
+      <w:pPr>
+        <w:jc w:val="both"/>
+      </w:pPr>
+    </w:p>
+    <w:p>
+      <w:pPr>
+        <w:pStyle w:val="berschrift1"/>
+        <w:spacing w:line="360" w:lineRule="auto"/>
+        <w:jc w:val="both"/>
+        <w:rPr>
+          <w:rFonts w:ascii="Arial" w:hAnsi="Arial" w:cs="Arial"/>
+          <w:color w:val="000000" w:themeColor="text1"/>
+          <w:sz w:val="36"/>
+          <w:szCs w:val="36"/>
+        </w:rPr>
+      </w:pPr>
+      <w:r>
+        <w:rPr>
+          <w:rFonts w:ascii="Arial" w:hAnsi="Arial" w:cs="Arial"/>
+          <w:color w:val="000000" w:themeColor="text1"/>
+          <w:sz w:val="36"/>
+          <w:szCs w:val="36"/>
+        </w:rPr>
+        <w:t>3</w:t>
       </w:r>
       <w:r>
         <w:rPr>
@@ -5785,6 +5854,24 @@
           <w:sz w:val="36"/>
           <w:szCs w:val="36"/>
         </w:rPr>
+        <w:t>4.</w:t>
+      </w:r>
+      <w:r>
+        <w:rPr>
+          <w:rFonts w:ascii="Arial" w:hAnsi="Arial" w:cs="Arial"/>
+          <w:color w:val="000000" w:themeColor="text1"/>
+          <w:sz w:val="36"/>
+          <w:szCs w:val="36"/>
+        </w:rPr>
+        <w:t>1.</w:t>
+      </w:r>
+      <w:r>
+        <w:rPr>
+          <w:rFonts w:ascii="Arial" w:hAnsi="Arial" w:cs="Arial"/>
+          <w:color w:val="000000" w:themeColor="text1"/>
+          <w:sz w:val="36"/>
+          <w:szCs w:val="36"/>
+        </w:rPr>
         <w:t xml:space="preserve"> </w:t>
       </w:r>
       <w:r>
@@ -5794,7 +5881,576 @@
           <w:sz w:val="36"/>
           <w:szCs w:val="36"/>
         </w:rPr>
-        <w:t>Moderne Survivor-Like</w:t>
+        <w:t>Vampire Survivors</w:t>
+      </w:r>
+    </w:p>
+    <w:p>
+      <w:pPr>
+        <w:jc w:val="both"/>
+      </w:pPr>
+    </w:p>
+    <w:p>
+      <w:pPr>
+        <w:pStyle w:val="berschrift1"/>
+        <w:spacing w:line="360" w:lineRule="auto"/>
+        <w:jc w:val="both"/>
+        <w:rPr>
+          <w:rFonts w:ascii="Arial" w:hAnsi="Arial" w:cs="Arial"/>
+          <w:color w:val="000000" w:themeColor="text1"/>
+          <w:sz w:val="36"/>
+          <w:szCs w:val="36"/>
+        </w:rPr>
+      </w:pPr>
+      <w:r>
+        <w:rPr>
+          <w:rFonts w:ascii="Arial" w:hAnsi="Arial" w:cs="Arial"/>
+          <w:color w:val="000000" w:themeColor="text1"/>
+          <w:sz w:val="36"/>
+          <w:szCs w:val="36"/>
+        </w:rPr>
+        <w:t>3</w:t>
+      </w:r>
+      <w:r>
+        <w:rPr>
+          <w:rFonts w:ascii="Arial" w:hAnsi="Arial" w:cs="Arial"/>
+          <w:color w:val="000000" w:themeColor="text1"/>
+          <w:sz w:val="36"/>
+          <w:szCs w:val="36"/>
+        </w:rPr>
+        <w:t>.</w:t>
+      </w:r>
+      <w:r>
+        <w:rPr>
+          <w:rFonts w:ascii="Arial" w:hAnsi="Arial" w:cs="Arial"/>
+          <w:color w:val="000000" w:themeColor="text1"/>
+          <w:sz w:val="36"/>
+          <w:szCs w:val="36"/>
+        </w:rPr>
+        <w:t>4.</w:t>
+      </w:r>
+      <w:r>
+        <w:rPr>
+          <w:rFonts w:ascii="Arial" w:hAnsi="Arial" w:cs="Arial"/>
+          <w:color w:val="000000" w:themeColor="text1"/>
+          <w:sz w:val="36"/>
+          <w:szCs w:val="36"/>
+        </w:rPr>
+        <w:t>2</w:t>
+      </w:r>
+      <w:r>
+        <w:rPr>
+          <w:rFonts w:ascii="Arial" w:hAnsi="Arial" w:cs="Arial"/>
+          <w:color w:val="000000" w:themeColor="text1"/>
+          <w:sz w:val="36"/>
+          <w:szCs w:val="36"/>
+        </w:rPr>
+        <w:t>.</w:t>
+      </w:r>
+      <w:r>
+        <w:rPr>
+          <w:rFonts w:ascii="Arial" w:hAnsi="Arial" w:cs="Arial"/>
+          <w:color w:val="000000" w:themeColor="text1"/>
+          <w:sz w:val="36"/>
+          <w:szCs w:val="36"/>
+        </w:rPr>
+        <w:t xml:space="preserve"> </w:t>
+      </w:r>
+      <w:proofErr w:type="spellStart"/>
+      <w:r>
+        <w:rPr>
+          <w:rFonts w:ascii="Arial" w:hAnsi="Arial" w:cs="Arial"/>
+          <w:color w:val="000000" w:themeColor="text1"/>
+          <w:sz w:val="36"/>
+          <w:szCs w:val="36"/>
+        </w:rPr>
+        <w:t>Brotato</w:t>
+      </w:r>
+      <w:proofErr w:type="spellEnd"/>
+    </w:p>
+    <w:p>
+      <w:pPr>
+        <w:jc w:val="both"/>
+      </w:pPr>
+    </w:p>
+    <w:p>
+      <w:pPr>
+        <w:pStyle w:val="berschrift1"/>
+        <w:spacing w:line="360" w:lineRule="auto"/>
+        <w:jc w:val="both"/>
+        <w:rPr>
+          <w:rFonts w:ascii="Arial" w:hAnsi="Arial" w:cs="Arial"/>
+          <w:color w:val="000000" w:themeColor="text1"/>
+          <w:sz w:val="36"/>
+          <w:szCs w:val="36"/>
+        </w:rPr>
+      </w:pPr>
+      <w:r>
+        <w:rPr>
+          <w:rFonts w:ascii="Arial" w:hAnsi="Arial" w:cs="Arial"/>
+          <w:color w:val="000000" w:themeColor="text1"/>
+          <w:sz w:val="36"/>
+          <w:szCs w:val="36"/>
+        </w:rPr>
+        <w:t>3</w:t>
+      </w:r>
+      <w:r>
+        <w:rPr>
+          <w:rFonts w:ascii="Arial" w:hAnsi="Arial" w:cs="Arial"/>
+          <w:color w:val="000000" w:themeColor="text1"/>
+          <w:sz w:val="36"/>
+          <w:szCs w:val="36"/>
+        </w:rPr>
+        <w:t>.</w:t>
+      </w:r>
+      <w:r>
+        <w:rPr>
+          <w:rFonts w:ascii="Arial" w:hAnsi="Arial" w:cs="Arial"/>
+          <w:color w:val="000000" w:themeColor="text1"/>
+          <w:sz w:val="36"/>
+          <w:szCs w:val="36"/>
+        </w:rPr>
+        <w:t>4.</w:t>
+      </w:r>
+      <w:r>
+        <w:rPr>
+          <w:rFonts w:ascii="Arial" w:hAnsi="Arial" w:cs="Arial"/>
+          <w:color w:val="000000" w:themeColor="text1"/>
+          <w:sz w:val="36"/>
+          <w:szCs w:val="36"/>
+        </w:rPr>
+        <w:t>3</w:t>
+      </w:r>
+      <w:r>
+        <w:rPr>
+          <w:rFonts w:ascii="Arial" w:hAnsi="Arial" w:cs="Arial"/>
+          <w:color w:val="000000" w:themeColor="text1"/>
+          <w:sz w:val="36"/>
+          <w:szCs w:val="36"/>
+        </w:rPr>
+        <w:t>.</w:t>
+      </w:r>
+      <w:r>
+        <w:rPr>
+          <w:rFonts w:ascii="Arial" w:hAnsi="Arial" w:cs="Arial"/>
+          <w:color w:val="000000" w:themeColor="text1"/>
+          <w:sz w:val="36"/>
+          <w:szCs w:val="36"/>
+        </w:rPr>
+        <w:t xml:space="preserve"> </w:t>
+      </w:r>
+      <w:r>
+        <w:rPr>
+          <w:rFonts w:ascii="Arial" w:hAnsi="Arial" w:cs="Arial"/>
+          <w:color w:val="000000" w:themeColor="text1"/>
+          <w:sz w:val="36"/>
+          <w:szCs w:val="36"/>
+        </w:rPr>
+        <w:t xml:space="preserve">20 </w:t>
+      </w:r>
+      <w:proofErr w:type="spellStart"/>
+      <w:r>
+        <w:rPr>
+          <w:rFonts w:ascii="Arial" w:hAnsi="Arial" w:cs="Arial"/>
+          <w:color w:val="000000" w:themeColor="text1"/>
+          <w:sz w:val="36"/>
+          <w:szCs w:val="36"/>
+        </w:rPr>
+        <w:t>Minutes</w:t>
+      </w:r>
+      <w:proofErr w:type="spellEnd"/>
+      <w:r>
+        <w:rPr>
+          <w:rFonts w:ascii="Arial" w:hAnsi="Arial" w:cs="Arial"/>
+          <w:color w:val="000000" w:themeColor="text1"/>
+          <w:sz w:val="36"/>
+          <w:szCs w:val="36"/>
+        </w:rPr>
+        <w:t xml:space="preserve"> Till Dawn</w:t>
+      </w:r>
+    </w:p>
+    <w:p>
+      <w:pPr>
+        <w:spacing w:line="360" w:lineRule="auto"/>
+        <w:jc w:val="both"/>
+        <w:rPr>
+          <w:rFonts w:ascii="Arial" w:hAnsi="Arial" w:cs="Arial"/>
+          <w:color w:val="000000" w:themeColor="text1"/>
+        </w:rPr>
+      </w:pPr>
+      <w:r>
+        <w:rPr>
+          <w:rFonts w:ascii="Arial" w:hAnsi="Arial" w:cs="Arial"/>
+          <w:color w:val="000000" w:themeColor="text1"/>
+        </w:rPr>
+        <w:t xml:space="preserve">Im Jahre 2022 erschien 20 </w:t>
+      </w:r>
+      <w:proofErr w:type="spellStart"/>
+      <w:r>
+        <w:rPr>
+          <w:rFonts w:ascii="Arial" w:hAnsi="Arial" w:cs="Arial"/>
+          <w:color w:val="000000" w:themeColor="text1"/>
+        </w:rPr>
+        <w:t>Minutes</w:t>
+      </w:r>
+      <w:proofErr w:type="spellEnd"/>
+      <w:r>
+        <w:rPr>
+          <w:rFonts w:ascii="Arial" w:hAnsi="Arial" w:cs="Arial"/>
+          <w:color w:val="000000" w:themeColor="text1"/>
+        </w:rPr>
+        <w:t xml:space="preserve"> Till Dawn, entwickelt von </w:t>
+      </w:r>
+      <w:proofErr w:type="spellStart"/>
+      <w:r>
+        <w:rPr>
+          <w:rFonts w:ascii="Arial" w:hAnsi="Arial" w:cs="Arial"/>
+          <w:color w:val="000000" w:themeColor="text1"/>
+        </w:rPr>
+        <w:t>flanne</w:t>
+      </w:r>
+      <w:proofErr w:type="spellEnd"/>
+      <w:r>
+        <w:rPr>
+          <w:rFonts w:ascii="Arial" w:hAnsi="Arial" w:cs="Arial"/>
+          <w:color w:val="000000" w:themeColor="text1"/>
+        </w:rPr>
+        <w:t xml:space="preserve">, zunächst in </w:t>
+      </w:r>
+      <w:proofErr w:type="spellStart"/>
+      <w:r>
+        <w:rPr>
+          <w:rFonts w:ascii="Arial" w:hAnsi="Arial" w:cs="Arial"/>
+          <w:color w:val="000000" w:themeColor="text1"/>
+        </w:rPr>
+        <w:t>early</w:t>
+      </w:r>
+      <w:proofErr w:type="spellEnd"/>
+      <w:r>
+        <w:rPr>
+          <w:rFonts w:ascii="Arial" w:hAnsi="Arial" w:cs="Arial"/>
+          <w:color w:val="000000" w:themeColor="text1"/>
+        </w:rPr>
+        <w:t xml:space="preserve"> </w:t>
+      </w:r>
+      <w:proofErr w:type="spellStart"/>
+      <w:r>
+        <w:rPr>
+          <w:rFonts w:ascii="Arial" w:hAnsi="Arial" w:cs="Arial"/>
+          <w:color w:val="000000" w:themeColor="text1"/>
+        </w:rPr>
+        <w:t>access</w:t>
+      </w:r>
+      <w:proofErr w:type="spellEnd"/>
+      <w:r>
+        <w:rPr>
+          <w:rFonts w:ascii="Arial" w:hAnsi="Arial" w:cs="Arial"/>
+          <w:color w:val="000000" w:themeColor="text1"/>
+        </w:rPr>
+        <w:t xml:space="preserve"> und erhielt 2023 einen vollen Release </w:t>
+      </w:r>
+      <w:sdt>
+        <w:sdtPr>
+          <w:rPr>
+            <w:rFonts w:ascii="Arial" w:hAnsi="Arial" w:cs="Arial"/>
+            <w:color w:val="000000" w:themeColor="text1"/>
+          </w:rPr>
+          <w:id w:val="-1157680737"/>
+          <w:citation/>
+        </w:sdtPr>
+        <w:sdtContent>
+          <w:r>
+            <w:rPr>
+              <w:rFonts w:ascii="Arial" w:hAnsi="Arial" w:cs="Arial"/>
+              <w:color w:val="000000" w:themeColor="text1"/>
+            </w:rPr>
+            <w:fldChar w:fldCharType="begin"/>
+          </w:r>
+          <w:r>
+            <w:rPr>
+              <w:rFonts w:ascii="Arial" w:hAnsi="Arial" w:cs="Arial"/>
+              <w:color w:val="000000" w:themeColor="text1"/>
+            </w:rPr>
+            <w:instrText xml:space="preserve"> CITATION fla23 \l 1031 </w:instrText>
+          </w:r>
+          <w:r>
+            <w:rPr>
+              <w:rFonts w:ascii="Arial" w:hAnsi="Arial" w:cs="Arial"/>
+              <w:color w:val="000000" w:themeColor="text1"/>
+            </w:rPr>
+            <w:fldChar w:fldCharType="separate"/>
+          </w:r>
+          <w:r>
+            <w:rPr>
+              <w:rFonts w:ascii="Arial" w:hAnsi="Arial" w:cs="Arial"/>
+              <w:noProof/>
+              <w:color w:val="000000" w:themeColor="text1"/>
+            </w:rPr>
+            <w:t>(flanne, 2023)</w:t>
+          </w:r>
+          <w:r>
+            <w:rPr>
+              <w:rFonts w:ascii="Arial" w:hAnsi="Arial" w:cs="Arial"/>
+              <w:color w:val="000000" w:themeColor="text1"/>
+            </w:rPr>
+            <w:fldChar w:fldCharType="end"/>
+          </w:r>
+        </w:sdtContent>
+      </w:sdt>
+      <w:r>
+        <w:rPr>
+          <w:rFonts w:ascii="Arial" w:hAnsi="Arial" w:cs="Arial"/>
+          <w:color w:val="000000" w:themeColor="text1"/>
+        </w:rPr>
+        <w:t>. Das Spiel behält die Grundlagen, die in Klassikern wie Vampire Survivors etabliert wurden, jedoch bricht es eine grundlegende Regel des Genres</w:t>
+      </w:r>
+      <w:r>
+        <w:rPr>
+          <w:rFonts w:ascii="Arial" w:hAnsi="Arial" w:cs="Arial"/>
+          <w:color w:val="000000" w:themeColor="text1"/>
+        </w:rPr>
+        <w:t>,</w:t>
+      </w:r>
+      <w:r>
+        <w:rPr>
+          <w:rFonts w:ascii="Arial" w:hAnsi="Arial" w:cs="Arial"/>
+          <w:color w:val="000000" w:themeColor="text1"/>
+        </w:rPr>
+        <w:t xml:space="preserve"> </w:t>
+      </w:r>
+      <w:r>
+        <w:rPr>
+          <w:rFonts w:ascii="Arial" w:hAnsi="Arial" w:cs="Arial"/>
+          <w:color w:val="000000" w:themeColor="text1"/>
+        </w:rPr>
+        <w:t>d</w:t>
+      </w:r>
+      <w:r>
+        <w:rPr>
+          <w:rFonts w:ascii="Arial" w:hAnsi="Arial" w:cs="Arial"/>
+          <w:color w:val="000000" w:themeColor="text1"/>
+        </w:rPr>
+        <w:t xml:space="preserve">enn die kontrollierbaren Charaktere greifen nicht mehr automatisch an, sondern man muss aktiv klicken, damit dieser seine Waffe betätig. </w:t>
+      </w:r>
+      <w:r>
+        <w:rPr>
+          <w:rFonts w:ascii="Arial" w:hAnsi="Arial" w:cs="Arial"/>
+          <w:color w:val="000000" w:themeColor="text1"/>
+        </w:rPr>
+        <w:lastRenderedPageBreak/>
+        <w:t xml:space="preserve">Die restlichen Grundmechaniken sind sehr ähnlich wie in herkömmlichen Spielen des Genres. So etwa kommen von allen Seiten Gegner auf die </w:t>
+      </w:r>
+      <w:proofErr w:type="spellStart"/>
+      <w:proofErr w:type="gramStart"/>
+      <w:r>
+        <w:rPr>
+          <w:rFonts w:ascii="Arial" w:hAnsi="Arial" w:cs="Arial"/>
+          <w:color w:val="000000" w:themeColor="text1"/>
+        </w:rPr>
+        <w:t>Spieler:innen</w:t>
+      </w:r>
+      <w:proofErr w:type="spellEnd"/>
+      <w:proofErr w:type="gramEnd"/>
+      <w:r>
+        <w:rPr>
+          <w:rFonts w:ascii="Arial" w:hAnsi="Arial" w:cs="Arial"/>
+          <w:color w:val="000000" w:themeColor="text1"/>
+        </w:rPr>
+        <w:t xml:space="preserve"> zugelaufen, gegen die man sich verteidigen muss. Diese hinterlassen Erfahrungspunkte, wenn man sie besiegt. Nachdem man genug Erfahrungspunkte eingesammelt hat, erhält man ein Level-Up und kann eine von mehreren neuen Verbesserungen auswählen. Dieser Gameplay-Loop wird durch gelegentliche Boss-Gegner unterbrochen. Die Versuche spielen in einer von mehreren Arenas, manche sind unbegrenzt, die anderen haben verschiedene Barrieren.</w:t>
+      </w:r>
+      <w:r>
+        <w:rPr>
+          <w:rFonts w:ascii="Arial" w:hAnsi="Arial" w:cs="Arial"/>
+          <w:color w:val="000000" w:themeColor="text1"/>
+        </w:rPr>
+        <w:t xml:space="preserve"> Wie der Name impliziert ist es das Ziel des Spieles 20 Minuten lang zu überleben, danach hat man einen Versuch erfolgreich absolviert.</w:t>
+      </w:r>
+    </w:p>
+    <w:p>
+      <w:pPr>
+        <w:spacing w:line="360" w:lineRule="auto"/>
+        <w:jc w:val="both"/>
+        <w:rPr>
+          <w:rFonts w:ascii="Arial" w:hAnsi="Arial" w:cs="Arial"/>
+          <w:color w:val="000000" w:themeColor="text1"/>
+        </w:rPr>
+      </w:pPr>
+      <w:r>
+        <w:rPr>
+          <w:rFonts w:ascii="Arial" w:hAnsi="Arial" w:cs="Arial"/>
+          <w:color w:val="000000" w:themeColor="text1"/>
+        </w:rPr>
+        <w:t xml:space="preserve">Insbesondere das Angriff System ist sehr einzigartig in dem Genre, denn wie oben beschrieben greift man nicht automatisch an. Stattdessen muss man manuell auf die Gegner zielen und zum Schießen mit der Maus klicken. Wenn man das Magazin aufgebraucht hat oder aufhört zu schießen wird die Waffe automatisch nachgeladen, jedoch kann man dies nur unterbrechen, solange man übrige Munition hat. Eine weitere Restriktion liegt darin, dass man sich beim Schießen langsamer bewegt, als wenn man nicht schießt. Durch diese Einschränkungen wird eine weitere Ebene dem Spiel hinzugefügt, es geht nun nicht mehr nur größtenteils um effizientes Kiten der Gegner, sondern man muss seine Munition haushalten, sowie abschätzen wann man Schießen kann, beziehungsweise wann die Gegner zu nahe sind. Diese Restriktion wurde hinzugefügt, da für </w:t>
+      </w:r>
+      <w:proofErr w:type="spellStart"/>
+      <w:r>
+        <w:rPr>
+          <w:rFonts w:ascii="Arial" w:hAnsi="Arial" w:cs="Arial"/>
+          <w:color w:val="000000" w:themeColor="text1"/>
+        </w:rPr>
+        <w:t>flanne</w:t>
+      </w:r>
+      <w:proofErr w:type="spellEnd"/>
+      <w:r>
+        <w:rPr>
+          <w:rFonts w:ascii="Arial" w:hAnsi="Arial" w:cs="Arial"/>
+          <w:color w:val="000000" w:themeColor="text1"/>
+        </w:rPr>
+        <w:t xml:space="preserve"> ein automatisches Angriff-System die </w:t>
+      </w:r>
+      <w:proofErr w:type="spellStart"/>
+      <w:proofErr w:type="gramStart"/>
+      <w:r>
+        <w:rPr>
+          <w:rFonts w:ascii="Arial" w:hAnsi="Arial" w:cs="Arial"/>
+          <w:color w:val="000000" w:themeColor="text1"/>
+        </w:rPr>
+        <w:t>Spieler:innen</w:t>
+      </w:r>
+      <w:proofErr w:type="spellEnd"/>
+      <w:proofErr w:type="gramEnd"/>
+      <w:r>
+        <w:rPr>
+          <w:rFonts w:ascii="Arial" w:hAnsi="Arial" w:cs="Arial"/>
+          <w:color w:val="000000" w:themeColor="text1"/>
+        </w:rPr>
+        <w:t xml:space="preserve"> nicht aktiv genug involviert </w:t>
+      </w:r>
+      <w:sdt>
+        <w:sdtPr>
+          <w:rPr>
+            <w:rFonts w:ascii="Arial" w:hAnsi="Arial" w:cs="Arial"/>
+            <w:color w:val="000000" w:themeColor="text1"/>
+          </w:rPr>
+          <w:id w:val="-1857724290"/>
+          <w:citation/>
+        </w:sdtPr>
+        <w:sdtContent>
+          <w:r>
+            <w:rPr>
+              <w:rFonts w:ascii="Arial" w:hAnsi="Arial" w:cs="Arial"/>
+              <w:color w:val="000000" w:themeColor="text1"/>
+            </w:rPr>
+            <w:fldChar w:fldCharType="begin"/>
+          </w:r>
+          <w:r>
+            <w:rPr>
+              <w:rFonts w:ascii="Arial" w:hAnsi="Arial" w:cs="Arial"/>
+              <w:color w:val="000000" w:themeColor="text1"/>
+            </w:rPr>
+            <w:instrText xml:space="preserve"> CITATION zuk23 \l 1031 </w:instrText>
+          </w:r>
+          <w:r>
+            <w:rPr>
+              <w:rFonts w:ascii="Arial" w:hAnsi="Arial" w:cs="Arial"/>
+              <w:color w:val="000000" w:themeColor="text1"/>
+            </w:rPr>
+            <w:fldChar w:fldCharType="separate"/>
+          </w:r>
+          <w:r>
+            <w:rPr>
+              <w:rFonts w:ascii="Arial" w:hAnsi="Arial" w:cs="Arial"/>
+              <w:noProof/>
+              <w:color w:val="000000" w:themeColor="text1"/>
+            </w:rPr>
+            <w:t>(zukalous, 2023)</w:t>
+          </w:r>
+          <w:r>
+            <w:rPr>
+              <w:rFonts w:ascii="Arial" w:hAnsi="Arial" w:cs="Arial"/>
+              <w:color w:val="000000" w:themeColor="text1"/>
+            </w:rPr>
+            <w:fldChar w:fldCharType="end"/>
+          </w:r>
+        </w:sdtContent>
+      </w:sdt>
+      <w:r>
+        <w:rPr>
+          <w:rFonts w:ascii="Arial" w:hAnsi="Arial" w:cs="Arial"/>
+          <w:color w:val="000000" w:themeColor="text1"/>
+        </w:rPr>
+        <w:t>.</w:t>
+      </w:r>
+    </w:p>
+    <w:p>
+      <w:pPr>
+        <w:spacing w:line="360" w:lineRule="auto"/>
+        <w:jc w:val="both"/>
+        <w:rPr>
+          <w:rFonts w:ascii="Arial" w:hAnsi="Arial" w:cs="Arial"/>
+          <w:color w:val="000000" w:themeColor="text1"/>
+          <w:u w:val="single"/>
+        </w:rPr>
+      </w:pPr>
+      <w:r>
+        <w:rPr>
+          <w:rFonts w:ascii="Arial" w:hAnsi="Arial" w:cs="Arial"/>
+          <w:color w:val="000000" w:themeColor="text1"/>
+        </w:rPr>
+        <w:t>Eine weitere Innovation liegt in dem Upgrade System, dadurch dass die meisten Items nicht nur die Werte des Charakters verändern, ist es nicht sinnvoll diese mehrfach aufzusammeln. Daher sind alle Verbesserungen einzigartig in einem Versuch, um trotzdem Fortschritt und Combos zu ermöglichen schaltet man mit jedem ausgewählten Item weitere</w:t>
+      </w:r>
+      <w:r>
+        <w:rPr>
+          <w:rFonts w:ascii="Arial" w:hAnsi="Arial" w:cs="Arial"/>
+          <w:color w:val="000000" w:themeColor="text1"/>
+        </w:rPr>
+        <w:t xml:space="preserve"> verwandte Items frei. Beispielsweise gibt es ein Item, mit dem man Gegner verbrennen kann. Sobald man dieses erhalten hat, kann ein anderes Item, das die </w:t>
+      </w:r>
+      <w:proofErr w:type="spellStart"/>
+      <w:proofErr w:type="gramStart"/>
+      <w:r>
+        <w:rPr>
+          <w:rFonts w:ascii="Arial" w:hAnsi="Arial" w:cs="Arial"/>
+          <w:color w:val="000000" w:themeColor="text1"/>
+        </w:rPr>
+        <w:t>Spieler:innen</w:t>
+      </w:r>
+      <w:proofErr w:type="spellEnd"/>
+      <w:proofErr w:type="gramEnd"/>
+      <w:r>
+        <w:rPr>
+          <w:rFonts w:ascii="Arial" w:hAnsi="Arial" w:cs="Arial"/>
+          <w:color w:val="000000" w:themeColor="text1"/>
+        </w:rPr>
+        <w:t xml:space="preserve"> heilt wenn man genug Gegner verbrannt hat bei einem Level-Up erscheinen. Dadurch sind die einzelnen Items deutlich einzigartiger verglichen mit anderen Survivor-Likes, jedoch ist es auch schwieriger starke Item Kombinationen aufzubauen, da einige Kombinationen erst im Laufe eines Versuches freigeschaltet werden müssen.</w:t>
+      </w:r>
+      <w:r>
+        <w:rPr>
+          <w:rFonts w:ascii="Arial" w:hAnsi="Arial" w:cs="Arial"/>
+          <w:color w:val="000000" w:themeColor="text1"/>
+        </w:rPr>
+        <w:t xml:space="preserve"> Um manche Combos zu fördern und zusätzliche Vorteile zu vergeben gibt es sogenannte </w:t>
+      </w:r>
+      <w:proofErr w:type="spellStart"/>
+      <w:r>
+        <w:rPr>
+          <w:rFonts w:ascii="Arial" w:hAnsi="Arial" w:cs="Arial"/>
+          <w:color w:val="000000" w:themeColor="text1"/>
+        </w:rPr>
+        <w:t>Synergies</w:t>
+      </w:r>
+      <w:proofErr w:type="spellEnd"/>
+      <w:r>
+        <w:rPr>
+          <w:rFonts w:ascii="Arial" w:hAnsi="Arial" w:cs="Arial"/>
+          <w:color w:val="000000" w:themeColor="text1"/>
+        </w:rPr>
+        <w:t xml:space="preserve"> die in dem Item-Pool hinzugefügt werden, wenn man entsprechende zweier oder dreier Pärchen an Items ausgewählt hat. Diese variieren in Einzigartigkeit und Einfluss auf das Spiel sehr, dadurch werden auch untypische Kombinationen gefördert. Ähnliche System gibt es auch in vielen anderen Survivor-Like Spielen, beispielsweise die </w:t>
+      </w:r>
+      <w:proofErr w:type="spellStart"/>
+      <w:r>
+        <w:rPr>
+          <w:rFonts w:ascii="Arial" w:hAnsi="Arial" w:cs="Arial"/>
+          <w:color w:val="000000" w:themeColor="text1"/>
+        </w:rPr>
+        <w:t>Evolutios</w:t>
+      </w:r>
+      <w:proofErr w:type="spellEnd"/>
+      <w:r>
+        <w:rPr>
+          <w:rFonts w:ascii="Arial" w:hAnsi="Arial" w:cs="Arial"/>
+          <w:color w:val="000000" w:themeColor="text1"/>
+        </w:rPr>
+        <w:t xml:space="preserve"> in Vampire Survivors.</w:t>
       </w:r>
     </w:p>
     <w:p/>
@@ -6209,7 +6865,6 @@
                   <w:noProof/>
                   <w:sz w:val="24"/>
                   <w:szCs w:val="24"/>
-                  <w:lang w:val="en-US"/>
                 </w:rPr>
               </w:pPr>
               <w:r>
@@ -6221,6 +6876,7 @@
               <w:r>
                 <w:rPr>
                   <w:rFonts w:ascii="Arial" w:hAnsi="Arial" w:cs="Arial"/>
+                  <w:lang w:val="en-US"/>
                 </w:rPr>
                 <w:instrText>BIBLIOGRAPHY</w:instrText>
               </w:r>
@@ -6234,28 +6890,19 @@
                 <w:rPr>
                   <w:noProof/>
                 </w:rPr>
-                <w:t xml:space="preserve">Abuhamdeh, S., &amp; Csikszentmihalyi, M. (2012). </w:t>
-              </w:r>
-              <w:r>
-                <w:rPr>
-                  <w:noProof/>
-                  <w:lang w:val="en-US"/>
-                </w:rPr>
-                <w:t xml:space="preserve">The Importance of Challenge for the Enjoyment of Intrinsically Motivated, Goal-Directed Activities. </w:t>
+                <w:t xml:space="preserve">Abuhamdeh, S., &amp; Csikszentmihalyi, M. (2012). The Importance of Challenge for the Enjoyment of Intrinsically Motivated, Goal-Directed Activities. </w:t>
               </w:r>
               <w:r>
                 <w:rPr>
                   <w:i/>
                   <w:iCs/>
                   <w:noProof/>
-                  <w:lang w:val="en-US"/>
                 </w:rPr>
                 <w:t>Personality and Social Psychology Bulletin, 38</w:t>
               </w:r>
               <w:r>
                 <w:rPr>
                   <w:noProof/>
-                  <w:lang w:val="en-US"/>
                 </w:rPr>
                 <w:t>(3), S. 317-330.</w:t>
               </w:r>
@@ -6266,13 +6913,11 @@
                 <w:ind w:left="720" w:hanging="720"/>
                 <w:rPr>
                   <w:noProof/>
-                  <w:lang w:val="en-US"/>
                 </w:rPr>
               </w:pPr>
               <w:r>
                 <w:rPr>
                   <w:noProof/>
-                  <w:lang w:val="en-US"/>
                 </w:rPr>
                 <w:t xml:space="preserve">Alexander, J., Sear, J., &amp; Oikonomou, A. (2013). An investigation of the effects of game difficulty on player enjoyment. </w:t>
               </w:r>
@@ -6281,14 +6926,12 @@
                   <w:i/>
                   <w:iCs/>
                   <w:noProof/>
-                  <w:lang w:val="en-US"/>
                 </w:rPr>
                 <w:t>Entertainment Computing, 4</w:t>
               </w:r>
               <w:r>
                 <w:rPr>
                   <w:noProof/>
-                  <w:lang w:val="en-US"/>
                 </w:rPr>
                 <w:t>(1), S. 53-62.</w:t>
               </w:r>
@@ -6299,13 +6942,11 @@
                 <w:ind w:left="720" w:hanging="720"/>
                 <w:rPr>
                   <w:noProof/>
-                  <w:lang w:val="en-US"/>
                 </w:rPr>
               </w:pPr>
               <w:r>
                 <w:rPr>
                   <w:noProof/>
-                  <w:lang w:val="en-US"/>
                 </w:rPr>
                 <w:t xml:space="preserve">Chen, Y. (2019). Exploring Design Guidelines of Using User-Centered Design in Gamification Development: A Delphi Study. </w:t>
               </w:r>
@@ -6314,14 +6955,12 @@
                   <w:i/>
                   <w:iCs/>
                   <w:noProof/>
-                  <w:lang w:val="en-US"/>
                 </w:rPr>
                 <w:t>International Journal of Human-Computer Interaction, 35</w:t>
               </w:r>
               <w:r>
                 <w:rPr>
                   <w:noProof/>
-                  <w:lang w:val="en-US"/>
                 </w:rPr>
                 <w:t>(13), S. 1170-1181.</w:t>
               </w:r>
@@ -6332,13 +6971,11 @@
                 <w:ind w:left="720" w:hanging="720"/>
                 <w:rPr>
                   <w:noProof/>
-                  <w:lang w:val="en-US"/>
                 </w:rPr>
               </w:pPr>
               <w:r>
                 <w:rPr>
                   <w:noProof/>
-                  <w:lang w:val="en-US"/>
                 </w:rPr>
                 <w:t xml:space="preserve">Csikszentmihalyi, M. (1975). </w:t>
               </w:r>
@@ -6347,14 +6984,12 @@
                   <w:i/>
                   <w:iCs/>
                   <w:noProof/>
-                  <w:lang w:val="en-US"/>
                 </w:rPr>
                 <w:t>Beyond Boredom and Anxiety: Experiencing Flow in Work and Play.</w:t>
               </w:r>
               <w:r>
                 <w:rPr>
                   <w:noProof/>
-                  <w:lang w:val="en-US"/>
                 </w:rPr>
                 <w:t xml:space="preserve"> Jossey-Bass Publishers.</w:t>
               </w:r>
@@ -6365,13 +7000,11 @@
                 <w:ind w:left="720" w:hanging="720"/>
                 <w:rPr>
                   <w:noProof/>
-                  <w:lang w:val="en-US"/>
                 </w:rPr>
               </w:pPr>
               <w:r>
                 <w:rPr>
                   <w:noProof/>
-                  <w:lang w:val="en-US"/>
                 </w:rPr>
                 <w:t xml:space="preserve">Dagmara, D., &amp; Wojciech, W. (2018). Approaches to Measuring the Difficulty of Games in Dynamic Difficulty Adjustment Systems. </w:t>
               </w:r>
@@ -6380,16 +7013,101 @@
                   <w:i/>
                   <w:iCs/>
                   <w:noProof/>
-                  <w:lang w:val="en-US"/>
                 </w:rPr>
                 <w:t>International Journal of Human-Computer Interaction, 34</w:t>
               </w:r>
               <w:r>
                 <w:rPr>
                   <w:noProof/>
-                  <w:lang w:val="en-US"/>
                 </w:rPr>
                 <w:t>(8), S. 707-715.</w:t>
+              </w:r>
+            </w:p>
+            <w:p>
+              <w:pPr>
+                <w:pStyle w:val="Literaturverzeichnis"/>
+                <w:ind w:left="720" w:hanging="720"/>
+                <w:rPr>
+                  <w:noProof/>
+                </w:rPr>
+              </w:pPr>
+              <w:r>
+                <w:rPr>
+                  <w:noProof/>
+                </w:rPr>
+                <w:t xml:space="preserve">Eugene Jarvis, Larry DeMa. (1982). </w:t>
+              </w:r>
+              <w:r>
+                <w:rPr>
+                  <w:i/>
+                  <w:iCs/>
+                  <w:noProof/>
+                </w:rPr>
+                <w:t>Robotron: 2084</w:t>
+              </w:r>
+              <w:r>
+                <w:rPr>
+                  <w:noProof/>
+                </w:rPr>
+                <w:t>.</w:t>
+              </w:r>
+            </w:p>
+            <w:p>
+              <w:pPr>
+                <w:pStyle w:val="Literaturverzeichnis"/>
+                <w:ind w:left="720" w:hanging="720"/>
+                <w:rPr>
+                  <w:noProof/>
+                </w:rPr>
+              </w:pPr>
+              <w:r>
+                <w:rPr>
+                  <w:noProof/>
+                </w:rPr>
+                <w:t xml:space="preserve">Eugene Jarvis, Mark Turmell. (1990). </w:t>
+              </w:r>
+              <w:r>
+                <w:rPr>
+                  <w:i/>
+                  <w:iCs/>
+                  <w:noProof/>
+                </w:rPr>
+                <w:t>Smash TV</w:t>
+              </w:r>
+              <w:r>
+                <w:rPr>
+                  <w:noProof/>
+                </w:rPr>
+                <w:t>.</w:t>
+              </w:r>
+            </w:p>
+            <w:p>
+              <w:pPr>
+                <w:pStyle w:val="Literaturverzeichnis"/>
+                <w:ind w:left="720" w:hanging="720"/>
+                <w:rPr>
+                  <w:noProof/>
+                </w:rPr>
+              </w:pPr>
+              <w:r>
+                <w:rPr>
+                  <w:noProof/>
+                </w:rPr>
+                <w:t xml:space="preserve">flanne. (2023). </w:t>
+              </w:r>
+              <w:r>
+                <w:rPr>
+                  <w:i/>
+                  <w:iCs/>
+                  <w:noProof/>
+                </w:rPr>
+                <w:t>20 Minutes Till Dawn</w:t>
+              </w:r>
+              <w:r>
+                <w:rPr>
+                  <w:noProof/>
+                </w:rPr>
+                <w:t>.</w:t>
               </w:r>
             </w:p>
             <w:p>
@@ -6431,13 +7149,11 @@
                 <w:ind w:left="720" w:hanging="720"/>
                 <w:rPr>
                   <w:noProof/>
-                  <w:lang w:val="en-US"/>
                 </w:rPr>
               </w:pPr>
               <w:r>
                 <w:rPr>
                   <w:noProof/>
-                  <w:lang w:val="en-US"/>
                 </w:rPr>
                 <w:t xml:space="preserve">Kremers, R. (2009). </w:t>
               </w:r>
@@ -6446,14 +7162,12 @@
                   <w:i/>
                   <w:iCs/>
                   <w:noProof/>
-                  <w:lang w:val="en-US"/>
                 </w:rPr>
                 <w:t>Level design: concept, theory, and practice.</w:t>
               </w:r>
               <w:r>
                 <w:rPr>
                   <w:noProof/>
-                  <w:lang w:val="en-US"/>
                 </w:rPr>
                 <w:t xml:space="preserve"> Natick, Massachusetts: A K Peters.</w:t>
               </w:r>
@@ -6464,13 +7178,40 @@
                 <w:ind w:left="720" w:hanging="720"/>
                 <w:rPr>
                   <w:noProof/>
-                  <w:lang w:val="en-US"/>
                 </w:rPr>
               </w:pPr>
               <w:r>
                 <w:rPr>
                   <w:noProof/>
-                  <w:lang w:val="en-US"/>
+                </w:rPr>
+                <w:t xml:space="preserve">Leme. (2019). </w:t>
+              </w:r>
+              <w:r>
+                <w:rPr>
+                  <w:i/>
+                  <w:iCs/>
+                  <w:noProof/>
+                </w:rPr>
+                <w:t>Magic Surival</w:t>
+              </w:r>
+              <w:r>
+                <w:rPr>
+                  <w:noProof/>
+                </w:rPr>
+                <w:t>.</w:t>
+              </w:r>
+            </w:p>
+            <w:p>
+              <w:pPr>
+                <w:pStyle w:val="Literaturverzeichnis"/>
+                <w:ind w:left="720" w:hanging="720"/>
+                <w:rPr>
+                  <w:noProof/>
+                </w:rPr>
+              </w:pPr>
+              <w:r>
+                <w:rPr>
+                  <w:noProof/>
                 </w:rPr>
                 <w:t xml:space="preserve">Liu, C., Agrawal, P., Sarkar, N., &amp; Chen, S. (2009). Dynamic Difficulty Adjustment in Computer Games Through Real-Time Anxiety-Based Affective Feedback. </w:t>
               </w:r>
@@ -6479,14 +7220,12 @@
                   <w:i/>
                   <w:iCs/>
                   <w:noProof/>
-                  <w:lang w:val="en-US"/>
                 </w:rPr>
                 <w:t>International Journal of Human-Computer Interaction, 25</w:t>
               </w:r>
               <w:r>
                 <w:rPr>
                   <w:noProof/>
-                  <w:lang w:val="en-US"/>
                 </w:rPr>
                 <w:t>(6).</w:t>
               </w:r>
@@ -6497,13 +7236,11 @@
                 <w:ind w:left="720" w:hanging="720"/>
                 <w:rPr>
                   <w:noProof/>
-                  <w:lang w:val="en-US"/>
                 </w:rPr>
               </w:pPr>
               <w:r>
                 <w:rPr>
                   <w:noProof/>
-                  <w:lang w:val="en-US"/>
                 </w:rPr>
                 <w:t xml:space="preserve">Liu, P., &amp; Li, Z. (2012). Task complexity: A review and conceptualization framework. </w:t>
               </w:r>
@@ -6512,14 +7249,12 @@
                   <w:i/>
                   <w:iCs/>
                   <w:noProof/>
-                  <w:lang w:val="en-US"/>
                 </w:rPr>
                 <w:t>International Journal of Industrial Ergonomics, 42</w:t>
               </w:r>
               <w:r>
                 <w:rPr>
                   <w:noProof/>
-                  <w:lang w:val="en-US"/>
                 </w:rPr>
                 <w:t>(6), S. 553-568.</w:t>
               </w:r>
@@ -6535,7 +7270,35 @@
               <w:r>
                 <w:rPr>
                   <w:noProof/>
-                  <w:lang w:val="en-US"/>
+                </w:rPr>
+                <w:t xml:space="preserve">Luca Galante. (2021). </w:t>
+              </w:r>
+              <w:r>
+                <w:rPr>
+                  <w:i/>
+                  <w:iCs/>
+                  <w:noProof/>
+                </w:rPr>
+                <w:t>Vampire Survivors</w:t>
+              </w:r>
+              <w:r>
+                <w:rPr>
+                  <w:noProof/>
+                </w:rPr>
+                <w:t>.</w:t>
+              </w:r>
+            </w:p>
+            <w:p>
+              <w:pPr>
+                <w:pStyle w:val="Literaturverzeichnis"/>
+                <w:ind w:left="720" w:hanging="720"/>
+                <w:rPr>
+                  <w:noProof/>
+                </w:rPr>
+              </w:pPr>
+              <w:r>
+                <w:rPr>
+                  <w:noProof/>
                 </w:rPr>
                 <w:t xml:space="preserve">Meier, S. (23. 4 2024). </w:t>
               </w:r>
@@ -6544,22 +7307,14 @@
                   <w:i/>
                   <w:iCs/>
                   <w:noProof/>
-                  <w:lang w:val="en-US"/>
                 </w:rPr>
                 <w:t>Sid Meier's Interesting Decisions</w:t>
               </w:r>
               <w:r>
                 <w:rPr>
                   <w:noProof/>
-                  <w:lang w:val="en-US"/>
                 </w:rPr>
-                <w:t xml:space="preserve">. </w:t>
-              </w:r>
-              <w:r>
-                <w:rPr>
-                  <w:noProof/>
-                </w:rPr>
-                <w:t>Von YouTube: https://www.youtube.com/watch?v=WggIdtrqgKg abgerufen</w:t>
+                <w:t>. Von YouTube: https://www.youtube.com/watch?v=WggIdtrqgKg abgerufen</w:t>
               </w:r>
             </w:p>
             <w:p>
@@ -6581,154 +7336,14 @@
                   <w:i/>
                   <w:iCs/>
                   <w:noProof/>
-                  <w:lang w:val="en-US"/>
                 </w:rPr>
                 <w:t>Competitive Agents and Adaptive Difficulty Within Educational Video Games.</w:t>
               </w:r>
               <w:r>
                 <w:rPr>
                   <w:noProof/>
-                  <w:lang w:val="en-US"/>
                 </w:rPr>
-                <w:t xml:space="preserve"> </w:t>
-              </w:r>
-              <w:r>
-                <w:rPr>
-                  <w:noProof/>
-                </w:rPr>
-                <w:t>Von Frontiers in Education: https://www.frontiersin.org/articles/10.3389/feduc.2020.00129/full abgerufen</w:t>
-              </w:r>
-            </w:p>
-            <w:p>
-              <w:pPr>
-                <w:pStyle w:val="Literaturverzeichnis"/>
-                <w:ind w:left="720" w:hanging="720"/>
-                <w:rPr>
-                  <w:noProof/>
-                  <w:lang w:val="en-US"/>
-                </w:rPr>
-              </w:pPr>
-              <w:r>
-                <w:rPr>
-                  <w:noProof/>
-                  <w:lang w:val="en-US"/>
-                </w:rPr>
-                <w:t xml:space="preserve">Pato, V., &amp; Delgado-Mata, C. (2013). Dynamic difficulty adjusting strategy for a two-player video game. </w:t>
-              </w:r>
-              <w:r>
-                <w:rPr>
-                  <w:i/>
-                  <w:iCs/>
-                  <w:noProof/>
-                  <w:lang w:val="en-US"/>
-                </w:rPr>
-                <w:t>Procedia Technology, 7</w:t>
-              </w:r>
-              <w:r>
-                <w:rPr>
-                  <w:noProof/>
-                  <w:lang w:val="en-US"/>
-                </w:rPr>
-                <w:t>, S. 315 – 321.</w:t>
-              </w:r>
-            </w:p>
-            <w:p>
-              <w:pPr>
-                <w:pStyle w:val="Literaturverzeichnis"/>
-                <w:ind w:left="720" w:hanging="720"/>
-                <w:rPr>
-                  <w:noProof/>
-                  <w:lang w:val="en-US"/>
-                </w:rPr>
-              </w:pPr>
-              <w:r>
-                <w:rPr>
-                  <w:noProof/>
-                  <w:lang w:val="en-US"/>
-                </w:rPr>
-                <w:t xml:space="preserve">Shakhova, M., &amp; Zagarskikh, A. (2019). Dynamic Difficulty Adjustment with a simplification ability using neuroevolution. </w:t>
-              </w:r>
-              <w:r>
-                <w:rPr>
-                  <w:i/>
-                  <w:iCs/>
-                  <w:noProof/>
-                  <w:lang w:val="en-US"/>
-                </w:rPr>
-                <w:t>Procedia Computer Science, 156</w:t>
-              </w:r>
-              <w:r>
-                <w:rPr>
-                  <w:noProof/>
-                  <w:lang w:val="en-US"/>
-                </w:rPr>
-                <w:t>, S. 395–403.</w:t>
-              </w:r>
-            </w:p>
-            <w:p>
-              <w:pPr>
-                <w:pStyle w:val="Literaturverzeichnis"/>
-                <w:ind w:left="720" w:hanging="720"/>
-                <w:rPr>
-                  <w:noProof/>
-                  <w:lang w:val="en-US"/>
-                </w:rPr>
-              </w:pPr>
-              <w:r>
-                <w:rPr>
-                  <w:noProof/>
-                  <w:lang w:val="en-US"/>
-                </w:rPr>
-                <w:t xml:space="preserve">Sparrow Giants. (2017). </w:t>
-              </w:r>
-              <w:r>
-                <w:rPr>
-                  <w:i/>
-                  <w:iCs/>
-                  <w:noProof/>
-                  <w:lang w:val="en-US"/>
-                </w:rPr>
-                <w:t>What Remains of Edith Finch</w:t>
-              </w:r>
-              <w:r>
-                <w:rPr>
-                  <w:noProof/>
-                  <w:lang w:val="en-US"/>
-                </w:rPr>
-                <w:t>.</w:t>
-              </w:r>
-            </w:p>
-            <w:p>
-              <w:pPr>
-                <w:pStyle w:val="Literaturverzeichnis"/>
-                <w:ind w:left="720" w:hanging="720"/>
-                <w:rPr>
-                  <w:noProof/>
-                  <w:lang w:val="en-US"/>
-                </w:rPr>
-              </w:pPr>
-              <w:r>
-                <w:rPr>
-                  <w:noProof/>
-                  <w:lang w:val="en-US"/>
-                </w:rPr>
-                <w:t xml:space="preserve">Sparrow, G. (Regisseur). (2017). </w:t>
-              </w:r>
-              <w:r>
-                <w:rPr>
-                  <w:i/>
-                  <w:iCs/>
-                  <w:noProof/>
-                  <w:lang w:val="en-US"/>
-                </w:rPr>
-                <w:t>What Remains of Edith Finch</w:t>
-              </w:r>
-              <w:r>
-                <w:rPr>
-                  <w:noProof/>
-                  <w:lang w:val="en-US"/>
-                </w:rPr>
-                <w:t xml:space="preserve"> [Kinofilm].</w:t>
+                <w:t xml:space="preserve"> Von Frontiers in Education: https://www.frontiersin.org/articles/10.3389/feduc.2020.00129/full abgerufen</w:t>
               </w:r>
             </w:p>
             <w:p>
@@ -6742,31 +7357,22 @@
               <w:r>
                 <w:rPr>
                   <w:noProof/>
-                  <w:lang w:val="en-US"/>
                 </w:rPr>
-                <w:t xml:space="preserve">Thirslund, A. (18. Juni 2022). </w:t>
+                <w:t xml:space="preserve">Pato, V., &amp; Delgado-Mata, C. (2013). Dynamic difficulty adjusting strategy for a two-player video game. </w:t>
               </w:r>
               <w:r>
                 <w:rPr>
                   <w:i/>
                   <w:iCs/>
                   <w:noProof/>
-                  <w:lang w:val="en-US"/>
                 </w:rPr>
-                <w:t>Difficulty in Video Games - Game Design.</w:t>
-              </w:r>
-              <w:r>
-                <w:rPr>
-                  <w:noProof/>
-                  <w:lang w:val="en-US"/>
-                </w:rPr>
-                <w:t xml:space="preserve"> </w:t>
+                <w:t>Procedia Technology, 7</w:t>
               </w:r>
               <w:r>
                 <w:rPr>
                   <w:noProof/>
                 </w:rPr>
-                <w:t>Von YouTube: https://www.youtube.com/watch?v=bxp4G-oJATM abgerufen</w:t>
+                <w:t>, S. 315 – 321.</w:t>
               </w:r>
             </w:p>
             <w:p>
@@ -6775,13 +7381,157 @@
                 <w:ind w:left="720" w:hanging="720"/>
                 <w:rPr>
                   <w:noProof/>
-                  <w:lang w:val="en-US"/>
                 </w:rPr>
               </w:pPr>
               <w:r>
                 <w:rPr>
                   <w:noProof/>
-                  <w:lang w:val="en-US"/>
+                </w:rPr>
+                <w:t xml:space="preserve">Shakhova, M., &amp; Zagarskikh, A. (2019). Dynamic Difficulty Adjustment with a simplification ability using neuroevolution. </w:t>
+              </w:r>
+              <w:r>
+                <w:rPr>
+                  <w:i/>
+                  <w:iCs/>
+                  <w:noProof/>
+                </w:rPr>
+                <w:t>Procedia Computer Science, 156</w:t>
+              </w:r>
+              <w:r>
+                <w:rPr>
+                  <w:noProof/>
+                </w:rPr>
+                <w:t>, S. 395–403.</w:t>
+              </w:r>
+            </w:p>
+            <w:p>
+              <w:pPr>
+                <w:pStyle w:val="Literaturverzeichnis"/>
+                <w:ind w:left="720" w:hanging="720"/>
+                <w:rPr>
+                  <w:noProof/>
+                </w:rPr>
+              </w:pPr>
+              <w:r>
+                <w:rPr>
+                  <w:noProof/>
+                </w:rPr>
+                <w:t xml:space="preserve">Sparrow Giants. (2017). </w:t>
+              </w:r>
+              <w:r>
+                <w:rPr>
+                  <w:i/>
+                  <w:iCs/>
+                  <w:noProof/>
+                </w:rPr>
+                <w:t>What Remains of Edith Finch</w:t>
+              </w:r>
+              <w:r>
+                <w:rPr>
+                  <w:noProof/>
+                </w:rPr>
+                <w:t>.</w:t>
+              </w:r>
+            </w:p>
+            <w:p>
+              <w:pPr>
+                <w:pStyle w:val="Literaturverzeichnis"/>
+                <w:ind w:left="720" w:hanging="720"/>
+                <w:rPr>
+                  <w:noProof/>
+                </w:rPr>
+              </w:pPr>
+              <w:r>
+                <w:rPr>
+                  <w:noProof/>
+                </w:rPr>
+                <w:lastRenderedPageBreak/>
+                <w:t xml:space="preserve">Thirslund, A. (18. Juni 2022). </w:t>
+              </w:r>
+              <w:r>
+                <w:rPr>
+                  <w:i/>
+                  <w:iCs/>
+                  <w:noProof/>
+                </w:rPr>
+                <w:t>Difficulty in Video Games - Game Design.</w:t>
+              </w:r>
+              <w:r>
+                <w:rPr>
+                  <w:noProof/>
+                </w:rPr>
+                <w:t xml:space="preserve"> Von YouTube: https://www.youtube.com/watch?v=bxp4G-oJATM abgerufen</w:t>
+              </w:r>
+            </w:p>
+            <w:p>
+              <w:pPr>
+                <w:pStyle w:val="Literaturverzeichnis"/>
+                <w:ind w:left="720" w:hanging="720"/>
+                <w:rPr>
+                  <w:noProof/>
+                </w:rPr>
+              </w:pPr>
+              <w:r>
+                <w:rPr>
+                  <w:noProof/>
+                </w:rPr>
+                <w:t xml:space="preserve">Wah-Software. (1997). </w:t>
+              </w:r>
+              <w:r>
+                <w:rPr>
+                  <w:i/>
+                  <w:iCs/>
+                  <w:noProof/>
+                </w:rPr>
+                <w:t>Alien Phobia</w:t>
+              </w:r>
+              <w:r>
+                <w:rPr>
+                  <w:noProof/>
+                </w:rPr>
+                <w:t>.</w:t>
+              </w:r>
+            </w:p>
+            <w:p>
+              <w:pPr>
+                <w:pStyle w:val="Literaturverzeichnis"/>
+                <w:ind w:left="720" w:hanging="720"/>
+                <w:rPr>
+                  <w:noProof/>
+                </w:rPr>
+              </w:pPr>
+              <w:r>
+                <w:rPr>
+                  <w:noProof/>
+                </w:rPr>
+                <w:t xml:space="preserve">Wah-Software. (1998). </w:t>
+              </w:r>
+              <w:r>
+                <w:rPr>
+                  <w:i/>
+                  <w:iCs/>
+                  <w:noProof/>
+                </w:rPr>
+                <w:t>Phobia II</w:t>
+              </w:r>
+              <w:r>
+                <w:rPr>
+                  <w:noProof/>
+                </w:rPr>
+                <w:t>.</w:t>
+              </w:r>
+            </w:p>
+            <w:p>
+              <w:pPr>
+                <w:pStyle w:val="Literaturverzeichnis"/>
+                <w:ind w:left="720" w:hanging="720"/>
+                <w:rPr>
+                  <w:noProof/>
+                </w:rPr>
+              </w:pPr>
+              <w:r>
+                <w:rPr>
+                  <w:noProof/>
                 </w:rPr>
                 <w:t xml:space="preserve">Yun, C., Shastri, D., Pavlidis, Z., &amp; Deng, Z. (2009). O' game, can you feel my frustration?: improving user's gaming experience via stresscam. </w:t>
               </w:r>
@@ -6790,16 +7540,43 @@
                   <w:i/>
                   <w:iCs/>
                   <w:noProof/>
-                  <w:lang w:val="en-US"/>
                 </w:rPr>
                 <w:t>Proceedings of the SIGCHI conference on human factors in computing systems</w:t>
               </w:r>
               <w:r>
                 <w:rPr>
                   <w:noProof/>
-                  <w:lang w:val="en-US"/>
                 </w:rPr>
                 <w:t>, S. 2195–2204.</w:t>
+              </w:r>
+            </w:p>
+            <w:p>
+              <w:pPr>
+                <w:pStyle w:val="Literaturverzeichnis"/>
+                <w:ind w:left="720" w:hanging="720"/>
+                <w:rPr>
+                  <w:noProof/>
+                </w:rPr>
+              </w:pPr>
+              <w:r>
+                <w:rPr>
+                  <w:noProof/>
+                </w:rPr>
+                <w:t xml:space="preserve">zukalous. (23. 5 2023). </w:t>
+              </w:r>
+              <w:r>
+                <w:rPr>
+                  <w:i/>
+                  <w:iCs/>
+                  <w:noProof/>
+                </w:rPr>
+                <w:t>HOW TO MARKET A GAME</w:t>
+              </w:r>
+              <w:r>
+                <w:rPr>
+                  <w:noProof/>
+                </w:rPr>
+                <w:t>. Von https://howtomarketagame.com/2022/06/14/20-minutes-till-dawn/ abgerufen</w:t>
               </w:r>
             </w:p>
             <w:p>
@@ -8546,7 +9323,7 @@
   <w:style w:type="paragraph" w:default="1" w:styleId="Standard">
     <w:name w:val="Normal"/>
     <w:qFormat/>
-    <w:rsid w:val="00AC6339"/>
+    <w:rsid w:val="00FC2240"/>
   </w:style>
   <w:style w:type="paragraph" w:styleId="berschrift1">
     <w:name w:val="heading 1"/>
@@ -8572,6 +9349,7 @@
   <w:style w:type="character" w:default="1" w:styleId="Absatz-Standardschriftart">
     <w:name w:val="Default Paragraph Font"/>
     <w:uiPriority w:val="1"/>
+    <w:semiHidden/>
     <w:unhideWhenUsed/>
   </w:style>
   <w:style w:type="table" w:default="1" w:styleId="NormaleTabelle">
@@ -9189,7 +9967,7 @@
     <b:Year>2009</b:Year>
     <b:City>Natick, Massachusetts</b:City>
     <b:Publisher>A K Peters</b:Publisher>
-    <b:RefOrder>12</b:RefOrder>
+    <b:RefOrder>14</b:RefOrder>
   </b:Source>
   <b:Source>
     <b:Tag>Dag18</b:Tag>
@@ -9215,7 +9993,7 @@
     <b:Pages>707-715</b:Pages>
     <b:Volume>34</b:Volume>
     <b:Issue>8</b:Issue>
-    <b:RefOrder>13</b:RefOrder>
+    <b:RefOrder>15</b:RefOrder>
   </b:Source>
   <b:Source>
     <b:Tag>Liu12</b:Tag>
@@ -9241,7 +10019,7 @@
     <b:Pages>553-568</b:Pages>
     <b:Volume>42</b:Volume>
     <b:Issue>6</b:Issue>
-    <b:RefOrder>14</b:RefOrder>
+    <b:RefOrder>16</b:RefOrder>
   </b:Source>
   <b:Source>
     <b:Tag>Che19</b:Tag>
@@ -9263,7 +10041,7 @@
     <b:Pages>1170-1181</b:Pages>
     <b:Volume>35</b:Volume>
     <b:Issue>13</b:Issue>
-    <b:RefOrder>15</b:RefOrder>
+    <b:RefOrder>17</b:RefOrder>
   </b:Source>
   <b:Source>
     <b:Tag>Yun</b:Tag>
@@ -9295,7 +10073,7 @@
     <b:PeriodicalTitle>Proceedings of the SIGCHI conference on human factors in computing systems</b:PeriodicalTitle>
     <b:Pages>2195–2204</b:Pages>
     <b:Year>2009</b:Year>
-    <b:RefOrder>16</b:RefOrder>
+    <b:RefOrder>18</b:RefOrder>
   </b:Source>
   <b:Source>
     <b:Tag>Pat13</b:Tag>
@@ -9320,7 +10098,7 @@
     <b:Year>2013</b:Year>
     <b:Pages>315 – 321</b:Pages>
     <b:Volume>7</b:Volume>
-    <b:RefOrder>17</b:RefOrder>
+    <b:RefOrder>19</b:RefOrder>
   </b:Source>
   <b:Source>
     <b:Tag>Liu09</b:Tag>
@@ -9353,7 +10131,7 @@
     <b:Year>2009</b:Year>
     <b:Volume>25</b:Volume>
     <b:Issue>6</b:Issue>
-    <b:RefOrder>18</b:RefOrder>
+    <b:RefOrder>20</b:RefOrder>
   </b:Source>
   <b:Source>
     <b:Tag>Sha19</b:Tag>
@@ -9378,7 +10156,7 @@
     <b:Year>2019</b:Year>
     <b:Pages>395–403</b:Pages>
     <b:Volume>156</b:Volume>
-    <b:RefOrder>19</b:RefOrder>
+    <b:RefOrder>21</b:RefOrder>
   </b:Source>
   <b:Source>
     <b:Tag>Neb20</b:Tag>
@@ -9442,7 +10220,7 @@
     <b:Pages>53-62</b:Pages>
     <b:Volume>4</b:Volume>
     <b:Issue>1</b:Issue>
-    <b:RefOrder>20</b:RefOrder>
+    <b:RefOrder>22</b:RefOrder>
   </b:Source>
   <b:Source>
     <b:Tag>Abu12</b:Tag>
@@ -9468,7 +10246,7 @@
     <b:Pages>317-330</b:Pages>
     <b:Volume>38</b:Volume>
     <b:Issue>3</b:Issue>
-    <b:RefOrder>21</b:RefOrder>
+    <b:RefOrder>23</b:RefOrder>
   </b:Source>
   <b:Source>
     <b:Tag>Thi22</b:Tag>
@@ -9491,7 +10269,7 @@
     <b:Day>18</b:Day>
     <b:URL>https://www.youtube.com/watch?v=bxp4G-oJATM</b:URL>
     <b:LCID>de-DE</b:LCID>
-    <b:RefOrder>22</b:RefOrder>
+    <b:RefOrder>24</b:RefOrder>
   </b:Source>
   <b:Source>
     <b:Tag>Mei24</b:Tag>
@@ -9588,11 +10366,40 @@
     <b:Year>2021</b:Year>
     <b:RefOrder>6</b:RefOrder>
   </b:Source>
+  <b:Source>
+    <b:Tag>fla23</b:Tag>
+    <b:SourceType>Misc</b:SourceType>
+    <b:Guid>{A16BD1D0-B185-4678-89D7-19D7385EF275}</b:Guid>
+    <b:Title>flanne</b:Title>
+    <b:PublicationTitle>20 Minutes Till Dawn</b:PublicationTitle>
+    <b:Year>2023</b:Year>
+    <b:RefOrder>12</b:RefOrder>
+  </b:Source>
+  <b:Source>
+    <b:Tag>zuk23</b:Tag>
+    <b:SourceType>InternetSite</b:SourceType>
+    <b:Guid>{01E7057E-482A-4F2F-9BD2-3273079229E6}</b:Guid>
+    <b:Title>HOW TO MARKET A GAME</b:Title>
+    <b:Year>2023</b:Year>
+    <b:Month>5</b:Month>
+    <b:Day>23</b:Day>
+    <b:Author>
+      <b:Author>
+        <b:NameList>
+          <b:Person>
+            <b:Last>zukalous</b:Last>
+          </b:Person>
+        </b:NameList>
+      </b:Author>
+    </b:Author>
+    <b:URL>https://howtomarketagame.com/2022/06/14/20-minutes-till-dawn/</b:URL>
+    <b:RefOrder>13</b:RefOrder>
+  </b:Source>
 </b:Sources>
 </file>
 
 <file path=customXml/itemProps1.xml><?xml version="1.0" encoding="utf-8"?>
-<ds:datastoreItem xmlns:ds="http://schemas.openxmlformats.org/officeDocument/2006/customXml" ds:itemID="{B72014F2-A2A2-4436-831D-6C4993871234}">
+<ds:datastoreItem xmlns:ds="http://schemas.openxmlformats.org/officeDocument/2006/customXml" ds:itemID="{56547B93-CFF2-499D-B17C-487AB169BF4B}">
   <ds:schemaRefs>
     <ds:schemaRef ds:uri="http://schemas.openxmlformats.org/officeDocument/2006/bibliography"/>
   </ds:schemaRefs>

--- a/first_draft.docx
+++ b/first_draft.docx
@@ -5242,15 +5242,13 @@
         </w:rPr>
         <w:t xml:space="preserve">. Bei diesem Spiel erweiterte Eugene Jarvis die Formel von Robotron, in dem Boss-Gegner, verschiedene Waffen und eine Mehrspieler-Option hinzugefügt wurden. Die Grundlagen der begrenzten Arena, so wie die Gegner mit verschiedenen Bewegungsmustern blieben gleich. Die besonderen Alleinstellungsmerkmale des Spieles, liegen in den verschiedenen Waffen, die man aufsammeln kann. Von Raketenwerfern, über Shotguns, bis hin zu Pistolen gab es viele verschiedene Variationen, die sowohl das Schussmuster, so wie die Frequenz der Kugeln und den Schaden veränderten. Diese Waffen </w:t>
       </w:r>
-      <w:proofErr w:type="spellStart"/>
-      <w:r>
-        <w:rPr>
-          <w:rFonts w:ascii="Arial" w:hAnsi="Arial" w:cs="Arial"/>
-          <w:color w:val="000000" w:themeColor="text1"/>
-        </w:rPr>
-        <w:t>so wie</w:t>
-      </w:r>
-      <w:proofErr w:type="spellEnd"/>
+      <w:r>
+        <w:rPr>
+          <w:rFonts w:ascii="Arial" w:hAnsi="Arial" w:cs="Arial"/>
+          <w:color w:val="000000" w:themeColor="text1"/>
+        </w:rPr>
+        <w:t>sowie</w:t>
+      </w:r>
       <w:r>
         <w:rPr>
           <w:rFonts w:ascii="Arial" w:hAnsi="Arial" w:cs="Arial"/>
@@ -5827,66 +5825,26 @@
           <w:color w:val="000000" w:themeColor="text1"/>
           <w:sz w:val="36"/>
           <w:szCs w:val="36"/>
-        </w:rPr>
-      </w:pPr>
-      <w:r>
-        <w:rPr>
-          <w:rFonts w:ascii="Arial" w:hAnsi="Arial" w:cs="Arial"/>
-          <w:color w:val="000000" w:themeColor="text1"/>
-          <w:sz w:val="36"/>
-          <w:szCs w:val="36"/>
-        </w:rPr>
-        <w:t>3</w:t>
-      </w:r>
-      <w:r>
-        <w:rPr>
-          <w:rFonts w:ascii="Arial" w:hAnsi="Arial" w:cs="Arial"/>
-          <w:color w:val="000000" w:themeColor="text1"/>
-          <w:sz w:val="36"/>
-          <w:szCs w:val="36"/>
-        </w:rPr>
-        <w:t>.</w:t>
-      </w:r>
-      <w:r>
-        <w:rPr>
-          <w:rFonts w:ascii="Arial" w:hAnsi="Arial" w:cs="Arial"/>
-          <w:color w:val="000000" w:themeColor="text1"/>
-          <w:sz w:val="36"/>
-          <w:szCs w:val="36"/>
-        </w:rPr>
-        <w:t>4.</w:t>
-      </w:r>
-      <w:r>
-        <w:rPr>
-          <w:rFonts w:ascii="Arial" w:hAnsi="Arial" w:cs="Arial"/>
-          <w:color w:val="000000" w:themeColor="text1"/>
-          <w:sz w:val="36"/>
-          <w:szCs w:val="36"/>
-        </w:rPr>
-        <w:t>1.</w:t>
-      </w:r>
-      <w:r>
-        <w:rPr>
-          <w:rFonts w:ascii="Arial" w:hAnsi="Arial" w:cs="Arial"/>
-          <w:color w:val="000000" w:themeColor="text1"/>
-          <w:sz w:val="36"/>
-          <w:szCs w:val="36"/>
-        </w:rPr>
-        <w:t xml:space="preserve"> </w:t>
-      </w:r>
-      <w:r>
-        <w:rPr>
-          <w:rFonts w:ascii="Arial" w:hAnsi="Arial" w:cs="Arial"/>
-          <w:color w:val="000000" w:themeColor="text1"/>
-          <w:sz w:val="36"/>
-          <w:szCs w:val="36"/>
-        </w:rPr>
-        <w:t>Vampire Survivors</w:t>
-      </w:r>
-    </w:p>
-    <w:p>
-      <w:pPr>
-        <w:jc w:val="both"/>
+          <w:lang w:val="en-US"/>
+        </w:rPr>
+      </w:pPr>
+      <w:r>
+        <w:rPr>
+          <w:rFonts w:ascii="Arial" w:hAnsi="Arial" w:cs="Arial"/>
+          <w:color w:val="000000" w:themeColor="text1"/>
+          <w:sz w:val="36"/>
+          <w:szCs w:val="36"/>
+          <w:lang w:val="en-US"/>
+        </w:rPr>
+        <w:t>3.4.1. Vampire Survivors</w:t>
+      </w:r>
+    </w:p>
+    <w:p>
+      <w:pPr>
+        <w:jc w:val="both"/>
+        <w:rPr>
+          <w:lang w:val="en-US"/>
+        </w:rPr>
       </w:pPr>
     </w:p>
     <w:p>
@@ -5899,61 +5857,18 @@
           <w:color w:val="000000" w:themeColor="text1"/>
           <w:sz w:val="36"/>
           <w:szCs w:val="36"/>
-        </w:rPr>
-      </w:pPr>
-      <w:r>
-        <w:rPr>
-          <w:rFonts w:ascii="Arial" w:hAnsi="Arial" w:cs="Arial"/>
-          <w:color w:val="000000" w:themeColor="text1"/>
-          <w:sz w:val="36"/>
-          <w:szCs w:val="36"/>
-        </w:rPr>
-        <w:t>3</w:t>
-      </w:r>
-      <w:r>
-        <w:rPr>
-          <w:rFonts w:ascii="Arial" w:hAnsi="Arial" w:cs="Arial"/>
-          <w:color w:val="000000" w:themeColor="text1"/>
-          <w:sz w:val="36"/>
-          <w:szCs w:val="36"/>
-        </w:rPr>
-        <w:t>.</w:t>
-      </w:r>
-      <w:r>
-        <w:rPr>
-          <w:rFonts w:ascii="Arial" w:hAnsi="Arial" w:cs="Arial"/>
-          <w:color w:val="000000" w:themeColor="text1"/>
-          <w:sz w:val="36"/>
-          <w:szCs w:val="36"/>
-        </w:rPr>
-        <w:t>4.</w:t>
-      </w:r>
-      <w:r>
-        <w:rPr>
-          <w:rFonts w:ascii="Arial" w:hAnsi="Arial" w:cs="Arial"/>
-          <w:color w:val="000000" w:themeColor="text1"/>
-          <w:sz w:val="36"/>
-          <w:szCs w:val="36"/>
-        </w:rPr>
-        <w:t>2</w:t>
-      </w:r>
-      <w:r>
-        <w:rPr>
-          <w:rFonts w:ascii="Arial" w:hAnsi="Arial" w:cs="Arial"/>
-          <w:color w:val="000000" w:themeColor="text1"/>
-          <w:sz w:val="36"/>
-          <w:szCs w:val="36"/>
-        </w:rPr>
-        <w:t>.</w:t>
-      </w:r>
-      <w:r>
-        <w:rPr>
-          <w:rFonts w:ascii="Arial" w:hAnsi="Arial" w:cs="Arial"/>
-          <w:color w:val="000000" w:themeColor="text1"/>
-          <w:sz w:val="36"/>
-          <w:szCs w:val="36"/>
-        </w:rPr>
-        <w:t xml:space="preserve"> </w:t>
+          <w:lang w:val="en-US"/>
+        </w:rPr>
+      </w:pPr>
+      <w:r>
+        <w:rPr>
+          <w:rFonts w:ascii="Arial" w:hAnsi="Arial" w:cs="Arial"/>
+          <w:color w:val="000000" w:themeColor="text1"/>
+          <w:sz w:val="36"/>
+          <w:szCs w:val="36"/>
+          <w:lang w:val="en-US"/>
+        </w:rPr>
+        <w:t xml:space="preserve">3.4.2. </w:t>
       </w:r>
       <w:proofErr w:type="spellStart"/>
       <w:r>
@@ -5962,6 +5877,7 @@
           <w:color w:val="000000" w:themeColor="text1"/>
           <w:sz w:val="36"/>
           <w:szCs w:val="36"/>
+          <w:lang w:val="en-US"/>
         </w:rPr>
         <w:t>Brotato</w:t>
       </w:r>
@@ -5970,6 +5886,9 @@
     <w:p>
       <w:pPr>
         <w:jc w:val="both"/>
+        <w:rPr>
+          <w:lang w:val="en-US"/>
+        </w:rPr>
       </w:pPr>
     </w:p>
     <w:p>
@@ -5982,90 +5901,40 @@
           <w:color w:val="000000" w:themeColor="text1"/>
           <w:sz w:val="36"/>
           <w:szCs w:val="36"/>
-        </w:rPr>
-      </w:pPr>
-      <w:r>
-        <w:rPr>
-          <w:rFonts w:ascii="Arial" w:hAnsi="Arial" w:cs="Arial"/>
-          <w:color w:val="000000" w:themeColor="text1"/>
-          <w:sz w:val="36"/>
-          <w:szCs w:val="36"/>
-        </w:rPr>
-        <w:t>3</w:t>
-      </w:r>
-      <w:r>
-        <w:rPr>
-          <w:rFonts w:ascii="Arial" w:hAnsi="Arial" w:cs="Arial"/>
-          <w:color w:val="000000" w:themeColor="text1"/>
-          <w:sz w:val="36"/>
-          <w:szCs w:val="36"/>
-        </w:rPr>
-        <w:t>.</w:t>
-      </w:r>
-      <w:r>
-        <w:rPr>
-          <w:rFonts w:ascii="Arial" w:hAnsi="Arial" w:cs="Arial"/>
-          <w:color w:val="000000" w:themeColor="text1"/>
-          <w:sz w:val="36"/>
-          <w:szCs w:val="36"/>
-        </w:rPr>
-        <w:t>4.</w:t>
-      </w:r>
-      <w:r>
-        <w:rPr>
-          <w:rFonts w:ascii="Arial" w:hAnsi="Arial" w:cs="Arial"/>
-          <w:color w:val="000000" w:themeColor="text1"/>
-          <w:sz w:val="36"/>
-          <w:szCs w:val="36"/>
-        </w:rPr>
-        <w:t>3</w:t>
-      </w:r>
-      <w:r>
-        <w:rPr>
-          <w:rFonts w:ascii="Arial" w:hAnsi="Arial" w:cs="Arial"/>
-          <w:color w:val="000000" w:themeColor="text1"/>
-          <w:sz w:val="36"/>
-          <w:szCs w:val="36"/>
-        </w:rPr>
-        <w:t>.</w:t>
-      </w:r>
-      <w:r>
-        <w:rPr>
-          <w:rFonts w:ascii="Arial" w:hAnsi="Arial" w:cs="Arial"/>
-          <w:color w:val="000000" w:themeColor="text1"/>
-          <w:sz w:val="36"/>
-          <w:szCs w:val="36"/>
-        </w:rPr>
-        <w:t xml:space="preserve"> </w:t>
-      </w:r>
-      <w:r>
-        <w:rPr>
-          <w:rFonts w:ascii="Arial" w:hAnsi="Arial" w:cs="Arial"/>
-          <w:color w:val="000000" w:themeColor="text1"/>
-          <w:sz w:val="36"/>
-          <w:szCs w:val="36"/>
-        </w:rPr>
-        <w:t xml:space="preserve">20 </w:t>
-      </w:r>
-      <w:proofErr w:type="spellStart"/>
-      <w:r>
-        <w:rPr>
-          <w:rFonts w:ascii="Arial" w:hAnsi="Arial" w:cs="Arial"/>
-          <w:color w:val="000000" w:themeColor="text1"/>
-          <w:sz w:val="36"/>
-          <w:szCs w:val="36"/>
-        </w:rPr>
-        <w:t>Minutes</w:t>
-      </w:r>
-      <w:proofErr w:type="spellEnd"/>
-      <w:r>
-        <w:rPr>
-          <w:rFonts w:ascii="Arial" w:hAnsi="Arial" w:cs="Arial"/>
-          <w:color w:val="000000" w:themeColor="text1"/>
-          <w:sz w:val="36"/>
-          <w:szCs w:val="36"/>
-        </w:rPr>
-        <w:t xml:space="preserve"> Till Dawn</w:t>
+          <w:lang w:val="en-US"/>
+        </w:rPr>
+      </w:pPr>
+      <w:r>
+        <w:rPr>
+          <w:rFonts w:ascii="Arial" w:hAnsi="Arial" w:cs="Arial"/>
+          <w:color w:val="000000" w:themeColor="text1"/>
+          <w:sz w:val="36"/>
+          <w:szCs w:val="36"/>
+          <w:lang w:val="en-US"/>
+        </w:rPr>
+        <w:t xml:space="preserve">3.4.3. 20 Minutes </w:t>
+      </w:r>
+      <w:proofErr w:type="gramStart"/>
+      <w:r>
+        <w:rPr>
+          <w:rFonts w:ascii="Arial" w:hAnsi="Arial" w:cs="Arial"/>
+          <w:color w:val="000000" w:themeColor="text1"/>
+          <w:sz w:val="36"/>
+          <w:szCs w:val="36"/>
+          <w:lang w:val="en-US"/>
+        </w:rPr>
+        <w:t>Till</w:t>
+      </w:r>
+      <w:proofErr w:type="gramEnd"/>
+      <w:r>
+        <w:rPr>
+          <w:rFonts w:ascii="Arial" w:hAnsi="Arial" w:cs="Arial"/>
+          <w:color w:val="000000" w:themeColor="text1"/>
+          <w:sz w:val="36"/>
+          <w:szCs w:val="36"/>
+          <w:lang w:val="en-US"/>
+        </w:rPr>
+        <w:t xml:space="preserve"> Dawn</w:t>
       </w:r>
     </w:p>
     <w:p>
@@ -6378,15 +6247,75 @@
         <w:rPr>
           <w:rFonts w:ascii="Arial" w:hAnsi="Arial" w:cs="Arial"/>
           <w:color w:val="000000" w:themeColor="text1"/>
-          <w:u w:val="single"/>
-        </w:rPr>
-      </w:pPr>
-      <w:r>
-        <w:rPr>
-          <w:rFonts w:ascii="Arial" w:hAnsi="Arial" w:cs="Arial"/>
-          <w:color w:val="000000" w:themeColor="text1"/>
-        </w:rPr>
-        <w:t>Eine weitere Innovation liegt in dem Upgrade System, dadurch dass die meisten Items nicht nur die Werte des Charakters verändern, ist es nicht sinnvoll diese mehrfach aufzusammeln. Daher sind alle Verbesserungen einzigartig in einem Versuch, um trotzdem Fortschritt und Combos zu ermöglichen schaltet man mit jedem ausgewählten Item weitere</w:t>
+        </w:rPr>
+      </w:pPr>
+      <w:r>
+        <w:rPr>
+          <w:rFonts w:ascii="Arial" w:hAnsi="Arial" w:cs="Arial"/>
+          <w:color w:val="000000" w:themeColor="text1"/>
+        </w:rPr>
+        <w:t>Eine weitere Innovation liegt in dem Upgrade System, dadurch dass die meisten Items nicht nur die Werte des Charakters verändern, ist es nicht sinnvoll diese mehrfach aufzusammeln. Daher sind alle Verbesserungen einzigartig in einem Versuch</w:t>
+      </w:r>
+    </w:p>
+    <w:p>
+      <w:pPr>
+        <w:spacing w:line="360" w:lineRule="auto"/>
+        <w:jc w:val="both"/>
+        <w:rPr>
+          <w:rFonts w:ascii="Arial" w:hAnsi="Arial" w:cs="Arial"/>
+          <w:color w:val="000000" w:themeColor="text1"/>
+        </w:rPr>
+      </w:pPr>
+      <w:r>
+        <w:rPr>
+          <w:rFonts w:ascii="Arial" w:hAnsi="Arial" w:cs="Arial"/>
+          <w:color w:val="000000" w:themeColor="text1"/>
+        </w:rPr>
+        <w:t>Eine weitere Innovation liegt in dem Upgrade System</w:t>
+      </w:r>
+      <w:r>
+        <w:rPr>
+          <w:rFonts w:ascii="Arial" w:hAnsi="Arial" w:cs="Arial"/>
+          <w:color w:val="000000" w:themeColor="text1"/>
+        </w:rPr>
+        <w:t xml:space="preserve">, denn die auswählbaren Items verändern nicht nur die Werte des Charakters, sondern haben oft vielschichtige und komplexe Effekte. Des Weiteren sind diese Items nur einmalig einsammelbar und dementsprechend nicht </w:t>
+      </w:r>
+      <w:proofErr w:type="spellStart"/>
+      <w:r>
+        <w:rPr>
+          <w:rFonts w:ascii="Arial" w:hAnsi="Arial" w:cs="Arial"/>
+          <w:color w:val="000000" w:themeColor="text1"/>
+        </w:rPr>
+        <w:t>stackable</w:t>
+      </w:r>
+      <w:proofErr w:type="spellEnd"/>
+      <w:r>
+        <w:rPr>
+          <w:rFonts w:ascii="Arial" w:hAnsi="Arial" w:cs="Arial"/>
+          <w:color w:val="000000" w:themeColor="text1"/>
+        </w:rPr>
+        <w:t xml:space="preserve"> (dt. stapelbar), das heißt, dass sich die Effekte nicht addieren oder verstärken, wenn man mehrmals das gleiche Item einsammeln würde. U</w:t>
+      </w:r>
+      <w:r>
+        <w:rPr>
+          <w:rFonts w:ascii="Arial" w:hAnsi="Arial" w:cs="Arial"/>
+          <w:color w:val="000000" w:themeColor="text1"/>
+        </w:rPr>
+        <w:t xml:space="preserve">m trotzdem Fortschritt und Combos zu </w:t>
+      </w:r>
+      <w:r>
+        <w:rPr>
+          <w:rFonts w:ascii="Arial" w:hAnsi="Arial" w:cs="Arial"/>
+          <w:color w:val="000000" w:themeColor="text1"/>
+        </w:rPr>
+        <w:t>ermöglichen,</w:t>
+      </w:r>
+      <w:r>
+        <w:rPr>
+          <w:rFonts w:ascii="Arial" w:hAnsi="Arial" w:cs="Arial"/>
+          <w:color w:val="000000" w:themeColor="text1"/>
+        </w:rPr>
+        <w:t xml:space="preserve"> schaltet man mit jedem ausgewählten Item weitere</w:t>
       </w:r>
       <w:r>
         <w:rPr>
@@ -6434,7 +6363,15 @@
           <w:rFonts w:ascii="Arial" w:hAnsi="Arial" w:cs="Arial"/>
           <w:color w:val="000000" w:themeColor="text1"/>
         </w:rPr>
-        <w:t xml:space="preserve"> die in dem Item-Pool hinzugefügt werden, wenn man entsprechende zweier oder dreier Pärchen an Items ausgewählt hat. Diese variieren in Einzigartigkeit und Einfluss auf das Spiel sehr, dadurch werden auch untypische Kombinationen gefördert. Ähnliche System gibt es auch in vielen anderen Survivor-Like Spielen, beispielsweise die </w:t>
+        <w:t xml:space="preserve"> </w:t>
+      </w:r>
+      <w:r>
+        <w:rPr>
+          <w:rFonts w:ascii="Arial" w:hAnsi="Arial" w:cs="Arial"/>
+          <w:color w:val="000000" w:themeColor="text1"/>
+        </w:rPr>
+        <w:lastRenderedPageBreak/>
+        <w:t xml:space="preserve">die in dem Item-Pool hinzugefügt werden, wenn man entsprechende zweier oder dreier Pärchen an Items ausgewählt hat. Diese variieren in Einzigartigkeit und Einfluss auf das Spiel sehr, dadurch werden auch untypische Kombinationen gefördert. Ähnliche System gibt es auch in vielen anderen Survivor-Like Spielen, beispielsweise die </w:t>
       </w:r>
       <w:proofErr w:type="spellStart"/>
       <w:r>
@@ -6451,6 +6388,465 @@
           <w:color w:val="000000" w:themeColor="text1"/>
         </w:rPr>
         <w:t xml:space="preserve"> in Vampire Survivors.</w:t>
+      </w:r>
+    </w:p>
+    <w:p>
+      <w:pPr>
+        <w:spacing w:line="360" w:lineRule="auto"/>
+        <w:jc w:val="both"/>
+        <w:rPr>
+          <w:rFonts w:ascii="Arial" w:hAnsi="Arial" w:cs="Arial"/>
+          <w:color w:val="000000" w:themeColor="text1"/>
+        </w:rPr>
+      </w:pPr>
+      <w:r>
+        <w:rPr>
+          <w:rFonts w:ascii="Arial" w:hAnsi="Arial" w:cs="Arial"/>
+          <w:color w:val="000000" w:themeColor="text1"/>
+        </w:rPr>
+        <w:t xml:space="preserve">Um auf die Leitfrage „Wie viel Gameplay braucht ein Spiel?“ einzugehen, kann man die wiederholenden Entscheidungen im Spiel analysieren, kategorisieren und bewerten. Dadurch kann man feststellen wie viel Interaktion in einem Spiel vorhanden ist und </w:t>
+      </w:r>
+      <w:r>
+        <w:rPr>
+          <w:rFonts w:ascii="Arial" w:hAnsi="Arial" w:cs="Arial"/>
+          <w:color w:val="000000" w:themeColor="text1"/>
+        </w:rPr>
+        <w:t>wie viel Einfluss die Entscheidungen auf das Spielgeschehen haben.</w:t>
+      </w:r>
+    </w:p>
+    <w:p>
+      <w:pPr>
+        <w:spacing w:line="360" w:lineRule="auto"/>
+        <w:jc w:val="both"/>
+        <w:rPr>
+          <w:rFonts w:ascii="Arial" w:hAnsi="Arial" w:cs="Arial"/>
+          <w:color w:val="000000" w:themeColor="text1"/>
+        </w:rPr>
+      </w:pPr>
+      <w:r>
+        <w:rPr>
+          <w:rFonts w:ascii="Arial" w:hAnsi="Arial" w:cs="Arial"/>
+          <w:color w:val="000000" w:themeColor="text1"/>
+        </w:rPr>
+        <w:t xml:space="preserve">Als erstes muss man einen Charakter, mit Spezialfähigkeit, und eine Waffe auswählen. </w:t>
+      </w:r>
+      <w:r>
+        <w:rPr>
+          <w:rFonts w:ascii="Arial" w:hAnsi="Arial" w:cs="Arial"/>
+          <w:color w:val="000000" w:themeColor="text1"/>
+        </w:rPr>
+        <w:t xml:space="preserve">Diese Entscheidung wird schwerer, je weiter man im Spiel vorangeschritten ist, da man weitere Waffen und Charaktere freischalten kann. Diese Entscheidung ist </w:t>
+      </w:r>
+      <w:r>
+        <w:rPr>
+          <w:rFonts w:ascii="Arial" w:hAnsi="Arial" w:cs="Arial"/>
+          <w:color w:val="000000" w:themeColor="text1"/>
+        </w:rPr>
+        <w:t xml:space="preserve">im Model von Sid </w:t>
+      </w:r>
+      <w:r>
+        <w:rPr>
+          <w:rFonts w:ascii="Arial" w:hAnsi="Arial" w:cs="Arial"/>
+          <w:color w:val="000000" w:themeColor="text1"/>
+        </w:rPr>
+        <w:t>Meier,</w:t>
+      </w:r>
+      <w:r>
+        <w:rPr>
+          <w:rFonts w:ascii="Arial" w:hAnsi="Arial" w:cs="Arial"/>
+          <w:color w:val="000000" w:themeColor="text1"/>
+        </w:rPr>
+        <w:t xml:space="preserve"> als </w:t>
+      </w:r>
+      <w:r>
+        <w:rPr>
+          <w:rFonts w:ascii="Arial" w:hAnsi="Arial" w:cs="Arial"/>
+          <w:color w:val="000000" w:themeColor="text1"/>
+        </w:rPr>
+        <w:t>Playstyle und Persönlichkeit</w:t>
+      </w:r>
+      <w:r>
+        <w:rPr>
+          <w:rFonts w:ascii="Arial" w:hAnsi="Arial" w:cs="Arial"/>
+          <w:color w:val="000000" w:themeColor="text1"/>
+        </w:rPr>
+        <w:t xml:space="preserve">s-Entscheidung einordbar mit langfristigen Aspekten </w:t>
+      </w:r>
+      <w:sdt>
+        <w:sdtPr>
+          <w:rPr>
+            <w:rFonts w:ascii="Arial" w:hAnsi="Arial" w:cs="Arial"/>
+            <w:color w:val="000000" w:themeColor="text1"/>
+          </w:rPr>
+          <w:id w:val="746928546"/>
+          <w:citation/>
+        </w:sdtPr>
+        <w:sdtContent>
+          <w:r>
+            <w:rPr>
+              <w:rFonts w:ascii="Arial" w:hAnsi="Arial" w:cs="Arial"/>
+              <w:color w:val="000000" w:themeColor="text1"/>
+            </w:rPr>
+            <w:fldChar w:fldCharType="begin"/>
+          </w:r>
+          <w:r>
+            <w:rPr>
+              <w:rFonts w:ascii="Arial" w:hAnsi="Arial" w:cs="Arial"/>
+              <w:color w:val="000000" w:themeColor="text1"/>
+            </w:rPr>
+            <w:instrText xml:space="preserve"> CITATION Mei24 \l 1031 </w:instrText>
+          </w:r>
+          <w:r>
+            <w:rPr>
+              <w:rFonts w:ascii="Arial" w:hAnsi="Arial" w:cs="Arial"/>
+              <w:color w:val="000000" w:themeColor="text1"/>
+            </w:rPr>
+            <w:fldChar w:fldCharType="separate"/>
+          </w:r>
+          <w:r>
+            <w:rPr>
+              <w:rFonts w:ascii="Arial" w:hAnsi="Arial" w:cs="Arial"/>
+              <w:noProof/>
+              <w:color w:val="000000" w:themeColor="text1"/>
+            </w:rPr>
+            <w:t>(Meier, 2024)</w:t>
+          </w:r>
+          <w:r>
+            <w:rPr>
+              <w:rFonts w:ascii="Arial" w:hAnsi="Arial" w:cs="Arial"/>
+              <w:color w:val="000000" w:themeColor="text1"/>
+            </w:rPr>
+            <w:fldChar w:fldCharType="end"/>
+          </w:r>
+        </w:sdtContent>
+      </w:sdt>
+      <w:r>
+        <w:rPr>
+          <w:rFonts w:ascii="Arial" w:hAnsi="Arial" w:cs="Arial"/>
+          <w:color w:val="000000" w:themeColor="text1"/>
+        </w:rPr>
+        <w:t xml:space="preserve">. </w:t>
+      </w:r>
+      <w:r>
+        <w:rPr>
+          <w:rFonts w:ascii="Arial" w:hAnsi="Arial" w:cs="Arial"/>
+          <w:color w:val="000000" w:themeColor="text1"/>
+        </w:rPr>
+        <w:t xml:space="preserve">Jedoch bietet sie nur eine einmalige Interaktionsmöglichkeit pro Versuch, wodurch der Wiederspielwert gesteigert wird, aber nicht die Aktivität der </w:t>
+      </w:r>
+      <w:proofErr w:type="spellStart"/>
+      <w:proofErr w:type="gramStart"/>
+      <w:r>
+        <w:rPr>
+          <w:rFonts w:ascii="Arial" w:hAnsi="Arial" w:cs="Arial"/>
+          <w:color w:val="000000" w:themeColor="text1"/>
+        </w:rPr>
+        <w:t>Spieler:innen</w:t>
+      </w:r>
+      <w:proofErr w:type="spellEnd"/>
+      <w:proofErr w:type="gramEnd"/>
+      <w:r>
+        <w:rPr>
+          <w:rFonts w:ascii="Arial" w:hAnsi="Arial" w:cs="Arial"/>
+          <w:color w:val="000000" w:themeColor="text1"/>
+        </w:rPr>
+        <w:t xml:space="preserve"> </w:t>
+      </w:r>
+      <w:r>
+        <w:rPr>
+          <w:rFonts w:ascii="Arial" w:hAnsi="Arial" w:cs="Arial"/>
+          <w:color w:val="000000" w:themeColor="text1"/>
+        </w:rPr>
+        <w:t>während eines Versuches.</w:t>
+      </w:r>
+    </w:p>
+    <w:p>
+      <w:pPr>
+        <w:spacing w:line="360" w:lineRule="auto"/>
+        <w:jc w:val="both"/>
+        <w:rPr>
+          <w:rFonts w:ascii="Arial" w:hAnsi="Arial" w:cs="Arial"/>
+          <w:color w:val="000000" w:themeColor="text1"/>
+        </w:rPr>
+      </w:pPr>
+      <w:r>
+        <w:rPr>
+          <w:rFonts w:ascii="Arial" w:hAnsi="Arial" w:cs="Arial"/>
+          <w:color w:val="000000" w:themeColor="text1"/>
+        </w:rPr>
+        <w:t>Im Laufe eines Versuch</w:t>
+      </w:r>
+      <w:r>
+        <w:rPr>
+          <w:rFonts w:ascii="Arial" w:hAnsi="Arial" w:cs="Arial"/>
+          <w:color w:val="000000" w:themeColor="text1"/>
+        </w:rPr>
+        <w:t>e</w:t>
+      </w:r>
+      <w:r>
+        <w:rPr>
+          <w:rFonts w:ascii="Arial" w:hAnsi="Arial" w:cs="Arial"/>
+          <w:color w:val="000000" w:themeColor="text1"/>
+        </w:rPr>
+        <w:t>s muss alle paar Sekunden entschieden werden, in welche Richtung man sich bewegen möchte.</w:t>
+      </w:r>
+      <w:r>
+        <w:rPr>
+          <w:rFonts w:ascii="Arial" w:hAnsi="Arial" w:cs="Arial"/>
+          <w:color w:val="000000" w:themeColor="text1"/>
+        </w:rPr>
+        <w:t xml:space="preserve"> Hier gibt es sowohl Ansätze von Risk versus</w:t>
+      </w:r>
+      <w:r>
+        <w:rPr>
+          <w:rFonts w:ascii="Arial" w:hAnsi="Arial" w:cs="Arial"/>
+          <w:color w:val="000000" w:themeColor="text1"/>
+        </w:rPr>
+        <w:t xml:space="preserve"> </w:t>
+      </w:r>
+      <w:proofErr w:type="spellStart"/>
+      <w:r>
+        <w:rPr>
+          <w:rFonts w:ascii="Arial" w:hAnsi="Arial" w:cs="Arial"/>
+          <w:color w:val="000000" w:themeColor="text1"/>
+        </w:rPr>
+        <w:t>Reward</w:t>
+      </w:r>
+      <w:proofErr w:type="spellEnd"/>
+      <w:r>
+        <w:rPr>
+          <w:rFonts w:ascii="Arial" w:hAnsi="Arial" w:cs="Arial"/>
+          <w:color w:val="000000" w:themeColor="text1"/>
+        </w:rPr>
+        <w:t xml:space="preserve"> aber auch </w:t>
+      </w:r>
+      <w:proofErr w:type="gramStart"/>
+      <w:r>
+        <w:rPr>
+          <w:rFonts w:ascii="Arial" w:hAnsi="Arial" w:cs="Arial"/>
+          <w:color w:val="000000" w:themeColor="text1"/>
+        </w:rPr>
+        <w:t>Langfristi</w:t>
+      </w:r>
+      <w:r>
+        <w:rPr>
+          <w:rFonts w:ascii="Arial" w:hAnsi="Arial" w:cs="Arial"/>
+          <w:color w:val="000000" w:themeColor="text1"/>
+        </w:rPr>
+        <w:t>g</w:t>
+      </w:r>
+      <w:proofErr w:type="gramEnd"/>
+      <w:r>
+        <w:rPr>
+          <w:rFonts w:ascii="Arial" w:hAnsi="Arial" w:cs="Arial"/>
+          <w:color w:val="000000" w:themeColor="text1"/>
+        </w:rPr>
+        <w:t xml:space="preserve"> gegenüber Kurzfristig</w:t>
+      </w:r>
+      <w:r>
+        <w:rPr>
+          <w:rFonts w:ascii="Arial" w:hAnsi="Arial" w:cs="Arial"/>
+          <w:color w:val="000000" w:themeColor="text1"/>
+        </w:rPr>
+        <w:t xml:space="preserve"> </w:t>
+      </w:r>
+      <w:sdt>
+        <w:sdtPr>
+          <w:rPr>
+            <w:rFonts w:ascii="Arial" w:hAnsi="Arial" w:cs="Arial"/>
+            <w:color w:val="000000" w:themeColor="text1"/>
+          </w:rPr>
+          <w:id w:val="1775041965"/>
+          <w:citation/>
+        </w:sdtPr>
+        <w:sdtContent>
+          <w:r>
+            <w:rPr>
+              <w:rFonts w:ascii="Arial" w:hAnsi="Arial" w:cs="Arial"/>
+              <w:color w:val="000000" w:themeColor="text1"/>
+            </w:rPr>
+            <w:fldChar w:fldCharType="begin"/>
+          </w:r>
+          <w:r>
+            <w:rPr>
+              <w:rFonts w:ascii="Arial" w:hAnsi="Arial" w:cs="Arial"/>
+              <w:color w:val="000000" w:themeColor="text1"/>
+            </w:rPr>
+            <w:instrText xml:space="preserve"> CITATION Mei24 \l 1031 </w:instrText>
+          </w:r>
+          <w:r>
+            <w:rPr>
+              <w:rFonts w:ascii="Arial" w:hAnsi="Arial" w:cs="Arial"/>
+              <w:color w:val="000000" w:themeColor="text1"/>
+            </w:rPr>
+            <w:fldChar w:fldCharType="separate"/>
+          </w:r>
+          <w:r>
+            <w:rPr>
+              <w:rFonts w:ascii="Arial" w:hAnsi="Arial" w:cs="Arial"/>
+              <w:noProof/>
+              <w:color w:val="000000" w:themeColor="text1"/>
+            </w:rPr>
+            <w:t>(Meier, 2024)</w:t>
+          </w:r>
+          <w:r>
+            <w:rPr>
+              <w:rFonts w:ascii="Arial" w:hAnsi="Arial" w:cs="Arial"/>
+              <w:color w:val="000000" w:themeColor="text1"/>
+            </w:rPr>
+            <w:fldChar w:fldCharType="end"/>
+          </w:r>
+        </w:sdtContent>
+      </w:sdt>
+      <w:r>
+        <w:rPr>
+          <w:rFonts w:ascii="Arial" w:hAnsi="Arial" w:cs="Arial"/>
+          <w:color w:val="000000" w:themeColor="text1"/>
+        </w:rPr>
+        <w:t xml:space="preserve">. Risk versus </w:t>
+      </w:r>
+      <w:proofErr w:type="spellStart"/>
+      <w:r>
+        <w:rPr>
+          <w:rFonts w:ascii="Arial" w:hAnsi="Arial" w:cs="Arial"/>
+          <w:color w:val="000000" w:themeColor="text1"/>
+        </w:rPr>
+        <w:t>Reward</w:t>
+      </w:r>
+      <w:proofErr w:type="spellEnd"/>
+      <w:r>
+        <w:rPr>
+          <w:rFonts w:ascii="Arial" w:hAnsi="Arial" w:cs="Arial"/>
+          <w:color w:val="000000" w:themeColor="text1"/>
+        </w:rPr>
+        <w:t xml:space="preserve"> insofern, da man gezielt nah an Gegnergruppen herangehen kann, um schnell viele Erfahrungspunkte auf einmal zu erhalten, jedoch mit dem Risiko, dass man überrumpelt wird und </w:t>
+      </w:r>
+      <w:r>
+        <w:rPr>
+          <w:rFonts w:ascii="Arial" w:hAnsi="Arial" w:cs="Arial"/>
+          <w:color w:val="000000" w:themeColor="text1"/>
+        </w:rPr>
+        <w:t xml:space="preserve">Schaden erhält. Dem gegenüber steht die Option möglichst weit entfernt von den Gegnern zu laufen und sicherer zu spielen. Ähnlich ergeht es mit dem Kontrast zwischen langfristigem Planen und kurzfristigen. So etwa kann man sich vorrauschauend bewegen und gezielt an Orte gehen, von denen man erwartet, dass später keine Gegner dort sein werden. Alternativ kann man kurzfristig planen und </w:t>
+      </w:r>
+      <w:r>
+        <w:rPr>
+          <w:rFonts w:ascii="Arial" w:hAnsi="Arial" w:cs="Arial"/>
+          <w:color w:val="000000" w:themeColor="text1"/>
+        </w:rPr>
+        <w:t xml:space="preserve">an den nächsten Orten gehen, an dem die meisten Erfahrungspunkte liegen. Diese Art der Interaktion wiederholt sich mehrfach pro Minute, jedoch sind die jeweiligen </w:t>
+      </w:r>
+      <w:r>
+        <w:rPr>
+          <w:rFonts w:ascii="Arial" w:hAnsi="Arial" w:cs="Arial"/>
+          <w:color w:val="000000" w:themeColor="text1"/>
+        </w:rPr>
+        <w:t>Auswirkungen nicht sehr signifikant.</w:t>
+      </w:r>
+    </w:p>
+    <w:p>
+      <w:pPr>
+        <w:spacing w:line="360" w:lineRule="auto"/>
+        <w:jc w:val="both"/>
+        <w:rPr>
+          <w:rFonts w:ascii="Arial" w:hAnsi="Arial" w:cs="Arial"/>
+          <w:color w:val="000000" w:themeColor="text1"/>
+        </w:rPr>
+      </w:pPr>
+    </w:p>
+    <w:p>
+      <w:pPr>
+        <w:spacing w:line="360" w:lineRule="auto"/>
+        <w:jc w:val="both"/>
+        <w:rPr>
+          <w:rFonts w:ascii="Arial" w:hAnsi="Arial" w:cs="Arial"/>
+          <w:color w:val="000000" w:themeColor="text1"/>
+        </w:rPr>
+      </w:pPr>
+    </w:p>
+    <w:p>
+      <w:pPr>
+        <w:spacing w:line="360" w:lineRule="auto"/>
+        <w:jc w:val="both"/>
+        <w:rPr>
+          <w:rFonts w:ascii="Arial" w:hAnsi="Arial" w:cs="Arial"/>
+          <w:color w:val="000000" w:themeColor="text1"/>
+        </w:rPr>
+      </w:pPr>
+      <w:r>
+        <w:rPr>
+          <w:rFonts w:ascii="Arial" w:hAnsi="Arial" w:cs="Arial"/>
+          <w:color w:val="000000" w:themeColor="text1"/>
+        </w:rPr>
+        <w:t xml:space="preserve">1 Charakter + </w:t>
+      </w:r>
+      <w:proofErr w:type="spellStart"/>
+      <w:r>
+        <w:rPr>
+          <w:rFonts w:ascii="Arial" w:hAnsi="Arial" w:cs="Arial"/>
+          <w:color w:val="000000" w:themeColor="text1"/>
+        </w:rPr>
+        <w:t>waffe</w:t>
+      </w:r>
+      <w:proofErr w:type="spellEnd"/>
+    </w:p>
+    <w:p>
+      <w:pPr>
+        <w:spacing w:line="360" w:lineRule="auto"/>
+        <w:jc w:val="both"/>
+        <w:rPr>
+          <w:rFonts w:ascii="Arial" w:hAnsi="Arial" w:cs="Arial"/>
+          <w:color w:val="000000" w:themeColor="text1"/>
+        </w:rPr>
+      </w:pPr>
+      <w:r>
+        <w:rPr>
+          <w:rFonts w:ascii="Arial" w:hAnsi="Arial" w:cs="Arial"/>
+          <w:color w:val="000000" w:themeColor="text1"/>
+        </w:rPr>
+        <w:t xml:space="preserve">2 Movement </w:t>
+      </w:r>
+      <w:proofErr w:type="spellStart"/>
+      <w:r>
+        <w:rPr>
+          <w:rFonts w:ascii="Arial" w:hAnsi="Arial" w:cs="Arial"/>
+          <w:color w:val="000000" w:themeColor="text1"/>
+        </w:rPr>
+        <w:t>entscheidung</w:t>
+      </w:r>
+      <w:proofErr w:type="spellEnd"/>
+    </w:p>
+    <w:p>
+      <w:pPr>
+        <w:spacing w:line="360" w:lineRule="auto"/>
+        <w:jc w:val="both"/>
+        <w:rPr>
+          <w:rFonts w:ascii="Arial" w:hAnsi="Arial" w:cs="Arial"/>
+          <w:color w:val="000000" w:themeColor="text1"/>
+        </w:rPr>
+      </w:pPr>
+      <w:r>
+        <w:rPr>
+          <w:rFonts w:ascii="Arial" w:hAnsi="Arial" w:cs="Arial"/>
+          <w:color w:val="000000" w:themeColor="text1"/>
+        </w:rPr>
+        <w:t>3 Shooting</w:t>
+      </w:r>
+    </w:p>
+    <w:p>
+      <w:pPr>
+        <w:spacing w:line="360" w:lineRule="auto"/>
+        <w:jc w:val="both"/>
+        <w:rPr>
+          <w:rFonts w:ascii="Arial" w:hAnsi="Arial" w:cs="Arial"/>
+          <w:color w:val="000000" w:themeColor="text1"/>
+        </w:rPr>
+      </w:pPr>
+      <w:r>
+        <w:rPr>
+          <w:rFonts w:ascii="Arial" w:hAnsi="Arial" w:cs="Arial"/>
+          <w:color w:val="000000" w:themeColor="text1"/>
+        </w:rPr>
+        <w:t>4 Items</w:t>
       </w:r>
     </w:p>
     <w:p/>
@@ -6865,6 +7261,7 @@
                   <w:noProof/>
                   <w:sz w:val="24"/>
                   <w:szCs w:val="24"/>
+                  <w:lang w:val="en-US"/>
                 </w:rPr>
               </w:pPr>
               <w:r>
@@ -6889,6 +7286,7 @@
               <w:r>
                 <w:rPr>
                   <w:noProof/>
+                  <w:lang w:val="en-US"/>
                 </w:rPr>
                 <w:t xml:space="preserve">Abuhamdeh, S., &amp; Csikszentmihalyi, M. (2012). The Importance of Challenge for the Enjoyment of Intrinsically Motivated, Goal-Directed Activities. </w:t>
               </w:r>
@@ -6897,12 +7295,14 @@
                   <w:i/>
                   <w:iCs/>
                   <w:noProof/>
+                  <w:lang w:val="en-US"/>
                 </w:rPr>
                 <w:t>Personality and Social Psychology Bulletin, 38</w:t>
               </w:r>
               <w:r>
                 <w:rPr>
                   <w:noProof/>
+                  <w:lang w:val="en-US"/>
                 </w:rPr>
                 <w:t>(3), S. 317-330.</w:t>
               </w:r>
@@ -6913,11 +7313,13 @@
                 <w:ind w:left="720" w:hanging="720"/>
                 <w:rPr>
                   <w:noProof/>
+                  <w:lang w:val="en-US"/>
                 </w:rPr>
               </w:pPr>
               <w:r>
                 <w:rPr>
                   <w:noProof/>
+                  <w:lang w:val="en-US"/>
                 </w:rPr>
                 <w:t xml:space="preserve">Alexander, J., Sear, J., &amp; Oikonomou, A. (2013). An investigation of the effects of game difficulty on player enjoyment. </w:t>
               </w:r>
@@ -6926,12 +7328,14 @@
                   <w:i/>
                   <w:iCs/>
                   <w:noProof/>
+                  <w:lang w:val="en-US"/>
                 </w:rPr>
                 <w:t>Entertainment Computing, 4</w:t>
               </w:r>
               <w:r>
                 <w:rPr>
                   <w:noProof/>
+                  <w:lang w:val="en-US"/>
                 </w:rPr>
                 <w:t>(1), S. 53-62.</w:t>
               </w:r>
@@ -6942,11 +7346,13 @@
                 <w:ind w:left="720" w:hanging="720"/>
                 <w:rPr>
                   <w:noProof/>
+                  <w:lang w:val="en-US"/>
                 </w:rPr>
               </w:pPr>
               <w:r>
                 <w:rPr>
                   <w:noProof/>
+                  <w:lang w:val="en-US"/>
                 </w:rPr>
                 <w:t xml:space="preserve">Chen, Y. (2019). Exploring Design Guidelines of Using User-Centered Design in Gamification Development: A Delphi Study. </w:t>
               </w:r>
@@ -6955,12 +7361,14 @@
                   <w:i/>
                   <w:iCs/>
                   <w:noProof/>
+                  <w:lang w:val="en-US"/>
                 </w:rPr>
                 <w:t>International Journal of Human-Computer Interaction, 35</w:t>
               </w:r>
               <w:r>
                 <w:rPr>
                   <w:noProof/>
+                  <w:lang w:val="en-US"/>
                 </w:rPr>
                 <w:t>(13), S. 1170-1181.</w:t>
               </w:r>
@@ -6971,11 +7379,13 @@
                 <w:ind w:left="720" w:hanging="720"/>
                 <w:rPr>
                   <w:noProof/>
+                  <w:lang w:val="en-US"/>
                 </w:rPr>
               </w:pPr>
               <w:r>
                 <w:rPr>
                   <w:noProof/>
+                  <w:lang w:val="en-US"/>
                 </w:rPr>
                 <w:t xml:space="preserve">Csikszentmihalyi, M. (1975). </w:t>
               </w:r>
@@ -6984,12 +7394,14 @@
                   <w:i/>
                   <w:iCs/>
                   <w:noProof/>
+                  <w:lang w:val="en-US"/>
                 </w:rPr>
                 <w:t>Beyond Boredom and Anxiety: Experiencing Flow in Work and Play.</w:t>
               </w:r>
               <w:r>
                 <w:rPr>
                   <w:noProof/>
+                  <w:lang w:val="en-US"/>
                 </w:rPr>
                 <w:t xml:space="preserve"> Jossey-Bass Publishers.</w:t>
               </w:r>
@@ -7000,11 +7412,13 @@
                 <w:ind w:left="720" w:hanging="720"/>
                 <w:rPr>
                   <w:noProof/>
+                  <w:lang w:val="en-US"/>
                 </w:rPr>
               </w:pPr>
               <w:r>
                 <w:rPr>
                   <w:noProof/>
+                  <w:lang w:val="en-US"/>
                 </w:rPr>
                 <w:t xml:space="preserve">Dagmara, D., &amp; Wojciech, W. (2018). Approaches to Measuring the Difficulty of Games in Dynamic Difficulty Adjustment Systems. </w:t>
               </w:r>
@@ -7013,12 +7427,14 @@
                   <w:i/>
                   <w:iCs/>
                   <w:noProof/>
+                  <w:lang w:val="en-US"/>
                 </w:rPr>
                 <w:t>International Journal of Human-Computer Interaction, 34</w:t>
               </w:r>
               <w:r>
                 <w:rPr>
                   <w:noProof/>
+                  <w:lang w:val="en-US"/>
                 </w:rPr>
                 <w:t>(8), S. 707-715.</w:t>
               </w:r>
@@ -7034,8 +7450,15 @@
               <w:r>
                 <w:rPr>
                   <w:noProof/>
+                  <w:lang w:val="en-US"/>
                 </w:rPr>
-                <w:t xml:space="preserve">Eugene Jarvis, Larry DeMa. (1982). </w:t>
+                <w:t xml:space="preserve">Eugene Jarvis, Larry DeMa. </w:t>
+              </w:r>
+              <w:r>
+                <w:rPr>
+                  <w:noProof/>
+                </w:rPr>
+                <w:t xml:space="preserve">(1982). </w:t>
               </w:r>
               <w:r>
                 <w:rPr>
@@ -7058,25 +7481,35 @@
                 <w:ind w:left="720" w:hanging="720"/>
                 <w:rPr>
                   <w:noProof/>
+                  <w:lang w:val="en-US"/>
                 </w:rPr>
               </w:pPr>
               <w:r>
                 <w:rPr>
                   <w:noProof/>
                 </w:rPr>
-                <w:t xml:space="preserve">Eugene Jarvis, Mark Turmell. (1990). </w:t>
+                <w:t xml:space="preserve">Eugene Jarvis, Mark Turmell. </w:t>
+              </w:r>
+              <w:r>
+                <w:rPr>
+                  <w:noProof/>
+                  <w:lang w:val="en-US"/>
+                </w:rPr>
+                <w:t xml:space="preserve">(1990). </w:t>
               </w:r>
               <w:r>
                 <w:rPr>
                   <w:i/>
                   <w:iCs/>
                   <w:noProof/>
+                  <w:lang w:val="en-US"/>
                 </w:rPr>
                 <w:t>Smash TV</w:t>
               </w:r>
               <w:r>
                 <w:rPr>
                   <w:noProof/>
+                  <w:lang w:val="en-US"/>
                 </w:rPr>
                 <w:t>.</w:t>
               </w:r>
@@ -7087,11 +7520,13 @@
                 <w:ind w:left="720" w:hanging="720"/>
                 <w:rPr>
                   <w:noProof/>
+                  <w:lang w:val="en-US"/>
                 </w:rPr>
               </w:pPr>
               <w:r>
                 <w:rPr>
                   <w:noProof/>
+                  <w:lang w:val="en-US"/>
                 </w:rPr>
                 <w:t xml:space="preserve">flanne. (2023). </w:t>
               </w:r>
@@ -7100,12 +7535,14 @@
                   <w:i/>
                   <w:iCs/>
                   <w:noProof/>
+                  <w:lang w:val="en-US"/>
                 </w:rPr>
                 <w:t>20 Minutes Till Dawn</w:t>
               </w:r>
               <w:r>
                 <w:rPr>
                   <w:noProof/>
+                  <w:lang w:val="en-US"/>
                 </w:rPr>
                 <w:t>.</w:t>
               </w:r>
@@ -7149,11 +7586,13 @@
                 <w:ind w:left="720" w:hanging="720"/>
                 <w:rPr>
                   <w:noProof/>
+                  <w:lang w:val="en-US"/>
                 </w:rPr>
               </w:pPr>
               <w:r>
                 <w:rPr>
                   <w:noProof/>
+                  <w:lang w:val="en-US"/>
                 </w:rPr>
                 <w:t xml:space="preserve">Kremers, R. (2009). </w:t>
               </w:r>
@@ -7162,12 +7601,14 @@
                   <w:i/>
                   <w:iCs/>
                   <w:noProof/>
+                  <w:lang w:val="en-US"/>
                 </w:rPr>
                 <w:t>Level design: concept, theory, and practice.</w:t>
               </w:r>
               <w:r>
                 <w:rPr>
                   <w:noProof/>
+                  <w:lang w:val="en-US"/>
                 </w:rPr>
                 <w:t xml:space="preserve"> Natick, Massachusetts: A K Peters.</w:t>
               </w:r>
@@ -7178,11 +7619,13 @@
                 <w:ind w:left="720" w:hanging="720"/>
                 <w:rPr>
                   <w:noProof/>
+                  <w:lang w:val="en-US"/>
                 </w:rPr>
               </w:pPr>
               <w:r>
                 <w:rPr>
                   <w:noProof/>
+                  <w:lang w:val="en-US"/>
                 </w:rPr>
                 <w:t xml:space="preserve">Leme. (2019). </w:t>
               </w:r>
@@ -7191,12 +7634,113 @@
                   <w:i/>
                   <w:iCs/>
                   <w:noProof/>
+                  <w:lang w:val="en-US"/>
                 </w:rPr>
                 <w:t>Magic Surival</w:t>
               </w:r>
               <w:r>
                 <w:rPr>
                   <w:noProof/>
+                  <w:lang w:val="en-US"/>
+                </w:rPr>
+                <w:t>.</w:t>
+              </w:r>
+            </w:p>
+            <w:p>
+              <w:pPr>
+                <w:pStyle w:val="Literaturverzeichnis"/>
+                <w:ind w:left="720" w:hanging="720"/>
+                <w:rPr>
+                  <w:noProof/>
+                  <w:lang w:val="en-US"/>
+                </w:rPr>
+              </w:pPr>
+              <w:r>
+                <w:rPr>
+                  <w:noProof/>
+                  <w:lang w:val="en-US"/>
+                </w:rPr>
+                <w:t xml:space="preserve">Liu, C., Agrawal, P., Sarkar, N., &amp; Chen, S. (2009). Dynamic Difficulty Adjustment in Computer Games Through Real-Time Anxiety-Based Affective Feedback. </w:t>
+              </w:r>
+              <w:r>
+                <w:rPr>
+                  <w:i/>
+                  <w:iCs/>
+                  <w:noProof/>
+                  <w:lang w:val="en-US"/>
+                </w:rPr>
+                <w:t>International Journal of Human-Computer Interaction, 25</w:t>
+              </w:r>
+              <w:r>
+                <w:rPr>
+                  <w:noProof/>
+                  <w:lang w:val="en-US"/>
+                </w:rPr>
+                <w:t>(6).</w:t>
+              </w:r>
+            </w:p>
+            <w:p>
+              <w:pPr>
+                <w:pStyle w:val="Literaturverzeichnis"/>
+                <w:ind w:left="720" w:hanging="720"/>
+                <w:rPr>
+                  <w:noProof/>
+                  <w:lang w:val="en-US"/>
+                </w:rPr>
+              </w:pPr>
+              <w:r>
+                <w:rPr>
+                  <w:noProof/>
+                  <w:lang w:val="en-US"/>
+                </w:rPr>
+                <w:t xml:space="preserve">Liu, P., &amp; Li, Z. (2012). Task complexity: A review and conceptualization framework. </w:t>
+              </w:r>
+              <w:r>
+                <w:rPr>
+                  <w:i/>
+                  <w:iCs/>
+                  <w:noProof/>
+                  <w:lang w:val="en-US"/>
+                </w:rPr>
+                <w:t>International Journal of Industrial Ergonomics, 42</w:t>
+              </w:r>
+              <w:r>
+                <w:rPr>
+                  <w:noProof/>
+                  <w:lang w:val="en-US"/>
+                </w:rPr>
+                <w:t>(6), S. 553-568.</w:t>
+              </w:r>
+            </w:p>
+            <w:p>
+              <w:pPr>
+                <w:pStyle w:val="Literaturverzeichnis"/>
+                <w:ind w:left="720" w:hanging="720"/>
+                <w:rPr>
+                  <w:noProof/>
+                  <w:lang w:val="en-US"/>
+                </w:rPr>
+              </w:pPr>
+              <w:r>
+                <w:rPr>
+                  <w:noProof/>
+                  <w:lang w:val="en-US"/>
+                </w:rPr>
+                <w:t xml:space="preserve">Luca Galante. (2021). </w:t>
+              </w:r>
+              <w:r>
+                <w:rPr>
+                  <w:i/>
+                  <w:iCs/>
+                  <w:noProof/>
+                  <w:lang w:val="en-US"/>
+                </w:rPr>
+                <w:t>Vampire Survivors</w:t>
+              </w:r>
+              <w:r>
+                <w:rPr>
+                  <w:noProof/>
+                  <w:lang w:val="en-US"/>
                 </w:rPr>
                 <w:t>.</w:t>
               </w:r>
@@ -7212,93 +7756,7 @@
               <w:r>
                 <w:rPr>
                   <w:noProof/>
-                </w:rPr>
-                <w:t xml:space="preserve">Liu, C., Agrawal, P., Sarkar, N., &amp; Chen, S. (2009). Dynamic Difficulty Adjustment in Computer Games Through Real-Time Anxiety-Based Affective Feedback. </w:t>
-              </w:r>
-              <w:r>
-                <w:rPr>
-                  <w:i/>
-                  <w:iCs/>
-                  <w:noProof/>
-                </w:rPr>
-                <w:t>International Journal of Human-Computer Interaction, 25</w:t>
-              </w:r>
-              <w:r>
-                <w:rPr>
-                  <w:noProof/>
-                </w:rPr>
-                <w:t>(6).</w:t>
-              </w:r>
-            </w:p>
-            <w:p>
-              <w:pPr>
-                <w:pStyle w:val="Literaturverzeichnis"/>
-                <w:ind w:left="720" w:hanging="720"/>
-                <w:rPr>
-                  <w:noProof/>
-                </w:rPr>
-              </w:pPr>
-              <w:r>
-                <w:rPr>
-                  <w:noProof/>
-                </w:rPr>
-                <w:t xml:space="preserve">Liu, P., &amp; Li, Z. (2012). Task complexity: A review and conceptualization framework. </w:t>
-              </w:r>
-              <w:r>
-                <w:rPr>
-                  <w:i/>
-                  <w:iCs/>
-                  <w:noProof/>
-                </w:rPr>
-                <w:t>International Journal of Industrial Ergonomics, 42</w:t>
-              </w:r>
-              <w:r>
-                <w:rPr>
-                  <w:noProof/>
-                </w:rPr>
-                <w:t>(6), S. 553-568.</w:t>
-              </w:r>
-            </w:p>
-            <w:p>
-              <w:pPr>
-                <w:pStyle w:val="Literaturverzeichnis"/>
-                <w:ind w:left="720" w:hanging="720"/>
-                <w:rPr>
-                  <w:noProof/>
-                </w:rPr>
-              </w:pPr>
-              <w:r>
-                <w:rPr>
-                  <w:noProof/>
-                </w:rPr>
-                <w:t xml:space="preserve">Luca Galante. (2021). </w:t>
-              </w:r>
-              <w:r>
-                <w:rPr>
-                  <w:i/>
-                  <w:iCs/>
-                  <w:noProof/>
-                </w:rPr>
-                <w:t>Vampire Survivors</w:t>
-              </w:r>
-              <w:r>
-                <w:rPr>
-                  <w:noProof/>
-                </w:rPr>
-                <w:t>.</w:t>
-              </w:r>
-            </w:p>
-            <w:p>
-              <w:pPr>
-                <w:pStyle w:val="Literaturverzeichnis"/>
-                <w:ind w:left="720" w:hanging="720"/>
-                <w:rPr>
-                  <w:noProof/>
-                </w:rPr>
-              </w:pPr>
-              <w:r>
-                <w:rPr>
-                  <w:noProof/>
+                  <w:lang w:val="en-US"/>
                 </w:rPr>
                 <w:t xml:space="preserve">Meier, S. (23. 4 2024). </w:t>
               </w:r>
@@ -7307,14 +7765,22 @@
                   <w:i/>
                   <w:iCs/>
                   <w:noProof/>
+                  <w:lang w:val="en-US"/>
                 </w:rPr>
                 <w:t>Sid Meier's Interesting Decisions</w:t>
               </w:r>
               <w:r>
                 <w:rPr>
                   <w:noProof/>
+                  <w:lang w:val="en-US"/>
                 </w:rPr>
-                <w:t>. Von YouTube: https://www.youtube.com/watch?v=WggIdtrqgKg abgerufen</w:t>
+                <w:t xml:space="preserve">. </w:t>
+              </w:r>
+              <w:r>
+                <w:rPr>
+                  <w:noProof/>
+                </w:rPr>
+                <w:t>Von YouTube: https://www.youtube.com/watch?v=WggIdtrqgKg abgerufen</w:t>
               </w:r>
             </w:p>
             <w:p>
@@ -7336,14 +7802,22 @@
                   <w:i/>
                   <w:iCs/>
                   <w:noProof/>
+                  <w:lang w:val="en-US"/>
                 </w:rPr>
                 <w:t>Competitive Agents and Adaptive Difficulty Within Educational Video Games.</w:t>
               </w:r>
               <w:r>
                 <w:rPr>
                   <w:noProof/>
+                  <w:lang w:val="en-US"/>
                 </w:rPr>
-                <w:t xml:space="preserve"> Von Frontiers in Education: https://www.frontiersin.org/articles/10.3389/feduc.2020.00129/full abgerufen</w:t>
+                <w:t xml:space="preserve"> </w:t>
+              </w:r>
+              <w:r>
+                <w:rPr>
+                  <w:noProof/>
+                </w:rPr>
+                <w:t>Von Frontiers in Education: https://www.frontiersin.org/articles/10.3389/feduc.2020.00129/full abgerufen</w:t>
               </w:r>
             </w:p>
             <w:p>
@@ -7352,11 +7826,13 @@
                 <w:ind w:left="720" w:hanging="720"/>
                 <w:rPr>
                   <w:noProof/>
+                  <w:lang w:val="en-US"/>
                 </w:rPr>
               </w:pPr>
               <w:r>
                 <w:rPr>
                   <w:noProof/>
+                  <w:lang w:val="en-US"/>
                 </w:rPr>
                 <w:t xml:space="preserve">Pato, V., &amp; Delgado-Mata, C. (2013). Dynamic difficulty adjusting strategy for a two-player video game. </w:t>
               </w:r>
@@ -7365,12 +7841,14 @@
                   <w:i/>
                   <w:iCs/>
                   <w:noProof/>
+                  <w:lang w:val="en-US"/>
                 </w:rPr>
                 <w:t>Procedia Technology, 7</w:t>
               </w:r>
               <w:r>
                 <w:rPr>
                   <w:noProof/>
+                  <w:lang w:val="en-US"/>
                 </w:rPr>
                 <w:t>, S. 315 – 321.</w:t>
               </w:r>
@@ -7381,11 +7859,13 @@
                 <w:ind w:left="720" w:hanging="720"/>
                 <w:rPr>
                   <w:noProof/>
+                  <w:lang w:val="en-US"/>
                 </w:rPr>
               </w:pPr>
               <w:r>
                 <w:rPr>
                   <w:noProof/>
+                  <w:lang w:val="en-US"/>
                 </w:rPr>
                 <w:t xml:space="preserve">Shakhova, M., &amp; Zagarskikh, A. (2019). Dynamic Difficulty Adjustment with a simplification ability using neuroevolution. </w:t>
               </w:r>
@@ -7394,12 +7874,14 @@
                   <w:i/>
                   <w:iCs/>
                   <w:noProof/>
+                  <w:lang w:val="en-US"/>
                 </w:rPr>
                 <w:t>Procedia Computer Science, 156</w:t>
               </w:r>
               <w:r>
                 <w:rPr>
                   <w:noProof/>
+                  <w:lang w:val="en-US"/>
                 </w:rPr>
                 <w:t>, S. 395–403.</w:t>
               </w:r>
@@ -7410,11 +7892,13 @@
                 <w:ind w:left="720" w:hanging="720"/>
                 <w:rPr>
                   <w:noProof/>
+                  <w:lang w:val="en-US"/>
                 </w:rPr>
               </w:pPr>
               <w:r>
                 <w:rPr>
                   <w:noProof/>
+                  <w:lang w:val="en-US"/>
                 </w:rPr>
                 <w:t xml:space="preserve">Sparrow Giants. (2017). </w:t>
               </w:r>
@@ -7423,12 +7907,14 @@
                   <w:i/>
                   <w:iCs/>
                   <w:noProof/>
+                  <w:lang w:val="en-US"/>
                 </w:rPr>
                 <w:t>What Remains of Edith Finch</w:t>
               </w:r>
               <w:r>
                 <w:rPr>
                   <w:noProof/>
+                  <w:lang w:val="en-US"/>
                 </w:rPr>
                 <w:t>.</w:t>
               </w:r>
@@ -7444,6 +7930,7 @@
               <w:r>
                 <w:rPr>
                   <w:noProof/>
+                  <w:lang w:val="en-US"/>
                 </w:rPr>
                 <w:lastRenderedPageBreak/>
                 <w:t xml:space="preserve">Thirslund, A. (18. Juni 2022). </w:t>
@@ -7453,14 +7940,22 @@
                   <w:i/>
                   <w:iCs/>
                   <w:noProof/>
+                  <w:lang w:val="en-US"/>
                 </w:rPr>
                 <w:t>Difficulty in Video Games - Game Design.</w:t>
               </w:r>
               <w:r>
                 <w:rPr>
                   <w:noProof/>
+                  <w:lang w:val="en-US"/>
                 </w:rPr>
-                <w:t xml:space="preserve"> Von YouTube: https://www.youtube.com/watch?v=bxp4G-oJATM abgerufen</w:t>
+                <w:t xml:space="preserve"> </w:t>
+              </w:r>
+              <w:r>
+                <w:rPr>
+                  <w:noProof/>
+                </w:rPr>
+                <w:t>Von YouTube: https://www.youtube.com/watch?v=bxp4G-oJATM abgerufen</w:t>
               </w:r>
             </w:p>
             <w:p>
@@ -7498,25 +7993,35 @@
                 <w:ind w:left="720" w:hanging="720"/>
                 <w:rPr>
                   <w:noProof/>
+                  <w:lang w:val="en-US"/>
                 </w:rPr>
               </w:pPr>
               <w:r>
                 <w:rPr>
                   <w:noProof/>
                 </w:rPr>
-                <w:t xml:space="preserve">Wah-Software. (1998). </w:t>
+                <w:t xml:space="preserve">Wah-Software. </w:t>
+              </w:r>
+              <w:r>
+                <w:rPr>
+                  <w:noProof/>
+                  <w:lang w:val="en-US"/>
+                </w:rPr>
+                <w:t xml:space="preserve">(1998). </w:t>
               </w:r>
               <w:r>
                 <w:rPr>
                   <w:i/>
                   <w:iCs/>
                   <w:noProof/>
+                  <w:lang w:val="en-US"/>
                 </w:rPr>
                 <w:t>Phobia II</w:t>
               </w:r>
               <w:r>
                 <w:rPr>
                   <w:noProof/>
+                  <w:lang w:val="en-US"/>
                 </w:rPr>
                 <w:t>.</w:t>
               </w:r>
@@ -7527,11 +8032,13 @@
                 <w:ind w:left="720" w:hanging="720"/>
                 <w:rPr>
                   <w:noProof/>
+                  <w:lang w:val="en-US"/>
                 </w:rPr>
               </w:pPr>
               <w:r>
                 <w:rPr>
                   <w:noProof/>
+                  <w:lang w:val="en-US"/>
                 </w:rPr>
                 <w:t xml:space="preserve">Yun, C., Shastri, D., Pavlidis, Z., &amp; Deng, Z. (2009). O' game, can you feel my frustration?: improving user's gaming experience via stresscam. </w:t>
               </w:r>
@@ -7540,12 +8047,14 @@
                   <w:i/>
                   <w:iCs/>
                   <w:noProof/>
+                  <w:lang w:val="en-US"/>
                 </w:rPr>
                 <w:t>Proceedings of the SIGCHI conference on human factors in computing systems</w:t>
               </w:r>
               <w:r>
                 <w:rPr>
                   <w:noProof/>
+                  <w:lang w:val="en-US"/>
                 </w:rPr>
                 <w:t>, S. 2195–2204.</w:t>
               </w:r>
@@ -7561,6 +8070,7 @@
               <w:r>
                 <w:rPr>
                   <w:noProof/>
+                  <w:lang w:val="en-US"/>
                 </w:rPr>
                 <w:t xml:space="preserve">zukalous. (23. 5 2023). </w:t>
               </w:r>
@@ -7569,14 +8079,22 @@
                   <w:i/>
                   <w:iCs/>
                   <w:noProof/>
+                  <w:lang w:val="en-US"/>
                 </w:rPr>
                 <w:t>HOW TO MARKET A GAME</w:t>
               </w:r>
               <w:r>
                 <w:rPr>
                   <w:noProof/>
+                  <w:lang w:val="en-US"/>
                 </w:rPr>
-                <w:t>. Von https://howtomarketagame.com/2022/06/14/20-minutes-till-dawn/ abgerufen</w:t>
+                <w:t xml:space="preserve">. </w:t>
+              </w:r>
+              <w:r>
+                <w:rPr>
+                  <w:noProof/>
+                </w:rPr>
+                <w:t>Von https://howtomarketagame.com/2022/06/14/20-minutes-till-dawn/ abgerufen</w:t>
               </w:r>
             </w:p>
             <w:p>
@@ -8293,6 +8811,95 @@
     </w:lvl>
   </w:abstractNum>
   <w:abstractNum w:abstractNumId="7" w15:restartNumberingAfterBreak="0">
+    <w:nsid w:val="4D1319F3"/>
+    <w:multiLevelType w:val="hybridMultilevel"/>
+    <w:tmpl w:val="DBA2969C"/>
+    <w:lvl w:ilvl="0" w:tplc="0407000F">
+      <w:start w:val="1"/>
+      <w:numFmt w:val="decimal"/>
+      <w:lvlText w:val="%1."/>
+      <w:lvlJc w:val="left"/>
+      <w:pPr>
+        <w:ind w:left="720" w:hanging="360"/>
+      </w:pPr>
+      <w:rPr>
+        <w:rFonts w:hint="default"/>
+      </w:rPr>
+    </w:lvl>
+    <w:lvl w:ilvl="1" w:tplc="04070019" w:tentative="1">
+      <w:start w:val="1"/>
+      <w:numFmt w:val="lowerLetter"/>
+      <w:lvlText w:val="%2."/>
+      <w:lvlJc w:val="left"/>
+      <w:pPr>
+        <w:ind w:left="1440" w:hanging="360"/>
+      </w:pPr>
+    </w:lvl>
+    <w:lvl w:ilvl="2" w:tplc="0407001B" w:tentative="1">
+      <w:start w:val="1"/>
+      <w:numFmt w:val="lowerRoman"/>
+      <w:lvlText w:val="%3."/>
+      <w:lvlJc w:val="right"/>
+      <w:pPr>
+        <w:ind w:left="2160" w:hanging="180"/>
+      </w:pPr>
+    </w:lvl>
+    <w:lvl w:ilvl="3" w:tplc="0407000F" w:tentative="1">
+      <w:start w:val="1"/>
+      <w:numFmt w:val="decimal"/>
+      <w:lvlText w:val="%4."/>
+      <w:lvlJc w:val="left"/>
+      <w:pPr>
+        <w:ind w:left="2880" w:hanging="360"/>
+      </w:pPr>
+    </w:lvl>
+    <w:lvl w:ilvl="4" w:tplc="04070019" w:tentative="1">
+      <w:start w:val="1"/>
+      <w:numFmt w:val="lowerLetter"/>
+      <w:lvlText w:val="%5."/>
+      <w:lvlJc w:val="left"/>
+      <w:pPr>
+        <w:ind w:left="3600" w:hanging="360"/>
+      </w:pPr>
+    </w:lvl>
+    <w:lvl w:ilvl="5" w:tplc="0407001B" w:tentative="1">
+      <w:start w:val="1"/>
+      <w:numFmt w:val="lowerRoman"/>
+      <w:lvlText w:val="%6."/>
+      <w:lvlJc w:val="right"/>
+      <w:pPr>
+        <w:ind w:left="4320" w:hanging="180"/>
+      </w:pPr>
+    </w:lvl>
+    <w:lvl w:ilvl="6" w:tplc="0407000F" w:tentative="1">
+      <w:start w:val="1"/>
+      <w:numFmt w:val="decimal"/>
+      <w:lvlText w:val="%7."/>
+      <w:lvlJc w:val="left"/>
+      <w:pPr>
+        <w:ind w:left="5040" w:hanging="360"/>
+      </w:pPr>
+    </w:lvl>
+    <w:lvl w:ilvl="7" w:tplc="04070019" w:tentative="1">
+      <w:start w:val="1"/>
+      <w:numFmt w:val="lowerLetter"/>
+      <w:lvlText w:val="%8."/>
+      <w:lvlJc w:val="left"/>
+      <w:pPr>
+        <w:ind w:left="5760" w:hanging="360"/>
+      </w:pPr>
+    </w:lvl>
+    <w:lvl w:ilvl="8" w:tplc="0407001B" w:tentative="1">
+      <w:start w:val="1"/>
+      <w:numFmt w:val="lowerRoman"/>
+      <w:lvlText w:val="%9."/>
+      <w:lvlJc w:val="right"/>
+      <w:pPr>
+        <w:ind w:left="6480" w:hanging="180"/>
+      </w:pPr>
+    </w:lvl>
+  </w:abstractNum>
+  <w:abstractNum w:abstractNumId="8" w15:restartNumberingAfterBreak="0">
     <w:nsid w:val="55F96A85"/>
     <w:multiLevelType w:val="hybridMultilevel"/>
     <w:tmpl w:val="92125EB4"/>
@@ -8381,7 +8988,7 @@
       </w:pPr>
     </w:lvl>
   </w:abstractNum>
-  <w:abstractNum w:abstractNumId="8" w15:restartNumberingAfterBreak="0">
+  <w:abstractNum w:abstractNumId="9" w15:restartNumberingAfterBreak="0">
     <w:nsid w:val="5AA3644B"/>
     <w:multiLevelType w:val="hybridMultilevel"/>
     <w:tmpl w:val="711CDEEE"/>
@@ -8470,7 +9077,7 @@
       </w:pPr>
     </w:lvl>
   </w:abstractNum>
-  <w:abstractNum w:abstractNumId="9" w15:restartNumberingAfterBreak="0">
+  <w:abstractNum w:abstractNumId="10" w15:restartNumberingAfterBreak="0">
     <w:nsid w:val="63532037"/>
     <w:multiLevelType w:val="hybridMultilevel"/>
     <w:tmpl w:val="959862BC"/>
@@ -8559,7 +9166,7 @@
       </w:pPr>
     </w:lvl>
   </w:abstractNum>
-  <w:abstractNum w:abstractNumId="10" w15:restartNumberingAfterBreak="0">
+  <w:abstractNum w:abstractNumId="11" w15:restartNumberingAfterBreak="0">
     <w:nsid w:val="6A3F443F"/>
     <w:multiLevelType w:val="hybridMultilevel"/>
     <w:tmpl w:val="E3FA9E84"/>
@@ -8649,7 +9256,7 @@
       </w:pPr>
     </w:lvl>
   </w:abstractNum>
-  <w:abstractNum w:abstractNumId="11" w15:restartNumberingAfterBreak="0">
+  <w:abstractNum w:abstractNumId="12" w15:restartNumberingAfterBreak="0">
     <w:nsid w:val="7618598C"/>
     <w:multiLevelType w:val="multilevel"/>
     <w:tmpl w:val="2250A84C"/>
@@ -8762,7 +9369,7 @@
       </w:rPr>
     </w:lvl>
   </w:abstractNum>
-  <w:abstractNum w:abstractNumId="12" w15:restartNumberingAfterBreak="0">
+  <w:abstractNum w:abstractNumId="13" w15:restartNumberingAfterBreak="0">
     <w:nsid w:val="77D33EB7"/>
     <w:multiLevelType w:val="multilevel"/>
     <w:tmpl w:val="406CEAB2"/>
@@ -8890,25 +9497,25 @@
     <w:abstractNumId w:val="6"/>
   </w:num>
   <w:num w:numId="3" w16cid:durableId="155995458">
-    <w:abstractNumId w:val="8"/>
+    <w:abstractNumId w:val="9"/>
   </w:num>
   <w:num w:numId="4" w16cid:durableId="102847983">
-    <w:abstractNumId w:val="12"/>
+    <w:abstractNumId w:val="13"/>
   </w:num>
   <w:num w:numId="5" w16cid:durableId="586622013">
     <w:abstractNumId w:val="2"/>
   </w:num>
   <w:num w:numId="6" w16cid:durableId="909198851">
-    <w:abstractNumId w:val="7"/>
+    <w:abstractNumId w:val="8"/>
   </w:num>
   <w:num w:numId="7" w16cid:durableId="2130933136">
-    <w:abstractNumId w:val="9"/>
+    <w:abstractNumId w:val="10"/>
   </w:num>
   <w:num w:numId="8" w16cid:durableId="70927246">
     <w:abstractNumId w:val="5"/>
   </w:num>
   <w:num w:numId="9" w16cid:durableId="328405829">
-    <w:abstractNumId w:val="10"/>
+    <w:abstractNumId w:val="11"/>
   </w:num>
   <w:num w:numId="10" w16cid:durableId="759641618">
     <w:abstractNumId w:val="3"/>
@@ -8917,10 +9524,13 @@
     <w:abstractNumId w:val="0"/>
   </w:num>
   <w:num w:numId="12" w16cid:durableId="34275465">
-    <w:abstractNumId w:val="11"/>
+    <w:abstractNumId w:val="12"/>
   </w:num>
   <w:num w:numId="13" w16cid:durableId="1234663577">
     <w:abstractNumId w:val="4"/>
+  </w:num>
+  <w:num w:numId="14" w16cid:durableId="1454904356">
+    <w:abstractNumId w:val="7"/>
   </w:num>
 </w:numbering>
 </file>

--- a/first_draft.docx
+++ b/first_draft.docx
@@ -85,21 +85,8 @@
           <w:sz w:val="44"/>
           <w:szCs w:val="44"/>
         </w:rPr>
-        <w:t xml:space="preserve">Survivor-Like und </w:t>
-      </w:r>
-      <w:proofErr w:type="spellStart"/>
-      <w:r>
-        <w:rPr>
-          <w:rFonts w:ascii="Arial" w:hAnsi="Arial" w:cs="Arial"/>
-          <w:b/>
-          <w:bCs/>
-          <w:color w:val="000000" w:themeColor="text1"/>
-          <w:sz w:val="44"/>
-          <w:szCs w:val="44"/>
-        </w:rPr>
-        <w:t>Autobattler</w:t>
-      </w:r>
-      <w:proofErr w:type="spellEnd"/>
+        <w:t>Survivor-Like und Autobattler</w:t>
+      </w:r>
     </w:p>
     <w:p>
       <w:pPr>
@@ -2346,15 +2333,7 @@
           <w:rFonts w:ascii="Arial" w:hAnsi="Arial" w:cs="Arial"/>
           <w:color w:val="000000" w:themeColor="text1"/>
         </w:rPr>
-        <w:t xml:space="preserve"> </w:t>
-      </w:r>
-      <w:proofErr w:type="spellStart"/>
-      <w:r>
-        <w:rPr>
-          <w:rFonts w:ascii="Arial" w:hAnsi="Arial" w:cs="Arial"/>
-          <w:color w:val="000000" w:themeColor="text1"/>
-        </w:rPr>
-        <w:t>Ta</w:t>
+        <w:t xml:space="preserve"> Ta</w:t>
       </w:r>
       <w:r>
         <w:rPr>
@@ -2363,7 +2342,6 @@
         </w:rPr>
         <w:t>c</w:t>
       </w:r>
-      <w:proofErr w:type="spellEnd"/>
       <w:r>
         <w:rPr>
           <w:rFonts w:ascii="Arial" w:hAnsi="Arial" w:cs="Arial"/>
@@ -2404,15 +2382,7 @@
           <w:rFonts w:ascii="Arial" w:hAnsi="Arial" w:cs="Arial"/>
           <w:color w:val="000000" w:themeColor="text1"/>
         </w:rPr>
-        <w:t xml:space="preserve"> </w:t>
-      </w:r>
-      <w:proofErr w:type="spellStart"/>
-      <w:r>
-        <w:rPr>
-          <w:rFonts w:ascii="Arial" w:hAnsi="Arial" w:cs="Arial"/>
-          <w:color w:val="000000" w:themeColor="text1"/>
-        </w:rPr>
-        <w:t>Ta</w:t>
+        <w:t xml:space="preserve"> Ta</w:t>
       </w:r>
       <w:r>
         <w:rPr>
@@ -2421,7 +2391,6 @@
         </w:rPr>
         <w:t>c</w:t>
       </w:r>
-      <w:proofErr w:type="spellEnd"/>
       <w:r>
         <w:rPr>
           <w:rFonts w:ascii="Arial" w:hAnsi="Arial" w:cs="Arial"/>
@@ -2565,15 +2534,7 @@
           <w:rFonts w:ascii="Arial" w:hAnsi="Arial" w:cs="Arial"/>
           <w:color w:val="000000" w:themeColor="text1"/>
         </w:rPr>
-        <w:t xml:space="preserve">Dementsprechend ist ein Videospiel, ein digitales Unterhaltungsmedium, dass mehrere Regeln und Muster </w:t>
-      </w:r>
-      <w:proofErr w:type="gramStart"/>
-      <w:r>
-        <w:rPr>
-          <w:rFonts w:ascii="Arial" w:hAnsi="Arial" w:cs="Arial"/>
-          <w:color w:val="000000" w:themeColor="text1"/>
-        </w:rPr>
-        <w:t>aufweis</w:t>
+        <w:t>Dementsprechend ist ein Videospiel, ein digitales Unterhaltungsmedium, dass mehrere Regeln und Muster aufweis</w:t>
       </w:r>
       <w:r>
         <w:rPr>
@@ -2582,7 +2543,6 @@
         </w:rPr>
         <w:t>t</w:t>
       </w:r>
-      <w:proofErr w:type="gramEnd"/>
       <w:r>
         <w:rPr>
           <w:rFonts w:ascii="Arial" w:hAnsi="Arial" w:cs="Arial"/>
@@ -2860,17 +2820,8 @@
           <w:rFonts w:ascii="Arial" w:hAnsi="Arial" w:cs="Arial"/>
           <w:color w:val="000000" w:themeColor="text1"/>
         </w:rPr>
-        <w:t xml:space="preserve">Ebenso verfolgt man oft eine Geschichte, die einem durch diese Welt führt. Die Grenze zwischen diesen beiden Medien identifiziert Sid Meier darin, dass Spiele eine Reihe an interessanten Entscheidungen </w:t>
-      </w:r>
-      <w:proofErr w:type="gramStart"/>
-      <w:r>
-        <w:rPr>
-          <w:rFonts w:ascii="Arial" w:hAnsi="Arial" w:cs="Arial"/>
-          <w:color w:val="000000" w:themeColor="text1"/>
-        </w:rPr>
-        <w:t>sind</w:t>
-      </w:r>
-      <w:proofErr w:type="gramEnd"/>
+        <w:t>Ebenso verfolgt man oft eine Geschichte, die einem durch diese Welt führt. Die Grenze zwischen diesen beiden Medien identifiziert Sid Meier darin, dass Spiele eine Reihe an interessanten Entscheidungen sind</w:t>
+      </w:r>
       <w:sdt>
         <w:sdtPr>
           <w:rPr>
@@ -3070,55 +3021,7 @@
           <w:rFonts w:ascii="Arial" w:hAnsi="Arial" w:cs="Arial"/>
           <w:color w:val="000000" w:themeColor="text1"/>
         </w:rPr>
-        <w:t xml:space="preserve">So etwa ist </w:t>
-      </w:r>
-      <w:proofErr w:type="spellStart"/>
-      <w:r>
-        <w:rPr>
-          <w:rFonts w:ascii="Arial" w:hAnsi="Arial" w:cs="Arial"/>
-          <w:color w:val="000000" w:themeColor="text1"/>
-        </w:rPr>
-        <w:t>What</w:t>
-      </w:r>
-      <w:proofErr w:type="spellEnd"/>
-      <w:r>
-        <w:rPr>
-          <w:rFonts w:ascii="Arial" w:hAnsi="Arial" w:cs="Arial"/>
-          <w:color w:val="000000" w:themeColor="text1"/>
-        </w:rPr>
-        <w:t xml:space="preserve"> </w:t>
-      </w:r>
-      <w:proofErr w:type="spellStart"/>
-      <w:r>
-        <w:rPr>
-          <w:rFonts w:ascii="Arial" w:hAnsi="Arial" w:cs="Arial"/>
-          <w:color w:val="000000" w:themeColor="text1"/>
-        </w:rPr>
-        <w:t>Remains</w:t>
-      </w:r>
-      <w:proofErr w:type="spellEnd"/>
-      <w:r>
-        <w:rPr>
-          <w:rFonts w:ascii="Arial" w:hAnsi="Arial" w:cs="Arial"/>
-          <w:color w:val="000000" w:themeColor="text1"/>
-        </w:rPr>
-        <w:t xml:space="preserve"> </w:t>
-      </w:r>
-      <w:proofErr w:type="spellStart"/>
-      <w:r>
-        <w:rPr>
-          <w:rFonts w:ascii="Arial" w:hAnsi="Arial" w:cs="Arial"/>
-          <w:color w:val="000000" w:themeColor="text1"/>
-        </w:rPr>
-        <w:t>of</w:t>
-      </w:r>
-      <w:proofErr w:type="spellEnd"/>
-      <w:r>
-        <w:rPr>
-          <w:rFonts w:ascii="Arial" w:hAnsi="Arial" w:cs="Arial"/>
-          <w:color w:val="000000" w:themeColor="text1"/>
-        </w:rPr>
-        <w:t xml:space="preserve"> Edith Finch</w:t>
+        <w:t>So etwa ist What Remains of Edith Finch</w:t>
       </w:r>
       <w:r>
         <w:rPr>
@@ -3303,23 +3206,7 @@
           <w:rFonts w:ascii="Arial" w:hAnsi="Arial" w:cs="Arial"/>
           <w:color w:val="000000" w:themeColor="text1"/>
         </w:rPr>
-        <w:t xml:space="preserve">Aspekt an Spielen sind, dass diese von anderen Medien abgrenzt. Als nächstes möchte ich diesen Entscheidungen genauer analysieren und identifizieren, wodurch sich diese zusammensetzten und wie man </w:t>
-      </w:r>
-      <w:proofErr w:type="gramStart"/>
-      <w:r>
-        <w:rPr>
-          <w:rFonts w:ascii="Arial" w:hAnsi="Arial" w:cs="Arial"/>
-          <w:color w:val="000000" w:themeColor="text1"/>
-        </w:rPr>
-        <w:t>diese Kategorisieren</w:t>
-      </w:r>
-      <w:proofErr w:type="gramEnd"/>
-      <w:r>
-        <w:rPr>
-          <w:rFonts w:ascii="Arial" w:hAnsi="Arial" w:cs="Arial"/>
-          <w:color w:val="000000" w:themeColor="text1"/>
-        </w:rPr>
-        <w:t xml:space="preserve"> kann. Ebenso möchte ich anreißen</w:t>
+        <w:t>Aspekt an Spielen sind, dass diese von anderen Medien abgrenzt. Als nächstes möchte ich diesen Entscheidungen genauer analysieren und identifizieren, wodurch sich diese zusammensetzten und wie man diese Kategorisieren kann. Ebenso möchte ich anreißen</w:t>
       </w:r>
       <w:r>
         <w:rPr>
@@ -3629,23 +3516,7 @@
           <w:rFonts w:ascii="Arial" w:hAnsi="Arial" w:cs="Arial"/>
           <w:color w:val="000000" w:themeColor="text1"/>
         </w:rPr>
-        <w:t xml:space="preserve"> Jedoch ist es insbesondere bei dieser Art von Entscheidungen wichtig, dass die Spieler vor der Entscheidung wissen, dass die Konsequenzen der Entscheidungen langfristig </w:t>
-      </w:r>
-      <w:proofErr w:type="gramStart"/>
-      <w:r>
-        <w:rPr>
-          <w:rFonts w:ascii="Arial" w:hAnsi="Arial" w:cs="Arial"/>
-          <w:color w:val="000000" w:themeColor="text1"/>
-        </w:rPr>
-        <w:t>sind</w:t>
-      </w:r>
-      <w:proofErr w:type="gramEnd"/>
-      <w:r>
-        <w:rPr>
-          <w:rFonts w:ascii="Arial" w:hAnsi="Arial" w:cs="Arial"/>
-          <w:color w:val="000000" w:themeColor="text1"/>
-        </w:rPr>
-        <w:t xml:space="preserve"> </w:t>
+        <w:t xml:space="preserve"> Jedoch ist es insbesondere bei dieser Art von Entscheidungen wichtig, dass die Spieler vor der Entscheidung wissen, dass die Konsequenzen der Entscheidungen langfristig sind </w:t>
       </w:r>
       <w:sdt>
         <w:sdtPr>
@@ -3727,39 +3598,7 @@
           <w:rFonts w:ascii="Arial" w:hAnsi="Arial" w:cs="Arial"/>
           <w:color w:val="000000" w:themeColor="text1"/>
         </w:rPr>
-        <w:t xml:space="preserve">Um Entscheidungen genauer beurteilen zu können, hilft es diese in Gruppen zu unterteilen und dementsprechend zu bewerten. Sid Meier definiert folgende fünf Arten von Entscheidungen: Risk versus </w:t>
-      </w:r>
-      <w:proofErr w:type="spellStart"/>
-      <w:r>
-        <w:rPr>
-          <w:rFonts w:ascii="Arial" w:hAnsi="Arial" w:cs="Arial"/>
-          <w:color w:val="000000" w:themeColor="text1"/>
-        </w:rPr>
-        <w:t>Reward</w:t>
-      </w:r>
-      <w:proofErr w:type="spellEnd"/>
-      <w:r>
-        <w:rPr>
-          <w:rFonts w:ascii="Arial" w:hAnsi="Arial" w:cs="Arial"/>
-          <w:color w:val="000000" w:themeColor="text1"/>
-        </w:rPr>
-        <w:t xml:space="preserve">, Kurz- versus Langfristig, Playstyle und Persönlichkeit, Zielorientiert, und </w:t>
-      </w:r>
-      <w:proofErr w:type="spellStart"/>
-      <w:r>
-        <w:rPr>
-          <w:rFonts w:ascii="Arial" w:hAnsi="Arial" w:cs="Arial"/>
-          <w:color w:val="000000" w:themeColor="text1"/>
-        </w:rPr>
-        <w:t>Customization</w:t>
-      </w:r>
-      <w:proofErr w:type="spellEnd"/>
-      <w:r>
-        <w:rPr>
-          <w:rFonts w:ascii="Arial" w:hAnsi="Arial" w:cs="Arial"/>
-          <w:color w:val="000000" w:themeColor="text1"/>
-        </w:rPr>
-        <w:t xml:space="preserve">/Personalisierung </w:t>
+        <w:t xml:space="preserve">Um Entscheidungen genauer beurteilen zu können, hilft es diese in Gruppen zu unterteilen und dementsprechend zu bewerten. Sid Meier definiert folgende fünf Arten von Entscheidungen: Risk versus Reward, Kurz- versus Langfristig, Playstyle und Persönlichkeit, Zielorientiert, und Customization/Personalisierung </w:t>
       </w:r>
       <w:sdt>
         <w:sdtPr>
@@ -3831,23 +3670,7 @@
           <w:rFonts w:ascii="Arial" w:hAnsi="Arial" w:cs="Arial"/>
           <w:color w:val="000000" w:themeColor="text1"/>
         </w:rPr>
-        <w:t xml:space="preserve">Als erstes stellen Risk versus </w:t>
-      </w:r>
-      <w:proofErr w:type="spellStart"/>
-      <w:r>
-        <w:rPr>
-          <w:rFonts w:ascii="Arial" w:hAnsi="Arial" w:cs="Arial"/>
-          <w:color w:val="000000" w:themeColor="text1"/>
-        </w:rPr>
-        <w:t>Reward</w:t>
-      </w:r>
-      <w:proofErr w:type="spellEnd"/>
-      <w:r>
-        <w:rPr>
-          <w:rFonts w:ascii="Arial" w:hAnsi="Arial" w:cs="Arial"/>
-          <w:color w:val="000000" w:themeColor="text1"/>
-        </w:rPr>
-        <w:t xml:space="preserve"> Entscheidungen die Spieler auf die Probe, ob sie ein Risiko für eine große Belohnung eingehen wollen oder können, oder ob sie lieber die sichere, aber weniger lukrative, Lösung wählen. Ein Beispiel aus dem oben erwähnten Rennspiel könnte eine schwierig zufahren Abkürzung sein. Auf der einen Seite kann man einen Vorsprung erhalten, wenn man es schafft die Strecke richtig zu fahren. Auf der anderen Seite könnte man sich verfahren oder einen Unfall bauen, wodurch man weiter nach hinten fallen würde. Als Kontrast dazu gibt es die sichere Option einfach die normale Strecke zufahren, ohne Aussichten auf eine Vergrößerung eines Vorsprungs.</w:t>
+        <w:t>Als erstes stellen Risk versus Reward Entscheidungen die Spieler auf die Probe, ob sie ein Risiko für eine große Belohnung eingehen wollen oder können, oder ob sie lieber die sichere, aber weniger lukrative, Lösung wählen. Ein Beispiel aus dem oben erwähnten Rennspiel könnte eine schwierig zufahren Abkürzung sein. Auf der einen Seite kann man einen Vorsprung erhalten, wenn man es schafft die Strecke richtig zu fahren. Auf der anderen Seite könnte man sich verfahren oder einen Unfall bauen, wodurch man weiter nach hinten fallen würde. Als Kontrast dazu gibt es die sichere Option einfach die normale Strecke zufahren, ohne Aussichten auf eine Vergrößerung eines Vorsprungs.</w:t>
       </w:r>
     </w:p>
     <w:p>
@@ -3930,23 +3753,7 @@
           <w:rFonts w:ascii="Arial" w:hAnsi="Arial" w:cs="Arial"/>
           <w:color w:val="000000" w:themeColor="text1"/>
         </w:rPr>
-        <w:t xml:space="preserve">Die letzte Art der Entscheidungen sind die der </w:t>
-      </w:r>
-      <w:proofErr w:type="spellStart"/>
-      <w:r>
-        <w:rPr>
-          <w:rFonts w:ascii="Arial" w:hAnsi="Arial" w:cs="Arial"/>
-          <w:color w:val="000000" w:themeColor="text1"/>
-        </w:rPr>
-        <w:t>Customization</w:t>
-      </w:r>
-      <w:proofErr w:type="spellEnd"/>
-      <w:r>
-        <w:rPr>
-          <w:rFonts w:ascii="Arial" w:hAnsi="Arial" w:cs="Arial"/>
-          <w:color w:val="000000" w:themeColor="text1"/>
-        </w:rPr>
-        <w:t xml:space="preserve"> oder Personalisierung des Aussehens. Das kann beispielsweise durch verschiedene Outfits für spielbare Charaktere geschehen. Dadurch können Spieler wieder mehr ihre persönlichen Interessen und Vorlieben zur Show stellen.</w:t>
+        <w:t>Die letzte Art der Entscheidungen sind die der Customization oder Personalisierung des Aussehens. Das kann beispielsweise durch verschiedene Outfits für spielbare Charaktere geschehen. Dadurch können Spieler wieder mehr ihre persönlichen Interessen und Vorlieben zur Show stellen.</w:t>
       </w:r>
     </w:p>
     <w:p>
@@ -4189,23 +3996,7 @@
           <w:rFonts w:ascii="Arial" w:hAnsi="Arial" w:cs="Arial"/>
           <w:color w:val="000000" w:themeColor="text1"/>
         </w:rPr>
-        <w:t xml:space="preserve">Um Entscheidungen leichter zu machen, kann man die Menge der Informationen, die die Spieler haben anpassen. So etwa ist es leichter in einem Strategiespiel eine Einheit zu bewegen, wenn man nicht das gesamte Spielfeld und alle möglichen Optionen kennt. In vielen Spielen wird sogenannter „Fog </w:t>
-      </w:r>
-      <w:proofErr w:type="spellStart"/>
-      <w:r>
-        <w:rPr>
-          <w:rFonts w:ascii="Arial" w:hAnsi="Arial" w:cs="Arial"/>
-          <w:color w:val="000000" w:themeColor="text1"/>
-        </w:rPr>
-        <w:t>of</w:t>
-      </w:r>
-      <w:proofErr w:type="spellEnd"/>
-      <w:r>
-        <w:rPr>
-          <w:rFonts w:ascii="Arial" w:hAnsi="Arial" w:cs="Arial"/>
-          <w:color w:val="000000" w:themeColor="text1"/>
-        </w:rPr>
-        <w:t xml:space="preserve"> War“ verwendet, um gegnerische Einheiten zu verstecken, bis die Spieler sie selbst finden, dadurch sollen die Spieler am Anfang einer </w:t>
+        <w:t xml:space="preserve">Um Entscheidungen leichter zu machen, kann man die Menge der Informationen, die die Spieler haben anpassen. So etwa ist es leichter in einem Strategiespiel eine Einheit zu bewegen, wenn man nicht das gesamte Spielfeld und alle möglichen Optionen kennt. In vielen Spielen wird sogenannter „Fog of War“ verwendet, um gegnerische Einheiten zu verstecken, bis die Spieler sie selbst finden, dadurch sollen die Spieler am Anfang einer </w:t>
       </w:r>
       <w:r>
         <w:rPr>
@@ -4306,17 +4097,8 @@
           <w:rFonts w:ascii="Arial" w:hAnsi="Arial" w:cs="Arial"/>
           <w:color w:val="000000" w:themeColor="text1"/>
         </w:rPr>
-        <w:t xml:space="preserve"> um sich fortzubewegen und seine Gegner zu eliminieren, während man in einem Action-Shooter deutlich weniger Zeit für sehr ähnliche Entscheidungen </w:t>
-      </w:r>
-      <w:proofErr w:type="gramStart"/>
-      <w:r>
-        <w:rPr>
-          <w:rFonts w:ascii="Arial" w:hAnsi="Arial" w:cs="Arial"/>
-          <w:color w:val="000000" w:themeColor="text1"/>
-        </w:rPr>
-        <w:t>hat</w:t>
-      </w:r>
-      <w:proofErr w:type="gramEnd"/>
+        <w:t xml:space="preserve"> um sich fortzubewegen und seine Gegner zu eliminieren, während man in einem Action-Shooter deutlich weniger Zeit für sehr ähnliche Entscheidungen hat</w:t>
+      </w:r>
       <w:r>
         <w:rPr>
           <w:rFonts w:ascii="Arial" w:hAnsi="Arial" w:cs="Arial"/>
@@ -4405,23 +4187,7 @@
           <w:rFonts w:ascii="Arial" w:hAnsi="Arial" w:cs="Arial"/>
           <w:color w:val="000000" w:themeColor="text1"/>
         </w:rPr>
-        <w:t xml:space="preserve">2016 veröffentlichte </w:t>
-      </w:r>
-      <w:proofErr w:type="spellStart"/>
-      <w:r>
-        <w:rPr>
-          <w:rFonts w:ascii="Arial" w:hAnsi="Arial" w:cs="Arial"/>
-          <w:color w:val="000000" w:themeColor="text1"/>
-        </w:rPr>
-        <w:t>Superhot</w:t>
-      </w:r>
-      <w:proofErr w:type="spellEnd"/>
-      <w:r>
-        <w:rPr>
-          <w:rFonts w:ascii="Arial" w:hAnsi="Arial" w:cs="Arial"/>
-          <w:color w:val="000000" w:themeColor="text1"/>
-        </w:rPr>
-        <w:t>, welches im Grunde eine Action-Shoot ist, jedoch hat man zwischen Bewegungen und Schüssen deutlich mehr Zeit, als es bei herkömmlichen Action-Shootern der Fall ist. Dadurch spielt es sich mehr wie ein Strategie- oder Stealth-Spiel.</w:t>
+        <w:t>2016 veröffentlichte Superhot, welches im Grunde eine Action-Shoot ist, jedoch hat man zwischen Bewegungen und Schüssen deutlich mehr Zeit, als es bei herkömmlichen Action-Shootern der Fall ist. Dadurch spielt es sich mehr wie ein Strategie- oder Stealth-Spiel.</w:t>
       </w:r>
     </w:p>
     <w:p>
@@ -4671,20 +4437,9 @@
           <w:sz w:val="36"/>
           <w:szCs w:val="36"/>
         </w:rPr>
-        <w:t xml:space="preserve">Aufkommen zweier neuer Genres: Survivor-Like und </w:t>
-      </w:r>
-      <w:proofErr w:type="spellStart"/>
-      <w:r>
-        <w:rPr>
-          <w:rFonts w:ascii="Arial" w:hAnsi="Arial" w:cs="Arial"/>
-          <w:color w:val="000000" w:themeColor="text1"/>
-          <w:sz w:val="36"/>
-          <w:szCs w:val="36"/>
-        </w:rPr>
-        <w:t>Autobattler</w:t>
+        <w:t>Aufkommen zweier neuer Genres: Survivor-Like und Autobattler</w:t>
       </w:r>
       <w:bookmarkEnd w:id="10"/>
-      <w:proofErr w:type="spellEnd"/>
     </w:p>
     <w:p/>
     <w:p>
@@ -4742,19 +4497,8 @@
           <w:sz w:val="36"/>
           <w:szCs w:val="36"/>
         </w:rPr>
-        <w:t xml:space="preserve">Geschichte der </w:t>
-      </w:r>
-      <w:proofErr w:type="spellStart"/>
-      <w:r>
-        <w:rPr>
-          <w:rFonts w:ascii="Arial" w:hAnsi="Arial" w:cs="Arial"/>
-          <w:color w:val="000000" w:themeColor="text1"/>
-          <w:sz w:val="36"/>
-          <w:szCs w:val="36"/>
-        </w:rPr>
-        <w:t>Autobattler</w:t>
-      </w:r>
-      <w:proofErr w:type="spellEnd"/>
+        <w:t>Geschichte der Autobattler</w:t>
+      </w:r>
     </w:p>
     <w:p>
       <w:pPr>
@@ -4830,19 +4574,8 @@
           <w:sz w:val="36"/>
           <w:szCs w:val="36"/>
         </w:rPr>
-        <w:t xml:space="preserve">Moderne </w:t>
-      </w:r>
-      <w:proofErr w:type="spellStart"/>
-      <w:r>
-        <w:rPr>
-          <w:rFonts w:ascii="Arial" w:hAnsi="Arial" w:cs="Arial"/>
-          <w:color w:val="000000" w:themeColor="text1"/>
-          <w:sz w:val="36"/>
-          <w:szCs w:val="36"/>
-        </w:rPr>
-        <w:t>Autobattler</w:t>
-      </w:r>
-      <w:proofErr w:type="spellEnd"/>
+        <w:t>Moderne Autobattler</w:t>
+      </w:r>
     </w:p>
     <w:p/>
     <w:p>
@@ -5281,23 +5014,7 @@
           <w:rFonts w:ascii="Arial" w:hAnsi="Arial" w:cs="Arial"/>
           <w:color w:val="000000" w:themeColor="text1"/>
         </w:rPr>
-        <w:t xml:space="preserve">Das im Jahre 1997 erschiene Alien </w:t>
-      </w:r>
-      <w:proofErr w:type="spellStart"/>
-      <w:r>
-        <w:rPr>
-          <w:rFonts w:ascii="Arial" w:hAnsi="Arial" w:cs="Arial"/>
-          <w:color w:val="000000" w:themeColor="text1"/>
-        </w:rPr>
-        <w:t>Phobia</w:t>
-      </w:r>
-      <w:proofErr w:type="spellEnd"/>
-      <w:r>
-        <w:rPr>
-          <w:rFonts w:ascii="Arial" w:hAnsi="Arial" w:cs="Arial"/>
-          <w:color w:val="000000" w:themeColor="text1"/>
-        </w:rPr>
-        <w:t xml:space="preserve"> steuert sich ähnlich wie seine Vorgänger, der große Unterschied liegt darin, dass die Gegner sich gezielt auf die Spieler zubewegen und nicht mehr nur ihrem eigenen Bewegungsmuster hinterherlaufen </w:t>
+        <w:t xml:space="preserve">Das im Jahre 1997 erschiene Alien Phobia steuert sich ähnlich wie seine Vorgänger, der große Unterschied liegt darin, dass die Gegner sich gezielt auf die Spieler zubewegen und nicht mehr nur ihrem eigenen Bewegungsmuster hinterherlaufen </w:t>
       </w:r>
       <w:sdt>
         <w:sdtPr>
@@ -5354,21 +5071,12 @@
         </w:rPr>
         <w:t xml:space="preserve">. Später wurde in </w:t>
       </w:r>
-      <w:proofErr w:type="spellStart"/>
-      <w:r>
-        <w:rPr>
-          <w:rFonts w:ascii="Arial" w:hAnsi="Arial" w:cs="Arial"/>
-          <w:color w:val="000000" w:themeColor="text1"/>
-        </w:rPr>
-        <w:t>Phobia</w:t>
-      </w:r>
-      <w:proofErr w:type="spellEnd"/>
-      <w:r>
-        <w:rPr>
-          <w:rFonts w:ascii="Arial" w:hAnsi="Arial" w:cs="Arial"/>
-          <w:color w:val="000000" w:themeColor="text1"/>
-        </w:rPr>
-        <w:t xml:space="preserve"> II</w:t>
+      <w:r>
+        <w:rPr>
+          <w:rFonts w:ascii="Arial" w:hAnsi="Arial" w:cs="Arial"/>
+          <w:color w:val="000000" w:themeColor="text1"/>
+        </w:rPr>
+        <w:t>Phobia II</w:t>
       </w:r>
       <w:r>
         <w:rPr>
@@ -5512,39 +5220,7 @@
           <w:rFonts w:ascii="Arial" w:hAnsi="Arial" w:cs="Arial"/>
           <w:color w:val="000000" w:themeColor="text1"/>
         </w:rPr>
-        <w:t xml:space="preserve">. Die Grundmechaniken waren wie bei den Vorgängern ähnlich, doch einige neue Standards des Genres wurden hier zum ersten Mal etabliert. So etwa konnte man nur noch die Bewegungen des Charakters kontrollieren und nicht mehr die Schussrichtung oder die Fähigkeiten. Diese wurden automatisch aktiviert beziehungsweise es wurde automatisch auf die Gegner geschossen. Wie bei </w:t>
-      </w:r>
-      <w:proofErr w:type="spellStart"/>
-      <w:r>
-        <w:rPr>
-          <w:rFonts w:ascii="Arial" w:hAnsi="Arial" w:cs="Arial"/>
-          <w:color w:val="000000" w:themeColor="text1"/>
-        </w:rPr>
-        <w:t>Phobia</w:t>
-      </w:r>
-      <w:proofErr w:type="spellEnd"/>
-      <w:r>
-        <w:rPr>
-          <w:rFonts w:ascii="Arial" w:hAnsi="Arial" w:cs="Arial"/>
-          <w:color w:val="000000" w:themeColor="text1"/>
-        </w:rPr>
-        <w:t xml:space="preserve"> bewegen sich die Gegner größtenteils gezielt auf den Spieler zu, dadurch besteht großer Teil des Gameplays im </w:t>
-      </w:r>
-      <w:proofErr w:type="spellStart"/>
-      <w:r>
-        <w:rPr>
-          <w:rFonts w:ascii="Arial" w:hAnsi="Arial" w:cs="Arial"/>
-          <w:color w:val="000000" w:themeColor="text1"/>
-        </w:rPr>
-        <w:t>Kiting</w:t>
-      </w:r>
-      <w:proofErr w:type="spellEnd"/>
-      <w:r>
-        <w:rPr>
-          <w:rFonts w:ascii="Arial" w:hAnsi="Arial" w:cs="Arial"/>
-          <w:color w:val="000000" w:themeColor="text1"/>
-        </w:rPr>
-        <w:t xml:space="preserve"> der Gegner, das bedeutet das Locken und Manipulieren der Gegner, durch geschicktes Positionieren des Charakters. Andere Hauptmechaniken liegen im Upgrade System, nämlich wenn man genug Gegner getötet hat und/oder genug Mana-Orbs aufgesammelt hat, erhält man ein Level-Up. Mit diesem kann man weitere Zaubersprüche freischalten, die sich periodisch automatisch aktivieren, oder bisherige Zaubersprüche verbessern. Im Gegensatz zu bisherigen Spielen des Genres ersetzen diese nicht die bisherigen Waffen bzw. Zaubersprüche, die man bereits hat, sondern werden zusätzlich </w:t>
+        <w:t xml:space="preserve">. Die Grundmechaniken waren wie bei den Vorgängern ähnlich, doch einige neue Standards des Genres wurden hier zum ersten Mal etabliert. So etwa konnte man nur noch die Bewegungen des Charakters kontrollieren und nicht mehr die Schussrichtung oder die Fähigkeiten. Diese wurden automatisch aktiviert beziehungsweise es wurde automatisch auf die Gegner geschossen. Wie bei Phobia bewegen sich die Gegner größtenteils gezielt auf den Spieler zu, dadurch besteht großer Teil des Gameplays im Kiting der Gegner, das bedeutet das Locken und Manipulieren der Gegner, durch geschicktes Positionieren des Charakters. Andere Hauptmechaniken liegen im Upgrade System, nämlich wenn man genug Gegner getötet hat und/oder genug Mana-Orbs aufgesammelt hat, erhält man ein Level-Up. Mit diesem kann man weitere Zaubersprüche freischalten, die sich periodisch automatisch aktivieren, oder bisherige Zaubersprüche verbessern. Im Gegensatz zu bisherigen Spielen des Genres ersetzen diese nicht die bisherigen Waffen bzw. Zaubersprüche, die man bereits hat, sondern werden zusätzlich </w:t>
       </w:r>
       <w:r>
         <w:rPr>
@@ -5579,23 +5255,7 @@
           <w:rFonts w:ascii="Arial" w:hAnsi="Arial" w:cs="Arial"/>
           <w:color w:val="000000" w:themeColor="text1"/>
         </w:rPr>
-        <w:t xml:space="preserve">Wenige Jahre später erschien </w:t>
-      </w:r>
-      <w:proofErr w:type="gramStart"/>
-      <w:r>
-        <w:rPr>
-          <w:rFonts w:ascii="Arial" w:hAnsi="Arial" w:cs="Arial"/>
-          <w:color w:val="000000" w:themeColor="text1"/>
-        </w:rPr>
-        <w:t>das Namen</w:t>
-      </w:r>
-      <w:proofErr w:type="gramEnd"/>
-      <w:r>
-        <w:rPr>
-          <w:rFonts w:ascii="Arial" w:hAnsi="Arial" w:cs="Arial"/>
-          <w:color w:val="000000" w:themeColor="text1"/>
-        </w:rPr>
-        <w:t xml:space="preserve"> gebende Spiel des Genres: Vampire Survivors </w:t>
+        <w:t xml:space="preserve">Wenige Jahre später erschien das Namen gebende Spiel des Genres: Vampire Survivors </w:t>
       </w:r>
       <w:sdt>
         <w:sdtPr>
@@ -5650,23 +5310,7 @@
           <w:rFonts w:ascii="Arial" w:hAnsi="Arial" w:cs="Arial"/>
           <w:color w:val="000000" w:themeColor="text1"/>
         </w:rPr>
-        <w:t>. Die Grundmechaniken sind sehr ähnlich wie bei Magic Survival, doch wurde das Upgrade System erweitert sowie das Voranschreiten im Spiel angepasst. Man konnte nun auch passive Ausrüstungen erhalten, die die Werte des Charakters oder andere Attribute verbesserten. Zusätzlich konnte man sogenannte „</w:t>
-      </w:r>
-      <w:proofErr w:type="spellStart"/>
-      <w:r>
-        <w:rPr>
-          <w:rFonts w:ascii="Arial" w:hAnsi="Arial" w:cs="Arial"/>
-          <w:color w:val="000000" w:themeColor="text1"/>
-        </w:rPr>
-        <w:t>Evolutions</w:t>
-      </w:r>
-      <w:proofErr w:type="spellEnd"/>
-      <w:r>
-        <w:rPr>
-          <w:rFonts w:ascii="Arial" w:hAnsi="Arial" w:cs="Arial"/>
-          <w:color w:val="000000" w:themeColor="text1"/>
-        </w:rPr>
-        <w:t>“ erhalten, sobald man das Richtige Pärchen an Waffen und Ausrüstungen vollständig verbessert hat. Dadurch gab es verschiedene Kombinationen, auf die man sich spezialisieren konnte. Zusätzlich wurden eine viel Zahl an verschiedenen Maps, mit verschiedenen Begrenzungen und Gegnerwellen, sowie mehrere Charaktere und Waffen designt. Eine der größten Veränderungen gegenüber Magic Survival liegt darin, dass die Gegner, nachdem man sie besiegt hat, ihre Erfahrungspunkte auf den Boden fallen lassen und man diese nicht direkt erhält. Daher muss man später nochmal an denselben Ort laufen, um das Level-Up zu erhalten. Dadurch wurde das Kiten der Gegner deutlich interessanter und man musste vorrauschauender planen, wohin man sich fortbewegen möchte. Die größte Innovation jedoch, lag in der Verwendung einer sogenannten Meta-Progression (dt. Meta-Fortschritt). Diese Mechanik entstammt dem Rogue-Lite Genre und ermöglicht es Spielern in den einzelnen Versuchen Währung zu sammeln, diese zwischen den Versuchen für permanente Upgrades ausgegeben werden kann. Dadurch kann man die Werte des Charakters verbessern, aber auch neue Waffen und Items freischalten.</w:t>
+        <w:t>. Die Grundmechaniken sind sehr ähnlich wie bei Magic Survival, doch wurde das Upgrade System erweitert sowie das Voranschreiten im Spiel angepasst. Man konnte nun auch passive Ausrüstungen erhalten, die die Werte des Charakters oder andere Attribute verbesserten. Zusätzlich konnte man sogenannte „Evolutions“ erhalten, sobald man das Richtige Pärchen an Waffen und Ausrüstungen vollständig verbessert hat. Dadurch gab es verschiedene Kombinationen, auf die man sich spezialisieren konnte. Zusätzlich wurden eine viel Zahl an verschiedenen Maps, mit verschiedenen Begrenzungen und Gegnerwellen, sowie mehrere Charaktere und Waffen designt. Eine der größten Veränderungen gegenüber Magic Survival liegt darin, dass die Gegner, nachdem man sie besiegt hat, ihre Erfahrungspunkte auf den Boden fallen lassen und man diese nicht direkt erhält. Daher muss man später nochmal an denselben Ort laufen, um das Level-Up zu erhalten. Dadurch wurde das Kiten der Gegner deutlich interessanter und man musste vorrauschauender planen, wohin man sich fortbewegen möchte. Die größte Innovation jedoch, lag in der Verwendung einer sogenannten Meta-Progression (dt. Meta-Fortschritt). Diese Mechanik entstammt dem Rogue-Lite Genre und ermöglicht es Spielern in den einzelnen Versuchen Währung zu sammeln, diese zwischen den Versuchen für permanente Upgrades ausgegeben werden kann. Dadurch kann man die Werte des Charakters verbessern, aber auch neue Waffen und Items freischalten.</w:t>
       </w:r>
     </w:p>
     <w:p>
@@ -5807,7 +5451,21 @@
           <w:rFonts w:ascii="Arial" w:hAnsi="Arial" w:cs="Arial"/>
           <w:color w:val="000000" w:themeColor="text1"/>
         </w:rPr>
-        <w:t>Wiederspielwert zu generieren, obwohl sie innerhalb der Restriktionen des Genres bleiben. Das heißt trotz automatischem Angreifen und Zielen, reduzierte Fähigkeiten oder geringere Interaktionsmöglichkeiten ist es möglich ein interessantes Spielerlebnis zu gestalten. Dazu gibt es verschiedene Herangehensweisen, im Folgenden sind drei der erfolgreichsten modernen Survivor-Like Spiele analysiert.</w:t>
+        <w:t>Wiederspielwert zu generieren, obwohl sie innerhalb der Restriktionen des Genres bleiben. Das heißt trotz automatischem Angreifen und Zielen, reduzierte Fähigkeiten oder geringere</w:t>
+      </w:r>
+      <w:r>
+        <w:rPr>
+          <w:rFonts w:ascii="Arial" w:hAnsi="Arial" w:cs="Arial"/>
+          <w:color w:val="000000" w:themeColor="text1"/>
+        </w:rPr>
+        <w:t>n</w:t>
+      </w:r>
+      <w:r>
+        <w:rPr>
+          <w:rFonts w:ascii="Arial" w:hAnsi="Arial" w:cs="Arial"/>
+          <w:color w:val="000000" w:themeColor="text1"/>
+        </w:rPr>
+        <w:t xml:space="preserve"> Interaktionsmöglichkeiten ist es möglich ein interessantes Spielerlebnis zu gestalten. Dazu gibt es verschiedene Herangehensweisen, im Folgenden sind drei der erfolgreichsten modernen Survivor-Like Spiele analysiert.</w:t>
       </w:r>
     </w:p>
     <w:p>
@@ -5868,27 +5526,15 @@
           <w:szCs w:val="36"/>
           <w:lang w:val="en-US"/>
         </w:rPr>
-        <w:t xml:space="preserve">3.4.2. </w:t>
-      </w:r>
-      <w:proofErr w:type="spellStart"/>
-      <w:r>
-        <w:rPr>
-          <w:rFonts w:ascii="Arial" w:hAnsi="Arial" w:cs="Arial"/>
-          <w:color w:val="000000" w:themeColor="text1"/>
-          <w:sz w:val="36"/>
-          <w:szCs w:val="36"/>
+        <w:t>3.4.2. Brotato</w:t>
+      </w:r>
+    </w:p>
+    <w:p>
+      <w:pPr>
+        <w:jc w:val="both"/>
+        <w:rPr>
           <w:lang w:val="en-US"/>
         </w:rPr>
-        <w:t>Brotato</w:t>
-      </w:r>
-      <w:proofErr w:type="spellEnd"/>
-    </w:p>
-    <w:p>
-      <w:pPr>
-        <w:jc w:val="both"/>
-        <w:rPr>
-          <w:lang w:val="en-US"/>
-        </w:rPr>
       </w:pPr>
     </w:p>
     <w:p>
@@ -5901,121 +5547,33 @@
           <w:color w:val="000000" w:themeColor="text1"/>
           <w:sz w:val="36"/>
           <w:szCs w:val="36"/>
-          <w:lang w:val="en-US"/>
-        </w:rPr>
-      </w:pPr>
-      <w:r>
-        <w:rPr>
-          <w:rFonts w:ascii="Arial" w:hAnsi="Arial" w:cs="Arial"/>
-          <w:color w:val="000000" w:themeColor="text1"/>
-          <w:sz w:val="36"/>
-          <w:szCs w:val="36"/>
-          <w:lang w:val="en-US"/>
-        </w:rPr>
-        <w:t xml:space="preserve">3.4.3. 20 Minutes </w:t>
-      </w:r>
-      <w:proofErr w:type="gramStart"/>
-      <w:r>
-        <w:rPr>
-          <w:rFonts w:ascii="Arial" w:hAnsi="Arial" w:cs="Arial"/>
-          <w:color w:val="000000" w:themeColor="text1"/>
-          <w:sz w:val="36"/>
-          <w:szCs w:val="36"/>
-          <w:lang w:val="en-US"/>
-        </w:rPr>
-        <w:t>Till</w:t>
-      </w:r>
-      <w:proofErr w:type="gramEnd"/>
-      <w:r>
-        <w:rPr>
-          <w:rFonts w:ascii="Arial" w:hAnsi="Arial" w:cs="Arial"/>
-          <w:color w:val="000000" w:themeColor="text1"/>
-          <w:sz w:val="36"/>
-          <w:szCs w:val="36"/>
-          <w:lang w:val="en-US"/>
-        </w:rPr>
-        <w:t xml:space="preserve"> Dawn</w:t>
-      </w:r>
-    </w:p>
-    <w:p>
-      <w:pPr>
-        <w:spacing w:line="360" w:lineRule="auto"/>
-        <w:jc w:val="both"/>
-        <w:rPr>
-          <w:rFonts w:ascii="Arial" w:hAnsi="Arial" w:cs="Arial"/>
-          <w:color w:val="000000" w:themeColor="text1"/>
-        </w:rPr>
-      </w:pPr>
-      <w:r>
-        <w:rPr>
-          <w:rFonts w:ascii="Arial" w:hAnsi="Arial" w:cs="Arial"/>
-          <w:color w:val="000000" w:themeColor="text1"/>
-        </w:rPr>
-        <w:t xml:space="preserve">Im Jahre 2022 erschien 20 </w:t>
-      </w:r>
-      <w:proofErr w:type="spellStart"/>
-      <w:r>
-        <w:rPr>
-          <w:rFonts w:ascii="Arial" w:hAnsi="Arial" w:cs="Arial"/>
-          <w:color w:val="000000" w:themeColor="text1"/>
-        </w:rPr>
-        <w:t>Minutes</w:t>
-      </w:r>
-      <w:proofErr w:type="spellEnd"/>
-      <w:r>
-        <w:rPr>
-          <w:rFonts w:ascii="Arial" w:hAnsi="Arial" w:cs="Arial"/>
-          <w:color w:val="000000" w:themeColor="text1"/>
-        </w:rPr>
-        <w:t xml:space="preserve"> Till Dawn, entwickelt von </w:t>
-      </w:r>
-      <w:proofErr w:type="spellStart"/>
-      <w:r>
-        <w:rPr>
-          <w:rFonts w:ascii="Arial" w:hAnsi="Arial" w:cs="Arial"/>
-          <w:color w:val="000000" w:themeColor="text1"/>
-        </w:rPr>
-        <w:t>flanne</w:t>
-      </w:r>
-      <w:proofErr w:type="spellEnd"/>
-      <w:r>
-        <w:rPr>
-          <w:rFonts w:ascii="Arial" w:hAnsi="Arial" w:cs="Arial"/>
-          <w:color w:val="000000" w:themeColor="text1"/>
-        </w:rPr>
-        <w:t xml:space="preserve">, zunächst in </w:t>
-      </w:r>
-      <w:proofErr w:type="spellStart"/>
-      <w:r>
-        <w:rPr>
-          <w:rFonts w:ascii="Arial" w:hAnsi="Arial" w:cs="Arial"/>
-          <w:color w:val="000000" w:themeColor="text1"/>
-        </w:rPr>
-        <w:t>early</w:t>
-      </w:r>
-      <w:proofErr w:type="spellEnd"/>
-      <w:r>
-        <w:rPr>
-          <w:rFonts w:ascii="Arial" w:hAnsi="Arial" w:cs="Arial"/>
-          <w:color w:val="000000" w:themeColor="text1"/>
-        </w:rPr>
-        <w:t xml:space="preserve"> </w:t>
-      </w:r>
-      <w:proofErr w:type="spellStart"/>
-      <w:r>
-        <w:rPr>
-          <w:rFonts w:ascii="Arial" w:hAnsi="Arial" w:cs="Arial"/>
-          <w:color w:val="000000" w:themeColor="text1"/>
-        </w:rPr>
-        <w:t>access</w:t>
-      </w:r>
-      <w:proofErr w:type="spellEnd"/>
-      <w:r>
-        <w:rPr>
-          <w:rFonts w:ascii="Arial" w:hAnsi="Arial" w:cs="Arial"/>
-          <w:color w:val="000000" w:themeColor="text1"/>
-        </w:rPr>
-        <w:t xml:space="preserve"> und erhielt 2023 einen vollen Release </w:t>
+        </w:rPr>
+      </w:pPr>
+      <w:r>
+        <w:rPr>
+          <w:rFonts w:ascii="Arial" w:hAnsi="Arial" w:cs="Arial"/>
+          <w:color w:val="000000" w:themeColor="text1"/>
+          <w:sz w:val="36"/>
+          <w:szCs w:val="36"/>
+        </w:rPr>
+        <w:t>3.4.3. 20 Minutes Till Dawn</w:t>
+      </w:r>
+    </w:p>
+    <w:p>
+      <w:pPr>
+        <w:spacing w:line="360" w:lineRule="auto"/>
+        <w:jc w:val="both"/>
+        <w:rPr>
+          <w:rFonts w:ascii="Arial" w:hAnsi="Arial" w:cs="Arial"/>
+          <w:color w:val="000000" w:themeColor="text1"/>
+        </w:rPr>
+      </w:pPr>
+      <w:r>
+        <w:rPr>
+          <w:rFonts w:ascii="Arial" w:hAnsi="Arial" w:cs="Arial"/>
+          <w:color w:val="000000" w:themeColor="text1"/>
+        </w:rPr>
+        <w:t xml:space="preserve">Im Jahre 2022 erschien 20 Minutes Till Dawn, entwickelt von flanne, zunächst in early access und erhielt 2023 einen vollen Release </w:t>
       </w:r>
       <w:sdt>
         <w:sdtPr>
@@ -6098,7 +5656,35 @@
           <w:rFonts w:ascii="Arial" w:hAnsi="Arial" w:cs="Arial"/>
           <w:color w:val="000000" w:themeColor="text1"/>
         </w:rPr>
-        <w:t xml:space="preserve">enn die kontrollierbaren Charaktere greifen nicht mehr automatisch an, sondern man muss aktiv klicken, damit dieser seine Waffe betätig. </w:t>
+        <w:t xml:space="preserve">enn die kontrollierbaren Charaktere greifen nicht mehr automatisch an, sondern man muss aktiv klicken, damit diese </w:t>
+      </w:r>
+      <w:r>
+        <w:rPr>
+          <w:rFonts w:ascii="Arial" w:hAnsi="Arial" w:cs="Arial"/>
+          <w:color w:val="000000" w:themeColor="text1"/>
+        </w:rPr>
+        <w:t xml:space="preserve">ihre </w:t>
+      </w:r>
+      <w:r>
+        <w:rPr>
+          <w:rFonts w:ascii="Arial" w:hAnsi="Arial" w:cs="Arial"/>
+          <w:color w:val="000000" w:themeColor="text1"/>
+        </w:rPr>
+        <w:t>Waffe</w:t>
+      </w:r>
+      <w:r>
+        <w:rPr>
+          <w:rFonts w:ascii="Arial" w:hAnsi="Arial" w:cs="Arial"/>
+          <w:color w:val="000000" w:themeColor="text1"/>
+        </w:rPr>
+        <w:t>n</w:t>
+      </w:r>
+      <w:r>
+        <w:rPr>
+          <w:rFonts w:ascii="Arial" w:hAnsi="Arial" w:cs="Arial"/>
+          <w:color w:val="000000" w:themeColor="text1"/>
+        </w:rPr>
+        <w:t xml:space="preserve"> </w:t>
       </w:r>
       <w:r>
         <w:rPr>
@@ -6106,83 +5692,115 @@
           <w:color w:val="000000" w:themeColor="text1"/>
         </w:rPr>
         <w:lastRenderedPageBreak/>
-        <w:t xml:space="preserve">Die restlichen Grundmechaniken sind sehr ähnlich wie in herkömmlichen Spielen des Genres. So etwa kommen von allen Seiten Gegner auf die </w:t>
-      </w:r>
-      <w:proofErr w:type="spellStart"/>
-      <w:proofErr w:type="gramStart"/>
-      <w:r>
-        <w:rPr>
-          <w:rFonts w:ascii="Arial" w:hAnsi="Arial" w:cs="Arial"/>
-          <w:color w:val="000000" w:themeColor="text1"/>
-        </w:rPr>
-        <w:t>Spieler:innen</w:t>
-      </w:r>
-      <w:proofErr w:type="spellEnd"/>
-      <w:proofErr w:type="gramEnd"/>
-      <w:r>
-        <w:rPr>
-          <w:rFonts w:ascii="Arial" w:hAnsi="Arial" w:cs="Arial"/>
-          <w:color w:val="000000" w:themeColor="text1"/>
-        </w:rPr>
-        <w:t xml:space="preserve"> zugelaufen, gegen die man sich verteidigen muss. Diese hinterlassen Erfahrungspunkte, wenn man sie besiegt. Nachdem man genug Erfahrungspunkte eingesammelt hat, erhält man ein Level-Up und kann eine von mehreren neuen Verbesserungen auswählen. Dieser Gameplay-Loop wird durch gelegentliche Boss-Gegner unterbrochen. Die Versuche spielen in einer von mehreren Arenas, manche sind unbegrenzt, die anderen haben verschiedene Barrieren.</w:t>
-      </w:r>
-      <w:r>
-        <w:rPr>
-          <w:rFonts w:ascii="Arial" w:hAnsi="Arial" w:cs="Arial"/>
-          <w:color w:val="000000" w:themeColor="text1"/>
-        </w:rPr>
-        <w:t xml:space="preserve"> Wie der Name impliziert ist es das Ziel des Spieles 20 Minuten lang zu überleben, danach hat man einen Versuch erfolgreich absolviert.</w:t>
-      </w:r>
-    </w:p>
-    <w:p>
-      <w:pPr>
-        <w:spacing w:line="360" w:lineRule="auto"/>
-        <w:jc w:val="both"/>
-        <w:rPr>
-          <w:rFonts w:ascii="Arial" w:hAnsi="Arial" w:cs="Arial"/>
-          <w:color w:val="000000" w:themeColor="text1"/>
-        </w:rPr>
-      </w:pPr>
-      <w:r>
-        <w:rPr>
-          <w:rFonts w:ascii="Arial" w:hAnsi="Arial" w:cs="Arial"/>
-          <w:color w:val="000000" w:themeColor="text1"/>
-        </w:rPr>
-        <w:t xml:space="preserve">Insbesondere das Angriff System ist sehr einzigartig in dem Genre, denn wie oben beschrieben greift man nicht automatisch an. Stattdessen muss man manuell auf die Gegner zielen und zum Schießen mit der Maus klicken. Wenn man das Magazin aufgebraucht hat oder aufhört zu schießen wird die Waffe automatisch nachgeladen, jedoch kann man dies nur unterbrechen, solange man übrige Munition hat. Eine weitere Restriktion liegt darin, dass man sich beim Schießen langsamer bewegt, als wenn man nicht schießt. Durch diese Einschränkungen wird eine weitere Ebene dem Spiel hinzugefügt, es geht nun nicht mehr nur größtenteils um effizientes Kiten der Gegner, sondern man muss seine Munition haushalten, sowie abschätzen wann man Schießen kann, beziehungsweise wann die Gegner zu nahe sind. Diese Restriktion wurde hinzugefügt, da für </w:t>
-      </w:r>
-      <w:proofErr w:type="spellStart"/>
-      <w:r>
-        <w:rPr>
-          <w:rFonts w:ascii="Arial" w:hAnsi="Arial" w:cs="Arial"/>
-          <w:color w:val="000000" w:themeColor="text1"/>
-        </w:rPr>
-        <w:t>flanne</w:t>
-      </w:r>
-      <w:proofErr w:type="spellEnd"/>
-      <w:r>
-        <w:rPr>
-          <w:rFonts w:ascii="Arial" w:hAnsi="Arial" w:cs="Arial"/>
-          <w:color w:val="000000" w:themeColor="text1"/>
-        </w:rPr>
-        <w:t xml:space="preserve"> ein automatisches Angriff-System die </w:t>
-      </w:r>
-      <w:proofErr w:type="spellStart"/>
-      <w:proofErr w:type="gramStart"/>
-      <w:r>
-        <w:rPr>
-          <w:rFonts w:ascii="Arial" w:hAnsi="Arial" w:cs="Arial"/>
-          <w:color w:val="000000" w:themeColor="text1"/>
-        </w:rPr>
-        <w:t>Spieler:innen</w:t>
-      </w:r>
-      <w:proofErr w:type="spellEnd"/>
-      <w:proofErr w:type="gramEnd"/>
-      <w:r>
-        <w:rPr>
-          <w:rFonts w:ascii="Arial" w:hAnsi="Arial" w:cs="Arial"/>
-          <w:color w:val="000000" w:themeColor="text1"/>
-        </w:rPr>
-        <w:t xml:space="preserve"> nicht aktiv genug involviert </w:t>
+        <w:t>betätig</w:t>
+      </w:r>
+      <w:r>
+        <w:rPr>
+          <w:rFonts w:ascii="Arial" w:hAnsi="Arial" w:cs="Arial"/>
+          <w:color w:val="000000" w:themeColor="text1"/>
+        </w:rPr>
+        <w:t>en</w:t>
+      </w:r>
+      <w:r>
+        <w:rPr>
+          <w:rFonts w:ascii="Arial" w:hAnsi="Arial" w:cs="Arial"/>
+          <w:color w:val="000000" w:themeColor="text1"/>
+        </w:rPr>
+        <w:t>. Die restlichen Grundmechaniken sind sehr ähnlich wie in herkömmlichen Spielen des Genres. So etwa kommen von allen Seiten Gegner auf die Spieler:innen zugelaufen, gegen die man sich verteidigen muss. Diese hinterlassen Erfahrungspunkte, wenn man sie besiegt. Nachdem man genug Erfahrungspunkte eingesammelt hat, erhält man ein Level-Up und kann eine von mehreren neuen Verbesserungen auswählen. Dieser Gameplay-Loop wird durch gelegentliche Boss-Gegner unterbrochen. Die Versuche spielen in einer von mehreren Aren</w:t>
+      </w:r>
+      <w:r>
+        <w:rPr>
+          <w:rFonts w:ascii="Arial" w:hAnsi="Arial" w:cs="Arial"/>
+          <w:color w:val="000000" w:themeColor="text1"/>
+        </w:rPr>
+        <w:t>en</w:t>
+      </w:r>
+      <w:r>
+        <w:rPr>
+          <w:rFonts w:ascii="Arial" w:hAnsi="Arial" w:cs="Arial"/>
+          <w:color w:val="000000" w:themeColor="text1"/>
+        </w:rPr>
+        <w:t>, manche sind unbegrenzt, die anderen haben verschiedene Barrieren.</w:t>
+      </w:r>
+      <w:r>
+        <w:rPr>
+          <w:rFonts w:ascii="Arial" w:hAnsi="Arial" w:cs="Arial"/>
+          <w:color w:val="000000" w:themeColor="text1"/>
+        </w:rPr>
+        <w:t xml:space="preserve"> Wie der Name impliziert</w:t>
+      </w:r>
+      <w:r>
+        <w:rPr>
+          <w:rFonts w:ascii="Arial" w:hAnsi="Arial" w:cs="Arial"/>
+          <w:color w:val="000000" w:themeColor="text1"/>
+        </w:rPr>
+        <w:t>,</w:t>
+      </w:r>
+      <w:r>
+        <w:rPr>
+          <w:rFonts w:ascii="Arial" w:hAnsi="Arial" w:cs="Arial"/>
+          <w:color w:val="000000" w:themeColor="text1"/>
+        </w:rPr>
+        <w:t xml:space="preserve"> ist es das Ziel des Spieles 20 Minuten lang zu überleben, danach hat man einen Versuch erfolgreich absolviert.</w:t>
+      </w:r>
+    </w:p>
+    <w:p>
+      <w:pPr>
+        <w:spacing w:line="360" w:lineRule="auto"/>
+        <w:jc w:val="both"/>
+        <w:rPr>
+          <w:rFonts w:ascii="Arial" w:hAnsi="Arial" w:cs="Arial"/>
+          <w:color w:val="000000" w:themeColor="text1"/>
+        </w:rPr>
+      </w:pPr>
+      <w:r>
+        <w:rPr>
+          <w:rFonts w:ascii="Arial" w:hAnsi="Arial" w:cs="Arial"/>
+          <w:color w:val="000000" w:themeColor="text1"/>
+        </w:rPr>
+        <w:t>Insbesondere das Angriff System ist sehr einzigartig in dem Genre, denn wie oben beschrieben greift man nicht automatisch an. Stattdessen muss man manuell auf die Gegner zielen und zum Schießen mit der Maus klicken. Wenn man das Magazin aufgebraucht hat oder aufhört zu schießen</w:t>
+      </w:r>
+      <w:r>
+        <w:rPr>
+          <w:rFonts w:ascii="Arial" w:hAnsi="Arial" w:cs="Arial"/>
+          <w:color w:val="000000" w:themeColor="text1"/>
+        </w:rPr>
+        <w:t>,</w:t>
+      </w:r>
+      <w:r>
+        <w:rPr>
+          <w:rFonts w:ascii="Arial" w:hAnsi="Arial" w:cs="Arial"/>
+          <w:color w:val="000000" w:themeColor="text1"/>
+        </w:rPr>
+        <w:t xml:space="preserve"> wird die Waffe automatisch nachgeladen</w:t>
+      </w:r>
+      <w:r>
+        <w:rPr>
+          <w:rFonts w:ascii="Arial" w:hAnsi="Arial" w:cs="Arial"/>
+          <w:color w:val="000000" w:themeColor="text1"/>
+        </w:rPr>
+        <w:t>.</w:t>
+      </w:r>
+      <w:r>
+        <w:rPr>
+          <w:rFonts w:ascii="Arial" w:hAnsi="Arial" w:cs="Arial"/>
+          <w:color w:val="000000" w:themeColor="text1"/>
+        </w:rPr>
+        <w:t xml:space="preserve"> </w:t>
+      </w:r>
+      <w:r>
+        <w:rPr>
+          <w:rFonts w:ascii="Arial" w:hAnsi="Arial" w:cs="Arial"/>
+          <w:color w:val="000000" w:themeColor="text1"/>
+        </w:rPr>
+        <w:t xml:space="preserve">Dies </w:t>
+      </w:r>
+      <w:r>
+        <w:rPr>
+          <w:rFonts w:ascii="Arial" w:hAnsi="Arial" w:cs="Arial"/>
+          <w:color w:val="000000" w:themeColor="text1"/>
+        </w:rPr>
+        <w:t xml:space="preserve">kann man nur unterbrechen, solange man übrige Munition hat. Eine weitere Restriktion liegt darin, dass man sich beim Schießen langsamer bewegt, als wenn man nicht schießt. Durch diese Einschränkungen wird eine weitere Ebene dem Spiel hinzugefügt, es geht nun nicht mehr nur größtenteils um effizientes Kiten der Gegner, sondern man muss seine Munition haushalten, sowie abschätzen wann man Schießen kann, beziehungsweise wann die Gegner zu nahe sind. Diese Restriktion wurde hinzugefügt, da für flanne ein automatisches Angriff-System die Spieler:innen nicht aktiv genug involviert </w:t>
       </w:r>
       <w:sdt>
         <w:sdtPr>
@@ -6254,47 +5872,21 @@
           <w:rFonts w:ascii="Arial" w:hAnsi="Arial" w:cs="Arial"/>
           <w:color w:val="000000" w:themeColor="text1"/>
         </w:rPr>
-        <w:t>Eine weitere Innovation liegt in dem Upgrade System, dadurch dass die meisten Items nicht nur die Werte des Charakters verändern, ist es nicht sinnvoll diese mehrfach aufzusammeln. Daher sind alle Verbesserungen einzigartig in einem Versuch</w:t>
-      </w:r>
-    </w:p>
-    <w:p>
-      <w:pPr>
-        <w:spacing w:line="360" w:lineRule="auto"/>
-        <w:jc w:val="both"/>
-        <w:rPr>
-          <w:rFonts w:ascii="Arial" w:hAnsi="Arial" w:cs="Arial"/>
-          <w:color w:val="000000" w:themeColor="text1"/>
-        </w:rPr>
-      </w:pPr>
-      <w:r>
-        <w:rPr>
-          <w:rFonts w:ascii="Arial" w:hAnsi="Arial" w:cs="Arial"/>
-          <w:color w:val="000000" w:themeColor="text1"/>
-        </w:rPr>
-        <w:t>Eine weitere Innovation liegt in dem Upgrade System</w:t>
-      </w:r>
-      <w:r>
-        <w:rPr>
-          <w:rFonts w:ascii="Arial" w:hAnsi="Arial" w:cs="Arial"/>
-          <w:color w:val="000000" w:themeColor="text1"/>
-        </w:rPr>
-        <w:t xml:space="preserve">, denn die auswählbaren Items verändern nicht nur die Werte des Charakters, sondern haben oft vielschichtige und komplexe Effekte. Des Weiteren sind diese Items nur einmalig einsammelbar und dementsprechend nicht </w:t>
-      </w:r>
-      <w:proofErr w:type="spellStart"/>
-      <w:r>
-        <w:rPr>
-          <w:rFonts w:ascii="Arial" w:hAnsi="Arial" w:cs="Arial"/>
-          <w:color w:val="000000" w:themeColor="text1"/>
-        </w:rPr>
-        <w:t>stackable</w:t>
-      </w:r>
-      <w:proofErr w:type="spellEnd"/>
-      <w:r>
-        <w:rPr>
-          <w:rFonts w:ascii="Arial" w:hAnsi="Arial" w:cs="Arial"/>
-          <w:color w:val="000000" w:themeColor="text1"/>
-        </w:rPr>
-        <w:t xml:space="preserve"> (dt. stapelbar), das heißt, dass sich die Effekte nicht addieren oder verstärken, wenn man mehrmals das gleiche Item einsammeln würde. U</w:t>
+        <w:t>Eine weitere Innovation liegt in dem Upgrade System, denn die auswählbaren Items verändern nicht nur die Werte des Charakters, sondern haben oft vielschichtige und komplexe Effekte. Des Weiteren sind diese Items nur einmalig einsammelbar und dementsprechend nicht stackable (dt. stapelbar</w:t>
+      </w:r>
+      <w:r>
+        <w:rPr>
+          <w:rFonts w:ascii="Arial" w:hAnsi="Arial" w:cs="Arial"/>
+          <w:color w:val="000000" w:themeColor="text1"/>
+        </w:rPr>
+        <w:t>, akkumulierbar</w:t>
+      </w:r>
+      <w:r>
+        <w:rPr>
+          <w:rFonts w:ascii="Arial" w:hAnsi="Arial" w:cs="Arial"/>
+          <w:color w:val="000000" w:themeColor="text1"/>
+        </w:rPr>
+        <w:t>), das heißt, dass sich die Effekte nicht addieren oder verstärken, wenn man mehrmals das gleiche Item einsammeln würde. U</w:t>
       </w:r>
       <w:r>
         <w:rPr>
@@ -6322,42 +5914,8 @@
           <w:rFonts w:ascii="Arial" w:hAnsi="Arial" w:cs="Arial"/>
           <w:color w:val="000000" w:themeColor="text1"/>
         </w:rPr>
-        <w:t xml:space="preserve"> verwandte Items frei. Beispielsweise gibt es ein Item, mit dem man Gegner verbrennen kann. Sobald man dieses erhalten hat, kann ein anderes Item, das die </w:t>
-      </w:r>
-      <w:proofErr w:type="spellStart"/>
-      <w:proofErr w:type="gramStart"/>
-      <w:r>
-        <w:rPr>
-          <w:rFonts w:ascii="Arial" w:hAnsi="Arial" w:cs="Arial"/>
-          <w:color w:val="000000" w:themeColor="text1"/>
-        </w:rPr>
-        <w:t>Spieler:innen</w:t>
-      </w:r>
-      <w:proofErr w:type="spellEnd"/>
-      <w:proofErr w:type="gramEnd"/>
-      <w:r>
-        <w:rPr>
-          <w:rFonts w:ascii="Arial" w:hAnsi="Arial" w:cs="Arial"/>
-          <w:color w:val="000000" w:themeColor="text1"/>
-        </w:rPr>
-        <w:t xml:space="preserve"> heilt wenn man genug Gegner verbrannt hat bei einem Level-Up erscheinen. Dadurch sind die einzelnen Items deutlich einzigartiger verglichen mit anderen Survivor-Likes, jedoch ist es auch schwieriger starke Item Kombinationen aufzubauen, da einige Kombinationen erst im Laufe eines Versuches freigeschaltet werden müssen.</w:t>
-      </w:r>
-      <w:r>
-        <w:rPr>
-          <w:rFonts w:ascii="Arial" w:hAnsi="Arial" w:cs="Arial"/>
-          <w:color w:val="000000" w:themeColor="text1"/>
-        </w:rPr>
-        <w:t xml:space="preserve"> Um manche Combos zu fördern und zusätzliche Vorteile zu vergeben gibt es sogenannte </w:t>
-      </w:r>
-      <w:proofErr w:type="spellStart"/>
-      <w:r>
-        <w:rPr>
-          <w:rFonts w:ascii="Arial" w:hAnsi="Arial" w:cs="Arial"/>
-          <w:color w:val="000000" w:themeColor="text1"/>
-        </w:rPr>
-        <w:t>Synergies</w:t>
-      </w:r>
-      <w:proofErr w:type="spellEnd"/>
+        <w:t xml:space="preserve"> verwandte Items frei. Beispielsweise gibt es ein Item, mit dem man Gegner verbrennen kann. Sobald man dieses erhalten hat, kann ein anderes Item, das die Spieler:innen heilt wenn man genug Gegner verbrannt hat bei einem Level-Up erscheinen. Dadurch sind die einzelnen Items deutlich einzigartiger verglichen mit anderen Survivor-Likes, jedoch ist es auch schwieriger starke Item Kombinationen aufzubauen, da einige Kombinationen erst im Laufe eines Versuches freigeschaltet werden müssen.</w:t>
+      </w:r>
       <w:r>
         <w:rPr>
           <w:rFonts w:ascii="Arial" w:hAnsi="Arial" w:cs="Arial"/>
@@ -6365,29 +5923,30 @@
         </w:rPr>
         <w:t xml:space="preserve"> </w:t>
       </w:r>
+    </w:p>
+    <w:p>
+      <w:pPr>
+        <w:spacing w:line="360" w:lineRule="auto"/>
+        <w:jc w:val="both"/>
+        <w:rPr>
+          <w:rFonts w:ascii="Arial" w:hAnsi="Arial" w:cs="Arial"/>
+          <w:color w:val="000000" w:themeColor="text1"/>
+        </w:rPr>
+      </w:pPr>
+      <w:r>
+        <w:rPr>
+          <w:rFonts w:ascii="Arial" w:hAnsi="Arial" w:cs="Arial"/>
+          <w:color w:val="000000" w:themeColor="text1"/>
+        </w:rPr>
+        <w:t xml:space="preserve">Um manche Combos zu fördern und zusätzliche Vorteile zu vergeben gibt es sogenannte Synergies die in dem Item-Pool hinzugefügt werden, wenn man entsprechende zweier oder dreier Pärchen an Items ausgewählt hat. Diese variieren in Einzigartigkeit </w:t>
+      </w:r>
       <w:r>
         <w:rPr>
           <w:rFonts w:ascii="Arial" w:hAnsi="Arial" w:cs="Arial"/>
           <w:color w:val="000000" w:themeColor="text1"/>
         </w:rPr>
         <w:lastRenderedPageBreak/>
-        <w:t xml:space="preserve">die in dem Item-Pool hinzugefügt werden, wenn man entsprechende zweier oder dreier Pärchen an Items ausgewählt hat. Diese variieren in Einzigartigkeit und Einfluss auf das Spiel sehr, dadurch werden auch untypische Kombinationen gefördert. Ähnliche System gibt es auch in vielen anderen Survivor-Like Spielen, beispielsweise die </w:t>
-      </w:r>
-      <w:proofErr w:type="spellStart"/>
-      <w:r>
-        <w:rPr>
-          <w:rFonts w:ascii="Arial" w:hAnsi="Arial" w:cs="Arial"/>
-          <w:color w:val="000000" w:themeColor="text1"/>
-        </w:rPr>
-        <w:t>Evolutios</w:t>
-      </w:r>
-      <w:proofErr w:type="spellEnd"/>
-      <w:r>
-        <w:rPr>
-          <w:rFonts w:ascii="Arial" w:hAnsi="Arial" w:cs="Arial"/>
-          <w:color w:val="000000" w:themeColor="text1"/>
-        </w:rPr>
-        <w:t xml:space="preserve"> in Vampire Survivors.</w:t>
+        <w:t>und Einfluss auf das Spiel sehr, dadurch werden auch untypische Kombinationen gefördert. Ähnliche System gibt es auch in vielen anderen Survivor-Like Spielen, beispielsweise die Evolutios in Vampire Survivors.</w:t>
       </w:r>
     </w:p>
     <w:p>
@@ -6456,21 +6015,7 @@
           <w:rFonts w:ascii="Arial" w:hAnsi="Arial" w:cs="Arial"/>
           <w:color w:val="000000" w:themeColor="text1"/>
         </w:rPr>
-        <w:t xml:space="preserve"> als </w:t>
-      </w:r>
-      <w:r>
-        <w:rPr>
-          <w:rFonts w:ascii="Arial" w:hAnsi="Arial" w:cs="Arial"/>
-          <w:color w:val="000000" w:themeColor="text1"/>
-        </w:rPr>
-        <w:t>Playstyle und Persönlichkeit</w:t>
-      </w:r>
-      <w:r>
-        <w:rPr>
-          <w:rFonts w:ascii="Arial" w:hAnsi="Arial" w:cs="Arial"/>
-          <w:color w:val="000000" w:themeColor="text1"/>
-        </w:rPr>
-        <w:t xml:space="preserve">s-Entscheidung einordbar mit langfristigen Aspekten </w:t>
+        <w:t xml:space="preserve"> als Playstyle und Persönlichkeits-Entscheidung einordbar mit langfristigen Aspekten </w:t>
       </w:r>
       <w:sdt>
         <w:sdtPr>
@@ -6532,19 +6077,88 @@
           <w:rFonts w:ascii="Arial" w:hAnsi="Arial" w:cs="Arial"/>
           <w:color w:val="000000" w:themeColor="text1"/>
         </w:rPr>
-        <w:t xml:space="preserve">Jedoch bietet sie nur eine einmalige Interaktionsmöglichkeit pro Versuch, wodurch der Wiederspielwert gesteigert wird, aber nicht die Aktivität der </w:t>
-      </w:r>
-      <w:proofErr w:type="spellStart"/>
-      <w:proofErr w:type="gramStart"/>
-      <w:r>
-        <w:rPr>
-          <w:rFonts w:ascii="Arial" w:hAnsi="Arial" w:cs="Arial"/>
-          <w:color w:val="000000" w:themeColor="text1"/>
-        </w:rPr>
-        <w:t>Spieler:innen</w:t>
-      </w:r>
-      <w:proofErr w:type="spellEnd"/>
-      <w:proofErr w:type="gramEnd"/>
+        <w:t xml:space="preserve">Jedoch bietet sie nur eine einmalige Interaktionsmöglichkeit pro Versuch, wodurch der Wiederspielwert gesteigert wird, aber nicht die Aktivität der Spieler:innen </w:t>
+      </w:r>
+      <w:r>
+        <w:rPr>
+          <w:rFonts w:ascii="Arial" w:hAnsi="Arial" w:cs="Arial"/>
+          <w:color w:val="000000" w:themeColor="text1"/>
+        </w:rPr>
+        <w:t>während eines Versuches.</w:t>
+      </w:r>
+    </w:p>
+    <w:p>
+      <w:pPr>
+        <w:spacing w:line="360" w:lineRule="auto"/>
+        <w:jc w:val="both"/>
+        <w:rPr>
+          <w:rFonts w:ascii="Arial" w:hAnsi="Arial" w:cs="Arial"/>
+          <w:color w:val="000000" w:themeColor="text1"/>
+        </w:rPr>
+      </w:pPr>
+      <w:r>
+        <w:rPr>
+          <w:rFonts w:ascii="Arial" w:hAnsi="Arial" w:cs="Arial"/>
+          <w:color w:val="000000" w:themeColor="text1"/>
+        </w:rPr>
+        <w:t>Im Laufe eines Versuch</w:t>
+      </w:r>
+      <w:r>
+        <w:rPr>
+          <w:rFonts w:ascii="Arial" w:hAnsi="Arial" w:cs="Arial"/>
+          <w:color w:val="000000" w:themeColor="text1"/>
+        </w:rPr>
+        <w:t>e</w:t>
+      </w:r>
+      <w:r>
+        <w:rPr>
+          <w:rFonts w:ascii="Arial" w:hAnsi="Arial" w:cs="Arial"/>
+          <w:color w:val="000000" w:themeColor="text1"/>
+        </w:rPr>
+        <w:t>s muss alle paar Sekunden entschieden werden, in welche Richtung man sich bewegen möchte.</w:t>
+      </w:r>
+      <w:r>
+        <w:rPr>
+          <w:rFonts w:ascii="Arial" w:hAnsi="Arial" w:cs="Arial"/>
+          <w:color w:val="000000" w:themeColor="text1"/>
+        </w:rPr>
+        <w:t xml:space="preserve"> Hier gibt es sowohl Ansätze von Risk versus</w:t>
+      </w:r>
+      <w:r>
+        <w:rPr>
+          <w:rFonts w:ascii="Arial" w:hAnsi="Arial" w:cs="Arial"/>
+          <w:color w:val="000000" w:themeColor="text1"/>
+        </w:rPr>
+        <w:t xml:space="preserve"> Reward aber auch </w:t>
+      </w:r>
+      <w:r>
+        <w:rPr>
+          <w:rFonts w:ascii="Arial" w:hAnsi="Arial" w:cs="Arial"/>
+          <w:color w:val="000000" w:themeColor="text1"/>
+        </w:rPr>
+        <w:t>l</w:t>
+      </w:r>
+      <w:r>
+        <w:rPr>
+          <w:rFonts w:ascii="Arial" w:hAnsi="Arial" w:cs="Arial"/>
+          <w:color w:val="000000" w:themeColor="text1"/>
+        </w:rPr>
+        <w:t>angfristi</w:t>
+      </w:r>
+      <w:r>
+        <w:rPr>
+          <w:rFonts w:ascii="Arial" w:hAnsi="Arial" w:cs="Arial"/>
+          <w:color w:val="000000" w:themeColor="text1"/>
+        </w:rPr>
+        <w:t>g</w:t>
+      </w:r>
+      <w:r>
+        <w:rPr>
+          <w:rFonts w:ascii="Arial" w:hAnsi="Arial" w:cs="Arial"/>
+          <w:color w:val="000000" w:themeColor="text1"/>
+        </w:rPr>
+        <w:t>e</w:t>
+      </w:r>
       <w:r>
         <w:rPr>
           <w:rFonts w:ascii="Arial" w:hAnsi="Arial" w:cs="Arial"/>
@@ -6557,91 +6171,7 @@
           <w:rFonts w:ascii="Arial" w:hAnsi="Arial" w:cs="Arial"/>
           <w:color w:val="000000" w:themeColor="text1"/>
         </w:rPr>
-        <w:t>während eines Versuches.</w:t>
-      </w:r>
-    </w:p>
-    <w:p>
-      <w:pPr>
-        <w:spacing w:line="360" w:lineRule="auto"/>
-        <w:jc w:val="both"/>
-        <w:rPr>
-          <w:rFonts w:ascii="Arial" w:hAnsi="Arial" w:cs="Arial"/>
-          <w:color w:val="000000" w:themeColor="text1"/>
-        </w:rPr>
-      </w:pPr>
-      <w:r>
-        <w:rPr>
-          <w:rFonts w:ascii="Arial" w:hAnsi="Arial" w:cs="Arial"/>
-          <w:color w:val="000000" w:themeColor="text1"/>
-        </w:rPr>
-        <w:t>Im Laufe eines Versuch</w:t>
-      </w:r>
-      <w:r>
-        <w:rPr>
-          <w:rFonts w:ascii="Arial" w:hAnsi="Arial" w:cs="Arial"/>
-          <w:color w:val="000000" w:themeColor="text1"/>
-        </w:rPr>
-        <w:t>e</w:t>
-      </w:r>
-      <w:r>
-        <w:rPr>
-          <w:rFonts w:ascii="Arial" w:hAnsi="Arial" w:cs="Arial"/>
-          <w:color w:val="000000" w:themeColor="text1"/>
-        </w:rPr>
-        <w:t>s muss alle paar Sekunden entschieden werden, in welche Richtung man sich bewegen möchte.</w:t>
-      </w:r>
-      <w:r>
-        <w:rPr>
-          <w:rFonts w:ascii="Arial" w:hAnsi="Arial" w:cs="Arial"/>
-          <w:color w:val="000000" w:themeColor="text1"/>
-        </w:rPr>
-        <w:t xml:space="preserve"> Hier gibt es sowohl Ansätze von Risk versus</w:t>
-      </w:r>
-      <w:r>
-        <w:rPr>
-          <w:rFonts w:ascii="Arial" w:hAnsi="Arial" w:cs="Arial"/>
-          <w:color w:val="000000" w:themeColor="text1"/>
-        </w:rPr>
-        <w:t xml:space="preserve"> </w:t>
-      </w:r>
-      <w:proofErr w:type="spellStart"/>
-      <w:r>
-        <w:rPr>
-          <w:rFonts w:ascii="Arial" w:hAnsi="Arial" w:cs="Arial"/>
-          <w:color w:val="000000" w:themeColor="text1"/>
-        </w:rPr>
-        <w:t>Reward</w:t>
-      </w:r>
-      <w:proofErr w:type="spellEnd"/>
-      <w:r>
-        <w:rPr>
-          <w:rFonts w:ascii="Arial" w:hAnsi="Arial" w:cs="Arial"/>
-          <w:color w:val="000000" w:themeColor="text1"/>
-        </w:rPr>
-        <w:t xml:space="preserve"> aber auch </w:t>
-      </w:r>
-      <w:proofErr w:type="gramStart"/>
-      <w:r>
-        <w:rPr>
-          <w:rFonts w:ascii="Arial" w:hAnsi="Arial" w:cs="Arial"/>
-          <w:color w:val="000000" w:themeColor="text1"/>
-        </w:rPr>
-        <w:t>Langfristi</w:t>
-      </w:r>
-      <w:r>
-        <w:rPr>
-          <w:rFonts w:ascii="Arial" w:hAnsi="Arial" w:cs="Arial"/>
-          <w:color w:val="000000" w:themeColor="text1"/>
-        </w:rPr>
-        <w:t>g</w:t>
-      </w:r>
-      <w:proofErr w:type="gramEnd"/>
-      <w:r>
-        <w:rPr>
-          <w:rFonts w:ascii="Arial" w:hAnsi="Arial" w:cs="Arial"/>
-          <w:color w:val="000000" w:themeColor="text1"/>
-        </w:rPr>
-        <w:t xml:space="preserve"> gegenüber Kurzfristig</w:t>
+        <w:t>gegenüber kurzfristigen Vorteilen</w:t>
       </w:r>
       <w:r>
         <w:rPr>
@@ -6703,23 +6233,7 @@
           <w:rFonts w:ascii="Arial" w:hAnsi="Arial" w:cs="Arial"/>
           <w:color w:val="000000" w:themeColor="text1"/>
         </w:rPr>
-        <w:t xml:space="preserve">. Risk versus </w:t>
-      </w:r>
-      <w:proofErr w:type="spellStart"/>
-      <w:r>
-        <w:rPr>
-          <w:rFonts w:ascii="Arial" w:hAnsi="Arial" w:cs="Arial"/>
-          <w:color w:val="000000" w:themeColor="text1"/>
-        </w:rPr>
-        <w:t>Reward</w:t>
-      </w:r>
-      <w:proofErr w:type="spellEnd"/>
-      <w:r>
-        <w:rPr>
-          <w:rFonts w:ascii="Arial" w:hAnsi="Arial" w:cs="Arial"/>
-          <w:color w:val="000000" w:themeColor="text1"/>
-        </w:rPr>
-        <w:t xml:space="preserve"> insofern, da man gezielt nah an Gegnergruppen herangehen kann, um schnell viele Erfahrungspunkte auf einmal zu erhalten, jedoch mit dem Risiko, dass man überrumpelt wird und </w:t>
+        <w:t xml:space="preserve">. Risk versus Reward insofern, da man gezielt nah an Gegnergruppen herangehen kann, um schnell viele Erfahrungspunkte auf einmal zu erhalten, jedoch mit dem Risiko, dass man überrumpelt wird und </w:t>
       </w:r>
       <w:r>
         <w:rPr>
@@ -6742,114 +6256,151 @@
         </w:rPr>
         <w:t>Auswirkungen nicht sehr signifikant.</w:t>
       </w:r>
-    </w:p>
-    <w:p>
-      <w:pPr>
-        <w:spacing w:line="360" w:lineRule="auto"/>
-        <w:jc w:val="both"/>
-        <w:rPr>
-          <w:rFonts w:ascii="Arial" w:hAnsi="Arial" w:cs="Arial"/>
-          <w:color w:val="000000" w:themeColor="text1"/>
-        </w:rPr>
-      </w:pPr>
-    </w:p>
-    <w:p>
-      <w:pPr>
-        <w:spacing w:line="360" w:lineRule="auto"/>
-        <w:jc w:val="both"/>
-        <w:rPr>
-          <w:rFonts w:ascii="Arial" w:hAnsi="Arial" w:cs="Arial"/>
-          <w:color w:val="000000" w:themeColor="text1"/>
-        </w:rPr>
-      </w:pPr>
-    </w:p>
-    <w:p>
-      <w:pPr>
-        <w:spacing w:line="360" w:lineRule="auto"/>
-        <w:jc w:val="both"/>
-        <w:rPr>
-          <w:rFonts w:ascii="Arial" w:hAnsi="Arial" w:cs="Arial"/>
-          <w:color w:val="000000" w:themeColor="text1"/>
-        </w:rPr>
-      </w:pPr>
-      <w:r>
-        <w:rPr>
-          <w:rFonts w:ascii="Arial" w:hAnsi="Arial" w:cs="Arial"/>
-          <w:color w:val="000000" w:themeColor="text1"/>
-        </w:rPr>
-        <w:t xml:space="preserve">1 Charakter + </w:t>
-      </w:r>
-      <w:proofErr w:type="spellStart"/>
-      <w:r>
-        <w:rPr>
-          <w:rFonts w:ascii="Arial" w:hAnsi="Arial" w:cs="Arial"/>
-          <w:color w:val="000000" w:themeColor="text1"/>
-        </w:rPr>
-        <w:t>waffe</w:t>
-      </w:r>
-      <w:proofErr w:type="spellEnd"/>
-    </w:p>
-    <w:p>
-      <w:pPr>
-        <w:spacing w:line="360" w:lineRule="auto"/>
-        <w:jc w:val="both"/>
-        <w:rPr>
-          <w:rFonts w:ascii="Arial" w:hAnsi="Arial" w:cs="Arial"/>
-          <w:color w:val="000000" w:themeColor="text1"/>
-        </w:rPr>
-      </w:pPr>
-      <w:r>
-        <w:rPr>
-          <w:rFonts w:ascii="Arial" w:hAnsi="Arial" w:cs="Arial"/>
-          <w:color w:val="000000" w:themeColor="text1"/>
-        </w:rPr>
-        <w:t xml:space="preserve">2 Movement </w:t>
-      </w:r>
-      <w:proofErr w:type="spellStart"/>
-      <w:r>
-        <w:rPr>
-          <w:rFonts w:ascii="Arial" w:hAnsi="Arial" w:cs="Arial"/>
-          <w:color w:val="000000" w:themeColor="text1"/>
-        </w:rPr>
-        <w:t>entscheidung</w:t>
-      </w:r>
-      <w:proofErr w:type="spellEnd"/>
-    </w:p>
-    <w:p>
-      <w:pPr>
-        <w:spacing w:line="360" w:lineRule="auto"/>
-        <w:jc w:val="both"/>
-        <w:rPr>
-          <w:rFonts w:ascii="Arial" w:hAnsi="Arial" w:cs="Arial"/>
-          <w:color w:val="000000" w:themeColor="text1"/>
-        </w:rPr>
-      </w:pPr>
-      <w:r>
-        <w:rPr>
-          <w:rFonts w:ascii="Arial" w:hAnsi="Arial" w:cs="Arial"/>
-          <w:color w:val="000000" w:themeColor="text1"/>
-        </w:rPr>
-        <w:t>3 Shooting</w:t>
-      </w:r>
-    </w:p>
-    <w:p>
-      <w:pPr>
-        <w:spacing w:line="360" w:lineRule="auto"/>
-        <w:jc w:val="both"/>
-        <w:rPr>
-          <w:rFonts w:ascii="Arial" w:hAnsi="Arial" w:cs="Arial"/>
-          <w:color w:val="000000" w:themeColor="text1"/>
-        </w:rPr>
-      </w:pPr>
-      <w:r>
-        <w:rPr>
-          <w:rFonts w:ascii="Arial" w:hAnsi="Arial" w:cs="Arial"/>
-          <w:color w:val="000000" w:themeColor="text1"/>
-        </w:rPr>
-        <w:t>4 Items</w:t>
+      <w:r>
+        <w:rPr>
+          <w:rFonts w:ascii="Arial" w:hAnsi="Arial" w:cs="Arial"/>
+          <w:color w:val="000000" w:themeColor="text1"/>
+        </w:rPr>
+        <w:t xml:space="preserve"> Direkt damit verbunden ist die Entscheidung, ob man schießen möchte oder lieber nicht, da dies die Laufgeschwindigkeit des Charakters beeinflusst. Das heißt man muss abwägen, ob man einen größeren Vorteil erhält, wenn man wegläuft und kurzfristig dem Problem aus dem Weg geht oder Gegner bekämpft und mehr Erfahrung erhält so wie potenziellen Schaden präventiv verhindert, jedoch geht man dabei das Risiko ein zu langsam zu sein und Schaden zu erhalten. Diese Entscheidung hat ähnlich wie das Bewegen des Charakters eine hohe Frequenz und man muss sie mehrmals pro Minute treffen, jedoch sind die Auswirkungen langfristig betrachtet nicht sehr signifikant.</w:t>
+      </w:r>
+    </w:p>
+    <w:p>
+      <w:pPr>
+        <w:spacing w:line="360" w:lineRule="auto"/>
+        <w:jc w:val="both"/>
+        <w:rPr>
+          <w:rFonts w:ascii="Arial" w:hAnsi="Arial" w:cs="Arial"/>
+          <w:color w:val="000000" w:themeColor="text1"/>
+        </w:rPr>
+      </w:pPr>
+      <w:r>
+        <w:rPr>
+          <w:rFonts w:ascii="Arial" w:hAnsi="Arial" w:cs="Arial"/>
+          <w:color w:val="000000" w:themeColor="text1"/>
+        </w:rPr>
+        <w:t xml:space="preserve">Die letzte Interaktionsmöglichkeit innerhalb eines Versuches liegt in der Item Auswahl bei einem Level-Up. </w:t>
+      </w:r>
+      <w:r>
+        <w:rPr>
+          <w:rFonts w:ascii="Arial" w:hAnsi="Arial" w:cs="Arial"/>
+          <w:color w:val="000000" w:themeColor="text1"/>
+        </w:rPr>
+        <w:t xml:space="preserve">Hier gibt es stellenweise Aspekte von langfristigen gegenüber </w:t>
+      </w:r>
+      <w:r>
+        <w:rPr>
+          <w:rFonts w:ascii="Arial" w:hAnsi="Arial" w:cs="Arial"/>
+          <w:color w:val="000000" w:themeColor="text1"/>
+        </w:rPr>
+        <w:lastRenderedPageBreak/>
+        <w:t xml:space="preserve">kurzfristigen Entscheidung, aber insbesondere Playstyle Entscheidungen </w:t>
+      </w:r>
+      <w:sdt>
+        <w:sdtPr>
+          <w:rPr>
+            <w:rFonts w:ascii="Arial" w:hAnsi="Arial" w:cs="Arial"/>
+            <w:color w:val="000000" w:themeColor="text1"/>
+          </w:rPr>
+          <w:id w:val="-1254731856"/>
+          <w:citation/>
+        </w:sdtPr>
+        <w:sdtContent>
+          <w:r>
+            <w:rPr>
+              <w:rFonts w:ascii="Arial" w:hAnsi="Arial" w:cs="Arial"/>
+              <w:color w:val="000000" w:themeColor="text1"/>
+            </w:rPr>
+            <w:fldChar w:fldCharType="begin"/>
+          </w:r>
+          <w:r>
+            <w:rPr>
+              <w:rFonts w:ascii="Arial" w:hAnsi="Arial" w:cs="Arial"/>
+              <w:color w:val="000000" w:themeColor="text1"/>
+            </w:rPr>
+            <w:instrText xml:space="preserve"> CITATION Mei24 \l 1031 </w:instrText>
+          </w:r>
+          <w:r>
+            <w:rPr>
+              <w:rFonts w:ascii="Arial" w:hAnsi="Arial" w:cs="Arial"/>
+              <w:color w:val="000000" w:themeColor="text1"/>
+            </w:rPr>
+            <w:fldChar w:fldCharType="separate"/>
+          </w:r>
+          <w:r>
+            <w:rPr>
+              <w:rFonts w:ascii="Arial" w:hAnsi="Arial" w:cs="Arial"/>
+              <w:noProof/>
+              <w:color w:val="000000" w:themeColor="text1"/>
+            </w:rPr>
+            <w:t>(Meier, 2024)</w:t>
+          </w:r>
+          <w:r>
+            <w:rPr>
+              <w:rFonts w:ascii="Arial" w:hAnsi="Arial" w:cs="Arial"/>
+              <w:color w:val="000000" w:themeColor="text1"/>
+            </w:rPr>
+            <w:fldChar w:fldCharType="end"/>
+          </w:r>
+        </w:sdtContent>
+      </w:sdt>
+      <w:r>
+        <w:rPr>
+          <w:rFonts w:ascii="Arial" w:hAnsi="Arial" w:cs="Arial"/>
+          <w:color w:val="000000" w:themeColor="text1"/>
+        </w:rPr>
+        <w:t xml:space="preserve">. </w:t>
+      </w:r>
+      <w:r>
+        <w:rPr>
+          <w:rFonts w:ascii="Arial" w:hAnsi="Arial" w:cs="Arial"/>
+          <w:color w:val="000000" w:themeColor="text1"/>
+        </w:rPr>
+        <w:t xml:space="preserve">Da die ausgewählten Items nicht verfallen, sondern sich ansammeln haben frühe Entscheidungen </w:t>
+      </w:r>
+      <w:r>
+        <w:rPr>
+          <w:rFonts w:ascii="Arial" w:hAnsi="Arial" w:cs="Arial"/>
+          <w:color w:val="000000" w:themeColor="text1"/>
+        </w:rPr>
+        <w:t>große Auswirkungen auf den Rest des Versuches. Zusätzlich schaltet man durch das Auswählen von Items weitere frei, wodurch jede Entscheidung die weiteren Optionen eines Versuches stark beeinflussen. Des Weiteren gibt es einige Items, die einen direkten Vorteil geben (bspw. Gibt es ein Item, das die Spieler:innen um 1 Leben heilt), jedoch gibt es deutlich mehr mit einem langfristigen Vorteil (bspw. Eine Schadenserhöhung). Daher kann man stellenweise sich entscheiden lieber langfristig zu investieren oder kurzfristig sich zu heilen. Im Laufe eines Versuches erhält man zwischen 35 und 45 Level-Ups, dementsprechend muss man die Auswahl eines Items etwa alle 30 Sekunden treffen. Durch die Kombinationsmöglichkeiten der Items, so wie ihrer langfristigen Auswirkung, hat diese Entscheidung einen sehr starken Einfluss auf das Spiel und sind die primäre Interaktionsmöglichkeit mit dem Spiel. Durch eine hohe Anzahl an Items so wie eine zufällige Auswahl wird der Wiederspielwert gehoben.</w:t>
+      </w:r>
+    </w:p>
+    <w:p>
+      <w:pPr>
+        <w:spacing w:line="360" w:lineRule="auto"/>
+        <w:jc w:val="both"/>
+        <w:rPr>
+          <w:rFonts w:ascii="Arial" w:hAnsi="Arial" w:cs="Arial"/>
+          <w:color w:val="000000" w:themeColor="text1"/>
+        </w:rPr>
+      </w:pPr>
+    </w:p>
+    <w:p>
+      <w:pPr>
+        <w:spacing w:line="360" w:lineRule="auto"/>
+        <w:jc w:val="both"/>
+        <w:rPr>
+          <w:rFonts w:ascii="Arial" w:hAnsi="Arial" w:cs="Arial"/>
+          <w:color w:val="000000" w:themeColor="text1"/>
+        </w:rPr>
+      </w:pPr>
+      <w:r>
+        <w:rPr>
+          <w:rFonts w:ascii="Arial" w:hAnsi="Arial" w:cs="Arial"/>
+          <w:color w:val="000000" w:themeColor="text1"/>
+        </w:rPr>
+        <w:t xml:space="preserve">Zusammenfassend lässt sich sagen, dass </w:t>
+      </w:r>
+      <w:r>
+        <w:rPr>
+          <w:rFonts w:ascii="Arial" w:hAnsi="Arial" w:cs="Arial"/>
+          <w:color w:val="000000" w:themeColor="text1"/>
+        </w:rPr>
+        <w:t>man in 20 Minutes till Dawn als erstes eine sehr einflussreiche Entscheidung in der Auswahl des Charakters und der Waffe treffen muss. Im Laufe eines Versuches muss man dann alle paar Sekunden durch Bewegung und Schießen kleine Entscheidungen treffen, deren Auswirkungen sind tendenziell kurzfristig und nicht sehr einzigartig. Dies wird etwa alle 30 Sekunden durch eine sehr einflussreiche Entscheidung der Item Auswahlunterbrochen. Diese Entscheidung ist das Hauptelement des Core-Gameplay-Loop von 20 Minutes till Dawn.</w:t>
       </w:r>
     </w:p>
     <w:p/>
+    <w:p/>
     <w:p>
       <w:pPr>
         <w:pStyle w:val="berschrift1"/>
@@ -6981,25 +6532,65 @@
           <w:sz w:val="36"/>
           <w:szCs w:val="36"/>
         </w:rPr>
-        <w:t>Analyse von Beispielen</w:t>
-      </w:r>
-    </w:p>
-    <w:p>
-      <w:pPr>
-        <w:jc w:val="both"/>
-      </w:pPr>
-    </w:p>
-    <w:p>
-      <w:pPr>
-        <w:jc w:val="both"/>
-      </w:pPr>
-      <w:r>
-        <w:rPr>
-          <w:rFonts w:ascii="Arial" w:hAnsi="Arial" w:cs="Arial"/>
-          <w:color w:val="000000" w:themeColor="text1"/>
-          <w:sz w:val="36"/>
-          <w:szCs w:val="36"/>
-        </w:rPr>
+        <w:t>Reduktion in den</w:t>
+      </w:r>
+      <w:r>
+        <w:rPr>
+          <w:rFonts w:ascii="Arial" w:hAnsi="Arial" w:cs="Arial"/>
+          <w:color w:val="000000" w:themeColor="text1"/>
+          <w:sz w:val="36"/>
+          <w:szCs w:val="36"/>
+        </w:rPr>
+        <w:t xml:space="preserve"> Beispielen</w:t>
+      </w:r>
+    </w:p>
+    <w:p>
+      <w:pPr>
+        <w:jc w:val="both"/>
+      </w:pPr>
+    </w:p>
+    <w:p>
+      <w:pPr>
+        <w:jc w:val="both"/>
+      </w:pPr>
+    </w:p>
+    <w:p>
+      <w:pPr>
+        <w:jc w:val="both"/>
+      </w:pPr>
+    </w:p>
+    <w:p>
+      <w:pPr>
+        <w:jc w:val="both"/>
+      </w:pPr>
+    </w:p>
+    <w:p>
+      <w:pPr>
+        <w:jc w:val="both"/>
+      </w:pPr>
+    </w:p>
+    <w:p>
+      <w:pPr>
+        <w:jc w:val="both"/>
+      </w:pPr>
+    </w:p>
+    <w:p>
+      <w:pPr>
+        <w:jc w:val="both"/>
+      </w:pPr>
+    </w:p>
+    <w:p>
+      <w:pPr>
+        <w:jc w:val="both"/>
+      </w:pPr>
+      <w:r>
+        <w:rPr>
+          <w:rFonts w:ascii="Arial" w:hAnsi="Arial" w:cs="Arial"/>
+          <w:color w:val="000000" w:themeColor="text1"/>
+          <w:sz w:val="36"/>
+          <w:szCs w:val="36"/>
+        </w:rPr>
+        <w:lastRenderedPageBreak/>
         <w:t>4</w:t>
       </w:r>
       <w:r>

--- a/first_draft.docx
+++ b/first_draft.docx
@@ -85,8 +85,21 @@
           <w:sz w:val="44"/>
           <w:szCs w:val="44"/>
         </w:rPr>
-        <w:t>Survivor-Like und Autobattler</w:t>
-      </w:r>
+        <w:t xml:space="preserve">Survivor-Like und </w:t>
+      </w:r>
+      <w:proofErr w:type="spellStart"/>
+      <w:r>
+        <w:rPr>
+          <w:rFonts w:ascii="Arial" w:hAnsi="Arial" w:cs="Arial"/>
+          <w:b/>
+          <w:bCs/>
+          <w:color w:val="000000" w:themeColor="text1"/>
+          <w:sz w:val="44"/>
+          <w:szCs w:val="44"/>
+        </w:rPr>
+        <w:t>Autobattler</w:t>
+      </w:r>
+      <w:proofErr w:type="spellEnd"/>
     </w:p>
     <w:p>
       <w:pPr>
@@ -2333,7 +2346,15 @@
           <w:rFonts w:ascii="Arial" w:hAnsi="Arial" w:cs="Arial"/>
           <w:color w:val="000000" w:themeColor="text1"/>
         </w:rPr>
-        <w:t xml:space="preserve"> Ta</w:t>
+        <w:t xml:space="preserve"> </w:t>
+      </w:r>
+      <w:proofErr w:type="spellStart"/>
+      <w:r>
+        <w:rPr>
+          <w:rFonts w:ascii="Arial" w:hAnsi="Arial" w:cs="Arial"/>
+          <w:color w:val="000000" w:themeColor="text1"/>
+        </w:rPr>
+        <w:t>Ta</w:t>
       </w:r>
       <w:r>
         <w:rPr>
@@ -2342,6 +2363,7 @@
         </w:rPr>
         <w:t>c</w:t>
       </w:r>
+      <w:proofErr w:type="spellEnd"/>
       <w:r>
         <w:rPr>
           <w:rFonts w:ascii="Arial" w:hAnsi="Arial" w:cs="Arial"/>
@@ -2382,7 +2404,15 @@
           <w:rFonts w:ascii="Arial" w:hAnsi="Arial" w:cs="Arial"/>
           <w:color w:val="000000" w:themeColor="text1"/>
         </w:rPr>
-        <w:t xml:space="preserve"> Ta</w:t>
+        <w:t xml:space="preserve"> </w:t>
+      </w:r>
+      <w:proofErr w:type="spellStart"/>
+      <w:r>
+        <w:rPr>
+          <w:rFonts w:ascii="Arial" w:hAnsi="Arial" w:cs="Arial"/>
+          <w:color w:val="000000" w:themeColor="text1"/>
+        </w:rPr>
+        <w:t>Ta</w:t>
       </w:r>
       <w:r>
         <w:rPr>
@@ -2391,6 +2421,7 @@
         </w:rPr>
         <w:t>c</w:t>
       </w:r>
+      <w:proofErr w:type="spellEnd"/>
       <w:r>
         <w:rPr>
           <w:rFonts w:ascii="Arial" w:hAnsi="Arial" w:cs="Arial"/>
@@ -3021,7 +3052,55 @@
           <w:rFonts w:ascii="Arial" w:hAnsi="Arial" w:cs="Arial"/>
           <w:color w:val="000000" w:themeColor="text1"/>
         </w:rPr>
-        <w:t>So etwa ist What Remains of Edith Finch</w:t>
+        <w:t xml:space="preserve">So etwa ist </w:t>
+      </w:r>
+      <w:proofErr w:type="spellStart"/>
+      <w:r>
+        <w:rPr>
+          <w:rFonts w:ascii="Arial" w:hAnsi="Arial" w:cs="Arial"/>
+          <w:color w:val="000000" w:themeColor="text1"/>
+        </w:rPr>
+        <w:t>What</w:t>
+      </w:r>
+      <w:proofErr w:type="spellEnd"/>
+      <w:r>
+        <w:rPr>
+          <w:rFonts w:ascii="Arial" w:hAnsi="Arial" w:cs="Arial"/>
+          <w:color w:val="000000" w:themeColor="text1"/>
+        </w:rPr>
+        <w:t xml:space="preserve"> </w:t>
+      </w:r>
+      <w:proofErr w:type="spellStart"/>
+      <w:r>
+        <w:rPr>
+          <w:rFonts w:ascii="Arial" w:hAnsi="Arial" w:cs="Arial"/>
+          <w:color w:val="000000" w:themeColor="text1"/>
+        </w:rPr>
+        <w:t>Remains</w:t>
+      </w:r>
+      <w:proofErr w:type="spellEnd"/>
+      <w:r>
+        <w:rPr>
+          <w:rFonts w:ascii="Arial" w:hAnsi="Arial" w:cs="Arial"/>
+          <w:color w:val="000000" w:themeColor="text1"/>
+        </w:rPr>
+        <w:t xml:space="preserve"> </w:t>
+      </w:r>
+      <w:proofErr w:type="spellStart"/>
+      <w:r>
+        <w:rPr>
+          <w:rFonts w:ascii="Arial" w:hAnsi="Arial" w:cs="Arial"/>
+          <w:color w:val="000000" w:themeColor="text1"/>
+        </w:rPr>
+        <w:t>of</w:t>
+      </w:r>
+      <w:proofErr w:type="spellEnd"/>
+      <w:r>
+        <w:rPr>
+          <w:rFonts w:ascii="Arial" w:hAnsi="Arial" w:cs="Arial"/>
+          <w:color w:val="000000" w:themeColor="text1"/>
+        </w:rPr>
+        <w:t xml:space="preserve"> Edith Finch</w:t>
       </w:r>
       <w:r>
         <w:rPr>
@@ -3598,7 +3677,39 @@
           <w:rFonts w:ascii="Arial" w:hAnsi="Arial" w:cs="Arial"/>
           <w:color w:val="000000" w:themeColor="text1"/>
         </w:rPr>
-        <w:t xml:space="preserve">Um Entscheidungen genauer beurteilen zu können, hilft es diese in Gruppen zu unterteilen und dementsprechend zu bewerten. Sid Meier definiert folgende fünf Arten von Entscheidungen: Risk versus Reward, Kurz- versus Langfristig, Playstyle und Persönlichkeit, Zielorientiert, und Customization/Personalisierung </w:t>
+        <w:t xml:space="preserve">Um Entscheidungen genauer beurteilen zu können, hilft es diese in Gruppen zu unterteilen und dementsprechend zu bewerten. Sid Meier definiert folgende fünf Arten von Entscheidungen: Risk versus </w:t>
+      </w:r>
+      <w:proofErr w:type="spellStart"/>
+      <w:r>
+        <w:rPr>
+          <w:rFonts w:ascii="Arial" w:hAnsi="Arial" w:cs="Arial"/>
+          <w:color w:val="000000" w:themeColor="text1"/>
+        </w:rPr>
+        <w:t>Reward</w:t>
+      </w:r>
+      <w:proofErr w:type="spellEnd"/>
+      <w:r>
+        <w:rPr>
+          <w:rFonts w:ascii="Arial" w:hAnsi="Arial" w:cs="Arial"/>
+          <w:color w:val="000000" w:themeColor="text1"/>
+        </w:rPr>
+        <w:t xml:space="preserve">, Kurz- versus Langfristig, Playstyle und Persönlichkeit, Zielorientiert, und </w:t>
+      </w:r>
+      <w:proofErr w:type="spellStart"/>
+      <w:r>
+        <w:rPr>
+          <w:rFonts w:ascii="Arial" w:hAnsi="Arial" w:cs="Arial"/>
+          <w:color w:val="000000" w:themeColor="text1"/>
+        </w:rPr>
+        <w:t>Customization</w:t>
+      </w:r>
+      <w:proofErr w:type="spellEnd"/>
+      <w:r>
+        <w:rPr>
+          <w:rFonts w:ascii="Arial" w:hAnsi="Arial" w:cs="Arial"/>
+          <w:color w:val="000000" w:themeColor="text1"/>
+        </w:rPr>
+        <w:t xml:space="preserve">/Personalisierung </w:t>
       </w:r>
       <w:sdt>
         <w:sdtPr>
@@ -3670,7 +3781,23 @@
           <w:rFonts w:ascii="Arial" w:hAnsi="Arial" w:cs="Arial"/>
           <w:color w:val="000000" w:themeColor="text1"/>
         </w:rPr>
-        <w:t>Als erstes stellen Risk versus Reward Entscheidungen die Spieler auf die Probe, ob sie ein Risiko für eine große Belohnung eingehen wollen oder können, oder ob sie lieber die sichere, aber weniger lukrative, Lösung wählen. Ein Beispiel aus dem oben erwähnten Rennspiel könnte eine schwierig zufahren Abkürzung sein. Auf der einen Seite kann man einen Vorsprung erhalten, wenn man es schafft die Strecke richtig zu fahren. Auf der anderen Seite könnte man sich verfahren oder einen Unfall bauen, wodurch man weiter nach hinten fallen würde. Als Kontrast dazu gibt es die sichere Option einfach die normale Strecke zufahren, ohne Aussichten auf eine Vergrößerung eines Vorsprungs.</w:t>
+        <w:t xml:space="preserve">Als erstes stellen Risk versus </w:t>
+      </w:r>
+      <w:proofErr w:type="spellStart"/>
+      <w:r>
+        <w:rPr>
+          <w:rFonts w:ascii="Arial" w:hAnsi="Arial" w:cs="Arial"/>
+          <w:color w:val="000000" w:themeColor="text1"/>
+        </w:rPr>
+        <w:t>Reward</w:t>
+      </w:r>
+      <w:proofErr w:type="spellEnd"/>
+      <w:r>
+        <w:rPr>
+          <w:rFonts w:ascii="Arial" w:hAnsi="Arial" w:cs="Arial"/>
+          <w:color w:val="000000" w:themeColor="text1"/>
+        </w:rPr>
+        <w:t xml:space="preserve"> Entscheidungen die Spieler auf die Probe, ob sie ein Risiko für eine große Belohnung eingehen wollen oder können, oder ob sie lieber die sichere, aber weniger lukrative, Lösung wählen. Ein Beispiel aus dem oben erwähnten Rennspiel könnte eine schwierig zufahren Abkürzung sein. Auf der einen Seite kann man einen Vorsprung erhalten, wenn man es schafft die Strecke richtig zu fahren. Auf der anderen Seite könnte man sich verfahren oder einen Unfall bauen, wodurch man weiter nach hinten fallen würde. Als Kontrast dazu gibt es die sichere Option einfach die normale Strecke zufahren, ohne Aussichten auf eine Vergrößerung eines Vorsprungs.</w:t>
       </w:r>
     </w:p>
     <w:p>
@@ -3753,7 +3880,23 @@
           <w:rFonts w:ascii="Arial" w:hAnsi="Arial" w:cs="Arial"/>
           <w:color w:val="000000" w:themeColor="text1"/>
         </w:rPr>
-        <w:t>Die letzte Art der Entscheidungen sind die der Customization oder Personalisierung des Aussehens. Das kann beispielsweise durch verschiedene Outfits für spielbare Charaktere geschehen. Dadurch können Spieler wieder mehr ihre persönlichen Interessen und Vorlieben zur Show stellen.</w:t>
+        <w:t xml:space="preserve">Die letzte Art der Entscheidungen sind die der </w:t>
+      </w:r>
+      <w:proofErr w:type="spellStart"/>
+      <w:r>
+        <w:rPr>
+          <w:rFonts w:ascii="Arial" w:hAnsi="Arial" w:cs="Arial"/>
+          <w:color w:val="000000" w:themeColor="text1"/>
+        </w:rPr>
+        <w:t>Customization</w:t>
+      </w:r>
+      <w:proofErr w:type="spellEnd"/>
+      <w:r>
+        <w:rPr>
+          <w:rFonts w:ascii="Arial" w:hAnsi="Arial" w:cs="Arial"/>
+          <w:color w:val="000000" w:themeColor="text1"/>
+        </w:rPr>
+        <w:t xml:space="preserve"> oder Personalisierung des Aussehens. Das kann beispielsweise durch verschiedene Outfits für spielbare Charaktere geschehen. Dadurch können Spieler wieder mehr ihre persönlichen Interessen und Vorlieben zur Show stellen.</w:t>
       </w:r>
     </w:p>
     <w:p>
@@ -3996,7 +4139,23 @@
           <w:rFonts w:ascii="Arial" w:hAnsi="Arial" w:cs="Arial"/>
           <w:color w:val="000000" w:themeColor="text1"/>
         </w:rPr>
-        <w:t xml:space="preserve">Um Entscheidungen leichter zu machen, kann man die Menge der Informationen, die die Spieler haben anpassen. So etwa ist es leichter in einem Strategiespiel eine Einheit zu bewegen, wenn man nicht das gesamte Spielfeld und alle möglichen Optionen kennt. In vielen Spielen wird sogenannter „Fog of War“ verwendet, um gegnerische Einheiten zu verstecken, bis die Spieler sie selbst finden, dadurch sollen die Spieler am Anfang einer </w:t>
+        <w:t xml:space="preserve">Um Entscheidungen leichter zu machen, kann man die Menge der Informationen, die die Spieler haben anpassen. So etwa ist es leichter in einem Strategiespiel eine Einheit zu bewegen, wenn man nicht das gesamte Spielfeld und alle möglichen Optionen kennt. In vielen Spielen wird sogenannter „Fog </w:t>
+      </w:r>
+      <w:proofErr w:type="spellStart"/>
+      <w:r>
+        <w:rPr>
+          <w:rFonts w:ascii="Arial" w:hAnsi="Arial" w:cs="Arial"/>
+          <w:color w:val="000000" w:themeColor="text1"/>
+        </w:rPr>
+        <w:t>of</w:t>
+      </w:r>
+      <w:proofErr w:type="spellEnd"/>
+      <w:r>
+        <w:rPr>
+          <w:rFonts w:ascii="Arial" w:hAnsi="Arial" w:cs="Arial"/>
+          <w:color w:val="000000" w:themeColor="text1"/>
+        </w:rPr>
+        <w:t xml:space="preserve"> War“ verwendet, um gegnerische Einheiten zu verstecken, bis die Spieler sie selbst finden, dadurch sollen die Spieler am Anfang einer </w:t>
       </w:r>
       <w:r>
         <w:rPr>
@@ -4187,7 +4346,23 @@
           <w:rFonts w:ascii="Arial" w:hAnsi="Arial" w:cs="Arial"/>
           <w:color w:val="000000" w:themeColor="text1"/>
         </w:rPr>
-        <w:t>2016 veröffentlichte Superhot, welches im Grunde eine Action-Shoot ist, jedoch hat man zwischen Bewegungen und Schüssen deutlich mehr Zeit, als es bei herkömmlichen Action-Shootern der Fall ist. Dadurch spielt es sich mehr wie ein Strategie- oder Stealth-Spiel.</w:t>
+        <w:t xml:space="preserve">2016 veröffentlichte </w:t>
+      </w:r>
+      <w:proofErr w:type="spellStart"/>
+      <w:r>
+        <w:rPr>
+          <w:rFonts w:ascii="Arial" w:hAnsi="Arial" w:cs="Arial"/>
+          <w:color w:val="000000" w:themeColor="text1"/>
+        </w:rPr>
+        <w:t>Superhot</w:t>
+      </w:r>
+      <w:proofErr w:type="spellEnd"/>
+      <w:r>
+        <w:rPr>
+          <w:rFonts w:ascii="Arial" w:hAnsi="Arial" w:cs="Arial"/>
+          <w:color w:val="000000" w:themeColor="text1"/>
+        </w:rPr>
+        <w:t>, welches im Grunde eine Action-Shoot ist, jedoch hat man zwischen Bewegungen und Schüssen deutlich mehr Zeit, als es bei herkömmlichen Action-Shootern der Fall ist. Dadurch spielt es sich mehr wie ein Strategie- oder Stealth-Spiel.</w:t>
       </w:r>
     </w:p>
     <w:p>
@@ -4243,6 +4418,24 @@
           <w:szCs w:val="36"/>
         </w:rPr>
       </w:pPr>
+      <w:r>
+        <w:rPr>
+          <w:rFonts w:ascii="Arial" w:hAnsi="Arial" w:cs="Arial"/>
+          <w:color w:val="000000" w:themeColor="text1"/>
+          <w:sz w:val="36"/>
+          <w:szCs w:val="36"/>
+        </w:rPr>
+        <w:t>2</w:t>
+      </w:r>
+      <w:r>
+        <w:rPr>
+          <w:rFonts w:ascii="Arial" w:hAnsi="Arial" w:cs="Arial"/>
+          <w:color w:val="000000" w:themeColor="text1"/>
+          <w:sz w:val="36"/>
+          <w:szCs w:val="36"/>
+        </w:rPr>
+        <w:t>.</w:t>
+      </w:r>
       <w:bookmarkStart w:id="7" w:name="_Toc164853437"/>
       <w:r>
         <w:rPr>
@@ -4251,6 +4444,759 @@
           <w:sz w:val="36"/>
           <w:szCs w:val="36"/>
         </w:rPr>
+        <w:t xml:space="preserve"> </w:t>
+      </w:r>
+      <w:r>
+        <w:rPr>
+          <w:rFonts w:ascii="Arial" w:hAnsi="Arial" w:cs="Arial"/>
+          <w:color w:val="000000" w:themeColor="text1"/>
+          <w:sz w:val="36"/>
+          <w:szCs w:val="36"/>
+        </w:rPr>
+        <w:t>Zielgruppenentwicklung: Gaming für den Mainstream</w:t>
+      </w:r>
+      <w:bookmarkEnd w:id="7"/>
+    </w:p>
+    <w:p>
+      <w:pPr>
+        <w:rPr>
+          <w:rFonts w:ascii="Arial" w:hAnsi="Arial" w:cs="Arial"/>
+          <w:color w:val="000000" w:themeColor="text1"/>
+        </w:rPr>
+      </w:pPr>
+    </w:p>
+    <w:p>
+      <w:pPr>
+        <w:spacing w:line="360" w:lineRule="auto"/>
+        <w:rPr>
+          <w:rFonts w:ascii="Arial" w:hAnsi="Arial" w:cs="Arial"/>
+          <w:color w:val="000000" w:themeColor="text1"/>
+        </w:rPr>
+      </w:pPr>
+      <w:r>
+        <w:rPr>
+          <w:rFonts w:ascii="Arial" w:hAnsi="Arial" w:cs="Arial"/>
+          <w:color w:val="000000" w:themeColor="text1"/>
+        </w:rPr>
+        <w:t xml:space="preserve">In den Medien werden Spieler traditionell als </w:t>
+      </w:r>
+      <w:r>
+        <w:rPr>
+          <w:rFonts w:ascii="Arial" w:hAnsi="Arial" w:cs="Arial"/>
+          <w:color w:val="000000" w:themeColor="text1"/>
+        </w:rPr>
+        <w:t>eine Nischengruppe von einsamen Männern</w:t>
+      </w:r>
+      <w:r>
+        <w:rPr>
+          <w:rFonts w:ascii="Arial" w:hAnsi="Arial" w:cs="Arial"/>
+          <w:color w:val="000000" w:themeColor="text1"/>
+        </w:rPr>
+        <w:t xml:space="preserve"> in einem Keller dargestellt, doch dieses Vorurteil entspricht nicht der Wirklichkeit. </w:t>
+      </w:r>
+      <w:r>
+        <w:rPr>
+          <w:rFonts w:ascii="Arial" w:hAnsi="Arial" w:cs="Arial"/>
+          <w:color w:val="000000" w:themeColor="text1"/>
+        </w:rPr>
+        <w:t xml:space="preserve">In Deutschland gab es </w:t>
+      </w:r>
+      <w:r>
+        <w:rPr>
+          <w:rFonts w:ascii="Arial" w:hAnsi="Arial" w:cs="Arial"/>
+          <w:color w:val="000000" w:themeColor="text1"/>
+        </w:rPr>
+        <w:t xml:space="preserve">2020 über 34 Millionen Videospieler, das entspricht mehr als 41% der gesamten Bevölkerung inklusive Kinder und Ältere. Davon waren über 48% weiblich, das heißt das moderne Spiele nicht mehr eine männerdominierte Branche ist und definitiv nicht mehr eine Nische ist, in der sich wenige Experten aufhalten </w:t>
+      </w:r>
+      <w:sdt>
+        <w:sdtPr>
+          <w:rPr>
+            <w:rFonts w:ascii="Arial" w:hAnsi="Arial" w:cs="Arial"/>
+            <w:color w:val="000000" w:themeColor="text1"/>
+          </w:rPr>
+          <w:id w:val="1787229447"/>
+          <w:citation/>
+        </w:sdtPr>
+        <w:sdtContent>
+          <w:r>
+            <w:rPr>
+              <w:rFonts w:ascii="Arial" w:hAnsi="Arial" w:cs="Arial"/>
+              <w:color w:val="000000" w:themeColor="text1"/>
+            </w:rPr>
+            <w:fldChar w:fldCharType="begin"/>
+          </w:r>
+          <w:r>
+            <w:rPr>
+              <w:rFonts w:ascii="Arial" w:hAnsi="Arial" w:cs="Arial"/>
+              <w:color w:val="000000" w:themeColor="text1"/>
+            </w:rPr>
+            <w:instrText xml:space="preserve"> CITATION gam20 \l 1031 </w:instrText>
+          </w:r>
+          <w:r>
+            <w:rPr>
+              <w:rFonts w:ascii="Arial" w:hAnsi="Arial" w:cs="Arial"/>
+              <w:color w:val="000000" w:themeColor="text1"/>
+            </w:rPr>
+            <w:fldChar w:fldCharType="separate"/>
+          </w:r>
+          <w:r>
+            <w:rPr>
+              <w:rFonts w:ascii="Arial" w:hAnsi="Arial" w:cs="Arial"/>
+              <w:noProof/>
+              <w:color w:val="000000" w:themeColor="text1"/>
+            </w:rPr>
+            <w:t>(game.de, 2020)</w:t>
+          </w:r>
+          <w:r>
+            <w:rPr>
+              <w:rFonts w:ascii="Arial" w:hAnsi="Arial" w:cs="Arial"/>
+              <w:color w:val="000000" w:themeColor="text1"/>
+            </w:rPr>
+            <w:fldChar w:fldCharType="end"/>
+          </w:r>
+        </w:sdtContent>
+      </w:sdt>
+      <w:r>
+        <w:rPr>
+          <w:rFonts w:ascii="Arial" w:hAnsi="Arial" w:cs="Arial"/>
+          <w:color w:val="000000" w:themeColor="text1"/>
+        </w:rPr>
+        <w:t xml:space="preserve">. </w:t>
+      </w:r>
+      <w:r>
+        <w:rPr>
+          <w:rFonts w:ascii="Arial" w:hAnsi="Arial" w:cs="Arial"/>
+          <w:color w:val="000000" w:themeColor="text1"/>
+        </w:rPr>
+        <w:t xml:space="preserve">Im Jahre 2020 haben über 35% der Weltbevölkerung regelmäßig </w:t>
+      </w:r>
+      <w:r>
+        <w:rPr>
+          <w:rFonts w:ascii="Arial" w:hAnsi="Arial" w:cs="Arial"/>
+          <w:color w:val="000000" w:themeColor="text1"/>
+        </w:rPr>
+        <w:lastRenderedPageBreak/>
+        <w:t xml:space="preserve">Videospiele gespielt, darauf basierend erwarten </w:t>
+      </w:r>
+      <w:r>
+        <w:rPr>
+          <w:rFonts w:ascii="Arial" w:hAnsi="Arial" w:cs="Arial"/>
+          <w:color w:val="000000" w:themeColor="text1"/>
+        </w:rPr>
+        <w:t xml:space="preserve">Experten eine weitere Entwicklung, </w:t>
+      </w:r>
+      <w:r>
+        <w:rPr>
+          <w:rFonts w:ascii="Arial" w:hAnsi="Arial" w:cs="Arial"/>
+          <w:color w:val="000000" w:themeColor="text1"/>
+        </w:rPr>
+        <w:t xml:space="preserve">so </w:t>
+      </w:r>
+      <w:r>
+        <w:rPr>
+          <w:rFonts w:ascii="Arial" w:hAnsi="Arial" w:cs="Arial"/>
+          <w:color w:val="000000" w:themeColor="text1"/>
+        </w:rPr>
+        <w:t xml:space="preserve">dass bis 2040 über 50% der globalen Bevölkerung Videospiele spielen werden </w:t>
+      </w:r>
+      <w:sdt>
+        <w:sdtPr>
+          <w:rPr>
+            <w:rFonts w:ascii="Arial" w:hAnsi="Arial" w:cs="Arial"/>
+            <w:color w:val="000000" w:themeColor="text1"/>
+          </w:rPr>
+          <w:id w:val="235589384"/>
+          <w:citation/>
+        </w:sdtPr>
+        <w:sdtContent>
+          <w:r>
+            <w:rPr>
+              <w:rFonts w:ascii="Arial" w:hAnsi="Arial" w:cs="Arial"/>
+              <w:color w:val="000000" w:themeColor="text1"/>
+            </w:rPr>
+            <w:fldChar w:fldCharType="begin"/>
+          </w:r>
+          <w:r>
+            <w:rPr>
+              <w:rFonts w:ascii="Arial" w:hAnsi="Arial" w:cs="Arial"/>
+              <w:color w:val="000000" w:themeColor="text1"/>
+            </w:rPr>
+            <w:instrText xml:space="preserve"> CITATION Fie23 \l 1031 </w:instrText>
+          </w:r>
+          <w:r>
+            <w:rPr>
+              <w:rFonts w:ascii="Arial" w:hAnsi="Arial" w:cs="Arial"/>
+              <w:color w:val="000000" w:themeColor="text1"/>
+            </w:rPr>
+            <w:fldChar w:fldCharType="separate"/>
+          </w:r>
+          <w:r>
+            <w:rPr>
+              <w:rFonts w:ascii="Arial" w:hAnsi="Arial" w:cs="Arial"/>
+              <w:noProof/>
+              <w:color w:val="000000" w:themeColor="text1"/>
+            </w:rPr>
+            <w:t>(Fields, 2023)</w:t>
+          </w:r>
+          <w:r>
+            <w:rPr>
+              <w:rFonts w:ascii="Arial" w:hAnsi="Arial" w:cs="Arial"/>
+              <w:color w:val="000000" w:themeColor="text1"/>
+            </w:rPr>
+            <w:fldChar w:fldCharType="end"/>
+          </w:r>
+        </w:sdtContent>
+      </w:sdt>
+      <w:r>
+        <w:rPr>
+          <w:rFonts w:ascii="Arial" w:hAnsi="Arial" w:cs="Arial"/>
+          <w:color w:val="000000" w:themeColor="text1"/>
+        </w:rPr>
+        <w:t xml:space="preserve">. Ebenso wird auch erwartet, dass die Mehrheit der Spieler in der Zukunft weiblich sein werden und die Geschlechtsverteilung, die es bei der Entstehung von Videospielen gab, umgedreht wird </w:t>
+      </w:r>
+      <w:sdt>
+        <w:sdtPr>
+          <w:rPr>
+            <w:rFonts w:ascii="Arial" w:hAnsi="Arial" w:cs="Arial"/>
+            <w:color w:val="000000" w:themeColor="text1"/>
+          </w:rPr>
+          <w:id w:val="1858617384"/>
+          <w:citation/>
+        </w:sdtPr>
+        <w:sdtContent>
+          <w:r>
+            <w:rPr>
+              <w:rFonts w:ascii="Arial" w:hAnsi="Arial" w:cs="Arial"/>
+              <w:color w:val="000000" w:themeColor="text1"/>
+            </w:rPr>
+            <w:fldChar w:fldCharType="begin"/>
+          </w:r>
+          <w:r>
+            <w:rPr>
+              <w:rFonts w:ascii="Arial" w:hAnsi="Arial" w:cs="Arial"/>
+              <w:color w:val="000000" w:themeColor="text1"/>
+            </w:rPr>
+            <w:instrText xml:space="preserve"> CITATION Kos14 \l 1031 </w:instrText>
+          </w:r>
+          <w:r>
+            <w:rPr>
+              <w:rFonts w:ascii="Arial" w:hAnsi="Arial" w:cs="Arial"/>
+              <w:color w:val="000000" w:themeColor="text1"/>
+            </w:rPr>
+            <w:fldChar w:fldCharType="separate"/>
+          </w:r>
+          <w:r>
+            <w:rPr>
+              <w:rFonts w:ascii="Arial" w:hAnsi="Arial" w:cs="Arial"/>
+              <w:noProof/>
+              <w:color w:val="000000" w:themeColor="text1"/>
+            </w:rPr>
+            <w:t>(Koster, 2014)</w:t>
+          </w:r>
+          <w:r>
+            <w:rPr>
+              <w:rFonts w:ascii="Arial" w:hAnsi="Arial" w:cs="Arial"/>
+              <w:color w:val="000000" w:themeColor="text1"/>
+            </w:rPr>
+            <w:fldChar w:fldCharType="end"/>
+          </w:r>
+        </w:sdtContent>
+      </w:sdt>
+      <w:r>
+        <w:rPr>
+          <w:rFonts w:ascii="Arial" w:hAnsi="Arial" w:cs="Arial"/>
+          <w:color w:val="000000" w:themeColor="text1"/>
+        </w:rPr>
+        <w:t>.</w:t>
+      </w:r>
+    </w:p>
+    <w:p>
+      <w:pPr>
+        <w:spacing w:line="360" w:lineRule="auto"/>
+        <w:rPr>
+          <w:rFonts w:ascii="Arial" w:hAnsi="Arial" w:cs="Arial"/>
+          <w:color w:val="000000" w:themeColor="text1"/>
+        </w:rPr>
+      </w:pPr>
+    </w:p>
+    <w:p>
+      <w:pPr>
+        <w:spacing w:line="360" w:lineRule="auto"/>
+        <w:rPr>
+          <w:rFonts w:ascii="Arial" w:hAnsi="Arial" w:cs="Arial"/>
+          <w:color w:val="000000" w:themeColor="text1"/>
+        </w:rPr>
+      </w:pPr>
+      <w:r>
+        <w:rPr>
+          <w:rFonts w:ascii="Arial" w:hAnsi="Arial" w:cs="Arial"/>
+          <w:color w:val="000000" w:themeColor="text1"/>
+        </w:rPr>
+        <w:t xml:space="preserve">Jetzt entsteht die Frage, wie so ein grundlegender Wandel in einem Medium stattfinden kann. Dafür gibt es verschiedene hinreichende Erklärungen, so etwa sind laut Koster Frauen langfristig treuere Kunden und werden die gleichen Spiele und Spielereihen viele Jahre lang unterstützen, während Männer insbesondere im mittleren Alter das Hobby oft aufgeben und sich andere Freizeitbeschäftigungen suchen </w:t>
+      </w:r>
+      <w:sdt>
+        <w:sdtPr>
+          <w:rPr>
+            <w:rFonts w:ascii="Arial" w:hAnsi="Arial" w:cs="Arial"/>
+            <w:color w:val="000000" w:themeColor="text1"/>
+          </w:rPr>
+          <w:id w:val="-212741195"/>
+          <w:citation/>
+        </w:sdtPr>
+        <w:sdtContent>
+          <w:r>
+            <w:rPr>
+              <w:rFonts w:ascii="Arial" w:hAnsi="Arial" w:cs="Arial"/>
+              <w:color w:val="000000" w:themeColor="text1"/>
+            </w:rPr>
+            <w:fldChar w:fldCharType="begin"/>
+          </w:r>
+          <w:r>
+            <w:rPr>
+              <w:rFonts w:ascii="Arial" w:hAnsi="Arial" w:cs="Arial"/>
+              <w:color w:val="000000" w:themeColor="text1"/>
+            </w:rPr>
+            <w:instrText xml:space="preserve"> CITATION Kos14 \l 1031 </w:instrText>
+          </w:r>
+          <w:r>
+            <w:rPr>
+              <w:rFonts w:ascii="Arial" w:hAnsi="Arial" w:cs="Arial"/>
+              <w:color w:val="000000" w:themeColor="text1"/>
+            </w:rPr>
+            <w:fldChar w:fldCharType="separate"/>
+          </w:r>
+          <w:r>
+            <w:rPr>
+              <w:rFonts w:ascii="Arial" w:hAnsi="Arial" w:cs="Arial"/>
+              <w:noProof/>
+              <w:color w:val="000000" w:themeColor="text1"/>
+            </w:rPr>
+            <w:t>(Koster, 2014)</w:t>
+          </w:r>
+          <w:r>
+            <w:rPr>
+              <w:rFonts w:ascii="Arial" w:hAnsi="Arial" w:cs="Arial"/>
+              <w:color w:val="000000" w:themeColor="text1"/>
+            </w:rPr>
+            <w:fldChar w:fldCharType="end"/>
+          </w:r>
+        </w:sdtContent>
+      </w:sdt>
+      <w:r>
+        <w:rPr>
+          <w:rFonts w:ascii="Arial" w:hAnsi="Arial" w:cs="Arial"/>
+          <w:color w:val="000000" w:themeColor="text1"/>
+        </w:rPr>
+        <w:t>.</w:t>
+      </w:r>
+    </w:p>
+    <w:p>
+      <w:pPr>
+        <w:spacing w:line="360" w:lineRule="auto"/>
+        <w:rPr>
+          <w:rFonts w:ascii="Arial" w:hAnsi="Arial" w:cs="Arial"/>
+          <w:color w:val="000000" w:themeColor="text1"/>
+        </w:rPr>
+      </w:pPr>
+      <w:r>
+        <w:rPr>
+          <w:rFonts w:ascii="Arial" w:hAnsi="Arial" w:cs="Arial"/>
+          <w:color w:val="000000" w:themeColor="text1"/>
+        </w:rPr>
+        <w:t xml:space="preserve">Eine andere faktenorientierte Herangehensweise </w:t>
+      </w:r>
+      <w:r>
+        <w:rPr>
+          <w:rFonts w:ascii="Arial" w:hAnsi="Arial" w:cs="Arial"/>
+          <w:color w:val="000000" w:themeColor="text1"/>
+        </w:rPr>
+        <w:t>beinhaltet</w:t>
+      </w:r>
+      <w:r>
+        <w:rPr>
+          <w:rFonts w:ascii="Arial" w:hAnsi="Arial" w:cs="Arial"/>
+          <w:color w:val="000000" w:themeColor="text1"/>
+        </w:rPr>
+        <w:t xml:space="preserve"> die globale Verteilung von Mobiltelefonen als Hauptgrund für die steigenden Nutzerzahlen. </w:t>
+      </w:r>
+      <w:r>
+        <w:rPr>
+          <w:rFonts w:ascii="Arial" w:hAnsi="Arial" w:cs="Arial"/>
+          <w:color w:val="000000" w:themeColor="text1"/>
+        </w:rPr>
+        <w:t xml:space="preserve">So etwa </w:t>
+      </w:r>
+      <w:r>
+        <w:rPr>
+          <w:rFonts w:ascii="Arial" w:hAnsi="Arial" w:cs="Arial"/>
+          <w:color w:val="000000" w:themeColor="text1"/>
+        </w:rPr>
+        <w:t xml:space="preserve">wurden </w:t>
+      </w:r>
+      <w:r>
+        <w:rPr>
+          <w:rFonts w:ascii="Arial" w:hAnsi="Arial" w:cs="Arial"/>
+          <w:color w:val="000000" w:themeColor="text1"/>
+        </w:rPr>
+        <w:t xml:space="preserve">Spieler </w:t>
+      </w:r>
+      <w:r>
+        <w:rPr>
+          <w:rFonts w:ascii="Arial" w:hAnsi="Arial" w:cs="Arial"/>
+          <w:color w:val="000000" w:themeColor="text1"/>
+        </w:rPr>
+        <w:t>befragt, auf welchen Geräten sie am öftesten Spielen</w:t>
+      </w:r>
+      <w:r>
+        <w:rPr>
+          <w:rFonts w:ascii="Arial" w:hAnsi="Arial" w:cs="Arial"/>
+          <w:color w:val="000000" w:themeColor="text1"/>
+        </w:rPr>
+        <w:t xml:space="preserve">, dabei waren die zwei häufigsten Antworten Handys und Tablets </w:t>
+      </w:r>
+      <w:sdt>
+        <w:sdtPr>
+          <w:rPr>
+            <w:rFonts w:ascii="Arial" w:hAnsi="Arial" w:cs="Arial"/>
+            <w:color w:val="000000" w:themeColor="text1"/>
+          </w:rPr>
+          <w:id w:val="1375649781"/>
+          <w:citation/>
+        </w:sdtPr>
+        <w:sdtContent>
+          <w:r>
+            <w:rPr>
+              <w:rFonts w:ascii="Arial" w:hAnsi="Arial" w:cs="Arial"/>
+              <w:color w:val="000000" w:themeColor="text1"/>
+            </w:rPr>
+            <w:fldChar w:fldCharType="begin"/>
+          </w:r>
+          <w:r>
+            <w:rPr>
+              <w:rFonts w:ascii="Arial" w:hAnsi="Arial" w:cs="Arial"/>
+              <w:color w:val="000000" w:themeColor="text1"/>
+            </w:rPr>
+            <w:instrText xml:space="preserve"> CITATION GWI21 \l 1031 </w:instrText>
+          </w:r>
+          <w:r>
+            <w:rPr>
+              <w:rFonts w:ascii="Arial" w:hAnsi="Arial" w:cs="Arial"/>
+              <w:color w:val="000000" w:themeColor="text1"/>
+            </w:rPr>
+            <w:fldChar w:fldCharType="separate"/>
+          </w:r>
+          <w:r>
+            <w:rPr>
+              <w:rFonts w:ascii="Arial" w:hAnsi="Arial" w:cs="Arial"/>
+              <w:noProof/>
+              <w:color w:val="000000" w:themeColor="text1"/>
+            </w:rPr>
+            <w:t>(GWI, 2021)</w:t>
+          </w:r>
+          <w:r>
+            <w:rPr>
+              <w:rFonts w:ascii="Arial" w:hAnsi="Arial" w:cs="Arial"/>
+              <w:color w:val="000000" w:themeColor="text1"/>
+            </w:rPr>
+            <w:fldChar w:fldCharType="end"/>
+          </w:r>
+        </w:sdtContent>
+      </w:sdt>
+      <w:r>
+        <w:rPr>
+          <w:rFonts w:ascii="Arial" w:hAnsi="Arial" w:cs="Arial"/>
+          <w:color w:val="000000" w:themeColor="text1"/>
+        </w:rPr>
+        <w:t xml:space="preserve">. In technologisch fortgeschrittenen Ländern wie beispielsweise Deutschland war die Diskrepanz zwischen PC-, Konsolen- so wie Laptop-Spielern und Mobile- und Tablet-Spielern gering. Aber insbesondere in Ländern, in denen erst im Laufe der letzten Jahre Technologie deckend verbreitet wurde wie etwa Thailand oder den Philippinen wurden Handys mit Abstand als häufigstes Spielmedium genannt. </w:t>
+      </w:r>
+      <w:r>
+        <w:rPr>
+          <w:rFonts w:ascii="Arial" w:hAnsi="Arial" w:cs="Arial"/>
+          <w:color w:val="000000" w:themeColor="text1"/>
+        </w:rPr>
+        <w:t xml:space="preserve">Jeweils haben über 90%, der befragten Spieler, angegeben auf ihrem Handy zu spielen, während in den Philippinen nur 46% auf einem Laptop oder PC spielen </w:t>
+      </w:r>
+      <w:sdt>
+        <w:sdtPr>
+          <w:rPr>
+            <w:rFonts w:ascii="Arial" w:hAnsi="Arial" w:cs="Arial"/>
+            <w:color w:val="000000" w:themeColor="text1"/>
+          </w:rPr>
+          <w:id w:val="1889615292"/>
+          <w:citation/>
+        </w:sdtPr>
+        <w:sdtContent>
+          <w:r>
+            <w:rPr>
+              <w:rFonts w:ascii="Arial" w:hAnsi="Arial" w:cs="Arial"/>
+              <w:color w:val="000000" w:themeColor="text1"/>
+            </w:rPr>
+            <w:fldChar w:fldCharType="begin"/>
+          </w:r>
+          <w:r>
+            <w:rPr>
+              <w:rFonts w:ascii="Arial" w:hAnsi="Arial" w:cs="Arial"/>
+              <w:color w:val="000000" w:themeColor="text1"/>
+            </w:rPr>
+            <w:instrText xml:space="preserve"> CITATION Dat \l 1031 </w:instrText>
+          </w:r>
+          <w:r>
+            <w:rPr>
+              <w:rFonts w:ascii="Arial" w:hAnsi="Arial" w:cs="Arial"/>
+              <w:color w:val="000000" w:themeColor="text1"/>
+            </w:rPr>
+            <w:fldChar w:fldCharType="separate"/>
+          </w:r>
+          <w:r>
+            <w:rPr>
+              <w:rFonts w:ascii="Arial" w:hAnsi="Arial" w:cs="Arial"/>
+              <w:noProof/>
+              <w:color w:val="000000" w:themeColor="text1"/>
+            </w:rPr>
+            <w:t>(DataReportal, &amp; We Are Social, &amp; Hootsuite, 2024)</w:t>
+          </w:r>
+          <w:r>
+            <w:rPr>
+              <w:rFonts w:ascii="Arial" w:hAnsi="Arial" w:cs="Arial"/>
+              <w:color w:val="000000" w:themeColor="text1"/>
+            </w:rPr>
+            <w:fldChar w:fldCharType="end"/>
+          </w:r>
+        </w:sdtContent>
+      </w:sdt>
+      <w:r>
+        <w:rPr>
+          <w:rFonts w:ascii="Arial" w:hAnsi="Arial" w:cs="Arial"/>
+          <w:color w:val="000000" w:themeColor="text1"/>
+        </w:rPr>
+        <w:t xml:space="preserve">. In Thailand waren es sogar nur 36% die regelmäßig auf einem Laptop oder Desktop spielen </w:t>
+      </w:r>
+      <w:sdt>
+        <w:sdtPr>
+          <w:rPr>
+            <w:rFonts w:ascii="Arial" w:hAnsi="Arial" w:cs="Arial"/>
+            <w:color w:val="000000" w:themeColor="text1"/>
+          </w:rPr>
+          <w:id w:val="-849249952"/>
+          <w:citation/>
+        </w:sdtPr>
+        <w:sdtContent>
+          <w:r>
+            <w:rPr>
+              <w:rFonts w:ascii="Arial" w:hAnsi="Arial" w:cs="Arial"/>
+              <w:color w:val="000000" w:themeColor="text1"/>
+            </w:rPr>
+            <w:fldChar w:fldCharType="begin"/>
+          </w:r>
+          <w:r>
+            <w:rPr>
+              <w:rFonts w:ascii="Arial" w:hAnsi="Arial" w:cs="Arial"/>
+              <w:color w:val="000000" w:themeColor="text1"/>
+            </w:rPr>
+            <w:instrText xml:space="preserve"> CITATION WeA21 \l 1031 </w:instrText>
+          </w:r>
+          <w:r>
+            <w:rPr>
+              <w:rFonts w:ascii="Arial" w:hAnsi="Arial" w:cs="Arial"/>
+              <w:color w:val="000000" w:themeColor="text1"/>
+            </w:rPr>
+            <w:fldChar w:fldCharType="separate"/>
+          </w:r>
+          <w:r>
+            <w:rPr>
+              <w:rFonts w:ascii="Arial" w:hAnsi="Arial" w:cs="Arial"/>
+              <w:noProof/>
+              <w:color w:val="000000" w:themeColor="text1"/>
+            </w:rPr>
+            <w:t>(We Are Social, &amp; Hootsuite, &amp; DataReportal, 2021)</w:t>
+          </w:r>
+          <w:r>
+            <w:rPr>
+              <w:rFonts w:ascii="Arial" w:hAnsi="Arial" w:cs="Arial"/>
+              <w:color w:val="000000" w:themeColor="text1"/>
+            </w:rPr>
+            <w:fldChar w:fldCharType="end"/>
+          </w:r>
+        </w:sdtContent>
+      </w:sdt>
+      <w:r>
+        <w:rPr>
+          <w:rFonts w:ascii="Arial" w:hAnsi="Arial" w:cs="Arial"/>
+          <w:color w:val="000000" w:themeColor="text1"/>
+        </w:rPr>
+        <w:t>. Das heißt, das global betrachtet ein Großteil der Spieler auf einem Handy zwischendurch oder unterwegs spielen.</w:t>
+      </w:r>
+    </w:p>
+    <w:p>
+      <w:pPr>
+        <w:rPr>
+          <w:rFonts w:ascii="Arial" w:hAnsi="Arial" w:cs="Arial"/>
+          <w:color w:val="000000" w:themeColor="text1"/>
+        </w:rPr>
+      </w:pPr>
+    </w:p>
+    <w:p>
+      <w:pPr>
+        <w:rPr>
+          <w:rFonts w:ascii="Arial" w:hAnsi="Arial" w:cs="Arial"/>
+          <w:color w:val="000000" w:themeColor="text1"/>
+        </w:rPr>
+      </w:pPr>
+      <w:r>
+        <w:rPr>
+          <w:rFonts w:ascii="Arial" w:hAnsi="Arial" w:cs="Arial"/>
+          <w:color w:val="000000" w:themeColor="text1"/>
+        </w:rPr>
+        <w:t xml:space="preserve">An den sich stetig wandelnden Markt müssen sich Spieleentwickler anpassen, um monetär erfolgreich sein zu können. Eine naheliegende Lösung liegt darin, sich gezielt auf den Mobile-Markt zu fokussieren und Spiele nicht mehr primär für PC und Konsolen zu entwickeln, sondern für Handys und Tablets </w:t>
+      </w:r>
+      <w:sdt>
+        <w:sdtPr>
+          <w:rPr>
+            <w:rFonts w:ascii="Arial" w:hAnsi="Arial" w:cs="Arial"/>
+            <w:color w:val="000000" w:themeColor="text1"/>
+          </w:rPr>
+          <w:id w:val="-1141575274"/>
+          <w:citation/>
+        </w:sdtPr>
+        <w:sdtContent>
+          <w:r>
+            <w:rPr>
+              <w:rFonts w:ascii="Arial" w:hAnsi="Arial" w:cs="Arial"/>
+              <w:color w:val="000000" w:themeColor="text1"/>
+            </w:rPr>
+            <w:fldChar w:fldCharType="begin"/>
+          </w:r>
+          <w:r>
+            <w:rPr>
+              <w:rFonts w:ascii="Arial" w:hAnsi="Arial" w:cs="Arial"/>
+              <w:color w:val="000000" w:themeColor="text1"/>
+            </w:rPr>
+            <w:instrText xml:space="preserve"> CITATION Fie23 \l 1031 </w:instrText>
+          </w:r>
+          <w:r>
+            <w:rPr>
+              <w:rFonts w:ascii="Arial" w:hAnsi="Arial" w:cs="Arial"/>
+              <w:color w:val="000000" w:themeColor="text1"/>
+            </w:rPr>
+            <w:fldChar w:fldCharType="separate"/>
+          </w:r>
+          <w:r>
+            <w:rPr>
+              <w:rFonts w:ascii="Arial" w:hAnsi="Arial" w:cs="Arial"/>
+              <w:noProof/>
+              <w:color w:val="000000" w:themeColor="text1"/>
+            </w:rPr>
+            <w:t>(Fields, 2023)</w:t>
+          </w:r>
+          <w:r>
+            <w:rPr>
+              <w:rFonts w:ascii="Arial" w:hAnsi="Arial" w:cs="Arial"/>
+              <w:color w:val="000000" w:themeColor="text1"/>
+            </w:rPr>
+            <w:fldChar w:fldCharType="end"/>
+          </w:r>
+        </w:sdtContent>
+      </w:sdt>
+      <w:r>
+        <w:rPr>
+          <w:rFonts w:ascii="Arial" w:hAnsi="Arial" w:cs="Arial"/>
+          <w:color w:val="000000" w:themeColor="text1"/>
+        </w:rPr>
+        <w:t xml:space="preserve">. </w:t>
+      </w:r>
+      <w:r>
+        <w:rPr>
+          <w:rFonts w:ascii="Arial" w:hAnsi="Arial" w:cs="Arial"/>
+          <w:color w:val="000000" w:themeColor="text1"/>
+        </w:rPr>
+        <w:t xml:space="preserve">Jedoch kann man nicht einfach das gleiche Spiel sowohl für PC als auch für Handys veröffentlichen. Bereits bei den verschiedenen Inputmöglichkeiten entstehen große Unterschiede, ob man nun einen Controller, eine Tastatur und Maus oder einen Touchscreen zur Verfügung hat können grundlegende Einschränkungen für ein Spiel sein. Ebenso muss man auch bedenken, dass verschiedene Arten von Spielern verschiedene Interessen und Präferenzen haben </w:t>
+      </w:r>
+      <w:sdt>
+        <w:sdtPr>
+          <w:rPr>
+            <w:rFonts w:ascii="Arial" w:hAnsi="Arial" w:cs="Arial"/>
+            <w:color w:val="000000" w:themeColor="text1"/>
+          </w:rPr>
+          <w:id w:val="602308997"/>
+          <w:citation/>
+        </w:sdtPr>
+        <w:sdtContent>
+          <w:r>
+            <w:rPr>
+              <w:rFonts w:ascii="Arial" w:hAnsi="Arial" w:cs="Arial"/>
+              <w:color w:val="000000" w:themeColor="text1"/>
+            </w:rPr>
+            <w:fldChar w:fldCharType="begin"/>
+          </w:r>
+          <w:r>
+            <w:rPr>
+              <w:rFonts w:ascii="Arial" w:hAnsi="Arial" w:cs="Arial"/>
+              <w:color w:val="000000" w:themeColor="text1"/>
+            </w:rPr>
+            <w:instrText xml:space="preserve"> CITATION Kos14 \l 1031 </w:instrText>
+          </w:r>
+          <w:r>
+            <w:rPr>
+              <w:rFonts w:ascii="Arial" w:hAnsi="Arial" w:cs="Arial"/>
+              <w:color w:val="000000" w:themeColor="text1"/>
+            </w:rPr>
+            <w:fldChar w:fldCharType="separate"/>
+          </w:r>
+          <w:r>
+            <w:rPr>
+              <w:rFonts w:ascii="Arial" w:hAnsi="Arial" w:cs="Arial"/>
+              <w:noProof/>
+              <w:color w:val="000000" w:themeColor="text1"/>
+            </w:rPr>
+            <w:t>(Koster, 2014)</w:t>
+          </w:r>
+          <w:r>
+            <w:rPr>
+              <w:rFonts w:ascii="Arial" w:hAnsi="Arial" w:cs="Arial"/>
+              <w:color w:val="000000" w:themeColor="text1"/>
+            </w:rPr>
+            <w:fldChar w:fldCharType="end"/>
+          </w:r>
+        </w:sdtContent>
+      </w:sdt>
+      <w:r>
+        <w:rPr>
+          <w:rFonts w:ascii="Arial" w:hAnsi="Arial" w:cs="Arial"/>
+          <w:color w:val="000000" w:themeColor="text1"/>
+        </w:rPr>
+        <w:t xml:space="preserve">. So etwa ist das Umfeld ein anderes, ob man nun im täglichen Transit im Zug am Handy spielt oder abends in Ruhe daheim. </w:t>
+      </w:r>
+    </w:p>
+    <w:p>
+      <w:pPr>
+        <w:rPr>
+          <w:rFonts w:ascii="Arial" w:hAnsi="Arial" w:cs="Arial"/>
+          <w:color w:val="000000" w:themeColor="text1"/>
+        </w:rPr>
+      </w:pPr>
+    </w:p>
+    <w:p/>
+    <w:p>
+      <w:pPr>
+        <w:pStyle w:val="berschrift1"/>
+        <w:spacing w:line="360" w:lineRule="auto"/>
+        <w:jc w:val="both"/>
+        <w:rPr>
+          <w:rFonts w:ascii="Arial" w:hAnsi="Arial" w:cs="Arial"/>
+          <w:color w:val="000000" w:themeColor="text1"/>
+          <w:sz w:val="36"/>
+          <w:szCs w:val="36"/>
+        </w:rPr>
+      </w:pPr>
+      <w:bookmarkStart w:id="8" w:name="_Toc164853438"/>
+      <w:r>
+        <w:rPr>
+          <w:rFonts w:ascii="Arial" w:hAnsi="Arial" w:cs="Arial"/>
+          <w:color w:val="000000" w:themeColor="text1"/>
+          <w:sz w:val="36"/>
+          <w:szCs w:val="36"/>
+        </w:rPr>
+        <w:lastRenderedPageBreak/>
         <w:t>2</w:t>
       </w:r>
       <w:r>
@@ -4260,19 +5206,156 @@
           <w:sz w:val="36"/>
           <w:szCs w:val="36"/>
         </w:rPr>
+        <w:t>.</w:t>
+      </w:r>
+      <w:r>
+        <w:rPr>
+          <w:rFonts w:ascii="Arial" w:hAnsi="Arial" w:cs="Arial"/>
+          <w:color w:val="000000" w:themeColor="text1"/>
+          <w:sz w:val="36"/>
+          <w:szCs w:val="36"/>
+        </w:rPr>
+        <w:t>1.</w:t>
+      </w:r>
+      <w:r>
+        <w:rPr>
+          <w:rFonts w:ascii="Arial" w:hAnsi="Arial" w:cs="Arial"/>
+          <w:color w:val="000000" w:themeColor="text1"/>
+          <w:sz w:val="36"/>
+          <w:szCs w:val="36"/>
+        </w:rPr>
+        <w:t xml:space="preserve"> </w:t>
+      </w:r>
+      <w:r>
+        <w:rPr>
+          <w:rFonts w:ascii="Arial" w:hAnsi="Arial" w:cs="Arial"/>
+          <w:color w:val="000000" w:themeColor="text1"/>
+          <w:sz w:val="36"/>
+          <w:szCs w:val="36"/>
+        </w:rPr>
+        <w:t>Einfluss von Filmen auf Spiele</w:t>
+      </w:r>
+      <w:bookmarkEnd w:id="8"/>
+    </w:p>
+    <w:p>
+      <w:pPr>
+        <w:pStyle w:val="berschrift1"/>
+        <w:spacing w:line="360" w:lineRule="auto"/>
+        <w:jc w:val="both"/>
+        <w:rPr>
+          <w:rFonts w:ascii="Arial" w:hAnsi="Arial" w:cs="Arial"/>
+          <w:color w:val="000000" w:themeColor="text1"/>
+          <w:sz w:val="36"/>
+          <w:szCs w:val="36"/>
+        </w:rPr>
+      </w:pPr>
+      <w:bookmarkStart w:id="9" w:name="_Toc164853439"/>
+      <w:r>
+        <w:rPr>
+          <w:rFonts w:ascii="Arial" w:hAnsi="Arial" w:cs="Arial"/>
+          <w:color w:val="000000" w:themeColor="text1"/>
+          <w:sz w:val="36"/>
+          <w:szCs w:val="36"/>
+        </w:rPr>
+        <w:t>2</w:t>
+      </w:r>
+      <w:r>
+        <w:rPr>
+          <w:rFonts w:ascii="Arial" w:hAnsi="Arial" w:cs="Arial"/>
+          <w:color w:val="000000" w:themeColor="text1"/>
+          <w:sz w:val="36"/>
+          <w:szCs w:val="36"/>
+        </w:rPr>
+        <w:t>.</w:t>
+      </w:r>
+      <w:r>
+        <w:rPr>
+          <w:rFonts w:ascii="Arial" w:hAnsi="Arial" w:cs="Arial"/>
+          <w:color w:val="000000" w:themeColor="text1"/>
+          <w:sz w:val="36"/>
+          <w:szCs w:val="36"/>
+        </w:rPr>
+        <w:t>2.</w:t>
+      </w:r>
+      <w:r>
+        <w:rPr>
+          <w:rFonts w:ascii="Arial" w:hAnsi="Arial" w:cs="Arial"/>
+          <w:color w:val="000000" w:themeColor="text1"/>
+          <w:sz w:val="36"/>
+          <w:szCs w:val="36"/>
+        </w:rPr>
+        <w:t xml:space="preserve"> </w:t>
+      </w:r>
+      <w:r>
+        <w:rPr>
+          <w:rFonts w:ascii="Arial" w:hAnsi="Arial" w:cs="Arial"/>
+          <w:color w:val="000000" w:themeColor="text1"/>
+          <w:sz w:val="36"/>
+          <w:szCs w:val="36"/>
+        </w:rPr>
+        <w:t>Anpassung von Spielen</w:t>
+      </w:r>
+      <w:bookmarkEnd w:id="9"/>
+    </w:p>
+    <w:p>
+      <w:pPr>
+        <w:jc w:val="both"/>
+      </w:pPr>
+    </w:p>
+    <w:p>
+      <w:pPr>
+        <w:pStyle w:val="berschrift1"/>
+        <w:spacing w:line="360" w:lineRule="auto"/>
+        <w:jc w:val="both"/>
+        <w:rPr>
+          <w:rFonts w:ascii="Arial" w:hAnsi="Arial" w:cs="Arial"/>
+          <w:color w:val="000000" w:themeColor="text1"/>
+          <w:sz w:val="36"/>
+          <w:szCs w:val="36"/>
+        </w:rPr>
+      </w:pPr>
+      <w:r>
+        <w:rPr>
+          <w:rFonts w:ascii="Arial" w:hAnsi="Arial" w:cs="Arial"/>
+          <w:color w:val="000000" w:themeColor="text1"/>
+          <w:sz w:val="36"/>
+          <w:szCs w:val="36"/>
+        </w:rPr>
+        <w:t>3</w:t>
+      </w:r>
+      <w:r>
+        <w:rPr>
+          <w:rFonts w:ascii="Arial" w:hAnsi="Arial" w:cs="Arial"/>
+          <w:color w:val="000000" w:themeColor="text1"/>
+          <w:sz w:val="36"/>
+          <w:szCs w:val="36"/>
+        </w:rPr>
         <w:t xml:space="preserve">. </w:t>
       </w:r>
-      <w:r>
-        <w:rPr>
-          <w:rFonts w:ascii="Arial" w:hAnsi="Arial" w:cs="Arial"/>
-          <w:color w:val="000000" w:themeColor="text1"/>
-          <w:sz w:val="36"/>
-          <w:szCs w:val="36"/>
-        </w:rPr>
-        <w:t>Zielgruppenentwicklung: Gaming für den Mainstream</w:t>
-      </w:r>
-      <w:bookmarkEnd w:id="7"/>
-    </w:p>
+      <w:bookmarkStart w:id="10" w:name="_Toc164853440"/>
+      <w:r>
+        <w:rPr>
+          <w:rFonts w:ascii="Arial" w:hAnsi="Arial" w:cs="Arial"/>
+          <w:color w:val="000000" w:themeColor="text1"/>
+          <w:sz w:val="36"/>
+          <w:szCs w:val="36"/>
+        </w:rPr>
+        <w:t xml:space="preserve">Aufkommen zweier neuer Genres: Survivor-Like und </w:t>
+      </w:r>
+      <w:proofErr w:type="spellStart"/>
+      <w:r>
+        <w:rPr>
+          <w:rFonts w:ascii="Arial" w:hAnsi="Arial" w:cs="Arial"/>
+          <w:color w:val="000000" w:themeColor="text1"/>
+          <w:sz w:val="36"/>
+          <w:szCs w:val="36"/>
+        </w:rPr>
+        <w:t>Autobattler</w:t>
+      </w:r>
+      <w:bookmarkEnd w:id="10"/>
+      <w:proofErr w:type="spellEnd"/>
+    </w:p>
+    <w:p/>
     <w:p>
       <w:pPr>
         <w:pStyle w:val="berschrift1"/>
@@ -4285,7 +5368,103 @@
           <w:szCs w:val="36"/>
         </w:rPr>
       </w:pPr>
-      <w:bookmarkStart w:id="8" w:name="_Toc164853438"/>
+      <w:r>
+        <w:rPr>
+          <w:rFonts w:ascii="Arial" w:hAnsi="Arial" w:cs="Arial"/>
+          <w:color w:val="000000" w:themeColor="text1"/>
+          <w:sz w:val="36"/>
+          <w:szCs w:val="36"/>
+        </w:rPr>
+        <w:t>3</w:t>
+      </w:r>
+      <w:r>
+        <w:rPr>
+          <w:rFonts w:ascii="Arial" w:hAnsi="Arial" w:cs="Arial"/>
+          <w:color w:val="000000" w:themeColor="text1"/>
+          <w:sz w:val="36"/>
+          <w:szCs w:val="36"/>
+        </w:rPr>
+        <w:t>.</w:t>
+      </w:r>
+      <w:r>
+        <w:rPr>
+          <w:rFonts w:ascii="Arial" w:hAnsi="Arial" w:cs="Arial"/>
+          <w:color w:val="000000" w:themeColor="text1"/>
+          <w:sz w:val="36"/>
+          <w:szCs w:val="36"/>
+        </w:rPr>
+        <w:t>1.</w:t>
+      </w:r>
+      <w:r>
+        <w:rPr>
+          <w:rFonts w:ascii="Arial" w:hAnsi="Arial" w:cs="Arial"/>
+          <w:color w:val="000000" w:themeColor="text1"/>
+          <w:sz w:val="36"/>
+          <w:szCs w:val="36"/>
+        </w:rPr>
+        <w:t xml:space="preserve"> </w:t>
+      </w:r>
+      <w:r>
+        <w:rPr>
+          <w:rFonts w:ascii="Arial" w:hAnsi="Arial" w:cs="Arial"/>
+          <w:color w:val="000000" w:themeColor="text1"/>
+          <w:sz w:val="36"/>
+          <w:szCs w:val="36"/>
+        </w:rPr>
+        <w:t xml:space="preserve">Geschichte der </w:t>
+      </w:r>
+      <w:proofErr w:type="spellStart"/>
+      <w:r>
+        <w:rPr>
+          <w:rFonts w:ascii="Arial" w:hAnsi="Arial" w:cs="Arial"/>
+          <w:color w:val="000000" w:themeColor="text1"/>
+          <w:sz w:val="36"/>
+          <w:szCs w:val="36"/>
+        </w:rPr>
+        <w:t>Autobattler</w:t>
+      </w:r>
+      <w:proofErr w:type="spellEnd"/>
+    </w:p>
+    <w:p>
+      <w:pPr>
+        <w:spacing w:line="360" w:lineRule="auto"/>
+        <w:jc w:val="both"/>
+        <w:rPr>
+          <w:rFonts w:ascii="Arial" w:hAnsi="Arial" w:cs="Arial"/>
+          <w:color w:val="000000" w:themeColor="text1"/>
+        </w:rPr>
+      </w:pPr>
+    </w:p>
+    <w:p>
+      <w:pPr>
+        <w:pStyle w:val="berschrift1"/>
+        <w:spacing w:line="360" w:lineRule="auto"/>
+        <w:jc w:val="both"/>
+        <w:rPr>
+          <w:rFonts w:ascii="Arial" w:hAnsi="Arial" w:cs="Arial"/>
+          <w:color w:val="000000" w:themeColor="text1"/>
+          <w:sz w:val="36"/>
+          <w:szCs w:val="36"/>
+        </w:rPr>
+      </w:pPr>
+      <w:r>
+        <w:rPr>
+          <w:rFonts w:ascii="Arial" w:hAnsi="Arial" w:cs="Arial"/>
+          <w:color w:val="000000" w:themeColor="text1"/>
+          <w:sz w:val="36"/>
+          <w:szCs w:val="36"/>
+        </w:rPr>
+        <w:t>3</w:t>
+      </w:r>
+      <w:r>
+        <w:rPr>
+          <w:rFonts w:ascii="Arial" w:hAnsi="Arial" w:cs="Arial"/>
+          <w:color w:val="000000" w:themeColor="text1"/>
+          <w:sz w:val="36"/>
+          <w:szCs w:val="36"/>
+        </w:rPr>
+        <w:t>.</w:t>
+      </w:r>
       <w:r>
         <w:rPr>
           <w:rFonts w:ascii="Arial" w:hAnsi="Arial" w:cs="Arial"/>
@@ -4311,15 +5490,6 @@
           <w:sz w:val="36"/>
           <w:szCs w:val="36"/>
         </w:rPr>
-        <w:t>1.</w:t>
-      </w:r>
-      <w:r>
-        <w:rPr>
-          <w:rFonts w:ascii="Arial" w:hAnsi="Arial" w:cs="Arial"/>
-          <w:color w:val="000000" w:themeColor="text1"/>
-          <w:sz w:val="36"/>
-          <w:szCs w:val="36"/>
-        </w:rPr>
         <w:t xml:space="preserve"> </w:t>
       </w:r>
       <w:r>
@@ -4329,253 +5499,19 @@
           <w:sz w:val="36"/>
           <w:szCs w:val="36"/>
         </w:rPr>
-        <w:t>Einfluss von Filmen auf Spiele</w:t>
-      </w:r>
-      <w:bookmarkEnd w:id="8"/>
-    </w:p>
-    <w:p>
-      <w:pPr>
-        <w:pStyle w:val="berschrift1"/>
-        <w:spacing w:line="360" w:lineRule="auto"/>
-        <w:jc w:val="both"/>
-        <w:rPr>
-          <w:rFonts w:ascii="Arial" w:hAnsi="Arial" w:cs="Arial"/>
-          <w:color w:val="000000" w:themeColor="text1"/>
-          <w:sz w:val="36"/>
-          <w:szCs w:val="36"/>
-        </w:rPr>
-      </w:pPr>
-      <w:bookmarkStart w:id="9" w:name="_Toc164853439"/>
-      <w:r>
-        <w:rPr>
-          <w:rFonts w:ascii="Arial" w:hAnsi="Arial" w:cs="Arial"/>
-          <w:color w:val="000000" w:themeColor="text1"/>
-          <w:sz w:val="36"/>
-          <w:szCs w:val="36"/>
-        </w:rPr>
-        <w:t>2</w:t>
-      </w:r>
-      <w:r>
-        <w:rPr>
-          <w:rFonts w:ascii="Arial" w:hAnsi="Arial" w:cs="Arial"/>
-          <w:color w:val="000000" w:themeColor="text1"/>
-          <w:sz w:val="36"/>
-          <w:szCs w:val="36"/>
-        </w:rPr>
-        <w:t>.</w:t>
-      </w:r>
-      <w:r>
-        <w:rPr>
-          <w:rFonts w:ascii="Arial" w:hAnsi="Arial" w:cs="Arial"/>
-          <w:color w:val="000000" w:themeColor="text1"/>
-          <w:sz w:val="36"/>
-          <w:szCs w:val="36"/>
-        </w:rPr>
-        <w:t>2.</w:t>
-      </w:r>
-      <w:r>
-        <w:rPr>
-          <w:rFonts w:ascii="Arial" w:hAnsi="Arial" w:cs="Arial"/>
-          <w:color w:val="000000" w:themeColor="text1"/>
-          <w:sz w:val="36"/>
-          <w:szCs w:val="36"/>
-        </w:rPr>
-        <w:t xml:space="preserve"> </w:t>
-      </w:r>
-      <w:r>
-        <w:rPr>
-          <w:rFonts w:ascii="Arial" w:hAnsi="Arial" w:cs="Arial"/>
-          <w:color w:val="000000" w:themeColor="text1"/>
-          <w:sz w:val="36"/>
-          <w:szCs w:val="36"/>
-        </w:rPr>
-        <w:t>Anpassung von Spielen</w:t>
-      </w:r>
-      <w:bookmarkEnd w:id="9"/>
-    </w:p>
-    <w:p>
-      <w:pPr>
-        <w:jc w:val="both"/>
-      </w:pPr>
-    </w:p>
-    <w:p>
-      <w:pPr>
-        <w:pStyle w:val="berschrift1"/>
-        <w:spacing w:line="360" w:lineRule="auto"/>
-        <w:jc w:val="both"/>
-        <w:rPr>
-          <w:rFonts w:ascii="Arial" w:hAnsi="Arial" w:cs="Arial"/>
-          <w:color w:val="000000" w:themeColor="text1"/>
-          <w:sz w:val="36"/>
-          <w:szCs w:val="36"/>
-        </w:rPr>
-      </w:pPr>
-      <w:r>
-        <w:rPr>
-          <w:rFonts w:ascii="Arial" w:hAnsi="Arial" w:cs="Arial"/>
-          <w:color w:val="000000" w:themeColor="text1"/>
-          <w:sz w:val="36"/>
-          <w:szCs w:val="36"/>
-        </w:rPr>
-        <w:lastRenderedPageBreak/>
-        <w:t>3</w:t>
-      </w:r>
-      <w:r>
-        <w:rPr>
-          <w:rFonts w:ascii="Arial" w:hAnsi="Arial" w:cs="Arial"/>
-          <w:color w:val="000000" w:themeColor="text1"/>
-          <w:sz w:val="36"/>
-          <w:szCs w:val="36"/>
-        </w:rPr>
-        <w:t xml:space="preserve">. </w:t>
-      </w:r>
-      <w:bookmarkStart w:id="10" w:name="_Toc164853440"/>
-      <w:r>
-        <w:rPr>
-          <w:rFonts w:ascii="Arial" w:hAnsi="Arial" w:cs="Arial"/>
-          <w:color w:val="000000" w:themeColor="text1"/>
-          <w:sz w:val="36"/>
-          <w:szCs w:val="36"/>
-        </w:rPr>
-        <w:t>Aufkommen zweier neuer Genres: Survivor-Like und Autobattler</w:t>
-      </w:r>
-      <w:bookmarkEnd w:id="10"/>
-    </w:p>
-    <w:p/>
-    <w:p>
-      <w:pPr>
-        <w:pStyle w:val="berschrift1"/>
-        <w:spacing w:line="360" w:lineRule="auto"/>
-        <w:jc w:val="both"/>
-        <w:rPr>
-          <w:rFonts w:ascii="Arial" w:hAnsi="Arial" w:cs="Arial"/>
-          <w:color w:val="000000" w:themeColor="text1"/>
-          <w:sz w:val="36"/>
-          <w:szCs w:val="36"/>
-        </w:rPr>
-      </w:pPr>
-      <w:r>
-        <w:rPr>
-          <w:rFonts w:ascii="Arial" w:hAnsi="Arial" w:cs="Arial"/>
-          <w:color w:val="000000" w:themeColor="text1"/>
-          <w:sz w:val="36"/>
-          <w:szCs w:val="36"/>
-        </w:rPr>
-        <w:t>3</w:t>
-      </w:r>
-      <w:r>
-        <w:rPr>
-          <w:rFonts w:ascii="Arial" w:hAnsi="Arial" w:cs="Arial"/>
-          <w:color w:val="000000" w:themeColor="text1"/>
-          <w:sz w:val="36"/>
-          <w:szCs w:val="36"/>
-        </w:rPr>
-        <w:t>.</w:t>
-      </w:r>
-      <w:r>
-        <w:rPr>
-          <w:rFonts w:ascii="Arial" w:hAnsi="Arial" w:cs="Arial"/>
-          <w:color w:val="000000" w:themeColor="text1"/>
-          <w:sz w:val="36"/>
-          <w:szCs w:val="36"/>
-        </w:rPr>
-        <w:t>1.</w:t>
-      </w:r>
-      <w:r>
-        <w:rPr>
-          <w:rFonts w:ascii="Arial" w:hAnsi="Arial" w:cs="Arial"/>
-          <w:color w:val="000000" w:themeColor="text1"/>
-          <w:sz w:val="36"/>
-          <w:szCs w:val="36"/>
-        </w:rPr>
-        <w:t xml:space="preserve"> </w:t>
-      </w:r>
-      <w:r>
-        <w:rPr>
-          <w:rFonts w:ascii="Arial" w:hAnsi="Arial" w:cs="Arial"/>
-          <w:color w:val="000000" w:themeColor="text1"/>
-          <w:sz w:val="36"/>
-          <w:szCs w:val="36"/>
-        </w:rPr>
-        <w:t>Geschichte der Autobattler</w:t>
-      </w:r>
-    </w:p>
-    <w:p>
-      <w:pPr>
-        <w:spacing w:line="360" w:lineRule="auto"/>
-        <w:jc w:val="both"/>
-        <w:rPr>
-          <w:rFonts w:ascii="Arial" w:hAnsi="Arial" w:cs="Arial"/>
-          <w:color w:val="000000" w:themeColor="text1"/>
-        </w:rPr>
-      </w:pPr>
-    </w:p>
-    <w:p>
-      <w:pPr>
-        <w:pStyle w:val="berschrift1"/>
-        <w:spacing w:line="360" w:lineRule="auto"/>
-        <w:jc w:val="both"/>
-        <w:rPr>
-          <w:rFonts w:ascii="Arial" w:hAnsi="Arial" w:cs="Arial"/>
-          <w:color w:val="000000" w:themeColor="text1"/>
-          <w:sz w:val="36"/>
-          <w:szCs w:val="36"/>
-        </w:rPr>
-      </w:pPr>
-      <w:r>
-        <w:rPr>
-          <w:rFonts w:ascii="Arial" w:hAnsi="Arial" w:cs="Arial"/>
-          <w:color w:val="000000" w:themeColor="text1"/>
-          <w:sz w:val="36"/>
-          <w:szCs w:val="36"/>
-        </w:rPr>
-        <w:t>3</w:t>
-      </w:r>
-      <w:r>
-        <w:rPr>
-          <w:rFonts w:ascii="Arial" w:hAnsi="Arial" w:cs="Arial"/>
-          <w:color w:val="000000" w:themeColor="text1"/>
-          <w:sz w:val="36"/>
-          <w:szCs w:val="36"/>
-        </w:rPr>
-        <w:t>.</w:t>
-      </w:r>
-      <w:r>
-        <w:rPr>
-          <w:rFonts w:ascii="Arial" w:hAnsi="Arial" w:cs="Arial"/>
-          <w:color w:val="000000" w:themeColor="text1"/>
-          <w:sz w:val="36"/>
-          <w:szCs w:val="36"/>
-        </w:rPr>
-        <w:t>2</w:t>
-      </w:r>
-      <w:r>
-        <w:rPr>
-          <w:rFonts w:ascii="Arial" w:hAnsi="Arial" w:cs="Arial"/>
-          <w:color w:val="000000" w:themeColor="text1"/>
-          <w:sz w:val="36"/>
-          <w:szCs w:val="36"/>
-        </w:rPr>
-        <w:t>.</w:t>
-      </w:r>
-      <w:r>
-        <w:rPr>
-          <w:rFonts w:ascii="Arial" w:hAnsi="Arial" w:cs="Arial"/>
-          <w:color w:val="000000" w:themeColor="text1"/>
-          <w:sz w:val="36"/>
-          <w:szCs w:val="36"/>
-        </w:rPr>
-        <w:t xml:space="preserve"> </w:t>
-      </w:r>
-      <w:r>
-        <w:rPr>
-          <w:rFonts w:ascii="Arial" w:hAnsi="Arial" w:cs="Arial"/>
-          <w:color w:val="000000" w:themeColor="text1"/>
-          <w:sz w:val="36"/>
-          <w:szCs w:val="36"/>
-        </w:rPr>
-        <w:t>Moderne Autobattler</w:t>
-      </w:r>
+        <w:t xml:space="preserve">Moderne </w:t>
+      </w:r>
+      <w:proofErr w:type="spellStart"/>
+      <w:r>
+        <w:rPr>
+          <w:rFonts w:ascii="Arial" w:hAnsi="Arial" w:cs="Arial"/>
+          <w:color w:val="000000" w:themeColor="text1"/>
+          <w:sz w:val="36"/>
+          <w:szCs w:val="36"/>
+        </w:rPr>
+        <w:t>Autobattler</w:t>
+      </w:r>
+      <w:proofErr w:type="spellEnd"/>
     </w:p>
     <w:p/>
     <w:p>
@@ -4876,34 +5812,41 @@
           <w:rFonts w:ascii="Arial" w:hAnsi="Arial" w:cs="Arial"/>
           <w:color w:val="000000" w:themeColor="text1"/>
         </w:rPr>
-        <w:t>. Die Mechaniken des Spieles basierten auf dem Layout der Arcade-Maschine, durch zwei Joysticks kann man den Protagonisten von Robotron kontrollieren, sowie die Richtung, in die dieser schießt. Im Laufe des Spieles muss man sich durch mehrere Level, in einer begrenzten Arena, kämpfen und die dort vorhandenen Gegner besiegen, das Geschehen betrachtet man aus der Vogelperspektive. Nachdem Abschluss einer Welle kommt man, nach einer kurzen Überblende, in das nächste Level. Die Gegner variieren sich durch ihr Bewegungsmuster, so wie ihre Lebensanzahl. Diese grundlegenden Attribute werden immer noch in den meisten Survivor-Like Spielen verwendet.</w:t>
-      </w:r>
-    </w:p>
-    <w:p>
-      <w:pPr>
-        <w:spacing w:line="360" w:lineRule="auto"/>
-        <w:jc w:val="both"/>
-        <w:rPr>
-          <w:rFonts w:ascii="Arial" w:hAnsi="Arial" w:cs="Arial"/>
-          <w:color w:val="000000" w:themeColor="text1"/>
-        </w:rPr>
-      </w:pPr>
-    </w:p>
-    <w:p>
-      <w:pPr>
-        <w:spacing w:line="360" w:lineRule="auto"/>
-        <w:jc w:val="both"/>
-        <w:rPr>
-          <w:rFonts w:ascii="Arial" w:hAnsi="Arial" w:cs="Arial"/>
-          <w:color w:val="000000" w:themeColor="text1"/>
-        </w:rPr>
-      </w:pPr>
+        <w:t xml:space="preserve">. Die Mechaniken des Spieles basierten auf dem Layout der Arcade-Maschine, durch zwei Joysticks kann man den Protagonisten von Robotron kontrollieren, sowie die Richtung, in die dieser schießt. Im Laufe des Spieles muss man sich durch mehrere Level, in einer begrenzten Arena, kämpfen und die dort vorhandenen Gegner besiegen, </w:t>
+      </w:r>
       <w:r>
         <w:rPr>
           <w:rFonts w:ascii="Arial" w:hAnsi="Arial" w:cs="Arial"/>
           <w:color w:val="000000" w:themeColor="text1"/>
         </w:rPr>
         <w:lastRenderedPageBreak/>
+        <w:t>das Geschehen betrachtet man aus der Vogelperspektive. Nachdem Abschluss einer Welle kommt man, nach einer kurzen Überblende, in das nächste Level. Die Gegner variieren sich durch ihr Bewegungsmuster, so wie ihre Lebensanzahl. Diese grundlegenden Attribute werden immer noch in den meisten Survivor-Like Spielen verwendet.</w:t>
+      </w:r>
+    </w:p>
+    <w:p>
+      <w:pPr>
+        <w:spacing w:line="360" w:lineRule="auto"/>
+        <w:jc w:val="both"/>
+        <w:rPr>
+          <w:rFonts w:ascii="Arial" w:hAnsi="Arial" w:cs="Arial"/>
+          <w:color w:val="000000" w:themeColor="text1"/>
+        </w:rPr>
+      </w:pPr>
+    </w:p>
+    <w:p>
+      <w:pPr>
+        <w:spacing w:line="360" w:lineRule="auto"/>
+        <w:jc w:val="both"/>
+        <w:rPr>
+          <w:rFonts w:ascii="Arial" w:hAnsi="Arial" w:cs="Arial"/>
+          <w:color w:val="000000" w:themeColor="text1"/>
+        </w:rPr>
+      </w:pPr>
+      <w:r>
+        <w:rPr>
+          <w:rFonts w:ascii="Arial" w:hAnsi="Arial" w:cs="Arial"/>
+          <w:color w:val="000000" w:themeColor="text1"/>
+        </w:rPr>
         <w:t xml:space="preserve">Einige Jahre später erschien </w:t>
       </w:r>
       <w:r>
@@ -5014,7 +5957,23 @@
           <w:rFonts w:ascii="Arial" w:hAnsi="Arial" w:cs="Arial"/>
           <w:color w:val="000000" w:themeColor="text1"/>
         </w:rPr>
-        <w:t xml:space="preserve">Das im Jahre 1997 erschiene Alien Phobia steuert sich ähnlich wie seine Vorgänger, der große Unterschied liegt darin, dass die Gegner sich gezielt auf die Spieler zubewegen und nicht mehr nur ihrem eigenen Bewegungsmuster hinterherlaufen </w:t>
+        <w:t xml:space="preserve">Das im Jahre 1997 erschiene Alien </w:t>
+      </w:r>
+      <w:proofErr w:type="spellStart"/>
+      <w:r>
+        <w:rPr>
+          <w:rFonts w:ascii="Arial" w:hAnsi="Arial" w:cs="Arial"/>
+          <w:color w:val="000000" w:themeColor="text1"/>
+        </w:rPr>
+        <w:t>Phobia</w:t>
+      </w:r>
+      <w:proofErr w:type="spellEnd"/>
+      <w:r>
+        <w:rPr>
+          <w:rFonts w:ascii="Arial" w:hAnsi="Arial" w:cs="Arial"/>
+          <w:color w:val="000000" w:themeColor="text1"/>
+        </w:rPr>
+        <w:t xml:space="preserve"> steuert sich ähnlich wie seine Vorgänger, der große Unterschied liegt darin, dass die Gegner sich gezielt auf die Spieler zubewegen und nicht mehr nur ihrem eigenen Bewegungsmuster hinterherlaufen </w:t>
       </w:r>
       <w:sdt>
         <w:sdtPr>
@@ -5071,12 +6030,21 @@
         </w:rPr>
         <w:t xml:space="preserve">. Später wurde in </w:t>
       </w:r>
-      <w:r>
-        <w:rPr>
-          <w:rFonts w:ascii="Arial" w:hAnsi="Arial" w:cs="Arial"/>
-          <w:color w:val="000000" w:themeColor="text1"/>
-        </w:rPr>
-        <w:t>Phobia II</w:t>
+      <w:proofErr w:type="spellStart"/>
+      <w:r>
+        <w:rPr>
+          <w:rFonts w:ascii="Arial" w:hAnsi="Arial" w:cs="Arial"/>
+          <w:color w:val="000000" w:themeColor="text1"/>
+        </w:rPr>
+        <w:t>Phobia</w:t>
+      </w:r>
+      <w:proofErr w:type="spellEnd"/>
+      <w:r>
+        <w:rPr>
+          <w:rFonts w:ascii="Arial" w:hAnsi="Arial" w:cs="Arial"/>
+          <w:color w:val="000000" w:themeColor="text1"/>
+        </w:rPr>
+        <w:t xml:space="preserve"> II</w:t>
       </w:r>
       <w:r>
         <w:rPr>
@@ -5220,7 +6188,39 @@
           <w:rFonts w:ascii="Arial" w:hAnsi="Arial" w:cs="Arial"/>
           <w:color w:val="000000" w:themeColor="text1"/>
         </w:rPr>
-        <w:t xml:space="preserve">. Die Grundmechaniken waren wie bei den Vorgängern ähnlich, doch einige neue Standards des Genres wurden hier zum ersten Mal etabliert. So etwa konnte man nur noch die Bewegungen des Charakters kontrollieren und nicht mehr die Schussrichtung oder die Fähigkeiten. Diese wurden automatisch aktiviert beziehungsweise es wurde automatisch auf die Gegner geschossen. Wie bei Phobia bewegen sich die Gegner größtenteils gezielt auf den Spieler zu, dadurch besteht großer Teil des Gameplays im Kiting der Gegner, das bedeutet das Locken und Manipulieren der Gegner, durch geschicktes Positionieren des Charakters. Andere Hauptmechaniken liegen im Upgrade System, nämlich wenn man genug Gegner getötet hat und/oder genug Mana-Orbs aufgesammelt hat, erhält man ein Level-Up. Mit diesem kann man weitere Zaubersprüche freischalten, die sich periodisch automatisch aktivieren, oder bisherige Zaubersprüche verbessern. Im Gegensatz zu bisherigen Spielen des Genres ersetzen diese nicht die bisherigen Waffen bzw. Zaubersprüche, die man bereits hat, sondern werden zusätzlich </w:t>
+        <w:t xml:space="preserve">. Die Grundmechaniken waren wie bei den Vorgängern ähnlich, doch einige neue Standards des Genres wurden hier zum ersten Mal etabliert. So etwa konnte man nur noch die Bewegungen des Charakters kontrollieren und nicht mehr die Schussrichtung oder die Fähigkeiten. Diese wurden automatisch aktiviert beziehungsweise es wurde automatisch auf die Gegner geschossen. Wie bei </w:t>
+      </w:r>
+      <w:proofErr w:type="spellStart"/>
+      <w:r>
+        <w:rPr>
+          <w:rFonts w:ascii="Arial" w:hAnsi="Arial" w:cs="Arial"/>
+          <w:color w:val="000000" w:themeColor="text1"/>
+        </w:rPr>
+        <w:t>Phobia</w:t>
+      </w:r>
+      <w:proofErr w:type="spellEnd"/>
+      <w:r>
+        <w:rPr>
+          <w:rFonts w:ascii="Arial" w:hAnsi="Arial" w:cs="Arial"/>
+          <w:color w:val="000000" w:themeColor="text1"/>
+        </w:rPr>
+        <w:t xml:space="preserve"> bewegen sich die Gegner größtenteils gezielt auf den Spieler zu, dadurch besteht großer Teil des Gameplays im </w:t>
+      </w:r>
+      <w:proofErr w:type="spellStart"/>
+      <w:r>
+        <w:rPr>
+          <w:rFonts w:ascii="Arial" w:hAnsi="Arial" w:cs="Arial"/>
+          <w:color w:val="000000" w:themeColor="text1"/>
+        </w:rPr>
+        <w:t>Kiting</w:t>
+      </w:r>
+      <w:proofErr w:type="spellEnd"/>
+      <w:r>
+        <w:rPr>
+          <w:rFonts w:ascii="Arial" w:hAnsi="Arial" w:cs="Arial"/>
+          <w:color w:val="000000" w:themeColor="text1"/>
+        </w:rPr>
+        <w:t xml:space="preserve"> der Gegner, das bedeutet das Locken und Manipulieren der Gegner, durch geschicktes Positionieren des Charakters. Andere Hauptmechaniken liegen im Upgrade </w:t>
       </w:r>
       <w:r>
         <w:rPr>
@@ -5228,7 +6228,7 @@
           <w:color w:val="000000" w:themeColor="text1"/>
         </w:rPr>
         <w:lastRenderedPageBreak/>
-        <w:t>hinzugefügt, dadurch wird der Charakter immer stärker im Laufe des Spieles und man kann immer mehr Gegner gleichzeitig bekämpfen.</w:t>
+        <w:t>System, nämlich wenn man genug Gegner getötet hat und/oder genug Mana-Orbs aufgesammelt hat, erhält man ein Level-Up. Mit diesem kann man weitere Zaubersprüche freischalten, die sich periodisch automatisch aktivieren, oder bisherige Zaubersprüche verbessern. Im Gegensatz zu bisherigen Spielen des Genres ersetzen diese nicht die bisherigen Waffen bzw. Zaubersprüche, die man bereits hat, sondern werden zusätzlich hinzugefügt, dadurch wird der Charakter immer stärker im Laufe des Spieles und man kann immer mehr Gegner gleichzeitig bekämpfen.</w:t>
       </w:r>
     </w:p>
     <w:p>
@@ -5310,34 +6310,50 @@
           <w:rFonts w:ascii="Arial" w:hAnsi="Arial" w:cs="Arial"/>
           <w:color w:val="000000" w:themeColor="text1"/>
         </w:rPr>
-        <w:t>. Die Grundmechaniken sind sehr ähnlich wie bei Magic Survival, doch wurde das Upgrade System erweitert sowie das Voranschreiten im Spiel angepasst. Man konnte nun auch passive Ausrüstungen erhalten, die die Werte des Charakters oder andere Attribute verbesserten. Zusätzlich konnte man sogenannte „Evolutions“ erhalten, sobald man das Richtige Pärchen an Waffen und Ausrüstungen vollständig verbessert hat. Dadurch gab es verschiedene Kombinationen, auf die man sich spezialisieren konnte. Zusätzlich wurden eine viel Zahl an verschiedenen Maps, mit verschiedenen Begrenzungen und Gegnerwellen, sowie mehrere Charaktere und Waffen designt. Eine der größten Veränderungen gegenüber Magic Survival liegt darin, dass die Gegner, nachdem man sie besiegt hat, ihre Erfahrungspunkte auf den Boden fallen lassen und man diese nicht direkt erhält. Daher muss man später nochmal an denselben Ort laufen, um das Level-Up zu erhalten. Dadurch wurde das Kiten der Gegner deutlich interessanter und man musste vorrauschauender planen, wohin man sich fortbewegen möchte. Die größte Innovation jedoch, lag in der Verwendung einer sogenannten Meta-Progression (dt. Meta-Fortschritt). Diese Mechanik entstammt dem Rogue-Lite Genre und ermöglicht es Spielern in den einzelnen Versuchen Währung zu sammeln, diese zwischen den Versuchen für permanente Upgrades ausgegeben werden kann. Dadurch kann man die Werte des Charakters verbessern, aber auch neue Waffen und Items freischalten.</w:t>
-      </w:r>
-    </w:p>
-    <w:p>
-      <w:pPr>
-        <w:spacing w:line="360" w:lineRule="auto"/>
-        <w:jc w:val="both"/>
-        <w:rPr>
-          <w:rFonts w:ascii="Arial" w:hAnsi="Arial" w:cs="Arial"/>
-          <w:color w:val="000000" w:themeColor="text1"/>
-        </w:rPr>
-      </w:pPr>
-    </w:p>
-    <w:p>
-      <w:pPr>
-        <w:spacing w:line="360" w:lineRule="auto"/>
-        <w:jc w:val="both"/>
-        <w:rPr>
-          <w:rFonts w:ascii="Arial" w:hAnsi="Arial" w:cs="Arial"/>
-          <w:color w:val="000000" w:themeColor="text1"/>
-        </w:rPr>
-      </w:pPr>
-      <w:r>
-        <w:rPr>
-          <w:rFonts w:ascii="Arial" w:hAnsi="Arial" w:cs="Arial"/>
-          <w:color w:val="000000" w:themeColor="text1"/>
-        </w:rPr>
-        <w:t xml:space="preserve">Zusammengefasst besitzen moderne Survivor-Like Spiele meistens folgende Qualitäten und Mechaniken. Der Core-Gameplay-Loop besteht darin in einer begrenzten oder unbegrenzten Arena bis zu einem Zeitpunkt oder dem Besiegen eines Boss-Gegners zu überleben. Um das zu erschweren, kommen von mehreren Seiten Gegner auf die Spieler zu, diese fügen bei Berührung Schaden zu und können vom Spieler getötet werden. Der spielbare Charakter ist nur in der Bewegung kontrollierbar, das heißt, dass dieser automatisch angreift und/oder automatisch auf den nächsten Gegner zielt. Wenn man ausreichend Gegner getötet hat, erhält man ein Level-Up, da kann man seine Waffen verbessern oder neue Fähigkeiten freischalten. Oft gibt es ein Kombinationssystem, mit dem man Boni erhält, wenn man die Richtigen Waffen ausrüstet. Die Arena, in der sich der Core-Gameplay-Loop abspielt, wird nicht zufällig generiert und ist bei jedem Versuch sehr ähnlich. Außerhalb von Versuchen kann man erhöhte Schwierigkeitsstufen </w:t>
+        <w:t>. Die Grundmechaniken sind sehr ähnlich wie bei Magic Survival, doch wurde das Upgrade System erweitert sowie das Voranschreiten im Spiel angepasst. Man konnte nun auch passive Ausrüstungen erhalten, die die Werte des Charakters oder andere Attribute verbesserten. Zusätzlich konnte man sogenannte „</w:t>
+      </w:r>
+      <w:proofErr w:type="spellStart"/>
+      <w:r>
+        <w:rPr>
+          <w:rFonts w:ascii="Arial" w:hAnsi="Arial" w:cs="Arial"/>
+          <w:color w:val="000000" w:themeColor="text1"/>
+        </w:rPr>
+        <w:t>Evolutions</w:t>
+      </w:r>
+      <w:proofErr w:type="spellEnd"/>
+      <w:r>
+        <w:rPr>
+          <w:rFonts w:ascii="Arial" w:hAnsi="Arial" w:cs="Arial"/>
+          <w:color w:val="000000" w:themeColor="text1"/>
+        </w:rPr>
+        <w:t>“ erhalten, sobald man das Richtige Pärchen an Waffen und Ausrüstungen vollständig verbessert hat. Dadurch gab es verschiedene Kombinationen, auf die man sich spezialisieren konnte. Zusätzlich wurden eine viel Zahl an verschiedenen Maps, mit verschiedenen Begrenzungen und Gegnerwellen, sowie mehrere Charaktere und Waffen designt. Eine der größten Veränderungen gegenüber Magic Survival liegt darin, dass die Gegner, nachdem man sie besiegt hat, ihre Erfahrungspunkte auf den Boden fallen lassen und man diese nicht direkt erhält. Daher muss man später nochmal an denselben Ort laufen, um das Level-Up zu erhalten. Dadurch wurde das Kiten der Gegner deutlich interessanter und man musste vorrauschauender planen, wohin man sich fortbewegen möchte. Die größte Innovation jedoch, lag in der Verwendung einer sogenannten Meta-Progression (dt. Meta-Fortschritt). Diese Mechanik entstammt dem Rogue-Lite Genre und ermöglicht es Spielern in den einzelnen Versuchen Währung zu sammeln, diese zwischen den Versuchen für permanente Upgrades ausgegeben werden kann. Dadurch kann man die Werte des Charakters verbessern, aber auch neue Waffen und Items freischalten.</w:t>
+      </w:r>
+    </w:p>
+    <w:p>
+      <w:pPr>
+        <w:spacing w:line="360" w:lineRule="auto"/>
+        <w:jc w:val="both"/>
+        <w:rPr>
+          <w:rFonts w:ascii="Arial" w:hAnsi="Arial" w:cs="Arial"/>
+          <w:color w:val="000000" w:themeColor="text1"/>
+        </w:rPr>
+      </w:pPr>
+    </w:p>
+    <w:p>
+      <w:pPr>
+        <w:spacing w:line="360" w:lineRule="auto"/>
+        <w:jc w:val="both"/>
+        <w:rPr>
+          <w:rFonts w:ascii="Arial" w:hAnsi="Arial" w:cs="Arial"/>
+          <w:color w:val="000000" w:themeColor="text1"/>
+        </w:rPr>
+      </w:pPr>
+      <w:r>
+        <w:rPr>
+          <w:rFonts w:ascii="Arial" w:hAnsi="Arial" w:cs="Arial"/>
+          <w:color w:val="000000" w:themeColor="text1"/>
+        </w:rPr>
+        <w:t xml:space="preserve">Zusammengefasst besitzen moderne Survivor-Like Spiele meistens folgende Qualitäten und Mechaniken. Der Core-Gameplay-Loop besteht darin in einer begrenzten oder unbegrenzten Arena bis zu einem Zeitpunkt oder dem Besiegen eines Boss-Gegners zu überleben. Um das zu erschweren, kommen von mehreren Seiten Gegner auf die Spieler zu, diese fügen bei Berührung Schaden zu und können vom Spieler getötet werden. Der spielbare Charakter ist nur in der Bewegung kontrollierbar, das heißt, dass dieser automatisch angreift und/oder automatisch auf den nächsten Gegner zielt. Wenn man </w:t>
       </w:r>
       <w:r>
         <w:rPr>
@@ -5345,7 +6361,7 @@
           <w:color w:val="000000" w:themeColor="text1"/>
         </w:rPr>
         <w:lastRenderedPageBreak/>
-        <w:t>freischalten, beispielsweise erscheinen mehr Gegner oder manche Waffen sind schwächer. Dem gegenüber steht die Meta-Progression, in der man sich permanente Upgrades kaufen kann. Ebenso kann man verschiedene Startwaffen oder Startcharaktere freischalten, die einen anderen Ausgangspunkt zu dem Level-Up System bieten. Als letztes kann man weitere Maps freischalten, die durch andere Begrenzungen oder neue Gegnervariationen wiederspielwert hinzufügen.</w:t>
+        <w:t>ausreichend Gegner getötet hat, erhält man ein Level-Up, da kann man seine Waffen verbessern oder neue Fähigkeiten freischalten. Oft gibt es ein Kombinationssystem, mit dem man Boni erhält, wenn man die Richtigen Waffen ausrüstet. Die Arena, in der sich der Core-Gameplay-Loop abspielt, wird nicht zufällig generiert und ist bei jedem Versuch sehr ähnlich. Außerhalb von Versuchen kann man erhöhte Schwierigkeitsstufen freischalten, beispielsweise erscheinen mehr Gegner oder manche Waffen sind schwächer. Dem gegenüber steht die Meta-Progression, in der man sich permanente Upgrades kaufen kann. Ebenso kann man verschiedene Startwaffen oder Startcharaktere freischalten, die einen anderen Ausgangspunkt zu dem Level-Up System bieten. Als letztes kann man weitere Maps freischalten, die durch andere Begrenzungen oder neue Gegnervariationen wiederspielwert hinzufügen.</w:t>
       </w:r>
     </w:p>
     <w:p>
@@ -5526,15 +6542,27 @@
           <w:szCs w:val="36"/>
           <w:lang w:val="en-US"/>
         </w:rPr>
-        <w:t>3.4.2. Brotato</w:t>
-      </w:r>
-    </w:p>
-    <w:p>
-      <w:pPr>
-        <w:jc w:val="both"/>
-        <w:rPr>
+        <w:t xml:space="preserve">3.4.2. </w:t>
+      </w:r>
+      <w:proofErr w:type="spellStart"/>
+      <w:r>
+        <w:rPr>
+          <w:rFonts w:ascii="Arial" w:hAnsi="Arial" w:cs="Arial"/>
+          <w:color w:val="000000" w:themeColor="text1"/>
+          <w:sz w:val="36"/>
+          <w:szCs w:val="36"/>
           <w:lang w:val="en-US"/>
         </w:rPr>
+        <w:t>Brotato</w:t>
+      </w:r>
+      <w:proofErr w:type="spellEnd"/>
+    </w:p>
+    <w:p>
+      <w:pPr>
+        <w:jc w:val="both"/>
+        <w:rPr>
+          <w:lang w:val="en-US"/>
+        </w:rPr>
       </w:pPr>
     </w:p>
     <w:p>
@@ -5547,15 +6575,18 @@
           <w:color w:val="000000" w:themeColor="text1"/>
           <w:sz w:val="36"/>
           <w:szCs w:val="36"/>
-        </w:rPr>
-      </w:pPr>
-      <w:r>
-        <w:rPr>
-          <w:rFonts w:ascii="Arial" w:hAnsi="Arial" w:cs="Arial"/>
-          <w:color w:val="000000" w:themeColor="text1"/>
-          <w:sz w:val="36"/>
-          <w:szCs w:val="36"/>
-        </w:rPr>
+          <w:lang w:val="en-US"/>
+        </w:rPr>
+      </w:pPr>
+      <w:r>
+        <w:rPr>
+          <w:rFonts w:ascii="Arial" w:hAnsi="Arial" w:cs="Arial"/>
+          <w:color w:val="000000" w:themeColor="text1"/>
+          <w:sz w:val="36"/>
+          <w:szCs w:val="36"/>
+          <w:lang w:val="en-US"/>
+        </w:rPr>
+        <w:lastRenderedPageBreak/>
         <w:t>3.4.3. 20 Minutes Till Dawn</w:t>
       </w:r>
     </w:p>
@@ -5573,7 +6604,71 @@
           <w:rFonts w:ascii="Arial" w:hAnsi="Arial" w:cs="Arial"/>
           <w:color w:val="000000" w:themeColor="text1"/>
         </w:rPr>
-        <w:t xml:space="preserve">Im Jahre 2022 erschien 20 Minutes Till Dawn, entwickelt von flanne, zunächst in early access und erhielt 2023 einen vollen Release </w:t>
+        <w:t xml:space="preserve">Im Jahre 2022 erschien 20 </w:t>
+      </w:r>
+      <w:proofErr w:type="spellStart"/>
+      <w:r>
+        <w:rPr>
+          <w:rFonts w:ascii="Arial" w:hAnsi="Arial" w:cs="Arial"/>
+          <w:color w:val="000000" w:themeColor="text1"/>
+        </w:rPr>
+        <w:t>Minutes</w:t>
+      </w:r>
+      <w:proofErr w:type="spellEnd"/>
+      <w:r>
+        <w:rPr>
+          <w:rFonts w:ascii="Arial" w:hAnsi="Arial" w:cs="Arial"/>
+          <w:color w:val="000000" w:themeColor="text1"/>
+        </w:rPr>
+        <w:t xml:space="preserve"> Till Dawn, entwickelt von </w:t>
+      </w:r>
+      <w:proofErr w:type="spellStart"/>
+      <w:r>
+        <w:rPr>
+          <w:rFonts w:ascii="Arial" w:hAnsi="Arial" w:cs="Arial"/>
+          <w:color w:val="000000" w:themeColor="text1"/>
+        </w:rPr>
+        <w:t>flanne</w:t>
+      </w:r>
+      <w:proofErr w:type="spellEnd"/>
+      <w:r>
+        <w:rPr>
+          <w:rFonts w:ascii="Arial" w:hAnsi="Arial" w:cs="Arial"/>
+          <w:color w:val="000000" w:themeColor="text1"/>
+        </w:rPr>
+        <w:t xml:space="preserve">, zunächst in </w:t>
+      </w:r>
+      <w:proofErr w:type="spellStart"/>
+      <w:r>
+        <w:rPr>
+          <w:rFonts w:ascii="Arial" w:hAnsi="Arial" w:cs="Arial"/>
+          <w:color w:val="000000" w:themeColor="text1"/>
+        </w:rPr>
+        <w:t>early</w:t>
+      </w:r>
+      <w:proofErr w:type="spellEnd"/>
+      <w:r>
+        <w:rPr>
+          <w:rFonts w:ascii="Arial" w:hAnsi="Arial" w:cs="Arial"/>
+          <w:color w:val="000000" w:themeColor="text1"/>
+        </w:rPr>
+        <w:t xml:space="preserve"> </w:t>
+      </w:r>
+      <w:proofErr w:type="spellStart"/>
+      <w:r>
+        <w:rPr>
+          <w:rFonts w:ascii="Arial" w:hAnsi="Arial" w:cs="Arial"/>
+          <w:color w:val="000000" w:themeColor="text1"/>
+        </w:rPr>
+        <w:t>access</w:t>
+      </w:r>
+      <w:proofErr w:type="spellEnd"/>
+      <w:r>
+        <w:rPr>
+          <w:rFonts w:ascii="Arial" w:hAnsi="Arial" w:cs="Arial"/>
+          <w:color w:val="000000" w:themeColor="text1"/>
+        </w:rPr>
+        <w:t xml:space="preserve"> und erhielt 2023 einen vollen Release </w:t>
       </w:r>
       <w:sdt>
         <w:sdtPr>
@@ -5684,6 +6779,116 @@
           <w:rFonts w:ascii="Arial" w:hAnsi="Arial" w:cs="Arial"/>
           <w:color w:val="000000" w:themeColor="text1"/>
         </w:rPr>
+        <w:t xml:space="preserve"> betätig</w:t>
+      </w:r>
+      <w:r>
+        <w:rPr>
+          <w:rFonts w:ascii="Arial" w:hAnsi="Arial" w:cs="Arial"/>
+          <w:color w:val="000000" w:themeColor="text1"/>
+        </w:rPr>
+        <w:t>en</w:t>
+      </w:r>
+      <w:r>
+        <w:rPr>
+          <w:rFonts w:ascii="Arial" w:hAnsi="Arial" w:cs="Arial"/>
+          <w:color w:val="000000" w:themeColor="text1"/>
+        </w:rPr>
+        <w:t xml:space="preserve">. Die restlichen Grundmechaniken sind sehr ähnlich wie in herkömmlichen Spielen des Genres. So etwa kommen von allen Seiten Gegner auf die </w:t>
+      </w:r>
+      <w:proofErr w:type="spellStart"/>
+      <w:r>
+        <w:rPr>
+          <w:rFonts w:ascii="Arial" w:hAnsi="Arial" w:cs="Arial"/>
+          <w:color w:val="000000" w:themeColor="text1"/>
+        </w:rPr>
+        <w:t>Spieler:innen</w:t>
+      </w:r>
+      <w:proofErr w:type="spellEnd"/>
+      <w:r>
+        <w:rPr>
+          <w:rFonts w:ascii="Arial" w:hAnsi="Arial" w:cs="Arial"/>
+          <w:color w:val="000000" w:themeColor="text1"/>
+        </w:rPr>
+        <w:t xml:space="preserve"> zugelaufen, gegen die man sich verteidigen muss. Diese hinterlassen Erfahrungspunkte, wenn man sie besiegt. Nachdem man genug Erfahrungspunkte eingesammelt hat, erhält man ein Level-Up und kann eine von mehreren neuen Verbesserungen auswählen. Dieser Gameplay-Loop wird durch gelegentliche Boss-Gegner unterbrochen. Die Versuche spielen in einer von mehreren Aren</w:t>
+      </w:r>
+      <w:r>
+        <w:rPr>
+          <w:rFonts w:ascii="Arial" w:hAnsi="Arial" w:cs="Arial"/>
+          <w:color w:val="000000" w:themeColor="text1"/>
+        </w:rPr>
+        <w:t>en</w:t>
+      </w:r>
+      <w:r>
+        <w:rPr>
+          <w:rFonts w:ascii="Arial" w:hAnsi="Arial" w:cs="Arial"/>
+          <w:color w:val="000000" w:themeColor="text1"/>
+        </w:rPr>
+        <w:t>, manche sind unbegrenzt, die anderen haben verschiedene Barrieren.</w:t>
+      </w:r>
+      <w:r>
+        <w:rPr>
+          <w:rFonts w:ascii="Arial" w:hAnsi="Arial" w:cs="Arial"/>
+          <w:color w:val="000000" w:themeColor="text1"/>
+        </w:rPr>
+        <w:t xml:space="preserve"> Wie der Name impliziert</w:t>
+      </w:r>
+      <w:r>
+        <w:rPr>
+          <w:rFonts w:ascii="Arial" w:hAnsi="Arial" w:cs="Arial"/>
+          <w:color w:val="000000" w:themeColor="text1"/>
+        </w:rPr>
+        <w:t>,</w:t>
+      </w:r>
+      <w:r>
+        <w:rPr>
+          <w:rFonts w:ascii="Arial" w:hAnsi="Arial" w:cs="Arial"/>
+          <w:color w:val="000000" w:themeColor="text1"/>
+        </w:rPr>
+        <w:t xml:space="preserve"> ist es das Ziel des Spieles 20 Minuten lang zu überleben, danach hat man einen Versuch erfolgreich absolviert.</w:t>
+      </w:r>
+    </w:p>
+    <w:p>
+      <w:pPr>
+        <w:spacing w:line="360" w:lineRule="auto"/>
+        <w:jc w:val="both"/>
+        <w:rPr>
+          <w:rFonts w:ascii="Arial" w:hAnsi="Arial" w:cs="Arial"/>
+          <w:color w:val="000000" w:themeColor="text1"/>
+        </w:rPr>
+      </w:pPr>
+      <w:r>
+        <w:rPr>
+          <w:rFonts w:ascii="Arial" w:hAnsi="Arial" w:cs="Arial"/>
+          <w:color w:val="000000" w:themeColor="text1"/>
+        </w:rPr>
+        <w:t>Insbesondere das Angriff System ist sehr einzigartig in dem Genre, denn wie oben beschrieben greift man nicht automatisch an. Stattdessen muss man manuell auf die Gegner zielen und zum Schießen mit der Maus klicken. Wenn man das Magazin aufgebraucht hat oder aufhört zu schießen</w:t>
+      </w:r>
+      <w:r>
+        <w:rPr>
+          <w:rFonts w:ascii="Arial" w:hAnsi="Arial" w:cs="Arial"/>
+          <w:color w:val="000000" w:themeColor="text1"/>
+        </w:rPr>
+        <w:t>,</w:t>
+      </w:r>
+      <w:r>
+        <w:rPr>
+          <w:rFonts w:ascii="Arial" w:hAnsi="Arial" w:cs="Arial"/>
+          <w:color w:val="000000" w:themeColor="text1"/>
+        </w:rPr>
+        <w:t xml:space="preserve"> wird die Waffe automatisch nachgeladen</w:t>
+      </w:r>
+      <w:r>
+        <w:rPr>
+          <w:rFonts w:ascii="Arial" w:hAnsi="Arial" w:cs="Arial"/>
+          <w:color w:val="000000" w:themeColor="text1"/>
+        </w:rPr>
+        <w:t>.</w:t>
+      </w:r>
+      <w:r>
+        <w:rPr>
+          <w:rFonts w:ascii="Arial" w:hAnsi="Arial" w:cs="Arial"/>
+          <w:color w:val="000000" w:themeColor="text1"/>
+        </w:rPr>
         <w:t xml:space="preserve"> </w:t>
       </w:r>
       <w:r>
@@ -5691,108 +6896,6 @@
           <w:rFonts w:ascii="Arial" w:hAnsi="Arial" w:cs="Arial"/>
           <w:color w:val="000000" w:themeColor="text1"/>
         </w:rPr>
-        <w:lastRenderedPageBreak/>
-        <w:t>betätig</w:t>
-      </w:r>
-      <w:r>
-        <w:rPr>
-          <w:rFonts w:ascii="Arial" w:hAnsi="Arial" w:cs="Arial"/>
-          <w:color w:val="000000" w:themeColor="text1"/>
-        </w:rPr>
-        <w:t>en</w:t>
-      </w:r>
-      <w:r>
-        <w:rPr>
-          <w:rFonts w:ascii="Arial" w:hAnsi="Arial" w:cs="Arial"/>
-          <w:color w:val="000000" w:themeColor="text1"/>
-        </w:rPr>
-        <w:t>. Die restlichen Grundmechaniken sind sehr ähnlich wie in herkömmlichen Spielen des Genres. So etwa kommen von allen Seiten Gegner auf die Spieler:innen zugelaufen, gegen die man sich verteidigen muss. Diese hinterlassen Erfahrungspunkte, wenn man sie besiegt. Nachdem man genug Erfahrungspunkte eingesammelt hat, erhält man ein Level-Up und kann eine von mehreren neuen Verbesserungen auswählen. Dieser Gameplay-Loop wird durch gelegentliche Boss-Gegner unterbrochen. Die Versuche spielen in einer von mehreren Aren</w:t>
-      </w:r>
-      <w:r>
-        <w:rPr>
-          <w:rFonts w:ascii="Arial" w:hAnsi="Arial" w:cs="Arial"/>
-          <w:color w:val="000000" w:themeColor="text1"/>
-        </w:rPr>
-        <w:t>en</w:t>
-      </w:r>
-      <w:r>
-        <w:rPr>
-          <w:rFonts w:ascii="Arial" w:hAnsi="Arial" w:cs="Arial"/>
-          <w:color w:val="000000" w:themeColor="text1"/>
-        </w:rPr>
-        <w:t>, manche sind unbegrenzt, die anderen haben verschiedene Barrieren.</w:t>
-      </w:r>
-      <w:r>
-        <w:rPr>
-          <w:rFonts w:ascii="Arial" w:hAnsi="Arial" w:cs="Arial"/>
-          <w:color w:val="000000" w:themeColor="text1"/>
-        </w:rPr>
-        <w:t xml:space="preserve"> Wie der Name impliziert</w:t>
-      </w:r>
-      <w:r>
-        <w:rPr>
-          <w:rFonts w:ascii="Arial" w:hAnsi="Arial" w:cs="Arial"/>
-          <w:color w:val="000000" w:themeColor="text1"/>
-        </w:rPr>
-        <w:t>,</w:t>
-      </w:r>
-      <w:r>
-        <w:rPr>
-          <w:rFonts w:ascii="Arial" w:hAnsi="Arial" w:cs="Arial"/>
-          <w:color w:val="000000" w:themeColor="text1"/>
-        </w:rPr>
-        <w:t xml:space="preserve"> ist es das Ziel des Spieles 20 Minuten lang zu überleben, danach hat man einen Versuch erfolgreich absolviert.</w:t>
-      </w:r>
-    </w:p>
-    <w:p>
-      <w:pPr>
-        <w:spacing w:line="360" w:lineRule="auto"/>
-        <w:jc w:val="both"/>
-        <w:rPr>
-          <w:rFonts w:ascii="Arial" w:hAnsi="Arial" w:cs="Arial"/>
-          <w:color w:val="000000" w:themeColor="text1"/>
-        </w:rPr>
-      </w:pPr>
-      <w:r>
-        <w:rPr>
-          <w:rFonts w:ascii="Arial" w:hAnsi="Arial" w:cs="Arial"/>
-          <w:color w:val="000000" w:themeColor="text1"/>
-        </w:rPr>
-        <w:t>Insbesondere das Angriff System ist sehr einzigartig in dem Genre, denn wie oben beschrieben greift man nicht automatisch an. Stattdessen muss man manuell auf die Gegner zielen und zum Schießen mit der Maus klicken. Wenn man das Magazin aufgebraucht hat oder aufhört zu schießen</w:t>
-      </w:r>
-      <w:r>
-        <w:rPr>
-          <w:rFonts w:ascii="Arial" w:hAnsi="Arial" w:cs="Arial"/>
-          <w:color w:val="000000" w:themeColor="text1"/>
-        </w:rPr>
-        <w:t>,</w:t>
-      </w:r>
-      <w:r>
-        <w:rPr>
-          <w:rFonts w:ascii="Arial" w:hAnsi="Arial" w:cs="Arial"/>
-          <w:color w:val="000000" w:themeColor="text1"/>
-        </w:rPr>
-        <w:t xml:space="preserve"> wird die Waffe automatisch nachgeladen</w:t>
-      </w:r>
-      <w:r>
-        <w:rPr>
-          <w:rFonts w:ascii="Arial" w:hAnsi="Arial" w:cs="Arial"/>
-          <w:color w:val="000000" w:themeColor="text1"/>
-        </w:rPr>
-        <w:t>.</w:t>
-      </w:r>
-      <w:r>
-        <w:rPr>
-          <w:rFonts w:ascii="Arial" w:hAnsi="Arial" w:cs="Arial"/>
-          <w:color w:val="000000" w:themeColor="text1"/>
-        </w:rPr>
-        <w:t xml:space="preserve"> </w:t>
-      </w:r>
-      <w:r>
-        <w:rPr>
-          <w:rFonts w:ascii="Arial" w:hAnsi="Arial" w:cs="Arial"/>
-          <w:color w:val="000000" w:themeColor="text1"/>
-        </w:rPr>
         <w:t xml:space="preserve">Dies </w:t>
       </w:r>
       <w:r>
@@ -5800,7 +6903,39 @@
           <w:rFonts w:ascii="Arial" w:hAnsi="Arial" w:cs="Arial"/>
           <w:color w:val="000000" w:themeColor="text1"/>
         </w:rPr>
-        <w:t xml:space="preserve">kann man nur unterbrechen, solange man übrige Munition hat. Eine weitere Restriktion liegt darin, dass man sich beim Schießen langsamer bewegt, als wenn man nicht schießt. Durch diese Einschränkungen wird eine weitere Ebene dem Spiel hinzugefügt, es geht nun nicht mehr nur größtenteils um effizientes Kiten der Gegner, sondern man muss seine Munition haushalten, sowie abschätzen wann man Schießen kann, beziehungsweise wann die Gegner zu nahe sind. Diese Restriktion wurde hinzugefügt, da für flanne ein automatisches Angriff-System die Spieler:innen nicht aktiv genug involviert </w:t>
+        <w:t xml:space="preserve">kann man nur unterbrechen, solange man übrige Munition hat. Eine weitere Restriktion liegt darin, dass man sich beim Schießen langsamer bewegt, als wenn man nicht schießt. Durch diese Einschränkungen wird eine weitere Ebene dem Spiel hinzugefügt, es geht nun nicht mehr nur größtenteils um effizientes Kiten der Gegner, sondern man muss seine Munition haushalten, sowie abschätzen wann man Schießen kann, beziehungsweise wann die Gegner zu nahe sind. Diese Restriktion wurde hinzugefügt, da für </w:t>
+      </w:r>
+      <w:proofErr w:type="spellStart"/>
+      <w:r>
+        <w:rPr>
+          <w:rFonts w:ascii="Arial" w:hAnsi="Arial" w:cs="Arial"/>
+          <w:color w:val="000000" w:themeColor="text1"/>
+        </w:rPr>
+        <w:t>flanne</w:t>
+      </w:r>
+      <w:proofErr w:type="spellEnd"/>
+      <w:r>
+        <w:rPr>
+          <w:rFonts w:ascii="Arial" w:hAnsi="Arial" w:cs="Arial"/>
+          <w:color w:val="000000" w:themeColor="text1"/>
+        </w:rPr>
+        <w:t xml:space="preserve"> ein automatisches Angriff-System die </w:t>
+      </w:r>
+      <w:proofErr w:type="spellStart"/>
+      <w:r>
+        <w:rPr>
+          <w:rFonts w:ascii="Arial" w:hAnsi="Arial" w:cs="Arial"/>
+          <w:color w:val="000000" w:themeColor="text1"/>
+        </w:rPr>
+        <w:t>Spieler:innen</w:t>
+      </w:r>
+      <w:proofErr w:type="spellEnd"/>
+      <w:r>
+        <w:rPr>
+          <w:rFonts w:ascii="Arial" w:hAnsi="Arial" w:cs="Arial"/>
+          <w:color w:val="000000" w:themeColor="text1"/>
+        </w:rPr>
+        <w:t xml:space="preserve"> nicht aktiv genug involviert </w:t>
       </w:r>
       <w:sdt>
         <w:sdtPr>
@@ -5872,15 +7007,40 @@
           <w:rFonts w:ascii="Arial" w:hAnsi="Arial" w:cs="Arial"/>
           <w:color w:val="000000" w:themeColor="text1"/>
         </w:rPr>
-        <w:t>Eine weitere Innovation liegt in dem Upgrade System, denn die auswählbaren Items verändern nicht nur die Werte des Charakters, sondern haben oft vielschichtige und komplexe Effekte. Des Weiteren sind diese Items nur einmalig einsammelbar und dementsprechend nicht stackable (dt. stapelbar</w:t>
-      </w:r>
-      <w:r>
-        <w:rPr>
-          <w:rFonts w:ascii="Arial" w:hAnsi="Arial" w:cs="Arial"/>
-          <w:color w:val="000000" w:themeColor="text1"/>
-        </w:rPr>
-        <w:t>, akkumulierbar</w:t>
-      </w:r>
+        <w:t xml:space="preserve">Eine weitere Innovation liegt in dem Upgrade System, denn die auswählbaren Items verändern nicht nur die Werte des Charakters, sondern haben oft vielschichtige und komplexe Effekte. Des Weiteren sind diese Items nur einmalig einsammelbar und dementsprechend nicht </w:t>
+      </w:r>
+      <w:proofErr w:type="spellStart"/>
+      <w:r>
+        <w:rPr>
+          <w:rFonts w:ascii="Arial" w:hAnsi="Arial" w:cs="Arial"/>
+          <w:color w:val="000000" w:themeColor="text1"/>
+        </w:rPr>
+        <w:t>stackable</w:t>
+      </w:r>
+      <w:proofErr w:type="spellEnd"/>
+      <w:r>
+        <w:rPr>
+          <w:rFonts w:ascii="Arial" w:hAnsi="Arial" w:cs="Arial"/>
+          <w:color w:val="000000" w:themeColor="text1"/>
+        </w:rPr>
+        <w:t xml:space="preserve"> (dt. stapelbar</w:t>
+      </w:r>
+      <w:r>
+        <w:rPr>
+          <w:rFonts w:ascii="Arial" w:hAnsi="Arial" w:cs="Arial"/>
+          <w:color w:val="000000" w:themeColor="text1"/>
+        </w:rPr>
+        <w:t xml:space="preserve">, </w:t>
+      </w:r>
+      <w:proofErr w:type="spellStart"/>
+      <w:r>
+        <w:rPr>
+          <w:rFonts w:ascii="Arial" w:hAnsi="Arial" w:cs="Arial"/>
+          <w:color w:val="000000" w:themeColor="text1"/>
+        </w:rPr>
+        <w:t>akkumulierbar</w:t>
+      </w:r>
+      <w:proofErr w:type="spellEnd"/>
       <w:r>
         <w:rPr>
           <w:rFonts w:ascii="Arial" w:hAnsi="Arial" w:cs="Arial"/>
@@ -5914,7 +7074,31 @@
           <w:rFonts w:ascii="Arial" w:hAnsi="Arial" w:cs="Arial"/>
           <w:color w:val="000000" w:themeColor="text1"/>
         </w:rPr>
-        <w:t xml:space="preserve"> verwandte Items frei. Beispielsweise gibt es ein Item, mit dem man Gegner verbrennen kann. Sobald man dieses erhalten hat, kann ein anderes Item, das die Spieler:innen heilt wenn man genug Gegner verbrannt hat bei einem Level-Up erscheinen. Dadurch sind die einzelnen Items deutlich einzigartiger verglichen mit anderen Survivor-Likes, jedoch ist es auch schwieriger starke Item Kombinationen aufzubauen, da einige Kombinationen erst im Laufe eines Versuches freigeschaltet werden müssen.</w:t>
+        <w:t xml:space="preserve"> verwandte Items frei. Beispielsweise gibt es ein Item, mit dem man Gegner verbrennen kann. Sobald man dieses erhalten hat, kann ein anderes Item, das die </w:t>
+      </w:r>
+      <w:proofErr w:type="spellStart"/>
+      <w:r>
+        <w:rPr>
+          <w:rFonts w:ascii="Arial" w:hAnsi="Arial" w:cs="Arial"/>
+          <w:color w:val="000000" w:themeColor="text1"/>
+        </w:rPr>
+        <w:t>Spieler:innen</w:t>
+      </w:r>
+      <w:proofErr w:type="spellEnd"/>
+      <w:r>
+        <w:rPr>
+          <w:rFonts w:ascii="Arial" w:hAnsi="Arial" w:cs="Arial"/>
+          <w:color w:val="000000" w:themeColor="text1"/>
+        </w:rPr>
+        <w:t xml:space="preserve"> heilt wenn man genug Gegner verbrannt hat bei einem Level-</w:t>
+      </w:r>
+      <w:r>
+        <w:rPr>
+          <w:rFonts w:ascii="Arial" w:hAnsi="Arial" w:cs="Arial"/>
+          <w:color w:val="000000" w:themeColor="text1"/>
+        </w:rPr>
+        <w:lastRenderedPageBreak/>
+        <w:t>Up erscheinen. Dadurch sind die einzelnen Items deutlich einzigartiger verglichen mit anderen Survivor-Likes, jedoch ist es auch schwieriger starke Item Kombinationen aufzubauen, da einige Kombinationen erst im Laufe eines Versuches freigeschaltet werden müssen.</w:t>
       </w:r>
       <w:r>
         <w:rPr>
@@ -5938,15 +7122,39 @@
           <w:rFonts w:ascii="Arial" w:hAnsi="Arial" w:cs="Arial"/>
           <w:color w:val="000000" w:themeColor="text1"/>
         </w:rPr>
-        <w:t xml:space="preserve">Um manche Combos zu fördern und zusätzliche Vorteile zu vergeben gibt es sogenannte Synergies die in dem Item-Pool hinzugefügt werden, wenn man entsprechende zweier oder dreier Pärchen an Items ausgewählt hat. Diese variieren in Einzigartigkeit </w:t>
-      </w:r>
-      <w:r>
-        <w:rPr>
-          <w:rFonts w:ascii="Arial" w:hAnsi="Arial" w:cs="Arial"/>
-          <w:color w:val="000000" w:themeColor="text1"/>
-        </w:rPr>
-        <w:lastRenderedPageBreak/>
-        <w:t>und Einfluss auf das Spiel sehr, dadurch werden auch untypische Kombinationen gefördert. Ähnliche System gibt es auch in vielen anderen Survivor-Like Spielen, beispielsweise die Evolutios in Vampire Survivors.</w:t>
+        <w:t xml:space="preserve">Um manche Combos zu fördern und zusätzliche Vorteile zu vergeben gibt es sogenannte </w:t>
+      </w:r>
+      <w:proofErr w:type="spellStart"/>
+      <w:r>
+        <w:rPr>
+          <w:rFonts w:ascii="Arial" w:hAnsi="Arial" w:cs="Arial"/>
+          <w:color w:val="000000" w:themeColor="text1"/>
+        </w:rPr>
+        <w:t>Synergies</w:t>
+      </w:r>
+      <w:proofErr w:type="spellEnd"/>
+      <w:r>
+        <w:rPr>
+          <w:rFonts w:ascii="Arial" w:hAnsi="Arial" w:cs="Arial"/>
+          <w:color w:val="000000" w:themeColor="text1"/>
+        </w:rPr>
+        <w:t xml:space="preserve"> die in dem Item-Pool hinzugefügt werden, wenn man entsprechende zweier oder dreier Pärchen an Items ausgewählt hat. Diese variieren in Einzigartigkeit und Einfluss auf das Spiel sehr, dadurch werden auch untypische Kombinationen gefördert. Ähnliche System gibt es auch in vielen anderen Survivor-Like Spielen, beispielsweise die </w:t>
+      </w:r>
+      <w:proofErr w:type="spellStart"/>
+      <w:r>
+        <w:rPr>
+          <w:rFonts w:ascii="Arial" w:hAnsi="Arial" w:cs="Arial"/>
+          <w:color w:val="000000" w:themeColor="text1"/>
+        </w:rPr>
+        <w:t>Evolutios</w:t>
+      </w:r>
+      <w:proofErr w:type="spellEnd"/>
+      <w:r>
+        <w:rPr>
+          <w:rFonts w:ascii="Arial" w:hAnsi="Arial" w:cs="Arial"/>
+          <w:color w:val="000000" w:themeColor="text1"/>
+        </w:rPr>
+        <w:t xml:space="preserve"> in Vampire Survivors.</w:t>
       </w:r>
     </w:p>
     <w:p>
@@ -6077,7 +7285,23 @@
           <w:rFonts w:ascii="Arial" w:hAnsi="Arial" w:cs="Arial"/>
           <w:color w:val="000000" w:themeColor="text1"/>
         </w:rPr>
-        <w:t xml:space="preserve">Jedoch bietet sie nur eine einmalige Interaktionsmöglichkeit pro Versuch, wodurch der Wiederspielwert gesteigert wird, aber nicht die Aktivität der Spieler:innen </w:t>
+        <w:t xml:space="preserve">Jedoch bietet sie nur eine einmalige Interaktionsmöglichkeit pro Versuch, wodurch der Wiederspielwert gesteigert wird, aber nicht die Aktivität der </w:t>
+      </w:r>
+      <w:proofErr w:type="spellStart"/>
+      <w:r>
+        <w:rPr>
+          <w:rFonts w:ascii="Arial" w:hAnsi="Arial" w:cs="Arial"/>
+          <w:color w:val="000000" w:themeColor="text1"/>
+        </w:rPr>
+        <w:t>Spieler:innen</w:t>
+      </w:r>
+      <w:proofErr w:type="spellEnd"/>
+      <w:r>
+        <w:rPr>
+          <w:rFonts w:ascii="Arial" w:hAnsi="Arial" w:cs="Arial"/>
+          <w:color w:val="000000" w:themeColor="text1"/>
+        </w:rPr>
+        <w:t xml:space="preserve"> </w:t>
       </w:r>
       <w:r>
         <w:rPr>
@@ -6129,7 +7353,23 @@
           <w:rFonts w:ascii="Arial" w:hAnsi="Arial" w:cs="Arial"/>
           <w:color w:val="000000" w:themeColor="text1"/>
         </w:rPr>
-        <w:t xml:space="preserve"> Reward aber auch </w:t>
+        <w:t xml:space="preserve"> </w:t>
+      </w:r>
+      <w:proofErr w:type="spellStart"/>
+      <w:r>
+        <w:rPr>
+          <w:rFonts w:ascii="Arial" w:hAnsi="Arial" w:cs="Arial"/>
+          <w:color w:val="000000" w:themeColor="text1"/>
+        </w:rPr>
+        <w:t>Reward</w:t>
+      </w:r>
+      <w:proofErr w:type="spellEnd"/>
+      <w:r>
+        <w:rPr>
+          <w:rFonts w:ascii="Arial" w:hAnsi="Arial" w:cs="Arial"/>
+          <w:color w:val="000000" w:themeColor="text1"/>
+        </w:rPr>
+        <w:t xml:space="preserve"> aber auch </w:t>
       </w:r>
       <w:r>
         <w:rPr>
@@ -6233,7 +7473,23 @@
           <w:rFonts w:ascii="Arial" w:hAnsi="Arial" w:cs="Arial"/>
           <w:color w:val="000000" w:themeColor="text1"/>
         </w:rPr>
-        <w:t xml:space="preserve">. Risk versus Reward insofern, da man gezielt nah an Gegnergruppen herangehen kann, um schnell viele Erfahrungspunkte auf einmal zu erhalten, jedoch mit dem Risiko, dass man überrumpelt wird und </w:t>
+        <w:t xml:space="preserve">. Risk versus </w:t>
+      </w:r>
+      <w:proofErr w:type="spellStart"/>
+      <w:r>
+        <w:rPr>
+          <w:rFonts w:ascii="Arial" w:hAnsi="Arial" w:cs="Arial"/>
+          <w:color w:val="000000" w:themeColor="text1"/>
+        </w:rPr>
+        <w:t>Reward</w:t>
+      </w:r>
+      <w:proofErr w:type="spellEnd"/>
+      <w:r>
+        <w:rPr>
+          <w:rFonts w:ascii="Arial" w:hAnsi="Arial" w:cs="Arial"/>
+          <w:color w:val="000000" w:themeColor="text1"/>
+        </w:rPr>
+        <w:t xml:space="preserve"> insofern, da man gezielt nah an Gegnergruppen herangehen kann, um schnell viele Erfahrungspunkte auf einmal zu erhalten, jedoch mit dem Risiko, dass man überrumpelt wird und </w:t>
       </w:r>
       <w:r>
         <w:rPr>
@@ -6261,7 +7517,15 @@
           <w:rFonts w:ascii="Arial" w:hAnsi="Arial" w:cs="Arial"/>
           <w:color w:val="000000" w:themeColor="text1"/>
         </w:rPr>
-        <w:t xml:space="preserve"> Direkt damit verbunden ist die Entscheidung, ob man schießen möchte oder lieber nicht, da dies die Laufgeschwindigkeit des Charakters beeinflusst. Das heißt man muss abwägen, ob man einen größeren Vorteil erhält, wenn man wegläuft und kurzfristig dem Problem aus dem Weg geht oder Gegner bekämpft und mehr Erfahrung erhält so wie potenziellen Schaden präventiv verhindert, jedoch geht man dabei das Risiko ein zu langsam zu sein und Schaden zu erhalten. Diese Entscheidung hat ähnlich wie das Bewegen des Charakters eine hohe Frequenz und man muss sie mehrmals pro Minute treffen, jedoch sind die Auswirkungen langfristig betrachtet nicht sehr signifikant.</w:t>
+        <w:t xml:space="preserve"> Direkt damit verbunden ist die Entscheidung, ob man schießen möchte oder lieber nicht, da dies die Laufgeschwindigkeit des Charakters beeinflusst. Das heißt man muss abwägen, ob man einen größeren Vorteil erhält, wenn man wegläuft und kurzfristig </w:t>
+      </w:r>
+      <w:r>
+        <w:rPr>
+          <w:rFonts w:ascii="Arial" w:hAnsi="Arial" w:cs="Arial"/>
+          <w:color w:val="000000" w:themeColor="text1"/>
+        </w:rPr>
+        <w:lastRenderedPageBreak/>
+        <w:t>dem Problem aus dem Weg geht oder Gegner bekämpft und mehr Erfahrung erhält so wie potenziellen Schaden präventiv verhindert, jedoch geht man dabei das Risiko ein zu langsam zu sein und Schaden zu erhalten. Diese Entscheidung hat ähnlich wie das Bewegen des Charakters eine hohe Frequenz und man muss sie mehrmals pro Minute treffen, jedoch sind die Auswirkungen langfristig betrachtet nicht sehr signifikant.</w:t>
       </w:r>
     </w:p>
     <w:p>
@@ -6285,15 +7549,7 @@
           <w:rFonts w:ascii="Arial" w:hAnsi="Arial" w:cs="Arial"/>
           <w:color w:val="000000" w:themeColor="text1"/>
         </w:rPr>
-        <w:t xml:space="preserve">Hier gibt es stellenweise Aspekte von langfristigen gegenüber </w:t>
-      </w:r>
-      <w:r>
-        <w:rPr>
-          <w:rFonts w:ascii="Arial" w:hAnsi="Arial" w:cs="Arial"/>
-          <w:color w:val="000000" w:themeColor="text1"/>
-        </w:rPr>
-        <w:lastRenderedPageBreak/>
-        <w:t xml:space="preserve">kurzfristigen Entscheidung, aber insbesondere Playstyle Entscheidungen </w:t>
+        <w:t xml:space="preserve">Hier gibt es stellenweise Aspekte von langfristigen gegenüber kurzfristigen Entscheidung, aber insbesondere Playstyle Entscheidungen </w:t>
       </w:r>
       <w:sdt>
         <w:sdtPr>
@@ -6348,21 +7604,39 @@
           <w:rFonts w:ascii="Arial" w:hAnsi="Arial" w:cs="Arial"/>
           <w:color w:val="000000" w:themeColor="text1"/>
         </w:rPr>
-        <w:t xml:space="preserve">. </w:t>
-      </w:r>
-      <w:r>
-        <w:rPr>
-          <w:rFonts w:ascii="Arial" w:hAnsi="Arial" w:cs="Arial"/>
-          <w:color w:val="000000" w:themeColor="text1"/>
-        </w:rPr>
-        <w:t xml:space="preserve">Da die ausgewählten Items nicht verfallen, sondern sich ansammeln haben frühe Entscheidungen </w:t>
-      </w:r>
-      <w:r>
-        <w:rPr>
-          <w:rFonts w:ascii="Arial" w:hAnsi="Arial" w:cs="Arial"/>
-          <w:color w:val="000000" w:themeColor="text1"/>
-        </w:rPr>
-        <w:t>große Auswirkungen auf den Rest des Versuches. Zusätzlich schaltet man durch das Auswählen von Items weitere frei, wodurch jede Entscheidung die weiteren Optionen eines Versuches stark beeinflussen. Des Weiteren gibt es einige Items, die einen direkten Vorteil geben (bspw. Gibt es ein Item, das die Spieler:innen um 1 Leben heilt), jedoch gibt es deutlich mehr mit einem langfristigen Vorteil (bspw. Eine Schadenserhöhung). Daher kann man stellenweise sich entscheiden lieber langfristig zu investieren oder kurzfristig sich zu heilen. Im Laufe eines Versuches erhält man zwischen 35 und 45 Level-Ups, dementsprechend muss man die Auswahl eines Items etwa alle 30 Sekunden treffen. Durch die Kombinationsmöglichkeiten der Items, so wie ihrer langfristigen Auswirkung, hat diese Entscheidung einen sehr starken Einfluss auf das Spiel und sind die primäre Interaktionsmöglichkeit mit dem Spiel. Durch eine hohe Anzahl an Items so wie eine zufällige Auswahl wird der Wiederspielwert gehoben.</w:t>
+        <w:t xml:space="preserve">. Da die ausgewählten Items nicht verfallen, sondern sich ansammeln haben frühe Entscheidungen große Auswirkungen auf den Rest des Versuches. Zusätzlich schaltet man durch das Auswählen von Items weitere frei, wodurch jede Entscheidung die weiteren Optionen eines Versuches stark beeinflussen. Des Weiteren gibt es einige Items, die einen direkten Vorteil geben (bspw. Gibt es ein Item, das die </w:t>
+      </w:r>
+      <w:proofErr w:type="spellStart"/>
+      <w:r>
+        <w:rPr>
+          <w:rFonts w:ascii="Arial" w:hAnsi="Arial" w:cs="Arial"/>
+          <w:color w:val="000000" w:themeColor="text1"/>
+        </w:rPr>
+        <w:t>Spieler:innen</w:t>
+      </w:r>
+      <w:proofErr w:type="spellEnd"/>
+      <w:r>
+        <w:rPr>
+          <w:rFonts w:ascii="Arial" w:hAnsi="Arial" w:cs="Arial"/>
+          <w:color w:val="000000" w:themeColor="text1"/>
+        </w:rPr>
+        <w:t xml:space="preserve"> um 1 Leben heilt), jedoch gibt es deutlich mehr mit einem langfristigen Vorteil (bspw. Eine Schadenserhöhung). Daher kann man stellenweise sich entscheiden lieber langfristig zu investieren oder kurzfristig sich zu heilen. Im Laufe eines Versuches erhält man zwischen 35 und 45 Level-</w:t>
+      </w:r>
+      <w:proofErr w:type="spellStart"/>
+      <w:r>
+        <w:rPr>
+          <w:rFonts w:ascii="Arial" w:hAnsi="Arial" w:cs="Arial"/>
+          <w:color w:val="000000" w:themeColor="text1"/>
+        </w:rPr>
+        <w:t>Ups</w:t>
+      </w:r>
+      <w:proofErr w:type="spellEnd"/>
+      <w:r>
+        <w:rPr>
+          <w:rFonts w:ascii="Arial" w:hAnsi="Arial" w:cs="Arial"/>
+          <w:color w:val="000000" w:themeColor="text1"/>
+        </w:rPr>
+        <w:t>, dementsprechend muss man die Auswahl eines Items etwa alle 30 Sekunden treffen. Durch die Kombinationsmöglichkeiten der Items, so wie ihrer langfristigen Auswirkung, hat diese Entscheidung einen sehr starken Einfluss auf das Spiel und sind die primäre Interaktionsmöglichkeit mit dem Spiel. Durch eine hohe Anzahl an Items so wie eine zufällige Auswahl wird der Wiederspielwert gehoben.</w:t>
       </w:r>
     </w:p>
     <w:p>
@@ -6396,7 +7670,71 @@
           <w:rFonts w:ascii="Arial" w:hAnsi="Arial" w:cs="Arial"/>
           <w:color w:val="000000" w:themeColor="text1"/>
         </w:rPr>
-        <w:t>man in 20 Minutes till Dawn als erstes eine sehr einflussreiche Entscheidung in der Auswahl des Charakters und der Waffe treffen muss. Im Laufe eines Versuches muss man dann alle paar Sekunden durch Bewegung und Schießen kleine Entscheidungen treffen, deren Auswirkungen sind tendenziell kurzfristig und nicht sehr einzigartig. Dies wird etwa alle 30 Sekunden durch eine sehr einflussreiche Entscheidung der Item Auswahlunterbrochen. Diese Entscheidung ist das Hauptelement des Core-Gameplay-Loop von 20 Minutes till Dawn.</w:t>
+        <w:t xml:space="preserve">man in 20 </w:t>
+      </w:r>
+      <w:proofErr w:type="spellStart"/>
+      <w:r>
+        <w:rPr>
+          <w:rFonts w:ascii="Arial" w:hAnsi="Arial" w:cs="Arial"/>
+          <w:color w:val="000000" w:themeColor="text1"/>
+        </w:rPr>
+        <w:t>Minutes</w:t>
+      </w:r>
+      <w:proofErr w:type="spellEnd"/>
+      <w:r>
+        <w:rPr>
+          <w:rFonts w:ascii="Arial" w:hAnsi="Arial" w:cs="Arial"/>
+          <w:color w:val="000000" w:themeColor="text1"/>
+        </w:rPr>
+        <w:t xml:space="preserve"> </w:t>
+      </w:r>
+      <w:proofErr w:type="spellStart"/>
+      <w:r>
+        <w:rPr>
+          <w:rFonts w:ascii="Arial" w:hAnsi="Arial" w:cs="Arial"/>
+          <w:color w:val="000000" w:themeColor="text1"/>
+        </w:rPr>
+        <w:t>till</w:t>
+      </w:r>
+      <w:proofErr w:type="spellEnd"/>
+      <w:r>
+        <w:rPr>
+          <w:rFonts w:ascii="Arial" w:hAnsi="Arial" w:cs="Arial"/>
+          <w:color w:val="000000" w:themeColor="text1"/>
+        </w:rPr>
+        <w:t xml:space="preserve"> Dawn als erstes eine sehr einflussreiche Entscheidung in der Auswahl des Charakters und der Waffe treffen muss. Im Laufe eines Versuches muss man dann alle paar Sekunden durch Bewegung und Schießen kleine Entscheidungen treffen, deren Auswirkungen sind tendenziell kurzfristig und nicht sehr einzigartig. Dies wird etwa alle 30 Sekunden durch eine sehr einflussreiche Entscheidung der Item Auswahlunterbrochen. Diese Entscheidung ist das Hauptelement des Core-Gameplay-Loop von 20 </w:t>
+      </w:r>
+      <w:proofErr w:type="spellStart"/>
+      <w:r>
+        <w:rPr>
+          <w:rFonts w:ascii="Arial" w:hAnsi="Arial" w:cs="Arial"/>
+          <w:color w:val="000000" w:themeColor="text1"/>
+        </w:rPr>
+        <w:t>Minutes</w:t>
+      </w:r>
+      <w:proofErr w:type="spellEnd"/>
+      <w:r>
+        <w:rPr>
+          <w:rFonts w:ascii="Arial" w:hAnsi="Arial" w:cs="Arial"/>
+          <w:color w:val="000000" w:themeColor="text1"/>
+        </w:rPr>
+        <w:t xml:space="preserve"> </w:t>
+      </w:r>
+      <w:proofErr w:type="spellStart"/>
+      <w:r>
+        <w:rPr>
+          <w:rFonts w:ascii="Arial" w:hAnsi="Arial" w:cs="Arial"/>
+          <w:color w:val="000000" w:themeColor="text1"/>
+        </w:rPr>
+        <w:t>till</w:t>
+      </w:r>
+      <w:proofErr w:type="spellEnd"/>
+      <w:r>
+        <w:rPr>
+          <w:rFonts w:ascii="Arial" w:hAnsi="Arial" w:cs="Arial"/>
+          <w:color w:val="000000" w:themeColor="text1"/>
+        </w:rPr>
+        <w:t xml:space="preserve"> Dawn.</w:t>
       </w:r>
     </w:p>
     <w:p/>
@@ -6590,7 +7928,6 @@
           <w:sz w:val="36"/>
           <w:szCs w:val="36"/>
         </w:rPr>
-        <w:lastRenderedPageBreak/>
         <w:t>4</w:t>
       </w:r>
       <w:r>
@@ -7119,6 +8456,39 @@
                   <w:noProof/>
                   <w:lang w:val="en-US"/>
                 </w:rPr>
+                <w:t xml:space="preserve">Fields, T. (2023). </w:t>
+              </w:r>
+              <w:r>
+                <w:rPr>
+                  <w:i/>
+                  <w:iCs/>
+                  <w:noProof/>
+                  <w:lang w:val="en-US"/>
+                </w:rPr>
+                <w:t>Game Development 2042 - The Future of Game Design, Development and Publishing.</w:t>
+              </w:r>
+              <w:r>
+                <w:rPr>
+                  <w:noProof/>
+                  <w:lang w:val="en-US"/>
+                </w:rPr>
+                <w:t xml:space="preserve"> London: CRC Press.</w:t>
+              </w:r>
+            </w:p>
+            <w:p>
+              <w:pPr>
+                <w:pStyle w:val="Literaturverzeichnis"/>
+                <w:ind w:left="720" w:hanging="720"/>
+                <w:rPr>
+                  <w:noProof/>
+                  <w:lang w:val="en-US"/>
+                </w:rPr>
+              </w:pPr>
+              <w:r>
+                <w:rPr>
+                  <w:noProof/>
+                  <w:lang w:val="en-US"/>
+                </w:rPr>
                 <w:t xml:space="preserve">flanne. (2023). </w:t>
               </w:r>
               <w:r>
@@ -7136,6 +8506,37 @@
                   <w:lang w:val="en-US"/>
                 </w:rPr>
                 <w:t>.</w:t>
+              </w:r>
+            </w:p>
+            <w:p>
+              <w:pPr>
+                <w:pStyle w:val="Literaturverzeichnis"/>
+                <w:ind w:left="720" w:hanging="720"/>
+                <w:rPr>
+                  <w:noProof/>
+                </w:rPr>
+              </w:pPr>
+              <w:r>
+                <w:rPr>
+                  <w:i/>
+                  <w:iCs/>
+                  <w:noProof/>
+                  <w:lang w:val="en-US"/>
+                </w:rPr>
+                <w:t>game.de.</w:t>
+              </w:r>
+              <w:r>
+                <w:rPr>
+                  <w:noProof/>
+                  <w:lang w:val="en-US"/>
+                </w:rPr>
+                <w:t xml:space="preserve"> (2. April 2020). </w:t>
+              </w:r>
+              <w:r>
+                <w:rPr>
+                  <w:noProof/>
+                </w:rPr>
+                <w:t>Von Number of computer gamers in Germany in 2020, by gender (in millions) von Statista abgerufen 13 Juni 2024: https://www.statista.com/statistics/462041/computer-gamers-in-germany-by-gender/ abgerufen</w:t>
               </w:r>
             </w:p>
             <w:p>
@@ -7425,6 +8826,7 @@
                   <w:noProof/>
                   <w:lang w:val="en-US"/>
                 </w:rPr>
+                <w:lastRenderedPageBreak/>
                 <w:t xml:space="preserve">Pato, V., &amp; Delgado-Mata, C. (2013). Dynamic difficulty adjusting strategy for a two-player video game. </w:t>
               </w:r>
               <w:r>
@@ -7523,7 +8925,6 @@
                   <w:noProof/>
                   <w:lang w:val="en-US"/>
                 </w:rPr>
-                <w:lastRenderedPageBreak/>
                 <w:t xml:space="preserve">Thirslund, A. (18. Juni 2022). </w:t>
               </w:r>
               <w:r>
@@ -9550,7 +10951,6 @@
   <w:style w:type="character" w:default="1" w:styleId="Absatz-Standardschriftart">
     <w:name w:val="Default Paragraph Font"/>
     <w:uiPriority w:val="1"/>
-    <w:semiHidden/>
     <w:unhideWhenUsed/>
   </w:style>
   <w:style w:type="table" w:default="1" w:styleId="NormaleTabelle">
@@ -10168,7 +11568,7 @@
     <b:Year>2009</b:Year>
     <b:City>Natick, Massachusetts</b:City>
     <b:Publisher>A K Peters</b:Publisher>
-    <b:RefOrder>14</b:RefOrder>
+    <b:RefOrder>19</b:RefOrder>
   </b:Source>
   <b:Source>
     <b:Tag>Dag18</b:Tag>
@@ -10194,7 +11594,7 @@
     <b:Pages>707-715</b:Pages>
     <b:Volume>34</b:Volume>
     <b:Issue>8</b:Issue>
-    <b:RefOrder>15</b:RefOrder>
+    <b:RefOrder>20</b:RefOrder>
   </b:Source>
   <b:Source>
     <b:Tag>Liu12</b:Tag>
@@ -10220,7 +11620,7 @@
     <b:Pages>553-568</b:Pages>
     <b:Volume>42</b:Volume>
     <b:Issue>6</b:Issue>
-    <b:RefOrder>16</b:RefOrder>
+    <b:RefOrder>21</b:RefOrder>
   </b:Source>
   <b:Source>
     <b:Tag>Che19</b:Tag>
@@ -10242,7 +11642,7 @@
     <b:Pages>1170-1181</b:Pages>
     <b:Volume>35</b:Volume>
     <b:Issue>13</b:Issue>
-    <b:RefOrder>17</b:RefOrder>
+    <b:RefOrder>22</b:RefOrder>
   </b:Source>
   <b:Source>
     <b:Tag>Yun</b:Tag>
@@ -10274,7 +11674,7 @@
     <b:PeriodicalTitle>Proceedings of the SIGCHI conference on human factors in computing systems</b:PeriodicalTitle>
     <b:Pages>2195–2204</b:Pages>
     <b:Year>2009</b:Year>
-    <b:RefOrder>18</b:RefOrder>
+    <b:RefOrder>23</b:RefOrder>
   </b:Source>
   <b:Source>
     <b:Tag>Pat13</b:Tag>
@@ -10299,7 +11699,7 @@
     <b:Year>2013</b:Year>
     <b:Pages>315 – 321</b:Pages>
     <b:Volume>7</b:Volume>
-    <b:RefOrder>19</b:RefOrder>
+    <b:RefOrder>24</b:RefOrder>
   </b:Source>
   <b:Source>
     <b:Tag>Liu09</b:Tag>
@@ -10332,7 +11732,7 @@
     <b:Year>2009</b:Year>
     <b:Volume>25</b:Volume>
     <b:Issue>6</b:Issue>
-    <b:RefOrder>20</b:RefOrder>
+    <b:RefOrder>25</b:RefOrder>
   </b:Source>
   <b:Source>
     <b:Tag>Sha19</b:Tag>
@@ -10357,7 +11757,7 @@
     <b:Year>2019</b:Year>
     <b:Pages>395–403</b:Pages>
     <b:Volume>156</b:Volume>
-    <b:RefOrder>21</b:RefOrder>
+    <b:RefOrder>26</b:RefOrder>
   </b:Source>
   <b:Source>
     <b:Tag>Neb20</b:Tag>
@@ -10421,7 +11821,7 @@
     <b:Pages>53-62</b:Pages>
     <b:Volume>4</b:Volume>
     <b:Issue>1</b:Issue>
-    <b:RefOrder>22</b:RefOrder>
+    <b:RefOrder>27</b:RefOrder>
   </b:Source>
   <b:Source>
     <b:Tag>Abu12</b:Tag>
@@ -10447,7 +11847,7 @@
     <b:Pages>317-330</b:Pages>
     <b:Volume>38</b:Volume>
     <b:Issue>3</b:Issue>
-    <b:RefOrder>23</b:RefOrder>
+    <b:RefOrder>28</b:RefOrder>
   </b:Source>
   <b:Source>
     <b:Tag>Thi22</b:Tag>
@@ -10470,7 +11870,7 @@
     <b:Day>18</b:Day>
     <b:URL>https://www.youtube.com/watch?v=bxp4G-oJATM</b:URL>
     <b:LCID>de-DE</b:LCID>
-    <b:RefOrder>24</b:RefOrder>
+    <b:RefOrder>29</b:RefOrder>
   </b:Source>
   <b:Source>
     <b:Tag>Mei24</b:Tag>
@@ -10520,7 +11920,7 @@
     <b:Title>Eugene Jarvis, Larry DeMa</b:Title>
     <b:PublicationTitle>Robotron: 2084</b:PublicationTitle>
     <b:Year>1982</b:Year>
-    <b:RefOrder>7</b:RefOrder>
+    <b:RefOrder>12</b:RefOrder>
   </b:Source>
   <b:Source>
     <b:Tag>Wah97</b:Tag>
@@ -10529,7 +11929,7 @@
     <b:Title>Wah-Software</b:Title>
     <b:PublicationTitle>Alien Phobia</b:PublicationTitle>
     <b:Year>1997</b:Year>
-    <b:RefOrder>9</b:RefOrder>
+    <b:RefOrder>14</b:RefOrder>
   </b:Source>
   <b:Source>
     <b:Tag>Eug90</b:Tag>
@@ -10538,7 +11938,7 @@
     <b:Title>Eugene Jarvis, Mark Turmell</b:Title>
     <b:PublicationTitle>Smash TV</b:PublicationTitle>
     <b:Year>1990</b:Year>
-    <b:RefOrder>8</b:RefOrder>
+    <b:RefOrder>13</b:RefOrder>
   </b:Source>
   <b:Source>
     <b:Tag>Wah98</b:Tag>
@@ -10547,7 +11947,7 @@
     <b:Title>Wah-Software</b:Title>
     <b:PublicationTitle>Phobia II</b:PublicationTitle>
     <b:Year>1998</b:Year>
-    <b:RefOrder>10</b:RefOrder>
+    <b:RefOrder>15</b:RefOrder>
   </b:Source>
   <b:Source>
     <b:Tag>Lem19</b:Tag>
@@ -10556,7 +11956,7 @@
     <b:Title>Leme</b:Title>
     <b:PublicationTitle>Magic Surival</b:PublicationTitle>
     <b:Year>2019</b:Year>
-    <b:RefOrder>11</b:RefOrder>
+    <b:RefOrder>16</b:RefOrder>
   </b:Source>
   <b:Source>
     <b:Tag>Luc22</b:Tag>
@@ -10565,7 +11965,7 @@
     <b:Title>Luca Galante</b:Title>
     <b:PublicationTitle>Vampire Survivors</b:PublicationTitle>
     <b:Year>2021</b:Year>
-    <b:RefOrder>6</b:RefOrder>
+    <b:RefOrder>11</b:RefOrder>
   </b:Source>
   <b:Source>
     <b:Tag>fla23</b:Tag>
@@ -10574,7 +11974,7 @@
     <b:Title>flanne</b:Title>
     <b:PublicationTitle>20 Minutes Till Dawn</b:PublicationTitle>
     <b:Year>2023</b:Year>
-    <b:RefOrder>12</b:RefOrder>
+    <b:RefOrder>17</b:RefOrder>
   </b:Source>
   <b:Source>
     <b:Tag>zuk23</b:Tag>
@@ -10594,13 +11994,81 @@
       </b:Author>
     </b:Author>
     <b:URL>https://howtomarketagame.com/2022/06/14/20-minutes-till-dawn/</b:URL>
-    <b:RefOrder>13</b:RefOrder>
+    <b:RefOrder>18</b:RefOrder>
+  </b:Source>
+  <b:Source>
+    <b:Tag>Fie23</b:Tag>
+    <b:SourceType>Book</b:SourceType>
+    <b:Guid>{712FF3BA-D144-4361-B2C4-3B02BF753FC7}</b:Guid>
+    <b:Author>
+      <b:Author>
+        <b:NameList>
+          <b:Person>
+            <b:Last>Fields</b:Last>
+            <b:First>T.</b:First>
+          </b:Person>
+        </b:NameList>
+      </b:Author>
+    </b:Author>
+    <b:Title>Game Development 2042 - The Future of Game Design, Development and Publishing</b:Title>
+    <b:Year>2023</b:Year>
+    <b:City>London</b:City>
+    <b:Publisher>CRC Press</b:Publisher>
+    <b:RefOrder>7</b:RefOrder>
+  </b:Source>
+  <b:Source>
+    <b:Tag>gam20</b:Tag>
+    <b:SourceType>DocumentFromInternetSite</b:SourceType>
+    <b:Guid>{BE71E796-5024-42BD-B7A8-0CFA3BA1A0B2}</b:Guid>
+    <b:Title>game.de</b:Title>
+    <b:Year>2020</b:Year>
+    <b:InternetSiteTitle>Number of computer gamers in Germany in 2020, by gender (in millions) von Statista abgerufen 13. Juni 2024</b:InternetSiteTitle>
+    <b:Month>April</b:Month>
+    <b:Day>2</b:Day>
+    <b:URL>https://www.statista.com/statistics/462041/computer-gamers-in-germany-by-gender/</b:URL>
+    <b:RefOrder>6</b:RefOrder>
+  </b:Source>
+  <b:Source>
+    <b:Tag>GWI21</b:Tag>
+    <b:SourceType>DocumentFromInternetSite</b:SourceType>
+    <b:Guid>{11EC64EF-8E04-467A-A6CD-865E39800594}</b:Guid>
+    <b:Title>GWI</b:Title>
+    <b:Year>2021</b:Year>
+    <b:Month>Mai</b:Month>
+    <b:Day>24</b:Day>
+    <b:InternetSiteTitle>Share of global gaming audiences who play every day as of 4th quarter 2020, by device von Statista abgerufen 13. Juni 2024</b:InternetSiteTitle>
+    <b:URL>https://www.statista.com/statistics/1247236/daily-gamers-by-device/</b:URL>
+    <b:RefOrder>8</b:RefOrder>
+  </b:Source>
+  <b:Source>
+    <b:Tag>Dat</b:Tag>
+    <b:SourceType>DocumentFromInternetSite</b:SourceType>
+    <b:Guid>{5E73D65B-3B21-4B10-A4B9-0C6562FEDF33}</b:Guid>
+    <b:Title>DataReportal, &amp; We Are Social, &amp; Hootsuite</b:Title>
+    <b:InternetSiteTitle>Share of devices used among internet users who play video games in the Philippines as of 3rd quarter 2023, by type von Statista abgerufen 13. Juni 2024</b:InternetSiteTitle>
+    <b:Year>2024</b:Year>
+    <b:Month>Februar</b:Month>
+    <b:Day>21</b:Day>
+    <b:URL>https://www.statista.com/statistics/1127960/philippines-device-internet-users-video-games-by-type/</b:URL>
+    <b:RefOrder>9</b:RefOrder>
+  </b:Source>
+  <b:Source>
+    <b:Tag>WeA21</b:Tag>
+    <b:SourceType>DocumentFromInternetSite</b:SourceType>
+    <b:Guid>{C30DA830-FD2B-47C2-BB74-40AE55CB5C03}</b:Guid>
+    <b:Title>We Are Social, &amp; Hootsuite, &amp; DataReportal</b:Title>
+    <b:InternetSiteTitle>Share of gamers in Thailand in the 3rd quarter 2020, by device von Statista abgerufen 13. Juni 2024</b:InternetSiteTitle>
+    <b:Year>2021</b:Year>
+    <b:Month>Februar</b:Month>
+    <b:Day>11</b:Day>
+    <b:URL>https://www.statista.com/statistics/1097628/thailand-share-of-gamers-by-device/</b:URL>
+    <b:RefOrder>10</b:RefOrder>
   </b:Source>
 </b:Sources>
 </file>
 
 <file path=customXml/itemProps1.xml><?xml version="1.0" encoding="utf-8"?>
-<ds:datastoreItem xmlns:ds="http://schemas.openxmlformats.org/officeDocument/2006/customXml" ds:itemID="{56547B93-CFF2-499D-B17C-487AB169BF4B}">
+<ds:datastoreItem xmlns:ds="http://schemas.openxmlformats.org/officeDocument/2006/customXml" ds:itemID="{E1178EE7-2B64-4EAA-887D-4AC24E5F6B93}">
   <ds:schemaRefs>
     <ds:schemaRef ds:uri="http://schemas.openxmlformats.org/officeDocument/2006/bibliography"/>
   </ds:schemaRefs>

--- a/first_draft.docx
+++ b/first_draft.docx
@@ -2565,7 +2565,15 @@
           <w:rFonts w:ascii="Arial" w:hAnsi="Arial" w:cs="Arial"/>
           <w:color w:val="000000" w:themeColor="text1"/>
         </w:rPr>
-        <w:t>Dementsprechend ist ein Videospiel, ein digitales Unterhaltungsmedium, dass mehrere Regeln und Muster aufweis</w:t>
+        <w:t xml:space="preserve">Dementsprechend ist ein Videospiel, ein digitales Unterhaltungsmedium, dass mehrere Regeln und Muster </w:t>
+      </w:r>
+      <w:proofErr w:type="gramStart"/>
+      <w:r>
+        <w:rPr>
+          <w:rFonts w:ascii="Arial" w:hAnsi="Arial" w:cs="Arial"/>
+          <w:color w:val="000000" w:themeColor="text1"/>
+        </w:rPr>
+        <w:t>aufweis</w:t>
       </w:r>
       <w:r>
         <w:rPr>
@@ -2574,6 +2582,7 @@
         </w:rPr>
         <w:t>t</w:t>
       </w:r>
+      <w:proofErr w:type="gramEnd"/>
       <w:r>
         <w:rPr>
           <w:rFonts w:ascii="Arial" w:hAnsi="Arial" w:cs="Arial"/>
@@ -2851,8 +2860,17 @@
           <w:rFonts w:ascii="Arial" w:hAnsi="Arial" w:cs="Arial"/>
           <w:color w:val="000000" w:themeColor="text1"/>
         </w:rPr>
-        <w:t>Ebenso verfolgt man oft eine Geschichte, die einem durch diese Welt führt. Die Grenze zwischen diesen beiden Medien identifiziert Sid Meier darin, dass Spiele eine Reihe an interessanten Entscheidungen sind</w:t>
-      </w:r>
+        <w:t xml:space="preserve">Ebenso verfolgt man oft eine Geschichte, die einem durch diese Welt führt. Die Grenze zwischen diesen beiden Medien identifiziert Sid Meier darin, dass Spiele eine Reihe an interessanten Entscheidungen </w:t>
+      </w:r>
+      <w:proofErr w:type="gramStart"/>
+      <w:r>
+        <w:rPr>
+          <w:rFonts w:ascii="Arial" w:hAnsi="Arial" w:cs="Arial"/>
+          <w:color w:val="000000" w:themeColor="text1"/>
+        </w:rPr>
+        <w:t>sind</w:t>
+      </w:r>
+      <w:proofErr w:type="gramEnd"/>
       <w:sdt>
         <w:sdtPr>
           <w:rPr>
@@ -3285,7 +3303,23 @@
           <w:rFonts w:ascii="Arial" w:hAnsi="Arial" w:cs="Arial"/>
           <w:color w:val="000000" w:themeColor="text1"/>
         </w:rPr>
-        <w:t>Aspekt an Spielen sind, dass diese von anderen Medien abgrenzt. Als nächstes möchte ich diesen Entscheidungen genauer analysieren und identifizieren, wodurch sich diese zusammensetzten und wie man diese Kategorisieren kann. Ebenso möchte ich anreißen</w:t>
+        <w:t xml:space="preserve">Aspekt an Spielen sind, dass diese von anderen Medien abgrenzt. Als nächstes möchte ich diesen Entscheidungen genauer analysieren und identifizieren, wodurch sich diese zusammensetzten und wie man </w:t>
+      </w:r>
+      <w:proofErr w:type="gramStart"/>
+      <w:r>
+        <w:rPr>
+          <w:rFonts w:ascii="Arial" w:hAnsi="Arial" w:cs="Arial"/>
+          <w:color w:val="000000" w:themeColor="text1"/>
+        </w:rPr>
+        <w:t>diese Kategorisieren</w:t>
+      </w:r>
+      <w:proofErr w:type="gramEnd"/>
+      <w:r>
+        <w:rPr>
+          <w:rFonts w:ascii="Arial" w:hAnsi="Arial" w:cs="Arial"/>
+          <w:color w:val="000000" w:themeColor="text1"/>
+        </w:rPr>
+        <w:t xml:space="preserve"> kann. Ebenso möchte ich anreißen</w:t>
       </w:r>
       <w:r>
         <w:rPr>
@@ -3595,7 +3629,23 @@
           <w:rFonts w:ascii="Arial" w:hAnsi="Arial" w:cs="Arial"/>
           <w:color w:val="000000" w:themeColor="text1"/>
         </w:rPr>
-        <w:t xml:space="preserve"> Jedoch ist es insbesondere bei dieser Art von Entscheidungen wichtig, dass die Spieler vor der Entscheidung wissen, dass die Konsequenzen der Entscheidungen langfristig sind </w:t>
+        <w:t xml:space="preserve"> Jedoch ist es insbesondere bei dieser Art von Entscheidungen wichtig, dass die Spieler vor der Entscheidung wissen, dass die Konsequenzen der Entscheidungen langfristig </w:t>
+      </w:r>
+      <w:proofErr w:type="gramStart"/>
+      <w:r>
+        <w:rPr>
+          <w:rFonts w:ascii="Arial" w:hAnsi="Arial" w:cs="Arial"/>
+          <w:color w:val="000000" w:themeColor="text1"/>
+        </w:rPr>
+        <w:t>sind</w:t>
+      </w:r>
+      <w:proofErr w:type="gramEnd"/>
+      <w:r>
+        <w:rPr>
+          <w:rFonts w:ascii="Arial" w:hAnsi="Arial" w:cs="Arial"/>
+          <w:color w:val="000000" w:themeColor="text1"/>
+        </w:rPr>
+        <w:t xml:space="preserve"> </w:t>
       </w:r>
       <w:sdt>
         <w:sdtPr>
@@ -4256,8 +4306,17 @@
           <w:rFonts w:ascii="Arial" w:hAnsi="Arial" w:cs="Arial"/>
           <w:color w:val="000000" w:themeColor="text1"/>
         </w:rPr>
-        <w:t xml:space="preserve"> um sich fortzubewegen und seine Gegner zu eliminieren, während man in einem Action-Shooter deutlich weniger Zeit für sehr ähnliche Entscheidungen hat</w:t>
-      </w:r>
+        <w:t xml:space="preserve"> um sich fortzubewegen und seine Gegner zu eliminieren, während man in einem Action-Shooter deutlich weniger Zeit für sehr ähnliche Entscheidungen </w:t>
+      </w:r>
+      <w:proofErr w:type="gramStart"/>
+      <w:r>
+        <w:rPr>
+          <w:rFonts w:ascii="Arial" w:hAnsi="Arial" w:cs="Arial"/>
+          <w:color w:val="000000" w:themeColor="text1"/>
+        </w:rPr>
+        <w:t>hat</w:t>
+      </w:r>
+      <w:proofErr w:type="gramEnd"/>
       <w:r>
         <w:rPr>
           <w:rFonts w:ascii="Arial" w:hAnsi="Arial" w:cs="Arial"/>
@@ -4410,7 +4469,6 @@
       <w:pPr>
         <w:pStyle w:val="berschrift1"/>
         <w:spacing w:line="360" w:lineRule="auto"/>
-        <w:jc w:val="both"/>
         <w:rPr>
           <w:rFonts w:ascii="Arial" w:hAnsi="Arial" w:cs="Arial"/>
           <w:color w:val="000000" w:themeColor="text1"/>
@@ -4468,6 +4526,7 @@
     <w:p>
       <w:pPr>
         <w:spacing w:line="360" w:lineRule="auto"/>
+        <w:jc w:val="both"/>
         <w:rPr>
           <w:rFonts w:ascii="Arial" w:hAnsi="Arial" w:cs="Arial"/>
           <w:color w:val="000000" w:themeColor="text1"/>
@@ -4506,7 +4565,49 @@
           <w:rFonts w:ascii="Arial" w:hAnsi="Arial" w:cs="Arial"/>
           <w:color w:val="000000" w:themeColor="text1"/>
         </w:rPr>
-        <w:t xml:space="preserve">2020 über 34 Millionen Videospieler, das entspricht mehr als 41% der gesamten Bevölkerung inklusive Kinder und Ältere. Davon waren über 48% weiblich, das heißt das moderne Spiele nicht mehr eine männerdominierte Branche ist und definitiv nicht mehr eine Nische ist, in der sich wenige Experten aufhalten </w:t>
+        <w:t xml:space="preserve">2020 über 34 Millionen Videospieler, das entspricht mehr als 41% der gesamten Bevölkerung inklusive </w:t>
+      </w:r>
+      <w:r>
+        <w:rPr>
+          <w:rFonts w:ascii="Arial" w:hAnsi="Arial" w:cs="Arial"/>
+          <w:color w:val="000000" w:themeColor="text1"/>
+        </w:rPr>
+        <w:t>Kleink</w:t>
+      </w:r>
+      <w:r>
+        <w:rPr>
+          <w:rFonts w:ascii="Arial" w:hAnsi="Arial" w:cs="Arial"/>
+          <w:color w:val="000000" w:themeColor="text1"/>
+        </w:rPr>
+        <w:t>inder und Ältere</w:t>
+      </w:r>
+      <w:r>
+        <w:rPr>
+          <w:rFonts w:ascii="Arial" w:hAnsi="Arial" w:cs="Arial"/>
+          <w:color w:val="000000" w:themeColor="text1"/>
+        </w:rPr>
+        <w:t xml:space="preserve"> Menschen</w:t>
+      </w:r>
+      <w:r>
+        <w:rPr>
+          <w:rFonts w:ascii="Arial" w:hAnsi="Arial" w:cs="Arial"/>
+          <w:color w:val="000000" w:themeColor="text1"/>
+        </w:rPr>
+        <w:t xml:space="preserve">. Davon waren über 48% weiblich, das heißt das moderne Spiele nicht mehr eine männerdominierte Branche ist und definitiv nicht mehr eine Nische ist, in der sich </w:t>
+      </w:r>
+      <w:r>
+        <w:rPr>
+          <w:rFonts w:ascii="Arial" w:hAnsi="Arial" w:cs="Arial"/>
+          <w:color w:val="000000" w:themeColor="text1"/>
+        </w:rPr>
+        <w:t>nur Nerds</w:t>
+      </w:r>
+      <w:r>
+        <w:rPr>
+          <w:rFonts w:ascii="Arial" w:hAnsi="Arial" w:cs="Arial"/>
+          <w:color w:val="000000" w:themeColor="text1"/>
+        </w:rPr>
+        <w:t xml:space="preserve"> aufhalten </w:t>
       </w:r>
       <w:sdt>
         <w:sdtPr>
@@ -4713,6 +4814,7 @@
     <w:p>
       <w:pPr>
         <w:spacing w:line="360" w:lineRule="auto"/>
+        <w:jc w:val="both"/>
         <w:rPr>
           <w:rFonts w:ascii="Arial" w:hAnsi="Arial" w:cs="Arial"/>
           <w:color w:val="000000" w:themeColor="text1"/>
@@ -4722,6 +4824,7 @@
     <w:p>
       <w:pPr>
         <w:spacing w:line="360" w:lineRule="auto"/>
+        <w:jc w:val="both"/>
         <w:rPr>
           <w:rFonts w:ascii="Arial" w:hAnsi="Arial" w:cs="Arial"/>
           <w:color w:val="000000" w:themeColor="text1"/>
@@ -4793,6 +4896,7 @@
     <w:p>
       <w:pPr>
         <w:spacing w:line="360" w:lineRule="auto"/>
+        <w:jc w:val="both"/>
         <w:rPr>
           <w:rFonts w:ascii="Arial" w:hAnsi="Arial" w:cs="Arial"/>
           <w:color w:val="000000" w:themeColor="text1"/>
@@ -4914,7 +5018,23 @@
           <w:rFonts w:ascii="Arial" w:hAnsi="Arial" w:cs="Arial"/>
           <w:color w:val="000000" w:themeColor="text1"/>
         </w:rPr>
-        <w:t xml:space="preserve">Jeweils haben über 90%, der befragten Spieler, angegeben auf ihrem Handy zu spielen, während in den Philippinen nur 46% auf einem Laptop oder PC spielen </w:t>
+        <w:t xml:space="preserve">Jeweils haben über 90%, der befragten Spieler, angegeben auf ihrem Handy zu spielen, während in den Philippinen nur 46% auf einem Laptop oder PC </w:t>
+      </w:r>
+      <w:proofErr w:type="gramStart"/>
+      <w:r>
+        <w:rPr>
+          <w:rFonts w:ascii="Arial" w:hAnsi="Arial" w:cs="Arial"/>
+          <w:color w:val="000000" w:themeColor="text1"/>
+        </w:rPr>
+        <w:t>spielen</w:t>
+      </w:r>
+      <w:proofErr w:type="gramEnd"/>
+      <w:r>
+        <w:rPr>
+          <w:rFonts w:ascii="Arial" w:hAnsi="Arial" w:cs="Arial"/>
+          <w:color w:val="000000" w:themeColor="text1"/>
+        </w:rPr>
+        <w:t xml:space="preserve"> </w:t>
       </w:r>
       <w:sdt>
         <w:sdtPr>
@@ -5029,14 +5149,17 @@
     </w:p>
     <w:p>
       <w:pPr>
-        <w:rPr>
-          <w:rFonts w:ascii="Arial" w:hAnsi="Arial" w:cs="Arial"/>
-          <w:color w:val="000000" w:themeColor="text1"/>
-        </w:rPr>
-      </w:pPr>
-    </w:p>
-    <w:p>
-      <w:pPr>
+        <w:jc w:val="both"/>
+        <w:rPr>
+          <w:rFonts w:ascii="Arial" w:hAnsi="Arial" w:cs="Arial"/>
+          <w:color w:val="000000" w:themeColor="text1"/>
+        </w:rPr>
+      </w:pPr>
+    </w:p>
+    <w:p>
+      <w:pPr>
+        <w:spacing w:line="360" w:lineRule="auto"/>
+        <w:jc w:val="both"/>
         <w:rPr>
           <w:rFonts w:ascii="Arial" w:hAnsi="Arial" w:cs="Arial"/>
           <w:color w:val="000000" w:themeColor="text1"/>
@@ -5164,16 +5287,312 @@
           <w:rFonts w:ascii="Arial" w:hAnsi="Arial" w:cs="Arial"/>
           <w:color w:val="000000" w:themeColor="text1"/>
         </w:rPr>
-        <w:t xml:space="preserve">. So etwa ist das Umfeld ein anderes, ob man nun im täglichen Transit im Zug am Handy spielt oder abends in Ruhe daheim. </w:t>
-      </w:r>
-    </w:p>
-    <w:p>
-      <w:pPr>
-        <w:rPr>
-          <w:rFonts w:ascii="Arial" w:hAnsi="Arial" w:cs="Arial"/>
-          <w:color w:val="000000" w:themeColor="text1"/>
-        </w:rPr>
-      </w:pPr>
+        <w:t xml:space="preserve">. So etwa ist das Umfeld ein anderes, ob man nun im täglichen </w:t>
+      </w:r>
+      <w:r>
+        <w:rPr>
+          <w:rFonts w:ascii="Arial" w:hAnsi="Arial" w:cs="Arial"/>
+          <w:color w:val="000000" w:themeColor="text1"/>
+        </w:rPr>
+        <w:lastRenderedPageBreak/>
+        <w:t xml:space="preserve">Transit im Zug am Handy spielt oder abends in Ruhe daheim. </w:t>
+      </w:r>
+      <w:r>
+        <w:rPr>
+          <w:rFonts w:ascii="Arial" w:hAnsi="Arial" w:cs="Arial"/>
+          <w:color w:val="000000" w:themeColor="text1"/>
+        </w:rPr>
+        <w:t xml:space="preserve">Allein die Dauer einer durchschnittlichen Spielsitzung variiert je nach Endgerät sehr. Beispielsweise dauerte eine durchschnittliche Game Session in den USA 2022 auf Konsolen zu 61% der Zeit über eine Stunde. Ähnlich ergeht es bei Desktop Spielern, da gaben 50% der Befragten an über eine Stunde am PC pro Sitzung zu spielen. Auf der anderen Seite </w:t>
+      </w:r>
+      <w:r>
+        <w:rPr>
+          <w:rFonts w:ascii="Arial" w:hAnsi="Arial" w:cs="Arial"/>
+          <w:color w:val="000000" w:themeColor="text1"/>
+        </w:rPr>
+        <w:t>gaben 62% der Handyspieler an weniger als eine Stunde zu spielen, davon sogar 41% weniger als 30 Minuten. Bei Tablet-Nutzern waren es sogar 66% die weniger als eine Stunde spielen und 46% die</w:t>
+      </w:r>
+      <w:r>
+        <w:rPr>
+          <w:rFonts w:ascii="Arial" w:hAnsi="Arial" w:cs="Arial"/>
+          <w:color w:val="000000" w:themeColor="text1"/>
+        </w:rPr>
+        <w:t xml:space="preserve"> bei</w:t>
+      </w:r>
+      <w:r>
+        <w:rPr>
+          <w:rFonts w:ascii="Arial" w:hAnsi="Arial" w:cs="Arial"/>
+          <w:color w:val="000000" w:themeColor="text1"/>
+        </w:rPr>
+        <w:t xml:space="preserve"> unter 30 Minuten lagen </w:t>
+      </w:r>
+      <w:sdt>
+        <w:sdtPr>
+          <w:rPr>
+            <w:rFonts w:ascii="Arial" w:hAnsi="Arial" w:cs="Arial"/>
+            <w:color w:val="000000" w:themeColor="text1"/>
+          </w:rPr>
+          <w:id w:val="98773056"/>
+          <w:citation/>
+        </w:sdtPr>
+        <w:sdtContent>
+          <w:r>
+            <w:rPr>
+              <w:rFonts w:ascii="Arial" w:hAnsi="Arial" w:cs="Arial"/>
+              <w:color w:val="000000" w:themeColor="text1"/>
+            </w:rPr>
+            <w:fldChar w:fldCharType="begin"/>
+          </w:r>
+          <w:r>
+            <w:rPr>
+              <w:rFonts w:ascii="Arial" w:hAnsi="Arial" w:cs="Arial"/>
+              <w:color w:val="000000" w:themeColor="text1"/>
+            </w:rPr>
+            <w:instrText xml:space="preserve"> CITATION Sta22 \l 1031 </w:instrText>
+          </w:r>
+          <w:r>
+            <w:rPr>
+              <w:rFonts w:ascii="Arial" w:hAnsi="Arial" w:cs="Arial"/>
+              <w:color w:val="000000" w:themeColor="text1"/>
+            </w:rPr>
+            <w:fldChar w:fldCharType="separate"/>
+          </w:r>
+          <w:r>
+            <w:rPr>
+              <w:rFonts w:ascii="Arial" w:hAnsi="Arial" w:cs="Arial"/>
+              <w:noProof/>
+              <w:color w:val="000000" w:themeColor="text1"/>
+            </w:rPr>
+            <w:t>(Statista, 2022)</w:t>
+          </w:r>
+          <w:r>
+            <w:rPr>
+              <w:rFonts w:ascii="Arial" w:hAnsi="Arial" w:cs="Arial"/>
+              <w:color w:val="000000" w:themeColor="text1"/>
+            </w:rPr>
+            <w:fldChar w:fldCharType="end"/>
+          </w:r>
+        </w:sdtContent>
+      </w:sdt>
+      <w:r>
+        <w:rPr>
+          <w:rFonts w:ascii="Arial" w:hAnsi="Arial" w:cs="Arial"/>
+          <w:color w:val="000000" w:themeColor="text1"/>
+        </w:rPr>
+        <w:t>.</w:t>
+      </w:r>
+      <w:r>
+        <w:rPr>
+          <w:rFonts w:ascii="Arial" w:hAnsi="Arial" w:cs="Arial"/>
+          <w:color w:val="000000" w:themeColor="text1"/>
+        </w:rPr>
+        <w:t xml:space="preserve"> Je nach Spielgenre ist dies sehr relevant. Beispielsweise beträgt die Dauer eines erfolgreich abgeschlossenen Versuches in Strategie Rogue-Like Spielen wie </w:t>
+      </w:r>
+      <w:proofErr w:type="spellStart"/>
+      <w:r>
+        <w:rPr>
+          <w:rFonts w:ascii="Arial" w:hAnsi="Arial" w:cs="Arial"/>
+          <w:color w:val="000000" w:themeColor="text1"/>
+        </w:rPr>
+        <w:t>Slay</w:t>
+      </w:r>
+      <w:proofErr w:type="spellEnd"/>
+      <w:r>
+        <w:rPr>
+          <w:rFonts w:ascii="Arial" w:hAnsi="Arial" w:cs="Arial"/>
+          <w:color w:val="000000" w:themeColor="text1"/>
+        </w:rPr>
+        <w:t xml:space="preserve"> </w:t>
+      </w:r>
+      <w:proofErr w:type="spellStart"/>
+      <w:r>
+        <w:rPr>
+          <w:rFonts w:ascii="Arial" w:hAnsi="Arial" w:cs="Arial"/>
+          <w:color w:val="000000" w:themeColor="text1"/>
+        </w:rPr>
+        <w:t>the</w:t>
+      </w:r>
+      <w:proofErr w:type="spellEnd"/>
+      <w:r>
+        <w:rPr>
+          <w:rFonts w:ascii="Arial" w:hAnsi="Arial" w:cs="Arial"/>
+          <w:color w:val="000000" w:themeColor="text1"/>
+        </w:rPr>
+        <w:t xml:space="preserve"> </w:t>
+      </w:r>
+      <w:proofErr w:type="spellStart"/>
+      <w:r>
+        <w:rPr>
+          <w:rFonts w:ascii="Arial" w:hAnsi="Arial" w:cs="Arial"/>
+          <w:color w:val="000000" w:themeColor="text1"/>
+        </w:rPr>
+        <w:t>Spire</w:t>
+      </w:r>
+      <w:proofErr w:type="spellEnd"/>
+      <w:r>
+        <w:rPr>
+          <w:rFonts w:ascii="Arial" w:hAnsi="Arial" w:cs="Arial"/>
+          <w:color w:val="000000" w:themeColor="text1"/>
+        </w:rPr>
+        <w:t xml:space="preserve"> oder </w:t>
+      </w:r>
+      <w:proofErr w:type="spellStart"/>
+      <w:r>
+        <w:rPr>
+          <w:rFonts w:ascii="Arial" w:hAnsi="Arial" w:cs="Arial"/>
+          <w:color w:val="000000" w:themeColor="text1"/>
+        </w:rPr>
+        <w:t>Into</w:t>
+      </w:r>
+      <w:proofErr w:type="spellEnd"/>
+      <w:r>
+        <w:rPr>
+          <w:rFonts w:ascii="Arial" w:hAnsi="Arial" w:cs="Arial"/>
+          <w:color w:val="000000" w:themeColor="text1"/>
+        </w:rPr>
+        <w:t xml:space="preserve"> </w:t>
+      </w:r>
+      <w:proofErr w:type="spellStart"/>
+      <w:r>
+        <w:rPr>
+          <w:rFonts w:ascii="Arial" w:hAnsi="Arial" w:cs="Arial"/>
+          <w:color w:val="000000" w:themeColor="text1"/>
+        </w:rPr>
+        <w:t>the</w:t>
+      </w:r>
+      <w:proofErr w:type="spellEnd"/>
+      <w:r>
+        <w:rPr>
+          <w:rFonts w:ascii="Arial" w:hAnsi="Arial" w:cs="Arial"/>
+          <w:color w:val="000000" w:themeColor="text1"/>
+        </w:rPr>
+        <w:t xml:space="preserve"> </w:t>
+      </w:r>
+      <w:proofErr w:type="spellStart"/>
+      <w:r>
+        <w:rPr>
+          <w:rFonts w:ascii="Arial" w:hAnsi="Arial" w:cs="Arial"/>
+          <w:color w:val="000000" w:themeColor="text1"/>
+        </w:rPr>
+        <w:t>Breach</w:t>
+      </w:r>
+      <w:proofErr w:type="spellEnd"/>
+      <w:r>
+        <w:rPr>
+          <w:rFonts w:ascii="Arial" w:hAnsi="Arial" w:cs="Arial"/>
+          <w:color w:val="000000" w:themeColor="text1"/>
+        </w:rPr>
+        <w:t xml:space="preserve"> zwischen zwei und vier Stunden </w:t>
+      </w:r>
+      <w:sdt>
+        <w:sdtPr>
+          <w:rPr>
+            <w:rFonts w:ascii="Arial" w:hAnsi="Arial" w:cs="Arial"/>
+            <w:color w:val="000000" w:themeColor="text1"/>
+          </w:rPr>
+          <w:id w:val="-642348429"/>
+          <w:citation/>
+        </w:sdtPr>
+        <w:sdtContent>
+          <w:r>
+            <w:rPr>
+              <w:rFonts w:ascii="Arial" w:hAnsi="Arial" w:cs="Arial"/>
+              <w:color w:val="000000" w:themeColor="text1"/>
+            </w:rPr>
+            <w:fldChar w:fldCharType="begin"/>
+          </w:r>
+          <w:r>
+            <w:rPr>
+              <w:rFonts w:ascii="Arial" w:hAnsi="Arial" w:cs="Arial"/>
+              <w:color w:val="000000" w:themeColor="text1"/>
+            </w:rPr>
+            <w:instrText xml:space="preserve"> CITATION Meg19 \l 1031 </w:instrText>
+          </w:r>
+          <w:r>
+            <w:rPr>
+              <w:rFonts w:ascii="Arial" w:hAnsi="Arial" w:cs="Arial"/>
+              <w:color w:val="000000" w:themeColor="text1"/>
+            </w:rPr>
+            <w:fldChar w:fldCharType="separate"/>
+          </w:r>
+          <w:r>
+            <w:rPr>
+              <w:rFonts w:ascii="Arial" w:hAnsi="Arial" w:cs="Arial"/>
+              <w:noProof/>
+              <w:color w:val="000000" w:themeColor="text1"/>
+            </w:rPr>
+            <w:t>(Mega Crit, 2019)</w:t>
+          </w:r>
+          <w:r>
+            <w:rPr>
+              <w:rFonts w:ascii="Arial" w:hAnsi="Arial" w:cs="Arial"/>
+              <w:color w:val="000000" w:themeColor="text1"/>
+            </w:rPr>
+            <w:fldChar w:fldCharType="end"/>
+          </w:r>
+        </w:sdtContent>
+      </w:sdt>
+      <w:r>
+        <w:rPr>
+          <w:rFonts w:ascii="Arial" w:hAnsi="Arial" w:cs="Arial"/>
+          <w:color w:val="000000" w:themeColor="text1"/>
+        </w:rPr>
+        <w:t xml:space="preserve"> </w:t>
+      </w:r>
+      <w:sdt>
+        <w:sdtPr>
+          <w:rPr>
+            <w:rFonts w:ascii="Arial" w:hAnsi="Arial" w:cs="Arial"/>
+            <w:color w:val="000000" w:themeColor="text1"/>
+          </w:rPr>
+          <w:id w:val="-291597507"/>
+          <w:citation/>
+        </w:sdtPr>
+        <w:sdtContent>
+          <w:r>
+            <w:rPr>
+              <w:rFonts w:ascii="Arial" w:hAnsi="Arial" w:cs="Arial"/>
+              <w:color w:val="000000" w:themeColor="text1"/>
+            </w:rPr>
+            <w:fldChar w:fldCharType="begin"/>
+          </w:r>
+          <w:r>
+            <w:rPr>
+              <w:rFonts w:ascii="Arial" w:hAnsi="Arial" w:cs="Arial"/>
+              <w:color w:val="000000" w:themeColor="text1"/>
+            </w:rPr>
+            <w:instrText xml:space="preserve"> CITATION Sub18 \l 1031 </w:instrText>
+          </w:r>
+          <w:r>
+            <w:rPr>
+              <w:rFonts w:ascii="Arial" w:hAnsi="Arial" w:cs="Arial"/>
+              <w:color w:val="000000" w:themeColor="text1"/>
+            </w:rPr>
+            <w:fldChar w:fldCharType="separate"/>
+          </w:r>
+          <w:r>
+            <w:rPr>
+              <w:rFonts w:ascii="Arial" w:hAnsi="Arial" w:cs="Arial"/>
+              <w:noProof/>
+              <w:color w:val="000000" w:themeColor="text1"/>
+            </w:rPr>
+            <w:t>(Subset Games, 2018)</w:t>
+          </w:r>
+          <w:r>
+            <w:rPr>
+              <w:rFonts w:ascii="Arial" w:hAnsi="Arial" w:cs="Arial"/>
+              <w:color w:val="000000" w:themeColor="text1"/>
+            </w:rPr>
+            <w:fldChar w:fldCharType="end"/>
+          </w:r>
+        </w:sdtContent>
+      </w:sdt>
+      <w:r>
+        <w:rPr>
+          <w:rFonts w:ascii="Arial" w:hAnsi="Arial" w:cs="Arial"/>
+          <w:color w:val="000000" w:themeColor="text1"/>
+        </w:rPr>
+        <w:t>. Daher muss man den Core Gameplay-Loop bei derartigen Spielen präzise an die Anforderungen anpassen und gegebenenfalls kürzen, um der Zielgruppe gerecht zu werden.</w:t>
+      </w:r>
     </w:p>
     <w:p/>
     <w:p>
@@ -5196,7 +5615,6 @@
           <w:sz w:val="36"/>
           <w:szCs w:val="36"/>
         </w:rPr>
-        <w:lastRenderedPageBreak/>
         <w:t>2</w:t>
       </w:r>
       <w:r>
@@ -5238,6 +5656,16 @@
       <w:bookmarkEnd w:id="8"/>
     </w:p>
     <w:p>
+      <w:r>
+        <w:rPr>
+          <w:rFonts w:ascii="Arial" w:hAnsi="Arial" w:cs="Arial"/>
+          <w:color w:val="000000" w:themeColor="text1"/>
+        </w:rPr>
+        <w:t>und 46</w:t>
+      </w:r>
+    </w:p>
+    <w:p/>
+    <w:p>
       <w:pPr>
         <w:pStyle w:val="berschrift1"/>
         <w:spacing w:line="360" w:lineRule="auto"/>
@@ -5634,7 +6062,15 @@
           <w:rFonts w:ascii="Arial" w:hAnsi="Arial" w:cs="Arial"/>
           <w:color w:val="000000" w:themeColor="text1"/>
         </w:rPr>
-        <w:t>Survivor-Like spiele reduzieren das Rogue-Like Genre und das Action-Shooter Genre auf ihre Hauptkomponenten und entfernen dabei Interaktionsmöglichkeiten zwischen den Spielern und dem Spiel. Dennoch erhalten sie hohen Wiederspielwert und Tiefe durch andere Mechaniken. Um sich das genauer anzuschauen ist es hilfreich sich die Wurzeln und Vorgänger des Genres anzuschauen und nennenswerte Einträge und ihre Innovation genauer zu betrachten.</w:t>
+        <w:t xml:space="preserve">Survivor-Like spiele reduzieren das Rogue-Like Genre und das Action-Shooter Genre auf ihre Hauptkomponenten und entfernen dabei Interaktionsmöglichkeiten zwischen </w:t>
+      </w:r>
+      <w:r>
+        <w:rPr>
+          <w:rFonts w:ascii="Arial" w:hAnsi="Arial" w:cs="Arial"/>
+          <w:color w:val="000000" w:themeColor="text1"/>
+        </w:rPr>
+        <w:lastRenderedPageBreak/>
+        <w:t>den Spielern und dem Spiel. Dennoch erhalten sie hohen Wiederspielwert und Tiefe durch andere Mechaniken. Um sich das genauer anzuschauen ist es hilfreich sich die Wurzeln und Vorgänger des Genres anzuschauen und nennenswerte Einträge und ihre Innovation genauer zu betrachten.</w:t>
       </w:r>
     </w:p>
     <w:p>
@@ -5812,15 +6248,7 @@
           <w:rFonts w:ascii="Arial" w:hAnsi="Arial" w:cs="Arial"/>
           <w:color w:val="000000" w:themeColor="text1"/>
         </w:rPr>
-        <w:t xml:space="preserve">. Die Mechaniken des Spieles basierten auf dem Layout der Arcade-Maschine, durch zwei Joysticks kann man den Protagonisten von Robotron kontrollieren, sowie die Richtung, in die dieser schießt. Im Laufe des Spieles muss man sich durch mehrere Level, in einer begrenzten Arena, kämpfen und die dort vorhandenen Gegner besiegen, </w:t>
-      </w:r>
-      <w:r>
-        <w:rPr>
-          <w:rFonts w:ascii="Arial" w:hAnsi="Arial" w:cs="Arial"/>
-          <w:color w:val="000000" w:themeColor="text1"/>
-        </w:rPr>
-        <w:lastRenderedPageBreak/>
-        <w:t>das Geschehen betrachtet man aus der Vogelperspektive. Nachdem Abschluss einer Welle kommt man, nach einer kurzen Überblende, in das nächste Level. Die Gegner variieren sich durch ihr Bewegungsmuster, so wie ihre Lebensanzahl. Diese grundlegenden Attribute werden immer noch in den meisten Survivor-Like Spielen verwendet.</w:t>
+        <w:t>. Die Mechaniken des Spieles basierten auf dem Layout der Arcade-Maschine, durch zwei Joysticks kann man den Protagonisten von Robotron kontrollieren, sowie die Richtung, in die dieser schießt. Im Laufe des Spieles muss man sich durch mehrere Level, in einer begrenzten Arena, kämpfen und die dort vorhandenen Gegner besiegen, das Geschehen betrachtet man aus der Vogelperspektive. Nachdem Abschluss einer Welle kommt man, nach einer kurzen Überblende, in das nächste Level. Die Gegner variieren sich durch ihr Bewegungsmuster, so wie ihre Lebensanzahl. Diese grundlegenden Attribute werden immer noch in den meisten Survivor-Like Spielen verwendet.</w:t>
       </w:r>
     </w:p>
     <w:p>
@@ -6051,7 +6479,15 @@
           <w:rFonts w:ascii="Arial" w:hAnsi="Arial" w:cs="Arial"/>
           <w:color w:val="000000" w:themeColor="text1"/>
         </w:rPr>
-        <w:t xml:space="preserve"> diese Mechanik mit den verschiedenen Waffen aus Smash TV kombiniert </w:t>
+        <w:t xml:space="preserve"> diese Mechanik mit den verschiedenen Waffen aus </w:t>
+      </w:r>
+      <w:r>
+        <w:rPr>
+          <w:rFonts w:ascii="Arial" w:hAnsi="Arial" w:cs="Arial"/>
+          <w:color w:val="000000" w:themeColor="text1"/>
+        </w:rPr>
+        <w:lastRenderedPageBreak/>
+        <w:t xml:space="preserve">Smash TV kombiniert </w:t>
       </w:r>
       <w:sdt>
         <w:sdtPr>
@@ -6220,15 +6656,7 @@
           <w:rFonts w:ascii="Arial" w:hAnsi="Arial" w:cs="Arial"/>
           <w:color w:val="000000" w:themeColor="text1"/>
         </w:rPr>
-        <w:t xml:space="preserve"> der Gegner, das bedeutet das Locken und Manipulieren der Gegner, durch geschicktes Positionieren des Charakters. Andere Hauptmechaniken liegen im Upgrade </w:t>
-      </w:r>
-      <w:r>
-        <w:rPr>
-          <w:rFonts w:ascii="Arial" w:hAnsi="Arial" w:cs="Arial"/>
-          <w:color w:val="000000" w:themeColor="text1"/>
-        </w:rPr>
-        <w:lastRenderedPageBreak/>
-        <w:t>System, nämlich wenn man genug Gegner getötet hat und/oder genug Mana-Orbs aufgesammelt hat, erhält man ein Level-Up. Mit diesem kann man weitere Zaubersprüche freischalten, die sich periodisch automatisch aktivieren, oder bisherige Zaubersprüche verbessern. Im Gegensatz zu bisherigen Spielen des Genres ersetzen diese nicht die bisherigen Waffen bzw. Zaubersprüche, die man bereits hat, sondern werden zusätzlich hinzugefügt, dadurch wird der Charakter immer stärker im Laufe des Spieles und man kann immer mehr Gegner gleichzeitig bekämpfen.</w:t>
+        <w:t xml:space="preserve"> der Gegner, das bedeutet das Locken und Manipulieren der Gegner, durch geschicktes Positionieren des Charakters. Andere Hauptmechaniken liegen im Upgrade System, nämlich wenn man genug Gegner getötet hat und/oder genug Mana-Orbs aufgesammelt hat, erhält man ein Level-Up. Mit diesem kann man weitere Zaubersprüche freischalten, die sich periodisch automatisch aktivieren, oder bisherige Zaubersprüche verbessern. Im Gegensatz zu bisherigen Spielen des Genres ersetzen diese nicht die bisherigen Waffen bzw. Zaubersprüche, die man bereits hat, sondern werden zusätzlich hinzugefügt, dadurch wird der Charakter immer stärker im Laufe des Spieles und man kann immer mehr Gegner gleichzeitig bekämpfen.</w:t>
       </w:r>
     </w:p>
     <w:p>
@@ -6255,7 +6683,23 @@
           <w:rFonts w:ascii="Arial" w:hAnsi="Arial" w:cs="Arial"/>
           <w:color w:val="000000" w:themeColor="text1"/>
         </w:rPr>
-        <w:t xml:space="preserve">Wenige Jahre später erschien das Namen gebende Spiel des Genres: Vampire Survivors </w:t>
+        <w:t xml:space="preserve">Wenige Jahre später erschien </w:t>
+      </w:r>
+      <w:proofErr w:type="gramStart"/>
+      <w:r>
+        <w:rPr>
+          <w:rFonts w:ascii="Arial" w:hAnsi="Arial" w:cs="Arial"/>
+          <w:color w:val="000000" w:themeColor="text1"/>
+        </w:rPr>
+        <w:t>das Namen</w:t>
+      </w:r>
+      <w:proofErr w:type="gramEnd"/>
+      <w:r>
+        <w:rPr>
+          <w:rFonts w:ascii="Arial" w:hAnsi="Arial" w:cs="Arial"/>
+          <w:color w:val="000000" w:themeColor="text1"/>
+        </w:rPr>
+        <w:t xml:space="preserve"> gebende Spiel des Genres: Vampire Survivors </w:t>
       </w:r>
       <w:sdt>
         <w:sdtPr>
@@ -6326,7 +6770,15 @@
           <w:rFonts w:ascii="Arial" w:hAnsi="Arial" w:cs="Arial"/>
           <w:color w:val="000000" w:themeColor="text1"/>
         </w:rPr>
-        <w:t>“ erhalten, sobald man das Richtige Pärchen an Waffen und Ausrüstungen vollständig verbessert hat. Dadurch gab es verschiedene Kombinationen, auf die man sich spezialisieren konnte. Zusätzlich wurden eine viel Zahl an verschiedenen Maps, mit verschiedenen Begrenzungen und Gegnerwellen, sowie mehrere Charaktere und Waffen designt. Eine der größten Veränderungen gegenüber Magic Survival liegt darin, dass die Gegner, nachdem man sie besiegt hat, ihre Erfahrungspunkte auf den Boden fallen lassen und man diese nicht direkt erhält. Daher muss man später nochmal an denselben Ort laufen, um das Level-Up zu erhalten. Dadurch wurde das Kiten der Gegner deutlich interessanter und man musste vorrauschauender planen, wohin man sich fortbewegen möchte. Die größte Innovation jedoch, lag in der Verwendung einer sogenannten Meta-Progression (dt. Meta-Fortschritt). Diese Mechanik entstammt dem Rogue-Lite Genre und ermöglicht es Spielern in den einzelnen Versuchen Währung zu sammeln, diese zwischen den Versuchen für permanente Upgrades ausgegeben werden kann. Dadurch kann man die Werte des Charakters verbessern, aber auch neue Waffen und Items freischalten.</w:t>
+        <w:t xml:space="preserve">“ erhalten, sobald man das Richtige Pärchen an Waffen und Ausrüstungen vollständig verbessert hat. Dadurch gab es verschiedene Kombinationen, auf die man sich spezialisieren konnte. Zusätzlich wurden eine viel Zahl an verschiedenen Maps, mit verschiedenen Begrenzungen und Gegnerwellen, sowie mehrere Charaktere und Waffen designt. Eine der größten Veränderungen gegenüber Magic Survival liegt darin, dass die Gegner, nachdem man sie besiegt hat, ihre Erfahrungspunkte auf den Boden fallen lassen und man diese nicht direkt erhält. Daher muss man später nochmal an denselben Ort laufen, um das Level-Up zu erhalten. Dadurch wurde das Kiten der Gegner deutlich </w:t>
+      </w:r>
+      <w:r>
+        <w:rPr>
+          <w:rFonts w:ascii="Arial" w:hAnsi="Arial" w:cs="Arial"/>
+          <w:color w:val="000000" w:themeColor="text1"/>
+        </w:rPr>
+        <w:lastRenderedPageBreak/>
+        <w:t>interessanter und man musste vorrauschauender planen, wohin man sich fortbewegen möchte. Die größte Innovation jedoch, lag in der Verwendung einer sogenannten Meta-Progression (dt. Meta-Fortschritt). Diese Mechanik entstammt dem Rogue-Lite Genre und ermöglicht es Spielern in den einzelnen Versuchen Währung zu sammeln, diese zwischen den Versuchen für permanente Upgrades ausgegeben werden kann. Dadurch kann man die Werte des Charakters verbessern, aber auch neue Waffen und Items freischalten.</w:t>
       </w:r>
     </w:p>
     <w:p>
@@ -6353,15 +6805,7 @@
           <w:rFonts w:ascii="Arial" w:hAnsi="Arial" w:cs="Arial"/>
           <w:color w:val="000000" w:themeColor="text1"/>
         </w:rPr>
-        <w:t xml:space="preserve">Zusammengefasst besitzen moderne Survivor-Like Spiele meistens folgende Qualitäten und Mechaniken. Der Core-Gameplay-Loop besteht darin in einer begrenzten oder unbegrenzten Arena bis zu einem Zeitpunkt oder dem Besiegen eines Boss-Gegners zu überleben. Um das zu erschweren, kommen von mehreren Seiten Gegner auf die Spieler zu, diese fügen bei Berührung Schaden zu und können vom Spieler getötet werden. Der spielbare Charakter ist nur in der Bewegung kontrollierbar, das heißt, dass dieser automatisch angreift und/oder automatisch auf den nächsten Gegner zielt. Wenn man </w:t>
-      </w:r>
-      <w:r>
-        <w:rPr>
-          <w:rFonts w:ascii="Arial" w:hAnsi="Arial" w:cs="Arial"/>
-          <w:color w:val="000000" w:themeColor="text1"/>
-        </w:rPr>
-        <w:lastRenderedPageBreak/>
-        <w:t>ausreichend Gegner getötet hat, erhält man ein Level-Up, da kann man seine Waffen verbessern oder neue Fähigkeiten freischalten. Oft gibt es ein Kombinationssystem, mit dem man Boni erhält, wenn man die Richtigen Waffen ausrüstet. Die Arena, in der sich der Core-Gameplay-Loop abspielt, wird nicht zufällig generiert und ist bei jedem Versuch sehr ähnlich. Außerhalb von Versuchen kann man erhöhte Schwierigkeitsstufen freischalten, beispielsweise erscheinen mehr Gegner oder manche Waffen sind schwächer. Dem gegenüber steht die Meta-Progression, in der man sich permanente Upgrades kaufen kann. Ebenso kann man verschiedene Startwaffen oder Startcharaktere freischalten, die einen anderen Ausgangspunkt zu dem Level-Up System bieten. Als letztes kann man weitere Maps freischalten, die durch andere Begrenzungen oder neue Gegnervariationen wiederspielwert hinzufügen.</w:t>
+        <w:t>Zusammengefasst besitzen moderne Survivor-Like Spiele meistens folgende Qualitäten und Mechaniken. Der Core-Gameplay-Loop besteht darin in einer begrenzten oder unbegrenzten Arena bis zu einem Zeitpunkt oder dem Besiegen eines Boss-Gegners zu überleben. Um das zu erschweren, kommen von mehreren Seiten Gegner auf die Spieler zu, diese fügen bei Berührung Schaden zu und können vom Spieler getötet werden. Der spielbare Charakter ist nur in der Bewegung kontrollierbar, das heißt, dass dieser automatisch angreift und/oder automatisch auf den nächsten Gegner zielt. Wenn man ausreichend Gegner getötet hat, erhält man ein Level-Up, da kann man seine Waffen verbessern oder neue Fähigkeiten freischalten. Oft gibt es ein Kombinationssystem, mit dem man Boni erhält, wenn man die Richtigen Waffen ausrüstet. Die Arena, in der sich der Core-Gameplay-Loop abspielt, wird nicht zufällig generiert und ist bei jedem Versuch sehr ähnlich. Außerhalb von Versuchen kann man erhöhte Schwierigkeitsstufen freischalten, beispielsweise erscheinen mehr Gegner oder manche Waffen sind schwächer. Dem gegenüber steht die Meta-Progression, in der man sich permanente Upgrades kaufen kann. Ebenso kann man verschiedene Startwaffen oder Startcharaktere freischalten, die einen anderen Ausgangspunkt zu dem Level-Up System bieten. Als letztes kann man weitere Maps freischalten, die durch andere Begrenzungen oder neue Gegnervariationen wiederspielwert hinzufügen.</w:t>
       </w:r>
     </w:p>
     <w:p>
@@ -6407,6 +6851,7 @@
           <w:sz w:val="36"/>
           <w:szCs w:val="36"/>
         </w:rPr>
+        <w:lastRenderedPageBreak/>
         <w:t>3</w:t>
       </w:r>
       <w:r>
@@ -6586,8 +7031,29 @@
           <w:szCs w:val="36"/>
           <w:lang w:val="en-US"/>
         </w:rPr>
-        <w:lastRenderedPageBreak/>
-        <w:t>3.4.3. 20 Minutes Till Dawn</w:t>
+        <w:t xml:space="preserve">3.4.3. 20 Minutes </w:t>
+      </w:r>
+      <w:proofErr w:type="gramStart"/>
+      <w:r>
+        <w:rPr>
+          <w:rFonts w:ascii="Arial" w:hAnsi="Arial" w:cs="Arial"/>
+          <w:color w:val="000000" w:themeColor="text1"/>
+          <w:sz w:val="36"/>
+          <w:szCs w:val="36"/>
+          <w:lang w:val="en-US"/>
+        </w:rPr>
+        <w:t>Till</w:t>
+      </w:r>
+      <w:proofErr w:type="gramEnd"/>
+      <w:r>
+        <w:rPr>
+          <w:rFonts w:ascii="Arial" w:hAnsi="Arial" w:cs="Arial"/>
+          <w:color w:val="000000" w:themeColor="text1"/>
+          <w:sz w:val="36"/>
+          <w:szCs w:val="36"/>
+          <w:lang w:val="en-US"/>
+        </w:rPr>
+        <w:t xml:space="preserve"> Dawn</w:t>
       </w:r>
     </w:p>
     <w:p>
@@ -6796,6 +7262,7 @@
         <w:t xml:space="preserve">. Die restlichen Grundmechaniken sind sehr ähnlich wie in herkömmlichen Spielen des Genres. So etwa kommen von allen Seiten Gegner auf die </w:t>
       </w:r>
       <w:proofErr w:type="spellStart"/>
+      <w:proofErr w:type="gramStart"/>
       <w:r>
         <w:rPr>
           <w:rFonts w:ascii="Arial" w:hAnsi="Arial" w:cs="Arial"/>
@@ -6804,6 +7271,7 @@
         <w:t>Spieler:innen</w:t>
       </w:r>
       <w:proofErr w:type="spellEnd"/>
+      <w:proofErr w:type="gramEnd"/>
       <w:r>
         <w:rPr>
           <w:rFonts w:ascii="Arial" w:hAnsi="Arial" w:cs="Arial"/>
@@ -6903,7 +7371,15 @@
           <w:rFonts w:ascii="Arial" w:hAnsi="Arial" w:cs="Arial"/>
           <w:color w:val="000000" w:themeColor="text1"/>
         </w:rPr>
-        <w:t xml:space="preserve">kann man nur unterbrechen, solange man übrige Munition hat. Eine weitere Restriktion liegt darin, dass man sich beim Schießen langsamer bewegt, als wenn man nicht schießt. Durch diese Einschränkungen wird eine weitere Ebene dem Spiel hinzugefügt, es geht nun nicht mehr nur größtenteils um effizientes Kiten der Gegner, sondern man muss seine Munition haushalten, sowie abschätzen wann man Schießen kann, beziehungsweise wann die Gegner zu nahe sind. Diese Restriktion wurde hinzugefügt, da für </w:t>
+        <w:t xml:space="preserve">kann man nur unterbrechen, solange man übrige Munition hat. Eine weitere Restriktion liegt darin, dass man sich beim Schießen langsamer bewegt, als wenn man nicht schießt. </w:t>
+      </w:r>
+      <w:r>
+        <w:rPr>
+          <w:rFonts w:ascii="Arial" w:hAnsi="Arial" w:cs="Arial"/>
+          <w:color w:val="000000" w:themeColor="text1"/>
+        </w:rPr>
+        <w:lastRenderedPageBreak/>
+        <w:t xml:space="preserve">Durch diese Einschränkungen wird eine weitere Ebene dem Spiel hinzugefügt, es geht nun nicht mehr nur größtenteils um effizientes Kiten der Gegner, sondern man muss seine Munition haushalten, sowie abschätzen wann man Schießen kann, beziehungsweise wann die Gegner zu nahe sind. Diese Restriktion wurde hinzugefügt, da für </w:t>
       </w:r>
       <w:proofErr w:type="spellStart"/>
       <w:r>
@@ -6922,6 +7398,7 @@
         <w:t xml:space="preserve"> ein automatisches Angriff-System die </w:t>
       </w:r>
       <w:proofErr w:type="spellStart"/>
+      <w:proofErr w:type="gramStart"/>
       <w:r>
         <w:rPr>
           <w:rFonts w:ascii="Arial" w:hAnsi="Arial" w:cs="Arial"/>
@@ -6930,6 +7407,7 @@
         <w:t>Spieler:innen</w:t>
       </w:r>
       <w:proofErr w:type="spellEnd"/>
+      <w:proofErr w:type="gramEnd"/>
       <w:r>
         <w:rPr>
           <w:rFonts w:ascii="Arial" w:hAnsi="Arial" w:cs="Arial"/>
@@ -7077,6 +7555,7 @@
         <w:t xml:space="preserve"> verwandte Items frei. Beispielsweise gibt es ein Item, mit dem man Gegner verbrennen kann. Sobald man dieses erhalten hat, kann ein anderes Item, das die </w:t>
       </w:r>
       <w:proofErr w:type="spellStart"/>
+      <w:proofErr w:type="gramStart"/>
       <w:r>
         <w:rPr>
           <w:rFonts w:ascii="Arial" w:hAnsi="Arial" w:cs="Arial"/>
@@ -7085,20 +7564,13 @@
         <w:t>Spieler:innen</w:t>
       </w:r>
       <w:proofErr w:type="spellEnd"/>
-      <w:r>
-        <w:rPr>
-          <w:rFonts w:ascii="Arial" w:hAnsi="Arial" w:cs="Arial"/>
-          <w:color w:val="000000" w:themeColor="text1"/>
-        </w:rPr>
-        <w:t xml:space="preserve"> heilt wenn man genug Gegner verbrannt hat bei einem Level-</w:t>
-      </w:r>
-      <w:r>
-        <w:rPr>
-          <w:rFonts w:ascii="Arial" w:hAnsi="Arial" w:cs="Arial"/>
-          <w:color w:val="000000" w:themeColor="text1"/>
-        </w:rPr>
-        <w:lastRenderedPageBreak/>
-        <w:t>Up erscheinen. Dadurch sind die einzelnen Items deutlich einzigartiger verglichen mit anderen Survivor-Likes, jedoch ist es auch schwieriger starke Item Kombinationen aufzubauen, da einige Kombinationen erst im Laufe eines Versuches freigeschaltet werden müssen.</w:t>
+      <w:proofErr w:type="gramEnd"/>
+      <w:r>
+        <w:rPr>
+          <w:rFonts w:ascii="Arial" w:hAnsi="Arial" w:cs="Arial"/>
+          <w:color w:val="000000" w:themeColor="text1"/>
+        </w:rPr>
+        <w:t xml:space="preserve"> heilt wenn man genug Gegner verbrannt hat bei einem Level-Up erscheinen. Dadurch sind die einzelnen Items deutlich einzigartiger verglichen mit anderen Survivor-Likes, jedoch ist es auch schwieriger starke Item Kombinationen aufzubauen, da einige Kombinationen erst im Laufe eines Versuches freigeschaltet werden müssen.</w:t>
       </w:r>
       <w:r>
         <w:rPr>
@@ -7288,6 +7760,7 @@
         <w:t xml:space="preserve">Jedoch bietet sie nur eine einmalige Interaktionsmöglichkeit pro Versuch, wodurch der Wiederspielwert gesteigert wird, aber nicht die Aktivität der </w:t>
       </w:r>
       <w:proofErr w:type="spellStart"/>
+      <w:proofErr w:type="gramStart"/>
       <w:r>
         <w:rPr>
           <w:rFonts w:ascii="Arial" w:hAnsi="Arial" w:cs="Arial"/>
@@ -7296,6 +7769,7 @@
         <w:t>Spieler:innen</w:t>
       </w:r>
       <w:proofErr w:type="spellEnd"/>
+      <w:proofErr w:type="gramEnd"/>
       <w:r>
         <w:rPr>
           <w:rFonts w:ascii="Arial" w:hAnsi="Arial" w:cs="Arial"/>
@@ -7325,6 +7799,7 @@
           <w:rFonts w:ascii="Arial" w:hAnsi="Arial" w:cs="Arial"/>
           <w:color w:val="000000" w:themeColor="text1"/>
         </w:rPr>
+        <w:lastRenderedPageBreak/>
         <w:t>Im Laufe eines Versuch</w:t>
       </w:r>
       <w:r>
@@ -7517,15 +7992,7 @@
           <w:rFonts w:ascii="Arial" w:hAnsi="Arial" w:cs="Arial"/>
           <w:color w:val="000000" w:themeColor="text1"/>
         </w:rPr>
-        <w:t xml:space="preserve"> Direkt damit verbunden ist die Entscheidung, ob man schießen möchte oder lieber nicht, da dies die Laufgeschwindigkeit des Charakters beeinflusst. Das heißt man muss abwägen, ob man einen größeren Vorteil erhält, wenn man wegläuft und kurzfristig </w:t>
-      </w:r>
-      <w:r>
-        <w:rPr>
-          <w:rFonts w:ascii="Arial" w:hAnsi="Arial" w:cs="Arial"/>
-          <w:color w:val="000000" w:themeColor="text1"/>
-        </w:rPr>
-        <w:lastRenderedPageBreak/>
-        <w:t>dem Problem aus dem Weg geht oder Gegner bekämpft und mehr Erfahrung erhält so wie potenziellen Schaden präventiv verhindert, jedoch geht man dabei das Risiko ein zu langsam zu sein und Schaden zu erhalten. Diese Entscheidung hat ähnlich wie das Bewegen des Charakters eine hohe Frequenz und man muss sie mehrmals pro Minute treffen, jedoch sind die Auswirkungen langfristig betrachtet nicht sehr signifikant.</w:t>
+        <w:t xml:space="preserve"> Direkt damit verbunden ist die Entscheidung, ob man schießen möchte oder lieber nicht, da dies die Laufgeschwindigkeit des Charakters beeinflusst. Das heißt man muss abwägen, ob man einen größeren Vorteil erhält, wenn man wegläuft und kurzfristig dem Problem aus dem Weg geht oder Gegner bekämpft und mehr Erfahrung erhält so wie potenziellen Schaden präventiv verhindert, jedoch geht man dabei das Risiko ein zu langsam zu sein und Schaden zu erhalten. Diese Entscheidung hat ähnlich wie das Bewegen des Charakters eine hohe Frequenz und man muss sie mehrmals pro Minute treffen, jedoch sind die Auswirkungen langfristig betrachtet nicht sehr signifikant.</w:t>
       </w:r>
     </w:p>
     <w:p>
@@ -7549,7 +8016,23 @@
           <w:rFonts w:ascii="Arial" w:hAnsi="Arial" w:cs="Arial"/>
           <w:color w:val="000000" w:themeColor="text1"/>
         </w:rPr>
-        <w:t xml:space="preserve">Hier gibt es stellenweise Aspekte von langfristigen gegenüber kurzfristigen Entscheidung, aber insbesondere Playstyle Entscheidungen </w:t>
+        <w:t xml:space="preserve">Hier gibt es stellenweise Aspekte von langfristigen </w:t>
+      </w:r>
+      <w:proofErr w:type="gramStart"/>
+      <w:r>
+        <w:rPr>
+          <w:rFonts w:ascii="Arial" w:hAnsi="Arial" w:cs="Arial"/>
+          <w:color w:val="000000" w:themeColor="text1"/>
+        </w:rPr>
+        <w:t>gegenüber kurzfristigen Entscheidung</w:t>
+      </w:r>
+      <w:proofErr w:type="gramEnd"/>
+      <w:r>
+        <w:rPr>
+          <w:rFonts w:ascii="Arial" w:hAnsi="Arial" w:cs="Arial"/>
+          <w:color w:val="000000" w:themeColor="text1"/>
+        </w:rPr>
+        <w:t xml:space="preserve">, aber insbesondere Playstyle Entscheidungen </w:t>
       </w:r>
       <w:sdt>
         <w:sdtPr>
@@ -7607,6 +8090,7 @@
         <w:t xml:space="preserve">. Da die ausgewählten Items nicht verfallen, sondern sich ansammeln haben frühe Entscheidungen große Auswirkungen auf den Rest des Versuches. Zusätzlich schaltet man durch das Auswählen von Items weitere frei, wodurch jede Entscheidung die weiteren Optionen eines Versuches stark beeinflussen. Des Weiteren gibt es einige Items, die einen direkten Vorteil geben (bspw. Gibt es ein Item, das die </w:t>
       </w:r>
       <w:proofErr w:type="spellStart"/>
+      <w:proofErr w:type="gramStart"/>
       <w:r>
         <w:rPr>
           <w:rFonts w:ascii="Arial" w:hAnsi="Arial" w:cs="Arial"/>
@@ -7615,6 +8099,7 @@
         <w:t>Spieler:innen</w:t>
       </w:r>
       <w:proofErr w:type="spellEnd"/>
+      <w:proofErr w:type="gramEnd"/>
       <w:r>
         <w:rPr>
           <w:rFonts w:ascii="Arial" w:hAnsi="Arial" w:cs="Arial"/>
@@ -7663,6 +8148,7 @@
           <w:rFonts w:ascii="Arial" w:hAnsi="Arial" w:cs="Arial"/>
           <w:color w:val="000000" w:themeColor="text1"/>
         </w:rPr>
+        <w:lastRenderedPageBreak/>
         <w:t xml:space="preserve">Zusammenfassend lässt sich sagen, dass </w:t>
       </w:r>
       <w:r>
@@ -10951,6 +11437,7 @@
   <w:style w:type="character" w:default="1" w:styleId="Absatz-Standardschriftart">
     <w:name w:val="Default Paragraph Font"/>
     <w:uiPriority w:val="1"/>
+    <w:semiHidden/>
     <w:unhideWhenUsed/>
   </w:style>
   <w:style w:type="table" w:default="1" w:styleId="NormaleTabelle">
@@ -11568,7 +12055,7 @@
     <b:Year>2009</b:Year>
     <b:City>Natick, Massachusetts</b:City>
     <b:Publisher>A K Peters</b:Publisher>
-    <b:RefOrder>19</b:RefOrder>
+    <b:RefOrder>22</b:RefOrder>
   </b:Source>
   <b:Source>
     <b:Tag>Dag18</b:Tag>
@@ -11594,7 +12081,7 @@
     <b:Pages>707-715</b:Pages>
     <b:Volume>34</b:Volume>
     <b:Issue>8</b:Issue>
-    <b:RefOrder>20</b:RefOrder>
+    <b:RefOrder>23</b:RefOrder>
   </b:Source>
   <b:Source>
     <b:Tag>Liu12</b:Tag>
@@ -11620,7 +12107,7 @@
     <b:Pages>553-568</b:Pages>
     <b:Volume>42</b:Volume>
     <b:Issue>6</b:Issue>
-    <b:RefOrder>21</b:RefOrder>
+    <b:RefOrder>24</b:RefOrder>
   </b:Source>
   <b:Source>
     <b:Tag>Che19</b:Tag>
@@ -11642,7 +12129,7 @@
     <b:Pages>1170-1181</b:Pages>
     <b:Volume>35</b:Volume>
     <b:Issue>13</b:Issue>
-    <b:RefOrder>22</b:RefOrder>
+    <b:RefOrder>25</b:RefOrder>
   </b:Source>
   <b:Source>
     <b:Tag>Yun</b:Tag>
@@ -11674,7 +12161,7 @@
     <b:PeriodicalTitle>Proceedings of the SIGCHI conference on human factors in computing systems</b:PeriodicalTitle>
     <b:Pages>2195–2204</b:Pages>
     <b:Year>2009</b:Year>
-    <b:RefOrder>23</b:RefOrder>
+    <b:RefOrder>26</b:RefOrder>
   </b:Source>
   <b:Source>
     <b:Tag>Pat13</b:Tag>
@@ -11699,7 +12186,7 @@
     <b:Year>2013</b:Year>
     <b:Pages>315 – 321</b:Pages>
     <b:Volume>7</b:Volume>
-    <b:RefOrder>24</b:RefOrder>
+    <b:RefOrder>27</b:RefOrder>
   </b:Source>
   <b:Source>
     <b:Tag>Liu09</b:Tag>
@@ -11732,7 +12219,7 @@
     <b:Year>2009</b:Year>
     <b:Volume>25</b:Volume>
     <b:Issue>6</b:Issue>
-    <b:RefOrder>25</b:RefOrder>
+    <b:RefOrder>28</b:RefOrder>
   </b:Source>
   <b:Source>
     <b:Tag>Sha19</b:Tag>
@@ -11757,7 +12244,7 @@
     <b:Year>2019</b:Year>
     <b:Pages>395–403</b:Pages>
     <b:Volume>156</b:Volume>
-    <b:RefOrder>26</b:RefOrder>
+    <b:RefOrder>29</b:RefOrder>
   </b:Source>
   <b:Source>
     <b:Tag>Neb20</b:Tag>
@@ -11821,7 +12308,7 @@
     <b:Pages>53-62</b:Pages>
     <b:Volume>4</b:Volume>
     <b:Issue>1</b:Issue>
-    <b:RefOrder>27</b:RefOrder>
+    <b:RefOrder>30</b:RefOrder>
   </b:Source>
   <b:Source>
     <b:Tag>Abu12</b:Tag>
@@ -11847,7 +12334,7 @@
     <b:Pages>317-330</b:Pages>
     <b:Volume>38</b:Volume>
     <b:Issue>3</b:Issue>
-    <b:RefOrder>28</b:RefOrder>
+    <b:RefOrder>31</b:RefOrder>
   </b:Source>
   <b:Source>
     <b:Tag>Thi22</b:Tag>
@@ -11870,7 +12357,7 @@
     <b:Day>18</b:Day>
     <b:URL>https://www.youtube.com/watch?v=bxp4G-oJATM</b:URL>
     <b:LCID>de-DE</b:LCID>
-    <b:RefOrder>29</b:RefOrder>
+    <b:RefOrder>32</b:RefOrder>
   </b:Source>
   <b:Source>
     <b:Tag>Mei24</b:Tag>
@@ -11920,7 +12407,7 @@
     <b:Title>Eugene Jarvis, Larry DeMa</b:Title>
     <b:PublicationTitle>Robotron: 2084</b:PublicationTitle>
     <b:Year>1982</b:Year>
-    <b:RefOrder>12</b:RefOrder>
+    <b:RefOrder>15</b:RefOrder>
   </b:Source>
   <b:Source>
     <b:Tag>Wah97</b:Tag>
@@ -11929,7 +12416,7 @@
     <b:Title>Wah-Software</b:Title>
     <b:PublicationTitle>Alien Phobia</b:PublicationTitle>
     <b:Year>1997</b:Year>
-    <b:RefOrder>14</b:RefOrder>
+    <b:RefOrder>17</b:RefOrder>
   </b:Source>
   <b:Source>
     <b:Tag>Eug90</b:Tag>
@@ -11938,7 +12425,7 @@
     <b:Title>Eugene Jarvis, Mark Turmell</b:Title>
     <b:PublicationTitle>Smash TV</b:PublicationTitle>
     <b:Year>1990</b:Year>
-    <b:RefOrder>13</b:RefOrder>
+    <b:RefOrder>16</b:RefOrder>
   </b:Source>
   <b:Source>
     <b:Tag>Wah98</b:Tag>
@@ -11947,7 +12434,7 @@
     <b:Title>Wah-Software</b:Title>
     <b:PublicationTitle>Phobia II</b:PublicationTitle>
     <b:Year>1998</b:Year>
-    <b:RefOrder>15</b:RefOrder>
+    <b:RefOrder>18</b:RefOrder>
   </b:Source>
   <b:Source>
     <b:Tag>Lem19</b:Tag>
@@ -11956,7 +12443,7 @@
     <b:Title>Leme</b:Title>
     <b:PublicationTitle>Magic Surival</b:PublicationTitle>
     <b:Year>2019</b:Year>
-    <b:RefOrder>16</b:RefOrder>
+    <b:RefOrder>19</b:RefOrder>
   </b:Source>
   <b:Source>
     <b:Tag>Luc22</b:Tag>
@@ -11965,7 +12452,7 @@
     <b:Title>Luca Galante</b:Title>
     <b:PublicationTitle>Vampire Survivors</b:PublicationTitle>
     <b:Year>2021</b:Year>
-    <b:RefOrder>11</b:RefOrder>
+    <b:RefOrder>14</b:RefOrder>
   </b:Source>
   <b:Source>
     <b:Tag>fla23</b:Tag>
@@ -11974,7 +12461,7 @@
     <b:Title>flanne</b:Title>
     <b:PublicationTitle>20 Minutes Till Dawn</b:PublicationTitle>
     <b:Year>2023</b:Year>
-    <b:RefOrder>17</b:RefOrder>
+    <b:RefOrder>20</b:RefOrder>
   </b:Source>
   <b:Source>
     <b:Tag>zuk23</b:Tag>
@@ -11994,7 +12481,7 @@
       </b:Author>
     </b:Author>
     <b:URL>https://howtomarketagame.com/2022/06/14/20-minutes-till-dawn/</b:URL>
-    <b:RefOrder>18</b:RefOrder>
+    <b:RefOrder>21</b:RefOrder>
   </b:Source>
   <b:Source>
     <b:Tag>Fie23</b:Tag>
@@ -12064,11 +12551,41 @@
     <b:URL>https://www.statista.com/statistics/1097628/thailand-share-of-gamers-by-device/</b:URL>
     <b:RefOrder>10</b:RefOrder>
   </b:Source>
+  <b:Source>
+    <b:Tag>Sta22</b:Tag>
+    <b:SourceType>DocumentFromInternetSite</b:SourceType>
+    <b:Guid>{B4E3C9AB-8224-42E2-9C0B-FD986AE2938A}</b:Guid>
+    <b:Title>Statista</b:Title>
+    <b:InternetSiteTitle>Average gaming session length among console/desktop PC/smartphone/tablet gamers in the United States as of August 2022 von Statista abgerufen 14. Juni 2024</b:InternetSiteTitle>
+    <b:Year>2022</b:Year>
+    <b:Month>August</b:Month>
+    <b:Day>11</b:Day>
+    <b:URL>statista.com/statistics/1339287/us-console-gaming-session-length/ und statista.com/statistics/1339296/us-pc-gaming-session-length/ und statista.com/statistics/1339873/us-smartphone-gaming-session-length/ und statista.com/statistics/1339875/us-tablet-gamin</b:URL>
+    <b:RefOrder>11</b:RefOrder>
+  </b:Source>
+  <b:Source>
+    <b:Tag>Sub18</b:Tag>
+    <b:SourceType>Misc</b:SourceType>
+    <b:Guid>{97556477-54FB-4633-B2AD-AB1D3E7CEB5E}</b:Guid>
+    <b:Title>Subset Games</b:Title>
+    <b:PublicationTitle>Into the Breach</b:PublicationTitle>
+    <b:Year>2018</b:Year>
+    <b:RefOrder>13</b:RefOrder>
+  </b:Source>
+  <b:Source>
+    <b:Tag>Meg19</b:Tag>
+    <b:SourceType>Misc</b:SourceType>
+    <b:Guid>{3D29ED14-D732-4D20-B1F8-D5D528BAF7CB}</b:Guid>
+    <b:Title>Mega Crit</b:Title>
+    <b:PublicationTitle>Slay the Spire</b:PublicationTitle>
+    <b:Year>2019</b:Year>
+    <b:RefOrder>12</b:RefOrder>
+  </b:Source>
 </b:Sources>
 </file>
 
 <file path=customXml/itemProps1.xml><?xml version="1.0" encoding="utf-8"?>
-<ds:datastoreItem xmlns:ds="http://schemas.openxmlformats.org/officeDocument/2006/customXml" ds:itemID="{E1178EE7-2B64-4EAA-887D-4AC24E5F6B93}">
+<ds:datastoreItem xmlns:ds="http://schemas.openxmlformats.org/officeDocument/2006/customXml" ds:itemID="{3524719A-0D35-4310-B6E9-62A03B78363B}">
   <ds:schemaRefs>
     <ds:schemaRef ds:uri="http://schemas.openxmlformats.org/officeDocument/2006/bibliography"/>
   </ds:schemaRefs>

--- a/first_draft.docx
+++ b/first_draft.docx
@@ -60,7 +60,18 @@
           <w:sz w:val="44"/>
           <w:szCs w:val="44"/>
         </w:rPr>
-        <w:t xml:space="preserve">Entstehung neuer Genres: </w:t>
+        <w:t>Aufkommen</w:t>
+      </w:r>
+      <w:r>
+        <w:rPr>
+          <w:rFonts w:ascii="Arial" w:hAnsi="Arial" w:cs="Arial"/>
+          <w:b/>
+          <w:bCs/>
+          <w:color w:val="000000" w:themeColor="text1"/>
+          <w:sz w:val="44"/>
+          <w:szCs w:val="44"/>
+        </w:rPr>
+        <w:t xml:space="preserve"> neuer Genres: </w:t>
       </w:r>
     </w:p>
     <w:p>
@@ -85,21 +96,72 @@
           <w:sz w:val="44"/>
           <w:szCs w:val="44"/>
         </w:rPr>
-        <w:t xml:space="preserve">Survivor-Like und </w:t>
-      </w:r>
-      <w:proofErr w:type="spellStart"/>
+        <w:t>Survivor-Like und Autobattler</w:t>
+      </w:r>
+    </w:p>
+    <w:p>
+      <w:pPr>
+        <w:spacing w:line="360" w:lineRule="auto"/>
+        <w:jc w:val="center"/>
+        <w:rPr>
+          <w:rFonts w:ascii="Arial" w:hAnsi="Arial" w:cs="Arial"/>
+          <w:color w:val="000000" w:themeColor="text1"/>
+          <w:sz w:val="44"/>
+          <w:szCs w:val="44"/>
+        </w:rPr>
+      </w:pPr>
+      <w:r>
+        <w:rPr>
+          <w:rFonts w:ascii="Arial" w:hAnsi="Arial" w:cs="Arial"/>
+          <w:color w:val="000000" w:themeColor="text1"/>
+          <w:sz w:val="44"/>
+          <w:szCs w:val="44"/>
+        </w:rPr>
+        <w:t>Wie viel Gameplay braucht ein Spiel?</w:t>
+      </w:r>
+    </w:p>
+    <w:p>
+      <w:pPr>
+        <w:spacing w:line="360" w:lineRule="auto"/>
+        <w:jc w:val="center"/>
+        <w:rPr>
+          <w:rFonts w:ascii="Arial" w:hAnsi="Arial" w:cs="Arial"/>
+          <w:color w:val="000000" w:themeColor="text1"/>
+          <w:sz w:val="36"/>
+          <w:szCs w:val="36"/>
+        </w:rPr>
+      </w:pPr>
+    </w:p>
+    <w:p>
+      <w:pPr>
+        <w:spacing w:line="360" w:lineRule="auto"/>
+        <w:jc w:val="center"/>
+        <w:rPr>
+          <w:rFonts w:ascii="Arial" w:hAnsi="Arial" w:cs="Arial"/>
+        </w:rPr>
+      </w:pPr>
       <w:r>
         <w:rPr>
           <w:rFonts w:ascii="Arial" w:hAnsi="Arial" w:cs="Arial"/>
           <w:b/>
           <w:bCs/>
           <w:color w:val="000000" w:themeColor="text1"/>
-          <w:sz w:val="44"/>
-          <w:szCs w:val="44"/>
-        </w:rPr>
-        <w:t>Autobattler</w:t>
-      </w:r>
-      <w:proofErr w:type="spellEnd"/>
+          <w:sz w:val="32"/>
+          <w:szCs w:val="32"/>
+        </w:rPr>
+        <w:t>Bachelor</w:t>
+      </w:r>
+      <w:r>
+        <w:rPr>
+          <w:rFonts w:ascii="Arial" w:hAnsi="Arial" w:cs="Arial"/>
+          <w:b/>
+          <w:bCs/>
+          <w:color w:val="000000" w:themeColor="text1"/>
+          <w:sz w:val="32"/>
+          <w:szCs w:val="32"/>
+        </w:rPr>
+        <w:t>arbeit</w:t>
+      </w:r>
     </w:p>
     <w:p>
       <w:pPr>
@@ -108,18 +170,18 @@
         <w:rPr>
           <w:rFonts w:ascii="Arial" w:hAnsi="Arial" w:cs="Arial"/>
           <w:color w:val="000000" w:themeColor="text1"/>
-          <w:sz w:val="44"/>
-          <w:szCs w:val="44"/>
-        </w:rPr>
-      </w:pPr>
-      <w:r>
-        <w:rPr>
-          <w:rFonts w:ascii="Arial" w:hAnsi="Arial" w:cs="Arial"/>
-          <w:color w:val="000000" w:themeColor="text1"/>
-          <w:sz w:val="44"/>
-          <w:szCs w:val="44"/>
-        </w:rPr>
-        <w:t>Wie viel Gameplay braucht ein Spiel?</w:t>
+          <w:sz w:val="32"/>
+          <w:szCs w:val="32"/>
+        </w:rPr>
+      </w:pPr>
+      <w:r>
+        <w:rPr>
+          <w:rFonts w:ascii="Arial" w:hAnsi="Arial" w:cs="Arial"/>
+          <w:color w:val="000000" w:themeColor="text1"/>
+          <w:sz w:val="32"/>
+          <w:szCs w:val="32"/>
+        </w:rPr>
+        <w:t>an der Hochschule Macromedia</w:t>
       </w:r>
     </w:p>
     <w:p>
@@ -129,10 +191,19 @@
         <w:rPr>
           <w:rFonts w:ascii="Arial" w:hAnsi="Arial" w:cs="Arial"/>
           <w:color w:val="000000" w:themeColor="text1"/>
-          <w:sz w:val="36"/>
-          <w:szCs w:val="36"/>
-        </w:rPr>
-      </w:pPr>
+          <w:sz w:val="32"/>
+          <w:szCs w:val="32"/>
+        </w:rPr>
+      </w:pPr>
+      <w:r>
+        <w:rPr>
+          <w:rFonts w:ascii="Arial" w:hAnsi="Arial" w:cs="Arial"/>
+          <w:color w:val="000000" w:themeColor="text1"/>
+          <w:sz w:val="32"/>
+          <w:szCs w:val="32"/>
+        </w:rPr>
+        <w:t>vorgelegt von Laurin Loewe</w:t>
+      </w:r>
     </w:p>
     <w:p>
       <w:pPr>
@@ -140,42 +211,32 @@
         <w:jc w:val="center"/>
         <w:rPr>
           <w:rFonts w:ascii="Arial" w:hAnsi="Arial" w:cs="Arial"/>
-        </w:rPr>
-      </w:pPr>
-      <w:r>
-        <w:rPr>
-          <w:rFonts w:ascii="Arial" w:hAnsi="Arial" w:cs="Arial"/>
-          <w:b/>
-          <w:bCs/>
           <w:color w:val="000000" w:themeColor="text1"/>
           <w:sz w:val="32"/>
           <w:szCs w:val="32"/>
         </w:rPr>
-        <w:t>Bachelor</w:t>
-      </w:r>
-      <w:r>
-        <w:rPr>
-          <w:rFonts w:ascii="Arial" w:hAnsi="Arial" w:cs="Arial"/>
-          <w:b/>
-          <w:bCs/>
+      </w:pPr>
+    </w:p>
+    <w:p>
+      <w:pPr>
+        <w:spacing w:line="360" w:lineRule="auto"/>
+        <w:jc w:val="center"/>
+        <w:rPr>
+          <w:rFonts w:ascii="Arial" w:hAnsi="Arial" w:cs="Arial"/>
           <w:color w:val="000000" w:themeColor="text1"/>
           <w:sz w:val="32"/>
           <w:szCs w:val="32"/>
         </w:rPr>
-        <w:t>arbeit</w:t>
-      </w:r>
-    </w:p>
-    <w:p>
-      <w:pPr>
-        <w:spacing w:line="360" w:lineRule="auto"/>
-        <w:jc w:val="center"/>
+      </w:pPr>
+      <w:r>
         <w:rPr>
           <w:rFonts w:ascii="Arial" w:hAnsi="Arial" w:cs="Arial"/>
           <w:color w:val="000000" w:themeColor="text1"/>
           <w:sz w:val="32"/>
           <w:szCs w:val="32"/>
         </w:rPr>
-      </w:pPr>
+        <w:t>Erstprüfer</w:t>
+      </w:r>
       <w:r>
         <w:rPr>
           <w:rFonts w:ascii="Arial" w:hAnsi="Arial" w:cs="Arial"/>
@@ -183,20 +244,17 @@
           <w:sz w:val="32"/>
           <w:szCs w:val="32"/>
         </w:rPr>
-        <w:t>an der Hochschule Macromedia</w:t>
-      </w:r>
-    </w:p>
-    <w:p>
-      <w:pPr>
-        <w:spacing w:line="360" w:lineRule="auto"/>
-        <w:jc w:val="center"/>
+        <w:t>:</w:t>
+      </w:r>
+      <w:r>
         <w:rPr>
           <w:rFonts w:ascii="Arial" w:hAnsi="Arial" w:cs="Arial"/>
           <w:color w:val="000000" w:themeColor="text1"/>
           <w:sz w:val="32"/>
           <w:szCs w:val="32"/>
         </w:rPr>
-      </w:pPr>
+        <w:t xml:space="preserve"> Prof.</w:t>
+      </w:r>
       <w:r>
         <w:rPr>
           <w:rFonts w:ascii="Arial" w:hAnsi="Arial" w:cs="Arial"/>
@@ -204,66 +262,6 @@
           <w:sz w:val="32"/>
           <w:szCs w:val="32"/>
         </w:rPr>
-        <w:t>vorgelegt von Laurin Loewe</w:t>
-      </w:r>
-    </w:p>
-    <w:p>
-      <w:pPr>
-        <w:spacing w:line="360" w:lineRule="auto"/>
-        <w:jc w:val="center"/>
-        <w:rPr>
-          <w:rFonts w:ascii="Arial" w:hAnsi="Arial" w:cs="Arial"/>
-          <w:color w:val="000000" w:themeColor="text1"/>
-          <w:sz w:val="32"/>
-          <w:szCs w:val="32"/>
-        </w:rPr>
-      </w:pPr>
-    </w:p>
-    <w:p>
-      <w:pPr>
-        <w:spacing w:line="360" w:lineRule="auto"/>
-        <w:jc w:val="center"/>
-        <w:rPr>
-          <w:rFonts w:ascii="Arial" w:hAnsi="Arial" w:cs="Arial"/>
-          <w:color w:val="000000" w:themeColor="text1"/>
-          <w:sz w:val="32"/>
-          <w:szCs w:val="32"/>
-        </w:rPr>
-      </w:pPr>
-      <w:r>
-        <w:rPr>
-          <w:rFonts w:ascii="Arial" w:hAnsi="Arial" w:cs="Arial"/>
-          <w:color w:val="000000" w:themeColor="text1"/>
-          <w:sz w:val="32"/>
-          <w:szCs w:val="32"/>
-        </w:rPr>
-        <w:t>Erstprüfer</w:t>
-      </w:r>
-      <w:r>
-        <w:rPr>
-          <w:rFonts w:ascii="Arial" w:hAnsi="Arial" w:cs="Arial"/>
-          <w:color w:val="000000" w:themeColor="text1"/>
-          <w:sz w:val="32"/>
-          <w:szCs w:val="32"/>
-        </w:rPr>
-        <w:t>:</w:t>
-      </w:r>
-      <w:r>
-        <w:rPr>
-          <w:rFonts w:ascii="Arial" w:hAnsi="Arial" w:cs="Arial"/>
-          <w:color w:val="000000" w:themeColor="text1"/>
-          <w:sz w:val="32"/>
-          <w:szCs w:val="32"/>
-        </w:rPr>
-        <w:t xml:space="preserve"> Prof.</w:t>
-      </w:r>
-      <w:r>
-        <w:rPr>
-          <w:rFonts w:ascii="Arial" w:hAnsi="Arial" w:cs="Arial"/>
-          <w:color w:val="000000" w:themeColor="text1"/>
-          <w:sz w:val="32"/>
-          <w:szCs w:val="32"/>
-        </w:rPr>
         <w:t xml:space="preserve"> Ephraim Wagner</w:t>
       </w:r>
     </w:p>
@@ -292,15 +290,14 @@
       <w:pPr>
         <w:pStyle w:val="berschrift1"/>
         <w:spacing w:line="360" w:lineRule="auto"/>
-        <w:jc w:val="both"/>
-        <w:rPr>
-          <w:rFonts w:ascii="Arial" w:hAnsi="Arial" w:cs="Arial"/>
-          <w:color w:val="000000" w:themeColor="text1"/>
-          <w:sz w:val="36"/>
-          <w:szCs w:val="36"/>
-        </w:rPr>
-      </w:pPr>
-      <w:bookmarkStart w:id="0" w:name="_Toc164853432"/>
+        <w:rPr>
+          <w:rFonts w:ascii="Arial" w:hAnsi="Arial" w:cs="Arial"/>
+          <w:color w:val="000000" w:themeColor="text1"/>
+          <w:sz w:val="36"/>
+          <w:szCs w:val="36"/>
+        </w:rPr>
+      </w:pPr>
+      <w:bookmarkStart w:id="0" w:name="_Toc170139917"/>
       <w:r>
         <w:rPr>
           <w:rFonts w:ascii="Arial" w:hAnsi="Arial" w:cs="Arial"/>
@@ -309,7 +306,16 @@
           <w:szCs w:val="36"/>
         </w:rPr>
         <w:lastRenderedPageBreak/>
-        <w:t xml:space="preserve">1. </w:t>
+        <w:t>I</w:t>
+      </w:r>
+      <w:r>
+        <w:rPr>
+          <w:rFonts w:ascii="Arial" w:hAnsi="Arial" w:cs="Arial"/>
+          <w:color w:val="000000" w:themeColor="text1"/>
+          <w:sz w:val="36"/>
+          <w:szCs w:val="36"/>
+        </w:rPr>
+        <w:t xml:space="preserve">. </w:t>
       </w:r>
       <w:r>
         <w:rPr>
@@ -451,6 +457,48 @@
     </w:p>
     <w:p>
       <w:pPr>
+        <w:spacing w:line="360" w:lineRule="auto"/>
+        <w:jc w:val="both"/>
+        <w:rPr>
+          <w:rFonts w:ascii="Arial" w:hAnsi="Arial" w:cs="Arial"/>
+          <w:color w:val="000000" w:themeColor="text1"/>
+        </w:rPr>
+      </w:pPr>
+    </w:p>
+    <w:p>
+      <w:pPr>
+        <w:spacing w:line="360" w:lineRule="auto"/>
+        <w:jc w:val="both"/>
+        <w:rPr>
+          <w:rFonts w:ascii="Arial" w:hAnsi="Arial" w:cs="Arial"/>
+          <w:color w:val="000000" w:themeColor="text1"/>
+          <w:sz w:val="36"/>
+          <w:szCs w:val="36"/>
+        </w:rPr>
+      </w:pPr>
+    </w:p>
+    <w:p>
+      <w:pPr>
+        <w:jc w:val="both"/>
+        <w:rPr>
+          <w:rFonts w:ascii="Arial" w:hAnsi="Arial" w:cs="Arial"/>
+          <w:color w:val="000000" w:themeColor="text1"/>
+          <w:sz w:val="36"/>
+          <w:szCs w:val="36"/>
+        </w:rPr>
+      </w:pPr>
+      <w:r>
+        <w:rPr>
+          <w:rFonts w:ascii="Arial" w:hAnsi="Arial" w:cs="Arial"/>
+          <w:color w:val="000000" w:themeColor="text1"/>
+          <w:sz w:val="36"/>
+          <w:szCs w:val="36"/>
+        </w:rPr>
+        <w:br w:type="page"/>
+      </w:r>
+    </w:p>
+    <w:p>
+      <w:pPr>
         <w:pStyle w:val="berschrift1"/>
         <w:spacing w:line="360" w:lineRule="auto"/>
         <w:jc w:val="both"/>
@@ -461,15 +509,25 @@
           <w:szCs w:val="36"/>
         </w:rPr>
       </w:pPr>
-      <w:bookmarkStart w:id="1" w:name="_Toc164853433"/>
-      <w:r>
-        <w:rPr>
-          <w:rFonts w:ascii="Arial" w:hAnsi="Arial" w:cs="Arial"/>
-          <w:color w:val="000000" w:themeColor="text1"/>
-          <w:sz w:val="36"/>
-          <w:szCs w:val="36"/>
-        </w:rPr>
-        <w:t xml:space="preserve">1. </w:t>
+      <w:bookmarkStart w:id="1" w:name="_Toc170139918"/>
+      <w:r>
+        <w:rPr>
+          <w:rFonts w:ascii="Arial" w:hAnsi="Arial" w:cs="Arial"/>
+          <w:color w:val="000000" w:themeColor="text1"/>
+          <w:sz w:val="36"/>
+          <w:szCs w:val="36"/>
+        </w:rPr>
+        <w:lastRenderedPageBreak/>
+        <w:t>II</w:t>
+      </w:r>
+      <w:r>
+        <w:rPr>
+          <w:rFonts w:ascii="Arial" w:hAnsi="Arial" w:cs="Arial"/>
+          <w:color w:val="000000" w:themeColor="text1"/>
+          <w:sz w:val="36"/>
+          <w:szCs w:val="36"/>
+        </w:rPr>
+        <w:t xml:space="preserve">. </w:t>
       </w:r>
       <w:r>
         <w:rPr>
@@ -496,118 +554,103 @@
           <w:rFonts w:ascii="Arial" w:hAnsi="Arial" w:cs="Arial"/>
           <w:color w:val="000000" w:themeColor="text1"/>
         </w:rPr>
-        <w:t xml:space="preserve">Videospiele sind ein immer größer werdender Teil der modernen Pop-Kultur </w:t>
-      </w:r>
-      <w:sdt>
-        <w:sdtPr>
-          <w:rPr>
-            <w:rFonts w:ascii="Arial" w:hAnsi="Arial" w:cs="Arial"/>
-            <w:color w:val="000000" w:themeColor="text1"/>
-          </w:rPr>
-          <w:id w:val="1853692045"/>
-          <w:citation/>
-        </w:sdtPr>
-        <w:sdtContent>
-          <w:r>
-            <w:rPr>
-              <w:rFonts w:ascii="Arial" w:hAnsi="Arial" w:cs="Arial"/>
-              <w:color w:val="000000" w:themeColor="text1"/>
-            </w:rPr>
-            <w:fldChar w:fldCharType="begin"/>
-          </w:r>
-          <w:r>
-            <w:rPr>
-              <w:rFonts w:ascii="Arial" w:hAnsi="Arial" w:cs="Arial"/>
-              <w:color w:val="000000" w:themeColor="text1"/>
-            </w:rPr>
-            <w:instrText xml:space="preserve"> CITATION Kos14 \l 1031 </w:instrText>
-          </w:r>
-          <w:r>
-            <w:rPr>
-              <w:rFonts w:ascii="Arial" w:hAnsi="Arial" w:cs="Arial"/>
-              <w:color w:val="000000" w:themeColor="text1"/>
-            </w:rPr>
-            <w:fldChar w:fldCharType="separate"/>
-          </w:r>
-          <w:r>
-            <w:rPr>
-              <w:rFonts w:ascii="Arial" w:hAnsi="Arial" w:cs="Arial"/>
-              <w:noProof/>
-              <w:color w:val="000000" w:themeColor="text1"/>
-            </w:rPr>
-            <w:t>(Koster, 2014)</w:t>
-          </w:r>
-          <w:r>
-            <w:rPr>
-              <w:rFonts w:ascii="Arial" w:hAnsi="Arial" w:cs="Arial"/>
-              <w:color w:val="000000" w:themeColor="text1"/>
-            </w:rPr>
-            <w:fldChar w:fldCharType="end"/>
-          </w:r>
-        </w:sdtContent>
-      </w:sdt>
-      <w:r>
-        <w:rPr>
-          <w:rFonts w:ascii="Arial" w:hAnsi="Arial" w:cs="Arial"/>
-          <w:color w:val="000000" w:themeColor="text1"/>
-        </w:rPr>
-        <w:t xml:space="preserve">. Es gibt sie schon seit über 50 Jahren </w:t>
-      </w:r>
-      <w:sdt>
-        <w:sdtPr>
-          <w:rPr>
-            <w:rFonts w:ascii="Arial" w:hAnsi="Arial" w:cs="Arial"/>
-            <w:color w:val="000000" w:themeColor="text1"/>
-          </w:rPr>
-          <w:id w:val="759798712"/>
-          <w:citation/>
-        </w:sdtPr>
-        <w:sdtContent>
-          <w:r>
-            <w:rPr>
-              <w:rFonts w:ascii="Arial" w:hAnsi="Arial" w:cs="Arial"/>
-              <w:color w:val="000000" w:themeColor="text1"/>
-            </w:rPr>
-            <w:fldChar w:fldCharType="begin"/>
-          </w:r>
-          <w:r>
-            <w:rPr>
-              <w:rFonts w:ascii="Arial" w:hAnsi="Arial" w:cs="Arial"/>
-              <w:color w:val="000000" w:themeColor="text1"/>
-            </w:rPr>
-            <w:instrText xml:space="preserve"> CITATION Neb20 \l 1031 </w:instrText>
-          </w:r>
-          <w:r>
-            <w:rPr>
-              <w:rFonts w:ascii="Arial" w:hAnsi="Arial" w:cs="Arial"/>
-              <w:color w:val="000000" w:themeColor="text1"/>
-            </w:rPr>
-            <w:fldChar w:fldCharType="separate"/>
-          </w:r>
-          <w:r>
-            <w:rPr>
-              <w:rFonts w:ascii="Arial" w:hAnsi="Arial" w:cs="Arial"/>
-              <w:noProof/>
-              <w:color w:val="000000" w:themeColor="text1"/>
-            </w:rPr>
-            <w:t>(Nebel, Beege, Schneider, &amp; Rey, 2020)</w:t>
-          </w:r>
-          <w:r>
-            <w:rPr>
-              <w:rFonts w:ascii="Arial" w:hAnsi="Arial" w:cs="Arial"/>
-              <w:color w:val="000000" w:themeColor="text1"/>
-            </w:rPr>
-            <w:fldChar w:fldCharType="end"/>
-          </w:r>
-        </w:sdtContent>
-      </w:sdt>
-      <w:r>
-        <w:rPr>
-          <w:rFonts w:ascii="Arial" w:hAnsi="Arial" w:cs="Arial"/>
-          <w:color w:val="000000" w:themeColor="text1"/>
-        </w:rPr>
-        <w:t>, trotzdem ist der Begriff Videospiel sehr vage und unpräzise. Zunächst möchte ich diesen genauer betrachten und definieren.</w:t>
-      </w:r>
+        <w:t>Seit meiner Kindheit an spiele ich Videospiele</w:t>
+      </w:r>
+      <w:r>
+        <w:rPr>
+          <w:rFonts w:ascii="Arial" w:hAnsi="Arial" w:cs="Arial"/>
+          <w:color w:val="000000" w:themeColor="text1"/>
+        </w:rPr>
+        <w:t xml:space="preserve">, dabei sind mir insbesondere in den letzten Jahren Veränderungen in den Design Prinzipien und dem Grundlegenden Gameplay vieler Spiele aufgefallen. Immer öfters habe ich mich als Spieler </w:t>
+      </w:r>
+      <w:proofErr w:type="gramStart"/>
+      <w:r>
+        <w:rPr>
+          <w:rFonts w:ascii="Arial" w:hAnsi="Arial" w:cs="Arial"/>
+          <w:color w:val="000000" w:themeColor="text1"/>
+        </w:rPr>
+        <w:t>bevormundet</w:t>
+      </w:r>
+      <w:proofErr w:type="gramEnd"/>
+      <w:r>
+        <w:rPr>
+          <w:rFonts w:ascii="Arial" w:hAnsi="Arial" w:cs="Arial"/>
+          <w:color w:val="000000" w:themeColor="text1"/>
+        </w:rPr>
+        <w:t xml:space="preserve"> gefühlt, da Entscheidungen vom Spiel aus für mich getroffen wurden. Gleichzeitig gab es immer wieder Situationen, in denen ich auf das Spiel gewartet habe und nichts aktiv machen konnte.</w:t>
+      </w:r>
+    </w:p>
+    <w:p>
+      <w:pPr>
+        <w:spacing w:line="360" w:lineRule="auto"/>
+        <w:jc w:val="both"/>
+        <w:rPr>
+          <w:rFonts w:ascii="Arial" w:hAnsi="Arial" w:cs="Arial"/>
+          <w:color w:val="000000" w:themeColor="text1"/>
+        </w:rPr>
+      </w:pPr>
+      <w:r>
+        <w:rPr>
+          <w:rFonts w:ascii="Arial" w:hAnsi="Arial" w:cs="Arial"/>
+          <w:color w:val="000000" w:themeColor="text1"/>
+        </w:rPr>
+        <w:t>Als ich mich genauer mit dem Thema befasst habe, sind mir zwei Genre aufgefallen, nämlich die Survivor-Like und die Autobattler. In beiden werden die Optionen und Interaktionsmöglichkeiten der Spieler eingeschränkt, dennoch hatte ich sehr viel Spaß beim Spielen und wollte sie immer wieder starten und einen weiteren Versuch beginnen. Aus diesen Erfahrungen stellte ich mir die Frage, was diese Spiele anders machen und ob ihre Einzigartigkeit der Grund für ihren Erfolg in den letzten Jahren war. Ebenso wollte ich wissen, wie extrem man deren Design Prinzipien führen kann und ab wann das Spiel zusammenbricht. Wie viel Gameplay braucht man, um überhaupt ein Spiel zu haben? Wie viel Gameplay braucht man, damit es Spaß macht? Wie sieht ein Spiel aus, bei dem man das Gameplay komplett reduziert?</w:t>
+      </w:r>
+    </w:p>
+    <w:p>
+      <w:pPr>
+        <w:spacing w:line="360" w:lineRule="auto"/>
+        <w:jc w:val="both"/>
+        <w:rPr>
+          <w:rFonts w:ascii="Arial" w:hAnsi="Arial" w:cs="Arial"/>
+          <w:color w:val="000000" w:themeColor="text1"/>
+        </w:rPr>
+      </w:pPr>
+      <w:r>
+        <w:rPr>
+          <w:rFonts w:ascii="Arial" w:hAnsi="Arial" w:cs="Arial"/>
+          <w:color w:val="000000" w:themeColor="text1"/>
+        </w:rPr>
+        <w:t xml:space="preserve">Um diese Fragen zu beantworten </w:t>
+      </w:r>
+      <w:r>
+        <w:rPr>
+          <w:rFonts w:ascii="Arial" w:hAnsi="Arial" w:cs="Arial"/>
+          <w:color w:val="000000" w:themeColor="text1"/>
+        </w:rPr>
+        <w:t xml:space="preserve">habe ich vor ein eigenen Autobattler zu kreieren mit mehreren Optionen um die Entscheidungen und Interaktionsmöglichkeiten quantitativ so wie qualitativ anzupassen. Daraus wollte ich durch eigen Analyse </w:t>
+      </w:r>
+      <w:r>
+        <w:rPr>
+          <w:rFonts w:ascii="Arial" w:hAnsi="Arial" w:cs="Arial"/>
+          <w:color w:val="000000" w:themeColor="text1"/>
+        </w:rPr>
+        <w:t>feststellen,</w:t>
+      </w:r>
+      <w:r>
+        <w:rPr>
+          <w:rFonts w:ascii="Arial" w:hAnsi="Arial" w:cs="Arial"/>
+          <w:color w:val="000000" w:themeColor="text1"/>
+        </w:rPr>
+        <w:t xml:space="preserve"> wo der Kern eines Spieles liegt und wie viele Elemente man hinzufügen kann, bevor es zu chaotisch wird.</w:t>
+      </w:r>
+      <w:r>
+        <w:rPr>
+          <w:rFonts w:ascii="Arial" w:hAnsi="Arial" w:cs="Arial"/>
+          <w:color w:val="000000" w:themeColor="text1"/>
+        </w:rPr>
+        <w:t xml:space="preserve"> Ebenso möchte ich bekannte Elemente aus Autobattler-Spielen und Survivor-Likes zusammenbringen.</w:t>
+      </w:r>
+    </w:p>
+    <w:p>
+      <w:pPr>
+        <w:spacing w:line="360" w:lineRule="auto"/>
+        <w:jc w:val="both"/>
+        <w:rPr>
+          <w:rFonts w:ascii="Arial" w:hAnsi="Arial" w:cs="Arial"/>
+          <w:color w:val="000000" w:themeColor="text1"/>
+        </w:rPr>
+      </w:pPr>
     </w:p>
     <w:p>
       <w:pPr>
@@ -693,7 +736,6 @@
             <w:tabs>
               <w:tab w:val="right" w:leader="dot" w:pos="8494"/>
             </w:tabs>
-            <w:jc w:val="both"/>
             <w:rPr>
               <w:noProof/>
               <w:kern w:val="2"/>
@@ -720,14 +762,14 @@
             </w:rPr>
             <w:fldChar w:fldCharType="separate"/>
           </w:r>
-          <w:hyperlink w:anchor="_Toc164853432" w:history="1">
+          <w:hyperlink w:anchor="_Toc170139917" w:history="1">
             <w:r>
               <w:rPr>
                 <w:rStyle w:val="Hyperlink"/>
                 <w:rFonts w:ascii="Arial" w:hAnsi="Arial" w:cs="Arial"/>
                 <w:noProof/>
               </w:rPr>
-              <w:t>1. Zusammenfassung</w:t>
+              <w:t>I. Zusammenfassung</w:t>
             </w:r>
             <w:r>
               <w:rPr>
@@ -748,7 +790,7 @@
                 <w:noProof/>
                 <w:webHidden/>
               </w:rPr>
-              <w:instrText xml:space="preserve"> PAGEREF _Toc164853432 \h </w:instrText>
+              <w:instrText xml:space="preserve"> PAGEREF _Toc170139917 \h </w:instrText>
             </w:r>
             <w:r>
               <w:rPr>
@@ -785,7 +827,6 @@
             <w:tabs>
               <w:tab w:val="right" w:leader="dot" w:pos="8494"/>
             </w:tabs>
-            <w:jc w:val="both"/>
             <w:rPr>
               <w:noProof/>
               <w:kern w:val="2"/>
@@ -794,14 +835,14 @@
               <w14:ligatures w14:val="standardContextual"/>
             </w:rPr>
           </w:pPr>
-          <w:hyperlink w:anchor="_Toc164853433" w:history="1">
+          <w:hyperlink w:anchor="_Toc170139918" w:history="1">
             <w:r>
               <w:rPr>
                 <w:rStyle w:val="Hyperlink"/>
                 <w:rFonts w:ascii="Arial" w:hAnsi="Arial" w:cs="Arial"/>
                 <w:noProof/>
               </w:rPr>
-              <w:t>1. Motivation</w:t>
+              <w:t>II. Motivation</w:t>
             </w:r>
             <w:r>
               <w:rPr>
@@ -822,7 +863,7 @@
                 <w:noProof/>
                 <w:webHidden/>
               </w:rPr>
-              <w:instrText xml:space="preserve"> PAGEREF _Toc164853433 \h </w:instrText>
+              <w:instrText xml:space="preserve"> PAGEREF _Toc170139918 \h </w:instrText>
             </w:r>
             <w:r>
               <w:rPr>
@@ -842,7 +883,7 @@
                 <w:noProof/>
                 <w:webHidden/>
               </w:rPr>
-              <w:t>2</w:t>
+              <w:t>3</w:t>
             </w:r>
             <w:r>
               <w:rPr>
@@ -859,7 +900,6 @@
             <w:tabs>
               <w:tab w:val="right" w:leader="dot" w:pos="8494"/>
             </w:tabs>
-            <w:jc w:val="both"/>
             <w:rPr>
               <w:noProof/>
               <w:kern w:val="2"/>
@@ -868,13 +908,86 @@
               <w14:ligatures w14:val="standardContextual"/>
             </w:rPr>
           </w:pPr>
-          <w:hyperlink w:anchor="_Toc164853434" w:history="1">
+          <w:hyperlink w:anchor="_Toc170139919" w:history="1">
             <w:r>
               <w:rPr>
                 <w:rStyle w:val="Hyperlink"/>
                 <w:rFonts w:ascii="Arial" w:hAnsi="Arial" w:cs="Arial"/>
                 <w:noProof/>
               </w:rPr>
+              <w:t>III. Theorie und Analyse</w:t>
+            </w:r>
+            <w:r>
+              <w:rPr>
+                <w:noProof/>
+                <w:webHidden/>
+              </w:rPr>
+              <w:tab/>
+            </w:r>
+            <w:r>
+              <w:rPr>
+                <w:noProof/>
+                <w:webHidden/>
+              </w:rPr>
+              <w:fldChar w:fldCharType="begin"/>
+            </w:r>
+            <w:r>
+              <w:rPr>
+                <w:noProof/>
+                <w:webHidden/>
+              </w:rPr>
+              <w:instrText xml:space="preserve"> PAGEREF _Toc170139919 \h </w:instrText>
+            </w:r>
+            <w:r>
+              <w:rPr>
+                <w:noProof/>
+                <w:webHidden/>
+              </w:rPr>
+            </w:r>
+            <w:r>
+              <w:rPr>
+                <w:noProof/>
+                <w:webHidden/>
+              </w:rPr>
+              <w:fldChar w:fldCharType="separate"/>
+            </w:r>
+            <w:r>
+              <w:rPr>
+                <w:noProof/>
+                <w:webHidden/>
+              </w:rPr>
+              <w:t>5</w:t>
+            </w:r>
+            <w:r>
+              <w:rPr>
+                <w:noProof/>
+                <w:webHidden/>
+              </w:rPr>
+              <w:fldChar w:fldCharType="end"/>
+            </w:r>
+          </w:hyperlink>
+        </w:p>
+        <w:p>
+          <w:pPr>
+            <w:pStyle w:val="Verzeichnis1"/>
+            <w:tabs>
+              <w:tab w:val="right" w:leader="dot" w:pos="8494"/>
+            </w:tabs>
+            <w:rPr>
+              <w:noProof/>
+              <w:kern w:val="2"/>
+              <w:sz w:val="24"/>
+              <w:szCs w:val="24"/>
+              <w14:ligatures w14:val="standardContextual"/>
+            </w:rPr>
+          </w:pPr>
+          <w:hyperlink w:anchor="_Toc170139920" w:history="1">
+            <w:r>
+              <w:rPr>
+                <w:rStyle w:val="Hyperlink"/>
+                <w:rFonts w:ascii="Arial" w:hAnsi="Arial" w:cs="Arial"/>
+                <w:noProof/>
+              </w:rPr>
               <w:t>1. Was sind Videospiele?</w:t>
             </w:r>
             <w:r>
@@ -896,7 +1009,7 @@
                 <w:noProof/>
                 <w:webHidden/>
               </w:rPr>
-              <w:instrText xml:space="preserve"> PAGEREF _Toc164853434 \h </w:instrText>
+              <w:instrText xml:space="preserve"> PAGEREF _Toc170139920 \h </w:instrText>
             </w:r>
             <w:r>
               <w:rPr>
@@ -916,7 +1029,7 @@
                 <w:noProof/>
                 <w:webHidden/>
               </w:rPr>
-              <w:t>4</w:t>
+              <w:t>5</w:t>
             </w:r>
             <w:r>
               <w:rPr>
@@ -934,7 +1047,6 @@
               <w:tab w:val="left" w:pos="720"/>
               <w:tab w:val="right" w:leader="dot" w:pos="8494"/>
             </w:tabs>
-            <w:jc w:val="both"/>
             <w:rPr>
               <w:noProof/>
               <w:kern w:val="2"/>
@@ -943,7 +1055,7 @@
               <w14:ligatures w14:val="standardContextual"/>
             </w:rPr>
           </w:pPr>
-          <w:hyperlink w:anchor="_Toc164853435" w:history="1">
+          <w:hyperlink w:anchor="_Toc170139921" w:history="1">
             <w:r>
               <w:rPr>
                 <w:rStyle w:val="Hyperlink"/>
@@ -989,7 +1101,7 @@
                 <w:noProof/>
                 <w:webHidden/>
               </w:rPr>
-              <w:instrText xml:space="preserve"> PAGEREF _Toc164853435 \h </w:instrText>
+              <w:instrText xml:space="preserve"> PAGEREF _Toc170139921 \h </w:instrText>
             </w:r>
             <w:r>
               <w:rPr>
@@ -1009,7 +1121,7 @@
                 <w:noProof/>
                 <w:webHidden/>
               </w:rPr>
-              <w:t>5</w:t>
+              <w:t>6</w:t>
             </w:r>
             <w:r>
               <w:rPr>
@@ -1027,7 +1139,6 @@
               <w:tab w:val="left" w:pos="720"/>
               <w:tab w:val="right" w:leader="dot" w:pos="8494"/>
             </w:tabs>
-            <w:jc w:val="both"/>
             <w:rPr>
               <w:noProof/>
               <w:kern w:val="2"/>
@@ -1036,7 +1147,7 @@
               <w14:ligatures w14:val="standardContextual"/>
             </w:rPr>
           </w:pPr>
-          <w:hyperlink w:anchor="_Toc164853436" w:history="1">
+          <w:hyperlink w:anchor="_Toc170139922" w:history="1">
             <w:r>
               <w:rPr>
                 <w:rStyle w:val="Hyperlink"/>
@@ -1082,7 +1193,7 @@
                 <w:noProof/>
                 <w:webHidden/>
               </w:rPr>
-              <w:instrText xml:space="preserve"> PAGEREF _Toc164853436 \h </w:instrText>
+              <w:instrText xml:space="preserve"> PAGEREF _Toc170139922 \h </w:instrText>
             </w:r>
             <w:r>
               <w:rPr>
@@ -1102,7 +1213,7 @@
                 <w:noProof/>
                 <w:webHidden/>
               </w:rPr>
-              <w:t>5</w:t>
+              <w:t>7</w:t>
             </w:r>
             <w:r>
               <w:rPr>
@@ -1119,7 +1230,6 @@
             <w:tabs>
               <w:tab w:val="right" w:leader="dot" w:pos="8494"/>
             </w:tabs>
-            <w:jc w:val="both"/>
             <w:rPr>
               <w:noProof/>
               <w:kern w:val="2"/>
@@ -1128,7 +1238,7 @@
               <w14:ligatures w14:val="standardContextual"/>
             </w:rPr>
           </w:pPr>
-          <w:hyperlink w:anchor="_Toc164853437" w:history="1">
+          <w:hyperlink w:anchor="_Toc170139923" w:history="1">
             <w:r>
               <w:rPr>
                 <w:rStyle w:val="Hyperlink"/>
@@ -1156,7 +1266,7 @@
                 <w:noProof/>
                 <w:webHidden/>
               </w:rPr>
-              <w:instrText xml:space="preserve"> PAGEREF _Toc164853437 \h </w:instrText>
+              <w:instrText xml:space="preserve"> PAGEREF _Toc170139923 \h </w:instrText>
             </w:r>
             <w:r>
               <w:rPr>
@@ -1176,7 +1286,7 @@
                 <w:noProof/>
                 <w:webHidden/>
               </w:rPr>
-              <w:t>6</w:t>
+              <w:t>10</w:t>
             </w:r>
             <w:r>
               <w:rPr>
@@ -1193,7 +1303,6 @@
             <w:tabs>
               <w:tab w:val="right" w:leader="dot" w:pos="8494"/>
             </w:tabs>
-            <w:jc w:val="both"/>
             <w:rPr>
               <w:noProof/>
               <w:kern w:val="2"/>
@@ -1202,7 +1311,7 @@
               <w14:ligatures w14:val="standardContextual"/>
             </w:rPr>
           </w:pPr>
-          <w:hyperlink w:anchor="_Toc164853438" w:history="1">
+          <w:hyperlink w:anchor="_Toc170139924" w:history="1">
             <w:r>
               <w:rPr>
                 <w:rStyle w:val="Hyperlink"/>
@@ -1230,7 +1339,7 @@
                 <w:noProof/>
                 <w:webHidden/>
               </w:rPr>
-              <w:instrText xml:space="preserve"> PAGEREF _Toc164853438 \h </w:instrText>
+              <w:instrText xml:space="preserve"> PAGEREF _Toc170139924 \h </w:instrText>
             </w:r>
             <w:r>
               <w:rPr>
@@ -1250,7 +1359,7 @@
                 <w:noProof/>
                 <w:webHidden/>
               </w:rPr>
-              <w:t>6</w:t>
+              <w:t>12</w:t>
             </w:r>
             <w:r>
               <w:rPr>
@@ -1267,7 +1376,6 @@
             <w:tabs>
               <w:tab w:val="right" w:leader="dot" w:pos="8494"/>
             </w:tabs>
-            <w:jc w:val="both"/>
             <w:rPr>
               <w:noProof/>
               <w:kern w:val="2"/>
@@ -1276,7 +1384,7 @@
               <w14:ligatures w14:val="standardContextual"/>
             </w:rPr>
           </w:pPr>
-          <w:hyperlink w:anchor="_Toc164853439" w:history="1">
+          <w:hyperlink w:anchor="_Toc170139925" w:history="1">
             <w:r>
               <w:rPr>
                 <w:rStyle w:val="Hyperlink"/>
@@ -1304,7 +1412,7 @@
                 <w:noProof/>
                 <w:webHidden/>
               </w:rPr>
-              <w:instrText xml:space="preserve"> PAGEREF _Toc164853439 \h </w:instrText>
+              <w:instrText xml:space="preserve"> PAGEREF _Toc170139925 \h </w:instrText>
             </w:r>
             <w:r>
               <w:rPr>
@@ -1324,7 +1432,7 @@
                 <w:noProof/>
                 <w:webHidden/>
               </w:rPr>
-              <w:t>6</w:t>
+              <w:t>12</w:t>
             </w:r>
             <w:r>
               <w:rPr>
@@ -1341,7 +1449,6 @@
             <w:tabs>
               <w:tab w:val="right" w:leader="dot" w:pos="8494"/>
             </w:tabs>
-            <w:jc w:val="both"/>
             <w:rPr>
               <w:noProof/>
               <w:kern w:val="2"/>
@@ -1350,7 +1457,7 @@
               <w14:ligatures w14:val="standardContextual"/>
             </w:rPr>
           </w:pPr>
-          <w:hyperlink w:anchor="_Toc164853440" w:history="1">
+          <w:hyperlink w:anchor="_Toc170139926" w:history="1">
             <w:r>
               <w:rPr>
                 <w:rStyle w:val="Hyperlink"/>
@@ -1378,7 +1485,7 @@
                 <w:noProof/>
                 <w:webHidden/>
               </w:rPr>
-              <w:instrText xml:space="preserve"> PAGEREF _Toc164853440 \h </w:instrText>
+              <w:instrText xml:space="preserve"> PAGEREF _Toc170139926 \h </w:instrText>
             </w:r>
             <w:r>
               <w:rPr>
@@ -1398,7 +1505,7 @@
                 <w:noProof/>
                 <w:webHidden/>
               </w:rPr>
-              <w:t>6</w:t>
+              <w:t>12</w:t>
             </w:r>
             <w:r>
               <w:rPr>
@@ -1415,7 +1522,6 @@
             <w:tabs>
               <w:tab w:val="right" w:leader="dot" w:pos="8494"/>
             </w:tabs>
-            <w:jc w:val="both"/>
             <w:rPr>
               <w:noProof/>
               <w:kern w:val="2"/>
@@ -1424,14 +1530,14 @@
               <w14:ligatures w14:val="standardContextual"/>
             </w:rPr>
           </w:pPr>
-          <w:hyperlink w:anchor="_Toc164853441" w:history="1">
+          <w:hyperlink w:anchor="_Toc170139927" w:history="1">
             <w:r>
               <w:rPr>
                 <w:rStyle w:val="Hyperlink"/>
                 <w:rFonts w:ascii="Arial" w:hAnsi="Arial" w:cs="Arial"/>
                 <w:noProof/>
               </w:rPr>
-              <w:t>3.1. Autobattler</w:t>
+              <w:t>3.1. Geschichte der Autobattler</w:t>
             </w:r>
             <w:r>
               <w:rPr>
@@ -1452,7 +1558,7 @@
                 <w:noProof/>
                 <w:webHidden/>
               </w:rPr>
-              <w:instrText xml:space="preserve"> PAGEREF _Toc164853441 \h </w:instrText>
+              <w:instrText xml:space="preserve"> PAGEREF _Toc170139927 \h </w:instrText>
             </w:r>
             <w:r>
               <w:rPr>
@@ -1472,7 +1578,7 @@
                 <w:noProof/>
                 <w:webHidden/>
               </w:rPr>
-              <w:t>6</w:t>
+              <w:t>12</w:t>
             </w:r>
             <w:r>
               <w:rPr>
@@ -1489,7 +1595,6 @@
             <w:tabs>
               <w:tab w:val="right" w:leader="dot" w:pos="8494"/>
             </w:tabs>
-            <w:jc w:val="both"/>
             <w:rPr>
               <w:noProof/>
               <w:kern w:val="2"/>
@@ -1498,14 +1603,14 @@
               <w14:ligatures w14:val="standardContextual"/>
             </w:rPr>
           </w:pPr>
-          <w:hyperlink w:anchor="_Toc164853442" w:history="1">
+          <w:hyperlink w:anchor="_Toc170139928" w:history="1">
             <w:r>
               <w:rPr>
                 <w:rStyle w:val="Hyperlink"/>
                 <w:rFonts w:ascii="Arial" w:hAnsi="Arial" w:cs="Arial"/>
                 <w:noProof/>
               </w:rPr>
-              <w:t>3.2. Survivor-Like</w:t>
+              <w:t>3.2. Moderne Autobattler</w:t>
             </w:r>
             <w:r>
               <w:rPr>
@@ -1526,7 +1631,7 @@
                 <w:noProof/>
                 <w:webHidden/>
               </w:rPr>
-              <w:instrText xml:space="preserve"> PAGEREF _Toc164853442 \h </w:instrText>
+              <w:instrText xml:space="preserve"> PAGEREF _Toc170139928 \h </w:instrText>
             </w:r>
             <w:r>
               <w:rPr>
@@ -1546,7 +1651,7 @@
                 <w:noProof/>
                 <w:webHidden/>
               </w:rPr>
-              <w:t>6</w:t>
+              <w:t>12</w:t>
             </w:r>
             <w:r>
               <w:rPr>
@@ -1563,7 +1668,6 @@
             <w:tabs>
               <w:tab w:val="right" w:leader="dot" w:pos="8494"/>
             </w:tabs>
-            <w:jc w:val="both"/>
             <w:rPr>
               <w:noProof/>
               <w:kern w:val="2"/>
@@ -1572,14 +1676,14 @@
               <w14:ligatures w14:val="standardContextual"/>
             </w:rPr>
           </w:pPr>
-          <w:hyperlink w:anchor="_Toc164853443" w:history="1">
+          <w:hyperlink w:anchor="_Toc170139929" w:history="1">
             <w:r>
               <w:rPr>
                 <w:rStyle w:val="Hyperlink"/>
                 <w:rFonts w:ascii="Arial" w:hAnsi="Arial" w:cs="Arial"/>
                 <w:noProof/>
               </w:rPr>
-              <w:t>3.3. Trend zur Reduktion der Entscheidungen</w:t>
+              <w:t>3.3. Geschichte des Survivor-Like Genres</w:t>
             </w:r>
             <w:r>
               <w:rPr>
@@ -1600,7 +1704,7 @@
                 <w:noProof/>
                 <w:webHidden/>
               </w:rPr>
-              <w:instrText xml:space="preserve"> PAGEREF _Toc164853443 \h </w:instrText>
+              <w:instrText xml:space="preserve"> PAGEREF _Toc170139929 \h </w:instrText>
             </w:r>
             <w:r>
               <w:rPr>
@@ -1620,7 +1724,7 @@
                 <w:noProof/>
                 <w:webHidden/>
               </w:rPr>
-              <w:t>6</w:t>
+              <w:t>12</w:t>
             </w:r>
             <w:r>
               <w:rPr>
@@ -1637,7 +1741,6 @@
             <w:tabs>
               <w:tab w:val="right" w:leader="dot" w:pos="8494"/>
             </w:tabs>
-            <w:jc w:val="both"/>
             <w:rPr>
               <w:noProof/>
               <w:kern w:val="2"/>
@@ -1646,14 +1749,14 @@
               <w14:ligatures w14:val="standardContextual"/>
             </w:rPr>
           </w:pPr>
-          <w:hyperlink w:anchor="_Toc164853444" w:history="1">
+          <w:hyperlink w:anchor="_Toc170139930" w:history="1">
             <w:r>
               <w:rPr>
                 <w:rStyle w:val="Hyperlink"/>
                 <w:rFonts w:ascii="Arial" w:hAnsi="Arial" w:cs="Arial"/>
                 <w:noProof/>
               </w:rPr>
-              <w:t>4.1. Analyse</w:t>
+              <w:t>3.4. Moderne Survivor-Like</w:t>
             </w:r>
             <w:r>
               <w:rPr>
@@ -1674,7 +1777,7 @@
                 <w:noProof/>
                 <w:webHidden/>
               </w:rPr>
-              <w:instrText xml:space="preserve"> PAGEREF _Toc164853444 \h </w:instrText>
+              <w:instrText xml:space="preserve"> PAGEREF _Toc170139930 \h </w:instrText>
             </w:r>
             <w:r>
               <w:rPr>
@@ -1694,7 +1797,7 @@
                 <w:noProof/>
                 <w:webHidden/>
               </w:rPr>
-              <w:t>6</w:t>
+              <w:t>16</w:t>
             </w:r>
             <w:r>
               <w:rPr>
@@ -1711,7 +1814,6 @@
             <w:tabs>
               <w:tab w:val="right" w:leader="dot" w:pos="8494"/>
             </w:tabs>
-            <w:jc w:val="both"/>
             <w:rPr>
               <w:noProof/>
               <w:kern w:val="2"/>
@@ -1720,14 +1822,15 @@
               <w14:ligatures w14:val="standardContextual"/>
             </w:rPr>
           </w:pPr>
-          <w:hyperlink w:anchor="_Toc164853445" w:history="1">
+          <w:hyperlink w:anchor="_Toc170139931" w:history="1">
             <w:r>
               <w:rPr>
                 <w:rStyle w:val="Hyperlink"/>
                 <w:rFonts w:ascii="Arial" w:hAnsi="Arial" w:cs="Arial"/>
                 <w:noProof/>
-              </w:rPr>
-              <w:t>4.2. Ergebnisse</w:t>
+                <w:lang w:val="en-US"/>
+              </w:rPr>
+              <w:t>3.4.1. Vampire Survivors</w:t>
             </w:r>
             <w:r>
               <w:rPr>
@@ -1748,7 +1851,7 @@
                 <w:noProof/>
                 <w:webHidden/>
               </w:rPr>
-              <w:instrText xml:space="preserve"> PAGEREF _Toc164853445 \h </w:instrText>
+              <w:instrText xml:space="preserve"> PAGEREF _Toc170139931 \h </w:instrText>
             </w:r>
             <w:r>
               <w:rPr>
@@ -1768,7 +1871,7 @@
                 <w:noProof/>
                 <w:webHidden/>
               </w:rPr>
-              <w:t>6</w:t>
+              <w:t>16</w:t>
             </w:r>
             <w:r>
               <w:rPr>
@@ -1785,7 +1888,6 @@
             <w:tabs>
               <w:tab w:val="right" w:leader="dot" w:pos="8494"/>
             </w:tabs>
-            <w:jc w:val="both"/>
             <w:rPr>
               <w:noProof/>
               <w:kern w:val="2"/>
@@ -1794,12 +1896,743 @@
               <w14:ligatures w14:val="standardContextual"/>
             </w:rPr>
           </w:pPr>
-          <w:hyperlink w:anchor="_Toc164853446" w:history="1">
+          <w:hyperlink w:anchor="_Toc170139932" w:history="1">
             <w:r>
               <w:rPr>
                 <w:rStyle w:val="Hyperlink"/>
                 <w:rFonts w:ascii="Arial" w:hAnsi="Arial" w:cs="Arial"/>
                 <w:noProof/>
+                <w:lang w:val="en-US"/>
+              </w:rPr>
+              <w:t>3.4.2. Brotato</w:t>
+            </w:r>
+            <w:r>
+              <w:rPr>
+                <w:noProof/>
+                <w:webHidden/>
+              </w:rPr>
+              <w:tab/>
+            </w:r>
+            <w:r>
+              <w:rPr>
+                <w:noProof/>
+                <w:webHidden/>
+              </w:rPr>
+              <w:fldChar w:fldCharType="begin"/>
+            </w:r>
+            <w:r>
+              <w:rPr>
+                <w:noProof/>
+                <w:webHidden/>
+              </w:rPr>
+              <w:instrText xml:space="preserve"> PAGEREF _Toc170139932 \h </w:instrText>
+            </w:r>
+            <w:r>
+              <w:rPr>
+                <w:noProof/>
+                <w:webHidden/>
+              </w:rPr>
+            </w:r>
+            <w:r>
+              <w:rPr>
+                <w:noProof/>
+                <w:webHidden/>
+              </w:rPr>
+              <w:fldChar w:fldCharType="separate"/>
+            </w:r>
+            <w:r>
+              <w:rPr>
+                <w:noProof/>
+                <w:webHidden/>
+              </w:rPr>
+              <w:t>16</w:t>
+            </w:r>
+            <w:r>
+              <w:rPr>
+                <w:noProof/>
+                <w:webHidden/>
+              </w:rPr>
+              <w:fldChar w:fldCharType="end"/>
+            </w:r>
+          </w:hyperlink>
+        </w:p>
+        <w:p>
+          <w:pPr>
+            <w:pStyle w:val="Verzeichnis1"/>
+            <w:tabs>
+              <w:tab w:val="right" w:leader="dot" w:pos="8494"/>
+            </w:tabs>
+            <w:rPr>
+              <w:noProof/>
+              <w:kern w:val="2"/>
+              <w:sz w:val="24"/>
+              <w:szCs w:val="24"/>
+              <w14:ligatures w14:val="standardContextual"/>
+            </w:rPr>
+          </w:pPr>
+          <w:hyperlink w:anchor="_Toc170139933" w:history="1">
+            <w:r>
+              <w:rPr>
+                <w:rStyle w:val="Hyperlink"/>
+                <w:rFonts w:ascii="Arial" w:hAnsi="Arial" w:cs="Arial"/>
+                <w:noProof/>
+              </w:rPr>
+              <w:t>3.4.3. 20 Minutes Till Dawn</w:t>
+            </w:r>
+            <w:r>
+              <w:rPr>
+                <w:noProof/>
+                <w:webHidden/>
+              </w:rPr>
+              <w:tab/>
+            </w:r>
+            <w:r>
+              <w:rPr>
+                <w:noProof/>
+                <w:webHidden/>
+              </w:rPr>
+              <w:fldChar w:fldCharType="begin"/>
+            </w:r>
+            <w:r>
+              <w:rPr>
+                <w:noProof/>
+                <w:webHidden/>
+              </w:rPr>
+              <w:instrText xml:space="preserve"> PAGEREF _Toc170139933 \h </w:instrText>
+            </w:r>
+            <w:r>
+              <w:rPr>
+                <w:noProof/>
+                <w:webHidden/>
+              </w:rPr>
+            </w:r>
+            <w:r>
+              <w:rPr>
+                <w:noProof/>
+                <w:webHidden/>
+              </w:rPr>
+              <w:fldChar w:fldCharType="separate"/>
+            </w:r>
+            <w:r>
+              <w:rPr>
+                <w:noProof/>
+                <w:webHidden/>
+              </w:rPr>
+              <w:t>16</w:t>
+            </w:r>
+            <w:r>
+              <w:rPr>
+                <w:noProof/>
+                <w:webHidden/>
+              </w:rPr>
+              <w:fldChar w:fldCharType="end"/>
+            </w:r>
+          </w:hyperlink>
+        </w:p>
+        <w:p>
+          <w:pPr>
+            <w:pStyle w:val="Verzeichnis1"/>
+            <w:tabs>
+              <w:tab w:val="right" w:leader="dot" w:pos="8494"/>
+            </w:tabs>
+            <w:rPr>
+              <w:noProof/>
+              <w:kern w:val="2"/>
+              <w:sz w:val="24"/>
+              <w:szCs w:val="24"/>
+              <w14:ligatures w14:val="standardContextual"/>
+            </w:rPr>
+          </w:pPr>
+          <w:hyperlink w:anchor="_Toc170139934" w:history="1">
+            <w:r>
+              <w:rPr>
+                <w:rStyle w:val="Hyperlink"/>
+                <w:rFonts w:ascii="Arial" w:hAnsi="Arial" w:cs="Arial"/>
+                <w:noProof/>
+              </w:rPr>
+              <w:t>3.5. Trend zur Reduktion der Entscheidungen</w:t>
+            </w:r>
+            <w:r>
+              <w:rPr>
+                <w:noProof/>
+                <w:webHidden/>
+              </w:rPr>
+              <w:tab/>
+            </w:r>
+            <w:r>
+              <w:rPr>
+                <w:noProof/>
+                <w:webHidden/>
+              </w:rPr>
+              <w:fldChar w:fldCharType="begin"/>
+            </w:r>
+            <w:r>
+              <w:rPr>
+                <w:noProof/>
+                <w:webHidden/>
+              </w:rPr>
+              <w:instrText xml:space="preserve"> PAGEREF _Toc170139934 \h </w:instrText>
+            </w:r>
+            <w:r>
+              <w:rPr>
+                <w:noProof/>
+                <w:webHidden/>
+              </w:rPr>
+            </w:r>
+            <w:r>
+              <w:rPr>
+                <w:noProof/>
+                <w:webHidden/>
+              </w:rPr>
+              <w:fldChar w:fldCharType="separate"/>
+            </w:r>
+            <w:r>
+              <w:rPr>
+                <w:noProof/>
+                <w:webHidden/>
+              </w:rPr>
+              <w:t>19</w:t>
+            </w:r>
+            <w:r>
+              <w:rPr>
+                <w:noProof/>
+                <w:webHidden/>
+              </w:rPr>
+              <w:fldChar w:fldCharType="end"/>
+            </w:r>
+          </w:hyperlink>
+        </w:p>
+        <w:p>
+          <w:pPr>
+            <w:pStyle w:val="Verzeichnis1"/>
+            <w:tabs>
+              <w:tab w:val="right" w:leader="dot" w:pos="8494"/>
+            </w:tabs>
+            <w:rPr>
+              <w:noProof/>
+              <w:kern w:val="2"/>
+              <w:sz w:val="24"/>
+              <w:szCs w:val="24"/>
+              <w14:ligatures w14:val="standardContextual"/>
+            </w:rPr>
+          </w:pPr>
+          <w:hyperlink w:anchor="_Toc170139935" w:history="1">
+            <w:r>
+              <w:rPr>
+                <w:rStyle w:val="Hyperlink"/>
+                <w:rFonts w:ascii="Arial" w:hAnsi="Arial" w:cs="Arial"/>
+                <w:noProof/>
+              </w:rPr>
+              <w:t>IV. Praktische Umsetzung</w:t>
+            </w:r>
+            <w:r>
+              <w:rPr>
+                <w:noProof/>
+                <w:webHidden/>
+              </w:rPr>
+              <w:tab/>
+            </w:r>
+            <w:r>
+              <w:rPr>
+                <w:noProof/>
+                <w:webHidden/>
+              </w:rPr>
+              <w:fldChar w:fldCharType="begin"/>
+            </w:r>
+            <w:r>
+              <w:rPr>
+                <w:noProof/>
+                <w:webHidden/>
+              </w:rPr>
+              <w:instrText xml:space="preserve"> PAGEREF _Toc170139935 \h </w:instrText>
+            </w:r>
+            <w:r>
+              <w:rPr>
+                <w:noProof/>
+                <w:webHidden/>
+              </w:rPr>
+            </w:r>
+            <w:r>
+              <w:rPr>
+                <w:noProof/>
+                <w:webHidden/>
+              </w:rPr>
+              <w:fldChar w:fldCharType="separate"/>
+            </w:r>
+            <w:r>
+              <w:rPr>
+                <w:noProof/>
+                <w:webHidden/>
+              </w:rPr>
+              <w:t>19</w:t>
+            </w:r>
+            <w:r>
+              <w:rPr>
+                <w:noProof/>
+                <w:webHidden/>
+              </w:rPr>
+              <w:fldChar w:fldCharType="end"/>
+            </w:r>
+          </w:hyperlink>
+        </w:p>
+        <w:p>
+          <w:pPr>
+            <w:pStyle w:val="Verzeichnis1"/>
+            <w:tabs>
+              <w:tab w:val="right" w:leader="dot" w:pos="8494"/>
+            </w:tabs>
+            <w:rPr>
+              <w:noProof/>
+              <w:kern w:val="2"/>
+              <w:sz w:val="24"/>
+              <w:szCs w:val="24"/>
+              <w14:ligatures w14:val="standardContextual"/>
+            </w:rPr>
+          </w:pPr>
+          <w:hyperlink w:anchor="_Toc170139936" w:history="1">
+            <w:r>
+              <w:rPr>
+                <w:rStyle w:val="Hyperlink"/>
+                <w:rFonts w:ascii="Arial" w:hAnsi="Arial" w:cs="Arial"/>
+                <w:noProof/>
+              </w:rPr>
+              <w:t>1. Umsetzung</w:t>
+            </w:r>
+            <w:r>
+              <w:rPr>
+                <w:noProof/>
+                <w:webHidden/>
+              </w:rPr>
+              <w:tab/>
+            </w:r>
+            <w:r>
+              <w:rPr>
+                <w:noProof/>
+                <w:webHidden/>
+              </w:rPr>
+              <w:fldChar w:fldCharType="begin"/>
+            </w:r>
+            <w:r>
+              <w:rPr>
+                <w:noProof/>
+                <w:webHidden/>
+              </w:rPr>
+              <w:instrText xml:space="preserve"> PAGEREF _Toc170139936 \h </w:instrText>
+            </w:r>
+            <w:r>
+              <w:rPr>
+                <w:noProof/>
+                <w:webHidden/>
+              </w:rPr>
+            </w:r>
+            <w:r>
+              <w:rPr>
+                <w:noProof/>
+                <w:webHidden/>
+              </w:rPr>
+              <w:fldChar w:fldCharType="separate"/>
+            </w:r>
+            <w:r>
+              <w:rPr>
+                <w:noProof/>
+                <w:webHidden/>
+              </w:rPr>
+              <w:t>19</w:t>
+            </w:r>
+            <w:r>
+              <w:rPr>
+                <w:noProof/>
+                <w:webHidden/>
+              </w:rPr>
+              <w:fldChar w:fldCharType="end"/>
+            </w:r>
+          </w:hyperlink>
+        </w:p>
+        <w:p>
+          <w:pPr>
+            <w:pStyle w:val="Verzeichnis1"/>
+            <w:tabs>
+              <w:tab w:val="right" w:leader="dot" w:pos="8494"/>
+            </w:tabs>
+            <w:rPr>
+              <w:noProof/>
+              <w:kern w:val="2"/>
+              <w:sz w:val="24"/>
+              <w:szCs w:val="24"/>
+              <w14:ligatures w14:val="standardContextual"/>
+            </w:rPr>
+          </w:pPr>
+          <w:hyperlink w:anchor="_Toc170139937" w:history="1">
+            <w:r>
+              <w:rPr>
+                <w:rStyle w:val="Hyperlink"/>
+                <w:rFonts w:ascii="Arial" w:hAnsi="Arial" w:cs="Arial"/>
+                <w:noProof/>
+              </w:rPr>
+              <w:t>2. Analyse</w:t>
+            </w:r>
+            <w:r>
+              <w:rPr>
+                <w:noProof/>
+                <w:webHidden/>
+              </w:rPr>
+              <w:tab/>
+            </w:r>
+            <w:r>
+              <w:rPr>
+                <w:noProof/>
+                <w:webHidden/>
+              </w:rPr>
+              <w:fldChar w:fldCharType="begin"/>
+            </w:r>
+            <w:r>
+              <w:rPr>
+                <w:noProof/>
+                <w:webHidden/>
+              </w:rPr>
+              <w:instrText xml:space="preserve"> PAGEREF _Toc170139937 \h </w:instrText>
+            </w:r>
+            <w:r>
+              <w:rPr>
+                <w:noProof/>
+                <w:webHidden/>
+              </w:rPr>
+            </w:r>
+            <w:r>
+              <w:rPr>
+                <w:noProof/>
+                <w:webHidden/>
+              </w:rPr>
+              <w:fldChar w:fldCharType="separate"/>
+            </w:r>
+            <w:r>
+              <w:rPr>
+                <w:noProof/>
+                <w:webHidden/>
+              </w:rPr>
+              <w:t>19</w:t>
+            </w:r>
+            <w:r>
+              <w:rPr>
+                <w:noProof/>
+                <w:webHidden/>
+              </w:rPr>
+              <w:fldChar w:fldCharType="end"/>
+            </w:r>
+          </w:hyperlink>
+        </w:p>
+        <w:p>
+          <w:pPr>
+            <w:pStyle w:val="Verzeichnis1"/>
+            <w:tabs>
+              <w:tab w:val="right" w:leader="dot" w:pos="8494"/>
+            </w:tabs>
+            <w:rPr>
+              <w:noProof/>
+              <w:kern w:val="2"/>
+              <w:sz w:val="24"/>
+              <w:szCs w:val="24"/>
+              <w14:ligatures w14:val="standardContextual"/>
+            </w:rPr>
+          </w:pPr>
+          <w:hyperlink w:anchor="_Toc170139938" w:history="1">
+            <w:r>
+              <w:rPr>
+                <w:rStyle w:val="Hyperlink"/>
+                <w:rFonts w:ascii="Arial" w:hAnsi="Arial" w:cs="Arial"/>
+                <w:noProof/>
+              </w:rPr>
+              <w:t>3. Ergebnisse</w:t>
+            </w:r>
+            <w:r>
+              <w:rPr>
+                <w:noProof/>
+                <w:webHidden/>
+              </w:rPr>
+              <w:tab/>
+            </w:r>
+            <w:r>
+              <w:rPr>
+                <w:noProof/>
+                <w:webHidden/>
+              </w:rPr>
+              <w:fldChar w:fldCharType="begin"/>
+            </w:r>
+            <w:r>
+              <w:rPr>
+                <w:noProof/>
+                <w:webHidden/>
+              </w:rPr>
+              <w:instrText xml:space="preserve"> PAGEREF _Toc170139938 \h </w:instrText>
+            </w:r>
+            <w:r>
+              <w:rPr>
+                <w:noProof/>
+                <w:webHidden/>
+              </w:rPr>
+            </w:r>
+            <w:r>
+              <w:rPr>
+                <w:noProof/>
+                <w:webHidden/>
+              </w:rPr>
+              <w:fldChar w:fldCharType="separate"/>
+            </w:r>
+            <w:r>
+              <w:rPr>
+                <w:noProof/>
+                <w:webHidden/>
+              </w:rPr>
+              <w:t>19</w:t>
+            </w:r>
+            <w:r>
+              <w:rPr>
+                <w:noProof/>
+                <w:webHidden/>
+              </w:rPr>
+              <w:fldChar w:fldCharType="end"/>
+            </w:r>
+          </w:hyperlink>
+        </w:p>
+        <w:p>
+          <w:pPr>
+            <w:pStyle w:val="Verzeichnis1"/>
+            <w:tabs>
+              <w:tab w:val="right" w:leader="dot" w:pos="8494"/>
+            </w:tabs>
+            <w:rPr>
+              <w:noProof/>
+              <w:kern w:val="2"/>
+              <w:sz w:val="24"/>
+              <w:szCs w:val="24"/>
+              <w14:ligatures w14:val="standardContextual"/>
+            </w:rPr>
+          </w:pPr>
+          <w:hyperlink w:anchor="_Toc170139939" w:history="1">
+            <w:r>
+              <w:rPr>
+                <w:rStyle w:val="Hyperlink"/>
+                <w:rFonts w:ascii="Arial" w:hAnsi="Arial" w:cs="Arial"/>
+                <w:noProof/>
+              </w:rPr>
+              <w:t>V. Schluss</w:t>
+            </w:r>
+            <w:r>
+              <w:rPr>
+                <w:noProof/>
+                <w:webHidden/>
+              </w:rPr>
+              <w:tab/>
+            </w:r>
+            <w:r>
+              <w:rPr>
+                <w:noProof/>
+                <w:webHidden/>
+              </w:rPr>
+              <w:fldChar w:fldCharType="begin"/>
+            </w:r>
+            <w:r>
+              <w:rPr>
+                <w:noProof/>
+                <w:webHidden/>
+              </w:rPr>
+              <w:instrText xml:space="preserve"> PAGEREF _Toc170139939 \h </w:instrText>
+            </w:r>
+            <w:r>
+              <w:rPr>
+                <w:noProof/>
+                <w:webHidden/>
+              </w:rPr>
+            </w:r>
+            <w:r>
+              <w:rPr>
+                <w:noProof/>
+                <w:webHidden/>
+              </w:rPr>
+              <w:fldChar w:fldCharType="separate"/>
+            </w:r>
+            <w:r>
+              <w:rPr>
+                <w:noProof/>
+                <w:webHidden/>
+              </w:rPr>
+              <w:t>19</w:t>
+            </w:r>
+            <w:r>
+              <w:rPr>
+                <w:noProof/>
+                <w:webHidden/>
+              </w:rPr>
+              <w:fldChar w:fldCharType="end"/>
+            </w:r>
+          </w:hyperlink>
+        </w:p>
+        <w:p>
+          <w:pPr>
+            <w:pStyle w:val="Verzeichnis1"/>
+            <w:tabs>
+              <w:tab w:val="right" w:leader="dot" w:pos="8494"/>
+            </w:tabs>
+            <w:rPr>
+              <w:noProof/>
+              <w:kern w:val="2"/>
+              <w:sz w:val="24"/>
+              <w:szCs w:val="24"/>
+              <w14:ligatures w14:val="standardContextual"/>
+            </w:rPr>
+          </w:pPr>
+          <w:hyperlink w:anchor="_Toc170139940" w:history="1">
+            <w:r>
+              <w:rPr>
+                <w:rStyle w:val="Hyperlink"/>
+                <w:rFonts w:ascii="Arial" w:hAnsi="Arial" w:cs="Arial"/>
+                <w:noProof/>
+              </w:rPr>
+              <w:t>1. Fazit</w:t>
+            </w:r>
+            <w:r>
+              <w:rPr>
+                <w:noProof/>
+                <w:webHidden/>
+              </w:rPr>
+              <w:tab/>
+            </w:r>
+            <w:r>
+              <w:rPr>
+                <w:noProof/>
+                <w:webHidden/>
+              </w:rPr>
+              <w:fldChar w:fldCharType="begin"/>
+            </w:r>
+            <w:r>
+              <w:rPr>
+                <w:noProof/>
+                <w:webHidden/>
+              </w:rPr>
+              <w:instrText xml:space="preserve"> PAGEREF _Toc170139940 \h </w:instrText>
+            </w:r>
+            <w:r>
+              <w:rPr>
+                <w:noProof/>
+                <w:webHidden/>
+              </w:rPr>
+            </w:r>
+            <w:r>
+              <w:rPr>
+                <w:noProof/>
+                <w:webHidden/>
+              </w:rPr>
+              <w:fldChar w:fldCharType="separate"/>
+            </w:r>
+            <w:r>
+              <w:rPr>
+                <w:noProof/>
+                <w:webHidden/>
+              </w:rPr>
+              <w:t>19</w:t>
+            </w:r>
+            <w:r>
+              <w:rPr>
+                <w:noProof/>
+                <w:webHidden/>
+              </w:rPr>
+              <w:fldChar w:fldCharType="end"/>
+            </w:r>
+          </w:hyperlink>
+        </w:p>
+        <w:p>
+          <w:pPr>
+            <w:pStyle w:val="Verzeichnis1"/>
+            <w:tabs>
+              <w:tab w:val="right" w:leader="dot" w:pos="8494"/>
+            </w:tabs>
+            <w:rPr>
+              <w:noProof/>
+              <w:kern w:val="2"/>
+              <w:sz w:val="24"/>
+              <w:szCs w:val="24"/>
+              <w14:ligatures w14:val="standardContextual"/>
+            </w:rPr>
+          </w:pPr>
+          <w:hyperlink w:anchor="_Toc170139941" w:history="1">
+            <w:r>
+              <w:rPr>
+                <w:rStyle w:val="Hyperlink"/>
+                <w:rFonts w:ascii="Arial" w:hAnsi="Arial" w:cs="Arial"/>
+                <w:noProof/>
+              </w:rPr>
+              <w:t>2. Ausblick</w:t>
+            </w:r>
+            <w:r>
+              <w:rPr>
+                <w:noProof/>
+                <w:webHidden/>
+              </w:rPr>
+              <w:tab/>
+            </w:r>
+            <w:r>
+              <w:rPr>
+                <w:noProof/>
+                <w:webHidden/>
+              </w:rPr>
+              <w:fldChar w:fldCharType="begin"/>
+            </w:r>
+            <w:r>
+              <w:rPr>
+                <w:noProof/>
+                <w:webHidden/>
+              </w:rPr>
+              <w:instrText xml:space="preserve"> PAGEREF _Toc170139941 \h </w:instrText>
+            </w:r>
+            <w:r>
+              <w:rPr>
+                <w:noProof/>
+                <w:webHidden/>
+              </w:rPr>
+            </w:r>
+            <w:r>
+              <w:rPr>
+                <w:noProof/>
+                <w:webHidden/>
+              </w:rPr>
+              <w:fldChar w:fldCharType="separate"/>
+            </w:r>
+            <w:r>
+              <w:rPr>
+                <w:noProof/>
+                <w:webHidden/>
+              </w:rPr>
+              <w:t>19</w:t>
+            </w:r>
+            <w:r>
+              <w:rPr>
+                <w:noProof/>
+                <w:webHidden/>
+              </w:rPr>
+              <w:fldChar w:fldCharType="end"/>
+            </w:r>
+          </w:hyperlink>
+        </w:p>
+        <w:p>
+          <w:pPr>
+            <w:pStyle w:val="Verzeichnis1"/>
+            <w:tabs>
+              <w:tab w:val="right" w:leader="dot" w:pos="8494"/>
+            </w:tabs>
+            <w:rPr>
+              <w:noProof/>
+              <w:kern w:val="2"/>
+              <w:sz w:val="24"/>
+              <w:szCs w:val="24"/>
+              <w14:ligatures w14:val="standardContextual"/>
+            </w:rPr>
+          </w:pPr>
+          <w:hyperlink w:anchor="_Toc170139942" w:history="1">
+            <w:r>
+              <w:rPr>
+                <w:rStyle w:val="Hyperlink"/>
+                <w:rFonts w:ascii="Arial" w:hAnsi="Arial" w:cs="Arial"/>
+                <w:noProof/>
               </w:rPr>
               <w:t>Literaturverzeichnis</w:t>
             </w:r>
@@ -1822,7 +2655,7 @@
                 <w:noProof/>
                 <w:webHidden/>
               </w:rPr>
-              <w:instrText xml:space="preserve"> PAGEREF _Toc164853446 \h </w:instrText>
+              <w:instrText xml:space="preserve"> PAGEREF _Toc170139942 \h </w:instrText>
             </w:r>
             <w:r>
               <w:rPr>
@@ -1842,7 +2675,7 @@
                 <w:noProof/>
                 <w:webHidden/>
               </w:rPr>
-              <w:t>7</w:t>
+              <w:t>20</w:t>
             </w:r>
             <w:r>
               <w:rPr>
@@ -1934,53 +2767,6 @@
     </w:p>
     <w:p>
       <w:pPr>
-        <w:spacing w:line="360" w:lineRule="auto"/>
-        <w:jc w:val="both"/>
-        <w:rPr>
-          <w:rFonts w:ascii="Arial" w:hAnsi="Arial" w:cs="Arial"/>
-          <w:color w:val="000000" w:themeColor="text1"/>
-        </w:rPr>
-      </w:pPr>
-    </w:p>
-    <w:p>
-      <w:pPr>
-        <w:spacing w:line="360" w:lineRule="auto"/>
-        <w:jc w:val="both"/>
-        <w:rPr>
-          <w:rFonts w:ascii="Arial" w:hAnsi="Arial" w:cs="Arial"/>
-          <w:color w:val="000000" w:themeColor="text1"/>
-        </w:rPr>
-      </w:pPr>
-    </w:p>
-    <w:p>
-      <w:pPr>
-        <w:spacing w:line="360" w:lineRule="auto"/>
-        <w:jc w:val="both"/>
-        <w:rPr>
-          <w:rFonts w:ascii="Arial" w:hAnsi="Arial" w:cs="Arial"/>
-          <w:color w:val="000000" w:themeColor="text1"/>
-        </w:rPr>
-      </w:pPr>
-    </w:p>
-    <w:p>
-      <w:pPr>
-        <w:spacing w:line="360" w:lineRule="auto"/>
-        <w:jc w:val="both"/>
-        <w:rPr>
-          <w:rFonts w:ascii="Arial" w:hAnsi="Arial" w:cs="Arial"/>
-          <w:color w:val="000000" w:themeColor="text1"/>
-        </w:rPr>
-      </w:pPr>
-      <w:r>
-        <w:rPr>
-          <w:rFonts w:ascii="Arial" w:hAnsi="Arial" w:cs="Arial"/>
-          <w:color w:val="000000" w:themeColor="text1"/>
-        </w:rPr>
-        <w:br w:type="page"/>
-      </w:r>
-    </w:p>
-    <w:p>
-      <w:pPr>
         <w:pStyle w:val="berschrift1"/>
         <w:spacing w:line="360" w:lineRule="auto"/>
         <w:jc w:val="both"/>
@@ -1992,7 +2778,7 @@
         </w:rPr>
       </w:pPr>
       <w:bookmarkStart w:id="2" w:name="_Ref106028403"/>
-      <w:bookmarkStart w:id="3" w:name="_Toc164853434"/>
+      <w:bookmarkStart w:id="3" w:name="_Toc170139919"/>
       <w:r>
         <w:rPr>
           <w:rFonts w:ascii="Arial" w:hAnsi="Arial" w:cs="Arial"/>
@@ -2001,62 +2787,141 @@
           <w:szCs w:val="36"/>
         </w:rPr>
         <w:lastRenderedPageBreak/>
-        <w:t>1.</w:t>
-      </w:r>
-      <w:r>
-        <w:rPr>
-          <w:rFonts w:ascii="Arial" w:hAnsi="Arial" w:cs="Arial"/>
-          <w:color w:val="000000" w:themeColor="text1"/>
-          <w:sz w:val="36"/>
-          <w:szCs w:val="36"/>
-        </w:rPr>
-        <w:t xml:space="preserve"> </w:t>
-      </w:r>
-      <w:bookmarkEnd w:id="2"/>
-      <w:r>
-        <w:rPr>
-          <w:rFonts w:ascii="Arial" w:hAnsi="Arial" w:cs="Arial"/>
-          <w:color w:val="000000" w:themeColor="text1"/>
-          <w:sz w:val="36"/>
-          <w:szCs w:val="36"/>
-        </w:rPr>
-        <w:t xml:space="preserve">Was sind </w:t>
-      </w:r>
-      <w:r>
-        <w:rPr>
-          <w:rFonts w:ascii="Arial" w:hAnsi="Arial" w:cs="Arial"/>
-          <w:color w:val="000000" w:themeColor="text1"/>
-          <w:sz w:val="36"/>
-          <w:szCs w:val="36"/>
-        </w:rPr>
-        <w:t>Videospiele</w:t>
-      </w:r>
-      <w:r>
-        <w:rPr>
-          <w:rFonts w:ascii="Arial" w:hAnsi="Arial" w:cs="Arial"/>
-          <w:color w:val="000000" w:themeColor="text1"/>
-          <w:sz w:val="36"/>
-          <w:szCs w:val="36"/>
-        </w:rPr>
-        <w:t>?</w:t>
+        <w:t>I</w:t>
+      </w:r>
+      <w:r>
+        <w:rPr>
+          <w:rFonts w:ascii="Arial" w:hAnsi="Arial" w:cs="Arial"/>
+          <w:color w:val="000000" w:themeColor="text1"/>
+          <w:sz w:val="36"/>
+          <w:szCs w:val="36"/>
+        </w:rPr>
+        <w:t>II</w:t>
+      </w:r>
+      <w:r>
+        <w:rPr>
+          <w:rFonts w:ascii="Arial" w:hAnsi="Arial" w:cs="Arial"/>
+          <w:color w:val="000000" w:themeColor="text1"/>
+          <w:sz w:val="36"/>
+          <w:szCs w:val="36"/>
+        </w:rPr>
+        <w:t xml:space="preserve">. </w:t>
+      </w:r>
+      <w:r>
+        <w:rPr>
+          <w:rFonts w:ascii="Arial" w:hAnsi="Arial" w:cs="Arial"/>
+          <w:color w:val="000000" w:themeColor="text1"/>
+          <w:sz w:val="36"/>
+          <w:szCs w:val="36"/>
+        </w:rPr>
+        <w:t>Theorie und Analyse</w:t>
       </w:r>
       <w:bookmarkEnd w:id="3"/>
     </w:p>
     <w:p>
       <w:pPr>
+        <w:pStyle w:val="berschrift1"/>
         <w:spacing w:line="360" w:lineRule="auto"/>
         <w:jc w:val="both"/>
         <w:rPr>
           <w:rFonts w:ascii="Arial" w:hAnsi="Arial" w:cs="Arial"/>
           <w:color w:val="000000" w:themeColor="text1"/>
-        </w:rPr>
-      </w:pPr>
-      <w:r>
-        <w:rPr>
-          <w:rFonts w:ascii="Arial" w:hAnsi="Arial" w:cs="Arial"/>
-          <w:color w:val="000000" w:themeColor="text1"/>
-        </w:rPr>
-        <w:t xml:space="preserve">Videospiele sind ein immer größer werdender Teil der modernen Pop-Kultur </w:t>
+          <w:sz w:val="36"/>
+          <w:szCs w:val="36"/>
+        </w:rPr>
+      </w:pPr>
+      <w:bookmarkStart w:id="4" w:name="_Toc170139920"/>
+      <w:r>
+        <w:rPr>
+          <w:rFonts w:ascii="Arial" w:hAnsi="Arial" w:cs="Arial"/>
+          <w:color w:val="000000" w:themeColor="text1"/>
+          <w:sz w:val="36"/>
+          <w:szCs w:val="36"/>
+        </w:rPr>
+        <w:t>1.</w:t>
+      </w:r>
+      <w:r>
+        <w:rPr>
+          <w:rFonts w:ascii="Arial" w:hAnsi="Arial" w:cs="Arial"/>
+          <w:color w:val="000000" w:themeColor="text1"/>
+          <w:sz w:val="36"/>
+          <w:szCs w:val="36"/>
+        </w:rPr>
+        <w:t xml:space="preserve"> </w:t>
+      </w:r>
+      <w:bookmarkEnd w:id="2"/>
+      <w:r>
+        <w:rPr>
+          <w:rFonts w:ascii="Arial" w:hAnsi="Arial" w:cs="Arial"/>
+          <w:color w:val="000000" w:themeColor="text1"/>
+          <w:sz w:val="36"/>
+          <w:szCs w:val="36"/>
+        </w:rPr>
+        <w:t xml:space="preserve">Was sind </w:t>
+      </w:r>
+      <w:r>
+        <w:rPr>
+          <w:rFonts w:ascii="Arial" w:hAnsi="Arial" w:cs="Arial"/>
+          <w:color w:val="000000" w:themeColor="text1"/>
+          <w:sz w:val="36"/>
+          <w:szCs w:val="36"/>
+        </w:rPr>
+        <w:t>Videospiele</w:t>
+      </w:r>
+      <w:r>
+        <w:rPr>
+          <w:rFonts w:ascii="Arial" w:hAnsi="Arial" w:cs="Arial"/>
+          <w:color w:val="000000" w:themeColor="text1"/>
+          <w:sz w:val="36"/>
+          <w:szCs w:val="36"/>
+        </w:rPr>
+        <w:t>?</w:t>
+      </w:r>
+      <w:bookmarkEnd w:id="4"/>
+    </w:p>
+    <w:p>
+      <w:pPr>
+        <w:spacing w:line="360" w:lineRule="auto"/>
+        <w:jc w:val="both"/>
+        <w:rPr>
+          <w:rFonts w:ascii="Arial" w:hAnsi="Arial" w:cs="Arial"/>
+          <w:color w:val="000000" w:themeColor="text1"/>
+        </w:rPr>
+      </w:pPr>
+      <w:r>
+        <w:rPr>
+          <w:rFonts w:ascii="Arial" w:hAnsi="Arial" w:cs="Arial"/>
+          <w:color w:val="000000" w:themeColor="text1"/>
+        </w:rPr>
+        <w:t xml:space="preserve">Videospiele sind ein </w:t>
+      </w:r>
+      <w:r>
+        <w:rPr>
+          <w:rFonts w:ascii="Arial" w:hAnsi="Arial" w:cs="Arial"/>
+          <w:color w:val="000000" w:themeColor="text1"/>
+        </w:rPr>
+        <w:t>zunehmend bedeutender</w:t>
+      </w:r>
+      <w:r>
+        <w:rPr>
+          <w:rFonts w:ascii="Arial" w:hAnsi="Arial" w:cs="Arial"/>
+          <w:color w:val="000000" w:themeColor="text1"/>
+        </w:rPr>
+        <w:t xml:space="preserve"> Teil der modernen Pop</w:t>
+      </w:r>
+      <w:r>
+        <w:rPr>
+          <w:rFonts w:ascii="Arial" w:hAnsi="Arial" w:cs="Arial"/>
+          <w:color w:val="000000" w:themeColor="text1"/>
+        </w:rPr>
+        <w:t>k</w:t>
+      </w:r>
+      <w:r>
+        <w:rPr>
+          <w:rFonts w:ascii="Arial" w:hAnsi="Arial" w:cs="Arial"/>
+          <w:color w:val="000000" w:themeColor="text1"/>
+        </w:rPr>
+        <w:t xml:space="preserve">ultur </w:t>
       </w:r>
       <w:sdt>
         <w:sdtPr>
@@ -2118,21 +2983,23 @@
           <w:rFonts w:ascii="Arial" w:hAnsi="Arial" w:cs="Arial"/>
           <w:color w:val="000000" w:themeColor="text1"/>
         </w:rPr>
-        <w:t xml:space="preserve">Es gibt sie schon seit </w:t>
-      </w:r>
-      <w:r>
-        <w:rPr>
-          <w:rFonts w:ascii="Arial" w:hAnsi="Arial" w:cs="Arial"/>
-          <w:color w:val="000000" w:themeColor="text1"/>
-        </w:rPr>
-        <w:t>über 50</w:t>
-      </w:r>
-      <w:r>
-        <w:rPr>
-          <w:rFonts w:ascii="Arial" w:hAnsi="Arial" w:cs="Arial"/>
-          <w:color w:val="000000" w:themeColor="text1"/>
-        </w:rPr>
-        <w:t xml:space="preserve"> Jahren </w:t>
+        <w:t xml:space="preserve">Obwohl es sie bereits seit über 50 Jahren </w:t>
+      </w:r>
+      <w:proofErr w:type="gramStart"/>
+      <w:r>
+        <w:rPr>
+          <w:rFonts w:ascii="Arial" w:hAnsi="Arial" w:cs="Arial"/>
+          <w:color w:val="000000" w:themeColor="text1"/>
+        </w:rPr>
+        <w:t>gibt</w:t>
+      </w:r>
+      <w:proofErr w:type="gramEnd"/>
+      <w:r>
+        <w:rPr>
+          <w:rFonts w:ascii="Arial" w:hAnsi="Arial" w:cs="Arial"/>
+          <w:color w:val="000000" w:themeColor="text1"/>
+        </w:rPr>
+        <w:t xml:space="preserve"> </w:t>
       </w:r>
       <w:sdt>
         <w:sdtPr>
@@ -2187,7 +3054,7 @@
           <w:rFonts w:ascii="Arial" w:hAnsi="Arial" w:cs="Arial"/>
           <w:color w:val="000000" w:themeColor="text1"/>
         </w:rPr>
-        <w:t>, trotzdem ist der Begriff Videospiel sehr vage und unpräzise. Zunächst möchte ich diesen genauer betrachten und definieren.</w:t>
+        <w:t>, bleibt der Begriff "Videospiel" oft vage und ungenau. Daher möchte ich diesen zunächst genauer betrachten und definieren.</w:t>
       </w:r>
     </w:p>
     <w:p>
@@ -2204,21 +3071,14 @@
           <w:rFonts w:ascii="Arial" w:hAnsi="Arial" w:cs="Arial"/>
           <w:color w:val="000000" w:themeColor="text1"/>
         </w:rPr>
-        <w:t xml:space="preserve">Schon von klein an </w:t>
-      </w:r>
-      <w:r>
-        <w:rPr>
-          <w:rFonts w:ascii="Arial" w:hAnsi="Arial" w:cs="Arial"/>
-          <w:color w:val="000000" w:themeColor="text1"/>
-        </w:rPr>
-        <w:t>s</w:t>
-      </w:r>
-      <w:r>
-        <w:rPr>
-          <w:rFonts w:ascii="Arial" w:hAnsi="Arial" w:cs="Arial"/>
-          <w:color w:val="000000" w:themeColor="text1"/>
-        </w:rPr>
-        <w:t xml:space="preserve">pielen Kinder mit verschiedenen Gegenständen, dadurch lernen sie motorische Fähigkeiten, Grundlagen der Logik und wie die Welt um sie herum funktioniert </w:t>
+        <w:t>Schon in jungen Jahren spielen Kinder mit verschiedenen Gegenständen und erlernen dabei motorische Fähigkeiten, logische Grundlagen sowie das Verständnis der Welt um sie herum</w:t>
+      </w:r>
+      <w:r>
+        <w:rPr>
+          <w:rFonts w:ascii="Arial" w:hAnsi="Arial" w:cs="Arial"/>
+          <w:color w:val="000000" w:themeColor="text1"/>
+        </w:rPr>
+        <w:t xml:space="preserve"> </w:t>
       </w:r>
       <w:sdt>
         <w:sdtPr>
@@ -2280,35 +3140,7 @@
           <w:rFonts w:ascii="Arial" w:hAnsi="Arial" w:cs="Arial"/>
           <w:color w:val="000000" w:themeColor="text1"/>
         </w:rPr>
-        <w:t>So etwa werden einfache Bausteine zu Türmen konstruiert</w:t>
-      </w:r>
-      <w:r>
-        <w:rPr>
-          <w:rFonts w:ascii="Arial" w:hAnsi="Arial" w:cs="Arial"/>
-          <w:color w:val="000000" w:themeColor="text1"/>
-        </w:rPr>
-        <w:t>,</w:t>
-      </w:r>
-      <w:r>
-        <w:rPr>
-          <w:rFonts w:ascii="Arial" w:hAnsi="Arial" w:cs="Arial"/>
-          <w:color w:val="000000" w:themeColor="text1"/>
-        </w:rPr>
-        <w:t xml:space="preserve"> verschieden förmige Gegenstände in passenden Öffnungen gesteckt</w:t>
-      </w:r>
-      <w:r>
-        <w:rPr>
-          <w:rFonts w:ascii="Arial" w:hAnsi="Arial" w:cs="Arial"/>
-          <w:color w:val="000000" w:themeColor="text1"/>
-        </w:rPr>
-        <w:t xml:space="preserve"> oder</w:t>
-      </w:r>
-      <w:r>
-        <w:rPr>
-          <w:rFonts w:ascii="Arial" w:hAnsi="Arial" w:cs="Arial"/>
-          <w:color w:val="000000" w:themeColor="text1"/>
-        </w:rPr>
-        <w:t xml:space="preserve"> simple Rollenspiele wie „Räuber und Gendarmen“ gespielt.</w:t>
+        <w:t>So werden beispielsweise einfache Bausteine zu Türmen gebaut, verschieden geformte Gegenstände in passende Öffnungen gesteckt oder einfache Rollenspiele wie „Räuber und Gendarmen“ gespielt.</w:t>
       </w:r>
       <w:r>
         <w:rPr>
@@ -2332,21 +3164,7 @@
           <w:rFonts w:ascii="Arial" w:hAnsi="Arial" w:cs="Arial"/>
           <w:color w:val="000000" w:themeColor="text1"/>
         </w:rPr>
-        <w:t>Wenn sie älter werden, lernen Kinder neue Konzepte kennen, angefangen bei simplen Spielen wie Ti</w:t>
-      </w:r>
-      <w:r>
-        <w:rPr>
-          <w:rFonts w:ascii="Arial" w:hAnsi="Arial" w:cs="Arial"/>
-          <w:color w:val="000000" w:themeColor="text1"/>
-        </w:rPr>
-        <w:t>c</w:t>
-      </w:r>
-      <w:r>
-        <w:rPr>
-          <w:rFonts w:ascii="Arial" w:hAnsi="Arial" w:cs="Arial"/>
-          <w:color w:val="000000" w:themeColor="text1"/>
-        </w:rPr>
-        <w:t xml:space="preserve"> </w:t>
+        <w:t xml:space="preserve">Mit zunehmendem Alter entdecken Kinder neue Spielkonzepte, beginnend mit simplen Spielen wie Tic </w:t>
       </w:r>
       <w:proofErr w:type="spellStart"/>
       <w:r>
@@ -2354,14 +3172,7 @@
           <w:rFonts w:ascii="Arial" w:hAnsi="Arial" w:cs="Arial"/>
           <w:color w:val="000000" w:themeColor="text1"/>
         </w:rPr>
-        <w:t>Ta</w:t>
-      </w:r>
-      <w:r>
-        <w:rPr>
-          <w:rFonts w:ascii="Arial" w:hAnsi="Arial" w:cs="Arial"/>
-          <w:color w:val="000000" w:themeColor="text1"/>
-        </w:rPr>
-        <w:t>c</w:t>
+        <w:t>Tac</w:t>
       </w:r>
       <w:proofErr w:type="spellEnd"/>
       <w:r>
@@ -2369,42 +3180,7 @@
           <w:rFonts w:ascii="Arial" w:hAnsi="Arial" w:cs="Arial"/>
           <w:color w:val="000000" w:themeColor="text1"/>
         </w:rPr>
-        <w:t xml:space="preserve"> Toe. Die vorher gehenden Spiele werden langweilig und uninteressant, aber auch die neuen Spiele werden irgendwann liegen gelassen und vergessen</w:t>
-      </w:r>
-      <w:r>
-        <w:rPr>
-          <w:rFonts w:ascii="Arial" w:hAnsi="Arial" w:cs="Arial"/>
-          <w:color w:val="000000" w:themeColor="text1"/>
-        </w:rPr>
-        <w:t xml:space="preserve">. </w:t>
-      </w:r>
-      <w:r>
-        <w:rPr>
-          <w:rFonts w:ascii="Arial" w:hAnsi="Arial" w:cs="Arial"/>
-          <w:color w:val="000000" w:themeColor="text1"/>
-        </w:rPr>
-        <w:t xml:space="preserve">Im Falle </w:t>
-      </w:r>
-      <w:r>
-        <w:rPr>
-          <w:rFonts w:ascii="Arial" w:hAnsi="Arial" w:cs="Arial"/>
-          <w:color w:val="000000" w:themeColor="text1"/>
-        </w:rPr>
-        <w:t>von Ti</w:t>
-      </w:r>
-      <w:r>
-        <w:rPr>
-          <w:rFonts w:ascii="Arial" w:hAnsi="Arial" w:cs="Arial"/>
-          <w:color w:val="000000" w:themeColor="text1"/>
-        </w:rPr>
-        <w:t>c</w:t>
-      </w:r>
-      <w:r>
-        <w:rPr>
-          <w:rFonts w:ascii="Arial" w:hAnsi="Arial" w:cs="Arial"/>
-          <w:color w:val="000000" w:themeColor="text1"/>
-        </w:rPr>
-        <w:t xml:space="preserve"> </w:t>
+        <w:t xml:space="preserve"> Toe. Die zuvor gespielten Spiele werden uninteressant, doch auch die neuen Spiele verlieren irgendwann ihren Reiz. Im Falle von Tic </w:t>
       </w:r>
       <w:proofErr w:type="spellStart"/>
       <w:r>
@@ -2412,14 +3188,7 @@
           <w:rFonts w:ascii="Arial" w:hAnsi="Arial" w:cs="Arial"/>
           <w:color w:val="000000" w:themeColor="text1"/>
         </w:rPr>
-        <w:t>Ta</w:t>
-      </w:r>
-      <w:r>
-        <w:rPr>
-          <w:rFonts w:ascii="Arial" w:hAnsi="Arial" w:cs="Arial"/>
-          <w:color w:val="000000" w:themeColor="text1"/>
-        </w:rPr>
-        <w:t>c</w:t>
+        <w:t>Tac</w:t>
       </w:r>
       <w:proofErr w:type="spellEnd"/>
       <w:r>
@@ -2427,21 +3196,21 @@
           <w:rFonts w:ascii="Arial" w:hAnsi="Arial" w:cs="Arial"/>
           <w:color w:val="000000" w:themeColor="text1"/>
         </w:rPr>
-        <w:t xml:space="preserve"> Toe liegt das meistens daran, dass die Kinder verstanden haben, wie man jede Runde zu einem Unentschieden führt. In kurzer Zeit haben sie die Muster und Regeln von simplen Spielen s</w:t>
-      </w:r>
-      <w:r>
-        <w:rPr>
-          <w:rFonts w:ascii="Arial" w:hAnsi="Arial" w:cs="Arial"/>
-          <w:color w:val="000000" w:themeColor="text1"/>
-        </w:rPr>
-        <w:t>ehr</w:t>
-      </w:r>
-      <w:r>
-        <w:rPr>
-          <w:rFonts w:ascii="Arial" w:hAnsi="Arial" w:cs="Arial"/>
-          <w:color w:val="000000" w:themeColor="text1"/>
-        </w:rPr>
-        <w:t xml:space="preserve"> schnell verstanden</w:t>
+        <w:t xml:space="preserve"> Toe geschieht dies meist, wenn die Kinder erkennen, wie man jede Partie zu einem Unentschieden führt. Sie durchschauen schnell die Muster und Regeln </w:t>
+      </w:r>
+      <w:r>
+        <w:rPr>
+          <w:rFonts w:ascii="Arial" w:hAnsi="Arial" w:cs="Arial"/>
+          <w:color w:val="000000" w:themeColor="text1"/>
+        </w:rPr>
+        <w:t>simpler</w:t>
+      </w:r>
+      <w:r>
+        <w:rPr>
+          <w:rFonts w:ascii="Arial" w:hAnsi="Arial" w:cs="Arial"/>
+          <w:color w:val="000000" w:themeColor="text1"/>
+        </w:rPr>
+        <w:t xml:space="preserve"> Spiele</w:t>
       </w:r>
       <w:r>
         <w:rPr>
@@ -2520,7 +3289,49 @@
           <w:rFonts w:ascii="Arial" w:hAnsi="Arial" w:cs="Arial"/>
           <w:color w:val="000000" w:themeColor="text1"/>
         </w:rPr>
-        <w:t xml:space="preserve">Die Spiele, die danach folgen, haben allesamt eins gemeinsam, es sind Konstrukte, die auf Regeln und Vorgaben gebaut sind, die nur dann funktionieren, wenn alle </w:t>
+        <w:t xml:space="preserve">Die </w:t>
+      </w:r>
+      <w:r>
+        <w:rPr>
+          <w:rFonts w:ascii="Arial" w:hAnsi="Arial" w:cs="Arial"/>
+          <w:color w:val="000000" w:themeColor="text1"/>
+        </w:rPr>
+        <w:t>darauffolgenden Spiele</w:t>
+      </w:r>
+      <w:r>
+        <w:rPr>
+          <w:rFonts w:ascii="Arial" w:hAnsi="Arial" w:cs="Arial"/>
+          <w:color w:val="000000" w:themeColor="text1"/>
+        </w:rPr>
+        <w:t xml:space="preserve"> haben allesamt eins gemeinsam</w:t>
+      </w:r>
+      <w:r>
+        <w:rPr>
+          <w:rFonts w:ascii="Arial" w:hAnsi="Arial" w:cs="Arial"/>
+          <w:color w:val="000000" w:themeColor="text1"/>
+        </w:rPr>
+        <w:t>:</w:t>
+      </w:r>
+      <w:r>
+        <w:rPr>
+          <w:rFonts w:ascii="Arial" w:hAnsi="Arial" w:cs="Arial"/>
+          <w:color w:val="000000" w:themeColor="text1"/>
+        </w:rPr>
+        <w:t xml:space="preserve"> </w:t>
+      </w:r>
+      <w:r>
+        <w:rPr>
+          <w:rFonts w:ascii="Arial" w:hAnsi="Arial" w:cs="Arial"/>
+          <w:color w:val="000000" w:themeColor="text1"/>
+        </w:rPr>
+        <w:t>Sie</w:t>
+      </w:r>
+      <w:r>
+        <w:rPr>
+          <w:rFonts w:ascii="Arial" w:hAnsi="Arial" w:cs="Arial"/>
+          <w:color w:val="000000" w:themeColor="text1"/>
+        </w:rPr>
+        <w:t xml:space="preserve"> sind Konstrukte, die auf Regeln und Vorgaben gebaut sind, die nur dann funktionieren, wenn alle </w:t>
       </w:r>
       <w:r>
         <w:rPr>
@@ -2565,30 +3376,56 @@
           <w:rFonts w:ascii="Arial" w:hAnsi="Arial" w:cs="Arial"/>
           <w:color w:val="000000" w:themeColor="text1"/>
         </w:rPr>
-        <w:t xml:space="preserve">Dementsprechend ist ein Videospiel, ein digitales Unterhaltungsmedium, dass mehrere Regeln und Muster </w:t>
-      </w:r>
-      <w:proofErr w:type="gramStart"/>
-      <w:r>
-        <w:rPr>
-          <w:rFonts w:ascii="Arial" w:hAnsi="Arial" w:cs="Arial"/>
-          <w:color w:val="000000" w:themeColor="text1"/>
-        </w:rPr>
-        <w:t>aufweis</w:t>
-      </w:r>
-      <w:r>
-        <w:rPr>
-          <w:rFonts w:ascii="Arial" w:hAnsi="Arial" w:cs="Arial"/>
-          <w:color w:val="000000" w:themeColor="text1"/>
-        </w:rPr>
-        <w:t>t</w:t>
-      </w:r>
-      <w:proofErr w:type="gramEnd"/>
-      <w:r>
-        <w:rPr>
-          <w:rFonts w:ascii="Arial" w:hAnsi="Arial" w:cs="Arial"/>
-          <w:color w:val="000000" w:themeColor="text1"/>
-        </w:rPr>
-        <w:t>, denen man folgen muss, um das Spiel zu spielen. Während des Spielens lernt der Spieler wie die einzelnen Vorgaben und Regeln miteinander interagieren, ebenso wie die Gegenstände der dargestellten digitalen Welt.</w:t>
+        <w:t xml:space="preserve">Dementsprechend ist ein Videospiel, ein digitales Unterhaltungsmedium, </w:t>
+      </w:r>
+      <w:r>
+        <w:rPr>
+          <w:rFonts w:ascii="Arial" w:hAnsi="Arial" w:cs="Arial"/>
+          <w:color w:val="000000" w:themeColor="text1"/>
+        </w:rPr>
+        <w:t>das aus mehreren Regeln und Mustern besteht,</w:t>
+      </w:r>
+      <w:r>
+        <w:rPr>
+          <w:rFonts w:ascii="Arial" w:hAnsi="Arial" w:cs="Arial"/>
+          <w:color w:val="000000" w:themeColor="text1"/>
+        </w:rPr>
+        <w:t xml:space="preserve"> </w:t>
+      </w:r>
+      <w:r>
+        <w:rPr>
+          <w:rFonts w:ascii="Arial" w:hAnsi="Arial" w:cs="Arial"/>
+          <w:color w:val="000000" w:themeColor="text1"/>
+        </w:rPr>
+        <w:t xml:space="preserve">denen man folgen muss, um </w:t>
+      </w:r>
+      <w:r>
+        <w:rPr>
+          <w:rFonts w:ascii="Arial" w:hAnsi="Arial" w:cs="Arial"/>
+          <w:color w:val="000000" w:themeColor="text1"/>
+        </w:rPr>
+        <w:t>es</w:t>
+      </w:r>
+      <w:r>
+        <w:rPr>
+          <w:rFonts w:ascii="Arial" w:hAnsi="Arial" w:cs="Arial"/>
+          <w:color w:val="000000" w:themeColor="text1"/>
+        </w:rPr>
+        <w:t xml:space="preserve"> zu spielen. </w:t>
+      </w:r>
+      <w:r>
+        <w:rPr>
+          <w:rFonts w:ascii="Arial" w:hAnsi="Arial" w:cs="Arial"/>
+          <w:color w:val="000000" w:themeColor="text1"/>
+        </w:rPr>
+        <w:t>Während des Spielens lernt der Spieler, wie die einzelnen Regeln und Vorgaben miteinander interagieren und wie die Gegenstände in der dargestellten digitalen Welt funktionieren</w:t>
+      </w:r>
+      <w:r>
+        <w:rPr>
+          <w:rFonts w:ascii="Arial" w:hAnsi="Arial" w:cs="Arial"/>
+          <w:color w:val="000000" w:themeColor="text1"/>
+        </w:rPr>
+        <w:t>.</w:t>
       </w:r>
       <w:r>
         <w:rPr>
@@ -2666,7 +3503,7 @@
         </w:rPr>
         <w:t>.</w:t>
       </w:r>
-      <w:bookmarkStart w:id="4" w:name="_Ref106099915"/>
+      <w:bookmarkStart w:id="5" w:name="_Ref106099915"/>
     </w:p>
     <w:p>
       <w:pPr>
@@ -2754,7 +3591,7 @@
           <w:szCs w:val="36"/>
         </w:rPr>
       </w:pPr>
-      <w:bookmarkStart w:id="5" w:name="_Toc164853435"/>
+      <w:bookmarkStart w:id="6" w:name="_Toc170139921"/>
       <w:r>
         <w:rPr>
           <w:rFonts w:ascii="Arial" w:hAnsi="Arial" w:cs="Arial"/>
@@ -2792,7 +3629,7 @@
         </w:rPr>
         <w:t>Simulationen</w:t>
       </w:r>
-      <w:bookmarkEnd w:id="5"/>
+      <w:bookmarkEnd w:id="6"/>
     </w:p>
     <w:p>
       <w:pPr>
@@ -3269,7 +4106,7 @@
           <w:szCs w:val="36"/>
         </w:rPr>
       </w:pPr>
-      <w:bookmarkStart w:id="6" w:name="_Toc164853436"/>
+      <w:bookmarkStart w:id="7" w:name="_Toc170139922"/>
       <w:r>
         <w:rPr>
           <w:rFonts w:ascii="Arial" w:hAnsi="Arial" w:cs="Arial"/>
@@ -3280,7 +4117,7 @@
         <w:lastRenderedPageBreak/>
         <w:t>Entscheidungen bewerten und kategorisieren</w:t>
       </w:r>
-      <w:bookmarkEnd w:id="6"/>
+      <w:bookmarkEnd w:id="7"/>
     </w:p>
     <w:p>
       <w:pPr>
@@ -4476,6 +5313,7 @@
           <w:szCs w:val="36"/>
         </w:rPr>
       </w:pPr>
+      <w:bookmarkStart w:id="8" w:name="_Toc170139923"/>
       <w:r>
         <w:rPr>
           <w:rFonts w:ascii="Arial" w:hAnsi="Arial" w:cs="Arial"/>
@@ -4494,7 +5332,6 @@
         </w:rPr>
         <w:t>.</w:t>
       </w:r>
-      <w:bookmarkStart w:id="7" w:name="_Toc164853437"/>
       <w:r>
         <w:rPr>
           <w:rFonts w:ascii="Arial" w:hAnsi="Arial" w:cs="Arial"/>
@@ -4513,7 +5350,7 @@
         </w:rPr>
         <w:t>Zielgruppenentwicklung: Gaming für den Mainstream</w:t>
       </w:r>
-      <w:bookmarkEnd w:id="7"/>
+      <w:bookmarkEnd w:id="8"/>
     </w:p>
     <w:p>
       <w:pPr>
@@ -5607,7 +6444,7 @@
           <w:szCs w:val="36"/>
         </w:rPr>
       </w:pPr>
-      <w:bookmarkStart w:id="8" w:name="_Toc164853438"/>
+      <w:bookmarkStart w:id="9" w:name="_Toc170139924"/>
       <w:r>
         <w:rPr>
           <w:rFonts w:ascii="Arial" w:hAnsi="Arial" w:cs="Arial"/>
@@ -5653,7 +6490,7 @@
         </w:rPr>
         <w:t>Einfluss von Filmen auf Spiele</w:t>
       </w:r>
-      <w:bookmarkEnd w:id="8"/>
+      <w:bookmarkEnd w:id="9"/>
     </w:p>
     <w:p>
       <w:r>
@@ -5677,7 +6514,7 @@
           <w:szCs w:val="36"/>
         </w:rPr>
       </w:pPr>
-      <w:bookmarkStart w:id="9" w:name="_Toc164853439"/>
+      <w:bookmarkStart w:id="10" w:name="_Toc170139925"/>
       <w:r>
         <w:rPr>
           <w:rFonts w:ascii="Arial" w:hAnsi="Arial" w:cs="Arial"/>
@@ -5723,7 +6560,7 @@
         </w:rPr>
         <w:t>Anpassung von Spielen</w:t>
       </w:r>
-      <w:bookmarkEnd w:id="9"/>
+      <w:bookmarkEnd w:id="10"/>
     </w:p>
     <w:p>
       <w:pPr>
@@ -5742,6 +6579,7 @@
           <w:szCs w:val="36"/>
         </w:rPr>
       </w:pPr>
+      <w:bookmarkStart w:id="11" w:name="_Toc170139926"/>
       <w:r>
         <w:rPr>
           <w:rFonts w:ascii="Arial" w:hAnsi="Arial" w:cs="Arial"/>
@@ -5760,28 +6598,16 @@
         </w:rPr>
         <w:t xml:space="preserve">. </w:t>
       </w:r>
-      <w:bookmarkStart w:id="10" w:name="_Toc164853440"/>
-      <w:r>
-        <w:rPr>
-          <w:rFonts w:ascii="Arial" w:hAnsi="Arial" w:cs="Arial"/>
-          <w:color w:val="000000" w:themeColor="text1"/>
-          <w:sz w:val="36"/>
-          <w:szCs w:val="36"/>
-        </w:rPr>
-        <w:t xml:space="preserve">Aufkommen zweier neuer Genres: Survivor-Like und </w:t>
-      </w:r>
-      <w:proofErr w:type="spellStart"/>
-      <w:r>
-        <w:rPr>
-          <w:rFonts w:ascii="Arial" w:hAnsi="Arial" w:cs="Arial"/>
-          <w:color w:val="000000" w:themeColor="text1"/>
-          <w:sz w:val="36"/>
-          <w:szCs w:val="36"/>
-        </w:rPr>
-        <w:t>Autobattler</w:t>
-      </w:r>
-      <w:bookmarkEnd w:id="10"/>
-      <w:proofErr w:type="spellEnd"/>
+      <w:r>
+        <w:rPr>
+          <w:rFonts w:ascii="Arial" w:hAnsi="Arial" w:cs="Arial"/>
+          <w:color w:val="000000" w:themeColor="text1"/>
+          <w:sz w:val="36"/>
+          <w:szCs w:val="36"/>
+        </w:rPr>
+        <w:t>Aufkommen zweier neuer Genres: Survivor-Like und Autobattler</w:t>
+      </w:r>
+      <w:bookmarkEnd w:id="11"/>
     </w:p>
     <w:p/>
     <w:p>
@@ -5796,6 +6622,7 @@
           <w:szCs w:val="36"/>
         </w:rPr>
       </w:pPr>
+      <w:bookmarkStart w:id="12" w:name="_Toc170139927"/>
       <w:r>
         <w:rPr>
           <w:rFonts w:ascii="Arial" w:hAnsi="Arial" w:cs="Arial"/>
@@ -5839,19 +6666,9 @@
           <w:sz w:val="36"/>
           <w:szCs w:val="36"/>
         </w:rPr>
-        <w:t xml:space="preserve">Geschichte der </w:t>
-      </w:r>
-      <w:proofErr w:type="spellStart"/>
-      <w:r>
-        <w:rPr>
-          <w:rFonts w:ascii="Arial" w:hAnsi="Arial" w:cs="Arial"/>
-          <w:color w:val="000000" w:themeColor="text1"/>
-          <w:sz w:val="36"/>
-          <w:szCs w:val="36"/>
-        </w:rPr>
-        <w:t>Autobattler</w:t>
-      </w:r>
-      <w:proofErr w:type="spellEnd"/>
+        <w:t>Geschichte der Autobattler</w:t>
+      </w:r>
+      <w:bookmarkEnd w:id="12"/>
     </w:p>
     <w:p>
       <w:pPr>
@@ -5875,6 +6692,7 @@
           <w:szCs w:val="36"/>
         </w:rPr>
       </w:pPr>
+      <w:bookmarkStart w:id="13" w:name="_Toc170139928"/>
       <w:r>
         <w:rPr>
           <w:rFonts w:ascii="Arial" w:hAnsi="Arial" w:cs="Arial"/>
@@ -5927,19 +6745,9 @@
           <w:sz w:val="36"/>
           <w:szCs w:val="36"/>
         </w:rPr>
-        <w:t xml:space="preserve">Moderne </w:t>
-      </w:r>
-      <w:proofErr w:type="spellStart"/>
-      <w:r>
-        <w:rPr>
-          <w:rFonts w:ascii="Arial" w:hAnsi="Arial" w:cs="Arial"/>
-          <w:color w:val="000000" w:themeColor="text1"/>
-          <w:sz w:val="36"/>
-          <w:szCs w:val="36"/>
-        </w:rPr>
-        <w:t>Autobattler</w:t>
-      </w:r>
-      <w:proofErr w:type="spellEnd"/>
+        <w:t>Moderne Autobattler</w:t>
+      </w:r>
+      <w:bookmarkEnd w:id="13"/>
     </w:p>
     <w:p/>
     <w:p>
@@ -5954,7 +6762,7 @@
           <w:szCs w:val="36"/>
         </w:rPr>
       </w:pPr>
-      <w:bookmarkStart w:id="11" w:name="_Toc164853442"/>
+      <w:bookmarkStart w:id="14" w:name="_Toc170139929"/>
       <w:r>
         <w:rPr>
           <w:rFonts w:ascii="Arial" w:hAnsi="Arial" w:cs="Arial"/>
@@ -6027,7 +6835,6 @@
         </w:rPr>
         <w:t>Survivor-Like</w:t>
       </w:r>
-      <w:bookmarkEnd w:id="11"/>
       <w:r>
         <w:rPr>
           <w:rFonts w:ascii="Arial" w:hAnsi="Arial" w:cs="Arial"/>
@@ -6037,6 +6844,7 @@
         </w:rPr>
         <w:t xml:space="preserve"> Genres</w:t>
       </w:r>
+      <w:bookmarkEnd w:id="14"/>
     </w:p>
     <w:p>
       <w:pPr>
@@ -6844,6 +7652,7 @@
           <w:szCs w:val="36"/>
         </w:rPr>
       </w:pPr>
+      <w:bookmarkStart w:id="15" w:name="_Toc170139930"/>
       <w:r>
         <w:rPr>
           <w:rFonts w:ascii="Arial" w:hAnsi="Arial" w:cs="Arial"/>
@@ -6890,6 +7699,7 @@
         </w:rPr>
         <w:t>Moderne Survivor-Like</w:t>
       </w:r>
+      <w:bookmarkEnd w:id="15"/>
     </w:p>
     <w:p>
       <w:pPr>
@@ -6947,6 +7757,7 @@
           <w:lang w:val="en-US"/>
         </w:rPr>
       </w:pPr>
+      <w:bookmarkStart w:id="16" w:name="_Toc170139931"/>
       <w:r>
         <w:rPr>
           <w:rFonts w:ascii="Arial" w:hAnsi="Arial" w:cs="Arial"/>
@@ -6957,6 +7768,7 @@
         </w:rPr>
         <w:t>3.4.1. Vampire Survivors</w:t>
       </w:r>
+      <w:bookmarkEnd w:id="16"/>
     </w:p>
     <w:p>
       <w:pPr>
@@ -6979,6 +7791,7 @@
           <w:lang w:val="en-US"/>
         </w:rPr>
       </w:pPr>
+      <w:bookmarkStart w:id="17" w:name="_Toc170139932"/>
       <w:r>
         <w:rPr>
           <w:rFonts w:ascii="Arial" w:hAnsi="Arial" w:cs="Arial"/>
@@ -7000,6 +7813,7 @@
         </w:rPr>
         <w:t>Brotato</w:t>
       </w:r>
+      <w:bookmarkEnd w:id="17"/>
       <w:proofErr w:type="spellEnd"/>
     </w:p>
     <w:p>
@@ -7020,41 +7834,39 @@
           <w:color w:val="000000" w:themeColor="text1"/>
           <w:sz w:val="36"/>
           <w:szCs w:val="36"/>
-          <w:lang w:val="en-US"/>
-        </w:rPr>
-      </w:pPr>
-      <w:r>
-        <w:rPr>
-          <w:rFonts w:ascii="Arial" w:hAnsi="Arial" w:cs="Arial"/>
-          <w:color w:val="000000" w:themeColor="text1"/>
-          <w:sz w:val="36"/>
-          <w:szCs w:val="36"/>
-          <w:lang w:val="en-US"/>
-        </w:rPr>
-        <w:t xml:space="preserve">3.4.3. 20 Minutes </w:t>
-      </w:r>
-      <w:proofErr w:type="gramStart"/>
-      <w:r>
-        <w:rPr>
-          <w:rFonts w:ascii="Arial" w:hAnsi="Arial" w:cs="Arial"/>
-          <w:color w:val="000000" w:themeColor="text1"/>
-          <w:sz w:val="36"/>
-          <w:szCs w:val="36"/>
-          <w:lang w:val="en-US"/>
-        </w:rPr>
-        <w:t>Till</w:t>
-      </w:r>
-      <w:proofErr w:type="gramEnd"/>
-      <w:r>
-        <w:rPr>
-          <w:rFonts w:ascii="Arial" w:hAnsi="Arial" w:cs="Arial"/>
-          <w:color w:val="000000" w:themeColor="text1"/>
-          <w:sz w:val="36"/>
-          <w:szCs w:val="36"/>
-          <w:lang w:val="en-US"/>
-        </w:rPr>
-        <w:t xml:space="preserve"> Dawn</w:t>
-      </w:r>
+        </w:rPr>
+      </w:pPr>
+      <w:bookmarkStart w:id="18" w:name="_Toc170139933"/>
+      <w:r>
+        <w:rPr>
+          <w:rFonts w:ascii="Arial" w:hAnsi="Arial" w:cs="Arial"/>
+          <w:color w:val="000000" w:themeColor="text1"/>
+          <w:sz w:val="36"/>
+          <w:szCs w:val="36"/>
+        </w:rPr>
+        <w:t xml:space="preserve">3.4.3. 20 </w:t>
+      </w:r>
+      <w:proofErr w:type="spellStart"/>
+      <w:r>
+        <w:rPr>
+          <w:rFonts w:ascii="Arial" w:hAnsi="Arial" w:cs="Arial"/>
+          <w:color w:val="000000" w:themeColor="text1"/>
+          <w:sz w:val="36"/>
+          <w:szCs w:val="36"/>
+        </w:rPr>
+        <w:t>Minutes</w:t>
+      </w:r>
+      <w:proofErr w:type="spellEnd"/>
+      <w:r>
+        <w:rPr>
+          <w:rFonts w:ascii="Arial" w:hAnsi="Arial" w:cs="Arial"/>
+          <w:color w:val="000000" w:themeColor="text1"/>
+          <w:sz w:val="36"/>
+          <w:szCs w:val="36"/>
+        </w:rPr>
+        <w:t xml:space="preserve"> Till Dawn</w:t>
+      </w:r>
+      <w:bookmarkEnd w:id="18"/>
     </w:p>
     <w:p>
       <w:pPr>
@@ -8237,7 +9049,7 @@
           <w:szCs w:val="36"/>
         </w:rPr>
       </w:pPr>
-      <w:bookmarkStart w:id="12" w:name="_Toc164853443"/>
+      <w:bookmarkStart w:id="19" w:name="_Toc170139934"/>
       <w:r>
         <w:rPr>
           <w:rFonts w:ascii="Arial" w:hAnsi="Arial" w:cs="Arial"/>
@@ -8292,7 +9104,7 @@
         </w:rPr>
         <w:t>Trend zur Reduktion der Entscheidungen</w:t>
       </w:r>
-      <w:bookmarkEnd w:id="12"/>
+      <w:bookmarkEnd w:id="19"/>
     </w:p>
     <w:p>
       <w:pPr>
@@ -8377,6 +9189,33 @@
       <w:pPr>
         <w:jc w:val="both"/>
       </w:pPr>
+      <w:r>
+        <w:rPr>
+          <w:rFonts w:ascii="Arial" w:hAnsi="Arial" w:cs="Arial"/>
+          <w:color w:val="000000" w:themeColor="text1"/>
+          <w:sz w:val="36"/>
+          <w:szCs w:val="36"/>
+        </w:rPr>
+        <w:t>4</w:t>
+      </w:r>
+      <w:r>
+        <w:rPr>
+          <w:rFonts w:ascii="Arial" w:hAnsi="Arial" w:cs="Arial"/>
+          <w:color w:val="000000" w:themeColor="text1"/>
+          <w:sz w:val="36"/>
+          <w:szCs w:val="36"/>
+        </w:rPr>
+        <w:t xml:space="preserve">. </w:t>
+      </w:r>
+      <w:r>
+        <w:rPr>
+          <w:rFonts w:ascii="Arial" w:hAnsi="Arial" w:cs="Arial"/>
+          <w:color w:val="000000" w:themeColor="text1"/>
+          <w:sz w:val="36"/>
+          <w:szCs w:val="36"/>
+        </w:rPr>
+        <w:t>Fazit</w:t>
+      </w:r>
     </w:p>
     <w:p>
       <w:pPr>
@@ -8392,48 +9231,6 @@
       <w:pPr>
         <w:jc w:val="both"/>
       </w:pPr>
-    </w:p>
-    <w:p>
-      <w:pPr>
-        <w:jc w:val="both"/>
-      </w:pPr>
-    </w:p>
-    <w:p>
-      <w:pPr>
-        <w:jc w:val="both"/>
-      </w:pPr>
-    </w:p>
-    <w:p>
-      <w:pPr>
-        <w:jc w:val="both"/>
-      </w:pPr>
-      <w:r>
-        <w:rPr>
-          <w:rFonts w:ascii="Arial" w:hAnsi="Arial" w:cs="Arial"/>
-          <w:color w:val="000000" w:themeColor="text1"/>
-          <w:sz w:val="36"/>
-          <w:szCs w:val="36"/>
-        </w:rPr>
-        <w:t>4</w:t>
-      </w:r>
-      <w:r>
-        <w:rPr>
-          <w:rFonts w:ascii="Arial" w:hAnsi="Arial" w:cs="Arial"/>
-          <w:color w:val="000000" w:themeColor="text1"/>
-          <w:sz w:val="36"/>
-          <w:szCs w:val="36"/>
-        </w:rPr>
-        <w:t xml:space="preserve">. </w:t>
-      </w:r>
-      <w:r>
-        <w:rPr>
-          <w:rFonts w:ascii="Arial" w:hAnsi="Arial" w:cs="Arial"/>
-          <w:color w:val="000000" w:themeColor="text1"/>
-          <w:sz w:val="36"/>
-          <w:szCs w:val="36"/>
-        </w:rPr>
-        <w:t>Umsetzung</w:t>
-      </w:r>
     </w:p>
     <w:p>
       <w:pPr>
@@ -8447,53 +9244,35 @@
           <w:szCs w:val="36"/>
         </w:rPr>
       </w:pPr>
-      <w:bookmarkStart w:id="13" w:name="_Toc164853444"/>
-      <w:r>
-        <w:rPr>
-          <w:rFonts w:ascii="Arial" w:hAnsi="Arial" w:cs="Arial"/>
-          <w:color w:val="000000" w:themeColor="text1"/>
-          <w:sz w:val="36"/>
-          <w:szCs w:val="36"/>
-        </w:rPr>
-        <w:t>4</w:t>
-      </w:r>
-      <w:r>
-        <w:rPr>
-          <w:rFonts w:ascii="Arial" w:hAnsi="Arial" w:cs="Arial"/>
-          <w:color w:val="000000" w:themeColor="text1"/>
-          <w:sz w:val="36"/>
-          <w:szCs w:val="36"/>
-        </w:rPr>
-        <w:t>.</w:t>
-      </w:r>
-      <w:r>
-        <w:rPr>
-          <w:rFonts w:ascii="Arial" w:hAnsi="Arial" w:cs="Arial"/>
-          <w:color w:val="000000" w:themeColor="text1"/>
-          <w:sz w:val="36"/>
-          <w:szCs w:val="36"/>
-        </w:rPr>
-        <w:t>1.</w:t>
-      </w:r>
-      <w:r>
-        <w:rPr>
-          <w:rFonts w:ascii="Arial" w:hAnsi="Arial" w:cs="Arial"/>
-          <w:color w:val="000000" w:themeColor="text1"/>
-          <w:sz w:val="36"/>
-          <w:szCs w:val="36"/>
-        </w:rPr>
-        <w:t xml:space="preserve"> </w:t>
-      </w:r>
-      <w:r>
-        <w:rPr>
-          <w:rFonts w:ascii="Arial" w:hAnsi="Arial" w:cs="Arial"/>
-          <w:color w:val="000000" w:themeColor="text1"/>
-          <w:sz w:val="36"/>
-          <w:szCs w:val="36"/>
-        </w:rPr>
-        <w:t>Analyse</w:t>
-      </w:r>
-      <w:bookmarkEnd w:id="13"/>
+      <w:bookmarkStart w:id="20" w:name="_Toc170139935"/>
+      <w:r>
+        <w:rPr>
+          <w:rFonts w:ascii="Arial" w:hAnsi="Arial" w:cs="Arial"/>
+          <w:color w:val="000000" w:themeColor="text1"/>
+          <w:sz w:val="36"/>
+          <w:szCs w:val="36"/>
+        </w:rPr>
+        <w:t>IV</w:t>
+      </w:r>
+      <w:r>
+        <w:rPr>
+          <w:rFonts w:ascii="Arial" w:hAnsi="Arial" w:cs="Arial"/>
+          <w:color w:val="000000" w:themeColor="text1"/>
+          <w:sz w:val="36"/>
+          <w:szCs w:val="36"/>
+        </w:rPr>
+        <w:t xml:space="preserve">. </w:t>
+      </w:r>
+      <w:r>
+        <w:rPr>
+          <w:rFonts w:ascii="Arial" w:hAnsi="Arial" w:cs="Arial"/>
+          <w:color w:val="000000" w:themeColor="text1"/>
+          <w:sz w:val="36"/>
+          <w:szCs w:val="36"/>
+        </w:rPr>
+        <w:t>Praktische Umsetzung</w:t>
+      </w:r>
+      <w:bookmarkEnd w:id="20"/>
     </w:p>
     <w:p>
       <w:pPr>
@@ -8507,98 +9286,237 @@
           <w:szCs w:val="36"/>
         </w:rPr>
       </w:pPr>
-      <w:bookmarkStart w:id="14" w:name="_Toc164853445"/>
-      <w:r>
-        <w:rPr>
-          <w:rFonts w:ascii="Arial" w:hAnsi="Arial" w:cs="Arial"/>
-          <w:color w:val="000000" w:themeColor="text1"/>
-          <w:sz w:val="36"/>
-          <w:szCs w:val="36"/>
-        </w:rPr>
-        <w:t>4.2. Ergebnisse</w:t>
-      </w:r>
-      <w:bookmarkEnd w:id="14"/>
-    </w:p>
-    <w:p>
-      <w:pPr>
-        <w:jc w:val="both"/>
-      </w:pPr>
-    </w:p>
-    <w:p>
-      <w:pPr>
-        <w:jc w:val="both"/>
-      </w:pPr>
-      <w:r>
-        <w:rPr>
-          <w:rFonts w:ascii="Arial" w:hAnsi="Arial" w:cs="Arial"/>
-          <w:color w:val="000000" w:themeColor="text1"/>
-          <w:sz w:val="36"/>
-          <w:szCs w:val="36"/>
-        </w:rPr>
-        <w:t>5</w:t>
-      </w:r>
-      <w:r>
-        <w:rPr>
-          <w:rFonts w:ascii="Arial" w:hAnsi="Arial" w:cs="Arial"/>
-          <w:color w:val="000000" w:themeColor="text1"/>
-          <w:sz w:val="36"/>
-          <w:szCs w:val="36"/>
-        </w:rPr>
-        <w:t xml:space="preserve">. </w:t>
-      </w:r>
-      <w:r>
-        <w:rPr>
-          <w:rFonts w:ascii="Arial" w:hAnsi="Arial" w:cs="Arial"/>
-          <w:color w:val="000000" w:themeColor="text1"/>
-          <w:sz w:val="36"/>
-          <w:szCs w:val="36"/>
-        </w:rPr>
-        <w:t>Fazit</w:t>
-      </w:r>
-    </w:p>
-    <w:p>
-      <w:pPr>
-        <w:jc w:val="both"/>
-        <w:rPr>
-          <w:rFonts w:ascii="Arial" w:hAnsi="Arial" w:cs="Arial"/>
-          <w:color w:val="000000" w:themeColor="text1"/>
-        </w:rPr>
-      </w:pPr>
-      <w:r>
-        <w:rPr>
-          <w:rFonts w:ascii="Arial" w:hAnsi="Arial" w:cs="Arial"/>
-          <w:color w:val="000000" w:themeColor="text1"/>
-          <w:sz w:val="36"/>
-          <w:szCs w:val="36"/>
-        </w:rPr>
-        <w:t>5</w:t>
-      </w:r>
-      <w:r>
-        <w:rPr>
-          <w:rFonts w:ascii="Arial" w:hAnsi="Arial" w:cs="Arial"/>
-          <w:color w:val="000000" w:themeColor="text1"/>
-          <w:sz w:val="36"/>
-          <w:szCs w:val="36"/>
-        </w:rPr>
-        <w:t xml:space="preserve">. </w:t>
-      </w:r>
-      <w:r>
-        <w:rPr>
-          <w:rFonts w:ascii="Arial" w:hAnsi="Arial" w:cs="Arial"/>
-          <w:color w:val="000000" w:themeColor="text1"/>
-          <w:sz w:val="36"/>
-          <w:szCs w:val="36"/>
-        </w:rPr>
-        <w:t>Ausblick</w:t>
-      </w:r>
-    </w:p>
-    <w:p>
-      <w:pPr>
+      <w:bookmarkStart w:id="21" w:name="_Toc170139936"/>
+      <w:r>
+        <w:rPr>
+          <w:rFonts w:ascii="Arial" w:hAnsi="Arial" w:cs="Arial"/>
+          <w:color w:val="000000" w:themeColor="text1"/>
+          <w:sz w:val="36"/>
+          <w:szCs w:val="36"/>
+        </w:rPr>
+        <w:t xml:space="preserve">1. </w:t>
+      </w:r>
+      <w:r>
+        <w:rPr>
+          <w:rFonts w:ascii="Arial" w:hAnsi="Arial" w:cs="Arial"/>
+          <w:color w:val="000000" w:themeColor="text1"/>
+          <w:sz w:val="36"/>
+          <w:szCs w:val="36"/>
+        </w:rPr>
+        <w:t>Umsetzung</w:t>
+      </w:r>
+      <w:bookmarkEnd w:id="21"/>
+    </w:p>
+    <w:p>
+      <w:pPr>
+        <w:pStyle w:val="berschrift1"/>
         <w:spacing w:line="360" w:lineRule="auto"/>
         <w:jc w:val="both"/>
         <w:rPr>
           <w:rFonts w:ascii="Arial" w:hAnsi="Arial" w:cs="Arial"/>
           <w:color w:val="000000" w:themeColor="text1"/>
+          <w:sz w:val="36"/>
+          <w:szCs w:val="36"/>
+        </w:rPr>
+      </w:pPr>
+      <w:bookmarkStart w:id="22" w:name="_Toc170139937"/>
+      <w:r>
+        <w:rPr>
+          <w:rFonts w:ascii="Arial" w:hAnsi="Arial" w:cs="Arial"/>
+          <w:color w:val="000000" w:themeColor="text1"/>
+          <w:sz w:val="36"/>
+          <w:szCs w:val="36"/>
+        </w:rPr>
+        <w:t>2</w:t>
+      </w:r>
+      <w:r>
+        <w:rPr>
+          <w:rFonts w:ascii="Arial" w:hAnsi="Arial" w:cs="Arial"/>
+          <w:color w:val="000000" w:themeColor="text1"/>
+          <w:sz w:val="36"/>
+          <w:szCs w:val="36"/>
+        </w:rPr>
+        <w:t>.</w:t>
+      </w:r>
+      <w:r>
+        <w:rPr>
+          <w:rFonts w:ascii="Arial" w:hAnsi="Arial" w:cs="Arial"/>
+          <w:color w:val="000000" w:themeColor="text1"/>
+          <w:sz w:val="36"/>
+          <w:szCs w:val="36"/>
+        </w:rPr>
+        <w:t xml:space="preserve"> </w:t>
+      </w:r>
+      <w:r>
+        <w:rPr>
+          <w:rFonts w:ascii="Arial" w:hAnsi="Arial" w:cs="Arial"/>
+          <w:color w:val="000000" w:themeColor="text1"/>
+          <w:sz w:val="36"/>
+          <w:szCs w:val="36"/>
+        </w:rPr>
+        <w:t>Analyse</w:t>
+      </w:r>
+      <w:bookmarkEnd w:id="22"/>
+    </w:p>
+    <w:p>
+      <w:pPr>
+        <w:pStyle w:val="berschrift1"/>
+        <w:spacing w:line="360" w:lineRule="auto"/>
+        <w:jc w:val="both"/>
+        <w:rPr>
+          <w:rFonts w:ascii="Arial" w:hAnsi="Arial" w:cs="Arial"/>
+          <w:color w:val="000000" w:themeColor="text1"/>
+          <w:sz w:val="36"/>
+          <w:szCs w:val="36"/>
+        </w:rPr>
+      </w:pPr>
+      <w:bookmarkStart w:id="23" w:name="_Toc170139938"/>
+      <w:r>
+        <w:rPr>
+          <w:rFonts w:ascii="Arial" w:hAnsi="Arial" w:cs="Arial"/>
+          <w:color w:val="000000" w:themeColor="text1"/>
+          <w:sz w:val="36"/>
+          <w:szCs w:val="36"/>
+        </w:rPr>
+        <w:t>3</w:t>
+      </w:r>
+      <w:r>
+        <w:rPr>
+          <w:rFonts w:ascii="Arial" w:hAnsi="Arial" w:cs="Arial"/>
+          <w:color w:val="000000" w:themeColor="text1"/>
+          <w:sz w:val="36"/>
+          <w:szCs w:val="36"/>
+        </w:rPr>
+        <w:t>. Ergebnisse</w:t>
+      </w:r>
+      <w:bookmarkEnd w:id="23"/>
+    </w:p>
+    <w:p/>
+    <w:p/>
+    <w:p>
+      <w:pPr>
+        <w:pStyle w:val="berschrift1"/>
+        <w:spacing w:line="360" w:lineRule="auto"/>
+        <w:jc w:val="both"/>
+        <w:rPr>
+          <w:rFonts w:ascii="Arial" w:hAnsi="Arial" w:cs="Arial"/>
+          <w:color w:val="000000" w:themeColor="text1"/>
+          <w:sz w:val="36"/>
+          <w:szCs w:val="36"/>
+        </w:rPr>
+      </w:pPr>
+      <w:bookmarkStart w:id="24" w:name="_Toc170139939"/>
+      <w:r>
+        <w:rPr>
+          <w:rFonts w:ascii="Arial" w:hAnsi="Arial" w:cs="Arial"/>
+          <w:color w:val="000000" w:themeColor="text1"/>
+          <w:sz w:val="36"/>
+          <w:szCs w:val="36"/>
+        </w:rPr>
+        <w:t>V</w:t>
+      </w:r>
+      <w:r>
+        <w:rPr>
+          <w:rFonts w:ascii="Arial" w:hAnsi="Arial" w:cs="Arial"/>
+          <w:color w:val="000000" w:themeColor="text1"/>
+          <w:sz w:val="36"/>
+          <w:szCs w:val="36"/>
+        </w:rPr>
+        <w:t xml:space="preserve">. </w:t>
+      </w:r>
+      <w:r>
+        <w:rPr>
+          <w:rFonts w:ascii="Arial" w:hAnsi="Arial" w:cs="Arial"/>
+          <w:color w:val="000000" w:themeColor="text1"/>
+          <w:sz w:val="36"/>
+          <w:szCs w:val="36"/>
+        </w:rPr>
+        <w:t>Schluss</w:t>
+      </w:r>
+      <w:bookmarkEnd w:id="24"/>
+    </w:p>
+    <w:p>
+      <w:pPr>
+        <w:pStyle w:val="berschrift1"/>
+        <w:spacing w:line="360" w:lineRule="auto"/>
+        <w:jc w:val="both"/>
+        <w:rPr>
+          <w:rFonts w:ascii="Arial" w:hAnsi="Arial" w:cs="Arial"/>
+          <w:color w:val="000000" w:themeColor="text1"/>
+          <w:sz w:val="36"/>
+          <w:szCs w:val="36"/>
+        </w:rPr>
+      </w:pPr>
+      <w:bookmarkStart w:id="25" w:name="_Toc170139940"/>
+      <w:r>
+        <w:rPr>
+          <w:rFonts w:ascii="Arial" w:hAnsi="Arial" w:cs="Arial"/>
+          <w:color w:val="000000" w:themeColor="text1"/>
+          <w:sz w:val="36"/>
+          <w:szCs w:val="36"/>
+        </w:rPr>
+        <w:t xml:space="preserve">1. </w:t>
+      </w:r>
+      <w:r>
+        <w:rPr>
+          <w:rFonts w:ascii="Arial" w:hAnsi="Arial" w:cs="Arial"/>
+          <w:color w:val="000000" w:themeColor="text1"/>
+          <w:sz w:val="36"/>
+          <w:szCs w:val="36"/>
+        </w:rPr>
+        <w:t>Fazit</w:t>
+      </w:r>
+      <w:bookmarkEnd w:id="25"/>
+    </w:p>
+    <w:p>
+      <w:pPr>
+        <w:pStyle w:val="berschrift1"/>
+        <w:spacing w:line="360" w:lineRule="auto"/>
+        <w:jc w:val="both"/>
+        <w:rPr>
+          <w:rFonts w:ascii="Arial" w:hAnsi="Arial" w:cs="Arial"/>
+          <w:color w:val="000000" w:themeColor="text1"/>
+          <w:sz w:val="36"/>
+          <w:szCs w:val="36"/>
+        </w:rPr>
+      </w:pPr>
+      <w:bookmarkStart w:id="26" w:name="_Toc170139941"/>
+      <w:r>
+        <w:rPr>
+          <w:rFonts w:ascii="Arial" w:hAnsi="Arial" w:cs="Arial"/>
+          <w:color w:val="000000" w:themeColor="text1"/>
+          <w:sz w:val="36"/>
+          <w:szCs w:val="36"/>
+        </w:rPr>
+        <w:t>2.</w:t>
+      </w:r>
+      <w:r>
+        <w:rPr>
+          <w:rFonts w:ascii="Arial" w:hAnsi="Arial" w:cs="Arial"/>
+          <w:color w:val="000000" w:themeColor="text1"/>
+          <w:sz w:val="36"/>
+          <w:szCs w:val="36"/>
+        </w:rPr>
+        <w:t xml:space="preserve"> </w:t>
+      </w:r>
+      <w:r>
+        <w:rPr>
+          <w:rFonts w:ascii="Arial" w:hAnsi="Arial" w:cs="Arial"/>
+          <w:color w:val="000000" w:themeColor="text1"/>
+          <w:sz w:val="36"/>
+          <w:szCs w:val="36"/>
+        </w:rPr>
+        <w:t>Ausblick</w:t>
+      </w:r>
+      <w:bookmarkEnd w:id="26"/>
+    </w:p>
+    <w:p>
+      <w:pPr>
+        <w:spacing w:line="360" w:lineRule="auto"/>
+        <w:jc w:val="both"/>
+        <w:rPr>
+          <w:rFonts w:ascii="Arial" w:hAnsi="Arial" w:cs="Arial"/>
+          <w:color w:val="000000" w:themeColor="text1"/>
         </w:rPr>
       </w:pPr>
       <w:r>
@@ -8611,8 +9529,8 @@
         <w:br w:type="page"/>
       </w:r>
     </w:p>
-    <w:bookmarkEnd w:id="4" w:displacedByCustomXml="next"/>
-    <w:bookmarkStart w:id="15" w:name="_Toc164853446" w:displacedByCustomXml="next"/>
+    <w:bookmarkEnd w:id="5" w:displacedByCustomXml="next"/>
+    <w:bookmarkStart w:id="27" w:name="_Toc170139942" w:displacedByCustomXml="next"/>
     <w:sdt>
       <w:sdtPr>
         <w:rPr>
@@ -8656,7 +9574,7 @@
             </w:rPr>
             <w:t>Literaturverzeichnis</w:t>
           </w:r>
-          <w:bookmarkEnd w:id="15"/>
+          <w:bookmarkEnd w:id="27"/>
         </w:p>
         <w:sdt>
           <w:sdtPr>
@@ -11411,7 +12329,7 @@
   <w:style w:type="paragraph" w:default="1" w:styleId="Standard">
     <w:name w:val="Normal"/>
     <w:qFormat/>
-    <w:rsid w:val="00FC2240"/>
+    <w:rsid w:val="006B4ADC"/>
   </w:style>
   <w:style w:type="paragraph" w:styleId="berschrift1">
     <w:name w:val="heading 1"/>

--- a/first_draft.docx
+++ b/first_draft.docx
@@ -2777,8 +2777,8 @@
           <w:szCs w:val="36"/>
         </w:rPr>
       </w:pPr>
-      <w:bookmarkStart w:id="2" w:name="_Ref106028403"/>
-      <w:bookmarkStart w:id="3" w:name="_Toc170139919"/>
+      <w:bookmarkStart w:id="2" w:name="_Toc170139919"/>
+      <w:bookmarkStart w:id="3" w:name="_Ref106028403"/>
       <w:r>
         <w:rPr>
           <w:rFonts w:ascii="Arial" w:hAnsi="Arial" w:cs="Arial"/>
@@ -2816,7 +2816,7 @@
         </w:rPr>
         <w:t>Theorie und Analyse</w:t>
       </w:r>
-      <w:bookmarkEnd w:id="3"/>
+      <w:bookmarkEnd w:id="2"/>
     </w:p>
     <w:p>
       <w:pPr>
@@ -2849,7 +2849,7 @@
         </w:rPr>
         <w:t xml:space="preserve"> </w:t>
       </w:r>
-      <w:bookmarkEnd w:id="2"/>
+      <w:bookmarkEnd w:id="3"/>
       <w:r>
         <w:rPr>
           <w:rFonts w:ascii="Arial" w:hAnsi="Arial" w:cs="Arial"/>
@@ -3645,14 +3645,7 @@
           <w:rFonts w:ascii="Arial" w:hAnsi="Arial" w:cs="Arial"/>
           <w:color w:val="000000" w:themeColor="text1"/>
         </w:rPr>
-        <w:t xml:space="preserve">Eine andere Herangehensweise, um etwas zu definieren, ist festzustellen, wo der Begriff endet und ab wann ein anderer Begriff passender </w:t>
-      </w:r>
-      <w:r>
-        <w:rPr>
-          <w:rFonts w:ascii="Arial" w:hAnsi="Arial" w:cs="Arial"/>
-          <w:color w:val="000000" w:themeColor="text1"/>
-        </w:rPr>
-        <w:t>wäre</w:t>
+        <w:t>Eine alternative Methode zur Definition eines Begriffs besteht darin, seine Abgrenzungen festzustellen und zu bestimmen, wann ein anderer Begriff angemessener wäre</w:t>
       </w:r>
       <w:r>
         <w:rPr>
@@ -3800,7 +3793,21 @@
           <w:rFonts w:ascii="Arial" w:hAnsi="Arial" w:cs="Arial"/>
           <w:color w:val="000000" w:themeColor="text1"/>
         </w:rPr>
-        <w:t xml:space="preserve"> Videospielen nahe liegt, sind Simulationen. Insbesondere künstlerische Simulationen, die in der Öffentlichkeit ausgestellt werden, sind Videospielen sehr nahe. Beides mal gibt ein Computer die Regeln vor und das Publikum darf sich an dem Ergebnis ergötzen.</w:t>
+        <w:t xml:space="preserve"> Videospielen nahe liegt, sind Simulationen. Insbesondere künstlerische Simulationen, die in der Öffentlichkeit ausgestellt werden, sind Videospielen sehr nahe. Beides mal gibt ein Computer die Regeln vor </w:t>
+      </w:r>
+      <w:r>
+        <w:rPr>
+          <w:rFonts w:ascii="Arial" w:hAnsi="Arial" w:cs="Arial"/>
+          <w:color w:val="000000" w:themeColor="text1"/>
+        </w:rPr>
+        <w:t>und das Publikum kann das Ergebnis genießen</w:t>
+      </w:r>
+      <w:r>
+        <w:rPr>
+          <w:rFonts w:ascii="Arial" w:hAnsi="Arial" w:cs="Arial"/>
+          <w:color w:val="000000" w:themeColor="text1"/>
+        </w:rPr>
+        <w:t>.</w:t>
       </w:r>
       <w:r>
         <w:rPr>
@@ -3821,7 +3828,21 @@
           <w:rFonts w:ascii="Arial" w:hAnsi="Arial" w:cs="Arial"/>
           <w:color w:val="000000" w:themeColor="text1"/>
         </w:rPr>
-        <w:t xml:space="preserve"> der man zuhören kann oder ein ausgestelltes Videospiel ist, beides mal gibt es den gleichen Ausgangspunkt. Aber auch hier wieder, liegt der Unterschied in der Interaktion. In Simulationen hat man keinen Einfluss mehr, sobald sie gestartet sind, während man in Videospielen immer wieder eingreifen kann, und aufgefordert wird mit dem Spiel zu interagieren </w:t>
+        <w:t xml:space="preserve"> der man zuhören kann oder ein ausgestelltes Videospiel ist, beides mal gibt es den gleichen Ausgangspunkt. Aber auch hier wieder, liegt der Unterschied in der Interaktion. In Simulationen hat man keinen Einfluss mehr, sobald sie gestartet </w:t>
+      </w:r>
+      <w:r>
+        <w:rPr>
+          <w:rFonts w:ascii="Arial" w:hAnsi="Arial" w:cs="Arial"/>
+          <w:color w:val="000000" w:themeColor="text1"/>
+        </w:rPr>
+        <w:t>wurden</w:t>
+      </w:r>
+      <w:r>
+        <w:rPr>
+          <w:rFonts w:ascii="Arial" w:hAnsi="Arial" w:cs="Arial"/>
+          <w:color w:val="000000" w:themeColor="text1"/>
+        </w:rPr>
+        <w:t xml:space="preserve">, während man in Videospielen immer wieder eingreifen kann, und aufgefordert wird mit dem Spiel zu interagieren </w:t>
       </w:r>
       <w:sdt>
         <w:sdtPr>
@@ -3939,23 +3960,7 @@
           <w:rFonts w:ascii="Arial" w:hAnsi="Arial" w:cs="Arial"/>
           <w:color w:val="000000" w:themeColor="text1"/>
         </w:rPr>
-        <w:t xml:space="preserve"> </w:t>
-      </w:r>
-      <w:proofErr w:type="spellStart"/>
-      <w:r>
-        <w:rPr>
-          <w:rFonts w:ascii="Arial" w:hAnsi="Arial" w:cs="Arial"/>
-          <w:color w:val="000000" w:themeColor="text1"/>
-        </w:rPr>
-        <w:t>of</w:t>
-      </w:r>
-      <w:proofErr w:type="spellEnd"/>
-      <w:r>
-        <w:rPr>
-          <w:rFonts w:ascii="Arial" w:hAnsi="Arial" w:cs="Arial"/>
-          <w:color w:val="000000" w:themeColor="text1"/>
-        </w:rPr>
-        <w:t xml:space="preserve"> Edith Finch</w:t>
+        <w:t xml:space="preserve"> of Edith Finch</w:t>
       </w:r>
       <w:r>
         <w:rPr>
@@ -4048,7 +4053,21 @@
           <w:rFonts w:ascii="Arial" w:hAnsi="Arial" w:cs="Arial"/>
           <w:color w:val="000000" w:themeColor="text1"/>
         </w:rPr>
-        <w:t>Aus der oben beschriebenen Eingrenzung folgt die Frage, wie sich das Spielerlebnis verändert, wenn sich Spiele mehr anderen Medien annähern. Also was würde passieren, wenn man Entscheidungen aus einem Spiel entfernt und den Spielern weniger Interaktionsmöglichkeiten gibt. Anders formuliert</w:t>
+        <w:t>Aus der oben beschriebenen Eingrenzung folgt die Frage, wie sich das Spielerlebnis verändert, wenn sich Spiele mehr anderen Medien annähern. Also was würde passieren, wenn man Entscheidungen aus einem Spiel entfernt und den Spielern weniger Interaktionsmöglichkeiten gibt</w:t>
+      </w:r>
+      <w:r>
+        <w:rPr>
+          <w:rFonts w:ascii="Arial" w:hAnsi="Arial" w:cs="Arial"/>
+          <w:color w:val="000000" w:themeColor="text1"/>
+        </w:rPr>
+        <w:t>?</w:t>
+      </w:r>
+      <w:r>
+        <w:rPr>
+          <w:rFonts w:ascii="Arial" w:hAnsi="Arial" w:cs="Arial"/>
+          <w:color w:val="000000" w:themeColor="text1"/>
+        </w:rPr>
+        <w:t xml:space="preserve"> Anders formuliert</w:t>
       </w:r>
       <w:r>
         <w:rPr>
@@ -4133,30 +4152,63 @@
           <w:rFonts w:ascii="Arial" w:hAnsi="Arial" w:cs="Arial"/>
           <w:color w:val="000000" w:themeColor="text1"/>
         </w:rPr>
-        <w:t xml:space="preserve">Zuvor wurde beschrieben, dass Entscheidungen der entscheidende </w:t>
-      </w:r>
-      <w:r>
-        <w:rPr>
-          <w:rFonts w:ascii="Arial" w:hAnsi="Arial" w:cs="Arial"/>
-          <w:color w:val="000000" w:themeColor="text1"/>
-        </w:rPr>
-        <w:t xml:space="preserve">Aspekt an Spielen sind, dass diese von anderen Medien abgrenzt. Als nächstes möchte ich diesen Entscheidungen genauer analysieren und identifizieren, wodurch sich diese zusammensetzten und wie man </w:t>
-      </w:r>
-      <w:proofErr w:type="gramStart"/>
-      <w:r>
-        <w:rPr>
-          <w:rFonts w:ascii="Arial" w:hAnsi="Arial" w:cs="Arial"/>
-          <w:color w:val="000000" w:themeColor="text1"/>
-        </w:rPr>
-        <w:t>diese Kategorisieren</w:t>
-      </w:r>
-      <w:proofErr w:type="gramEnd"/>
-      <w:r>
-        <w:rPr>
-          <w:rFonts w:ascii="Arial" w:hAnsi="Arial" w:cs="Arial"/>
-          <w:color w:val="000000" w:themeColor="text1"/>
-        </w:rPr>
-        <w:t xml:space="preserve"> kann. Ebenso möchte ich anreißen</w:t>
+        <w:t xml:space="preserve">Zuvor wurde beschrieben, dass Entscheidungen der </w:t>
+      </w:r>
+      <w:r>
+        <w:rPr>
+          <w:rFonts w:ascii="Arial" w:hAnsi="Arial" w:cs="Arial"/>
+          <w:color w:val="000000" w:themeColor="text1"/>
+        </w:rPr>
+        <w:t xml:space="preserve">wesentliche </w:t>
+      </w:r>
+      <w:r>
+        <w:rPr>
+          <w:rFonts w:ascii="Arial" w:hAnsi="Arial" w:cs="Arial"/>
+          <w:color w:val="000000" w:themeColor="text1"/>
+        </w:rPr>
+        <w:t>Aspekt an Spielen sind, d</w:t>
+      </w:r>
+      <w:r>
+        <w:rPr>
+          <w:rFonts w:ascii="Arial" w:hAnsi="Arial" w:cs="Arial"/>
+          <w:color w:val="000000" w:themeColor="text1"/>
+        </w:rPr>
+        <w:t>es</w:t>
+      </w:r>
+      <w:r>
+        <w:rPr>
+          <w:rFonts w:ascii="Arial" w:hAnsi="Arial" w:cs="Arial"/>
+          <w:color w:val="000000" w:themeColor="text1"/>
+        </w:rPr>
+        <w:t xml:space="preserve"> </w:t>
+      </w:r>
+      <w:r>
+        <w:rPr>
+          <w:rFonts w:ascii="Arial" w:hAnsi="Arial" w:cs="Arial"/>
+          <w:color w:val="000000" w:themeColor="text1"/>
+        </w:rPr>
+        <w:t xml:space="preserve">sie </w:t>
+      </w:r>
+      <w:r>
+        <w:rPr>
+          <w:rFonts w:ascii="Arial" w:hAnsi="Arial" w:cs="Arial"/>
+          <w:color w:val="000000" w:themeColor="text1"/>
+        </w:rPr>
+        <w:t xml:space="preserve">von anderen Medien abgrenzt. Als nächstes möchte ich diesen Entscheidungen genauer analysieren und identifizieren, wodurch sich diese zusammensetzten und wie man diese </w:t>
+      </w:r>
+      <w:r>
+        <w:rPr>
+          <w:rFonts w:ascii="Arial" w:hAnsi="Arial" w:cs="Arial"/>
+          <w:color w:val="000000" w:themeColor="text1"/>
+        </w:rPr>
+        <w:t>k</w:t>
+      </w:r>
+      <w:r>
+        <w:rPr>
+          <w:rFonts w:ascii="Arial" w:hAnsi="Arial" w:cs="Arial"/>
+          <w:color w:val="000000" w:themeColor="text1"/>
+        </w:rPr>
+        <w:t>ategorisieren kann. Ebenso möchte ich anreißen</w:t>
       </w:r>
       <w:r>
         <w:rPr>
@@ -4242,7 +4294,7 @@
           <w:rFonts w:ascii="Arial" w:hAnsi="Arial" w:cs="Arial"/>
           <w:color w:val="000000" w:themeColor="text1"/>
         </w:rPr>
-        <w:t xml:space="preserve">. Dies ist für Entscheidungen insofern relevant, dass oft interessante, immersive und spannende Entscheidungen ein sehr guter Katalysator sind für ein spaßiges Spielerlebnis </w:t>
+        <w:t xml:space="preserve">. Dies ist für Entscheidungen insofern relevant, da oft interessante, immersive und spannende Entscheidungen ein sehr guter Katalysator sind für ein spaßiges Spielerlebnis </w:t>
       </w:r>
       <w:sdt>
         <w:sdtPr>
@@ -4386,7 +4438,14 @@
           <w:rFonts w:ascii="Arial" w:hAnsi="Arial" w:cs="Arial"/>
           <w:color w:val="000000" w:themeColor="text1"/>
         </w:rPr>
-        <w:t>Kompromisse werden in Spielen oft dargestellt dadurch, dass einer positiven Option negative Konsequenzen angehängt werden. Beispielsweise wenn man in einem Rennspiel die Wahl zwischen einem schnellen Auto mit schlechter Steuerung oder einem langsameren Auto mit guter Steuerung hat. Beides mal gibt es verschiedene Hauptargumente eine der beiden Optionen zu wählen, jedoch sind auch an beiden negative Effekte angehängt.</w:t>
+        <w:t>Kompromisse werden in Spielen oft dargestellt, indem einer positiven Option negative Konsequenzen angehängt werden.</w:t>
+      </w:r>
+      <w:r>
+        <w:rPr>
+          <w:rFonts w:ascii="Arial" w:hAnsi="Arial" w:cs="Arial"/>
+          <w:color w:val="000000" w:themeColor="text1"/>
+        </w:rPr>
+        <w:t xml:space="preserve"> Beispielsweise wenn man in einem Rennspiel die Wahl zwischen einem schnellen Auto mit schlechter Steuerung oder einem langsameren Auto mit guter Steuerung hat. Beides mal gibt es verschiedene Hauptargumente eine der beiden Optionen zu wählen, jedoch sind auch an beide negative Effekte angehängt.</w:t>
       </w:r>
     </w:p>
     <w:p>
@@ -4410,7 +4469,21 @@
           <w:rFonts w:ascii="Arial" w:hAnsi="Arial" w:cs="Arial"/>
           <w:color w:val="000000" w:themeColor="text1"/>
         </w:rPr>
-        <w:t>könnte so etwa vor der Autoauswahl angesagt werden, ob die nächste Rennstrecke kurvig oder grade wäre, wodurch man einen anderen Zugang zu der Bedingung der Steuerung hat. Ebenso kann es auch bedeuten, dass eine Wahloption einer Entscheidung nur in einer Situation sehr gut sind und in den meisten anderen suboptimal.</w:t>
+        <w:t xml:space="preserve">könnte so etwa vor der Autoauswahl angesagt werden, ob die nächste Rennstrecke kurvig oder grade wäre, wodurch man einen anderen Zugang zu der Bedingung der Steuerung hat. Ebenso kann es auch bedeuten, dass eine Wahloption einer Entscheidung nur in einer Situation sehr gut </w:t>
+      </w:r>
+      <w:r>
+        <w:rPr>
+          <w:rFonts w:ascii="Arial" w:hAnsi="Arial" w:cs="Arial"/>
+          <w:color w:val="000000" w:themeColor="text1"/>
+        </w:rPr>
+        <w:t>ist</w:t>
+      </w:r>
+      <w:r>
+        <w:rPr>
+          <w:rFonts w:ascii="Arial" w:hAnsi="Arial" w:cs="Arial"/>
+          <w:color w:val="000000" w:themeColor="text1"/>
+        </w:rPr>
+        <w:t xml:space="preserve"> und in den meisten anderen suboptimal.</w:t>
       </w:r>
     </w:p>
     <w:p>
@@ -4427,7 +4500,7 @@
           <w:rFonts w:ascii="Arial" w:hAnsi="Arial" w:cs="Arial"/>
           <w:color w:val="000000" w:themeColor="text1"/>
         </w:rPr>
-        <w:t xml:space="preserve">Ein persönlicher Zugang zu einer Entscheidung kann in der Form von Spielertypen entstehen. Das bedeutet, dass die verschiedenen Optionen einer Entscheidung gezielt auf verschiedene Spieler abgestimmt werden. Grundlegend ist dieses Konzept in allen Spielen mit verschiedenen auswählbaren Charakteren vorhanden, solange sich diese etwas unterschiedlich verhalten. Dadurch können Spieler genauer sich mit ihrem digitalen Avatar identifizieren und ihren Spielstil stärker repräsentieren. Ein anderes Beispiel für </w:t>
+        <w:t xml:space="preserve">Ein persönlicher Zugang zu einer Entscheidung kann in der Form von Spielertypen entstehen. Das bedeutet, dass die verschiedenen Optionen einer Entscheidung gezielt auf verschiedene Spieler abgestimmt werden. Grundlegend ist dieses Konzept in allen Spielen mit verschiedenen auswählbaren Charakteren vorhanden, solange sich diese etwas unterschiedlich verhalten. Dadurch können Spieler genauer sich mit ihrem digitalen Avatar identifizieren und ihren Spielstil stärker repräsentieren. Ein anderes Beispiel für persönliche Entscheidungen lässt sich in vielen Strategiespielen finden, dort gibt es meist </w:t>
       </w:r>
       <w:r>
         <w:rPr>
@@ -4435,7 +4508,7 @@
           <w:color w:val="000000" w:themeColor="text1"/>
         </w:rPr>
         <w:lastRenderedPageBreak/>
-        <w:t>persönliche Entscheidungen lässt sich in vielen Strategiespielen finden, dort gibt es meist die Option aggressiv anzugreifen und Konflikte mit den Computergegnern oder den Mitspielern zu suchen. Alternativ könnte man sich auch auf seine eigene Verteidigung fokussieren und</w:t>
+        <w:t>die Option aggressiv anzugreifen und Konflikte mit den Computergegnern oder den Mitspielern zu suchen. Alternativ könnte man sich auch auf seine eigene Verteidigung fokussieren und</w:t>
       </w:r>
       <w:r>
         <w:rPr>
@@ -4459,7 +4532,21 @@
           <w:rFonts w:ascii="Arial" w:hAnsi="Arial" w:cs="Arial"/>
           <w:color w:val="000000" w:themeColor="text1"/>
         </w:rPr>
-        <w:t>Der letzte Aspekt, den ich hier thematisieren möchte, sind die langfristigen Auswirkungen einer Entscheidung. In dem man einer Entscheidung permanente Konsequenzen anheftet denken die meisten Spieler länger drüber nach und versuchen die richtige Wahl zu treffen. So etwa in dem Beispiel von verschiedenen Rennautos, wäre eine langfristige Implementierung der Auswahl der Autos umsetzbar, in dem man das gewählte Auto für mehrere Rennen benutzen muss und nicht nach einer Strecke wechseln kann.</w:t>
+        <w:t>Der letzte Aspekt, den ich hier thematisieren möchte, sind die langfristigen Auswirkungen einer Entscheidung. In dem man einer Entscheidung permanente Konsequenzen anheftet</w:t>
+      </w:r>
+      <w:r>
+        <w:rPr>
+          <w:rFonts w:ascii="Arial" w:hAnsi="Arial" w:cs="Arial"/>
+          <w:color w:val="000000" w:themeColor="text1"/>
+        </w:rPr>
+        <w:t>,</w:t>
+      </w:r>
+      <w:r>
+        <w:rPr>
+          <w:rFonts w:ascii="Arial" w:hAnsi="Arial" w:cs="Arial"/>
+          <w:color w:val="000000" w:themeColor="text1"/>
+        </w:rPr>
+        <w:t xml:space="preserve"> denken die meisten Spieler länger drüber nach und versuchen die richtige Wahl zu treffen. So etwa in dem Beispiel von verschiedenen Rennautos, wäre eine langfristige Implementierung der Auswahl der Autos umsetzbar, indem man das gewählte Auto für mehrere Rennen benutzen muss und nicht nach einer Strecke wechseln kann.</w:t>
       </w:r>
       <w:r>
         <w:rPr>
@@ -4564,39 +4651,7 @@
           <w:rFonts w:ascii="Arial" w:hAnsi="Arial" w:cs="Arial"/>
           <w:color w:val="000000" w:themeColor="text1"/>
         </w:rPr>
-        <w:t xml:space="preserve">Um Entscheidungen genauer beurteilen zu können, hilft es diese in Gruppen zu unterteilen und dementsprechend zu bewerten. Sid Meier definiert folgende fünf Arten von Entscheidungen: Risk versus </w:t>
-      </w:r>
-      <w:proofErr w:type="spellStart"/>
-      <w:r>
-        <w:rPr>
-          <w:rFonts w:ascii="Arial" w:hAnsi="Arial" w:cs="Arial"/>
-          <w:color w:val="000000" w:themeColor="text1"/>
-        </w:rPr>
-        <w:t>Reward</w:t>
-      </w:r>
-      <w:proofErr w:type="spellEnd"/>
-      <w:r>
-        <w:rPr>
-          <w:rFonts w:ascii="Arial" w:hAnsi="Arial" w:cs="Arial"/>
-          <w:color w:val="000000" w:themeColor="text1"/>
-        </w:rPr>
-        <w:t xml:space="preserve">, Kurz- versus Langfristig, Playstyle und Persönlichkeit, Zielorientiert, und </w:t>
-      </w:r>
-      <w:proofErr w:type="spellStart"/>
-      <w:r>
-        <w:rPr>
-          <w:rFonts w:ascii="Arial" w:hAnsi="Arial" w:cs="Arial"/>
-          <w:color w:val="000000" w:themeColor="text1"/>
-        </w:rPr>
-        <w:t>Customization</w:t>
-      </w:r>
-      <w:proofErr w:type="spellEnd"/>
-      <w:r>
-        <w:rPr>
-          <w:rFonts w:ascii="Arial" w:hAnsi="Arial" w:cs="Arial"/>
-          <w:color w:val="000000" w:themeColor="text1"/>
-        </w:rPr>
-        <w:t xml:space="preserve">/Personalisierung </w:t>
+        <w:t xml:space="preserve">Um Entscheidungen genauer beurteilen zu können, hilft es diese in Gruppen zu unterteilen und dementsprechend zu bewerten. Sid Meier definiert folgende fünf Arten von Entscheidungen: Risk versus Reward, Kurz- versus Langfristig, Playstyle und Persönlichkeit, Zielorientiert, und Customization/Personalisierung </w:t>
       </w:r>
       <w:sdt>
         <w:sdtPr>
@@ -4668,23 +4723,42 @@
           <w:rFonts w:ascii="Arial" w:hAnsi="Arial" w:cs="Arial"/>
           <w:color w:val="000000" w:themeColor="text1"/>
         </w:rPr>
-        <w:t xml:space="preserve">Als erstes stellen Risk versus </w:t>
-      </w:r>
-      <w:proofErr w:type="spellStart"/>
-      <w:r>
-        <w:rPr>
-          <w:rFonts w:ascii="Arial" w:hAnsi="Arial" w:cs="Arial"/>
-          <w:color w:val="000000" w:themeColor="text1"/>
-        </w:rPr>
-        <w:t>Reward</w:t>
-      </w:r>
-      <w:proofErr w:type="spellEnd"/>
-      <w:r>
-        <w:rPr>
-          <w:rFonts w:ascii="Arial" w:hAnsi="Arial" w:cs="Arial"/>
-          <w:color w:val="000000" w:themeColor="text1"/>
-        </w:rPr>
-        <w:t xml:space="preserve"> Entscheidungen die Spieler auf die Probe, ob sie ein Risiko für eine große Belohnung eingehen wollen oder können, oder ob sie lieber die sichere, aber weniger lukrative, Lösung wählen. Ein Beispiel aus dem oben erwähnten Rennspiel könnte eine schwierig zufahren Abkürzung sein. Auf der einen Seite kann man einen Vorsprung erhalten, wenn man es schafft die Strecke richtig zu fahren. Auf der anderen Seite könnte man sich verfahren oder einen Unfall bauen, wodurch man weiter nach hinten fallen würde. Als Kontrast dazu gibt es die sichere Option einfach die normale Strecke zufahren, ohne Aussichten auf eine Vergrößerung eines Vorsprungs.</w:t>
+        <w:t>Als erstes stellen Risk versus Reward Entscheidungen die Spieler auf die Probe, ob sie ein Risiko für eine große Belohnung eingehen wollen oder können, oder ob sie lieber die sichere, aber weniger lukrative, Lösung wählen. Ein Beispiel aus dem oben erwähnten Rennspiel könnte eine schwierig zu</w:t>
+      </w:r>
+      <w:r>
+        <w:rPr>
+          <w:rFonts w:ascii="Arial" w:hAnsi="Arial" w:cs="Arial"/>
+          <w:color w:val="000000" w:themeColor="text1"/>
+        </w:rPr>
+        <w:t xml:space="preserve"> </w:t>
+      </w:r>
+      <w:r>
+        <w:rPr>
+          <w:rFonts w:ascii="Arial" w:hAnsi="Arial" w:cs="Arial"/>
+          <w:color w:val="000000" w:themeColor="text1"/>
+        </w:rPr>
+        <w:t xml:space="preserve">fahrende </w:t>
+      </w:r>
+      <w:r>
+        <w:rPr>
+          <w:rFonts w:ascii="Arial" w:hAnsi="Arial" w:cs="Arial"/>
+          <w:color w:val="000000" w:themeColor="text1"/>
+        </w:rPr>
+        <w:t>Abkürzung sein. Auf der einen Seite kann man einen Vorsprung erhalten, wenn man es schafft die Strecke richtig zu fahren. Auf der anderen Seite könnte man sich verfahren oder einen Unfall bauen, wodurch man weiter nach hinten fallen würde</w:t>
+      </w:r>
+      <w:r>
+        <w:rPr>
+          <w:rFonts w:ascii="Arial" w:hAnsi="Arial" w:cs="Arial"/>
+          <w:color w:val="000000" w:themeColor="text1"/>
+        </w:rPr>
+        <w:t>.</w:t>
+      </w:r>
+      <w:r>
+        <w:rPr>
+          <w:rFonts w:ascii="Arial" w:hAnsi="Arial" w:cs="Arial"/>
+          <w:color w:val="000000" w:themeColor="text1"/>
+        </w:rPr>
+        <w:t xml:space="preserve"> Im Gegensatz dazu bietet die sichere Option das Fahren der regulären Strecke ohne sofortige Aussicht auf eine deutliche Verbesserung der Position.</w:t>
       </w:r>
     </w:p>
     <w:p>
@@ -4750,7 +4824,14 @@
           <w:rFonts w:ascii="Arial" w:hAnsi="Arial" w:cs="Arial"/>
           <w:color w:val="000000" w:themeColor="text1"/>
         </w:rPr>
-        <w:t>Eine andere ähnliche Art der Entscheidungen sind die diese, welche mehrere verschiedene Wege und Ziele gegeneinanderstellen. Insbesondere in Strategiespielen gibt es oft Situationen, bei denen man mehrere Strategien und Pläne verfolgen könnte und sich für einen entscheiden muss. Zum Beispiel könnte man sein Imperium entweder durch aggressive Expansionen erweitern, oder in dem man eine stabile Verteidigung aufbaut und sich unangreifbar macht.</w:t>
+        <w:t>Eine weitere Art von Entscheidungen sind jene, die mehrere verschiedene Wege und Ziele gegeneinander abwägen.</w:t>
+      </w:r>
+      <w:r>
+        <w:rPr>
+          <w:rFonts w:ascii="Arial" w:hAnsi="Arial" w:cs="Arial"/>
+          <w:color w:val="000000" w:themeColor="text1"/>
+        </w:rPr>
+        <w:t xml:space="preserve"> Insbesondere in Strategiespielen gibt es oft Situationen, bei denen man mehrere Strategien und Pläne verfolgen könnte und sich für einen entscheiden muss. Zum Beispiel könnte man sein Imperium entweder durch aggressive Expansionen erweitern, oder in dem man eine stabile Verteidigung aufbaut und sich unangreifbar macht.</w:t>
       </w:r>
     </w:p>
     <w:p>
@@ -4767,23 +4848,21 @@
           <w:rFonts w:ascii="Arial" w:hAnsi="Arial" w:cs="Arial"/>
           <w:color w:val="000000" w:themeColor="text1"/>
         </w:rPr>
-        <w:t xml:space="preserve">Die letzte Art der Entscheidungen sind die der </w:t>
-      </w:r>
-      <w:proofErr w:type="spellStart"/>
-      <w:r>
-        <w:rPr>
-          <w:rFonts w:ascii="Arial" w:hAnsi="Arial" w:cs="Arial"/>
-          <w:color w:val="000000" w:themeColor="text1"/>
-        </w:rPr>
-        <w:t>Customization</w:t>
-      </w:r>
-      <w:proofErr w:type="spellEnd"/>
-      <w:r>
-        <w:rPr>
-          <w:rFonts w:ascii="Arial" w:hAnsi="Arial" w:cs="Arial"/>
-          <w:color w:val="000000" w:themeColor="text1"/>
-        </w:rPr>
-        <w:t xml:space="preserve"> oder Personalisierung des Aussehens. Das kann beispielsweise durch verschiedene Outfits für spielbare Charaktere geschehen. Dadurch können Spieler wieder mehr ihre persönlichen Interessen und Vorlieben zur Show stellen.</w:t>
+        <w:t xml:space="preserve">Die letzte Art der Entscheidungen sind die der Customization oder Personalisierung des Aussehens. Das kann beispielsweise durch verschiedene Outfits für spielbare Charaktere geschehen. Dadurch können Spieler wieder mehr ihre persönlichen Interessen und Vorlieben zur </w:t>
+      </w:r>
+      <w:r>
+        <w:rPr>
+          <w:rFonts w:ascii="Arial" w:hAnsi="Arial" w:cs="Arial"/>
+          <w:color w:val="000000" w:themeColor="text1"/>
+        </w:rPr>
+        <w:t>Schau</w:t>
+      </w:r>
+      <w:r>
+        <w:rPr>
+          <w:rFonts w:ascii="Arial" w:hAnsi="Arial" w:cs="Arial"/>
+          <w:color w:val="000000" w:themeColor="text1"/>
+        </w:rPr>
+        <w:t xml:space="preserve"> stellen.</w:t>
       </w:r>
     </w:p>
     <w:p>
@@ -5026,23 +5105,35 @@
           <w:rFonts w:ascii="Arial" w:hAnsi="Arial" w:cs="Arial"/>
           <w:color w:val="000000" w:themeColor="text1"/>
         </w:rPr>
-        <w:t xml:space="preserve">Um Entscheidungen leichter zu machen, kann man die Menge der Informationen, die die Spieler haben anpassen. So etwa ist es leichter in einem Strategiespiel eine Einheit zu bewegen, wenn man nicht das gesamte Spielfeld und alle möglichen Optionen kennt. In vielen Spielen wird sogenannter „Fog </w:t>
-      </w:r>
-      <w:proofErr w:type="spellStart"/>
-      <w:r>
-        <w:rPr>
-          <w:rFonts w:ascii="Arial" w:hAnsi="Arial" w:cs="Arial"/>
-          <w:color w:val="000000" w:themeColor="text1"/>
-        </w:rPr>
-        <w:t>of</w:t>
-      </w:r>
-      <w:proofErr w:type="spellEnd"/>
-      <w:r>
-        <w:rPr>
-          <w:rFonts w:ascii="Arial" w:hAnsi="Arial" w:cs="Arial"/>
-          <w:color w:val="000000" w:themeColor="text1"/>
-        </w:rPr>
-        <w:t xml:space="preserve"> War“ verwendet, um gegnerische Einheiten zu verstecken, bis die Spieler sie selbst finden, dadurch sollen die Spieler am Anfang einer </w:t>
+        <w:t>Um Entscheidungen leichter zu machen, kann man die Menge der Informationen, die die Spieler haben anpassen. So etwa ist es leichter in einem Strategiespiel eine Einheit zu bewegen, wenn man nicht das gesamte Spielfeld und alle möglichen Optionen kennt. In vielen Spielen wird sogenannter „Fog of War“ verwendet, um gegnerische Einheiten zu verstecken, bis die Spieler sie selbst finden</w:t>
+      </w:r>
+      <w:r>
+        <w:rPr>
+          <w:rFonts w:ascii="Arial" w:hAnsi="Arial" w:cs="Arial"/>
+          <w:color w:val="000000" w:themeColor="text1"/>
+        </w:rPr>
+        <w:t>.</w:t>
+      </w:r>
+      <w:r>
+        <w:rPr>
+          <w:rFonts w:ascii="Arial" w:hAnsi="Arial" w:cs="Arial"/>
+          <w:color w:val="000000" w:themeColor="text1"/>
+        </w:rPr>
+        <w:t xml:space="preserve"> </w:t>
+      </w:r>
+      <w:r>
+        <w:rPr>
+          <w:rFonts w:ascii="Arial" w:hAnsi="Arial" w:cs="Arial"/>
+          <w:color w:val="000000" w:themeColor="text1"/>
+        </w:rPr>
+        <w:t>D</w:t>
+      </w:r>
+      <w:r>
+        <w:rPr>
+          <w:rFonts w:ascii="Arial" w:hAnsi="Arial" w:cs="Arial"/>
+          <w:color w:val="000000" w:themeColor="text1"/>
+        </w:rPr>
+        <w:t xml:space="preserve">adurch sollen die Spieler am Anfang einer </w:t>
       </w:r>
       <w:r>
         <w:rPr>
@@ -5122,7 +5213,14 @@
           <w:rFonts w:ascii="Arial" w:hAnsi="Arial" w:cs="Arial"/>
           <w:color w:val="000000" w:themeColor="text1"/>
         </w:rPr>
-        <w:t xml:space="preserve">Die letzte große Maßnahme, die man vorgehen kann, um die Entscheidung an die Spieler besser anzupassen, ist die Zeit, die die Spieler haben, um die Entscheidung zu treffen, anzupassen. Dadurch kann im Extremfall das Genre des Spieles bestimmt und verändert werden. Zum Beispiel </w:t>
+        <w:t>Eine weitere wichtige Möglichkeit, um Entscheidungen besser an die Spieler anzupassen, ist die Anpassung der zur Verfügung stehenden Zeit, um eine Entscheidung zu treffen</w:t>
+      </w:r>
+      <w:r>
+        <w:rPr>
+          <w:rFonts w:ascii="Arial" w:hAnsi="Arial" w:cs="Arial"/>
+          <w:color w:val="000000" w:themeColor="text1"/>
+        </w:rPr>
+        <w:t xml:space="preserve">. Dadurch kann im Extremfall das Genre des Spieles bestimmt und verändert werden. Zum Beispiel </w:t>
       </w:r>
       <w:r>
         <w:rPr>
@@ -5258,7 +5356,21 @@
           <w:rFonts w:ascii="Arial" w:hAnsi="Arial" w:cs="Arial"/>
           <w:color w:val="000000" w:themeColor="text1"/>
         </w:rPr>
-        <w:t>, welches im Grunde eine Action-Shoot ist, jedoch hat man zwischen Bewegungen und Schüssen deutlich mehr Zeit, als es bei herkömmlichen Action-Shootern der Fall ist. Dadurch spielt es sich mehr wie ein Strategie- oder Stealth-Spiel.</w:t>
+        <w:t>, welches im Grunde ein Action-Shoot</w:t>
+      </w:r>
+      <w:r>
+        <w:rPr>
+          <w:rFonts w:ascii="Arial" w:hAnsi="Arial" w:cs="Arial"/>
+          <w:color w:val="000000" w:themeColor="text1"/>
+        </w:rPr>
+        <w:t>er</w:t>
+      </w:r>
+      <w:r>
+        <w:rPr>
+          <w:rFonts w:ascii="Arial" w:hAnsi="Arial" w:cs="Arial"/>
+          <w:color w:val="000000" w:themeColor="text1"/>
+        </w:rPr>
+        <w:t xml:space="preserve"> ist, jedoch hat man zwischen Bewegungen und Schüssen deutlich mehr Zeit, als es bei herkömmlichen Action-Shootern der Fall ist. Dadurch spielt es sich mehr wie ein Strategie- oder Stealth-Spiel.</w:t>
       </w:r>
     </w:p>
     <w:p>
@@ -5416,7 +5528,21 @@
           <w:rFonts w:ascii="Arial" w:hAnsi="Arial" w:cs="Arial"/>
           <w:color w:val="000000" w:themeColor="text1"/>
         </w:rPr>
-        <w:t>inder und Ältere</w:t>
+        <w:t xml:space="preserve">inder und </w:t>
+      </w:r>
+      <w:r>
+        <w:rPr>
+          <w:rFonts w:ascii="Arial" w:hAnsi="Arial" w:cs="Arial"/>
+          <w:color w:val="000000" w:themeColor="text1"/>
+        </w:rPr>
+        <w:t>ä</w:t>
+      </w:r>
+      <w:r>
+        <w:rPr>
+          <w:rFonts w:ascii="Arial" w:hAnsi="Arial" w:cs="Arial"/>
+          <w:color w:val="000000" w:themeColor="text1"/>
+        </w:rPr>
+        <w:t>ltere</w:t>
       </w:r>
       <w:r>
         <w:rPr>
@@ -5506,7 +5632,21 @@
           <w:rFonts w:ascii="Arial" w:hAnsi="Arial" w:cs="Arial"/>
           <w:color w:val="000000" w:themeColor="text1"/>
         </w:rPr>
-        <w:t xml:space="preserve">Im Jahre 2020 haben über 35% der Weltbevölkerung regelmäßig </w:t>
+        <w:t xml:space="preserve">Im Jahre 2020 haben über 35% der Weltbevölkerung regelmäßig Videospiele gespielt, darauf basierend erwarten </w:t>
+      </w:r>
+      <w:r>
+        <w:rPr>
+          <w:rFonts w:ascii="Arial" w:hAnsi="Arial" w:cs="Arial"/>
+          <w:color w:val="000000" w:themeColor="text1"/>
+        </w:rPr>
+        <w:t xml:space="preserve">Experten eine weitere Entwicklung, </w:t>
+      </w:r>
+      <w:r>
+        <w:rPr>
+          <w:rFonts w:ascii="Arial" w:hAnsi="Arial" w:cs="Arial"/>
+          <w:color w:val="000000" w:themeColor="text1"/>
+        </w:rPr>
+        <w:t xml:space="preserve">so </w:t>
       </w:r>
       <w:r>
         <w:rPr>
@@ -5514,27 +5654,6 @@
           <w:color w:val="000000" w:themeColor="text1"/>
         </w:rPr>
         <w:lastRenderedPageBreak/>
-        <w:t xml:space="preserve">Videospiele gespielt, darauf basierend erwarten </w:t>
-      </w:r>
-      <w:r>
-        <w:rPr>
-          <w:rFonts w:ascii="Arial" w:hAnsi="Arial" w:cs="Arial"/>
-          <w:color w:val="000000" w:themeColor="text1"/>
-        </w:rPr>
-        <w:t xml:space="preserve">Experten eine weitere Entwicklung, </w:t>
-      </w:r>
-      <w:r>
-        <w:rPr>
-          <w:rFonts w:ascii="Arial" w:hAnsi="Arial" w:cs="Arial"/>
-          <w:color w:val="000000" w:themeColor="text1"/>
-        </w:rPr>
-        <w:t xml:space="preserve">so </w:t>
-      </w:r>
-      <w:r>
-        <w:rPr>
-          <w:rFonts w:ascii="Arial" w:hAnsi="Arial" w:cs="Arial"/>
-          <w:color w:val="000000" w:themeColor="text1"/>
-        </w:rPr>
         <w:t xml:space="preserve">dass bis 2040 über 50% der globalen Bevölkerung Videospiele spielen werden </w:t>
       </w:r>
       <w:sdt>
@@ -5848,7 +5967,51 @@
           <w:rFonts w:ascii="Arial" w:hAnsi="Arial" w:cs="Arial"/>
           <w:color w:val="000000" w:themeColor="text1"/>
         </w:rPr>
-        <w:t xml:space="preserve">. In technologisch fortgeschrittenen Ländern wie beispielsweise Deutschland war die Diskrepanz zwischen PC-, Konsolen- so wie Laptop-Spielern und Mobile- und Tablet-Spielern gering. Aber insbesondere in Ländern, in denen erst im Laufe der letzten Jahre Technologie deckend verbreitet wurde wie etwa Thailand oder den Philippinen wurden Handys mit Abstand als häufigstes Spielmedium genannt. </w:t>
+        <w:t xml:space="preserve">. In technologisch fortgeschrittenen Ländern wie beispielsweise Deutschland war die Diskrepanz zwischen PC-, Konsolen- so wie Laptop-Spielern und Mobile- und Tablet-Spielern gering. Aber insbesondere in Ländern, in denen erst im Laufe der letzten Jahre Technologie </w:t>
+      </w:r>
+      <w:r>
+        <w:rPr>
+          <w:rFonts w:ascii="Arial" w:hAnsi="Arial" w:cs="Arial"/>
+          <w:color w:val="000000" w:themeColor="text1"/>
+        </w:rPr>
+        <w:t>flächen</w:t>
+      </w:r>
+      <w:r>
+        <w:rPr>
+          <w:rFonts w:ascii="Arial" w:hAnsi="Arial" w:cs="Arial"/>
+          <w:color w:val="000000" w:themeColor="text1"/>
+        </w:rPr>
+        <w:t>deckend</w:t>
+      </w:r>
+      <w:r>
+        <w:rPr>
+          <w:rFonts w:ascii="Arial" w:hAnsi="Arial" w:cs="Arial"/>
+          <w:color w:val="000000" w:themeColor="text1"/>
+        </w:rPr>
+        <w:t xml:space="preserve"> </w:t>
+      </w:r>
+      <w:r>
+        <w:rPr>
+          <w:rFonts w:ascii="Arial" w:hAnsi="Arial" w:cs="Arial"/>
+          <w:color w:val="000000" w:themeColor="text1"/>
+        </w:rPr>
+        <w:t xml:space="preserve">verbreitet </w:t>
+      </w:r>
+      <w:proofErr w:type="gramStart"/>
+      <w:r>
+        <w:rPr>
+          <w:rFonts w:ascii="Arial" w:hAnsi="Arial" w:cs="Arial"/>
+          <w:color w:val="000000" w:themeColor="text1"/>
+        </w:rPr>
+        <w:t>wurde</w:t>
+      </w:r>
+      <w:proofErr w:type="gramEnd"/>
+      <w:r>
+        <w:rPr>
+          <w:rFonts w:ascii="Arial" w:hAnsi="Arial" w:cs="Arial"/>
+          <w:color w:val="000000" w:themeColor="text1"/>
+        </w:rPr>
+        <w:t xml:space="preserve"> wie etwa Thailand oder den Philippinen wurden Handys mit Abstand als häufigstes Spielmedium genannt. </w:t>
       </w:r>
       <w:r>
         <w:rPr>
@@ -6069,7 +6232,21 @@
           <w:rFonts w:ascii="Arial" w:hAnsi="Arial" w:cs="Arial"/>
           <w:color w:val="000000" w:themeColor="text1"/>
         </w:rPr>
-        <w:t xml:space="preserve">Jedoch kann man nicht einfach das gleiche Spiel sowohl für PC als auch für Handys veröffentlichen. Bereits bei den verschiedenen Inputmöglichkeiten entstehen große Unterschiede, ob man nun einen Controller, eine Tastatur und Maus oder einen Touchscreen zur Verfügung hat können grundlegende Einschränkungen für ein Spiel sein. Ebenso muss man auch bedenken, dass verschiedene Arten von Spielern verschiedene Interessen und Präferenzen haben </w:t>
+        <w:t>Jedoch kann man nicht einfach das gleiche Spiel sowohl für PC als auch für Handys veröffentlichen. Bereits bei den verschiedenen Inputmöglichkeiten entstehen große Unterschiede, ob man nun einen Controller, eine Tastatur und Maus oder einen Touchscreen zur Verfügung hat</w:t>
+      </w:r>
+      <w:r>
+        <w:rPr>
+          <w:rFonts w:ascii="Arial" w:hAnsi="Arial" w:cs="Arial"/>
+          <w:color w:val="000000" w:themeColor="text1"/>
+        </w:rPr>
+        <w:t>. Dies</w:t>
+      </w:r>
+      <w:r>
+        <w:rPr>
+          <w:rFonts w:ascii="Arial" w:hAnsi="Arial" w:cs="Arial"/>
+          <w:color w:val="000000" w:themeColor="text1"/>
+        </w:rPr>
+        <w:t xml:space="preserve"> können grundlegende Einschränkungen für ein Spiel sein. Ebenso muss man auch bedenken, dass verschiedene Arten von Spielern verschiedene Interessen und Präferenzen haben </w:t>
       </w:r>
       <w:sdt>
         <w:sdtPr>
@@ -6124,7 +6301,14 @@
           <w:rFonts w:ascii="Arial" w:hAnsi="Arial" w:cs="Arial"/>
           <w:color w:val="000000" w:themeColor="text1"/>
         </w:rPr>
-        <w:t xml:space="preserve">. So etwa ist das Umfeld ein anderes, ob man nun im täglichen </w:t>
+        <w:t xml:space="preserve">. So etwa ist das Umfeld ein anderes, ob man nun im täglichen Transit im Zug am Handy spielt oder abends in Ruhe daheim. </w:t>
+      </w:r>
+      <w:r>
+        <w:rPr>
+          <w:rFonts w:ascii="Arial" w:hAnsi="Arial" w:cs="Arial"/>
+          <w:color w:val="000000" w:themeColor="text1"/>
+        </w:rPr>
+        <w:t xml:space="preserve">Allein die Dauer einer </w:t>
       </w:r>
       <w:r>
         <w:rPr>
@@ -6132,14 +6316,7 @@
           <w:color w:val="000000" w:themeColor="text1"/>
         </w:rPr>
         <w:lastRenderedPageBreak/>
-        <w:t xml:space="preserve">Transit im Zug am Handy spielt oder abends in Ruhe daheim. </w:t>
-      </w:r>
-      <w:r>
-        <w:rPr>
-          <w:rFonts w:ascii="Arial" w:hAnsi="Arial" w:cs="Arial"/>
-          <w:color w:val="000000" w:themeColor="text1"/>
-        </w:rPr>
-        <w:t xml:space="preserve">Allein die Dauer einer durchschnittlichen Spielsitzung variiert je nach Endgerät sehr. Beispielsweise dauerte eine durchschnittliche Game Session in den USA 2022 auf Konsolen zu 61% der Zeit über eine Stunde. Ähnlich ergeht es bei Desktop Spielern, da gaben 50% der Befragten an über eine Stunde am PC pro Sitzung zu spielen. Auf der anderen Seite </w:t>
+        <w:t xml:space="preserve">durchschnittlichen Spielsitzung variiert je nach Endgerät sehr. Beispielsweise dauerte eine durchschnittliche Game Session in den USA 2022 auf Konsolen zu 61% der Zeit über eine Stunde. Ähnlich ergeht es bei Desktop Spielern, da gaben 50% der Befragten an über eine Stunde am PC pro Sitzung zu spielen. Auf der anderen Seite </w:t>
       </w:r>
       <w:r>
         <w:rPr>
@@ -6870,7 +7047,7 @@
           <w:rFonts w:ascii="Arial" w:hAnsi="Arial" w:cs="Arial"/>
           <w:color w:val="000000" w:themeColor="text1"/>
         </w:rPr>
-        <w:t xml:space="preserve">Survivor-Like spiele reduzieren das Rogue-Like Genre und das Action-Shooter Genre auf ihre Hauptkomponenten und entfernen dabei Interaktionsmöglichkeiten zwischen </w:t>
+        <w:t xml:space="preserve">Survivor-Like spiele reduzieren das Rogue-Like Genre und das Action-Shooter Genre auf ihre Hauptkomponenten und entfernen dabei Interaktionsmöglichkeiten zwischen den Spielern und dem Spiel. Dennoch erhalten sie hohen Wiederspielwert und Tiefe </w:t>
       </w:r>
       <w:r>
         <w:rPr>
@@ -6878,7 +7055,7 @@
           <w:color w:val="000000" w:themeColor="text1"/>
         </w:rPr>
         <w:lastRenderedPageBreak/>
-        <w:t>den Spielern und dem Spiel. Dennoch erhalten sie hohen Wiederspielwert und Tiefe durch andere Mechaniken. Um sich das genauer anzuschauen ist es hilfreich sich die Wurzeln und Vorgänger des Genres anzuschauen und nennenswerte Einträge und ihre Innovation genauer zu betrachten.</w:t>
+        <w:t>durch andere Mechaniken. Um sich das genauer anzuschauen ist es hilfreich sich die Wurzeln und Vorgänger des Genres anzuschauen und nennenswerte Einträge und ihre Innovation genauer zu betrachten.</w:t>
       </w:r>
     </w:p>
     <w:p>
@@ -7287,15 +7464,7 @@
           <w:rFonts w:ascii="Arial" w:hAnsi="Arial" w:cs="Arial"/>
           <w:color w:val="000000" w:themeColor="text1"/>
         </w:rPr>
-        <w:t xml:space="preserve"> diese Mechanik mit den verschiedenen Waffen aus </w:t>
-      </w:r>
-      <w:r>
-        <w:rPr>
-          <w:rFonts w:ascii="Arial" w:hAnsi="Arial" w:cs="Arial"/>
-          <w:color w:val="000000" w:themeColor="text1"/>
-        </w:rPr>
-        <w:lastRenderedPageBreak/>
-        <w:t xml:space="preserve">Smash TV kombiniert </w:t>
+        <w:t xml:space="preserve"> diese Mechanik mit den verschiedenen Waffen aus Smash TV kombiniert </w:t>
       </w:r>
       <w:sdt>
         <w:sdtPr>
@@ -7350,7 +7519,15 @@
           <w:rFonts w:ascii="Arial" w:hAnsi="Arial" w:cs="Arial"/>
           <w:color w:val="000000" w:themeColor="text1"/>
         </w:rPr>
-        <w:t>. Dadurch entstand eine Action-Herausforderung mit großem Fokus auf Beweglichkeit und vorrauschschauendem Spielen. So war es oft sinnvoll sich zu überlegen, an welchem Ort in den nächsten paar Sekunden weniger Gegner sein werden. Dieses Core-Element des Gameplay-Loops ist in den meisten modernen Survivor-Like Spielen noch vorhanden.</w:t>
+        <w:t>. Dadurch entstand eine Action-</w:t>
+      </w:r>
+      <w:r>
+        <w:rPr>
+          <w:rFonts w:ascii="Arial" w:hAnsi="Arial" w:cs="Arial"/>
+          <w:color w:val="000000" w:themeColor="text1"/>
+        </w:rPr>
+        <w:lastRenderedPageBreak/>
+        <w:t>Herausforderung mit großem Fokus auf Beweglichkeit und vorrauschschauendem Spielen. So war es oft sinnvoll sich zu überlegen, an welchem Ort in den nächsten paar Sekunden weniger Gegner sein werden. Dieses Core-Element des Gameplay-Loops ist in den meisten modernen Survivor-Like Spielen noch vorhanden.</w:t>
       </w:r>
     </w:p>
     <w:p>
@@ -7578,7 +7755,7 @@
           <w:rFonts w:ascii="Arial" w:hAnsi="Arial" w:cs="Arial"/>
           <w:color w:val="000000" w:themeColor="text1"/>
         </w:rPr>
-        <w:t xml:space="preserve">“ erhalten, sobald man das Richtige Pärchen an Waffen und Ausrüstungen vollständig verbessert hat. Dadurch gab es verschiedene Kombinationen, auf die man sich spezialisieren konnte. Zusätzlich wurden eine viel Zahl an verschiedenen Maps, mit verschiedenen Begrenzungen und Gegnerwellen, sowie mehrere Charaktere und Waffen designt. Eine der größten Veränderungen gegenüber Magic Survival liegt darin, dass die Gegner, nachdem man sie besiegt hat, ihre Erfahrungspunkte auf den Boden fallen lassen und man diese nicht direkt erhält. Daher muss man später nochmal an denselben Ort laufen, um das Level-Up zu erhalten. Dadurch wurde das Kiten der Gegner deutlich </w:t>
+        <w:t xml:space="preserve">“ erhalten, sobald man das Richtige Pärchen an Waffen und Ausrüstungen vollständig verbessert hat. Dadurch gab es verschiedene Kombinationen, auf die man sich spezialisieren konnte. Zusätzlich wurden eine viel Zahl an verschiedenen Maps, mit verschiedenen Begrenzungen und Gegnerwellen, sowie mehrere Charaktere und Waffen designt. Eine der größten Veränderungen gegenüber Magic Survival liegt darin, dass die Gegner, nachdem man sie besiegt hat, ihre Erfahrungspunkte auf den Boden fallen lassen und man diese nicht direkt erhält. Daher muss man später nochmal an denselben Ort laufen, um das Level-Up zu erhalten. Dadurch wurde das Kiten der Gegner deutlich interessanter und man musste vorrauschauender planen, wohin man sich fortbewegen </w:t>
       </w:r>
       <w:r>
         <w:rPr>
@@ -7586,7 +7763,7 @@
           <w:color w:val="000000" w:themeColor="text1"/>
         </w:rPr>
         <w:lastRenderedPageBreak/>
-        <w:t>interessanter und man musste vorrauschauender planen, wohin man sich fortbewegen möchte. Die größte Innovation jedoch, lag in der Verwendung einer sogenannten Meta-Progression (dt. Meta-Fortschritt). Diese Mechanik entstammt dem Rogue-Lite Genre und ermöglicht es Spielern in den einzelnen Versuchen Währung zu sammeln, diese zwischen den Versuchen für permanente Upgrades ausgegeben werden kann. Dadurch kann man die Werte des Charakters verbessern, aber auch neue Waffen und Items freischalten.</w:t>
+        <w:t>möchte. Die größte Innovation jedoch, lag in der Verwendung einer sogenannten Meta-Progression (dt. Meta-Fortschritt). Diese Mechanik entstammt dem Rogue-Lite Genre und ermöglicht es Spielern in den einzelnen Versuchen Währung zu sammeln, diese zwischen den Versuchen für permanente Upgrades ausgegeben werden kann. Dadurch kann man die Werte des Charakters verbessern, aber auch neue Waffen und Items freischalten.</w:t>
       </w:r>
     </w:p>
     <w:p>
@@ -7834,6 +8011,7 @@
           <w:color w:val="000000" w:themeColor="text1"/>
           <w:sz w:val="36"/>
           <w:szCs w:val="36"/>
+          <w:lang w:val="en-US"/>
         </w:rPr>
       </w:pPr>
       <w:bookmarkStart w:id="18" w:name="_Toc170139933"/>
@@ -7843,28 +8021,31 @@
           <w:color w:val="000000" w:themeColor="text1"/>
           <w:sz w:val="36"/>
           <w:szCs w:val="36"/>
-        </w:rPr>
-        <w:t xml:space="preserve">3.4.3. 20 </w:t>
-      </w:r>
-      <w:proofErr w:type="spellStart"/>
-      <w:r>
-        <w:rPr>
-          <w:rFonts w:ascii="Arial" w:hAnsi="Arial" w:cs="Arial"/>
-          <w:color w:val="000000" w:themeColor="text1"/>
-          <w:sz w:val="36"/>
-          <w:szCs w:val="36"/>
-        </w:rPr>
-        <w:t>Minutes</w:t>
-      </w:r>
-      <w:proofErr w:type="spellEnd"/>
-      <w:r>
-        <w:rPr>
-          <w:rFonts w:ascii="Arial" w:hAnsi="Arial" w:cs="Arial"/>
-          <w:color w:val="000000" w:themeColor="text1"/>
-          <w:sz w:val="36"/>
-          <w:szCs w:val="36"/>
-        </w:rPr>
-        <w:t xml:space="preserve"> Till Dawn</w:t>
+          <w:lang w:val="en-US"/>
+        </w:rPr>
+        <w:t xml:space="preserve">3.4.3. 20 Minutes </w:t>
+      </w:r>
+      <w:proofErr w:type="gramStart"/>
+      <w:r>
+        <w:rPr>
+          <w:rFonts w:ascii="Arial" w:hAnsi="Arial" w:cs="Arial"/>
+          <w:color w:val="000000" w:themeColor="text1"/>
+          <w:sz w:val="36"/>
+          <w:szCs w:val="36"/>
+          <w:lang w:val="en-US"/>
+        </w:rPr>
+        <w:t>Till</w:t>
+      </w:r>
+      <w:proofErr w:type="gramEnd"/>
+      <w:r>
+        <w:rPr>
+          <w:rFonts w:ascii="Arial" w:hAnsi="Arial" w:cs="Arial"/>
+          <w:color w:val="000000" w:themeColor="text1"/>
+          <w:sz w:val="36"/>
+          <w:szCs w:val="36"/>
+          <w:lang w:val="en-US"/>
+        </w:rPr>
+        <w:t xml:space="preserve"> Dawn</w:t>
       </w:r>
       <w:bookmarkEnd w:id="18"/>
     </w:p>
@@ -8640,23 +8821,7 @@
           <w:rFonts w:ascii="Arial" w:hAnsi="Arial" w:cs="Arial"/>
           <w:color w:val="000000" w:themeColor="text1"/>
         </w:rPr>
-        <w:t xml:space="preserve"> </w:t>
-      </w:r>
-      <w:proofErr w:type="spellStart"/>
-      <w:r>
-        <w:rPr>
-          <w:rFonts w:ascii="Arial" w:hAnsi="Arial" w:cs="Arial"/>
-          <w:color w:val="000000" w:themeColor="text1"/>
-        </w:rPr>
-        <w:t>Reward</w:t>
-      </w:r>
-      <w:proofErr w:type="spellEnd"/>
-      <w:r>
-        <w:rPr>
-          <w:rFonts w:ascii="Arial" w:hAnsi="Arial" w:cs="Arial"/>
-          <w:color w:val="000000" w:themeColor="text1"/>
-        </w:rPr>
-        <w:t xml:space="preserve"> aber auch </w:t>
+        <w:t xml:space="preserve"> Reward aber auch </w:t>
       </w:r>
       <w:r>
         <w:rPr>
@@ -8760,23 +8925,7 @@
           <w:rFonts w:ascii="Arial" w:hAnsi="Arial" w:cs="Arial"/>
           <w:color w:val="000000" w:themeColor="text1"/>
         </w:rPr>
-        <w:t xml:space="preserve">. Risk versus </w:t>
-      </w:r>
-      <w:proofErr w:type="spellStart"/>
-      <w:r>
-        <w:rPr>
-          <w:rFonts w:ascii="Arial" w:hAnsi="Arial" w:cs="Arial"/>
-          <w:color w:val="000000" w:themeColor="text1"/>
-        </w:rPr>
-        <w:t>Reward</w:t>
-      </w:r>
-      <w:proofErr w:type="spellEnd"/>
-      <w:r>
-        <w:rPr>
-          <w:rFonts w:ascii="Arial" w:hAnsi="Arial" w:cs="Arial"/>
-          <w:color w:val="000000" w:themeColor="text1"/>
-        </w:rPr>
-        <w:t xml:space="preserve"> insofern, da man gezielt nah an Gegnergruppen herangehen kann, um schnell viele Erfahrungspunkte auf einmal zu erhalten, jedoch mit dem Risiko, dass man überrumpelt wird und </w:t>
+        <w:t xml:space="preserve">. Risk versus Reward insofern, da man gezielt nah an Gegnergruppen herangehen kann, um schnell viele Erfahrungspunkte auf einmal zu erhalten, jedoch mit dem Risiko, dass man überrumpelt wird und </w:t>
       </w:r>
       <w:r>
         <w:rPr>
@@ -9294,16 +9443,7 @@
           <w:sz w:val="36"/>
           <w:szCs w:val="36"/>
         </w:rPr>
-        <w:t xml:space="preserve">1. </w:t>
-      </w:r>
-      <w:r>
-        <w:rPr>
-          <w:rFonts w:ascii="Arial" w:hAnsi="Arial" w:cs="Arial"/>
-          <w:color w:val="000000" w:themeColor="text1"/>
-          <w:sz w:val="36"/>
-          <w:szCs w:val="36"/>
-        </w:rPr>
-        <w:t>Umsetzung</w:t>
+        <w:t>1. Umsetzung</w:t>
       </w:r>
       <w:bookmarkEnd w:id="21"/>
     </w:p>
@@ -9413,25 +9553,7 @@
           <w:sz w:val="36"/>
           <w:szCs w:val="36"/>
         </w:rPr>
-        <w:t>V</w:t>
-      </w:r>
-      <w:r>
-        <w:rPr>
-          <w:rFonts w:ascii="Arial" w:hAnsi="Arial" w:cs="Arial"/>
-          <w:color w:val="000000" w:themeColor="text1"/>
-          <w:sz w:val="36"/>
-          <w:szCs w:val="36"/>
-        </w:rPr>
-        <w:t xml:space="preserve">. </w:t>
-      </w:r>
-      <w:r>
-        <w:rPr>
-          <w:rFonts w:ascii="Arial" w:hAnsi="Arial" w:cs="Arial"/>
-          <w:color w:val="000000" w:themeColor="text1"/>
-          <w:sz w:val="36"/>
-          <w:szCs w:val="36"/>
-        </w:rPr>
-        <w:t>Schluss</w:t>
+        <w:t>V. Schluss</w:t>
       </w:r>
       <w:bookmarkEnd w:id="24"/>
     </w:p>
@@ -9455,16 +9577,7 @@
           <w:sz w:val="36"/>
           <w:szCs w:val="36"/>
         </w:rPr>
-        <w:t xml:space="preserve">1. </w:t>
-      </w:r>
-      <w:r>
-        <w:rPr>
-          <w:rFonts w:ascii="Arial" w:hAnsi="Arial" w:cs="Arial"/>
-          <w:color w:val="000000" w:themeColor="text1"/>
-          <w:sz w:val="36"/>
-          <w:szCs w:val="36"/>
-        </w:rPr>
-        <w:t>Fazit</w:t>
+        <w:t>1. Fazit</w:t>
       </w:r>
       <w:bookmarkEnd w:id="25"/>
     </w:p>

--- a/first_draft.docx
+++ b/first_draft.docx
@@ -561,23 +561,7 @@
           <w:rFonts w:ascii="Arial" w:hAnsi="Arial" w:cs="Arial"/>
           <w:color w:val="000000" w:themeColor="text1"/>
         </w:rPr>
-        <w:t xml:space="preserve">, dabei sind mir insbesondere in den letzten Jahren Veränderungen in den Design Prinzipien und dem Grundlegenden Gameplay vieler Spiele aufgefallen. Immer öfters habe ich mich als Spieler </w:t>
-      </w:r>
-      <w:proofErr w:type="gramStart"/>
-      <w:r>
-        <w:rPr>
-          <w:rFonts w:ascii="Arial" w:hAnsi="Arial" w:cs="Arial"/>
-          <w:color w:val="000000" w:themeColor="text1"/>
-        </w:rPr>
-        <w:t>bevormundet</w:t>
-      </w:r>
-      <w:proofErr w:type="gramEnd"/>
-      <w:r>
-        <w:rPr>
-          <w:rFonts w:ascii="Arial" w:hAnsi="Arial" w:cs="Arial"/>
-          <w:color w:val="000000" w:themeColor="text1"/>
-        </w:rPr>
-        <w:t xml:space="preserve"> gefühlt, da Entscheidungen vom Spiel aus für mich getroffen wurden. Gleichzeitig gab es immer wieder Situationen, in denen ich auf das Spiel gewartet habe und nichts aktiv machen konnte.</w:t>
+        <w:t>, dabei sind mir insbesondere in den letzten Jahren Veränderungen in den Design Prinzipien und dem Grundlegenden Gameplay vieler Spiele aufgefallen. Immer öfters habe ich mich als Spieler bevormundet gefühlt, da Entscheidungen vom Spiel aus für mich getroffen wurden. Gleichzeitig gab es immer wieder Situationen, in denen ich auf das Spiel gewartet habe und nichts aktiv machen konnte.</w:t>
       </w:r>
     </w:p>
     <w:p>
@@ -2983,17 +2967,8 @@
           <w:rFonts w:ascii="Arial" w:hAnsi="Arial" w:cs="Arial"/>
           <w:color w:val="000000" w:themeColor="text1"/>
         </w:rPr>
-        <w:t xml:space="preserve">Obwohl es sie bereits seit über 50 Jahren </w:t>
-      </w:r>
-      <w:proofErr w:type="gramStart"/>
-      <w:r>
-        <w:rPr>
-          <w:rFonts w:ascii="Arial" w:hAnsi="Arial" w:cs="Arial"/>
-          <w:color w:val="000000" w:themeColor="text1"/>
-        </w:rPr>
-        <w:t>gibt</w:t>
-      </w:r>
-      <w:proofErr w:type="gramEnd"/>
+        <w:t>Obwohl es sie bereits seit über 50 Jahren gibt</w:t>
+      </w:r>
       <w:r>
         <w:rPr>
           <w:rFonts w:ascii="Arial" w:hAnsi="Arial" w:cs="Arial"/>
@@ -3690,17 +3665,8 @@
           <w:rFonts w:ascii="Arial" w:hAnsi="Arial" w:cs="Arial"/>
           <w:color w:val="000000" w:themeColor="text1"/>
         </w:rPr>
-        <w:t xml:space="preserve">Ebenso verfolgt man oft eine Geschichte, die einem durch diese Welt führt. Die Grenze zwischen diesen beiden Medien identifiziert Sid Meier darin, dass Spiele eine Reihe an interessanten Entscheidungen </w:t>
-      </w:r>
-      <w:proofErr w:type="gramStart"/>
-      <w:r>
-        <w:rPr>
-          <w:rFonts w:ascii="Arial" w:hAnsi="Arial" w:cs="Arial"/>
-          <w:color w:val="000000" w:themeColor="text1"/>
-        </w:rPr>
-        <w:t>sind</w:t>
-      </w:r>
-      <w:proofErr w:type="gramEnd"/>
+        <w:t>Ebenso verfolgt man oft eine Geschichte, die einem durch diese Welt führt. Die Grenze zwischen diesen beiden Medien identifiziert Sid Meier darin, dass Spiele eine Reihe an interessanten Entscheidungen sind</w:t>
+      </w:r>
       <w:sdt>
         <w:sdtPr>
           <w:rPr>
@@ -4553,23 +4519,7 @@
           <w:rFonts w:ascii="Arial" w:hAnsi="Arial" w:cs="Arial"/>
           <w:color w:val="000000" w:themeColor="text1"/>
         </w:rPr>
-        <w:t xml:space="preserve"> Jedoch ist es insbesondere bei dieser Art von Entscheidungen wichtig, dass die Spieler vor der Entscheidung wissen, dass die Konsequenzen der Entscheidungen langfristig </w:t>
-      </w:r>
-      <w:proofErr w:type="gramStart"/>
-      <w:r>
-        <w:rPr>
-          <w:rFonts w:ascii="Arial" w:hAnsi="Arial" w:cs="Arial"/>
-          <w:color w:val="000000" w:themeColor="text1"/>
-        </w:rPr>
-        <w:t>sind</w:t>
-      </w:r>
-      <w:proofErr w:type="gramEnd"/>
-      <w:r>
-        <w:rPr>
-          <w:rFonts w:ascii="Arial" w:hAnsi="Arial" w:cs="Arial"/>
-          <w:color w:val="000000" w:themeColor="text1"/>
-        </w:rPr>
-        <w:t xml:space="preserve"> </w:t>
+        <w:t xml:space="preserve"> Jedoch ist es insbesondere bei dieser Art von Entscheidungen wichtig, dass die Spieler vor der Entscheidung wissen, dass die Konsequenzen der Entscheidungen langfristig sind </w:t>
       </w:r>
       <w:sdt>
         <w:sdtPr>
@@ -5241,17 +5191,8 @@
           <w:rFonts w:ascii="Arial" w:hAnsi="Arial" w:cs="Arial"/>
           <w:color w:val="000000" w:themeColor="text1"/>
         </w:rPr>
-        <w:t xml:space="preserve"> um sich fortzubewegen und seine Gegner zu eliminieren, während man in einem Action-Shooter deutlich weniger Zeit für sehr ähnliche Entscheidungen </w:t>
-      </w:r>
-      <w:proofErr w:type="gramStart"/>
-      <w:r>
-        <w:rPr>
-          <w:rFonts w:ascii="Arial" w:hAnsi="Arial" w:cs="Arial"/>
-          <w:color w:val="000000" w:themeColor="text1"/>
-        </w:rPr>
-        <w:t>hat</w:t>
-      </w:r>
-      <w:proofErr w:type="gramEnd"/>
+        <w:t xml:space="preserve"> um sich fortzubewegen und seine Gegner zu eliminieren, während man in einem Action-Shooter deutlich weniger Zeit für sehr ähnliche Entscheidungen hat</w:t>
+      </w:r>
       <w:r>
         <w:rPr>
           <w:rFonts w:ascii="Arial" w:hAnsi="Arial" w:cs="Arial"/>
@@ -5995,46 +5936,14 @@
           <w:rFonts w:ascii="Arial" w:hAnsi="Arial" w:cs="Arial"/>
           <w:color w:val="000000" w:themeColor="text1"/>
         </w:rPr>
-        <w:t xml:space="preserve">verbreitet </w:t>
-      </w:r>
-      <w:proofErr w:type="gramStart"/>
-      <w:r>
-        <w:rPr>
-          <w:rFonts w:ascii="Arial" w:hAnsi="Arial" w:cs="Arial"/>
-          <w:color w:val="000000" w:themeColor="text1"/>
-        </w:rPr>
-        <w:t>wurde</w:t>
-      </w:r>
-      <w:proofErr w:type="gramEnd"/>
-      <w:r>
-        <w:rPr>
-          <w:rFonts w:ascii="Arial" w:hAnsi="Arial" w:cs="Arial"/>
-          <w:color w:val="000000" w:themeColor="text1"/>
-        </w:rPr>
-        <w:t xml:space="preserve"> wie etwa Thailand oder den Philippinen wurden Handys mit Abstand als häufigstes Spielmedium genannt. </w:t>
-      </w:r>
-      <w:r>
-        <w:rPr>
-          <w:rFonts w:ascii="Arial" w:hAnsi="Arial" w:cs="Arial"/>
-          <w:color w:val="000000" w:themeColor="text1"/>
-        </w:rPr>
-        <w:t xml:space="preserve">Jeweils haben über 90%, der befragten Spieler, angegeben auf ihrem Handy zu spielen, während in den Philippinen nur 46% auf einem Laptop oder PC </w:t>
-      </w:r>
-      <w:proofErr w:type="gramStart"/>
-      <w:r>
-        <w:rPr>
-          <w:rFonts w:ascii="Arial" w:hAnsi="Arial" w:cs="Arial"/>
-          <w:color w:val="000000" w:themeColor="text1"/>
-        </w:rPr>
-        <w:t>spielen</w:t>
-      </w:r>
-      <w:proofErr w:type="gramEnd"/>
-      <w:r>
-        <w:rPr>
-          <w:rFonts w:ascii="Arial" w:hAnsi="Arial" w:cs="Arial"/>
-          <w:color w:val="000000" w:themeColor="text1"/>
-        </w:rPr>
-        <w:t xml:space="preserve"> </w:t>
+        <w:t xml:space="preserve">verbreitet wurde wie etwa Thailand oder den Philippinen wurden Handys mit Abstand als häufigstes Spielmedium genannt. </w:t>
+      </w:r>
+      <w:r>
+        <w:rPr>
+          <w:rFonts w:ascii="Arial" w:hAnsi="Arial" w:cs="Arial"/>
+          <w:color w:val="000000" w:themeColor="text1"/>
+        </w:rPr>
+        <w:t xml:space="preserve">Jeweils haben über 90%, der befragten Spieler, angegeben auf ihrem Handy zu spielen, während in den Philippinen nur 46% auf einem Laptop oder PC spielen </w:t>
       </w:r>
       <w:sdt>
         <w:sdtPr>
@@ -6856,6 +6765,405 @@
           <w:color w:val="000000" w:themeColor="text1"/>
         </w:rPr>
       </w:pPr>
+      <w:r>
+        <w:rPr>
+          <w:rFonts w:ascii="Arial" w:hAnsi="Arial" w:cs="Arial"/>
+          <w:color w:val="000000" w:themeColor="text1"/>
+        </w:rPr>
+        <w:t>Autobattler entstanden aus der Reduktion von Multiplayer Online Battle Arena (MOBA) Spielen, mit dem Ziel die Strategischen Elemente des MOBA Genres zu betonen und auf eine Einzelspieler Version zu reduzieren.</w:t>
+      </w:r>
+      <w:r>
+        <w:rPr>
+          <w:rFonts w:ascii="Arial" w:hAnsi="Arial" w:cs="Arial"/>
+          <w:color w:val="000000" w:themeColor="text1"/>
+        </w:rPr>
+        <w:t xml:space="preserve"> Sie kombinieren Elemente aus Rogue-Like Spielen und kompetitiven Onlinespielen.</w:t>
+      </w:r>
+    </w:p>
+    <w:p>
+      <w:pPr>
+        <w:spacing w:line="360" w:lineRule="auto"/>
+        <w:jc w:val="both"/>
+        <w:rPr>
+          <w:rFonts w:ascii="Arial" w:hAnsi="Arial" w:cs="Arial"/>
+          <w:color w:val="000000" w:themeColor="text1"/>
+        </w:rPr>
+      </w:pPr>
+      <w:r>
+        <w:rPr>
+          <w:rFonts w:ascii="Arial" w:hAnsi="Arial" w:cs="Arial"/>
+          <w:color w:val="000000" w:themeColor="text1"/>
+        </w:rPr>
+        <w:t>Wie viele andere Genre entstand der erste Autobattler als Modifikation eines existierenden Spieles</w:t>
+      </w:r>
+      <w:r>
+        <w:rPr>
+          <w:rFonts w:ascii="Arial" w:hAnsi="Arial" w:cs="Arial"/>
+          <w:color w:val="000000" w:themeColor="text1"/>
+        </w:rPr>
+        <w:t xml:space="preserve">. In dem Fall der Autobattler geschah dies im Januar 2019 durch Dota Auto Chess, eine Modifikation des Spieles Dota 2 </w:t>
+      </w:r>
+      <w:sdt>
+        <w:sdtPr>
+          <w:rPr>
+            <w:rFonts w:ascii="Arial" w:hAnsi="Arial" w:cs="Arial"/>
+            <w:color w:val="000000" w:themeColor="text1"/>
+          </w:rPr>
+          <w:id w:val="82973308"/>
+          <w:citation/>
+        </w:sdtPr>
+        <w:sdtContent>
+          <w:r>
+            <w:rPr>
+              <w:rFonts w:ascii="Arial" w:hAnsi="Arial" w:cs="Arial"/>
+              <w:color w:val="000000" w:themeColor="text1"/>
+            </w:rPr>
+            <w:fldChar w:fldCharType="begin"/>
+          </w:r>
+          <w:r>
+            <w:rPr>
+              <w:rFonts w:ascii="Arial" w:hAnsi="Arial" w:cs="Arial"/>
+              <w:color w:val="000000" w:themeColor="text1"/>
+            </w:rPr>
+            <w:instrText xml:space="preserve"> CITATION Dro19 \l 1031 </w:instrText>
+          </w:r>
+          <w:r>
+            <w:rPr>
+              <w:rFonts w:ascii="Arial" w:hAnsi="Arial" w:cs="Arial"/>
+              <w:color w:val="000000" w:themeColor="text1"/>
+            </w:rPr>
+            <w:fldChar w:fldCharType="separate"/>
+          </w:r>
+          <w:r>
+            <w:rPr>
+              <w:rFonts w:ascii="Arial" w:hAnsi="Arial" w:cs="Arial"/>
+              <w:noProof/>
+              <w:color w:val="000000" w:themeColor="text1"/>
+            </w:rPr>
+            <w:t>(Drodo Studio, 2019)</w:t>
+          </w:r>
+          <w:r>
+            <w:rPr>
+              <w:rFonts w:ascii="Arial" w:hAnsi="Arial" w:cs="Arial"/>
+              <w:color w:val="000000" w:themeColor="text1"/>
+            </w:rPr>
+            <w:fldChar w:fldCharType="end"/>
+          </w:r>
+        </w:sdtContent>
+      </w:sdt>
+      <w:sdt>
+        <w:sdtPr>
+          <w:rPr>
+            <w:rFonts w:ascii="Arial" w:hAnsi="Arial" w:cs="Arial"/>
+            <w:color w:val="000000" w:themeColor="text1"/>
+          </w:rPr>
+          <w:id w:val="1576782659"/>
+          <w:citation/>
+        </w:sdtPr>
+        <w:sdtContent>
+          <w:r>
+            <w:rPr>
+              <w:rFonts w:ascii="Arial" w:hAnsi="Arial" w:cs="Arial"/>
+              <w:color w:val="000000" w:themeColor="text1"/>
+            </w:rPr>
+            <w:fldChar w:fldCharType="begin"/>
+          </w:r>
+          <w:r>
+            <w:rPr>
+              <w:rFonts w:ascii="Arial" w:hAnsi="Arial" w:cs="Arial"/>
+              <w:color w:val="000000" w:themeColor="text1"/>
+            </w:rPr>
+            <w:instrText xml:space="preserve"> CITATION Val13 \l 1031 </w:instrText>
+          </w:r>
+          <w:r>
+            <w:rPr>
+              <w:rFonts w:ascii="Arial" w:hAnsi="Arial" w:cs="Arial"/>
+              <w:color w:val="000000" w:themeColor="text1"/>
+            </w:rPr>
+            <w:fldChar w:fldCharType="separate"/>
+          </w:r>
+          <w:r>
+            <w:rPr>
+              <w:rFonts w:ascii="Arial" w:hAnsi="Arial" w:cs="Arial"/>
+              <w:noProof/>
+              <w:color w:val="000000" w:themeColor="text1"/>
+            </w:rPr>
+            <w:t xml:space="preserve"> </w:t>
+          </w:r>
+          <w:r>
+            <w:rPr>
+              <w:rFonts w:ascii="Arial" w:hAnsi="Arial" w:cs="Arial"/>
+              <w:noProof/>
+              <w:color w:val="000000" w:themeColor="text1"/>
+            </w:rPr>
+            <w:t>(Valve, 2013)</w:t>
+          </w:r>
+          <w:r>
+            <w:rPr>
+              <w:rFonts w:ascii="Arial" w:hAnsi="Arial" w:cs="Arial"/>
+              <w:color w:val="000000" w:themeColor="text1"/>
+            </w:rPr>
+            <w:fldChar w:fldCharType="end"/>
+          </w:r>
+        </w:sdtContent>
+      </w:sdt>
+      <w:r>
+        <w:rPr>
+          <w:rFonts w:ascii="Arial" w:hAnsi="Arial" w:cs="Arial"/>
+          <w:color w:val="000000" w:themeColor="text1"/>
+        </w:rPr>
+        <w:t xml:space="preserve">. Die spielbaren Charaktere aus Dota 2 werden auf einem schachähnlichen Brett platziert und bekämpfen sich gegenseitig. Dabei können die Spieler nur vor Beginn des Kampfes auf das Ergebnis Einfluss auswirken, indem sie die Charaktere unterschiedlich platzieren </w:t>
+      </w:r>
+      <w:r>
+        <w:rPr>
+          <w:rFonts w:ascii="Arial" w:hAnsi="Arial" w:cs="Arial"/>
+          <w:color w:val="000000" w:themeColor="text1"/>
+        </w:rPr>
+        <w:lastRenderedPageBreak/>
+        <w:t>und ihre Ausrüstung anpassen. Sobald der Kampf begonnen hat, können sie nur noch zuschauen, wie ihre Einheiten selbständig kämpfen.</w:t>
+      </w:r>
+    </w:p>
+    <w:p>
+      <w:pPr>
+        <w:spacing w:line="360" w:lineRule="auto"/>
+        <w:jc w:val="both"/>
+        <w:rPr>
+          <w:rFonts w:ascii="Arial" w:hAnsi="Arial" w:cs="Arial"/>
+          <w:color w:val="000000" w:themeColor="text1"/>
+        </w:rPr>
+      </w:pPr>
+      <w:r>
+        <w:rPr>
+          <w:rFonts w:ascii="Arial" w:hAnsi="Arial" w:cs="Arial"/>
+          <w:color w:val="000000" w:themeColor="text1"/>
+        </w:rPr>
+        <w:t xml:space="preserve">Die Modifikation </w:t>
+      </w:r>
+      <w:r>
+        <w:rPr>
+          <w:rFonts w:ascii="Arial" w:hAnsi="Arial" w:cs="Arial"/>
+          <w:color w:val="000000" w:themeColor="text1"/>
+        </w:rPr>
+        <w:t xml:space="preserve">war ein großer Erfolg und hatte bereits innerhalb der nächsten Vier Monate über acht Millionen Spieler, davon waren beständig zwischen 100.000 und 200.000 Online, das entspricht etwa 15-20% der Spieleranzahl von dem Originalspiel Dota 2 </w:t>
+      </w:r>
+      <w:sdt>
+        <w:sdtPr>
+          <w:rPr>
+            <w:rFonts w:ascii="Arial" w:hAnsi="Arial" w:cs="Arial"/>
+            <w:color w:val="000000" w:themeColor="text1"/>
+          </w:rPr>
+          <w:id w:val="155116867"/>
+          <w:citation/>
+        </w:sdtPr>
+        <w:sdtContent>
+          <w:r>
+            <w:rPr>
+              <w:rFonts w:ascii="Arial" w:hAnsi="Arial" w:cs="Arial"/>
+              <w:color w:val="000000" w:themeColor="text1"/>
+            </w:rPr>
+            <w:fldChar w:fldCharType="begin"/>
+          </w:r>
+          <w:r>
+            <w:rPr>
+              <w:rFonts w:ascii="Arial" w:hAnsi="Arial" w:cs="Arial"/>
+              <w:color w:val="000000" w:themeColor="text1"/>
+            </w:rPr>
+            <w:instrText xml:space="preserve"> CITATION PCG24 \l 1031 </w:instrText>
+          </w:r>
+          <w:r>
+            <w:rPr>
+              <w:rFonts w:ascii="Arial" w:hAnsi="Arial" w:cs="Arial"/>
+              <w:color w:val="000000" w:themeColor="text1"/>
+            </w:rPr>
+            <w:fldChar w:fldCharType="separate"/>
+          </w:r>
+          <w:r>
+            <w:rPr>
+              <w:rFonts w:ascii="Arial" w:hAnsi="Arial" w:cs="Arial"/>
+              <w:noProof/>
+              <w:color w:val="000000" w:themeColor="text1"/>
+            </w:rPr>
+            <w:t>(PCGamesN, 2024)</w:t>
+          </w:r>
+          <w:r>
+            <w:rPr>
+              <w:rFonts w:ascii="Arial" w:hAnsi="Arial" w:cs="Arial"/>
+              <w:color w:val="000000" w:themeColor="text1"/>
+            </w:rPr>
+            <w:fldChar w:fldCharType="end"/>
+          </w:r>
+        </w:sdtContent>
+      </w:sdt>
+      <w:r>
+        <w:rPr>
+          <w:rFonts w:ascii="Arial" w:hAnsi="Arial" w:cs="Arial"/>
+          <w:color w:val="000000" w:themeColor="text1"/>
+        </w:rPr>
+        <w:t xml:space="preserve"> </w:t>
+      </w:r>
+      <w:sdt>
+        <w:sdtPr>
+          <w:rPr>
+            <w:rFonts w:ascii="Arial" w:hAnsi="Arial" w:cs="Arial"/>
+            <w:color w:val="000000" w:themeColor="text1"/>
+          </w:rPr>
+          <w:id w:val="-752511821"/>
+          <w:citation/>
+        </w:sdtPr>
+        <w:sdtContent>
+          <w:r>
+            <w:rPr>
+              <w:rFonts w:ascii="Arial" w:hAnsi="Arial" w:cs="Arial"/>
+              <w:color w:val="000000" w:themeColor="text1"/>
+            </w:rPr>
+            <w:fldChar w:fldCharType="begin"/>
+          </w:r>
+          <w:r>
+            <w:rPr>
+              <w:rFonts w:ascii="Arial" w:hAnsi="Arial" w:cs="Arial"/>
+              <w:color w:val="000000" w:themeColor="text1"/>
+            </w:rPr>
+            <w:instrText xml:space="preserve"> CITATION Ste24 \l 1031 </w:instrText>
+          </w:r>
+          <w:r>
+            <w:rPr>
+              <w:rFonts w:ascii="Arial" w:hAnsi="Arial" w:cs="Arial"/>
+              <w:color w:val="000000" w:themeColor="text1"/>
+            </w:rPr>
+            <w:fldChar w:fldCharType="separate"/>
+          </w:r>
+          <w:r>
+            <w:rPr>
+              <w:rFonts w:ascii="Arial" w:hAnsi="Arial" w:cs="Arial"/>
+              <w:noProof/>
+              <w:color w:val="000000" w:themeColor="text1"/>
+            </w:rPr>
+            <w:t>(Steamcharts, 2024)</w:t>
+          </w:r>
+          <w:r>
+            <w:rPr>
+              <w:rFonts w:ascii="Arial" w:hAnsi="Arial" w:cs="Arial"/>
+              <w:color w:val="000000" w:themeColor="text1"/>
+            </w:rPr>
+            <w:fldChar w:fldCharType="end"/>
+          </w:r>
+        </w:sdtContent>
+      </w:sdt>
+      <w:r>
+        <w:rPr>
+          <w:rFonts w:ascii="Arial" w:hAnsi="Arial" w:cs="Arial"/>
+          <w:color w:val="000000" w:themeColor="text1"/>
+        </w:rPr>
+        <w:t xml:space="preserve">. </w:t>
+      </w:r>
+    </w:p>
+    <w:p>
+      <w:pPr>
+        <w:spacing w:line="360" w:lineRule="auto"/>
+        <w:jc w:val="both"/>
+        <w:rPr>
+          <w:rFonts w:ascii="Arial" w:hAnsi="Arial" w:cs="Arial"/>
+          <w:color w:val="000000" w:themeColor="text1"/>
+        </w:rPr>
+      </w:pPr>
+      <w:r>
+        <w:rPr>
+          <w:rFonts w:ascii="Arial" w:hAnsi="Arial" w:cs="Arial"/>
+          <w:color w:val="000000" w:themeColor="text1"/>
+        </w:rPr>
+        <w:t xml:space="preserve">Von dem Erfolg beeindruckt begannen die Entwickler von Dota 2 eine eigene Version der Modifikation zu entwickeln. Nur fünf Monate nach der Veröffentlichung der Modifikation erschien im Juni 2019 das Spiel Dota Underlords in Early Access. Im Laufe der nächsten Monate wurde über mehrere Updates das Spiel finalisiert und erschien im Februar 2020 als </w:t>
+      </w:r>
+      <w:proofErr w:type="spellStart"/>
+      <w:r>
+        <w:rPr>
+          <w:rFonts w:ascii="Arial" w:hAnsi="Arial" w:cs="Arial"/>
+          <w:color w:val="000000" w:themeColor="text1"/>
+        </w:rPr>
+        <w:t>Full</w:t>
+      </w:r>
+      <w:proofErr w:type="spellEnd"/>
+      <w:r>
+        <w:rPr>
+          <w:rFonts w:ascii="Arial" w:hAnsi="Arial" w:cs="Arial"/>
+          <w:color w:val="000000" w:themeColor="text1"/>
+        </w:rPr>
+        <w:t xml:space="preserve"> Release </w:t>
+      </w:r>
+      <w:sdt>
+        <w:sdtPr>
+          <w:rPr>
+            <w:rFonts w:ascii="Arial" w:hAnsi="Arial" w:cs="Arial"/>
+            <w:color w:val="000000" w:themeColor="text1"/>
+          </w:rPr>
+          <w:id w:val="-1769380379"/>
+          <w:citation/>
+        </w:sdtPr>
+        <w:sdtContent>
+          <w:r>
+            <w:rPr>
+              <w:rFonts w:ascii="Arial" w:hAnsi="Arial" w:cs="Arial"/>
+              <w:color w:val="000000" w:themeColor="text1"/>
+            </w:rPr>
+            <w:fldChar w:fldCharType="begin"/>
+          </w:r>
+          <w:r>
+            <w:rPr>
+              <w:rFonts w:ascii="Arial" w:hAnsi="Arial" w:cs="Arial"/>
+              <w:color w:val="000000" w:themeColor="text1"/>
+            </w:rPr>
+            <w:instrText xml:space="preserve"> CITATION Val20 \l 1031 </w:instrText>
+          </w:r>
+          <w:r>
+            <w:rPr>
+              <w:rFonts w:ascii="Arial" w:hAnsi="Arial" w:cs="Arial"/>
+              <w:color w:val="000000" w:themeColor="text1"/>
+            </w:rPr>
+            <w:fldChar w:fldCharType="separate"/>
+          </w:r>
+          <w:r>
+            <w:rPr>
+              <w:rFonts w:ascii="Arial" w:hAnsi="Arial" w:cs="Arial"/>
+              <w:noProof/>
+              <w:color w:val="000000" w:themeColor="text1"/>
+            </w:rPr>
+            <w:t>(Valve, 2020)</w:t>
+          </w:r>
+          <w:r>
+            <w:rPr>
+              <w:rFonts w:ascii="Arial" w:hAnsi="Arial" w:cs="Arial"/>
+              <w:color w:val="000000" w:themeColor="text1"/>
+            </w:rPr>
+            <w:fldChar w:fldCharType="end"/>
+          </w:r>
+        </w:sdtContent>
+      </w:sdt>
+      <w:r>
+        <w:rPr>
+          <w:rFonts w:ascii="Arial" w:hAnsi="Arial" w:cs="Arial"/>
+          <w:color w:val="000000" w:themeColor="text1"/>
+        </w:rPr>
+        <w:t>.</w:t>
+      </w:r>
+    </w:p>
+    <w:p>
+      <w:pPr>
+        <w:spacing w:line="360" w:lineRule="auto"/>
+        <w:jc w:val="both"/>
+        <w:rPr>
+          <w:rFonts w:ascii="Arial" w:hAnsi="Arial" w:cs="Arial"/>
+          <w:color w:val="000000" w:themeColor="text1"/>
+        </w:rPr>
+      </w:pPr>
+    </w:p>
+    <w:p>
+      <w:pPr>
+        <w:spacing w:line="360" w:lineRule="auto"/>
+        <w:jc w:val="both"/>
+        <w:rPr>
+          <w:rFonts w:ascii="Arial" w:hAnsi="Arial" w:cs="Arial"/>
+          <w:color w:val="000000" w:themeColor="text1"/>
+        </w:rPr>
+      </w:pPr>
     </w:p>
     <w:p>
       <w:pPr>
@@ -6929,6 +7237,16 @@
     <w:p/>
     <w:p>
       <w:pPr>
+        <w:spacing w:line="360" w:lineRule="auto"/>
+        <w:jc w:val="both"/>
+        <w:rPr>
+          <w:rFonts w:ascii="Arial" w:hAnsi="Arial" w:cs="Arial"/>
+          <w:color w:val="000000" w:themeColor="text1"/>
+        </w:rPr>
+      </w:pPr>
+    </w:p>
+    <w:p>
+      <w:pPr>
         <w:pStyle w:val="berschrift1"/>
         <w:spacing w:line="360" w:lineRule="auto"/>
         <w:jc w:val="both"/>
@@ -6937,6 +7255,326 @@
           <w:color w:val="000000" w:themeColor="text1"/>
           <w:sz w:val="36"/>
           <w:szCs w:val="36"/>
+          <w:lang w:val="en-US"/>
+        </w:rPr>
+      </w:pPr>
+      <w:r>
+        <w:rPr>
+          <w:rFonts w:ascii="Arial" w:hAnsi="Arial" w:cs="Arial"/>
+          <w:color w:val="000000" w:themeColor="text1"/>
+          <w:sz w:val="36"/>
+          <w:szCs w:val="36"/>
+          <w:lang w:val="en-US"/>
+        </w:rPr>
+        <w:t>3.</w:t>
+      </w:r>
+      <w:r>
+        <w:rPr>
+          <w:rFonts w:ascii="Arial" w:hAnsi="Arial" w:cs="Arial"/>
+          <w:color w:val="000000" w:themeColor="text1"/>
+          <w:sz w:val="36"/>
+          <w:szCs w:val="36"/>
+          <w:lang w:val="en-US"/>
+        </w:rPr>
+        <w:t>2</w:t>
+      </w:r>
+      <w:r>
+        <w:rPr>
+          <w:rFonts w:ascii="Arial" w:hAnsi="Arial" w:cs="Arial"/>
+          <w:color w:val="000000" w:themeColor="text1"/>
+          <w:sz w:val="36"/>
+          <w:szCs w:val="36"/>
+          <w:lang w:val="en-US"/>
+        </w:rPr>
+        <w:t>.</w:t>
+      </w:r>
+      <w:r>
+        <w:rPr>
+          <w:rFonts w:ascii="Arial" w:hAnsi="Arial" w:cs="Arial"/>
+          <w:color w:val="000000" w:themeColor="text1"/>
+          <w:sz w:val="36"/>
+          <w:szCs w:val="36"/>
+          <w:lang w:val="en-US"/>
+        </w:rPr>
+        <w:t>1.</w:t>
+      </w:r>
+      <w:r>
+        <w:rPr>
+          <w:rFonts w:ascii="Arial" w:hAnsi="Arial" w:cs="Arial"/>
+          <w:color w:val="000000" w:themeColor="text1"/>
+          <w:sz w:val="36"/>
+          <w:szCs w:val="36"/>
+          <w:lang w:val="en-US"/>
+        </w:rPr>
+        <w:t xml:space="preserve"> </w:t>
+      </w:r>
+      <w:proofErr w:type="spellStart"/>
+      <w:r>
+        <w:rPr>
+          <w:rFonts w:ascii="Arial" w:hAnsi="Arial" w:cs="Arial"/>
+          <w:color w:val="000000" w:themeColor="text1"/>
+          <w:sz w:val="36"/>
+          <w:szCs w:val="36"/>
+          <w:lang w:val="en-US"/>
+        </w:rPr>
+        <w:t>Teamfight</w:t>
+      </w:r>
+      <w:proofErr w:type="spellEnd"/>
+      <w:r>
+        <w:rPr>
+          <w:rFonts w:ascii="Arial" w:hAnsi="Arial" w:cs="Arial"/>
+          <w:color w:val="000000" w:themeColor="text1"/>
+          <w:sz w:val="36"/>
+          <w:szCs w:val="36"/>
+          <w:lang w:val="en-US"/>
+        </w:rPr>
+        <w:t xml:space="preserve"> T</w:t>
+      </w:r>
+      <w:r>
+        <w:rPr>
+          <w:rFonts w:ascii="Arial" w:hAnsi="Arial" w:cs="Arial"/>
+          <w:color w:val="000000" w:themeColor="text1"/>
+          <w:sz w:val="36"/>
+          <w:szCs w:val="36"/>
+          <w:lang w:val="en-US"/>
+        </w:rPr>
+        <w:t>actics</w:t>
+      </w:r>
+    </w:p>
+    <w:p>
+      <w:pPr>
+        <w:spacing w:line="360" w:lineRule="auto"/>
+        <w:jc w:val="both"/>
+        <w:rPr>
+          <w:rFonts w:ascii="Arial" w:hAnsi="Arial" w:cs="Arial"/>
+          <w:color w:val="000000" w:themeColor="text1"/>
+          <w:lang w:val="en-US"/>
+        </w:rPr>
+      </w:pPr>
+      <w:r>
+        <w:rPr>
+          <w:rFonts w:ascii="Arial" w:hAnsi="Arial" w:cs="Arial"/>
+          <w:color w:val="000000" w:themeColor="text1"/>
+          <w:lang w:val="en-US"/>
+        </w:rPr>
+        <w:t xml:space="preserve">Keyword combos, Hex layout, item combinations, combine to level up, </w:t>
+      </w:r>
+      <w:proofErr w:type="spellStart"/>
+      <w:r>
+        <w:rPr>
+          <w:rFonts w:ascii="Arial" w:hAnsi="Arial" w:cs="Arial"/>
+          <w:color w:val="000000" w:themeColor="text1"/>
+          <w:lang w:val="en-US"/>
+        </w:rPr>
+        <w:t>Gleichzeitig</w:t>
+      </w:r>
+      <w:proofErr w:type="spellEnd"/>
+      <w:r>
+        <w:rPr>
+          <w:rFonts w:ascii="Arial" w:hAnsi="Arial" w:cs="Arial"/>
+          <w:color w:val="000000" w:themeColor="text1"/>
+          <w:lang w:val="en-US"/>
+        </w:rPr>
+        <w:t>, drafting</w:t>
+      </w:r>
+    </w:p>
+    <w:p>
+      <w:pPr>
+        <w:spacing w:line="360" w:lineRule="auto"/>
+        <w:jc w:val="both"/>
+        <w:rPr>
+          <w:rFonts w:ascii="Arial" w:hAnsi="Arial" w:cs="Arial"/>
+          <w:color w:val="000000" w:themeColor="text1"/>
+          <w:lang w:val="en-US"/>
+        </w:rPr>
+      </w:pPr>
+    </w:p>
+    <w:p>
+      <w:pPr>
+        <w:pStyle w:val="berschrift1"/>
+        <w:spacing w:line="360" w:lineRule="auto"/>
+        <w:jc w:val="both"/>
+        <w:rPr>
+          <w:rFonts w:ascii="Arial" w:hAnsi="Arial" w:cs="Arial"/>
+          <w:color w:val="000000" w:themeColor="text1"/>
+          <w:sz w:val="36"/>
+          <w:szCs w:val="36"/>
+          <w:lang w:val="en-US"/>
+        </w:rPr>
+      </w:pPr>
+      <w:r>
+        <w:rPr>
+          <w:rFonts w:ascii="Arial" w:hAnsi="Arial" w:cs="Arial"/>
+          <w:color w:val="000000" w:themeColor="text1"/>
+          <w:sz w:val="36"/>
+          <w:szCs w:val="36"/>
+          <w:lang w:val="en-US"/>
+        </w:rPr>
+        <w:t>3.2.</w:t>
+      </w:r>
+      <w:r>
+        <w:rPr>
+          <w:rFonts w:ascii="Arial" w:hAnsi="Arial" w:cs="Arial"/>
+          <w:color w:val="000000" w:themeColor="text1"/>
+          <w:sz w:val="36"/>
+          <w:szCs w:val="36"/>
+          <w:lang w:val="en-US"/>
+        </w:rPr>
+        <w:t>2</w:t>
+      </w:r>
+      <w:r>
+        <w:rPr>
+          <w:rFonts w:ascii="Arial" w:hAnsi="Arial" w:cs="Arial"/>
+          <w:color w:val="000000" w:themeColor="text1"/>
+          <w:sz w:val="36"/>
+          <w:szCs w:val="36"/>
+          <w:lang w:val="en-US"/>
+        </w:rPr>
+        <w:t>. Super Auto Pets</w:t>
+      </w:r>
+    </w:p>
+    <w:p>
+      <w:pPr>
+        <w:spacing w:line="360" w:lineRule="auto"/>
+        <w:rPr>
+          <w:lang w:val="en-US"/>
+        </w:rPr>
+      </w:pPr>
+      <w:r>
+        <w:rPr>
+          <w:rFonts w:ascii="Arial" w:hAnsi="Arial" w:cs="Arial"/>
+          <w:color w:val="000000" w:themeColor="text1"/>
+          <w:lang w:val="en-US"/>
+        </w:rPr>
+        <w:t xml:space="preserve">Unique simple Battle system, </w:t>
+      </w:r>
+      <w:proofErr w:type="spellStart"/>
+      <w:r>
+        <w:rPr>
+          <w:rFonts w:ascii="Arial" w:hAnsi="Arial" w:cs="Arial"/>
+          <w:color w:val="000000" w:themeColor="text1"/>
+          <w:lang w:val="en-US"/>
+        </w:rPr>
+        <w:t>Asynchron</w:t>
+      </w:r>
+      <w:proofErr w:type="spellEnd"/>
+      <w:r>
+        <w:rPr>
+          <w:rFonts w:ascii="Arial" w:hAnsi="Arial" w:cs="Arial"/>
+          <w:color w:val="000000" w:themeColor="text1"/>
+          <w:lang w:val="en-US"/>
+        </w:rPr>
+        <w:t>, Pet packs</w:t>
+      </w:r>
+    </w:p>
+    <w:p>
+      <w:pPr>
+        <w:spacing w:line="360" w:lineRule="auto"/>
+        <w:jc w:val="both"/>
+        <w:rPr>
+          <w:rFonts w:ascii="Arial" w:hAnsi="Arial" w:cs="Arial"/>
+          <w:color w:val="000000" w:themeColor="text1"/>
+          <w:lang w:val="en-US"/>
+        </w:rPr>
+      </w:pPr>
+    </w:p>
+    <w:p>
+      <w:pPr>
+        <w:pStyle w:val="berschrift1"/>
+        <w:spacing w:line="360" w:lineRule="auto"/>
+        <w:jc w:val="both"/>
+        <w:rPr>
+          <w:rFonts w:ascii="Arial" w:hAnsi="Arial" w:cs="Arial"/>
+          <w:color w:val="000000" w:themeColor="text1"/>
+          <w:sz w:val="36"/>
+          <w:szCs w:val="36"/>
+          <w:lang w:val="en-US"/>
+        </w:rPr>
+      </w:pPr>
+      <w:r>
+        <w:rPr>
+          <w:rFonts w:ascii="Arial" w:hAnsi="Arial" w:cs="Arial"/>
+          <w:color w:val="000000" w:themeColor="text1"/>
+          <w:sz w:val="36"/>
+          <w:szCs w:val="36"/>
+          <w:lang w:val="en-US"/>
+        </w:rPr>
+        <w:t>3.2.</w:t>
+      </w:r>
+      <w:r>
+        <w:rPr>
+          <w:rFonts w:ascii="Arial" w:hAnsi="Arial" w:cs="Arial"/>
+          <w:color w:val="000000" w:themeColor="text1"/>
+          <w:sz w:val="36"/>
+          <w:szCs w:val="36"/>
+          <w:lang w:val="en-US"/>
+        </w:rPr>
+        <w:t>3</w:t>
+      </w:r>
+      <w:r>
+        <w:rPr>
+          <w:rFonts w:ascii="Arial" w:hAnsi="Arial" w:cs="Arial"/>
+          <w:color w:val="000000" w:themeColor="text1"/>
+          <w:sz w:val="36"/>
+          <w:szCs w:val="36"/>
+          <w:lang w:val="en-US"/>
+        </w:rPr>
+        <w:t xml:space="preserve">. </w:t>
+      </w:r>
+      <w:r>
+        <w:rPr>
+          <w:rFonts w:ascii="Arial" w:hAnsi="Arial" w:cs="Arial"/>
+          <w:color w:val="000000" w:themeColor="text1"/>
+          <w:sz w:val="36"/>
+          <w:szCs w:val="36"/>
+          <w:lang w:val="en-US"/>
+        </w:rPr>
+        <w:t>Luck be a Landlord?</w:t>
+      </w:r>
+      <w:r>
+        <w:rPr>
+          <w:rFonts w:ascii="Arial" w:hAnsi="Arial" w:cs="Arial"/>
+          <w:color w:val="000000" w:themeColor="text1"/>
+          <w:sz w:val="36"/>
+          <w:szCs w:val="36"/>
+          <w:lang w:val="en-US"/>
+        </w:rPr>
+        <w:t xml:space="preserve"> Crop Rotation? Nothing?</w:t>
+      </w:r>
+    </w:p>
+    <w:p>
+      <w:pPr>
+        <w:spacing w:line="360" w:lineRule="auto"/>
+        <w:rPr>
+          <w:lang w:val="en-US"/>
+        </w:rPr>
+      </w:pPr>
+      <w:r>
+        <w:rPr>
+          <w:rFonts w:ascii="Arial" w:hAnsi="Arial" w:cs="Arial"/>
+          <w:color w:val="000000" w:themeColor="text1"/>
+          <w:lang w:val="en-US"/>
+        </w:rPr>
+        <w:t>Uniqu</w:t>
+      </w:r>
+    </w:p>
+    <w:p>
+      <w:pPr>
+        <w:rPr>
+          <w:lang w:val="en-US"/>
+        </w:rPr>
+      </w:pPr>
+    </w:p>
+    <w:p>
+      <w:pPr>
+        <w:pStyle w:val="berschrift1"/>
+        <w:spacing w:line="360" w:lineRule="auto"/>
+        <w:jc w:val="both"/>
+        <w:rPr>
+          <w:rFonts w:ascii="Arial" w:hAnsi="Arial" w:cs="Arial"/>
+          <w:color w:val="000000" w:themeColor="text1"/>
+          <w:sz w:val="36"/>
+          <w:szCs w:val="36"/>
         </w:rPr>
       </w:pPr>
       <w:bookmarkStart w:id="14" w:name="_Toc170139929"/>
@@ -7032,22 +7670,12 @@
           <w:color w:val="000000" w:themeColor="text1"/>
         </w:rPr>
       </w:pPr>
-    </w:p>
-    <w:p>
-      <w:pPr>
-        <w:spacing w:line="360" w:lineRule="auto"/>
-        <w:jc w:val="both"/>
-        <w:rPr>
-          <w:rFonts w:ascii="Arial" w:hAnsi="Arial" w:cs="Arial"/>
-          <w:color w:val="000000" w:themeColor="text1"/>
-        </w:rPr>
-      </w:pPr>
-      <w:r>
-        <w:rPr>
-          <w:rFonts w:ascii="Arial" w:hAnsi="Arial" w:cs="Arial"/>
-          <w:color w:val="000000" w:themeColor="text1"/>
-        </w:rPr>
-        <w:t xml:space="preserve">Survivor-Like spiele reduzieren das Rogue-Like Genre und das Action-Shooter Genre auf ihre Hauptkomponenten und entfernen dabei Interaktionsmöglichkeiten zwischen den Spielern und dem Spiel. Dennoch erhalten sie hohen Wiederspielwert und Tiefe </w:t>
+      <w:r>
+        <w:rPr>
+          <w:rFonts w:ascii="Arial" w:hAnsi="Arial" w:cs="Arial"/>
+          <w:color w:val="000000" w:themeColor="text1"/>
+        </w:rPr>
+        <w:t xml:space="preserve">Survivor-Like spiele reduzieren das Rogue-Like Genre und das Action-Shooter Genre auf ihre Hauptkomponenten und entfernen dabei Interaktionsmöglichkeiten zwischen </w:t>
       </w:r>
       <w:r>
         <w:rPr>
@@ -7055,7 +7683,7 @@
           <w:color w:val="000000" w:themeColor="text1"/>
         </w:rPr>
         <w:lastRenderedPageBreak/>
-        <w:t>durch andere Mechaniken. Um sich das genauer anzuschauen ist es hilfreich sich die Wurzeln und Vorgänger des Genres anzuschauen und nennenswerte Einträge und ihre Innovation genauer zu betrachten.</w:t>
+        <w:t>den Spielern und dem Spiel. Dennoch erhalten sie hohen Wiederspielwert und Tiefe durch andere Mechaniken. Um sich das genauer anzuschauen ist es hilfreich sich die Wurzeln und Vorgänger des Genres anzuschauen und nennenswerte Einträge und ihre Innovation genauer zu betrachten.</w:t>
       </w:r>
     </w:p>
     <w:p>
@@ -7464,7 +8092,15 @@
           <w:rFonts w:ascii="Arial" w:hAnsi="Arial" w:cs="Arial"/>
           <w:color w:val="000000" w:themeColor="text1"/>
         </w:rPr>
-        <w:t xml:space="preserve"> diese Mechanik mit den verschiedenen Waffen aus Smash TV kombiniert </w:t>
+        <w:t xml:space="preserve"> diese Mechanik mit den verschiedenen Waffen aus </w:t>
+      </w:r>
+      <w:r>
+        <w:rPr>
+          <w:rFonts w:ascii="Arial" w:hAnsi="Arial" w:cs="Arial"/>
+          <w:color w:val="000000" w:themeColor="text1"/>
+        </w:rPr>
+        <w:lastRenderedPageBreak/>
+        <w:t xml:space="preserve">Smash TV kombiniert </w:t>
       </w:r>
       <w:sdt>
         <w:sdtPr>
@@ -7519,15 +8155,7 @@
           <w:rFonts w:ascii="Arial" w:hAnsi="Arial" w:cs="Arial"/>
           <w:color w:val="000000" w:themeColor="text1"/>
         </w:rPr>
-        <w:t>. Dadurch entstand eine Action-</w:t>
-      </w:r>
-      <w:r>
-        <w:rPr>
-          <w:rFonts w:ascii="Arial" w:hAnsi="Arial" w:cs="Arial"/>
-          <w:color w:val="000000" w:themeColor="text1"/>
-        </w:rPr>
-        <w:lastRenderedPageBreak/>
-        <w:t>Herausforderung mit großem Fokus auf Beweglichkeit und vorrauschschauendem Spielen. So war es oft sinnvoll sich zu überlegen, an welchem Ort in den nächsten paar Sekunden weniger Gegner sein werden. Dieses Core-Element des Gameplay-Loops ist in den meisten modernen Survivor-Like Spielen noch vorhanden.</w:t>
+        <w:t>. Dadurch entstand eine Action-Herausforderung mit großem Fokus auf Beweglichkeit und vorrauschschauendem Spielen. So war es oft sinnvoll sich zu überlegen, an welchem Ort in den nächsten paar Sekunden weniger Gegner sein werden. Dieses Core-Element des Gameplay-Loops ist in den meisten modernen Survivor-Like Spielen noch vorhanden.</w:t>
       </w:r>
     </w:p>
     <w:p>
@@ -7668,23 +8296,7 @@
           <w:rFonts w:ascii="Arial" w:hAnsi="Arial" w:cs="Arial"/>
           <w:color w:val="000000" w:themeColor="text1"/>
         </w:rPr>
-        <w:t xml:space="preserve">Wenige Jahre später erschien </w:t>
-      </w:r>
-      <w:proofErr w:type="gramStart"/>
-      <w:r>
-        <w:rPr>
-          <w:rFonts w:ascii="Arial" w:hAnsi="Arial" w:cs="Arial"/>
-          <w:color w:val="000000" w:themeColor="text1"/>
-        </w:rPr>
-        <w:t>das Namen</w:t>
-      </w:r>
-      <w:proofErr w:type="gramEnd"/>
-      <w:r>
-        <w:rPr>
-          <w:rFonts w:ascii="Arial" w:hAnsi="Arial" w:cs="Arial"/>
-          <w:color w:val="000000" w:themeColor="text1"/>
-        </w:rPr>
-        <w:t xml:space="preserve"> gebende Spiel des Genres: Vampire Survivors </w:t>
+        <w:t xml:space="preserve">Wenige Jahre später erschien das Namen gebende Spiel des Genres: Vampire Survivors </w:t>
       </w:r>
       <w:sdt>
         <w:sdtPr>
@@ -7755,7 +8367,7 @@
           <w:rFonts w:ascii="Arial" w:hAnsi="Arial" w:cs="Arial"/>
           <w:color w:val="000000" w:themeColor="text1"/>
         </w:rPr>
-        <w:t xml:space="preserve">“ erhalten, sobald man das Richtige Pärchen an Waffen und Ausrüstungen vollständig verbessert hat. Dadurch gab es verschiedene Kombinationen, auf die man sich spezialisieren konnte. Zusätzlich wurden eine viel Zahl an verschiedenen Maps, mit verschiedenen Begrenzungen und Gegnerwellen, sowie mehrere Charaktere und Waffen designt. Eine der größten Veränderungen gegenüber Magic Survival liegt darin, dass die Gegner, nachdem man sie besiegt hat, ihre Erfahrungspunkte auf den Boden fallen lassen und man diese nicht direkt erhält. Daher muss man später nochmal an denselben Ort laufen, um das Level-Up zu erhalten. Dadurch wurde das Kiten der Gegner deutlich interessanter und man musste vorrauschauender planen, wohin man sich fortbewegen </w:t>
+        <w:t xml:space="preserve">“ erhalten, sobald man das Richtige Pärchen an Waffen und Ausrüstungen vollständig verbessert hat. Dadurch gab es verschiedene Kombinationen, auf die man sich spezialisieren konnte. Zusätzlich wurden eine viel Zahl an verschiedenen Maps, mit verschiedenen Begrenzungen und Gegnerwellen, sowie mehrere Charaktere und Waffen designt. Eine der größten Veränderungen gegenüber Magic Survival liegt darin, dass die Gegner, nachdem man sie besiegt hat, ihre Erfahrungspunkte auf den Boden fallen lassen und man diese nicht direkt erhält. Daher muss man später nochmal an denselben Ort laufen, um das Level-Up zu erhalten. Dadurch wurde das Kiten der Gegner deutlich </w:t>
       </w:r>
       <w:r>
         <w:rPr>
@@ -7763,7 +8375,7 @@
           <w:color w:val="000000" w:themeColor="text1"/>
         </w:rPr>
         <w:lastRenderedPageBreak/>
-        <w:t>möchte. Die größte Innovation jedoch, lag in der Verwendung einer sogenannten Meta-Progression (dt. Meta-Fortschritt). Diese Mechanik entstammt dem Rogue-Lite Genre und ermöglicht es Spielern in den einzelnen Versuchen Währung zu sammeln, diese zwischen den Versuchen für permanente Upgrades ausgegeben werden kann. Dadurch kann man die Werte des Charakters verbessern, aber auch neue Waffen und Items freischalten.</w:t>
+        <w:t>interessanter und man musste vorrauschauender planen, wohin man sich fortbewegen möchte. Die größte Innovation jedoch, lag in der Verwendung einer sogenannten Meta-Progression (dt. Meta-Fortschritt). Diese Mechanik entstammt dem Rogue-Lite Genre und ermöglicht es Spielern in den einzelnen Versuchen Währung zu sammeln, diese zwischen den Versuchen für permanente Upgrades ausgegeben werden kann. Dadurch kann man die Werte des Charakters verbessern, aber auch neue Waffen und Items freischalten.</w:t>
       </w:r>
     </w:p>
     <w:p>
@@ -7951,6 +8563,24 @@
       <w:pPr>
         <w:jc w:val="both"/>
         <w:rPr>
+          <w:rFonts w:ascii="Arial" w:hAnsi="Arial" w:cs="Arial"/>
+          <w:color w:val="000000" w:themeColor="text1"/>
+          <w:lang w:val="en-US"/>
+        </w:rPr>
+      </w:pPr>
+      <w:r>
+        <w:rPr>
+          <w:rFonts w:ascii="Arial" w:hAnsi="Arial" w:cs="Arial"/>
+          <w:color w:val="000000" w:themeColor="text1"/>
+          <w:lang w:val="en-US"/>
+        </w:rPr>
+        <w:t>Evolutions, Chests, 30 Minutes win, different chars and weapons? Different maps</w:t>
+      </w:r>
+    </w:p>
+    <w:p>
+      <w:pPr>
+        <w:jc w:val="both"/>
+        <w:rPr>
           <w:lang w:val="en-US"/>
         </w:rPr>
       </w:pPr>
@@ -7997,6 +8627,68 @@
       <w:pPr>
         <w:jc w:val="both"/>
         <w:rPr>
+          <w:rFonts w:ascii="Arial" w:hAnsi="Arial" w:cs="Arial"/>
+          <w:color w:val="000000" w:themeColor="text1"/>
+          <w:lang w:val="en-US"/>
+        </w:rPr>
+      </w:pPr>
+      <w:proofErr w:type="spellStart"/>
+      <w:r>
+        <w:rPr>
+          <w:rFonts w:ascii="Arial" w:hAnsi="Arial" w:cs="Arial"/>
+          <w:color w:val="000000" w:themeColor="text1"/>
+          <w:lang w:val="en-US"/>
+        </w:rPr>
+        <w:t>Keywored</w:t>
+      </w:r>
+      <w:proofErr w:type="spellEnd"/>
+      <w:r>
+        <w:rPr>
+          <w:rFonts w:ascii="Arial" w:hAnsi="Arial" w:cs="Arial"/>
+          <w:color w:val="000000" w:themeColor="text1"/>
+          <w:lang w:val="en-US"/>
+        </w:rPr>
+        <w:t xml:space="preserve"> synergy</w:t>
+      </w:r>
+      <w:r>
+        <w:rPr>
+          <w:rFonts w:ascii="Arial" w:hAnsi="Arial" w:cs="Arial"/>
+          <w:color w:val="000000" w:themeColor="text1"/>
+          <w:lang w:val="en-US"/>
+        </w:rPr>
+        <w:t xml:space="preserve">, combine items for upgrade, </w:t>
+      </w:r>
+      <w:r>
+        <w:rPr>
+          <w:rFonts w:ascii="Arial" w:hAnsi="Arial" w:cs="Arial"/>
+          <w:color w:val="000000" w:themeColor="text1"/>
+          <w:lang w:val="en-US"/>
+        </w:rPr>
+        <w:t xml:space="preserve">shop layout akin to </w:t>
+      </w:r>
+      <w:proofErr w:type="spellStart"/>
+      <w:r>
+        <w:rPr>
+          <w:rFonts w:ascii="Arial" w:hAnsi="Arial" w:cs="Arial"/>
+          <w:color w:val="000000" w:themeColor="text1"/>
+          <w:lang w:val="en-US"/>
+        </w:rPr>
+        <w:t>autobattle</w:t>
+      </w:r>
+      <w:proofErr w:type="spellEnd"/>
+      <w:r>
+        <w:rPr>
+          <w:rFonts w:ascii="Arial" w:hAnsi="Arial" w:cs="Arial"/>
+          <w:color w:val="000000" w:themeColor="text1"/>
+          <w:lang w:val="en-US"/>
+        </w:rPr>
+        <w:t>, combinations of characters and items, 20 wave wins</w:t>
+      </w:r>
+    </w:p>
+    <w:p>
+      <w:pPr>
+        <w:jc w:val="both"/>
+        <w:rPr>
           <w:lang w:val="en-US"/>
         </w:rPr>
       </w:pPr>
@@ -8011,7 +8703,6 @@
           <w:color w:val="000000" w:themeColor="text1"/>
           <w:sz w:val="36"/>
           <w:szCs w:val="36"/>
-          <w:lang w:val="en-US"/>
         </w:rPr>
       </w:pPr>
       <w:bookmarkStart w:id="18" w:name="_Toc170139933"/>
@@ -8021,31 +8712,28 @@
           <w:color w:val="000000" w:themeColor="text1"/>
           <w:sz w:val="36"/>
           <w:szCs w:val="36"/>
-          <w:lang w:val="en-US"/>
-        </w:rPr>
-        <w:t xml:space="preserve">3.4.3. 20 Minutes </w:t>
-      </w:r>
-      <w:proofErr w:type="gramStart"/>
-      <w:r>
-        <w:rPr>
-          <w:rFonts w:ascii="Arial" w:hAnsi="Arial" w:cs="Arial"/>
-          <w:color w:val="000000" w:themeColor="text1"/>
-          <w:sz w:val="36"/>
-          <w:szCs w:val="36"/>
-          <w:lang w:val="en-US"/>
-        </w:rPr>
-        <w:t>Till</w:t>
-      </w:r>
-      <w:proofErr w:type="gramEnd"/>
-      <w:r>
-        <w:rPr>
-          <w:rFonts w:ascii="Arial" w:hAnsi="Arial" w:cs="Arial"/>
-          <w:color w:val="000000" w:themeColor="text1"/>
-          <w:sz w:val="36"/>
-          <w:szCs w:val="36"/>
-          <w:lang w:val="en-US"/>
-        </w:rPr>
-        <w:t xml:space="preserve"> Dawn</w:t>
+        </w:rPr>
+        <w:t xml:space="preserve">3.4.3. 20 </w:t>
+      </w:r>
+      <w:proofErr w:type="spellStart"/>
+      <w:r>
+        <w:rPr>
+          <w:rFonts w:ascii="Arial" w:hAnsi="Arial" w:cs="Arial"/>
+          <w:color w:val="000000" w:themeColor="text1"/>
+          <w:sz w:val="36"/>
+          <w:szCs w:val="36"/>
+        </w:rPr>
+        <w:t>Minutes</w:t>
+      </w:r>
+      <w:proofErr w:type="spellEnd"/>
+      <w:r>
+        <w:rPr>
+          <w:rFonts w:ascii="Arial" w:hAnsi="Arial" w:cs="Arial"/>
+          <w:color w:val="000000" w:themeColor="text1"/>
+          <w:sz w:val="36"/>
+          <w:szCs w:val="36"/>
+        </w:rPr>
+        <w:t xml:space="preserve"> Till Dawn</w:t>
       </w:r>
       <w:bookmarkEnd w:id="18"/>
     </w:p>
@@ -8255,7 +8943,6 @@
         <w:t xml:space="preserve">. Die restlichen Grundmechaniken sind sehr ähnlich wie in herkömmlichen Spielen des Genres. So etwa kommen von allen Seiten Gegner auf die </w:t>
       </w:r>
       <w:proofErr w:type="spellStart"/>
-      <w:proofErr w:type="gramStart"/>
       <w:r>
         <w:rPr>
           <w:rFonts w:ascii="Arial" w:hAnsi="Arial" w:cs="Arial"/>
@@ -8264,7 +8951,6 @@
         <w:t>Spieler:innen</w:t>
       </w:r>
       <w:proofErr w:type="spellEnd"/>
-      <w:proofErr w:type="gramEnd"/>
       <w:r>
         <w:rPr>
           <w:rFonts w:ascii="Arial" w:hAnsi="Arial" w:cs="Arial"/>
@@ -8322,7 +9008,15 @@
           <w:rFonts w:ascii="Arial" w:hAnsi="Arial" w:cs="Arial"/>
           <w:color w:val="000000" w:themeColor="text1"/>
         </w:rPr>
-        <w:t>Insbesondere das Angriff System ist sehr einzigartig in dem Genre, denn wie oben beschrieben greift man nicht automatisch an. Stattdessen muss man manuell auf die Gegner zielen und zum Schießen mit der Maus klicken. Wenn man das Magazin aufgebraucht hat oder aufhört zu schießen</w:t>
+        <w:t xml:space="preserve">Insbesondere das Angriff System ist sehr einzigartig in dem Genre, denn wie oben beschrieben greift man nicht automatisch an. Stattdessen muss man manuell auf die Gegner zielen und zum Schießen mit der Maus klicken. Wenn man das Magazin </w:t>
+      </w:r>
+      <w:r>
+        <w:rPr>
+          <w:rFonts w:ascii="Arial" w:hAnsi="Arial" w:cs="Arial"/>
+          <w:color w:val="000000" w:themeColor="text1"/>
+        </w:rPr>
+        <w:lastRenderedPageBreak/>
+        <w:t>aufgebraucht hat oder aufhört zu schießen</w:t>
       </w:r>
       <w:r>
         <w:rPr>
@@ -8364,15 +9058,7 @@
           <w:rFonts w:ascii="Arial" w:hAnsi="Arial" w:cs="Arial"/>
           <w:color w:val="000000" w:themeColor="text1"/>
         </w:rPr>
-        <w:t xml:space="preserve">kann man nur unterbrechen, solange man übrige Munition hat. Eine weitere Restriktion liegt darin, dass man sich beim Schießen langsamer bewegt, als wenn man nicht schießt. </w:t>
-      </w:r>
-      <w:r>
-        <w:rPr>
-          <w:rFonts w:ascii="Arial" w:hAnsi="Arial" w:cs="Arial"/>
-          <w:color w:val="000000" w:themeColor="text1"/>
-        </w:rPr>
-        <w:lastRenderedPageBreak/>
-        <w:t xml:space="preserve">Durch diese Einschränkungen wird eine weitere Ebene dem Spiel hinzugefügt, es geht nun nicht mehr nur größtenteils um effizientes Kiten der Gegner, sondern man muss seine Munition haushalten, sowie abschätzen wann man Schießen kann, beziehungsweise wann die Gegner zu nahe sind. Diese Restriktion wurde hinzugefügt, da für </w:t>
+        <w:t xml:space="preserve">kann man nur unterbrechen, solange man übrige Munition hat. Eine weitere Restriktion liegt darin, dass man sich beim Schießen langsamer bewegt, als wenn man nicht schießt. Durch diese Einschränkungen wird eine weitere Ebene dem Spiel hinzugefügt, es geht nun nicht mehr nur größtenteils um effizientes Kiten der Gegner, sondern man muss seine Munition haushalten, sowie abschätzen wann man Schießen kann, beziehungsweise wann die Gegner zu nahe sind. Diese Restriktion wurde hinzugefügt, da für </w:t>
       </w:r>
       <w:proofErr w:type="spellStart"/>
       <w:r>
@@ -8391,7 +9077,6 @@
         <w:t xml:space="preserve"> ein automatisches Angriff-System die </w:t>
       </w:r>
       <w:proofErr w:type="spellStart"/>
-      <w:proofErr w:type="gramStart"/>
       <w:r>
         <w:rPr>
           <w:rFonts w:ascii="Arial" w:hAnsi="Arial" w:cs="Arial"/>
@@ -8400,7 +9085,6 @@
         <w:t>Spieler:innen</w:t>
       </w:r>
       <w:proofErr w:type="spellEnd"/>
-      <w:proofErr w:type="gramEnd"/>
       <w:r>
         <w:rPr>
           <w:rFonts w:ascii="Arial" w:hAnsi="Arial" w:cs="Arial"/>
@@ -8548,7 +9232,6 @@
         <w:t xml:space="preserve"> verwandte Items frei. Beispielsweise gibt es ein Item, mit dem man Gegner verbrennen kann. Sobald man dieses erhalten hat, kann ein anderes Item, das die </w:t>
       </w:r>
       <w:proofErr w:type="spellStart"/>
-      <w:proofErr w:type="gramStart"/>
       <w:r>
         <w:rPr>
           <w:rFonts w:ascii="Arial" w:hAnsi="Arial" w:cs="Arial"/>
@@ -8557,7 +9240,6 @@
         <w:t>Spieler:innen</w:t>
       </w:r>
       <w:proofErr w:type="spellEnd"/>
-      <w:proofErr w:type="gramEnd"/>
       <w:r>
         <w:rPr>
           <w:rFonts w:ascii="Arial" w:hAnsi="Arial" w:cs="Arial"/>
@@ -8688,7 +9370,15 @@
           <w:rFonts w:ascii="Arial" w:hAnsi="Arial" w:cs="Arial"/>
           <w:color w:val="000000" w:themeColor="text1"/>
         </w:rPr>
-        <w:t xml:space="preserve"> als Playstyle und Persönlichkeits-Entscheidung einordbar mit langfristigen Aspekten </w:t>
+        <w:t xml:space="preserve"> als Playstyle und Persönlichkeits-Entscheidung einordbar mit langfristigen </w:t>
+      </w:r>
+      <w:r>
+        <w:rPr>
+          <w:rFonts w:ascii="Arial" w:hAnsi="Arial" w:cs="Arial"/>
+          <w:color w:val="000000" w:themeColor="text1"/>
+        </w:rPr>
+        <w:lastRenderedPageBreak/>
+        <w:t xml:space="preserve">Aspekten </w:t>
       </w:r>
       <w:sdt>
         <w:sdtPr>
@@ -8753,7 +9443,6 @@
         <w:t xml:space="preserve">Jedoch bietet sie nur eine einmalige Interaktionsmöglichkeit pro Versuch, wodurch der Wiederspielwert gesteigert wird, aber nicht die Aktivität der </w:t>
       </w:r>
       <w:proofErr w:type="spellStart"/>
-      <w:proofErr w:type="gramStart"/>
       <w:r>
         <w:rPr>
           <w:rFonts w:ascii="Arial" w:hAnsi="Arial" w:cs="Arial"/>
@@ -8762,7 +9451,6 @@
         <w:t>Spieler:innen</w:t>
       </w:r>
       <w:proofErr w:type="spellEnd"/>
-      <w:proofErr w:type="gramEnd"/>
       <w:r>
         <w:rPr>
           <w:rFonts w:ascii="Arial" w:hAnsi="Arial" w:cs="Arial"/>
@@ -8792,7 +9480,6 @@
           <w:rFonts w:ascii="Arial" w:hAnsi="Arial" w:cs="Arial"/>
           <w:color w:val="000000" w:themeColor="text1"/>
         </w:rPr>
-        <w:lastRenderedPageBreak/>
         <w:t>Im Laufe eines Versuch</w:t>
       </w:r>
       <w:r>
@@ -8977,23 +9664,7 @@
           <w:rFonts w:ascii="Arial" w:hAnsi="Arial" w:cs="Arial"/>
           <w:color w:val="000000" w:themeColor="text1"/>
         </w:rPr>
-        <w:t xml:space="preserve">Hier gibt es stellenweise Aspekte von langfristigen </w:t>
-      </w:r>
-      <w:proofErr w:type="gramStart"/>
-      <w:r>
-        <w:rPr>
-          <w:rFonts w:ascii="Arial" w:hAnsi="Arial" w:cs="Arial"/>
-          <w:color w:val="000000" w:themeColor="text1"/>
-        </w:rPr>
-        <w:t>gegenüber kurzfristigen Entscheidung</w:t>
-      </w:r>
-      <w:proofErr w:type="gramEnd"/>
-      <w:r>
-        <w:rPr>
-          <w:rFonts w:ascii="Arial" w:hAnsi="Arial" w:cs="Arial"/>
-          <w:color w:val="000000" w:themeColor="text1"/>
-        </w:rPr>
-        <w:t xml:space="preserve">, aber insbesondere Playstyle Entscheidungen </w:t>
+        <w:t xml:space="preserve">Hier gibt es stellenweise Aspekte von langfristigen gegenüber kurzfristigen Entscheidung, aber insbesondere Playstyle Entscheidungen </w:t>
       </w:r>
       <w:sdt>
         <w:sdtPr>
@@ -9051,7 +9722,6 @@
         <w:t xml:space="preserve">. Da die ausgewählten Items nicht verfallen, sondern sich ansammeln haben frühe Entscheidungen große Auswirkungen auf den Rest des Versuches. Zusätzlich schaltet man durch das Auswählen von Items weitere frei, wodurch jede Entscheidung die weiteren Optionen eines Versuches stark beeinflussen. Des Weiteren gibt es einige Items, die einen direkten Vorteil geben (bspw. Gibt es ein Item, das die </w:t>
       </w:r>
       <w:proofErr w:type="spellStart"/>
-      <w:proofErr w:type="gramStart"/>
       <w:r>
         <w:rPr>
           <w:rFonts w:ascii="Arial" w:hAnsi="Arial" w:cs="Arial"/>
@@ -9060,7 +9730,6 @@
         <w:t>Spieler:innen</w:t>
       </w:r>
       <w:proofErr w:type="spellEnd"/>
-      <w:proofErr w:type="gramEnd"/>
       <w:r>
         <w:rPr>
           <w:rFonts w:ascii="Arial" w:hAnsi="Arial" w:cs="Arial"/>
@@ -9082,7 +9751,15 @@
           <w:rFonts w:ascii="Arial" w:hAnsi="Arial" w:cs="Arial"/>
           <w:color w:val="000000" w:themeColor="text1"/>
         </w:rPr>
-        <w:t>, dementsprechend muss man die Auswahl eines Items etwa alle 30 Sekunden treffen. Durch die Kombinationsmöglichkeiten der Items, so wie ihrer langfristigen Auswirkung, hat diese Entscheidung einen sehr starken Einfluss auf das Spiel und sind die primäre Interaktionsmöglichkeit mit dem Spiel. Durch eine hohe Anzahl an Items so wie eine zufällige Auswahl wird der Wiederspielwert gehoben.</w:t>
+        <w:t xml:space="preserve">, dementsprechend muss man die Auswahl eines Items etwa alle 30 Sekunden treffen. Durch die Kombinationsmöglichkeiten der Items, so wie ihrer langfristigen Auswirkung, hat diese Entscheidung einen sehr starken Einfluss auf das Spiel und sind </w:t>
+      </w:r>
+      <w:r>
+        <w:rPr>
+          <w:rFonts w:ascii="Arial" w:hAnsi="Arial" w:cs="Arial"/>
+          <w:color w:val="000000" w:themeColor="text1"/>
+        </w:rPr>
+        <w:lastRenderedPageBreak/>
+        <w:t>die primäre Interaktionsmöglichkeit mit dem Spiel. Durch eine hohe Anzahl an Items so wie eine zufällige Auswahl wird der Wiederspielwert gehoben.</w:t>
       </w:r>
     </w:p>
     <w:p>
@@ -9109,7 +9786,6 @@
           <w:rFonts w:ascii="Arial" w:hAnsi="Arial" w:cs="Arial"/>
           <w:color w:val="000000" w:themeColor="text1"/>
         </w:rPr>
-        <w:lastRenderedPageBreak/>
         <w:t xml:space="preserve">Zusammenfassend lässt sich sagen, dass </w:t>
       </w:r>
       <w:r>
@@ -9553,6 +10229,7 @@
           <w:sz w:val="36"/>
           <w:szCs w:val="36"/>
         </w:rPr>
+        <w:lastRenderedPageBreak/>
         <w:t>V. Schluss</w:t>
       </w:r>
       <w:bookmarkEnd w:id="24"/>
@@ -12442,7 +13119,7 @@
   <w:style w:type="paragraph" w:default="1" w:styleId="Standard">
     <w:name w:val="Normal"/>
     <w:qFormat/>
-    <w:rsid w:val="006B4ADC"/>
+    <w:rsid w:val="00E3293E"/>
   </w:style>
   <w:style w:type="paragraph" w:styleId="berschrift1">
     <w:name w:val="heading 1"/>
@@ -13086,7 +13763,7 @@
     <b:Year>2009</b:Year>
     <b:City>Natick, Massachusetts</b:City>
     <b:Publisher>A K Peters</b:Publisher>
-    <b:RefOrder>22</b:RefOrder>
+    <b:RefOrder>27</b:RefOrder>
   </b:Source>
   <b:Source>
     <b:Tag>Dag18</b:Tag>
@@ -13112,7 +13789,7 @@
     <b:Pages>707-715</b:Pages>
     <b:Volume>34</b:Volume>
     <b:Issue>8</b:Issue>
-    <b:RefOrder>23</b:RefOrder>
+    <b:RefOrder>28</b:RefOrder>
   </b:Source>
   <b:Source>
     <b:Tag>Liu12</b:Tag>
@@ -13138,7 +13815,7 @@
     <b:Pages>553-568</b:Pages>
     <b:Volume>42</b:Volume>
     <b:Issue>6</b:Issue>
-    <b:RefOrder>24</b:RefOrder>
+    <b:RefOrder>29</b:RefOrder>
   </b:Source>
   <b:Source>
     <b:Tag>Che19</b:Tag>
@@ -13160,7 +13837,7 @@
     <b:Pages>1170-1181</b:Pages>
     <b:Volume>35</b:Volume>
     <b:Issue>13</b:Issue>
-    <b:RefOrder>25</b:RefOrder>
+    <b:RefOrder>30</b:RefOrder>
   </b:Source>
   <b:Source>
     <b:Tag>Yun</b:Tag>
@@ -13192,7 +13869,7 @@
     <b:PeriodicalTitle>Proceedings of the SIGCHI conference on human factors in computing systems</b:PeriodicalTitle>
     <b:Pages>2195–2204</b:Pages>
     <b:Year>2009</b:Year>
-    <b:RefOrder>26</b:RefOrder>
+    <b:RefOrder>31</b:RefOrder>
   </b:Source>
   <b:Source>
     <b:Tag>Pat13</b:Tag>
@@ -13217,7 +13894,7 @@
     <b:Year>2013</b:Year>
     <b:Pages>315 – 321</b:Pages>
     <b:Volume>7</b:Volume>
-    <b:RefOrder>27</b:RefOrder>
+    <b:RefOrder>32</b:RefOrder>
   </b:Source>
   <b:Source>
     <b:Tag>Liu09</b:Tag>
@@ -13250,7 +13927,7 @@
     <b:Year>2009</b:Year>
     <b:Volume>25</b:Volume>
     <b:Issue>6</b:Issue>
-    <b:RefOrder>28</b:RefOrder>
+    <b:RefOrder>33</b:RefOrder>
   </b:Source>
   <b:Source>
     <b:Tag>Sha19</b:Tag>
@@ -13275,7 +13952,7 @@
     <b:Year>2019</b:Year>
     <b:Pages>395–403</b:Pages>
     <b:Volume>156</b:Volume>
-    <b:RefOrder>29</b:RefOrder>
+    <b:RefOrder>34</b:RefOrder>
   </b:Source>
   <b:Source>
     <b:Tag>Neb20</b:Tag>
@@ -13339,7 +14016,7 @@
     <b:Pages>53-62</b:Pages>
     <b:Volume>4</b:Volume>
     <b:Issue>1</b:Issue>
-    <b:RefOrder>30</b:RefOrder>
+    <b:RefOrder>35</b:RefOrder>
   </b:Source>
   <b:Source>
     <b:Tag>Abu12</b:Tag>
@@ -13365,7 +14042,7 @@
     <b:Pages>317-330</b:Pages>
     <b:Volume>38</b:Volume>
     <b:Issue>3</b:Issue>
-    <b:RefOrder>31</b:RefOrder>
+    <b:RefOrder>36</b:RefOrder>
   </b:Source>
   <b:Source>
     <b:Tag>Thi22</b:Tag>
@@ -13388,7 +14065,7 @@
     <b:Day>18</b:Day>
     <b:URL>https://www.youtube.com/watch?v=bxp4G-oJATM</b:URL>
     <b:LCID>de-DE</b:LCID>
-    <b:RefOrder>32</b:RefOrder>
+    <b:RefOrder>37</b:RefOrder>
   </b:Source>
   <b:Source>
     <b:Tag>Mei24</b:Tag>
@@ -13438,7 +14115,7 @@
     <b:Title>Eugene Jarvis, Larry DeMa</b:Title>
     <b:PublicationTitle>Robotron: 2084</b:PublicationTitle>
     <b:Year>1982</b:Year>
-    <b:RefOrder>15</b:RefOrder>
+    <b:RefOrder>20</b:RefOrder>
   </b:Source>
   <b:Source>
     <b:Tag>Wah97</b:Tag>
@@ -13447,7 +14124,7 @@
     <b:Title>Wah-Software</b:Title>
     <b:PublicationTitle>Alien Phobia</b:PublicationTitle>
     <b:Year>1997</b:Year>
-    <b:RefOrder>17</b:RefOrder>
+    <b:RefOrder>22</b:RefOrder>
   </b:Source>
   <b:Source>
     <b:Tag>Eug90</b:Tag>
@@ -13456,7 +14133,7 @@
     <b:Title>Eugene Jarvis, Mark Turmell</b:Title>
     <b:PublicationTitle>Smash TV</b:PublicationTitle>
     <b:Year>1990</b:Year>
-    <b:RefOrder>16</b:RefOrder>
+    <b:RefOrder>21</b:RefOrder>
   </b:Source>
   <b:Source>
     <b:Tag>Wah98</b:Tag>
@@ -13465,7 +14142,7 @@
     <b:Title>Wah-Software</b:Title>
     <b:PublicationTitle>Phobia II</b:PublicationTitle>
     <b:Year>1998</b:Year>
-    <b:RefOrder>18</b:RefOrder>
+    <b:RefOrder>23</b:RefOrder>
   </b:Source>
   <b:Source>
     <b:Tag>Lem19</b:Tag>
@@ -13474,7 +14151,7 @@
     <b:Title>Leme</b:Title>
     <b:PublicationTitle>Magic Surival</b:PublicationTitle>
     <b:Year>2019</b:Year>
-    <b:RefOrder>19</b:RefOrder>
+    <b:RefOrder>24</b:RefOrder>
   </b:Source>
   <b:Source>
     <b:Tag>Luc22</b:Tag>
@@ -13483,7 +14160,7 @@
     <b:Title>Luca Galante</b:Title>
     <b:PublicationTitle>Vampire Survivors</b:PublicationTitle>
     <b:Year>2021</b:Year>
-    <b:RefOrder>14</b:RefOrder>
+    <b:RefOrder>19</b:RefOrder>
   </b:Source>
   <b:Source>
     <b:Tag>fla23</b:Tag>
@@ -13492,7 +14169,7 @@
     <b:Title>flanne</b:Title>
     <b:PublicationTitle>20 Minutes Till Dawn</b:PublicationTitle>
     <b:Year>2023</b:Year>
-    <b:RefOrder>20</b:RefOrder>
+    <b:RefOrder>25</b:RefOrder>
   </b:Source>
   <b:Source>
     <b:Tag>zuk23</b:Tag>
@@ -13512,7 +14189,7 @@
       </b:Author>
     </b:Author>
     <b:URL>https://howtomarketagame.com/2022/06/14/20-minutes-till-dawn/</b:URL>
-    <b:RefOrder>21</b:RefOrder>
+    <b:RefOrder>26</b:RefOrder>
   </b:Source>
   <b:Source>
     <b:Tag>Fie23</b:Tag>
@@ -13612,11 +14289,70 @@
     <b:Year>2019</b:Year>
     <b:RefOrder>12</b:RefOrder>
   </b:Source>
+  <b:Source>
+    <b:Tag>Dro19</b:Tag>
+    <b:SourceType>Misc</b:SourceType>
+    <b:Guid>{3F3144CF-22E9-40F3-92F0-08F8302D17F7}</b:Guid>
+    <b:Title>Drodo Studio</b:Title>
+    <b:PublicationTitle>Dota Auto Chess</b:PublicationTitle>
+    <b:Year>2019</b:Year>
+    <b:RefOrder>14</b:RefOrder>
+  </b:Source>
+  <b:Source>
+    <b:Tag>Rio19</b:Tag>
+    <b:SourceType>Misc</b:SourceType>
+    <b:Guid>{03FB6AC2-8C3E-497D-8F49-5E448AFA2B3B}</b:Guid>
+    <b:Title>Riot Games</b:Title>
+    <b:PublicationTitle>Teamfight Tactics</b:PublicationTitle>
+    <b:Year>2019</b:Year>
+    <b:RefOrder>38</b:RefOrder>
+  </b:Source>
+  <b:Source>
+    <b:Tag>Val13</b:Tag>
+    <b:SourceType>Misc</b:SourceType>
+    <b:Guid>{3A104D8C-DD2D-4A3F-9A39-4096C11F034F}</b:Guid>
+    <b:Title>Valve</b:Title>
+    <b:PublicationTitle>Dota 2</b:PublicationTitle>
+    <b:Year>2013</b:Year>
+    <b:RefOrder>15</b:RefOrder>
+  </b:Source>
+  <b:Source>
+    <b:Tag>PCG24</b:Tag>
+    <b:SourceType>InternetSite</b:SourceType>
+    <b:Guid>{9D4C2053-42D3-4F5E-9D3E-B91B2883D387}</b:Guid>
+    <b:Title>PCGamesN</b:Title>
+    <b:Year>2024</b:Year>
+    <b:Month>Juni</b:Month>
+    <b:Day>25</b:Day>
+    <b:URL>https://www.pcgamesn.com/dota-2/dota-auto-chess-player-count</b:URL>
+    <b:RefOrder>16</b:RefOrder>
+  </b:Source>
+  <b:Source>
+    <b:Tag>Ste24</b:Tag>
+    <b:SourceType>InternetSite</b:SourceType>
+    <b:Guid>{122FA01E-6A1E-452D-9EF8-043EF2F808CB}</b:Guid>
+    <b:Title>Steamcharts</b:Title>
+    <b:Year>2024</b:Year>
+    <b:Month>Juni</b:Month>
+    <b:Day>25</b:Day>
+    <b:URL>https://steamcharts.com/app/570#All</b:URL>
+    <b:RefOrder>17</b:RefOrder>
+  </b:Source>
+  <b:Source>
+    <b:Tag>Val20</b:Tag>
+    <b:SourceType>Misc</b:SourceType>
+    <b:Guid>{AF974AB9-2DDD-4081-BB6A-CB01E0C10318}</b:Guid>
+    <b:Title>Valve</b:Title>
+    <b:Year>2020</b:Year>
+    <b:Month>Februar</b:Month>
+    <b:PublicationTitle>Dota Underlords</b:PublicationTitle>
+    <b:RefOrder>18</b:RefOrder>
+  </b:Source>
 </b:Sources>
 </file>
 
 <file path=customXml/itemProps1.xml><?xml version="1.0" encoding="utf-8"?>
-<ds:datastoreItem xmlns:ds="http://schemas.openxmlformats.org/officeDocument/2006/customXml" ds:itemID="{3524719A-0D35-4310-B6E9-62A03B78363B}">
+<ds:datastoreItem xmlns:ds="http://schemas.openxmlformats.org/officeDocument/2006/customXml" ds:itemID="{101DC726-2E43-4B7D-AD31-A07E6041B802}">
   <ds:schemaRefs>
     <ds:schemaRef ds:uri="http://schemas.openxmlformats.org/officeDocument/2006/bibliography"/>
   </ds:schemaRefs>

--- a/first_draft.docx
+++ b/first_draft.docx
@@ -342,117 +342,14 @@
           <w:rFonts w:ascii="Arial" w:hAnsi="Arial" w:cs="Arial"/>
           <w:color w:val="000000" w:themeColor="text1"/>
         </w:rPr>
-        <w:t xml:space="preserve">Videospiele sind ein immer größer werdender Teil der modernen Pop-Kultur </w:t>
-      </w:r>
-      <w:sdt>
-        <w:sdtPr>
-          <w:rPr>
-            <w:rFonts w:ascii="Arial" w:hAnsi="Arial" w:cs="Arial"/>
-            <w:color w:val="000000" w:themeColor="text1"/>
-          </w:rPr>
-          <w:id w:val="-1170026037"/>
-          <w:citation/>
-        </w:sdtPr>
-        <w:sdtContent>
-          <w:r>
-            <w:rPr>
-              <w:rFonts w:ascii="Arial" w:hAnsi="Arial" w:cs="Arial"/>
-              <w:color w:val="000000" w:themeColor="text1"/>
-            </w:rPr>
-            <w:fldChar w:fldCharType="begin"/>
-          </w:r>
-          <w:r>
-            <w:rPr>
-              <w:rFonts w:ascii="Arial" w:hAnsi="Arial" w:cs="Arial"/>
-              <w:color w:val="000000" w:themeColor="text1"/>
-            </w:rPr>
-            <w:instrText xml:space="preserve"> CITATION Kos14 \l 1031 </w:instrText>
-          </w:r>
-          <w:r>
-            <w:rPr>
-              <w:rFonts w:ascii="Arial" w:hAnsi="Arial" w:cs="Arial"/>
-              <w:color w:val="000000" w:themeColor="text1"/>
-            </w:rPr>
-            <w:fldChar w:fldCharType="separate"/>
-          </w:r>
-          <w:r>
-            <w:rPr>
-              <w:rFonts w:ascii="Arial" w:hAnsi="Arial" w:cs="Arial"/>
-              <w:noProof/>
-              <w:color w:val="000000" w:themeColor="text1"/>
-            </w:rPr>
-            <w:t>(Koster, 2014)</w:t>
-          </w:r>
-          <w:r>
-            <w:rPr>
-              <w:rFonts w:ascii="Arial" w:hAnsi="Arial" w:cs="Arial"/>
-              <w:color w:val="000000" w:themeColor="text1"/>
-            </w:rPr>
-            <w:fldChar w:fldCharType="end"/>
-          </w:r>
-        </w:sdtContent>
-      </w:sdt>
-      <w:r>
-        <w:rPr>
-          <w:rFonts w:ascii="Arial" w:hAnsi="Arial" w:cs="Arial"/>
-          <w:color w:val="000000" w:themeColor="text1"/>
-        </w:rPr>
-        <w:t xml:space="preserve">. Es gibt sie schon seit über 50 Jahren </w:t>
-      </w:r>
-      <w:sdt>
-        <w:sdtPr>
-          <w:rPr>
-            <w:rFonts w:ascii="Arial" w:hAnsi="Arial" w:cs="Arial"/>
-            <w:color w:val="000000" w:themeColor="text1"/>
-          </w:rPr>
-          <w:id w:val="-1310861394"/>
-          <w:citation/>
-        </w:sdtPr>
-        <w:sdtContent>
-          <w:r>
-            <w:rPr>
-              <w:rFonts w:ascii="Arial" w:hAnsi="Arial" w:cs="Arial"/>
-              <w:color w:val="000000" w:themeColor="text1"/>
-            </w:rPr>
-            <w:fldChar w:fldCharType="begin"/>
-          </w:r>
-          <w:r>
-            <w:rPr>
-              <w:rFonts w:ascii="Arial" w:hAnsi="Arial" w:cs="Arial"/>
-              <w:color w:val="000000" w:themeColor="text1"/>
-            </w:rPr>
-            <w:instrText xml:space="preserve"> CITATION Neb20 \l 1031 </w:instrText>
-          </w:r>
-          <w:r>
-            <w:rPr>
-              <w:rFonts w:ascii="Arial" w:hAnsi="Arial" w:cs="Arial"/>
-              <w:color w:val="000000" w:themeColor="text1"/>
-            </w:rPr>
-            <w:fldChar w:fldCharType="separate"/>
-          </w:r>
-          <w:r>
-            <w:rPr>
-              <w:rFonts w:ascii="Arial" w:hAnsi="Arial" w:cs="Arial"/>
-              <w:noProof/>
-              <w:color w:val="000000" w:themeColor="text1"/>
-            </w:rPr>
-            <w:t>(Nebel, Beege, Schneider, &amp; Rey, 2020)</w:t>
-          </w:r>
-          <w:r>
-            <w:rPr>
-              <w:rFonts w:ascii="Arial" w:hAnsi="Arial" w:cs="Arial"/>
-              <w:color w:val="000000" w:themeColor="text1"/>
-            </w:rPr>
-            <w:fldChar w:fldCharType="end"/>
-          </w:r>
-        </w:sdtContent>
-      </w:sdt>
-      <w:r>
-        <w:rPr>
-          <w:rFonts w:ascii="Arial" w:hAnsi="Arial" w:cs="Arial"/>
-          <w:color w:val="000000" w:themeColor="text1"/>
-        </w:rPr>
-        <w:t>, trotzdem ist der Begriff Videospiel sehr vage und unpräzise. Zunächst möchte ich diesen genauer betrachten und definieren.</w:t>
+        <w:t xml:space="preserve">In den letzten Jahren ist ein Trend zu beobachten, bei dem bestimmte Spiele eine Reduktion an Gameplay und Mechaniken aufweisen. </w:t>
+      </w:r>
+      <w:r>
+        <w:rPr>
+          <w:rFonts w:ascii="Arial" w:hAnsi="Arial" w:cs="Arial"/>
+          <w:color w:val="000000" w:themeColor="text1"/>
+        </w:rPr>
+        <w:t xml:space="preserve">Dieses Phänomen überschneidet sich mit der globalen Verbreitung von Mobiltelefonen und den steigenden Markt von Mobile-Spielen. </w:t>
       </w:r>
     </w:p>
     <w:p>
@@ -464,6 +361,230 @@
           <w:color w:val="000000" w:themeColor="text1"/>
         </w:rPr>
       </w:pPr>
+      <w:r>
+        <w:rPr>
+          <w:rFonts w:ascii="Arial" w:hAnsi="Arial" w:cs="Arial"/>
+          <w:color w:val="000000" w:themeColor="text1"/>
+        </w:rPr>
+        <w:t xml:space="preserve">Jedes Spiel und jedes Genre </w:t>
+      </w:r>
+      <w:proofErr w:type="gramStart"/>
+      <w:r>
+        <w:rPr>
+          <w:rFonts w:ascii="Arial" w:hAnsi="Arial" w:cs="Arial"/>
+          <w:color w:val="000000" w:themeColor="text1"/>
+        </w:rPr>
+        <w:t>muss</w:t>
+      </w:r>
+      <w:proofErr w:type="gramEnd"/>
+      <w:r>
+        <w:rPr>
+          <w:rFonts w:ascii="Arial" w:hAnsi="Arial" w:cs="Arial"/>
+          <w:color w:val="000000" w:themeColor="text1"/>
+        </w:rPr>
+        <w:t xml:space="preserve"> sich an den stetig wandelnden Markt anpassen und sich weiter entwickeln. Insb</w:t>
+      </w:r>
+      <w:r>
+        <w:rPr>
+          <w:rFonts w:ascii="Arial" w:hAnsi="Arial" w:cs="Arial"/>
+          <w:color w:val="000000" w:themeColor="text1"/>
+        </w:rPr>
+        <w:t>esonder</w:t>
+      </w:r>
+      <w:r>
+        <w:rPr>
+          <w:rFonts w:ascii="Arial" w:hAnsi="Arial" w:cs="Arial"/>
+          <w:color w:val="000000" w:themeColor="text1"/>
+        </w:rPr>
+        <w:t>e</w:t>
+      </w:r>
+      <w:r>
+        <w:rPr>
+          <w:rFonts w:ascii="Arial" w:hAnsi="Arial" w:cs="Arial"/>
+          <w:color w:val="000000" w:themeColor="text1"/>
+        </w:rPr>
+        <w:t xml:space="preserve"> </w:t>
+      </w:r>
+      <w:r>
+        <w:rPr>
+          <w:rFonts w:ascii="Arial" w:hAnsi="Arial" w:cs="Arial"/>
+          <w:color w:val="000000" w:themeColor="text1"/>
+        </w:rPr>
+        <w:t>die</w:t>
+      </w:r>
+      <w:r>
+        <w:rPr>
+          <w:rFonts w:ascii="Arial" w:hAnsi="Arial" w:cs="Arial"/>
+          <w:color w:val="000000" w:themeColor="text1"/>
+        </w:rPr>
+        <w:t xml:space="preserve"> </w:t>
+      </w:r>
+      <w:r>
+        <w:rPr>
+          <w:rFonts w:ascii="Arial" w:hAnsi="Arial" w:cs="Arial"/>
+          <w:color w:val="000000" w:themeColor="text1"/>
+        </w:rPr>
+        <w:t>beiden</w:t>
+      </w:r>
+      <w:r>
+        <w:rPr>
+          <w:rFonts w:ascii="Arial" w:hAnsi="Arial" w:cs="Arial"/>
+          <w:color w:val="000000" w:themeColor="text1"/>
+        </w:rPr>
+        <w:t xml:space="preserve"> aufkommenden Genres Survivor-Like und Autobattler</w:t>
+      </w:r>
+      <w:r>
+        <w:rPr>
+          <w:rFonts w:ascii="Arial" w:hAnsi="Arial" w:cs="Arial"/>
+          <w:color w:val="000000" w:themeColor="text1"/>
+        </w:rPr>
+        <w:t xml:space="preserve"> </w:t>
+      </w:r>
+      <w:r>
+        <w:rPr>
+          <w:rFonts w:ascii="Arial" w:hAnsi="Arial" w:cs="Arial"/>
+          <w:color w:val="000000" w:themeColor="text1"/>
+        </w:rPr>
+        <w:t>bewältigen</w:t>
+      </w:r>
+      <w:r>
+        <w:rPr>
+          <w:rFonts w:ascii="Arial" w:hAnsi="Arial" w:cs="Arial"/>
+          <w:color w:val="000000" w:themeColor="text1"/>
+        </w:rPr>
+        <w:t xml:space="preserve"> diese Herausforderung durch Innovation und</w:t>
+      </w:r>
+      <w:r>
+        <w:rPr>
+          <w:rFonts w:ascii="Arial" w:hAnsi="Arial" w:cs="Arial"/>
+          <w:color w:val="000000" w:themeColor="text1"/>
+        </w:rPr>
+        <w:t xml:space="preserve"> der</w:t>
+      </w:r>
+      <w:r>
+        <w:rPr>
+          <w:rFonts w:ascii="Arial" w:hAnsi="Arial" w:cs="Arial"/>
+          <w:color w:val="000000" w:themeColor="text1"/>
+        </w:rPr>
+        <w:t xml:space="preserve"> Kombination</w:t>
+      </w:r>
+      <w:r>
+        <w:rPr>
+          <w:rFonts w:ascii="Arial" w:hAnsi="Arial" w:cs="Arial"/>
+          <w:color w:val="000000" w:themeColor="text1"/>
+        </w:rPr>
+        <w:t xml:space="preserve"> von</w:t>
+      </w:r>
+      <w:r>
+        <w:rPr>
+          <w:rFonts w:ascii="Arial" w:hAnsi="Arial" w:cs="Arial"/>
+          <w:color w:val="000000" w:themeColor="text1"/>
+        </w:rPr>
+        <w:t xml:space="preserve"> </w:t>
+      </w:r>
+      <w:r>
+        <w:rPr>
+          <w:rFonts w:ascii="Arial" w:hAnsi="Arial" w:cs="Arial"/>
+          <w:color w:val="000000" w:themeColor="text1"/>
+        </w:rPr>
+        <w:t>bekannten und etablierten</w:t>
+      </w:r>
+      <w:r>
+        <w:rPr>
+          <w:rFonts w:ascii="Arial" w:hAnsi="Arial" w:cs="Arial"/>
+          <w:color w:val="000000" w:themeColor="text1"/>
+        </w:rPr>
+        <w:t xml:space="preserve"> Mechaniken. </w:t>
+      </w:r>
+      <w:r>
+        <w:rPr>
+          <w:rFonts w:ascii="Arial" w:hAnsi="Arial" w:cs="Arial"/>
+          <w:color w:val="000000" w:themeColor="text1"/>
+        </w:rPr>
+        <w:t>Dennoch lassen sich ihre Wurzeln verallgemeinern und Grundlagen des modernen Game Designs ableiten.</w:t>
+      </w:r>
+    </w:p>
+    <w:p>
+      <w:pPr>
+        <w:spacing w:line="360" w:lineRule="auto"/>
+        <w:rPr>
+          <w:rFonts w:ascii="Arial" w:hAnsi="Arial" w:cs="Arial"/>
+          <w:color w:val="000000" w:themeColor="text1"/>
+        </w:rPr>
+      </w:pPr>
+      <w:r>
+        <w:rPr>
+          <w:rFonts w:ascii="Arial" w:hAnsi="Arial" w:cs="Arial"/>
+          <w:color w:val="000000" w:themeColor="text1"/>
+        </w:rPr>
+        <w:t>Dies führt zur</w:t>
+      </w:r>
+      <w:r>
+        <w:rPr>
+          <w:rFonts w:ascii="Arial" w:hAnsi="Arial" w:cs="Arial"/>
+          <w:color w:val="000000" w:themeColor="text1"/>
+        </w:rPr>
+        <w:t xml:space="preserve"> </w:t>
+      </w:r>
+      <w:r>
+        <w:rPr>
+          <w:rFonts w:ascii="Arial" w:hAnsi="Arial" w:cs="Arial"/>
+          <w:color w:val="000000" w:themeColor="text1"/>
+        </w:rPr>
+        <w:t xml:space="preserve">zentralen </w:t>
+      </w:r>
+      <w:r>
+        <w:rPr>
+          <w:rFonts w:ascii="Arial" w:hAnsi="Arial" w:cs="Arial"/>
+          <w:color w:val="000000" w:themeColor="text1"/>
+        </w:rPr>
+        <w:t>Frage, wie viele Mechaniken und wie viel Gameplay ein Spiel benötigt, um eine unterhaltsame Erfahrung zu bieten, und wodurch diese Entwicklung ausgelöst wird.</w:t>
+      </w:r>
+    </w:p>
+    <w:p>
+      <w:pPr>
+        <w:spacing w:line="360" w:lineRule="auto"/>
+        <w:jc w:val="both"/>
+        <w:rPr>
+          <w:rFonts w:ascii="Arial" w:hAnsi="Arial" w:cs="Arial"/>
+          <w:color w:val="000000" w:themeColor="text1"/>
+        </w:rPr>
+      </w:pPr>
+      <w:r>
+        <w:rPr>
+          <w:rFonts w:ascii="Arial" w:hAnsi="Arial" w:cs="Arial"/>
+          <w:color w:val="000000" w:themeColor="text1"/>
+        </w:rPr>
+        <w:t>Basierend auf meiner Forschung habe ich selbst ein Autobattler mit verschiedenen Variationen von Interaktion und Entscheidungen</w:t>
+      </w:r>
+      <w:r>
+        <w:rPr>
+          <w:rFonts w:ascii="Arial" w:hAnsi="Arial" w:cs="Arial"/>
+          <w:color w:val="000000" w:themeColor="text1"/>
+        </w:rPr>
+        <w:t xml:space="preserve"> </w:t>
+      </w:r>
+      <w:r>
+        <w:rPr>
+          <w:rFonts w:ascii="Arial" w:hAnsi="Arial" w:cs="Arial"/>
+          <w:color w:val="000000" w:themeColor="text1"/>
+        </w:rPr>
+        <w:t>entwickelt</w:t>
+      </w:r>
+      <w:r>
+        <w:rPr>
+          <w:rFonts w:ascii="Arial" w:hAnsi="Arial" w:cs="Arial"/>
+          <w:color w:val="000000" w:themeColor="text1"/>
+        </w:rPr>
+        <w:t xml:space="preserve">. </w:t>
+      </w:r>
+      <w:r>
+        <w:rPr>
+          <w:rFonts w:ascii="Arial" w:hAnsi="Arial" w:cs="Arial"/>
+          <w:color w:val="000000" w:themeColor="text1"/>
+        </w:rPr>
+        <w:t>Auf diese Weise versuche ich die Frage zu beantworten: „Wie viel Gameplay braucht ein Spiel?“</w:t>
+      </w:r>
     </w:p>
     <w:p>
       <w:pPr>
@@ -561,7 +682,23 @@
           <w:rFonts w:ascii="Arial" w:hAnsi="Arial" w:cs="Arial"/>
           <w:color w:val="000000" w:themeColor="text1"/>
         </w:rPr>
-        <w:t>, dabei sind mir insbesondere in den letzten Jahren Veränderungen in den Design Prinzipien und dem Grundlegenden Gameplay vieler Spiele aufgefallen. Immer öfters habe ich mich als Spieler bevormundet gefühlt, da Entscheidungen vom Spiel aus für mich getroffen wurden. Gleichzeitig gab es immer wieder Situationen, in denen ich auf das Spiel gewartet habe und nichts aktiv machen konnte.</w:t>
+        <w:t xml:space="preserve">, dabei sind mir insbesondere in den letzten Jahren Veränderungen in den Design Prinzipien und dem Grundlegenden Gameplay vieler Spiele aufgefallen. Immer öfters habe ich mich als Spieler </w:t>
+      </w:r>
+      <w:proofErr w:type="gramStart"/>
+      <w:r>
+        <w:rPr>
+          <w:rFonts w:ascii="Arial" w:hAnsi="Arial" w:cs="Arial"/>
+          <w:color w:val="000000" w:themeColor="text1"/>
+        </w:rPr>
+        <w:t>bevormundet</w:t>
+      </w:r>
+      <w:proofErr w:type="gramEnd"/>
+      <w:r>
+        <w:rPr>
+          <w:rFonts w:ascii="Arial" w:hAnsi="Arial" w:cs="Arial"/>
+          <w:color w:val="000000" w:themeColor="text1"/>
+        </w:rPr>
+        <w:t xml:space="preserve"> gefühlt, da Entscheidungen vom Spiel aus für mich getroffen wurden. Gleichzeitig gab es immer wieder Situationen, in denen ich auf das Spiel gewartet habe und nichts aktiv machen konnte.</w:t>
       </w:r>
     </w:p>
     <w:p>
@@ -2967,8 +3104,17 @@
           <w:rFonts w:ascii="Arial" w:hAnsi="Arial" w:cs="Arial"/>
           <w:color w:val="000000" w:themeColor="text1"/>
         </w:rPr>
-        <w:t>Obwohl es sie bereits seit über 50 Jahren gibt</w:t>
-      </w:r>
+        <w:t xml:space="preserve">Obwohl es sie bereits seit über 50 Jahren </w:t>
+      </w:r>
+      <w:proofErr w:type="gramStart"/>
+      <w:r>
+        <w:rPr>
+          <w:rFonts w:ascii="Arial" w:hAnsi="Arial" w:cs="Arial"/>
+          <w:color w:val="000000" w:themeColor="text1"/>
+        </w:rPr>
+        <w:t>gibt</w:t>
+      </w:r>
+      <w:proofErr w:type="gramEnd"/>
       <w:r>
         <w:rPr>
           <w:rFonts w:ascii="Arial" w:hAnsi="Arial" w:cs="Arial"/>
@@ -3665,8 +3811,17 @@
           <w:rFonts w:ascii="Arial" w:hAnsi="Arial" w:cs="Arial"/>
           <w:color w:val="000000" w:themeColor="text1"/>
         </w:rPr>
-        <w:t>Ebenso verfolgt man oft eine Geschichte, die einem durch diese Welt führt. Die Grenze zwischen diesen beiden Medien identifiziert Sid Meier darin, dass Spiele eine Reihe an interessanten Entscheidungen sind</w:t>
-      </w:r>
+        <w:t xml:space="preserve">Ebenso verfolgt man oft eine Geschichte, die einem durch diese Welt führt. Die Grenze zwischen diesen beiden Medien identifiziert Sid Meier darin, dass Spiele eine Reihe an interessanten Entscheidungen </w:t>
+      </w:r>
+      <w:proofErr w:type="gramStart"/>
+      <w:r>
+        <w:rPr>
+          <w:rFonts w:ascii="Arial" w:hAnsi="Arial" w:cs="Arial"/>
+          <w:color w:val="000000" w:themeColor="text1"/>
+        </w:rPr>
+        <w:t>sind</w:t>
+      </w:r>
+      <w:proofErr w:type="gramEnd"/>
       <w:sdt>
         <w:sdtPr>
           <w:rPr>
@@ -4519,7 +4674,23 @@
           <w:rFonts w:ascii="Arial" w:hAnsi="Arial" w:cs="Arial"/>
           <w:color w:val="000000" w:themeColor="text1"/>
         </w:rPr>
-        <w:t xml:space="preserve"> Jedoch ist es insbesondere bei dieser Art von Entscheidungen wichtig, dass die Spieler vor der Entscheidung wissen, dass die Konsequenzen der Entscheidungen langfristig sind </w:t>
+        <w:t xml:space="preserve"> Jedoch ist es insbesondere bei dieser Art von Entscheidungen wichtig, dass die Spieler vor der Entscheidung wissen, dass die Konsequenzen der Entscheidungen langfristig </w:t>
+      </w:r>
+      <w:proofErr w:type="gramStart"/>
+      <w:r>
+        <w:rPr>
+          <w:rFonts w:ascii="Arial" w:hAnsi="Arial" w:cs="Arial"/>
+          <w:color w:val="000000" w:themeColor="text1"/>
+        </w:rPr>
+        <w:t>sind</w:t>
+      </w:r>
+      <w:proofErr w:type="gramEnd"/>
+      <w:r>
+        <w:rPr>
+          <w:rFonts w:ascii="Arial" w:hAnsi="Arial" w:cs="Arial"/>
+          <w:color w:val="000000" w:themeColor="text1"/>
+        </w:rPr>
+        <w:t xml:space="preserve"> </w:t>
       </w:r>
       <w:sdt>
         <w:sdtPr>
@@ -5191,8 +5362,17 @@
           <w:rFonts w:ascii="Arial" w:hAnsi="Arial" w:cs="Arial"/>
           <w:color w:val="000000" w:themeColor="text1"/>
         </w:rPr>
-        <w:t xml:space="preserve"> um sich fortzubewegen und seine Gegner zu eliminieren, während man in einem Action-Shooter deutlich weniger Zeit für sehr ähnliche Entscheidungen hat</w:t>
-      </w:r>
+        <w:t xml:space="preserve"> um sich fortzubewegen und seine Gegner zu eliminieren, während man in einem Action-Shooter deutlich weniger Zeit für sehr ähnliche Entscheidungen </w:t>
+      </w:r>
+      <w:proofErr w:type="gramStart"/>
+      <w:r>
+        <w:rPr>
+          <w:rFonts w:ascii="Arial" w:hAnsi="Arial" w:cs="Arial"/>
+          <w:color w:val="000000" w:themeColor="text1"/>
+        </w:rPr>
+        <w:t>hat</w:t>
+      </w:r>
+      <w:proofErr w:type="gramEnd"/>
       <w:r>
         <w:rPr>
           <w:rFonts w:ascii="Arial" w:hAnsi="Arial" w:cs="Arial"/>
@@ -5936,14 +6116,46 @@
           <w:rFonts w:ascii="Arial" w:hAnsi="Arial" w:cs="Arial"/>
           <w:color w:val="000000" w:themeColor="text1"/>
         </w:rPr>
-        <w:t xml:space="preserve">verbreitet wurde wie etwa Thailand oder den Philippinen wurden Handys mit Abstand als häufigstes Spielmedium genannt. </w:t>
-      </w:r>
-      <w:r>
-        <w:rPr>
-          <w:rFonts w:ascii="Arial" w:hAnsi="Arial" w:cs="Arial"/>
-          <w:color w:val="000000" w:themeColor="text1"/>
-        </w:rPr>
-        <w:t xml:space="preserve">Jeweils haben über 90%, der befragten Spieler, angegeben auf ihrem Handy zu spielen, während in den Philippinen nur 46% auf einem Laptop oder PC spielen </w:t>
+        <w:t xml:space="preserve">verbreitet </w:t>
+      </w:r>
+      <w:proofErr w:type="gramStart"/>
+      <w:r>
+        <w:rPr>
+          <w:rFonts w:ascii="Arial" w:hAnsi="Arial" w:cs="Arial"/>
+          <w:color w:val="000000" w:themeColor="text1"/>
+        </w:rPr>
+        <w:t>wurde</w:t>
+      </w:r>
+      <w:proofErr w:type="gramEnd"/>
+      <w:r>
+        <w:rPr>
+          <w:rFonts w:ascii="Arial" w:hAnsi="Arial" w:cs="Arial"/>
+          <w:color w:val="000000" w:themeColor="text1"/>
+        </w:rPr>
+        <w:t xml:space="preserve"> wie etwa Thailand oder den Philippinen wurden Handys mit Abstand als häufigstes Spielmedium genannt. </w:t>
+      </w:r>
+      <w:r>
+        <w:rPr>
+          <w:rFonts w:ascii="Arial" w:hAnsi="Arial" w:cs="Arial"/>
+          <w:color w:val="000000" w:themeColor="text1"/>
+        </w:rPr>
+        <w:t xml:space="preserve">Jeweils haben über 90%, der befragten Spieler, angegeben auf ihrem Handy zu spielen, während in den Philippinen nur 46% auf einem Laptop oder PC </w:t>
+      </w:r>
+      <w:proofErr w:type="gramStart"/>
+      <w:r>
+        <w:rPr>
+          <w:rFonts w:ascii="Arial" w:hAnsi="Arial" w:cs="Arial"/>
+          <w:color w:val="000000" w:themeColor="text1"/>
+        </w:rPr>
+        <w:t>spielen</w:t>
+      </w:r>
+      <w:proofErr w:type="gramEnd"/>
+      <w:r>
+        <w:rPr>
+          <w:rFonts w:ascii="Arial" w:hAnsi="Arial" w:cs="Arial"/>
+          <w:color w:val="000000" w:themeColor="text1"/>
+        </w:rPr>
+        <w:t xml:space="preserve"> </w:t>
       </w:r>
       <w:sdt>
         <w:sdtPr>
@@ -6770,7 +6982,23 @@
           <w:rFonts w:ascii="Arial" w:hAnsi="Arial" w:cs="Arial"/>
           <w:color w:val="000000" w:themeColor="text1"/>
         </w:rPr>
-        <w:t>Autobattler entstanden aus der Reduktion von Multiplayer Online Battle Arena (MOBA) Spielen, mit dem Ziel die Strategischen Elemente des MOBA Genres zu betonen und auf eine Einzelspieler Version zu reduzieren.</w:t>
+        <w:t xml:space="preserve">Autobattler entstanden aus der Reduktion von Multiplayer Online Battle Arena (MOBA) Spielen, mit dem Ziel die Strategischen Elemente des </w:t>
+      </w:r>
+      <w:proofErr w:type="gramStart"/>
+      <w:r>
+        <w:rPr>
+          <w:rFonts w:ascii="Arial" w:hAnsi="Arial" w:cs="Arial"/>
+          <w:color w:val="000000" w:themeColor="text1"/>
+        </w:rPr>
+        <w:t>MOBA Genres</w:t>
+      </w:r>
+      <w:proofErr w:type="gramEnd"/>
+      <w:r>
+        <w:rPr>
+          <w:rFonts w:ascii="Arial" w:hAnsi="Arial" w:cs="Arial"/>
+          <w:color w:val="000000" w:themeColor="text1"/>
+        </w:rPr>
+        <w:t xml:space="preserve"> zu betonen und auf eine Einzelspieler Version zu reduzieren.</w:t>
       </w:r>
       <w:r>
         <w:rPr>
@@ -7175,6 +7403,7 @@
           <w:color w:val="000000" w:themeColor="text1"/>
           <w:sz w:val="36"/>
           <w:szCs w:val="36"/>
+          <w:lang w:val="en-US"/>
         </w:rPr>
       </w:pPr>
       <w:bookmarkStart w:id="13" w:name="_Toc170139928"/>
@@ -7184,24 +7413,17 @@
           <w:color w:val="000000" w:themeColor="text1"/>
           <w:sz w:val="36"/>
           <w:szCs w:val="36"/>
-        </w:rPr>
-        <w:t>3</w:t>
-      </w:r>
-      <w:r>
-        <w:rPr>
-          <w:rFonts w:ascii="Arial" w:hAnsi="Arial" w:cs="Arial"/>
-          <w:color w:val="000000" w:themeColor="text1"/>
-          <w:sz w:val="36"/>
-          <w:szCs w:val="36"/>
-        </w:rPr>
-        <w:t>.</w:t>
-      </w:r>
-      <w:r>
-        <w:rPr>
-          <w:rFonts w:ascii="Arial" w:hAnsi="Arial" w:cs="Arial"/>
-          <w:color w:val="000000" w:themeColor="text1"/>
-          <w:sz w:val="36"/>
-          <w:szCs w:val="36"/>
+          <w:lang w:val="en-US"/>
+        </w:rPr>
+        <w:t>3.</w:t>
+      </w:r>
+      <w:r>
+        <w:rPr>
+          <w:rFonts w:ascii="Arial" w:hAnsi="Arial" w:cs="Arial"/>
+          <w:color w:val="000000" w:themeColor="text1"/>
+          <w:sz w:val="36"/>
+          <w:szCs w:val="36"/>
+          <w:lang w:val="en-US"/>
         </w:rPr>
         <w:t>2</w:t>
       </w:r>
@@ -7211,30 +7433,19 @@
           <w:color w:val="000000" w:themeColor="text1"/>
           <w:sz w:val="36"/>
           <w:szCs w:val="36"/>
-        </w:rPr>
-        <w:t>.</w:t>
-      </w:r>
-      <w:r>
-        <w:rPr>
-          <w:rFonts w:ascii="Arial" w:hAnsi="Arial" w:cs="Arial"/>
-          <w:color w:val="000000" w:themeColor="text1"/>
-          <w:sz w:val="36"/>
-          <w:szCs w:val="36"/>
-        </w:rPr>
-        <w:t xml:space="preserve"> </w:t>
-      </w:r>
-      <w:r>
-        <w:rPr>
-          <w:rFonts w:ascii="Arial" w:hAnsi="Arial" w:cs="Arial"/>
-          <w:color w:val="000000" w:themeColor="text1"/>
-          <w:sz w:val="36"/>
-          <w:szCs w:val="36"/>
-        </w:rPr>
-        <w:t>Moderne Autobattler</w:t>
+          <w:lang w:val="en-US"/>
+        </w:rPr>
+        <w:t>. Moderne Autobattler</w:t>
       </w:r>
       <w:bookmarkEnd w:id="13"/>
     </w:p>
-    <w:p/>
+    <w:p>
+      <w:pPr>
+        <w:rPr>
+          <w:lang w:val="en-US"/>
+        </w:rPr>
+      </w:pPr>
+    </w:p>
     <w:p>
       <w:pPr>
         <w:spacing w:line="360" w:lineRule="auto"/>
@@ -7242,6 +7453,7 @@
         <w:rPr>
           <w:rFonts w:ascii="Arial" w:hAnsi="Arial" w:cs="Arial"/>
           <w:color w:val="000000" w:themeColor="text1"/>
+          <w:lang w:val="en-US"/>
         </w:rPr>
       </w:pPr>
     </w:p>
@@ -7266,47 +7478,7 @@
           <w:szCs w:val="36"/>
           <w:lang w:val="en-US"/>
         </w:rPr>
-        <w:t>3.</w:t>
-      </w:r>
-      <w:r>
-        <w:rPr>
-          <w:rFonts w:ascii="Arial" w:hAnsi="Arial" w:cs="Arial"/>
-          <w:color w:val="000000" w:themeColor="text1"/>
-          <w:sz w:val="36"/>
-          <w:szCs w:val="36"/>
-          <w:lang w:val="en-US"/>
-        </w:rPr>
-        <w:t>2</w:t>
-      </w:r>
-      <w:r>
-        <w:rPr>
-          <w:rFonts w:ascii="Arial" w:hAnsi="Arial" w:cs="Arial"/>
-          <w:color w:val="000000" w:themeColor="text1"/>
-          <w:sz w:val="36"/>
-          <w:szCs w:val="36"/>
-          <w:lang w:val="en-US"/>
-        </w:rPr>
-        <w:t>.</w:t>
-      </w:r>
-      <w:r>
-        <w:rPr>
-          <w:rFonts w:ascii="Arial" w:hAnsi="Arial" w:cs="Arial"/>
-          <w:color w:val="000000" w:themeColor="text1"/>
-          <w:sz w:val="36"/>
-          <w:szCs w:val="36"/>
-          <w:lang w:val="en-US"/>
-        </w:rPr>
-        <w:t>1.</w:t>
-      </w:r>
-      <w:r>
-        <w:rPr>
-          <w:rFonts w:ascii="Arial" w:hAnsi="Arial" w:cs="Arial"/>
-          <w:color w:val="000000" w:themeColor="text1"/>
-          <w:sz w:val="36"/>
-          <w:szCs w:val="36"/>
-          <w:lang w:val="en-US"/>
-        </w:rPr>
-        <w:t xml:space="preserve"> </w:t>
+        <w:t xml:space="preserve">3.2.1. </w:t>
       </w:r>
       <w:proofErr w:type="spellStart"/>
       <w:r>
@@ -7488,9 +7660,18 @@
           <w:color w:val="000000" w:themeColor="text1"/>
           <w:sz w:val="36"/>
           <w:szCs w:val="36"/>
+        </w:rPr>
+      </w:pPr>
+      <w:r>
+        <w:rPr>
+          <w:rFonts w:ascii="Arial" w:hAnsi="Arial" w:cs="Arial"/>
+          <w:color w:val="000000" w:themeColor="text1"/>
+          <w:sz w:val="36"/>
+          <w:szCs w:val="36"/>
           <w:lang w:val="en-US"/>
         </w:rPr>
-      </w:pPr>
+        <w:t>3.2.</w:t>
+      </w:r>
       <w:r>
         <w:rPr>
           <w:rFonts w:ascii="Arial" w:hAnsi="Arial" w:cs="Arial"/>
@@ -7499,7 +7680,7 @@
           <w:szCs w:val="36"/>
           <w:lang w:val="en-US"/>
         </w:rPr>
-        <w:t>3.2.</w:t>
+        <w:t>3</w:t>
       </w:r>
       <w:r>
         <w:rPr>
@@ -7509,7 +7690,7 @@
           <w:szCs w:val="36"/>
           <w:lang w:val="en-US"/>
         </w:rPr>
-        <w:t>3</w:t>
+        <w:t xml:space="preserve">. </w:t>
       </w:r>
       <w:r>
         <w:rPr>
@@ -7519,8 +7700,9 @@
           <w:szCs w:val="36"/>
           <w:lang w:val="en-US"/>
         </w:rPr>
-        <w:t xml:space="preserve">. </w:t>
-      </w:r>
+        <w:t xml:space="preserve">Luck be a </w:t>
+      </w:r>
+      <w:proofErr w:type="gramStart"/>
       <w:r>
         <w:rPr>
           <w:rFonts w:ascii="Arial" w:hAnsi="Arial" w:cs="Arial"/>
@@ -7529,8 +7711,9 @@
           <w:szCs w:val="36"/>
           <w:lang w:val="en-US"/>
         </w:rPr>
-        <w:t>Luck be a Landlord?</w:t>
-      </w:r>
+        <w:t>Landlord</w:t>
+      </w:r>
+      <w:proofErr w:type="gramEnd"/>
       <w:r>
         <w:rPr>
           <w:rFonts w:ascii="Arial" w:hAnsi="Arial" w:cs="Arial"/>
@@ -7539,32 +7722,43 @@
           <w:szCs w:val="36"/>
           <w:lang w:val="en-US"/>
         </w:rPr>
-        <w:t xml:space="preserve"> Crop Rotation? Nothing?</w:t>
+        <w:t>?</w:t>
+      </w:r>
+      <w:r>
+        <w:rPr>
+          <w:rFonts w:ascii="Arial" w:hAnsi="Arial" w:cs="Arial"/>
+          <w:color w:val="000000" w:themeColor="text1"/>
+          <w:sz w:val="36"/>
+          <w:szCs w:val="36"/>
+          <w:lang w:val="en-US"/>
+        </w:rPr>
+        <w:t xml:space="preserve"> Crop Rotation? </w:t>
+      </w:r>
+      <w:r>
+        <w:rPr>
+          <w:rFonts w:ascii="Arial" w:hAnsi="Arial" w:cs="Arial"/>
+          <w:color w:val="000000" w:themeColor="text1"/>
+          <w:sz w:val="36"/>
+          <w:szCs w:val="36"/>
+        </w:rPr>
+        <w:t>Nothing?</w:t>
       </w:r>
     </w:p>
     <w:p>
       <w:pPr>
         <w:spacing w:line="360" w:lineRule="auto"/>
-        <w:rPr>
-          <w:lang w:val="en-US"/>
-        </w:rPr>
-      </w:pPr>
-      <w:r>
-        <w:rPr>
-          <w:rFonts w:ascii="Arial" w:hAnsi="Arial" w:cs="Arial"/>
-          <w:color w:val="000000" w:themeColor="text1"/>
-          <w:lang w:val="en-US"/>
+      </w:pPr>
+      <w:proofErr w:type="spellStart"/>
+      <w:r>
+        <w:rPr>
+          <w:rFonts w:ascii="Arial" w:hAnsi="Arial" w:cs="Arial"/>
+          <w:color w:val="000000" w:themeColor="text1"/>
         </w:rPr>
         <w:t>Uniqu</w:t>
       </w:r>
-    </w:p>
-    <w:p>
-      <w:pPr>
-        <w:rPr>
-          <w:lang w:val="en-US"/>
-        </w:rPr>
-      </w:pPr>
-    </w:p>
+      <w:proofErr w:type="spellEnd"/>
+    </w:p>
+    <w:p/>
     <w:p>
       <w:pPr>
         <w:pStyle w:val="berschrift1"/>
@@ -8296,7 +8490,23 @@
           <w:rFonts w:ascii="Arial" w:hAnsi="Arial" w:cs="Arial"/>
           <w:color w:val="000000" w:themeColor="text1"/>
         </w:rPr>
-        <w:t xml:space="preserve">Wenige Jahre später erschien das Namen gebende Spiel des Genres: Vampire Survivors </w:t>
+        <w:t xml:space="preserve">Wenige Jahre später erschien </w:t>
+      </w:r>
+      <w:proofErr w:type="gramStart"/>
+      <w:r>
+        <w:rPr>
+          <w:rFonts w:ascii="Arial" w:hAnsi="Arial" w:cs="Arial"/>
+          <w:color w:val="000000" w:themeColor="text1"/>
+        </w:rPr>
+        <w:t>das Namen</w:t>
+      </w:r>
+      <w:proofErr w:type="gramEnd"/>
+      <w:r>
+        <w:rPr>
+          <w:rFonts w:ascii="Arial" w:hAnsi="Arial" w:cs="Arial"/>
+          <w:color w:val="000000" w:themeColor="text1"/>
+        </w:rPr>
+        <w:t xml:space="preserve"> gebende Spiel des Genres: Vampire Survivors </w:t>
       </w:r>
       <w:sdt>
         <w:sdtPr>
@@ -8943,6 +9153,7 @@
         <w:t xml:space="preserve">. Die restlichen Grundmechaniken sind sehr ähnlich wie in herkömmlichen Spielen des Genres. So etwa kommen von allen Seiten Gegner auf die </w:t>
       </w:r>
       <w:proofErr w:type="spellStart"/>
+      <w:proofErr w:type="gramStart"/>
       <w:r>
         <w:rPr>
           <w:rFonts w:ascii="Arial" w:hAnsi="Arial" w:cs="Arial"/>
@@ -8951,6 +9162,7 @@
         <w:t>Spieler:innen</w:t>
       </w:r>
       <w:proofErr w:type="spellEnd"/>
+      <w:proofErr w:type="gramEnd"/>
       <w:r>
         <w:rPr>
           <w:rFonts w:ascii="Arial" w:hAnsi="Arial" w:cs="Arial"/>
@@ -9077,6 +9289,7 @@
         <w:t xml:space="preserve"> ein automatisches Angriff-System die </w:t>
       </w:r>
       <w:proofErr w:type="spellStart"/>
+      <w:proofErr w:type="gramStart"/>
       <w:r>
         <w:rPr>
           <w:rFonts w:ascii="Arial" w:hAnsi="Arial" w:cs="Arial"/>
@@ -9085,6 +9298,7 @@
         <w:t>Spieler:innen</w:t>
       </w:r>
       <w:proofErr w:type="spellEnd"/>
+      <w:proofErr w:type="gramEnd"/>
       <w:r>
         <w:rPr>
           <w:rFonts w:ascii="Arial" w:hAnsi="Arial" w:cs="Arial"/>
@@ -9232,6 +9446,7 @@
         <w:t xml:space="preserve"> verwandte Items frei. Beispielsweise gibt es ein Item, mit dem man Gegner verbrennen kann. Sobald man dieses erhalten hat, kann ein anderes Item, das die </w:t>
       </w:r>
       <w:proofErr w:type="spellStart"/>
+      <w:proofErr w:type="gramStart"/>
       <w:r>
         <w:rPr>
           <w:rFonts w:ascii="Arial" w:hAnsi="Arial" w:cs="Arial"/>
@@ -9240,6 +9455,7 @@
         <w:t>Spieler:innen</w:t>
       </w:r>
       <w:proofErr w:type="spellEnd"/>
+      <w:proofErr w:type="gramEnd"/>
       <w:r>
         <w:rPr>
           <w:rFonts w:ascii="Arial" w:hAnsi="Arial" w:cs="Arial"/>
@@ -9443,6 +9659,7 @@
         <w:t xml:space="preserve">Jedoch bietet sie nur eine einmalige Interaktionsmöglichkeit pro Versuch, wodurch der Wiederspielwert gesteigert wird, aber nicht die Aktivität der </w:t>
       </w:r>
       <w:proofErr w:type="spellStart"/>
+      <w:proofErr w:type="gramStart"/>
       <w:r>
         <w:rPr>
           <w:rFonts w:ascii="Arial" w:hAnsi="Arial" w:cs="Arial"/>
@@ -9451,6 +9668,7 @@
         <w:t>Spieler:innen</w:t>
       </w:r>
       <w:proofErr w:type="spellEnd"/>
+      <w:proofErr w:type="gramEnd"/>
       <w:r>
         <w:rPr>
           <w:rFonts w:ascii="Arial" w:hAnsi="Arial" w:cs="Arial"/>
@@ -9664,7 +9882,23 @@
           <w:rFonts w:ascii="Arial" w:hAnsi="Arial" w:cs="Arial"/>
           <w:color w:val="000000" w:themeColor="text1"/>
         </w:rPr>
-        <w:t xml:space="preserve">Hier gibt es stellenweise Aspekte von langfristigen gegenüber kurzfristigen Entscheidung, aber insbesondere Playstyle Entscheidungen </w:t>
+        <w:t xml:space="preserve">Hier gibt es stellenweise Aspekte von langfristigen </w:t>
+      </w:r>
+      <w:proofErr w:type="gramStart"/>
+      <w:r>
+        <w:rPr>
+          <w:rFonts w:ascii="Arial" w:hAnsi="Arial" w:cs="Arial"/>
+          <w:color w:val="000000" w:themeColor="text1"/>
+        </w:rPr>
+        <w:t>gegenüber kurzfristigen Entscheidung</w:t>
+      </w:r>
+      <w:proofErr w:type="gramEnd"/>
+      <w:r>
+        <w:rPr>
+          <w:rFonts w:ascii="Arial" w:hAnsi="Arial" w:cs="Arial"/>
+          <w:color w:val="000000" w:themeColor="text1"/>
+        </w:rPr>
+        <w:t xml:space="preserve">, aber insbesondere Playstyle Entscheidungen </w:t>
       </w:r>
       <w:sdt>
         <w:sdtPr>
@@ -9722,6 +9956,7 @@
         <w:t xml:space="preserve">. Da die ausgewählten Items nicht verfallen, sondern sich ansammeln haben frühe Entscheidungen große Auswirkungen auf den Rest des Versuches. Zusätzlich schaltet man durch das Auswählen von Items weitere frei, wodurch jede Entscheidung die weiteren Optionen eines Versuches stark beeinflussen. Des Weiteren gibt es einige Items, die einen direkten Vorteil geben (bspw. Gibt es ein Item, das die </w:t>
       </w:r>
       <w:proofErr w:type="spellStart"/>
+      <w:proofErr w:type="gramStart"/>
       <w:r>
         <w:rPr>
           <w:rFonts w:ascii="Arial" w:hAnsi="Arial" w:cs="Arial"/>
@@ -9730,6 +9965,7 @@
         <w:t>Spieler:innen</w:t>
       </w:r>
       <w:proofErr w:type="spellEnd"/>
+      <w:proofErr w:type="gramEnd"/>
       <w:r>
         <w:rPr>
           <w:rFonts w:ascii="Arial" w:hAnsi="Arial" w:cs="Arial"/>

--- a/first_draft.docx
+++ b/first_draft.docx
@@ -562,14 +562,7 @@
           <w:rFonts w:ascii="Arial" w:hAnsi="Arial" w:cs="Arial"/>
           <w:color w:val="000000" w:themeColor="text1"/>
         </w:rPr>
-        <w:t xml:space="preserve"> </w:t>
-      </w:r>
-      <w:r>
-        <w:rPr>
-          <w:rFonts w:ascii="Arial" w:hAnsi="Arial" w:cs="Arial"/>
-          <w:color w:val="000000" w:themeColor="text1"/>
-        </w:rPr>
-        <w:t>entwickelt</w:t>
+        <w:t xml:space="preserve"> entwickelt</w:t>
       </w:r>
       <w:r>
         <w:rPr>
@@ -6982,7 +6975,21 @@
           <w:rFonts w:ascii="Arial" w:hAnsi="Arial" w:cs="Arial"/>
           <w:color w:val="000000" w:themeColor="text1"/>
         </w:rPr>
-        <w:t xml:space="preserve">Autobattler entstanden aus der Reduktion von Multiplayer Online Battle Arena (MOBA) Spielen, mit dem Ziel die Strategischen Elemente des </w:t>
+        <w:t xml:space="preserve">Autobattler entstanden aus der Reduktion von Multiplayer Online Battle Arena (MOBA) Spielen, mit dem Ziel die </w:t>
+      </w:r>
+      <w:r>
+        <w:rPr>
+          <w:rFonts w:ascii="Arial" w:hAnsi="Arial" w:cs="Arial"/>
+          <w:color w:val="000000" w:themeColor="text1"/>
+        </w:rPr>
+        <w:t>s</w:t>
+      </w:r>
+      <w:r>
+        <w:rPr>
+          <w:rFonts w:ascii="Arial" w:hAnsi="Arial" w:cs="Arial"/>
+          <w:color w:val="000000" w:themeColor="text1"/>
+        </w:rPr>
+        <w:t xml:space="preserve">trategischen Elemente des </w:t>
       </w:r>
       <w:proofErr w:type="gramStart"/>
       <w:r>
@@ -7006,6 +7013,13 @@
           <w:color w:val="000000" w:themeColor="text1"/>
         </w:rPr>
         <w:t xml:space="preserve"> Sie kombinieren Elemente aus Rogue-Like Spielen und kompetitiven Onlinespielen.</w:t>
+      </w:r>
+      <w:r>
+        <w:rPr>
+          <w:rFonts w:ascii="Arial" w:hAnsi="Arial" w:cs="Arial"/>
+          <w:color w:val="000000" w:themeColor="text1"/>
+        </w:rPr>
+        <w:t xml:space="preserve"> </w:t>
       </w:r>
     </w:p>
     <w:p>
@@ -7140,7 +7154,21 @@
           <w:rFonts w:ascii="Arial" w:hAnsi="Arial" w:cs="Arial"/>
           <w:color w:val="000000" w:themeColor="text1"/>
         </w:rPr>
-        <w:t xml:space="preserve">. Die spielbaren Charaktere aus Dota 2 werden auf einem schachähnlichen Brett platziert und bekämpfen sich gegenseitig. Dabei können die Spieler nur vor Beginn des Kampfes auf das Ergebnis Einfluss auswirken, indem sie die Charaktere unterschiedlich platzieren </w:t>
+        <w:t>. Die spielbaren Charaktere aus Dota 2 werden auf einem schachähnlichen Brett platziert und bekämpfen sich gegenseitig. Dabei können die Spieler nur vor Beginn des Kampfes auf das Ergebnis Einfluss auswirken</w:t>
+      </w:r>
+      <w:r>
+        <w:rPr>
+          <w:rFonts w:ascii="Arial" w:hAnsi="Arial" w:cs="Arial"/>
+          <w:color w:val="000000" w:themeColor="text1"/>
+        </w:rPr>
+        <w:t>. Dies geschieht,</w:t>
+      </w:r>
+      <w:r>
+        <w:rPr>
+          <w:rFonts w:ascii="Arial" w:hAnsi="Arial" w:cs="Arial"/>
+          <w:color w:val="000000" w:themeColor="text1"/>
+        </w:rPr>
+        <w:t xml:space="preserve"> indem sie die Charaktere </w:t>
       </w:r>
       <w:r>
         <w:rPr>
@@ -7148,7 +7176,14 @@
           <w:color w:val="000000" w:themeColor="text1"/>
         </w:rPr>
         <w:lastRenderedPageBreak/>
-        <w:t>und ihre Ausrüstung anpassen. Sobald der Kampf begonnen hat, können sie nur noch zuschauen, wie ihre Einheiten selbständig kämpfen.</w:t>
+        <w:t>unterschiedlich platzieren und ihre Ausrüstung anpassen. Sobald der Kampf begonnen hat, können sie nur noch zuschauen, wie ihre Einheiten selbständig kämpfen.</w:t>
+      </w:r>
+      <w:r>
+        <w:rPr>
+          <w:rFonts w:ascii="Arial" w:hAnsi="Arial" w:cs="Arial"/>
+          <w:color w:val="000000" w:themeColor="text1"/>
+        </w:rPr>
+        <w:t xml:space="preserve"> Die Spieler kämpfen in einem Round-Robin-System gegeneinander, das heißt jede Runde spielt man gegen einen anderen Gegner, bis alle Spieler einmal gegen alle anderen gekämpft haben. Zu den Items und Ausrüstungen kann man die sowohl die Anzahl der platzierbaren Charaktere, gegen den Eintausch von Währung, erhöhen, aber insbesondere auch die Charaktere verbessern und ihr Werte verstärken.</w:t>
       </w:r>
     </w:p>
     <w:p>
@@ -7160,6 +7195,16 @@
           <w:color w:val="000000" w:themeColor="text1"/>
         </w:rPr>
       </w:pPr>
+    </w:p>
+    <w:p>
+      <w:pPr>
+        <w:spacing w:line="360" w:lineRule="auto"/>
+        <w:jc w:val="both"/>
+        <w:rPr>
+          <w:rFonts w:ascii="Arial" w:hAnsi="Arial" w:cs="Arial"/>
+          <w:color w:val="000000" w:themeColor="text1"/>
+        </w:rPr>
+      </w:pPr>
       <w:r>
         <w:rPr>
           <w:rFonts w:ascii="Arial" w:hAnsi="Arial" w:cs="Arial"/>
@@ -7172,7 +7217,21 @@
           <w:rFonts w:ascii="Arial" w:hAnsi="Arial" w:cs="Arial"/>
           <w:color w:val="000000" w:themeColor="text1"/>
         </w:rPr>
-        <w:t xml:space="preserve">war ein großer Erfolg und hatte bereits innerhalb der nächsten Vier Monate über acht Millionen Spieler, davon waren beständig zwischen 100.000 und 200.000 Online, das entspricht etwa 15-20% der Spieleranzahl von dem Originalspiel Dota 2 </w:t>
+        <w:t>war ein großer Erfolg und hatte bereits innerhalb der nächsten Vier Monate über acht Millionen Spieler, davon waren beständig zwischen 100.000 und 200.000 Online, das entspr</w:t>
+      </w:r>
+      <w:r>
+        <w:rPr>
+          <w:rFonts w:ascii="Arial" w:hAnsi="Arial" w:cs="Arial"/>
+          <w:color w:val="000000" w:themeColor="text1"/>
+        </w:rPr>
+        <w:t>ach damals</w:t>
+      </w:r>
+      <w:r>
+        <w:rPr>
+          <w:rFonts w:ascii="Arial" w:hAnsi="Arial" w:cs="Arial"/>
+          <w:color w:val="000000" w:themeColor="text1"/>
+        </w:rPr>
+        <w:t xml:space="preserve"> etwa 15-20% der Spieleranzahl von dem Originalspiel Dota 2 </w:t>
       </w:r>
       <w:sdt>
         <w:sdtPr>
@@ -7282,7 +7341,197 @@
           <w:rFonts w:ascii="Arial" w:hAnsi="Arial" w:cs="Arial"/>
           <w:color w:val="000000" w:themeColor="text1"/>
         </w:rPr>
-        <w:t xml:space="preserve">. </w:t>
+        <w:t>.</w:t>
+      </w:r>
+      <w:r>
+        <w:rPr>
+          <w:rFonts w:ascii="Arial" w:hAnsi="Arial" w:cs="Arial"/>
+          <w:color w:val="000000" w:themeColor="text1"/>
+        </w:rPr>
+        <w:t xml:space="preserve"> </w:t>
+      </w:r>
+      <w:r>
+        <w:rPr>
+          <w:rFonts w:ascii="Arial" w:hAnsi="Arial" w:cs="Arial"/>
+          <w:color w:val="000000" w:themeColor="text1"/>
+        </w:rPr>
+        <w:t xml:space="preserve">Von dem Erfolg motiviert </w:t>
+      </w:r>
+      <w:r>
+        <w:rPr>
+          <w:rFonts w:ascii="Arial" w:hAnsi="Arial" w:cs="Arial"/>
+          <w:color w:val="000000" w:themeColor="text1"/>
+        </w:rPr>
+        <w:t xml:space="preserve">veröffentlichte </w:t>
+      </w:r>
+      <w:proofErr w:type="spellStart"/>
+      <w:r>
+        <w:rPr>
+          <w:rFonts w:ascii="Arial" w:hAnsi="Arial" w:cs="Arial"/>
+          <w:color w:val="000000" w:themeColor="text1"/>
+        </w:rPr>
+        <w:t>Drodo</w:t>
+      </w:r>
+      <w:proofErr w:type="spellEnd"/>
+      <w:r>
+        <w:rPr>
+          <w:rFonts w:ascii="Arial" w:hAnsi="Arial" w:cs="Arial"/>
+          <w:color w:val="000000" w:themeColor="text1"/>
+        </w:rPr>
+        <w:t xml:space="preserve"> Studio</w:t>
+      </w:r>
+      <w:r>
+        <w:rPr>
+          <w:rFonts w:ascii="Arial" w:hAnsi="Arial" w:cs="Arial"/>
+          <w:color w:val="000000" w:themeColor="text1"/>
+        </w:rPr>
+        <w:t>, das Studio</w:t>
+      </w:r>
+      <w:r>
+        <w:rPr>
+          <w:rFonts w:ascii="Arial" w:hAnsi="Arial" w:cs="Arial"/>
+          <w:color w:val="000000" w:themeColor="text1"/>
+        </w:rPr>
+        <w:t xml:space="preserve"> hinter Dota Auto Chess</w:t>
+      </w:r>
+      <w:r>
+        <w:rPr>
+          <w:rFonts w:ascii="Arial" w:hAnsi="Arial" w:cs="Arial"/>
+          <w:color w:val="000000" w:themeColor="text1"/>
+        </w:rPr>
+        <w:t xml:space="preserve">, </w:t>
+      </w:r>
+      <w:r>
+        <w:rPr>
+          <w:rFonts w:ascii="Arial" w:hAnsi="Arial" w:cs="Arial"/>
+          <w:color w:val="000000" w:themeColor="text1"/>
+        </w:rPr>
+        <w:t>wenige Monate später</w:t>
+      </w:r>
+      <w:r>
+        <w:rPr>
+          <w:rFonts w:ascii="Arial" w:hAnsi="Arial" w:cs="Arial"/>
+          <w:color w:val="000000" w:themeColor="text1"/>
+        </w:rPr>
+        <w:t xml:space="preserve"> ihre eigene alleinstehende Version in der Form eines Mobile-Spiels. </w:t>
+      </w:r>
+      <w:r>
+        <w:rPr>
+          <w:rFonts w:ascii="Arial" w:hAnsi="Arial" w:cs="Arial"/>
+          <w:color w:val="000000" w:themeColor="text1"/>
+        </w:rPr>
+        <w:t>Auto Chess</w:t>
+      </w:r>
+      <w:r>
+        <w:rPr>
+          <w:rFonts w:ascii="Arial" w:hAnsi="Arial" w:cs="Arial"/>
+          <w:color w:val="000000" w:themeColor="text1"/>
+        </w:rPr>
+        <w:t xml:space="preserve"> erschien im April 2019 für Android und im Mai </w:t>
+      </w:r>
+      <w:r>
+        <w:rPr>
+          <w:rFonts w:ascii="Arial" w:hAnsi="Arial" w:cs="Arial"/>
+          <w:color w:val="000000" w:themeColor="text1"/>
+        </w:rPr>
+        <w:t xml:space="preserve">2019 </w:t>
+      </w:r>
+      <w:r>
+        <w:rPr>
+          <w:rFonts w:ascii="Arial" w:hAnsi="Arial" w:cs="Arial"/>
+          <w:color w:val="000000" w:themeColor="text1"/>
+        </w:rPr>
+        <w:t>für iOS</w:t>
+      </w:r>
+      <w:r>
+        <w:rPr>
+          <w:rFonts w:ascii="Arial" w:hAnsi="Arial" w:cs="Arial"/>
+          <w:color w:val="000000" w:themeColor="text1"/>
+        </w:rPr>
+        <w:t xml:space="preserve">. Dabei wird der gleiche </w:t>
+      </w:r>
+      <w:r>
+        <w:rPr>
+          <w:rFonts w:ascii="Arial" w:hAnsi="Arial" w:cs="Arial"/>
+          <w:color w:val="000000" w:themeColor="text1"/>
+        </w:rPr>
+        <w:t xml:space="preserve">Gameplay-Loop wie </w:t>
+      </w:r>
+      <w:r>
+        <w:rPr>
+          <w:rFonts w:ascii="Arial" w:hAnsi="Arial" w:cs="Arial"/>
+          <w:color w:val="000000" w:themeColor="text1"/>
+        </w:rPr>
+        <w:t>bei der</w:t>
+      </w:r>
+      <w:r>
+        <w:rPr>
+          <w:rFonts w:ascii="Arial" w:hAnsi="Arial" w:cs="Arial"/>
+          <w:color w:val="000000" w:themeColor="text1"/>
+        </w:rPr>
+        <w:t xml:space="preserve"> Modifikation</w:t>
+      </w:r>
+      <w:r>
+        <w:rPr>
+          <w:rFonts w:ascii="Arial" w:hAnsi="Arial" w:cs="Arial"/>
+          <w:color w:val="000000" w:themeColor="text1"/>
+        </w:rPr>
+        <w:t xml:space="preserve"> verwendet nur diesmal mit eigenen Charakteren </w:t>
+      </w:r>
+      <w:sdt>
+        <w:sdtPr>
+          <w:rPr>
+            <w:rFonts w:ascii="Arial" w:hAnsi="Arial" w:cs="Arial"/>
+            <w:color w:val="000000" w:themeColor="text1"/>
+          </w:rPr>
+          <w:id w:val="-699000689"/>
+          <w:citation/>
+        </w:sdtPr>
+        <w:sdtContent>
+          <w:r>
+            <w:rPr>
+              <w:rFonts w:ascii="Arial" w:hAnsi="Arial" w:cs="Arial"/>
+              <w:color w:val="000000" w:themeColor="text1"/>
+            </w:rPr>
+            <w:fldChar w:fldCharType="begin"/>
+          </w:r>
+          <w:r>
+            <w:rPr>
+              <w:rFonts w:ascii="Arial" w:hAnsi="Arial" w:cs="Arial"/>
+              <w:color w:val="000000" w:themeColor="text1"/>
+            </w:rPr>
+            <w:instrText xml:space="preserve"> CITATION Dro191 \l 1031 </w:instrText>
+          </w:r>
+          <w:r>
+            <w:rPr>
+              <w:rFonts w:ascii="Arial" w:hAnsi="Arial" w:cs="Arial"/>
+              <w:color w:val="000000" w:themeColor="text1"/>
+            </w:rPr>
+            <w:fldChar w:fldCharType="separate"/>
+          </w:r>
+          <w:r>
+            <w:rPr>
+              <w:rFonts w:ascii="Arial" w:hAnsi="Arial" w:cs="Arial"/>
+              <w:noProof/>
+              <w:color w:val="000000" w:themeColor="text1"/>
+            </w:rPr>
+            <w:t>(Drodo Studio, 2019)</w:t>
+          </w:r>
+          <w:r>
+            <w:rPr>
+              <w:rFonts w:ascii="Arial" w:hAnsi="Arial" w:cs="Arial"/>
+              <w:color w:val="000000" w:themeColor="text1"/>
+            </w:rPr>
+            <w:fldChar w:fldCharType="end"/>
+          </w:r>
+        </w:sdtContent>
+      </w:sdt>
+      <w:r>
+        <w:rPr>
+          <w:rFonts w:ascii="Arial" w:hAnsi="Arial" w:cs="Arial"/>
+          <w:color w:val="000000" w:themeColor="text1"/>
+        </w:rPr>
+        <w:t>.</w:t>
       </w:r>
     </w:p>
     <w:p>
@@ -7294,12 +7543,29 @@
           <w:color w:val="000000" w:themeColor="text1"/>
         </w:rPr>
       </w:pPr>
-      <w:r>
-        <w:rPr>
-          <w:rFonts w:ascii="Arial" w:hAnsi="Arial" w:cs="Arial"/>
-          <w:color w:val="000000" w:themeColor="text1"/>
-        </w:rPr>
-        <w:t xml:space="preserve">Von dem Erfolg beeindruckt begannen die Entwickler von Dota 2 eine eigene Version der Modifikation zu entwickeln. Nur fünf Monate nach der Veröffentlichung der Modifikation erschien im Juni 2019 das Spiel Dota Underlords in Early Access. Im Laufe der nächsten Monate wurde über mehrere Updates das Spiel finalisiert und erschien im Februar 2020 als </w:t>
+    </w:p>
+    <w:p>
+      <w:pPr>
+        <w:spacing w:line="360" w:lineRule="auto"/>
+        <w:jc w:val="both"/>
+        <w:rPr>
+          <w:rFonts w:ascii="Arial" w:hAnsi="Arial" w:cs="Arial"/>
+          <w:color w:val="000000" w:themeColor="text1"/>
+        </w:rPr>
+      </w:pPr>
+      <w:r>
+        <w:rPr>
+          <w:rFonts w:ascii="Arial" w:hAnsi="Arial" w:cs="Arial"/>
+          <w:color w:val="000000" w:themeColor="text1"/>
+        </w:rPr>
+        <w:t>Kurze Zeit später</w:t>
+      </w:r>
+      <w:r>
+        <w:rPr>
+          <w:rFonts w:ascii="Arial" w:hAnsi="Arial" w:cs="Arial"/>
+          <w:color w:val="000000" w:themeColor="text1"/>
+        </w:rPr>
+        <w:t xml:space="preserve"> begannen die Entwickler von Dota 2 eine eigene Version der Modifikation zu entwickeln. Nur fünf Monate nach der Veröffentlichung der Modifikation erschien im Juni 2019 das Spiel Dota Underlords in Early Access. Im Laufe der nächsten Monate wurde über mehrere Updates das Spiel finalisiert und erschien im Februar 2020 als </w:t>
       </w:r>
       <w:proofErr w:type="spellStart"/>
       <w:r>
@@ -7372,6 +7638,153 @@
         </w:rPr>
         <w:t>.</w:t>
       </w:r>
+      <w:r>
+        <w:rPr>
+          <w:rFonts w:ascii="Arial" w:hAnsi="Arial" w:cs="Arial"/>
+          <w:color w:val="000000" w:themeColor="text1"/>
+        </w:rPr>
+        <w:t xml:space="preserve"> </w:t>
+      </w:r>
+      <w:r>
+        <w:rPr>
+          <w:rFonts w:ascii="Arial" w:hAnsi="Arial" w:cs="Arial"/>
+          <w:color w:val="000000" w:themeColor="text1"/>
+        </w:rPr>
+        <w:t xml:space="preserve">In dem gleichen Zeitraum begannen die Entwickler hinter dem MOBA League of Legends ihre eigene Version eines Autobattler Spiel zu entwickeln. So wurde am 26ten Juni </w:t>
+      </w:r>
+      <w:proofErr w:type="spellStart"/>
+      <w:r>
+        <w:rPr>
+          <w:rFonts w:ascii="Arial" w:hAnsi="Arial" w:cs="Arial"/>
+          <w:color w:val="000000" w:themeColor="text1"/>
+        </w:rPr>
+        <w:t>Teamfight</w:t>
+      </w:r>
+      <w:proofErr w:type="spellEnd"/>
+      <w:r>
+        <w:rPr>
+          <w:rFonts w:ascii="Arial" w:hAnsi="Arial" w:cs="Arial"/>
+          <w:color w:val="000000" w:themeColor="text1"/>
+        </w:rPr>
+        <w:t xml:space="preserve"> </w:t>
+      </w:r>
+      <w:proofErr w:type="spellStart"/>
+      <w:r>
+        <w:rPr>
+          <w:rFonts w:ascii="Arial" w:hAnsi="Arial" w:cs="Arial"/>
+          <w:color w:val="000000" w:themeColor="text1"/>
+        </w:rPr>
+        <w:t>Tactics</w:t>
+      </w:r>
+      <w:proofErr w:type="spellEnd"/>
+      <w:r>
+        <w:rPr>
+          <w:rFonts w:ascii="Arial" w:hAnsi="Arial" w:cs="Arial"/>
+          <w:color w:val="000000" w:themeColor="text1"/>
+        </w:rPr>
+        <w:t xml:space="preserve"> veröffentlicht </w:t>
+      </w:r>
+      <w:sdt>
+        <w:sdtPr>
+          <w:rPr>
+            <w:rFonts w:ascii="Arial" w:hAnsi="Arial" w:cs="Arial"/>
+            <w:color w:val="000000" w:themeColor="text1"/>
+          </w:rPr>
+          <w:id w:val="-1739236340"/>
+          <w:citation/>
+        </w:sdtPr>
+        <w:sdtContent>
+          <w:r>
+            <w:rPr>
+              <w:rFonts w:ascii="Arial" w:hAnsi="Arial" w:cs="Arial"/>
+              <w:color w:val="000000" w:themeColor="text1"/>
+            </w:rPr>
+            <w:fldChar w:fldCharType="begin"/>
+          </w:r>
+          <w:r>
+            <w:rPr>
+              <w:rFonts w:ascii="Arial" w:hAnsi="Arial" w:cs="Arial"/>
+              <w:color w:val="000000" w:themeColor="text1"/>
+            </w:rPr>
+            <w:instrText xml:space="preserve"> CITATION Rio19 \l 1031 </w:instrText>
+          </w:r>
+          <w:r>
+            <w:rPr>
+              <w:rFonts w:ascii="Arial" w:hAnsi="Arial" w:cs="Arial"/>
+              <w:color w:val="000000" w:themeColor="text1"/>
+            </w:rPr>
+            <w:fldChar w:fldCharType="separate"/>
+          </w:r>
+          <w:r>
+            <w:rPr>
+              <w:rFonts w:ascii="Arial" w:hAnsi="Arial" w:cs="Arial"/>
+              <w:noProof/>
+              <w:color w:val="000000" w:themeColor="text1"/>
+            </w:rPr>
+            <w:t>(Riot Games, 2019)</w:t>
+          </w:r>
+          <w:r>
+            <w:rPr>
+              <w:rFonts w:ascii="Arial" w:hAnsi="Arial" w:cs="Arial"/>
+              <w:color w:val="000000" w:themeColor="text1"/>
+            </w:rPr>
+            <w:fldChar w:fldCharType="end"/>
+          </w:r>
+        </w:sdtContent>
+      </w:sdt>
+      <w:r>
+        <w:rPr>
+          <w:rFonts w:ascii="Arial" w:hAnsi="Arial" w:cs="Arial"/>
+          <w:color w:val="000000" w:themeColor="text1"/>
+        </w:rPr>
+        <w:t xml:space="preserve">. Das Grundprinzip blieb das gleiche wie bei Dota Auto Chess, nur verwendet </w:t>
+      </w:r>
+      <w:proofErr w:type="spellStart"/>
+      <w:r>
+        <w:rPr>
+          <w:rFonts w:ascii="Arial" w:hAnsi="Arial" w:cs="Arial"/>
+          <w:color w:val="000000" w:themeColor="text1"/>
+        </w:rPr>
+        <w:t>Teamfight</w:t>
+      </w:r>
+      <w:proofErr w:type="spellEnd"/>
+      <w:r>
+        <w:rPr>
+          <w:rFonts w:ascii="Arial" w:hAnsi="Arial" w:cs="Arial"/>
+          <w:color w:val="000000" w:themeColor="text1"/>
+        </w:rPr>
+        <w:t xml:space="preserve"> </w:t>
+      </w:r>
+      <w:proofErr w:type="spellStart"/>
+      <w:r>
+        <w:rPr>
+          <w:rFonts w:ascii="Arial" w:hAnsi="Arial" w:cs="Arial"/>
+          <w:color w:val="000000" w:themeColor="text1"/>
+        </w:rPr>
+        <w:t>Tactics</w:t>
+      </w:r>
+      <w:proofErr w:type="spellEnd"/>
+      <w:r>
+        <w:rPr>
+          <w:rFonts w:ascii="Arial" w:hAnsi="Arial" w:cs="Arial"/>
+          <w:color w:val="000000" w:themeColor="text1"/>
+        </w:rPr>
+        <w:t xml:space="preserve"> Charaktere aus League of Legends</w:t>
+      </w:r>
+      <w:r>
+        <w:rPr>
+          <w:rFonts w:ascii="Arial" w:hAnsi="Arial" w:cs="Arial"/>
+          <w:color w:val="000000" w:themeColor="text1"/>
+        </w:rPr>
+        <w:t xml:space="preserve">. </w:t>
+      </w:r>
+      <w:r>
+        <w:rPr>
+          <w:rFonts w:ascii="Arial" w:hAnsi="Arial" w:cs="Arial"/>
+          <w:color w:val="000000" w:themeColor="text1"/>
+        </w:rPr>
+        <w:t>Ein großer Unterschied ist die Verwendung eines hexagonalen Rasters, das sich von den bisherigen rechteckigen Gittern deutlich unterscheidet.</w:t>
+      </w:r>
     </w:p>
     <w:p>
       <w:pPr>
@@ -7382,6 +7795,98 @@
           <w:color w:val="000000" w:themeColor="text1"/>
         </w:rPr>
       </w:pPr>
+    </w:p>
+    <w:p>
+      <w:pPr>
+        <w:spacing w:line="360" w:lineRule="auto"/>
+        <w:jc w:val="both"/>
+        <w:rPr>
+          <w:rFonts w:ascii="Arial" w:hAnsi="Arial" w:cs="Arial"/>
+          <w:color w:val="000000" w:themeColor="text1"/>
+        </w:rPr>
+      </w:pPr>
+      <w:r>
+        <w:rPr>
+          <w:rFonts w:ascii="Arial" w:hAnsi="Arial" w:cs="Arial"/>
+          <w:color w:val="000000" w:themeColor="text1"/>
+        </w:rPr>
+        <w:t xml:space="preserve">Im Jahre 2020 erschien </w:t>
+      </w:r>
+      <w:r>
+        <w:rPr>
+          <w:rFonts w:ascii="Arial" w:hAnsi="Arial" w:cs="Arial"/>
+          <w:color w:val="000000" w:themeColor="text1"/>
+        </w:rPr>
+        <w:t>Might &amp; Magic: Chess Royale</w:t>
+      </w:r>
+      <w:r>
+        <w:rPr>
+          <w:rFonts w:ascii="Arial" w:hAnsi="Arial" w:cs="Arial"/>
+          <w:color w:val="000000" w:themeColor="text1"/>
+        </w:rPr>
+        <w:t xml:space="preserve"> von </w:t>
+      </w:r>
+      <w:r>
+        <w:rPr>
+          <w:rFonts w:ascii="Arial" w:hAnsi="Arial" w:cs="Arial"/>
+          <w:color w:val="000000" w:themeColor="text1"/>
+        </w:rPr>
+        <w:t xml:space="preserve">Ubisoft und kombinierte das Battle Royale Genre mit herkömmlichen Autobattler Mechaniken. Die Grundlagen blieben dieselben und beinhalteten ein rechteckiges Raster, auf dem jede Runde die Charaktere der Spieler gegen, die der Gegner kämpfen. Der große Unterschied liegt in der Spieleranzahl, bei Spielen wie </w:t>
+      </w:r>
+      <w:proofErr w:type="spellStart"/>
+      <w:r>
+        <w:rPr>
+          <w:rFonts w:ascii="Arial" w:hAnsi="Arial" w:cs="Arial"/>
+          <w:color w:val="000000" w:themeColor="text1"/>
+        </w:rPr>
+        <w:t>Teamfight</w:t>
+      </w:r>
+      <w:proofErr w:type="spellEnd"/>
+      <w:r>
+        <w:rPr>
+          <w:rFonts w:ascii="Arial" w:hAnsi="Arial" w:cs="Arial"/>
+          <w:color w:val="000000" w:themeColor="text1"/>
+        </w:rPr>
+        <w:t xml:space="preserve"> </w:t>
+      </w:r>
+      <w:proofErr w:type="spellStart"/>
+      <w:r>
+        <w:rPr>
+          <w:rFonts w:ascii="Arial" w:hAnsi="Arial" w:cs="Arial"/>
+          <w:color w:val="000000" w:themeColor="text1"/>
+        </w:rPr>
+        <w:t>Tactics</w:t>
+      </w:r>
+      <w:proofErr w:type="spellEnd"/>
+      <w:r>
+        <w:rPr>
+          <w:rFonts w:ascii="Arial" w:hAnsi="Arial" w:cs="Arial"/>
+          <w:color w:val="000000" w:themeColor="text1"/>
+        </w:rPr>
+        <w:t xml:space="preserve"> kämpfen Acht Spieler in einem Round-</w:t>
+      </w:r>
+      <w:r>
+        <w:rPr>
+          <w:rFonts w:ascii="Arial" w:hAnsi="Arial" w:cs="Arial"/>
+          <w:color w:val="000000" w:themeColor="text1"/>
+        </w:rPr>
+        <w:lastRenderedPageBreak/>
+        <w:t xml:space="preserve">Robin-System gegeneinander, währenddessen treten in Might &amp; Magic: Chess Royale über 90 Spieler in einem Turnier an. Dabei besitzt jeder Spieler Drei Leben und verliert eins davon, wenn man eine Runde verliert. Der Spieler, der am Ende noch Leben </w:t>
+      </w:r>
+      <w:r>
+        <w:rPr>
+          <w:rFonts w:ascii="Arial" w:hAnsi="Arial" w:cs="Arial"/>
+          <w:color w:val="000000" w:themeColor="text1"/>
+        </w:rPr>
+        <w:t>übrig hat</w:t>
+      </w:r>
+      <w:r>
+        <w:rPr>
+          <w:rFonts w:ascii="Arial" w:hAnsi="Arial" w:cs="Arial"/>
+          <w:color w:val="000000" w:themeColor="text1"/>
+        </w:rPr>
+        <w:t>, gewinnt.</w:t>
+      </w:r>
     </w:p>
     <w:p>
       <w:pPr>
@@ -7639,17 +8144,7 @@
         <w:t>, Pet packs</w:t>
       </w:r>
     </w:p>
-    <w:p>
-      <w:pPr>
-        <w:spacing w:line="360" w:lineRule="auto"/>
-        <w:jc w:val="both"/>
-        <w:rPr>
-          <w:rFonts w:ascii="Arial" w:hAnsi="Arial" w:cs="Arial"/>
-          <w:color w:val="000000" w:themeColor="text1"/>
-          <w:lang w:val="en-US"/>
-        </w:rPr>
-      </w:pPr>
-    </w:p>
+    <w:p/>
     <w:p>
       <w:pPr>
         <w:pStyle w:val="berschrift1"/>
@@ -7662,15 +8157,15 @@
           <w:szCs w:val="36"/>
         </w:rPr>
       </w:pPr>
+      <w:bookmarkStart w:id="14" w:name="_Toc170139929"/>
       <w:r>
         <w:rPr>
           <w:rFonts w:ascii="Arial" w:hAnsi="Arial" w:cs="Arial"/>
           <w:color w:val="000000" w:themeColor="text1"/>
           <w:sz w:val="36"/>
           <w:szCs w:val="36"/>
-          <w:lang w:val="en-US"/>
-        </w:rPr>
-        <w:t>3.2.</w:t>
+        </w:rPr>
+        <w:t>3</w:t>
       </w:r>
       <w:r>
         <w:rPr>
@@ -7678,9 +8173,8 @@
           <w:color w:val="000000" w:themeColor="text1"/>
           <w:sz w:val="36"/>
           <w:szCs w:val="36"/>
-          <w:lang w:val="en-US"/>
-        </w:rPr>
-        <w:t>3</w:t>
+        </w:rPr>
+        <w:t>.</w:t>
       </w:r>
       <w:r>
         <w:rPr>
@@ -7688,9 +8182,8 @@
           <w:color w:val="000000" w:themeColor="text1"/>
           <w:sz w:val="36"/>
           <w:szCs w:val="36"/>
-          <w:lang w:val="en-US"/>
-        </w:rPr>
-        <w:t xml:space="preserve">. </w:t>
+        </w:rPr>
+        <w:t>3</w:t>
       </w:r>
       <w:r>
         <w:rPr>
@@ -7698,31 +8191,26 @@
           <w:color w:val="000000" w:themeColor="text1"/>
           <w:sz w:val="36"/>
           <w:szCs w:val="36"/>
-          <w:lang w:val="en-US"/>
-        </w:rPr>
-        <w:t xml:space="preserve">Luck be a </w:t>
-      </w:r>
-      <w:proofErr w:type="gramStart"/>
+        </w:rPr>
+        <w:t>.</w:t>
+      </w:r>
       <w:r>
         <w:rPr>
           <w:rFonts w:ascii="Arial" w:hAnsi="Arial" w:cs="Arial"/>
           <w:color w:val="000000" w:themeColor="text1"/>
           <w:sz w:val="36"/>
           <w:szCs w:val="36"/>
-          <w:lang w:val="en-US"/>
-        </w:rPr>
-        <w:t>Landlord</w:t>
-      </w:r>
-      <w:proofErr w:type="gramEnd"/>
+        </w:rPr>
+        <w:t xml:space="preserve"> </w:t>
+      </w:r>
       <w:r>
         <w:rPr>
           <w:rFonts w:ascii="Arial" w:hAnsi="Arial" w:cs="Arial"/>
           <w:color w:val="000000" w:themeColor="text1"/>
           <w:sz w:val="36"/>
           <w:szCs w:val="36"/>
-          <w:lang w:val="en-US"/>
-        </w:rPr>
-        <w:t>?</w:t>
+        </w:rPr>
+        <w:t>Geschichte des</w:t>
       </w:r>
       <w:r>
         <w:rPr>
@@ -7730,9 +8218,8 @@
           <w:color w:val="000000" w:themeColor="text1"/>
           <w:sz w:val="36"/>
           <w:szCs w:val="36"/>
-          <w:lang w:val="en-US"/>
-        </w:rPr>
-        <w:t xml:space="preserve"> Crop Rotation? </w:t>
+        </w:rPr>
+        <w:t xml:space="preserve"> </w:t>
       </w:r>
       <w:r>
         <w:rPr>
@@ -7741,143 +8228,34 @@
           <w:sz w:val="36"/>
           <w:szCs w:val="36"/>
         </w:rPr>
-        <w:t>Nothing?</w:t>
-      </w:r>
-    </w:p>
-    <w:p>
-      <w:pPr>
-        <w:spacing w:line="360" w:lineRule="auto"/>
-      </w:pPr>
-      <w:proofErr w:type="spellStart"/>
-      <w:r>
-        <w:rPr>
-          <w:rFonts w:ascii="Arial" w:hAnsi="Arial" w:cs="Arial"/>
-          <w:color w:val="000000" w:themeColor="text1"/>
-        </w:rPr>
-        <w:t>Uniqu</w:t>
-      </w:r>
-      <w:proofErr w:type="spellEnd"/>
-    </w:p>
-    <w:p/>
-    <w:p>
-      <w:pPr>
-        <w:pStyle w:val="berschrift1"/>
+        <w:t>Survivor-Like</w:t>
+      </w:r>
+      <w:r>
+        <w:rPr>
+          <w:rFonts w:ascii="Arial" w:hAnsi="Arial" w:cs="Arial"/>
+          <w:color w:val="000000" w:themeColor="text1"/>
+          <w:sz w:val="36"/>
+          <w:szCs w:val="36"/>
+        </w:rPr>
+        <w:t xml:space="preserve"> Genres</w:t>
+      </w:r>
+      <w:bookmarkEnd w:id="14"/>
+    </w:p>
+    <w:p>
+      <w:pPr>
         <w:spacing w:line="360" w:lineRule="auto"/>
         <w:jc w:val="both"/>
         <w:rPr>
           <w:rFonts w:ascii="Arial" w:hAnsi="Arial" w:cs="Arial"/>
           <w:color w:val="000000" w:themeColor="text1"/>
-          <w:sz w:val="36"/>
-          <w:szCs w:val="36"/>
-        </w:rPr>
-      </w:pPr>
-      <w:bookmarkStart w:id="14" w:name="_Toc170139929"/>
-      <w:r>
-        <w:rPr>
-          <w:rFonts w:ascii="Arial" w:hAnsi="Arial" w:cs="Arial"/>
-          <w:color w:val="000000" w:themeColor="text1"/>
-          <w:sz w:val="36"/>
-          <w:szCs w:val="36"/>
-        </w:rPr>
-        <w:t>3</w:t>
-      </w:r>
-      <w:r>
-        <w:rPr>
-          <w:rFonts w:ascii="Arial" w:hAnsi="Arial" w:cs="Arial"/>
-          <w:color w:val="000000" w:themeColor="text1"/>
-          <w:sz w:val="36"/>
-          <w:szCs w:val="36"/>
-        </w:rPr>
-        <w:t>.</w:t>
-      </w:r>
-      <w:r>
-        <w:rPr>
-          <w:rFonts w:ascii="Arial" w:hAnsi="Arial" w:cs="Arial"/>
-          <w:color w:val="000000" w:themeColor="text1"/>
-          <w:sz w:val="36"/>
-          <w:szCs w:val="36"/>
-        </w:rPr>
-        <w:t>3</w:t>
-      </w:r>
-      <w:r>
-        <w:rPr>
-          <w:rFonts w:ascii="Arial" w:hAnsi="Arial" w:cs="Arial"/>
-          <w:color w:val="000000" w:themeColor="text1"/>
-          <w:sz w:val="36"/>
-          <w:szCs w:val="36"/>
-        </w:rPr>
-        <w:t>.</w:t>
-      </w:r>
-      <w:r>
-        <w:rPr>
-          <w:rFonts w:ascii="Arial" w:hAnsi="Arial" w:cs="Arial"/>
-          <w:color w:val="000000" w:themeColor="text1"/>
-          <w:sz w:val="36"/>
-          <w:szCs w:val="36"/>
-        </w:rPr>
-        <w:t xml:space="preserve"> </w:t>
-      </w:r>
-      <w:r>
-        <w:rPr>
-          <w:rFonts w:ascii="Arial" w:hAnsi="Arial" w:cs="Arial"/>
-          <w:color w:val="000000" w:themeColor="text1"/>
-          <w:sz w:val="36"/>
-          <w:szCs w:val="36"/>
-        </w:rPr>
-        <w:t>Geschichte des</w:t>
-      </w:r>
-      <w:r>
-        <w:rPr>
-          <w:rFonts w:ascii="Arial" w:hAnsi="Arial" w:cs="Arial"/>
-          <w:color w:val="000000" w:themeColor="text1"/>
-          <w:sz w:val="36"/>
-          <w:szCs w:val="36"/>
-        </w:rPr>
-        <w:t xml:space="preserve"> </w:t>
-      </w:r>
-      <w:r>
-        <w:rPr>
-          <w:rFonts w:ascii="Arial" w:hAnsi="Arial" w:cs="Arial"/>
-          <w:color w:val="000000" w:themeColor="text1"/>
-          <w:sz w:val="36"/>
-          <w:szCs w:val="36"/>
-        </w:rPr>
-        <w:t>Survivor-Like</w:t>
-      </w:r>
-      <w:r>
-        <w:rPr>
-          <w:rFonts w:ascii="Arial" w:hAnsi="Arial" w:cs="Arial"/>
-          <w:color w:val="000000" w:themeColor="text1"/>
-          <w:sz w:val="36"/>
-          <w:szCs w:val="36"/>
-        </w:rPr>
-        <w:t xml:space="preserve"> Genres</w:t>
-      </w:r>
-      <w:bookmarkEnd w:id="14"/>
-    </w:p>
-    <w:p>
-      <w:pPr>
-        <w:spacing w:line="360" w:lineRule="auto"/>
-        <w:jc w:val="both"/>
-        <w:rPr>
-          <w:rFonts w:ascii="Arial" w:hAnsi="Arial" w:cs="Arial"/>
-          <w:color w:val="000000" w:themeColor="text1"/>
-        </w:rPr>
-      </w:pPr>
-      <w:r>
-        <w:rPr>
-          <w:rFonts w:ascii="Arial" w:hAnsi="Arial" w:cs="Arial"/>
-          <w:color w:val="000000" w:themeColor="text1"/>
-        </w:rPr>
-        <w:t xml:space="preserve">Survivor-Like spiele reduzieren das Rogue-Like Genre und das Action-Shooter Genre auf ihre Hauptkomponenten und entfernen dabei Interaktionsmöglichkeiten zwischen </w:t>
-      </w:r>
-      <w:r>
-        <w:rPr>
-          <w:rFonts w:ascii="Arial" w:hAnsi="Arial" w:cs="Arial"/>
-          <w:color w:val="000000" w:themeColor="text1"/>
-        </w:rPr>
-        <w:lastRenderedPageBreak/>
-        <w:t>den Spielern und dem Spiel. Dennoch erhalten sie hohen Wiederspielwert und Tiefe durch andere Mechaniken. Um sich das genauer anzuschauen ist es hilfreich sich die Wurzeln und Vorgänger des Genres anzuschauen und nennenswerte Einträge und ihre Innovation genauer zu betrachten.</w:t>
+        </w:rPr>
+      </w:pPr>
+      <w:r>
+        <w:rPr>
+          <w:rFonts w:ascii="Arial" w:hAnsi="Arial" w:cs="Arial"/>
+          <w:color w:val="000000" w:themeColor="text1"/>
+        </w:rPr>
+        <w:t>Survivor-Like spiele reduzieren das Rogue-Like Genre und das Action-Shooter Genre auf ihre Hauptkomponenten und entfernen dabei Interaktionsmöglichkeiten zwischen den Spielern und dem Spiel. Dennoch erhalten sie hohen Wiederspielwert und Tiefe durch andere Mechaniken. Um sich das genauer anzuschauen ist es hilfreich sich die Wurzeln und Vorgänger des Genres anzuschauen und nennenswerte Einträge und ihre Innovation genauer zu betrachten.</w:t>
       </w:r>
     </w:p>
     <w:p>
@@ -8055,7 +8433,29 @@
           <w:rFonts w:ascii="Arial" w:hAnsi="Arial" w:cs="Arial"/>
           <w:color w:val="000000" w:themeColor="text1"/>
         </w:rPr>
-        <w:t>. Die Mechaniken des Spieles basierten auf dem Layout der Arcade-Maschine, durch zwei Joysticks kann man den Protagonisten von Robotron kontrollieren, sowie die Richtung, in die dieser schießt. Im Laufe des Spieles muss man sich durch mehrere Level, in einer begrenzten Arena, kämpfen und die dort vorhandenen Gegner besiegen, das Geschehen betrachtet man aus der Vogelperspektive. Nachdem Abschluss einer Welle kommt man, nach einer kurzen Überblende, in das nächste Level. Die Gegner variieren sich durch ihr Bewegungsmuster, so wie ihre Lebensanzahl. Diese grundlegenden Attribute werden immer noch in den meisten Survivor-Like Spielen verwendet.</w:t>
+        <w:t xml:space="preserve">. Die Mechaniken des Spieles basierten auf dem Layout der Arcade-Maschine, </w:t>
+      </w:r>
+      <w:r>
+        <w:rPr>
+          <w:rFonts w:ascii="Arial" w:hAnsi="Arial" w:cs="Arial"/>
+          <w:color w:val="000000" w:themeColor="text1"/>
+        </w:rPr>
+        <w:lastRenderedPageBreak/>
+        <w:t>durch zwei Joysticks kann man den Protagonisten von Robotron kontrollieren, sowie die Richtung, in die dieser schießt. Im Laufe des Spieles muss man sich durch mehrere Level, in einer begrenzten Arena, kämpfen und die dort vorhandenen Gegner besiegen, das Geschehen betrachtet man aus der Vogelperspektive. Nach</w:t>
+      </w:r>
+      <w:r>
+        <w:rPr>
+          <w:rFonts w:ascii="Arial" w:hAnsi="Arial" w:cs="Arial"/>
+          <w:color w:val="000000" w:themeColor="text1"/>
+        </w:rPr>
+        <w:t xml:space="preserve"> </w:t>
+      </w:r>
+      <w:r>
+        <w:rPr>
+          <w:rFonts w:ascii="Arial" w:hAnsi="Arial" w:cs="Arial"/>
+          <w:color w:val="000000" w:themeColor="text1"/>
+        </w:rPr>
+        <w:t>dem Abschluss einer Welle kommt man, nach einer kurzen Überblende, in das nächste Level. Die Gegner variieren sich durch ihr Bewegungsmuster, so wie ihre Lebensanzahl. Diese grundlegenden Attribute werden immer noch in den meisten Survivor-Like Spielen verwendet.</w:t>
       </w:r>
     </w:p>
     <w:p>
@@ -8286,15 +8686,7 @@
           <w:rFonts w:ascii="Arial" w:hAnsi="Arial" w:cs="Arial"/>
           <w:color w:val="000000" w:themeColor="text1"/>
         </w:rPr>
-        <w:t xml:space="preserve"> diese Mechanik mit den verschiedenen Waffen aus </w:t>
-      </w:r>
-      <w:r>
-        <w:rPr>
-          <w:rFonts w:ascii="Arial" w:hAnsi="Arial" w:cs="Arial"/>
-          <w:color w:val="000000" w:themeColor="text1"/>
-        </w:rPr>
-        <w:lastRenderedPageBreak/>
-        <w:t xml:space="preserve">Smash TV kombiniert </w:t>
+        <w:t xml:space="preserve"> diese Mechanik mit den verschiedenen Waffen aus Smash TV kombiniert </w:t>
       </w:r>
       <w:sdt>
         <w:sdtPr>
@@ -8447,23 +8839,15 @@
           <w:rFonts w:ascii="Arial" w:hAnsi="Arial" w:cs="Arial"/>
           <w:color w:val="000000" w:themeColor="text1"/>
         </w:rPr>
-        <w:t xml:space="preserve"> bewegen sich die Gegner größtenteils gezielt auf den Spieler zu, dadurch besteht großer Teil des Gameplays im </w:t>
-      </w:r>
-      <w:proofErr w:type="spellStart"/>
-      <w:r>
-        <w:rPr>
-          <w:rFonts w:ascii="Arial" w:hAnsi="Arial" w:cs="Arial"/>
-          <w:color w:val="000000" w:themeColor="text1"/>
-        </w:rPr>
-        <w:t>Kiting</w:t>
-      </w:r>
-      <w:proofErr w:type="spellEnd"/>
-      <w:r>
-        <w:rPr>
-          <w:rFonts w:ascii="Arial" w:hAnsi="Arial" w:cs="Arial"/>
-          <w:color w:val="000000" w:themeColor="text1"/>
-        </w:rPr>
-        <w:t xml:space="preserve"> der Gegner, das bedeutet das Locken und Manipulieren der Gegner, durch geschicktes Positionieren des Charakters. Andere Hauptmechaniken liegen im Upgrade System, nämlich wenn man genug Gegner getötet hat und/oder genug Mana-Orbs aufgesammelt hat, erhält man ein Level-Up. Mit diesem kann man weitere Zaubersprüche freischalten, die sich periodisch automatisch aktivieren, oder bisherige Zaubersprüche verbessern. Im Gegensatz zu bisherigen Spielen des Genres ersetzen diese nicht die bisherigen Waffen bzw. Zaubersprüche, die man bereits hat, sondern werden zusätzlich hinzugefügt, dadurch wird der Charakter immer stärker im Laufe des Spieles und man kann immer mehr Gegner gleichzeitig bekämpfen.</w:t>
+        <w:t xml:space="preserve"> bewegen sich die </w:t>
+      </w:r>
+      <w:r>
+        <w:rPr>
+          <w:rFonts w:ascii="Arial" w:hAnsi="Arial" w:cs="Arial"/>
+          <w:color w:val="000000" w:themeColor="text1"/>
+        </w:rPr>
+        <w:lastRenderedPageBreak/>
+        <w:t>Gegner größtenteils gezielt auf den Spieler zu, dadurch besteht großer Teil des Gameplays im Kiting der Gegner, das bedeutet das Locken und Manipulieren der Gegner, durch geschicktes Positionieren des Charakters. Andere Hauptmechaniken liegen im Upgrade System, nämlich wenn man genug Gegner getötet hat und/oder genug Mana-Orbs aufgesammelt hat, erhält man ein Level-Up. Mit diesem kann man weitere Zaubersprüche freischalten, die sich periodisch automatisch aktivieren, oder bisherige Zaubersprüche verbessern. Im Gegensatz zu bisherigen Spielen des Genres ersetzen diese nicht die bisherigen Waffen bzw. Zaubersprüche, die man bereits hat, sondern werden zusätzlich hinzugefügt, dadurch wird der Charakter immer stärker im Laufe des Spieles und man kann immer mehr Gegner gleichzeitig bekämpfen.</w:t>
       </w:r>
     </w:p>
     <w:p>
@@ -8490,23 +8874,21 @@
           <w:rFonts w:ascii="Arial" w:hAnsi="Arial" w:cs="Arial"/>
           <w:color w:val="000000" w:themeColor="text1"/>
         </w:rPr>
-        <w:t xml:space="preserve">Wenige Jahre später erschien </w:t>
-      </w:r>
-      <w:proofErr w:type="gramStart"/>
-      <w:r>
-        <w:rPr>
-          <w:rFonts w:ascii="Arial" w:hAnsi="Arial" w:cs="Arial"/>
-          <w:color w:val="000000" w:themeColor="text1"/>
-        </w:rPr>
-        <w:t>das Namen</w:t>
-      </w:r>
-      <w:proofErr w:type="gramEnd"/>
-      <w:r>
-        <w:rPr>
-          <w:rFonts w:ascii="Arial" w:hAnsi="Arial" w:cs="Arial"/>
-          <w:color w:val="000000" w:themeColor="text1"/>
-        </w:rPr>
-        <w:t xml:space="preserve"> gebende Spiel des Genres: Vampire Survivors </w:t>
+        <w:t xml:space="preserve">Wenige Jahre später erschien das </w:t>
+      </w:r>
+      <w:r>
+        <w:rPr>
+          <w:rFonts w:ascii="Arial" w:hAnsi="Arial" w:cs="Arial"/>
+          <w:color w:val="000000" w:themeColor="text1"/>
+        </w:rPr>
+        <w:t>n</w:t>
+      </w:r>
+      <w:r>
+        <w:rPr>
+          <w:rFonts w:ascii="Arial" w:hAnsi="Arial" w:cs="Arial"/>
+          <w:color w:val="000000" w:themeColor="text1"/>
+        </w:rPr>
+        <w:t xml:space="preserve">amengebende Spiel des Genres: Vampire Survivors </w:t>
       </w:r>
       <w:sdt>
         <w:sdtPr>
@@ -8577,15 +8959,7 @@
           <w:rFonts w:ascii="Arial" w:hAnsi="Arial" w:cs="Arial"/>
           <w:color w:val="000000" w:themeColor="text1"/>
         </w:rPr>
-        <w:t xml:space="preserve">“ erhalten, sobald man das Richtige Pärchen an Waffen und Ausrüstungen vollständig verbessert hat. Dadurch gab es verschiedene Kombinationen, auf die man sich spezialisieren konnte. Zusätzlich wurden eine viel Zahl an verschiedenen Maps, mit verschiedenen Begrenzungen und Gegnerwellen, sowie mehrere Charaktere und Waffen designt. Eine der größten Veränderungen gegenüber Magic Survival liegt darin, dass die Gegner, nachdem man sie besiegt hat, ihre Erfahrungspunkte auf den Boden fallen lassen und man diese nicht direkt erhält. Daher muss man später nochmal an denselben Ort laufen, um das Level-Up zu erhalten. Dadurch wurde das Kiten der Gegner deutlich </w:t>
-      </w:r>
-      <w:r>
-        <w:rPr>
-          <w:rFonts w:ascii="Arial" w:hAnsi="Arial" w:cs="Arial"/>
-          <w:color w:val="000000" w:themeColor="text1"/>
-        </w:rPr>
-        <w:lastRenderedPageBreak/>
-        <w:t>interessanter und man musste vorrauschauender planen, wohin man sich fortbewegen möchte. Die größte Innovation jedoch, lag in der Verwendung einer sogenannten Meta-Progression (dt. Meta-Fortschritt). Diese Mechanik entstammt dem Rogue-Lite Genre und ermöglicht es Spielern in den einzelnen Versuchen Währung zu sammeln, diese zwischen den Versuchen für permanente Upgrades ausgegeben werden kann. Dadurch kann man die Werte des Charakters verbessern, aber auch neue Waffen und Items freischalten.</w:t>
+        <w:t>“ erhalten, sobald man das Richtige Pärchen an Waffen und Ausrüstungen vollständig verbessert hat. Dadurch gab es verschiedene Kombinationen, auf die man sich spezialisieren konnte. Zusätzlich wurden eine viel Zahl an verschiedenen Maps, mit verschiedenen Begrenzungen und Gegnerwellen, sowie mehrere Charaktere und Waffen designt. Eine der größten Veränderungen gegenüber Magic Survival liegt darin, dass die Gegner, nachdem man sie besiegt hat, ihre Erfahrungspunkte auf den Boden fallen lassen und man diese nicht direkt erhält. Daher muss man später nochmal an denselben Ort laufen, um das Level-Up zu erhalten. Dadurch wurde das Kiten der Gegner deutlich interessanter und man musste vorrauschauender planen, wohin man sich fortbewegen möchte. Die größte Innovation jedoch, lag in der Verwendung einer sogenannten Meta-Progression (dt. Meta-Fortschritt). Diese Mechanik entstammt dem Rogue-Lite Genre und ermöglicht es Spielern in den einzelnen Versuchen Währung zu sammeln, diese zwischen den Versuchen für permanente Upgrades ausgegeben werden kann. Dadurch kann man die Werte des Charakters verbessern, aber auch neue Waffen und Items freischalten.</w:t>
       </w:r>
     </w:p>
     <w:p>
@@ -8612,7 +8986,15 @@
           <w:rFonts w:ascii="Arial" w:hAnsi="Arial" w:cs="Arial"/>
           <w:color w:val="000000" w:themeColor="text1"/>
         </w:rPr>
-        <w:t>Zusammengefasst besitzen moderne Survivor-Like Spiele meistens folgende Qualitäten und Mechaniken. Der Core-Gameplay-Loop besteht darin in einer begrenzten oder unbegrenzten Arena bis zu einem Zeitpunkt oder dem Besiegen eines Boss-Gegners zu überleben. Um das zu erschweren, kommen von mehreren Seiten Gegner auf die Spieler zu, diese fügen bei Berührung Schaden zu und können vom Spieler getötet werden. Der spielbare Charakter ist nur in der Bewegung kontrollierbar, das heißt, dass dieser automatisch angreift und/oder automatisch auf den nächsten Gegner zielt. Wenn man ausreichend Gegner getötet hat, erhält man ein Level-Up, da kann man seine Waffen verbessern oder neue Fähigkeiten freischalten. Oft gibt es ein Kombinationssystem, mit dem man Boni erhält, wenn man die Richtigen Waffen ausrüstet. Die Arena, in der sich der Core-Gameplay-Loop abspielt, wird nicht zufällig generiert und ist bei jedem Versuch sehr ähnlich. Außerhalb von Versuchen kann man erhöhte Schwierigkeitsstufen freischalten, beispielsweise erscheinen mehr Gegner oder manche Waffen sind schwächer. Dem gegenüber steht die Meta-Progression, in der man sich permanente Upgrades kaufen kann. Ebenso kann man verschiedene Startwaffen oder Startcharaktere freischalten, die einen anderen Ausgangspunkt zu dem Level-Up System bieten. Als letztes kann man weitere Maps freischalten, die durch andere Begrenzungen oder neue Gegnervariationen wiederspielwert hinzufügen.</w:t>
+        <w:t xml:space="preserve">Zusammengefasst besitzen moderne Survivor-Like Spiele meistens folgende Qualitäten und Mechaniken. Der Core-Gameplay-Loop besteht darin in einer begrenzten oder unbegrenzten Arena bis zu einem Zeitpunkt oder dem Besiegen eines Boss-Gegners zu überleben. Um das zu erschweren, kommen von mehreren Seiten Gegner auf die Spieler zu, diese fügen bei Berührung Schaden zu und können vom Spieler getötet werden. Der </w:t>
+      </w:r>
+      <w:r>
+        <w:rPr>
+          <w:rFonts w:ascii="Arial" w:hAnsi="Arial" w:cs="Arial"/>
+          <w:color w:val="000000" w:themeColor="text1"/>
+        </w:rPr>
+        <w:lastRenderedPageBreak/>
+        <w:t>spielbare Charakter ist nur in der Bewegung kontrollierbar, das heißt, dass dieser automatisch angreift und/oder automatisch auf den nächsten Gegner zielt. Wenn man ausreichend Gegner getötet hat, erhält man ein Level-Up, da kann man seine Waffen verbessern oder neue Fähigkeiten freischalten. Oft gibt es ein Kombinationssystem, mit dem man Boni erhält, wenn man die Richtigen Waffen ausrüstet. Die Arena, in der sich der Core-Gameplay-Loop abspielt, wird nicht zufällig generiert und ist bei jedem Versuch sehr ähnlich. Außerhalb von Versuchen kann man erhöhte Schwierigkeitsstufen freischalten, beispielsweise erscheinen mehr Gegner oder manche Waffen sind schwächer. Dem gegenüber steht die Meta-Progression, in der man sich permanente Upgrades kaufen kann. Ebenso kann man verschiedene Startwaffen oder Startcharaktere freischalten, die einen anderen Ausgangspunkt zu dem Level-Up System bieten. Als letztes kann man weitere Maps freischalten, die durch andere Begrenzungen oder neue Gegnervariationen wiederspielwert hinzufügen.</w:t>
       </w:r>
     </w:p>
     <w:p>
@@ -8659,7 +9041,6 @@
           <w:sz w:val="36"/>
           <w:szCs w:val="36"/>
         </w:rPr>
-        <w:lastRenderedPageBreak/>
         <w:t>3</w:t>
       </w:r>
       <w:r>
@@ -8817,6 +9198,7 @@
           <w:szCs w:val="36"/>
           <w:lang w:val="en-US"/>
         </w:rPr>
+        <w:lastRenderedPageBreak/>
         <w:t xml:space="preserve">3.4.2. </w:t>
       </w:r>
       <w:proofErr w:type="spellStart"/>
@@ -9220,15 +9602,7 @@
           <w:rFonts w:ascii="Arial" w:hAnsi="Arial" w:cs="Arial"/>
           <w:color w:val="000000" w:themeColor="text1"/>
         </w:rPr>
-        <w:t xml:space="preserve">Insbesondere das Angriff System ist sehr einzigartig in dem Genre, denn wie oben beschrieben greift man nicht automatisch an. Stattdessen muss man manuell auf die Gegner zielen und zum Schießen mit der Maus klicken. Wenn man das Magazin </w:t>
-      </w:r>
-      <w:r>
-        <w:rPr>
-          <w:rFonts w:ascii="Arial" w:hAnsi="Arial" w:cs="Arial"/>
-          <w:color w:val="000000" w:themeColor="text1"/>
-        </w:rPr>
-        <w:lastRenderedPageBreak/>
-        <w:t>aufgebraucht hat oder aufhört zu schießen</w:t>
+        <w:t>Insbesondere das Angriff System ist sehr einzigartig in dem Genre, denn wie oben beschrieben greift man nicht automatisch an. Stattdessen muss man manuell auf die Gegner zielen und zum Schießen mit der Maus klicken. Wenn man das Magazin aufgebraucht hat oder aufhört zu schießen</w:t>
       </w:r>
       <w:r>
         <w:rPr>
@@ -9415,7 +9789,15 @@
           <w:rFonts w:ascii="Arial" w:hAnsi="Arial" w:cs="Arial"/>
           <w:color w:val="000000" w:themeColor="text1"/>
         </w:rPr>
-        <w:t>), das heißt, dass sich die Effekte nicht addieren oder verstärken, wenn man mehrmals das gleiche Item einsammeln würde. U</w:t>
+        <w:t xml:space="preserve">), das heißt, dass sich die Effekte nicht addieren oder verstärken, wenn man mehrmals das gleiche Item einsammeln </w:t>
+      </w:r>
+      <w:r>
+        <w:rPr>
+          <w:rFonts w:ascii="Arial" w:hAnsi="Arial" w:cs="Arial"/>
+          <w:color w:val="000000" w:themeColor="text1"/>
+        </w:rPr>
+        <w:lastRenderedPageBreak/>
+        <w:t>würde. U</w:t>
       </w:r>
       <w:r>
         <w:rPr>
@@ -9586,15 +9968,7 @@
           <w:rFonts w:ascii="Arial" w:hAnsi="Arial" w:cs="Arial"/>
           <w:color w:val="000000" w:themeColor="text1"/>
         </w:rPr>
-        <w:t xml:space="preserve"> als Playstyle und Persönlichkeits-Entscheidung einordbar mit langfristigen </w:t>
-      </w:r>
-      <w:r>
-        <w:rPr>
-          <w:rFonts w:ascii="Arial" w:hAnsi="Arial" w:cs="Arial"/>
-          <w:color w:val="000000" w:themeColor="text1"/>
-        </w:rPr>
-        <w:lastRenderedPageBreak/>
-        <w:t xml:space="preserve">Aspekten </w:t>
+        <w:t xml:space="preserve"> als Playstyle und Persönlichkeits-Entscheidung einordbar mit langfristigen Aspekten </w:t>
       </w:r>
       <w:sdt>
         <w:sdtPr>
@@ -9844,7 +10218,15 @@
           <w:rFonts w:ascii="Arial" w:hAnsi="Arial" w:cs="Arial"/>
           <w:color w:val="000000" w:themeColor="text1"/>
         </w:rPr>
-        <w:t xml:space="preserve">an den nächsten Orten gehen, an dem die meisten Erfahrungspunkte liegen. Diese Art der Interaktion wiederholt sich mehrfach pro Minute, jedoch sind die jeweiligen </w:t>
+        <w:t xml:space="preserve">an den nächsten Orten gehen, an dem die meisten Erfahrungspunkte liegen. Diese Art der Interaktion </w:t>
+      </w:r>
+      <w:r>
+        <w:rPr>
+          <w:rFonts w:ascii="Arial" w:hAnsi="Arial" w:cs="Arial"/>
+          <w:color w:val="000000" w:themeColor="text1"/>
+        </w:rPr>
+        <w:lastRenderedPageBreak/>
+        <w:t xml:space="preserve">wiederholt sich mehrfach pro Minute, jedoch sind die jeweiligen </w:t>
       </w:r>
       <w:r>
         <w:rPr>
@@ -9987,15 +10369,7 @@
           <w:rFonts w:ascii="Arial" w:hAnsi="Arial" w:cs="Arial"/>
           <w:color w:val="000000" w:themeColor="text1"/>
         </w:rPr>
-        <w:t xml:space="preserve">, dementsprechend muss man die Auswahl eines Items etwa alle 30 Sekunden treffen. Durch die Kombinationsmöglichkeiten der Items, so wie ihrer langfristigen Auswirkung, hat diese Entscheidung einen sehr starken Einfluss auf das Spiel und sind </w:t>
-      </w:r>
-      <w:r>
-        <w:rPr>
-          <w:rFonts w:ascii="Arial" w:hAnsi="Arial" w:cs="Arial"/>
-          <w:color w:val="000000" w:themeColor="text1"/>
-        </w:rPr>
-        <w:lastRenderedPageBreak/>
-        <w:t>die primäre Interaktionsmöglichkeit mit dem Spiel. Durch eine hohe Anzahl an Items so wie eine zufällige Auswahl wird der Wiederspielwert gehoben.</w:t>
+        <w:t>, dementsprechend muss man die Auswahl eines Items etwa alle 30 Sekunden treffen. Durch die Kombinationsmöglichkeiten der Items, so wie ihrer langfristigen Auswirkung, hat diese Entscheidung einen sehr starken Einfluss auf das Spiel und sind die primäre Interaktionsmöglichkeit mit dem Spiel. Durch eine hohe Anzahl an Items so wie eine zufällige Auswahl wird der Wiederspielwert gehoben.</w:t>
       </w:r>
     </w:p>
     <w:p>
@@ -10118,6 +10492,7 @@
           <w:sz w:val="36"/>
           <w:szCs w:val="36"/>
         </w:rPr>
+        <w:lastRenderedPageBreak/>
         <w:t>3</w:t>
       </w:r>
       <w:r>
@@ -10465,7 +10840,6 @@
           <w:sz w:val="36"/>
           <w:szCs w:val="36"/>
         </w:rPr>
-        <w:lastRenderedPageBreak/>
         <w:t>V. Schluss</w:t>
       </w:r>
       <w:bookmarkEnd w:id="24"/>
@@ -13999,7 +14373,7 @@
     <b:Year>2009</b:Year>
     <b:City>Natick, Massachusetts</b:City>
     <b:Publisher>A K Peters</b:Publisher>
-    <b:RefOrder>27</b:RefOrder>
+    <b:RefOrder>29</b:RefOrder>
   </b:Source>
   <b:Source>
     <b:Tag>Dag18</b:Tag>
@@ -14025,7 +14399,7 @@
     <b:Pages>707-715</b:Pages>
     <b:Volume>34</b:Volume>
     <b:Issue>8</b:Issue>
-    <b:RefOrder>28</b:RefOrder>
+    <b:RefOrder>30</b:RefOrder>
   </b:Source>
   <b:Source>
     <b:Tag>Liu12</b:Tag>
@@ -14051,7 +14425,7 @@
     <b:Pages>553-568</b:Pages>
     <b:Volume>42</b:Volume>
     <b:Issue>6</b:Issue>
-    <b:RefOrder>29</b:RefOrder>
+    <b:RefOrder>31</b:RefOrder>
   </b:Source>
   <b:Source>
     <b:Tag>Che19</b:Tag>
@@ -14073,7 +14447,7 @@
     <b:Pages>1170-1181</b:Pages>
     <b:Volume>35</b:Volume>
     <b:Issue>13</b:Issue>
-    <b:RefOrder>30</b:RefOrder>
+    <b:RefOrder>32</b:RefOrder>
   </b:Source>
   <b:Source>
     <b:Tag>Yun</b:Tag>
@@ -14105,7 +14479,7 @@
     <b:PeriodicalTitle>Proceedings of the SIGCHI conference on human factors in computing systems</b:PeriodicalTitle>
     <b:Pages>2195–2204</b:Pages>
     <b:Year>2009</b:Year>
-    <b:RefOrder>31</b:RefOrder>
+    <b:RefOrder>33</b:RefOrder>
   </b:Source>
   <b:Source>
     <b:Tag>Pat13</b:Tag>
@@ -14130,7 +14504,7 @@
     <b:Year>2013</b:Year>
     <b:Pages>315 – 321</b:Pages>
     <b:Volume>7</b:Volume>
-    <b:RefOrder>32</b:RefOrder>
+    <b:RefOrder>34</b:RefOrder>
   </b:Source>
   <b:Source>
     <b:Tag>Liu09</b:Tag>
@@ -14163,7 +14537,7 @@
     <b:Year>2009</b:Year>
     <b:Volume>25</b:Volume>
     <b:Issue>6</b:Issue>
-    <b:RefOrder>33</b:RefOrder>
+    <b:RefOrder>35</b:RefOrder>
   </b:Source>
   <b:Source>
     <b:Tag>Sha19</b:Tag>
@@ -14188,7 +14562,7 @@
     <b:Year>2019</b:Year>
     <b:Pages>395–403</b:Pages>
     <b:Volume>156</b:Volume>
-    <b:RefOrder>34</b:RefOrder>
+    <b:RefOrder>36</b:RefOrder>
   </b:Source>
   <b:Source>
     <b:Tag>Neb20</b:Tag>
@@ -14252,7 +14626,7 @@
     <b:Pages>53-62</b:Pages>
     <b:Volume>4</b:Volume>
     <b:Issue>1</b:Issue>
-    <b:RefOrder>35</b:RefOrder>
+    <b:RefOrder>37</b:RefOrder>
   </b:Source>
   <b:Source>
     <b:Tag>Abu12</b:Tag>
@@ -14278,7 +14652,7 @@
     <b:Pages>317-330</b:Pages>
     <b:Volume>38</b:Volume>
     <b:Issue>3</b:Issue>
-    <b:RefOrder>36</b:RefOrder>
+    <b:RefOrder>38</b:RefOrder>
   </b:Source>
   <b:Source>
     <b:Tag>Thi22</b:Tag>
@@ -14301,7 +14675,7 @@
     <b:Day>18</b:Day>
     <b:URL>https://www.youtube.com/watch?v=bxp4G-oJATM</b:URL>
     <b:LCID>de-DE</b:LCID>
-    <b:RefOrder>37</b:RefOrder>
+    <b:RefOrder>39</b:RefOrder>
   </b:Source>
   <b:Source>
     <b:Tag>Mei24</b:Tag>
@@ -14351,7 +14725,7 @@
     <b:Title>Eugene Jarvis, Larry DeMa</b:Title>
     <b:PublicationTitle>Robotron: 2084</b:PublicationTitle>
     <b:Year>1982</b:Year>
-    <b:RefOrder>20</b:RefOrder>
+    <b:RefOrder>22</b:RefOrder>
   </b:Source>
   <b:Source>
     <b:Tag>Wah97</b:Tag>
@@ -14360,7 +14734,7 @@
     <b:Title>Wah-Software</b:Title>
     <b:PublicationTitle>Alien Phobia</b:PublicationTitle>
     <b:Year>1997</b:Year>
-    <b:RefOrder>22</b:RefOrder>
+    <b:RefOrder>24</b:RefOrder>
   </b:Source>
   <b:Source>
     <b:Tag>Eug90</b:Tag>
@@ -14369,7 +14743,7 @@
     <b:Title>Eugene Jarvis, Mark Turmell</b:Title>
     <b:PublicationTitle>Smash TV</b:PublicationTitle>
     <b:Year>1990</b:Year>
-    <b:RefOrder>21</b:RefOrder>
+    <b:RefOrder>23</b:RefOrder>
   </b:Source>
   <b:Source>
     <b:Tag>Wah98</b:Tag>
@@ -14378,7 +14752,7 @@
     <b:Title>Wah-Software</b:Title>
     <b:PublicationTitle>Phobia II</b:PublicationTitle>
     <b:Year>1998</b:Year>
-    <b:RefOrder>23</b:RefOrder>
+    <b:RefOrder>25</b:RefOrder>
   </b:Source>
   <b:Source>
     <b:Tag>Lem19</b:Tag>
@@ -14387,7 +14761,7 @@
     <b:Title>Leme</b:Title>
     <b:PublicationTitle>Magic Surival</b:PublicationTitle>
     <b:Year>2019</b:Year>
-    <b:RefOrder>24</b:RefOrder>
+    <b:RefOrder>26</b:RefOrder>
   </b:Source>
   <b:Source>
     <b:Tag>Luc22</b:Tag>
@@ -14396,7 +14770,7 @@
     <b:Title>Luca Galante</b:Title>
     <b:PublicationTitle>Vampire Survivors</b:PublicationTitle>
     <b:Year>2021</b:Year>
-    <b:RefOrder>19</b:RefOrder>
+    <b:RefOrder>21</b:RefOrder>
   </b:Source>
   <b:Source>
     <b:Tag>fla23</b:Tag>
@@ -14405,7 +14779,7 @@
     <b:Title>flanne</b:Title>
     <b:PublicationTitle>20 Minutes Till Dawn</b:PublicationTitle>
     <b:Year>2023</b:Year>
-    <b:RefOrder>25</b:RefOrder>
+    <b:RefOrder>27</b:RefOrder>
   </b:Source>
   <b:Source>
     <b:Tag>zuk23</b:Tag>
@@ -14425,7 +14799,7 @@
       </b:Author>
     </b:Author>
     <b:URL>https://howtomarketagame.com/2022/06/14/20-minutes-till-dawn/</b:URL>
-    <b:RefOrder>26</b:RefOrder>
+    <b:RefOrder>28</b:RefOrder>
   </b:Source>
   <b:Source>
     <b:Tag>Fie23</b:Tag>
@@ -14541,7 +14915,7 @@
     <b:Title>Riot Games</b:Title>
     <b:PublicationTitle>Teamfight Tactics</b:PublicationTitle>
     <b:Year>2019</b:Year>
-    <b:RefOrder>38</b:RefOrder>
+    <b:RefOrder>20</b:RefOrder>
   </b:Source>
   <b:Source>
     <b:Tag>Val13</b:Tag>
@@ -14582,13 +14956,22 @@
     <b:Year>2020</b:Year>
     <b:Month>Februar</b:Month>
     <b:PublicationTitle>Dota Underlords</b:PublicationTitle>
+    <b:RefOrder>19</b:RefOrder>
+  </b:Source>
+  <b:Source>
+    <b:Tag>Dro191</b:Tag>
+    <b:SourceType>Misc</b:SourceType>
+    <b:Guid>{B13E8019-DF31-47BC-8CF7-7479E1B963DA}</b:Guid>
+    <b:Title>Drodo Studio</b:Title>
+    <b:PublicationTitle>Auto Chess</b:PublicationTitle>
+    <b:Year>2019</b:Year>
     <b:RefOrder>18</b:RefOrder>
   </b:Source>
 </b:Sources>
 </file>
 
 <file path=customXml/itemProps1.xml><?xml version="1.0" encoding="utf-8"?>
-<ds:datastoreItem xmlns:ds="http://schemas.openxmlformats.org/officeDocument/2006/customXml" ds:itemID="{101DC726-2E43-4B7D-AD31-A07E6041B802}">
+<ds:datastoreItem xmlns:ds="http://schemas.openxmlformats.org/officeDocument/2006/customXml" ds:itemID="{FE602294-4072-4987-84BF-41293C5C445D}">
   <ds:schemaRefs>
     <ds:schemaRef ds:uri="http://schemas.openxmlformats.org/officeDocument/2006/bibliography"/>
   </ds:schemaRefs>

--- a/first_draft.docx
+++ b/first_draft.docx
@@ -368,15 +368,13 @@
         </w:rPr>
         <w:t xml:space="preserve">Jedes Spiel und jedes Genre </w:t>
       </w:r>
-      <w:proofErr w:type="gramStart"/>
-      <w:r>
-        <w:rPr>
-          <w:rFonts w:ascii="Arial" w:hAnsi="Arial" w:cs="Arial"/>
-          <w:color w:val="000000" w:themeColor="text1"/>
-        </w:rPr>
-        <w:t>muss</w:t>
-      </w:r>
-      <w:proofErr w:type="gramEnd"/>
+      <w:r>
+        <w:rPr>
+          <w:rFonts w:ascii="Arial" w:hAnsi="Arial" w:cs="Arial"/>
+          <w:color w:val="000000" w:themeColor="text1"/>
+        </w:rPr>
+        <w:t>müssen</w:t>
+      </w:r>
       <w:r>
         <w:rPr>
           <w:rFonts w:ascii="Arial" w:hAnsi="Arial" w:cs="Arial"/>
@@ -675,23 +673,7 @@
           <w:rFonts w:ascii="Arial" w:hAnsi="Arial" w:cs="Arial"/>
           <w:color w:val="000000" w:themeColor="text1"/>
         </w:rPr>
-        <w:t xml:space="preserve">, dabei sind mir insbesondere in den letzten Jahren Veränderungen in den Design Prinzipien und dem Grundlegenden Gameplay vieler Spiele aufgefallen. Immer öfters habe ich mich als Spieler </w:t>
-      </w:r>
-      <w:proofErr w:type="gramStart"/>
-      <w:r>
-        <w:rPr>
-          <w:rFonts w:ascii="Arial" w:hAnsi="Arial" w:cs="Arial"/>
-          <w:color w:val="000000" w:themeColor="text1"/>
-        </w:rPr>
-        <w:t>bevormundet</w:t>
-      </w:r>
-      <w:proofErr w:type="gramEnd"/>
-      <w:r>
-        <w:rPr>
-          <w:rFonts w:ascii="Arial" w:hAnsi="Arial" w:cs="Arial"/>
-          <w:color w:val="000000" w:themeColor="text1"/>
-        </w:rPr>
-        <w:t xml:space="preserve"> gefühlt, da Entscheidungen vom Spiel aus für mich getroffen wurden. Gleichzeitig gab es immer wieder Situationen, in denen ich auf das Spiel gewartet habe und nichts aktiv machen konnte.</w:t>
+        <w:t>, dabei sind mir insbesondere in den letzten Jahren Veränderungen in den Design Prinzipien und dem Grundlegenden Gameplay vieler Spiele aufgefallen. Immer öfters habe ich mich als Spieler bevormundet gefühlt, da Entscheidungen vom Spiel aus für mich getroffen wurden. Gleichzeitig gab es immer wieder Situationen, in denen ich auf das Spiel gewartet habe und nichts aktiv machen konnte.</w:t>
       </w:r>
     </w:p>
     <w:p>
@@ -3097,17 +3079,8 @@
           <w:rFonts w:ascii="Arial" w:hAnsi="Arial" w:cs="Arial"/>
           <w:color w:val="000000" w:themeColor="text1"/>
         </w:rPr>
-        <w:t xml:space="preserve">Obwohl es sie bereits seit über 50 Jahren </w:t>
-      </w:r>
-      <w:proofErr w:type="gramStart"/>
-      <w:r>
-        <w:rPr>
-          <w:rFonts w:ascii="Arial" w:hAnsi="Arial" w:cs="Arial"/>
-          <w:color w:val="000000" w:themeColor="text1"/>
-        </w:rPr>
-        <w:t>gibt</w:t>
-      </w:r>
-      <w:proofErr w:type="gramEnd"/>
+        <w:t>Obwohl es sie bereits seit über 50 Jahren gibt</w:t>
+      </w:r>
       <w:r>
         <w:rPr>
           <w:rFonts w:ascii="Arial" w:hAnsi="Arial" w:cs="Arial"/>
@@ -3278,39 +3251,7 @@
           <w:rFonts w:ascii="Arial" w:hAnsi="Arial" w:cs="Arial"/>
           <w:color w:val="000000" w:themeColor="text1"/>
         </w:rPr>
-        <w:t xml:space="preserve">Mit zunehmendem Alter entdecken Kinder neue Spielkonzepte, beginnend mit simplen Spielen wie Tic </w:t>
-      </w:r>
-      <w:proofErr w:type="spellStart"/>
-      <w:r>
-        <w:rPr>
-          <w:rFonts w:ascii="Arial" w:hAnsi="Arial" w:cs="Arial"/>
-          <w:color w:val="000000" w:themeColor="text1"/>
-        </w:rPr>
-        <w:t>Tac</w:t>
-      </w:r>
-      <w:proofErr w:type="spellEnd"/>
-      <w:r>
-        <w:rPr>
-          <w:rFonts w:ascii="Arial" w:hAnsi="Arial" w:cs="Arial"/>
-          <w:color w:val="000000" w:themeColor="text1"/>
-        </w:rPr>
-        <w:t xml:space="preserve"> Toe. Die zuvor gespielten Spiele werden uninteressant, doch auch die neuen Spiele verlieren irgendwann ihren Reiz. Im Falle von Tic </w:t>
-      </w:r>
-      <w:proofErr w:type="spellStart"/>
-      <w:r>
-        <w:rPr>
-          <w:rFonts w:ascii="Arial" w:hAnsi="Arial" w:cs="Arial"/>
-          <w:color w:val="000000" w:themeColor="text1"/>
-        </w:rPr>
-        <w:t>Tac</w:t>
-      </w:r>
-      <w:proofErr w:type="spellEnd"/>
-      <w:r>
-        <w:rPr>
-          <w:rFonts w:ascii="Arial" w:hAnsi="Arial" w:cs="Arial"/>
-          <w:color w:val="000000" w:themeColor="text1"/>
-        </w:rPr>
-        <w:t xml:space="preserve"> Toe geschieht dies meist, wenn die Kinder erkennen, wie man jede Partie zu einem Unentschieden führt. Sie durchschauen schnell die Muster und Regeln </w:t>
+        <w:t xml:space="preserve">Mit zunehmendem Alter entdecken Kinder neue Spielkonzepte, beginnend mit simplen Spielen wie Tic Tac Toe. Die zuvor gespielten Spiele werden uninteressant, doch auch die neuen Spiele verlieren irgendwann ihren Reiz. Im Falle von Tic Tac Toe geschieht dies meist, wenn die Kinder erkennen, wie man jede Partie zu einem Unentschieden führt. Sie durchschauen schnell die Muster und Regeln </w:t>
       </w:r>
       <w:r>
         <w:rPr>
@@ -3804,17 +3745,8 @@
           <w:rFonts w:ascii="Arial" w:hAnsi="Arial" w:cs="Arial"/>
           <w:color w:val="000000" w:themeColor="text1"/>
         </w:rPr>
-        <w:t xml:space="preserve">Ebenso verfolgt man oft eine Geschichte, die einem durch diese Welt führt. Die Grenze zwischen diesen beiden Medien identifiziert Sid Meier darin, dass Spiele eine Reihe an interessanten Entscheidungen </w:t>
-      </w:r>
-      <w:proofErr w:type="gramStart"/>
-      <w:r>
-        <w:rPr>
-          <w:rFonts w:ascii="Arial" w:hAnsi="Arial" w:cs="Arial"/>
-          <w:color w:val="000000" w:themeColor="text1"/>
-        </w:rPr>
-        <w:t>sind</w:t>
-      </w:r>
-      <w:proofErr w:type="gramEnd"/>
+        <w:t>Ebenso verfolgt man oft eine Geschichte, die einem durch diese Welt führt. Die Grenze zwischen diesen beiden Medien identifiziert Sid Meier darin, dass Spiele eine Reihe an interessanten Entscheidungen sind</w:t>
+      </w:r>
       <w:sdt>
         <w:sdtPr>
           <w:rPr>
@@ -4042,39 +3974,7 @@
           <w:rFonts w:ascii="Arial" w:hAnsi="Arial" w:cs="Arial"/>
           <w:color w:val="000000" w:themeColor="text1"/>
         </w:rPr>
-        <w:t xml:space="preserve">So etwa ist </w:t>
-      </w:r>
-      <w:proofErr w:type="spellStart"/>
-      <w:r>
-        <w:rPr>
-          <w:rFonts w:ascii="Arial" w:hAnsi="Arial" w:cs="Arial"/>
-          <w:color w:val="000000" w:themeColor="text1"/>
-        </w:rPr>
-        <w:t>What</w:t>
-      </w:r>
-      <w:proofErr w:type="spellEnd"/>
-      <w:r>
-        <w:rPr>
-          <w:rFonts w:ascii="Arial" w:hAnsi="Arial" w:cs="Arial"/>
-          <w:color w:val="000000" w:themeColor="text1"/>
-        </w:rPr>
-        <w:t xml:space="preserve"> </w:t>
-      </w:r>
-      <w:proofErr w:type="spellStart"/>
-      <w:r>
-        <w:rPr>
-          <w:rFonts w:ascii="Arial" w:hAnsi="Arial" w:cs="Arial"/>
-          <w:color w:val="000000" w:themeColor="text1"/>
-        </w:rPr>
-        <w:t>Remains</w:t>
-      </w:r>
-      <w:proofErr w:type="spellEnd"/>
-      <w:r>
-        <w:rPr>
-          <w:rFonts w:ascii="Arial" w:hAnsi="Arial" w:cs="Arial"/>
-          <w:color w:val="000000" w:themeColor="text1"/>
-        </w:rPr>
-        <w:t xml:space="preserve"> of Edith Finch</w:t>
+        <w:t>So etwa ist What Remains of Edith Finch</w:t>
       </w:r>
       <w:r>
         <w:rPr>
@@ -4667,23 +4567,7 @@
           <w:rFonts w:ascii="Arial" w:hAnsi="Arial" w:cs="Arial"/>
           <w:color w:val="000000" w:themeColor="text1"/>
         </w:rPr>
-        <w:t xml:space="preserve"> Jedoch ist es insbesondere bei dieser Art von Entscheidungen wichtig, dass die Spieler vor der Entscheidung wissen, dass die Konsequenzen der Entscheidungen langfristig </w:t>
-      </w:r>
-      <w:proofErr w:type="gramStart"/>
-      <w:r>
-        <w:rPr>
-          <w:rFonts w:ascii="Arial" w:hAnsi="Arial" w:cs="Arial"/>
-          <w:color w:val="000000" w:themeColor="text1"/>
-        </w:rPr>
-        <w:t>sind</w:t>
-      </w:r>
-      <w:proofErr w:type="gramEnd"/>
-      <w:r>
-        <w:rPr>
-          <w:rFonts w:ascii="Arial" w:hAnsi="Arial" w:cs="Arial"/>
-          <w:color w:val="000000" w:themeColor="text1"/>
-        </w:rPr>
-        <w:t xml:space="preserve"> </w:t>
+        <w:t xml:space="preserve"> Jedoch ist es insbesondere bei dieser Art von Entscheidungen wichtig, dass die Spieler vor der Entscheidung wissen, dass die Konsequenzen der Entscheidungen langfristig sind </w:t>
       </w:r>
       <w:sdt>
         <w:sdtPr>
@@ -5355,17 +5239,8 @@
           <w:rFonts w:ascii="Arial" w:hAnsi="Arial" w:cs="Arial"/>
           <w:color w:val="000000" w:themeColor="text1"/>
         </w:rPr>
-        <w:t xml:space="preserve"> um sich fortzubewegen und seine Gegner zu eliminieren, während man in einem Action-Shooter deutlich weniger Zeit für sehr ähnliche Entscheidungen </w:t>
-      </w:r>
-      <w:proofErr w:type="gramStart"/>
-      <w:r>
-        <w:rPr>
-          <w:rFonts w:ascii="Arial" w:hAnsi="Arial" w:cs="Arial"/>
-          <w:color w:val="000000" w:themeColor="text1"/>
-        </w:rPr>
-        <w:t>hat</w:t>
-      </w:r>
-      <w:proofErr w:type="gramEnd"/>
+        <w:t xml:space="preserve"> um sich fortzubewegen und seine Gegner zu eliminieren, während man in einem Action-Shooter deutlich weniger Zeit für sehr ähnliche Entscheidungen hat</w:t>
+      </w:r>
       <w:r>
         <w:rPr>
           <w:rFonts w:ascii="Arial" w:hAnsi="Arial" w:cs="Arial"/>
@@ -5454,23 +5329,7 @@
           <w:rFonts w:ascii="Arial" w:hAnsi="Arial" w:cs="Arial"/>
           <w:color w:val="000000" w:themeColor="text1"/>
         </w:rPr>
-        <w:t xml:space="preserve">2016 veröffentlichte </w:t>
-      </w:r>
-      <w:proofErr w:type="spellStart"/>
-      <w:r>
-        <w:rPr>
-          <w:rFonts w:ascii="Arial" w:hAnsi="Arial" w:cs="Arial"/>
-          <w:color w:val="000000" w:themeColor="text1"/>
-        </w:rPr>
-        <w:t>Superhot</w:t>
-      </w:r>
-      <w:proofErr w:type="spellEnd"/>
-      <w:r>
-        <w:rPr>
-          <w:rFonts w:ascii="Arial" w:hAnsi="Arial" w:cs="Arial"/>
-          <w:color w:val="000000" w:themeColor="text1"/>
-        </w:rPr>
-        <w:t>, welches im Grunde ein Action-Shoot</w:t>
+        <w:t>2016 veröffentlichte Superhot, welches im Grunde ein Action-Shoot</w:t>
       </w:r>
       <w:r>
         <w:rPr>
@@ -6109,46 +5968,14 @@
           <w:rFonts w:ascii="Arial" w:hAnsi="Arial" w:cs="Arial"/>
           <w:color w:val="000000" w:themeColor="text1"/>
         </w:rPr>
-        <w:t xml:space="preserve">verbreitet </w:t>
-      </w:r>
-      <w:proofErr w:type="gramStart"/>
-      <w:r>
-        <w:rPr>
-          <w:rFonts w:ascii="Arial" w:hAnsi="Arial" w:cs="Arial"/>
-          <w:color w:val="000000" w:themeColor="text1"/>
-        </w:rPr>
-        <w:t>wurde</w:t>
-      </w:r>
-      <w:proofErr w:type="gramEnd"/>
-      <w:r>
-        <w:rPr>
-          <w:rFonts w:ascii="Arial" w:hAnsi="Arial" w:cs="Arial"/>
-          <w:color w:val="000000" w:themeColor="text1"/>
-        </w:rPr>
-        <w:t xml:space="preserve"> wie etwa Thailand oder den Philippinen wurden Handys mit Abstand als häufigstes Spielmedium genannt. </w:t>
-      </w:r>
-      <w:r>
-        <w:rPr>
-          <w:rFonts w:ascii="Arial" w:hAnsi="Arial" w:cs="Arial"/>
-          <w:color w:val="000000" w:themeColor="text1"/>
-        </w:rPr>
-        <w:t xml:space="preserve">Jeweils haben über 90%, der befragten Spieler, angegeben auf ihrem Handy zu spielen, während in den Philippinen nur 46% auf einem Laptop oder PC </w:t>
-      </w:r>
-      <w:proofErr w:type="gramStart"/>
-      <w:r>
-        <w:rPr>
-          <w:rFonts w:ascii="Arial" w:hAnsi="Arial" w:cs="Arial"/>
-          <w:color w:val="000000" w:themeColor="text1"/>
-        </w:rPr>
-        <w:t>spielen</w:t>
-      </w:r>
-      <w:proofErr w:type="gramEnd"/>
-      <w:r>
-        <w:rPr>
-          <w:rFonts w:ascii="Arial" w:hAnsi="Arial" w:cs="Arial"/>
-          <w:color w:val="000000" w:themeColor="text1"/>
-        </w:rPr>
-        <w:t xml:space="preserve"> </w:t>
+        <w:t xml:space="preserve">verbreitet wurde wie etwa Thailand oder den Philippinen wurden Handys mit Abstand als häufigstes Spielmedium genannt. </w:t>
+      </w:r>
+      <w:r>
+        <w:rPr>
+          <w:rFonts w:ascii="Arial" w:hAnsi="Arial" w:cs="Arial"/>
+          <w:color w:val="000000" w:themeColor="text1"/>
+        </w:rPr>
+        <w:t xml:space="preserve">Jeweils haben über 90%, der befragten Spieler, angegeben auf ihrem Handy zu spielen, während in den Philippinen nur 46% auf einem Laptop oder PC spielen </w:t>
       </w:r>
       <w:sdt>
         <w:sdtPr>
@@ -6513,103 +6340,7 @@
           <w:rFonts w:ascii="Arial" w:hAnsi="Arial" w:cs="Arial"/>
           <w:color w:val="000000" w:themeColor="text1"/>
         </w:rPr>
-        <w:t xml:space="preserve"> Je nach Spielgenre ist dies sehr relevant. Beispielsweise beträgt die Dauer eines erfolgreich abgeschlossenen Versuches in Strategie Rogue-Like Spielen wie </w:t>
-      </w:r>
-      <w:proofErr w:type="spellStart"/>
-      <w:r>
-        <w:rPr>
-          <w:rFonts w:ascii="Arial" w:hAnsi="Arial" w:cs="Arial"/>
-          <w:color w:val="000000" w:themeColor="text1"/>
-        </w:rPr>
-        <w:t>Slay</w:t>
-      </w:r>
-      <w:proofErr w:type="spellEnd"/>
-      <w:r>
-        <w:rPr>
-          <w:rFonts w:ascii="Arial" w:hAnsi="Arial" w:cs="Arial"/>
-          <w:color w:val="000000" w:themeColor="text1"/>
-        </w:rPr>
-        <w:t xml:space="preserve"> </w:t>
-      </w:r>
-      <w:proofErr w:type="spellStart"/>
-      <w:r>
-        <w:rPr>
-          <w:rFonts w:ascii="Arial" w:hAnsi="Arial" w:cs="Arial"/>
-          <w:color w:val="000000" w:themeColor="text1"/>
-        </w:rPr>
-        <w:t>the</w:t>
-      </w:r>
-      <w:proofErr w:type="spellEnd"/>
-      <w:r>
-        <w:rPr>
-          <w:rFonts w:ascii="Arial" w:hAnsi="Arial" w:cs="Arial"/>
-          <w:color w:val="000000" w:themeColor="text1"/>
-        </w:rPr>
-        <w:t xml:space="preserve"> </w:t>
-      </w:r>
-      <w:proofErr w:type="spellStart"/>
-      <w:r>
-        <w:rPr>
-          <w:rFonts w:ascii="Arial" w:hAnsi="Arial" w:cs="Arial"/>
-          <w:color w:val="000000" w:themeColor="text1"/>
-        </w:rPr>
-        <w:t>Spire</w:t>
-      </w:r>
-      <w:proofErr w:type="spellEnd"/>
-      <w:r>
-        <w:rPr>
-          <w:rFonts w:ascii="Arial" w:hAnsi="Arial" w:cs="Arial"/>
-          <w:color w:val="000000" w:themeColor="text1"/>
-        </w:rPr>
-        <w:t xml:space="preserve"> oder </w:t>
-      </w:r>
-      <w:proofErr w:type="spellStart"/>
-      <w:r>
-        <w:rPr>
-          <w:rFonts w:ascii="Arial" w:hAnsi="Arial" w:cs="Arial"/>
-          <w:color w:val="000000" w:themeColor="text1"/>
-        </w:rPr>
-        <w:t>Into</w:t>
-      </w:r>
-      <w:proofErr w:type="spellEnd"/>
-      <w:r>
-        <w:rPr>
-          <w:rFonts w:ascii="Arial" w:hAnsi="Arial" w:cs="Arial"/>
-          <w:color w:val="000000" w:themeColor="text1"/>
-        </w:rPr>
-        <w:t xml:space="preserve"> </w:t>
-      </w:r>
-      <w:proofErr w:type="spellStart"/>
-      <w:r>
-        <w:rPr>
-          <w:rFonts w:ascii="Arial" w:hAnsi="Arial" w:cs="Arial"/>
-          <w:color w:val="000000" w:themeColor="text1"/>
-        </w:rPr>
-        <w:t>the</w:t>
-      </w:r>
-      <w:proofErr w:type="spellEnd"/>
-      <w:r>
-        <w:rPr>
-          <w:rFonts w:ascii="Arial" w:hAnsi="Arial" w:cs="Arial"/>
-          <w:color w:val="000000" w:themeColor="text1"/>
-        </w:rPr>
-        <w:t xml:space="preserve"> </w:t>
-      </w:r>
-      <w:proofErr w:type="spellStart"/>
-      <w:r>
-        <w:rPr>
-          <w:rFonts w:ascii="Arial" w:hAnsi="Arial" w:cs="Arial"/>
-          <w:color w:val="000000" w:themeColor="text1"/>
-        </w:rPr>
-        <w:t>Breach</w:t>
-      </w:r>
-      <w:proofErr w:type="spellEnd"/>
-      <w:r>
-        <w:rPr>
-          <w:rFonts w:ascii="Arial" w:hAnsi="Arial" w:cs="Arial"/>
-          <w:color w:val="000000" w:themeColor="text1"/>
-        </w:rPr>
-        <w:t xml:space="preserve"> zwischen zwei und vier Stunden </w:t>
+        <w:t xml:space="preserve"> Je nach Spielgenre ist dies sehr relevant. Beispielsweise beträgt die Dauer eines erfolgreich abgeschlossenen Versuches in Strategie Rogue-Like Spielen wie Slay the Spire oder Into the Breach zwischen zwei und vier Stunden </w:t>
       </w:r>
       <w:sdt>
         <w:sdtPr>
@@ -6989,23 +6720,7 @@
           <w:rFonts w:ascii="Arial" w:hAnsi="Arial" w:cs="Arial"/>
           <w:color w:val="000000" w:themeColor="text1"/>
         </w:rPr>
-        <w:t xml:space="preserve">trategischen Elemente des </w:t>
-      </w:r>
-      <w:proofErr w:type="gramStart"/>
-      <w:r>
-        <w:rPr>
-          <w:rFonts w:ascii="Arial" w:hAnsi="Arial" w:cs="Arial"/>
-          <w:color w:val="000000" w:themeColor="text1"/>
-        </w:rPr>
-        <w:t>MOBA Genres</w:t>
-      </w:r>
-      <w:proofErr w:type="gramEnd"/>
-      <w:r>
-        <w:rPr>
-          <w:rFonts w:ascii="Arial" w:hAnsi="Arial" w:cs="Arial"/>
-          <w:color w:val="000000" w:themeColor="text1"/>
-        </w:rPr>
-        <w:t xml:space="preserve"> zu betonen und auf eine Einzelspieler Version zu reduzieren.</w:t>
+        <w:t>trategischen Elemente des MOBA Genres zu betonen und auf eine Einzelspieler Version zu reduzieren.</w:t>
       </w:r>
       <w:r>
         <w:rPr>
@@ -7364,7 +7079,6 @@
         </w:rPr>
         <w:t xml:space="preserve">veröffentlichte </w:t>
       </w:r>
-      <w:proofErr w:type="spellStart"/>
       <w:r>
         <w:rPr>
           <w:rFonts w:ascii="Arial" w:hAnsi="Arial" w:cs="Arial"/>
@@ -7372,7 +7086,6 @@
         </w:rPr>
         <w:t>Drodo</w:t>
       </w:r>
-      <w:proofErr w:type="spellEnd"/>
       <w:r>
         <w:rPr>
           <w:rFonts w:ascii="Arial" w:hAnsi="Arial" w:cs="Arial"/>
@@ -7399,14 +7112,7 @@
           <w:rFonts w:ascii="Arial" w:hAnsi="Arial" w:cs="Arial"/>
           <w:color w:val="000000" w:themeColor="text1"/>
         </w:rPr>
-        <w:t xml:space="preserve">, </w:t>
-      </w:r>
-      <w:r>
-        <w:rPr>
-          <w:rFonts w:ascii="Arial" w:hAnsi="Arial" w:cs="Arial"/>
-          <w:color w:val="000000" w:themeColor="text1"/>
-        </w:rPr>
-        <w:t>wenige Monate später</w:t>
+        <w:t>, wenige Monate später</w:t>
       </w:r>
       <w:r>
         <w:rPr>
@@ -7565,23 +7271,7 @@
           <w:rFonts w:ascii="Arial" w:hAnsi="Arial" w:cs="Arial"/>
           <w:color w:val="000000" w:themeColor="text1"/>
         </w:rPr>
-        <w:t xml:space="preserve"> begannen die Entwickler von Dota 2 eine eigene Version der Modifikation zu entwickeln. Nur fünf Monate nach der Veröffentlichung der Modifikation erschien im Juni 2019 das Spiel Dota Underlords in Early Access. Im Laufe der nächsten Monate wurde über mehrere Updates das Spiel finalisiert und erschien im Februar 2020 als </w:t>
-      </w:r>
-      <w:proofErr w:type="spellStart"/>
-      <w:r>
-        <w:rPr>
-          <w:rFonts w:ascii="Arial" w:hAnsi="Arial" w:cs="Arial"/>
-          <w:color w:val="000000" w:themeColor="text1"/>
-        </w:rPr>
-        <w:t>Full</w:t>
-      </w:r>
-      <w:proofErr w:type="spellEnd"/>
-      <w:r>
-        <w:rPr>
-          <w:rFonts w:ascii="Arial" w:hAnsi="Arial" w:cs="Arial"/>
-          <w:color w:val="000000" w:themeColor="text1"/>
-        </w:rPr>
-        <w:t xml:space="preserve"> Release </w:t>
+        <w:t xml:space="preserve"> begannen die Entwickler von Dota 2 eine eigene Version der Modifikation zu entwickeln. Nur fünf Monate nach der Veröffentlichung der Modifikation erschien im Juni 2019 das Spiel Dota Underlords in Early Access. Im Laufe der nächsten Monate wurde über mehrere Updates das Spiel finalisiert und erschien im Februar 2020 als Full Release </w:t>
       </w:r>
       <w:sdt>
         <w:sdtPr>
@@ -7652,37 +7342,12 @@
         </w:rPr>
         <w:t xml:space="preserve">In dem gleichen Zeitraum begannen die Entwickler hinter dem MOBA League of Legends ihre eigene Version eines Autobattler Spiel zu entwickeln. So wurde am 26ten Juni </w:t>
       </w:r>
-      <w:proofErr w:type="spellStart"/>
-      <w:r>
-        <w:rPr>
-          <w:rFonts w:ascii="Arial" w:hAnsi="Arial" w:cs="Arial"/>
-          <w:color w:val="000000" w:themeColor="text1"/>
-        </w:rPr>
-        <w:t>Teamfight</w:t>
-      </w:r>
-      <w:proofErr w:type="spellEnd"/>
-      <w:r>
-        <w:rPr>
-          <w:rFonts w:ascii="Arial" w:hAnsi="Arial" w:cs="Arial"/>
-          <w:color w:val="000000" w:themeColor="text1"/>
-        </w:rPr>
-        <w:t xml:space="preserve"> </w:t>
-      </w:r>
-      <w:proofErr w:type="spellStart"/>
-      <w:r>
-        <w:rPr>
-          <w:rFonts w:ascii="Arial" w:hAnsi="Arial" w:cs="Arial"/>
-          <w:color w:val="000000" w:themeColor="text1"/>
-        </w:rPr>
-        <w:t>Tactics</w:t>
-      </w:r>
-      <w:proofErr w:type="spellEnd"/>
-      <w:r>
-        <w:rPr>
-          <w:rFonts w:ascii="Arial" w:hAnsi="Arial" w:cs="Arial"/>
-          <w:color w:val="000000" w:themeColor="text1"/>
-        </w:rPr>
-        <w:t xml:space="preserve"> veröffentlicht </w:t>
+      <w:r>
+        <w:rPr>
+          <w:rFonts w:ascii="Arial" w:hAnsi="Arial" w:cs="Arial"/>
+          <w:color w:val="000000" w:themeColor="text1"/>
+        </w:rPr>
+        <w:t xml:space="preserve">Teamfight Tactics veröffentlicht </w:t>
       </w:r>
       <w:sdt>
         <w:sdtPr>
@@ -7737,39 +7402,7 @@
           <w:rFonts w:ascii="Arial" w:hAnsi="Arial" w:cs="Arial"/>
           <w:color w:val="000000" w:themeColor="text1"/>
         </w:rPr>
-        <w:t xml:space="preserve">. Das Grundprinzip blieb das gleiche wie bei Dota Auto Chess, nur verwendet </w:t>
-      </w:r>
-      <w:proofErr w:type="spellStart"/>
-      <w:r>
-        <w:rPr>
-          <w:rFonts w:ascii="Arial" w:hAnsi="Arial" w:cs="Arial"/>
-          <w:color w:val="000000" w:themeColor="text1"/>
-        </w:rPr>
-        <w:t>Teamfight</w:t>
-      </w:r>
-      <w:proofErr w:type="spellEnd"/>
-      <w:r>
-        <w:rPr>
-          <w:rFonts w:ascii="Arial" w:hAnsi="Arial" w:cs="Arial"/>
-          <w:color w:val="000000" w:themeColor="text1"/>
-        </w:rPr>
-        <w:t xml:space="preserve"> </w:t>
-      </w:r>
-      <w:proofErr w:type="spellStart"/>
-      <w:r>
-        <w:rPr>
-          <w:rFonts w:ascii="Arial" w:hAnsi="Arial" w:cs="Arial"/>
-          <w:color w:val="000000" w:themeColor="text1"/>
-        </w:rPr>
-        <w:t>Tactics</w:t>
-      </w:r>
-      <w:proofErr w:type="spellEnd"/>
-      <w:r>
-        <w:rPr>
-          <w:rFonts w:ascii="Arial" w:hAnsi="Arial" w:cs="Arial"/>
-          <w:color w:val="000000" w:themeColor="text1"/>
-        </w:rPr>
-        <w:t xml:space="preserve"> Charaktere aus League of Legends</w:t>
+        <w:t>. Das Grundprinzip blieb das gleiche wie bei Dota Auto Chess, nur verwendet Teamfight Tactics Charaktere aus League of Legends</w:t>
       </w:r>
       <w:r>
         <w:rPr>
@@ -7831,39 +7464,7 @@
           <w:rFonts w:ascii="Arial" w:hAnsi="Arial" w:cs="Arial"/>
           <w:color w:val="000000" w:themeColor="text1"/>
         </w:rPr>
-        <w:t xml:space="preserve">Ubisoft und kombinierte das Battle Royale Genre mit herkömmlichen Autobattler Mechaniken. Die Grundlagen blieben dieselben und beinhalteten ein rechteckiges Raster, auf dem jede Runde die Charaktere der Spieler gegen, die der Gegner kämpfen. Der große Unterschied liegt in der Spieleranzahl, bei Spielen wie </w:t>
-      </w:r>
-      <w:proofErr w:type="spellStart"/>
-      <w:r>
-        <w:rPr>
-          <w:rFonts w:ascii="Arial" w:hAnsi="Arial" w:cs="Arial"/>
-          <w:color w:val="000000" w:themeColor="text1"/>
-        </w:rPr>
-        <w:t>Teamfight</w:t>
-      </w:r>
-      <w:proofErr w:type="spellEnd"/>
-      <w:r>
-        <w:rPr>
-          <w:rFonts w:ascii="Arial" w:hAnsi="Arial" w:cs="Arial"/>
-          <w:color w:val="000000" w:themeColor="text1"/>
-        </w:rPr>
-        <w:t xml:space="preserve"> </w:t>
-      </w:r>
-      <w:proofErr w:type="spellStart"/>
-      <w:r>
-        <w:rPr>
-          <w:rFonts w:ascii="Arial" w:hAnsi="Arial" w:cs="Arial"/>
-          <w:color w:val="000000" w:themeColor="text1"/>
-        </w:rPr>
-        <w:t>Tactics</w:t>
-      </w:r>
-      <w:proofErr w:type="spellEnd"/>
-      <w:r>
-        <w:rPr>
-          <w:rFonts w:ascii="Arial" w:hAnsi="Arial" w:cs="Arial"/>
-          <w:color w:val="000000" w:themeColor="text1"/>
-        </w:rPr>
-        <w:t xml:space="preserve"> kämpfen Acht Spieler in einem Round-</w:t>
+        <w:t>Ubisoft und kombinierte das Battle Royale Genre mit herkömmlichen Autobattler Mechaniken. Die Grundlagen blieben dieselben und beinhalteten ein rechteckiges Raster, auf dem jede Runde die Charaktere der Spieler gegen, die der Gegner kämpfen. Der große Unterschied liegt in der Spieleranzahl, bei Spielen wie Teamfight Tactics kämpfen Acht Spieler in einem Round-</w:t>
       </w:r>
       <w:r>
         <w:rPr>
@@ -7983,9 +7584,8 @@
           <w:szCs w:val="36"/>
           <w:lang w:val="en-US"/>
         </w:rPr>
-        <w:t xml:space="preserve">3.2.1. </w:t>
-      </w:r>
-      <w:proofErr w:type="spellStart"/>
+        <w:t>3.2.1. Teamfight T</w:t>
+      </w:r>
       <w:r>
         <w:rPr>
           <w:rFonts w:ascii="Arial" w:hAnsi="Arial" w:cs="Arial"/>
@@ -7994,9 +7594,51 @@
           <w:szCs w:val="36"/>
           <w:lang w:val="en-US"/>
         </w:rPr>
-        <w:t>Teamfight</w:t>
-      </w:r>
-      <w:proofErr w:type="spellEnd"/>
+        <w:t>actics</w:t>
+      </w:r>
+    </w:p>
+    <w:p>
+      <w:pPr>
+        <w:spacing w:line="360" w:lineRule="auto"/>
+        <w:jc w:val="both"/>
+        <w:rPr>
+          <w:rFonts w:ascii="Arial" w:hAnsi="Arial" w:cs="Arial"/>
+          <w:color w:val="000000" w:themeColor="text1"/>
+          <w:lang w:val="en-US"/>
+        </w:rPr>
+      </w:pPr>
+      <w:r>
+        <w:rPr>
+          <w:rFonts w:ascii="Arial" w:hAnsi="Arial" w:cs="Arial"/>
+          <w:color w:val="000000" w:themeColor="text1"/>
+          <w:lang w:val="en-US"/>
+        </w:rPr>
+        <w:t>Keyword combos, Hex layout, item combinations, combine to level up, Gleichzeitig, drafting</w:t>
+      </w:r>
+    </w:p>
+    <w:p>
+      <w:pPr>
+        <w:spacing w:line="360" w:lineRule="auto"/>
+        <w:jc w:val="both"/>
+        <w:rPr>
+          <w:rFonts w:ascii="Arial" w:hAnsi="Arial" w:cs="Arial"/>
+          <w:color w:val="000000" w:themeColor="text1"/>
+          <w:lang w:val="en-US"/>
+        </w:rPr>
+      </w:pPr>
+    </w:p>
+    <w:p>
+      <w:pPr>
+        <w:pStyle w:val="berschrift1"/>
+        <w:spacing w:line="360" w:lineRule="auto"/>
+        <w:jc w:val="both"/>
+        <w:rPr>
+          <w:rFonts w:ascii="Arial" w:hAnsi="Arial" w:cs="Arial"/>
+          <w:color w:val="000000" w:themeColor="text1"/>
+          <w:sz w:val="36"/>
+          <w:szCs w:val="36"/>
+        </w:rPr>
+      </w:pPr>
       <w:r>
         <w:rPr>
           <w:rFonts w:ascii="Arial" w:hAnsi="Arial" w:cs="Arial"/>
@@ -8005,7 +7647,7 @@
           <w:szCs w:val="36"/>
           <w:lang w:val="en-US"/>
         </w:rPr>
-        <w:t xml:space="preserve"> T</w:t>
+        <w:t>3.2.</w:t>
       </w:r>
       <w:r>
         <w:rPr>
@@ -8015,62 +7657,9 @@
           <w:szCs w:val="36"/>
           <w:lang w:val="en-US"/>
         </w:rPr>
-        <w:t>actics</w:t>
-      </w:r>
-    </w:p>
-    <w:p>
-      <w:pPr>
-        <w:spacing w:line="360" w:lineRule="auto"/>
-        <w:jc w:val="both"/>
-        <w:rPr>
-          <w:rFonts w:ascii="Arial" w:hAnsi="Arial" w:cs="Arial"/>
-          <w:color w:val="000000" w:themeColor="text1"/>
-          <w:lang w:val="en-US"/>
-        </w:rPr>
-      </w:pPr>
-      <w:r>
-        <w:rPr>
-          <w:rFonts w:ascii="Arial" w:hAnsi="Arial" w:cs="Arial"/>
-          <w:color w:val="000000" w:themeColor="text1"/>
-          <w:lang w:val="en-US"/>
-        </w:rPr>
-        <w:t xml:space="preserve">Keyword combos, Hex layout, item combinations, combine to level up, </w:t>
-      </w:r>
-      <w:proofErr w:type="spellStart"/>
-      <w:r>
-        <w:rPr>
-          <w:rFonts w:ascii="Arial" w:hAnsi="Arial" w:cs="Arial"/>
-          <w:color w:val="000000" w:themeColor="text1"/>
-          <w:lang w:val="en-US"/>
-        </w:rPr>
-        <w:t>Gleichzeitig</w:t>
-      </w:r>
-      <w:proofErr w:type="spellEnd"/>
-      <w:r>
-        <w:rPr>
-          <w:rFonts w:ascii="Arial" w:hAnsi="Arial" w:cs="Arial"/>
-          <w:color w:val="000000" w:themeColor="text1"/>
-          <w:lang w:val="en-US"/>
-        </w:rPr>
-        <w:t>, drafting</w:t>
-      </w:r>
-    </w:p>
-    <w:p>
-      <w:pPr>
-        <w:spacing w:line="360" w:lineRule="auto"/>
-        <w:jc w:val="both"/>
-        <w:rPr>
-          <w:rFonts w:ascii="Arial" w:hAnsi="Arial" w:cs="Arial"/>
-          <w:color w:val="000000" w:themeColor="text1"/>
-          <w:lang w:val="en-US"/>
-        </w:rPr>
-      </w:pPr>
-    </w:p>
-    <w:p>
-      <w:pPr>
-        <w:pStyle w:val="berschrift1"/>
-        <w:spacing w:line="360" w:lineRule="auto"/>
-        <w:jc w:val="both"/>
+        <w:t>2</w:t>
+      </w:r>
+      <w:r>
         <w:rPr>
           <w:rFonts w:ascii="Arial" w:hAnsi="Arial" w:cs="Arial"/>
           <w:color w:val="000000" w:themeColor="text1"/>
@@ -8078,73 +7667,888 @@
           <w:szCs w:val="36"/>
           <w:lang w:val="en-US"/>
         </w:rPr>
-      </w:pPr>
+        <w:t xml:space="preserve">. </w:t>
+      </w:r>
       <w:r>
         <w:rPr>
           <w:rFonts w:ascii="Arial" w:hAnsi="Arial" w:cs="Arial"/>
           <w:color w:val="000000" w:themeColor="text1"/>
           <w:sz w:val="36"/>
           <w:szCs w:val="36"/>
-          <w:lang w:val="en-US"/>
-        </w:rPr>
-        <w:t>3.2.</w:t>
-      </w:r>
-      <w:r>
-        <w:rPr>
-          <w:rFonts w:ascii="Arial" w:hAnsi="Arial" w:cs="Arial"/>
-          <w:color w:val="000000" w:themeColor="text1"/>
-          <w:sz w:val="36"/>
-          <w:szCs w:val="36"/>
-          <w:lang w:val="en-US"/>
-        </w:rPr>
-        <w:t>2</w:t>
-      </w:r>
-      <w:r>
-        <w:rPr>
-          <w:rFonts w:ascii="Arial" w:hAnsi="Arial" w:cs="Arial"/>
-          <w:color w:val="000000" w:themeColor="text1"/>
-          <w:sz w:val="36"/>
-          <w:szCs w:val="36"/>
-          <w:lang w:val="en-US"/>
-        </w:rPr>
-        <w:t>. Super Auto Pets</w:t>
+        </w:rPr>
+        <w:t>Super Auto Pets</w:t>
       </w:r>
     </w:p>
     <w:p>
       <w:pPr>
         <w:spacing w:line="360" w:lineRule="auto"/>
-        <w:rPr>
-          <w:lang w:val="en-US"/>
-        </w:rPr>
-      </w:pPr>
-      <w:r>
-        <w:rPr>
-          <w:rFonts w:ascii="Arial" w:hAnsi="Arial" w:cs="Arial"/>
-          <w:color w:val="000000" w:themeColor="text1"/>
-          <w:lang w:val="en-US"/>
-        </w:rPr>
-        <w:t xml:space="preserve">Unique simple Battle system, </w:t>
-      </w:r>
-      <w:proofErr w:type="spellStart"/>
-      <w:r>
-        <w:rPr>
-          <w:rFonts w:ascii="Arial" w:hAnsi="Arial" w:cs="Arial"/>
-          <w:color w:val="000000" w:themeColor="text1"/>
-          <w:lang w:val="en-US"/>
-        </w:rPr>
-        <w:t>Asynchron</w:t>
-      </w:r>
-      <w:proofErr w:type="spellEnd"/>
-      <w:r>
-        <w:rPr>
-          <w:rFonts w:ascii="Arial" w:hAnsi="Arial" w:cs="Arial"/>
-          <w:color w:val="000000" w:themeColor="text1"/>
-          <w:lang w:val="en-US"/>
-        </w:rPr>
-        <w:t>, Pet packs</w:t>
-      </w:r>
-    </w:p>
-    <w:p/>
+        <w:jc w:val="both"/>
+        <w:rPr>
+          <w:rFonts w:ascii="Arial" w:hAnsi="Arial" w:cs="Arial"/>
+          <w:color w:val="000000" w:themeColor="text1"/>
+        </w:rPr>
+      </w:pPr>
+      <w:r>
+        <w:rPr>
+          <w:rFonts w:ascii="Arial" w:hAnsi="Arial" w:cs="Arial"/>
+          <w:color w:val="000000" w:themeColor="text1"/>
+        </w:rPr>
+        <w:t>Im September 2021 erschien Super A</w:t>
+      </w:r>
+      <w:r>
+        <w:rPr>
+          <w:rFonts w:ascii="Arial" w:hAnsi="Arial" w:cs="Arial"/>
+          <w:color w:val="000000" w:themeColor="text1"/>
+        </w:rPr>
+        <w:t xml:space="preserve">uto Pets von </w:t>
+      </w:r>
+      <w:r>
+        <w:rPr>
+          <w:rFonts w:ascii="Arial" w:hAnsi="Arial" w:cs="Arial"/>
+          <w:color w:val="000000" w:themeColor="text1"/>
+        </w:rPr>
+        <w:t>Team Wood Games</w:t>
+      </w:r>
+      <w:r>
+        <w:rPr>
+          <w:rFonts w:ascii="Arial" w:hAnsi="Arial" w:cs="Arial"/>
+          <w:color w:val="000000" w:themeColor="text1"/>
+        </w:rPr>
+        <w:t>, eine</w:t>
+      </w:r>
+      <w:r>
+        <w:rPr>
+          <w:rFonts w:ascii="Arial" w:hAnsi="Arial" w:cs="Arial"/>
+          <w:color w:val="000000" w:themeColor="text1"/>
+        </w:rPr>
+        <w:t xml:space="preserve"> einladende</w:t>
+      </w:r>
+      <w:r>
+        <w:rPr>
+          <w:rFonts w:ascii="Arial" w:hAnsi="Arial" w:cs="Arial"/>
+          <w:color w:val="000000" w:themeColor="text1"/>
+        </w:rPr>
+        <w:t xml:space="preserve"> und</w:t>
+      </w:r>
+      <w:r>
+        <w:rPr>
+          <w:rFonts w:ascii="Arial" w:hAnsi="Arial" w:cs="Arial"/>
+          <w:color w:val="000000" w:themeColor="text1"/>
+        </w:rPr>
+        <w:t xml:space="preserve"> visuell </w:t>
+      </w:r>
+      <w:r>
+        <w:rPr>
+          <w:rFonts w:ascii="Arial" w:hAnsi="Arial" w:cs="Arial"/>
+          <w:color w:val="000000" w:themeColor="text1"/>
+        </w:rPr>
+        <w:t>verspieltere</w:t>
+      </w:r>
+      <w:r>
+        <w:rPr>
+          <w:rFonts w:ascii="Arial" w:hAnsi="Arial" w:cs="Arial"/>
+          <w:color w:val="000000" w:themeColor="text1"/>
+        </w:rPr>
+        <w:t xml:space="preserve"> </w:t>
+      </w:r>
+      <w:r>
+        <w:rPr>
+          <w:rFonts w:ascii="Arial" w:hAnsi="Arial" w:cs="Arial"/>
+          <w:color w:val="000000" w:themeColor="text1"/>
+        </w:rPr>
+        <w:t>Version des Autobattler Genre</w:t>
+      </w:r>
+      <w:r>
+        <w:rPr>
+          <w:rFonts w:ascii="Arial" w:hAnsi="Arial" w:cs="Arial"/>
+          <w:color w:val="000000" w:themeColor="text1"/>
+        </w:rPr>
+        <w:t>s</w:t>
+      </w:r>
+      <w:r>
+        <w:rPr>
+          <w:rFonts w:ascii="Arial" w:hAnsi="Arial" w:cs="Arial"/>
+          <w:color w:val="000000" w:themeColor="text1"/>
+        </w:rPr>
+        <w:t xml:space="preserve"> als herkömmlichen Titeln wie Teamfight Tactics und Dota Underlords</w:t>
+      </w:r>
+      <w:r>
+        <w:rPr>
+          <w:rFonts w:ascii="Arial" w:hAnsi="Arial" w:cs="Arial"/>
+          <w:color w:val="000000" w:themeColor="text1"/>
+        </w:rPr>
+        <w:t xml:space="preserve"> </w:t>
+      </w:r>
+      <w:sdt>
+        <w:sdtPr>
+          <w:rPr>
+            <w:rFonts w:ascii="Arial" w:hAnsi="Arial" w:cs="Arial"/>
+            <w:color w:val="000000" w:themeColor="text1"/>
+          </w:rPr>
+          <w:id w:val="-1888181326"/>
+          <w:citation/>
+        </w:sdtPr>
+        <w:sdtContent>
+          <w:r>
+            <w:rPr>
+              <w:rFonts w:ascii="Arial" w:hAnsi="Arial" w:cs="Arial"/>
+              <w:color w:val="000000" w:themeColor="text1"/>
+            </w:rPr>
+            <w:fldChar w:fldCharType="begin"/>
+          </w:r>
+          <w:r>
+            <w:rPr>
+              <w:rFonts w:ascii="Arial" w:hAnsi="Arial" w:cs="Arial"/>
+              <w:color w:val="000000" w:themeColor="text1"/>
+            </w:rPr>
+            <w:instrText xml:space="preserve"> CITATION Tea21 \l 1031 </w:instrText>
+          </w:r>
+          <w:r>
+            <w:rPr>
+              <w:rFonts w:ascii="Arial" w:hAnsi="Arial" w:cs="Arial"/>
+              <w:color w:val="000000" w:themeColor="text1"/>
+            </w:rPr>
+            <w:fldChar w:fldCharType="separate"/>
+          </w:r>
+          <w:r>
+            <w:rPr>
+              <w:rFonts w:ascii="Arial" w:hAnsi="Arial" w:cs="Arial"/>
+              <w:noProof/>
+              <w:color w:val="000000" w:themeColor="text1"/>
+            </w:rPr>
+            <w:t>(Team Wood Games, 2021)</w:t>
+          </w:r>
+          <w:r>
+            <w:rPr>
+              <w:rFonts w:ascii="Arial" w:hAnsi="Arial" w:cs="Arial"/>
+              <w:color w:val="000000" w:themeColor="text1"/>
+            </w:rPr>
+            <w:fldChar w:fldCharType="end"/>
+          </w:r>
+        </w:sdtContent>
+      </w:sdt>
+      <w:r>
+        <w:rPr>
+          <w:rFonts w:ascii="Arial" w:hAnsi="Arial" w:cs="Arial"/>
+          <w:color w:val="000000" w:themeColor="text1"/>
+        </w:rPr>
+        <w:t xml:space="preserve">. Die Grundphasen </w:t>
+      </w:r>
+      <w:r>
+        <w:rPr>
+          <w:rFonts w:ascii="Arial" w:hAnsi="Arial" w:cs="Arial"/>
+          <w:color w:val="000000" w:themeColor="text1"/>
+        </w:rPr>
+        <w:t>sind</w:t>
+      </w:r>
+      <w:r>
+        <w:rPr>
+          <w:rFonts w:ascii="Arial" w:hAnsi="Arial" w:cs="Arial"/>
+          <w:color w:val="000000" w:themeColor="text1"/>
+        </w:rPr>
+        <w:t xml:space="preserve"> die gleichen</w:t>
+      </w:r>
+      <w:r>
+        <w:rPr>
+          <w:rFonts w:ascii="Arial" w:hAnsi="Arial" w:cs="Arial"/>
+          <w:color w:val="000000" w:themeColor="text1"/>
+        </w:rPr>
+        <w:t>.</w:t>
+      </w:r>
+      <w:r>
+        <w:rPr>
+          <w:rFonts w:ascii="Arial" w:hAnsi="Arial" w:cs="Arial"/>
+          <w:color w:val="000000" w:themeColor="text1"/>
+        </w:rPr>
+        <w:t xml:space="preserve"> </w:t>
+      </w:r>
+      <w:r>
+        <w:rPr>
+          <w:rFonts w:ascii="Arial" w:hAnsi="Arial" w:cs="Arial"/>
+          <w:color w:val="000000" w:themeColor="text1"/>
+        </w:rPr>
+        <w:t>Z</w:t>
+      </w:r>
+      <w:r>
+        <w:rPr>
+          <w:rFonts w:ascii="Arial" w:hAnsi="Arial" w:cs="Arial"/>
+          <w:color w:val="000000" w:themeColor="text1"/>
+        </w:rPr>
+        <w:t xml:space="preserve">unächst befindet man sich in einer Kaufphase, in der man seine Einheiten ausrüsten kann und </w:t>
+      </w:r>
+      <w:r>
+        <w:rPr>
+          <w:rFonts w:ascii="Arial" w:hAnsi="Arial" w:cs="Arial"/>
+          <w:color w:val="000000" w:themeColor="text1"/>
+        </w:rPr>
+        <w:t>neuplatzieren kann.</w:t>
+      </w:r>
+      <w:r>
+        <w:rPr>
+          <w:rFonts w:ascii="Arial" w:hAnsi="Arial" w:cs="Arial"/>
+          <w:color w:val="000000" w:themeColor="text1"/>
+        </w:rPr>
+        <w:t xml:space="preserve"> Diese wird gefolgt von der Kampfphase, in der die Einheiten autonom gegen andere Spieler kämpfen.</w:t>
+      </w:r>
+    </w:p>
+    <w:p>
+      <w:pPr>
+        <w:spacing w:line="360" w:lineRule="auto"/>
+        <w:jc w:val="both"/>
+        <w:rPr>
+          <w:rFonts w:ascii="Arial" w:hAnsi="Arial" w:cs="Arial"/>
+          <w:color w:val="000000" w:themeColor="text1"/>
+        </w:rPr>
+      </w:pPr>
+      <w:r>
+        <w:rPr>
+          <w:rFonts w:ascii="Arial" w:hAnsi="Arial" w:cs="Arial"/>
+          <w:color w:val="000000" w:themeColor="text1"/>
+        </w:rPr>
+        <w:t>Innerhalb eines Versuches erstell</w:t>
+      </w:r>
+      <w:r>
+        <w:rPr>
+          <w:rFonts w:ascii="Arial" w:hAnsi="Arial" w:cs="Arial"/>
+          <w:color w:val="000000" w:themeColor="text1"/>
+        </w:rPr>
+        <w:t>en die Spieler</w:t>
+      </w:r>
+      <w:r>
+        <w:rPr>
+          <w:rFonts w:ascii="Arial" w:hAnsi="Arial" w:cs="Arial"/>
+          <w:color w:val="000000" w:themeColor="text1"/>
+        </w:rPr>
+        <w:t xml:space="preserve"> ein Team bestehend aus bis zu fünf Tieren. Diese sind die namensgebenden Einheiten des Spiels. </w:t>
+      </w:r>
+      <w:r>
+        <w:rPr>
+          <w:rFonts w:ascii="Arial" w:hAnsi="Arial" w:cs="Arial"/>
+          <w:color w:val="000000" w:themeColor="text1"/>
+        </w:rPr>
+        <w:t>Um dem anfängerfreundlichen</w:t>
+      </w:r>
+      <w:r>
+        <w:rPr>
+          <w:rFonts w:ascii="Arial" w:hAnsi="Arial" w:cs="Arial"/>
+          <w:color w:val="000000" w:themeColor="text1"/>
+        </w:rPr>
+        <w:t>,</w:t>
+      </w:r>
+      <w:r>
+        <w:rPr>
+          <w:rFonts w:ascii="Arial" w:hAnsi="Arial" w:cs="Arial"/>
+          <w:color w:val="000000" w:themeColor="text1"/>
+        </w:rPr>
+        <w:t xml:space="preserve"> visuellen Stil gerecht zu werden, wurde ein neues Kampfsystem entworfen, das sehr stark von </w:t>
+      </w:r>
+      <w:r>
+        <w:rPr>
+          <w:rFonts w:ascii="Arial" w:hAnsi="Arial" w:cs="Arial"/>
+          <w:color w:val="000000" w:themeColor="text1"/>
+        </w:rPr>
+        <w:t>herkömmlichen</w:t>
+      </w:r>
+      <w:r>
+        <w:rPr>
+          <w:rFonts w:ascii="Arial" w:hAnsi="Arial" w:cs="Arial"/>
+          <w:color w:val="000000" w:themeColor="text1"/>
+        </w:rPr>
+        <w:t xml:space="preserve"> Systemen</w:t>
+      </w:r>
+      <w:r>
+        <w:rPr>
+          <w:rFonts w:ascii="Arial" w:hAnsi="Arial" w:cs="Arial"/>
+          <w:color w:val="000000" w:themeColor="text1"/>
+        </w:rPr>
+        <w:t>,</w:t>
+      </w:r>
+      <w:r>
+        <w:rPr>
+          <w:rFonts w:ascii="Arial" w:hAnsi="Arial" w:cs="Arial"/>
+          <w:color w:val="000000" w:themeColor="text1"/>
+        </w:rPr>
+        <w:t xml:space="preserve"> wie </w:t>
+      </w:r>
+      <w:r>
+        <w:rPr>
+          <w:rFonts w:ascii="Arial" w:hAnsi="Arial" w:cs="Arial"/>
+          <w:color w:val="000000" w:themeColor="text1"/>
+        </w:rPr>
+        <w:t xml:space="preserve">sie </w:t>
+      </w:r>
+      <w:r>
+        <w:rPr>
+          <w:rFonts w:ascii="Arial" w:hAnsi="Arial" w:cs="Arial"/>
+          <w:color w:val="000000" w:themeColor="text1"/>
+        </w:rPr>
+        <w:t>in Teamfight Tactics oder Auto Chess</w:t>
+      </w:r>
+      <w:r>
+        <w:rPr>
+          <w:rFonts w:ascii="Arial" w:hAnsi="Arial" w:cs="Arial"/>
+          <w:color w:val="000000" w:themeColor="text1"/>
+        </w:rPr>
+        <w:t xml:space="preserve"> vorhanden sind,</w:t>
+      </w:r>
+      <w:r>
+        <w:rPr>
+          <w:rFonts w:ascii="Arial" w:hAnsi="Arial" w:cs="Arial"/>
+          <w:color w:val="000000" w:themeColor="text1"/>
+        </w:rPr>
+        <w:t xml:space="preserve"> abweicht. </w:t>
+      </w:r>
+      <w:r>
+        <w:rPr>
+          <w:rFonts w:ascii="Arial" w:hAnsi="Arial" w:cs="Arial"/>
+          <w:color w:val="000000" w:themeColor="text1"/>
+        </w:rPr>
+        <w:t xml:space="preserve">Die fünf gewählten Tiere bilden eine Reihe und kämpfen zugbasiert gegen die gegnerische Reihe an Tieren, dabei greifen die </w:t>
+      </w:r>
+      <w:r>
+        <w:rPr>
+          <w:rFonts w:ascii="Arial" w:hAnsi="Arial" w:cs="Arial"/>
+          <w:color w:val="000000" w:themeColor="text1"/>
+        </w:rPr>
+        <w:t xml:space="preserve">zwei </w:t>
+      </w:r>
+      <w:r>
+        <w:rPr>
+          <w:rFonts w:ascii="Arial" w:hAnsi="Arial" w:cs="Arial"/>
+          <w:color w:val="000000" w:themeColor="text1"/>
+        </w:rPr>
+        <w:t>Tiere, die sich in der Mitte treffen</w:t>
+      </w:r>
+      <w:r>
+        <w:rPr>
+          <w:rFonts w:ascii="Arial" w:hAnsi="Arial" w:cs="Arial"/>
+          <w:color w:val="000000" w:themeColor="text1"/>
+        </w:rPr>
+        <w:t xml:space="preserve">, gegenseitig an. </w:t>
+      </w:r>
+      <w:r>
+        <w:rPr>
+          <w:rFonts w:ascii="Arial" w:hAnsi="Arial" w:cs="Arial"/>
+          <w:color w:val="000000" w:themeColor="text1"/>
+        </w:rPr>
+        <w:t xml:space="preserve">Dies wird so oft wiederholt, bis alle Tiere </w:t>
+      </w:r>
+      <w:r>
+        <w:rPr>
+          <w:rFonts w:ascii="Arial" w:hAnsi="Arial" w:cs="Arial"/>
+          <w:color w:val="000000" w:themeColor="text1"/>
+        </w:rPr>
+        <w:t>eines Spielers</w:t>
+      </w:r>
+      <w:r>
+        <w:rPr>
+          <w:rFonts w:ascii="Arial" w:hAnsi="Arial" w:cs="Arial"/>
+          <w:color w:val="000000" w:themeColor="text1"/>
+        </w:rPr>
+        <w:t xml:space="preserve"> besiegt wurden. </w:t>
+      </w:r>
+      <w:r>
+        <w:rPr>
+          <w:rFonts w:ascii="Arial" w:hAnsi="Arial" w:cs="Arial"/>
+          <w:color w:val="000000" w:themeColor="text1"/>
+        </w:rPr>
+        <w:t xml:space="preserve">Passend zu dem simplen Kampfsystem bestehen die Tiere </w:t>
+      </w:r>
+      <w:r>
+        <w:rPr>
+          <w:rFonts w:ascii="Arial" w:hAnsi="Arial" w:cs="Arial"/>
+          <w:color w:val="000000" w:themeColor="text1"/>
+        </w:rPr>
+        <w:t>lediglich</w:t>
+      </w:r>
+      <w:r>
+        <w:rPr>
+          <w:rFonts w:ascii="Arial" w:hAnsi="Arial" w:cs="Arial"/>
+          <w:color w:val="000000" w:themeColor="text1"/>
+        </w:rPr>
+        <w:t xml:space="preserve"> aus drei </w:t>
+      </w:r>
+      <w:r>
+        <w:rPr>
+          <w:rFonts w:ascii="Arial" w:hAnsi="Arial" w:cs="Arial"/>
+          <w:color w:val="000000" w:themeColor="text1"/>
+        </w:rPr>
+        <w:t>Attributen</w:t>
+      </w:r>
+      <w:r>
+        <w:rPr>
+          <w:rFonts w:ascii="Arial" w:hAnsi="Arial" w:cs="Arial"/>
+          <w:color w:val="000000" w:themeColor="text1"/>
+        </w:rPr>
+        <w:t xml:space="preserve">: den </w:t>
+      </w:r>
+      <w:r>
+        <w:rPr>
+          <w:rFonts w:ascii="Arial" w:hAnsi="Arial" w:cs="Arial"/>
+          <w:color w:val="000000" w:themeColor="text1"/>
+        </w:rPr>
+        <w:t>Lebenspunkte</w:t>
+      </w:r>
+      <w:r>
+        <w:rPr>
+          <w:rFonts w:ascii="Arial" w:hAnsi="Arial" w:cs="Arial"/>
+          <w:color w:val="000000" w:themeColor="text1"/>
+        </w:rPr>
+        <w:t>n</w:t>
+      </w:r>
+      <w:r>
+        <w:rPr>
+          <w:rFonts w:ascii="Arial" w:hAnsi="Arial" w:cs="Arial"/>
+          <w:color w:val="000000" w:themeColor="text1"/>
+        </w:rPr>
+        <w:t xml:space="preserve">, </w:t>
+      </w:r>
+      <w:r>
+        <w:rPr>
+          <w:rFonts w:ascii="Arial" w:hAnsi="Arial" w:cs="Arial"/>
+          <w:color w:val="000000" w:themeColor="text1"/>
+        </w:rPr>
+        <w:t xml:space="preserve">den </w:t>
+      </w:r>
+      <w:r>
+        <w:rPr>
+          <w:rFonts w:ascii="Arial" w:hAnsi="Arial" w:cs="Arial"/>
+          <w:color w:val="000000" w:themeColor="text1"/>
+        </w:rPr>
+        <w:t>Angriff</w:t>
+      </w:r>
+      <w:r>
+        <w:rPr>
+          <w:rFonts w:ascii="Arial" w:hAnsi="Arial" w:cs="Arial"/>
+          <w:color w:val="000000" w:themeColor="text1"/>
+        </w:rPr>
+        <w:t>spunkten</w:t>
+      </w:r>
+      <w:r>
+        <w:rPr>
+          <w:rFonts w:ascii="Arial" w:hAnsi="Arial" w:cs="Arial"/>
+          <w:color w:val="000000" w:themeColor="text1"/>
+        </w:rPr>
+        <w:t xml:space="preserve"> und eine</w:t>
+      </w:r>
+      <w:r>
+        <w:rPr>
+          <w:rFonts w:ascii="Arial" w:hAnsi="Arial" w:cs="Arial"/>
+          <w:color w:val="000000" w:themeColor="text1"/>
+        </w:rPr>
+        <w:t>r</w:t>
+      </w:r>
+      <w:r>
+        <w:rPr>
+          <w:rFonts w:ascii="Arial" w:hAnsi="Arial" w:cs="Arial"/>
+          <w:color w:val="000000" w:themeColor="text1"/>
+        </w:rPr>
+        <w:t xml:space="preserve"> einzigartige</w:t>
+      </w:r>
+      <w:r>
+        <w:rPr>
+          <w:rFonts w:ascii="Arial" w:hAnsi="Arial" w:cs="Arial"/>
+          <w:color w:val="000000" w:themeColor="text1"/>
+        </w:rPr>
+        <w:t>n</w:t>
+      </w:r>
+      <w:r>
+        <w:rPr>
+          <w:rFonts w:ascii="Arial" w:hAnsi="Arial" w:cs="Arial"/>
+          <w:color w:val="000000" w:themeColor="text1"/>
+        </w:rPr>
+        <w:t xml:space="preserve"> Fähigkeit. </w:t>
+      </w:r>
+      <w:r>
+        <w:rPr>
+          <w:rFonts w:ascii="Arial" w:hAnsi="Arial" w:cs="Arial"/>
+          <w:color w:val="000000" w:themeColor="text1"/>
+        </w:rPr>
+        <w:t xml:space="preserve">So wird sichergestellt, dass </w:t>
+      </w:r>
+      <w:r>
+        <w:rPr>
+          <w:rFonts w:ascii="Arial" w:hAnsi="Arial" w:cs="Arial"/>
+          <w:color w:val="000000" w:themeColor="text1"/>
+        </w:rPr>
+        <w:t>man die Funktionalität des Kampfsystems sehr schnell begreifen und die meisten Informationen direkt auf einen Blick einsehen</w:t>
+      </w:r>
+      <w:r>
+        <w:rPr>
+          <w:rFonts w:ascii="Arial" w:hAnsi="Arial" w:cs="Arial"/>
+          <w:color w:val="000000" w:themeColor="text1"/>
+        </w:rPr>
+        <w:t xml:space="preserve"> kann</w:t>
+      </w:r>
+      <w:r>
+        <w:rPr>
+          <w:rFonts w:ascii="Arial" w:hAnsi="Arial" w:cs="Arial"/>
+          <w:color w:val="000000" w:themeColor="text1"/>
+        </w:rPr>
+        <w:t xml:space="preserve">. Sobald </w:t>
+      </w:r>
+      <w:r>
+        <w:rPr>
+          <w:rFonts w:ascii="Arial" w:hAnsi="Arial" w:cs="Arial"/>
+          <w:color w:val="000000" w:themeColor="text1"/>
+        </w:rPr>
+        <w:t>der Spieler</w:t>
+      </w:r>
+      <w:r>
+        <w:rPr>
+          <w:rFonts w:ascii="Arial" w:hAnsi="Arial" w:cs="Arial"/>
+          <w:color w:val="000000" w:themeColor="text1"/>
+        </w:rPr>
+        <w:t xml:space="preserve"> zehn Runden gewonnen hat, </w:t>
+      </w:r>
+      <w:r>
+        <w:rPr>
+          <w:rFonts w:ascii="Arial" w:hAnsi="Arial" w:cs="Arial"/>
+          <w:color w:val="000000" w:themeColor="text1"/>
+        </w:rPr>
+        <w:t xml:space="preserve">ist der </w:t>
+      </w:r>
+      <w:r>
+        <w:rPr>
+          <w:rFonts w:ascii="Arial" w:hAnsi="Arial" w:cs="Arial"/>
+          <w:color w:val="000000" w:themeColor="text1"/>
+        </w:rPr>
+        <w:t>Versuch</w:t>
+      </w:r>
+      <w:r>
+        <w:rPr>
+          <w:rFonts w:ascii="Arial" w:hAnsi="Arial" w:cs="Arial"/>
+          <w:color w:val="000000" w:themeColor="text1"/>
+        </w:rPr>
+        <w:t xml:space="preserve"> des Spielers erfolgreich abgeschlossen. Falls der Spieler </w:t>
+      </w:r>
+      <w:r>
+        <w:rPr>
+          <w:rFonts w:ascii="Arial" w:hAnsi="Arial" w:cs="Arial"/>
+          <w:color w:val="000000" w:themeColor="text1"/>
+        </w:rPr>
+        <w:t xml:space="preserve">jedoch fünf Mal </w:t>
+      </w:r>
+      <w:r>
+        <w:rPr>
+          <w:rFonts w:ascii="Arial" w:hAnsi="Arial" w:cs="Arial"/>
+          <w:color w:val="000000" w:themeColor="text1"/>
+        </w:rPr>
+        <w:t>verliert,</w:t>
+      </w:r>
+      <w:r>
+        <w:rPr>
+          <w:rFonts w:ascii="Arial" w:hAnsi="Arial" w:cs="Arial"/>
+          <w:color w:val="000000" w:themeColor="text1"/>
+        </w:rPr>
+        <w:t xml:space="preserve"> </w:t>
+      </w:r>
+      <w:r>
+        <w:rPr>
+          <w:rFonts w:ascii="Arial" w:hAnsi="Arial" w:cs="Arial"/>
+          <w:color w:val="000000" w:themeColor="text1"/>
+        </w:rPr>
+        <w:t xml:space="preserve">scheidet dieser aus </w:t>
+      </w:r>
+      <w:r>
+        <w:rPr>
+          <w:rFonts w:ascii="Arial" w:hAnsi="Arial" w:cs="Arial"/>
+          <w:color w:val="000000" w:themeColor="text1"/>
+        </w:rPr>
+        <w:t>und muss von vorne beginnen.</w:t>
+      </w:r>
+    </w:p>
+    <w:p>
+      <w:pPr>
+        <w:spacing w:line="360" w:lineRule="auto"/>
+        <w:jc w:val="both"/>
+        <w:rPr>
+          <w:rFonts w:ascii="Arial" w:hAnsi="Arial" w:cs="Arial"/>
+          <w:color w:val="000000" w:themeColor="text1"/>
+        </w:rPr>
+      </w:pPr>
+      <w:r>
+        <w:rPr>
+          <w:rFonts w:ascii="Arial" w:hAnsi="Arial" w:cs="Arial"/>
+          <w:color w:val="000000" w:themeColor="text1"/>
+        </w:rPr>
+        <w:lastRenderedPageBreak/>
+        <w:t>Eine weitere Innovation</w:t>
+      </w:r>
+      <w:r>
+        <w:rPr>
+          <w:rFonts w:ascii="Arial" w:hAnsi="Arial" w:cs="Arial"/>
+          <w:color w:val="000000" w:themeColor="text1"/>
+        </w:rPr>
+        <w:t>,</w:t>
+      </w:r>
+      <w:r>
+        <w:rPr>
+          <w:rFonts w:ascii="Arial" w:hAnsi="Arial" w:cs="Arial"/>
+          <w:color w:val="000000" w:themeColor="text1"/>
+        </w:rPr>
+        <w:t xml:space="preserve"> ist die Verwendung eines asynchronen Kampfablauf</w:t>
+      </w:r>
+      <w:r>
+        <w:rPr>
+          <w:rFonts w:ascii="Arial" w:hAnsi="Arial" w:cs="Arial"/>
+          <w:color w:val="000000" w:themeColor="text1"/>
+        </w:rPr>
+        <w:t>s.</w:t>
+      </w:r>
+      <w:r>
+        <w:rPr>
+          <w:rFonts w:ascii="Arial" w:hAnsi="Arial" w:cs="Arial"/>
+          <w:color w:val="000000" w:themeColor="text1"/>
+        </w:rPr>
+        <w:t xml:space="preserve"> </w:t>
+      </w:r>
+      <w:r>
+        <w:rPr>
+          <w:rFonts w:ascii="Arial" w:hAnsi="Arial" w:cs="Arial"/>
+          <w:color w:val="000000" w:themeColor="text1"/>
+        </w:rPr>
+        <w:t>D</w:t>
+      </w:r>
+      <w:r>
+        <w:rPr>
+          <w:rFonts w:ascii="Arial" w:hAnsi="Arial" w:cs="Arial"/>
+          <w:color w:val="000000" w:themeColor="text1"/>
+        </w:rPr>
+        <w:t xml:space="preserve">as heißt man kämpft nun nicht mehr direkt gegen andere Spieler, sondern gegen deren vorherige Versuche. </w:t>
+      </w:r>
+      <w:r>
+        <w:rPr>
+          <w:rFonts w:ascii="Arial" w:hAnsi="Arial" w:cs="Arial"/>
+          <w:color w:val="000000" w:themeColor="text1"/>
+        </w:rPr>
+        <w:t>So</w:t>
+      </w:r>
+      <w:r>
+        <w:rPr>
+          <w:rFonts w:ascii="Arial" w:hAnsi="Arial" w:cs="Arial"/>
+          <w:color w:val="000000" w:themeColor="text1"/>
+        </w:rPr>
+        <w:t xml:space="preserve"> </w:t>
+      </w:r>
+      <w:r>
+        <w:rPr>
+          <w:rFonts w:ascii="Arial" w:hAnsi="Arial" w:cs="Arial"/>
+          <w:color w:val="000000" w:themeColor="text1"/>
+        </w:rPr>
+        <w:t xml:space="preserve">kann man beliebig viel Zeit in der Einkaufsphase verwenden und in der Kampfphase vorspulen oder sich den Kampf mehrfach anschauen. Ebenso hat es den Vorteil, dass man meistens gegen Gegner </w:t>
+      </w:r>
+      <w:r>
+        <w:rPr>
+          <w:rFonts w:ascii="Arial" w:hAnsi="Arial" w:cs="Arial"/>
+          <w:color w:val="000000" w:themeColor="text1"/>
+        </w:rPr>
+        <w:t>kämpft,</w:t>
+      </w:r>
+      <w:r>
+        <w:rPr>
+          <w:rFonts w:ascii="Arial" w:hAnsi="Arial" w:cs="Arial"/>
+          <w:color w:val="000000" w:themeColor="text1"/>
+        </w:rPr>
+        <w:t xml:space="preserve"> die zu dem damaligen Zeitpunkt</w:t>
+      </w:r>
+      <w:r>
+        <w:rPr>
+          <w:rFonts w:ascii="Arial" w:hAnsi="Arial" w:cs="Arial"/>
+          <w:color w:val="000000" w:themeColor="text1"/>
+        </w:rPr>
+        <w:t>,</w:t>
+      </w:r>
+      <w:r>
+        <w:rPr>
+          <w:rFonts w:ascii="Arial" w:hAnsi="Arial" w:cs="Arial"/>
+          <w:color w:val="000000" w:themeColor="text1"/>
+        </w:rPr>
+        <w:t xml:space="preserve"> ähnlich viele gewonnene</w:t>
+      </w:r>
+      <w:r>
+        <w:rPr>
+          <w:rFonts w:ascii="Arial" w:hAnsi="Arial" w:cs="Arial"/>
+          <w:color w:val="000000" w:themeColor="text1"/>
+        </w:rPr>
+        <w:t xml:space="preserve">- </w:t>
+      </w:r>
+      <w:r>
+        <w:rPr>
+          <w:rFonts w:ascii="Arial" w:hAnsi="Arial" w:cs="Arial"/>
+          <w:color w:val="000000" w:themeColor="text1"/>
+        </w:rPr>
+        <w:t>und verlorene Runden ha</w:t>
+      </w:r>
+      <w:r>
+        <w:rPr>
+          <w:rFonts w:ascii="Arial" w:hAnsi="Arial" w:cs="Arial"/>
+          <w:color w:val="000000" w:themeColor="text1"/>
+        </w:rPr>
+        <w:t>tten</w:t>
+      </w:r>
+      <w:r>
+        <w:rPr>
+          <w:rFonts w:ascii="Arial" w:hAnsi="Arial" w:cs="Arial"/>
+          <w:color w:val="000000" w:themeColor="text1"/>
+        </w:rPr>
+        <w:t xml:space="preserve"> wie man selbst.</w:t>
+      </w:r>
+      <w:r>
+        <w:rPr>
+          <w:rFonts w:ascii="Arial" w:hAnsi="Arial" w:cs="Arial"/>
+          <w:color w:val="000000" w:themeColor="text1"/>
+        </w:rPr>
+        <w:t xml:space="preserve"> Dieses System wurde in vielen nachfolgenden Autobattlern aufgenommen, </w:t>
+      </w:r>
+      <w:r>
+        <w:rPr>
+          <w:rFonts w:ascii="Arial" w:hAnsi="Arial" w:cs="Arial"/>
+          <w:color w:val="000000" w:themeColor="text1"/>
+        </w:rPr>
+        <w:t xml:space="preserve">wie </w:t>
+      </w:r>
+      <w:r>
+        <w:rPr>
+          <w:rFonts w:ascii="Arial" w:hAnsi="Arial" w:cs="Arial"/>
+          <w:color w:val="000000" w:themeColor="text1"/>
+        </w:rPr>
+        <w:t xml:space="preserve">beispielsweise Backpack Battles </w:t>
+      </w:r>
+      <w:sdt>
+        <w:sdtPr>
+          <w:rPr>
+            <w:rFonts w:ascii="Arial" w:hAnsi="Arial" w:cs="Arial"/>
+            <w:color w:val="000000" w:themeColor="text1"/>
+          </w:rPr>
+          <w:id w:val="1651096380"/>
+          <w:citation/>
+        </w:sdtPr>
+        <w:sdtContent>
+          <w:r>
+            <w:rPr>
+              <w:rFonts w:ascii="Arial" w:hAnsi="Arial" w:cs="Arial"/>
+              <w:color w:val="000000" w:themeColor="text1"/>
+            </w:rPr>
+            <w:fldChar w:fldCharType="begin"/>
+          </w:r>
+          <w:r>
+            <w:rPr>
+              <w:rFonts w:ascii="Arial" w:hAnsi="Arial" w:cs="Arial"/>
+              <w:color w:val="000000" w:themeColor="text1"/>
+            </w:rPr>
+            <w:instrText xml:space="preserve"> CITATION Pla24 \l 1031 </w:instrText>
+          </w:r>
+          <w:r>
+            <w:rPr>
+              <w:rFonts w:ascii="Arial" w:hAnsi="Arial" w:cs="Arial"/>
+              <w:color w:val="000000" w:themeColor="text1"/>
+            </w:rPr>
+            <w:fldChar w:fldCharType="separate"/>
+          </w:r>
+          <w:r>
+            <w:rPr>
+              <w:rFonts w:ascii="Arial" w:hAnsi="Arial" w:cs="Arial"/>
+              <w:noProof/>
+              <w:color w:val="000000" w:themeColor="text1"/>
+            </w:rPr>
+            <w:t>(PlayWithFurcifer, 2024)</w:t>
+          </w:r>
+          <w:r>
+            <w:rPr>
+              <w:rFonts w:ascii="Arial" w:hAnsi="Arial" w:cs="Arial"/>
+              <w:color w:val="000000" w:themeColor="text1"/>
+            </w:rPr>
+            <w:fldChar w:fldCharType="end"/>
+          </w:r>
+        </w:sdtContent>
+      </w:sdt>
+      <w:r>
+        <w:rPr>
+          <w:rFonts w:ascii="Arial" w:hAnsi="Arial" w:cs="Arial"/>
+          <w:color w:val="000000" w:themeColor="text1"/>
+        </w:rPr>
+        <w:t>.</w:t>
+      </w:r>
+    </w:p>
+    <w:p>
+      <w:pPr>
+        <w:spacing w:line="360" w:lineRule="auto"/>
+        <w:jc w:val="both"/>
+        <w:rPr>
+          <w:rFonts w:ascii="Arial" w:hAnsi="Arial" w:cs="Arial"/>
+          <w:color w:val="000000" w:themeColor="text1"/>
+        </w:rPr>
+      </w:pPr>
+      <w:r>
+        <w:rPr>
+          <w:rFonts w:ascii="Arial" w:hAnsi="Arial" w:cs="Arial"/>
+          <w:color w:val="000000" w:themeColor="text1"/>
+        </w:rPr>
+        <w:t>Super Auto Pets ist sehr</w:t>
+      </w:r>
+      <w:r>
+        <w:rPr>
+          <w:rFonts w:ascii="Arial" w:hAnsi="Arial" w:cs="Arial"/>
+          <w:color w:val="000000" w:themeColor="text1"/>
+        </w:rPr>
+        <w:t xml:space="preserve"> einsteigerfreundlich</w:t>
+      </w:r>
+      <w:r>
+        <w:rPr>
+          <w:rFonts w:ascii="Arial" w:hAnsi="Arial" w:cs="Arial"/>
+          <w:color w:val="000000" w:themeColor="text1"/>
+        </w:rPr>
+        <w:t>,</w:t>
+      </w:r>
+      <w:r>
+        <w:rPr>
+          <w:rFonts w:ascii="Arial" w:hAnsi="Arial" w:cs="Arial"/>
+          <w:color w:val="000000" w:themeColor="text1"/>
+        </w:rPr>
+        <w:t xml:space="preserve"> bietet aber dennoch viel Tiefe durch die Kombination der einzigartigen Fähigkeiten und der Verwendung von Schlüsselwörtern. Durch die große Anzahl an verschiedenen Tieren kann man auch bei mehrfache</w:t>
+      </w:r>
+      <w:r>
+        <w:rPr>
+          <w:rFonts w:ascii="Arial" w:hAnsi="Arial" w:cs="Arial"/>
+          <w:color w:val="000000" w:themeColor="text1"/>
+        </w:rPr>
+        <w:t>m</w:t>
+      </w:r>
+      <w:r>
+        <w:rPr>
+          <w:rFonts w:ascii="Arial" w:hAnsi="Arial" w:cs="Arial"/>
+          <w:color w:val="000000" w:themeColor="text1"/>
+        </w:rPr>
+        <w:t xml:space="preserve"> Spielen immer wieder neue Kombinationen entdecken. Um den Wiederspielwert zu erhöhen, gibt es sogenannte Pet Packs, diese bestimmen welche Tiere in dem Pool der möglichen Einheiten sind. Jedes dieser Pet Packs beinhaltet etwa 60 verschiedene und neue Tiere, wodurch man jedes Mal andere </w:t>
+      </w:r>
+      <w:r>
+        <w:rPr>
+          <w:rFonts w:ascii="Arial" w:hAnsi="Arial" w:cs="Arial"/>
+          <w:color w:val="000000" w:themeColor="text1"/>
+        </w:rPr>
+        <w:t>Zusammenstellungen</w:t>
+      </w:r>
+      <w:r>
+        <w:rPr>
+          <w:rFonts w:ascii="Arial" w:hAnsi="Arial" w:cs="Arial"/>
+          <w:color w:val="000000" w:themeColor="text1"/>
+        </w:rPr>
+        <w:t xml:space="preserve"> erhalten kann. Zusätzlich gibt es jede Woche ein </w:t>
+      </w:r>
+      <w:r>
+        <w:rPr>
+          <w:rFonts w:ascii="Arial" w:hAnsi="Arial" w:cs="Arial"/>
+          <w:color w:val="000000" w:themeColor="text1"/>
+        </w:rPr>
+        <w:t>zeitlich limitiertes Pack mit zufällig ausgewählten Tieren aus den regulären Packs. Durch diese verschiedenen Packs findet man immer wieder neue Ideen und Kombinationen, wodurch auch erfahrene Spieler aufgerufen werden, einen neuen Versuch zu starten.</w:t>
+      </w:r>
+    </w:p>
+    <w:p>
+      <w:pPr>
+        <w:spacing w:line="360" w:lineRule="auto"/>
+      </w:pPr>
+    </w:p>
     <w:p>
       <w:pPr>
         <w:pStyle w:val="berschrift1"/>
@@ -8364,6 +8768,7 @@
           <w:rFonts w:ascii="Arial" w:hAnsi="Arial" w:cs="Arial"/>
           <w:color w:val="000000" w:themeColor="text1"/>
         </w:rPr>
+        <w:lastRenderedPageBreak/>
         <w:t xml:space="preserve">So etwa wurde 1982 das Spiel </w:t>
       </w:r>
       <w:r>
@@ -8433,15 +8838,7 @@
           <w:rFonts w:ascii="Arial" w:hAnsi="Arial" w:cs="Arial"/>
           <w:color w:val="000000" w:themeColor="text1"/>
         </w:rPr>
-        <w:t xml:space="preserve">. Die Mechaniken des Spieles basierten auf dem Layout der Arcade-Maschine, </w:t>
-      </w:r>
-      <w:r>
-        <w:rPr>
-          <w:rFonts w:ascii="Arial" w:hAnsi="Arial" w:cs="Arial"/>
-          <w:color w:val="000000" w:themeColor="text1"/>
-        </w:rPr>
-        <w:lastRenderedPageBreak/>
-        <w:t>durch zwei Joysticks kann man den Protagonisten von Robotron kontrollieren, sowie die Richtung, in die dieser schießt. Im Laufe des Spieles muss man sich durch mehrere Level, in einer begrenzten Arena, kämpfen und die dort vorhandenen Gegner besiegen, das Geschehen betrachtet man aus der Vogelperspektive. Nach</w:t>
+        <w:t>. Die Mechaniken des Spieles basierten auf dem Layout der Arcade-Maschine, durch zwei Joysticks kann man den Protagonisten von Robotron kontrollieren, sowie die Richtung, in die dieser schießt. Im Laufe des Spieles muss man sich durch mehrere Level, in einer begrenzten Arena, kämpfen und die dort vorhandenen Gegner besiegen, das Geschehen betrachtet man aus der Vogelperspektive. Nach</w:t>
       </w:r>
       <w:r>
         <w:rPr>
@@ -8592,23 +8989,7 @@
           <w:rFonts w:ascii="Arial" w:hAnsi="Arial" w:cs="Arial"/>
           <w:color w:val="000000" w:themeColor="text1"/>
         </w:rPr>
-        <w:t xml:space="preserve">Das im Jahre 1997 erschiene Alien </w:t>
-      </w:r>
-      <w:proofErr w:type="spellStart"/>
-      <w:r>
-        <w:rPr>
-          <w:rFonts w:ascii="Arial" w:hAnsi="Arial" w:cs="Arial"/>
-          <w:color w:val="000000" w:themeColor="text1"/>
-        </w:rPr>
-        <w:t>Phobia</w:t>
-      </w:r>
-      <w:proofErr w:type="spellEnd"/>
-      <w:r>
-        <w:rPr>
-          <w:rFonts w:ascii="Arial" w:hAnsi="Arial" w:cs="Arial"/>
-          <w:color w:val="000000" w:themeColor="text1"/>
-        </w:rPr>
-        <w:t xml:space="preserve"> steuert sich ähnlich wie seine Vorgänger, der große Unterschied liegt darin, dass die Gegner sich gezielt auf die Spieler zubewegen und nicht mehr nur ihrem eigenen Bewegungsmuster hinterherlaufen </w:t>
+        <w:t xml:space="preserve">Das im Jahre 1997 erschiene Alien Phobia steuert sich ähnlich wie seine Vorgänger, der große Unterschied liegt darin, dass die Gegner sich gezielt auf die Spieler zubewegen und nicht mehr nur ihrem eigenen Bewegungsmuster hinterherlaufen </w:t>
       </w:r>
       <w:sdt>
         <w:sdtPr>
@@ -8665,21 +9046,12 @@
         </w:rPr>
         <w:t xml:space="preserve">. Später wurde in </w:t>
       </w:r>
-      <w:proofErr w:type="spellStart"/>
-      <w:r>
-        <w:rPr>
-          <w:rFonts w:ascii="Arial" w:hAnsi="Arial" w:cs="Arial"/>
-          <w:color w:val="000000" w:themeColor="text1"/>
-        </w:rPr>
-        <w:t>Phobia</w:t>
-      </w:r>
-      <w:proofErr w:type="spellEnd"/>
-      <w:r>
-        <w:rPr>
-          <w:rFonts w:ascii="Arial" w:hAnsi="Arial" w:cs="Arial"/>
-          <w:color w:val="000000" w:themeColor="text1"/>
-        </w:rPr>
-        <w:t xml:space="preserve"> II</w:t>
+      <w:r>
+        <w:rPr>
+          <w:rFonts w:ascii="Arial" w:hAnsi="Arial" w:cs="Arial"/>
+          <w:color w:val="000000" w:themeColor="text1"/>
+        </w:rPr>
+        <w:t>Phobia II</w:t>
       </w:r>
       <w:r>
         <w:rPr>
@@ -8823,23 +9195,7 @@
           <w:rFonts w:ascii="Arial" w:hAnsi="Arial" w:cs="Arial"/>
           <w:color w:val="000000" w:themeColor="text1"/>
         </w:rPr>
-        <w:t xml:space="preserve">. Die Grundmechaniken waren wie bei den Vorgängern ähnlich, doch einige neue Standards des Genres wurden hier zum ersten Mal etabliert. So etwa konnte man nur noch die Bewegungen des Charakters kontrollieren und nicht mehr die Schussrichtung oder die Fähigkeiten. Diese wurden automatisch aktiviert beziehungsweise es wurde automatisch auf die Gegner geschossen. Wie bei </w:t>
-      </w:r>
-      <w:proofErr w:type="spellStart"/>
-      <w:r>
-        <w:rPr>
-          <w:rFonts w:ascii="Arial" w:hAnsi="Arial" w:cs="Arial"/>
-          <w:color w:val="000000" w:themeColor="text1"/>
-        </w:rPr>
-        <w:t>Phobia</w:t>
-      </w:r>
-      <w:proofErr w:type="spellEnd"/>
-      <w:r>
-        <w:rPr>
-          <w:rFonts w:ascii="Arial" w:hAnsi="Arial" w:cs="Arial"/>
-          <w:color w:val="000000" w:themeColor="text1"/>
-        </w:rPr>
-        <w:t xml:space="preserve"> bewegen sich die </w:t>
+        <w:t xml:space="preserve">. Die Grundmechaniken waren wie bei den Vorgängern ähnlich, doch einige neue Standards des Genres wurden hier zum ersten Mal etabliert. So etwa konnte man nur noch die Bewegungen des Charakters kontrollieren und nicht mehr die </w:t>
       </w:r>
       <w:r>
         <w:rPr>
@@ -8847,7 +9203,7 @@
           <w:color w:val="000000" w:themeColor="text1"/>
         </w:rPr>
         <w:lastRenderedPageBreak/>
-        <w:t>Gegner größtenteils gezielt auf den Spieler zu, dadurch besteht großer Teil des Gameplays im Kiting der Gegner, das bedeutet das Locken und Manipulieren der Gegner, durch geschicktes Positionieren des Charakters. Andere Hauptmechaniken liegen im Upgrade System, nämlich wenn man genug Gegner getötet hat und/oder genug Mana-Orbs aufgesammelt hat, erhält man ein Level-Up. Mit diesem kann man weitere Zaubersprüche freischalten, die sich periodisch automatisch aktivieren, oder bisherige Zaubersprüche verbessern. Im Gegensatz zu bisherigen Spielen des Genres ersetzen diese nicht die bisherigen Waffen bzw. Zaubersprüche, die man bereits hat, sondern werden zusätzlich hinzugefügt, dadurch wird der Charakter immer stärker im Laufe des Spieles und man kann immer mehr Gegner gleichzeitig bekämpfen.</w:t>
+        <w:t>Schussrichtung oder die Fähigkeiten. Diese wurden automatisch aktiviert beziehungsweise es wurde automatisch auf die Gegner geschossen. Wie bei Phobia bewegen sich die Gegner größtenteils gezielt auf den Spieler zu, dadurch besteht großer Teil des Gameplays im Kiting der Gegner, das bedeutet das Locken und Manipulieren der Gegner, durch geschicktes Positionieren des Charakters. Andere Hauptmechaniken liegen im Upgrade System, nämlich wenn man genug Gegner getötet hat und/oder genug Mana-Orbs aufgesammelt hat, erhält man ein Level-Up. Mit diesem kann man weitere Zaubersprüche freischalten, die sich periodisch automatisch aktivieren, oder bisherige Zaubersprüche verbessern. Im Gegensatz zu bisherigen Spielen des Genres ersetzen diese nicht die bisherigen Waffen bzw. Zaubersprüche, die man bereits hat, sondern werden zusätzlich hinzugefügt, dadurch wird der Charakter immer stärker im Laufe des Spieles und man kann immer mehr Gegner gleichzeitig bekämpfen.</w:t>
       </w:r>
     </w:p>
     <w:p>
@@ -8943,23 +9299,7 @@
           <w:rFonts w:ascii="Arial" w:hAnsi="Arial" w:cs="Arial"/>
           <w:color w:val="000000" w:themeColor="text1"/>
         </w:rPr>
-        <w:t>. Die Grundmechaniken sind sehr ähnlich wie bei Magic Survival, doch wurde das Upgrade System erweitert sowie das Voranschreiten im Spiel angepasst. Man konnte nun auch passive Ausrüstungen erhalten, die die Werte des Charakters oder andere Attribute verbesserten. Zusätzlich konnte man sogenannte „</w:t>
-      </w:r>
-      <w:proofErr w:type="spellStart"/>
-      <w:r>
-        <w:rPr>
-          <w:rFonts w:ascii="Arial" w:hAnsi="Arial" w:cs="Arial"/>
-          <w:color w:val="000000" w:themeColor="text1"/>
-        </w:rPr>
-        <w:t>Evolutions</w:t>
-      </w:r>
-      <w:proofErr w:type="spellEnd"/>
-      <w:r>
-        <w:rPr>
-          <w:rFonts w:ascii="Arial" w:hAnsi="Arial" w:cs="Arial"/>
-          <w:color w:val="000000" w:themeColor="text1"/>
-        </w:rPr>
-        <w:t>“ erhalten, sobald man das Richtige Pärchen an Waffen und Ausrüstungen vollständig verbessert hat. Dadurch gab es verschiedene Kombinationen, auf die man sich spezialisieren konnte. Zusätzlich wurden eine viel Zahl an verschiedenen Maps, mit verschiedenen Begrenzungen und Gegnerwellen, sowie mehrere Charaktere und Waffen designt. Eine der größten Veränderungen gegenüber Magic Survival liegt darin, dass die Gegner, nachdem man sie besiegt hat, ihre Erfahrungspunkte auf den Boden fallen lassen und man diese nicht direkt erhält. Daher muss man später nochmal an denselben Ort laufen, um das Level-Up zu erhalten. Dadurch wurde das Kiten der Gegner deutlich interessanter und man musste vorrauschauender planen, wohin man sich fortbewegen möchte. Die größte Innovation jedoch, lag in der Verwendung einer sogenannten Meta-Progression (dt. Meta-Fortschritt). Diese Mechanik entstammt dem Rogue-Lite Genre und ermöglicht es Spielern in den einzelnen Versuchen Währung zu sammeln, diese zwischen den Versuchen für permanente Upgrades ausgegeben werden kann. Dadurch kann man die Werte des Charakters verbessern, aber auch neue Waffen und Items freischalten.</w:t>
+        <w:t>. Die Grundmechaniken sind sehr ähnlich wie bei Magic Survival, doch wurde das Upgrade System erweitert sowie das Voranschreiten im Spiel angepasst. Man konnte nun auch passive Ausrüstungen erhalten, die die Werte des Charakters oder andere Attribute verbesserten. Zusätzlich konnte man sogenannte „Evolutions“ erhalten, sobald man das Richtige Pärchen an Waffen und Ausrüstungen vollständig verbessert hat. Dadurch gab es verschiedene Kombinationen, auf die man sich spezialisieren konnte. Zusätzlich wurden eine viel Zahl an verschiedenen Maps, mit verschiedenen Begrenzungen und Gegnerwellen, sowie mehrere Charaktere und Waffen designt. Eine der größten Veränderungen gegenüber Magic Survival liegt darin, dass die Gegner, nachdem man sie besiegt hat, ihre Erfahrungspunkte auf den Boden fallen lassen und man diese nicht direkt erhält. Daher muss man später nochmal an denselben Ort laufen, um das Level-Up zu erhalten. Dadurch wurde das Kiten der Gegner deutlich interessanter und man musste vorrauschauender planen, wohin man sich fortbewegen möchte. Die größte Innovation jedoch, lag in der Verwendung einer sogenannten Meta-Progression (dt. Meta-Fortschritt). Diese Mechanik entstammt dem Rogue-Lite Genre und ermöglicht es Spielern in den einzelnen Versuchen Währung zu sammeln, diese zwischen den Versuchen für permanente Upgrades ausgegeben werden kann. Dadurch kann man die Werte des Charakters verbessern, aber auch neue Waffen und Items freischalten.</w:t>
       </w:r>
     </w:p>
     <w:p>
@@ -8986,7 +9326,7 @@
           <w:rFonts w:ascii="Arial" w:hAnsi="Arial" w:cs="Arial"/>
           <w:color w:val="000000" w:themeColor="text1"/>
         </w:rPr>
-        <w:t xml:space="preserve">Zusammengefasst besitzen moderne Survivor-Like Spiele meistens folgende Qualitäten und Mechaniken. Der Core-Gameplay-Loop besteht darin in einer begrenzten oder unbegrenzten Arena bis zu einem Zeitpunkt oder dem Besiegen eines Boss-Gegners zu überleben. Um das zu erschweren, kommen von mehreren Seiten Gegner auf die Spieler zu, diese fügen bei Berührung Schaden zu und können vom Spieler getötet werden. Der </w:t>
+        <w:t xml:space="preserve">Zusammengefasst besitzen moderne Survivor-Like Spiele meistens folgende Qualitäten und Mechaniken. Der Core-Gameplay-Loop besteht darin in einer begrenzten oder unbegrenzten Arena bis zu einem Zeitpunkt oder dem Besiegen eines Boss-Gegners zu </w:t>
       </w:r>
       <w:r>
         <w:rPr>
@@ -8994,7 +9334,7 @@
           <w:color w:val="000000" w:themeColor="text1"/>
         </w:rPr>
         <w:lastRenderedPageBreak/>
-        <w:t>spielbare Charakter ist nur in der Bewegung kontrollierbar, das heißt, dass dieser automatisch angreift und/oder automatisch auf den nächsten Gegner zielt. Wenn man ausreichend Gegner getötet hat, erhält man ein Level-Up, da kann man seine Waffen verbessern oder neue Fähigkeiten freischalten. Oft gibt es ein Kombinationssystem, mit dem man Boni erhält, wenn man die Richtigen Waffen ausrüstet. Die Arena, in der sich der Core-Gameplay-Loop abspielt, wird nicht zufällig generiert und ist bei jedem Versuch sehr ähnlich. Außerhalb von Versuchen kann man erhöhte Schwierigkeitsstufen freischalten, beispielsweise erscheinen mehr Gegner oder manche Waffen sind schwächer. Dem gegenüber steht die Meta-Progression, in der man sich permanente Upgrades kaufen kann. Ebenso kann man verschiedene Startwaffen oder Startcharaktere freischalten, die einen anderen Ausgangspunkt zu dem Level-Up System bieten. Als letztes kann man weitere Maps freischalten, die durch andere Begrenzungen oder neue Gegnervariationen wiederspielwert hinzufügen.</w:t>
+        <w:t>überleben. Um das zu erschweren, kommen von mehreren Seiten Gegner auf die Spieler zu, diese fügen bei Berührung Schaden zu und können vom Spieler getötet werden. Der spielbare Charakter ist nur in der Bewegung kontrollierbar, das heißt, dass dieser automatisch angreift und/oder automatisch auf den nächsten Gegner zielt. Wenn man ausreichend Gegner getötet hat, erhält man ein Level-Up, da kann man seine Waffen verbessern oder neue Fähigkeiten freischalten. Oft gibt es ein Kombinationssystem, mit dem man Boni erhält, wenn man die Richtigen Waffen ausrüstet. Die Arena, in der sich der Core-Gameplay-Loop abspielt, wird nicht zufällig generiert und ist bei jedem Versuch sehr ähnlich. Außerhalb von Versuchen kann man erhöhte Schwierigkeitsstufen freischalten, beispielsweise erscheinen mehr Gegner oder manche Waffen sind schwächer. Dem gegenüber steht die Meta-Progression, in der man sich permanente Upgrades kaufen kann. Ebenso kann man verschiedene Startwaffen oder Startcharaktere freischalten, die einen anderen Ausgangspunkt zu dem Level-Up System bieten. Als letztes kann man weitere Maps freischalten, die durch andere Begrenzungen oder neue Gegnervariationen wiederspielwert hinzufügen.</w:t>
       </w:r>
     </w:p>
     <w:p>
@@ -9199,133 +9539,73 @@
           <w:lang w:val="en-US"/>
         </w:rPr>
         <w:lastRenderedPageBreak/>
-        <w:t xml:space="preserve">3.4.2. </w:t>
-      </w:r>
-      <w:proofErr w:type="spellStart"/>
-      <w:r>
+        <w:t>3.4.2. Brotato</w:t>
+      </w:r>
+      <w:bookmarkEnd w:id="17"/>
+    </w:p>
+    <w:p>
+      <w:pPr>
+        <w:jc w:val="both"/>
+        <w:rPr>
+          <w:rFonts w:ascii="Arial" w:hAnsi="Arial" w:cs="Arial"/>
+          <w:color w:val="000000" w:themeColor="text1"/>
+          <w:lang w:val="en-US"/>
+        </w:rPr>
+      </w:pPr>
+      <w:r>
+        <w:rPr>
+          <w:rFonts w:ascii="Arial" w:hAnsi="Arial" w:cs="Arial"/>
+          <w:color w:val="000000" w:themeColor="text1"/>
+          <w:lang w:val="en-US"/>
+        </w:rPr>
+        <w:t>Keywored synergy</w:t>
+      </w:r>
+      <w:r>
+        <w:rPr>
+          <w:rFonts w:ascii="Arial" w:hAnsi="Arial" w:cs="Arial"/>
+          <w:color w:val="000000" w:themeColor="text1"/>
+          <w:lang w:val="en-US"/>
+        </w:rPr>
+        <w:t xml:space="preserve">, combine items for upgrade, </w:t>
+      </w:r>
+      <w:r>
+        <w:rPr>
+          <w:rFonts w:ascii="Arial" w:hAnsi="Arial" w:cs="Arial"/>
+          <w:color w:val="000000" w:themeColor="text1"/>
+          <w:lang w:val="en-US"/>
+        </w:rPr>
+        <w:t>shop layout akin to autobattle, combinations of characters and items, 20 wave wins</w:t>
+      </w:r>
+    </w:p>
+    <w:p>
+      <w:pPr>
+        <w:jc w:val="both"/>
+        <w:rPr>
+          <w:lang w:val="en-US"/>
+        </w:rPr>
+      </w:pPr>
+    </w:p>
+    <w:p>
+      <w:pPr>
+        <w:pStyle w:val="berschrift1"/>
+        <w:spacing w:line="360" w:lineRule="auto"/>
+        <w:jc w:val="both"/>
         <w:rPr>
           <w:rFonts w:ascii="Arial" w:hAnsi="Arial" w:cs="Arial"/>
           <w:color w:val="000000" w:themeColor="text1"/>
           <w:sz w:val="36"/>
           <w:szCs w:val="36"/>
-          <w:lang w:val="en-US"/>
-        </w:rPr>
-        <w:t>Brotato</w:t>
-      </w:r>
-      <w:bookmarkEnd w:id="17"/>
-      <w:proofErr w:type="spellEnd"/>
-    </w:p>
-    <w:p>
-      <w:pPr>
-        <w:jc w:val="both"/>
-        <w:rPr>
-          <w:rFonts w:ascii="Arial" w:hAnsi="Arial" w:cs="Arial"/>
-          <w:color w:val="000000" w:themeColor="text1"/>
-          <w:lang w:val="en-US"/>
-        </w:rPr>
-      </w:pPr>
-      <w:proofErr w:type="spellStart"/>
-      <w:r>
-        <w:rPr>
-          <w:rFonts w:ascii="Arial" w:hAnsi="Arial" w:cs="Arial"/>
-          <w:color w:val="000000" w:themeColor="text1"/>
-          <w:lang w:val="en-US"/>
-        </w:rPr>
-        <w:t>Keywored</w:t>
-      </w:r>
-      <w:proofErr w:type="spellEnd"/>
-      <w:r>
-        <w:rPr>
-          <w:rFonts w:ascii="Arial" w:hAnsi="Arial" w:cs="Arial"/>
-          <w:color w:val="000000" w:themeColor="text1"/>
-          <w:lang w:val="en-US"/>
-        </w:rPr>
-        <w:t xml:space="preserve"> synergy</w:t>
-      </w:r>
-      <w:r>
-        <w:rPr>
-          <w:rFonts w:ascii="Arial" w:hAnsi="Arial" w:cs="Arial"/>
-          <w:color w:val="000000" w:themeColor="text1"/>
-          <w:lang w:val="en-US"/>
-        </w:rPr>
-        <w:t xml:space="preserve">, combine items for upgrade, </w:t>
-      </w:r>
-      <w:r>
-        <w:rPr>
-          <w:rFonts w:ascii="Arial" w:hAnsi="Arial" w:cs="Arial"/>
-          <w:color w:val="000000" w:themeColor="text1"/>
-          <w:lang w:val="en-US"/>
-        </w:rPr>
-        <w:t xml:space="preserve">shop layout akin to </w:t>
-      </w:r>
-      <w:proofErr w:type="spellStart"/>
-      <w:r>
-        <w:rPr>
-          <w:rFonts w:ascii="Arial" w:hAnsi="Arial" w:cs="Arial"/>
-          <w:color w:val="000000" w:themeColor="text1"/>
-          <w:lang w:val="en-US"/>
-        </w:rPr>
-        <w:t>autobattle</w:t>
-      </w:r>
-      <w:proofErr w:type="spellEnd"/>
-      <w:r>
-        <w:rPr>
-          <w:rFonts w:ascii="Arial" w:hAnsi="Arial" w:cs="Arial"/>
-          <w:color w:val="000000" w:themeColor="text1"/>
-          <w:lang w:val="en-US"/>
-        </w:rPr>
-        <w:t>, combinations of characters and items, 20 wave wins</w:t>
-      </w:r>
-    </w:p>
-    <w:p>
-      <w:pPr>
-        <w:jc w:val="both"/>
-        <w:rPr>
-          <w:lang w:val="en-US"/>
-        </w:rPr>
-      </w:pPr>
-    </w:p>
-    <w:p>
-      <w:pPr>
-        <w:pStyle w:val="berschrift1"/>
-        <w:spacing w:line="360" w:lineRule="auto"/>
-        <w:jc w:val="both"/>
+        </w:rPr>
+      </w:pPr>
+      <w:bookmarkStart w:id="18" w:name="_Toc170139933"/>
+      <w:r>
         <w:rPr>
           <w:rFonts w:ascii="Arial" w:hAnsi="Arial" w:cs="Arial"/>
           <w:color w:val="000000" w:themeColor="text1"/>
           <w:sz w:val="36"/>
           <w:szCs w:val="36"/>
         </w:rPr>
-      </w:pPr>
-      <w:bookmarkStart w:id="18" w:name="_Toc170139933"/>
-      <w:r>
-        <w:rPr>
-          <w:rFonts w:ascii="Arial" w:hAnsi="Arial" w:cs="Arial"/>
-          <w:color w:val="000000" w:themeColor="text1"/>
-          <w:sz w:val="36"/>
-          <w:szCs w:val="36"/>
-        </w:rPr>
-        <w:t xml:space="preserve">3.4.3. 20 </w:t>
-      </w:r>
-      <w:proofErr w:type="spellStart"/>
-      <w:r>
-        <w:rPr>
-          <w:rFonts w:ascii="Arial" w:hAnsi="Arial" w:cs="Arial"/>
-          <w:color w:val="000000" w:themeColor="text1"/>
-          <w:sz w:val="36"/>
-          <w:szCs w:val="36"/>
-        </w:rPr>
-        <w:t>Minutes</w:t>
-      </w:r>
-      <w:proofErr w:type="spellEnd"/>
-      <w:r>
-        <w:rPr>
-          <w:rFonts w:ascii="Arial" w:hAnsi="Arial" w:cs="Arial"/>
-          <w:color w:val="000000" w:themeColor="text1"/>
-          <w:sz w:val="36"/>
-          <w:szCs w:val="36"/>
-        </w:rPr>
-        <w:t xml:space="preserve"> Till Dawn</w:t>
+        <w:t>3.4.3. 20 Minutes Till Dawn</w:t>
       </w:r>
       <w:bookmarkEnd w:id="18"/>
     </w:p>
@@ -9343,71 +9623,7 @@
           <w:rFonts w:ascii="Arial" w:hAnsi="Arial" w:cs="Arial"/>
           <w:color w:val="000000" w:themeColor="text1"/>
         </w:rPr>
-        <w:t xml:space="preserve">Im Jahre 2022 erschien 20 </w:t>
-      </w:r>
-      <w:proofErr w:type="spellStart"/>
-      <w:r>
-        <w:rPr>
-          <w:rFonts w:ascii="Arial" w:hAnsi="Arial" w:cs="Arial"/>
-          <w:color w:val="000000" w:themeColor="text1"/>
-        </w:rPr>
-        <w:t>Minutes</w:t>
-      </w:r>
-      <w:proofErr w:type="spellEnd"/>
-      <w:r>
-        <w:rPr>
-          <w:rFonts w:ascii="Arial" w:hAnsi="Arial" w:cs="Arial"/>
-          <w:color w:val="000000" w:themeColor="text1"/>
-        </w:rPr>
-        <w:t xml:space="preserve"> Till Dawn, entwickelt von </w:t>
-      </w:r>
-      <w:proofErr w:type="spellStart"/>
-      <w:r>
-        <w:rPr>
-          <w:rFonts w:ascii="Arial" w:hAnsi="Arial" w:cs="Arial"/>
-          <w:color w:val="000000" w:themeColor="text1"/>
-        </w:rPr>
-        <w:t>flanne</w:t>
-      </w:r>
-      <w:proofErr w:type="spellEnd"/>
-      <w:r>
-        <w:rPr>
-          <w:rFonts w:ascii="Arial" w:hAnsi="Arial" w:cs="Arial"/>
-          <w:color w:val="000000" w:themeColor="text1"/>
-        </w:rPr>
-        <w:t xml:space="preserve">, zunächst in </w:t>
-      </w:r>
-      <w:proofErr w:type="spellStart"/>
-      <w:r>
-        <w:rPr>
-          <w:rFonts w:ascii="Arial" w:hAnsi="Arial" w:cs="Arial"/>
-          <w:color w:val="000000" w:themeColor="text1"/>
-        </w:rPr>
-        <w:t>early</w:t>
-      </w:r>
-      <w:proofErr w:type="spellEnd"/>
-      <w:r>
-        <w:rPr>
-          <w:rFonts w:ascii="Arial" w:hAnsi="Arial" w:cs="Arial"/>
-          <w:color w:val="000000" w:themeColor="text1"/>
-        </w:rPr>
-        <w:t xml:space="preserve"> </w:t>
-      </w:r>
-      <w:proofErr w:type="spellStart"/>
-      <w:r>
-        <w:rPr>
-          <w:rFonts w:ascii="Arial" w:hAnsi="Arial" w:cs="Arial"/>
-          <w:color w:val="000000" w:themeColor="text1"/>
-        </w:rPr>
-        <w:t>access</w:t>
-      </w:r>
-      <w:proofErr w:type="spellEnd"/>
-      <w:r>
-        <w:rPr>
-          <w:rFonts w:ascii="Arial" w:hAnsi="Arial" w:cs="Arial"/>
-          <w:color w:val="000000" w:themeColor="text1"/>
-        </w:rPr>
-        <w:t xml:space="preserve"> und erhielt 2023 einen vollen Release </w:t>
+        <w:t xml:space="preserve">Im Jahre 2022 erschien 20 Minutes Till Dawn, entwickelt von flanne, zunächst in early access und erhielt 2023 einen vollen Release </w:t>
       </w:r>
       <w:sdt>
         <w:sdtPr>
@@ -9532,25 +9748,7 @@
           <w:rFonts w:ascii="Arial" w:hAnsi="Arial" w:cs="Arial"/>
           <w:color w:val="000000" w:themeColor="text1"/>
         </w:rPr>
-        <w:t xml:space="preserve">. Die restlichen Grundmechaniken sind sehr ähnlich wie in herkömmlichen Spielen des Genres. So etwa kommen von allen Seiten Gegner auf die </w:t>
-      </w:r>
-      <w:proofErr w:type="spellStart"/>
-      <w:proofErr w:type="gramStart"/>
-      <w:r>
-        <w:rPr>
-          <w:rFonts w:ascii="Arial" w:hAnsi="Arial" w:cs="Arial"/>
-          <w:color w:val="000000" w:themeColor="text1"/>
-        </w:rPr>
-        <w:t>Spieler:innen</w:t>
-      </w:r>
-      <w:proofErr w:type="spellEnd"/>
-      <w:proofErr w:type="gramEnd"/>
-      <w:r>
-        <w:rPr>
-          <w:rFonts w:ascii="Arial" w:hAnsi="Arial" w:cs="Arial"/>
-          <w:color w:val="000000" w:themeColor="text1"/>
-        </w:rPr>
-        <w:t xml:space="preserve"> zugelaufen, gegen die man sich verteidigen muss. Diese hinterlassen Erfahrungspunkte, wenn man sie besiegt. Nachdem man genug Erfahrungspunkte eingesammelt hat, erhält man ein Level-Up und kann eine von mehreren neuen Verbesserungen auswählen. Dieser Gameplay-Loop wird durch gelegentliche Boss-Gegner unterbrochen. Die Versuche spielen in einer von mehreren Aren</w:t>
+        <w:t>. Die restlichen Grundmechaniken sind sehr ähnlich wie in herkömmlichen Spielen des Genres. So etwa kommen von allen Seiten Gegner auf die Spieler:innen zugelaufen, gegen die man sich verteidigen muss. Diese hinterlassen Erfahrungspunkte, wenn man sie besiegt. Nachdem man genug Erfahrungspunkte eingesammelt hat, erhält man ein Level-Up und kann eine von mehreren neuen Verbesserungen auswählen. Dieser Gameplay-Loop wird durch gelegentliche Boss-Gegner unterbrochen. Die Versuche spielen in einer von mehreren Aren</w:t>
       </w:r>
       <w:r>
         <w:rPr>
@@ -9644,41 +9842,7 @@
           <w:rFonts w:ascii="Arial" w:hAnsi="Arial" w:cs="Arial"/>
           <w:color w:val="000000" w:themeColor="text1"/>
         </w:rPr>
-        <w:t xml:space="preserve">kann man nur unterbrechen, solange man übrige Munition hat. Eine weitere Restriktion liegt darin, dass man sich beim Schießen langsamer bewegt, als wenn man nicht schießt. Durch diese Einschränkungen wird eine weitere Ebene dem Spiel hinzugefügt, es geht nun nicht mehr nur größtenteils um effizientes Kiten der Gegner, sondern man muss seine Munition haushalten, sowie abschätzen wann man Schießen kann, beziehungsweise wann die Gegner zu nahe sind. Diese Restriktion wurde hinzugefügt, da für </w:t>
-      </w:r>
-      <w:proofErr w:type="spellStart"/>
-      <w:r>
-        <w:rPr>
-          <w:rFonts w:ascii="Arial" w:hAnsi="Arial" w:cs="Arial"/>
-          <w:color w:val="000000" w:themeColor="text1"/>
-        </w:rPr>
-        <w:t>flanne</w:t>
-      </w:r>
-      <w:proofErr w:type="spellEnd"/>
-      <w:r>
-        <w:rPr>
-          <w:rFonts w:ascii="Arial" w:hAnsi="Arial" w:cs="Arial"/>
-          <w:color w:val="000000" w:themeColor="text1"/>
-        </w:rPr>
-        <w:t xml:space="preserve"> ein automatisches Angriff-System die </w:t>
-      </w:r>
-      <w:proofErr w:type="spellStart"/>
-      <w:proofErr w:type="gramStart"/>
-      <w:r>
-        <w:rPr>
-          <w:rFonts w:ascii="Arial" w:hAnsi="Arial" w:cs="Arial"/>
-          <w:color w:val="000000" w:themeColor="text1"/>
-        </w:rPr>
-        <w:t>Spieler:innen</w:t>
-      </w:r>
-      <w:proofErr w:type="spellEnd"/>
-      <w:proofErr w:type="gramEnd"/>
-      <w:r>
-        <w:rPr>
-          <w:rFonts w:ascii="Arial" w:hAnsi="Arial" w:cs="Arial"/>
-          <w:color w:val="000000" w:themeColor="text1"/>
-        </w:rPr>
-        <w:t xml:space="preserve"> nicht aktiv genug involviert </w:t>
+        <w:t xml:space="preserve">kann man nur unterbrechen, solange man übrige Munition hat. Eine weitere Restriktion liegt darin, dass man sich beim Schießen langsamer bewegt, als wenn man nicht schießt. Durch diese Einschränkungen wird eine weitere Ebene dem Spiel hinzugefügt, es geht nun nicht mehr nur größtenteils um effizientes Kiten der Gegner, sondern man muss seine Munition haushalten, sowie abschätzen wann man Schießen kann, beziehungsweise wann die Gegner zu nahe sind. Diese Restriktion wurde hinzugefügt, da für flanne ein automatisches Angriff-System die Spieler:innen nicht aktiv genug involviert </w:t>
       </w:r>
       <w:sdt>
         <w:sdtPr>
@@ -9750,40 +9914,15 @@
           <w:rFonts w:ascii="Arial" w:hAnsi="Arial" w:cs="Arial"/>
           <w:color w:val="000000" w:themeColor="text1"/>
         </w:rPr>
-        <w:t xml:space="preserve">Eine weitere Innovation liegt in dem Upgrade System, denn die auswählbaren Items verändern nicht nur die Werte des Charakters, sondern haben oft vielschichtige und komplexe Effekte. Des Weiteren sind diese Items nur einmalig einsammelbar und dementsprechend nicht </w:t>
-      </w:r>
-      <w:proofErr w:type="spellStart"/>
-      <w:r>
-        <w:rPr>
-          <w:rFonts w:ascii="Arial" w:hAnsi="Arial" w:cs="Arial"/>
-          <w:color w:val="000000" w:themeColor="text1"/>
-        </w:rPr>
-        <w:t>stackable</w:t>
-      </w:r>
-      <w:proofErr w:type="spellEnd"/>
-      <w:r>
-        <w:rPr>
-          <w:rFonts w:ascii="Arial" w:hAnsi="Arial" w:cs="Arial"/>
-          <w:color w:val="000000" w:themeColor="text1"/>
-        </w:rPr>
-        <w:t xml:space="preserve"> (dt. stapelbar</w:t>
-      </w:r>
-      <w:r>
-        <w:rPr>
-          <w:rFonts w:ascii="Arial" w:hAnsi="Arial" w:cs="Arial"/>
-          <w:color w:val="000000" w:themeColor="text1"/>
-        </w:rPr>
-        <w:t xml:space="preserve">, </w:t>
-      </w:r>
-      <w:proofErr w:type="spellStart"/>
-      <w:r>
-        <w:rPr>
-          <w:rFonts w:ascii="Arial" w:hAnsi="Arial" w:cs="Arial"/>
-          <w:color w:val="000000" w:themeColor="text1"/>
-        </w:rPr>
-        <w:t>akkumulierbar</w:t>
-      </w:r>
-      <w:proofErr w:type="spellEnd"/>
+        <w:t>Eine weitere Innovation liegt in dem Upgrade System, denn die auswählbaren Items verändern nicht nur die Werte des Charakters, sondern haben oft vielschichtige und komplexe Effekte. Des Weiteren sind diese Items nur einmalig einsammelbar und dementsprechend nicht stackable (dt. stapelbar</w:t>
+      </w:r>
+      <w:r>
+        <w:rPr>
+          <w:rFonts w:ascii="Arial" w:hAnsi="Arial" w:cs="Arial"/>
+          <w:color w:val="000000" w:themeColor="text1"/>
+        </w:rPr>
+        <w:t>, akkumulierbar</w:t>
+      </w:r>
       <w:r>
         <w:rPr>
           <w:rFonts w:ascii="Arial" w:hAnsi="Arial" w:cs="Arial"/>
@@ -9825,25 +9964,7 @@
           <w:rFonts w:ascii="Arial" w:hAnsi="Arial" w:cs="Arial"/>
           <w:color w:val="000000" w:themeColor="text1"/>
         </w:rPr>
-        <w:t xml:space="preserve"> verwandte Items frei. Beispielsweise gibt es ein Item, mit dem man Gegner verbrennen kann. Sobald man dieses erhalten hat, kann ein anderes Item, das die </w:t>
-      </w:r>
-      <w:proofErr w:type="spellStart"/>
-      <w:proofErr w:type="gramStart"/>
-      <w:r>
-        <w:rPr>
-          <w:rFonts w:ascii="Arial" w:hAnsi="Arial" w:cs="Arial"/>
-          <w:color w:val="000000" w:themeColor="text1"/>
-        </w:rPr>
-        <w:t>Spieler:innen</w:t>
-      </w:r>
-      <w:proofErr w:type="spellEnd"/>
-      <w:proofErr w:type="gramEnd"/>
-      <w:r>
-        <w:rPr>
-          <w:rFonts w:ascii="Arial" w:hAnsi="Arial" w:cs="Arial"/>
-          <w:color w:val="000000" w:themeColor="text1"/>
-        </w:rPr>
-        <w:t xml:space="preserve"> heilt wenn man genug Gegner verbrannt hat bei einem Level-Up erscheinen. Dadurch sind die einzelnen Items deutlich einzigartiger verglichen mit anderen Survivor-Likes, jedoch ist es auch schwieriger starke Item Kombinationen aufzubauen, da einige Kombinationen erst im Laufe eines Versuches freigeschaltet werden müssen.</w:t>
+        <w:t xml:space="preserve"> verwandte Items frei. Beispielsweise gibt es ein Item, mit dem man Gegner verbrennen kann. Sobald man dieses erhalten hat, kann ein anderes Item, das die Spieler:innen heilt wenn man genug Gegner verbrannt hat bei einem Level-Up erscheinen. Dadurch sind die einzelnen Items deutlich einzigartiger verglichen mit anderen Survivor-Likes, jedoch ist es auch schwieriger starke Item Kombinationen aufzubauen, da einige Kombinationen erst im Laufe eines Versuches freigeschaltet werden müssen.</w:t>
       </w:r>
       <w:r>
         <w:rPr>
@@ -9867,39 +9988,7 @@
           <w:rFonts w:ascii="Arial" w:hAnsi="Arial" w:cs="Arial"/>
           <w:color w:val="000000" w:themeColor="text1"/>
         </w:rPr>
-        <w:t xml:space="preserve">Um manche Combos zu fördern und zusätzliche Vorteile zu vergeben gibt es sogenannte </w:t>
-      </w:r>
-      <w:proofErr w:type="spellStart"/>
-      <w:r>
-        <w:rPr>
-          <w:rFonts w:ascii="Arial" w:hAnsi="Arial" w:cs="Arial"/>
-          <w:color w:val="000000" w:themeColor="text1"/>
-        </w:rPr>
-        <w:t>Synergies</w:t>
-      </w:r>
-      <w:proofErr w:type="spellEnd"/>
-      <w:r>
-        <w:rPr>
-          <w:rFonts w:ascii="Arial" w:hAnsi="Arial" w:cs="Arial"/>
-          <w:color w:val="000000" w:themeColor="text1"/>
-        </w:rPr>
-        <w:t xml:space="preserve"> die in dem Item-Pool hinzugefügt werden, wenn man entsprechende zweier oder dreier Pärchen an Items ausgewählt hat. Diese variieren in Einzigartigkeit und Einfluss auf das Spiel sehr, dadurch werden auch untypische Kombinationen gefördert. Ähnliche System gibt es auch in vielen anderen Survivor-Like Spielen, beispielsweise die </w:t>
-      </w:r>
-      <w:proofErr w:type="spellStart"/>
-      <w:r>
-        <w:rPr>
-          <w:rFonts w:ascii="Arial" w:hAnsi="Arial" w:cs="Arial"/>
-          <w:color w:val="000000" w:themeColor="text1"/>
-        </w:rPr>
-        <w:t>Evolutios</w:t>
-      </w:r>
-      <w:proofErr w:type="spellEnd"/>
-      <w:r>
-        <w:rPr>
-          <w:rFonts w:ascii="Arial" w:hAnsi="Arial" w:cs="Arial"/>
-          <w:color w:val="000000" w:themeColor="text1"/>
-        </w:rPr>
-        <w:t xml:space="preserve"> in Vampire Survivors.</w:t>
+        <w:t>Um manche Combos zu fördern und zusätzliche Vorteile zu vergeben gibt es sogenannte Synergies die in dem Item-Pool hinzugefügt werden, wenn man entsprechende zweier oder dreier Pärchen an Items ausgewählt hat. Diese variieren in Einzigartigkeit und Einfluss auf das Spiel sehr, dadurch werden auch untypische Kombinationen gefördert. Ähnliche System gibt es auch in vielen anderen Survivor-Like Spielen, beispielsweise die Evolutios in Vampire Survivors.</w:t>
       </w:r>
     </w:p>
     <w:p>
@@ -10030,25 +10119,7 @@
           <w:rFonts w:ascii="Arial" w:hAnsi="Arial" w:cs="Arial"/>
           <w:color w:val="000000" w:themeColor="text1"/>
         </w:rPr>
-        <w:t xml:space="preserve">Jedoch bietet sie nur eine einmalige Interaktionsmöglichkeit pro Versuch, wodurch der Wiederspielwert gesteigert wird, aber nicht die Aktivität der </w:t>
-      </w:r>
-      <w:proofErr w:type="spellStart"/>
-      <w:proofErr w:type="gramStart"/>
-      <w:r>
-        <w:rPr>
-          <w:rFonts w:ascii="Arial" w:hAnsi="Arial" w:cs="Arial"/>
-          <w:color w:val="000000" w:themeColor="text1"/>
-        </w:rPr>
-        <w:t>Spieler:innen</w:t>
-      </w:r>
-      <w:proofErr w:type="spellEnd"/>
-      <w:proofErr w:type="gramEnd"/>
-      <w:r>
-        <w:rPr>
-          <w:rFonts w:ascii="Arial" w:hAnsi="Arial" w:cs="Arial"/>
-          <w:color w:val="000000" w:themeColor="text1"/>
-        </w:rPr>
-        <w:t xml:space="preserve"> </w:t>
+        <w:t xml:space="preserve">Jedoch bietet sie nur eine einmalige Interaktionsmöglichkeit pro Versuch, wodurch der Wiederspielwert gesteigert wird, aber nicht die Aktivität der Spieler:innen </w:t>
       </w:r>
       <w:r>
         <w:rPr>
@@ -10264,23 +10335,7 @@
           <w:rFonts w:ascii="Arial" w:hAnsi="Arial" w:cs="Arial"/>
           <w:color w:val="000000" w:themeColor="text1"/>
         </w:rPr>
-        <w:t xml:space="preserve">Hier gibt es stellenweise Aspekte von langfristigen </w:t>
-      </w:r>
-      <w:proofErr w:type="gramStart"/>
-      <w:r>
-        <w:rPr>
-          <w:rFonts w:ascii="Arial" w:hAnsi="Arial" w:cs="Arial"/>
-          <w:color w:val="000000" w:themeColor="text1"/>
-        </w:rPr>
-        <w:t>gegenüber kurzfristigen Entscheidung</w:t>
-      </w:r>
-      <w:proofErr w:type="gramEnd"/>
-      <w:r>
-        <w:rPr>
-          <w:rFonts w:ascii="Arial" w:hAnsi="Arial" w:cs="Arial"/>
-          <w:color w:val="000000" w:themeColor="text1"/>
-        </w:rPr>
-        <w:t xml:space="preserve">, aber insbesondere Playstyle Entscheidungen </w:t>
+        <w:t xml:space="preserve">Hier gibt es stellenweise Aspekte von langfristigen gegenüber kurzfristigen Entscheidung, aber insbesondere Playstyle Entscheidungen </w:t>
       </w:r>
       <w:sdt>
         <w:sdtPr>
@@ -10335,41 +10390,7 @@
           <w:rFonts w:ascii="Arial" w:hAnsi="Arial" w:cs="Arial"/>
           <w:color w:val="000000" w:themeColor="text1"/>
         </w:rPr>
-        <w:t xml:space="preserve">. Da die ausgewählten Items nicht verfallen, sondern sich ansammeln haben frühe Entscheidungen große Auswirkungen auf den Rest des Versuches. Zusätzlich schaltet man durch das Auswählen von Items weitere frei, wodurch jede Entscheidung die weiteren Optionen eines Versuches stark beeinflussen. Des Weiteren gibt es einige Items, die einen direkten Vorteil geben (bspw. Gibt es ein Item, das die </w:t>
-      </w:r>
-      <w:proofErr w:type="spellStart"/>
-      <w:proofErr w:type="gramStart"/>
-      <w:r>
-        <w:rPr>
-          <w:rFonts w:ascii="Arial" w:hAnsi="Arial" w:cs="Arial"/>
-          <w:color w:val="000000" w:themeColor="text1"/>
-        </w:rPr>
-        <w:t>Spieler:innen</w:t>
-      </w:r>
-      <w:proofErr w:type="spellEnd"/>
-      <w:proofErr w:type="gramEnd"/>
-      <w:r>
-        <w:rPr>
-          <w:rFonts w:ascii="Arial" w:hAnsi="Arial" w:cs="Arial"/>
-          <w:color w:val="000000" w:themeColor="text1"/>
-        </w:rPr>
-        <w:t xml:space="preserve"> um 1 Leben heilt), jedoch gibt es deutlich mehr mit einem langfristigen Vorteil (bspw. Eine Schadenserhöhung). Daher kann man stellenweise sich entscheiden lieber langfristig zu investieren oder kurzfristig sich zu heilen. Im Laufe eines Versuches erhält man zwischen 35 und 45 Level-</w:t>
-      </w:r>
-      <w:proofErr w:type="spellStart"/>
-      <w:r>
-        <w:rPr>
-          <w:rFonts w:ascii="Arial" w:hAnsi="Arial" w:cs="Arial"/>
-          <w:color w:val="000000" w:themeColor="text1"/>
-        </w:rPr>
-        <w:t>Ups</w:t>
-      </w:r>
-      <w:proofErr w:type="spellEnd"/>
-      <w:r>
-        <w:rPr>
-          <w:rFonts w:ascii="Arial" w:hAnsi="Arial" w:cs="Arial"/>
-          <w:color w:val="000000" w:themeColor="text1"/>
-        </w:rPr>
-        <w:t>, dementsprechend muss man die Auswahl eines Items etwa alle 30 Sekunden treffen. Durch die Kombinationsmöglichkeiten der Items, so wie ihrer langfristigen Auswirkung, hat diese Entscheidung einen sehr starken Einfluss auf das Spiel und sind die primäre Interaktionsmöglichkeit mit dem Spiel. Durch eine hohe Anzahl an Items so wie eine zufällige Auswahl wird der Wiederspielwert gehoben.</w:t>
+        <w:t>. Da die ausgewählten Items nicht verfallen, sondern sich ansammeln haben frühe Entscheidungen große Auswirkungen auf den Rest des Versuches. Zusätzlich schaltet man durch das Auswählen von Items weitere frei, wodurch jede Entscheidung die weiteren Optionen eines Versuches stark beeinflussen. Des Weiteren gibt es einige Items, die einen direkten Vorteil geben (bspw. Gibt es ein Item, das die Spieler:innen um 1 Leben heilt), jedoch gibt es deutlich mehr mit einem langfristigen Vorteil (bspw. Eine Schadenserhöhung). Daher kann man stellenweise sich entscheiden lieber langfristig zu investieren oder kurzfristig sich zu heilen. Im Laufe eines Versuches erhält man zwischen 35 und 45 Level-Ups, dementsprechend muss man die Auswahl eines Items etwa alle 30 Sekunden treffen. Durch die Kombinationsmöglichkeiten der Items, so wie ihrer langfristigen Auswirkung, hat diese Entscheidung einen sehr starken Einfluss auf das Spiel und sind die primäre Interaktionsmöglichkeit mit dem Spiel. Durch eine hohe Anzahl an Items so wie eine zufällige Auswahl wird der Wiederspielwert gehoben.</w:t>
       </w:r>
     </w:p>
     <w:p>
@@ -10403,71 +10424,7 @@
           <w:rFonts w:ascii="Arial" w:hAnsi="Arial" w:cs="Arial"/>
           <w:color w:val="000000" w:themeColor="text1"/>
         </w:rPr>
-        <w:t xml:space="preserve">man in 20 </w:t>
-      </w:r>
-      <w:proofErr w:type="spellStart"/>
-      <w:r>
-        <w:rPr>
-          <w:rFonts w:ascii="Arial" w:hAnsi="Arial" w:cs="Arial"/>
-          <w:color w:val="000000" w:themeColor="text1"/>
-        </w:rPr>
-        <w:t>Minutes</w:t>
-      </w:r>
-      <w:proofErr w:type="spellEnd"/>
-      <w:r>
-        <w:rPr>
-          <w:rFonts w:ascii="Arial" w:hAnsi="Arial" w:cs="Arial"/>
-          <w:color w:val="000000" w:themeColor="text1"/>
-        </w:rPr>
-        <w:t xml:space="preserve"> </w:t>
-      </w:r>
-      <w:proofErr w:type="spellStart"/>
-      <w:r>
-        <w:rPr>
-          <w:rFonts w:ascii="Arial" w:hAnsi="Arial" w:cs="Arial"/>
-          <w:color w:val="000000" w:themeColor="text1"/>
-        </w:rPr>
-        <w:t>till</w:t>
-      </w:r>
-      <w:proofErr w:type="spellEnd"/>
-      <w:r>
-        <w:rPr>
-          <w:rFonts w:ascii="Arial" w:hAnsi="Arial" w:cs="Arial"/>
-          <w:color w:val="000000" w:themeColor="text1"/>
-        </w:rPr>
-        <w:t xml:space="preserve"> Dawn als erstes eine sehr einflussreiche Entscheidung in der Auswahl des Charakters und der Waffe treffen muss. Im Laufe eines Versuches muss man dann alle paar Sekunden durch Bewegung und Schießen kleine Entscheidungen treffen, deren Auswirkungen sind tendenziell kurzfristig und nicht sehr einzigartig. Dies wird etwa alle 30 Sekunden durch eine sehr einflussreiche Entscheidung der Item Auswahlunterbrochen. Diese Entscheidung ist das Hauptelement des Core-Gameplay-Loop von 20 </w:t>
-      </w:r>
-      <w:proofErr w:type="spellStart"/>
-      <w:r>
-        <w:rPr>
-          <w:rFonts w:ascii="Arial" w:hAnsi="Arial" w:cs="Arial"/>
-          <w:color w:val="000000" w:themeColor="text1"/>
-        </w:rPr>
-        <w:t>Minutes</w:t>
-      </w:r>
-      <w:proofErr w:type="spellEnd"/>
-      <w:r>
-        <w:rPr>
-          <w:rFonts w:ascii="Arial" w:hAnsi="Arial" w:cs="Arial"/>
-          <w:color w:val="000000" w:themeColor="text1"/>
-        </w:rPr>
-        <w:t xml:space="preserve"> </w:t>
-      </w:r>
-      <w:proofErr w:type="spellStart"/>
-      <w:r>
-        <w:rPr>
-          <w:rFonts w:ascii="Arial" w:hAnsi="Arial" w:cs="Arial"/>
-          <w:color w:val="000000" w:themeColor="text1"/>
-        </w:rPr>
-        <w:t>till</w:t>
-      </w:r>
-      <w:proofErr w:type="spellEnd"/>
-      <w:r>
-        <w:rPr>
-          <w:rFonts w:ascii="Arial" w:hAnsi="Arial" w:cs="Arial"/>
-          <w:color w:val="000000" w:themeColor="text1"/>
-        </w:rPr>
-        <w:t xml:space="preserve"> Dawn.</w:t>
+        <w:t>man in 20 Minutes till Dawn als erstes eine sehr einflussreiche Entscheidung in der Auswahl des Charakters und der Waffe treffen muss. Im Laufe eines Versuches muss man dann alle paar Sekunden durch Bewegung und Schießen kleine Entscheidungen treffen, deren Auswirkungen sind tendenziell kurzfristig und nicht sehr einzigartig. Dies wird etwa alle 30 Sekunden durch eine sehr einflussreiche Entscheidung der Item Auswahlunterbrochen. Diese Entscheidung ist das Hauptelement des Core-Gameplay-Loop von 20 Minutes till Dawn.</w:t>
       </w:r>
     </w:p>
     <w:p/>
@@ -13755,7 +13712,6 @@
   <w:style w:type="character" w:default="1" w:styleId="Absatz-Standardschriftart">
     <w:name w:val="Default Paragraph Font"/>
     <w:uiPriority w:val="1"/>
-    <w:semiHidden/>
     <w:unhideWhenUsed/>
   </w:style>
   <w:style w:type="table" w:default="1" w:styleId="NormaleTabelle">
@@ -14373,7 +14329,7 @@
     <b:Year>2009</b:Year>
     <b:City>Natick, Massachusetts</b:City>
     <b:Publisher>A K Peters</b:Publisher>
-    <b:RefOrder>29</b:RefOrder>
+    <b:RefOrder>31</b:RefOrder>
   </b:Source>
   <b:Source>
     <b:Tag>Dag18</b:Tag>
@@ -14399,7 +14355,7 @@
     <b:Pages>707-715</b:Pages>
     <b:Volume>34</b:Volume>
     <b:Issue>8</b:Issue>
-    <b:RefOrder>30</b:RefOrder>
+    <b:RefOrder>32</b:RefOrder>
   </b:Source>
   <b:Source>
     <b:Tag>Liu12</b:Tag>
@@ -14425,7 +14381,7 @@
     <b:Pages>553-568</b:Pages>
     <b:Volume>42</b:Volume>
     <b:Issue>6</b:Issue>
-    <b:RefOrder>31</b:RefOrder>
+    <b:RefOrder>33</b:RefOrder>
   </b:Source>
   <b:Source>
     <b:Tag>Che19</b:Tag>
@@ -14447,7 +14403,7 @@
     <b:Pages>1170-1181</b:Pages>
     <b:Volume>35</b:Volume>
     <b:Issue>13</b:Issue>
-    <b:RefOrder>32</b:RefOrder>
+    <b:RefOrder>34</b:RefOrder>
   </b:Source>
   <b:Source>
     <b:Tag>Yun</b:Tag>
@@ -14479,7 +14435,7 @@
     <b:PeriodicalTitle>Proceedings of the SIGCHI conference on human factors in computing systems</b:PeriodicalTitle>
     <b:Pages>2195–2204</b:Pages>
     <b:Year>2009</b:Year>
-    <b:RefOrder>33</b:RefOrder>
+    <b:RefOrder>35</b:RefOrder>
   </b:Source>
   <b:Source>
     <b:Tag>Pat13</b:Tag>
@@ -14504,7 +14460,7 @@
     <b:Year>2013</b:Year>
     <b:Pages>315 – 321</b:Pages>
     <b:Volume>7</b:Volume>
-    <b:RefOrder>34</b:RefOrder>
+    <b:RefOrder>36</b:RefOrder>
   </b:Source>
   <b:Source>
     <b:Tag>Liu09</b:Tag>
@@ -14537,7 +14493,7 @@
     <b:Year>2009</b:Year>
     <b:Volume>25</b:Volume>
     <b:Issue>6</b:Issue>
-    <b:RefOrder>35</b:RefOrder>
+    <b:RefOrder>37</b:RefOrder>
   </b:Source>
   <b:Source>
     <b:Tag>Sha19</b:Tag>
@@ -14562,7 +14518,7 @@
     <b:Year>2019</b:Year>
     <b:Pages>395–403</b:Pages>
     <b:Volume>156</b:Volume>
-    <b:RefOrder>36</b:RefOrder>
+    <b:RefOrder>38</b:RefOrder>
   </b:Source>
   <b:Source>
     <b:Tag>Neb20</b:Tag>
@@ -14626,7 +14582,7 @@
     <b:Pages>53-62</b:Pages>
     <b:Volume>4</b:Volume>
     <b:Issue>1</b:Issue>
-    <b:RefOrder>37</b:RefOrder>
+    <b:RefOrder>39</b:RefOrder>
   </b:Source>
   <b:Source>
     <b:Tag>Abu12</b:Tag>
@@ -14652,7 +14608,7 @@
     <b:Pages>317-330</b:Pages>
     <b:Volume>38</b:Volume>
     <b:Issue>3</b:Issue>
-    <b:RefOrder>38</b:RefOrder>
+    <b:RefOrder>40</b:RefOrder>
   </b:Source>
   <b:Source>
     <b:Tag>Thi22</b:Tag>
@@ -14675,7 +14631,7 @@
     <b:Day>18</b:Day>
     <b:URL>https://www.youtube.com/watch?v=bxp4G-oJATM</b:URL>
     <b:LCID>de-DE</b:LCID>
-    <b:RefOrder>39</b:RefOrder>
+    <b:RefOrder>41</b:RefOrder>
   </b:Source>
   <b:Source>
     <b:Tag>Mei24</b:Tag>
@@ -14725,7 +14681,7 @@
     <b:Title>Eugene Jarvis, Larry DeMa</b:Title>
     <b:PublicationTitle>Robotron: 2084</b:PublicationTitle>
     <b:Year>1982</b:Year>
-    <b:RefOrder>22</b:RefOrder>
+    <b:RefOrder>24</b:RefOrder>
   </b:Source>
   <b:Source>
     <b:Tag>Wah97</b:Tag>
@@ -14734,7 +14690,7 @@
     <b:Title>Wah-Software</b:Title>
     <b:PublicationTitle>Alien Phobia</b:PublicationTitle>
     <b:Year>1997</b:Year>
-    <b:RefOrder>24</b:RefOrder>
+    <b:RefOrder>26</b:RefOrder>
   </b:Source>
   <b:Source>
     <b:Tag>Eug90</b:Tag>
@@ -14743,7 +14699,7 @@
     <b:Title>Eugene Jarvis, Mark Turmell</b:Title>
     <b:PublicationTitle>Smash TV</b:PublicationTitle>
     <b:Year>1990</b:Year>
-    <b:RefOrder>23</b:RefOrder>
+    <b:RefOrder>25</b:RefOrder>
   </b:Source>
   <b:Source>
     <b:Tag>Wah98</b:Tag>
@@ -14752,7 +14708,7 @@
     <b:Title>Wah-Software</b:Title>
     <b:PublicationTitle>Phobia II</b:PublicationTitle>
     <b:Year>1998</b:Year>
-    <b:RefOrder>25</b:RefOrder>
+    <b:RefOrder>27</b:RefOrder>
   </b:Source>
   <b:Source>
     <b:Tag>Lem19</b:Tag>
@@ -14761,7 +14717,7 @@
     <b:Title>Leme</b:Title>
     <b:PublicationTitle>Magic Surival</b:PublicationTitle>
     <b:Year>2019</b:Year>
-    <b:RefOrder>26</b:RefOrder>
+    <b:RefOrder>28</b:RefOrder>
   </b:Source>
   <b:Source>
     <b:Tag>Luc22</b:Tag>
@@ -14770,7 +14726,7 @@
     <b:Title>Luca Galante</b:Title>
     <b:PublicationTitle>Vampire Survivors</b:PublicationTitle>
     <b:Year>2021</b:Year>
-    <b:RefOrder>21</b:RefOrder>
+    <b:RefOrder>23</b:RefOrder>
   </b:Source>
   <b:Source>
     <b:Tag>fla23</b:Tag>
@@ -14779,7 +14735,7 @@
     <b:Title>flanne</b:Title>
     <b:PublicationTitle>20 Minutes Till Dawn</b:PublicationTitle>
     <b:Year>2023</b:Year>
-    <b:RefOrder>27</b:RefOrder>
+    <b:RefOrder>29</b:RefOrder>
   </b:Source>
   <b:Source>
     <b:Tag>zuk23</b:Tag>
@@ -14799,7 +14755,7 @@
       </b:Author>
     </b:Author>
     <b:URL>https://howtomarketagame.com/2022/06/14/20-minutes-till-dawn/</b:URL>
-    <b:RefOrder>28</b:RefOrder>
+    <b:RefOrder>30</b:RefOrder>
   </b:Source>
   <b:Source>
     <b:Tag>Fie23</b:Tag>
@@ -14967,11 +14923,29 @@
     <b:Year>2019</b:Year>
     <b:RefOrder>18</b:RefOrder>
   </b:Source>
+  <b:Source>
+    <b:Tag>Tea21</b:Tag>
+    <b:SourceType>Misc</b:SourceType>
+    <b:Guid>{34B499DA-757C-4AD9-9F25-D9ADBA4BA63B}</b:Guid>
+    <b:Title>Team Wood Games</b:Title>
+    <b:PublicationTitle>Super Auto Pets</b:PublicationTitle>
+    <b:Year>2021</b:Year>
+    <b:RefOrder>21</b:RefOrder>
+  </b:Source>
+  <b:Source>
+    <b:Tag>Pla24</b:Tag>
+    <b:SourceType>Misc</b:SourceType>
+    <b:Guid>{19F5E8BB-F54D-4457-A117-AF0F6F185493}</b:Guid>
+    <b:Title>PlayWithFurcifer</b:Title>
+    <b:PublicationTitle>Backpack Battles</b:PublicationTitle>
+    <b:Year>2024</b:Year>
+    <b:RefOrder>22</b:RefOrder>
+  </b:Source>
 </b:Sources>
 </file>
 
 <file path=customXml/itemProps1.xml><?xml version="1.0" encoding="utf-8"?>
-<ds:datastoreItem xmlns:ds="http://schemas.openxmlformats.org/officeDocument/2006/customXml" ds:itemID="{FE602294-4072-4987-84BF-41293C5C445D}">
+<ds:datastoreItem xmlns:ds="http://schemas.openxmlformats.org/officeDocument/2006/customXml" ds:itemID="{D9FC95E2-ADB0-43E8-8A6B-62DFA5B0DAC5}">
   <ds:schemaRefs>
     <ds:schemaRef ds:uri="http://schemas.openxmlformats.org/officeDocument/2006/bibliography"/>
   </ds:schemaRefs>

--- a/first_draft.docx
+++ b/first_draft.docx
@@ -297,7 +297,7 @@
           <w:szCs w:val="36"/>
         </w:rPr>
       </w:pPr>
-      <w:bookmarkStart w:id="0" w:name="_Toc170139917"/>
+      <w:bookmarkStart w:id="0" w:name="_Toc170382316"/>
       <w:r>
         <w:rPr>
           <w:rFonts w:ascii="Arial" w:hAnsi="Arial" w:cs="Arial"/>
@@ -380,7 +380,23 @@
           <w:rFonts w:ascii="Arial" w:hAnsi="Arial" w:cs="Arial"/>
           <w:color w:val="000000" w:themeColor="text1"/>
         </w:rPr>
-        <w:t xml:space="preserve"> sich an den stetig wandelnden Markt anpassen und sich weiter entwickeln. Insb</w:t>
+        <w:t xml:space="preserve"> sich an den stetig wandelnden Markt anpassen und sich </w:t>
+      </w:r>
+      <w:proofErr w:type="gramStart"/>
+      <w:r>
+        <w:rPr>
+          <w:rFonts w:ascii="Arial" w:hAnsi="Arial" w:cs="Arial"/>
+          <w:color w:val="000000" w:themeColor="text1"/>
+        </w:rPr>
+        <w:t>weiter entwickeln</w:t>
+      </w:r>
+      <w:proofErr w:type="gramEnd"/>
+      <w:r>
+        <w:rPr>
+          <w:rFonts w:ascii="Arial" w:hAnsi="Arial" w:cs="Arial"/>
+          <w:color w:val="000000" w:themeColor="text1"/>
+        </w:rPr>
+        <w:t>. Insb</w:t>
       </w:r>
       <w:r>
         <w:rPr>
@@ -621,7 +637,7 @@
           <w:szCs w:val="36"/>
         </w:rPr>
       </w:pPr>
-      <w:bookmarkStart w:id="1" w:name="_Toc170139918"/>
+      <w:bookmarkStart w:id="1" w:name="_Toc170382317"/>
       <w:r>
         <w:rPr>
           <w:rFonts w:ascii="Arial" w:hAnsi="Arial" w:cs="Arial"/>
@@ -673,7 +689,23 @@
           <w:rFonts w:ascii="Arial" w:hAnsi="Arial" w:cs="Arial"/>
           <w:color w:val="000000" w:themeColor="text1"/>
         </w:rPr>
-        <w:t>, dabei sind mir insbesondere in den letzten Jahren Veränderungen in den Design Prinzipien und dem Grundlegenden Gameplay vieler Spiele aufgefallen. Immer öfters habe ich mich als Spieler bevormundet gefühlt, da Entscheidungen vom Spiel aus für mich getroffen wurden. Gleichzeitig gab es immer wieder Situationen, in denen ich auf das Spiel gewartet habe und nichts aktiv machen konnte.</w:t>
+        <w:t xml:space="preserve">, dabei sind mir insbesondere in den letzten Jahren Veränderungen in den Design Prinzipien und dem Grundlegenden Gameplay vieler Spiele aufgefallen. Immer öfters habe ich mich als Spieler </w:t>
+      </w:r>
+      <w:proofErr w:type="gramStart"/>
+      <w:r>
+        <w:rPr>
+          <w:rFonts w:ascii="Arial" w:hAnsi="Arial" w:cs="Arial"/>
+          <w:color w:val="000000" w:themeColor="text1"/>
+        </w:rPr>
+        <w:t>bevormundet</w:t>
+      </w:r>
+      <w:proofErr w:type="gramEnd"/>
+      <w:r>
+        <w:rPr>
+          <w:rFonts w:ascii="Arial" w:hAnsi="Arial" w:cs="Arial"/>
+          <w:color w:val="000000" w:themeColor="text1"/>
+        </w:rPr>
+        <w:t xml:space="preserve"> gefühlt, da Entscheidungen vom Spiel aus für mich getroffen wurden. Gleichzeitig gab es immer wieder Situationen, in denen ich auf das Spiel gewartet habe und nichts aktiv machen konnte.</w:t>
       </w:r>
     </w:p>
     <w:p>
@@ -858,7 +890,7 @@
             </w:rPr>
             <w:fldChar w:fldCharType="separate"/>
           </w:r>
-          <w:hyperlink w:anchor="_Toc170139917" w:history="1">
+          <w:hyperlink w:anchor="_Toc170382316" w:history="1">
             <w:r>
               <w:rPr>
                 <w:rStyle w:val="Hyperlink"/>
@@ -886,7 +918,7 @@
                 <w:noProof/>
                 <w:webHidden/>
               </w:rPr>
-              <w:instrText xml:space="preserve"> PAGEREF _Toc170139917 \h </w:instrText>
+              <w:instrText xml:space="preserve"> PAGEREF _Toc170382316 \h </w:instrText>
             </w:r>
             <w:r>
               <w:rPr>
@@ -931,7 +963,7 @@
               <w14:ligatures w14:val="standardContextual"/>
             </w:rPr>
           </w:pPr>
-          <w:hyperlink w:anchor="_Toc170139918" w:history="1">
+          <w:hyperlink w:anchor="_Toc170382317" w:history="1">
             <w:r>
               <w:rPr>
                 <w:rStyle w:val="Hyperlink"/>
@@ -959,7 +991,7 @@
                 <w:noProof/>
                 <w:webHidden/>
               </w:rPr>
-              <w:instrText xml:space="preserve"> PAGEREF _Toc170139918 \h </w:instrText>
+              <w:instrText xml:space="preserve"> PAGEREF _Toc170382317 \h </w:instrText>
             </w:r>
             <w:r>
               <w:rPr>
@@ -1004,7 +1036,7 @@
               <w14:ligatures w14:val="standardContextual"/>
             </w:rPr>
           </w:pPr>
-          <w:hyperlink w:anchor="_Toc170139919" w:history="1">
+          <w:hyperlink w:anchor="_Toc170382318" w:history="1">
             <w:r>
               <w:rPr>
                 <w:rStyle w:val="Hyperlink"/>
@@ -1032,7 +1064,7 @@
                 <w:noProof/>
                 <w:webHidden/>
               </w:rPr>
-              <w:instrText xml:space="preserve"> PAGEREF _Toc170139919 \h </w:instrText>
+              <w:instrText xml:space="preserve"> PAGEREF _Toc170382318 \h </w:instrText>
             </w:r>
             <w:r>
               <w:rPr>
@@ -1077,7 +1109,7 @@
               <w14:ligatures w14:val="standardContextual"/>
             </w:rPr>
           </w:pPr>
-          <w:hyperlink w:anchor="_Toc170139920" w:history="1">
+          <w:hyperlink w:anchor="_Toc170382319" w:history="1">
             <w:r>
               <w:rPr>
                 <w:rStyle w:val="Hyperlink"/>
@@ -1105,7 +1137,7 @@
                 <w:noProof/>
                 <w:webHidden/>
               </w:rPr>
-              <w:instrText xml:space="preserve"> PAGEREF _Toc170139920 \h </w:instrText>
+              <w:instrText xml:space="preserve"> PAGEREF _Toc170382319 \h </w:instrText>
             </w:r>
             <w:r>
               <w:rPr>
@@ -1151,7 +1183,7 @@
               <w14:ligatures w14:val="standardContextual"/>
             </w:rPr>
           </w:pPr>
-          <w:hyperlink w:anchor="_Toc170139921" w:history="1">
+          <w:hyperlink w:anchor="_Toc170382320" w:history="1">
             <w:r>
               <w:rPr>
                 <w:rStyle w:val="Hyperlink"/>
@@ -1197,7 +1229,7 @@
                 <w:noProof/>
                 <w:webHidden/>
               </w:rPr>
-              <w:instrText xml:space="preserve"> PAGEREF _Toc170139921 \h </w:instrText>
+              <w:instrText xml:space="preserve"> PAGEREF _Toc170382320 \h </w:instrText>
             </w:r>
             <w:r>
               <w:rPr>
@@ -1243,7 +1275,7 @@
               <w14:ligatures w14:val="standardContextual"/>
             </w:rPr>
           </w:pPr>
-          <w:hyperlink w:anchor="_Toc170139922" w:history="1">
+          <w:hyperlink w:anchor="_Toc170382321" w:history="1">
             <w:r>
               <w:rPr>
                 <w:rStyle w:val="Hyperlink"/>
@@ -1289,7 +1321,7 @@
                 <w:noProof/>
                 <w:webHidden/>
               </w:rPr>
-              <w:instrText xml:space="preserve"> PAGEREF _Toc170139922 \h </w:instrText>
+              <w:instrText xml:space="preserve"> PAGEREF _Toc170382321 \h </w:instrText>
             </w:r>
             <w:r>
               <w:rPr>
@@ -1334,7 +1366,7 @@
               <w14:ligatures w14:val="standardContextual"/>
             </w:rPr>
           </w:pPr>
-          <w:hyperlink w:anchor="_Toc170139923" w:history="1">
+          <w:hyperlink w:anchor="_Toc170382322" w:history="1">
             <w:r>
               <w:rPr>
                 <w:rStyle w:val="Hyperlink"/>
@@ -1362,7 +1394,7 @@
                 <w:noProof/>
                 <w:webHidden/>
               </w:rPr>
-              <w:instrText xml:space="preserve"> PAGEREF _Toc170139923 \h </w:instrText>
+              <w:instrText xml:space="preserve"> PAGEREF _Toc170382322 \h </w:instrText>
             </w:r>
             <w:r>
               <w:rPr>
@@ -1407,7 +1439,7 @@
               <w14:ligatures w14:val="standardContextual"/>
             </w:rPr>
           </w:pPr>
-          <w:hyperlink w:anchor="_Toc170139924" w:history="1">
+          <w:hyperlink w:anchor="_Toc170382323" w:history="1">
             <w:r>
               <w:rPr>
                 <w:rStyle w:val="Hyperlink"/>
@@ -1435,7 +1467,7 @@
                 <w:noProof/>
                 <w:webHidden/>
               </w:rPr>
-              <w:instrText xml:space="preserve"> PAGEREF _Toc170139924 \h </w:instrText>
+              <w:instrText xml:space="preserve"> PAGEREF _Toc170382323 \h </w:instrText>
             </w:r>
             <w:r>
               <w:rPr>
@@ -1480,7 +1512,7 @@
               <w14:ligatures w14:val="standardContextual"/>
             </w:rPr>
           </w:pPr>
-          <w:hyperlink w:anchor="_Toc170139925" w:history="1">
+          <w:hyperlink w:anchor="_Toc170382324" w:history="1">
             <w:r>
               <w:rPr>
                 <w:rStyle w:val="Hyperlink"/>
@@ -1508,7 +1540,7 @@
                 <w:noProof/>
                 <w:webHidden/>
               </w:rPr>
-              <w:instrText xml:space="preserve"> PAGEREF _Toc170139925 \h </w:instrText>
+              <w:instrText xml:space="preserve"> PAGEREF _Toc170382324 \h </w:instrText>
             </w:r>
             <w:r>
               <w:rPr>
@@ -1553,7 +1585,7 @@
               <w14:ligatures w14:val="standardContextual"/>
             </w:rPr>
           </w:pPr>
-          <w:hyperlink w:anchor="_Toc170139926" w:history="1">
+          <w:hyperlink w:anchor="_Toc170382325" w:history="1">
             <w:r>
               <w:rPr>
                 <w:rStyle w:val="Hyperlink"/>
@@ -1581,7 +1613,7 @@
                 <w:noProof/>
                 <w:webHidden/>
               </w:rPr>
-              <w:instrText xml:space="preserve"> PAGEREF _Toc170139926 \h </w:instrText>
+              <w:instrText xml:space="preserve"> PAGEREF _Toc170382325 \h </w:instrText>
             </w:r>
             <w:r>
               <w:rPr>
@@ -1626,7 +1658,7 @@
               <w14:ligatures w14:val="standardContextual"/>
             </w:rPr>
           </w:pPr>
-          <w:hyperlink w:anchor="_Toc170139927" w:history="1">
+          <w:hyperlink w:anchor="_Toc170382326" w:history="1">
             <w:r>
               <w:rPr>
                 <w:rStyle w:val="Hyperlink"/>
@@ -1654,7 +1686,7 @@
                 <w:noProof/>
                 <w:webHidden/>
               </w:rPr>
-              <w:instrText xml:space="preserve"> PAGEREF _Toc170139927 \h </w:instrText>
+              <w:instrText xml:space="preserve"> PAGEREF _Toc170382326 \h </w:instrText>
             </w:r>
             <w:r>
               <w:rPr>
@@ -1699,12 +1731,13 @@
               <w14:ligatures w14:val="standardContextual"/>
             </w:rPr>
           </w:pPr>
-          <w:hyperlink w:anchor="_Toc170139928" w:history="1">
+          <w:hyperlink w:anchor="_Toc170382327" w:history="1">
             <w:r>
               <w:rPr>
                 <w:rStyle w:val="Hyperlink"/>
                 <w:rFonts w:ascii="Arial" w:hAnsi="Arial" w:cs="Arial"/>
                 <w:noProof/>
+                <w:lang w:val="en-US"/>
               </w:rPr>
               <w:t>3.2. Moderne Autobattler</w:t>
             </w:r>
@@ -1727,7 +1760,7 @@
                 <w:noProof/>
                 <w:webHidden/>
               </w:rPr>
-              <w:instrText xml:space="preserve"> PAGEREF _Toc170139928 \h </w:instrText>
+              <w:instrText xml:space="preserve"> PAGEREF _Toc170382327 \h </w:instrText>
             </w:r>
             <w:r>
               <w:rPr>
@@ -1747,7 +1780,7 @@
                 <w:noProof/>
                 <w:webHidden/>
               </w:rPr>
-              <w:t>12</w:t>
+              <w:t>14</w:t>
             </w:r>
             <w:r>
               <w:rPr>
@@ -1772,14 +1805,33 @@
               <w14:ligatures w14:val="standardContextual"/>
             </w:rPr>
           </w:pPr>
-          <w:hyperlink w:anchor="_Toc170139929" w:history="1">
+          <w:hyperlink w:anchor="_Toc170382328" w:history="1">
             <w:r>
               <w:rPr>
                 <w:rStyle w:val="Hyperlink"/>
                 <w:rFonts w:ascii="Arial" w:hAnsi="Arial" w:cs="Arial"/>
                 <w:noProof/>
-              </w:rPr>
-              <w:t>3.3. Geschichte des Survivor-Like Genres</w:t>
+                <w:lang w:val="en-US"/>
+              </w:rPr>
+              <w:t>3.2.1. Tea</w:t>
+            </w:r>
+            <w:r>
+              <w:rPr>
+                <w:rStyle w:val="Hyperlink"/>
+                <w:rFonts w:ascii="Arial" w:hAnsi="Arial" w:cs="Arial"/>
+                <w:noProof/>
+                <w:lang w:val="en-US"/>
+              </w:rPr>
+              <w:t>m</w:t>
+            </w:r>
+            <w:r>
+              <w:rPr>
+                <w:rStyle w:val="Hyperlink"/>
+                <w:rFonts w:ascii="Arial" w:hAnsi="Arial" w:cs="Arial"/>
+                <w:noProof/>
+                <w:lang w:val="en-US"/>
+              </w:rPr>
+              <w:t>fight Tactics</w:t>
             </w:r>
             <w:r>
               <w:rPr>
@@ -1800,7 +1852,7 @@
                 <w:noProof/>
                 <w:webHidden/>
               </w:rPr>
-              <w:instrText xml:space="preserve"> PAGEREF _Toc170139929 \h </w:instrText>
+              <w:instrText xml:space="preserve"> PAGEREF _Toc170382328 \h </w:instrText>
             </w:r>
             <w:r>
               <w:rPr>
@@ -1820,7 +1872,7 @@
                 <w:noProof/>
                 <w:webHidden/>
               </w:rPr>
-              <w:t>12</w:t>
+              <w:t>14</w:t>
             </w:r>
             <w:r>
               <w:rPr>
@@ -1845,14 +1897,14 @@
               <w14:ligatures w14:val="standardContextual"/>
             </w:rPr>
           </w:pPr>
-          <w:hyperlink w:anchor="_Toc170139930" w:history="1">
+          <w:hyperlink w:anchor="_Toc170382329" w:history="1">
             <w:r>
               <w:rPr>
                 <w:rStyle w:val="Hyperlink"/>
                 <w:rFonts w:ascii="Arial" w:hAnsi="Arial" w:cs="Arial"/>
                 <w:noProof/>
               </w:rPr>
-              <w:t>3.4. Moderne Survivor-Like</w:t>
+              <w:t>3.2.2. Super Auto Pets</w:t>
             </w:r>
             <w:r>
               <w:rPr>
@@ -1873,7 +1925,7 @@
                 <w:noProof/>
                 <w:webHidden/>
               </w:rPr>
-              <w:instrText xml:space="preserve"> PAGEREF _Toc170139930 \h </w:instrText>
+              <w:instrText xml:space="preserve"> PAGEREF _Toc170382329 \h </w:instrText>
             </w:r>
             <w:r>
               <w:rPr>
@@ -1893,7 +1945,7 @@
                 <w:noProof/>
                 <w:webHidden/>
               </w:rPr>
-              <w:t>16</w:t>
+              <w:t>15</w:t>
             </w:r>
             <w:r>
               <w:rPr>
@@ -1918,15 +1970,14 @@
               <w14:ligatures w14:val="standardContextual"/>
             </w:rPr>
           </w:pPr>
-          <w:hyperlink w:anchor="_Toc170139931" w:history="1">
+          <w:hyperlink w:anchor="_Toc170382330" w:history="1">
             <w:r>
               <w:rPr>
                 <w:rStyle w:val="Hyperlink"/>
                 <w:rFonts w:ascii="Arial" w:hAnsi="Arial" w:cs="Arial"/>
                 <w:noProof/>
-                <w:lang w:val="en-US"/>
-              </w:rPr>
-              <w:t>3.4.1. Vampire Survivors</w:t>
+              </w:rPr>
+              <w:t>3.3. Geschichte des Survivor-Like Genres</w:t>
             </w:r>
             <w:r>
               <w:rPr>
@@ -1947,7 +1998,7 @@
                 <w:noProof/>
                 <w:webHidden/>
               </w:rPr>
-              <w:instrText xml:space="preserve"> PAGEREF _Toc170139931 \h </w:instrText>
+              <w:instrText xml:space="preserve"> PAGEREF _Toc170382330 \h </w:instrText>
             </w:r>
             <w:r>
               <w:rPr>
@@ -1992,15 +2043,14 @@
               <w14:ligatures w14:val="standardContextual"/>
             </w:rPr>
           </w:pPr>
-          <w:hyperlink w:anchor="_Toc170139932" w:history="1">
+          <w:hyperlink w:anchor="_Toc170382331" w:history="1">
             <w:r>
               <w:rPr>
                 <w:rStyle w:val="Hyperlink"/>
                 <w:rFonts w:ascii="Arial" w:hAnsi="Arial" w:cs="Arial"/>
                 <w:noProof/>
-                <w:lang w:val="en-US"/>
-              </w:rPr>
-              <w:t>3.4.2. Brotato</w:t>
+              </w:rPr>
+              <w:t>3.4. Moderne Survivor-Like</w:t>
             </w:r>
             <w:r>
               <w:rPr>
@@ -2021,7 +2071,7 @@
                 <w:noProof/>
                 <w:webHidden/>
               </w:rPr>
-              <w:instrText xml:space="preserve"> PAGEREF _Toc170139932 \h </w:instrText>
+              <w:instrText xml:space="preserve"> PAGEREF _Toc170382331 \h </w:instrText>
             </w:r>
             <w:r>
               <w:rPr>
@@ -2041,7 +2091,7 @@
                 <w:noProof/>
                 <w:webHidden/>
               </w:rPr>
-              <w:t>16</w:t>
+              <w:t>19</w:t>
             </w:r>
             <w:r>
               <w:rPr>
@@ -2066,14 +2116,15 @@
               <w14:ligatures w14:val="standardContextual"/>
             </w:rPr>
           </w:pPr>
-          <w:hyperlink w:anchor="_Toc170139933" w:history="1">
+          <w:hyperlink w:anchor="_Toc170382332" w:history="1">
             <w:r>
               <w:rPr>
                 <w:rStyle w:val="Hyperlink"/>
                 <w:rFonts w:ascii="Arial" w:hAnsi="Arial" w:cs="Arial"/>
                 <w:noProof/>
-              </w:rPr>
-              <w:t>3.4.3. 20 Minutes Till Dawn</w:t>
+                <w:lang w:val="en-US"/>
+              </w:rPr>
+              <w:t>3.4.1. Vampire Survivors</w:t>
             </w:r>
             <w:r>
               <w:rPr>
@@ -2094,7 +2145,7 @@
                 <w:noProof/>
                 <w:webHidden/>
               </w:rPr>
-              <w:instrText xml:space="preserve"> PAGEREF _Toc170139933 \h </w:instrText>
+              <w:instrText xml:space="preserve"> PAGEREF _Toc170382332 \h </w:instrText>
             </w:r>
             <w:r>
               <w:rPr>
@@ -2114,7 +2165,7 @@
                 <w:noProof/>
                 <w:webHidden/>
               </w:rPr>
-              <w:t>16</w:t>
+              <w:t>20</w:t>
             </w:r>
             <w:r>
               <w:rPr>
@@ -2139,14 +2190,15 @@
               <w14:ligatures w14:val="standardContextual"/>
             </w:rPr>
           </w:pPr>
-          <w:hyperlink w:anchor="_Toc170139934" w:history="1">
+          <w:hyperlink w:anchor="_Toc170382333" w:history="1">
             <w:r>
               <w:rPr>
                 <w:rStyle w:val="Hyperlink"/>
                 <w:rFonts w:ascii="Arial" w:hAnsi="Arial" w:cs="Arial"/>
                 <w:noProof/>
-              </w:rPr>
-              <w:t>3.5. Trend zur Reduktion der Entscheidungen</w:t>
+                <w:lang w:val="en-US"/>
+              </w:rPr>
+              <w:t>3.4.2. Brotato</w:t>
             </w:r>
             <w:r>
               <w:rPr>
@@ -2167,7 +2219,7 @@
                 <w:noProof/>
                 <w:webHidden/>
               </w:rPr>
-              <w:instrText xml:space="preserve"> PAGEREF _Toc170139934 \h </w:instrText>
+              <w:instrText xml:space="preserve"> PAGEREF _Toc170382333 \h </w:instrText>
             </w:r>
             <w:r>
               <w:rPr>
@@ -2187,7 +2239,7 @@
                 <w:noProof/>
                 <w:webHidden/>
               </w:rPr>
-              <w:t>19</w:t>
+              <w:t>20</w:t>
             </w:r>
             <w:r>
               <w:rPr>
@@ -2212,14 +2264,14 @@
               <w14:ligatures w14:val="standardContextual"/>
             </w:rPr>
           </w:pPr>
-          <w:hyperlink w:anchor="_Toc170139935" w:history="1">
+          <w:hyperlink w:anchor="_Toc170382334" w:history="1">
             <w:r>
               <w:rPr>
                 <w:rStyle w:val="Hyperlink"/>
                 <w:rFonts w:ascii="Arial" w:hAnsi="Arial" w:cs="Arial"/>
                 <w:noProof/>
               </w:rPr>
-              <w:t>IV. Praktische Umsetzung</w:t>
+              <w:t>3.4.3. 20 Minutes Till Dawn</w:t>
             </w:r>
             <w:r>
               <w:rPr>
@@ -2240,7 +2292,7 @@
                 <w:noProof/>
                 <w:webHidden/>
               </w:rPr>
-              <w:instrText xml:space="preserve"> PAGEREF _Toc170139935 \h </w:instrText>
+              <w:instrText xml:space="preserve"> PAGEREF _Toc170382334 \h </w:instrText>
             </w:r>
             <w:r>
               <w:rPr>
@@ -2260,7 +2312,7 @@
                 <w:noProof/>
                 <w:webHidden/>
               </w:rPr>
-              <w:t>19</w:t>
+              <w:t>20</w:t>
             </w:r>
             <w:r>
               <w:rPr>
@@ -2285,14 +2337,14 @@
               <w14:ligatures w14:val="standardContextual"/>
             </w:rPr>
           </w:pPr>
-          <w:hyperlink w:anchor="_Toc170139936" w:history="1">
+          <w:hyperlink w:anchor="_Toc170382335" w:history="1">
             <w:r>
               <w:rPr>
                 <w:rStyle w:val="Hyperlink"/>
                 <w:rFonts w:ascii="Arial" w:hAnsi="Arial" w:cs="Arial"/>
                 <w:noProof/>
               </w:rPr>
-              <w:t>1. Umsetzung</w:t>
+              <w:t>3.5. Trend zur Reduktion der Entscheidungen</w:t>
             </w:r>
             <w:r>
               <w:rPr>
@@ -2313,7 +2365,7 @@
                 <w:noProof/>
                 <w:webHidden/>
               </w:rPr>
-              <w:instrText xml:space="preserve"> PAGEREF _Toc170139936 \h </w:instrText>
+              <w:instrText xml:space="preserve"> PAGEREF _Toc170382335 \h </w:instrText>
             </w:r>
             <w:r>
               <w:rPr>
@@ -2333,7 +2385,7 @@
                 <w:noProof/>
                 <w:webHidden/>
               </w:rPr>
-              <w:t>19</w:t>
+              <w:t>23</w:t>
             </w:r>
             <w:r>
               <w:rPr>
@@ -2358,14 +2410,14 @@
               <w14:ligatures w14:val="standardContextual"/>
             </w:rPr>
           </w:pPr>
-          <w:hyperlink w:anchor="_Toc170139937" w:history="1">
+          <w:hyperlink w:anchor="_Toc170382336" w:history="1">
             <w:r>
               <w:rPr>
                 <w:rStyle w:val="Hyperlink"/>
                 <w:rFonts w:ascii="Arial" w:hAnsi="Arial" w:cs="Arial"/>
                 <w:noProof/>
               </w:rPr>
-              <w:t>2. Analyse</w:t>
+              <w:t>3.6. Reduktion in den Beispielen</w:t>
             </w:r>
             <w:r>
               <w:rPr>
@@ -2386,7 +2438,7 @@
                 <w:noProof/>
                 <w:webHidden/>
               </w:rPr>
-              <w:instrText xml:space="preserve"> PAGEREF _Toc170139937 \h </w:instrText>
+              <w:instrText xml:space="preserve"> PAGEREF _Toc170382336 \h </w:instrText>
             </w:r>
             <w:r>
               <w:rPr>
@@ -2406,7 +2458,7 @@
                 <w:noProof/>
                 <w:webHidden/>
               </w:rPr>
-              <w:t>19</w:t>
+              <w:t>23</w:t>
             </w:r>
             <w:r>
               <w:rPr>
@@ -2431,14 +2483,14 @@
               <w14:ligatures w14:val="standardContextual"/>
             </w:rPr>
           </w:pPr>
-          <w:hyperlink w:anchor="_Toc170139938" w:history="1">
+          <w:hyperlink w:anchor="_Toc170382337" w:history="1">
             <w:r>
               <w:rPr>
                 <w:rStyle w:val="Hyperlink"/>
                 <w:rFonts w:ascii="Arial" w:hAnsi="Arial" w:cs="Arial"/>
                 <w:noProof/>
               </w:rPr>
-              <w:t>3. Ergebnisse</w:t>
+              <w:t>4. Fazit</w:t>
             </w:r>
             <w:r>
               <w:rPr>
@@ -2459,7 +2511,7 @@
                 <w:noProof/>
                 <w:webHidden/>
               </w:rPr>
-              <w:instrText xml:space="preserve"> PAGEREF _Toc170139938 \h </w:instrText>
+              <w:instrText xml:space="preserve"> PAGEREF _Toc170382337 \h </w:instrText>
             </w:r>
             <w:r>
               <w:rPr>
@@ -2479,7 +2531,7 @@
                 <w:noProof/>
                 <w:webHidden/>
               </w:rPr>
-              <w:t>19</w:t>
+              <w:t>23</w:t>
             </w:r>
             <w:r>
               <w:rPr>
@@ -2504,14 +2556,14 @@
               <w14:ligatures w14:val="standardContextual"/>
             </w:rPr>
           </w:pPr>
-          <w:hyperlink w:anchor="_Toc170139939" w:history="1">
+          <w:hyperlink w:anchor="_Toc170382338" w:history="1">
             <w:r>
               <w:rPr>
                 <w:rStyle w:val="Hyperlink"/>
                 <w:rFonts w:ascii="Arial" w:hAnsi="Arial" w:cs="Arial"/>
                 <w:noProof/>
               </w:rPr>
-              <w:t>V. Schluss</w:t>
+              <w:t>IV. Praktische Umsetzung</w:t>
             </w:r>
             <w:r>
               <w:rPr>
@@ -2532,7 +2584,7 @@
                 <w:noProof/>
                 <w:webHidden/>
               </w:rPr>
-              <w:instrText xml:space="preserve"> PAGEREF _Toc170139939 \h </w:instrText>
+              <w:instrText xml:space="preserve"> PAGEREF _Toc170382338 \h </w:instrText>
             </w:r>
             <w:r>
               <w:rPr>
@@ -2552,7 +2604,7 @@
                 <w:noProof/>
                 <w:webHidden/>
               </w:rPr>
-              <w:t>19</w:t>
+              <w:t>23</w:t>
             </w:r>
             <w:r>
               <w:rPr>
@@ -2577,14 +2629,14 @@
               <w14:ligatures w14:val="standardContextual"/>
             </w:rPr>
           </w:pPr>
-          <w:hyperlink w:anchor="_Toc170139940" w:history="1">
+          <w:hyperlink w:anchor="_Toc170382339" w:history="1">
             <w:r>
               <w:rPr>
                 <w:rStyle w:val="Hyperlink"/>
                 <w:rFonts w:ascii="Arial" w:hAnsi="Arial" w:cs="Arial"/>
                 <w:noProof/>
               </w:rPr>
-              <w:t>1. Fazit</w:t>
+              <w:t>1. Umsetzung</w:t>
             </w:r>
             <w:r>
               <w:rPr>
@@ -2605,7 +2657,7 @@
                 <w:noProof/>
                 <w:webHidden/>
               </w:rPr>
-              <w:instrText xml:space="preserve"> PAGEREF _Toc170139940 \h </w:instrText>
+              <w:instrText xml:space="preserve"> PAGEREF _Toc170382339 \h </w:instrText>
             </w:r>
             <w:r>
               <w:rPr>
@@ -2625,7 +2677,7 @@
                 <w:noProof/>
                 <w:webHidden/>
               </w:rPr>
-              <w:t>19</w:t>
+              <w:t>23</w:t>
             </w:r>
             <w:r>
               <w:rPr>
@@ -2650,14 +2702,14 @@
               <w14:ligatures w14:val="standardContextual"/>
             </w:rPr>
           </w:pPr>
-          <w:hyperlink w:anchor="_Toc170139941" w:history="1">
+          <w:hyperlink w:anchor="_Toc170382340" w:history="1">
             <w:r>
               <w:rPr>
                 <w:rStyle w:val="Hyperlink"/>
                 <w:rFonts w:ascii="Arial" w:hAnsi="Arial" w:cs="Arial"/>
                 <w:noProof/>
               </w:rPr>
-              <w:t>2. Ausblick</w:t>
+              <w:t>2. Analyse</w:t>
             </w:r>
             <w:r>
               <w:rPr>
@@ -2678,7 +2730,7 @@
                 <w:noProof/>
                 <w:webHidden/>
               </w:rPr>
-              <w:instrText xml:space="preserve"> PAGEREF _Toc170139941 \h </w:instrText>
+              <w:instrText xml:space="preserve"> PAGEREF _Toc170382340 \h </w:instrText>
             </w:r>
             <w:r>
               <w:rPr>
@@ -2698,7 +2750,7 @@
                 <w:noProof/>
                 <w:webHidden/>
               </w:rPr>
-              <w:t>19</w:t>
+              <w:t>23</w:t>
             </w:r>
             <w:r>
               <w:rPr>
@@ -2723,13 +2775,305 @@
               <w14:ligatures w14:val="standardContextual"/>
             </w:rPr>
           </w:pPr>
-          <w:hyperlink w:anchor="_Toc170139942" w:history="1">
+          <w:hyperlink w:anchor="_Toc170382341" w:history="1">
             <w:r>
               <w:rPr>
                 <w:rStyle w:val="Hyperlink"/>
                 <w:rFonts w:ascii="Arial" w:hAnsi="Arial" w:cs="Arial"/>
                 <w:noProof/>
               </w:rPr>
+              <w:t>3. Ergebnisse</w:t>
+            </w:r>
+            <w:r>
+              <w:rPr>
+                <w:noProof/>
+                <w:webHidden/>
+              </w:rPr>
+              <w:tab/>
+            </w:r>
+            <w:r>
+              <w:rPr>
+                <w:noProof/>
+                <w:webHidden/>
+              </w:rPr>
+              <w:fldChar w:fldCharType="begin"/>
+            </w:r>
+            <w:r>
+              <w:rPr>
+                <w:noProof/>
+                <w:webHidden/>
+              </w:rPr>
+              <w:instrText xml:space="preserve"> PAGEREF _Toc170382341 \h </w:instrText>
+            </w:r>
+            <w:r>
+              <w:rPr>
+                <w:noProof/>
+                <w:webHidden/>
+              </w:rPr>
+            </w:r>
+            <w:r>
+              <w:rPr>
+                <w:noProof/>
+                <w:webHidden/>
+              </w:rPr>
+              <w:fldChar w:fldCharType="separate"/>
+            </w:r>
+            <w:r>
+              <w:rPr>
+                <w:noProof/>
+                <w:webHidden/>
+              </w:rPr>
+              <w:t>23</w:t>
+            </w:r>
+            <w:r>
+              <w:rPr>
+                <w:noProof/>
+                <w:webHidden/>
+              </w:rPr>
+              <w:fldChar w:fldCharType="end"/>
+            </w:r>
+          </w:hyperlink>
+        </w:p>
+        <w:p>
+          <w:pPr>
+            <w:pStyle w:val="Verzeichnis1"/>
+            <w:tabs>
+              <w:tab w:val="right" w:leader="dot" w:pos="8494"/>
+            </w:tabs>
+            <w:rPr>
+              <w:noProof/>
+              <w:kern w:val="2"/>
+              <w:sz w:val="24"/>
+              <w:szCs w:val="24"/>
+              <w14:ligatures w14:val="standardContextual"/>
+            </w:rPr>
+          </w:pPr>
+          <w:hyperlink w:anchor="_Toc170382342" w:history="1">
+            <w:r>
+              <w:rPr>
+                <w:rStyle w:val="Hyperlink"/>
+                <w:rFonts w:ascii="Arial" w:hAnsi="Arial" w:cs="Arial"/>
+                <w:noProof/>
+              </w:rPr>
+              <w:t>V. Schluss</w:t>
+            </w:r>
+            <w:r>
+              <w:rPr>
+                <w:noProof/>
+                <w:webHidden/>
+              </w:rPr>
+              <w:tab/>
+            </w:r>
+            <w:r>
+              <w:rPr>
+                <w:noProof/>
+                <w:webHidden/>
+              </w:rPr>
+              <w:fldChar w:fldCharType="begin"/>
+            </w:r>
+            <w:r>
+              <w:rPr>
+                <w:noProof/>
+                <w:webHidden/>
+              </w:rPr>
+              <w:instrText xml:space="preserve"> PAGEREF _Toc170382342 \h </w:instrText>
+            </w:r>
+            <w:r>
+              <w:rPr>
+                <w:noProof/>
+                <w:webHidden/>
+              </w:rPr>
+            </w:r>
+            <w:r>
+              <w:rPr>
+                <w:noProof/>
+                <w:webHidden/>
+              </w:rPr>
+              <w:fldChar w:fldCharType="separate"/>
+            </w:r>
+            <w:r>
+              <w:rPr>
+                <w:noProof/>
+                <w:webHidden/>
+              </w:rPr>
+              <w:t>23</w:t>
+            </w:r>
+            <w:r>
+              <w:rPr>
+                <w:noProof/>
+                <w:webHidden/>
+              </w:rPr>
+              <w:fldChar w:fldCharType="end"/>
+            </w:r>
+          </w:hyperlink>
+        </w:p>
+        <w:p>
+          <w:pPr>
+            <w:pStyle w:val="Verzeichnis1"/>
+            <w:tabs>
+              <w:tab w:val="right" w:leader="dot" w:pos="8494"/>
+            </w:tabs>
+            <w:rPr>
+              <w:noProof/>
+              <w:kern w:val="2"/>
+              <w:sz w:val="24"/>
+              <w:szCs w:val="24"/>
+              <w14:ligatures w14:val="standardContextual"/>
+            </w:rPr>
+          </w:pPr>
+          <w:hyperlink w:anchor="_Toc170382343" w:history="1">
+            <w:r>
+              <w:rPr>
+                <w:rStyle w:val="Hyperlink"/>
+                <w:rFonts w:ascii="Arial" w:hAnsi="Arial" w:cs="Arial"/>
+                <w:noProof/>
+              </w:rPr>
+              <w:t>1. Fazit</w:t>
+            </w:r>
+            <w:r>
+              <w:rPr>
+                <w:noProof/>
+                <w:webHidden/>
+              </w:rPr>
+              <w:tab/>
+            </w:r>
+            <w:r>
+              <w:rPr>
+                <w:noProof/>
+                <w:webHidden/>
+              </w:rPr>
+              <w:fldChar w:fldCharType="begin"/>
+            </w:r>
+            <w:r>
+              <w:rPr>
+                <w:noProof/>
+                <w:webHidden/>
+              </w:rPr>
+              <w:instrText xml:space="preserve"> PAGEREF _Toc170382343 \h </w:instrText>
+            </w:r>
+            <w:r>
+              <w:rPr>
+                <w:noProof/>
+                <w:webHidden/>
+              </w:rPr>
+            </w:r>
+            <w:r>
+              <w:rPr>
+                <w:noProof/>
+                <w:webHidden/>
+              </w:rPr>
+              <w:fldChar w:fldCharType="separate"/>
+            </w:r>
+            <w:r>
+              <w:rPr>
+                <w:noProof/>
+                <w:webHidden/>
+              </w:rPr>
+              <w:t>23</w:t>
+            </w:r>
+            <w:r>
+              <w:rPr>
+                <w:noProof/>
+                <w:webHidden/>
+              </w:rPr>
+              <w:fldChar w:fldCharType="end"/>
+            </w:r>
+          </w:hyperlink>
+        </w:p>
+        <w:p>
+          <w:pPr>
+            <w:pStyle w:val="Verzeichnis1"/>
+            <w:tabs>
+              <w:tab w:val="right" w:leader="dot" w:pos="8494"/>
+            </w:tabs>
+            <w:rPr>
+              <w:noProof/>
+              <w:kern w:val="2"/>
+              <w:sz w:val="24"/>
+              <w:szCs w:val="24"/>
+              <w14:ligatures w14:val="standardContextual"/>
+            </w:rPr>
+          </w:pPr>
+          <w:hyperlink w:anchor="_Toc170382344" w:history="1">
+            <w:r>
+              <w:rPr>
+                <w:rStyle w:val="Hyperlink"/>
+                <w:rFonts w:ascii="Arial" w:hAnsi="Arial" w:cs="Arial"/>
+                <w:noProof/>
+              </w:rPr>
+              <w:t>2. Ausblick</w:t>
+            </w:r>
+            <w:r>
+              <w:rPr>
+                <w:noProof/>
+                <w:webHidden/>
+              </w:rPr>
+              <w:tab/>
+            </w:r>
+            <w:r>
+              <w:rPr>
+                <w:noProof/>
+                <w:webHidden/>
+              </w:rPr>
+              <w:fldChar w:fldCharType="begin"/>
+            </w:r>
+            <w:r>
+              <w:rPr>
+                <w:noProof/>
+                <w:webHidden/>
+              </w:rPr>
+              <w:instrText xml:space="preserve"> PAGEREF _Toc170382344 \h </w:instrText>
+            </w:r>
+            <w:r>
+              <w:rPr>
+                <w:noProof/>
+                <w:webHidden/>
+              </w:rPr>
+            </w:r>
+            <w:r>
+              <w:rPr>
+                <w:noProof/>
+                <w:webHidden/>
+              </w:rPr>
+              <w:fldChar w:fldCharType="separate"/>
+            </w:r>
+            <w:r>
+              <w:rPr>
+                <w:noProof/>
+                <w:webHidden/>
+              </w:rPr>
+              <w:t>23</w:t>
+            </w:r>
+            <w:r>
+              <w:rPr>
+                <w:noProof/>
+                <w:webHidden/>
+              </w:rPr>
+              <w:fldChar w:fldCharType="end"/>
+            </w:r>
+          </w:hyperlink>
+        </w:p>
+        <w:p>
+          <w:pPr>
+            <w:pStyle w:val="Verzeichnis1"/>
+            <w:tabs>
+              <w:tab w:val="right" w:leader="dot" w:pos="8494"/>
+            </w:tabs>
+            <w:rPr>
+              <w:noProof/>
+              <w:kern w:val="2"/>
+              <w:sz w:val="24"/>
+              <w:szCs w:val="24"/>
+              <w14:ligatures w14:val="standardContextual"/>
+            </w:rPr>
+          </w:pPr>
+          <w:hyperlink w:anchor="_Toc170382345" w:history="1">
+            <w:r>
+              <w:rPr>
+                <w:rStyle w:val="Hyperlink"/>
+                <w:rFonts w:ascii="Arial" w:hAnsi="Arial" w:cs="Arial"/>
+                <w:noProof/>
+              </w:rPr>
               <w:t>Literaturverzeichnis</w:t>
             </w:r>
             <w:r>
@@ -2751,7 +3095,7 @@
                 <w:noProof/>
                 <w:webHidden/>
               </w:rPr>
-              <w:instrText xml:space="preserve"> PAGEREF _Toc170139942 \h </w:instrText>
+              <w:instrText xml:space="preserve"> PAGEREF _Toc170382345 \h </w:instrText>
             </w:r>
             <w:r>
               <w:rPr>
@@ -2771,7 +3115,7 @@
                 <w:noProof/>
                 <w:webHidden/>
               </w:rPr>
-              <w:t>20</w:t>
+              <w:t>24</w:t>
             </w:r>
             <w:r>
               <w:rPr>
@@ -2873,8 +3217,8 @@
           <w:szCs w:val="36"/>
         </w:rPr>
       </w:pPr>
-      <w:bookmarkStart w:id="2" w:name="_Toc170139919"/>
-      <w:bookmarkStart w:id="3" w:name="_Ref106028403"/>
+      <w:bookmarkStart w:id="2" w:name="_Ref106028403"/>
+      <w:bookmarkStart w:id="3" w:name="_Toc170382318"/>
       <w:r>
         <w:rPr>
           <w:rFonts w:ascii="Arial" w:hAnsi="Arial" w:cs="Arial"/>
@@ -2882,7 +3226,6 @@
           <w:sz w:val="36"/>
           <w:szCs w:val="36"/>
         </w:rPr>
-        <w:lastRenderedPageBreak/>
         <w:t>I</w:t>
       </w:r>
       <w:r>
@@ -2912,7 +3255,7 @@
         </w:rPr>
         <w:t>Theorie und Analyse</w:t>
       </w:r>
-      <w:bookmarkEnd w:id="2"/>
+      <w:bookmarkEnd w:id="3"/>
     </w:p>
     <w:p>
       <w:pPr>
@@ -2926,7 +3269,7 @@
           <w:szCs w:val="36"/>
         </w:rPr>
       </w:pPr>
-      <w:bookmarkStart w:id="4" w:name="_Toc170139920"/>
+      <w:bookmarkStart w:id="4" w:name="_Toc170382319"/>
       <w:r>
         <w:rPr>
           <w:rFonts w:ascii="Arial" w:hAnsi="Arial" w:cs="Arial"/>
@@ -2945,7 +3288,7 @@
         </w:rPr>
         <w:t xml:space="preserve"> </w:t>
       </w:r>
-      <w:bookmarkEnd w:id="3"/>
+      <w:bookmarkEnd w:id="2"/>
       <w:r>
         <w:rPr>
           <w:rFonts w:ascii="Arial" w:hAnsi="Arial" w:cs="Arial"/>
@@ -3079,8 +3422,17 @@
           <w:rFonts w:ascii="Arial" w:hAnsi="Arial" w:cs="Arial"/>
           <w:color w:val="000000" w:themeColor="text1"/>
         </w:rPr>
-        <w:t>Obwohl es sie bereits seit über 50 Jahren gibt</w:t>
-      </w:r>
+        <w:t xml:space="preserve">Obwohl es sie bereits seit über 50 Jahren </w:t>
+      </w:r>
+      <w:proofErr w:type="gramStart"/>
+      <w:r>
+        <w:rPr>
+          <w:rFonts w:ascii="Arial" w:hAnsi="Arial" w:cs="Arial"/>
+          <w:color w:val="000000" w:themeColor="text1"/>
+        </w:rPr>
+        <w:t>gibt</w:t>
+      </w:r>
+      <w:proofErr w:type="gramEnd"/>
       <w:r>
         <w:rPr>
           <w:rFonts w:ascii="Arial" w:hAnsi="Arial" w:cs="Arial"/>
@@ -3251,7 +3603,39 @@
           <w:rFonts w:ascii="Arial" w:hAnsi="Arial" w:cs="Arial"/>
           <w:color w:val="000000" w:themeColor="text1"/>
         </w:rPr>
-        <w:t xml:space="preserve">Mit zunehmendem Alter entdecken Kinder neue Spielkonzepte, beginnend mit simplen Spielen wie Tic Tac Toe. Die zuvor gespielten Spiele werden uninteressant, doch auch die neuen Spiele verlieren irgendwann ihren Reiz. Im Falle von Tic Tac Toe geschieht dies meist, wenn die Kinder erkennen, wie man jede Partie zu einem Unentschieden führt. Sie durchschauen schnell die Muster und Regeln </w:t>
+        <w:t xml:space="preserve">Mit zunehmendem Alter entdecken Kinder neue Spielkonzepte, beginnend mit simplen Spielen wie Tic </w:t>
+      </w:r>
+      <w:proofErr w:type="spellStart"/>
+      <w:r>
+        <w:rPr>
+          <w:rFonts w:ascii="Arial" w:hAnsi="Arial" w:cs="Arial"/>
+          <w:color w:val="000000" w:themeColor="text1"/>
+        </w:rPr>
+        <w:t>Tac</w:t>
+      </w:r>
+      <w:proofErr w:type="spellEnd"/>
+      <w:r>
+        <w:rPr>
+          <w:rFonts w:ascii="Arial" w:hAnsi="Arial" w:cs="Arial"/>
+          <w:color w:val="000000" w:themeColor="text1"/>
+        </w:rPr>
+        <w:t xml:space="preserve"> Toe. Die zuvor gespielten Spiele werden uninteressant, doch auch die neuen Spiele verlieren irgendwann ihren Reiz. Im Falle von Tic </w:t>
+      </w:r>
+      <w:proofErr w:type="spellStart"/>
+      <w:r>
+        <w:rPr>
+          <w:rFonts w:ascii="Arial" w:hAnsi="Arial" w:cs="Arial"/>
+          <w:color w:val="000000" w:themeColor="text1"/>
+        </w:rPr>
+        <w:t>Tac</w:t>
+      </w:r>
+      <w:proofErr w:type="spellEnd"/>
+      <w:r>
+        <w:rPr>
+          <w:rFonts w:ascii="Arial" w:hAnsi="Arial" w:cs="Arial"/>
+          <w:color w:val="000000" w:themeColor="text1"/>
+        </w:rPr>
+        <w:t xml:space="preserve"> Toe geschieht dies meist, wenn die Kinder erkennen, wie man jede Partie zu einem Unentschieden führt. Sie durchschauen schnell die Muster und Regeln </w:t>
       </w:r>
       <w:r>
         <w:rPr>
@@ -3646,7 +4030,7 @@
           <w:szCs w:val="36"/>
         </w:rPr>
       </w:pPr>
-      <w:bookmarkStart w:id="6" w:name="_Toc170139921"/>
+      <w:bookmarkStart w:id="6" w:name="_Toc170382320"/>
       <w:r>
         <w:rPr>
           <w:rFonts w:ascii="Arial" w:hAnsi="Arial" w:cs="Arial"/>
@@ -3654,7 +4038,6 @@
           <w:sz w:val="36"/>
           <w:szCs w:val="36"/>
         </w:rPr>
-        <w:lastRenderedPageBreak/>
         <w:t xml:space="preserve">Unterschied zu </w:t>
       </w:r>
       <w:r>
@@ -3745,8 +4128,17 @@
           <w:rFonts w:ascii="Arial" w:hAnsi="Arial" w:cs="Arial"/>
           <w:color w:val="000000" w:themeColor="text1"/>
         </w:rPr>
-        <w:t>Ebenso verfolgt man oft eine Geschichte, die einem durch diese Welt führt. Die Grenze zwischen diesen beiden Medien identifiziert Sid Meier darin, dass Spiele eine Reihe an interessanten Entscheidungen sind</w:t>
-      </w:r>
+        <w:t xml:space="preserve">Ebenso verfolgt man oft eine Geschichte, die einem durch diese Welt führt. Die Grenze zwischen diesen beiden Medien identifiziert Sid Meier darin, dass Spiele eine Reihe an interessanten Entscheidungen </w:t>
+      </w:r>
+      <w:proofErr w:type="gramStart"/>
+      <w:r>
+        <w:rPr>
+          <w:rFonts w:ascii="Arial" w:hAnsi="Arial" w:cs="Arial"/>
+          <w:color w:val="000000" w:themeColor="text1"/>
+        </w:rPr>
+        <w:t>sind</w:t>
+      </w:r>
+      <w:proofErr w:type="gramEnd"/>
       <w:sdt>
         <w:sdtPr>
           <w:rPr>
@@ -3974,7 +4366,39 @@
           <w:rFonts w:ascii="Arial" w:hAnsi="Arial" w:cs="Arial"/>
           <w:color w:val="000000" w:themeColor="text1"/>
         </w:rPr>
-        <w:t>So etwa ist What Remains of Edith Finch</w:t>
+        <w:t xml:space="preserve">So etwa ist </w:t>
+      </w:r>
+      <w:proofErr w:type="spellStart"/>
+      <w:r>
+        <w:rPr>
+          <w:rFonts w:ascii="Arial" w:hAnsi="Arial" w:cs="Arial"/>
+          <w:color w:val="000000" w:themeColor="text1"/>
+        </w:rPr>
+        <w:t>What</w:t>
+      </w:r>
+      <w:proofErr w:type="spellEnd"/>
+      <w:r>
+        <w:rPr>
+          <w:rFonts w:ascii="Arial" w:hAnsi="Arial" w:cs="Arial"/>
+          <w:color w:val="000000" w:themeColor="text1"/>
+        </w:rPr>
+        <w:t xml:space="preserve"> </w:t>
+      </w:r>
+      <w:proofErr w:type="spellStart"/>
+      <w:r>
+        <w:rPr>
+          <w:rFonts w:ascii="Arial" w:hAnsi="Arial" w:cs="Arial"/>
+          <w:color w:val="000000" w:themeColor="text1"/>
+        </w:rPr>
+        <w:t>Remains</w:t>
+      </w:r>
+      <w:proofErr w:type="spellEnd"/>
+      <w:r>
+        <w:rPr>
+          <w:rFonts w:ascii="Arial" w:hAnsi="Arial" w:cs="Arial"/>
+          <w:color w:val="000000" w:themeColor="text1"/>
+        </w:rPr>
+        <w:t xml:space="preserve"> of Edith Finch</w:t>
       </w:r>
       <w:r>
         <w:rPr>
@@ -4139,7 +4563,7 @@
           <w:szCs w:val="36"/>
         </w:rPr>
       </w:pPr>
-      <w:bookmarkStart w:id="7" w:name="_Toc170139922"/>
+      <w:bookmarkStart w:id="7" w:name="_Toc170382321"/>
       <w:r>
         <w:rPr>
           <w:rFonts w:ascii="Arial" w:hAnsi="Arial" w:cs="Arial"/>
@@ -4147,7 +4571,6 @@
           <w:sz w:val="36"/>
           <w:szCs w:val="36"/>
         </w:rPr>
-        <w:lastRenderedPageBreak/>
         <w:t>Entscheidungen bewerten und kategorisieren</w:t>
       </w:r>
       <w:bookmarkEnd w:id="7"/>
@@ -4514,7 +4937,7 @@
           <w:rFonts w:ascii="Arial" w:hAnsi="Arial" w:cs="Arial"/>
           <w:color w:val="000000" w:themeColor="text1"/>
         </w:rPr>
-        <w:t xml:space="preserve">Ein persönlicher Zugang zu einer Entscheidung kann in der Form von Spielertypen entstehen. Das bedeutet, dass die verschiedenen Optionen einer Entscheidung gezielt auf verschiedene Spieler abgestimmt werden. Grundlegend ist dieses Konzept in allen Spielen mit verschiedenen auswählbaren Charakteren vorhanden, solange sich diese etwas unterschiedlich verhalten. Dadurch können Spieler genauer sich mit ihrem digitalen Avatar identifizieren und ihren Spielstil stärker repräsentieren. Ein anderes Beispiel für persönliche Entscheidungen lässt sich in vielen Strategiespielen finden, dort gibt es meist </w:t>
+        <w:t xml:space="preserve">Ein persönlicher Zugang zu einer Entscheidung kann in der Form von Spielertypen entstehen. Das bedeutet, dass die verschiedenen Optionen einer Entscheidung gezielt auf verschiedene Spieler abgestimmt werden. Grundlegend ist dieses Konzept in allen Spielen mit verschiedenen auswählbaren Charakteren vorhanden, solange sich diese etwas </w:t>
       </w:r>
       <w:r>
         <w:rPr>
@@ -4522,7 +4945,7 @@
           <w:color w:val="000000" w:themeColor="text1"/>
         </w:rPr>
         <w:lastRenderedPageBreak/>
-        <w:t>die Option aggressiv anzugreifen und Konflikte mit den Computergegnern oder den Mitspielern zu suchen. Alternativ könnte man sich auch auf seine eigene Verteidigung fokussieren und</w:t>
+        <w:t>unterschiedlich verhalten. Dadurch können Spieler genauer sich mit ihrem digitalen Avatar identifizieren und ihren Spielstil stärker repräsentieren. Ein anderes Beispiel für persönliche Entscheidungen lässt sich in vielen Strategiespielen finden, dort gibt es meist die Option aggressiv anzugreifen und Konflikte mit den Computergegnern oder den Mitspielern zu suchen. Alternativ könnte man sich auch auf seine eigene Verteidigung fokussieren und</w:t>
       </w:r>
       <w:r>
         <w:rPr>
@@ -4567,7 +4990,23 @@
           <w:rFonts w:ascii="Arial" w:hAnsi="Arial" w:cs="Arial"/>
           <w:color w:val="000000" w:themeColor="text1"/>
         </w:rPr>
-        <w:t xml:space="preserve"> Jedoch ist es insbesondere bei dieser Art von Entscheidungen wichtig, dass die Spieler vor der Entscheidung wissen, dass die Konsequenzen der Entscheidungen langfristig sind </w:t>
+        <w:t xml:space="preserve"> Jedoch ist es insbesondere bei dieser Art von Entscheidungen wichtig, dass die Spieler vor der Entscheidung wissen, dass die Konsequenzen der Entscheidungen langfristig </w:t>
+      </w:r>
+      <w:proofErr w:type="gramStart"/>
+      <w:r>
+        <w:rPr>
+          <w:rFonts w:ascii="Arial" w:hAnsi="Arial" w:cs="Arial"/>
+          <w:color w:val="000000" w:themeColor="text1"/>
+        </w:rPr>
+        <w:t>sind</w:t>
+      </w:r>
+      <w:proofErr w:type="gramEnd"/>
+      <w:r>
+        <w:rPr>
+          <w:rFonts w:ascii="Arial" w:hAnsi="Arial" w:cs="Arial"/>
+          <w:color w:val="000000" w:themeColor="text1"/>
+        </w:rPr>
+        <w:t xml:space="preserve"> </w:t>
       </w:r>
       <w:sdt>
         <w:sdtPr>
@@ -4797,15 +5236,8 @@
           <w:rFonts w:ascii="Arial" w:hAnsi="Arial" w:cs="Arial"/>
           <w:color w:val="000000" w:themeColor="text1"/>
         </w:rPr>
-        <w:t xml:space="preserve">Playstyle- und Persönlichkeits-Entscheidungen ermöglichen den Spielern ihren eigenen Stil und Interessen zu verkörpern und darzustellen. Typisch ist es für diese Art Entscheidung, dass es kein „Richtig“ oder „Falsch“ gibt, sondern die Optionen sehr spielerabhängig sind. Beispielsweise fällt die Wahl eines Charakters in einem Fighting Game in diese </w:t>
-      </w:r>
-      <w:r>
-        <w:rPr>
-          <w:rFonts w:ascii="Arial" w:hAnsi="Arial" w:cs="Arial"/>
-          <w:color w:val="000000" w:themeColor="text1"/>
-        </w:rPr>
         <w:lastRenderedPageBreak/>
-        <w:t>Kategorie. Idealerweise sind die Optionen ähnlich stark und die Spieler entscheiden sich für ihre persönliche Präferenz.</w:t>
+        <w:t>Playstyle- und Persönlichkeits-Entscheidungen ermöglichen den Spielern ihren eigenen Stil und Interessen zu verkörpern und darzustellen. Typisch ist es für diese Art Entscheidung, dass es kein „Richtig“ oder „Falsch“ gibt, sondern die Optionen sehr spielerabhängig sind. Beispielsweise fällt die Wahl eines Charakters in einem Fighting Game in diese Kategorie. Idealerweise sind die Optionen ähnlich stark und die Spieler entscheiden sich für ihre persönliche Präferenz.</w:t>
       </w:r>
     </w:p>
     <w:p>
@@ -5103,6 +5535,7 @@
           <w:rFonts w:ascii="Arial" w:hAnsi="Arial" w:cs="Arial"/>
           <w:color w:val="000000" w:themeColor="text1"/>
         </w:rPr>
+        <w:lastRenderedPageBreak/>
         <w:t>Um Entscheidungen leichter zu machen, kann man die Menge der Informationen, die die Spieler haben anpassen. So etwa ist es leichter in einem Strategiespiel eine Einheit zu bewegen, wenn man nicht das gesamte Spielfeld und alle möglichen Optionen kennt. In vielen Spielen wird sogenannter „Fog of War“ verwendet, um gegnerische Einheiten zu verstecken, bis die Spieler sie selbst finden</w:t>
       </w:r>
       <w:r>
@@ -5131,15 +5564,7 @@
           <w:rFonts w:ascii="Arial" w:hAnsi="Arial" w:cs="Arial"/>
           <w:color w:val="000000" w:themeColor="text1"/>
         </w:rPr>
-        <w:t xml:space="preserve">adurch sollen die Spieler am Anfang einer </w:t>
-      </w:r>
-      <w:r>
-        <w:rPr>
-          <w:rFonts w:ascii="Arial" w:hAnsi="Arial" w:cs="Arial"/>
-          <w:color w:val="000000" w:themeColor="text1"/>
-        </w:rPr>
-        <w:lastRenderedPageBreak/>
-        <w:t xml:space="preserve">Partie nicht durch die Menge der Informationen überfordert werden. Natürlich kann man dieses Prinzip auch in die andere Richtung auslegen und mehr Informationen den Spielern zur Verfügung um die Entscheidung schwerer und komplizierter zu gestallten </w:t>
+        <w:t xml:space="preserve">adurch sollen die Spieler am Anfang einer Partie nicht durch die Menge der Informationen überfordert werden. Natürlich kann man dieses Prinzip auch in die andere Richtung auslegen und mehr Informationen den Spielern zur Verfügung um die Entscheidung schwerer und komplizierter zu gestallten </w:t>
       </w:r>
       <w:sdt>
         <w:sdtPr>
@@ -5239,8 +5664,17 @@
           <w:rFonts w:ascii="Arial" w:hAnsi="Arial" w:cs="Arial"/>
           <w:color w:val="000000" w:themeColor="text1"/>
         </w:rPr>
-        <w:t xml:space="preserve"> um sich fortzubewegen und seine Gegner zu eliminieren, während man in einem Action-Shooter deutlich weniger Zeit für sehr ähnliche Entscheidungen hat</w:t>
-      </w:r>
+        <w:t xml:space="preserve"> um sich fortzubewegen und seine Gegner zu eliminieren, während man in einem Action-Shooter deutlich weniger Zeit für sehr ähnliche Entscheidungen </w:t>
+      </w:r>
+      <w:proofErr w:type="gramStart"/>
+      <w:r>
+        <w:rPr>
+          <w:rFonts w:ascii="Arial" w:hAnsi="Arial" w:cs="Arial"/>
+          <w:color w:val="000000" w:themeColor="text1"/>
+        </w:rPr>
+        <w:t>hat</w:t>
+      </w:r>
+      <w:proofErr w:type="gramEnd"/>
       <w:r>
         <w:rPr>
           <w:rFonts w:ascii="Arial" w:hAnsi="Arial" w:cs="Arial"/>
@@ -5329,7 +5763,23 @@
           <w:rFonts w:ascii="Arial" w:hAnsi="Arial" w:cs="Arial"/>
           <w:color w:val="000000" w:themeColor="text1"/>
         </w:rPr>
-        <w:t>2016 veröffentlichte Superhot, welches im Grunde ein Action-Shoot</w:t>
+        <w:t xml:space="preserve">2016 veröffentlichte </w:t>
+      </w:r>
+      <w:proofErr w:type="spellStart"/>
+      <w:r>
+        <w:rPr>
+          <w:rFonts w:ascii="Arial" w:hAnsi="Arial" w:cs="Arial"/>
+          <w:color w:val="000000" w:themeColor="text1"/>
+        </w:rPr>
+        <w:t>Superhot</w:t>
+      </w:r>
+      <w:proofErr w:type="spellEnd"/>
+      <w:r>
+        <w:rPr>
+          <w:rFonts w:ascii="Arial" w:hAnsi="Arial" w:cs="Arial"/>
+          <w:color w:val="000000" w:themeColor="text1"/>
+        </w:rPr>
+        <w:t>, welches im Grunde ein Action-Shoot</w:t>
       </w:r>
       <w:r>
         <w:rPr>
@@ -5398,7 +5848,7 @@
           <w:szCs w:val="36"/>
         </w:rPr>
       </w:pPr>
-      <w:bookmarkStart w:id="8" w:name="_Toc170139923"/>
+      <w:bookmarkStart w:id="8" w:name="_Toc170382322"/>
       <w:r>
         <w:rPr>
           <w:rFonts w:ascii="Arial" w:hAnsi="Arial" w:cs="Arial"/>
@@ -5487,7 +5937,15 @@
           <w:rFonts w:ascii="Arial" w:hAnsi="Arial" w:cs="Arial"/>
           <w:color w:val="000000" w:themeColor="text1"/>
         </w:rPr>
-        <w:t xml:space="preserve">2020 über 34 Millionen Videospieler, das entspricht mehr als 41% der gesamten Bevölkerung inklusive </w:t>
+        <w:t xml:space="preserve">2020 über 34 Millionen Videospieler, das entspricht mehr als 41% </w:t>
+      </w:r>
+      <w:r>
+        <w:rPr>
+          <w:rFonts w:ascii="Arial" w:hAnsi="Arial" w:cs="Arial"/>
+          <w:color w:val="000000" w:themeColor="text1"/>
+        </w:rPr>
+        <w:lastRenderedPageBreak/>
+        <w:t xml:space="preserve">der gesamten Bevölkerung inklusive </w:t>
       </w:r>
       <w:r>
         <w:rPr>
@@ -5626,7 +6084,6 @@
           <w:rFonts w:ascii="Arial" w:hAnsi="Arial" w:cs="Arial"/>
           <w:color w:val="000000" w:themeColor="text1"/>
         </w:rPr>
-        <w:lastRenderedPageBreak/>
         <w:t xml:space="preserve">dass bis 2040 über 50% der globalen Bevölkerung Videospiele spielen werden </w:t>
       </w:r>
       <w:sdt>
@@ -5968,14 +6425,46 @@
           <w:rFonts w:ascii="Arial" w:hAnsi="Arial" w:cs="Arial"/>
           <w:color w:val="000000" w:themeColor="text1"/>
         </w:rPr>
-        <w:t xml:space="preserve">verbreitet wurde wie etwa Thailand oder den Philippinen wurden Handys mit Abstand als häufigstes Spielmedium genannt. </w:t>
-      </w:r>
-      <w:r>
-        <w:rPr>
-          <w:rFonts w:ascii="Arial" w:hAnsi="Arial" w:cs="Arial"/>
-          <w:color w:val="000000" w:themeColor="text1"/>
-        </w:rPr>
-        <w:t xml:space="preserve">Jeweils haben über 90%, der befragten Spieler, angegeben auf ihrem Handy zu spielen, während in den Philippinen nur 46% auf einem Laptop oder PC spielen </w:t>
+        <w:t xml:space="preserve">verbreitet </w:t>
+      </w:r>
+      <w:proofErr w:type="gramStart"/>
+      <w:r>
+        <w:rPr>
+          <w:rFonts w:ascii="Arial" w:hAnsi="Arial" w:cs="Arial"/>
+          <w:color w:val="000000" w:themeColor="text1"/>
+        </w:rPr>
+        <w:t>wurde</w:t>
+      </w:r>
+      <w:proofErr w:type="gramEnd"/>
+      <w:r>
+        <w:rPr>
+          <w:rFonts w:ascii="Arial" w:hAnsi="Arial" w:cs="Arial"/>
+          <w:color w:val="000000" w:themeColor="text1"/>
+        </w:rPr>
+        <w:t xml:space="preserve"> wie etwa Thailand oder den Philippinen wurden Handys mit Abstand als häufigstes Spielmedium genannt. </w:t>
+      </w:r>
+      <w:r>
+        <w:rPr>
+          <w:rFonts w:ascii="Arial" w:hAnsi="Arial" w:cs="Arial"/>
+          <w:color w:val="000000" w:themeColor="text1"/>
+        </w:rPr>
+        <w:t xml:space="preserve">Jeweils haben über 90%, der befragten Spieler, angegeben auf ihrem Handy zu spielen, während in den Philippinen nur 46% auf einem Laptop oder PC </w:t>
+      </w:r>
+      <w:proofErr w:type="gramStart"/>
+      <w:r>
+        <w:rPr>
+          <w:rFonts w:ascii="Arial" w:hAnsi="Arial" w:cs="Arial"/>
+          <w:color w:val="000000" w:themeColor="text1"/>
+        </w:rPr>
+        <w:t>spielen</w:t>
+      </w:r>
+      <w:proofErr w:type="gramEnd"/>
+      <w:r>
+        <w:rPr>
+          <w:rFonts w:ascii="Arial" w:hAnsi="Arial" w:cs="Arial"/>
+          <w:color w:val="000000" w:themeColor="text1"/>
+        </w:rPr>
+        <w:t xml:space="preserve"> </w:t>
       </w:r>
       <w:sdt>
         <w:sdtPr>
@@ -6173,7 +6662,15 @@
           <w:rFonts w:ascii="Arial" w:hAnsi="Arial" w:cs="Arial"/>
           <w:color w:val="000000" w:themeColor="text1"/>
         </w:rPr>
-        <w:t>Jedoch kann man nicht einfach das gleiche Spiel sowohl für PC als auch für Handys veröffentlichen. Bereits bei den verschiedenen Inputmöglichkeiten entstehen große Unterschiede, ob man nun einen Controller, eine Tastatur und Maus oder einen Touchscreen zur Verfügung hat</w:t>
+        <w:t xml:space="preserve">Jedoch kann man nicht einfach das gleiche Spiel sowohl für PC als auch für Handys veröffentlichen. Bereits bei den verschiedenen Inputmöglichkeiten entstehen große Unterschiede, ob man nun </w:t>
+      </w:r>
+      <w:r>
+        <w:rPr>
+          <w:rFonts w:ascii="Arial" w:hAnsi="Arial" w:cs="Arial"/>
+          <w:color w:val="000000" w:themeColor="text1"/>
+        </w:rPr>
+        <w:lastRenderedPageBreak/>
+        <w:t>einen Controller, eine Tastatur und Maus oder einen Touchscreen zur Verfügung hat</w:t>
       </w:r>
       <w:r>
         <w:rPr>
@@ -6249,15 +6746,7 @@
           <w:rFonts w:ascii="Arial" w:hAnsi="Arial" w:cs="Arial"/>
           <w:color w:val="000000" w:themeColor="text1"/>
         </w:rPr>
-        <w:t xml:space="preserve">Allein die Dauer einer </w:t>
-      </w:r>
-      <w:r>
-        <w:rPr>
-          <w:rFonts w:ascii="Arial" w:hAnsi="Arial" w:cs="Arial"/>
-          <w:color w:val="000000" w:themeColor="text1"/>
-        </w:rPr>
-        <w:lastRenderedPageBreak/>
-        <w:t xml:space="preserve">durchschnittlichen Spielsitzung variiert je nach Endgerät sehr. Beispielsweise dauerte eine durchschnittliche Game Session in den USA 2022 auf Konsolen zu 61% der Zeit über eine Stunde. Ähnlich ergeht es bei Desktop Spielern, da gaben 50% der Befragten an über eine Stunde am PC pro Sitzung zu spielen. Auf der anderen Seite </w:t>
+        <w:t xml:space="preserve">Allein die Dauer einer durchschnittlichen Spielsitzung variiert je nach Endgerät sehr. Beispielsweise dauerte eine durchschnittliche Game Session in den USA 2022 auf Konsolen zu 61% der Zeit über eine Stunde. Ähnlich ergeht es bei Desktop Spielern, da gaben 50% der Befragten an über eine Stunde am PC pro Sitzung zu spielen. Auf der anderen Seite </w:t>
       </w:r>
       <w:r>
         <w:rPr>
@@ -6340,7 +6829,103 @@
           <w:rFonts w:ascii="Arial" w:hAnsi="Arial" w:cs="Arial"/>
           <w:color w:val="000000" w:themeColor="text1"/>
         </w:rPr>
-        <w:t xml:space="preserve"> Je nach Spielgenre ist dies sehr relevant. Beispielsweise beträgt die Dauer eines erfolgreich abgeschlossenen Versuches in Strategie Rogue-Like Spielen wie Slay the Spire oder Into the Breach zwischen zwei und vier Stunden </w:t>
+        <w:t xml:space="preserve"> Je nach Spielgenre ist dies sehr relevant. Beispielsweise beträgt die Dauer eines erfolgreich abgeschlossenen Versuches in Strategie Rogue-Like Spielen wie </w:t>
+      </w:r>
+      <w:proofErr w:type="spellStart"/>
+      <w:r>
+        <w:rPr>
+          <w:rFonts w:ascii="Arial" w:hAnsi="Arial" w:cs="Arial"/>
+          <w:color w:val="000000" w:themeColor="text1"/>
+        </w:rPr>
+        <w:t>Slay</w:t>
+      </w:r>
+      <w:proofErr w:type="spellEnd"/>
+      <w:r>
+        <w:rPr>
+          <w:rFonts w:ascii="Arial" w:hAnsi="Arial" w:cs="Arial"/>
+          <w:color w:val="000000" w:themeColor="text1"/>
+        </w:rPr>
+        <w:t xml:space="preserve"> </w:t>
+      </w:r>
+      <w:proofErr w:type="spellStart"/>
+      <w:r>
+        <w:rPr>
+          <w:rFonts w:ascii="Arial" w:hAnsi="Arial" w:cs="Arial"/>
+          <w:color w:val="000000" w:themeColor="text1"/>
+        </w:rPr>
+        <w:t>the</w:t>
+      </w:r>
+      <w:proofErr w:type="spellEnd"/>
+      <w:r>
+        <w:rPr>
+          <w:rFonts w:ascii="Arial" w:hAnsi="Arial" w:cs="Arial"/>
+          <w:color w:val="000000" w:themeColor="text1"/>
+        </w:rPr>
+        <w:t xml:space="preserve"> </w:t>
+      </w:r>
+      <w:proofErr w:type="spellStart"/>
+      <w:r>
+        <w:rPr>
+          <w:rFonts w:ascii="Arial" w:hAnsi="Arial" w:cs="Arial"/>
+          <w:color w:val="000000" w:themeColor="text1"/>
+        </w:rPr>
+        <w:t>Spire</w:t>
+      </w:r>
+      <w:proofErr w:type="spellEnd"/>
+      <w:r>
+        <w:rPr>
+          <w:rFonts w:ascii="Arial" w:hAnsi="Arial" w:cs="Arial"/>
+          <w:color w:val="000000" w:themeColor="text1"/>
+        </w:rPr>
+        <w:t xml:space="preserve"> oder </w:t>
+      </w:r>
+      <w:proofErr w:type="spellStart"/>
+      <w:r>
+        <w:rPr>
+          <w:rFonts w:ascii="Arial" w:hAnsi="Arial" w:cs="Arial"/>
+          <w:color w:val="000000" w:themeColor="text1"/>
+        </w:rPr>
+        <w:t>Into</w:t>
+      </w:r>
+      <w:proofErr w:type="spellEnd"/>
+      <w:r>
+        <w:rPr>
+          <w:rFonts w:ascii="Arial" w:hAnsi="Arial" w:cs="Arial"/>
+          <w:color w:val="000000" w:themeColor="text1"/>
+        </w:rPr>
+        <w:t xml:space="preserve"> </w:t>
+      </w:r>
+      <w:proofErr w:type="spellStart"/>
+      <w:r>
+        <w:rPr>
+          <w:rFonts w:ascii="Arial" w:hAnsi="Arial" w:cs="Arial"/>
+          <w:color w:val="000000" w:themeColor="text1"/>
+        </w:rPr>
+        <w:t>the</w:t>
+      </w:r>
+      <w:proofErr w:type="spellEnd"/>
+      <w:r>
+        <w:rPr>
+          <w:rFonts w:ascii="Arial" w:hAnsi="Arial" w:cs="Arial"/>
+          <w:color w:val="000000" w:themeColor="text1"/>
+        </w:rPr>
+        <w:t xml:space="preserve"> </w:t>
+      </w:r>
+      <w:proofErr w:type="spellStart"/>
+      <w:r>
+        <w:rPr>
+          <w:rFonts w:ascii="Arial" w:hAnsi="Arial" w:cs="Arial"/>
+          <w:color w:val="000000" w:themeColor="text1"/>
+        </w:rPr>
+        <w:t>Breach</w:t>
+      </w:r>
+      <w:proofErr w:type="spellEnd"/>
+      <w:r>
+        <w:rPr>
+          <w:rFonts w:ascii="Arial" w:hAnsi="Arial" w:cs="Arial"/>
+          <w:color w:val="000000" w:themeColor="text1"/>
+        </w:rPr>
+        <w:t xml:space="preserve"> zwischen zwei und vier Stunden </w:t>
       </w:r>
       <w:sdt>
         <w:sdtPr>
@@ -6466,7 +7051,7 @@
           <w:szCs w:val="36"/>
         </w:rPr>
       </w:pPr>
-      <w:bookmarkStart w:id="9" w:name="_Toc170139924"/>
+      <w:bookmarkStart w:id="9" w:name="_Toc170382323"/>
       <w:r>
         <w:rPr>
           <w:rFonts w:ascii="Arial" w:hAnsi="Arial" w:cs="Arial"/>
@@ -6536,7 +7121,7 @@
           <w:szCs w:val="36"/>
         </w:rPr>
       </w:pPr>
-      <w:bookmarkStart w:id="10" w:name="_Toc170139925"/>
+      <w:bookmarkStart w:id="10" w:name="_Toc170382324"/>
       <w:r>
         <w:rPr>
           <w:rFonts w:ascii="Arial" w:hAnsi="Arial" w:cs="Arial"/>
@@ -6601,7 +7186,7 @@
           <w:szCs w:val="36"/>
         </w:rPr>
       </w:pPr>
-      <w:bookmarkStart w:id="11" w:name="_Toc170139926"/>
+      <w:bookmarkStart w:id="11" w:name="_Toc170382325"/>
       <w:r>
         <w:rPr>
           <w:rFonts w:ascii="Arial" w:hAnsi="Arial" w:cs="Arial"/>
@@ -6644,7 +7229,7 @@
           <w:szCs w:val="36"/>
         </w:rPr>
       </w:pPr>
-      <w:bookmarkStart w:id="12" w:name="_Toc170139927"/>
+      <w:bookmarkStart w:id="12" w:name="_Toc170382326"/>
       <w:r>
         <w:rPr>
           <w:rFonts w:ascii="Arial" w:hAnsi="Arial" w:cs="Arial"/>
@@ -6720,7 +7305,23 @@
           <w:rFonts w:ascii="Arial" w:hAnsi="Arial" w:cs="Arial"/>
           <w:color w:val="000000" w:themeColor="text1"/>
         </w:rPr>
-        <w:t>trategischen Elemente des MOBA Genres zu betonen und auf eine Einzelspieler Version zu reduzieren.</w:t>
+        <w:t xml:space="preserve">trategischen Elemente des </w:t>
+      </w:r>
+      <w:proofErr w:type="gramStart"/>
+      <w:r>
+        <w:rPr>
+          <w:rFonts w:ascii="Arial" w:hAnsi="Arial" w:cs="Arial"/>
+          <w:color w:val="000000" w:themeColor="text1"/>
+        </w:rPr>
+        <w:t>MOBA Genres</w:t>
+      </w:r>
+      <w:proofErr w:type="gramEnd"/>
+      <w:r>
+        <w:rPr>
+          <w:rFonts w:ascii="Arial" w:hAnsi="Arial" w:cs="Arial"/>
+          <w:color w:val="000000" w:themeColor="text1"/>
+        </w:rPr>
+        <w:t xml:space="preserve"> zu betonen und auf eine Einzelspieler Version zu reduzieren.</w:t>
       </w:r>
       <w:r>
         <w:rPr>
@@ -6751,6 +7352,7 @@
           <w:rFonts w:ascii="Arial" w:hAnsi="Arial" w:cs="Arial"/>
           <w:color w:val="000000" w:themeColor="text1"/>
         </w:rPr>
+        <w:lastRenderedPageBreak/>
         <w:t>Wie viele andere Genre entstand der erste Autobattler als Modifikation eines existierenden Spieles</w:t>
       </w:r>
       <w:r>
@@ -6883,15 +7485,7 @@
           <w:rFonts w:ascii="Arial" w:hAnsi="Arial" w:cs="Arial"/>
           <w:color w:val="000000" w:themeColor="text1"/>
         </w:rPr>
-        <w:t xml:space="preserve"> indem sie die Charaktere </w:t>
-      </w:r>
-      <w:r>
-        <w:rPr>
-          <w:rFonts w:ascii="Arial" w:hAnsi="Arial" w:cs="Arial"/>
-          <w:color w:val="000000" w:themeColor="text1"/>
-        </w:rPr>
-        <w:lastRenderedPageBreak/>
-        <w:t>unterschiedlich platzieren und ihre Ausrüstung anpassen. Sobald der Kampf begonnen hat, können sie nur noch zuschauen, wie ihre Einheiten selbständig kämpfen.</w:t>
+        <w:t xml:space="preserve"> indem sie die Charaktere unterschiedlich platzieren und ihre Ausrüstung anpassen. Sobald der Kampf begonnen hat, können sie nur noch zuschauen, wie ihre Einheiten selbständig kämpfen.</w:t>
       </w:r>
       <w:r>
         <w:rPr>
@@ -7079,6 +7673,7 @@
         </w:rPr>
         <w:t xml:space="preserve">veröffentlichte </w:t>
       </w:r>
+      <w:proofErr w:type="spellStart"/>
       <w:r>
         <w:rPr>
           <w:rFonts w:ascii="Arial" w:hAnsi="Arial" w:cs="Arial"/>
@@ -7086,6 +7681,7 @@
         </w:rPr>
         <w:t>Drodo</w:t>
       </w:r>
+      <w:proofErr w:type="spellEnd"/>
       <w:r>
         <w:rPr>
           <w:rFonts w:ascii="Arial" w:hAnsi="Arial" w:cs="Arial"/>
@@ -7271,7 +7867,23 @@
           <w:rFonts w:ascii="Arial" w:hAnsi="Arial" w:cs="Arial"/>
           <w:color w:val="000000" w:themeColor="text1"/>
         </w:rPr>
-        <w:t xml:space="preserve"> begannen die Entwickler von Dota 2 eine eigene Version der Modifikation zu entwickeln. Nur fünf Monate nach der Veröffentlichung der Modifikation erschien im Juni 2019 das Spiel Dota Underlords in Early Access. Im Laufe der nächsten Monate wurde über mehrere Updates das Spiel finalisiert und erschien im Februar 2020 als Full Release </w:t>
+        <w:t xml:space="preserve"> begannen die Entwickler von Dota 2 eine eigene Version der Modifikation zu entwickeln. Nur fünf Monate nach der Veröffentlichung der Modifikation erschien im Juni 2019 das Spiel Dota Underlords in Early Access. Im Laufe der nächsten Monate wurde über mehrere Updates das Spiel finalisiert und erschien im Februar 2020 als </w:t>
+      </w:r>
+      <w:proofErr w:type="spellStart"/>
+      <w:r>
+        <w:rPr>
+          <w:rFonts w:ascii="Arial" w:hAnsi="Arial" w:cs="Arial"/>
+          <w:color w:val="000000" w:themeColor="text1"/>
+        </w:rPr>
+        <w:t>Full</w:t>
+      </w:r>
+      <w:proofErr w:type="spellEnd"/>
+      <w:r>
+        <w:rPr>
+          <w:rFonts w:ascii="Arial" w:hAnsi="Arial" w:cs="Arial"/>
+          <w:color w:val="000000" w:themeColor="text1"/>
+        </w:rPr>
+        <w:t xml:space="preserve"> Release </w:t>
       </w:r>
       <w:sdt>
         <w:sdtPr>
@@ -7342,12 +7954,37 @@
         </w:rPr>
         <w:t xml:space="preserve">In dem gleichen Zeitraum begannen die Entwickler hinter dem MOBA League of Legends ihre eigene Version eines Autobattler Spiel zu entwickeln. So wurde am 26ten Juni </w:t>
       </w:r>
-      <w:r>
-        <w:rPr>
-          <w:rFonts w:ascii="Arial" w:hAnsi="Arial" w:cs="Arial"/>
-          <w:color w:val="000000" w:themeColor="text1"/>
-        </w:rPr>
-        <w:t xml:space="preserve">Teamfight Tactics veröffentlicht </w:t>
+      <w:proofErr w:type="spellStart"/>
+      <w:r>
+        <w:rPr>
+          <w:rFonts w:ascii="Arial" w:hAnsi="Arial" w:cs="Arial"/>
+          <w:color w:val="000000" w:themeColor="text1"/>
+        </w:rPr>
+        <w:t>Teamfight</w:t>
+      </w:r>
+      <w:proofErr w:type="spellEnd"/>
+      <w:r>
+        <w:rPr>
+          <w:rFonts w:ascii="Arial" w:hAnsi="Arial" w:cs="Arial"/>
+          <w:color w:val="000000" w:themeColor="text1"/>
+        </w:rPr>
+        <w:t xml:space="preserve"> </w:t>
+      </w:r>
+      <w:proofErr w:type="spellStart"/>
+      <w:r>
+        <w:rPr>
+          <w:rFonts w:ascii="Arial" w:hAnsi="Arial" w:cs="Arial"/>
+          <w:color w:val="000000" w:themeColor="text1"/>
+        </w:rPr>
+        <w:t>Tactics</w:t>
+      </w:r>
+      <w:proofErr w:type="spellEnd"/>
+      <w:r>
+        <w:rPr>
+          <w:rFonts w:ascii="Arial" w:hAnsi="Arial" w:cs="Arial"/>
+          <w:color w:val="000000" w:themeColor="text1"/>
+        </w:rPr>
+        <w:t xml:space="preserve"> veröffentlicht </w:t>
       </w:r>
       <w:sdt>
         <w:sdtPr>
@@ -7402,7 +8039,39 @@
           <w:rFonts w:ascii="Arial" w:hAnsi="Arial" w:cs="Arial"/>
           <w:color w:val="000000" w:themeColor="text1"/>
         </w:rPr>
-        <w:t>. Das Grundprinzip blieb das gleiche wie bei Dota Auto Chess, nur verwendet Teamfight Tactics Charaktere aus League of Legends</w:t>
+        <w:t xml:space="preserve">. Das Grundprinzip blieb das gleiche wie bei Dota Auto Chess, nur verwendet </w:t>
+      </w:r>
+      <w:proofErr w:type="spellStart"/>
+      <w:r>
+        <w:rPr>
+          <w:rFonts w:ascii="Arial" w:hAnsi="Arial" w:cs="Arial"/>
+          <w:color w:val="000000" w:themeColor="text1"/>
+        </w:rPr>
+        <w:t>Teamfight</w:t>
+      </w:r>
+      <w:proofErr w:type="spellEnd"/>
+      <w:r>
+        <w:rPr>
+          <w:rFonts w:ascii="Arial" w:hAnsi="Arial" w:cs="Arial"/>
+          <w:color w:val="000000" w:themeColor="text1"/>
+        </w:rPr>
+        <w:t xml:space="preserve"> </w:t>
+      </w:r>
+      <w:proofErr w:type="spellStart"/>
+      <w:r>
+        <w:rPr>
+          <w:rFonts w:ascii="Arial" w:hAnsi="Arial" w:cs="Arial"/>
+          <w:color w:val="000000" w:themeColor="text1"/>
+        </w:rPr>
+        <w:t>Tactics</w:t>
+      </w:r>
+      <w:proofErr w:type="spellEnd"/>
+      <w:r>
+        <w:rPr>
+          <w:rFonts w:ascii="Arial" w:hAnsi="Arial" w:cs="Arial"/>
+          <w:color w:val="000000" w:themeColor="text1"/>
+        </w:rPr>
+        <w:t xml:space="preserve"> Charaktere aus League of Legends</w:t>
       </w:r>
       <w:r>
         <w:rPr>
@@ -7443,6 +8112,7 @@
           <w:rFonts w:ascii="Arial" w:hAnsi="Arial" w:cs="Arial"/>
           <w:color w:val="000000" w:themeColor="text1"/>
         </w:rPr>
+        <w:lastRenderedPageBreak/>
         <w:t xml:space="preserve">Im Jahre 2020 erschien </w:t>
       </w:r>
       <w:r>
@@ -7464,16 +8134,41 @@
           <w:rFonts w:ascii="Arial" w:hAnsi="Arial" w:cs="Arial"/>
           <w:color w:val="000000" w:themeColor="text1"/>
         </w:rPr>
-        <w:t>Ubisoft und kombinierte das Battle Royale Genre mit herkömmlichen Autobattler Mechaniken. Die Grundlagen blieben dieselben und beinhalteten ein rechteckiges Raster, auf dem jede Runde die Charaktere der Spieler gegen, die der Gegner kämpfen. Der große Unterschied liegt in der Spieleranzahl, bei Spielen wie Teamfight Tactics kämpfen Acht Spieler in einem Round-</w:t>
-      </w:r>
-      <w:r>
-        <w:rPr>
-          <w:rFonts w:ascii="Arial" w:hAnsi="Arial" w:cs="Arial"/>
-          <w:color w:val="000000" w:themeColor="text1"/>
-        </w:rPr>
-        <w:lastRenderedPageBreak/>
-        <w:t xml:space="preserve">Robin-System gegeneinander, währenddessen treten in Might &amp; Magic: Chess Royale über 90 Spieler in einem Turnier an. Dabei besitzt jeder Spieler Drei Leben und verliert eins davon, wenn man eine Runde verliert. Der Spieler, der am Ende noch Leben </w:t>
-      </w:r>
+        <w:t xml:space="preserve">Ubisoft und kombinierte das Battle Royale Genre mit herkömmlichen Autobattler Mechaniken. Die Grundlagen blieben dieselben und beinhalteten ein rechteckiges Raster, auf dem jede Runde die Charaktere der Spieler gegen, die der Gegner kämpfen. Der große Unterschied liegt in der Spieleranzahl, bei Spielen wie </w:t>
+      </w:r>
+      <w:proofErr w:type="spellStart"/>
+      <w:r>
+        <w:rPr>
+          <w:rFonts w:ascii="Arial" w:hAnsi="Arial" w:cs="Arial"/>
+          <w:color w:val="000000" w:themeColor="text1"/>
+        </w:rPr>
+        <w:t>Teamfight</w:t>
+      </w:r>
+      <w:proofErr w:type="spellEnd"/>
+      <w:r>
+        <w:rPr>
+          <w:rFonts w:ascii="Arial" w:hAnsi="Arial" w:cs="Arial"/>
+          <w:color w:val="000000" w:themeColor="text1"/>
+        </w:rPr>
+        <w:t xml:space="preserve"> </w:t>
+      </w:r>
+      <w:proofErr w:type="spellStart"/>
+      <w:r>
+        <w:rPr>
+          <w:rFonts w:ascii="Arial" w:hAnsi="Arial" w:cs="Arial"/>
+          <w:color w:val="000000" w:themeColor="text1"/>
+        </w:rPr>
+        <w:t>Tactics</w:t>
+      </w:r>
+      <w:proofErr w:type="spellEnd"/>
+      <w:r>
+        <w:rPr>
+          <w:rFonts w:ascii="Arial" w:hAnsi="Arial" w:cs="Arial"/>
+          <w:color w:val="000000" w:themeColor="text1"/>
+        </w:rPr>
+        <w:t xml:space="preserve"> kämpfen Acht Spieler in einem Round-Robin-System gegeneinander, währenddessen treten in Might &amp; Magic: Chess Royale über 90 Spieler in einem Turnier an. Dabei besitzt jeder Spieler Drei Leben und verliert eins davon, wenn man eine Runde verliert. Der Spieler, der am Ende noch Leben </w:t>
+      </w:r>
+      <w:proofErr w:type="gramStart"/>
       <w:r>
         <w:rPr>
           <w:rFonts w:ascii="Arial" w:hAnsi="Arial" w:cs="Arial"/>
@@ -7481,6 +8176,7 @@
         </w:rPr>
         <w:t>übrig hat</w:t>
       </w:r>
+      <w:proofErr w:type="gramEnd"/>
       <w:r>
         <w:rPr>
           <w:rFonts w:ascii="Arial" w:hAnsi="Arial" w:cs="Arial"/>
@@ -7512,7 +8208,7 @@
           <w:lang w:val="en-US"/>
         </w:rPr>
       </w:pPr>
-      <w:bookmarkStart w:id="13" w:name="_Toc170139928"/>
+      <w:bookmarkStart w:id="13" w:name="_Toc170382327"/>
       <w:r>
         <w:rPr>
           <w:rFonts w:ascii="Arial" w:hAnsi="Arial" w:cs="Arial"/>
@@ -7571,11 +8267,21 @@
         <w:rPr>
           <w:rFonts w:ascii="Arial" w:hAnsi="Arial" w:cs="Arial"/>
           <w:color w:val="000000" w:themeColor="text1"/>
+          <w:lang w:val="en-US"/>
+        </w:rPr>
+      </w:pPr>
+      <w:bookmarkStart w:id="14" w:name="_Toc170382328"/>
+      <w:r>
+        <w:rPr>
+          <w:rFonts w:ascii="Arial" w:hAnsi="Arial" w:cs="Arial"/>
+          <w:color w:val="000000" w:themeColor="text1"/>
           <w:sz w:val="36"/>
           <w:szCs w:val="36"/>
           <w:lang w:val="en-US"/>
         </w:rPr>
-      </w:pPr>
+        <w:t xml:space="preserve">3.2.1. </w:t>
+      </w:r>
+      <w:proofErr w:type="spellStart"/>
       <w:r>
         <w:rPr>
           <w:rFonts w:ascii="Arial" w:hAnsi="Arial" w:cs="Arial"/>
@@ -7584,8 +8290,9 @@
           <w:szCs w:val="36"/>
           <w:lang w:val="en-US"/>
         </w:rPr>
-        <w:t>3.2.1. Teamfight T</w:t>
-      </w:r>
+        <w:t>Teamfight</w:t>
+      </w:r>
+      <w:proofErr w:type="spellEnd"/>
       <w:r>
         <w:rPr>
           <w:rFonts w:ascii="Arial" w:hAnsi="Arial" w:cs="Arial"/>
@@ -7594,8 +8301,19 @@
           <w:szCs w:val="36"/>
           <w:lang w:val="en-US"/>
         </w:rPr>
+        <w:t xml:space="preserve"> T</w:t>
+      </w:r>
+      <w:r>
+        <w:rPr>
+          <w:rFonts w:ascii="Arial" w:hAnsi="Arial" w:cs="Arial"/>
+          <w:color w:val="000000" w:themeColor="text1"/>
+          <w:sz w:val="36"/>
+          <w:szCs w:val="36"/>
+          <w:lang w:val="en-US"/>
+        </w:rPr>
         <w:t>actics</w:t>
       </w:r>
+      <w:bookmarkEnd w:id="14"/>
     </w:p>
     <w:p>
       <w:pPr>
@@ -7604,16 +8322,237 @@
         <w:rPr>
           <w:rFonts w:ascii="Arial" w:hAnsi="Arial" w:cs="Arial"/>
           <w:color w:val="000000" w:themeColor="text1"/>
-          <w:lang w:val="en-US"/>
-        </w:rPr>
-      </w:pPr>
-      <w:r>
-        <w:rPr>
-          <w:rFonts w:ascii="Arial" w:hAnsi="Arial" w:cs="Arial"/>
-          <w:color w:val="000000" w:themeColor="text1"/>
-          <w:lang w:val="en-US"/>
-        </w:rPr>
-        <w:t>Keyword combos, Hex layout, item combinations, combine to level up, Gleichzeitig, drafting</w:t>
+        </w:rPr>
+      </w:pPr>
+      <w:r>
+        <w:rPr>
+          <w:rFonts w:ascii="Arial" w:hAnsi="Arial" w:cs="Arial"/>
+          <w:color w:val="000000" w:themeColor="text1"/>
+        </w:rPr>
+        <w:t>Einer der Autobattler</w:t>
+      </w:r>
+      <w:r>
+        <w:rPr>
+          <w:rFonts w:ascii="Arial" w:hAnsi="Arial" w:cs="Arial"/>
+          <w:color w:val="000000" w:themeColor="text1"/>
+        </w:rPr>
+        <w:t>,</w:t>
+      </w:r>
+      <w:r>
+        <w:rPr>
+          <w:rFonts w:ascii="Arial" w:hAnsi="Arial" w:cs="Arial"/>
+          <w:color w:val="000000" w:themeColor="text1"/>
+        </w:rPr>
+        <w:t xml:space="preserve"> der am schnellsten gewachsen ist, ist </w:t>
+      </w:r>
+      <w:proofErr w:type="spellStart"/>
+      <w:r>
+        <w:rPr>
+          <w:rFonts w:ascii="Arial" w:hAnsi="Arial" w:cs="Arial"/>
+          <w:color w:val="000000" w:themeColor="text1"/>
+        </w:rPr>
+        <w:t>Teamfight</w:t>
+      </w:r>
+      <w:proofErr w:type="spellEnd"/>
+      <w:r>
+        <w:rPr>
+          <w:rFonts w:ascii="Arial" w:hAnsi="Arial" w:cs="Arial"/>
+          <w:color w:val="000000" w:themeColor="text1"/>
+        </w:rPr>
+        <w:t xml:space="preserve"> </w:t>
+      </w:r>
+      <w:proofErr w:type="spellStart"/>
+      <w:r>
+        <w:rPr>
+          <w:rFonts w:ascii="Arial" w:hAnsi="Arial" w:cs="Arial"/>
+          <w:color w:val="000000" w:themeColor="text1"/>
+        </w:rPr>
+        <w:t>Tactis</w:t>
+      </w:r>
+      <w:proofErr w:type="spellEnd"/>
+      <w:r>
+        <w:rPr>
+          <w:rFonts w:ascii="Arial" w:hAnsi="Arial" w:cs="Arial"/>
+          <w:color w:val="000000" w:themeColor="text1"/>
+        </w:rPr>
+        <w:t xml:space="preserve">. Laut eigenen Angaben spielten in den ersten drei Monaten über 33 Millionen Spieler </w:t>
+      </w:r>
+      <w:proofErr w:type="spellStart"/>
+      <w:r>
+        <w:rPr>
+          <w:rFonts w:ascii="Arial" w:hAnsi="Arial" w:cs="Arial"/>
+          <w:color w:val="000000" w:themeColor="text1"/>
+        </w:rPr>
+        <w:t>Teamfight</w:t>
+      </w:r>
+      <w:proofErr w:type="spellEnd"/>
+      <w:r>
+        <w:rPr>
+          <w:rFonts w:ascii="Arial" w:hAnsi="Arial" w:cs="Arial"/>
+          <w:color w:val="000000" w:themeColor="text1"/>
+        </w:rPr>
+        <w:t xml:space="preserve"> </w:t>
+      </w:r>
+      <w:proofErr w:type="spellStart"/>
+      <w:r>
+        <w:rPr>
+          <w:rFonts w:ascii="Arial" w:hAnsi="Arial" w:cs="Arial"/>
+          <w:color w:val="000000" w:themeColor="text1"/>
+        </w:rPr>
+        <w:t>Tactics</w:t>
+      </w:r>
+      <w:proofErr w:type="spellEnd"/>
+      <w:r>
+        <w:rPr>
+          <w:rFonts w:ascii="Arial" w:hAnsi="Arial" w:cs="Arial"/>
+          <w:color w:val="000000" w:themeColor="text1"/>
+        </w:rPr>
+        <w:t xml:space="preserve"> </w:t>
+      </w:r>
+      <w:sdt>
+        <w:sdtPr>
+          <w:rPr>
+            <w:rFonts w:ascii="Arial" w:hAnsi="Arial" w:cs="Arial"/>
+            <w:color w:val="000000" w:themeColor="text1"/>
+          </w:rPr>
+          <w:id w:val="-785958970"/>
+          <w:citation/>
+        </w:sdtPr>
+        <w:sdtContent>
+          <w:r>
+            <w:rPr>
+              <w:rFonts w:ascii="Arial" w:hAnsi="Arial" w:cs="Arial"/>
+              <w:color w:val="000000" w:themeColor="text1"/>
+            </w:rPr>
+            <w:fldChar w:fldCharType="begin"/>
+          </w:r>
+          <w:r>
+            <w:rPr>
+              <w:rFonts w:ascii="Arial" w:hAnsi="Arial" w:cs="Arial"/>
+              <w:color w:val="000000" w:themeColor="text1"/>
+            </w:rPr>
+            <w:instrText xml:space="preserve"> CITATION Lea24 \l 1031 </w:instrText>
+          </w:r>
+          <w:r>
+            <w:rPr>
+              <w:rFonts w:ascii="Arial" w:hAnsi="Arial" w:cs="Arial"/>
+              <w:color w:val="000000" w:themeColor="text1"/>
+            </w:rPr>
+            <w:fldChar w:fldCharType="separate"/>
+          </w:r>
+          <w:r>
+            <w:rPr>
+              <w:rFonts w:ascii="Arial" w:hAnsi="Arial" w:cs="Arial"/>
+              <w:noProof/>
+              <w:color w:val="000000" w:themeColor="text1"/>
+            </w:rPr>
+            <w:t>(League of Legends, 2024)</w:t>
+          </w:r>
+          <w:r>
+            <w:rPr>
+              <w:rFonts w:ascii="Arial" w:hAnsi="Arial" w:cs="Arial"/>
+              <w:color w:val="000000" w:themeColor="text1"/>
+            </w:rPr>
+            <w:fldChar w:fldCharType="end"/>
+          </w:r>
+        </w:sdtContent>
+      </w:sdt>
+      <w:r>
+        <w:rPr>
+          <w:rFonts w:ascii="Arial" w:hAnsi="Arial" w:cs="Arial"/>
+          <w:color w:val="000000" w:themeColor="text1"/>
+        </w:rPr>
+        <w:t xml:space="preserve">. Auch nach dem </w:t>
+      </w:r>
+      <w:r>
+        <w:rPr>
+          <w:rFonts w:ascii="Arial" w:hAnsi="Arial" w:cs="Arial"/>
+          <w:color w:val="000000" w:themeColor="text1"/>
+        </w:rPr>
+        <w:t>anfänglichen</w:t>
+      </w:r>
+      <w:r>
+        <w:rPr>
+          <w:rFonts w:ascii="Arial" w:hAnsi="Arial" w:cs="Arial"/>
+          <w:color w:val="000000" w:themeColor="text1"/>
+        </w:rPr>
+        <w:t xml:space="preserve"> </w:t>
+      </w:r>
+      <w:r>
+        <w:rPr>
+          <w:rFonts w:ascii="Arial" w:hAnsi="Arial" w:cs="Arial"/>
+          <w:color w:val="000000" w:themeColor="text1"/>
+        </w:rPr>
+        <w:t xml:space="preserve">Aufschwung </w:t>
+      </w:r>
+      <w:r>
+        <w:rPr>
+          <w:rFonts w:ascii="Arial" w:hAnsi="Arial" w:cs="Arial"/>
+          <w:color w:val="000000" w:themeColor="text1"/>
+        </w:rPr>
+        <w:t>ist das Spiel auch noch fünf Jahre nach der Veröffentlichung populär, so etwa wurden im Juni 2024 pro 48 Stunden über 850.000 Runden gespielt</w:t>
+      </w:r>
+      <w:r>
+        <w:rPr>
+          <w:rFonts w:ascii="Arial" w:hAnsi="Arial" w:cs="Arial"/>
+          <w:color w:val="000000" w:themeColor="text1"/>
+        </w:rPr>
+        <w:t xml:space="preserve"> </w:t>
+      </w:r>
+      <w:sdt>
+        <w:sdtPr>
+          <w:rPr>
+            <w:rFonts w:ascii="Arial" w:hAnsi="Arial" w:cs="Arial"/>
+            <w:color w:val="000000" w:themeColor="text1"/>
+          </w:rPr>
+          <w:id w:val="1962690693"/>
+          <w:citation/>
+        </w:sdtPr>
+        <w:sdtContent>
+          <w:r>
+            <w:rPr>
+              <w:rFonts w:ascii="Arial" w:hAnsi="Arial" w:cs="Arial"/>
+              <w:color w:val="000000" w:themeColor="text1"/>
+            </w:rPr>
+            <w:fldChar w:fldCharType="begin"/>
+          </w:r>
+          <w:r>
+            <w:rPr>
+              <w:rFonts w:ascii="Arial" w:hAnsi="Arial" w:cs="Arial"/>
+              <w:color w:val="000000" w:themeColor="text1"/>
+            </w:rPr>
+            <w:instrText xml:space="preserve"> CITATION OP24 \l 1031 </w:instrText>
+          </w:r>
+          <w:r>
+            <w:rPr>
+              <w:rFonts w:ascii="Arial" w:hAnsi="Arial" w:cs="Arial"/>
+              <w:color w:val="000000" w:themeColor="text1"/>
+            </w:rPr>
+            <w:fldChar w:fldCharType="separate"/>
+          </w:r>
+          <w:r>
+            <w:rPr>
+              <w:rFonts w:ascii="Arial" w:hAnsi="Arial" w:cs="Arial"/>
+              <w:noProof/>
+              <w:color w:val="000000" w:themeColor="text1"/>
+            </w:rPr>
+            <w:t>(OP, 2024)</w:t>
+          </w:r>
+          <w:r>
+            <w:rPr>
+              <w:rFonts w:ascii="Arial" w:hAnsi="Arial" w:cs="Arial"/>
+              <w:color w:val="000000" w:themeColor="text1"/>
+            </w:rPr>
+            <w:fldChar w:fldCharType="end"/>
+          </w:r>
+        </w:sdtContent>
+      </w:sdt>
+      <w:r>
+        <w:rPr>
+          <w:rFonts w:ascii="Arial" w:hAnsi="Arial" w:cs="Arial"/>
+          <w:color w:val="000000" w:themeColor="text1"/>
+        </w:rPr>
+        <w:t>.</w:t>
       </w:r>
     </w:p>
     <w:p>
@@ -7623,7 +8562,564 @@
         <w:rPr>
           <w:rFonts w:ascii="Arial" w:hAnsi="Arial" w:cs="Arial"/>
           <w:color w:val="000000" w:themeColor="text1"/>
-          <w:lang w:val="en-US"/>
+        </w:rPr>
+      </w:pPr>
+    </w:p>
+    <w:p>
+      <w:pPr>
+        <w:spacing w:line="360" w:lineRule="auto"/>
+        <w:jc w:val="both"/>
+        <w:rPr>
+          <w:rFonts w:ascii="Arial" w:hAnsi="Arial" w:cs="Arial"/>
+          <w:color w:val="000000" w:themeColor="text1"/>
+        </w:rPr>
+      </w:pPr>
+      <w:r>
+        <w:rPr>
+          <w:rFonts w:ascii="Arial" w:hAnsi="Arial" w:cs="Arial"/>
+          <w:color w:val="000000" w:themeColor="text1"/>
+        </w:rPr>
+        <w:t xml:space="preserve">Wie zuvor bereits erwähnt stammen die Charaktere in </w:t>
+      </w:r>
+      <w:proofErr w:type="spellStart"/>
+      <w:r>
+        <w:rPr>
+          <w:rFonts w:ascii="Arial" w:hAnsi="Arial" w:cs="Arial"/>
+          <w:color w:val="000000" w:themeColor="text1"/>
+        </w:rPr>
+        <w:t>Teamfight</w:t>
+      </w:r>
+      <w:proofErr w:type="spellEnd"/>
+      <w:r>
+        <w:rPr>
+          <w:rFonts w:ascii="Arial" w:hAnsi="Arial" w:cs="Arial"/>
+          <w:color w:val="000000" w:themeColor="text1"/>
+        </w:rPr>
+        <w:t xml:space="preserve"> </w:t>
+      </w:r>
+      <w:proofErr w:type="spellStart"/>
+      <w:r>
+        <w:rPr>
+          <w:rFonts w:ascii="Arial" w:hAnsi="Arial" w:cs="Arial"/>
+          <w:color w:val="000000" w:themeColor="text1"/>
+        </w:rPr>
+        <w:t>Tactics</w:t>
+      </w:r>
+      <w:proofErr w:type="spellEnd"/>
+      <w:r>
+        <w:rPr>
+          <w:rFonts w:ascii="Arial" w:hAnsi="Arial" w:cs="Arial"/>
+          <w:color w:val="000000" w:themeColor="text1"/>
+        </w:rPr>
+        <w:t xml:space="preserve"> aus dem Flaggschiff Spiel von Riot Games, League of Legends.</w:t>
+      </w:r>
+      <w:r>
+        <w:rPr>
+          <w:rFonts w:ascii="Arial" w:hAnsi="Arial" w:cs="Arial"/>
+          <w:color w:val="000000" w:themeColor="text1"/>
+        </w:rPr>
+        <w:t xml:space="preserve"> In der Ausrüstungsphase platzieren die Spieler diese auf einem Raster bestehend aus Sechsecken. Dabei ist ihre Platzierung ausschlaggebend für den Erfolg des Teams, da es Nah- und Fernkämpfer so wie Verteidiger gibt.</w:t>
+      </w:r>
+    </w:p>
+    <w:p>
+      <w:pPr>
+        <w:spacing w:line="360" w:lineRule="auto"/>
+        <w:jc w:val="both"/>
+        <w:rPr>
+          <w:rFonts w:ascii="Arial" w:hAnsi="Arial" w:cs="Arial"/>
+          <w:color w:val="000000" w:themeColor="text1"/>
+        </w:rPr>
+      </w:pPr>
+    </w:p>
+    <w:p>
+      <w:pPr>
+        <w:spacing w:line="360" w:lineRule="auto"/>
+        <w:jc w:val="both"/>
+        <w:rPr>
+          <w:rFonts w:ascii="Arial" w:hAnsi="Arial" w:cs="Arial"/>
+          <w:color w:val="000000" w:themeColor="text1"/>
+        </w:rPr>
+      </w:pPr>
+      <w:r>
+        <w:rPr>
+          <w:rFonts w:ascii="Arial" w:hAnsi="Arial" w:cs="Arial"/>
+          <w:color w:val="000000" w:themeColor="text1"/>
+        </w:rPr>
+        <w:t xml:space="preserve">Die Spieler haben mehrere Möglichkeiten, ihre Einheiten in </w:t>
+      </w:r>
+      <w:proofErr w:type="spellStart"/>
+      <w:r>
+        <w:rPr>
+          <w:rFonts w:ascii="Arial" w:hAnsi="Arial" w:cs="Arial"/>
+          <w:color w:val="000000" w:themeColor="text1"/>
+        </w:rPr>
+        <w:t>Teamfight</w:t>
+      </w:r>
+      <w:proofErr w:type="spellEnd"/>
+      <w:r>
+        <w:rPr>
+          <w:rFonts w:ascii="Arial" w:hAnsi="Arial" w:cs="Arial"/>
+          <w:color w:val="000000" w:themeColor="text1"/>
+        </w:rPr>
+        <w:t xml:space="preserve"> </w:t>
+      </w:r>
+      <w:proofErr w:type="spellStart"/>
+      <w:r>
+        <w:rPr>
+          <w:rFonts w:ascii="Arial" w:hAnsi="Arial" w:cs="Arial"/>
+          <w:color w:val="000000" w:themeColor="text1"/>
+        </w:rPr>
+        <w:t>Tactics</w:t>
+      </w:r>
+      <w:proofErr w:type="spellEnd"/>
+      <w:r>
+        <w:rPr>
+          <w:rFonts w:ascii="Arial" w:hAnsi="Arial" w:cs="Arial"/>
+          <w:color w:val="000000" w:themeColor="text1"/>
+        </w:rPr>
+        <w:t xml:space="preserve"> zu verstärken. Zum Beispiel können sie sie mit Gegenständen ausstatten, die ihre Werte verbessern und zusätzliche Effekte bieten.</w:t>
+      </w:r>
+      <w:r>
+        <w:rPr>
+          <w:rFonts w:ascii="Arial" w:hAnsi="Arial" w:cs="Arial"/>
+          <w:color w:val="000000" w:themeColor="text1"/>
+        </w:rPr>
+        <w:t xml:space="preserve"> Alternativ kann man das Level der Charaktere erhöhen</w:t>
+      </w:r>
+      <w:r>
+        <w:rPr>
+          <w:rFonts w:ascii="Arial" w:hAnsi="Arial" w:cs="Arial"/>
+          <w:color w:val="000000" w:themeColor="text1"/>
+        </w:rPr>
+        <w:t xml:space="preserve">, </w:t>
+      </w:r>
+      <w:r>
+        <w:rPr>
+          <w:rFonts w:ascii="Arial" w:hAnsi="Arial" w:cs="Arial"/>
+          <w:color w:val="000000" w:themeColor="text1"/>
+        </w:rPr>
+        <w:t>indem sie identische Einheiten fusionieren</w:t>
+      </w:r>
+      <w:r>
+        <w:rPr>
+          <w:rFonts w:ascii="Arial" w:hAnsi="Arial" w:cs="Arial"/>
+          <w:color w:val="000000" w:themeColor="text1"/>
+        </w:rPr>
+        <w:t xml:space="preserve">. </w:t>
+      </w:r>
+      <w:r>
+        <w:rPr>
+          <w:rFonts w:ascii="Arial" w:hAnsi="Arial" w:cs="Arial"/>
+          <w:color w:val="000000" w:themeColor="text1"/>
+        </w:rPr>
+        <w:t>Für eine Stufe 2 Einheit benötigt man zwei Stufe 1 Versionen derselben Einheit, für Stufe 3 benötigt man zwei Stufe 2 Versionen usw</w:t>
+      </w:r>
+      <w:r>
+        <w:rPr>
+          <w:rFonts w:ascii="Arial" w:hAnsi="Arial" w:cs="Arial"/>
+          <w:color w:val="000000" w:themeColor="text1"/>
+        </w:rPr>
+        <w:t>.</w:t>
+      </w:r>
+      <w:r>
+        <w:rPr>
+          <w:rFonts w:ascii="Arial" w:hAnsi="Arial" w:cs="Arial"/>
+          <w:color w:val="000000" w:themeColor="text1"/>
+        </w:rPr>
+        <w:t xml:space="preserve"> Zusätzlich erhalten die Einheiten sogenannte </w:t>
+      </w:r>
+      <w:r>
+        <w:rPr>
+          <w:rFonts w:ascii="Arial" w:hAnsi="Arial" w:cs="Arial"/>
+          <w:color w:val="000000" w:themeColor="text1"/>
+        </w:rPr>
+        <w:t>Klassen-Boni</w:t>
+      </w:r>
+      <w:r>
+        <w:rPr>
+          <w:rFonts w:ascii="Arial" w:hAnsi="Arial" w:cs="Arial"/>
+          <w:color w:val="000000" w:themeColor="text1"/>
+        </w:rPr>
+        <w:t>.</w:t>
+      </w:r>
+      <w:r>
+        <w:rPr>
+          <w:rFonts w:ascii="Arial" w:hAnsi="Arial" w:cs="Arial"/>
+          <w:color w:val="000000" w:themeColor="text1"/>
+        </w:rPr>
+        <w:t xml:space="preserve"> </w:t>
+      </w:r>
+      <w:r>
+        <w:rPr>
+          <w:rFonts w:ascii="Arial" w:hAnsi="Arial" w:cs="Arial"/>
+          <w:color w:val="000000" w:themeColor="text1"/>
+        </w:rPr>
+        <w:t>Diese Boni werden aktiviert, wenn Spieler mehrere Einheiten derselben Klasse verwenden</w:t>
+      </w:r>
+      <w:r>
+        <w:rPr>
+          <w:rFonts w:ascii="Arial" w:hAnsi="Arial" w:cs="Arial"/>
+          <w:color w:val="000000" w:themeColor="text1"/>
+        </w:rPr>
+        <w:t xml:space="preserve">. </w:t>
+      </w:r>
+      <w:r>
+        <w:rPr>
+          <w:rFonts w:ascii="Arial" w:hAnsi="Arial" w:cs="Arial"/>
+          <w:color w:val="000000" w:themeColor="text1"/>
+        </w:rPr>
+        <w:t xml:space="preserve">Zum </w:t>
+      </w:r>
+      <w:r>
+        <w:rPr>
+          <w:rFonts w:ascii="Arial" w:hAnsi="Arial" w:cs="Arial"/>
+          <w:color w:val="000000" w:themeColor="text1"/>
+        </w:rPr>
+        <w:lastRenderedPageBreak/>
+        <w:t>Beispiel gewähren 2, 4 oder 6 Warden im Spiel allen Einheiten 10%, 20% bzw. 30% Schadensreduktion</w:t>
+      </w:r>
+      <w:r>
+        <w:rPr>
+          <w:rFonts w:ascii="Arial" w:hAnsi="Arial" w:cs="Arial"/>
+          <w:color w:val="000000" w:themeColor="text1"/>
+        </w:rPr>
+        <w:t>.</w:t>
+      </w:r>
+      <w:r>
+        <w:rPr>
+          <w:rFonts w:ascii="Arial" w:hAnsi="Arial" w:cs="Arial"/>
+          <w:color w:val="000000" w:themeColor="text1"/>
+        </w:rPr>
+        <w:t xml:space="preserve"> </w:t>
+      </w:r>
+      <w:r>
+        <w:rPr>
+          <w:rFonts w:ascii="Arial" w:hAnsi="Arial" w:cs="Arial"/>
+          <w:color w:val="000000" w:themeColor="text1"/>
+        </w:rPr>
+        <w:t>Ähnliche Klassen-Boni</w:t>
+      </w:r>
+      <w:r>
+        <w:rPr>
+          <w:rFonts w:ascii="Arial" w:hAnsi="Arial" w:cs="Arial"/>
+          <w:color w:val="000000" w:themeColor="text1"/>
+        </w:rPr>
+        <w:t>-Systeme</w:t>
+      </w:r>
+      <w:r>
+        <w:rPr>
+          <w:rFonts w:ascii="Arial" w:hAnsi="Arial" w:cs="Arial"/>
+          <w:color w:val="000000" w:themeColor="text1"/>
+        </w:rPr>
+        <w:t xml:space="preserve"> finden sich auch in vielen anderen Autobattlern und sogar in Spielen außerhalb dieses Genres.</w:t>
+      </w:r>
+    </w:p>
+    <w:p>
+      <w:pPr>
+        <w:spacing w:line="360" w:lineRule="auto"/>
+        <w:jc w:val="both"/>
+        <w:rPr>
+          <w:rFonts w:ascii="Arial" w:hAnsi="Arial" w:cs="Arial"/>
+          <w:color w:val="000000" w:themeColor="text1"/>
+        </w:rPr>
+      </w:pPr>
+    </w:p>
+    <w:p>
+      <w:pPr>
+        <w:spacing w:line="360" w:lineRule="auto"/>
+        <w:jc w:val="both"/>
+        <w:rPr>
+          <w:rFonts w:ascii="Arial" w:hAnsi="Arial" w:cs="Arial"/>
+          <w:color w:val="000000" w:themeColor="text1"/>
+        </w:rPr>
+      </w:pPr>
+      <w:r>
+        <w:rPr>
+          <w:rFonts w:ascii="Arial" w:hAnsi="Arial" w:cs="Arial"/>
+          <w:color w:val="000000" w:themeColor="text1"/>
+        </w:rPr>
+        <w:t xml:space="preserve">Eine der Hauptmechaniken von </w:t>
+      </w:r>
+      <w:proofErr w:type="spellStart"/>
+      <w:r>
+        <w:rPr>
+          <w:rFonts w:ascii="Arial" w:hAnsi="Arial" w:cs="Arial"/>
+          <w:color w:val="000000" w:themeColor="text1"/>
+        </w:rPr>
+        <w:t>Teamfight</w:t>
+      </w:r>
+      <w:proofErr w:type="spellEnd"/>
+      <w:r>
+        <w:rPr>
+          <w:rFonts w:ascii="Arial" w:hAnsi="Arial" w:cs="Arial"/>
+          <w:color w:val="000000" w:themeColor="text1"/>
+        </w:rPr>
+        <w:t xml:space="preserve"> </w:t>
+      </w:r>
+      <w:proofErr w:type="spellStart"/>
+      <w:r>
+        <w:rPr>
+          <w:rFonts w:ascii="Arial" w:hAnsi="Arial" w:cs="Arial"/>
+          <w:color w:val="000000" w:themeColor="text1"/>
+        </w:rPr>
+        <w:t>Tactics</w:t>
+      </w:r>
+      <w:proofErr w:type="spellEnd"/>
+      <w:r>
+        <w:rPr>
+          <w:rFonts w:ascii="Arial" w:hAnsi="Arial" w:cs="Arial"/>
+          <w:color w:val="000000" w:themeColor="text1"/>
+        </w:rPr>
+        <w:t xml:space="preserve"> liegt darin, dass alle Spieler einer Runde gleichzeitig agieren. Dementsprechend hat man nicht unbegrenzt Zeit in der Ausrüstungsphase und die Kampfphase geschieht in Echtzeit. Zusätzlich gibt es alle paar Runden einen </w:t>
+      </w:r>
+      <w:r>
+        <w:rPr>
+          <w:rFonts w:ascii="Arial" w:hAnsi="Arial" w:cs="Arial"/>
+          <w:color w:val="000000" w:themeColor="text1"/>
+        </w:rPr>
+        <w:t>Karussell-Auswahl,</w:t>
+      </w:r>
+      <w:r>
+        <w:rPr>
+          <w:rFonts w:ascii="Arial" w:hAnsi="Arial" w:cs="Arial"/>
+          <w:color w:val="000000" w:themeColor="text1"/>
+        </w:rPr>
+        <w:t xml:space="preserve"> bei dem die Spieler aus </w:t>
+      </w:r>
+      <w:r>
+        <w:rPr>
+          <w:rFonts w:ascii="Arial" w:hAnsi="Arial" w:cs="Arial"/>
+          <w:color w:val="000000" w:themeColor="text1"/>
+        </w:rPr>
+        <w:t>einem rotierenden Kreis von Charakteren kostenlos neue, stärkere Einheiten rekrutieren können. Dabei dürfen die Spieler mit weniger Lebenspunkten beginnen, dadurch entsteht eine Möglichkeit den verlorenen Vorsprung wieder aufzuholen.</w:t>
+      </w:r>
+    </w:p>
+    <w:p>
+      <w:pPr>
+        <w:spacing w:line="360" w:lineRule="auto"/>
+        <w:jc w:val="both"/>
+        <w:rPr>
+          <w:rFonts w:ascii="Arial" w:hAnsi="Arial" w:cs="Arial"/>
+          <w:color w:val="000000" w:themeColor="text1"/>
+        </w:rPr>
+      </w:pPr>
+    </w:p>
+    <w:p>
+      <w:pPr>
+        <w:spacing w:line="360" w:lineRule="auto"/>
+        <w:jc w:val="both"/>
+        <w:rPr>
+          <w:rFonts w:ascii="Arial" w:hAnsi="Arial" w:cs="Arial"/>
+          <w:color w:val="000000" w:themeColor="text1"/>
+        </w:rPr>
+      </w:pPr>
+      <w:r>
+        <w:rPr>
+          <w:rFonts w:ascii="Arial" w:hAnsi="Arial" w:cs="Arial"/>
+          <w:color w:val="000000" w:themeColor="text1"/>
+        </w:rPr>
+        <w:t xml:space="preserve">Alle paar Monate wird das verfügbare Set </w:t>
+      </w:r>
+      <w:r>
+        <w:rPr>
+          <w:rFonts w:ascii="Arial" w:hAnsi="Arial" w:cs="Arial"/>
+          <w:color w:val="000000" w:themeColor="text1"/>
+        </w:rPr>
+        <w:t>komplett überarbeitet</w:t>
+      </w:r>
+      <w:r>
+        <w:rPr>
+          <w:rFonts w:ascii="Arial" w:hAnsi="Arial" w:cs="Arial"/>
+          <w:color w:val="000000" w:themeColor="text1"/>
+        </w:rPr>
+        <w:t xml:space="preserve">. Das </w:t>
+      </w:r>
+      <w:r>
+        <w:rPr>
+          <w:rFonts w:ascii="Arial" w:hAnsi="Arial" w:cs="Arial"/>
+          <w:color w:val="000000" w:themeColor="text1"/>
+        </w:rPr>
+        <w:t>bedeutet</w:t>
+      </w:r>
+      <w:r>
+        <w:rPr>
+          <w:rFonts w:ascii="Arial" w:hAnsi="Arial" w:cs="Arial"/>
+          <w:color w:val="000000" w:themeColor="text1"/>
+        </w:rPr>
+        <w:t xml:space="preserve">, dass </w:t>
+      </w:r>
+      <w:r>
+        <w:rPr>
+          <w:rFonts w:ascii="Arial" w:hAnsi="Arial" w:cs="Arial"/>
+          <w:color w:val="000000" w:themeColor="text1"/>
+        </w:rPr>
+        <w:t>die verfügbaren Charaktere, Ausrüstungen und Fähigkeiten gravierend angepasst</w:t>
+      </w:r>
+      <w:r>
+        <w:rPr>
+          <w:rFonts w:ascii="Arial" w:hAnsi="Arial" w:cs="Arial"/>
+          <w:color w:val="000000" w:themeColor="text1"/>
+        </w:rPr>
+        <w:t xml:space="preserve"> </w:t>
+      </w:r>
+      <w:r>
+        <w:rPr>
+          <w:rFonts w:ascii="Arial" w:hAnsi="Arial" w:cs="Arial"/>
+          <w:color w:val="000000" w:themeColor="text1"/>
+        </w:rPr>
+        <w:t>werden</w:t>
+      </w:r>
+      <w:r>
+        <w:rPr>
+          <w:rFonts w:ascii="Arial" w:hAnsi="Arial" w:cs="Arial"/>
+          <w:color w:val="000000" w:themeColor="text1"/>
+        </w:rPr>
+        <w:t>. Oft werden gleichzeitig neue Mechaniken und Balance-Veränderungen eingeführt. Ebenso werden die erreichten Ränge der Spieler zurückgesetzt.</w:t>
+      </w:r>
+      <w:r>
+        <w:rPr>
+          <w:rFonts w:ascii="Arial" w:hAnsi="Arial" w:cs="Arial"/>
+          <w:color w:val="000000" w:themeColor="text1"/>
+        </w:rPr>
+        <w:t xml:space="preserve"> Dadurch </w:t>
+      </w:r>
+      <w:r>
+        <w:rPr>
+          <w:rFonts w:ascii="Arial" w:hAnsi="Arial" w:cs="Arial"/>
+          <w:color w:val="000000" w:themeColor="text1"/>
+        </w:rPr>
+        <w:t>ver</w:t>
+      </w:r>
+      <w:r>
+        <w:rPr>
+          <w:rFonts w:ascii="Arial" w:hAnsi="Arial" w:cs="Arial"/>
+          <w:color w:val="000000" w:themeColor="text1"/>
+        </w:rPr>
+        <w:t xml:space="preserve">ändern sich die verfügbaren Kombinationen und Strategien </w:t>
+      </w:r>
+      <w:r>
+        <w:rPr>
+          <w:rFonts w:ascii="Arial" w:hAnsi="Arial" w:cs="Arial"/>
+          <w:color w:val="000000" w:themeColor="text1"/>
+        </w:rPr>
+        <w:t>erheblich</w:t>
+      </w:r>
+      <w:r>
+        <w:rPr>
+          <w:rFonts w:ascii="Arial" w:hAnsi="Arial" w:cs="Arial"/>
+          <w:color w:val="000000" w:themeColor="text1"/>
+        </w:rPr>
+        <w:t xml:space="preserve">, wodurch auch erfahrene Spieler aufgerufen werden, erneut zu spielen. </w:t>
+      </w:r>
+      <w:r>
+        <w:rPr>
+          <w:rFonts w:ascii="Arial" w:hAnsi="Arial" w:cs="Arial"/>
+          <w:color w:val="000000" w:themeColor="text1"/>
+        </w:rPr>
+        <w:t xml:space="preserve">Sie versuchen entweder, ihren früheren Rang wieder zu erreichen oder neue Kombinationen und Mechaniken auszuprobieren. Insgesamt wird der Wiederspielwert von </w:t>
+      </w:r>
+      <w:proofErr w:type="spellStart"/>
+      <w:r>
+        <w:rPr>
+          <w:rFonts w:ascii="Arial" w:hAnsi="Arial" w:cs="Arial"/>
+          <w:color w:val="000000" w:themeColor="text1"/>
+        </w:rPr>
+        <w:t>Teamfight</w:t>
+      </w:r>
+      <w:proofErr w:type="spellEnd"/>
+      <w:r>
+        <w:rPr>
+          <w:rFonts w:ascii="Arial" w:hAnsi="Arial" w:cs="Arial"/>
+          <w:color w:val="000000" w:themeColor="text1"/>
+        </w:rPr>
+        <w:t xml:space="preserve"> </w:t>
+      </w:r>
+      <w:proofErr w:type="spellStart"/>
+      <w:r>
+        <w:rPr>
+          <w:rFonts w:ascii="Arial" w:hAnsi="Arial" w:cs="Arial"/>
+          <w:color w:val="000000" w:themeColor="text1"/>
+        </w:rPr>
+        <w:t>Tactics</w:t>
+      </w:r>
+      <w:proofErr w:type="spellEnd"/>
+      <w:r>
+        <w:rPr>
+          <w:rFonts w:ascii="Arial" w:hAnsi="Arial" w:cs="Arial"/>
+          <w:color w:val="000000" w:themeColor="text1"/>
+        </w:rPr>
+        <w:t xml:space="preserve"> dadurch deutlich erhöht</w:t>
+      </w:r>
+      <w:r>
+        <w:rPr>
+          <w:rFonts w:ascii="Arial" w:hAnsi="Arial" w:cs="Arial"/>
+          <w:color w:val="000000" w:themeColor="text1"/>
+        </w:rPr>
+        <w:t xml:space="preserve"> </w:t>
+      </w:r>
+      <w:sdt>
+        <w:sdtPr>
+          <w:rPr>
+            <w:rFonts w:ascii="Arial" w:hAnsi="Arial" w:cs="Arial"/>
+            <w:color w:val="000000" w:themeColor="text1"/>
+          </w:rPr>
+          <w:id w:val="-723439305"/>
+          <w:citation/>
+        </w:sdtPr>
+        <w:sdtContent>
+          <w:r>
+            <w:rPr>
+              <w:rFonts w:ascii="Arial" w:hAnsi="Arial" w:cs="Arial"/>
+              <w:color w:val="000000" w:themeColor="text1"/>
+            </w:rPr>
+            <w:fldChar w:fldCharType="begin"/>
+          </w:r>
+          <w:r>
+            <w:rPr>
+              <w:rFonts w:ascii="Arial" w:hAnsi="Arial" w:cs="Arial"/>
+              <w:color w:val="000000" w:themeColor="text1"/>
+            </w:rPr>
+            <w:instrText xml:space="preserve"> CITATION Rio19 \l 1031 </w:instrText>
+          </w:r>
+          <w:r>
+            <w:rPr>
+              <w:rFonts w:ascii="Arial" w:hAnsi="Arial" w:cs="Arial"/>
+              <w:color w:val="000000" w:themeColor="text1"/>
+            </w:rPr>
+            <w:fldChar w:fldCharType="separate"/>
+          </w:r>
+          <w:r>
+            <w:rPr>
+              <w:rFonts w:ascii="Arial" w:hAnsi="Arial" w:cs="Arial"/>
+              <w:noProof/>
+              <w:color w:val="000000" w:themeColor="text1"/>
+            </w:rPr>
+            <w:t>(Riot Games, 2019)</w:t>
+          </w:r>
+          <w:r>
+            <w:rPr>
+              <w:rFonts w:ascii="Arial" w:hAnsi="Arial" w:cs="Arial"/>
+              <w:color w:val="000000" w:themeColor="text1"/>
+            </w:rPr>
+            <w:fldChar w:fldCharType="end"/>
+          </w:r>
+        </w:sdtContent>
+      </w:sdt>
+      <w:r>
+        <w:rPr>
+          <w:rFonts w:ascii="Arial" w:hAnsi="Arial" w:cs="Arial"/>
+          <w:color w:val="000000" w:themeColor="text1"/>
+        </w:rPr>
+        <w:t>.</w:t>
+      </w:r>
+    </w:p>
+    <w:p>
+      <w:pPr>
+        <w:spacing w:line="360" w:lineRule="auto"/>
+        <w:jc w:val="both"/>
+        <w:rPr>
+          <w:rFonts w:ascii="Arial" w:hAnsi="Arial" w:cs="Arial"/>
+          <w:color w:val="000000" w:themeColor="text1"/>
         </w:rPr>
       </w:pPr>
     </w:p>
@@ -7639,15 +9135,15 @@
           <w:szCs w:val="36"/>
         </w:rPr>
       </w:pPr>
+      <w:bookmarkStart w:id="15" w:name="_Toc170382329"/>
       <w:r>
         <w:rPr>
           <w:rFonts w:ascii="Arial" w:hAnsi="Arial" w:cs="Arial"/>
           <w:color w:val="000000" w:themeColor="text1"/>
           <w:sz w:val="36"/>
           <w:szCs w:val="36"/>
-          <w:lang w:val="en-US"/>
-        </w:rPr>
-        <w:t>3.2.</w:t>
+        </w:rPr>
+        <w:t xml:space="preserve">3.2.2. </w:t>
       </w:r>
       <w:r>
         <w:rPr>
@@ -7655,29 +9151,21 @@
           <w:color w:val="000000" w:themeColor="text1"/>
           <w:sz w:val="36"/>
           <w:szCs w:val="36"/>
-          <w:lang w:val="en-US"/>
-        </w:rPr>
-        <w:t>2</w:t>
-      </w:r>
+        </w:rPr>
+        <w:t xml:space="preserve">Super Auto </w:t>
+      </w:r>
+      <w:proofErr w:type="spellStart"/>
       <w:r>
         <w:rPr>
           <w:rFonts w:ascii="Arial" w:hAnsi="Arial" w:cs="Arial"/>
           <w:color w:val="000000" w:themeColor="text1"/>
           <w:sz w:val="36"/>
           <w:szCs w:val="36"/>
-          <w:lang w:val="en-US"/>
-        </w:rPr>
-        <w:t xml:space="preserve">. </w:t>
-      </w:r>
-      <w:r>
-        <w:rPr>
-          <w:rFonts w:ascii="Arial" w:hAnsi="Arial" w:cs="Arial"/>
-          <w:color w:val="000000" w:themeColor="text1"/>
-          <w:sz w:val="36"/>
-          <w:szCs w:val="36"/>
-        </w:rPr>
-        <w:t>Super Auto Pets</w:t>
-      </w:r>
+        </w:rPr>
+        <w:t>Pets</w:t>
+      </w:r>
+      <w:bookmarkEnd w:id="15"/>
+      <w:proofErr w:type="spellEnd"/>
     </w:p>
     <w:p>
       <w:pPr>
@@ -7700,7 +9188,23 @@
           <w:rFonts w:ascii="Arial" w:hAnsi="Arial" w:cs="Arial"/>
           <w:color w:val="000000" w:themeColor="text1"/>
         </w:rPr>
-        <w:t xml:space="preserve">uto Pets von </w:t>
+        <w:t xml:space="preserve">uto </w:t>
+      </w:r>
+      <w:proofErr w:type="spellStart"/>
+      <w:r>
+        <w:rPr>
+          <w:rFonts w:ascii="Arial" w:hAnsi="Arial" w:cs="Arial"/>
+          <w:color w:val="000000" w:themeColor="text1"/>
+        </w:rPr>
+        <w:t>Pets</w:t>
+      </w:r>
+      <w:proofErr w:type="spellEnd"/>
+      <w:r>
+        <w:rPr>
+          <w:rFonts w:ascii="Arial" w:hAnsi="Arial" w:cs="Arial"/>
+          <w:color w:val="000000" w:themeColor="text1"/>
+        </w:rPr>
+        <w:t xml:space="preserve"> von </w:t>
       </w:r>
       <w:r>
         <w:rPr>
@@ -7721,14 +9225,7 @@
           <w:rFonts w:ascii="Arial" w:hAnsi="Arial" w:cs="Arial"/>
           <w:color w:val="000000" w:themeColor="text1"/>
         </w:rPr>
-        <w:t xml:space="preserve"> einladende</w:t>
-      </w:r>
-      <w:r>
-        <w:rPr>
-          <w:rFonts w:ascii="Arial" w:hAnsi="Arial" w:cs="Arial"/>
-          <w:color w:val="000000" w:themeColor="text1"/>
-        </w:rPr>
-        <w:t xml:space="preserve"> und</w:t>
+        <w:t xml:space="preserve"> einladende und</w:t>
       </w:r>
       <w:r>
         <w:rPr>
@@ -7770,7 +9267,39 @@
           <w:rFonts w:ascii="Arial" w:hAnsi="Arial" w:cs="Arial"/>
           <w:color w:val="000000" w:themeColor="text1"/>
         </w:rPr>
-        <w:t xml:space="preserve"> als herkömmlichen Titeln wie Teamfight Tactics und Dota Underlords</w:t>
+        <w:t xml:space="preserve"> als herkömmlichen Titeln wie </w:t>
+      </w:r>
+      <w:proofErr w:type="spellStart"/>
+      <w:r>
+        <w:rPr>
+          <w:rFonts w:ascii="Arial" w:hAnsi="Arial" w:cs="Arial"/>
+          <w:color w:val="000000" w:themeColor="text1"/>
+        </w:rPr>
+        <w:t>Teamfight</w:t>
+      </w:r>
+      <w:proofErr w:type="spellEnd"/>
+      <w:r>
+        <w:rPr>
+          <w:rFonts w:ascii="Arial" w:hAnsi="Arial" w:cs="Arial"/>
+          <w:color w:val="000000" w:themeColor="text1"/>
+        </w:rPr>
+        <w:t xml:space="preserve"> </w:t>
+      </w:r>
+      <w:proofErr w:type="spellStart"/>
+      <w:r>
+        <w:rPr>
+          <w:rFonts w:ascii="Arial" w:hAnsi="Arial" w:cs="Arial"/>
+          <w:color w:val="000000" w:themeColor="text1"/>
+        </w:rPr>
+        <w:t>Tactics</w:t>
+      </w:r>
+      <w:proofErr w:type="spellEnd"/>
+      <w:r>
+        <w:rPr>
+          <w:rFonts w:ascii="Arial" w:hAnsi="Arial" w:cs="Arial"/>
+          <w:color w:val="000000" w:themeColor="text1"/>
+        </w:rPr>
+        <w:t xml:space="preserve"> und Dota Underlords</w:t>
       </w:r>
       <w:r>
         <w:rPr>
@@ -7900,363 +9429,6 @@
           <w:color w:val="000000" w:themeColor="text1"/>
         </w:rPr>
       </w:pPr>
-      <w:r>
-        <w:rPr>
-          <w:rFonts w:ascii="Arial" w:hAnsi="Arial" w:cs="Arial"/>
-          <w:color w:val="000000" w:themeColor="text1"/>
-        </w:rPr>
-        <w:t>Innerhalb eines Versuches erstell</w:t>
-      </w:r>
-      <w:r>
-        <w:rPr>
-          <w:rFonts w:ascii="Arial" w:hAnsi="Arial" w:cs="Arial"/>
-          <w:color w:val="000000" w:themeColor="text1"/>
-        </w:rPr>
-        <w:t>en die Spieler</w:t>
-      </w:r>
-      <w:r>
-        <w:rPr>
-          <w:rFonts w:ascii="Arial" w:hAnsi="Arial" w:cs="Arial"/>
-          <w:color w:val="000000" w:themeColor="text1"/>
-        </w:rPr>
-        <w:t xml:space="preserve"> ein Team bestehend aus bis zu fünf Tieren. Diese sind die namensgebenden Einheiten des Spiels. </w:t>
-      </w:r>
-      <w:r>
-        <w:rPr>
-          <w:rFonts w:ascii="Arial" w:hAnsi="Arial" w:cs="Arial"/>
-          <w:color w:val="000000" w:themeColor="text1"/>
-        </w:rPr>
-        <w:t>Um dem anfängerfreundlichen</w:t>
-      </w:r>
-      <w:r>
-        <w:rPr>
-          <w:rFonts w:ascii="Arial" w:hAnsi="Arial" w:cs="Arial"/>
-          <w:color w:val="000000" w:themeColor="text1"/>
-        </w:rPr>
-        <w:t>,</w:t>
-      </w:r>
-      <w:r>
-        <w:rPr>
-          <w:rFonts w:ascii="Arial" w:hAnsi="Arial" w:cs="Arial"/>
-          <w:color w:val="000000" w:themeColor="text1"/>
-        </w:rPr>
-        <w:t xml:space="preserve"> visuellen Stil gerecht zu werden, wurde ein neues Kampfsystem entworfen, das sehr stark von </w:t>
-      </w:r>
-      <w:r>
-        <w:rPr>
-          <w:rFonts w:ascii="Arial" w:hAnsi="Arial" w:cs="Arial"/>
-          <w:color w:val="000000" w:themeColor="text1"/>
-        </w:rPr>
-        <w:t>herkömmlichen</w:t>
-      </w:r>
-      <w:r>
-        <w:rPr>
-          <w:rFonts w:ascii="Arial" w:hAnsi="Arial" w:cs="Arial"/>
-          <w:color w:val="000000" w:themeColor="text1"/>
-        </w:rPr>
-        <w:t xml:space="preserve"> Systemen</w:t>
-      </w:r>
-      <w:r>
-        <w:rPr>
-          <w:rFonts w:ascii="Arial" w:hAnsi="Arial" w:cs="Arial"/>
-          <w:color w:val="000000" w:themeColor="text1"/>
-        </w:rPr>
-        <w:t>,</w:t>
-      </w:r>
-      <w:r>
-        <w:rPr>
-          <w:rFonts w:ascii="Arial" w:hAnsi="Arial" w:cs="Arial"/>
-          <w:color w:val="000000" w:themeColor="text1"/>
-        </w:rPr>
-        <w:t xml:space="preserve"> wie </w:t>
-      </w:r>
-      <w:r>
-        <w:rPr>
-          <w:rFonts w:ascii="Arial" w:hAnsi="Arial" w:cs="Arial"/>
-          <w:color w:val="000000" w:themeColor="text1"/>
-        </w:rPr>
-        <w:t xml:space="preserve">sie </w:t>
-      </w:r>
-      <w:r>
-        <w:rPr>
-          <w:rFonts w:ascii="Arial" w:hAnsi="Arial" w:cs="Arial"/>
-          <w:color w:val="000000" w:themeColor="text1"/>
-        </w:rPr>
-        <w:t>in Teamfight Tactics oder Auto Chess</w:t>
-      </w:r>
-      <w:r>
-        <w:rPr>
-          <w:rFonts w:ascii="Arial" w:hAnsi="Arial" w:cs="Arial"/>
-          <w:color w:val="000000" w:themeColor="text1"/>
-        </w:rPr>
-        <w:t xml:space="preserve"> vorhanden sind,</w:t>
-      </w:r>
-      <w:r>
-        <w:rPr>
-          <w:rFonts w:ascii="Arial" w:hAnsi="Arial" w:cs="Arial"/>
-          <w:color w:val="000000" w:themeColor="text1"/>
-        </w:rPr>
-        <w:t xml:space="preserve"> abweicht. </w:t>
-      </w:r>
-      <w:r>
-        <w:rPr>
-          <w:rFonts w:ascii="Arial" w:hAnsi="Arial" w:cs="Arial"/>
-          <w:color w:val="000000" w:themeColor="text1"/>
-        </w:rPr>
-        <w:t xml:space="preserve">Die fünf gewählten Tiere bilden eine Reihe und kämpfen zugbasiert gegen die gegnerische Reihe an Tieren, dabei greifen die </w:t>
-      </w:r>
-      <w:r>
-        <w:rPr>
-          <w:rFonts w:ascii="Arial" w:hAnsi="Arial" w:cs="Arial"/>
-          <w:color w:val="000000" w:themeColor="text1"/>
-        </w:rPr>
-        <w:t xml:space="preserve">zwei </w:t>
-      </w:r>
-      <w:r>
-        <w:rPr>
-          <w:rFonts w:ascii="Arial" w:hAnsi="Arial" w:cs="Arial"/>
-          <w:color w:val="000000" w:themeColor="text1"/>
-        </w:rPr>
-        <w:t>Tiere, die sich in der Mitte treffen</w:t>
-      </w:r>
-      <w:r>
-        <w:rPr>
-          <w:rFonts w:ascii="Arial" w:hAnsi="Arial" w:cs="Arial"/>
-          <w:color w:val="000000" w:themeColor="text1"/>
-        </w:rPr>
-        <w:t xml:space="preserve">, gegenseitig an. </w:t>
-      </w:r>
-      <w:r>
-        <w:rPr>
-          <w:rFonts w:ascii="Arial" w:hAnsi="Arial" w:cs="Arial"/>
-          <w:color w:val="000000" w:themeColor="text1"/>
-        </w:rPr>
-        <w:t xml:space="preserve">Dies wird so oft wiederholt, bis alle Tiere </w:t>
-      </w:r>
-      <w:r>
-        <w:rPr>
-          <w:rFonts w:ascii="Arial" w:hAnsi="Arial" w:cs="Arial"/>
-          <w:color w:val="000000" w:themeColor="text1"/>
-        </w:rPr>
-        <w:t>eines Spielers</w:t>
-      </w:r>
-      <w:r>
-        <w:rPr>
-          <w:rFonts w:ascii="Arial" w:hAnsi="Arial" w:cs="Arial"/>
-          <w:color w:val="000000" w:themeColor="text1"/>
-        </w:rPr>
-        <w:t xml:space="preserve"> besiegt wurden. </w:t>
-      </w:r>
-      <w:r>
-        <w:rPr>
-          <w:rFonts w:ascii="Arial" w:hAnsi="Arial" w:cs="Arial"/>
-          <w:color w:val="000000" w:themeColor="text1"/>
-        </w:rPr>
-        <w:t xml:space="preserve">Passend zu dem simplen Kampfsystem bestehen die Tiere </w:t>
-      </w:r>
-      <w:r>
-        <w:rPr>
-          <w:rFonts w:ascii="Arial" w:hAnsi="Arial" w:cs="Arial"/>
-          <w:color w:val="000000" w:themeColor="text1"/>
-        </w:rPr>
-        <w:t>lediglich</w:t>
-      </w:r>
-      <w:r>
-        <w:rPr>
-          <w:rFonts w:ascii="Arial" w:hAnsi="Arial" w:cs="Arial"/>
-          <w:color w:val="000000" w:themeColor="text1"/>
-        </w:rPr>
-        <w:t xml:space="preserve"> aus drei </w:t>
-      </w:r>
-      <w:r>
-        <w:rPr>
-          <w:rFonts w:ascii="Arial" w:hAnsi="Arial" w:cs="Arial"/>
-          <w:color w:val="000000" w:themeColor="text1"/>
-        </w:rPr>
-        <w:t>Attributen</w:t>
-      </w:r>
-      <w:r>
-        <w:rPr>
-          <w:rFonts w:ascii="Arial" w:hAnsi="Arial" w:cs="Arial"/>
-          <w:color w:val="000000" w:themeColor="text1"/>
-        </w:rPr>
-        <w:t xml:space="preserve">: den </w:t>
-      </w:r>
-      <w:r>
-        <w:rPr>
-          <w:rFonts w:ascii="Arial" w:hAnsi="Arial" w:cs="Arial"/>
-          <w:color w:val="000000" w:themeColor="text1"/>
-        </w:rPr>
-        <w:t>Lebenspunkte</w:t>
-      </w:r>
-      <w:r>
-        <w:rPr>
-          <w:rFonts w:ascii="Arial" w:hAnsi="Arial" w:cs="Arial"/>
-          <w:color w:val="000000" w:themeColor="text1"/>
-        </w:rPr>
-        <w:t>n</w:t>
-      </w:r>
-      <w:r>
-        <w:rPr>
-          <w:rFonts w:ascii="Arial" w:hAnsi="Arial" w:cs="Arial"/>
-          <w:color w:val="000000" w:themeColor="text1"/>
-        </w:rPr>
-        <w:t xml:space="preserve">, </w:t>
-      </w:r>
-      <w:r>
-        <w:rPr>
-          <w:rFonts w:ascii="Arial" w:hAnsi="Arial" w:cs="Arial"/>
-          <w:color w:val="000000" w:themeColor="text1"/>
-        </w:rPr>
-        <w:t xml:space="preserve">den </w:t>
-      </w:r>
-      <w:r>
-        <w:rPr>
-          <w:rFonts w:ascii="Arial" w:hAnsi="Arial" w:cs="Arial"/>
-          <w:color w:val="000000" w:themeColor="text1"/>
-        </w:rPr>
-        <w:t>Angriff</w:t>
-      </w:r>
-      <w:r>
-        <w:rPr>
-          <w:rFonts w:ascii="Arial" w:hAnsi="Arial" w:cs="Arial"/>
-          <w:color w:val="000000" w:themeColor="text1"/>
-        </w:rPr>
-        <w:t>spunkten</w:t>
-      </w:r>
-      <w:r>
-        <w:rPr>
-          <w:rFonts w:ascii="Arial" w:hAnsi="Arial" w:cs="Arial"/>
-          <w:color w:val="000000" w:themeColor="text1"/>
-        </w:rPr>
-        <w:t xml:space="preserve"> und eine</w:t>
-      </w:r>
-      <w:r>
-        <w:rPr>
-          <w:rFonts w:ascii="Arial" w:hAnsi="Arial" w:cs="Arial"/>
-          <w:color w:val="000000" w:themeColor="text1"/>
-        </w:rPr>
-        <w:t>r</w:t>
-      </w:r>
-      <w:r>
-        <w:rPr>
-          <w:rFonts w:ascii="Arial" w:hAnsi="Arial" w:cs="Arial"/>
-          <w:color w:val="000000" w:themeColor="text1"/>
-        </w:rPr>
-        <w:t xml:space="preserve"> einzigartige</w:t>
-      </w:r>
-      <w:r>
-        <w:rPr>
-          <w:rFonts w:ascii="Arial" w:hAnsi="Arial" w:cs="Arial"/>
-          <w:color w:val="000000" w:themeColor="text1"/>
-        </w:rPr>
-        <w:t>n</w:t>
-      </w:r>
-      <w:r>
-        <w:rPr>
-          <w:rFonts w:ascii="Arial" w:hAnsi="Arial" w:cs="Arial"/>
-          <w:color w:val="000000" w:themeColor="text1"/>
-        </w:rPr>
-        <w:t xml:space="preserve"> Fähigkeit. </w:t>
-      </w:r>
-      <w:r>
-        <w:rPr>
-          <w:rFonts w:ascii="Arial" w:hAnsi="Arial" w:cs="Arial"/>
-          <w:color w:val="000000" w:themeColor="text1"/>
-        </w:rPr>
-        <w:t xml:space="preserve">So wird sichergestellt, dass </w:t>
-      </w:r>
-      <w:r>
-        <w:rPr>
-          <w:rFonts w:ascii="Arial" w:hAnsi="Arial" w:cs="Arial"/>
-          <w:color w:val="000000" w:themeColor="text1"/>
-        </w:rPr>
-        <w:t>man die Funktionalität des Kampfsystems sehr schnell begreifen und die meisten Informationen direkt auf einen Blick einsehen</w:t>
-      </w:r>
-      <w:r>
-        <w:rPr>
-          <w:rFonts w:ascii="Arial" w:hAnsi="Arial" w:cs="Arial"/>
-          <w:color w:val="000000" w:themeColor="text1"/>
-        </w:rPr>
-        <w:t xml:space="preserve"> kann</w:t>
-      </w:r>
-      <w:r>
-        <w:rPr>
-          <w:rFonts w:ascii="Arial" w:hAnsi="Arial" w:cs="Arial"/>
-          <w:color w:val="000000" w:themeColor="text1"/>
-        </w:rPr>
-        <w:t xml:space="preserve">. Sobald </w:t>
-      </w:r>
-      <w:r>
-        <w:rPr>
-          <w:rFonts w:ascii="Arial" w:hAnsi="Arial" w:cs="Arial"/>
-          <w:color w:val="000000" w:themeColor="text1"/>
-        </w:rPr>
-        <w:t>der Spieler</w:t>
-      </w:r>
-      <w:r>
-        <w:rPr>
-          <w:rFonts w:ascii="Arial" w:hAnsi="Arial" w:cs="Arial"/>
-          <w:color w:val="000000" w:themeColor="text1"/>
-        </w:rPr>
-        <w:t xml:space="preserve"> zehn Runden gewonnen hat, </w:t>
-      </w:r>
-      <w:r>
-        <w:rPr>
-          <w:rFonts w:ascii="Arial" w:hAnsi="Arial" w:cs="Arial"/>
-          <w:color w:val="000000" w:themeColor="text1"/>
-        </w:rPr>
-        <w:t xml:space="preserve">ist der </w:t>
-      </w:r>
-      <w:r>
-        <w:rPr>
-          <w:rFonts w:ascii="Arial" w:hAnsi="Arial" w:cs="Arial"/>
-          <w:color w:val="000000" w:themeColor="text1"/>
-        </w:rPr>
-        <w:t>Versuch</w:t>
-      </w:r>
-      <w:r>
-        <w:rPr>
-          <w:rFonts w:ascii="Arial" w:hAnsi="Arial" w:cs="Arial"/>
-          <w:color w:val="000000" w:themeColor="text1"/>
-        </w:rPr>
-        <w:t xml:space="preserve"> des Spielers erfolgreich abgeschlossen. Falls der Spieler </w:t>
-      </w:r>
-      <w:r>
-        <w:rPr>
-          <w:rFonts w:ascii="Arial" w:hAnsi="Arial" w:cs="Arial"/>
-          <w:color w:val="000000" w:themeColor="text1"/>
-        </w:rPr>
-        <w:t xml:space="preserve">jedoch fünf Mal </w:t>
-      </w:r>
-      <w:r>
-        <w:rPr>
-          <w:rFonts w:ascii="Arial" w:hAnsi="Arial" w:cs="Arial"/>
-          <w:color w:val="000000" w:themeColor="text1"/>
-        </w:rPr>
-        <w:t>verliert,</w:t>
-      </w:r>
-      <w:r>
-        <w:rPr>
-          <w:rFonts w:ascii="Arial" w:hAnsi="Arial" w:cs="Arial"/>
-          <w:color w:val="000000" w:themeColor="text1"/>
-        </w:rPr>
-        <w:t xml:space="preserve"> </w:t>
-      </w:r>
-      <w:r>
-        <w:rPr>
-          <w:rFonts w:ascii="Arial" w:hAnsi="Arial" w:cs="Arial"/>
-          <w:color w:val="000000" w:themeColor="text1"/>
-        </w:rPr>
-        <w:t xml:space="preserve">scheidet dieser aus </w:t>
-      </w:r>
-      <w:r>
-        <w:rPr>
-          <w:rFonts w:ascii="Arial" w:hAnsi="Arial" w:cs="Arial"/>
-          <w:color w:val="000000" w:themeColor="text1"/>
-        </w:rPr>
-        <w:t>und muss von vorne beginnen.</w:t>
-      </w:r>
     </w:p>
     <w:p>
       <w:pPr>
@@ -8272,7 +9444,423 @@
           <w:rFonts w:ascii="Arial" w:hAnsi="Arial" w:cs="Arial"/>
           <w:color w:val="000000" w:themeColor="text1"/>
         </w:rPr>
+        <w:t>Innerhalb eines Versuches erstell</w:t>
+      </w:r>
+      <w:r>
+        <w:rPr>
+          <w:rFonts w:ascii="Arial" w:hAnsi="Arial" w:cs="Arial"/>
+          <w:color w:val="000000" w:themeColor="text1"/>
+        </w:rPr>
+        <w:t>en die Spieler</w:t>
+      </w:r>
+      <w:r>
+        <w:rPr>
+          <w:rFonts w:ascii="Arial" w:hAnsi="Arial" w:cs="Arial"/>
+          <w:color w:val="000000" w:themeColor="text1"/>
+        </w:rPr>
+        <w:t xml:space="preserve"> ein Team bestehend aus bis zu fünf Tieren. Diese sind die namensgebenden Einheiten des Spiels. </w:t>
+      </w:r>
+      <w:r>
+        <w:rPr>
+          <w:rFonts w:ascii="Arial" w:hAnsi="Arial" w:cs="Arial"/>
+          <w:color w:val="000000" w:themeColor="text1"/>
+        </w:rPr>
+        <w:t>Um dem anfängerfreundlichen</w:t>
+      </w:r>
+      <w:r>
+        <w:rPr>
+          <w:rFonts w:ascii="Arial" w:hAnsi="Arial" w:cs="Arial"/>
+          <w:color w:val="000000" w:themeColor="text1"/>
+        </w:rPr>
+        <w:t>,</w:t>
+      </w:r>
+      <w:r>
+        <w:rPr>
+          <w:rFonts w:ascii="Arial" w:hAnsi="Arial" w:cs="Arial"/>
+          <w:color w:val="000000" w:themeColor="text1"/>
+        </w:rPr>
+        <w:t xml:space="preserve"> visuellen Stil gerecht zu werden, wurde ein neues Kampfsystem entworfen, das sehr stark von </w:t>
+      </w:r>
+      <w:r>
+        <w:rPr>
+          <w:rFonts w:ascii="Arial" w:hAnsi="Arial" w:cs="Arial"/>
+          <w:color w:val="000000" w:themeColor="text1"/>
+        </w:rPr>
+        <w:t>herkömmlichen</w:t>
+      </w:r>
+      <w:r>
+        <w:rPr>
+          <w:rFonts w:ascii="Arial" w:hAnsi="Arial" w:cs="Arial"/>
+          <w:color w:val="000000" w:themeColor="text1"/>
+        </w:rPr>
+        <w:t xml:space="preserve"> Systemen</w:t>
+      </w:r>
+      <w:r>
+        <w:rPr>
+          <w:rFonts w:ascii="Arial" w:hAnsi="Arial" w:cs="Arial"/>
+          <w:color w:val="000000" w:themeColor="text1"/>
+        </w:rPr>
+        <w:t>,</w:t>
+      </w:r>
+      <w:r>
+        <w:rPr>
+          <w:rFonts w:ascii="Arial" w:hAnsi="Arial" w:cs="Arial"/>
+          <w:color w:val="000000" w:themeColor="text1"/>
+        </w:rPr>
+        <w:t xml:space="preserve"> wie </w:t>
+      </w:r>
+      <w:r>
+        <w:rPr>
+          <w:rFonts w:ascii="Arial" w:hAnsi="Arial" w:cs="Arial"/>
+          <w:color w:val="000000" w:themeColor="text1"/>
+        </w:rPr>
+        <w:t xml:space="preserve">sie </w:t>
+      </w:r>
+      <w:r>
+        <w:rPr>
+          <w:rFonts w:ascii="Arial" w:hAnsi="Arial" w:cs="Arial"/>
+          <w:color w:val="000000" w:themeColor="text1"/>
+        </w:rPr>
+        <w:t xml:space="preserve">in </w:t>
+      </w:r>
+      <w:proofErr w:type="spellStart"/>
+      <w:r>
+        <w:rPr>
+          <w:rFonts w:ascii="Arial" w:hAnsi="Arial" w:cs="Arial"/>
+          <w:color w:val="000000" w:themeColor="text1"/>
+        </w:rPr>
+        <w:t>Teamfight</w:t>
+      </w:r>
+      <w:proofErr w:type="spellEnd"/>
+      <w:r>
+        <w:rPr>
+          <w:rFonts w:ascii="Arial" w:hAnsi="Arial" w:cs="Arial"/>
+          <w:color w:val="000000" w:themeColor="text1"/>
+        </w:rPr>
+        <w:t xml:space="preserve"> </w:t>
+      </w:r>
+      <w:proofErr w:type="spellStart"/>
+      <w:r>
+        <w:rPr>
+          <w:rFonts w:ascii="Arial" w:hAnsi="Arial" w:cs="Arial"/>
+          <w:color w:val="000000" w:themeColor="text1"/>
+        </w:rPr>
+        <w:t>Tactics</w:t>
+      </w:r>
+      <w:proofErr w:type="spellEnd"/>
+      <w:r>
+        <w:rPr>
+          <w:rFonts w:ascii="Arial" w:hAnsi="Arial" w:cs="Arial"/>
+          <w:color w:val="000000" w:themeColor="text1"/>
+        </w:rPr>
+        <w:t xml:space="preserve"> oder Auto Chess</w:t>
+      </w:r>
+      <w:r>
+        <w:rPr>
+          <w:rFonts w:ascii="Arial" w:hAnsi="Arial" w:cs="Arial"/>
+          <w:color w:val="000000" w:themeColor="text1"/>
+        </w:rPr>
+        <w:t xml:space="preserve"> </w:t>
+      </w:r>
+      <w:r>
+        <w:rPr>
+          <w:rFonts w:ascii="Arial" w:hAnsi="Arial" w:cs="Arial"/>
+          <w:color w:val="000000" w:themeColor="text1"/>
+        </w:rPr>
         <w:lastRenderedPageBreak/>
+        <w:t>vorhanden sind,</w:t>
+      </w:r>
+      <w:r>
+        <w:rPr>
+          <w:rFonts w:ascii="Arial" w:hAnsi="Arial" w:cs="Arial"/>
+          <w:color w:val="000000" w:themeColor="text1"/>
+        </w:rPr>
+        <w:t xml:space="preserve"> abweicht. </w:t>
+      </w:r>
+      <w:r>
+        <w:rPr>
+          <w:rFonts w:ascii="Arial" w:hAnsi="Arial" w:cs="Arial"/>
+          <w:color w:val="000000" w:themeColor="text1"/>
+        </w:rPr>
+        <w:t xml:space="preserve">Die fünf gewählten Tiere bilden eine Reihe und kämpfen zugbasiert gegen die gegnerische Reihe an Tieren, dabei greifen die </w:t>
+      </w:r>
+      <w:r>
+        <w:rPr>
+          <w:rFonts w:ascii="Arial" w:hAnsi="Arial" w:cs="Arial"/>
+          <w:color w:val="000000" w:themeColor="text1"/>
+        </w:rPr>
+        <w:t xml:space="preserve">zwei </w:t>
+      </w:r>
+      <w:r>
+        <w:rPr>
+          <w:rFonts w:ascii="Arial" w:hAnsi="Arial" w:cs="Arial"/>
+          <w:color w:val="000000" w:themeColor="text1"/>
+        </w:rPr>
+        <w:t>Tiere, die sich in der Mitte treffen</w:t>
+      </w:r>
+      <w:r>
+        <w:rPr>
+          <w:rFonts w:ascii="Arial" w:hAnsi="Arial" w:cs="Arial"/>
+          <w:color w:val="000000" w:themeColor="text1"/>
+        </w:rPr>
+        <w:t xml:space="preserve">, gegenseitig an. </w:t>
+      </w:r>
+      <w:r>
+        <w:rPr>
+          <w:rFonts w:ascii="Arial" w:hAnsi="Arial" w:cs="Arial"/>
+          <w:color w:val="000000" w:themeColor="text1"/>
+        </w:rPr>
+        <w:t xml:space="preserve">Dies wird so oft wiederholt, bis alle Tiere </w:t>
+      </w:r>
+      <w:r>
+        <w:rPr>
+          <w:rFonts w:ascii="Arial" w:hAnsi="Arial" w:cs="Arial"/>
+          <w:color w:val="000000" w:themeColor="text1"/>
+        </w:rPr>
+        <w:t>eines Spielers</w:t>
+      </w:r>
+      <w:r>
+        <w:rPr>
+          <w:rFonts w:ascii="Arial" w:hAnsi="Arial" w:cs="Arial"/>
+          <w:color w:val="000000" w:themeColor="text1"/>
+        </w:rPr>
+        <w:t xml:space="preserve"> besiegt wurden. </w:t>
+      </w:r>
+      <w:r>
+        <w:rPr>
+          <w:rFonts w:ascii="Arial" w:hAnsi="Arial" w:cs="Arial"/>
+          <w:color w:val="000000" w:themeColor="text1"/>
+        </w:rPr>
+        <w:t xml:space="preserve">Passend zu dem simplen Kampfsystem bestehen die Tiere </w:t>
+      </w:r>
+      <w:r>
+        <w:rPr>
+          <w:rFonts w:ascii="Arial" w:hAnsi="Arial" w:cs="Arial"/>
+          <w:color w:val="000000" w:themeColor="text1"/>
+        </w:rPr>
+        <w:t>lediglich</w:t>
+      </w:r>
+      <w:r>
+        <w:rPr>
+          <w:rFonts w:ascii="Arial" w:hAnsi="Arial" w:cs="Arial"/>
+          <w:color w:val="000000" w:themeColor="text1"/>
+        </w:rPr>
+        <w:t xml:space="preserve"> aus drei </w:t>
+      </w:r>
+      <w:r>
+        <w:rPr>
+          <w:rFonts w:ascii="Arial" w:hAnsi="Arial" w:cs="Arial"/>
+          <w:color w:val="000000" w:themeColor="text1"/>
+        </w:rPr>
+        <w:t>Attributen</w:t>
+      </w:r>
+      <w:r>
+        <w:rPr>
+          <w:rFonts w:ascii="Arial" w:hAnsi="Arial" w:cs="Arial"/>
+          <w:color w:val="000000" w:themeColor="text1"/>
+        </w:rPr>
+        <w:t xml:space="preserve">: den </w:t>
+      </w:r>
+      <w:r>
+        <w:rPr>
+          <w:rFonts w:ascii="Arial" w:hAnsi="Arial" w:cs="Arial"/>
+          <w:color w:val="000000" w:themeColor="text1"/>
+        </w:rPr>
+        <w:t>Lebenspunkte</w:t>
+      </w:r>
+      <w:r>
+        <w:rPr>
+          <w:rFonts w:ascii="Arial" w:hAnsi="Arial" w:cs="Arial"/>
+          <w:color w:val="000000" w:themeColor="text1"/>
+        </w:rPr>
+        <w:t>n</w:t>
+      </w:r>
+      <w:r>
+        <w:rPr>
+          <w:rFonts w:ascii="Arial" w:hAnsi="Arial" w:cs="Arial"/>
+          <w:color w:val="000000" w:themeColor="text1"/>
+        </w:rPr>
+        <w:t xml:space="preserve">, </w:t>
+      </w:r>
+      <w:r>
+        <w:rPr>
+          <w:rFonts w:ascii="Arial" w:hAnsi="Arial" w:cs="Arial"/>
+          <w:color w:val="000000" w:themeColor="text1"/>
+        </w:rPr>
+        <w:t xml:space="preserve">den </w:t>
+      </w:r>
+      <w:r>
+        <w:rPr>
+          <w:rFonts w:ascii="Arial" w:hAnsi="Arial" w:cs="Arial"/>
+          <w:color w:val="000000" w:themeColor="text1"/>
+        </w:rPr>
+        <w:t>Angriff</w:t>
+      </w:r>
+      <w:r>
+        <w:rPr>
+          <w:rFonts w:ascii="Arial" w:hAnsi="Arial" w:cs="Arial"/>
+          <w:color w:val="000000" w:themeColor="text1"/>
+        </w:rPr>
+        <w:t>spunkten</w:t>
+      </w:r>
+      <w:r>
+        <w:rPr>
+          <w:rFonts w:ascii="Arial" w:hAnsi="Arial" w:cs="Arial"/>
+          <w:color w:val="000000" w:themeColor="text1"/>
+        </w:rPr>
+        <w:t xml:space="preserve"> und eine</w:t>
+      </w:r>
+      <w:r>
+        <w:rPr>
+          <w:rFonts w:ascii="Arial" w:hAnsi="Arial" w:cs="Arial"/>
+          <w:color w:val="000000" w:themeColor="text1"/>
+        </w:rPr>
+        <w:t>r</w:t>
+      </w:r>
+      <w:r>
+        <w:rPr>
+          <w:rFonts w:ascii="Arial" w:hAnsi="Arial" w:cs="Arial"/>
+          <w:color w:val="000000" w:themeColor="text1"/>
+        </w:rPr>
+        <w:t xml:space="preserve"> einzigartige</w:t>
+      </w:r>
+      <w:r>
+        <w:rPr>
+          <w:rFonts w:ascii="Arial" w:hAnsi="Arial" w:cs="Arial"/>
+          <w:color w:val="000000" w:themeColor="text1"/>
+        </w:rPr>
+        <w:t>n</w:t>
+      </w:r>
+      <w:r>
+        <w:rPr>
+          <w:rFonts w:ascii="Arial" w:hAnsi="Arial" w:cs="Arial"/>
+          <w:color w:val="000000" w:themeColor="text1"/>
+        </w:rPr>
+        <w:t xml:space="preserve"> Fähigkeit. </w:t>
+      </w:r>
+      <w:r>
+        <w:rPr>
+          <w:rFonts w:ascii="Arial" w:hAnsi="Arial" w:cs="Arial"/>
+          <w:color w:val="000000" w:themeColor="text1"/>
+        </w:rPr>
+        <w:t xml:space="preserve">So wird sichergestellt, dass </w:t>
+      </w:r>
+      <w:r>
+        <w:rPr>
+          <w:rFonts w:ascii="Arial" w:hAnsi="Arial" w:cs="Arial"/>
+          <w:color w:val="000000" w:themeColor="text1"/>
+        </w:rPr>
+        <w:t>man die Funktionalität des Kampfsystems sehr schnell begreifen und die meisten Informationen direkt auf einen Blick einsehen</w:t>
+      </w:r>
+      <w:r>
+        <w:rPr>
+          <w:rFonts w:ascii="Arial" w:hAnsi="Arial" w:cs="Arial"/>
+          <w:color w:val="000000" w:themeColor="text1"/>
+        </w:rPr>
+        <w:t xml:space="preserve"> kann</w:t>
+      </w:r>
+      <w:r>
+        <w:rPr>
+          <w:rFonts w:ascii="Arial" w:hAnsi="Arial" w:cs="Arial"/>
+          <w:color w:val="000000" w:themeColor="text1"/>
+        </w:rPr>
+        <w:t xml:space="preserve">. Sobald </w:t>
+      </w:r>
+      <w:r>
+        <w:rPr>
+          <w:rFonts w:ascii="Arial" w:hAnsi="Arial" w:cs="Arial"/>
+          <w:color w:val="000000" w:themeColor="text1"/>
+        </w:rPr>
+        <w:t>der Spieler</w:t>
+      </w:r>
+      <w:r>
+        <w:rPr>
+          <w:rFonts w:ascii="Arial" w:hAnsi="Arial" w:cs="Arial"/>
+          <w:color w:val="000000" w:themeColor="text1"/>
+        </w:rPr>
+        <w:t xml:space="preserve"> zehn Runden gewonnen hat, </w:t>
+      </w:r>
+      <w:r>
+        <w:rPr>
+          <w:rFonts w:ascii="Arial" w:hAnsi="Arial" w:cs="Arial"/>
+          <w:color w:val="000000" w:themeColor="text1"/>
+        </w:rPr>
+        <w:t xml:space="preserve">ist der </w:t>
+      </w:r>
+      <w:r>
+        <w:rPr>
+          <w:rFonts w:ascii="Arial" w:hAnsi="Arial" w:cs="Arial"/>
+          <w:color w:val="000000" w:themeColor="text1"/>
+        </w:rPr>
+        <w:t>Versuch</w:t>
+      </w:r>
+      <w:r>
+        <w:rPr>
+          <w:rFonts w:ascii="Arial" w:hAnsi="Arial" w:cs="Arial"/>
+          <w:color w:val="000000" w:themeColor="text1"/>
+        </w:rPr>
+        <w:t xml:space="preserve"> des Spielers erfolgreich abgeschlossen. Falls der Spieler </w:t>
+      </w:r>
+      <w:r>
+        <w:rPr>
+          <w:rFonts w:ascii="Arial" w:hAnsi="Arial" w:cs="Arial"/>
+          <w:color w:val="000000" w:themeColor="text1"/>
+        </w:rPr>
+        <w:t xml:space="preserve">jedoch fünf Mal </w:t>
+      </w:r>
+      <w:r>
+        <w:rPr>
+          <w:rFonts w:ascii="Arial" w:hAnsi="Arial" w:cs="Arial"/>
+          <w:color w:val="000000" w:themeColor="text1"/>
+        </w:rPr>
+        <w:t>verliert,</w:t>
+      </w:r>
+      <w:r>
+        <w:rPr>
+          <w:rFonts w:ascii="Arial" w:hAnsi="Arial" w:cs="Arial"/>
+          <w:color w:val="000000" w:themeColor="text1"/>
+        </w:rPr>
+        <w:t xml:space="preserve"> </w:t>
+      </w:r>
+      <w:r>
+        <w:rPr>
+          <w:rFonts w:ascii="Arial" w:hAnsi="Arial" w:cs="Arial"/>
+          <w:color w:val="000000" w:themeColor="text1"/>
+        </w:rPr>
+        <w:t xml:space="preserve">scheidet dieser aus </w:t>
+      </w:r>
+      <w:r>
+        <w:rPr>
+          <w:rFonts w:ascii="Arial" w:hAnsi="Arial" w:cs="Arial"/>
+          <w:color w:val="000000" w:themeColor="text1"/>
+        </w:rPr>
+        <w:t>und muss von vorne beginnen.</w:t>
+      </w:r>
+    </w:p>
+    <w:p>
+      <w:pPr>
+        <w:spacing w:line="360" w:lineRule="auto"/>
+        <w:jc w:val="both"/>
+        <w:rPr>
+          <w:rFonts w:ascii="Arial" w:hAnsi="Arial" w:cs="Arial"/>
+          <w:color w:val="000000" w:themeColor="text1"/>
+        </w:rPr>
+      </w:pPr>
+    </w:p>
+    <w:p>
+      <w:pPr>
+        <w:spacing w:line="360" w:lineRule="auto"/>
+        <w:jc w:val="both"/>
+        <w:rPr>
+          <w:rFonts w:ascii="Arial" w:hAnsi="Arial" w:cs="Arial"/>
+          <w:color w:val="000000" w:themeColor="text1"/>
+        </w:rPr>
+      </w:pPr>
+      <w:r>
+        <w:rPr>
+          <w:rFonts w:ascii="Arial" w:hAnsi="Arial" w:cs="Arial"/>
+          <w:color w:val="000000" w:themeColor="text1"/>
+        </w:rPr>
         <w:t>Eine weitere Innovation</w:t>
       </w:r>
       <w:r>
@@ -8413,7 +10001,23 @@
           <w:rFonts w:ascii="Arial" w:hAnsi="Arial" w:cs="Arial"/>
           <w:color w:val="000000" w:themeColor="text1"/>
         </w:rPr>
-        <w:t xml:space="preserve">beispielsweise Backpack Battles </w:t>
+        <w:t xml:space="preserve">beispielsweise </w:t>
+      </w:r>
+      <w:proofErr w:type="spellStart"/>
+      <w:r>
+        <w:rPr>
+          <w:rFonts w:ascii="Arial" w:hAnsi="Arial" w:cs="Arial"/>
+          <w:color w:val="000000" w:themeColor="text1"/>
+        </w:rPr>
+        <w:t>Backpack</w:t>
+      </w:r>
+      <w:proofErr w:type="spellEnd"/>
+      <w:r>
+        <w:rPr>
+          <w:rFonts w:ascii="Arial" w:hAnsi="Arial" w:cs="Arial"/>
+          <w:color w:val="000000" w:themeColor="text1"/>
+        </w:rPr>
+        <w:t xml:space="preserve"> Battles </w:t>
       </w:r>
       <w:sdt>
         <w:sdtPr>
@@ -8480,12 +10084,38 @@
           <w:color w:val="000000" w:themeColor="text1"/>
         </w:rPr>
       </w:pPr>
-      <w:r>
-        <w:rPr>
-          <w:rFonts w:ascii="Arial" w:hAnsi="Arial" w:cs="Arial"/>
-          <w:color w:val="000000" w:themeColor="text1"/>
-        </w:rPr>
-        <w:t>Super Auto Pets ist sehr</w:t>
+    </w:p>
+    <w:p>
+      <w:pPr>
+        <w:spacing w:line="360" w:lineRule="auto"/>
+        <w:jc w:val="both"/>
+        <w:rPr>
+          <w:rFonts w:ascii="Arial" w:hAnsi="Arial" w:cs="Arial"/>
+          <w:color w:val="000000" w:themeColor="text1"/>
+        </w:rPr>
+      </w:pPr>
+      <w:r>
+        <w:rPr>
+          <w:rFonts w:ascii="Arial" w:hAnsi="Arial" w:cs="Arial"/>
+          <w:color w:val="000000" w:themeColor="text1"/>
+        </w:rPr>
+        <w:t xml:space="preserve">Super Auto </w:t>
+      </w:r>
+      <w:proofErr w:type="spellStart"/>
+      <w:r>
+        <w:rPr>
+          <w:rFonts w:ascii="Arial" w:hAnsi="Arial" w:cs="Arial"/>
+          <w:color w:val="000000" w:themeColor="text1"/>
+        </w:rPr>
+        <w:t>Pets</w:t>
+      </w:r>
+      <w:proofErr w:type="spellEnd"/>
+      <w:r>
+        <w:rPr>
+          <w:rFonts w:ascii="Arial" w:hAnsi="Arial" w:cs="Arial"/>
+          <w:color w:val="000000" w:themeColor="text1"/>
+        </w:rPr>
+        <w:t xml:space="preserve"> ist sehr</w:t>
       </w:r>
       <w:r>
         <w:rPr>
@@ -8520,7 +10150,39 @@
           <w:rFonts w:ascii="Arial" w:hAnsi="Arial" w:cs="Arial"/>
           <w:color w:val="000000" w:themeColor="text1"/>
         </w:rPr>
-        <w:t xml:space="preserve"> Spielen immer wieder neue Kombinationen entdecken. Um den Wiederspielwert zu erhöhen, gibt es sogenannte Pet Packs, diese bestimmen welche Tiere in dem Pool der möglichen Einheiten sind. Jedes dieser Pet Packs beinhaltet etwa 60 verschiedene und neue Tiere, wodurch man jedes Mal andere </w:t>
+        <w:t xml:space="preserve"> Spielen immer wieder neue Kombinationen entdecken. Um den Wiederspielwert zu erhöhen, gibt es sogenannte </w:t>
+      </w:r>
+      <w:proofErr w:type="spellStart"/>
+      <w:r>
+        <w:rPr>
+          <w:rFonts w:ascii="Arial" w:hAnsi="Arial" w:cs="Arial"/>
+          <w:color w:val="000000" w:themeColor="text1"/>
+        </w:rPr>
+        <w:t>Pet</w:t>
+      </w:r>
+      <w:proofErr w:type="spellEnd"/>
+      <w:r>
+        <w:rPr>
+          <w:rFonts w:ascii="Arial" w:hAnsi="Arial" w:cs="Arial"/>
+          <w:color w:val="000000" w:themeColor="text1"/>
+        </w:rPr>
+        <w:t xml:space="preserve"> Packs, diese bestimmen welche Tiere in dem Pool der möglichen Einheiten sind. Jedes dieser </w:t>
+      </w:r>
+      <w:proofErr w:type="spellStart"/>
+      <w:r>
+        <w:rPr>
+          <w:rFonts w:ascii="Arial" w:hAnsi="Arial" w:cs="Arial"/>
+          <w:color w:val="000000" w:themeColor="text1"/>
+        </w:rPr>
+        <w:t>Pet</w:t>
+      </w:r>
+      <w:proofErr w:type="spellEnd"/>
+      <w:r>
+        <w:rPr>
+          <w:rFonts w:ascii="Arial" w:hAnsi="Arial" w:cs="Arial"/>
+          <w:color w:val="000000" w:themeColor="text1"/>
+        </w:rPr>
+        <w:t xml:space="preserve"> Packs beinhaltet etwa 60 verschiedene und neue Tiere, wodurch man jedes Mal andere </w:t>
       </w:r>
       <w:r>
         <w:rPr>
@@ -8561,7 +10223,7 @@
           <w:szCs w:val="36"/>
         </w:rPr>
       </w:pPr>
-      <w:bookmarkStart w:id="14" w:name="_Toc170139929"/>
+      <w:bookmarkStart w:id="16" w:name="_Toc170382330"/>
       <w:r>
         <w:rPr>
           <w:rFonts w:ascii="Arial" w:hAnsi="Arial" w:cs="Arial"/>
@@ -8569,6 +10231,7 @@
           <w:sz w:val="36"/>
           <w:szCs w:val="36"/>
         </w:rPr>
+        <w:lastRenderedPageBreak/>
         <w:t>3</w:t>
       </w:r>
       <w:r>
@@ -8643,7 +10306,7 @@
         </w:rPr>
         <w:t xml:space="preserve"> Genres</w:t>
       </w:r>
-      <w:bookmarkEnd w:id="14"/>
+      <w:bookmarkEnd w:id="16"/>
     </w:p>
     <w:p>
       <w:pPr>
@@ -8768,7 +10431,6 @@
           <w:rFonts w:ascii="Arial" w:hAnsi="Arial" w:cs="Arial"/>
           <w:color w:val="000000" w:themeColor="text1"/>
         </w:rPr>
-        <w:lastRenderedPageBreak/>
         <w:t xml:space="preserve">So etwa wurde 1982 das Spiel </w:t>
       </w:r>
       <w:r>
@@ -8989,7 +10651,24 @@
           <w:rFonts w:ascii="Arial" w:hAnsi="Arial" w:cs="Arial"/>
           <w:color w:val="000000" w:themeColor="text1"/>
         </w:rPr>
-        <w:t xml:space="preserve">Das im Jahre 1997 erschiene Alien Phobia steuert sich ähnlich wie seine Vorgänger, der große Unterschied liegt darin, dass die Gegner sich gezielt auf die Spieler zubewegen und nicht mehr nur ihrem eigenen Bewegungsmuster hinterherlaufen </w:t>
+        <w:lastRenderedPageBreak/>
+        <w:t xml:space="preserve">Das im Jahre 1997 erschiene Alien </w:t>
+      </w:r>
+      <w:proofErr w:type="spellStart"/>
+      <w:r>
+        <w:rPr>
+          <w:rFonts w:ascii="Arial" w:hAnsi="Arial" w:cs="Arial"/>
+          <w:color w:val="000000" w:themeColor="text1"/>
+        </w:rPr>
+        <w:t>Phobia</w:t>
+      </w:r>
+      <w:proofErr w:type="spellEnd"/>
+      <w:r>
+        <w:rPr>
+          <w:rFonts w:ascii="Arial" w:hAnsi="Arial" w:cs="Arial"/>
+          <w:color w:val="000000" w:themeColor="text1"/>
+        </w:rPr>
+        <w:t xml:space="preserve"> steuert sich ähnlich wie seine Vorgänger, der große Unterschied liegt darin, dass die Gegner sich gezielt auf die Spieler zubewegen und nicht mehr nur ihrem eigenen Bewegungsmuster hinterherlaufen </w:t>
       </w:r>
       <w:sdt>
         <w:sdtPr>
@@ -9046,12 +10725,21 @@
         </w:rPr>
         <w:t xml:space="preserve">. Später wurde in </w:t>
       </w:r>
-      <w:r>
-        <w:rPr>
-          <w:rFonts w:ascii="Arial" w:hAnsi="Arial" w:cs="Arial"/>
-          <w:color w:val="000000" w:themeColor="text1"/>
-        </w:rPr>
-        <w:t>Phobia II</w:t>
+      <w:proofErr w:type="spellStart"/>
+      <w:r>
+        <w:rPr>
+          <w:rFonts w:ascii="Arial" w:hAnsi="Arial" w:cs="Arial"/>
+          <w:color w:val="000000" w:themeColor="text1"/>
+        </w:rPr>
+        <w:t>Phobia</w:t>
+      </w:r>
+      <w:proofErr w:type="spellEnd"/>
+      <w:r>
+        <w:rPr>
+          <w:rFonts w:ascii="Arial" w:hAnsi="Arial" w:cs="Arial"/>
+          <w:color w:val="000000" w:themeColor="text1"/>
+        </w:rPr>
+        <w:t xml:space="preserve"> II</w:t>
       </w:r>
       <w:r>
         <w:rPr>
@@ -9195,15 +10883,23 @@
           <w:rFonts w:ascii="Arial" w:hAnsi="Arial" w:cs="Arial"/>
           <w:color w:val="000000" w:themeColor="text1"/>
         </w:rPr>
-        <w:t xml:space="preserve">. Die Grundmechaniken waren wie bei den Vorgängern ähnlich, doch einige neue Standards des Genres wurden hier zum ersten Mal etabliert. So etwa konnte man nur noch die Bewegungen des Charakters kontrollieren und nicht mehr die </w:t>
-      </w:r>
-      <w:r>
-        <w:rPr>
-          <w:rFonts w:ascii="Arial" w:hAnsi="Arial" w:cs="Arial"/>
-          <w:color w:val="000000" w:themeColor="text1"/>
-        </w:rPr>
-        <w:lastRenderedPageBreak/>
-        <w:t>Schussrichtung oder die Fähigkeiten. Diese wurden automatisch aktiviert beziehungsweise es wurde automatisch auf die Gegner geschossen. Wie bei Phobia bewegen sich die Gegner größtenteils gezielt auf den Spieler zu, dadurch besteht großer Teil des Gameplays im Kiting der Gegner, das bedeutet das Locken und Manipulieren der Gegner, durch geschicktes Positionieren des Charakters. Andere Hauptmechaniken liegen im Upgrade System, nämlich wenn man genug Gegner getötet hat und/oder genug Mana-Orbs aufgesammelt hat, erhält man ein Level-Up. Mit diesem kann man weitere Zaubersprüche freischalten, die sich periodisch automatisch aktivieren, oder bisherige Zaubersprüche verbessern. Im Gegensatz zu bisherigen Spielen des Genres ersetzen diese nicht die bisherigen Waffen bzw. Zaubersprüche, die man bereits hat, sondern werden zusätzlich hinzugefügt, dadurch wird der Charakter immer stärker im Laufe des Spieles und man kann immer mehr Gegner gleichzeitig bekämpfen.</w:t>
+        <w:t xml:space="preserve">. Die Grundmechaniken waren wie bei den Vorgängern ähnlich, doch einige neue Standards des Genres wurden hier zum ersten Mal etabliert. So etwa konnte man nur noch die Bewegungen des Charakters kontrollieren und nicht mehr die Schussrichtung oder die Fähigkeiten. Diese wurden automatisch aktiviert beziehungsweise es wurde automatisch auf die Gegner geschossen. Wie bei </w:t>
+      </w:r>
+      <w:proofErr w:type="spellStart"/>
+      <w:r>
+        <w:rPr>
+          <w:rFonts w:ascii="Arial" w:hAnsi="Arial" w:cs="Arial"/>
+          <w:color w:val="000000" w:themeColor="text1"/>
+        </w:rPr>
+        <w:t>Phobia</w:t>
+      </w:r>
+      <w:proofErr w:type="spellEnd"/>
+      <w:r>
+        <w:rPr>
+          <w:rFonts w:ascii="Arial" w:hAnsi="Arial" w:cs="Arial"/>
+          <w:color w:val="000000" w:themeColor="text1"/>
+        </w:rPr>
+        <w:t xml:space="preserve"> bewegen sich die Gegner größtenteils gezielt auf den Spieler zu, dadurch besteht großer Teil des Gameplays im Kiting der Gegner, das bedeutet das Locken und Manipulieren der Gegner, durch geschicktes Positionieren des Charakters. Andere Hauptmechaniken liegen im Upgrade System, nämlich wenn man genug Gegner getötet hat und/oder genug Mana-Orbs aufgesammelt hat, erhält man ein Level-Up. Mit diesem kann man weitere Zaubersprüche freischalten, die sich periodisch automatisch aktivieren, oder bisherige Zaubersprüche verbessern. Im Gegensatz zu bisherigen Spielen des Genres ersetzen diese nicht die bisherigen Waffen bzw. Zaubersprüche, die man bereits hat, sondern werden zusätzlich hinzugefügt, dadurch wird der Charakter immer stärker im Laufe des Spieles und man kann immer mehr Gegner gleichzeitig bekämpfen.</w:t>
       </w:r>
     </w:p>
     <w:p>
@@ -9299,7 +10995,31 @@
           <w:rFonts w:ascii="Arial" w:hAnsi="Arial" w:cs="Arial"/>
           <w:color w:val="000000" w:themeColor="text1"/>
         </w:rPr>
-        <w:t>. Die Grundmechaniken sind sehr ähnlich wie bei Magic Survival, doch wurde das Upgrade System erweitert sowie das Voranschreiten im Spiel angepasst. Man konnte nun auch passive Ausrüstungen erhalten, die die Werte des Charakters oder andere Attribute verbesserten. Zusätzlich konnte man sogenannte „Evolutions“ erhalten, sobald man das Richtige Pärchen an Waffen und Ausrüstungen vollständig verbessert hat. Dadurch gab es verschiedene Kombinationen, auf die man sich spezialisieren konnte. Zusätzlich wurden eine viel Zahl an verschiedenen Maps, mit verschiedenen Begrenzungen und Gegnerwellen, sowie mehrere Charaktere und Waffen designt. Eine der größten Veränderungen gegenüber Magic Survival liegt darin, dass die Gegner, nachdem man sie besiegt hat, ihre Erfahrungspunkte auf den Boden fallen lassen und man diese nicht direkt erhält. Daher muss man später nochmal an denselben Ort laufen, um das Level-Up zu erhalten. Dadurch wurde das Kiten der Gegner deutlich interessanter und man musste vorrauschauender planen, wohin man sich fortbewegen möchte. Die größte Innovation jedoch, lag in der Verwendung einer sogenannten Meta-Progression (dt. Meta-Fortschritt). Diese Mechanik entstammt dem Rogue-Lite Genre und ermöglicht es Spielern in den einzelnen Versuchen Währung zu sammeln, diese zwischen den Versuchen für permanente Upgrades ausgegeben werden kann. Dadurch kann man die Werte des Charakters verbessern, aber auch neue Waffen und Items freischalten.</w:t>
+        <w:t>. Die Grundmechaniken sind sehr ähnlich wie bei Magic Survival, doch wurde das Upgrade System erweitert sowie das Voranschreiten im Spiel angepasst. Man konnte nun auch passive Ausrüstungen erhalten, die die Werte des Charakters oder andere Attribute verbesserten. Zusätzlich konnte man sogenannte „</w:t>
+      </w:r>
+      <w:proofErr w:type="spellStart"/>
+      <w:r>
+        <w:rPr>
+          <w:rFonts w:ascii="Arial" w:hAnsi="Arial" w:cs="Arial"/>
+          <w:color w:val="000000" w:themeColor="text1"/>
+        </w:rPr>
+        <w:t>Evolutions</w:t>
+      </w:r>
+      <w:proofErr w:type="spellEnd"/>
+      <w:r>
+        <w:rPr>
+          <w:rFonts w:ascii="Arial" w:hAnsi="Arial" w:cs="Arial"/>
+          <w:color w:val="000000" w:themeColor="text1"/>
+        </w:rPr>
+        <w:t xml:space="preserve">“ erhalten, sobald man das Richtige Pärchen an Waffen und Ausrüstungen vollständig verbessert hat. Dadurch gab es verschiedene Kombinationen, auf die man sich spezialisieren konnte. Zusätzlich wurden eine viel Zahl an verschiedenen Maps, mit verschiedenen Begrenzungen und Gegnerwellen, sowie mehrere Charaktere und Waffen designt. Eine </w:t>
+      </w:r>
+      <w:r>
+        <w:rPr>
+          <w:rFonts w:ascii="Arial" w:hAnsi="Arial" w:cs="Arial"/>
+          <w:color w:val="000000" w:themeColor="text1"/>
+        </w:rPr>
+        <w:lastRenderedPageBreak/>
+        <w:t>der größten Veränderungen gegenüber Magic Survival liegt darin, dass die Gegner, nachdem man sie besiegt hat, ihre Erfahrungspunkte auf den Boden fallen lassen und man diese nicht direkt erhält. Daher muss man später nochmal an denselben Ort laufen, um das Level-Up zu erhalten. Dadurch wurde das Kiten der Gegner deutlich interessanter und man musste vorrauschauender planen, wohin man sich fortbewegen möchte. Die größte Innovation jedoch, lag in der Verwendung einer sogenannten Meta-Progression (dt. Meta-Fortschritt). Diese Mechanik entstammt dem Rogue-Lite Genre und ermöglicht es Spielern in den einzelnen Versuchen Währung zu sammeln, diese zwischen den Versuchen für permanente Upgrades ausgegeben werden kann. Dadurch kann man die Werte des Charakters verbessern, aber auch neue Waffen und Items freischalten.</w:t>
       </w:r>
     </w:p>
     <w:p>
@@ -9326,15 +11046,7 @@
           <w:rFonts w:ascii="Arial" w:hAnsi="Arial" w:cs="Arial"/>
           <w:color w:val="000000" w:themeColor="text1"/>
         </w:rPr>
-        <w:t xml:space="preserve">Zusammengefasst besitzen moderne Survivor-Like Spiele meistens folgende Qualitäten und Mechaniken. Der Core-Gameplay-Loop besteht darin in einer begrenzten oder unbegrenzten Arena bis zu einem Zeitpunkt oder dem Besiegen eines Boss-Gegners zu </w:t>
-      </w:r>
-      <w:r>
-        <w:rPr>
-          <w:rFonts w:ascii="Arial" w:hAnsi="Arial" w:cs="Arial"/>
-          <w:color w:val="000000" w:themeColor="text1"/>
-        </w:rPr>
-        <w:lastRenderedPageBreak/>
-        <w:t>überleben. Um das zu erschweren, kommen von mehreren Seiten Gegner auf die Spieler zu, diese fügen bei Berührung Schaden zu und können vom Spieler getötet werden. Der spielbare Charakter ist nur in der Bewegung kontrollierbar, das heißt, dass dieser automatisch angreift und/oder automatisch auf den nächsten Gegner zielt. Wenn man ausreichend Gegner getötet hat, erhält man ein Level-Up, da kann man seine Waffen verbessern oder neue Fähigkeiten freischalten. Oft gibt es ein Kombinationssystem, mit dem man Boni erhält, wenn man die Richtigen Waffen ausrüstet. Die Arena, in der sich der Core-Gameplay-Loop abspielt, wird nicht zufällig generiert und ist bei jedem Versuch sehr ähnlich. Außerhalb von Versuchen kann man erhöhte Schwierigkeitsstufen freischalten, beispielsweise erscheinen mehr Gegner oder manche Waffen sind schwächer. Dem gegenüber steht die Meta-Progression, in der man sich permanente Upgrades kaufen kann. Ebenso kann man verschiedene Startwaffen oder Startcharaktere freischalten, die einen anderen Ausgangspunkt zu dem Level-Up System bieten. Als letztes kann man weitere Maps freischalten, die durch andere Begrenzungen oder neue Gegnervariationen wiederspielwert hinzufügen.</w:t>
+        <w:t>Zusammengefasst besitzen moderne Survivor-Like Spiele meistens folgende Qualitäten und Mechaniken. Der Core-Gameplay-Loop besteht darin in einer begrenzten oder unbegrenzten Arena bis zu einem Zeitpunkt oder dem Besiegen eines Boss-Gegners zu überleben. Um das zu erschweren, kommen von mehreren Seiten Gegner auf die Spieler zu, diese fügen bei Berührung Schaden zu und können vom Spieler getötet werden. Der spielbare Charakter ist nur in der Bewegung kontrollierbar, das heißt, dass dieser automatisch angreift und/oder automatisch auf den nächsten Gegner zielt. Wenn man ausreichend Gegner getötet hat, erhält man ein Level-Up, da kann man seine Waffen verbessern oder neue Fähigkeiten freischalten. Oft gibt es ein Kombinationssystem, mit dem man Boni erhält, wenn man die Richtigen Waffen ausrüstet. Die Arena, in der sich der Core-Gameplay-Loop abspielt, wird nicht zufällig generiert und ist bei jedem Versuch sehr ähnlich. Außerhalb von Versuchen kann man erhöhte Schwierigkeitsstufen freischalten, beispielsweise erscheinen mehr Gegner oder manche Waffen sind schwächer. Dem gegenüber steht die Meta-Progression, in der man sich permanente Upgrades kaufen kann. Ebenso kann man verschiedene Startwaffen oder Startcharaktere freischalten, die einen anderen Ausgangspunkt zu dem Level-Up System bieten. Als letztes kann man weitere Maps freischalten, die durch andere Begrenzungen oder neue Gegnervariationen wiederspielwert hinzufügen.</w:t>
       </w:r>
     </w:p>
     <w:p>
@@ -9373,7 +11085,7 @@
           <w:szCs w:val="36"/>
         </w:rPr>
       </w:pPr>
-      <w:bookmarkStart w:id="15" w:name="_Toc170139930"/>
+      <w:bookmarkStart w:id="17" w:name="_Toc170382331"/>
       <w:r>
         <w:rPr>
           <w:rFonts w:ascii="Arial" w:hAnsi="Arial" w:cs="Arial"/>
@@ -9419,7 +11131,7 @@
         </w:rPr>
         <w:t>Moderne Survivor-Like</w:t>
       </w:r>
-      <w:bookmarkEnd w:id="15"/>
+      <w:bookmarkEnd w:id="17"/>
     </w:p>
     <w:p>
       <w:pPr>
@@ -9477,7 +11189,7 @@
           <w:lang w:val="en-US"/>
         </w:rPr>
       </w:pPr>
-      <w:bookmarkStart w:id="16" w:name="_Toc170139931"/>
+      <w:bookmarkStart w:id="18" w:name="_Toc170382332"/>
       <w:r>
         <w:rPr>
           <w:rFonts w:ascii="Arial" w:hAnsi="Arial" w:cs="Arial"/>
@@ -9488,7 +11200,7 @@
         </w:rPr>
         <w:t>3.4.1. Vampire Survivors</w:t>
       </w:r>
-      <w:bookmarkEnd w:id="16"/>
+      <w:bookmarkEnd w:id="18"/>
     </w:p>
     <w:p>
       <w:pPr>
@@ -9529,7 +11241,7 @@
           <w:lang w:val="en-US"/>
         </w:rPr>
       </w:pPr>
-      <w:bookmarkStart w:id="17" w:name="_Toc170139932"/>
+      <w:bookmarkStart w:id="19" w:name="_Toc170382333"/>
       <w:r>
         <w:rPr>
           <w:rFonts w:ascii="Arial" w:hAnsi="Arial" w:cs="Arial"/>
@@ -9538,10 +11250,21 @@
           <w:szCs w:val="36"/>
           <w:lang w:val="en-US"/>
         </w:rPr>
-        <w:lastRenderedPageBreak/>
-        <w:t>3.4.2. Brotato</w:t>
-      </w:r>
-      <w:bookmarkEnd w:id="17"/>
+        <w:t xml:space="preserve">3.4.2. </w:t>
+      </w:r>
+      <w:proofErr w:type="spellStart"/>
+      <w:r>
+        <w:rPr>
+          <w:rFonts w:ascii="Arial" w:hAnsi="Arial" w:cs="Arial"/>
+          <w:color w:val="000000" w:themeColor="text1"/>
+          <w:sz w:val="36"/>
+          <w:szCs w:val="36"/>
+          <w:lang w:val="en-US"/>
+        </w:rPr>
+        <w:t>Brotato</w:t>
+      </w:r>
+      <w:bookmarkEnd w:id="19"/>
+      <w:proofErr w:type="spellEnd"/>
     </w:p>
     <w:p>
       <w:pPr>
@@ -9552,20 +11275,30 @@
           <w:lang w:val="en-US"/>
         </w:rPr>
       </w:pPr>
+      <w:proofErr w:type="spellStart"/>
       <w:r>
         <w:rPr>
           <w:rFonts w:ascii="Arial" w:hAnsi="Arial" w:cs="Arial"/>
           <w:color w:val="000000" w:themeColor="text1"/>
           <w:lang w:val="en-US"/>
         </w:rPr>
-        <w:t>Keywored synergy</w:t>
-      </w:r>
+        <w:t>Keywored</w:t>
+      </w:r>
+      <w:proofErr w:type="spellEnd"/>
       <w:r>
         <w:rPr>
           <w:rFonts w:ascii="Arial" w:hAnsi="Arial" w:cs="Arial"/>
           <w:color w:val="000000" w:themeColor="text1"/>
           <w:lang w:val="en-US"/>
         </w:rPr>
+        <w:t xml:space="preserve"> synergy</w:t>
+      </w:r>
+      <w:r>
+        <w:rPr>
+          <w:rFonts w:ascii="Arial" w:hAnsi="Arial" w:cs="Arial"/>
+          <w:color w:val="000000" w:themeColor="text1"/>
+          <w:lang w:val="en-US"/>
+        </w:rPr>
         <w:t xml:space="preserve">, combine items for upgrade, </w:t>
       </w:r>
       <w:r>
@@ -9574,7 +11307,25 @@
           <w:color w:val="000000" w:themeColor="text1"/>
           <w:lang w:val="en-US"/>
         </w:rPr>
-        <w:t>shop layout akin to autobattle, combinations of characters and items, 20 wave wins</w:t>
+        <w:t xml:space="preserve">shop layout akin to </w:t>
+      </w:r>
+      <w:proofErr w:type="spellStart"/>
+      <w:r>
+        <w:rPr>
+          <w:rFonts w:ascii="Arial" w:hAnsi="Arial" w:cs="Arial"/>
+          <w:color w:val="000000" w:themeColor="text1"/>
+          <w:lang w:val="en-US"/>
+        </w:rPr>
+        <w:t>autobattle</w:t>
+      </w:r>
+      <w:proofErr w:type="spellEnd"/>
+      <w:r>
+        <w:rPr>
+          <w:rFonts w:ascii="Arial" w:hAnsi="Arial" w:cs="Arial"/>
+          <w:color w:val="000000" w:themeColor="text1"/>
+          <w:lang w:val="en-US"/>
+        </w:rPr>
+        <w:t>, combinations of characters and items, 20 wave wins</w:t>
       </w:r>
     </w:p>
     <w:p>
@@ -9597,7 +11348,7 @@
           <w:szCs w:val="36"/>
         </w:rPr>
       </w:pPr>
-      <w:bookmarkStart w:id="18" w:name="_Toc170139933"/>
+      <w:bookmarkStart w:id="20" w:name="_Toc170382334"/>
       <w:r>
         <w:rPr>
           <w:rFonts w:ascii="Arial" w:hAnsi="Arial" w:cs="Arial"/>
@@ -9605,9 +11356,29 @@
           <w:sz w:val="36"/>
           <w:szCs w:val="36"/>
         </w:rPr>
-        <w:t>3.4.3. 20 Minutes Till Dawn</w:t>
-      </w:r>
-      <w:bookmarkEnd w:id="18"/>
+        <w:t xml:space="preserve">3.4.3. 20 </w:t>
+      </w:r>
+      <w:proofErr w:type="spellStart"/>
+      <w:r>
+        <w:rPr>
+          <w:rFonts w:ascii="Arial" w:hAnsi="Arial" w:cs="Arial"/>
+          <w:color w:val="000000" w:themeColor="text1"/>
+          <w:sz w:val="36"/>
+          <w:szCs w:val="36"/>
+        </w:rPr>
+        <w:t>Minutes</w:t>
+      </w:r>
+      <w:proofErr w:type="spellEnd"/>
+      <w:r>
+        <w:rPr>
+          <w:rFonts w:ascii="Arial" w:hAnsi="Arial" w:cs="Arial"/>
+          <w:color w:val="000000" w:themeColor="text1"/>
+          <w:sz w:val="36"/>
+          <w:szCs w:val="36"/>
+        </w:rPr>
+        <w:t xml:space="preserve"> Till Dawn</w:t>
+      </w:r>
+      <w:bookmarkEnd w:id="20"/>
     </w:p>
     <w:p>
       <w:pPr>
@@ -9623,7 +11394,71 @@
           <w:rFonts w:ascii="Arial" w:hAnsi="Arial" w:cs="Arial"/>
           <w:color w:val="000000" w:themeColor="text1"/>
         </w:rPr>
-        <w:t xml:space="preserve">Im Jahre 2022 erschien 20 Minutes Till Dawn, entwickelt von flanne, zunächst in early access und erhielt 2023 einen vollen Release </w:t>
+        <w:t xml:space="preserve">Im Jahre 2022 erschien 20 </w:t>
+      </w:r>
+      <w:proofErr w:type="spellStart"/>
+      <w:r>
+        <w:rPr>
+          <w:rFonts w:ascii="Arial" w:hAnsi="Arial" w:cs="Arial"/>
+          <w:color w:val="000000" w:themeColor="text1"/>
+        </w:rPr>
+        <w:t>Minutes</w:t>
+      </w:r>
+      <w:proofErr w:type="spellEnd"/>
+      <w:r>
+        <w:rPr>
+          <w:rFonts w:ascii="Arial" w:hAnsi="Arial" w:cs="Arial"/>
+          <w:color w:val="000000" w:themeColor="text1"/>
+        </w:rPr>
+        <w:t xml:space="preserve"> Till Dawn, entwickelt von </w:t>
+      </w:r>
+      <w:proofErr w:type="spellStart"/>
+      <w:r>
+        <w:rPr>
+          <w:rFonts w:ascii="Arial" w:hAnsi="Arial" w:cs="Arial"/>
+          <w:color w:val="000000" w:themeColor="text1"/>
+        </w:rPr>
+        <w:t>flanne</w:t>
+      </w:r>
+      <w:proofErr w:type="spellEnd"/>
+      <w:r>
+        <w:rPr>
+          <w:rFonts w:ascii="Arial" w:hAnsi="Arial" w:cs="Arial"/>
+          <w:color w:val="000000" w:themeColor="text1"/>
+        </w:rPr>
+        <w:t xml:space="preserve">, zunächst in </w:t>
+      </w:r>
+      <w:proofErr w:type="spellStart"/>
+      <w:r>
+        <w:rPr>
+          <w:rFonts w:ascii="Arial" w:hAnsi="Arial" w:cs="Arial"/>
+          <w:color w:val="000000" w:themeColor="text1"/>
+        </w:rPr>
+        <w:t>early</w:t>
+      </w:r>
+      <w:proofErr w:type="spellEnd"/>
+      <w:r>
+        <w:rPr>
+          <w:rFonts w:ascii="Arial" w:hAnsi="Arial" w:cs="Arial"/>
+          <w:color w:val="000000" w:themeColor="text1"/>
+        </w:rPr>
+        <w:t xml:space="preserve"> </w:t>
+      </w:r>
+      <w:proofErr w:type="spellStart"/>
+      <w:r>
+        <w:rPr>
+          <w:rFonts w:ascii="Arial" w:hAnsi="Arial" w:cs="Arial"/>
+          <w:color w:val="000000" w:themeColor="text1"/>
+        </w:rPr>
+        <w:t>access</w:t>
+      </w:r>
+      <w:proofErr w:type="spellEnd"/>
+      <w:r>
+        <w:rPr>
+          <w:rFonts w:ascii="Arial" w:hAnsi="Arial" w:cs="Arial"/>
+          <w:color w:val="000000" w:themeColor="text1"/>
+        </w:rPr>
+        <w:t xml:space="preserve"> und erhielt 2023 einen vollen Release </w:t>
       </w:r>
       <w:sdt>
         <w:sdtPr>
@@ -9748,7 +11583,25 @@
           <w:rFonts w:ascii="Arial" w:hAnsi="Arial" w:cs="Arial"/>
           <w:color w:val="000000" w:themeColor="text1"/>
         </w:rPr>
-        <w:t>. Die restlichen Grundmechaniken sind sehr ähnlich wie in herkömmlichen Spielen des Genres. So etwa kommen von allen Seiten Gegner auf die Spieler:innen zugelaufen, gegen die man sich verteidigen muss. Diese hinterlassen Erfahrungspunkte, wenn man sie besiegt. Nachdem man genug Erfahrungspunkte eingesammelt hat, erhält man ein Level-Up und kann eine von mehreren neuen Verbesserungen auswählen. Dieser Gameplay-Loop wird durch gelegentliche Boss-Gegner unterbrochen. Die Versuche spielen in einer von mehreren Aren</w:t>
+        <w:t xml:space="preserve">. Die restlichen Grundmechaniken sind sehr ähnlich wie in herkömmlichen Spielen des Genres. So etwa kommen von allen Seiten Gegner auf die </w:t>
+      </w:r>
+      <w:proofErr w:type="spellStart"/>
+      <w:proofErr w:type="gramStart"/>
+      <w:r>
+        <w:rPr>
+          <w:rFonts w:ascii="Arial" w:hAnsi="Arial" w:cs="Arial"/>
+          <w:color w:val="000000" w:themeColor="text1"/>
+        </w:rPr>
+        <w:t>Spieler:innen</w:t>
+      </w:r>
+      <w:proofErr w:type="spellEnd"/>
+      <w:proofErr w:type="gramEnd"/>
+      <w:r>
+        <w:rPr>
+          <w:rFonts w:ascii="Arial" w:hAnsi="Arial" w:cs="Arial"/>
+          <w:color w:val="000000" w:themeColor="text1"/>
+        </w:rPr>
+        <w:t xml:space="preserve"> zugelaufen, gegen die man sich verteidigen muss. Diese hinterlassen Erfahrungspunkte, wenn man sie besiegt. Nachdem man genug Erfahrungspunkte eingesammelt hat, erhält man ein Level-Up und kann eine von mehreren neuen Verbesserungen auswählen. Dieser Gameplay-Loop wird durch gelegentliche Boss-Gegner unterbrochen. Die Versuche spielen in einer von mehreren Aren</w:t>
       </w:r>
       <w:r>
         <w:rPr>
@@ -9800,7 +11653,15 @@
           <w:rFonts w:ascii="Arial" w:hAnsi="Arial" w:cs="Arial"/>
           <w:color w:val="000000" w:themeColor="text1"/>
         </w:rPr>
-        <w:t>Insbesondere das Angriff System ist sehr einzigartig in dem Genre, denn wie oben beschrieben greift man nicht automatisch an. Stattdessen muss man manuell auf die Gegner zielen und zum Schießen mit der Maus klicken. Wenn man das Magazin aufgebraucht hat oder aufhört zu schießen</w:t>
+        <w:t xml:space="preserve">Insbesondere das Angriff System ist sehr einzigartig in dem Genre, denn wie oben beschrieben greift man nicht automatisch an. Stattdessen muss man manuell auf die </w:t>
+      </w:r>
+      <w:r>
+        <w:rPr>
+          <w:rFonts w:ascii="Arial" w:hAnsi="Arial" w:cs="Arial"/>
+          <w:color w:val="000000" w:themeColor="text1"/>
+        </w:rPr>
+        <w:lastRenderedPageBreak/>
+        <w:t>Gegner zielen und zum Schießen mit der Maus klicken. Wenn man das Magazin aufgebraucht hat oder aufhört zu schießen</w:t>
       </w:r>
       <w:r>
         <w:rPr>
@@ -9842,7 +11703,41 @@
           <w:rFonts w:ascii="Arial" w:hAnsi="Arial" w:cs="Arial"/>
           <w:color w:val="000000" w:themeColor="text1"/>
         </w:rPr>
-        <w:t xml:space="preserve">kann man nur unterbrechen, solange man übrige Munition hat. Eine weitere Restriktion liegt darin, dass man sich beim Schießen langsamer bewegt, als wenn man nicht schießt. Durch diese Einschränkungen wird eine weitere Ebene dem Spiel hinzugefügt, es geht nun nicht mehr nur größtenteils um effizientes Kiten der Gegner, sondern man muss seine Munition haushalten, sowie abschätzen wann man Schießen kann, beziehungsweise wann die Gegner zu nahe sind. Diese Restriktion wurde hinzugefügt, da für flanne ein automatisches Angriff-System die Spieler:innen nicht aktiv genug involviert </w:t>
+        <w:t xml:space="preserve">kann man nur unterbrechen, solange man übrige Munition hat. Eine weitere Restriktion liegt darin, dass man sich beim Schießen langsamer bewegt, als wenn man nicht schießt. Durch diese Einschränkungen wird eine weitere Ebene dem Spiel hinzugefügt, es geht nun nicht mehr nur größtenteils um effizientes Kiten der Gegner, sondern man muss seine Munition haushalten, sowie abschätzen wann man Schießen kann, beziehungsweise wann die Gegner zu nahe sind. Diese Restriktion wurde hinzugefügt, da für </w:t>
+      </w:r>
+      <w:proofErr w:type="spellStart"/>
+      <w:r>
+        <w:rPr>
+          <w:rFonts w:ascii="Arial" w:hAnsi="Arial" w:cs="Arial"/>
+          <w:color w:val="000000" w:themeColor="text1"/>
+        </w:rPr>
+        <w:t>flanne</w:t>
+      </w:r>
+      <w:proofErr w:type="spellEnd"/>
+      <w:r>
+        <w:rPr>
+          <w:rFonts w:ascii="Arial" w:hAnsi="Arial" w:cs="Arial"/>
+          <w:color w:val="000000" w:themeColor="text1"/>
+        </w:rPr>
+        <w:t xml:space="preserve"> ein automatisches Angriff-System die </w:t>
+      </w:r>
+      <w:proofErr w:type="spellStart"/>
+      <w:proofErr w:type="gramStart"/>
+      <w:r>
+        <w:rPr>
+          <w:rFonts w:ascii="Arial" w:hAnsi="Arial" w:cs="Arial"/>
+          <w:color w:val="000000" w:themeColor="text1"/>
+        </w:rPr>
+        <w:t>Spieler:innen</w:t>
+      </w:r>
+      <w:proofErr w:type="spellEnd"/>
+      <w:proofErr w:type="gramEnd"/>
+      <w:r>
+        <w:rPr>
+          <w:rFonts w:ascii="Arial" w:hAnsi="Arial" w:cs="Arial"/>
+          <w:color w:val="000000" w:themeColor="text1"/>
+        </w:rPr>
+        <w:t xml:space="preserve"> nicht aktiv genug involviert </w:t>
       </w:r>
       <w:sdt>
         <w:sdtPr>
@@ -9914,29 +11809,46 @@
           <w:rFonts w:ascii="Arial" w:hAnsi="Arial" w:cs="Arial"/>
           <w:color w:val="000000" w:themeColor="text1"/>
         </w:rPr>
-        <w:t>Eine weitere Innovation liegt in dem Upgrade System, denn die auswählbaren Items verändern nicht nur die Werte des Charakters, sondern haben oft vielschichtige und komplexe Effekte. Des Weiteren sind diese Items nur einmalig einsammelbar und dementsprechend nicht stackable (dt. stapelbar</w:t>
-      </w:r>
-      <w:r>
-        <w:rPr>
-          <w:rFonts w:ascii="Arial" w:hAnsi="Arial" w:cs="Arial"/>
-          <w:color w:val="000000" w:themeColor="text1"/>
-        </w:rPr>
-        <w:t>, akkumulierbar</w:t>
-      </w:r>
-      <w:r>
-        <w:rPr>
-          <w:rFonts w:ascii="Arial" w:hAnsi="Arial" w:cs="Arial"/>
-          <w:color w:val="000000" w:themeColor="text1"/>
-        </w:rPr>
-        <w:t xml:space="preserve">), das heißt, dass sich die Effekte nicht addieren oder verstärken, wenn man mehrmals das gleiche Item einsammeln </w:t>
-      </w:r>
-      <w:r>
-        <w:rPr>
-          <w:rFonts w:ascii="Arial" w:hAnsi="Arial" w:cs="Arial"/>
-          <w:color w:val="000000" w:themeColor="text1"/>
-        </w:rPr>
-        <w:lastRenderedPageBreak/>
-        <w:t>würde. U</w:t>
+        <w:t xml:space="preserve">Eine weitere Innovation liegt in dem Upgrade System, denn die auswählbaren Items verändern nicht nur die Werte des Charakters, sondern haben oft vielschichtige und komplexe Effekte. Des Weiteren sind diese Items nur einmalig einsammelbar und dementsprechend nicht </w:t>
+      </w:r>
+      <w:proofErr w:type="spellStart"/>
+      <w:r>
+        <w:rPr>
+          <w:rFonts w:ascii="Arial" w:hAnsi="Arial" w:cs="Arial"/>
+          <w:color w:val="000000" w:themeColor="text1"/>
+        </w:rPr>
+        <w:t>stackable</w:t>
+      </w:r>
+      <w:proofErr w:type="spellEnd"/>
+      <w:r>
+        <w:rPr>
+          <w:rFonts w:ascii="Arial" w:hAnsi="Arial" w:cs="Arial"/>
+          <w:color w:val="000000" w:themeColor="text1"/>
+        </w:rPr>
+        <w:t xml:space="preserve"> (dt. stapelbar</w:t>
+      </w:r>
+      <w:r>
+        <w:rPr>
+          <w:rFonts w:ascii="Arial" w:hAnsi="Arial" w:cs="Arial"/>
+          <w:color w:val="000000" w:themeColor="text1"/>
+        </w:rPr>
+        <w:t xml:space="preserve">, </w:t>
+      </w:r>
+      <w:proofErr w:type="spellStart"/>
+      <w:r>
+        <w:rPr>
+          <w:rFonts w:ascii="Arial" w:hAnsi="Arial" w:cs="Arial"/>
+          <w:color w:val="000000" w:themeColor="text1"/>
+        </w:rPr>
+        <w:t>akkumulierbar</w:t>
+      </w:r>
+      <w:proofErr w:type="spellEnd"/>
+      <w:r>
+        <w:rPr>
+          <w:rFonts w:ascii="Arial" w:hAnsi="Arial" w:cs="Arial"/>
+          <w:color w:val="000000" w:themeColor="text1"/>
+        </w:rPr>
+        <w:t>), das heißt, dass sich die Effekte nicht addieren oder verstärken, wenn man mehrmals das gleiche Item einsammeln würde. U</w:t>
       </w:r>
       <w:r>
         <w:rPr>
@@ -9964,7 +11876,25 @@
           <w:rFonts w:ascii="Arial" w:hAnsi="Arial" w:cs="Arial"/>
           <w:color w:val="000000" w:themeColor="text1"/>
         </w:rPr>
-        <w:t xml:space="preserve"> verwandte Items frei. Beispielsweise gibt es ein Item, mit dem man Gegner verbrennen kann. Sobald man dieses erhalten hat, kann ein anderes Item, das die Spieler:innen heilt wenn man genug Gegner verbrannt hat bei einem Level-Up erscheinen. Dadurch sind die einzelnen Items deutlich einzigartiger verglichen mit anderen Survivor-Likes, jedoch ist es auch schwieriger starke Item Kombinationen aufzubauen, da einige Kombinationen erst im Laufe eines Versuches freigeschaltet werden müssen.</w:t>
+        <w:t xml:space="preserve"> verwandte Items frei. Beispielsweise gibt es ein Item, mit dem man Gegner verbrennen kann. Sobald man dieses erhalten hat, kann ein anderes Item, das die </w:t>
+      </w:r>
+      <w:proofErr w:type="spellStart"/>
+      <w:proofErr w:type="gramStart"/>
+      <w:r>
+        <w:rPr>
+          <w:rFonts w:ascii="Arial" w:hAnsi="Arial" w:cs="Arial"/>
+          <w:color w:val="000000" w:themeColor="text1"/>
+        </w:rPr>
+        <w:t>Spieler:innen</w:t>
+      </w:r>
+      <w:proofErr w:type="spellEnd"/>
+      <w:proofErr w:type="gramEnd"/>
+      <w:r>
+        <w:rPr>
+          <w:rFonts w:ascii="Arial" w:hAnsi="Arial" w:cs="Arial"/>
+          <w:color w:val="000000" w:themeColor="text1"/>
+        </w:rPr>
+        <w:t xml:space="preserve"> heilt wenn man genug Gegner verbrannt hat bei einem Level-Up erscheinen. Dadurch sind die einzelnen Items deutlich einzigartiger verglichen mit anderen Survivor-Likes, jedoch ist es auch schwieriger starke Item Kombinationen aufzubauen, da einige Kombinationen erst im Laufe eines Versuches freigeschaltet werden müssen.</w:t>
       </w:r>
       <w:r>
         <w:rPr>
@@ -9988,7 +11918,39 @@
           <w:rFonts w:ascii="Arial" w:hAnsi="Arial" w:cs="Arial"/>
           <w:color w:val="000000" w:themeColor="text1"/>
         </w:rPr>
-        <w:t>Um manche Combos zu fördern und zusätzliche Vorteile zu vergeben gibt es sogenannte Synergies die in dem Item-Pool hinzugefügt werden, wenn man entsprechende zweier oder dreier Pärchen an Items ausgewählt hat. Diese variieren in Einzigartigkeit und Einfluss auf das Spiel sehr, dadurch werden auch untypische Kombinationen gefördert. Ähnliche System gibt es auch in vielen anderen Survivor-Like Spielen, beispielsweise die Evolutios in Vampire Survivors.</w:t>
+        <w:t xml:space="preserve">Um manche Combos zu fördern und zusätzliche Vorteile zu vergeben gibt es sogenannte </w:t>
+      </w:r>
+      <w:proofErr w:type="spellStart"/>
+      <w:r>
+        <w:rPr>
+          <w:rFonts w:ascii="Arial" w:hAnsi="Arial" w:cs="Arial"/>
+          <w:color w:val="000000" w:themeColor="text1"/>
+        </w:rPr>
+        <w:t>Synergies</w:t>
+      </w:r>
+      <w:proofErr w:type="spellEnd"/>
+      <w:r>
+        <w:rPr>
+          <w:rFonts w:ascii="Arial" w:hAnsi="Arial" w:cs="Arial"/>
+          <w:color w:val="000000" w:themeColor="text1"/>
+        </w:rPr>
+        <w:t xml:space="preserve"> die in dem Item-Pool hinzugefügt werden, wenn man entsprechende zweier oder dreier Pärchen an Items ausgewählt hat. Diese variieren in Einzigartigkeit und Einfluss auf das Spiel sehr, dadurch werden auch untypische Kombinationen gefördert. Ähnliche System gibt es auch in vielen anderen Survivor-Like Spielen, beispielsweise die </w:t>
+      </w:r>
+      <w:proofErr w:type="spellStart"/>
+      <w:r>
+        <w:rPr>
+          <w:rFonts w:ascii="Arial" w:hAnsi="Arial" w:cs="Arial"/>
+          <w:color w:val="000000" w:themeColor="text1"/>
+        </w:rPr>
+        <w:t>Evolutios</w:t>
+      </w:r>
+      <w:proofErr w:type="spellEnd"/>
+      <w:r>
+        <w:rPr>
+          <w:rFonts w:ascii="Arial" w:hAnsi="Arial" w:cs="Arial"/>
+          <w:color w:val="000000" w:themeColor="text1"/>
+        </w:rPr>
+        <w:t xml:space="preserve"> in Vampire Survivors.</w:t>
       </w:r>
     </w:p>
     <w:p>
@@ -10043,7 +12005,15 @@
           <w:rFonts w:ascii="Arial" w:hAnsi="Arial" w:cs="Arial"/>
           <w:color w:val="000000" w:themeColor="text1"/>
         </w:rPr>
-        <w:t xml:space="preserve">im Model von Sid </w:t>
+        <w:t xml:space="preserve">im Model von </w:t>
+      </w:r>
+      <w:r>
+        <w:rPr>
+          <w:rFonts w:ascii="Arial" w:hAnsi="Arial" w:cs="Arial"/>
+          <w:color w:val="000000" w:themeColor="text1"/>
+        </w:rPr>
+        <w:lastRenderedPageBreak/>
+        <w:t xml:space="preserve">Sid </w:t>
       </w:r>
       <w:r>
         <w:rPr>
@@ -10119,7 +12089,25 @@
           <w:rFonts w:ascii="Arial" w:hAnsi="Arial" w:cs="Arial"/>
           <w:color w:val="000000" w:themeColor="text1"/>
         </w:rPr>
-        <w:t xml:space="preserve">Jedoch bietet sie nur eine einmalige Interaktionsmöglichkeit pro Versuch, wodurch der Wiederspielwert gesteigert wird, aber nicht die Aktivität der Spieler:innen </w:t>
+        <w:t xml:space="preserve">Jedoch bietet sie nur eine einmalige Interaktionsmöglichkeit pro Versuch, wodurch der Wiederspielwert gesteigert wird, aber nicht die Aktivität der </w:t>
+      </w:r>
+      <w:proofErr w:type="spellStart"/>
+      <w:proofErr w:type="gramStart"/>
+      <w:r>
+        <w:rPr>
+          <w:rFonts w:ascii="Arial" w:hAnsi="Arial" w:cs="Arial"/>
+          <w:color w:val="000000" w:themeColor="text1"/>
+        </w:rPr>
+        <w:t>Spieler:innen</w:t>
+      </w:r>
+      <w:proofErr w:type="spellEnd"/>
+      <w:proofErr w:type="gramEnd"/>
+      <w:r>
+        <w:rPr>
+          <w:rFonts w:ascii="Arial" w:hAnsi="Arial" w:cs="Arial"/>
+          <w:color w:val="000000" w:themeColor="text1"/>
+        </w:rPr>
+        <w:t xml:space="preserve"> </w:t>
       </w:r>
       <w:r>
         <w:rPr>
@@ -10289,15 +12277,7 @@
           <w:rFonts w:ascii="Arial" w:hAnsi="Arial" w:cs="Arial"/>
           <w:color w:val="000000" w:themeColor="text1"/>
         </w:rPr>
-        <w:t xml:space="preserve">an den nächsten Orten gehen, an dem die meisten Erfahrungspunkte liegen. Diese Art der Interaktion </w:t>
-      </w:r>
-      <w:r>
-        <w:rPr>
-          <w:rFonts w:ascii="Arial" w:hAnsi="Arial" w:cs="Arial"/>
-          <w:color w:val="000000" w:themeColor="text1"/>
-        </w:rPr>
-        <w:lastRenderedPageBreak/>
-        <w:t xml:space="preserve">wiederholt sich mehrfach pro Minute, jedoch sind die jeweiligen </w:t>
+        <w:t xml:space="preserve">an den nächsten Orten gehen, an dem die meisten Erfahrungspunkte liegen. Diese Art der Interaktion wiederholt sich mehrfach pro Minute, jedoch sind die jeweiligen </w:t>
       </w:r>
       <w:r>
         <w:rPr>
@@ -10335,7 +12315,23 @@
           <w:rFonts w:ascii="Arial" w:hAnsi="Arial" w:cs="Arial"/>
           <w:color w:val="000000" w:themeColor="text1"/>
         </w:rPr>
-        <w:t xml:space="preserve">Hier gibt es stellenweise Aspekte von langfristigen gegenüber kurzfristigen Entscheidung, aber insbesondere Playstyle Entscheidungen </w:t>
+        <w:t xml:space="preserve">Hier gibt es stellenweise Aspekte von langfristigen </w:t>
+      </w:r>
+      <w:proofErr w:type="gramStart"/>
+      <w:r>
+        <w:rPr>
+          <w:rFonts w:ascii="Arial" w:hAnsi="Arial" w:cs="Arial"/>
+          <w:color w:val="000000" w:themeColor="text1"/>
+        </w:rPr>
+        <w:t>gegenüber kurzfristigen Entscheidung</w:t>
+      </w:r>
+      <w:proofErr w:type="gramEnd"/>
+      <w:r>
+        <w:rPr>
+          <w:rFonts w:ascii="Arial" w:hAnsi="Arial" w:cs="Arial"/>
+          <w:color w:val="000000" w:themeColor="text1"/>
+        </w:rPr>
+        <w:t xml:space="preserve">, aber insbesondere Playstyle Entscheidungen </w:t>
       </w:r>
       <w:sdt>
         <w:sdtPr>
@@ -10390,7 +12386,49 @@
           <w:rFonts w:ascii="Arial" w:hAnsi="Arial" w:cs="Arial"/>
           <w:color w:val="000000" w:themeColor="text1"/>
         </w:rPr>
-        <w:t>. Da die ausgewählten Items nicht verfallen, sondern sich ansammeln haben frühe Entscheidungen große Auswirkungen auf den Rest des Versuches. Zusätzlich schaltet man durch das Auswählen von Items weitere frei, wodurch jede Entscheidung die weiteren Optionen eines Versuches stark beeinflussen. Des Weiteren gibt es einige Items, die einen direkten Vorteil geben (bspw. Gibt es ein Item, das die Spieler:innen um 1 Leben heilt), jedoch gibt es deutlich mehr mit einem langfristigen Vorteil (bspw. Eine Schadenserhöhung). Daher kann man stellenweise sich entscheiden lieber langfristig zu investieren oder kurzfristig sich zu heilen. Im Laufe eines Versuches erhält man zwischen 35 und 45 Level-Ups, dementsprechend muss man die Auswahl eines Items etwa alle 30 Sekunden treffen. Durch die Kombinationsmöglichkeiten der Items, so wie ihrer langfristigen Auswirkung, hat diese Entscheidung einen sehr starken Einfluss auf das Spiel und sind die primäre Interaktionsmöglichkeit mit dem Spiel. Durch eine hohe Anzahl an Items so wie eine zufällige Auswahl wird der Wiederspielwert gehoben.</w:t>
+        <w:t xml:space="preserve">. Da die ausgewählten Items nicht verfallen, sondern sich ansammeln haben frühe Entscheidungen große Auswirkungen auf den Rest des Versuches. Zusätzlich schaltet man durch das Auswählen von Items weitere frei, wodurch jede Entscheidung die weiteren Optionen eines Versuches stark beeinflussen. Des Weiteren gibt es einige Items, die einen direkten Vorteil geben (bspw. Gibt es ein Item, das die </w:t>
+      </w:r>
+      <w:proofErr w:type="spellStart"/>
+      <w:proofErr w:type="gramStart"/>
+      <w:r>
+        <w:rPr>
+          <w:rFonts w:ascii="Arial" w:hAnsi="Arial" w:cs="Arial"/>
+          <w:color w:val="000000" w:themeColor="text1"/>
+        </w:rPr>
+        <w:t>Spieler:innen</w:t>
+      </w:r>
+      <w:proofErr w:type="spellEnd"/>
+      <w:proofErr w:type="gramEnd"/>
+      <w:r>
+        <w:rPr>
+          <w:rFonts w:ascii="Arial" w:hAnsi="Arial" w:cs="Arial"/>
+          <w:color w:val="000000" w:themeColor="text1"/>
+        </w:rPr>
+        <w:t xml:space="preserve"> um 1 Leben heilt), jedoch gibt es deutlich mehr mit einem langfristigen Vorteil (bspw. Eine Schadenserhöhung). Daher kann man stellenweise sich entscheiden lieber langfristig zu investieren oder kurzfristig sich zu heilen. Im Laufe eines Versuches erhält man zwischen 35 und 45 Level-</w:t>
+      </w:r>
+      <w:proofErr w:type="spellStart"/>
+      <w:r>
+        <w:rPr>
+          <w:rFonts w:ascii="Arial" w:hAnsi="Arial" w:cs="Arial"/>
+          <w:color w:val="000000" w:themeColor="text1"/>
+        </w:rPr>
+        <w:t>Ups</w:t>
+      </w:r>
+      <w:proofErr w:type="spellEnd"/>
+      <w:r>
+        <w:rPr>
+          <w:rFonts w:ascii="Arial" w:hAnsi="Arial" w:cs="Arial"/>
+          <w:color w:val="000000" w:themeColor="text1"/>
+        </w:rPr>
+        <w:t xml:space="preserve">, dementsprechend muss man die Auswahl eines Items etwa alle 30 Sekunden treffen. Durch die Kombinationsmöglichkeiten der Items, so wie ihrer langfristigen </w:t>
+      </w:r>
+      <w:r>
+        <w:rPr>
+          <w:rFonts w:ascii="Arial" w:hAnsi="Arial" w:cs="Arial"/>
+          <w:color w:val="000000" w:themeColor="text1"/>
+        </w:rPr>
+        <w:lastRenderedPageBreak/>
+        <w:t>Auswirkung, hat diese Entscheidung einen sehr starken Einfluss auf das Spiel und sind die primäre Interaktionsmöglichkeit mit dem Spiel. Durch eine hohe Anzahl an Items so wie eine zufällige Auswahl wird der Wiederspielwert gehoben.</w:t>
       </w:r>
     </w:p>
     <w:p>
@@ -10424,7 +12462,71 @@
           <w:rFonts w:ascii="Arial" w:hAnsi="Arial" w:cs="Arial"/>
           <w:color w:val="000000" w:themeColor="text1"/>
         </w:rPr>
-        <w:t>man in 20 Minutes till Dawn als erstes eine sehr einflussreiche Entscheidung in der Auswahl des Charakters und der Waffe treffen muss. Im Laufe eines Versuches muss man dann alle paar Sekunden durch Bewegung und Schießen kleine Entscheidungen treffen, deren Auswirkungen sind tendenziell kurzfristig und nicht sehr einzigartig. Dies wird etwa alle 30 Sekunden durch eine sehr einflussreiche Entscheidung der Item Auswahlunterbrochen. Diese Entscheidung ist das Hauptelement des Core-Gameplay-Loop von 20 Minutes till Dawn.</w:t>
+        <w:t xml:space="preserve">man in 20 </w:t>
+      </w:r>
+      <w:proofErr w:type="spellStart"/>
+      <w:r>
+        <w:rPr>
+          <w:rFonts w:ascii="Arial" w:hAnsi="Arial" w:cs="Arial"/>
+          <w:color w:val="000000" w:themeColor="text1"/>
+        </w:rPr>
+        <w:t>Minutes</w:t>
+      </w:r>
+      <w:proofErr w:type="spellEnd"/>
+      <w:r>
+        <w:rPr>
+          <w:rFonts w:ascii="Arial" w:hAnsi="Arial" w:cs="Arial"/>
+          <w:color w:val="000000" w:themeColor="text1"/>
+        </w:rPr>
+        <w:t xml:space="preserve"> </w:t>
+      </w:r>
+      <w:proofErr w:type="spellStart"/>
+      <w:r>
+        <w:rPr>
+          <w:rFonts w:ascii="Arial" w:hAnsi="Arial" w:cs="Arial"/>
+          <w:color w:val="000000" w:themeColor="text1"/>
+        </w:rPr>
+        <w:t>till</w:t>
+      </w:r>
+      <w:proofErr w:type="spellEnd"/>
+      <w:r>
+        <w:rPr>
+          <w:rFonts w:ascii="Arial" w:hAnsi="Arial" w:cs="Arial"/>
+          <w:color w:val="000000" w:themeColor="text1"/>
+        </w:rPr>
+        <w:t xml:space="preserve"> Dawn als erstes eine sehr einflussreiche Entscheidung in der Auswahl des Charakters und der Waffe treffen muss. Im Laufe eines Versuches muss man dann alle paar Sekunden durch Bewegung und Schießen kleine Entscheidungen treffen, deren Auswirkungen sind tendenziell kurzfristig und nicht sehr einzigartig. Dies wird etwa alle 30 Sekunden durch eine sehr einflussreiche Entscheidung der Item Auswahlunterbrochen. Diese Entscheidung ist das Hauptelement des Core-Gameplay-Loop von 20 </w:t>
+      </w:r>
+      <w:proofErr w:type="spellStart"/>
+      <w:r>
+        <w:rPr>
+          <w:rFonts w:ascii="Arial" w:hAnsi="Arial" w:cs="Arial"/>
+          <w:color w:val="000000" w:themeColor="text1"/>
+        </w:rPr>
+        <w:t>Minutes</w:t>
+      </w:r>
+      <w:proofErr w:type="spellEnd"/>
+      <w:r>
+        <w:rPr>
+          <w:rFonts w:ascii="Arial" w:hAnsi="Arial" w:cs="Arial"/>
+          <w:color w:val="000000" w:themeColor="text1"/>
+        </w:rPr>
+        <w:t xml:space="preserve"> </w:t>
+      </w:r>
+      <w:proofErr w:type="spellStart"/>
+      <w:r>
+        <w:rPr>
+          <w:rFonts w:ascii="Arial" w:hAnsi="Arial" w:cs="Arial"/>
+          <w:color w:val="000000" w:themeColor="text1"/>
+        </w:rPr>
+        <w:t>till</w:t>
+      </w:r>
+      <w:proofErr w:type="spellEnd"/>
+      <w:r>
+        <w:rPr>
+          <w:rFonts w:ascii="Arial" w:hAnsi="Arial" w:cs="Arial"/>
+          <w:color w:val="000000" w:themeColor="text1"/>
+        </w:rPr>
+        <w:t xml:space="preserve"> Dawn.</w:t>
       </w:r>
     </w:p>
     <w:p/>
@@ -10441,7 +12543,7 @@
           <w:szCs w:val="36"/>
         </w:rPr>
       </w:pPr>
-      <w:bookmarkStart w:id="19" w:name="_Toc170139934"/>
+      <w:bookmarkStart w:id="21" w:name="_Toc170382335"/>
       <w:r>
         <w:rPr>
           <w:rFonts w:ascii="Arial" w:hAnsi="Arial" w:cs="Arial"/>
@@ -10449,7 +12551,6 @@
           <w:sz w:val="36"/>
           <w:szCs w:val="36"/>
         </w:rPr>
-        <w:lastRenderedPageBreak/>
         <w:t>3</w:t>
       </w:r>
       <w:r>
@@ -10497,134 +12598,14 @@
         </w:rPr>
         <w:t>Trend zur Reduktion der Entscheidungen</w:t>
       </w:r>
-      <w:bookmarkEnd w:id="19"/>
+      <w:bookmarkEnd w:id="21"/>
     </w:p>
     <w:p>
       <w:pPr>
         <w:jc w:val="both"/>
-        <w:rPr>
-          <w:rFonts w:ascii="Arial" w:hAnsi="Arial" w:cs="Arial"/>
-          <w:color w:val="000000" w:themeColor="text1"/>
-          <w:sz w:val="36"/>
-          <w:szCs w:val="36"/>
-        </w:rPr>
-      </w:pPr>
-      <w:r>
-        <w:rPr>
-          <w:rFonts w:ascii="Arial" w:hAnsi="Arial" w:cs="Arial"/>
-          <w:color w:val="000000" w:themeColor="text1"/>
-          <w:sz w:val="36"/>
-          <w:szCs w:val="36"/>
-        </w:rPr>
-        <w:t>3</w:t>
-      </w:r>
-      <w:r>
-        <w:rPr>
-          <w:rFonts w:ascii="Arial" w:hAnsi="Arial" w:cs="Arial"/>
-          <w:color w:val="000000" w:themeColor="text1"/>
-          <w:sz w:val="36"/>
-          <w:szCs w:val="36"/>
-        </w:rPr>
-        <w:t>.</w:t>
-      </w:r>
-      <w:r>
-        <w:rPr>
-          <w:rFonts w:ascii="Arial" w:hAnsi="Arial" w:cs="Arial"/>
-          <w:color w:val="000000" w:themeColor="text1"/>
-          <w:sz w:val="36"/>
-          <w:szCs w:val="36"/>
-        </w:rPr>
-        <w:t>6</w:t>
-      </w:r>
-      <w:r>
-        <w:rPr>
-          <w:rFonts w:ascii="Arial" w:hAnsi="Arial" w:cs="Arial"/>
-          <w:color w:val="000000" w:themeColor="text1"/>
-          <w:sz w:val="36"/>
-          <w:szCs w:val="36"/>
-        </w:rPr>
-        <w:t>.</w:t>
-      </w:r>
-      <w:r>
-        <w:rPr>
-          <w:rFonts w:ascii="Arial" w:hAnsi="Arial" w:cs="Arial"/>
-          <w:color w:val="000000" w:themeColor="text1"/>
-          <w:sz w:val="36"/>
-          <w:szCs w:val="36"/>
-        </w:rPr>
-        <w:t xml:space="preserve"> </w:t>
-      </w:r>
-      <w:r>
-        <w:rPr>
-          <w:rFonts w:ascii="Arial" w:hAnsi="Arial" w:cs="Arial"/>
-          <w:color w:val="000000" w:themeColor="text1"/>
-          <w:sz w:val="36"/>
-          <w:szCs w:val="36"/>
-        </w:rPr>
-        <w:t>Reduktion in den</w:t>
-      </w:r>
-      <w:r>
-        <w:rPr>
-          <w:rFonts w:ascii="Arial" w:hAnsi="Arial" w:cs="Arial"/>
-          <w:color w:val="000000" w:themeColor="text1"/>
-          <w:sz w:val="36"/>
-          <w:szCs w:val="36"/>
-        </w:rPr>
-        <w:t xml:space="preserve"> Beispielen</w:t>
-      </w:r>
-    </w:p>
-    <w:p>
-      <w:pPr>
-        <w:jc w:val="both"/>
-      </w:pPr>
-    </w:p>
-    <w:p>
-      <w:pPr>
-        <w:jc w:val="both"/>
-      </w:pPr>
-      <w:r>
-        <w:rPr>
-          <w:rFonts w:ascii="Arial" w:hAnsi="Arial" w:cs="Arial"/>
-          <w:color w:val="000000" w:themeColor="text1"/>
-          <w:sz w:val="36"/>
-          <w:szCs w:val="36"/>
-        </w:rPr>
-        <w:t>4</w:t>
-      </w:r>
-      <w:r>
-        <w:rPr>
-          <w:rFonts w:ascii="Arial" w:hAnsi="Arial" w:cs="Arial"/>
-          <w:color w:val="000000" w:themeColor="text1"/>
-          <w:sz w:val="36"/>
-          <w:szCs w:val="36"/>
-        </w:rPr>
-        <w:t xml:space="preserve">. </w:t>
-      </w:r>
-      <w:r>
-        <w:rPr>
-          <w:rFonts w:ascii="Arial" w:hAnsi="Arial" w:cs="Arial"/>
-          <w:color w:val="000000" w:themeColor="text1"/>
-          <w:sz w:val="36"/>
-          <w:szCs w:val="36"/>
-        </w:rPr>
-        <w:t>Fazit</w:t>
-      </w:r>
-    </w:p>
-    <w:p>
-      <w:pPr>
-        <w:jc w:val="both"/>
-      </w:pPr>
-    </w:p>
-    <w:p>
-      <w:pPr>
-        <w:jc w:val="both"/>
-      </w:pPr>
-    </w:p>
-    <w:p>
-      <w:pPr>
-        <w:jc w:val="both"/>
-      </w:pPr>
-    </w:p>
+      </w:pPr>
+    </w:p>
+    <w:p/>
     <w:p>
       <w:pPr>
         <w:pStyle w:val="berschrift1"/>
@@ -10637,7 +12618,7 @@
           <w:szCs w:val="36"/>
         </w:rPr>
       </w:pPr>
-      <w:bookmarkStart w:id="20" w:name="_Toc170139935"/>
+      <w:bookmarkStart w:id="22" w:name="_Toc170382336"/>
       <w:r>
         <w:rPr>
           <w:rFonts w:ascii="Arial" w:hAnsi="Arial" w:cs="Arial"/>
@@ -10645,7 +12626,7 @@
           <w:sz w:val="36"/>
           <w:szCs w:val="36"/>
         </w:rPr>
-        <w:t>IV</w:t>
+        <w:t>3</w:t>
       </w:r>
       <w:r>
         <w:rPr>
@@ -10654,7 +12635,7 @@
           <w:sz w:val="36"/>
           <w:szCs w:val="36"/>
         </w:rPr>
-        <w:t xml:space="preserve">. </w:t>
+        <w:t>.</w:t>
       </w:r>
       <w:r>
         <w:rPr>
@@ -10663,10 +12644,16 @@
           <w:sz w:val="36"/>
           <w:szCs w:val="36"/>
         </w:rPr>
-        <w:t>Praktische Umsetzung</w:t>
-      </w:r>
-      <w:bookmarkEnd w:id="20"/>
-    </w:p>
+        <w:t>6. Reduktion in den Beispielen</w:t>
+      </w:r>
+      <w:bookmarkEnd w:id="22"/>
+    </w:p>
+    <w:p>
+      <w:pPr>
+        <w:jc w:val="both"/>
+      </w:pPr>
+    </w:p>
+    <w:p/>
     <w:p>
       <w:pPr>
         <w:pStyle w:val="berschrift1"/>
@@ -10679,7 +12666,7 @@
           <w:szCs w:val="36"/>
         </w:rPr>
       </w:pPr>
-      <w:bookmarkStart w:id="21" w:name="_Toc170139936"/>
+      <w:bookmarkStart w:id="23" w:name="_Toc170382337"/>
       <w:r>
         <w:rPr>
           <w:rFonts w:ascii="Arial" w:hAnsi="Arial" w:cs="Arial"/>
@@ -10687,9 +12674,24 @@
           <w:sz w:val="36"/>
           <w:szCs w:val="36"/>
         </w:rPr>
-        <w:t>1. Umsetzung</w:t>
-      </w:r>
-      <w:bookmarkEnd w:id="21"/>
+        <w:t>4. Fazit</w:t>
+      </w:r>
+      <w:bookmarkEnd w:id="23"/>
+    </w:p>
+    <w:p>
+      <w:pPr>
+        <w:jc w:val="both"/>
+      </w:pPr>
+    </w:p>
+    <w:p>
+      <w:pPr>
+        <w:jc w:val="both"/>
+      </w:pPr>
+    </w:p>
+    <w:p>
+      <w:pPr>
+        <w:jc w:val="both"/>
+      </w:pPr>
     </w:p>
     <w:p>
       <w:pPr>
@@ -10703,7 +12705,7 @@
           <w:szCs w:val="36"/>
         </w:rPr>
       </w:pPr>
-      <w:bookmarkStart w:id="22" w:name="_Toc170139937"/>
+      <w:bookmarkStart w:id="24" w:name="_Toc170382338"/>
       <w:r>
         <w:rPr>
           <w:rFonts w:ascii="Arial" w:hAnsi="Arial" w:cs="Arial"/>
@@ -10711,7 +12713,7 @@
           <w:sz w:val="36"/>
           <w:szCs w:val="36"/>
         </w:rPr>
-        <w:t>2</w:t>
+        <w:t>IV</w:t>
       </w:r>
       <w:r>
         <w:rPr>
@@ -10720,7 +12722,7 @@
           <w:sz w:val="36"/>
           <w:szCs w:val="36"/>
         </w:rPr>
-        <w:t>.</w:t>
+        <w:t xml:space="preserve">. </w:t>
       </w:r>
       <w:r>
         <w:rPr>
@@ -10729,18 +12731,9 @@
           <w:sz w:val="36"/>
           <w:szCs w:val="36"/>
         </w:rPr>
-        <w:t xml:space="preserve"> </w:t>
-      </w:r>
-      <w:r>
-        <w:rPr>
-          <w:rFonts w:ascii="Arial" w:hAnsi="Arial" w:cs="Arial"/>
-          <w:color w:val="000000" w:themeColor="text1"/>
-          <w:sz w:val="36"/>
-          <w:szCs w:val="36"/>
-        </w:rPr>
-        <w:t>Analyse</w:t>
-      </w:r>
-      <w:bookmarkEnd w:id="22"/>
+        <w:t>Praktische Umsetzung</w:t>
+      </w:r>
+      <w:bookmarkEnd w:id="24"/>
     </w:p>
     <w:p>
       <w:pPr>
@@ -10754,7 +12747,7 @@
           <w:szCs w:val="36"/>
         </w:rPr>
       </w:pPr>
-      <w:bookmarkStart w:id="23" w:name="_Toc170139938"/>
+      <w:bookmarkStart w:id="25" w:name="_Toc170382339"/>
       <w:r>
         <w:rPr>
           <w:rFonts w:ascii="Arial" w:hAnsi="Arial" w:cs="Arial"/>
@@ -10762,21 +12755,10 @@
           <w:sz w:val="36"/>
           <w:szCs w:val="36"/>
         </w:rPr>
-        <w:t>3</w:t>
-      </w:r>
-      <w:r>
-        <w:rPr>
-          <w:rFonts w:ascii="Arial" w:hAnsi="Arial" w:cs="Arial"/>
-          <w:color w:val="000000" w:themeColor="text1"/>
-          <w:sz w:val="36"/>
-          <w:szCs w:val="36"/>
-        </w:rPr>
-        <w:t>. Ergebnisse</w:t>
-      </w:r>
-      <w:bookmarkEnd w:id="23"/>
-    </w:p>
-    <w:p/>
-    <w:p/>
+        <w:t>1. Umsetzung</w:t>
+      </w:r>
+      <w:bookmarkEnd w:id="25"/>
+    </w:p>
     <w:p>
       <w:pPr>
         <w:pStyle w:val="berschrift1"/>
@@ -10789,7 +12771,7 @@
           <w:szCs w:val="36"/>
         </w:rPr>
       </w:pPr>
-      <w:bookmarkStart w:id="24" w:name="_Toc170139939"/>
+      <w:bookmarkStart w:id="26" w:name="_Toc170382340"/>
       <w:r>
         <w:rPr>
           <w:rFonts w:ascii="Arial" w:hAnsi="Arial" w:cs="Arial"/>
@@ -10797,9 +12779,36 @@
           <w:sz w:val="36"/>
           <w:szCs w:val="36"/>
         </w:rPr>
-        <w:t>V. Schluss</w:t>
-      </w:r>
-      <w:bookmarkEnd w:id="24"/>
+        <w:t>2</w:t>
+      </w:r>
+      <w:r>
+        <w:rPr>
+          <w:rFonts w:ascii="Arial" w:hAnsi="Arial" w:cs="Arial"/>
+          <w:color w:val="000000" w:themeColor="text1"/>
+          <w:sz w:val="36"/>
+          <w:szCs w:val="36"/>
+        </w:rPr>
+        <w:t>.</w:t>
+      </w:r>
+      <w:r>
+        <w:rPr>
+          <w:rFonts w:ascii="Arial" w:hAnsi="Arial" w:cs="Arial"/>
+          <w:color w:val="000000" w:themeColor="text1"/>
+          <w:sz w:val="36"/>
+          <w:szCs w:val="36"/>
+        </w:rPr>
+        <w:t xml:space="preserve"> </w:t>
+      </w:r>
+      <w:r>
+        <w:rPr>
+          <w:rFonts w:ascii="Arial" w:hAnsi="Arial" w:cs="Arial"/>
+          <w:color w:val="000000" w:themeColor="text1"/>
+          <w:sz w:val="36"/>
+          <w:szCs w:val="36"/>
+        </w:rPr>
+        <w:t>Analyse</w:t>
+      </w:r>
+      <w:bookmarkEnd w:id="26"/>
     </w:p>
     <w:p>
       <w:pPr>
@@ -10813,7 +12822,7 @@
           <w:szCs w:val="36"/>
         </w:rPr>
       </w:pPr>
-      <w:bookmarkStart w:id="25" w:name="_Toc170139940"/>
+      <w:bookmarkStart w:id="27" w:name="_Toc170382341"/>
       <w:r>
         <w:rPr>
           <w:rFonts w:ascii="Arial" w:hAnsi="Arial" w:cs="Arial"/>
@@ -10821,10 +12830,21 @@
           <w:sz w:val="36"/>
           <w:szCs w:val="36"/>
         </w:rPr>
-        <w:t>1. Fazit</w:t>
-      </w:r>
-      <w:bookmarkEnd w:id="25"/>
-    </w:p>
+        <w:t>3</w:t>
+      </w:r>
+      <w:r>
+        <w:rPr>
+          <w:rFonts w:ascii="Arial" w:hAnsi="Arial" w:cs="Arial"/>
+          <w:color w:val="000000" w:themeColor="text1"/>
+          <w:sz w:val="36"/>
+          <w:szCs w:val="36"/>
+        </w:rPr>
+        <w:t>. Ergebnisse</w:t>
+      </w:r>
+      <w:bookmarkEnd w:id="27"/>
+    </w:p>
+    <w:p/>
+    <w:p/>
     <w:p>
       <w:pPr>
         <w:pStyle w:val="berschrift1"/>
@@ -10837,7 +12857,7 @@
           <w:szCs w:val="36"/>
         </w:rPr>
       </w:pPr>
-      <w:bookmarkStart w:id="26" w:name="_Toc170139941"/>
+      <w:bookmarkStart w:id="28" w:name="_Toc170382342"/>
       <w:r>
         <w:rPr>
           <w:rFonts w:ascii="Arial" w:hAnsi="Arial" w:cs="Arial"/>
@@ -10845,17 +12865,23 @@
           <w:sz w:val="36"/>
           <w:szCs w:val="36"/>
         </w:rPr>
-        <w:t>2.</w:t>
-      </w:r>
-      <w:r>
+        <w:t>V. Schluss</w:t>
+      </w:r>
+      <w:bookmarkEnd w:id="28"/>
+    </w:p>
+    <w:p>
+      <w:pPr>
+        <w:pStyle w:val="berschrift1"/>
+        <w:spacing w:line="360" w:lineRule="auto"/>
+        <w:jc w:val="both"/>
         <w:rPr>
           <w:rFonts w:ascii="Arial" w:hAnsi="Arial" w:cs="Arial"/>
           <w:color w:val="000000" w:themeColor="text1"/>
           <w:sz w:val="36"/>
           <w:szCs w:val="36"/>
         </w:rPr>
-        <w:t xml:space="preserve"> </w:t>
-      </w:r>
+      </w:pPr>
+      <w:bookmarkStart w:id="29" w:name="_Toc170382343"/>
       <w:r>
         <w:rPr>
           <w:rFonts w:ascii="Arial" w:hAnsi="Arial" w:cs="Arial"/>
@@ -10863,31 +12889,73 @@
           <w:sz w:val="36"/>
           <w:szCs w:val="36"/>
         </w:rPr>
-        <w:t>Ausblick</w:t>
-      </w:r>
-      <w:bookmarkEnd w:id="26"/>
-    </w:p>
-    <w:p>
-      <w:pPr>
+        <w:t>1. Fazit</w:t>
+      </w:r>
+      <w:bookmarkEnd w:id="29"/>
+    </w:p>
+    <w:p>
+      <w:pPr>
+        <w:pStyle w:val="berschrift1"/>
         <w:spacing w:line="360" w:lineRule="auto"/>
         <w:jc w:val="both"/>
         <w:rPr>
           <w:rFonts w:ascii="Arial" w:hAnsi="Arial" w:cs="Arial"/>
           <w:color w:val="000000" w:themeColor="text1"/>
-        </w:rPr>
-      </w:pPr>
-      <w:r>
-        <w:rPr>
-          <w:rFonts w:ascii="Arial" w:hAnsi="Arial" w:cs="Arial"/>
-          <w:color w:val="000000" w:themeColor="text1"/>
           <w:sz w:val="36"/>
           <w:szCs w:val="36"/>
         </w:rPr>
+      </w:pPr>
+      <w:bookmarkStart w:id="30" w:name="_Toc170382344"/>
+      <w:r>
+        <w:rPr>
+          <w:rFonts w:ascii="Arial" w:hAnsi="Arial" w:cs="Arial"/>
+          <w:color w:val="000000" w:themeColor="text1"/>
+          <w:sz w:val="36"/>
+          <w:szCs w:val="36"/>
+        </w:rPr>
+        <w:t>2.</w:t>
+      </w:r>
+      <w:r>
+        <w:rPr>
+          <w:rFonts w:ascii="Arial" w:hAnsi="Arial" w:cs="Arial"/>
+          <w:color w:val="000000" w:themeColor="text1"/>
+          <w:sz w:val="36"/>
+          <w:szCs w:val="36"/>
+        </w:rPr>
+        <w:t xml:space="preserve"> </w:t>
+      </w:r>
+      <w:r>
+        <w:rPr>
+          <w:rFonts w:ascii="Arial" w:hAnsi="Arial" w:cs="Arial"/>
+          <w:color w:val="000000" w:themeColor="text1"/>
+          <w:sz w:val="36"/>
+          <w:szCs w:val="36"/>
+        </w:rPr>
+        <w:t>Ausblick</w:t>
+      </w:r>
+      <w:bookmarkEnd w:id="30"/>
+    </w:p>
+    <w:p>
+      <w:pPr>
+        <w:spacing w:line="360" w:lineRule="auto"/>
+        <w:jc w:val="both"/>
+        <w:rPr>
+          <w:rFonts w:ascii="Arial" w:hAnsi="Arial" w:cs="Arial"/>
+          <w:color w:val="000000" w:themeColor="text1"/>
+        </w:rPr>
+      </w:pPr>
+      <w:r>
+        <w:rPr>
+          <w:rFonts w:ascii="Arial" w:hAnsi="Arial" w:cs="Arial"/>
+          <w:color w:val="000000" w:themeColor="text1"/>
+          <w:sz w:val="36"/>
+          <w:szCs w:val="36"/>
+        </w:rPr>
         <w:br w:type="page"/>
       </w:r>
     </w:p>
     <w:bookmarkEnd w:id="5" w:displacedByCustomXml="next"/>
-    <w:bookmarkStart w:id="27" w:name="_Toc170139942" w:displacedByCustomXml="next"/>
+    <w:bookmarkStart w:id="31" w:name="_Toc170382345" w:displacedByCustomXml="next"/>
     <w:sdt>
       <w:sdtPr>
         <w:rPr>
@@ -10931,7 +12999,7 @@
             </w:rPr>
             <w:t>Literaturverzeichnis</w:t>
           </w:r>
-          <w:bookmarkEnd w:id="27"/>
+          <w:bookmarkEnd w:id="31"/>
         </w:p>
         <w:sdt>
           <w:sdtPr>
@@ -13686,7 +15754,7 @@
   <w:style w:type="paragraph" w:default="1" w:styleId="Standard">
     <w:name w:val="Normal"/>
     <w:qFormat/>
-    <w:rsid w:val="00E3293E"/>
+    <w:rsid w:val="007673B9"/>
   </w:style>
   <w:style w:type="paragraph" w:styleId="berschrift1">
     <w:name w:val="heading 1"/>
@@ -14329,7 +16397,7 @@
     <b:Year>2009</b:Year>
     <b:City>Natick, Massachusetts</b:City>
     <b:Publisher>A K Peters</b:Publisher>
-    <b:RefOrder>31</b:RefOrder>
+    <b:RefOrder>33</b:RefOrder>
   </b:Source>
   <b:Source>
     <b:Tag>Dag18</b:Tag>
@@ -14355,7 +16423,7 @@
     <b:Pages>707-715</b:Pages>
     <b:Volume>34</b:Volume>
     <b:Issue>8</b:Issue>
-    <b:RefOrder>32</b:RefOrder>
+    <b:RefOrder>34</b:RefOrder>
   </b:Source>
   <b:Source>
     <b:Tag>Liu12</b:Tag>
@@ -14381,7 +16449,7 @@
     <b:Pages>553-568</b:Pages>
     <b:Volume>42</b:Volume>
     <b:Issue>6</b:Issue>
-    <b:RefOrder>33</b:RefOrder>
+    <b:RefOrder>35</b:RefOrder>
   </b:Source>
   <b:Source>
     <b:Tag>Che19</b:Tag>
@@ -14403,7 +16471,7 @@
     <b:Pages>1170-1181</b:Pages>
     <b:Volume>35</b:Volume>
     <b:Issue>13</b:Issue>
-    <b:RefOrder>34</b:RefOrder>
+    <b:RefOrder>36</b:RefOrder>
   </b:Source>
   <b:Source>
     <b:Tag>Yun</b:Tag>
@@ -14435,7 +16503,7 @@
     <b:PeriodicalTitle>Proceedings of the SIGCHI conference on human factors in computing systems</b:PeriodicalTitle>
     <b:Pages>2195–2204</b:Pages>
     <b:Year>2009</b:Year>
-    <b:RefOrder>35</b:RefOrder>
+    <b:RefOrder>37</b:RefOrder>
   </b:Source>
   <b:Source>
     <b:Tag>Pat13</b:Tag>
@@ -14460,7 +16528,7 @@
     <b:Year>2013</b:Year>
     <b:Pages>315 – 321</b:Pages>
     <b:Volume>7</b:Volume>
-    <b:RefOrder>36</b:RefOrder>
+    <b:RefOrder>38</b:RefOrder>
   </b:Source>
   <b:Source>
     <b:Tag>Liu09</b:Tag>
@@ -14493,7 +16561,7 @@
     <b:Year>2009</b:Year>
     <b:Volume>25</b:Volume>
     <b:Issue>6</b:Issue>
-    <b:RefOrder>37</b:RefOrder>
+    <b:RefOrder>39</b:RefOrder>
   </b:Source>
   <b:Source>
     <b:Tag>Sha19</b:Tag>
@@ -14518,7 +16586,7 @@
     <b:Year>2019</b:Year>
     <b:Pages>395–403</b:Pages>
     <b:Volume>156</b:Volume>
-    <b:RefOrder>38</b:RefOrder>
+    <b:RefOrder>40</b:RefOrder>
   </b:Source>
   <b:Source>
     <b:Tag>Neb20</b:Tag>
@@ -14582,7 +16650,7 @@
     <b:Pages>53-62</b:Pages>
     <b:Volume>4</b:Volume>
     <b:Issue>1</b:Issue>
-    <b:RefOrder>39</b:RefOrder>
+    <b:RefOrder>41</b:RefOrder>
   </b:Source>
   <b:Source>
     <b:Tag>Abu12</b:Tag>
@@ -14608,7 +16676,7 @@
     <b:Pages>317-330</b:Pages>
     <b:Volume>38</b:Volume>
     <b:Issue>3</b:Issue>
-    <b:RefOrder>40</b:RefOrder>
+    <b:RefOrder>42</b:RefOrder>
   </b:Source>
   <b:Source>
     <b:Tag>Thi22</b:Tag>
@@ -14631,7 +16699,7 @@
     <b:Day>18</b:Day>
     <b:URL>https://www.youtube.com/watch?v=bxp4G-oJATM</b:URL>
     <b:LCID>de-DE</b:LCID>
-    <b:RefOrder>41</b:RefOrder>
+    <b:RefOrder>43</b:RefOrder>
   </b:Source>
   <b:Source>
     <b:Tag>Mei24</b:Tag>
@@ -14681,7 +16749,7 @@
     <b:Title>Eugene Jarvis, Larry DeMa</b:Title>
     <b:PublicationTitle>Robotron: 2084</b:PublicationTitle>
     <b:Year>1982</b:Year>
-    <b:RefOrder>24</b:RefOrder>
+    <b:RefOrder>26</b:RefOrder>
   </b:Source>
   <b:Source>
     <b:Tag>Wah97</b:Tag>
@@ -14690,7 +16758,7 @@
     <b:Title>Wah-Software</b:Title>
     <b:PublicationTitle>Alien Phobia</b:PublicationTitle>
     <b:Year>1997</b:Year>
-    <b:RefOrder>26</b:RefOrder>
+    <b:RefOrder>28</b:RefOrder>
   </b:Source>
   <b:Source>
     <b:Tag>Eug90</b:Tag>
@@ -14699,7 +16767,7 @@
     <b:Title>Eugene Jarvis, Mark Turmell</b:Title>
     <b:PublicationTitle>Smash TV</b:PublicationTitle>
     <b:Year>1990</b:Year>
-    <b:RefOrder>25</b:RefOrder>
+    <b:RefOrder>27</b:RefOrder>
   </b:Source>
   <b:Source>
     <b:Tag>Wah98</b:Tag>
@@ -14708,7 +16776,7 @@
     <b:Title>Wah-Software</b:Title>
     <b:PublicationTitle>Phobia II</b:PublicationTitle>
     <b:Year>1998</b:Year>
-    <b:RefOrder>27</b:RefOrder>
+    <b:RefOrder>29</b:RefOrder>
   </b:Source>
   <b:Source>
     <b:Tag>Lem19</b:Tag>
@@ -14717,7 +16785,7 @@
     <b:Title>Leme</b:Title>
     <b:PublicationTitle>Magic Surival</b:PublicationTitle>
     <b:Year>2019</b:Year>
-    <b:RefOrder>28</b:RefOrder>
+    <b:RefOrder>30</b:RefOrder>
   </b:Source>
   <b:Source>
     <b:Tag>Luc22</b:Tag>
@@ -14726,7 +16794,7 @@
     <b:Title>Luca Galante</b:Title>
     <b:PublicationTitle>Vampire Survivors</b:PublicationTitle>
     <b:Year>2021</b:Year>
-    <b:RefOrder>23</b:RefOrder>
+    <b:RefOrder>25</b:RefOrder>
   </b:Source>
   <b:Source>
     <b:Tag>fla23</b:Tag>
@@ -14735,7 +16803,7 @@
     <b:Title>flanne</b:Title>
     <b:PublicationTitle>20 Minutes Till Dawn</b:PublicationTitle>
     <b:Year>2023</b:Year>
-    <b:RefOrder>29</b:RefOrder>
+    <b:RefOrder>31</b:RefOrder>
   </b:Source>
   <b:Source>
     <b:Tag>zuk23</b:Tag>
@@ -14755,7 +16823,7 @@
       </b:Author>
     </b:Author>
     <b:URL>https://howtomarketagame.com/2022/06/14/20-minutes-till-dawn/</b:URL>
-    <b:RefOrder>30</b:RefOrder>
+    <b:RefOrder>32</b:RefOrder>
   </b:Source>
   <b:Source>
     <b:Tag>Fie23</b:Tag>
@@ -14930,7 +16998,7 @@
     <b:Title>Team Wood Games</b:Title>
     <b:PublicationTitle>Super Auto Pets</b:PublicationTitle>
     <b:Year>2021</b:Year>
-    <b:RefOrder>21</b:RefOrder>
+    <b:RefOrder>23</b:RefOrder>
   </b:Source>
   <b:Source>
     <b:Tag>Pla24</b:Tag>
@@ -14939,13 +17007,35 @@
     <b:Title>PlayWithFurcifer</b:Title>
     <b:PublicationTitle>Backpack Battles</b:PublicationTitle>
     <b:Year>2024</b:Year>
+    <b:RefOrder>24</b:RefOrder>
+  </b:Source>
+  <b:Source>
+    <b:Tag>Lea24</b:Tag>
+    <b:SourceType>InternetSite</b:SourceType>
+    <b:Guid>{26100A21-0434-433C-8937-D0462D0F3A3F}</b:Guid>
+    <b:Year>2024</b:Year>
+    <b:Month>Juni</b:Month>
+    <b:Day>27</b:Day>
+    <b:InternetSiteTitle>League of Legends</b:InternetSiteTitle>
+    <b:URL>https://teamfighttactics.leagueoflegends.com/en-us/news/dev/tft-update-numbers-and-what-s-next/</b:URL>
+    <b:RefOrder>21</b:RefOrder>
+  </b:Source>
+  <b:Source>
+    <b:Tag>OP24</b:Tag>
+    <b:SourceType>InternetSite</b:SourceType>
+    <b:Guid>{FD193F9E-C2A7-49FF-8E3E-600C15E652D4}</b:Guid>
+    <b:InternetSiteTitle>OP</b:InternetSiteTitle>
+    <b:Year>2024</b:Year>
+    <b:Month>Juni</b:Month>
+    <b:Day>27</b:Day>
+    <b:URL>https://tft.op.gg/meta-trends/comps?mode=&amp;version=14.13</b:URL>
     <b:RefOrder>22</b:RefOrder>
   </b:Source>
 </b:Sources>
 </file>
 
 <file path=customXml/itemProps1.xml><?xml version="1.0" encoding="utf-8"?>
-<ds:datastoreItem xmlns:ds="http://schemas.openxmlformats.org/officeDocument/2006/customXml" ds:itemID="{D9FC95E2-ADB0-43E8-8A6B-62DFA5B0DAC5}">
+<ds:datastoreItem xmlns:ds="http://schemas.openxmlformats.org/officeDocument/2006/customXml" ds:itemID="{A2395365-AAE8-40A0-B47C-75E5B1FA5C23}">
   <ds:schemaRefs>
     <ds:schemaRef ds:uri="http://schemas.openxmlformats.org/officeDocument/2006/bibliography"/>
   </ds:schemaRefs>

--- a/first_draft.docx
+++ b/first_draft.docx
@@ -382,15 +382,13 @@
         </w:rPr>
         <w:t xml:space="preserve"> sich an den stetig wandelnden Markt anpassen und sich </w:t>
       </w:r>
-      <w:proofErr w:type="gramStart"/>
-      <w:r>
-        <w:rPr>
-          <w:rFonts w:ascii="Arial" w:hAnsi="Arial" w:cs="Arial"/>
-          <w:color w:val="000000" w:themeColor="text1"/>
-        </w:rPr>
-        <w:t>weiter entwickeln</w:t>
-      </w:r>
-      <w:proofErr w:type="gramEnd"/>
+      <w:r>
+        <w:rPr>
+          <w:rFonts w:ascii="Arial" w:hAnsi="Arial" w:cs="Arial"/>
+          <w:color w:val="000000" w:themeColor="text1"/>
+        </w:rPr>
+        <w:t>weiterentwickeln</w:t>
+      </w:r>
       <w:r>
         <w:rPr>
           <w:rFonts w:ascii="Arial" w:hAnsi="Arial" w:cs="Arial"/>
@@ -689,23 +687,7 @@
           <w:rFonts w:ascii="Arial" w:hAnsi="Arial" w:cs="Arial"/>
           <w:color w:val="000000" w:themeColor="text1"/>
         </w:rPr>
-        <w:t xml:space="preserve">, dabei sind mir insbesondere in den letzten Jahren Veränderungen in den Design Prinzipien und dem Grundlegenden Gameplay vieler Spiele aufgefallen. Immer öfters habe ich mich als Spieler </w:t>
-      </w:r>
-      <w:proofErr w:type="gramStart"/>
-      <w:r>
-        <w:rPr>
-          <w:rFonts w:ascii="Arial" w:hAnsi="Arial" w:cs="Arial"/>
-          <w:color w:val="000000" w:themeColor="text1"/>
-        </w:rPr>
-        <w:t>bevormundet</w:t>
-      </w:r>
-      <w:proofErr w:type="gramEnd"/>
-      <w:r>
-        <w:rPr>
-          <w:rFonts w:ascii="Arial" w:hAnsi="Arial" w:cs="Arial"/>
-          <w:color w:val="000000" w:themeColor="text1"/>
-        </w:rPr>
-        <w:t xml:space="preserve"> gefühlt, da Entscheidungen vom Spiel aus für mich getroffen wurden. Gleichzeitig gab es immer wieder Situationen, in denen ich auf das Spiel gewartet habe und nichts aktiv machen konnte.</w:t>
+        <w:t>, dabei sind mir insbesondere in den letzten Jahren Veränderungen in den Design Prinzipien und dem Grundlegenden Gameplay vieler Spiele aufgefallen. Immer öfters habe ich mich als Spieler bevormundet gefühlt, da Entscheidungen vom Spiel aus für mich getroffen wurden. Gleichzeitig gab es immer wieder Situationen, in denen ich auf das Spiel gewartet habe und nichts aktiv machen konnte.</w:t>
       </w:r>
     </w:p>
     <w:p>
@@ -1813,25 +1795,7 @@
                 <w:noProof/>
                 <w:lang w:val="en-US"/>
               </w:rPr>
-              <w:t>3.2.1. Tea</w:t>
-            </w:r>
-            <w:r>
-              <w:rPr>
-                <w:rStyle w:val="Hyperlink"/>
-                <w:rFonts w:ascii="Arial" w:hAnsi="Arial" w:cs="Arial"/>
-                <w:noProof/>
-                <w:lang w:val="en-US"/>
-              </w:rPr>
-              <w:t>m</w:t>
-            </w:r>
-            <w:r>
-              <w:rPr>
-                <w:rStyle w:val="Hyperlink"/>
-                <w:rFonts w:ascii="Arial" w:hAnsi="Arial" w:cs="Arial"/>
-                <w:noProof/>
-                <w:lang w:val="en-US"/>
-              </w:rPr>
-              <w:t>fight Tactics</w:t>
+              <w:t>3.2.1. Teamfight Tactics</w:t>
             </w:r>
             <w:r>
               <w:rPr>
@@ -3217,8 +3181,8 @@
           <w:szCs w:val="36"/>
         </w:rPr>
       </w:pPr>
-      <w:bookmarkStart w:id="2" w:name="_Ref106028403"/>
-      <w:bookmarkStart w:id="3" w:name="_Toc170382318"/>
+      <w:bookmarkStart w:id="2" w:name="_Toc170382318"/>
+      <w:bookmarkStart w:id="3" w:name="_Ref106028403"/>
       <w:r>
         <w:rPr>
           <w:rFonts w:ascii="Arial" w:hAnsi="Arial" w:cs="Arial"/>
@@ -3255,7 +3219,7 @@
         </w:rPr>
         <w:t>Theorie und Analyse</w:t>
       </w:r>
-      <w:bookmarkEnd w:id="3"/>
+      <w:bookmarkEnd w:id="2"/>
     </w:p>
     <w:p>
       <w:pPr>
@@ -3288,7 +3252,7 @@
         </w:rPr>
         <w:t xml:space="preserve"> </w:t>
       </w:r>
-      <w:bookmarkEnd w:id="2"/>
+      <w:bookmarkEnd w:id="3"/>
       <w:r>
         <w:rPr>
           <w:rFonts w:ascii="Arial" w:hAnsi="Arial" w:cs="Arial"/>
@@ -3422,17 +3386,8 @@
           <w:rFonts w:ascii="Arial" w:hAnsi="Arial" w:cs="Arial"/>
           <w:color w:val="000000" w:themeColor="text1"/>
         </w:rPr>
-        <w:t xml:space="preserve">Obwohl es sie bereits seit über 50 Jahren </w:t>
-      </w:r>
-      <w:proofErr w:type="gramStart"/>
-      <w:r>
-        <w:rPr>
-          <w:rFonts w:ascii="Arial" w:hAnsi="Arial" w:cs="Arial"/>
-          <w:color w:val="000000" w:themeColor="text1"/>
-        </w:rPr>
-        <w:t>gibt</w:t>
-      </w:r>
-      <w:proofErr w:type="gramEnd"/>
+        <w:t>Obwohl es sie bereits seit über 50 Jahren gibt</w:t>
+      </w:r>
       <w:r>
         <w:rPr>
           <w:rFonts w:ascii="Arial" w:hAnsi="Arial" w:cs="Arial"/>
@@ -3603,39 +3558,7 @@
           <w:rFonts w:ascii="Arial" w:hAnsi="Arial" w:cs="Arial"/>
           <w:color w:val="000000" w:themeColor="text1"/>
         </w:rPr>
-        <w:t xml:space="preserve">Mit zunehmendem Alter entdecken Kinder neue Spielkonzepte, beginnend mit simplen Spielen wie Tic </w:t>
-      </w:r>
-      <w:proofErr w:type="spellStart"/>
-      <w:r>
-        <w:rPr>
-          <w:rFonts w:ascii="Arial" w:hAnsi="Arial" w:cs="Arial"/>
-          <w:color w:val="000000" w:themeColor="text1"/>
-        </w:rPr>
-        <w:t>Tac</w:t>
-      </w:r>
-      <w:proofErr w:type="spellEnd"/>
-      <w:r>
-        <w:rPr>
-          <w:rFonts w:ascii="Arial" w:hAnsi="Arial" w:cs="Arial"/>
-          <w:color w:val="000000" w:themeColor="text1"/>
-        </w:rPr>
-        <w:t xml:space="preserve"> Toe. Die zuvor gespielten Spiele werden uninteressant, doch auch die neuen Spiele verlieren irgendwann ihren Reiz. Im Falle von Tic </w:t>
-      </w:r>
-      <w:proofErr w:type="spellStart"/>
-      <w:r>
-        <w:rPr>
-          <w:rFonts w:ascii="Arial" w:hAnsi="Arial" w:cs="Arial"/>
-          <w:color w:val="000000" w:themeColor="text1"/>
-        </w:rPr>
-        <w:t>Tac</w:t>
-      </w:r>
-      <w:proofErr w:type="spellEnd"/>
-      <w:r>
-        <w:rPr>
-          <w:rFonts w:ascii="Arial" w:hAnsi="Arial" w:cs="Arial"/>
-          <w:color w:val="000000" w:themeColor="text1"/>
-        </w:rPr>
-        <w:t xml:space="preserve"> Toe geschieht dies meist, wenn die Kinder erkennen, wie man jede Partie zu einem Unentschieden führt. Sie durchschauen schnell die Muster und Regeln </w:t>
+        <w:t xml:space="preserve">Mit zunehmendem Alter entdecken Kinder neue Spielkonzepte, beginnend mit simplen Spielen wie Tic Tac Toe. Die zuvor gespielten Spiele werden uninteressant, doch auch die neuen Spiele verlieren irgendwann ihren Reiz. Im Falle von Tic Tac Toe geschieht dies meist, wenn die Kinder erkennen, wie man jede Partie zu einem Unentschieden führt. Sie durchschauen schnell die Muster und Regeln </w:t>
       </w:r>
       <w:r>
         <w:rPr>
@@ -4128,17 +4051,8 @@
           <w:rFonts w:ascii="Arial" w:hAnsi="Arial" w:cs="Arial"/>
           <w:color w:val="000000" w:themeColor="text1"/>
         </w:rPr>
-        <w:t xml:space="preserve">Ebenso verfolgt man oft eine Geschichte, die einem durch diese Welt führt. Die Grenze zwischen diesen beiden Medien identifiziert Sid Meier darin, dass Spiele eine Reihe an interessanten Entscheidungen </w:t>
-      </w:r>
-      <w:proofErr w:type="gramStart"/>
-      <w:r>
-        <w:rPr>
-          <w:rFonts w:ascii="Arial" w:hAnsi="Arial" w:cs="Arial"/>
-          <w:color w:val="000000" w:themeColor="text1"/>
-        </w:rPr>
-        <w:t>sind</w:t>
-      </w:r>
-      <w:proofErr w:type="gramEnd"/>
+        <w:t>Ebenso verfolgt man oft eine Geschichte, die einem durch diese Welt führt. Die Grenze zwischen diesen beiden Medien identifiziert Sid Meier darin, dass Spiele eine Reihe an interessanten Entscheidungen sind</w:t>
+      </w:r>
       <w:sdt>
         <w:sdtPr>
           <w:rPr>
@@ -4366,39 +4280,7 @@
           <w:rFonts w:ascii="Arial" w:hAnsi="Arial" w:cs="Arial"/>
           <w:color w:val="000000" w:themeColor="text1"/>
         </w:rPr>
-        <w:t xml:space="preserve">So etwa ist </w:t>
-      </w:r>
-      <w:proofErr w:type="spellStart"/>
-      <w:r>
-        <w:rPr>
-          <w:rFonts w:ascii="Arial" w:hAnsi="Arial" w:cs="Arial"/>
-          <w:color w:val="000000" w:themeColor="text1"/>
-        </w:rPr>
-        <w:t>What</w:t>
-      </w:r>
-      <w:proofErr w:type="spellEnd"/>
-      <w:r>
-        <w:rPr>
-          <w:rFonts w:ascii="Arial" w:hAnsi="Arial" w:cs="Arial"/>
-          <w:color w:val="000000" w:themeColor="text1"/>
-        </w:rPr>
-        <w:t xml:space="preserve"> </w:t>
-      </w:r>
-      <w:proofErr w:type="spellStart"/>
-      <w:r>
-        <w:rPr>
-          <w:rFonts w:ascii="Arial" w:hAnsi="Arial" w:cs="Arial"/>
-          <w:color w:val="000000" w:themeColor="text1"/>
-        </w:rPr>
-        <w:t>Remains</w:t>
-      </w:r>
-      <w:proofErr w:type="spellEnd"/>
-      <w:r>
-        <w:rPr>
-          <w:rFonts w:ascii="Arial" w:hAnsi="Arial" w:cs="Arial"/>
-          <w:color w:val="000000" w:themeColor="text1"/>
-        </w:rPr>
-        <w:t xml:space="preserve"> of Edith Finch</w:t>
+        <w:t>So etwa ist What Remains of Edith Finch</w:t>
       </w:r>
       <w:r>
         <w:rPr>
@@ -4990,23 +4872,7 @@
           <w:rFonts w:ascii="Arial" w:hAnsi="Arial" w:cs="Arial"/>
           <w:color w:val="000000" w:themeColor="text1"/>
         </w:rPr>
-        <w:t xml:space="preserve"> Jedoch ist es insbesondere bei dieser Art von Entscheidungen wichtig, dass die Spieler vor der Entscheidung wissen, dass die Konsequenzen der Entscheidungen langfristig </w:t>
-      </w:r>
-      <w:proofErr w:type="gramStart"/>
-      <w:r>
-        <w:rPr>
-          <w:rFonts w:ascii="Arial" w:hAnsi="Arial" w:cs="Arial"/>
-          <w:color w:val="000000" w:themeColor="text1"/>
-        </w:rPr>
-        <w:t>sind</w:t>
-      </w:r>
-      <w:proofErr w:type="gramEnd"/>
-      <w:r>
-        <w:rPr>
-          <w:rFonts w:ascii="Arial" w:hAnsi="Arial" w:cs="Arial"/>
-          <w:color w:val="000000" w:themeColor="text1"/>
-        </w:rPr>
-        <w:t xml:space="preserve"> </w:t>
+        <w:t xml:space="preserve"> Jedoch ist es insbesondere bei dieser Art von Entscheidungen wichtig, dass die Spieler vor der Entscheidung wissen, dass die Konsequenzen der Entscheidungen langfristig sind </w:t>
       </w:r>
       <w:sdt>
         <w:sdtPr>
@@ -5664,17 +5530,8 @@
           <w:rFonts w:ascii="Arial" w:hAnsi="Arial" w:cs="Arial"/>
           <w:color w:val="000000" w:themeColor="text1"/>
         </w:rPr>
-        <w:t xml:space="preserve"> um sich fortzubewegen und seine Gegner zu eliminieren, während man in einem Action-Shooter deutlich weniger Zeit für sehr ähnliche Entscheidungen </w:t>
-      </w:r>
-      <w:proofErr w:type="gramStart"/>
-      <w:r>
-        <w:rPr>
-          <w:rFonts w:ascii="Arial" w:hAnsi="Arial" w:cs="Arial"/>
-          <w:color w:val="000000" w:themeColor="text1"/>
-        </w:rPr>
-        <w:t>hat</w:t>
-      </w:r>
-      <w:proofErr w:type="gramEnd"/>
+        <w:t xml:space="preserve"> um sich fortzubewegen und seine Gegner zu eliminieren, während man in einem Action-Shooter deutlich weniger Zeit für sehr ähnliche Entscheidungen hat</w:t>
+      </w:r>
       <w:r>
         <w:rPr>
           <w:rFonts w:ascii="Arial" w:hAnsi="Arial" w:cs="Arial"/>
@@ -5763,23 +5620,7 @@
           <w:rFonts w:ascii="Arial" w:hAnsi="Arial" w:cs="Arial"/>
           <w:color w:val="000000" w:themeColor="text1"/>
         </w:rPr>
-        <w:t xml:space="preserve">2016 veröffentlichte </w:t>
-      </w:r>
-      <w:proofErr w:type="spellStart"/>
-      <w:r>
-        <w:rPr>
-          <w:rFonts w:ascii="Arial" w:hAnsi="Arial" w:cs="Arial"/>
-          <w:color w:val="000000" w:themeColor="text1"/>
-        </w:rPr>
-        <w:t>Superhot</w:t>
-      </w:r>
-      <w:proofErr w:type="spellEnd"/>
-      <w:r>
-        <w:rPr>
-          <w:rFonts w:ascii="Arial" w:hAnsi="Arial" w:cs="Arial"/>
-          <w:color w:val="000000" w:themeColor="text1"/>
-        </w:rPr>
-        <w:t>, welches im Grunde ein Action-Shoot</w:t>
+        <w:t>2016 veröffentlichte Superhot, welches im Grunde ein Action-Shoot</w:t>
       </w:r>
       <w:r>
         <w:rPr>
@@ -6425,46 +6266,14 @@
           <w:rFonts w:ascii="Arial" w:hAnsi="Arial" w:cs="Arial"/>
           <w:color w:val="000000" w:themeColor="text1"/>
         </w:rPr>
-        <w:t xml:space="preserve">verbreitet </w:t>
-      </w:r>
-      <w:proofErr w:type="gramStart"/>
-      <w:r>
-        <w:rPr>
-          <w:rFonts w:ascii="Arial" w:hAnsi="Arial" w:cs="Arial"/>
-          <w:color w:val="000000" w:themeColor="text1"/>
-        </w:rPr>
-        <w:t>wurde</w:t>
-      </w:r>
-      <w:proofErr w:type="gramEnd"/>
-      <w:r>
-        <w:rPr>
-          <w:rFonts w:ascii="Arial" w:hAnsi="Arial" w:cs="Arial"/>
-          <w:color w:val="000000" w:themeColor="text1"/>
-        </w:rPr>
-        <w:t xml:space="preserve"> wie etwa Thailand oder den Philippinen wurden Handys mit Abstand als häufigstes Spielmedium genannt. </w:t>
-      </w:r>
-      <w:r>
-        <w:rPr>
-          <w:rFonts w:ascii="Arial" w:hAnsi="Arial" w:cs="Arial"/>
-          <w:color w:val="000000" w:themeColor="text1"/>
-        </w:rPr>
-        <w:t xml:space="preserve">Jeweils haben über 90%, der befragten Spieler, angegeben auf ihrem Handy zu spielen, während in den Philippinen nur 46% auf einem Laptop oder PC </w:t>
-      </w:r>
-      <w:proofErr w:type="gramStart"/>
-      <w:r>
-        <w:rPr>
-          <w:rFonts w:ascii="Arial" w:hAnsi="Arial" w:cs="Arial"/>
-          <w:color w:val="000000" w:themeColor="text1"/>
-        </w:rPr>
-        <w:t>spielen</w:t>
-      </w:r>
-      <w:proofErr w:type="gramEnd"/>
-      <w:r>
-        <w:rPr>
-          <w:rFonts w:ascii="Arial" w:hAnsi="Arial" w:cs="Arial"/>
-          <w:color w:val="000000" w:themeColor="text1"/>
-        </w:rPr>
-        <w:t xml:space="preserve"> </w:t>
+        <w:t xml:space="preserve">verbreitet wurde wie etwa Thailand oder den Philippinen wurden Handys mit Abstand als häufigstes Spielmedium genannt. </w:t>
+      </w:r>
+      <w:r>
+        <w:rPr>
+          <w:rFonts w:ascii="Arial" w:hAnsi="Arial" w:cs="Arial"/>
+          <w:color w:val="000000" w:themeColor="text1"/>
+        </w:rPr>
+        <w:t xml:space="preserve">Jeweils haben über 90%, der befragten Spieler, angegeben auf ihrem Handy zu spielen, während in den Philippinen nur 46% auf einem Laptop oder PC spielen </w:t>
       </w:r>
       <w:sdt>
         <w:sdtPr>
@@ -6829,103 +6638,7 @@
           <w:rFonts w:ascii="Arial" w:hAnsi="Arial" w:cs="Arial"/>
           <w:color w:val="000000" w:themeColor="text1"/>
         </w:rPr>
-        <w:t xml:space="preserve"> Je nach Spielgenre ist dies sehr relevant. Beispielsweise beträgt die Dauer eines erfolgreich abgeschlossenen Versuches in Strategie Rogue-Like Spielen wie </w:t>
-      </w:r>
-      <w:proofErr w:type="spellStart"/>
-      <w:r>
-        <w:rPr>
-          <w:rFonts w:ascii="Arial" w:hAnsi="Arial" w:cs="Arial"/>
-          <w:color w:val="000000" w:themeColor="text1"/>
-        </w:rPr>
-        <w:t>Slay</w:t>
-      </w:r>
-      <w:proofErr w:type="spellEnd"/>
-      <w:r>
-        <w:rPr>
-          <w:rFonts w:ascii="Arial" w:hAnsi="Arial" w:cs="Arial"/>
-          <w:color w:val="000000" w:themeColor="text1"/>
-        </w:rPr>
-        <w:t xml:space="preserve"> </w:t>
-      </w:r>
-      <w:proofErr w:type="spellStart"/>
-      <w:r>
-        <w:rPr>
-          <w:rFonts w:ascii="Arial" w:hAnsi="Arial" w:cs="Arial"/>
-          <w:color w:val="000000" w:themeColor="text1"/>
-        </w:rPr>
-        <w:t>the</w:t>
-      </w:r>
-      <w:proofErr w:type="spellEnd"/>
-      <w:r>
-        <w:rPr>
-          <w:rFonts w:ascii="Arial" w:hAnsi="Arial" w:cs="Arial"/>
-          <w:color w:val="000000" w:themeColor="text1"/>
-        </w:rPr>
-        <w:t xml:space="preserve"> </w:t>
-      </w:r>
-      <w:proofErr w:type="spellStart"/>
-      <w:r>
-        <w:rPr>
-          <w:rFonts w:ascii="Arial" w:hAnsi="Arial" w:cs="Arial"/>
-          <w:color w:val="000000" w:themeColor="text1"/>
-        </w:rPr>
-        <w:t>Spire</w:t>
-      </w:r>
-      <w:proofErr w:type="spellEnd"/>
-      <w:r>
-        <w:rPr>
-          <w:rFonts w:ascii="Arial" w:hAnsi="Arial" w:cs="Arial"/>
-          <w:color w:val="000000" w:themeColor="text1"/>
-        </w:rPr>
-        <w:t xml:space="preserve"> oder </w:t>
-      </w:r>
-      <w:proofErr w:type="spellStart"/>
-      <w:r>
-        <w:rPr>
-          <w:rFonts w:ascii="Arial" w:hAnsi="Arial" w:cs="Arial"/>
-          <w:color w:val="000000" w:themeColor="text1"/>
-        </w:rPr>
-        <w:t>Into</w:t>
-      </w:r>
-      <w:proofErr w:type="spellEnd"/>
-      <w:r>
-        <w:rPr>
-          <w:rFonts w:ascii="Arial" w:hAnsi="Arial" w:cs="Arial"/>
-          <w:color w:val="000000" w:themeColor="text1"/>
-        </w:rPr>
-        <w:t xml:space="preserve"> </w:t>
-      </w:r>
-      <w:proofErr w:type="spellStart"/>
-      <w:r>
-        <w:rPr>
-          <w:rFonts w:ascii="Arial" w:hAnsi="Arial" w:cs="Arial"/>
-          <w:color w:val="000000" w:themeColor="text1"/>
-        </w:rPr>
-        <w:t>the</w:t>
-      </w:r>
-      <w:proofErr w:type="spellEnd"/>
-      <w:r>
-        <w:rPr>
-          <w:rFonts w:ascii="Arial" w:hAnsi="Arial" w:cs="Arial"/>
-          <w:color w:val="000000" w:themeColor="text1"/>
-        </w:rPr>
-        <w:t xml:space="preserve"> </w:t>
-      </w:r>
-      <w:proofErr w:type="spellStart"/>
-      <w:r>
-        <w:rPr>
-          <w:rFonts w:ascii="Arial" w:hAnsi="Arial" w:cs="Arial"/>
-          <w:color w:val="000000" w:themeColor="text1"/>
-        </w:rPr>
-        <w:t>Breach</w:t>
-      </w:r>
-      <w:proofErr w:type="spellEnd"/>
-      <w:r>
-        <w:rPr>
-          <w:rFonts w:ascii="Arial" w:hAnsi="Arial" w:cs="Arial"/>
-          <w:color w:val="000000" w:themeColor="text1"/>
-        </w:rPr>
-        <w:t xml:space="preserve"> zwischen zwei und vier Stunden </w:t>
+        <w:t xml:space="preserve"> Je nach Spielgenre ist dies sehr relevant. Beispielsweise beträgt die Dauer eines erfolgreich abgeschlossenen Versuches in Strategie Rogue-Like Spielen wie Slay the Spire oder Into the Breach zwischen zwei und vier Stunden </w:t>
       </w:r>
       <w:sdt>
         <w:sdtPr>
@@ -7305,23 +7018,7 @@
           <w:rFonts w:ascii="Arial" w:hAnsi="Arial" w:cs="Arial"/>
           <w:color w:val="000000" w:themeColor="text1"/>
         </w:rPr>
-        <w:t xml:space="preserve">trategischen Elemente des </w:t>
-      </w:r>
-      <w:proofErr w:type="gramStart"/>
-      <w:r>
-        <w:rPr>
-          <w:rFonts w:ascii="Arial" w:hAnsi="Arial" w:cs="Arial"/>
-          <w:color w:val="000000" w:themeColor="text1"/>
-        </w:rPr>
-        <w:t>MOBA Genres</w:t>
-      </w:r>
-      <w:proofErr w:type="gramEnd"/>
-      <w:r>
-        <w:rPr>
-          <w:rFonts w:ascii="Arial" w:hAnsi="Arial" w:cs="Arial"/>
-          <w:color w:val="000000" w:themeColor="text1"/>
-        </w:rPr>
-        <w:t xml:space="preserve"> zu betonen und auf eine Einzelspieler Version zu reduzieren.</w:t>
+        <w:t>trategischen Elemente des MOBA Genres zu betonen und auf eine Einzelspieler Version zu reduzieren.</w:t>
       </w:r>
       <w:r>
         <w:rPr>
@@ -7673,7 +7370,6 @@
         </w:rPr>
         <w:t xml:space="preserve">veröffentlichte </w:t>
       </w:r>
-      <w:proofErr w:type="spellStart"/>
       <w:r>
         <w:rPr>
           <w:rFonts w:ascii="Arial" w:hAnsi="Arial" w:cs="Arial"/>
@@ -7681,7 +7377,6 @@
         </w:rPr>
         <w:t>Drodo</w:t>
       </w:r>
-      <w:proofErr w:type="spellEnd"/>
       <w:r>
         <w:rPr>
           <w:rFonts w:ascii="Arial" w:hAnsi="Arial" w:cs="Arial"/>
@@ -7867,23 +7562,7 @@
           <w:rFonts w:ascii="Arial" w:hAnsi="Arial" w:cs="Arial"/>
           <w:color w:val="000000" w:themeColor="text1"/>
         </w:rPr>
-        <w:t xml:space="preserve"> begannen die Entwickler von Dota 2 eine eigene Version der Modifikation zu entwickeln. Nur fünf Monate nach der Veröffentlichung der Modifikation erschien im Juni 2019 das Spiel Dota Underlords in Early Access. Im Laufe der nächsten Monate wurde über mehrere Updates das Spiel finalisiert und erschien im Februar 2020 als </w:t>
-      </w:r>
-      <w:proofErr w:type="spellStart"/>
-      <w:r>
-        <w:rPr>
-          <w:rFonts w:ascii="Arial" w:hAnsi="Arial" w:cs="Arial"/>
-          <w:color w:val="000000" w:themeColor="text1"/>
-        </w:rPr>
-        <w:t>Full</w:t>
-      </w:r>
-      <w:proofErr w:type="spellEnd"/>
-      <w:r>
-        <w:rPr>
-          <w:rFonts w:ascii="Arial" w:hAnsi="Arial" w:cs="Arial"/>
-          <w:color w:val="000000" w:themeColor="text1"/>
-        </w:rPr>
-        <w:t xml:space="preserve"> Release </w:t>
+        <w:t xml:space="preserve"> begannen die Entwickler von Dota 2 eine eigene Version der Modifikation zu entwickeln. Nur fünf Monate nach der Veröffentlichung der Modifikation erschien im Juni 2019 das Spiel Dota Underlords in Early Access. Im Laufe der nächsten Monate wurde über mehrere Updates das Spiel finalisiert und erschien im Februar 2020 als Full Release </w:t>
       </w:r>
       <w:sdt>
         <w:sdtPr>
@@ -7954,37 +7633,12 @@
         </w:rPr>
         <w:t xml:space="preserve">In dem gleichen Zeitraum begannen die Entwickler hinter dem MOBA League of Legends ihre eigene Version eines Autobattler Spiel zu entwickeln. So wurde am 26ten Juni </w:t>
       </w:r>
-      <w:proofErr w:type="spellStart"/>
-      <w:r>
-        <w:rPr>
-          <w:rFonts w:ascii="Arial" w:hAnsi="Arial" w:cs="Arial"/>
-          <w:color w:val="000000" w:themeColor="text1"/>
-        </w:rPr>
-        <w:t>Teamfight</w:t>
-      </w:r>
-      <w:proofErr w:type="spellEnd"/>
-      <w:r>
-        <w:rPr>
-          <w:rFonts w:ascii="Arial" w:hAnsi="Arial" w:cs="Arial"/>
-          <w:color w:val="000000" w:themeColor="text1"/>
-        </w:rPr>
-        <w:t xml:space="preserve"> </w:t>
-      </w:r>
-      <w:proofErr w:type="spellStart"/>
-      <w:r>
-        <w:rPr>
-          <w:rFonts w:ascii="Arial" w:hAnsi="Arial" w:cs="Arial"/>
-          <w:color w:val="000000" w:themeColor="text1"/>
-        </w:rPr>
-        <w:t>Tactics</w:t>
-      </w:r>
-      <w:proofErr w:type="spellEnd"/>
-      <w:r>
-        <w:rPr>
-          <w:rFonts w:ascii="Arial" w:hAnsi="Arial" w:cs="Arial"/>
-          <w:color w:val="000000" w:themeColor="text1"/>
-        </w:rPr>
-        <w:t xml:space="preserve"> veröffentlicht </w:t>
+      <w:r>
+        <w:rPr>
+          <w:rFonts w:ascii="Arial" w:hAnsi="Arial" w:cs="Arial"/>
+          <w:color w:val="000000" w:themeColor="text1"/>
+        </w:rPr>
+        <w:t xml:space="preserve">Teamfight Tactics veröffentlicht </w:t>
       </w:r>
       <w:sdt>
         <w:sdtPr>
@@ -8039,39 +7693,7 @@
           <w:rFonts w:ascii="Arial" w:hAnsi="Arial" w:cs="Arial"/>
           <w:color w:val="000000" w:themeColor="text1"/>
         </w:rPr>
-        <w:t xml:space="preserve">. Das Grundprinzip blieb das gleiche wie bei Dota Auto Chess, nur verwendet </w:t>
-      </w:r>
-      <w:proofErr w:type="spellStart"/>
-      <w:r>
-        <w:rPr>
-          <w:rFonts w:ascii="Arial" w:hAnsi="Arial" w:cs="Arial"/>
-          <w:color w:val="000000" w:themeColor="text1"/>
-        </w:rPr>
-        <w:t>Teamfight</w:t>
-      </w:r>
-      <w:proofErr w:type="spellEnd"/>
-      <w:r>
-        <w:rPr>
-          <w:rFonts w:ascii="Arial" w:hAnsi="Arial" w:cs="Arial"/>
-          <w:color w:val="000000" w:themeColor="text1"/>
-        </w:rPr>
-        <w:t xml:space="preserve"> </w:t>
-      </w:r>
-      <w:proofErr w:type="spellStart"/>
-      <w:r>
-        <w:rPr>
-          <w:rFonts w:ascii="Arial" w:hAnsi="Arial" w:cs="Arial"/>
-          <w:color w:val="000000" w:themeColor="text1"/>
-        </w:rPr>
-        <w:t>Tactics</w:t>
-      </w:r>
-      <w:proofErr w:type="spellEnd"/>
-      <w:r>
-        <w:rPr>
-          <w:rFonts w:ascii="Arial" w:hAnsi="Arial" w:cs="Arial"/>
-          <w:color w:val="000000" w:themeColor="text1"/>
-        </w:rPr>
-        <w:t xml:space="preserve"> Charaktere aus League of Legends</w:t>
+        <w:t>. Das Grundprinzip blieb das gleiche wie bei Dota Auto Chess, nur verwendet Teamfight Tactics Charaktere aus League of Legends</w:t>
       </w:r>
       <w:r>
         <w:rPr>
@@ -8134,41 +7756,8 @@
           <w:rFonts w:ascii="Arial" w:hAnsi="Arial" w:cs="Arial"/>
           <w:color w:val="000000" w:themeColor="text1"/>
         </w:rPr>
-        <w:t xml:space="preserve">Ubisoft und kombinierte das Battle Royale Genre mit herkömmlichen Autobattler Mechaniken. Die Grundlagen blieben dieselben und beinhalteten ein rechteckiges Raster, auf dem jede Runde die Charaktere der Spieler gegen, die der Gegner kämpfen. Der große Unterschied liegt in der Spieleranzahl, bei Spielen wie </w:t>
-      </w:r>
-      <w:proofErr w:type="spellStart"/>
-      <w:r>
-        <w:rPr>
-          <w:rFonts w:ascii="Arial" w:hAnsi="Arial" w:cs="Arial"/>
-          <w:color w:val="000000" w:themeColor="text1"/>
-        </w:rPr>
-        <w:t>Teamfight</w:t>
-      </w:r>
-      <w:proofErr w:type="spellEnd"/>
-      <w:r>
-        <w:rPr>
-          <w:rFonts w:ascii="Arial" w:hAnsi="Arial" w:cs="Arial"/>
-          <w:color w:val="000000" w:themeColor="text1"/>
-        </w:rPr>
-        <w:t xml:space="preserve"> </w:t>
-      </w:r>
-      <w:proofErr w:type="spellStart"/>
-      <w:r>
-        <w:rPr>
-          <w:rFonts w:ascii="Arial" w:hAnsi="Arial" w:cs="Arial"/>
-          <w:color w:val="000000" w:themeColor="text1"/>
-        </w:rPr>
-        <w:t>Tactics</w:t>
-      </w:r>
-      <w:proofErr w:type="spellEnd"/>
-      <w:r>
-        <w:rPr>
-          <w:rFonts w:ascii="Arial" w:hAnsi="Arial" w:cs="Arial"/>
-          <w:color w:val="000000" w:themeColor="text1"/>
-        </w:rPr>
-        <w:t xml:space="preserve"> kämpfen Acht Spieler in einem Round-Robin-System gegeneinander, währenddessen treten in Might &amp; Magic: Chess Royale über 90 Spieler in einem Turnier an. Dabei besitzt jeder Spieler Drei Leben und verliert eins davon, wenn man eine Runde verliert. Der Spieler, der am Ende noch Leben </w:t>
-      </w:r>
-      <w:proofErr w:type="gramStart"/>
+        <w:t xml:space="preserve">Ubisoft und kombinierte das Battle Royale Genre mit herkömmlichen Autobattler Mechaniken. Die Grundlagen blieben dieselben und beinhalteten ein rechteckiges Raster, auf dem jede Runde die Charaktere der Spieler gegen, die der Gegner kämpfen. Der große Unterschied liegt in der Spieleranzahl, bei Spielen wie Teamfight Tactics kämpfen Acht Spieler in einem Round-Robin-System gegeneinander, währenddessen treten in Might &amp; Magic: Chess Royale über 90 Spieler in einem Turnier an. Dabei besitzt jeder Spieler Drei Leben und verliert eins davon, wenn man eine Runde verliert. Der Spieler, der am Ende noch Leben </w:t>
+      </w:r>
       <w:r>
         <w:rPr>
           <w:rFonts w:ascii="Arial" w:hAnsi="Arial" w:cs="Arial"/>
@@ -8176,7 +7765,6 @@
         </w:rPr>
         <w:t>übrig hat</w:t>
       </w:r>
-      <w:proofErr w:type="gramEnd"/>
       <w:r>
         <w:rPr>
           <w:rFonts w:ascii="Arial" w:hAnsi="Arial" w:cs="Arial"/>
@@ -8205,7 +7793,6 @@
           <w:color w:val="000000" w:themeColor="text1"/>
           <w:sz w:val="36"/>
           <w:szCs w:val="36"/>
-          <w:lang w:val="en-US"/>
         </w:rPr>
       </w:pPr>
       <w:bookmarkStart w:id="13" w:name="_Toc170382327"/>
@@ -8215,7 +7802,6 @@
           <w:color w:val="000000" w:themeColor="text1"/>
           <w:sz w:val="36"/>
           <w:szCs w:val="36"/>
-          <w:lang w:val="en-US"/>
         </w:rPr>
         <w:t>3.</w:t>
       </w:r>
@@ -8225,7 +7811,6 @@
           <w:color w:val="000000" w:themeColor="text1"/>
           <w:sz w:val="36"/>
           <w:szCs w:val="36"/>
-          <w:lang w:val="en-US"/>
         </w:rPr>
         <w:t>2</w:t>
       </w:r>
@@ -8235,7 +7820,6 @@
           <w:color w:val="000000" w:themeColor="text1"/>
           <w:sz w:val="36"/>
           <w:szCs w:val="36"/>
-          <w:lang w:val="en-US"/>
         </w:rPr>
         <w:t>. Moderne Autobattler</w:t>
       </w:r>
@@ -8243,19 +7827,63 @@
     </w:p>
     <w:p>
       <w:pPr>
-        <w:rPr>
-          <w:lang w:val="en-US"/>
-        </w:rPr>
-      </w:pPr>
-    </w:p>
-    <w:p>
-      <w:pPr>
-        <w:spacing w:line="360" w:lineRule="auto"/>
-        <w:jc w:val="both"/>
-        <w:rPr>
-          <w:rFonts w:ascii="Arial" w:hAnsi="Arial" w:cs="Arial"/>
-          <w:color w:val="000000" w:themeColor="text1"/>
-          <w:lang w:val="en-US"/>
+        <w:spacing w:line="360" w:lineRule="auto"/>
+        <w:jc w:val="both"/>
+        <w:rPr>
+          <w:rFonts w:ascii="Arial" w:hAnsi="Arial" w:cs="Arial"/>
+          <w:color w:val="000000" w:themeColor="text1"/>
+        </w:rPr>
+      </w:pPr>
+      <w:r>
+        <w:rPr>
+          <w:rFonts w:ascii="Arial" w:hAnsi="Arial" w:cs="Arial"/>
+          <w:color w:val="000000" w:themeColor="text1"/>
+        </w:rPr>
+        <w:t xml:space="preserve">Moderne Autobattler entfernen jegliche Interaktion während der Kampfphase, stattdessen zeichnen sie sich durch ein komplexes Kombinationssystem in der Ausrüstungsphase aus. Zusätzlich fördern sie die Kombinationsmöglichkeiten so wie den Wiederspielwert durch zeitlich begrenzte Einheiten-Sets und periodische Balance-Veränderungen sowie Einführung neuer Mechaniken. Das heißt obwohl man während der Kampfphase nicht mit dem Spiel interagieren kann, wird insbesondere durch die </w:t>
+      </w:r>
+      <w:r>
+        <w:rPr>
+          <w:rFonts w:ascii="Arial" w:hAnsi="Arial" w:cs="Arial"/>
+          <w:color w:val="000000" w:themeColor="text1"/>
+        </w:rPr>
+        <w:t xml:space="preserve">Komplexität </w:t>
+      </w:r>
+      <w:r>
+        <w:rPr>
+          <w:rFonts w:ascii="Arial" w:hAnsi="Arial" w:cs="Arial"/>
+          <w:color w:val="000000" w:themeColor="text1"/>
+        </w:rPr>
+        <w:t xml:space="preserve">der Ausrüstungsphase </w:t>
+      </w:r>
+      <w:r>
+        <w:rPr>
+          <w:rFonts w:ascii="Arial" w:hAnsi="Arial" w:cs="Arial"/>
+          <w:color w:val="000000" w:themeColor="text1"/>
+        </w:rPr>
+        <w:t xml:space="preserve">und der vielen Kombinationen </w:t>
+      </w:r>
+      <w:r>
+        <w:rPr>
+          <w:rFonts w:ascii="Arial" w:hAnsi="Arial" w:cs="Arial"/>
+          <w:color w:val="000000" w:themeColor="text1"/>
+        </w:rPr>
+        <w:t>die</w:t>
+      </w:r>
+      <w:r>
+        <w:rPr>
+          <w:rFonts w:ascii="Arial" w:hAnsi="Arial" w:cs="Arial"/>
+          <w:color w:val="000000" w:themeColor="text1"/>
+        </w:rPr>
+        <w:t xml:space="preserve"> strategische Tiefe bewahrt und gefördert.</w:t>
+      </w:r>
+    </w:p>
+    <w:p>
+      <w:pPr>
+        <w:spacing w:line="360" w:lineRule="auto"/>
+        <w:jc w:val="both"/>
+        <w:rPr>
+          <w:rFonts w:ascii="Arial" w:hAnsi="Arial" w:cs="Arial"/>
+          <w:color w:val="000000" w:themeColor="text1"/>
         </w:rPr>
       </w:pPr>
     </w:p>
@@ -8267,7 +7895,6 @@
         <w:rPr>
           <w:rFonts w:ascii="Arial" w:hAnsi="Arial" w:cs="Arial"/>
           <w:color w:val="000000" w:themeColor="text1"/>
-          <w:lang w:val="en-US"/>
         </w:rPr>
       </w:pPr>
       <w:bookmarkStart w:id="14" w:name="_Toc170382328"/>
@@ -8277,41 +7904,8 @@
           <w:color w:val="000000" w:themeColor="text1"/>
           <w:sz w:val="36"/>
           <w:szCs w:val="36"/>
-          <w:lang w:val="en-US"/>
-        </w:rPr>
-        <w:t xml:space="preserve">3.2.1. </w:t>
-      </w:r>
-      <w:proofErr w:type="spellStart"/>
-      <w:r>
-        <w:rPr>
-          <w:rFonts w:ascii="Arial" w:hAnsi="Arial" w:cs="Arial"/>
-          <w:color w:val="000000" w:themeColor="text1"/>
-          <w:sz w:val="36"/>
-          <w:szCs w:val="36"/>
-          <w:lang w:val="en-US"/>
-        </w:rPr>
-        <w:t>Teamfight</w:t>
-      </w:r>
-      <w:proofErr w:type="spellEnd"/>
-      <w:r>
-        <w:rPr>
-          <w:rFonts w:ascii="Arial" w:hAnsi="Arial" w:cs="Arial"/>
-          <w:color w:val="000000" w:themeColor="text1"/>
-          <w:sz w:val="36"/>
-          <w:szCs w:val="36"/>
-          <w:lang w:val="en-US"/>
-        </w:rPr>
-        <w:t xml:space="preserve"> T</w:t>
-      </w:r>
-      <w:r>
-        <w:rPr>
-          <w:rFonts w:ascii="Arial" w:hAnsi="Arial" w:cs="Arial"/>
-          <w:color w:val="000000" w:themeColor="text1"/>
-          <w:sz w:val="36"/>
-          <w:szCs w:val="36"/>
-          <w:lang w:val="en-US"/>
-        </w:rPr>
-        <w:t>actics</w:t>
+        </w:rPr>
+        <w:t>3.2.1. Teamfight Tactics</w:t>
       </w:r>
       <w:bookmarkEnd w:id="14"/>
     </w:p>
@@ -8343,71 +7937,7 @@
           <w:rFonts w:ascii="Arial" w:hAnsi="Arial" w:cs="Arial"/>
           <w:color w:val="000000" w:themeColor="text1"/>
         </w:rPr>
-        <w:t xml:space="preserve"> der am schnellsten gewachsen ist, ist </w:t>
-      </w:r>
-      <w:proofErr w:type="spellStart"/>
-      <w:r>
-        <w:rPr>
-          <w:rFonts w:ascii="Arial" w:hAnsi="Arial" w:cs="Arial"/>
-          <w:color w:val="000000" w:themeColor="text1"/>
-        </w:rPr>
-        <w:t>Teamfight</w:t>
-      </w:r>
-      <w:proofErr w:type="spellEnd"/>
-      <w:r>
-        <w:rPr>
-          <w:rFonts w:ascii="Arial" w:hAnsi="Arial" w:cs="Arial"/>
-          <w:color w:val="000000" w:themeColor="text1"/>
-        </w:rPr>
-        <w:t xml:space="preserve"> </w:t>
-      </w:r>
-      <w:proofErr w:type="spellStart"/>
-      <w:r>
-        <w:rPr>
-          <w:rFonts w:ascii="Arial" w:hAnsi="Arial" w:cs="Arial"/>
-          <w:color w:val="000000" w:themeColor="text1"/>
-        </w:rPr>
-        <w:t>Tactis</w:t>
-      </w:r>
-      <w:proofErr w:type="spellEnd"/>
-      <w:r>
-        <w:rPr>
-          <w:rFonts w:ascii="Arial" w:hAnsi="Arial" w:cs="Arial"/>
-          <w:color w:val="000000" w:themeColor="text1"/>
-        </w:rPr>
-        <w:t xml:space="preserve">. Laut eigenen Angaben spielten in den ersten drei Monaten über 33 Millionen Spieler </w:t>
-      </w:r>
-      <w:proofErr w:type="spellStart"/>
-      <w:r>
-        <w:rPr>
-          <w:rFonts w:ascii="Arial" w:hAnsi="Arial" w:cs="Arial"/>
-          <w:color w:val="000000" w:themeColor="text1"/>
-        </w:rPr>
-        <w:t>Teamfight</w:t>
-      </w:r>
-      <w:proofErr w:type="spellEnd"/>
-      <w:r>
-        <w:rPr>
-          <w:rFonts w:ascii="Arial" w:hAnsi="Arial" w:cs="Arial"/>
-          <w:color w:val="000000" w:themeColor="text1"/>
-        </w:rPr>
-        <w:t xml:space="preserve"> </w:t>
-      </w:r>
-      <w:proofErr w:type="spellStart"/>
-      <w:r>
-        <w:rPr>
-          <w:rFonts w:ascii="Arial" w:hAnsi="Arial" w:cs="Arial"/>
-          <w:color w:val="000000" w:themeColor="text1"/>
-        </w:rPr>
-        <w:t>Tactics</w:t>
-      </w:r>
-      <w:proofErr w:type="spellEnd"/>
-      <w:r>
-        <w:rPr>
-          <w:rFonts w:ascii="Arial" w:hAnsi="Arial" w:cs="Arial"/>
-          <w:color w:val="000000" w:themeColor="text1"/>
-        </w:rPr>
-        <w:t xml:space="preserve"> </w:t>
+        <w:t xml:space="preserve"> der am schnellsten gewachsen ist, ist Teamfight Tactis. Laut eigenen Angaben spielten in den ersten drei Monaten über 33 Millionen Spieler Teamfight Tactics </w:t>
       </w:r>
       <w:sdt>
         <w:sdtPr>
@@ -8579,17 +8109,106 @@
           <w:rFonts w:ascii="Arial" w:hAnsi="Arial" w:cs="Arial"/>
           <w:color w:val="000000" w:themeColor="text1"/>
         </w:rPr>
-        <w:t xml:space="preserve">Wie zuvor bereits erwähnt stammen die Charaktere in </w:t>
-      </w:r>
-      <w:proofErr w:type="spellStart"/>
-      <w:r>
-        <w:rPr>
-          <w:rFonts w:ascii="Arial" w:hAnsi="Arial" w:cs="Arial"/>
-          <w:color w:val="000000" w:themeColor="text1"/>
-        </w:rPr>
-        <w:t>Teamfight</w:t>
-      </w:r>
-      <w:proofErr w:type="spellEnd"/>
+        <w:t>Wie zuvor bereits erwähnt stammen die Charaktere in Teamfight Tactics aus dem Flaggschiff Spiel von Riot Games, League of Legends.</w:t>
+      </w:r>
+      <w:r>
+        <w:rPr>
+          <w:rFonts w:ascii="Arial" w:hAnsi="Arial" w:cs="Arial"/>
+          <w:color w:val="000000" w:themeColor="text1"/>
+        </w:rPr>
+        <w:t xml:space="preserve"> In der Ausrüstungsphase platzieren die Spieler diese auf einem Raster bestehend aus Sechsecken. Dabei ist ihre Platzierung ausschlaggebend für den Erfolg des Teams, da es Nah- und Fernkämpfer so wie Verteidiger gibt.</w:t>
+      </w:r>
+    </w:p>
+    <w:p>
+      <w:pPr>
+        <w:spacing w:line="360" w:lineRule="auto"/>
+        <w:jc w:val="both"/>
+        <w:rPr>
+          <w:rFonts w:ascii="Arial" w:hAnsi="Arial" w:cs="Arial"/>
+          <w:color w:val="000000" w:themeColor="text1"/>
+        </w:rPr>
+      </w:pPr>
+    </w:p>
+    <w:p>
+      <w:pPr>
+        <w:spacing w:line="360" w:lineRule="auto"/>
+        <w:jc w:val="both"/>
+        <w:rPr>
+          <w:rFonts w:ascii="Arial" w:hAnsi="Arial" w:cs="Arial"/>
+          <w:color w:val="000000" w:themeColor="text1"/>
+        </w:rPr>
+      </w:pPr>
+      <w:r>
+        <w:rPr>
+          <w:rFonts w:ascii="Arial" w:hAnsi="Arial" w:cs="Arial"/>
+          <w:color w:val="000000" w:themeColor="text1"/>
+        </w:rPr>
+        <w:lastRenderedPageBreak/>
+        <w:t>Die Spieler haben mehrere Möglichkeiten, ihre Einheiten in Teamfight Tactics zu verstärken. Zum Beispiel können sie sie mit Gegenständen ausstatten, die ihre Werte verbessern und zusätzliche Effekte bieten.</w:t>
+      </w:r>
+      <w:r>
+        <w:rPr>
+          <w:rFonts w:ascii="Arial" w:hAnsi="Arial" w:cs="Arial"/>
+          <w:color w:val="000000" w:themeColor="text1"/>
+        </w:rPr>
+        <w:t xml:space="preserve"> Alternativ kann man das Level der Charaktere erhöhen</w:t>
+      </w:r>
+      <w:r>
+        <w:rPr>
+          <w:rFonts w:ascii="Arial" w:hAnsi="Arial" w:cs="Arial"/>
+          <w:color w:val="000000" w:themeColor="text1"/>
+        </w:rPr>
+        <w:t xml:space="preserve">, </w:t>
+      </w:r>
+      <w:r>
+        <w:rPr>
+          <w:rFonts w:ascii="Arial" w:hAnsi="Arial" w:cs="Arial"/>
+          <w:color w:val="000000" w:themeColor="text1"/>
+        </w:rPr>
+        <w:t>indem sie identische Einheiten fusionieren</w:t>
+      </w:r>
+      <w:r>
+        <w:rPr>
+          <w:rFonts w:ascii="Arial" w:hAnsi="Arial" w:cs="Arial"/>
+          <w:color w:val="000000" w:themeColor="text1"/>
+        </w:rPr>
+        <w:t xml:space="preserve">. </w:t>
+      </w:r>
+      <w:r>
+        <w:rPr>
+          <w:rFonts w:ascii="Arial" w:hAnsi="Arial" w:cs="Arial"/>
+          <w:color w:val="000000" w:themeColor="text1"/>
+        </w:rPr>
+        <w:t>Für eine Stufe 2 Einheit benötigt man zwei Stufe 1 Versionen derselben Einheit, für Stufe 3 benötigt man zwei Stufe 2 Versionen usw</w:t>
+      </w:r>
+      <w:r>
+        <w:rPr>
+          <w:rFonts w:ascii="Arial" w:hAnsi="Arial" w:cs="Arial"/>
+          <w:color w:val="000000" w:themeColor="text1"/>
+        </w:rPr>
+        <w:t>.</w:t>
+      </w:r>
+      <w:r>
+        <w:rPr>
+          <w:rFonts w:ascii="Arial" w:hAnsi="Arial" w:cs="Arial"/>
+          <w:color w:val="000000" w:themeColor="text1"/>
+        </w:rPr>
+        <w:t xml:space="preserve"> Zusätzlich erhalten die Einheiten sogenannte </w:t>
+      </w:r>
+      <w:r>
+        <w:rPr>
+          <w:rFonts w:ascii="Arial" w:hAnsi="Arial" w:cs="Arial"/>
+          <w:color w:val="000000" w:themeColor="text1"/>
+        </w:rPr>
+        <w:t>Klassen-Boni</w:t>
+      </w:r>
+      <w:r>
+        <w:rPr>
+          <w:rFonts w:ascii="Arial" w:hAnsi="Arial" w:cs="Arial"/>
+          <w:color w:val="000000" w:themeColor="text1"/>
+        </w:rPr>
+        <w:t>.</w:t>
+      </w:r>
       <w:r>
         <w:rPr>
           <w:rFonts w:ascii="Arial" w:hAnsi="Arial" w:cs="Arial"/>
@@ -8597,65 +8216,34 @@
         </w:rPr>
         <w:t xml:space="preserve"> </w:t>
       </w:r>
-      <w:proofErr w:type="spellStart"/>
-      <w:r>
-        <w:rPr>
-          <w:rFonts w:ascii="Arial" w:hAnsi="Arial" w:cs="Arial"/>
-          <w:color w:val="000000" w:themeColor="text1"/>
-        </w:rPr>
-        <w:t>Tactics</w:t>
-      </w:r>
-      <w:proofErr w:type="spellEnd"/>
-      <w:r>
-        <w:rPr>
-          <w:rFonts w:ascii="Arial" w:hAnsi="Arial" w:cs="Arial"/>
-          <w:color w:val="000000" w:themeColor="text1"/>
-        </w:rPr>
-        <w:t xml:space="preserve"> aus dem Flaggschiff Spiel von Riot Games, League of Legends.</w:t>
-      </w:r>
-      <w:r>
-        <w:rPr>
-          <w:rFonts w:ascii="Arial" w:hAnsi="Arial" w:cs="Arial"/>
-          <w:color w:val="000000" w:themeColor="text1"/>
-        </w:rPr>
-        <w:t xml:space="preserve"> In der Ausrüstungsphase platzieren die Spieler diese auf einem Raster bestehend aus Sechsecken. Dabei ist ihre Platzierung ausschlaggebend für den Erfolg des Teams, da es Nah- und Fernkämpfer so wie Verteidiger gibt.</w:t>
-      </w:r>
-    </w:p>
-    <w:p>
-      <w:pPr>
-        <w:spacing w:line="360" w:lineRule="auto"/>
-        <w:jc w:val="both"/>
-        <w:rPr>
-          <w:rFonts w:ascii="Arial" w:hAnsi="Arial" w:cs="Arial"/>
-          <w:color w:val="000000" w:themeColor="text1"/>
-        </w:rPr>
-      </w:pPr>
-    </w:p>
-    <w:p>
-      <w:pPr>
-        <w:spacing w:line="360" w:lineRule="auto"/>
-        <w:jc w:val="both"/>
-        <w:rPr>
-          <w:rFonts w:ascii="Arial" w:hAnsi="Arial" w:cs="Arial"/>
-          <w:color w:val="000000" w:themeColor="text1"/>
-        </w:rPr>
-      </w:pPr>
-      <w:r>
-        <w:rPr>
-          <w:rFonts w:ascii="Arial" w:hAnsi="Arial" w:cs="Arial"/>
-          <w:color w:val="000000" w:themeColor="text1"/>
-        </w:rPr>
-        <w:t xml:space="preserve">Die Spieler haben mehrere Möglichkeiten, ihre Einheiten in </w:t>
-      </w:r>
-      <w:proofErr w:type="spellStart"/>
-      <w:r>
-        <w:rPr>
-          <w:rFonts w:ascii="Arial" w:hAnsi="Arial" w:cs="Arial"/>
-          <w:color w:val="000000" w:themeColor="text1"/>
-        </w:rPr>
-        <w:t>Teamfight</w:t>
-      </w:r>
-      <w:proofErr w:type="spellEnd"/>
+      <w:r>
+        <w:rPr>
+          <w:rFonts w:ascii="Arial" w:hAnsi="Arial" w:cs="Arial"/>
+          <w:color w:val="000000" w:themeColor="text1"/>
+        </w:rPr>
+        <w:t>Diese Boni werden aktiviert, wenn Spieler mehrere Einheiten derselben Klasse verwenden</w:t>
+      </w:r>
+      <w:r>
+        <w:rPr>
+          <w:rFonts w:ascii="Arial" w:hAnsi="Arial" w:cs="Arial"/>
+          <w:color w:val="000000" w:themeColor="text1"/>
+        </w:rPr>
+        <w:t xml:space="preserve">. </w:t>
+      </w:r>
+      <w:r>
+        <w:rPr>
+          <w:rFonts w:ascii="Arial" w:hAnsi="Arial" w:cs="Arial"/>
+          <w:color w:val="000000" w:themeColor="text1"/>
+        </w:rPr>
+        <w:t>Zum Beispiel gewähren 2, 4 oder 6 Warden im Spiel allen Einheiten 10%, 20% bzw. 30% Schadensreduktion</w:t>
+      </w:r>
+      <w:r>
+        <w:rPr>
+          <w:rFonts w:ascii="Arial" w:hAnsi="Arial" w:cs="Arial"/>
+          <w:color w:val="000000" w:themeColor="text1"/>
+        </w:rPr>
+        <w:t>.</w:t>
+      </w:r>
       <w:r>
         <w:rPr>
           <w:rFonts w:ascii="Arial" w:hAnsi="Arial" w:cs="Arial"/>
@@ -8663,135 +8251,6 @@
         </w:rPr>
         <w:t xml:space="preserve"> </w:t>
       </w:r>
-      <w:proofErr w:type="spellStart"/>
-      <w:r>
-        <w:rPr>
-          <w:rFonts w:ascii="Arial" w:hAnsi="Arial" w:cs="Arial"/>
-          <w:color w:val="000000" w:themeColor="text1"/>
-        </w:rPr>
-        <w:t>Tactics</w:t>
-      </w:r>
-      <w:proofErr w:type="spellEnd"/>
-      <w:r>
-        <w:rPr>
-          <w:rFonts w:ascii="Arial" w:hAnsi="Arial" w:cs="Arial"/>
-          <w:color w:val="000000" w:themeColor="text1"/>
-        </w:rPr>
-        <w:t xml:space="preserve"> zu verstärken. Zum Beispiel können sie sie mit Gegenständen ausstatten, die ihre Werte verbessern und zusätzliche Effekte bieten.</w:t>
-      </w:r>
-      <w:r>
-        <w:rPr>
-          <w:rFonts w:ascii="Arial" w:hAnsi="Arial" w:cs="Arial"/>
-          <w:color w:val="000000" w:themeColor="text1"/>
-        </w:rPr>
-        <w:t xml:space="preserve"> Alternativ kann man das Level der Charaktere erhöhen</w:t>
-      </w:r>
-      <w:r>
-        <w:rPr>
-          <w:rFonts w:ascii="Arial" w:hAnsi="Arial" w:cs="Arial"/>
-          <w:color w:val="000000" w:themeColor="text1"/>
-        </w:rPr>
-        <w:t xml:space="preserve">, </w:t>
-      </w:r>
-      <w:r>
-        <w:rPr>
-          <w:rFonts w:ascii="Arial" w:hAnsi="Arial" w:cs="Arial"/>
-          <w:color w:val="000000" w:themeColor="text1"/>
-        </w:rPr>
-        <w:t>indem sie identische Einheiten fusionieren</w:t>
-      </w:r>
-      <w:r>
-        <w:rPr>
-          <w:rFonts w:ascii="Arial" w:hAnsi="Arial" w:cs="Arial"/>
-          <w:color w:val="000000" w:themeColor="text1"/>
-        </w:rPr>
-        <w:t xml:space="preserve">. </w:t>
-      </w:r>
-      <w:r>
-        <w:rPr>
-          <w:rFonts w:ascii="Arial" w:hAnsi="Arial" w:cs="Arial"/>
-          <w:color w:val="000000" w:themeColor="text1"/>
-        </w:rPr>
-        <w:t>Für eine Stufe 2 Einheit benötigt man zwei Stufe 1 Versionen derselben Einheit, für Stufe 3 benötigt man zwei Stufe 2 Versionen usw</w:t>
-      </w:r>
-      <w:r>
-        <w:rPr>
-          <w:rFonts w:ascii="Arial" w:hAnsi="Arial" w:cs="Arial"/>
-          <w:color w:val="000000" w:themeColor="text1"/>
-        </w:rPr>
-        <w:t>.</w:t>
-      </w:r>
-      <w:r>
-        <w:rPr>
-          <w:rFonts w:ascii="Arial" w:hAnsi="Arial" w:cs="Arial"/>
-          <w:color w:val="000000" w:themeColor="text1"/>
-        </w:rPr>
-        <w:t xml:space="preserve"> Zusätzlich erhalten die Einheiten sogenannte </w:t>
-      </w:r>
-      <w:r>
-        <w:rPr>
-          <w:rFonts w:ascii="Arial" w:hAnsi="Arial" w:cs="Arial"/>
-          <w:color w:val="000000" w:themeColor="text1"/>
-        </w:rPr>
-        <w:t>Klassen-Boni</w:t>
-      </w:r>
-      <w:r>
-        <w:rPr>
-          <w:rFonts w:ascii="Arial" w:hAnsi="Arial" w:cs="Arial"/>
-          <w:color w:val="000000" w:themeColor="text1"/>
-        </w:rPr>
-        <w:t>.</w:t>
-      </w:r>
-      <w:r>
-        <w:rPr>
-          <w:rFonts w:ascii="Arial" w:hAnsi="Arial" w:cs="Arial"/>
-          <w:color w:val="000000" w:themeColor="text1"/>
-        </w:rPr>
-        <w:t xml:space="preserve"> </w:t>
-      </w:r>
-      <w:r>
-        <w:rPr>
-          <w:rFonts w:ascii="Arial" w:hAnsi="Arial" w:cs="Arial"/>
-          <w:color w:val="000000" w:themeColor="text1"/>
-        </w:rPr>
-        <w:t>Diese Boni werden aktiviert, wenn Spieler mehrere Einheiten derselben Klasse verwenden</w:t>
-      </w:r>
-      <w:r>
-        <w:rPr>
-          <w:rFonts w:ascii="Arial" w:hAnsi="Arial" w:cs="Arial"/>
-          <w:color w:val="000000" w:themeColor="text1"/>
-        </w:rPr>
-        <w:t xml:space="preserve">. </w:t>
-      </w:r>
-      <w:r>
-        <w:rPr>
-          <w:rFonts w:ascii="Arial" w:hAnsi="Arial" w:cs="Arial"/>
-          <w:color w:val="000000" w:themeColor="text1"/>
-        </w:rPr>
-        <w:t xml:space="preserve">Zum </w:t>
-      </w:r>
-      <w:r>
-        <w:rPr>
-          <w:rFonts w:ascii="Arial" w:hAnsi="Arial" w:cs="Arial"/>
-          <w:color w:val="000000" w:themeColor="text1"/>
-        </w:rPr>
-        <w:lastRenderedPageBreak/>
-        <w:t>Beispiel gewähren 2, 4 oder 6 Warden im Spiel allen Einheiten 10%, 20% bzw. 30% Schadensreduktion</w:t>
-      </w:r>
-      <w:r>
-        <w:rPr>
-          <w:rFonts w:ascii="Arial" w:hAnsi="Arial" w:cs="Arial"/>
-          <w:color w:val="000000" w:themeColor="text1"/>
-        </w:rPr>
-        <w:t>.</w:t>
-      </w:r>
-      <w:r>
-        <w:rPr>
-          <w:rFonts w:ascii="Arial" w:hAnsi="Arial" w:cs="Arial"/>
-          <w:color w:val="000000" w:themeColor="text1"/>
-        </w:rPr>
-        <w:t xml:space="preserve"> </w:t>
-      </w:r>
       <w:r>
         <w:rPr>
           <w:rFonts w:ascii="Arial" w:hAnsi="Arial" w:cs="Arial"/>
@@ -8838,39 +8297,7 @@
           <w:rFonts w:ascii="Arial" w:hAnsi="Arial" w:cs="Arial"/>
           <w:color w:val="000000" w:themeColor="text1"/>
         </w:rPr>
-        <w:t xml:space="preserve">Eine der Hauptmechaniken von </w:t>
-      </w:r>
-      <w:proofErr w:type="spellStart"/>
-      <w:r>
-        <w:rPr>
-          <w:rFonts w:ascii="Arial" w:hAnsi="Arial" w:cs="Arial"/>
-          <w:color w:val="000000" w:themeColor="text1"/>
-        </w:rPr>
-        <w:t>Teamfight</w:t>
-      </w:r>
-      <w:proofErr w:type="spellEnd"/>
-      <w:r>
-        <w:rPr>
-          <w:rFonts w:ascii="Arial" w:hAnsi="Arial" w:cs="Arial"/>
-          <w:color w:val="000000" w:themeColor="text1"/>
-        </w:rPr>
-        <w:t xml:space="preserve"> </w:t>
-      </w:r>
-      <w:proofErr w:type="spellStart"/>
-      <w:r>
-        <w:rPr>
-          <w:rFonts w:ascii="Arial" w:hAnsi="Arial" w:cs="Arial"/>
-          <w:color w:val="000000" w:themeColor="text1"/>
-        </w:rPr>
-        <w:t>Tactics</w:t>
-      </w:r>
-      <w:proofErr w:type="spellEnd"/>
-      <w:r>
-        <w:rPr>
-          <w:rFonts w:ascii="Arial" w:hAnsi="Arial" w:cs="Arial"/>
-          <w:color w:val="000000" w:themeColor="text1"/>
-        </w:rPr>
-        <w:t xml:space="preserve"> liegt darin, dass alle Spieler einer Runde gleichzeitig agieren. Dementsprechend hat man nicht unbegrenzt Zeit in der Ausrüstungsphase und die Kampfphase geschieht in Echtzeit. Zusätzlich gibt es alle paar Runden einen </w:t>
+        <w:t xml:space="preserve">Eine der Hauptmechaniken von Teamfight Tactics liegt darin, dass alle Spieler einer Runde gleichzeitig agieren. Dementsprechend hat man nicht unbegrenzt Zeit in der Ausrüstungsphase und die Kampfphase geschieht in Echtzeit. Zusätzlich gibt es alle paar Runden einen </w:t>
       </w:r>
       <w:r>
         <w:rPr>
@@ -8960,14 +8387,7 @@
           <w:rFonts w:ascii="Arial" w:hAnsi="Arial" w:cs="Arial"/>
           <w:color w:val="000000" w:themeColor="text1"/>
         </w:rPr>
-        <w:t xml:space="preserve"> </w:t>
-      </w:r>
-      <w:r>
-        <w:rPr>
-          <w:rFonts w:ascii="Arial" w:hAnsi="Arial" w:cs="Arial"/>
-          <w:color w:val="000000" w:themeColor="text1"/>
-        </w:rPr>
-        <w:t>werden</w:t>
+        <w:t xml:space="preserve"> werden</w:t>
       </w:r>
       <w:r>
         <w:rPr>
@@ -9016,39 +8436,7 @@
           <w:rFonts w:ascii="Arial" w:hAnsi="Arial" w:cs="Arial"/>
           <w:color w:val="000000" w:themeColor="text1"/>
         </w:rPr>
-        <w:t xml:space="preserve">Sie versuchen entweder, ihren früheren Rang wieder zu erreichen oder neue Kombinationen und Mechaniken auszuprobieren. Insgesamt wird der Wiederspielwert von </w:t>
-      </w:r>
-      <w:proofErr w:type="spellStart"/>
-      <w:r>
-        <w:rPr>
-          <w:rFonts w:ascii="Arial" w:hAnsi="Arial" w:cs="Arial"/>
-          <w:color w:val="000000" w:themeColor="text1"/>
-        </w:rPr>
-        <w:t>Teamfight</w:t>
-      </w:r>
-      <w:proofErr w:type="spellEnd"/>
-      <w:r>
-        <w:rPr>
-          <w:rFonts w:ascii="Arial" w:hAnsi="Arial" w:cs="Arial"/>
-          <w:color w:val="000000" w:themeColor="text1"/>
-        </w:rPr>
-        <w:t xml:space="preserve"> </w:t>
-      </w:r>
-      <w:proofErr w:type="spellStart"/>
-      <w:r>
-        <w:rPr>
-          <w:rFonts w:ascii="Arial" w:hAnsi="Arial" w:cs="Arial"/>
-          <w:color w:val="000000" w:themeColor="text1"/>
-        </w:rPr>
-        <w:t>Tactics</w:t>
-      </w:r>
-      <w:proofErr w:type="spellEnd"/>
-      <w:r>
-        <w:rPr>
-          <w:rFonts w:ascii="Arial" w:hAnsi="Arial" w:cs="Arial"/>
-          <w:color w:val="000000" w:themeColor="text1"/>
-        </w:rPr>
-        <w:t xml:space="preserve"> dadurch deutlich erhöht</w:t>
+        <w:t>Sie versuchen entweder, ihren früheren Rang wieder zu erreichen oder neue Kombinationen und Mechaniken auszuprobieren. Insgesamt wird der Wiederspielwert von Teamfight Tactics dadurch deutlich erhöht</w:t>
       </w:r>
       <w:r>
         <w:rPr>
@@ -9152,20 +8540,9 @@
           <w:sz w:val="36"/>
           <w:szCs w:val="36"/>
         </w:rPr>
-        <w:t xml:space="preserve">Super Auto </w:t>
-      </w:r>
-      <w:proofErr w:type="spellStart"/>
-      <w:r>
-        <w:rPr>
-          <w:rFonts w:ascii="Arial" w:hAnsi="Arial" w:cs="Arial"/>
-          <w:color w:val="000000" w:themeColor="text1"/>
-          <w:sz w:val="36"/>
-          <w:szCs w:val="36"/>
-        </w:rPr>
-        <w:t>Pets</w:t>
+        <w:t>Super Auto Pets</w:t>
       </w:r>
       <w:bookmarkEnd w:id="15"/>
-      <w:proofErr w:type="spellEnd"/>
     </w:p>
     <w:p>
       <w:pPr>
@@ -9188,23 +8565,7 @@
           <w:rFonts w:ascii="Arial" w:hAnsi="Arial" w:cs="Arial"/>
           <w:color w:val="000000" w:themeColor="text1"/>
         </w:rPr>
-        <w:t xml:space="preserve">uto </w:t>
-      </w:r>
-      <w:proofErr w:type="spellStart"/>
-      <w:r>
-        <w:rPr>
-          <w:rFonts w:ascii="Arial" w:hAnsi="Arial" w:cs="Arial"/>
-          <w:color w:val="000000" w:themeColor="text1"/>
-        </w:rPr>
-        <w:t>Pets</w:t>
-      </w:r>
-      <w:proofErr w:type="spellEnd"/>
-      <w:r>
-        <w:rPr>
-          <w:rFonts w:ascii="Arial" w:hAnsi="Arial" w:cs="Arial"/>
-          <w:color w:val="000000" w:themeColor="text1"/>
-        </w:rPr>
-        <w:t xml:space="preserve"> von </w:t>
+        <w:t xml:space="preserve">uto Pets von </w:t>
       </w:r>
       <w:r>
         <w:rPr>
@@ -9267,39 +8628,7 @@
           <w:rFonts w:ascii="Arial" w:hAnsi="Arial" w:cs="Arial"/>
           <w:color w:val="000000" w:themeColor="text1"/>
         </w:rPr>
-        <w:t xml:space="preserve"> als herkömmlichen Titeln wie </w:t>
-      </w:r>
-      <w:proofErr w:type="spellStart"/>
-      <w:r>
-        <w:rPr>
-          <w:rFonts w:ascii="Arial" w:hAnsi="Arial" w:cs="Arial"/>
-          <w:color w:val="000000" w:themeColor="text1"/>
-        </w:rPr>
-        <w:t>Teamfight</w:t>
-      </w:r>
-      <w:proofErr w:type="spellEnd"/>
-      <w:r>
-        <w:rPr>
-          <w:rFonts w:ascii="Arial" w:hAnsi="Arial" w:cs="Arial"/>
-          <w:color w:val="000000" w:themeColor="text1"/>
-        </w:rPr>
-        <w:t xml:space="preserve"> </w:t>
-      </w:r>
-      <w:proofErr w:type="spellStart"/>
-      <w:r>
-        <w:rPr>
-          <w:rFonts w:ascii="Arial" w:hAnsi="Arial" w:cs="Arial"/>
-          <w:color w:val="000000" w:themeColor="text1"/>
-        </w:rPr>
-        <w:t>Tactics</w:t>
-      </w:r>
-      <w:proofErr w:type="spellEnd"/>
-      <w:r>
-        <w:rPr>
-          <w:rFonts w:ascii="Arial" w:hAnsi="Arial" w:cs="Arial"/>
-          <w:color w:val="000000" w:themeColor="text1"/>
-        </w:rPr>
-        <w:t xml:space="preserve"> und Dota Underlords</w:t>
+        <w:t xml:space="preserve"> als herkömmlichen Titeln wie Teamfight Tactics und Dota Underlords</w:t>
       </w:r>
       <w:r>
         <w:rPr>
@@ -9403,7 +8732,15 @@
           <w:rFonts w:ascii="Arial" w:hAnsi="Arial" w:cs="Arial"/>
           <w:color w:val="000000" w:themeColor="text1"/>
         </w:rPr>
-        <w:t xml:space="preserve">unächst befindet man sich in einer Kaufphase, in der man seine Einheiten ausrüsten kann und </w:t>
+        <w:t xml:space="preserve">unächst befindet man sich in einer Kaufphase, in der man seine </w:t>
+      </w:r>
+      <w:r>
+        <w:rPr>
+          <w:rFonts w:ascii="Arial" w:hAnsi="Arial" w:cs="Arial"/>
+          <w:color w:val="000000" w:themeColor="text1"/>
+        </w:rPr>
+        <w:lastRenderedPageBreak/>
+        <w:t xml:space="preserve">Einheiten ausrüsten kann und </w:t>
       </w:r>
       <w:r>
         <w:rPr>
@@ -9521,17 +8858,260 @@
           <w:rFonts w:ascii="Arial" w:hAnsi="Arial" w:cs="Arial"/>
           <w:color w:val="000000" w:themeColor="text1"/>
         </w:rPr>
-        <w:t xml:space="preserve">in </w:t>
-      </w:r>
-      <w:proofErr w:type="spellStart"/>
-      <w:r>
-        <w:rPr>
-          <w:rFonts w:ascii="Arial" w:hAnsi="Arial" w:cs="Arial"/>
-          <w:color w:val="000000" w:themeColor="text1"/>
-        </w:rPr>
-        <w:t>Teamfight</w:t>
-      </w:r>
-      <w:proofErr w:type="spellEnd"/>
+        <w:t>in Teamfight Tactics oder Auto Chess</w:t>
+      </w:r>
+      <w:r>
+        <w:rPr>
+          <w:rFonts w:ascii="Arial" w:hAnsi="Arial" w:cs="Arial"/>
+          <w:color w:val="000000" w:themeColor="text1"/>
+        </w:rPr>
+        <w:t xml:space="preserve"> vorhanden sind,</w:t>
+      </w:r>
+      <w:r>
+        <w:rPr>
+          <w:rFonts w:ascii="Arial" w:hAnsi="Arial" w:cs="Arial"/>
+          <w:color w:val="000000" w:themeColor="text1"/>
+        </w:rPr>
+        <w:t xml:space="preserve"> abweicht. </w:t>
+      </w:r>
+      <w:r>
+        <w:rPr>
+          <w:rFonts w:ascii="Arial" w:hAnsi="Arial" w:cs="Arial"/>
+          <w:color w:val="000000" w:themeColor="text1"/>
+        </w:rPr>
+        <w:t xml:space="preserve">Die fünf gewählten Tiere bilden eine Reihe und kämpfen zugbasiert gegen die gegnerische Reihe an Tieren, dabei greifen die </w:t>
+      </w:r>
+      <w:r>
+        <w:rPr>
+          <w:rFonts w:ascii="Arial" w:hAnsi="Arial" w:cs="Arial"/>
+          <w:color w:val="000000" w:themeColor="text1"/>
+        </w:rPr>
+        <w:t xml:space="preserve">zwei </w:t>
+      </w:r>
+      <w:r>
+        <w:rPr>
+          <w:rFonts w:ascii="Arial" w:hAnsi="Arial" w:cs="Arial"/>
+          <w:color w:val="000000" w:themeColor="text1"/>
+        </w:rPr>
+        <w:t>Tiere, die sich in der Mitte treffen</w:t>
+      </w:r>
+      <w:r>
+        <w:rPr>
+          <w:rFonts w:ascii="Arial" w:hAnsi="Arial" w:cs="Arial"/>
+          <w:color w:val="000000" w:themeColor="text1"/>
+        </w:rPr>
+        <w:t xml:space="preserve">, gegenseitig an. </w:t>
+      </w:r>
+      <w:r>
+        <w:rPr>
+          <w:rFonts w:ascii="Arial" w:hAnsi="Arial" w:cs="Arial"/>
+          <w:color w:val="000000" w:themeColor="text1"/>
+        </w:rPr>
+        <w:t xml:space="preserve">Dies wird so oft wiederholt, bis alle Tiere </w:t>
+      </w:r>
+      <w:r>
+        <w:rPr>
+          <w:rFonts w:ascii="Arial" w:hAnsi="Arial" w:cs="Arial"/>
+          <w:color w:val="000000" w:themeColor="text1"/>
+        </w:rPr>
+        <w:t>eines Spielers</w:t>
+      </w:r>
+      <w:r>
+        <w:rPr>
+          <w:rFonts w:ascii="Arial" w:hAnsi="Arial" w:cs="Arial"/>
+          <w:color w:val="000000" w:themeColor="text1"/>
+        </w:rPr>
+        <w:t xml:space="preserve"> besiegt wurden. </w:t>
+      </w:r>
+      <w:r>
+        <w:rPr>
+          <w:rFonts w:ascii="Arial" w:hAnsi="Arial" w:cs="Arial"/>
+          <w:color w:val="000000" w:themeColor="text1"/>
+        </w:rPr>
+        <w:t xml:space="preserve">Passend zu dem simplen Kampfsystem bestehen die Tiere </w:t>
+      </w:r>
+      <w:r>
+        <w:rPr>
+          <w:rFonts w:ascii="Arial" w:hAnsi="Arial" w:cs="Arial"/>
+          <w:color w:val="000000" w:themeColor="text1"/>
+        </w:rPr>
+        <w:t>lediglich</w:t>
+      </w:r>
+      <w:r>
+        <w:rPr>
+          <w:rFonts w:ascii="Arial" w:hAnsi="Arial" w:cs="Arial"/>
+          <w:color w:val="000000" w:themeColor="text1"/>
+        </w:rPr>
+        <w:t xml:space="preserve"> aus drei </w:t>
+      </w:r>
+      <w:r>
+        <w:rPr>
+          <w:rFonts w:ascii="Arial" w:hAnsi="Arial" w:cs="Arial"/>
+          <w:color w:val="000000" w:themeColor="text1"/>
+        </w:rPr>
+        <w:t>Attributen</w:t>
+      </w:r>
+      <w:r>
+        <w:rPr>
+          <w:rFonts w:ascii="Arial" w:hAnsi="Arial" w:cs="Arial"/>
+          <w:color w:val="000000" w:themeColor="text1"/>
+        </w:rPr>
+        <w:t xml:space="preserve">: den </w:t>
+      </w:r>
+      <w:r>
+        <w:rPr>
+          <w:rFonts w:ascii="Arial" w:hAnsi="Arial" w:cs="Arial"/>
+          <w:color w:val="000000" w:themeColor="text1"/>
+        </w:rPr>
+        <w:t>Lebenspunkte</w:t>
+      </w:r>
+      <w:r>
+        <w:rPr>
+          <w:rFonts w:ascii="Arial" w:hAnsi="Arial" w:cs="Arial"/>
+          <w:color w:val="000000" w:themeColor="text1"/>
+        </w:rPr>
+        <w:t>n</w:t>
+      </w:r>
+      <w:r>
+        <w:rPr>
+          <w:rFonts w:ascii="Arial" w:hAnsi="Arial" w:cs="Arial"/>
+          <w:color w:val="000000" w:themeColor="text1"/>
+        </w:rPr>
+        <w:t xml:space="preserve">, </w:t>
+      </w:r>
+      <w:r>
+        <w:rPr>
+          <w:rFonts w:ascii="Arial" w:hAnsi="Arial" w:cs="Arial"/>
+          <w:color w:val="000000" w:themeColor="text1"/>
+        </w:rPr>
+        <w:t xml:space="preserve">den </w:t>
+      </w:r>
+      <w:r>
+        <w:rPr>
+          <w:rFonts w:ascii="Arial" w:hAnsi="Arial" w:cs="Arial"/>
+          <w:color w:val="000000" w:themeColor="text1"/>
+        </w:rPr>
+        <w:t>Angriff</w:t>
+      </w:r>
+      <w:r>
+        <w:rPr>
+          <w:rFonts w:ascii="Arial" w:hAnsi="Arial" w:cs="Arial"/>
+          <w:color w:val="000000" w:themeColor="text1"/>
+        </w:rPr>
+        <w:t>spunkten</w:t>
+      </w:r>
+      <w:r>
+        <w:rPr>
+          <w:rFonts w:ascii="Arial" w:hAnsi="Arial" w:cs="Arial"/>
+          <w:color w:val="000000" w:themeColor="text1"/>
+        </w:rPr>
+        <w:t xml:space="preserve"> und eine</w:t>
+      </w:r>
+      <w:r>
+        <w:rPr>
+          <w:rFonts w:ascii="Arial" w:hAnsi="Arial" w:cs="Arial"/>
+          <w:color w:val="000000" w:themeColor="text1"/>
+        </w:rPr>
+        <w:t>r</w:t>
+      </w:r>
+      <w:r>
+        <w:rPr>
+          <w:rFonts w:ascii="Arial" w:hAnsi="Arial" w:cs="Arial"/>
+          <w:color w:val="000000" w:themeColor="text1"/>
+        </w:rPr>
+        <w:t xml:space="preserve"> einzigartige</w:t>
+      </w:r>
+      <w:r>
+        <w:rPr>
+          <w:rFonts w:ascii="Arial" w:hAnsi="Arial" w:cs="Arial"/>
+          <w:color w:val="000000" w:themeColor="text1"/>
+        </w:rPr>
+        <w:t>n</w:t>
+      </w:r>
+      <w:r>
+        <w:rPr>
+          <w:rFonts w:ascii="Arial" w:hAnsi="Arial" w:cs="Arial"/>
+          <w:color w:val="000000" w:themeColor="text1"/>
+        </w:rPr>
+        <w:t xml:space="preserve"> Fähigkeit. </w:t>
+      </w:r>
+      <w:r>
+        <w:rPr>
+          <w:rFonts w:ascii="Arial" w:hAnsi="Arial" w:cs="Arial"/>
+          <w:color w:val="000000" w:themeColor="text1"/>
+        </w:rPr>
+        <w:t xml:space="preserve">So wird sichergestellt, dass </w:t>
+      </w:r>
+      <w:r>
+        <w:rPr>
+          <w:rFonts w:ascii="Arial" w:hAnsi="Arial" w:cs="Arial"/>
+          <w:color w:val="000000" w:themeColor="text1"/>
+        </w:rPr>
+        <w:t>man die Funktionalität des Kampfsystems sehr schnell begreifen und die meisten Informationen direkt auf einen Blick einsehen</w:t>
+      </w:r>
+      <w:r>
+        <w:rPr>
+          <w:rFonts w:ascii="Arial" w:hAnsi="Arial" w:cs="Arial"/>
+          <w:color w:val="000000" w:themeColor="text1"/>
+        </w:rPr>
+        <w:t xml:space="preserve"> kann</w:t>
+      </w:r>
+      <w:r>
+        <w:rPr>
+          <w:rFonts w:ascii="Arial" w:hAnsi="Arial" w:cs="Arial"/>
+          <w:color w:val="000000" w:themeColor="text1"/>
+        </w:rPr>
+        <w:t xml:space="preserve">. Sobald </w:t>
+      </w:r>
+      <w:r>
+        <w:rPr>
+          <w:rFonts w:ascii="Arial" w:hAnsi="Arial" w:cs="Arial"/>
+          <w:color w:val="000000" w:themeColor="text1"/>
+        </w:rPr>
+        <w:t>der Spieler</w:t>
+      </w:r>
+      <w:r>
+        <w:rPr>
+          <w:rFonts w:ascii="Arial" w:hAnsi="Arial" w:cs="Arial"/>
+          <w:color w:val="000000" w:themeColor="text1"/>
+        </w:rPr>
+        <w:t xml:space="preserve"> zehn Runden gewonnen hat, </w:t>
+      </w:r>
+      <w:r>
+        <w:rPr>
+          <w:rFonts w:ascii="Arial" w:hAnsi="Arial" w:cs="Arial"/>
+          <w:color w:val="000000" w:themeColor="text1"/>
+        </w:rPr>
+        <w:t xml:space="preserve">ist der </w:t>
+      </w:r>
+      <w:r>
+        <w:rPr>
+          <w:rFonts w:ascii="Arial" w:hAnsi="Arial" w:cs="Arial"/>
+          <w:color w:val="000000" w:themeColor="text1"/>
+        </w:rPr>
+        <w:t>Versuch</w:t>
+      </w:r>
+      <w:r>
+        <w:rPr>
+          <w:rFonts w:ascii="Arial" w:hAnsi="Arial" w:cs="Arial"/>
+          <w:color w:val="000000" w:themeColor="text1"/>
+        </w:rPr>
+        <w:t xml:space="preserve"> des Spielers erfolgreich abgeschlossen. Falls der Spieler </w:t>
+      </w:r>
+      <w:r>
+        <w:rPr>
+          <w:rFonts w:ascii="Arial" w:hAnsi="Arial" w:cs="Arial"/>
+          <w:color w:val="000000" w:themeColor="text1"/>
+        </w:rPr>
+        <w:t xml:space="preserve">jedoch fünf Mal </w:t>
+      </w:r>
+      <w:r>
+        <w:rPr>
+          <w:rFonts w:ascii="Arial" w:hAnsi="Arial" w:cs="Arial"/>
+          <w:color w:val="000000" w:themeColor="text1"/>
+        </w:rPr>
+        <w:t>verliert,</w:t>
+      </w:r>
       <w:r>
         <w:rPr>
           <w:rFonts w:ascii="Arial" w:hAnsi="Arial" w:cs="Arial"/>
@@ -9539,21 +9119,67 @@
         </w:rPr>
         <w:t xml:space="preserve"> </w:t>
       </w:r>
-      <w:proofErr w:type="spellStart"/>
-      <w:r>
-        <w:rPr>
-          <w:rFonts w:ascii="Arial" w:hAnsi="Arial" w:cs="Arial"/>
-          <w:color w:val="000000" w:themeColor="text1"/>
-        </w:rPr>
-        <w:t>Tactics</w:t>
-      </w:r>
-      <w:proofErr w:type="spellEnd"/>
-      <w:r>
-        <w:rPr>
-          <w:rFonts w:ascii="Arial" w:hAnsi="Arial" w:cs="Arial"/>
-          <w:color w:val="000000" w:themeColor="text1"/>
-        </w:rPr>
-        <w:t xml:space="preserve"> oder Auto Chess</w:t>
+      <w:r>
+        <w:rPr>
+          <w:rFonts w:ascii="Arial" w:hAnsi="Arial" w:cs="Arial"/>
+          <w:color w:val="000000" w:themeColor="text1"/>
+        </w:rPr>
+        <w:t xml:space="preserve">scheidet dieser aus </w:t>
+      </w:r>
+      <w:r>
+        <w:rPr>
+          <w:rFonts w:ascii="Arial" w:hAnsi="Arial" w:cs="Arial"/>
+          <w:color w:val="000000" w:themeColor="text1"/>
+        </w:rPr>
+        <w:t>und muss von vorne beginnen.</w:t>
+      </w:r>
+    </w:p>
+    <w:p>
+      <w:pPr>
+        <w:spacing w:line="360" w:lineRule="auto"/>
+        <w:jc w:val="both"/>
+        <w:rPr>
+          <w:rFonts w:ascii="Arial" w:hAnsi="Arial" w:cs="Arial"/>
+          <w:color w:val="000000" w:themeColor="text1"/>
+        </w:rPr>
+      </w:pPr>
+    </w:p>
+    <w:p>
+      <w:pPr>
+        <w:spacing w:line="360" w:lineRule="auto"/>
+        <w:jc w:val="both"/>
+        <w:rPr>
+          <w:rFonts w:ascii="Arial" w:hAnsi="Arial" w:cs="Arial"/>
+          <w:color w:val="000000" w:themeColor="text1"/>
+        </w:rPr>
+      </w:pPr>
+      <w:r>
+        <w:rPr>
+          <w:rFonts w:ascii="Arial" w:hAnsi="Arial" w:cs="Arial"/>
+          <w:color w:val="000000" w:themeColor="text1"/>
+        </w:rPr>
+        <w:t>Eine weitere Innovation</w:t>
+      </w:r>
+      <w:r>
+        <w:rPr>
+          <w:rFonts w:ascii="Arial" w:hAnsi="Arial" w:cs="Arial"/>
+          <w:color w:val="000000" w:themeColor="text1"/>
+        </w:rPr>
+        <w:t>,</w:t>
+      </w:r>
+      <w:r>
+        <w:rPr>
+          <w:rFonts w:ascii="Arial" w:hAnsi="Arial" w:cs="Arial"/>
+          <w:color w:val="000000" w:themeColor="text1"/>
+        </w:rPr>
+        <w:t xml:space="preserve"> ist die Verwendung eines asynchronen Kampfablauf</w:t>
+      </w:r>
+      <w:r>
+        <w:rPr>
+          <w:rFonts w:ascii="Arial" w:hAnsi="Arial" w:cs="Arial"/>
+          <w:color w:val="000000" w:themeColor="text1"/>
+        </w:rPr>
+        <w:t>s.</w:t>
       </w:r>
       <w:r>
         <w:rPr>
@@ -9567,253 +9193,21 @@
           <w:rFonts w:ascii="Arial" w:hAnsi="Arial" w:cs="Arial"/>
           <w:color w:val="000000" w:themeColor="text1"/>
         </w:rPr>
-        <w:lastRenderedPageBreak/>
-        <w:t>vorhanden sind,</w:t>
-      </w:r>
-      <w:r>
-        <w:rPr>
-          <w:rFonts w:ascii="Arial" w:hAnsi="Arial" w:cs="Arial"/>
-          <w:color w:val="000000" w:themeColor="text1"/>
-        </w:rPr>
-        <w:t xml:space="preserve"> abweicht. </w:t>
-      </w:r>
-      <w:r>
-        <w:rPr>
-          <w:rFonts w:ascii="Arial" w:hAnsi="Arial" w:cs="Arial"/>
-          <w:color w:val="000000" w:themeColor="text1"/>
-        </w:rPr>
-        <w:t xml:space="preserve">Die fünf gewählten Tiere bilden eine Reihe und kämpfen zugbasiert gegen die gegnerische Reihe an Tieren, dabei greifen die </w:t>
-      </w:r>
-      <w:r>
-        <w:rPr>
-          <w:rFonts w:ascii="Arial" w:hAnsi="Arial" w:cs="Arial"/>
-          <w:color w:val="000000" w:themeColor="text1"/>
-        </w:rPr>
-        <w:t xml:space="preserve">zwei </w:t>
-      </w:r>
-      <w:r>
-        <w:rPr>
-          <w:rFonts w:ascii="Arial" w:hAnsi="Arial" w:cs="Arial"/>
-          <w:color w:val="000000" w:themeColor="text1"/>
-        </w:rPr>
-        <w:t>Tiere, die sich in der Mitte treffen</w:t>
-      </w:r>
-      <w:r>
-        <w:rPr>
-          <w:rFonts w:ascii="Arial" w:hAnsi="Arial" w:cs="Arial"/>
-          <w:color w:val="000000" w:themeColor="text1"/>
-        </w:rPr>
-        <w:t xml:space="preserve">, gegenseitig an. </w:t>
-      </w:r>
-      <w:r>
-        <w:rPr>
-          <w:rFonts w:ascii="Arial" w:hAnsi="Arial" w:cs="Arial"/>
-          <w:color w:val="000000" w:themeColor="text1"/>
-        </w:rPr>
-        <w:t xml:space="preserve">Dies wird so oft wiederholt, bis alle Tiere </w:t>
-      </w:r>
-      <w:r>
-        <w:rPr>
-          <w:rFonts w:ascii="Arial" w:hAnsi="Arial" w:cs="Arial"/>
-          <w:color w:val="000000" w:themeColor="text1"/>
-        </w:rPr>
-        <w:t>eines Spielers</w:t>
-      </w:r>
-      <w:r>
-        <w:rPr>
-          <w:rFonts w:ascii="Arial" w:hAnsi="Arial" w:cs="Arial"/>
-          <w:color w:val="000000" w:themeColor="text1"/>
-        </w:rPr>
-        <w:t xml:space="preserve"> besiegt wurden. </w:t>
-      </w:r>
-      <w:r>
-        <w:rPr>
-          <w:rFonts w:ascii="Arial" w:hAnsi="Arial" w:cs="Arial"/>
-          <w:color w:val="000000" w:themeColor="text1"/>
-        </w:rPr>
-        <w:t xml:space="preserve">Passend zu dem simplen Kampfsystem bestehen die Tiere </w:t>
-      </w:r>
-      <w:r>
-        <w:rPr>
-          <w:rFonts w:ascii="Arial" w:hAnsi="Arial" w:cs="Arial"/>
-          <w:color w:val="000000" w:themeColor="text1"/>
-        </w:rPr>
-        <w:t>lediglich</w:t>
-      </w:r>
-      <w:r>
-        <w:rPr>
-          <w:rFonts w:ascii="Arial" w:hAnsi="Arial" w:cs="Arial"/>
-          <w:color w:val="000000" w:themeColor="text1"/>
-        </w:rPr>
-        <w:t xml:space="preserve"> aus drei </w:t>
-      </w:r>
-      <w:r>
-        <w:rPr>
-          <w:rFonts w:ascii="Arial" w:hAnsi="Arial" w:cs="Arial"/>
-          <w:color w:val="000000" w:themeColor="text1"/>
-        </w:rPr>
-        <w:t>Attributen</w:t>
-      </w:r>
-      <w:r>
-        <w:rPr>
-          <w:rFonts w:ascii="Arial" w:hAnsi="Arial" w:cs="Arial"/>
-          <w:color w:val="000000" w:themeColor="text1"/>
-        </w:rPr>
-        <w:t xml:space="preserve">: den </w:t>
-      </w:r>
-      <w:r>
-        <w:rPr>
-          <w:rFonts w:ascii="Arial" w:hAnsi="Arial" w:cs="Arial"/>
-          <w:color w:val="000000" w:themeColor="text1"/>
-        </w:rPr>
-        <w:t>Lebenspunkte</w:t>
-      </w:r>
-      <w:r>
-        <w:rPr>
-          <w:rFonts w:ascii="Arial" w:hAnsi="Arial" w:cs="Arial"/>
-          <w:color w:val="000000" w:themeColor="text1"/>
-        </w:rPr>
-        <w:t>n</w:t>
-      </w:r>
-      <w:r>
-        <w:rPr>
-          <w:rFonts w:ascii="Arial" w:hAnsi="Arial" w:cs="Arial"/>
-          <w:color w:val="000000" w:themeColor="text1"/>
-        </w:rPr>
-        <w:t xml:space="preserve">, </w:t>
-      </w:r>
-      <w:r>
-        <w:rPr>
-          <w:rFonts w:ascii="Arial" w:hAnsi="Arial" w:cs="Arial"/>
-          <w:color w:val="000000" w:themeColor="text1"/>
-        </w:rPr>
-        <w:t xml:space="preserve">den </w:t>
-      </w:r>
-      <w:r>
-        <w:rPr>
-          <w:rFonts w:ascii="Arial" w:hAnsi="Arial" w:cs="Arial"/>
-          <w:color w:val="000000" w:themeColor="text1"/>
-        </w:rPr>
-        <w:t>Angriff</w:t>
-      </w:r>
-      <w:r>
-        <w:rPr>
-          <w:rFonts w:ascii="Arial" w:hAnsi="Arial" w:cs="Arial"/>
-          <w:color w:val="000000" w:themeColor="text1"/>
-        </w:rPr>
-        <w:t>spunkten</w:t>
-      </w:r>
-      <w:r>
-        <w:rPr>
-          <w:rFonts w:ascii="Arial" w:hAnsi="Arial" w:cs="Arial"/>
-          <w:color w:val="000000" w:themeColor="text1"/>
-        </w:rPr>
-        <w:t xml:space="preserve"> und eine</w:t>
-      </w:r>
-      <w:r>
-        <w:rPr>
-          <w:rFonts w:ascii="Arial" w:hAnsi="Arial" w:cs="Arial"/>
-          <w:color w:val="000000" w:themeColor="text1"/>
-        </w:rPr>
-        <w:t>r</w:t>
-      </w:r>
-      <w:r>
-        <w:rPr>
-          <w:rFonts w:ascii="Arial" w:hAnsi="Arial" w:cs="Arial"/>
-          <w:color w:val="000000" w:themeColor="text1"/>
-        </w:rPr>
-        <w:t xml:space="preserve"> einzigartige</w:t>
-      </w:r>
-      <w:r>
-        <w:rPr>
-          <w:rFonts w:ascii="Arial" w:hAnsi="Arial" w:cs="Arial"/>
-          <w:color w:val="000000" w:themeColor="text1"/>
-        </w:rPr>
-        <w:t>n</w:t>
-      </w:r>
-      <w:r>
-        <w:rPr>
-          <w:rFonts w:ascii="Arial" w:hAnsi="Arial" w:cs="Arial"/>
-          <w:color w:val="000000" w:themeColor="text1"/>
-        </w:rPr>
-        <w:t xml:space="preserve"> Fähigkeit. </w:t>
-      </w:r>
-      <w:r>
-        <w:rPr>
-          <w:rFonts w:ascii="Arial" w:hAnsi="Arial" w:cs="Arial"/>
-          <w:color w:val="000000" w:themeColor="text1"/>
-        </w:rPr>
-        <w:t xml:space="preserve">So wird sichergestellt, dass </w:t>
-      </w:r>
-      <w:r>
-        <w:rPr>
-          <w:rFonts w:ascii="Arial" w:hAnsi="Arial" w:cs="Arial"/>
-          <w:color w:val="000000" w:themeColor="text1"/>
-        </w:rPr>
-        <w:t>man die Funktionalität des Kampfsystems sehr schnell begreifen und die meisten Informationen direkt auf einen Blick einsehen</w:t>
-      </w:r>
-      <w:r>
-        <w:rPr>
-          <w:rFonts w:ascii="Arial" w:hAnsi="Arial" w:cs="Arial"/>
-          <w:color w:val="000000" w:themeColor="text1"/>
-        </w:rPr>
-        <w:t xml:space="preserve"> kann</w:t>
-      </w:r>
-      <w:r>
-        <w:rPr>
-          <w:rFonts w:ascii="Arial" w:hAnsi="Arial" w:cs="Arial"/>
-          <w:color w:val="000000" w:themeColor="text1"/>
-        </w:rPr>
-        <w:t xml:space="preserve">. Sobald </w:t>
-      </w:r>
-      <w:r>
-        <w:rPr>
-          <w:rFonts w:ascii="Arial" w:hAnsi="Arial" w:cs="Arial"/>
-          <w:color w:val="000000" w:themeColor="text1"/>
-        </w:rPr>
-        <w:t>der Spieler</w:t>
-      </w:r>
-      <w:r>
-        <w:rPr>
-          <w:rFonts w:ascii="Arial" w:hAnsi="Arial" w:cs="Arial"/>
-          <w:color w:val="000000" w:themeColor="text1"/>
-        </w:rPr>
-        <w:t xml:space="preserve"> zehn Runden gewonnen hat, </w:t>
-      </w:r>
-      <w:r>
-        <w:rPr>
-          <w:rFonts w:ascii="Arial" w:hAnsi="Arial" w:cs="Arial"/>
-          <w:color w:val="000000" w:themeColor="text1"/>
-        </w:rPr>
-        <w:t xml:space="preserve">ist der </w:t>
-      </w:r>
-      <w:r>
-        <w:rPr>
-          <w:rFonts w:ascii="Arial" w:hAnsi="Arial" w:cs="Arial"/>
-          <w:color w:val="000000" w:themeColor="text1"/>
-        </w:rPr>
-        <w:t>Versuch</w:t>
-      </w:r>
-      <w:r>
-        <w:rPr>
-          <w:rFonts w:ascii="Arial" w:hAnsi="Arial" w:cs="Arial"/>
-          <w:color w:val="000000" w:themeColor="text1"/>
-        </w:rPr>
-        <w:t xml:space="preserve"> des Spielers erfolgreich abgeschlossen. Falls der Spieler </w:t>
-      </w:r>
-      <w:r>
-        <w:rPr>
-          <w:rFonts w:ascii="Arial" w:hAnsi="Arial" w:cs="Arial"/>
-          <w:color w:val="000000" w:themeColor="text1"/>
-        </w:rPr>
-        <w:t xml:space="preserve">jedoch fünf Mal </w:t>
-      </w:r>
-      <w:r>
-        <w:rPr>
-          <w:rFonts w:ascii="Arial" w:hAnsi="Arial" w:cs="Arial"/>
-          <w:color w:val="000000" w:themeColor="text1"/>
-        </w:rPr>
-        <w:t>verliert,</w:t>
+        <w:t>D</w:t>
+      </w:r>
+      <w:r>
+        <w:rPr>
+          <w:rFonts w:ascii="Arial" w:hAnsi="Arial" w:cs="Arial"/>
+          <w:color w:val="000000" w:themeColor="text1"/>
+        </w:rPr>
+        <w:t xml:space="preserve">as heißt man kämpft nun nicht mehr direkt gegen andere Spieler, sondern gegen deren vorherige Versuche. </w:t>
+      </w:r>
+      <w:r>
+        <w:rPr>
+          <w:rFonts w:ascii="Arial" w:hAnsi="Arial" w:cs="Arial"/>
+          <w:color w:val="000000" w:themeColor="text1"/>
+        </w:rPr>
+        <w:t>So</w:t>
       </w:r>
       <w:r>
         <w:rPr>
@@ -9827,41 +9221,21 @@
           <w:rFonts w:ascii="Arial" w:hAnsi="Arial" w:cs="Arial"/>
           <w:color w:val="000000" w:themeColor="text1"/>
         </w:rPr>
-        <w:t xml:space="preserve">scheidet dieser aus </w:t>
-      </w:r>
-      <w:r>
-        <w:rPr>
-          <w:rFonts w:ascii="Arial" w:hAnsi="Arial" w:cs="Arial"/>
-          <w:color w:val="000000" w:themeColor="text1"/>
-        </w:rPr>
-        <w:t>und muss von vorne beginnen.</w:t>
-      </w:r>
-    </w:p>
-    <w:p>
-      <w:pPr>
-        <w:spacing w:line="360" w:lineRule="auto"/>
-        <w:jc w:val="both"/>
-        <w:rPr>
-          <w:rFonts w:ascii="Arial" w:hAnsi="Arial" w:cs="Arial"/>
-          <w:color w:val="000000" w:themeColor="text1"/>
-        </w:rPr>
-      </w:pPr>
-    </w:p>
-    <w:p>
-      <w:pPr>
-        <w:spacing w:line="360" w:lineRule="auto"/>
-        <w:jc w:val="both"/>
-        <w:rPr>
-          <w:rFonts w:ascii="Arial" w:hAnsi="Arial" w:cs="Arial"/>
-          <w:color w:val="000000" w:themeColor="text1"/>
-        </w:rPr>
-      </w:pPr>
-      <w:r>
-        <w:rPr>
-          <w:rFonts w:ascii="Arial" w:hAnsi="Arial" w:cs="Arial"/>
-          <w:color w:val="000000" w:themeColor="text1"/>
-        </w:rPr>
-        <w:t>Eine weitere Innovation</w:t>
+        <w:t xml:space="preserve">kann man beliebig viel Zeit in der Einkaufsphase verwenden und in der Kampfphase vorspulen oder sich den Kampf mehrfach anschauen. Ebenso hat es den Vorteil, dass man meistens gegen Gegner </w:t>
+      </w:r>
+      <w:r>
+        <w:rPr>
+          <w:rFonts w:ascii="Arial" w:hAnsi="Arial" w:cs="Arial"/>
+          <w:color w:val="000000" w:themeColor="text1"/>
+        </w:rPr>
+        <w:t>kämpft,</w:t>
+      </w:r>
+      <w:r>
+        <w:rPr>
+          <w:rFonts w:ascii="Arial" w:hAnsi="Arial" w:cs="Arial"/>
+          <w:color w:val="000000" w:themeColor="text1"/>
+        </w:rPr>
+        <w:t xml:space="preserve"> die zu dem damaligen Zeitpunkt</w:t>
       </w:r>
       <w:r>
         <w:rPr>
@@ -9875,83 +9249,6 @@
           <w:rFonts w:ascii="Arial" w:hAnsi="Arial" w:cs="Arial"/>
           <w:color w:val="000000" w:themeColor="text1"/>
         </w:rPr>
-        <w:t xml:space="preserve"> ist die Verwendung eines asynchronen Kampfablauf</w:t>
-      </w:r>
-      <w:r>
-        <w:rPr>
-          <w:rFonts w:ascii="Arial" w:hAnsi="Arial" w:cs="Arial"/>
-          <w:color w:val="000000" w:themeColor="text1"/>
-        </w:rPr>
-        <w:t>s.</w:t>
-      </w:r>
-      <w:r>
-        <w:rPr>
-          <w:rFonts w:ascii="Arial" w:hAnsi="Arial" w:cs="Arial"/>
-          <w:color w:val="000000" w:themeColor="text1"/>
-        </w:rPr>
-        <w:t xml:space="preserve"> </w:t>
-      </w:r>
-      <w:r>
-        <w:rPr>
-          <w:rFonts w:ascii="Arial" w:hAnsi="Arial" w:cs="Arial"/>
-          <w:color w:val="000000" w:themeColor="text1"/>
-        </w:rPr>
-        <w:t>D</w:t>
-      </w:r>
-      <w:r>
-        <w:rPr>
-          <w:rFonts w:ascii="Arial" w:hAnsi="Arial" w:cs="Arial"/>
-          <w:color w:val="000000" w:themeColor="text1"/>
-        </w:rPr>
-        <w:t xml:space="preserve">as heißt man kämpft nun nicht mehr direkt gegen andere Spieler, sondern gegen deren vorherige Versuche. </w:t>
-      </w:r>
-      <w:r>
-        <w:rPr>
-          <w:rFonts w:ascii="Arial" w:hAnsi="Arial" w:cs="Arial"/>
-          <w:color w:val="000000" w:themeColor="text1"/>
-        </w:rPr>
-        <w:t>So</w:t>
-      </w:r>
-      <w:r>
-        <w:rPr>
-          <w:rFonts w:ascii="Arial" w:hAnsi="Arial" w:cs="Arial"/>
-          <w:color w:val="000000" w:themeColor="text1"/>
-        </w:rPr>
-        <w:t xml:space="preserve"> </w:t>
-      </w:r>
-      <w:r>
-        <w:rPr>
-          <w:rFonts w:ascii="Arial" w:hAnsi="Arial" w:cs="Arial"/>
-          <w:color w:val="000000" w:themeColor="text1"/>
-        </w:rPr>
-        <w:t xml:space="preserve">kann man beliebig viel Zeit in der Einkaufsphase verwenden und in der Kampfphase vorspulen oder sich den Kampf mehrfach anschauen. Ebenso hat es den Vorteil, dass man meistens gegen Gegner </w:t>
-      </w:r>
-      <w:r>
-        <w:rPr>
-          <w:rFonts w:ascii="Arial" w:hAnsi="Arial" w:cs="Arial"/>
-          <w:color w:val="000000" w:themeColor="text1"/>
-        </w:rPr>
-        <w:t>kämpft,</w:t>
-      </w:r>
-      <w:r>
-        <w:rPr>
-          <w:rFonts w:ascii="Arial" w:hAnsi="Arial" w:cs="Arial"/>
-          <w:color w:val="000000" w:themeColor="text1"/>
-        </w:rPr>
-        <w:t xml:space="preserve"> die zu dem damaligen Zeitpunkt</w:t>
-      </w:r>
-      <w:r>
-        <w:rPr>
-          <w:rFonts w:ascii="Arial" w:hAnsi="Arial" w:cs="Arial"/>
-          <w:color w:val="000000" w:themeColor="text1"/>
-        </w:rPr>
-        <w:t>,</w:t>
-      </w:r>
-      <w:r>
-        <w:rPr>
-          <w:rFonts w:ascii="Arial" w:hAnsi="Arial" w:cs="Arial"/>
-          <w:color w:val="000000" w:themeColor="text1"/>
-        </w:rPr>
         <w:t xml:space="preserve"> ähnlich viele gewonnene</w:t>
       </w:r>
       <w:r>
@@ -10001,23 +9298,7 @@
           <w:rFonts w:ascii="Arial" w:hAnsi="Arial" w:cs="Arial"/>
           <w:color w:val="000000" w:themeColor="text1"/>
         </w:rPr>
-        <w:t xml:space="preserve">beispielsweise </w:t>
-      </w:r>
-      <w:proofErr w:type="spellStart"/>
-      <w:r>
-        <w:rPr>
-          <w:rFonts w:ascii="Arial" w:hAnsi="Arial" w:cs="Arial"/>
-          <w:color w:val="000000" w:themeColor="text1"/>
-        </w:rPr>
-        <w:t>Backpack</w:t>
-      </w:r>
-      <w:proofErr w:type="spellEnd"/>
-      <w:r>
-        <w:rPr>
-          <w:rFonts w:ascii="Arial" w:hAnsi="Arial" w:cs="Arial"/>
-          <w:color w:val="000000" w:themeColor="text1"/>
-        </w:rPr>
-        <w:t xml:space="preserve"> Battles </w:t>
+        <w:t xml:space="preserve">beispielsweise Backpack Battles </w:t>
       </w:r>
       <w:sdt>
         <w:sdtPr>
@@ -10099,23 +9380,7 @@
           <w:rFonts w:ascii="Arial" w:hAnsi="Arial" w:cs="Arial"/>
           <w:color w:val="000000" w:themeColor="text1"/>
         </w:rPr>
-        <w:t xml:space="preserve">Super Auto </w:t>
-      </w:r>
-      <w:proofErr w:type="spellStart"/>
-      <w:r>
-        <w:rPr>
-          <w:rFonts w:ascii="Arial" w:hAnsi="Arial" w:cs="Arial"/>
-          <w:color w:val="000000" w:themeColor="text1"/>
-        </w:rPr>
-        <w:t>Pets</w:t>
-      </w:r>
-      <w:proofErr w:type="spellEnd"/>
-      <w:r>
-        <w:rPr>
-          <w:rFonts w:ascii="Arial" w:hAnsi="Arial" w:cs="Arial"/>
-          <w:color w:val="000000" w:themeColor="text1"/>
-        </w:rPr>
-        <w:t xml:space="preserve"> ist sehr</w:t>
+        <w:t>Super Auto Pets ist sehr</w:t>
       </w:r>
       <w:r>
         <w:rPr>
@@ -10150,39 +9415,7 @@
           <w:rFonts w:ascii="Arial" w:hAnsi="Arial" w:cs="Arial"/>
           <w:color w:val="000000" w:themeColor="text1"/>
         </w:rPr>
-        <w:t xml:space="preserve"> Spielen immer wieder neue Kombinationen entdecken. Um den Wiederspielwert zu erhöhen, gibt es sogenannte </w:t>
-      </w:r>
-      <w:proofErr w:type="spellStart"/>
-      <w:r>
-        <w:rPr>
-          <w:rFonts w:ascii="Arial" w:hAnsi="Arial" w:cs="Arial"/>
-          <w:color w:val="000000" w:themeColor="text1"/>
-        </w:rPr>
-        <w:t>Pet</w:t>
-      </w:r>
-      <w:proofErr w:type="spellEnd"/>
-      <w:r>
-        <w:rPr>
-          <w:rFonts w:ascii="Arial" w:hAnsi="Arial" w:cs="Arial"/>
-          <w:color w:val="000000" w:themeColor="text1"/>
-        </w:rPr>
-        <w:t xml:space="preserve"> Packs, diese bestimmen welche Tiere in dem Pool der möglichen Einheiten sind. Jedes dieser </w:t>
-      </w:r>
-      <w:proofErr w:type="spellStart"/>
-      <w:r>
-        <w:rPr>
-          <w:rFonts w:ascii="Arial" w:hAnsi="Arial" w:cs="Arial"/>
-          <w:color w:val="000000" w:themeColor="text1"/>
-        </w:rPr>
-        <w:t>Pet</w:t>
-      </w:r>
-      <w:proofErr w:type="spellEnd"/>
-      <w:r>
-        <w:rPr>
-          <w:rFonts w:ascii="Arial" w:hAnsi="Arial" w:cs="Arial"/>
-          <w:color w:val="000000" w:themeColor="text1"/>
-        </w:rPr>
-        <w:t xml:space="preserve"> Packs beinhaltet etwa 60 verschiedene und neue Tiere, wodurch man jedes Mal andere </w:t>
+        <w:t xml:space="preserve"> Spielen immer wieder neue Kombinationen entdecken. Um den Wiederspielwert zu erhöhen, gibt es sogenannte Pet Packs, diese bestimmen welche Tiere in dem Pool der möglichen Einheiten sind. Jedes dieser Pet Packs beinhaltet etwa 60 verschiedene und neue Tiere, wodurch man jedes Mal andere </w:t>
       </w:r>
       <w:r>
         <w:rPr>
@@ -10203,7 +9436,15 @@
           <w:rFonts w:ascii="Arial" w:hAnsi="Arial" w:cs="Arial"/>
           <w:color w:val="000000" w:themeColor="text1"/>
         </w:rPr>
-        <w:t>zeitlich limitiertes Pack mit zufällig ausgewählten Tieren aus den regulären Packs. Durch diese verschiedenen Packs findet man immer wieder neue Ideen und Kombinationen, wodurch auch erfahrene Spieler aufgerufen werden, einen neuen Versuch zu starten.</w:t>
+        <w:t xml:space="preserve">zeitlich limitiertes Pack mit zufällig ausgewählten Tieren aus den </w:t>
+      </w:r>
+      <w:r>
+        <w:rPr>
+          <w:rFonts w:ascii="Arial" w:hAnsi="Arial" w:cs="Arial"/>
+          <w:color w:val="000000" w:themeColor="text1"/>
+        </w:rPr>
+        <w:lastRenderedPageBreak/>
+        <w:t>regulären Packs. Durch diese verschiedenen Packs findet man immer wieder neue Ideen und Kombinationen, wodurch auch erfahrene Spieler aufgerufen werden, einen neuen Versuch zu starten.</w:t>
       </w:r>
     </w:p>
     <w:p>
@@ -10231,7 +9472,6 @@
           <w:sz w:val="36"/>
           <w:szCs w:val="36"/>
         </w:rPr>
-        <w:lastRenderedPageBreak/>
         <w:t>3</w:t>
       </w:r>
       <w:r>
@@ -10610,7 +9850,15 @@
           <w:rFonts w:ascii="Arial" w:hAnsi="Arial" w:cs="Arial"/>
           <w:color w:val="000000" w:themeColor="text1"/>
         </w:rPr>
-        <w:t xml:space="preserve">. Bei diesem Spiel erweiterte Eugene Jarvis die Formel von Robotron, in dem Boss-Gegner, verschiedene Waffen und eine Mehrspieler-Option hinzugefügt wurden. Die Grundlagen der begrenzten Arena, so wie die Gegner mit verschiedenen Bewegungsmustern blieben gleich. Die besonderen Alleinstellungsmerkmale des Spieles, liegen in den verschiedenen Waffen, die man aufsammeln kann. Von Raketenwerfern, über Shotguns, bis hin zu Pistolen gab es viele verschiedene Variationen, die sowohl das Schussmuster, so wie die Frequenz der Kugeln und den Schaden veränderten. Diese Waffen </w:t>
+        <w:t xml:space="preserve">. Bei diesem Spiel erweiterte Eugene Jarvis die Formel von Robotron, in dem Boss-Gegner, verschiedene Waffen und eine Mehrspieler-Option hinzugefügt wurden. Die Grundlagen der begrenzten Arena, so wie die Gegner mit verschiedenen Bewegungsmustern blieben gleich. Die besonderen Alleinstellungsmerkmale des Spieles, liegen in den verschiedenen Waffen, die man aufsammeln kann. Von Raketenwerfern, über Shotguns, bis hin zu Pistolen gab es viele verschiedene Variationen, die sowohl das Schussmuster, so wie </w:t>
+      </w:r>
+      <w:r>
+        <w:rPr>
+          <w:rFonts w:ascii="Arial" w:hAnsi="Arial" w:cs="Arial"/>
+          <w:color w:val="000000" w:themeColor="text1"/>
+        </w:rPr>
+        <w:lastRenderedPageBreak/>
+        <w:t xml:space="preserve">die Frequenz der Kugeln und den Schaden veränderten. Diese Waffen </w:t>
       </w:r>
       <w:r>
         <w:rPr>
@@ -10651,24 +9899,7 @@
           <w:rFonts w:ascii="Arial" w:hAnsi="Arial" w:cs="Arial"/>
           <w:color w:val="000000" w:themeColor="text1"/>
         </w:rPr>
-        <w:lastRenderedPageBreak/>
-        <w:t xml:space="preserve">Das im Jahre 1997 erschiene Alien </w:t>
-      </w:r>
-      <w:proofErr w:type="spellStart"/>
-      <w:r>
-        <w:rPr>
-          <w:rFonts w:ascii="Arial" w:hAnsi="Arial" w:cs="Arial"/>
-          <w:color w:val="000000" w:themeColor="text1"/>
-        </w:rPr>
-        <w:t>Phobia</w:t>
-      </w:r>
-      <w:proofErr w:type="spellEnd"/>
-      <w:r>
-        <w:rPr>
-          <w:rFonts w:ascii="Arial" w:hAnsi="Arial" w:cs="Arial"/>
-          <w:color w:val="000000" w:themeColor="text1"/>
-        </w:rPr>
-        <w:t xml:space="preserve"> steuert sich ähnlich wie seine Vorgänger, der große Unterschied liegt darin, dass die Gegner sich gezielt auf die Spieler zubewegen und nicht mehr nur ihrem eigenen Bewegungsmuster hinterherlaufen </w:t>
+        <w:t xml:space="preserve">Das im Jahre 1997 erschiene Alien Phobia steuert sich ähnlich wie seine Vorgänger, der große Unterschied liegt darin, dass die Gegner sich gezielt auf die Spieler zubewegen und nicht mehr nur ihrem eigenen Bewegungsmuster hinterherlaufen </w:t>
       </w:r>
       <w:sdt>
         <w:sdtPr>
@@ -10725,21 +9956,12 @@
         </w:rPr>
         <w:t xml:space="preserve">. Später wurde in </w:t>
       </w:r>
-      <w:proofErr w:type="spellStart"/>
-      <w:r>
-        <w:rPr>
-          <w:rFonts w:ascii="Arial" w:hAnsi="Arial" w:cs="Arial"/>
-          <w:color w:val="000000" w:themeColor="text1"/>
-        </w:rPr>
-        <w:t>Phobia</w:t>
-      </w:r>
-      <w:proofErr w:type="spellEnd"/>
-      <w:r>
-        <w:rPr>
-          <w:rFonts w:ascii="Arial" w:hAnsi="Arial" w:cs="Arial"/>
-          <w:color w:val="000000" w:themeColor="text1"/>
-        </w:rPr>
-        <w:t xml:space="preserve"> II</w:t>
+      <w:r>
+        <w:rPr>
+          <w:rFonts w:ascii="Arial" w:hAnsi="Arial" w:cs="Arial"/>
+          <w:color w:val="000000" w:themeColor="text1"/>
+        </w:rPr>
+        <w:t>Phobia II</w:t>
       </w:r>
       <w:r>
         <w:rPr>
@@ -10883,23 +10105,7 @@
           <w:rFonts w:ascii="Arial" w:hAnsi="Arial" w:cs="Arial"/>
           <w:color w:val="000000" w:themeColor="text1"/>
         </w:rPr>
-        <w:t xml:space="preserve">. Die Grundmechaniken waren wie bei den Vorgängern ähnlich, doch einige neue Standards des Genres wurden hier zum ersten Mal etabliert. So etwa konnte man nur noch die Bewegungen des Charakters kontrollieren und nicht mehr die Schussrichtung oder die Fähigkeiten. Diese wurden automatisch aktiviert beziehungsweise es wurde automatisch auf die Gegner geschossen. Wie bei </w:t>
-      </w:r>
-      <w:proofErr w:type="spellStart"/>
-      <w:r>
-        <w:rPr>
-          <w:rFonts w:ascii="Arial" w:hAnsi="Arial" w:cs="Arial"/>
-          <w:color w:val="000000" w:themeColor="text1"/>
-        </w:rPr>
-        <w:t>Phobia</w:t>
-      </w:r>
-      <w:proofErr w:type="spellEnd"/>
-      <w:r>
-        <w:rPr>
-          <w:rFonts w:ascii="Arial" w:hAnsi="Arial" w:cs="Arial"/>
-          <w:color w:val="000000" w:themeColor="text1"/>
-        </w:rPr>
-        <w:t xml:space="preserve"> bewegen sich die Gegner größtenteils gezielt auf den Spieler zu, dadurch besteht großer Teil des Gameplays im Kiting der Gegner, das bedeutet das Locken und Manipulieren der Gegner, durch geschicktes Positionieren des Charakters. Andere Hauptmechaniken liegen im Upgrade System, nämlich wenn man genug Gegner getötet hat und/oder genug Mana-Orbs aufgesammelt hat, erhält man ein Level-Up. Mit diesem kann man weitere Zaubersprüche freischalten, die sich periodisch automatisch aktivieren, oder bisherige Zaubersprüche verbessern. Im Gegensatz zu bisherigen Spielen des Genres ersetzen diese nicht die bisherigen Waffen bzw. Zaubersprüche, die man bereits hat, sondern werden zusätzlich hinzugefügt, dadurch wird der Charakter immer stärker im Laufe des Spieles und man kann immer mehr Gegner gleichzeitig bekämpfen.</w:t>
+        <w:t>. Die Grundmechaniken waren wie bei den Vorgängern ähnlich, doch einige neue Standards des Genres wurden hier zum ersten Mal etabliert. So etwa konnte man nur noch die Bewegungen des Charakters kontrollieren und nicht mehr die Schussrichtung oder die Fähigkeiten. Diese wurden automatisch aktiviert beziehungsweise es wurde automatisch auf die Gegner geschossen. Wie bei Phobia bewegen sich die Gegner größtenteils gezielt auf den Spieler zu, dadurch besteht großer Teil des Gameplays im Kiting der Gegner, das bedeutet das Locken und Manipulieren der Gegner, durch geschicktes Positionieren des Charakters. Andere Hauptmechaniken liegen im Upgrade System, nämlich wenn man genug Gegner getötet hat und/oder genug Mana-Orbs aufgesammelt hat, erhält man ein Level-Up. Mit diesem kann man weitere Zaubersprüche freischalten, die sich periodisch automatisch aktivieren, oder bisherige Zaubersprüche verbessern. Im Gegensatz zu bisherigen Spielen des Genres ersetzen diese nicht die bisherigen Waffen bzw. Zaubersprüche, die man bereits hat, sondern werden zusätzlich hinzugefügt, dadurch wird der Charakter immer stärker im Laufe des Spieles und man kann immer mehr Gegner gleichzeitig bekämpfen.</w:t>
       </w:r>
     </w:p>
     <w:p>
@@ -10995,23 +10201,7 @@
           <w:rFonts w:ascii="Arial" w:hAnsi="Arial" w:cs="Arial"/>
           <w:color w:val="000000" w:themeColor="text1"/>
         </w:rPr>
-        <w:t>. Die Grundmechaniken sind sehr ähnlich wie bei Magic Survival, doch wurde das Upgrade System erweitert sowie das Voranschreiten im Spiel angepasst. Man konnte nun auch passive Ausrüstungen erhalten, die die Werte des Charakters oder andere Attribute verbesserten. Zusätzlich konnte man sogenannte „</w:t>
-      </w:r>
-      <w:proofErr w:type="spellStart"/>
-      <w:r>
-        <w:rPr>
-          <w:rFonts w:ascii="Arial" w:hAnsi="Arial" w:cs="Arial"/>
-          <w:color w:val="000000" w:themeColor="text1"/>
-        </w:rPr>
-        <w:t>Evolutions</w:t>
-      </w:r>
-      <w:proofErr w:type="spellEnd"/>
-      <w:r>
-        <w:rPr>
-          <w:rFonts w:ascii="Arial" w:hAnsi="Arial" w:cs="Arial"/>
-          <w:color w:val="000000" w:themeColor="text1"/>
-        </w:rPr>
-        <w:t xml:space="preserve">“ erhalten, sobald man das Richtige Pärchen an Waffen und Ausrüstungen vollständig verbessert hat. Dadurch gab es verschiedene Kombinationen, auf die man sich spezialisieren konnte. Zusätzlich wurden eine viel Zahl an verschiedenen Maps, mit verschiedenen Begrenzungen und Gegnerwellen, sowie mehrere Charaktere und Waffen designt. Eine </w:t>
+        <w:t xml:space="preserve">. Die Grundmechaniken sind sehr ähnlich wie bei Magic Survival, doch wurde das Upgrade System erweitert sowie das Voranschreiten im Spiel angepasst. Man konnte nun auch passive Ausrüstungen erhalten, die die Werte des Charakters oder </w:t>
       </w:r>
       <w:r>
         <w:rPr>
@@ -11019,7 +10209,7 @@
           <w:color w:val="000000" w:themeColor="text1"/>
         </w:rPr>
         <w:lastRenderedPageBreak/>
-        <w:t>der größten Veränderungen gegenüber Magic Survival liegt darin, dass die Gegner, nachdem man sie besiegt hat, ihre Erfahrungspunkte auf den Boden fallen lassen und man diese nicht direkt erhält. Daher muss man später nochmal an denselben Ort laufen, um das Level-Up zu erhalten. Dadurch wurde das Kiten der Gegner deutlich interessanter und man musste vorrauschauender planen, wohin man sich fortbewegen möchte. Die größte Innovation jedoch, lag in der Verwendung einer sogenannten Meta-Progression (dt. Meta-Fortschritt). Diese Mechanik entstammt dem Rogue-Lite Genre und ermöglicht es Spielern in den einzelnen Versuchen Währung zu sammeln, diese zwischen den Versuchen für permanente Upgrades ausgegeben werden kann. Dadurch kann man die Werte des Charakters verbessern, aber auch neue Waffen und Items freischalten.</w:t>
+        <w:t>andere Attribute verbesserten. Zusätzlich konnte man sogenannte „Evolutions“ erhalten, sobald man das Richtige Pärchen an Waffen und Ausrüstungen vollständig verbessert hat. Dadurch gab es verschiedene Kombinationen, auf die man sich spezialisieren konnte. Zusätzlich wurden eine viel Zahl an verschiedenen Maps, mit verschiedenen Begrenzungen und Gegnerwellen, sowie mehrere Charaktere und Waffen designt. Eine der größten Veränderungen gegenüber Magic Survival liegt darin, dass die Gegner, nachdem man sie besiegt hat, ihre Erfahrungspunkte auf den Boden fallen lassen und man diese nicht direkt erhält. Daher muss man später nochmal an denselben Ort laufen, um das Level-Up zu erhalten. Dadurch wurde das Kiten der Gegner deutlich interessanter und man musste vorrauschauender planen, wohin man sich fortbewegen möchte. Die größte Innovation jedoch, lag in der Verwendung einer sogenannten Meta-Progression (dt. Meta-Fortschritt). Diese Mechanik entstammt dem Rogue-Lite Genre und ermöglicht es Spielern in den einzelnen Versuchen Währung zu sammeln, diese zwischen den Versuchen für permanente Upgrades ausgegeben werden kann. Dadurch kann man die Werte des Charakters verbessern, aber auch neue Waffen und Items freischalten.</w:t>
       </w:r>
     </w:p>
     <w:p>
@@ -11069,6 +10259,7 @@
           <w:rFonts w:ascii="Arial" w:hAnsi="Arial" w:cs="Arial"/>
           <w:color w:val="000000" w:themeColor="text1"/>
         </w:rPr>
+        <w:lastRenderedPageBreak/>
         <w:t>Jedoch ist es wichtig zu bemerken, dass diese Vorschriften mehr Richtlinien als Regeln sind, die erfolgreichsten Einträge des Genres brechen aus diesem Konstrukt an einer oder mehreren Stellen hervor. Jedoch verbindet sie alle ein Gameplay-Loop, der an verschiedenen Stellen die Entscheidungsmöglichkeiten der Spieler einschränkt, sei es nun über ein limitiertes Upgrade-System oder über die Abwesenheit der Kontrolle über die Schussrichtung oder der Fähigkeiten.</w:t>
       </w:r>
     </w:p>
@@ -11250,133 +10441,73 @@
           <w:szCs w:val="36"/>
           <w:lang w:val="en-US"/>
         </w:rPr>
-        <w:t xml:space="preserve">3.4.2. </w:t>
-      </w:r>
-      <w:proofErr w:type="spellStart"/>
-      <w:r>
+        <w:t>3.4.2. Brotato</w:t>
+      </w:r>
+      <w:bookmarkEnd w:id="19"/>
+    </w:p>
+    <w:p>
+      <w:pPr>
+        <w:jc w:val="both"/>
+        <w:rPr>
+          <w:rFonts w:ascii="Arial" w:hAnsi="Arial" w:cs="Arial"/>
+          <w:color w:val="000000" w:themeColor="text1"/>
+          <w:lang w:val="en-US"/>
+        </w:rPr>
+      </w:pPr>
+      <w:r>
+        <w:rPr>
+          <w:rFonts w:ascii="Arial" w:hAnsi="Arial" w:cs="Arial"/>
+          <w:color w:val="000000" w:themeColor="text1"/>
+          <w:lang w:val="en-US"/>
+        </w:rPr>
+        <w:t>Keywored synergy</w:t>
+      </w:r>
+      <w:r>
+        <w:rPr>
+          <w:rFonts w:ascii="Arial" w:hAnsi="Arial" w:cs="Arial"/>
+          <w:color w:val="000000" w:themeColor="text1"/>
+          <w:lang w:val="en-US"/>
+        </w:rPr>
+        <w:t xml:space="preserve">, combine items for upgrade, </w:t>
+      </w:r>
+      <w:r>
+        <w:rPr>
+          <w:rFonts w:ascii="Arial" w:hAnsi="Arial" w:cs="Arial"/>
+          <w:color w:val="000000" w:themeColor="text1"/>
+          <w:lang w:val="en-US"/>
+        </w:rPr>
+        <w:t>shop layout akin to autobattle, combinations of characters and items, 20 wave wins</w:t>
+      </w:r>
+    </w:p>
+    <w:p>
+      <w:pPr>
+        <w:jc w:val="both"/>
+        <w:rPr>
+          <w:lang w:val="en-US"/>
+        </w:rPr>
+      </w:pPr>
+    </w:p>
+    <w:p>
+      <w:pPr>
+        <w:pStyle w:val="berschrift1"/>
+        <w:spacing w:line="360" w:lineRule="auto"/>
+        <w:jc w:val="both"/>
         <w:rPr>
           <w:rFonts w:ascii="Arial" w:hAnsi="Arial" w:cs="Arial"/>
           <w:color w:val="000000" w:themeColor="text1"/>
           <w:sz w:val="36"/>
           <w:szCs w:val="36"/>
-          <w:lang w:val="en-US"/>
-        </w:rPr>
-        <w:t>Brotato</w:t>
-      </w:r>
-      <w:bookmarkEnd w:id="19"/>
-      <w:proofErr w:type="spellEnd"/>
-    </w:p>
-    <w:p>
-      <w:pPr>
-        <w:jc w:val="both"/>
-        <w:rPr>
-          <w:rFonts w:ascii="Arial" w:hAnsi="Arial" w:cs="Arial"/>
-          <w:color w:val="000000" w:themeColor="text1"/>
-          <w:lang w:val="en-US"/>
-        </w:rPr>
-      </w:pPr>
-      <w:proofErr w:type="spellStart"/>
-      <w:r>
-        <w:rPr>
-          <w:rFonts w:ascii="Arial" w:hAnsi="Arial" w:cs="Arial"/>
-          <w:color w:val="000000" w:themeColor="text1"/>
-          <w:lang w:val="en-US"/>
-        </w:rPr>
-        <w:t>Keywored</w:t>
-      </w:r>
-      <w:proofErr w:type="spellEnd"/>
-      <w:r>
-        <w:rPr>
-          <w:rFonts w:ascii="Arial" w:hAnsi="Arial" w:cs="Arial"/>
-          <w:color w:val="000000" w:themeColor="text1"/>
-          <w:lang w:val="en-US"/>
-        </w:rPr>
-        <w:t xml:space="preserve"> synergy</w:t>
-      </w:r>
-      <w:r>
-        <w:rPr>
-          <w:rFonts w:ascii="Arial" w:hAnsi="Arial" w:cs="Arial"/>
-          <w:color w:val="000000" w:themeColor="text1"/>
-          <w:lang w:val="en-US"/>
-        </w:rPr>
-        <w:t xml:space="preserve">, combine items for upgrade, </w:t>
-      </w:r>
-      <w:r>
-        <w:rPr>
-          <w:rFonts w:ascii="Arial" w:hAnsi="Arial" w:cs="Arial"/>
-          <w:color w:val="000000" w:themeColor="text1"/>
-          <w:lang w:val="en-US"/>
-        </w:rPr>
-        <w:t xml:space="preserve">shop layout akin to </w:t>
-      </w:r>
-      <w:proofErr w:type="spellStart"/>
-      <w:r>
-        <w:rPr>
-          <w:rFonts w:ascii="Arial" w:hAnsi="Arial" w:cs="Arial"/>
-          <w:color w:val="000000" w:themeColor="text1"/>
-          <w:lang w:val="en-US"/>
-        </w:rPr>
-        <w:t>autobattle</w:t>
-      </w:r>
-      <w:proofErr w:type="spellEnd"/>
-      <w:r>
-        <w:rPr>
-          <w:rFonts w:ascii="Arial" w:hAnsi="Arial" w:cs="Arial"/>
-          <w:color w:val="000000" w:themeColor="text1"/>
-          <w:lang w:val="en-US"/>
-        </w:rPr>
-        <w:t>, combinations of characters and items, 20 wave wins</w:t>
-      </w:r>
-    </w:p>
-    <w:p>
-      <w:pPr>
-        <w:jc w:val="both"/>
-        <w:rPr>
-          <w:lang w:val="en-US"/>
-        </w:rPr>
-      </w:pPr>
-    </w:p>
-    <w:p>
-      <w:pPr>
-        <w:pStyle w:val="berschrift1"/>
-        <w:spacing w:line="360" w:lineRule="auto"/>
-        <w:jc w:val="both"/>
+        </w:rPr>
+      </w:pPr>
+      <w:bookmarkStart w:id="20" w:name="_Toc170382334"/>
+      <w:r>
         <w:rPr>
           <w:rFonts w:ascii="Arial" w:hAnsi="Arial" w:cs="Arial"/>
           <w:color w:val="000000" w:themeColor="text1"/>
           <w:sz w:val="36"/>
           <w:szCs w:val="36"/>
         </w:rPr>
-      </w:pPr>
-      <w:bookmarkStart w:id="20" w:name="_Toc170382334"/>
-      <w:r>
-        <w:rPr>
-          <w:rFonts w:ascii="Arial" w:hAnsi="Arial" w:cs="Arial"/>
-          <w:color w:val="000000" w:themeColor="text1"/>
-          <w:sz w:val="36"/>
-          <w:szCs w:val="36"/>
-        </w:rPr>
-        <w:t xml:space="preserve">3.4.3. 20 </w:t>
-      </w:r>
-      <w:proofErr w:type="spellStart"/>
-      <w:r>
-        <w:rPr>
-          <w:rFonts w:ascii="Arial" w:hAnsi="Arial" w:cs="Arial"/>
-          <w:color w:val="000000" w:themeColor="text1"/>
-          <w:sz w:val="36"/>
-          <w:szCs w:val="36"/>
-        </w:rPr>
-        <w:t>Minutes</w:t>
-      </w:r>
-      <w:proofErr w:type="spellEnd"/>
-      <w:r>
-        <w:rPr>
-          <w:rFonts w:ascii="Arial" w:hAnsi="Arial" w:cs="Arial"/>
-          <w:color w:val="000000" w:themeColor="text1"/>
-          <w:sz w:val="36"/>
-          <w:szCs w:val="36"/>
-        </w:rPr>
-        <w:t xml:space="preserve"> Till Dawn</w:t>
+        <w:t>3.4.3. 20 Minutes Till Dawn</w:t>
       </w:r>
       <w:bookmarkEnd w:id="20"/>
     </w:p>
@@ -11394,71 +10525,7 @@
           <w:rFonts w:ascii="Arial" w:hAnsi="Arial" w:cs="Arial"/>
           <w:color w:val="000000" w:themeColor="text1"/>
         </w:rPr>
-        <w:t xml:space="preserve">Im Jahre 2022 erschien 20 </w:t>
-      </w:r>
-      <w:proofErr w:type="spellStart"/>
-      <w:r>
-        <w:rPr>
-          <w:rFonts w:ascii="Arial" w:hAnsi="Arial" w:cs="Arial"/>
-          <w:color w:val="000000" w:themeColor="text1"/>
-        </w:rPr>
-        <w:t>Minutes</w:t>
-      </w:r>
-      <w:proofErr w:type="spellEnd"/>
-      <w:r>
-        <w:rPr>
-          <w:rFonts w:ascii="Arial" w:hAnsi="Arial" w:cs="Arial"/>
-          <w:color w:val="000000" w:themeColor="text1"/>
-        </w:rPr>
-        <w:t xml:space="preserve"> Till Dawn, entwickelt von </w:t>
-      </w:r>
-      <w:proofErr w:type="spellStart"/>
-      <w:r>
-        <w:rPr>
-          <w:rFonts w:ascii="Arial" w:hAnsi="Arial" w:cs="Arial"/>
-          <w:color w:val="000000" w:themeColor="text1"/>
-        </w:rPr>
-        <w:t>flanne</w:t>
-      </w:r>
-      <w:proofErr w:type="spellEnd"/>
-      <w:r>
-        <w:rPr>
-          <w:rFonts w:ascii="Arial" w:hAnsi="Arial" w:cs="Arial"/>
-          <w:color w:val="000000" w:themeColor="text1"/>
-        </w:rPr>
-        <w:t xml:space="preserve">, zunächst in </w:t>
-      </w:r>
-      <w:proofErr w:type="spellStart"/>
-      <w:r>
-        <w:rPr>
-          <w:rFonts w:ascii="Arial" w:hAnsi="Arial" w:cs="Arial"/>
-          <w:color w:val="000000" w:themeColor="text1"/>
-        </w:rPr>
-        <w:t>early</w:t>
-      </w:r>
-      <w:proofErr w:type="spellEnd"/>
-      <w:r>
-        <w:rPr>
-          <w:rFonts w:ascii="Arial" w:hAnsi="Arial" w:cs="Arial"/>
-          <w:color w:val="000000" w:themeColor="text1"/>
-        </w:rPr>
-        <w:t xml:space="preserve"> </w:t>
-      </w:r>
-      <w:proofErr w:type="spellStart"/>
-      <w:r>
-        <w:rPr>
-          <w:rFonts w:ascii="Arial" w:hAnsi="Arial" w:cs="Arial"/>
-          <w:color w:val="000000" w:themeColor="text1"/>
-        </w:rPr>
-        <w:t>access</w:t>
-      </w:r>
-      <w:proofErr w:type="spellEnd"/>
-      <w:r>
-        <w:rPr>
-          <w:rFonts w:ascii="Arial" w:hAnsi="Arial" w:cs="Arial"/>
-          <w:color w:val="000000" w:themeColor="text1"/>
-        </w:rPr>
-        <w:t xml:space="preserve"> und erhielt 2023 einen vollen Release </w:t>
+        <w:t xml:space="preserve">Im Jahre 2022 erschien 20 Minutes Till Dawn, entwickelt von flanne, zunächst in early access und erhielt 2023 einen vollen Release </w:t>
       </w:r>
       <w:sdt>
         <w:sdtPr>
@@ -11583,25 +10650,15 @@
           <w:rFonts w:ascii="Arial" w:hAnsi="Arial" w:cs="Arial"/>
           <w:color w:val="000000" w:themeColor="text1"/>
         </w:rPr>
-        <w:t xml:space="preserve">. Die restlichen Grundmechaniken sind sehr ähnlich wie in herkömmlichen Spielen des Genres. So etwa kommen von allen Seiten Gegner auf die </w:t>
-      </w:r>
-      <w:proofErr w:type="spellStart"/>
-      <w:proofErr w:type="gramStart"/>
-      <w:r>
-        <w:rPr>
-          <w:rFonts w:ascii="Arial" w:hAnsi="Arial" w:cs="Arial"/>
-          <w:color w:val="000000" w:themeColor="text1"/>
-        </w:rPr>
-        <w:t>Spieler:innen</w:t>
-      </w:r>
-      <w:proofErr w:type="spellEnd"/>
-      <w:proofErr w:type="gramEnd"/>
-      <w:r>
-        <w:rPr>
-          <w:rFonts w:ascii="Arial" w:hAnsi="Arial" w:cs="Arial"/>
-          <w:color w:val="000000" w:themeColor="text1"/>
-        </w:rPr>
-        <w:t xml:space="preserve"> zugelaufen, gegen die man sich verteidigen muss. Diese hinterlassen Erfahrungspunkte, wenn man sie besiegt. Nachdem man genug Erfahrungspunkte eingesammelt hat, erhält man ein Level-Up und kann eine von mehreren neuen Verbesserungen auswählen. Dieser Gameplay-Loop wird durch gelegentliche Boss-Gegner unterbrochen. Die Versuche spielen in einer von mehreren Aren</w:t>
+        <w:t xml:space="preserve">. Die restlichen Grundmechaniken sind sehr ähnlich wie in herkömmlichen Spielen des Genres. So etwa kommen von allen Seiten Gegner auf die Spieler:innen zugelaufen, gegen die man sich verteidigen muss. Diese hinterlassen Erfahrungspunkte, wenn man sie besiegt. Nachdem man genug Erfahrungspunkte eingesammelt hat, erhält man ein Level-Up und kann eine von mehreren neuen Verbesserungen auswählen. Dieser </w:t>
+      </w:r>
+      <w:r>
+        <w:rPr>
+          <w:rFonts w:ascii="Arial" w:hAnsi="Arial" w:cs="Arial"/>
+          <w:color w:val="000000" w:themeColor="text1"/>
+        </w:rPr>
+        <w:lastRenderedPageBreak/>
+        <w:t>Gameplay-Loop wird durch gelegentliche Boss-Gegner unterbrochen. Die Versuche spielen in einer von mehreren Aren</w:t>
       </w:r>
       <w:r>
         <w:rPr>
@@ -11653,15 +10710,7 @@
           <w:rFonts w:ascii="Arial" w:hAnsi="Arial" w:cs="Arial"/>
           <w:color w:val="000000" w:themeColor="text1"/>
         </w:rPr>
-        <w:t xml:space="preserve">Insbesondere das Angriff System ist sehr einzigartig in dem Genre, denn wie oben beschrieben greift man nicht automatisch an. Stattdessen muss man manuell auf die </w:t>
-      </w:r>
-      <w:r>
-        <w:rPr>
-          <w:rFonts w:ascii="Arial" w:hAnsi="Arial" w:cs="Arial"/>
-          <w:color w:val="000000" w:themeColor="text1"/>
-        </w:rPr>
-        <w:lastRenderedPageBreak/>
-        <w:t>Gegner zielen und zum Schießen mit der Maus klicken. Wenn man das Magazin aufgebraucht hat oder aufhört zu schießen</w:t>
+        <w:t>Insbesondere das Angriff System ist sehr einzigartig in dem Genre, denn wie oben beschrieben greift man nicht automatisch an. Stattdessen muss man manuell auf die Gegner zielen und zum Schießen mit der Maus klicken. Wenn man das Magazin aufgebraucht hat oder aufhört zu schießen</w:t>
       </w:r>
       <w:r>
         <w:rPr>
@@ -11703,41 +10752,7 @@
           <w:rFonts w:ascii="Arial" w:hAnsi="Arial" w:cs="Arial"/>
           <w:color w:val="000000" w:themeColor="text1"/>
         </w:rPr>
-        <w:t xml:space="preserve">kann man nur unterbrechen, solange man übrige Munition hat. Eine weitere Restriktion liegt darin, dass man sich beim Schießen langsamer bewegt, als wenn man nicht schießt. Durch diese Einschränkungen wird eine weitere Ebene dem Spiel hinzugefügt, es geht nun nicht mehr nur größtenteils um effizientes Kiten der Gegner, sondern man muss seine Munition haushalten, sowie abschätzen wann man Schießen kann, beziehungsweise wann die Gegner zu nahe sind. Diese Restriktion wurde hinzugefügt, da für </w:t>
-      </w:r>
-      <w:proofErr w:type="spellStart"/>
-      <w:r>
-        <w:rPr>
-          <w:rFonts w:ascii="Arial" w:hAnsi="Arial" w:cs="Arial"/>
-          <w:color w:val="000000" w:themeColor="text1"/>
-        </w:rPr>
-        <w:t>flanne</w:t>
-      </w:r>
-      <w:proofErr w:type="spellEnd"/>
-      <w:r>
-        <w:rPr>
-          <w:rFonts w:ascii="Arial" w:hAnsi="Arial" w:cs="Arial"/>
-          <w:color w:val="000000" w:themeColor="text1"/>
-        </w:rPr>
-        <w:t xml:space="preserve"> ein automatisches Angriff-System die </w:t>
-      </w:r>
-      <w:proofErr w:type="spellStart"/>
-      <w:proofErr w:type="gramStart"/>
-      <w:r>
-        <w:rPr>
-          <w:rFonts w:ascii="Arial" w:hAnsi="Arial" w:cs="Arial"/>
-          <w:color w:val="000000" w:themeColor="text1"/>
-        </w:rPr>
-        <w:t>Spieler:innen</w:t>
-      </w:r>
-      <w:proofErr w:type="spellEnd"/>
-      <w:proofErr w:type="gramEnd"/>
-      <w:r>
-        <w:rPr>
-          <w:rFonts w:ascii="Arial" w:hAnsi="Arial" w:cs="Arial"/>
-          <w:color w:val="000000" w:themeColor="text1"/>
-        </w:rPr>
-        <w:t xml:space="preserve"> nicht aktiv genug involviert </w:t>
+        <w:t xml:space="preserve">kann man nur unterbrechen, solange man übrige Munition hat. Eine weitere Restriktion liegt darin, dass man sich beim Schießen langsamer bewegt, als wenn man nicht schießt. Durch diese Einschränkungen wird eine weitere Ebene dem Spiel hinzugefügt, es geht nun nicht mehr nur größtenteils um effizientes Kiten der Gegner, sondern man muss seine Munition haushalten, sowie abschätzen wann man Schießen kann, beziehungsweise wann die Gegner zu nahe sind. Diese Restriktion wurde hinzugefügt, da für flanne ein automatisches Angriff-System die Spieler:innen nicht aktiv genug involviert </w:t>
       </w:r>
       <w:sdt>
         <w:sdtPr>
@@ -11809,40 +10824,15 @@
           <w:rFonts w:ascii="Arial" w:hAnsi="Arial" w:cs="Arial"/>
           <w:color w:val="000000" w:themeColor="text1"/>
         </w:rPr>
-        <w:t xml:space="preserve">Eine weitere Innovation liegt in dem Upgrade System, denn die auswählbaren Items verändern nicht nur die Werte des Charakters, sondern haben oft vielschichtige und komplexe Effekte. Des Weiteren sind diese Items nur einmalig einsammelbar und dementsprechend nicht </w:t>
-      </w:r>
-      <w:proofErr w:type="spellStart"/>
-      <w:r>
-        <w:rPr>
-          <w:rFonts w:ascii="Arial" w:hAnsi="Arial" w:cs="Arial"/>
-          <w:color w:val="000000" w:themeColor="text1"/>
-        </w:rPr>
-        <w:t>stackable</w:t>
-      </w:r>
-      <w:proofErr w:type="spellEnd"/>
-      <w:r>
-        <w:rPr>
-          <w:rFonts w:ascii="Arial" w:hAnsi="Arial" w:cs="Arial"/>
-          <w:color w:val="000000" w:themeColor="text1"/>
-        </w:rPr>
-        <w:t xml:space="preserve"> (dt. stapelbar</w:t>
-      </w:r>
-      <w:r>
-        <w:rPr>
-          <w:rFonts w:ascii="Arial" w:hAnsi="Arial" w:cs="Arial"/>
-          <w:color w:val="000000" w:themeColor="text1"/>
-        </w:rPr>
-        <w:t xml:space="preserve">, </w:t>
-      </w:r>
-      <w:proofErr w:type="spellStart"/>
-      <w:r>
-        <w:rPr>
-          <w:rFonts w:ascii="Arial" w:hAnsi="Arial" w:cs="Arial"/>
-          <w:color w:val="000000" w:themeColor="text1"/>
-        </w:rPr>
-        <w:t>akkumulierbar</w:t>
-      </w:r>
-      <w:proofErr w:type="spellEnd"/>
+        <w:t>Eine weitere Innovation liegt in dem Upgrade System, denn die auswählbaren Items verändern nicht nur die Werte des Charakters, sondern haben oft vielschichtige und komplexe Effekte. Des Weiteren sind diese Items nur einmalig einsammelbar und dementsprechend nicht stackable (dt. stapelbar</w:t>
+      </w:r>
+      <w:r>
+        <w:rPr>
+          <w:rFonts w:ascii="Arial" w:hAnsi="Arial" w:cs="Arial"/>
+          <w:color w:val="000000" w:themeColor="text1"/>
+        </w:rPr>
+        <w:t>, akkumulierbar</w:t>
+      </w:r>
       <w:r>
         <w:rPr>
           <w:rFonts w:ascii="Arial" w:hAnsi="Arial" w:cs="Arial"/>
@@ -11876,25 +10866,7 @@
           <w:rFonts w:ascii="Arial" w:hAnsi="Arial" w:cs="Arial"/>
           <w:color w:val="000000" w:themeColor="text1"/>
         </w:rPr>
-        <w:t xml:space="preserve"> verwandte Items frei. Beispielsweise gibt es ein Item, mit dem man Gegner verbrennen kann. Sobald man dieses erhalten hat, kann ein anderes Item, das die </w:t>
-      </w:r>
-      <w:proofErr w:type="spellStart"/>
-      <w:proofErr w:type="gramStart"/>
-      <w:r>
-        <w:rPr>
-          <w:rFonts w:ascii="Arial" w:hAnsi="Arial" w:cs="Arial"/>
-          <w:color w:val="000000" w:themeColor="text1"/>
-        </w:rPr>
-        <w:t>Spieler:innen</w:t>
-      </w:r>
-      <w:proofErr w:type="spellEnd"/>
-      <w:proofErr w:type="gramEnd"/>
-      <w:r>
-        <w:rPr>
-          <w:rFonts w:ascii="Arial" w:hAnsi="Arial" w:cs="Arial"/>
-          <w:color w:val="000000" w:themeColor="text1"/>
-        </w:rPr>
-        <w:t xml:space="preserve"> heilt wenn man genug Gegner verbrannt hat bei einem Level-Up erscheinen. Dadurch sind die einzelnen Items deutlich einzigartiger verglichen mit anderen Survivor-Likes, jedoch ist es auch schwieriger starke Item Kombinationen aufzubauen, da einige Kombinationen erst im Laufe eines Versuches freigeschaltet werden müssen.</w:t>
+        <w:t xml:space="preserve"> verwandte Items frei. Beispielsweise gibt es ein Item, mit dem man Gegner verbrennen kann. Sobald man dieses erhalten hat, kann ein anderes Item, das die Spieler:innen heilt wenn man genug Gegner verbrannt hat bei einem Level-Up erscheinen. Dadurch sind die einzelnen Items deutlich einzigartiger verglichen mit anderen Survivor-Likes, jedoch ist es auch schwieriger starke Item Kombinationen aufzubauen, da einige Kombinationen erst im Laufe eines Versuches freigeschaltet werden müssen.</w:t>
       </w:r>
       <w:r>
         <w:rPr>
@@ -11918,55 +10890,24 @@
           <w:rFonts w:ascii="Arial" w:hAnsi="Arial" w:cs="Arial"/>
           <w:color w:val="000000" w:themeColor="text1"/>
         </w:rPr>
-        <w:t xml:space="preserve">Um manche Combos zu fördern und zusätzliche Vorteile zu vergeben gibt es sogenannte </w:t>
-      </w:r>
-      <w:proofErr w:type="spellStart"/>
-      <w:r>
-        <w:rPr>
-          <w:rFonts w:ascii="Arial" w:hAnsi="Arial" w:cs="Arial"/>
-          <w:color w:val="000000" w:themeColor="text1"/>
-        </w:rPr>
-        <w:t>Synergies</w:t>
-      </w:r>
-      <w:proofErr w:type="spellEnd"/>
-      <w:r>
-        <w:rPr>
-          <w:rFonts w:ascii="Arial" w:hAnsi="Arial" w:cs="Arial"/>
-          <w:color w:val="000000" w:themeColor="text1"/>
-        </w:rPr>
-        <w:t xml:space="preserve"> die in dem Item-Pool hinzugefügt werden, wenn man entsprechende zweier oder dreier Pärchen an Items ausgewählt hat. Diese variieren in Einzigartigkeit und Einfluss auf das Spiel sehr, dadurch werden auch untypische Kombinationen gefördert. Ähnliche System gibt es auch in vielen anderen Survivor-Like Spielen, beispielsweise die </w:t>
-      </w:r>
-      <w:proofErr w:type="spellStart"/>
-      <w:r>
-        <w:rPr>
-          <w:rFonts w:ascii="Arial" w:hAnsi="Arial" w:cs="Arial"/>
-          <w:color w:val="000000" w:themeColor="text1"/>
-        </w:rPr>
-        <w:t>Evolutios</w:t>
-      </w:r>
-      <w:proofErr w:type="spellEnd"/>
-      <w:r>
-        <w:rPr>
-          <w:rFonts w:ascii="Arial" w:hAnsi="Arial" w:cs="Arial"/>
-          <w:color w:val="000000" w:themeColor="text1"/>
-        </w:rPr>
-        <w:t xml:space="preserve"> in Vampire Survivors.</w:t>
-      </w:r>
-    </w:p>
-    <w:p>
-      <w:pPr>
-        <w:spacing w:line="360" w:lineRule="auto"/>
-        <w:jc w:val="both"/>
-        <w:rPr>
-          <w:rFonts w:ascii="Arial" w:hAnsi="Arial" w:cs="Arial"/>
-          <w:color w:val="000000" w:themeColor="text1"/>
-        </w:rPr>
-      </w:pPr>
-      <w:r>
-        <w:rPr>
-          <w:rFonts w:ascii="Arial" w:hAnsi="Arial" w:cs="Arial"/>
-          <w:color w:val="000000" w:themeColor="text1"/>
-        </w:rPr>
+        <w:t>Um manche Combos zu fördern und zusätzliche Vorteile zu vergeben gibt es sogenannte Synergies die in dem Item-Pool hinzugefügt werden, wenn man entsprechende zweier oder dreier Pärchen an Items ausgewählt hat. Diese variieren in Einzigartigkeit und Einfluss auf das Spiel sehr, dadurch werden auch untypische Kombinationen gefördert. Ähnliche System gibt es auch in vielen anderen Survivor-Like Spielen, beispielsweise die Evolutios in Vampire Survivors.</w:t>
+      </w:r>
+    </w:p>
+    <w:p>
+      <w:pPr>
+        <w:spacing w:line="360" w:lineRule="auto"/>
+        <w:jc w:val="both"/>
+        <w:rPr>
+          <w:rFonts w:ascii="Arial" w:hAnsi="Arial" w:cs="Arial"/>
+          <w:color w:val="000000" w:themeColor="text1"/>
+        </w:rPr>
+      </w:pPr>
+      <w:r>
+        <w:rPr>
+          <w:rFonts w:ascii="Arial" w:hAnsi="Arial" w:cs="Arial"/>
+          <w:color w:val="000000" w:themeColor="text1"/>
+        </w:rPr>
+        <w:lastRenderedPageBreak/>
         <w:t xml:space="preserve">Um auf die Leitfrage „Wie viel Gameplay braucht ein Spiel?“ einzugehen, kann man die wiederholenden Entscheidungen im Spiel analysieren, kategorisieren und bewerten. Dadurch kann man feststellen wie viel Interaktion in einem Spiel vorhanden ist und </w:t>
       </w:r>
       <w:r>
@@ -12005,15 +10946,7 @@
           <w:rFonts w:ascii="Arial" w:hAnsi="Arial" w:cs="Arial"/>
           <w:color w:val="000000" w:themeColor="text1"/>
         </w:rPr>
-        <w:t xml:space="preserve">im Model von </w:t>
-      </w:r>
-      <w:r>
-        <w:rPr>
-          <w:rFonts w:ascii="Arial" w:hAnsi="Arial" w:cs="Arial"/>
-          <w:color w:val="000000" w:themeColor="text1"/>
-        </w:rPr>
-        <w:lastRenderedPageBreak/>
-        <w:t xml:space="preserve">Sid </w:t>
+        <w:t xml:space="preserve">im Model von Sid </w:t>
       </w:r>
       <w:r>
         <w:rPr>
@@ -12089,25 +11022,7 @@
           <w:rFonts w:ascii="Arial" w:hAnsi="Arial" w:cs="Arial"/>
           <w:color w:val="000000" w:themeColor="text1"/>
         </w:rPr>
-        <w:t xml:space="preserve">Jedoch bietet sie nur eine einmalige Interaktionsmöglichkeit pro Versuch, wodurch der Wiederspielwert gesteigert wird, aber nicht die Aktivität der </w:t>
-      </w:r>
-      <w:proofErr w:type="spellStart"/>
-      <w:proofErr w:type="gramStart"/>
-      <w:r>
-        <w:rPr>
-          <w:rFonts w:ascii="Arial" w:hAnsi="Arial" w:cs="Arial"/>
-          <w:color w:val="000000" w:themeColor="text1"/>
-        </w:rPr>
-        <w:t>Spieler:innen</w:t>
-      </w:r>
-      <w:proofErr w:type="spellEnd"/>
-      <w:proofErr w:type="gramEnd"/>
-      <w:r>
-        <w:rPr>
-          <w:rFonts w:ascii="Arial" w:hAnsi="Arial" w:cs="Arial"/>
-          <w:color w:val="000000" w:themeColor="text1"/>
-        </w:rPr>
-        <w:t xml:space="preserve"> </w:t>
+        <w:t xml:space="preserve">Jedoch bietet sie nur eine einmalige Interaktionsmöglichkeit pro Versuch, wodurch der Wiederspielwert gesteigert wird, aber nicht die Aktivität der Spieler:innen </w:t>
       </w:r>
       <w:r>
         <w:rPr>
@@ -12315,23 +11230,7 @@
           <w:rFonts w:ascii="Arial" w:hAnsi="Arial" w:cs="Arial"/>
           <w:color w:val="000000" w:themeColor="text1"/>
         </w:rPr>
-        <w:t xml:space="preserve">Hier gibt es stellenweise Aspekte von langfristigen </w:t>
-      </w:r>
-      <w:proofErr w:type="gramStart"/>
-      <w:r>
-        <w:rPr>
-          <w:rFonts w:ascii="Arial" w:hAnsi="Arial" w:cs="Arial"/>
-          <w:color w:val="000000" w:themeColor="text1"/>
-        </w:rPr>
-        <w:t>gegenüber kurzfristigen Entscheidung</w:t>
-      </w:r>
-      <w:proofErr w:type="gramEnd"/>
-      <w:r>
-        <w:rPr>
-          <w:rFonts w:ascii="Arial" w:hAnsi="Arial" w:cs="Arial"/>
-          <w:color w:val="000000" w:themeColor="text1"/>
-        </w:rPr>
-        <w:t xml:space="preserve">, aber insbesondere Playstyle Entscheidungen </w:t>
+        <w:t xml:space="preserve">Hier gibt es stellenweise Aspekte von langfristigen gegenüber kurzfristigen Entscheidung, aber insbesondere Playstyle Entscheidungen </w:t>
       </w:r>
       <w:sdt>
         <w:sdtPr>
@@ -12386,41 +11285,7 @@
           <w:rFonts w:ascii="Arial" w:hAnsi="Arial" w:cs="Arial"/>
           <w:color w:val="000000" w:themeColor="text1"/>
         </w:rPr>
-        <w:t xml:space="preserve">. Da die ausgewählten Items nicht verfallen, sondern sich ansammeln haben frühe Entscheidungen große Auswirkungen auf den Rest des Versuches. Zusätzlich schaltet man durch das Auswählen von Items weitere frei, wodurch jede Entscheidung die weiteren Optionen eines Versuches stark beeinflussen. Des Weiteren gibt es einige Items, die einen direkten Vorteil geben (bspw. Gibt es ein Item, das die </w:t>
-      </w:r>
-      <w:proofErr w:type="spellStart"/>
-      <w:proofErr w:type="gramStart"/>
-      <w:r>
-        <w:rPr>
-          <w:rFonts w:ascii="Arial" w:hAnsi="Arial" w:cs="Arial"/>
-          <w:color w:val="000000" w:themeColor="text1"/>
-        </w:rPr>
-        <w:t>Spieler:innen</w:t>
-      </w:r>
-      <w:proofErr w:type="spellEnd"/>
-      <w:proofErr w:type="gramEnd"/>
-      <w:r>
-        <w:rPr>
-          <w:rFonts w:ascii="Arial" w:hAnsi="Arial" w:cs="Arial"/>
-          <w:color w:val="000000" w:themeColor="text1"/>
-        </w:rPr>
-        <w:t xml:space="preserve"> um 1 Leben heilt), jedoch gibt es deutlich mehr mit einem langfristigen Vorteil (bspw. Eine Schadenserhöhung). Daher kann man stellenweise sich entscheiden lieber langfristig zu investieren oder kurzfristig sich zu heilen. Im Laufe eines Versuches erhält man zwischen 35 und 45 Level-</w:t>
-      </w:r>
-      <w:proofErr w:type="spellStart"/>
-      <w:r>
-        <w:rPr>
-          <w:rFonts w:ascii="Arial" w:hAnsi="Arial" w:cs="Arial"/>
-          <w:color w:val="000000" w:themeColor="text1"/>
-        </w:rPr>
-        <w:t>Ups</w:t>
-      </w:r>
-      <w:proofErr w:type="spellEnd"/>
-      <w:r>
-        <w:rPr>
-          <w:rFonts w:ascii="Arial" w:hAnsi="Arial" w:cs="Arial"/>
-          <w:color w:val="000000" w:themeColor="text1"/>
-        </w:rPr>
-        <w:t xml:space="preserve">, dementsprechend muss man die Auswahl eines Items etwa alle 30 Sekunden treffen. Durch die Kombinationsmöglichkeiten der Items, so wie ihrer langfristigen </w:t>
+        <w:t xml:space="preserve">. Da die ausgewählten Items nicht verfallen, sondern sich ansammeln haben frühe Entscheidungen große Auswirkungen auf den Rest des Versuches. Zusätzlich schaltet man durch das Auswählen von Items weitere frei, wodurch jede Entscheidung die weiteren Optionen </w:t>
       </w:r>
       <w:r>
         <w:rPr>
@@ -12428,7 +11293,7 @@
           <w:color w:val="000000" w:themeColor="text1"/>
         </w:rPr>
         <w:lastRenderedPageBreak/>
-        <w:t>Auswirkung, hat diese Entscheidung einen sehr starken Einfluss auf das Spiel und sind die primäre Interaktionsmöglichkeit mit dem Spiel. Durch eine hohe Anzahl an Items so wie eine zufällige Auswahl wird der Wiederspielwert gehoben.</w:t>
+        <w:t>eines Versuches stark beeinflussen. Des Weiteren gibt es einige Items, die einen direkten Vorteil geben (bspw. Gibt es ein Item, das die Spieler:innen um 1 Leben heilt), jedoch gibt es deutlich mehr mit einem langfristigen Vorteil (bspw. Eine Schadenserhöhung). Daher kann man stellenweise sich entscheiden lieber langfristig zu investieren oder kurzfristig sich zu heilen. Im Laufe eines Versuches erhält man zwischen 35 und 45 Level-Ups, dementsprechend muss man die Auswahl eines Items etwa alle 30 Sekunden treffen. Durch die Kombinationsmöglichkeiten der Items, so wie ihrer langfristigen Auswirkung, hat diese Entscheidung einen sehr starken Einfluss auf das Spiel und sind die primäre Interaktionsmöglichkeit mit dem Spiel. Durch eine hohe Anzahl an Items so wie eine zufällige Auswahl wird der Wiederspielwert gehoben.</w:t>
       </w:r>
     </w:p>
     <w:p>
@@ -12462,71 +11327,7 @@
           <w:rFonts w:ascii="Arial" w:hAnsi="Arial" w:cs="Arial"/>
           <w:color w:val="000000" w:themeColor="text1"/>
         </w:rPr>
-        <w:t xml:space="preserve">man in 20 </w:t>
-      </w:r>
-      <w:proofErr w:type="spellStart"/>
-      <w:r>
-        <w:rPr>
-          <w:rFonts w:ascii="Arial" w:hAnsi="Arial" w:cs="Arial"/>
-          <w:color w:val="000000" w:themeColor="text1"/>
-        </w:rPr>
-        <w:t>Minutes</w:t>
-      </w:r>
-      <w:proofErr w:type="spellEnd"/>
-      <w:r>
-        <w:rPr>
-          <w:rFonts w:ascii="Arial" w:hAnsi="Arial" w:cs="Arial"/>
-          <w:color w:val="000000" w:themeColor="text1"/>
-        </w:rPr>
-        <w:t xml:space="preserve"> </w:t>
-      </w:r>
-      <w:proofErr w:type="spellStart"/>
-      <w:r>
-        <w:rPr>
-          <w:rFonts w:ascii="Arial" w:hAnsi="Arial" w:cs="Arial"/>
-          <w:color w:val="000000" w:themeColor="text1"/>
-        </w:rPr>
-        <w:t>till</w:t>
-      </w:r>
-      <w:proofErr w:type="spellEnd"/>
-      <w:r>
-        <w:rPr>
-          <w:rFonts w:ascii="Arial" w:hAnsi="Arial" w:cs="Arial"/>
-          <w:color w:val="000000" w:themeColor="text1"/>
-        </w:rPr>
-        <w:t xml:space="preserve"> Dawn als erstes eine sehr einflussreiche Entscheidung in der Auswahl des Charakters und der Waffe treffen muss. Im Laufe eines Versuches muss man dann alle paar Sekunden durch Bewegung und Schießen kleine Entscheidungen treffen, deren Auswirkungen sind tendenziell kurzfristig und nicht sehr einzigartig. Dies wird etwa alle 30 Sekunden durch eine sehr einflussreiche Entscheidung der Item Auswahlunterbrochen. Diese Entscheidung ist das Hauptelement des Core-Gameplay-Loop von 20 </w:t>
-      </w:r>
-      <w:proofErr w:type="spellStart"/>
-      <w:r>
-        <w:rPr>
-          <w:rFonts w:ascii="Arial" w:hAnsi="Arial" w:cs="Arial"/>
-          <w:color w:val="000000" w:themeColor="text1"/>
-        </w:rPr>
-        <w:t>Minutes</w:t>
-      </w:r>
-      <w:proofErr w:type="spellEnd"/>
-      <w:r>
-        <w:rPr>
-          <w:rFonts w:ascii="Arial" w:hAnsi="Arial" w:cs="Arial"/>
-          <w:color w:val="000000" w:themeColor="text1"/>
-        </w:rPr>
-        <w:t xml:space="preserve"> </w:t>
-      </w:r>
-      <w:proofErr w:type="spellStart"/>
-      <w:r>
-        <w:rPr>
-          <w:rFonts w:ascii="Arial" w:hAnsi="Arial" w:cs="Arial"/>
-          <w:color w:val="000000" w:themeColor="text1"/>
-        </w:rPr>
-        <w:t>till</w:t>
-      </w:r>
-      <w:proofErr w:type="spellEnd"/>
-      <w:r>
-        <w:rPr>
-          <w:rFonts w:ascii="Arial" w:hAnsi="Arial" w:cs="Arial"/>
-          <w:color w:val="000000" w:themeColor="text1"/>
-        </w:rPr>
-        <w:t xml:space="preserve"> Dawn.</w:t>
+        <w:t>man in 20 Minutes till Dawn als erstes eine sehr einflussreiche Entscheidung in der Auswahl des Charakters und der Waffe treffen muss. Im Laufe eines Versuches muss man dann alle paar Sekunden durch Bewegung und Schießen kleine Entscheidungen treffen, deren Auswirkungen sind tendenziell kurzfristig und nicht sehr einzigartig. Dies wird etwa alle 30 Sekunden durch eine sehr einflussreiche Entscheidung der Item Auswahlunterbrochen. Diese Entscheidung ist das Hauptelement des Core-Gameplay-Loop von 20 Minutes till Dawn.</w:t>
       </w:r>
     </w:p>
     <w:p/>
@@ -12713,6 +11514,7 @@
           <w:sz w:val="36"/>
           <w:szCs w:val="36"/>
         </w:rPr>
+        <w:lastRenderedPageBreak/>
         <w:t>IV</w:t>
       </w:r>
       <w:r>
@@ -15754,7 +14556,7 @@
   <w:style w:type="paragraph" w:default="1" w:styleId="Standard">
     <w:name w:val="Normal"/>
     <w:qFormat/>
-    <w:rsid w:val="007673B9"/>
+    <w:rsid w:val="00941DDC"/>
   </w:style>
   <w:style w:type="paragraph" w:styleId="berschrift1">
     <w:name w:val="heading 1"/>
@@ -15780,6 +14582,7 @@
   <w:style w:type="character" w:default="1" w:styleId="Absatz-Standardschriftart">
     <w:name w:val="Default Paragraph Font"/>
     <w:uiPriority w:val="1"/>
+    <w:semiHidden/>
     <w:unhideWhenUsed/>
   </w:style>
   <w:style w:type="table" w:default="1" w:styleId="NormaleTabelle">

--- a/first_draft.docx
+++ b/first_draft.docx
@@ -3558,7 +3558,39 @@
           <w:rFonts w:ascii="Arial" w:hAnsi="Arial" w:cs="Arial"/>
           <w:color w:val="000000" w:themeColor="text1"/>
         </w:rPr>
-        <w:t xml:space="preserve">Mit zunehmendem Alter entdecken Kinder neue Spielkonzepte, beginnend mit simplen Spielen wie Tic Tac Toe. Die zuvor gespielten Spiele werden uninteressant, doch auch die neuen Spiele verlieren irgendwann ihren Reiz. Im Falle von Tic Tac Toe geschieht dies meist, wenn die Kinder erkennen, wie man jede Partie zu einem Unentschieden führt. Sie durchschauen schnell die Muster und Regeln </w:t>
+        <w:t xml:space="preserve">Mit zunehmendem Alter entdecken Kinder neue Spielkonzepte, beginnend mit simplen Spielen wie Tic </w:t>
+      </w:r>
+      <w:proofErr w:type="spellStart"/>
+      <w:r>
+        <w:rPr>
+          <w:rFonts w:ascii="Arial" w:hAnsi="Arial" w:cs="Arial"/>
+          <w:color w:val="000000" w:themeColor="text1"/>
+        </w:rPr>
+        <w:t>Tac</w:t>
+      </w:r>
+      <w:proofErr w:type="spellEnd"/>
+      <w:r>
+        <w:rPr>
+          <w:rFonts w:ascii="Arial" w:hAnsi="Arial" w:cs="Arial"/>
+          <w:color w:val="000000" w:themeColor="text1"/>
+        </w:rPr>
+        <w:t xml:space="preserve"> Toe. Die zuvor gespielten Spiele werden uninteressant, doch auch die neuen Spiele verlieren irgendwann ihren Reiz. Im Falle von Tic </w:t>
+      </w:r>
+      <w:proofErr w:type="spellStart"/>
+      <w:r>
+        <w:rPr>
+          <w:rFonts w:ascii="Arial" w:hAnsi="Arial" w:cs="Arial"/>
+          <w:color w:val="000000" w:themeColor="text1"/>
+        </w:rPr>
+        <w:t>Tac</w:t>
+      </w:r>
+      <w:proofErr w:type="spellEnd"/>
+      <w:r>
+        <w:rPr>
+          <w:rFonts w:ascii="Arial" w:hAnsi="Arial" w:cs="Arial"/>
+          <w:color w:val="000000" w:themeColor="text1"/>
+        </w:rPr>
+        <w:t xml:space="preserve"> Toe geschieht dies meist, wenn die Kinder erkennen, wie man jede Partie zu einem Unentschieden führt. Sie durchschauen schnell die Muster und Regeln </w:t>
       </w:r>
       <w:r>
         <w:rPr>
@@ -4280,7 +4312,39 @@
           <w:rFonts w:ascii="Arial" w:hAnsi="Arial" w:cs="Arial"/>
           <w:color w:val="000000" w:themeColor="text1"/>
         </w:rPr>
-        <w:t>So etwa ist What Remains of Edith Finch</w:t>
+        <w:t xml:space="preserve">So etwa ist </w:t>
+      </w:r>
+      <w:proofErr w:type="spellStart"/>
+      <w:r>
+        <w:rPr>
+          <w:rFonts w:ascii="Arial" w:hAnsi="Arial" w:cs="Arial"/>
+          <w:color w:val="000000" w:themeColor="text1"/>
+        </w:rPr>
+        <w:t>What</w:t>
+      </w:r>
+      <w:proofErr w:type="spellEnd"/>
+      <w:r>
+        <w:rPr>
+          <w:rFonts w:ascii="Arial" w:hAnsi="Arial" w:cs="Arial"/>
+          <w:color w:val="000000" w:themeColor="text1"/>
+        </w:rPr>
+        <w:t xml:space="preserve"> </w:t>
+      </w:r>
+      <w:proofErr w:type="spellStart"/>
+      <w:r>
+        <w:rPr>
+          <w:rFonts w:ascii="Arial" w:hAnsi="Arial" w:cs="Arial"/>
+          <w:color w:val="000000" w:themeColor="text1"/>
+        </w:rPr>
+        <w:t>Remains</w:t>
+      </w:r>
+      <w:proofErr w:type="spellEnd"/>
+      <w:r>
+        <w:rPr>
+          <w:rFonts w:ascii="Arial" w:hAnsi="Arial" w:cs="Arial"/>
+          <w:color w:val="000000" w:themeColor="text1"/>
+        </w:rPr>
+        <w:t xml:space="preserve"> of Edith Finch</w:t>
       </w:r>
       <w:r>
         <w:rPr>
@@ -5620,7 +5684,23 @@
           <w:rFonts w:ascii="Arial" w:hAnsi="Arial" w:cs="Arial"/>
           <w:color w:val="000000" w:themeColor="text1"/>
         </w:rPr>
-        <w:t>2016 veröffentlichte Superhot, welches im Grunde ein Action-Shoot</w:t>
+        <w:t xml:space="preserve">2016 veröffentlichte </w:t>
+      </w:r>
+      <w:proofErr w:type="spellStart"/>
+      <w:r>
+        <w:rPr>
+          <w:rFonts w:ascii="Arial" w:hAnsi="Arial" w:cs="Arial"/>
+          <w:color w:val="000000" w:themeColor="text1"/>
+        </w:rPr>
+        <w:t>Superhot</w:t>
+      </w:r>
+      <w:proofErr w:type="spellEnd"/>
+      <w:r>
+        <w:rPr>
+          <w:rFonts w:ascii="Arial" w:hAnsi="Arial" w:cs="Arial"/>
+          <w:color w:val="000000" w:themeColor="text1"/>
+        </w:rPr>
+        <w:t>, welches im Grunde ein Action-Shoot</w:t>
       </w:r>
       <w:r>
         <w:rPr>
@@ -6638,7 +6718,103 @@
           <w:rFonts w:ascii="Arial" w:hAnsi="Arial" w:cs="Arial"/>
           <w:color w:val="000000" w:themeColor="text1"/>
         </w:rPr>
-        <w:t xml:space="preserve"> Je nach Spielgenre ist dies sehr relevant. Beispielsweise beträgt die Dauer eines erfolgreich abgeschlossenen Versuches in Strategie Rogue-Like Spielen wie Slay the Spire oder Into the Breach zwischen zwei und vier Stunden </w:t>
+        <w:t xml:space="preserve"> Je nach Spielgenre ist dies sehr relevant. Beispielsweise beträgt die Dauer eines erfolgreich abgeschlossenen Versuches in Strategie Rogue-Like Spielen wie </w:t>
+      </w:r>
+      <w:proofErr w:type="spellStart"/>
+      <w:r>
+        <w:rPr>
+          <w:rFonts w:ascii="Arial" w:hAnsi="Arial" w:cs="Arial"/>
+          <w:color w:val="000000" w:themeColor="text1"/>
+        </w:rPr>
+        <w:t>Slay</w:t>
+      </w:r>
+      <w:proofErr w:type="spellEnd"/>
+      <w:r>
+        <w:rPr>
+          <w:rFonts w:ascii="Arial" w:hAnsi="Arial" w:cs="Arial"/>
+          <w:color w:val="000000" w:themeColor="text1"/>
+        </w:rPr>
+        <w:t xml:space="preserve"> </w:t>
+      </w:r>
+      <w:proofErr w:type="spellStart"/>
+      <w:r>
+        <w:rPr>
+          <w:rFonts w:ascii="Arial" w:hAnsi="Arial" w:cs="Arial"/>
+          <w:color w:val="000000" w:themeColor="text1"/>
+        </w:rPr>
+        <w:t>the</w:t>
+      </w:r>
+      <w:proofErr w:type="spellEnd"/>
+      <w:r>
+        <w:rPr>
+          <w:rFonts w:ascii="Arial" w:hAnsi="Arial" w:cs="Arial"/>
+          <w:color w:val="000000" w:themeColor="text1"/>
+        </w:rPr>
+        <w:t xml:space="preserve"> </w:t>
+      </w:r>
+      <w:proofErr w:type="spellStart"/>
+      <w:r>
+        <w:rPr>
+          <w:rFonts w:ascii="Arial" w:hAnsi="Arial" w:cs="Arial"/>
+          <w:color w:val="000000" w:themeColor="text1"/>
+        </w:rPr>
+        <w:t>Spire</w:t>
+      </w:r>
+      <w:proofErr w:type="spellEnd"/>
+      <w:r>
+        <w:rPr>
+          <w:rFonts w:ascii="Arial" w:hAnsi="Arial" w:cs="Arial"/>
+          <w:color w:val="000000" w:themeColor="text1"/>
+        </w:rPr>
+        <w:t xml:space="preserve"> oder </w:t>
+      </w:r>
+      <w:proofErr w:type="spellStart"/>
+      <w:r>
+        <w:rPr>
+          <w:rFonts w:ascii="Arial" w:hAnsi="Arial" w:cs="Arial"/>
+          <w:color w:val="000000" w:themeColor="text1"/>
+        </w:rPr>
+        <w:t>Into</w:t>
+      </w:r>
+      <w:proofErr w:type="spellEnd"/>
+      <w:r>
+        <w:rPr>
+          <w:rFonts w:ascii="Arial" w:hAnsi="Arial" w:cs="Arial"/>
+          <w:color w:val="000000" w:themeColor="text1"/>
+        </w:rPr>
+        <w:t xml:space="preserve"> </w:t>
+      </w:r>
+      <w:proofErr w:type="spellStart"/>
+      <w:r>
+        <w:rPr>
+          <w:rFonts w:ascii="Arial" w:hAnsi="Arial" w:cs="Arial"/>
+          <w:color w:val="000000" w:themeColor="text1"/>
+        </w:rPr>
+        <w:t>the</w:t>
+      </w:r>
+      <w:proofErr w:type="spellEnd"/>
+      <w:r>
+        <w:rPr>
+          <w:rFonts w:ascii="Arial" w:hAnsi="Arial" w:cs="Arial"/>
+          <w:color w:val="000000" w:themeColor="text1"/>
+        </w:rPr>
+        <w:t xml:space="preserve"> </w:t>
+      </w:r>
+      <w:proofErr w:type="spellStart"/>
+      <w:r>
+        <w:rPr>
+          <w:rFonts w:ascii="Arial" w:hAnsi="Arial" w:cs="Arial"/>
+          <w:color w:val="000000" w:themeColor="text1"/>
+        </w:rPr>
+        <w:t>Breach</w:t>
+      </w:r>
+      <w:proofErr w:type="spellEnd"/>
+      <w:r>
+        <w:rPr>
+          <w:rFonts w:ascii="Arial" w:hAnsi="Arial" w:cs="Arial"/>
+          <w:color w:val="000000" w:themeColor="text1"/>
+        </w:rPr>
+        <w:t xml:space="preserve"> zwischen zwei und vier Stunden </w:t>
       </w:r>
       <w:sdt>
         <w:sdtPr>
@@ -6929,6 +7105,193 @@
       </w:r>
       <w:bookmarkEnd w:id="11"/>
     </w:p>
+    <w:p>
+      <w:pPr>
+        <w:spacing w:line="360" w:lineRule="auto"/>
+        <w:jc w:val="both"/>
+        <w:rPr>
+          <w:rFonts w:ascii="Arial" w:hAnsi="Arial" w:cs="Arial"/>
+          <w:color w:val="000000" w:themeColor="text1"/>
+        </w:rPr>
+      </w:pPr>
+      <w:r>
+        <w:rPr>
+          <w:rFonts w:ascii="Arial" w:hAnsi="Arial" w:cs="Arial"/>
+          <w:color w:val="000000" w:themeColor="text1"/>
+        </w:rPr>
+        <w:t xml:space="preserve">In den letzten Jahren wurden alte Genres neuinterpretiert und alte Design Methoden neuangewandt. Dabei entstanden sehr erfolgreiche Spiele wie </w:t>
+      </w:r>
+      <w:proofErr w:type="spellStart"/>
+      <w:r>
+        <w:rPr>
+          <w:rFonts w:ascii="Arial" w:hAnsi="Arial" w:cs="Arial"/>
+          <w:color w:val="000000" w:themeColor="text1"/>
+        </w:rPr>
+        <w:t>Teamfight</w:t>
+      </w:r>
+      <w:proofErr w:type="spellEnd"/>
+      <w:r>
+        <w:rPr>
+          <w:rFonts w:ascii="Arial" w:hAnsi="Arial" w:cs="Arial"/>
+          <w:color w:val="000000" w:themeColor="text1"/>
+        </w:rPr>
+        <w:t xml:space="preserve"> </w:t>
+      </w:r>
+      <w:proofErr w:type="spellStart"/>
+      <w:r>
+        <w:rPr>
+          <w:rFonts w:ascii="Arial" w:hAnsi="Arial" w:cs="Arial"/>
+          <w:color w:val="000000" w:themeColor="text1"/>
+        </w:rPr>
+        <w:t>Tactics</w:t>
+      </w:r>
+      <w:proofErr w:type="spellEnd"/>
+      <w:r>
+        <w:rPr>
+          <w:rFonts w:ascii="Arial" w:hAnsi="Arial" w:cs="Arial"/>
+          <w:color w:val="000000" w:themeColor="text1"/>
+        </w:rPr>
+        <w:t xml:space="preserve"> und Vampire Survivors </w:t>
+      </w:r>
+      <w:sdt>
+        <w:sdtPr>
+          <w:rPr>
+            <w:rFonts w:ascii="Arial" w:hAnsi="Arial" w:cs="Arial"/>
+            <w:color w:val="000000" w:themeColor="text1"/>
+          </w:rPr>
+          <w:id w:val="-1490555249"/>
+          <w:citation/>
+        </w:sdtPr>
+        <w:sdtContent>
+          <w:r>
+            <w:rPr>
+              <w:rFonts w:ascii="Arial" w:hAnsi="Arial" w:cs="Arial"/>
+              <w:color w:val="000000" w:themeColor="text1"/>
+            </w:rPr>
+            <w:fldChar w:fldCharType="begin"/>
+          </w:r>
+          <w:r>
+            <w:rPr>
+              <w:rFonts w:ascii="Arial" w:hAnsi="Arial" w:cs="Arial"/>
+              <w:color w:val="000000" w:themeColor="text1"/>
+            </w:rPr>
+            <w:instrText xml:space="preserve"> CITATION Rio19 \l 1031 </w:instrText>
+          </w:r>
+          <w:r>
+            <w:rPr>
+              <w:rFonts w:ascii="Arial" w:hAnsi="Arial" w:cs="Arial"/>
+              <w:color w:val="000000" w:themeColor="text1"/>
+            </w:rPr>
+            <w:fldChar w:fldCharType="separate"/>
+          </w:r>
+          <w:r>
+            <w:rPr>
+              <w:rFonts w:ascii="Arial" w:hAnsi="Arial" w:cs="Arial"/>
+              <w:noProof/>
+              <w:color w:val="000000" w:themeColor="text1"/>
+            </w:rPr>
+            <w:t>(Riot Games, 2019)</w:t>
+          </w:r>
+          <w:r>
+            <w:rPr>
+              <w:rFonts w:ascii="Arial" w:hAnsi="Arial" w:cs="Arial"/>
+              <w:color w:val="000000" w:themeColor="text1"/>
+            </w:rPr>
+            <w:fldChar w:fldCharType="end"/>
+          </w:r>
+        </w:sdtContent>
+      </w:sdt>
+      <w:r>
+        <w:rPr>
+          <w:rFonts w:ascii="Arial" w:hAnsi="Arial" w:cs="Arial"/>
+          <w:color w:val="000000" w:themeColor="text1"/>
+        </w:rPr>
+        <w:t xml:space="preserve"> </w:t>
+      </w:r>
+      <w:sdt>
+        <w:sdtPr>
+          <w:rPr>
+            <w:rFonts w:ascii="Arial" w:hAnsi="Arial" w:cs="Arial"/>
+            <w:color w:val="000000" w:themeColor="text1"/>
+          </w:rPr>
+          <w:id w:val="1792555840"/>
+          <w:citation/>
+        </w:sdtPr>
+        <w:sdtContent>
+          <w:r>
+            <w:rPr>
+              <w:rFonts w:ascii="Arial" w:hAnsi="Arial" w:cs="Arial"/>
+              <w:color w:val="000000" w:themeColor="text1"/>
+            </w:rPr>
+            <w:fldChar w:fldCharType="begin"/>
+          </w:r>
+          <w:r>
+            <w:rPr>
+              <w:rFonts w:ascii="Arial" w:hAnsi="Arial" w:cs="Arial"/>
+              <w:color w:val="000000" w:themeColor="text1"/>
+            </w:rPr>
+            <w:instrText xml:space="preserve">CITATION Luc21 \l 1031 </w:instrText>
+          </w:r>
+          <w:r>
+            <w:rPr>
+              <w:rFonts w:ascii="Arial" w:hAnsi="Arial" w:cs="Arial"/>
+              <w:color w:val="000000" w:themeColor="text1"/>
+            </w:rPr>
+            <w:fldChar w:fldCharType="separate"/>
+          </w:r>
+          <w:r>
+            <w:rPr>
+              <w:rFonts w:ascii="Arial" w:hAnsi="Arial" w:cs="Arial"/>
+              <w:noProof/>
+              <w:color w:val="000000" w:themeColor="text1"/>
+            </w:rPr>
+            <w:t>(Luca Galante, 2021)</w:t>
+          </w:r>
+          <w:r>
+            <w:rPr>
+              <w:rFonts w:ascii="Arial" w:hAnsi="Arial" w:cs="Arial"/>
+              <w:color w:val="000000" w:themeColor="text1"/>
+            </w:rPr>
+            <w:fldChar w:fldCharType="end"/>
+          </w:r>
+        </w:sdtContent>
+      </w:sdt>
+      <w:r>
+        <w:rPr>
+          <w:rFonts w:ascii="Arial" w:hAnsi="Arial" w:cs="Arial"/>
+          <w:color w:val="000000" w:themeColor="text1"/>
+        </w:rPr>
+        <w:t>. Daraus entwickelten sich die</w:t>
+      </w:r>
+      <w:r>
+        <w:rPr>
+          <w:rFonts w:ascii="Arial" w:hAnsi="Arial" w:cs="Arial"/>
+          <w:color w:val="000000" w:themeColor="text1"/>
+        </w:rPr>
+        <w:t xml:space="preserve"> zwei</w:t>
+      </w:r>
+      <w:r>
+        <w:rPr>
+          <w:rFonts w:ascii="Arial" w:hAnsi="Arial" w:cs="Arial"/>
+          <w:color w:val="000000" w:themeColor="text1"/>
+        </w:rPr>
+        <w:t xml:space="preserve"> neuen Genres der Survivor-Like Spiele und der Autobattler. Beide Genres verbindet die Reduktion der Entscheidungen und Interaktionsmöglichkeiten, trotzdem liegt jeweils die Grundlage in hohen Wiederspielwert und variierenden Versuchen. Dadurch entsteht ein immer wieder einzigartiges Spielerlebnis mit wandelnden Inhalten und Regeln. Jeder Eintrag in diesen beiden Genres beantwortet die Frage „wie viel Gameplay braucht ein Spiel?“ auf eine andere Art</w:t>
+      </w:r>
+      <w:r>
+        <w:rPr>
+          <w:rFonts w:ascii="Arial" w:hAnsi="Arial" w:cs="Arial"/>
+          <w:color w:val="000000" w:themeColor="text1"/>
+        </w:rPr>
+        <w:t xml:space="preserve"> mit unterschiedlichen Herangehensweisen</w:t>
+      </w:r>
+      <w:r>
+        <w:rPr>
+          <w:rFonts w:ascii="Arial" w:hAnsi="Arial" w:cs="Arial"/>
+          <w:color w:val="000000" w:themeColor="text1"/>
+        </w:rPr>
+        <w:t>.</w:t>
+      </w:r>
+    </w:p>
     <w:p/>
     <w:p>
       <w:pPr>
@@ -7049,7 +7412,6 @@
           <w:rFonts w:ascii="Arial" w:hAnsi="Arial" w:cs="Arial"/>
           <w:color w:val="000000" w:themeColor="text1"/>
         </w:rPr>
-        <w:lastRenderedPageBreak/>
         <w:t>Wie viele andere Genre entstand der erste Autobattler als Modifikation eines existierenden Spieles</w:t>
       </w:r>
       <w:r>
@@ -7370,6 +7732,7 @@
         </w:rPr>
         <w:t xml:space="preserve">veröffentlichte </w:t>
       </w:r>
+      <w:proofErr w:type="spellStart"/>
       <w:r>
         <w:rPr>
           <w:rFonts w:ascii="Arial" w:hAnsi="Arial" w:cs="Arial"/>
@@ -7377,6 +7740,7 @@
         </w:rPr>
         <w:t>Drodo</w:t>
       </w:r>
+      <w:proofErr w:type="spellEnd"/>
       <w:r>
         <w:rPr>
           <w:rFonts w:ascii="Arial" w:hAnsi="Arial" w:cs="Arial"/>
@@ -7562,7 +7926,23 @@
           <w:rFonts w:ascii="Arial" w:hAnsi="Arial" w:cs="Arial"/>
           <w:color w:val="000000" w:themeColor="text1"/>
         </w:rPr>
-        <w:t xml:space="preserve"> begannen die Entwickler von Dota 2 eine eigene Version der Modifikation zu entwickeln. Nur fünf Monate nach der Veröffentlichung der Modifikation erschien im Juni 2019 das Spiel Dota Underlords in Early Access. Im Laufe der nächsten Monate wurde über mehrere Updates das Spiel finalisiert und erschien im Februar 2020 als Full Release </w:t>
+        <w:t xml:space="preserve"> begannen die Entwickler von Dota 2 eine eigene Version der Modifikation zu entwickeln. Nur fünf Monate nach der Veröffentlichung der Modifikation erschien im Juni 2019 das Spiel Dota Underlords in Early Access. Im Laufe der nächsten Monate wurde über mehrere Updates das Spiel finalisiert und erschien im Februar 2020 als </w:t>
+      </w:r>
+      <w:proofErr w:type="spellStart"/>
+      <w:r>
+        <w:rPr>
+          <w:rFonts w:ascii="Arial" w:hAnsi="Arial" w:cs="Arial"/>
+          <w:color w:val="000000" w:themeColor="text1"/>
+        </w:rPr>
+        <w:t>Full</w:t>
+      </w:r>
+      <w:proofErr w:type="spellEnd"/>
+      <w:r>
+        <w:rPr>
+          <w:rFonts w:ascii="Arial" w:hAnsi="Arial" w:cs="Arial"/>
+          <w:color w:val="000000" w:themeColor="text1"/>
+        </w:rPr>
+        <w:t xml:space="preserve"> Release </w:t>
       </w:r>
       <w:sdt>
         <w:sdtPr>
@@ -7631,14 +8011,47 @@
           <w:rFonts w:ascii="Arial" w:hAnsi="Arial" w:cs="Arial"/>
           <w:color w:val="000000" w:themeColor="text1"/>
         </w:rPr>
-        <w:t xml:space="preserve">In dem gleichen Zeitraum begannen die Entwickler hinter dem MOBA League of Legends ihre eigene Version eines Autobattler Spiel zu entwickeln. So wurde am 26ten Juni </w:t>
-      </w:r>
-      <w:r>
-        <w:rPr>
-          <w:rFonts w:ascii="Arial" w:hAnsi="Arial" w:cs="Arial"/>
-          <w:color w:val="000000" w:themeColor="text1"/>
-        </w:rPr>
-        <w:t xml:space="preserve">Teamfight Tactics veröffentlicht </w:t>
+        <w:t xml:space="preserve">In dem gleichen Zeitraum begannen die Entwickler hinter </w:t>
+      </w:r>
+      <w:r>
+        <w:rPr>
+          <w:rFonts w:ascii="Arial" w:hAnsi="Arial" w:cs="Arial"/>
+          <w:color w:val="000000" w:themeColor="text1"/>
+        </w:rPr>
+        <w:lastRenderedPageBreak/>
+        <w:t xml:space="preserve">dem MOBA League of Legends ihre eigene Version eines Autobattler Spiel zu entwickeln. So wurde am 26ten Juni </w:t>
+      </w:r>
+      <w:proofErr w:type="spellStart"/>
+      <w:r>
+        <w:rPr>
+          <w:rFonts w:ascii="Arial" w:hAnsi="Arial" w:cs="Arial"/>
+          <w:color w:val="000000" w:themeColor="text1"/>
+        </w:rPr>
+        <w:t>Teamfight</w:t>
+      </w:r>
+      <w:proofErr w:type="spellEnd"/>
+      <w:r>
+        <w:rPr>
+          <w:rFonts w:ascii="Arial" w:hAnsi="Arial" w:cs="Arial"/>
+          <w:color w:val="000000" w:themeColor="text1"/>
+        </w:rPr>
+        <w:t xml:space="preserve"> </w:t>
+      </w:r>
+      <w:proofErr w:type="spellStart"/>
+      <w:r>
+        <w:rPr>
+          <w:rFonts w:ascii="Arial" w:hAnsi="Arial" w:cs="Arial"/>
+          <w:color w:val="000000" w:themeColor="text1"/>
+        </w:rPr>
+        <w:t>Tactics</w:t>
+      </w:r>
+      <w:proofErr w:type="spellEnd"/>
+      <w:r>
+        <w:rPr>
+          <w:rFonts w:ascii="Arial" w:hAnsi="Arial" w:cs="Arial"/>
+          <w:color w:val="000000" w:themeColor="text1"/>
+        </w:rPr>
+        <w:t xml:space="preserve"> veröffentlicht </w:t>
       </w:r>
       <w:sdt>
         <w:sdtPr>
@@ -7693,7 +8106,39 @@
           <w:rFonts w:ascii="Arial" w:hAnsi="Arial" w:cs="Arial"/>
           <w:color w:val="000000" w:themeColor="text1"/>
         </w:rPr>
-        <w:t>. Das Grundprinzip blieb das gleiche wie bei Dota Auto Chess, nur verwendet Teamfight Tactics Charaktere aus League of Legends</w:t>
+        <w:t xml:space="preserve">. Das Grundprinzip blieb das gleiche wie bei Dota Auto Chess, nur verwendet </w:t>
+      </w:r>
+      <w:proofErr w:type="spellStart"/>
+      <w:r>
+        <w:rPr>
+          <w:rFonts w:ascii="Arial" w:hAnsi="Arial" w:cs="Arial"/>
+          <w:color w:val="000000" w:themeColor="text1"/>
+        </w:rPr>
+        <w:t>Teamfight</w:t>
+      </w:r>
+      <w:proofErr w:type="spellEnd"/>
+      <w:r>
+        <w:rPr>
+          <w:rFonts w:ascii="Arial" w:hAnsi="Arial" w:cs="Arial"/>
+          <w:color w:val="000000" w:themeColor="text1"/>
+        </w:rPr>
+        <w:t xml:space="preserve"> </w:t>
+      </w:r>
+      <w:proofErr w:type="spellStart"/>
+      <w:r>
+        <w:rPr>
+          <w:rFonts w:ascii="Arial" w:hAnsi="Arial" w:cs="Arial"/>
+          <w:color w:val="000000" w:themeColor="text1"/>
+        </w:rPr>
+        <w:t>Tactics</w:t>
+      </w:r>
+      <w:proofErr w:type="spellEnd"/>
+      <w:r>
+        <w:rPr>
+          <w:rFonts w:ascii="Arial" w:hAnsi="Arial" w:cs="Arial"/>
+          <w:color w:val="000000" w:themeColor="text1"/>
+        </w:rPr>
+        <w:t xml:space="preserve"> Charaktere aus League of Legends</w:t>
       </w:r>
       <w:r>
         <w:rPr>
@@ -7734,7 +8179,6 @@
           <w:rFonts w:ascii="Arial" w:hAnsi="Arial" w:cs="Arial"/>
           <w:color w:val="000000" w:themeColor="text1"/>
         </w:rPr>
-        <w:lastRenderedPageBreak/>
         <w:t xml:space="preserve">Im Jahre 2020 erschien </w:t>
       </w:r>
       <w:r>
@@ -7756,7 +8200,39 @@
           <w:rFonts w:ascii="Arial" w:hAnsi="Arial" w:cs="Arial"/>
           <w:color w:val="000000" w:themeColor="text1"/>
         </w:rPr>
-        <w:t xml:space="preserve">Ubisoft und kombinierte das Battle Royale Genre mit herkömmlichen Autobattler Mechaniken. Die Grundlagen blieben dieselben und beinhalteten ein rechteckiges Raster, auf dem jede Runde die Charaktere der Spieler gegen, die der Gegner kämpfen. Der große Unterschied liegt in der Spieleranzahl, bei Spielen wie Teamfight Tactics kämpfen Acht Spieler in einem Round-Robin-System gegeneinander, währenddessen treten in Might &amp; Magic: Chess Royale über 90 Spieler in einem Turnier an. Dabei besitzt jeder Spieler Drei Leben und verliert eins davon, wenn man eine Runde verliert. Der Spieler, der am Ende noch Leben </w:t>
+        <w:t xml:space="preserve">Ubisoft und kombinierte das Battle Royale Genre mit herkömmlichen Autobattler Mechaniken. Die Grundlagen blieben dieselben und beinhalteten ein rechteckiges Raster, auf dem jede Runde die Charaktere der Spieler gegen, die der Gegner kämpfen. Der große Unterschied liegt in der Spieleranzahl, bei Spielen wie </w:t>
+      </w:r>
+      <w:proofErr w:type="spellStart"/>
+      <w:r>
+        <w:rPr>
+          <w:rFonts w:ascii="Arial" w:hAnsi="Arial" w:cs="Arial"/>
+          <w:color w:val="000000" w:themeColor="text1"/>
+        </w:rPr>
+        <w:t>Teamfight</w:t>
+      </w:r>
+      <w:proofErr w:type="spellEnd"/>
+      <w:r>
+        <w:rPr>
+          <w:rFonts w:ascii="Arial" w:hAnsi="Arial" w:cs="Arial"/>
+          <w:color w:val="000000" w:themeColor="text1"/>
+        </w:rPr>
+        <w:t xml:space="preserve"> </w:t>
+      </w:r>
+      <w:proofErr w:type="spellStart"/>
+      <w:r>
+        <w:rPr>
+          <w:rFonts w:ascii="Arial" w:hAnsi="Arial" w:cs="Arial"/>
+          <w:color w:val="000000" w:themeColor="text1"/>
+        </w:rPr>
+        <w:t>Tactics</w:t>
+      </w:r>
+      <w:proofErr w:type="spellEnd"/>
+      <w:r>
+        <w:rPr>
+          <w:rFonts w:ascii="Arial" w:hAnsi="Arial" w:cs="Arial"/>
+          <w:color w:val="000000" w:themeColor="text1"/>
+        </w:rPr>
+        <w:t xml:space="preserve"> kämpfen Acht Spieler in einem Round-Robin-System gegeneinander, währenddessen treten in Might &amp; Magic: Chess Royale über 90 Spieler in einem Turnier an. Dabei besitzt jeder Spieler Drei Leben und verliert eins davon, wenn man eine Runde verliert. Der Spieler, der am Ende noch Leben </w:t>
       </w:r>
       <w:r>
         <w:rPr>
@@ -7839,7 +8315,23 @@
           <w:rFonts w:ascii="Arial" w:hAnsi="Arial" w:cs="Arial"/>
           <w:color w:val="000000" w:themeColor="text1"/>
         </w:rPr>
-        <w:t xml:space="preserve">Moderne Autobattler entfernen jegliche Interaktion während der Kampfphase, stattdessen zeichnen sie sich durch ein komplexes Kombinationssystem in der Ausrüstungsphase aus. Zusätzlich fördern sie die Kombinationsmöglichkeiten so wie den Wiederspielwert durch zeitlich begrenzte Einheiten-Sets und periodische Balance-Veränderungen sowie Einführung neuer Mechaniken. Das heißt obwohl man während der Kampfphase nicht mit dem Spiel interagieren kann, wird insbesondere durch die </w:t>
+        <w:t xml:space="preserve">Moderne Autobattler entfernen jegliche Interaktion während der Kampfphase, stattdessen zeichnen sie sich durch ein komplexes Kombinationssystem in der Ausrüstungsphase aus. Zusätzlich fördern sie die Kombinationsmöglichkeiten </w:t>
+      </w:r>
+      <w:proofErr w:type="spellStart"/>
+      <w:r>
+        <w:rPr>
+          <w:rFonts w:ascii="Arial" w:hAnsi="Arial" w:cs="Arial"/>
+          <w:color w:val="000000" w:themeColor="text1"/>
+        </w:rPr>
+        <w:t>so wie</w:t>
+      </w:r>
+      <w:proofErr w:type="spellEnd"/>
+      <w:r>
+        <w:rPr>
+          <w:rFonts w:ascii="Arial" w:hAnsi="Arial" w:cs="Arial"/>
+          <w:color w:val="000000" w:themeColor="text1"/>
+        </w:rPr>
+        <w:t xml:space="preserve"> den Wiederspielwert durch zeitlich begrenzte Einheiten-Sets und periodische Balance-Veränderungen sowie Einführung neuer Mechaniken. Das heißt obwohl man während der Kampfphase nicht mit dem Spiel interagieren kann, wird insbesondere durch die </w:t>
       </w:r>
       <w:r>
         <w:rPr>
@@ -7905,9 +8397,40 @@
           <w:sz w:val="36"/>
           <w:szCs w:val="36"/>
         </w:rPr>
-        <w:t>3.2.1. Teamfight Tactics</w:t>
+        <w:t xml:space="preserve">3.2.1. </w:t>
+      </w:r>
+      <w:proofErr w:type="spellStart"/>
+      <w:r>
+        <w:rPr>
+          <w:rFonts w:ascii="Arial" w:hAnsi="Arial" w:cs="Arial"/>
+          <w:color w:val="000000" w:themeColor="text1"/>
+          <w:sz w:val="36"/>
+          <w:szCs w:val="36"/>
+        </w:rPr>
+        <w:t>Teamfight</w:t>
+      </w:r>
+      <w:proofErr w:type="spellEnd"/>
+      <w:r>
+        <w:rPr>
+          <w:rFonts w:ascii="Arial" w:hAnsi="Arial" w:cs="Arial"/>
+          <w:color w:val="000000" w:themeColor="text1"/>
+          <w:sz w:val="36"/>
+          <w:szCs w:val="36"/>
+        </w:rPr>
+        <w:t xml:space="preserve"> </w:t>
+      </w:r>
+      <w:proofErr w:type="spellStart"/>
+      <w:r>
+        <w:rPr>
+          <w:rFonts w:ascii="Arial" w:hAnsi="Arial" w:cs="Arial"/>
+          <w:color w:val="000000" w:themeColor="text1"/>
+          <w:sz w:val="36"/>
+          <w:szCs w:val="36"/>
+        </w:rPr>
+        <w:t>Tactics</w:t>
       </w:r>
       <w:bookmarkEnd w:id="14"/>
+      <w:proofErr w:type="spellEnd"/>
     </w:p>
     <w:p>
       <w:pPr>
@@ -7937,7 +8460,71 @@
           <w:rFonts w:ascii="Arial" w:hAnsi="Arial" w:cs="Arial"/>
           <w:color w:val="000000" w:themeColor="text1"/>
         </w:rPr>
-        <w:t xml:space="preserve"> der am schnellsten gewachsen ist, ist Teamfight Tactis. Laut eigenen Angaben spielten in den ersten drei Monaten über 33 Millionen Spieler Teamfight Tactics </w:t>
+        <w:t xml:space="preserve"> der am schnellsten gewachsen ist, ist </w:t>
+      </w:r>
+      <w:proofErr w:type="spellStart"/>
+      <w:r>
+        <w:rPr>
+          <w:rFonts w:ascii="Arial" w:hAnsi="Arial" w:cs="Arial"/>
+          <w:color w:val="000000" w:themeColor="text1"/>
+        </w:rPr>
+        <w:t>Teamfight</w:t>
+      </w:r>
+      <w:proofErr w:type="spellEnd"/>
+      <w:r>
+        <w:rPr>
+          <w:rFonts w:ascii="Arial" w:hAnsi="Arial" w:cs="Arial"/>
+          <w:color w:val="000000" w:themeColor="text1"/>
+        </w:rPr>
+        <w:t xml:space="preserve"> </w:t>
+      </w:r>
+      <w:proofErr w:type="spellStart"/>
+      <w:r>
+        <w:rPr>
+          <w:rFonts w:ascii="Arial" w:hAnsi="Arial" w:cs="Arial"/>
+          <w:color w:val="000000" w:themeColor="text1"/>
+        </w:rPr>
+        <w:t>Tactis</w:t>
+      </w:r>
+      <w:proofErr w:type="spellEnd"/>
+      <w:r>
+        <w:rPr>
+          <w:rFonts w:ascii="Arial" w:hAnsi="Arial" w:cs="Arial"/>
+          <w:color w:val="000000" w:themeColor="text1"/>
+        </w:rPr>
+        <w:t xml:space="preserve">. Laut eigenen Angaben spielten in den ersten drei Monaten über 33 Millionen Spieler </w:t>
+      </w:r>
+      <w:proofErr w:type="spellStart"/>
+      <w:r>
+        <w:rPr>
+          <w:rFonts w:ascii="Arial" w:hAnsi="Arial" w:cs="Arial"/>
+          <w:color w:val="000000" w:themeColor="text1"/>
+        </w:rPr>
+        <w:t>Teamfight</w:t>
+      </w:r>
+      <w:proofErr w:type="spellEnd"/>
+      <w:r>
+        <w:rPr>
+          <w:rFonts w:ascii="Arial" w:hAnsi="Arial" w:cs="Arial"/>
+          <w:color w:val="000000" w:themeColor="text1"/>
+        </w:rPr>
+        <w:t xml:space="preserve"> </w:t>
+      </w:r>
+      <w:proofErr w:type="spellStart"/>
+      <w:r>
+        <w:rPr>
+          <w:rFonts w:ascii="Arial" w:hAnsi="Arial" w:cs="Arial"/>
+          <w:color w:val="000000" w:themeColor="text1"/>
+        </w:rPr>
+        <w:t>Tactics</w:t>
+      </w:r>
+      <w:proofErr w:type="spellEnd"/>
+      <w:r>
+        <w:rPr>
+          <w:rFonts w:ascii="Arial" w:hAnsi="Arial" w:cs="Arial"/>
+          <w:color w:val="000000" w:themeColor="text1"/>
+        </w:rPr>
+        <w:t xml:space="preserve"> </w:t>
       </w:r>
       <w:sdt>
         <w:sdtPr>
@@ -8051,7 +8638,7 @@
               <w:rFonts w:ascii="Arial" w:hAnsi="Arial" w:cs="Arial"/>
               <w:color w:val="000000" w:themeColor="text1"/>
             </w:rPr>
-            <w:instrText xml:space="preserve"> CITATION OP24 \l 1031 </w:instrText>
+            <w:instrText xml:space="preserve">CITATION OP24 \l 1031 </w:instrText>
           </w:r>
           <w:r>
             <w:rPr>
@@ -8109,7 +8696,39 @@
           <w:rFonts w:ascii="Arial" w:hAnsi="Arial" w:cs="Arial"/>
           <w:color w:val="000000" w:themeColor="text1"/>
         </w:rPr>
-        <w:t>Wie zuvor bereits erwähnt stammen die Charaktere in Teamfight Tactics aus dem Flaggschiff Spiel von Riot Games, League of Legends.</w:t>
+        <w:t xml:space="preserve">Wie zuvor bereits erwähnt stammen die Charaktere in </w:t>
+      </w:r>
+      <w:proofErr w:type="spellStart"/>
+      <w:r>
+        <w:rPr>
+          <w:rFonts w:ascii="Arial" w:hAnsi="Arial" w:cs="Arial"/>
+          <w:color w:val="000000" w:themeColor="text1"/>
+        </w:rPr>
+        <w:t>Teamfight</w:t>
+      </w:r>
+      <w:proofErr w:type="spellEnd"/>
+      <w:r>
+        <w:rPr>
+          <w:rFonts w:ascii="Arial" w:hAnsi="Arial" w:cs="Arial"/>
+          <w:color w:val="000000" w:themeColor="text1"/>
+        </w:rPr>
+        <w:t xml:space="preserve"> </w:t>
+      </w:r>
+      <w:proofErr w:type="spellStart"/>
+      <w:r>
+        <w:rPr>
+          <w:rFonts w:ascii="Arial" w:hAnsi="Arial" w:cs="Arial"/>
+          <w:color w:val="000000" w:themeColor="text1"/>
+        </w:rPr>
+        <w:t>Tactics</w:t>
+      </w:r>
+      <w:proofErr w:type="spellEnd"/>
+      <w:r>
+        <w:rPr>
+          <w:rFonts w:ascii="Arial" w:hAnsi="Arial" w:cs="Arial"/>
+          <w:color w:val="000000" w:themeColor="text1"/>
+        </w:rPr>
+        <w:t xml:space="preserve"> aus dem Flaggschiff Spiel von Riot Games, League of Legends.</w:t>
       </w:r>
       <w:r>
         <w:rPr>
@@ -8143,8 +8762,39 @@
           <w:rFonts w:ascii="Arial" w:hAnsi="Arial" w:cs="Arial"/>
           <w:color w:val="000000" w:themeColor="text1"/>
         </w:rPr>
-        <w:lastRenderedPageBreak/>
-        <w:t>Die Spieler haben mehrere Möglichkeiten, ihre Einheiten in Teamfight Tactics zu verstärken. Zum Beispiel können sie sie mit Gegenständen ausstatten, die ihre Werte verbessern und zusätzliche Effekte bieten.</w:t>
+        <w:t xml:space="preserve">Die Spieler haben mehrere Möglichkeiten, ihre Einheiten in </w:t>
+      </w:r>
+      <w:proofErr w:type="spellStart"/>
+      <w:r>
+        <w:rPr>
+          <w:rFonts w:ascii="Arial" w:hAnsi="Arial" w:cs="Arial"/>
+          <w:color w:val="000000" w:themeColor="text1"/>
+        </w:rPr>
+        <w:t>Teamfight</w:t>
+      </w:r>
+      <w:proofErr w:type="spellEnd"/>
+      <w:r>
+        <w:rPr>
+          <w:rFonts w:ascii="Arial" w:hAnsi="Arial" w:cs="Arial"/>
+          <w:color w:val="000000" w:themeColor="text1"/>
+        </w:rPr>
+        <w:t xml:space="preserve"> </w:t>
+      </w:r>
+      <w:proofErr w:type="spellStart"/>
+      <w:r>
+        <w:rPr>
+          <w:rFonts w:ascii="Arial" w:hAnsi="Arial" w:cs="Arial"/>
+          <w:color w:val="000000" w:themeColor="text1"/>
+        </w:rPr>
+        <w:t>Tactics</w:t>
+      </w:r>
+      <w:proofErr w:type="spellEnd"/>
+      <w:r>
+        <w:rPr>
+          <w:rFonts w:ascii="Arial" w:hAnsi="Arial" w:cs="Arial"/>
+          <w:color w:val="000000" w:themeColor="text1"/>
+        </w:rPr>
+        <w:t xml:space="preserve"> zu verstärken. Zum Beispiel können sie sie mit Gegenständen ausstatten, die ihre Werte verbessern und zusätzliche Effekte bieten.</w:t>
       </w:r>
       <w:r>
         <w:rPr>
@@ -8297,7 +8947,39 @@
           <w:rFonts w:ascii="Arial" w:hAnsi="Arial" w:cs="Arial"/>
           <w:color w:val="000000" w:themeColor="text1"/>
         </w:rPr>
-        <w:t xml:space="preserve">Eine der Hauptmechaniken von Teamfight Tactics liegt darin, dass alle Spieler einer Runde gleichzeitig agieren. Dementsprechend hat man nicht unbegrenzt Zeit in der Ausrüstungsphase und die Kampfphase geschieht in Echtzeit. Zusätzlich gibt es alle paar Runden einen </w:t>
+        <w:t xml:space="preserve">Eine der Hauptmechaniken von </w:t>
+      </w:r>
+      <w:proofErr w:type="spellStart"/>
+      <w:r>
+        <w:rPr>
+          <w:rFonts w:ascii="Arial" w:hAnsi="Arial" w:cs="Arial"/>
+          <w:color w:val="000000" w:themeColor="text1"/>
+        </w:rPr>
+        <w:t>Teamfight</w:t>
+      </w:r>
+      <w:proofErr w:type="spellEnd"/>
+      <w:r>
+        <w:rPr>
+          <w:rFonts w:ascii="Arial" w:hAnsi="Arial" w:cs="Arial"/>
+          <w:color w:val="000000" w:themeColor="text1"/>
+        </w:rPr>
+        <w:t xml:space="preserve"> </w:t>
+      </w:r>
+      <w:proofErr w:type="spellStart"/>
+      <w:r>
+        <w:rPr>
+          <w:rFonts w:ascii="Arial" w:hAnsi="Arial" w:cs="Arial"/>
+          <w:color w:val="000000" w:themeColor="text1"/>
+        </w:rPr>
+        <w:t>Tactics</w:t>
+      </w:r>
+      <w:proofErr w:type="spellEnd"/>
+      <w:r>
+        <w:rPr>
+          <w:rFonts w:ascii="Arial" w:hAnsi="Arial" w:cs="Arial"/>
+          <w:color w:val="000000" w:themeColor="text1"/>
+        </w:rPr>
+        <w:t xml:space="preserve"> liegt darin, dass alle Spieler einer Runde gleichzeitig agieren. Dementsprechend hat man nicht unbegrenzt Zeit in der Ausrüstungsphase und die Kampfphase geschieht in Echtzeit. Zusätzlich gibt es alle paar Runden einen </w:t>
       </w:r>
       <w:r>
         <w:rPr>
@@ -8436,7 +9118,39 @@
           <w:rFonts w:ascii="Arial" w:hAnsi="Arial" w:cs="Arial"/>
           <w:color w:val="000000" w:themeColor="text1"/>
         </w:rPr>
-        <w:t>Sie versuchen entweder, ihren früheren Rang wieder zu erreichen oder neue Kombinationen und Mechaniken auszuprobieren. Insgesamt wird der Wiederspielwert von Teamfight Tactics dadurch deutlich erhöht</w:t>
+        <w:t xml:space="preserve">Sie versuchen entweder, ihren früheren Rang wieder zu erreichen oder neue Kombinationen und Mechaniken auszuprobieren. Insgesamt wird der Wiederspielwert von </w:t>
+      </w:r>
+      <w:proofErr w:type="spellStart"/>
+      <w:r>
+        <w:rPr>
+          <w:rFonts w:ascii="Arial" w:hAnsi="Arial" w:cs="Arial"/>
+          <w:color w:val="000000" w:themeColor="text1"/>
+        </w:rPr>
+        <w:t>Teamfight</w:t>
+      </w:r>
+      <w:proofErr w:type="spellEnd"/>
+      <w:r>
+        <w:rPr>
+          <w:rFonts w:ascii="Arial" w:hAnsi="Arial" w:cs="Arial"/>
+          <w:color w:val="000000" w:themeColor="text1"/>
+        </w:rPr>
+        <w:t xml:space="preserve"> </w:t>
+      </w:r>
+      <w:proofErr w:type="spellStart"/>
+      <w:r>
+        <w:rPr>
+          <w:rFonts w:ascii="Arial" w:hAnsi="Arial" w:cs="Arial"/>
+          <w:color w:val="000000" w:themeColor="text1"/>
+        </w:rPr>
+        <w:t>Tactics</w:t>
+      </w:r>
+      <w:proofErr w:type="spellEnd"/>
+      <w:r>
+        <w:rPr>
+          <w:rFonts w:ascii="Arial" w:hAnsi="Arial" w:cs="Arial"/>
+          <w:color w:val="000000" w:themeColor="text1"/>
+        </w:rPr>
+        <w:t xml:space="preserve"> dadurch deutlich erhöht</w:t>
       </w:r>
       <w:r>
         <w:rPr>
@@ -8540,9 +9254,20 @@
           <w:sz w:val="36"/>
           <w:szCs w:val="36"/>
         </w:rPr>
-        <w:t>Super Auto Pets</w:t>
+        <w:t xml:space="preserve">Super Auto </w:t>
+      </w:r>
+      <w:proofErr w:type="spellStart"/>
+      <w:r>
+        <w:rPr>
+          <w:rFonts w:ascii="Arial" w:hAnsi="Arial" w:cs="Arial"/>
+          <w:color w:val="000000" w:themeColor="text1"/>
+          <w:sz w:val="36"/>
+          <w:szCs w:val="36"/>
+        </w:rPr>
+        <w:t>Pets</w:t>
       </w:r>
       <w:bookmarkEnd w:id="15"/>
+      <w:proofErr w:type="spellEnd"/>
     </w:p>
     <w:p>
       <w:pPr>
@@ -8565,7 +9290,23 @@
           <w:rFonts w:ascii="Arial" w:hAnsi="Arial" w:cs="Arial"/>
           <w:color w:val="000000" w:themeColor="text1"/>
         </w:rPr>
-        <w:t xml:space="preserve">uto Pets von </w:t>
+        <w:t xml:space="preserve">uto </w:t>
+      </w:r>
+      <w:proofErr w:type="spellStart"/>
+      <w:r>
+        <w:rPr>
+          <w:rFonts w:ascii="Arial" w:hAnsi="Arial" w:cs="Arial"/>
+          <w:color w:val="000000" w:themeColor="text1"/>
+        </w:rPr>
+        <w:t>Pets</w:t>
+      </w:r>
+      <w:proofErr w:type="spellEnd"/>
+      <w:r>
+        <w:rPr>
+          <w:rFonts w:ascii="Arial" w:hAnsi="Arial" w:cs="Arial"/>
+          <w:color w:val="000000" w:themeColor="text1"/>
+        </w:rPr>
+        <w:t xml:space="preserve"> von </w:t>
       </w:r>
       <w:r>
         <w:rPr>
@@ -8628,7 +9369,39 @@
           <w:rFonts w:ascii="Arial" w:hAnsi="Arial" w:cs="Arial"/>
           <w:color w:val="000000" w:themeColor="text1"/>
         </w:rPr>
-        <w:t xml:space="preserve"> als herkömmlichen Titeln wie Teamfight Tactics und Dota Underlords</w:t>
+        <w:t xml:space="preserve"> als herkömmlichen Titeln wie </w:t>
+      </w:r>
+      <w:proofErr w:type="spellStart"/>
+      <w:r>
+        <w:rPr>
+          <w:rFonts w:ascii="Arial" w:hAnsi="Arial" w:cs="Arial"/>
+          <w:color w:val="000000" w:themeColor="text1"/>
+        </w:rPr>
+        <w:t>Teamfight</w:t>
+      </w:r>
+      <w:proofErr w:type="spellEnd"/>
+      <w:r>
+        <w:rPr>
+          <w:rFonts w:ascii="Arial" w:hAnsi="Arial" w:cs="Arial"/>
+          <w:color w:val="000000" w:themeColor="text1"/>
+        </w:rPr>
+        <w:t xml:space="preserve"> </w:t>
+      </w:r>
+      <w:proofErr w:type="spellStart"/>
+      <w:r>
+        <w:rPr>
+          <w:rFonts w:ascii="Arial" w:hAnsi="Arial" w:cs="Arial"/>
+          <w:color w:val="000000" w:themeColor="text1"/>
+        </w:rPr>
+        <w:t>Tactics</w:t>
+      </w:r>
+      <w:proofErr w:type="spellEnd"/>
+      <w:r>
+        <w:rPr>
+          <w:rFonts w:ascii="Arial" w:hAnsi="Arial" w:cs="Arial"/>
+          <w:color w:val="000000" w:themeColor="text1"/>
+        </w:rPr>
+        <w:t xml:space="preserve"> und Dota Underlords</w:t>
       </w:r>
       <w:r>
         <w:rPr>
@@ -8732,15 +9505,7 @@
           <w:rFonts w:ascii="Arial" w:hAnsi="Arial" w:cs="Arial"/>
           <w:color w:val="000000" w:themeColor="text1"/>
         </w:rPr>
-        <w:t xml:space="preserve">unächst befindet man sich in einer Kaufphase, in der man seine </w:t>
-      </w:r>
-      <w:r>
-        <w:rPr>
-          <w:rFonts w:ascii="Arial" w:hAnsi="Arial" w:cs="Arial"/>
-          <w:color w:val="000000" w:themeColor="text1"/>
-        </w:rPr>
-        <w:lastRenderedPageBreak/>
-        <w:t xml:space="preserve">Einheiten ausrüsten kann und </w:t>
+        <w:t xml:space="preserve">unächst befindet man sich in einer Kaufphase, in der man seine Einheiten ausrüsten kann und </w:t>
       </w:r>
       <w:r>
         <w:rPr>
@@ -8858,7 +9623,39 @@
           <w:rFonts w:ascii="Arial" w:hAnsi="Arial" w:cs="Arial"/>
           <w:color w:val="000000" w:themeColor="text1"/>
         </w:rPr>
-        <w:t>in Teamfight Tactics oder Auto Chess</w:t>
+        <w:t xml:space="preserve">in </w:t>
+      </w:r>
+      <w:proofErr w:type="spellStart"/>
+      <w:r>
+        <w:rPr>
+          <w:rFonts w:ascii="Arial" w:hAnsi="Arial" w:cs="Arial"/>
+          <w:color w:val="000000" w:themeColor="text1"/>
+        </w:rPr>
+        <w:t>Teamfight</w:t>
+      </w:r>
+      <w:proofErr w:type="spellEnd"/>
+      <w:r>
+        <w:rPr>
+          <w:rFonts w:ascii="Arial" w:hAnsi="Arial" w:cs="Arial"/>
+          <w:color w:val="000000" w:themeColor="text1"/>
+        </w:rPr>
+        <w:t xml:space="preserve"> </w:t>
+      </w:r>
+      <w:proofErr w:type="spellStart"/>
+      <w:r>
+        <w:rPr>
+          <w:rFonts w:ascii="Arial" w:hAnsi="Arial" w:cs="Arial"/>
+          <w:color w:val="000000" w:themeColor="text1"/>
+        </w:rPr>
+        <w:t>Tactics</w:t>
+      </w:r>
+      <w:proofErr w:type="spellEnd"/>
+      <w:r>
+        <w:rPr>
+          <w:rFonts w:ascii="Arial" w:hAnsi="Arial" w:cs="Arial"/>
+          <w:color w:val="000000" w:themeColor="text1"/>
+        </w:rPr>
+        <w:t xml:space="preserve"> oder Auto Chess</w:t>
       </w:r>
       <w:r>
         <w:rPr>
@@ -9298,7 +10095,23 @@
           <w:rFonts w:ascii="Arial" w:hAnsi="Arial" w:cs="Arial"/>
           <w:color w:val="000000" w:themeColor="text1"/>
         </w:rPr>
-        <w:t xml:space="preserve">beispielsweise Backpack Battles </w:t>
+        <w:t xml:space="preserve">beispielsweise </w:t>
+      </w:r>
+      <w:proofErr w:type="spellStart"/>
+      <w:r>
+        <w:rPr>
+          <w:rFonts w:ascii="Arial" w:hAnsi="Arial" w:cs="Arial"/>
+          <w:color w:val="000000" w:themeColor="text1"/>
+        </w:rPr>
+        <w:t>Backpack</w:t>
+      </w:r>
+      <w:proofErr w:type="spellEnd"/>
+      <w:r>
+        <w:rPr>
+          <w:rFonts w:ascii="Arial" w:hAnsi="Arial" w:cs="Arial"/>
+          <w:color w:val="000000" w:themeColor="text1"/>
+        </w:rPr>
+        <w:t xml:space="preserve"> Battles </w:t>
       </w:r>
       <w:sdt>
         <w:sdtPr>
@@ -9380,7 +10193,24 @@
           <w:rFonts w:ascii="Arial" w:hAnsi="Arial" w:cs="Arial"/>
           <w:color w:val="000000" w:themeColor="text1"/>
         </w:rPr>
-        <w:t>Super Auto Pets ist sehr</w:t>
+        <w:lastRenderedPageBreak/>
+        <w:t xml:space="preserve">Super Auto </w:t>
+      </w:r>
+      <w:proofErr w:type="spellStart"/>
+      <w:r>
+        <w:rPr>
+          <w:rFonts w:ascii="Arial" w:hAnsi="Arial" w:cs="Arial"/>
+          <w:color w:val="000000" w:themeColor="text1"/>
+        </w:rPr>
+        <w:t>Pets</w:t>
+      </w:r>
+      <w:proofErr w:type="spellEnd"/>
+      <w:r>
+        <w:rPr>
+          <w:rFonts w:ascii="Arial" w:hAnsi="Arial" w:cs="Arial"/>
+          <w:color w:val="000000" w:themeColor="text1"/>
+        </w:rPr>
+        <w:t xml:space="preserve"> ist sehr</w:t>
       </w:r>
       <w:r>
         <w:rPr>
@@ -9415,7 +10245,39 @@
           <w:rFonts w:ascii="Arial" w:hAnsi="Arial" w:cs="Arial"/>
           <w:color w:val="000000" w:themeColor="text1"/>
         </w:rPr>
-        <w:t xml:space="preserve"> Spielen immer wieder neue Kombinationen entdecken. Um den Wiederspielwert zu erhöhen, gibt es sogenannte Pet Packs, diese bestimmen welche Tiere in dem Pool der möglichen Einheiten sind. Jedes dieser Pet Packs beinhaltet etwa 60 verschiedene und neue Tiere, wodurch man jedes Mal andere </w:t>
+        <w:t xml:space="preserve"> Spielen immer wieder neue Kombinationen entdecken. Um den Wiederspielwert zu erhöhen, gibt es sogenannte </w:t>
+      </w:r>
+      <w:proofErr w:type="spellStart"/>
+      <w:r>
+        <w:rPr>
+          <w:rFonts w:ascii="Arial" w:hAnsi="Arial" w:cs="Arial"/>
+          <w:color w:val="000000" w:themeColor="text1"/>
+        </w:rPr>
+        <w:t>Pet</w:t>
+      </w:r>
+      <w:proofErr w:type="spellEnd"/>
+      <w:r>
+        <w:rPr>
+          <w:rFonts w:ascii="Arial" w:hAnsi="Arial" w:cs="Arial"/>
+          <w:color w:val="000000" w:themeColor="text1"/>
+        </w:rPr>
+        <w:t xml:space="preserve"> Packs, diese bestimmen welche Tiere in dem Pool der möglichen Einheiten sind. Jedes dieser </w:t>
+      </w:r>
+      <w:proofErr w:type="spellStart"/>
+      <w:r>
+        <w:rPr>
+          <w:rFonts w:ascii="Arial" w:hAnsi="Arial" w:cs="Arial"/>
+          <w:color w:val="000000" w:themeColor="text1"/>
+        </w:rPr>
+        <w:t>Pet</w:t>
+      </w:r>
+      <w:proofErr w:type="spellEnd"/>
+      <w:r>
+        <w:rPr>
+          <w:rFonts w:ascii="Arial" w:hAnsi="Arial" w:cs="Arial"/>
+          <w:color w:val="000000" w:themeColor="text1"/>
+        </w:rPr>
+        <w:t xml:space="preserve"> Packs beinhaltet etwa 60 verschiedene und neue Tiere, wodurch man jedes Mal andere </w:t>
       </w:r>
       <w:r>
         <w:rPr>
@@ -9436,15 +10298,7 @@
           <w:rFonts w:ascii="Arial" w:hAnsi="Arial" w:cs="Arial"/>
           <w:color w:val="000000" w:themeColor="text1"/>
         </w:rPr>
-        <w:t xml:space="preserve">zeitlich limitiertes Pack mit zufällig ausgewählten Tieren aus den </w:t>
-      </w:r>
-      <w:r>
-        <w:rPr>
-          <w:rFonts w:ascii="Arial" w:hAnsi="Arial" w:cs="Arial"/>
-          <w:color w:val="000000" w:themeColor="text1"/>
-        </w:rPr>
-        <w:lastRenderedPageBreak/>
-        <w:t>regulären Packs. Durch diese verschiedenen Packs findet man immer wieder neue Ideen und Kombinationen, wodurch auch erfahrene Spieler aufgerufen werden, einen neuen Versuch zu starten.</w:t>
+        <w:t>zeitlich limitiertes Pack mit zufällig ausgewählten Tieren aus den regulären Packs. Durch diese verschiedenen Packs findet man immer wieder neue Ideen und Kombinationen, wodurch auch erfahrene Spieler aufgerufen werden, einen neuen Versuch zu starten.</w:t>
       </w:r>
     </w:p>
     <w:p>
@@ -9613,7 +10467,7 @@
               <w:rFonts w:ascii="Arial" w:hAnsi="Arial" w:cs="Arial"/>
               <w:color w:val="000000" w:themeColor="text1"/>
             </w:rPr>
-            <w:instrText xml:space="preserve">CITATION Luc22 \l 1031 </w:instrText>
+            <w:instrText xml:space="preserve">CITATION Luc21 \l 1031 </w:instrText>
           </w:r>
           <w:r>
             <w:rPr>
@@ -9850,15 +10704,7 @@
           <w:rFonts w:ascii="Arial" w:hAnsi="Arial" w:cs="Arial"/>
           <w:color w:val="000000" w:themeColor="text1"/>
         </w:rPr>
-        <w:t xml:space="preserve">. Bei diesem Spiel erweiterte Eugene Jarvis die Formel von Robotron, in dem Boss-Gegner, verschiedene Waffen und eine Mehrspieler-Option hinzugefügt wurden. Die Grundlagen der begrenzten Arena, so wie die Gegner mit verschiedenen Bewegungsmustern blieben gleich. Die besonderen Alleinstellungsmerkmale des Spieles, liegen in den verschiedenen Waffen, die man aufsammeln kann. Von Raketenwerfern, über Shotguns, bis hin zu Pistolen gab es viele verschiedene Variationen, die sowohl das Schussmuster, so wie </w:t>
-      </w:r>
-      <w:r>
-        <w:rPr>
-          <w:rFonts w:ascii="Arial" w:hAnsi="Arial" w:cs="Arial"/>
-          <w:color w:val="000000" w:themeColor="text1"/>
-        </w:rPr>
-        <w:lastRenderedPageBreak/>
-        <w:t xml:space="preserve">die Frequenz der Kugeln und den Schaden veränderten. Diese Waffen </w:t>
+        <w:t xml:space="preserve">. Bei diesem Spiel erweiterte Eugene Jarvis die Formel von Robotron, in dem Boss-Gegner, verschiedene Waffen und eine Mehrspieler-Option hinzugefügt wurden. Die Grundlagen der begrenzten Arena, so wie die Gegner mit verschiedenen Bewegungsmustern blieben gleich. Die besonderen Alleinstellungsmerkmale des Spieles, liegen in den verschiedenen Waffen, die man aufsammeln kann. Von Raketenwerfern, über Shotguns, bis hin zu Pistolen gab es viele verschiedene Variationen, die sowohl das Schussmuster, so wie die Frequenz der Kugeln und den Schaden veränderten. Diese Waffen </w:t>
       </w:r>
       <w:r>
         <w:rPr>
@@ -9899,7 +10745,23 @@
           <w:rFonts w:ascii="Arial" w:hAnsi="Arial" w:cs="Arial"/>
           <w:color w:val="000000" w:themeColor="text1"/>
         </w:rPr>
-        <w:t xml:space="preserve">Das im Jahre 1997 erschiene Alien Phobia steuert sich ähnlich wie seine Vorgänger, der große Unterschied liegt darin, dass die Gegner sich gezielt auf die Spieler zubewegen und nicht mehr nur ihrem eigenen Bewegungsmuster hinterherlaufen </w:t>
+        <w:t xml:space="preserve">Das im Jahre 1997 erschiene Alien </w:t>
+      </w:r>
+      <w:proofErr w:type="spellStart"/>
+      <w:r>
+        <w:rPr>
+          <w:rFonts w:ascii="Arial" w:hAnsi="Arial" w:cs="Arial"/>
+          <w:color w:val="000000" w:themeColor="text1"/>
+        </w:rPr>
+        <w:t>Phobia</w:t>
+      </w:r>
+      <w:proofErr w:type="spellEnd"/>
+      <w:r>
+        <w:rPr>
+          <w:rFonts w:ascii="Arial" w:hAnsi="Arial" w:cs="Arial"/>
+          <w:color w:val="000000" w:themeColor="text1"/>
+        </w:rPr>
+        <w:t xml:space="preserve"> steuert sich ähnlich wie seine Vorgänger, der große Unterschied liegt darin, dass die Gegner sich gezielt auf die Spieler zubewegen und nicht mehr nur ihrem eigenen Bewegungsmuster hinterherlaufen </w:t>
       </w:r>
       <w:sdt>
         <w:sdtPr>
@@ -9956,12 +10818,21 @@
         </w:rPr>
         <w:t xml:space="preserve">. Später wurde in </w:t>
       </w:r>
-      <w:r>
-        <w:rPr>
-          <w:rFonts w:ascii="Arial" w:hAnsi="Arial" w:cs="Arial"/>
-          <w:color w:val="000000" w:themeColor="text1"/>
-        </w:rPr>
-        <w:t>Phobia II</w:t>
+      <w:proofErr w:type="spellStart"/>
+      <w:r>
+        <w:rPr>
+          <w:rFonts w:ascii="Arial" w:hAnsi="Arial" w:cs="Arial"/>
+          <w:color w:val="000000" w:themeColor="text1"/>
+        </w:rPr>
+        <w:t>Phobia</w:t>
+      </w:r>
+      <w:proofErr w:type="spellEnd"/>
+      <w:r>
+        <w:rPr>
+          <w:rFonts w:ascii="Arial" w:hAnsi="Arial" w:cs="Arial"/>
+          <w:color w:val="000000" w:themeColor="text1"/>
+        </w:rPr>
+        <w:t xml:space="preserve"> II</w:t>
       </w:r>
       <w:r>
         <w:rPr>
@@ -10105,7 +10976,31 @@
           <w:rFonts w:ascii="Arial" w:hAnsi="Arial" w:cs="Arial"/>
           <w:color w:val="000000" w:themeColor="text1"/>
         </w:rPr>
-        <w:t>. Die Grundmechaniken waren wie bei den Vorgängern ähnlich, doch einige neue Standards des Genres wurden hier zum ersten Mal etabliert. So etwa konnte man nur noch die Bewegungen des Charakters kontrollieren und nicht mehr die Schussrichtung oder die Fähigkeiten. Diese wurden automatisch aktiviert beziehungsweise es wurde automatisch auf die Gegner geschossen. Wie bei Phobia bewegen sich die Gegner größtenteils gezielt auf den Spieler zu, dadurch besteht großer Teil des Gameplays im Kiting der Gegner, das bedeutet das Locken und Manipulieren der Gegner, durch geschicktes Positionieren des Charakters. Andere Hauptmechaniken liegen im Upgrade System, nämlich wenn man genug Gegner getötet hat und/oder genug Mana-Orbs aufgesammelt hat, erhält man ein Level-Up. Mit diesem kann man weitere Zaubersprüche freischalten, die sich periodisch automatisch aktivieren, oder bisherige Zaubersprüche verbessern. Im Gegensatz zu bisherigen Spielen des Genres ersetzen diese nicht die bisherigen Waffen bzw. Zaubersprüche, die man bereits hat, sondern werden zusätzlich hinzugefügt, dadurch wird der Charakter immer stärker im Laufe des Spieles und man kann immer mehr Gegner gleichzeitig bekämpfen.</w:t>
+        <w:t xml:space="preserve">. Die Grundmechaniken waren wie bei den Vorgängern ähnlich, doch einige neue Standards des Genres wurden hier zum ersten Mal etabliert. So etwa konnte man nur noch die Bewegungen des Charakters kontrollieren und nicht mehr die Schussrichtung oder die Fähigkeiten. Diese wurden automatisch aktiviert beziehungsweise es wurde automatisch auf die Gegner geschossen. Wie bei </w:t>
+      </w:r>
+      <w:proofErr w:type="spellStart"/>
+      <w:r>
+        <w:rPr>
+          <w:rFonts w:ascii="Arial" w:hAnsi="Arial" w:cs="Arial"/>
+          <w:color w:val="000000" w:themeColor="text1"/>
+        </w:rPr>
+        <w:t>Phobia</w:t>
+      </w:r>
+      <w:proofErr w:type="spellEnd"/>
+      <w:r>
+        <w:rPr>
+          <w:rFonts w:ascii="Arial" w:hAnsi="Arial" w:cs="Arial"/>
+          <w:color w:val="000000" w:themeColor="text1"/>
+        </w:rPr>
+        <w:t xml:space="preserve"> bewegen sich die Gegner größtenteils gezielt auf den Spieler zu, dadurch besteht großer Teil des Gameplays im Kiting der Gegner, das bedeutet das Locken und Manipulieren der Gegner, durch geschicktes Positionieren des Charakters. Andere Hauptmechaniken liegen im Upgrade System, nämlich wenn man genug Gegner getötet hat und/oder genug Mana-Orbs aufgesammelt hat, erhält man ein Level-Up. Mit diesem kann man weitere Zaubersprüche freischalten, die sich periodisch automatisch aktivieren, oder bisherige Zaubersprüche verbessern. Im Gegensatz zu bisherigen Spielen des Genres ersetzen diese nicht die bisherigen Waffen bzw. Zaubersprüche, die man bereits hat, sondern werden zusätzlich </w:t>
+      </w:r>
+      <w:r>
+        <w:rPr>
+          <w:rFonts w:ascii="Arial" w:hAnsi="Arial" w:cs="Arial"/>
+          <w:color w:val="000000" w:themeColor="text1"/>
+        </w:rPr>
+        <w:lastRenderedPageBreak/>
+        <w:t>hinzugefügt, dadurch wird der Charakter immer stärker im Laufe des Spieles und man kann immer mehr Gegner gleichzeitig bekämpfen.</w:t>
       </w:r>
     </w:p>
     <w:p>
@@ -10170,7 +11065,7 @@
               <w:rFonts w:ascii="Arial" w:hAnsi="Arial" w:cs="Arial"/>
               <w:color w:val="000000" w:themeColor="text1"/>
             </w:rPr>
-            <w:instrText xml:space="preserve"> CITATION Luc22 \l 1031 </w:instrText>
+            <w:instrText xml:space="preserve">CITATION Luc21 \l 1031 </w:instrText>
           </w:r>
           <w:r>
             <w:rPr>
@@ -10201,7 +11096,50 @@
           <w:rFonts w:ascii="Arial" w:hAnsi="Arial" w:cs="Arial"/>
           <w:color w:val="000000" w:themeColor="text1"/>
         </w:rPr>
-        <w:t xml:space="preserve">. Die Grundmechaniken sind sehr ähnlich wie bei Magic Survival, doch wurde das Upgrade System erweitert sowie das Voranschreiten im Spiel angepasst. Man konnte nun auch passive Ausrüstungen erhalten, die die Werte des Charakters oder </w:t>
+        <w:t>. Die Grundmechaniken sind sehr ähnlich wie bei Magic Survival, doch wurde das Upgrade System erweitert sowie das Voranschreiten im Spiel angepasst. Man konnte nun auch passive Ausrüstungen erhalten, die die Werte des Charakters oder andere Attribute verbesserten. Zusätzlich konnte man sogenannte „</w:t>
+      </w:r>
+      <w:proofErr w:type="spellStart"/>
+      <w:r>
+        <w:rPr>
+          <w:rFonts w:ascii="Arial" w:hAnsi="Arial" w:cs="Arial"/>
+          <w:color w:val="000000" w:themeColor="text1"/>
+        </w:rPr>
+        <w:t>Evolutions</w:t>
+      </w:r>
+      <w:proofErr w:type="spellEnd"/>
+      <w:r>
+        <w:rPr>
+          <w:rFonts w:ascii="Arial" w:hAnsi="Arial" w:cs="Arial"/>
+          <w:color w:val="000000" w:themeColor="text1"/>
+        </w:rPr>
+        <w:t>“ erhalten, sobald man das Richtige Pärchen an Waffen und Ausrüstungen vollständig verbessert hat. Dadurch gab es verschiedene Kombinationen, auf die man sich spezialisieren konnte. Zusätzlich wurden eine viel Zahl an verschiedenen Maps, mit verschiedenen Begrenzungen und Gegnerwellen, sowie mehrere Charaktere und Waffen designt. Eine der größten Veränderungen gegenüber Magic Survival liegt darin, dass die Gegner, nachdem man sie besiegt hat, ihre Erfahrungspunkte auf den Boden fallen lassen und man diese nicht direkt erhält. Daher muss man später nochmal an denselben Ort laufen, um das Level-Up zu erhalten. Dadurch wurde das Kiten der Gegner deutlich interessanter und man musste vorrauschauender planen, wohin man sich fortbewegen möchte. Die größte Innovation jedoch, lag in der Verwendung einer sogenannten Meta-Progression (dt. Meta-Fortschritt). Diese Mechanik entstammt dem Rogue-Lite Genre und ermöglicht es Spielern in den einzelnen Versuchen Währung zu sammeln, diese zwischen den Versuchen für permanente Upgrades ausgegeben werden kann. Dadurch kann man die Werte des Charakters verbessern, aber auch neue Waffen und Items freischalten.</w:t>
+      </w:r>
+    </w:p>
+    <w:p>
+      <w:pPr>
+        <w:spacing w:line="360" w:lineRule="auto"/>
+        <w:jc w:val="both"/>
+        <w:rPr>
+          <w:rFonts w:ascii="Arial" w:hAnsi="Arial" w:cs="Arial"/>
+          <w:color w:val="000000" w:themeColor="text1"/>
+        </w:rPr>
+      </w:pPr>
+    </w:p>
+    <w:p>
+      <w:pPr>
+        <w:spacing w:line="360" w:lineRule="auto"/>
+        <w:jc w:val="both"/>
+        <w:rPr>
+          <w:rFonts w:ascii="Arial" w:hAnsi="Arial" w:cs="Arial"/>
+          <w:color w:val="000000" w:themeColor="text1"/>
+        </w:rPr>
+      </w:pPr>
+      <w:r>
+        <w:rPr>
+          <w:rFonts w:ascii="Arial" w:hAnsi="Arial" w:cs="Arial"/>
+          <w:color w:val="000000" w:themeColor="text1"/>
+        </w:rPr>
+        <w:t xml:space="preserve">Zusammengefasst besitzen moderne Survivor-Like Spiele meistens folgende Qualitäten und Mechaniken. Der Core-Gameplay-Loop besteht darin in einer begrenzten oder unbegrenzten Arena bis zu einem Zeitpunkt oder dem Besiegen eines Boss-Gegners zu überleben. Um das zu erschweren, kommen von mehreren Seiten Gegner auf die Spieler zu, diese fügen bei Berührung Schaden zu und können vom Spieler getötet werden. Der spielbare Charakter ist nur in der Bewegung kontrollierbar, das heißt, dass dieser automatisch angreift und/oder automatisch auf den nächsten Gegner zielt. Wenn man ausreichend Gegner getötet hat, erhält man ein Level-Up, da kann man seine Waffen verbessern oder neue Fähigkeiten freischalten. Oft gibt es ein Kombinationssystem, mit dem man Boni erhält, wenn man die Richtigen Waffen ausrüstet. Die Arena, in der sich der Core-Gameplay-Loop abspielt, wird nicht zufällig generiert und ist bei jedem Versuch sehr ähnlich. Außerhalb von Versuchen kann man erhöhte Schwierigkeitsstufen freischalten, beispielsweise erscheinen mehr Gegner oder manche Waffen sind schwächer. </w:t>
       </w:r>
       <w:r>
         <w:rPr>
@@ -10209,7 +11147,7 @@
           <w:color w:val="000000" w:themeColor="text1"/>
         </w:rPr>
         <w:lastRenderedPageBreak/>
-        <w:t>andere Attribute verbesserten. Zusätzlich konnte man sogenannte „Evolutions“ erhalten, sobald man das Richtige Pärchen an Waffen und Ausrüstungen vollständig verbessert hat. Dadurch gab es verschiedene Kombinationen, auf die man sich spezialisieren konnte. Zusätzlich wurden eine viel Zahl an verschiedenen Maps, mit verschiedenen Begrenzungen und Gegnerwellen, sowie mehrere Charaktere und Waffen designt. Eine der größten Veränderungen gegenüber Magic Survival liegt darin, dass die Gegner, nachdem man sie besiegt hat, ihre Erfahrungspunkte auf den Boden fallen lassen und man diese nicht direkt erhält. Daher muss man später nochmal an denselben Ort laufen, um das Level-Up zu erhalten. Dadurch wurde das Kiten der Gegner deutlich interessanter und man musste vorrauschauender planen, wohin man sich fortbewegen möchte. Die größte Innovation jedoch, lag in der Verwendung einer sogenannten Meta-Progression (dt. Meta-Fortschritt). Diese Mechanik entstammt dem Rogue-Lite Genre und ermöglicht es Spielern in den einzelnen Versuchen Währung zu sammeln, diese zwischen den Versuchen für permanente Upgrades ausgegeben werden kann. Dadurch kann man die Werte des Charakters verbessern, aber auch neue Waffen und Items freischalten.</w:t>
+        <w:t>Dem gegenüber steht die Meta-Progression, in der man sich permanente Upgrades kaufen kann. Ebenso kann man verschiedene Startwaffen oder Startcharaktere freischalten, die einen anderen Ausgangspunkt zu dem Level-Up System bieten. Als letztes kann man weitere Maps freischalten, die durch andere Begrenzungen oder neue Gegnervariationen wiederspielwert hinzufügen.</w:t>
       </w:r>
     </w:p>
     <w:p>
@@ -10226,40 +11164,12 @@
       <w:pPr>
         <w:spacing w:line="360" w:lineRule="auto"/>
         <w:jc w:val="both"/>
-        <w:rPr>
-          <w:rFonts w:ascii="Arial" w:hAnsi="Arial" w:cs="Arial"/>
-          <w:color w:val="000000" w:themeColor="text1"/>
-        </w:rPr>
-      </w:pPr>
-      <w:r>
-        <w:rPr>
-          <w:rFonts w:ascii="Arial" w:hAnsi="Arial" w:cs="Arial"/>
-          <w:color w:val="000000" w:themeColor="text1"/>
-        </w:rPr>
-        <w:t>Zusammengefasst besitzen moderne Survivor-Like Spiele meistens folgende Qualitäten und Mechaniken. Der Core-Gameplay-Loop besteht darin in einer begrenzten oder unbegrenzten Arena bis zu einem Zeitpunkt oder dem Besiegen eines Boss-Gegners zu überleben. Um das zu erschweren, kommen von mehreren Seiten Gegner auf die Spieler zu, diese fügen bei Berührung Schaden zu und können vom Spieler getötet werden. Der spielbare Charakter ist nur in der Bewegung kontrollierbar, das heißt, dass dieser automatisch angreift und/oder automatisch auf den nächsten Gegner zielt. Wenn man ausreichend Gegner getötet hat, erhält man ein Level-Up, da kann man seine Waffen verbessern oder neue Fähigkeiten freischalten. Oft gibt es ein Kombinationssystem, mit dem man Boni erhält, wenn man die Richtigen Waffen ausrüstet. Die Arena, in der sich der Core-Gameplay-Loop abspielt, wird nicht zufällig generiert und ist bei jedem Versuch sehr ähnlich. Außerhalb von Versuchen kann man erhöhte Schwierigkeitsstufen freischalten, beispielsweise erscheinen mehr Gegner oder manche Waffen sind schwächer. Dem gegenüber steht die Meta-Progression, in der man sich permanente Upgrades kaufen kann. Ebenso kann man verschiedene Startwaffen oder Startcharaktere freischalten, die einen anderen Ausgangspunkt zu dem Level-Up System bieten. Als letztes kann man weitere Maps freischalten, die durch andere Begrenzungen oder neue Gegnervariationen wiederspielwert hinzufügen.</w:t>
-      </w:r>
-    </w:p>
-    <w:p>
-      <w:pPr>
-        <w:spacing w:line="360" w:lineRule="auto"/>
-        <w:jc w:val="both"/>
-        <w:rPr>
-          <w:rFonts w:ascii="Arial" w:hAnsi="Arial" w:cs="Arial"/>
-          <w:color w:val="000000" w:themeColor="text1"/>
-        </w:rPr>
-      </w:pPr>
-    </w:p>
-    <w:p>
-      <w:pPr>
-        <w:spacing w:line="360" w:lineRule="auto"/>
-        <w:jc w:val="both"/>
-      </w:pPr>
-      <w:r>
-        <w:rPr>
-          <w:rFonts w:ascii="Arial" w:hAnsi="Arial" w:cs="Arial"/>
-          <w:color w:val="000000" w:themeColor="text1"/>
-        </w:rPr>
-        <w:lastRenderedPageBreak/>
+      </w:pPr>
+      <w:r>
+        <w:rPr>
+          <w:rFonts w:ascii="Arial" w:hAnsi="Arial" w:cs="Arial"/>
+          <w:color w:val="000000" w:themeColor="text1"/>
+        </w:rPr>
         <w:t>Jedoch ist es wichtig zu bemerken, dass diese Vorschriften mehr Richtlinien als Regeln sind, die erfolgreichsten Einträge des Genres brechen aus diesem Konstrukt an einer oder mehreren Stellen hervor. Jedoch verbindet sie alle ein Gameplay-Loop, der an verschiedenen Stellen die Entscheidungsmöglichkeiten der Spieler einschränkt, sei es nun über ein limitiertes Upgrade-System oder über die Abwesenheit der Kontrolle über die Schussrichtung oder der Fähigkeiten.</w:t>
       </w:r>
     </w:p>
@@ -10427,12 +11337,21 @@
         <w:rPr>
           <w:rFonts w:ascii="Arial" w:hAnsi="Arial" w:cs="Arial"/>
           <w:color w:val="000000" w:themeColor="text1"/>
+          <w:lang w:val="en-US"/>
+        </w:rPr>
+      </w:pPr>
+      <w:bookmarkStart w:id="19" w:name="_Toc170382333"/>
+      <w:r>
+        <w:rPr>
+          <w:rFonts w:ascii="Arial" w:hAnsi="Arial" w:cs="Arial"/>
+          <w:color w:val="000000" w:themeColor="text1"/>
           <w:sz w:val="36"/>
           <w:szCs w:val="36"/>
           <w:lang w:val="en-US"/>
         </w:rPr>
-      </w:pPr>
-      <w:bookmarkStart w:id="19" w:name="_Toc170382333"/>
+        <w:t xml:space="preserve">3.4.2. </w:t>
+      </w:r>
+      <w:proofErr w:type="spellStart"/>
       <w:r>
         <w:rPr>
           <w:rFonts w:ascii="Arial" w:hAnsi="Arial" w:cs="Arial"/>
@@ -10441,50 +11360,520 @@
           <w:szCs w:val="36"/>
           <w:lang w:val="en-US"/>
         </w:rPr>
-        <w:t>3.4.2. Brotato</w:t>
+        <w:t>Brotato</w:t>
       </w:r>
       <w:bookmarkEnd w:id="19"/>
-    </w:p>
-    <w:p>
-      <w:pPr>
-        <w:jc w:val="both"/>
-        <w:rPr>
-          <w:rFonts w:ascii="Arial" w:hAnsi="Arial" w:cs="Arial"/>
-          <w:color w:val="000000" w:themeColor="text1"/>
-          <w:lang w:val="en-US"/>
-        </w:rPr>
-      </w:pPr>
-      <w:r>
-        <w:rPr>
-          <w:rFonts w:ascii="Arial" w:hAnsi="Arial" w:cs="Arial"/>
-          <w:color w:val="000000" w:themeColor="text1"/>
-          <w:lang w:val="en-US"/>
-        </w:rPr>
-        <w:t>Keywored synergy</w:t>
-      </w:r>
-      <w:r>
-        <w:rPr>
-          <w:rFonts w:ascii="Arial" w:hAnsi="Arial" w:cs="Arial"/>
-          <w:color w:val="000000" w:themeColor="text1"/>
-          <w:lang w:val="en-US"/>
-        </w:rPr>
-        <w:t xml:space="preserve">, combine items for upgrade, </w:t>
-      </w:r>
-      <w:r>
-        <w:rPr>
-          <w:rFonts w:ascii="Arial" w:hAnsi="Arial" w:cs="Arial"/>
-          <w:color w:val="000000" w:themeColor="text1"/>
-          <w:lang w:val="en-US"/>
-        </w:rPr>
-        <w:t>shop layout akin to autobattle, combinations of characters and items, 20 wave wins</w:t>
-      </w:r>
-    </w:p>
-    <w:p>
-      <w:pPr>
-        <w:jc w:val="both"/>
-        <w:rPr>
-          <w:lang w:val="en-US"/>
-        </w:rPr>
+      <w:proofErr w:type="spellEnd"/>
+    </w:p>
+    <w:p>
+      <w:pPr>
+        <w:spacing w:line="360" w:lineRule="auto"/>
+        <w:jc w:val="both"/>
+        <w:rPr>
+          <w:rFonts w:ascii="Arial" w:hAnsi="Arial" w:cs="Arial"/>
+          <w:color w:val="000000" w:themeColor="text1"/>
+        </w:rPr>
+      </w:pPr>
+      <w:r>
+        <w:rPr>
+          <w:rFonts w:ascii="Arial" w:hAnsi="Arial" w:cs="Arial"/>
+          <w:color w:val="000000" w:themeColor="text1"/>
+        </w:rPr>
+        <w:t xml:space="preserve">Im </w:t>
+      </w:r>
+      <w:r>
+        <w:rPr>
+          <w:rFonts w:ascii="Arial" w:hAnsi="Arial" w:cs="Arial"/>
+          <w:color w:val="000000" w:themeColor="text1"/>
+        </w:rPr>
+        <w:t xml:space="preserve">Jahre 2022 erschien </w:t>
+      </w:r>
+      <w:proofErr w:type="spellStart"/>
+      <w:r>
+        <w:rPr>
+          <w:rFonts w:ascii="Arial" w:hAnsi="Arial" w:cs="Arial"/>
+          <w:color w:val="000000" w:themeColor="text1"/>
+        </w:rPr>
+        <w:t>Brotato</w:t>
+      </w:r>
+      <w:proofErr w:type="spellEnd"/>
+      <w:r>
+        <w:rPr>
+          <w:rFonts w:ascii="Arial" w:hAnsi="Arial" w:cs="Arial"/>
+          <w:color w:val="000000" w:themeColor="text1"/>
+        </w:rPr>
+        <w:t xml:space="preserve"> in Early Access, jedoch bereits im nächsten Jahr wurde ein voller Release veröffentlicht </w:t>
+      </w:r>
+      <w:sdt>
+        <w:sdtPr>
+          <w:rPr>
+            <w:rFonts w:ascii="Arial" w:hAnsi="Arial" w:cs="Arial"/>
+            <w:color w:val="000000" w:themeColor="text1"/>
+          </w:rPr>
+          <w:id w:val="104779260"/>
+          <w:citation/>
+        </w:sdtPr>
+        <w:sdtContent>
+          <w:r>
+            <w:rPr>
+              <w:rFonts w:ascii="Arial" w:hAnsi="Arial" w:cs="Arial"/>
+              <w:color w:val="000000" w:themeColor="text1"/>
+            </w:rPr>
+            <w:fldChar w:fldCharType="begin"/>
+          </w:r>
+          <w:r>
+            <w:rPr>
+              <w:rFonts w:ascii="Arial" w:hAnsi="Arial" w:cs="Arial"/>
+              <w:color w:val="000000" w:themeColor="text1"/>
+            </w:rPr>
+            <w:instrText xml:space="preserve"> CITATION Blo23 \l 1031 </w:instrText>
+          </w:r>
+          <w:r>
+            <w:rPr>
+              <w:rFonts w:ascii="Arial" w:hAnsi="Arial" w:cs="Arial"/>
+              <w:color w:val="000000" w:themeColor="text1"/>
+            </w:rPr>
+            <w:fldChar w:fldCharType="separate"/>
+          </w:r>
+          <w:r>
+            <w:rPr>
+              <w:rFonts w:ascii="Arial" w:hAnsi="Arial" w:cs="Arial"/>
+              <w:noProof/>
+              <w:color w:val="000000" w:themeColor="text1"/>
+            </w:rPr>
+            <w:t>(Blobfish, 2023)</w:t>
+          </w:r>
+          <w:r>
+            <w:rPr>
+              <w:rFonts w:ascii="Arial" w:hAnsi="Arial" w:cs="Arial"/>
+              <w:color w:val="000000" w:themeColor="text1"/>
+            </w:rPr>
+            <w:fldChar w:fldCharType="end"/>
+          </w:r>
+        </w:sdtContent>
+      </w:sdt>
+      <w:r>
+        <w:rPr>
+          <w:rFonts w:ascii="Arial" w:hAnsi="Arial" w:cs="Arial"/>
+          <w:color w:val="000000" w:themeColor="text1"/>
+        </w:rPr>
+        <w:t xml:space="preserve">. </w:t>
+      </w:r>
+      <w:proofErr w:type="spellStart"/>
+      <w:r>
+        <w:rPr>
+          <w:rFonts w:ascii="Arial" w:hAnsi="Arial" w:cs="Arial"/>
+          <w:color w:val="000000" w:themeColor="text1"/>
+        </w:rPr>
+        <w:t>Brotato</w:t>
+      </w:r>
+      <w:proofErr w:type="spellEnd"/>
+      <w:r>
+        <w:rPr>
+          <w:rFonts w:ascii="Arial" w:hAnsi="Arial" w:cs="Arial"/>
+          <w:color w:val="000000" w:themeColor="text1"/>
+        </w:rPr>
+        <w:t xml:space="preserve"> war </w:t>
+      </w:r>
+      <w:r>
+        <w:rPr>
+          <w:rFonts w:ascii="Arial" w:hAnsi="Arial" w:cs="Arial"/>
+          <w:color w:val="000000" w:themeColor="text1"/>
+        </w:rPr>
+        <w:t>bereits</w:t>
+      </w:r>
+      <w:r>
+        <w:rPr>
+          <w:rFonts w:ascii="Arial" w:hAnsi="Arial" w:cs="Arial"/>
+          <w:color w:val="000000" w:themeColor="text1"/>
+        </w:rPr>
+        <w:t xml:space="preserve"> während der Early Access ein voller Erfolg und hatte über 30.000 gleichzeitige aktive Spieler im ersten Monat nach der Veröffentlichung </w:t>
+      </w:r>
+      <w:sdt>
+        <w:sdtPr>
+          <w:rPr>
+            <w:rFonts w:ascii="Arial" w:hAnsi="Arial" w:cs="Arial"/>
+            <w:color w:val="000000" w:themeColor="text1"/>
+          </w:rPr>
+          <w:id w:val="1979188666"/>
+          <w:citation/>
+        </w:sdtPr>
+        <w:sdtContent>
+          <w:r>
+            <w:rPr>
+              <w:rFonts w:ascii="Arial" w:hAnsi="Arial" w:cs="Arial"/>
+              <w:color w:val="000000" w:themeColor="text1"/>
+            </w:rPr>
+            <w:fldChar w:fldCharType="begin"/>
+          </w:r>
+          <w:r>
+            <w:rPr>
+              <w:rFonts w:ascii="Arial" w:hAnsi="Arial" w:cs="Arial"/>
+              <w:color w:val="000000" w:themeColor="text1"/>
+            </w:rPr>
+            <w:instrText xml:space="preserve"> CITATION Ste241 \l 1031 </w:instrText>
+          </w:r>
+          <w:r>
+            <w:rPr>
+              <w:rFonts w:ascii="Arial" w:hAnsi="Arial" w:cs="Arial"/>
+              <w:color w:val="000000" w:themeColor="text1"/>
+            </w:rPr>
+            <w:fldChar w:fldCharType="separate"/>
+          </w:r>
+          <w:r>
+            <w:rPr>
+              <w:rFonts w:ascii="Arial" w:hAnsi="Arial" w:cs="Arial"/>
+              <w:noProof/>
+              <w:color w:val="000000" w:themeColor="text1"/>
+            </w:rPr>
+            <w:t>(Steamcharts, 2024)</w:t>
+          </w:r>
+          <w:r>
+            <w:rPr>
+              <w:rFonts w:ascii="Arial" w:hAnsi="Arial" w:cs="Arial"/>
+              <w:color w:val="000000" w:themeColor="text1"/>
+            </w:rPr>
+            <w:fldChar w:fldCharType="end"/>
+          </w:r>
+        </w:sdtContent>
+      </w:sdt>
+      <w:r>
+        <w:rPr>
+          <w:rFonts w:ascii="Arial" w:hAnsi="Arial" w:cs="Arial"/>
+          <w:color w:val="000000" w:themeColor="text1"/>
+        </w:rPr>
+        <w:t xml:space="preserve">. </w:t>
+      </w:r>
+      <w:r>
+        <w:rPr>
+          <w:rFonts w:ascii="Arial" w:hAnsi="Arial" w:cs="Arial"/>
+          <w:color w:val="000000" w:themeColor="text1"/>
+        </w:rPr>
+        <w:t>Durch die Kombination von vielen Elementen des Autobattler Genres mit Rogue-Like- und Survivor-Like-Mechaniken entstand eine einzigartige Kombination.</w:t>
+      </w:r>
+    </w:p>
+    <w:p>
+      <w:pPr>
+        <w:spacing w:line="360" w:lineRule="auto"/>
+        <w:jc w:val="both"/>
+        <w:rPr>
+          <w:rFonts w:ascii="Arial" w:hAnsi="Arial" w:cs="Arial"/>
+          <w:color w:val="000000" w:themeColor="text1"/>
+        </w:rPr>
+      </w:pPr>
+    </w:p>
+    <w:p>
+      <w:pPr>
+        <w:spacing w:line="360" w:lineRule="auto"/>
+        <w:jc w:val="both"/>
+        <w:rPr>
+          <w:rFonts w:ascii="Arial" w:hAnsi="Arial" w:cs="Arial"/>
+          <w:color w:val="000000" w:themeColor="text1"/>
+        </w:rPr>
+      </w:pPr>
+      <w:r>
+        <w:rPr>
+          <w:rFonts w:ascii="Arial" w:hAnsi="Arial" w:cs="Arial"/>
+          <w:color w:val="000000" w:themeColor="text1"/>
+        </w:rPr>
+        <w:lastRenderedPageBreak/>
+        <w:t>Der Core-Gameplay-Loop ist sehr ähnli</w:t>
+      </w:r>
+      <w:r>
+        <w:rPr>
+          <w:rFonts w:ascii="Arial" w:hAnsi="Arial" w:cs="Arial"/>
+          <w:color w:val="000000" w:themeColor="text1"/>
+        </w:rPr>
+        <w:t>ch wie in anderen Survivor-Like Spielen. Die Spieler kämpfen in einer begrenzten Arena gegen Gegner, die sich auf sie zu bewegen. Zur Verteidigung greift der Charakter automatisch an. Nachdem die Spieler einige Sekunden lang überklebt haben und die Welle abgeschlossen haben, öffnet sich ein Kauf-Menü</w:t>
+      </w:r>
+      <w:r>
+        <w:rPr>
+          <w:rFonts w:ascii="Arial" w:hAnsi="Arial" w:cs="Arial"/>
+          <w:color w:val="000000" w:themeColor="text1"/>
+        </w:rPr>
+        <w:t>. Ähnlich wie in vielen Autobattlern kann man mehrere Gegenstände kaufen un</w:t>
+      </w:r>
+      <w:r>
+        <w:rPr>
+          <w:rFonts w:ascii="Arial" w:hAnsi="Arial" w:cs="Arial"/>
+          <w:color w:val="000000" w:themeColor="text1"/>
+        </w:rPr>
+        <w:t xml:space="preserve">d die verfügbaren Gegenstände neu </w:t>
+      </w:r>
+      <w:r>
+        <w:rPr>
+          <w:rFonts w:ascii="Arial" w:hAnsi="Arial" w:cs="Arial"/>
+          <w:color w:val="000000" w:themeColor="text1"/>
+        </w:rPr>
+        <w:t xml:space="preserve">auffüllen bzw. neu </w:t>
+      </w:r>
+      <w:r>
+        <w:rPr>
+          <w:rFonts w:ascii="Arial" w:hAnsi="Arial" w:cs="Arial"/>
+          <w:color w:val="000000" w:themeColor="text1"/>
+        </w:rPr>
+        <w:t>w</w:t>
+      </w:r>
+      <w:r>
+        <w:rPr>
+          <w:rFonts w:ascii="Arial" w:hAnsi="Arial" w:cs="Arial"/>
+          <w:color w:val="000000" w:themeColor="text1"/>
+        </w:rPr>
+        <w:t>ürfeln. Zusätzlich hat man die Option Items zu</w:t>
+      </w:r>
+      <w:r>
+        <w:rPr>
+          <w:rFonts w:ascii="Arial" w:hAnsi="Arial" w:cs="Arial"/>
+          <w:color w:val="000000" w:themeColor="text1"/>
+        </w:rPr>
+        <w:t xml:space="preserve"> </w:t>
+      </w:r>
+      <w:r>
+        <w:rPr>
+          <w:rFonts w:ascii="Arial" w:hAnsi="Arial" w:cs="Arial"/>
+          <w:color w:val="000000" w:themeColor="text1"/>
+        </w:rPr>
+        <w:t>reservieren</w:t>
+      </w:r>
+      <w:r>
+        <w:rPr>
+          <w:rFonts w:ascii="Arial" w:hAnsi="Arial" w:cs="Arial"/>
+          <w:color w:val="000000" w:themeColor="text1"/>
+        </w:rPr>
+        <w:t>,</w:t>
+      </w:r>
+      <w:r>
+        <w:rPr>
+          <w:rFonts w:ascii="Arial" w:hAnsi="Arial" w:cs="Arial"/>
+          <w:color w:val="000000" w:themeColor="text1"/>
+        </w:rPr>
+        <w:t xml:space="preserve"> um sie für später aufzuheben.</w:t>
+      </w:r>
+      <w:r>
+        <w:rPr>
+          <w:rFonts w:ascii="Arial" w:hAnsi="Arial" w:cs="Arial"/>
+          <w:color w:val="000000" w:themeColor="text1"/>
+        </w:rPr>
+        <w:t xml:space="preserve"> Insgesamt gibt es zwei grundlegende Arten von Items: Waffen und Ausrüstungen. Die Ausrüstungen verändern die Werte des spielbaren Charakters und haben manchmal zusätzliche Effekte. Die Spieler können beliebige viele Ausrüstungen kaufen und diese sind stapelbar. Die andere Art der Gegenstände sind die Waffen.</w:t>
+      </w:r>
+      <w:r>
+        <w:rPr>
+          <w:rFonts w:ascii="Arial" w:hAnsi="Arial" w:cs="Arial"/>
+          <w:color w:val="000000" w:themeColor="text1"/>
+        </w:rPr>
+        <w:t xml:space="preserve"> Die Kaufphase ist sehr ähnlich aufgebaut, wie in vielen Autobattlern und besitzt, wie oben beschrieben, viele Parallelen.</w:t>
+      </w:r>
+    </w:p>
+    <w:p>
+      <w:pPr>
+        <w:spacing w:line="360" w:lineRule="auto"/>
+        <w:jc w:val="both"/>
+        <w:rPr>
+          <w:rFonts w:ascii="Arial" w:hAnsi="Arial" w:cs="Arial"/>
+          <w:color w:val="000000" w:themeColor="text1"/>
+        </w:rPr>
+      </w:pPr>
+    </w:p>
+    <w:p>
+      <w:pPr>
+        <w:spacing w:line="360" w:lineRule="auto"/>
+        <w:jc w:val="both"/>
+        <w:rPr>
+          <w:rFonts w:ascii="Arial" w:hAnsi="Arial" w:cs="Arial"/>
+          <w:color w:val="000000" w:themeColor="text1"/>
+        </w:rPr>
+      </w:pPr>
+      <w:r>
+        <w:rPr>
+          <w:rFonts w:ascii="Arial" w:hAnsi="Arial" w:cs="Arial"/>
+          <w:color w:val="000000" w:themeColor="text1"/>
+        </w:rPr>
+        <w:t xml:space="preserve">Die Waffen sind ein Hauptbestandteil von </w:t>
+      </w:r>
+      <w:proofErr w:type="spellStart"/>
+      <w:r>
+        <w:rPr>
+          <w:rFonts w:ascii="Arial" w:hAnsi="Arial" w:cs="Arial"/>
+          <w:color w:val="000000" w:themeColor="text1"/>
+        </w:rPr>
+        <w:t>Brotato</w:t>
+      </w:r>
+      <w:proofErr w:type="spellEnd"/>
+      <w:r>
+        <w:rPr>
+          <w:rFonts w:ascii="Arial" w:hAnsi="Arial" w:cs="Arial"/>
+          <w:color w:val="000000" w:themeColor="text1"/>
+        </w:rPr>
+        <w:t xml:space="preserve">. Insgesamt gibt es über 30 verschiedene Waffen mit unterschiedlichen Attributen und Effekten. Die Spieler können bis zu sechs Waffen gleichzeitig ausgerüstet haben. Ähnlich wie das Klassen-Boni-System in </w:t>
+      </w:r>
+      <w:proofErr w:type="spellStart"/>
+      <w:r>
+        <w:rPr>
+          <w:rFonts w:ascii="Arial" w:hAnsi="Arial" w:cs="Arial"/>
+          <w:color w:val="000000" w:themeColor="text1"/>
+        </w:rPr>
+        <w:t>Teamfight</w:t>
+      </w:r>
+      <w:proofErr w:type="spellEnd"/>
+      <w:r>
+        <w:rPr>
+          <w:rFonts w:ascii="Arial" w:hAnsi="Arial" w:cs="Arial"/>
+          <w:color w:val="000000" w:themeColor="text1"/>
+        </w:rPr>
+        <w:t xml:space="preserve"> </w:t>
+      </w:r>
+      <w:proofErr w:type="spellStart"/>
+      <w:r>
+        <w:rPr>
+          <w:rFonts w:ascii="Arial" w:hAnsi="Arial" w:cs="Arial"/>
+          <w:color w:val="000000" w:themeColor="text1"/>
+        </w:rPr>
+        <w:t>Tactics</w:t>
+      </w:r>
+      <w:proofErr w:type="spellEnd"/>
+      <w:r>
+        <w:rPr>
+          <w:rFonts w:ascii="Arial" w:hAnsi="Arial" w:cs="Arial"/>
+          <w:color w:val="000000" w:themeColor="text1"/>
+        </w:rPr>
+        <w:t xml:space="preserve"> besitzen die Waffen ein oder zwei Schlüsselwörter. Wenn man mehrere von diesen gleichzeitig ausgerüstet hat, erhält man zusätzliche Werte Boni. Beispielsweise erhöhen 2, 3, 4, 5 oder 6 „schwere“ Waffen den Schaden um 5%, 10%, 15%, 20%, 25% bzw. 30%. </w:t>
+      </w:r>
+      <w:r>
+        <w:rPr>
+          <w:rFonts w:ascii="Arial" w:hAnsi="Arial" w:cs="Arial"/>
+          <w:color w:val="000000" w:themeColor="text1"/>
+        </w:rPr>
+        <w:t>Die Waffen sind in vier Stufen verfügbar und ihr Werte und Effekte werden zu höheren Stufen hin stärker. Damit die Spieler eine Waffe um eine Stufe verbessern können müssen zwei identische Waffen derselben Stufe kombiniert werden. Dieses System</w:t>
+      </w:r>
+      <w:r>
+        <w:rPr>
+          <w:rFonts w:ascii="Arial" w:hAnsi="Arial" w:cs="Arial"/>
+          <w:color w:val="000000" w:themeColor="text1"/>
+        </w:rPr>
+        <w:t xml:space="preserve"> der Stufen</w:t>
+      </w:r>
+      <w:r>
+        <w:rPr>
+          <w:rFonts w:ascii="Arial" w:hAnsi="Arial" w:cs="Arial"/>
+          <w:color w:val="000000" w:themeColor="text1"/>
+        </w:rPr>
+        <w:t xml:space="preserve"> ist in vielen Autobattlern wie beispielsweise Super Auto </w:t>
+      </w:r>
+      <w:proofErr w:type="spellStart"/>
+      <w:r>
+        <w:rPr>
+          <w:rFonts w:ascii="Arial" w:hAnsi="Arial" w:cs="Arial"/>
+          <w:color w:val="000000" w:themeColor="text1"/>
+        </w:rPr>
+        <w:t>Pets</w:t>
+      </w:r>
+      <w:proofErr w:type="spellEnd"/>
+      <w:r>
+        <w:rPr>
+          <w:rFonts w:ascii="Arial" w:hAnsi="Arial" w:cs="Arial"/>
+          <w:color w:val="000000" w:themeColor="text1"/>
+        </w:rPr>
+        <w:t xml:space="preserve"> vorhanden.</w:t>
+      </w:r>
+    </w:p>
+    <w:p>
+      <w:pPr>
+        <w:spacing w:line="360" w:lineRule="auto"/>
+        <w:jc w:val="both"/>
+        <w:rPr>
+          <w:rFonts w:ascii="Arial" w:hAnsi="Arial" w:cs="Arial"/>
+          <w:color w:val="000000" w:themeColor="text1"/>
+        </w:rPr>
+      </w:pPr>
+    </w:p>
+    <w:p>
+      <w:pPr>
+        <w:spacing w:line="360" w:lineRule="auto"/>
+        <w:jc w:val="both"/>
+        <w:rPr>
+          <w:rFonts w:ascii="Arial" w:hAnsi="Arial" w:cs="Arial"/>
+          <w:color w:val="000000" w:themeColor="text1"/>
+        </w:rPr>
+      </w:pPr>
+      <w:r>
+        <w:rPr>
+          <w:rFonts w:ascii="Arial" w:hAnsi="Arial" w:cs="Arial"/>
+          <w:color w:val="000000" w:themeColor="text1"/>
+        </w:rPr>
+        <w:t>Die Spieler verlieren einen Versuch, sobald sie einmal alle Lebenspunkte abgezogen bekommen haben und zu viel Schaden erhalten haben. Wenn sie jedoch es schaffen, 20 Wellen zu überleben und den Endgegner besiegen, gewinnen sie den Versuch. Insbesondere die Verwendung von Wellen als Limit und nicht Zeit, ist eine sehr untypische und innovative Idee im Survivor-Like Genre. Diese Mechanik wurde später von vielen anderen Spielen aufgegriffen</w:t>
+      </w:r>
+      <w:r>
+        <w:rPr>
+          <w:rFonts w:ascii="Arial" w:hAnsi="Arial" w:cs="Arial"/>
+          <w:color w:val="000000" w:themeColor="text1"/>
+        </w:rPr>
+        <w:t>.</w:t>
+      </w:r>
+    </w:p>
+    <w:p>
+      <w:pPr>
+        <w:spacing w:line="360" w:lineRule="auto"/>
+        <w:jc w:val="both"/>
+        <w:rPr>
+          <w:rFonts w:ascii="Arial" w:hAnsi="Arial" w:cs="Arial"/>
+          <w:color w:val="000000" w:themeColor="text1"/>
+        </w:rPr>
+      </w:pPr>
+    </w:p>
+    <w:p>
+      <w:pPr>
+        <w:spacing w:line="360" w:lineRule="auto"/>
+        <w:jc w:val="both"/>
+        <w:rPr>
+          <w:rFonts w:ascii="Arial" w:hAnsi="Arial" w:cs="Arial"/>
+          <w:color w:val="000000" w:themeColor="text1"/>
+        </w:rPr>
+      </w:pPr>
+      <w:r>
+        <w:rPr>
+          <w:rFonts w:ascii="Arial" w:hAnsi="Arial" w:cs="Arial"/>
+          <w:color w:val="000000" w:themeColor="text1"/>
+        </w:rPr>
+        <w:t xml:space="preserve">Durch die vielen verschiedenen Ausrüstungen und Waffen gibt es unzählige Kombinationsmöglichkeiten. Zusätzlich gibt es über 40 verschiedene Charaktere mit jeweils mehreren auswählbaren Startwaffen. Dadurch ist es gewährleistet, dass auch erfahrene </w:t>
+      </w:r>
+      <w:r>
+        <w:rPr>
+          <w:rFonts w:ascii="Arial" w:hAnsi="Arial" w:cs="Arial"/>
+          <w:color w:val="000000" w:themeColor="text1"/>
+        </w:rPr>
+        <w:lastRenderedPageBreak/>
+        <w:t>Spieler immer wieder neue Kombinationen entdecken und Neues ausprobieren. Insgesamt reduziert B</w:t>
+      </w:r>
+      <w:proofErr w:type="spellStart"/>
+      <w:r>
+        <w:rPr>
+          <w:rFonts w:ascii="Arial" w:hAnsi="Arial" w:cs="Arial"/>
+          <w:color w:val="000000" w:themeColor="text1"/>
+        </w:rPr>
+        <w:t>rotato</w:t>
+      </w:r>
+      <w:proofErr w:type="spellEnd"/>
+      <w:r>
+        <w:rPr>
+          <w:rFonts w:ascii="Arial" w:hAnsi="Arial" w:cs="Arial"/>
+          <w:color w:val="000000" w:themeColor="text1"/>
+        </w:rPr>
+        <w:t xml:space="preserve"> das aktive Kampfsystem auf Bewegung, dafür erreicht das Spiel große Tiefe innerhalb der Kaufphase mit den verschiedenen Item Kombinationen und den Waffen-Boni und ihre Zusatzeffekte.</w:t>
+      </w:r>
+    </w:p>
+    <w:p>
+      <w:pPr>
+        <w:spacing w:line="360" w:lineRule="auto"/>
+        <w:jc w:val="both"/>
+        <w:rPr>
+          <w:rFonts w:ascii="Arial" w:hAnsi="Arial" w:cs="Arial"/>
+          <w:color w:val="000000" w:themeColor="text1"/>
+        </w:rPr>
+      </w:pPr>
+    </w:p>
+    <w:p>
+      <w:pPr>
+        <w:jc w:val="both"/>
       </w:pPr>
     </w:p>
     <w:p>
@@ -10507,7 +11896,27 @@
           <w:sz w:val="36"/>
           <w:szCs w:val="36"/>
         </w:rPr>
-        <w:t>3.4.3. 20 Minutes Till Dawn</w:t>
+        <w:t xml:space="preserve">3.4.3. 20 </w:t>
+      </w:r>
+      <w:proofErr w:type="spellStart"/>
+      <w:r>
+        <w:rPr>
+          <w:rFonts w:ascii="Arial" w:hAnsi="Arial" w:cs="Arial"/>
+          <w:color w:val="000000" w:themeColor="text1"/>
+          <w:sz w:val="36"/>
+          <w:szCs w:val="36"/>
+        </w:rPr>
+        <w:t>Minutes</w:t>
+      </w:r>
+      <w:proofErr w:type="spellEnd"/>
+      <w:r>
+        <w:rPr>
+          <w:rFonts w:ascii="Arial" w:hAnsi="Arial" w:cs="Arial"/>
+          <w:color w:val="000000" w:themeColor="text1"/>
+          <w:sz w:val="36"/>
+          <w:szCs w:val="36"/>
+        </w:rPr>
+        <w:t xml:space="preserve"> Till Dawn</w:t>
       </w:r>
       <w:bookmarkEnd w:id="20"/>
     </w:p>
@@ -10525,7 +11934,71 @@
           <w:rFonts w:ascii="Arial" w:hAnsi="Arial" w:cs="Arial"/>
           <w:color w:val="000000" w:themeColor="text1"/>
         </w:rPr>
-        <w:t xml:space="preserve">Im Jahre 2022 erschien 20 Minutes Till Dawn, entwickelt von flanne, zunächst in early access und erhielt 2023 einen vollen Release </w:t>
+        <w:t xml:space="preserve">Im Jahre 2022 erschien 20 </w:t>
+      </w:r>
+      <w:proofErr w:type="spellStart"/>
+      <w:r>
+        <w:rPr>
+          <w:rFonts w:ascii="Arial" w:hAnsi="Arial" w:cs="Arial"/>
+          <w:color w:val="000000" w:themeColor="text1"/>
+        </w:rPr>
+        <w:t>Minutes</w:t>
+      </w:r>
+      <w:proofErr w:type="spellEnd"/>
+      <w:r>
+        <w:rPr>
+          <w:rFonts w:ascii="Arial" w:hAnsi="Arial" w:cs="Arial"/>
+          <w:color w:val="000000" w:themeColor="text1"/>
+        </w:rPr>
+        <w:t xml:space="preserve"> Till Dawn, entwickelt von </w:t>
+      </w:r>
+      <w:proofErr w:type="spellStart"/>
+      <w:r>
+        <w:rPr>
+          <w:rFonts w:ascii="Arial" w:hAnsi="Arial" w:cs="Arial"/>
+          <w:color w:val="000000" w:themeColor="text1"/>
+        </w:rPr>
+        <w:t>flanne</w:t>
+      </w:r>
+      <w:proofErr w:type="spellEnd"/>
+      <w:r>
+        <w:rPr>
+          <w:rFonts w:ascii="Arial" w:hAnsi="Arial" w:cs="Arial"/>
+          <w:color w:val="000000" w:themeColor="text1"/>
+        </w:rPr>
+        <w:t xml:space="preserve">, zunächst in </w:t>
+      </w:r>
+      <w:proofErr w:type="spellStart"/>
+      <w:r>
+        <w:rPr>
+          <w:rFonts w:ascii="Arial" w:hAnsi="Arial" w:cs="Arial"/>
+          <w:color w:val="000000" w:themeColor="text1"/>
+        </w:rPr>
+        <w:t>early</w:t>
+      </w:r>
+      <w:proofErr w:type="spellEnd"/>
+      <w:r>
+        <w:rPr>
+          <w:rFonts w:ascii="Arial" w:hAnsi="Arial" w:cs="Arial"/>
+          <w:color w:val="000000" w:themeColor="text1"/>
+        </w:rPr>
+        <w:t xml:space="preserve"> </w:t>
+      </w:r>
+      <w:proofErr w:type="spellStart"/>
+      <w:r>
+        <w:rPr>
+          <w:rFonts w:ascii="Arial" w:hAnsi="Arial" w:cs="Arial"/>
+          <w:color w:val="000000" w:themeColor="text1"/>
+        </w:rPr>
+        <w:t>access</w:t>
+      </w:r>
+      <w:proofErr w:type="spellEnd"/>
+      <w:r>
+        <w:rPr>
+          <w:rFonts w:ascii="Arial" w:hAnsi="Arial" w:cs="Arial"/>
+          <w:color w:val="000000" w:themeColor="text1"/>
+        </w:rPr>
+        <w:t xml:space="preserve"> und erhielt 2023 einen vollen Release </w:t>
       </w:r>
       <w:sdt>
         <w:sdtPr>
@@ -10650,15 +12123,23 @@
           <w:rFonts w:ascii="Arial" w:hAnsi="Arial" w:cs="Arial"/>
           <w:color w:val="000000" w:themeColor="text1"/>
         </w:rPr>
-        <w:t xml:space="preserve">. Die restlichen Grundmechaniken sind sehr ähnlich wie in herkömmlichen Spielen des Genres. So etwa kommen von allen Seiten Gegner auf die Spieler:innen zugelaufen, gegen die man sich verteidigen muss. Diese hinterlassen Erfahrungspunkte, wenn man sie besiegt. Nachdem man genug Erfahrungspunkte eingesammelt hat, erhält man ein Level-Up und kann eine von mehreren neuen Verbesserungen auswählen. Dieser </w:t>
-      </w:r>
-      <w:r>
-        <w:rPr>
-          <w:rFonts w:ascii="Arial" w:hAnsi="Arial" w:cs="Arial"/>
-          <w:color w:val="000000" w:themeColor="text1"/>
-        </w:rPr>
-        <w:lastRenderedPageBreak/>
-        <w:t>Gameplay-Loop wird durch gelegentliche Boss-Gegner unterbrochen. Die Versuche spielen in einer von mehreren Aren</w:t>
+        <w:t xml:space="preserve">. Die restlichen Grundmechaniken sind sehr ähnlich wie in herkömmlichen Spielen des Genres. So etwa kommen von allen Seiten Gegner auf die </w:t>
+      </w:r>
+      <w:proofErr w:type="spellStart"/>
+      <w:r>
+        <w:rPr>
+          <w:rFonts w:ascii="Arial" w:hAnsi="Arial" w:cs="Arial"/>
+          <w:color w:val="000000" w:themeColor="text1"/>
+        </w:rPr>
+        <w:t>Spieler:innen</w:t>
+      </w:r>
+      <w:proofErr w:type="spellEnd"/>
+      <w:r>
+        <w:rPr>
+          <w:rFonts w:ascii="Arial" w:hAnsi="Arial" w:cs="Arial"/>
+          <w:color w:val="000000" w:themeColor="text1"/>
+        </w:rPr>
+        <w:t xml:space="preserve"> zugelaufen, gegen die man sich verteidigen muss. Diese hinterlassen Erfahrungspunkte, wenn man sie besiegt. Nachdem man genug Erfahrungspunkte eingesammelt hat, erhält man ein Level-Up und kann eine von mehreren neuen Verbesserungen auswählen. Dieser Gameplay-Loop wird durch gelegentliche Boss-Gegner unterbrochen. Die Versuche spielen in einer von mehreren Aren</w:t>
       </w:r>
       <w:r>
         <w:rPr>
@@ -10752,7 +12233,39 @@
           <w:rFonts w:ascii="Arial" w:hAnsi="Arial" w:cs="Arial"/>
           <w:color w:val="000000" w:themeColor="text1"/>
         </w:rPr>
-        <w:t xml:space="preserve">kann man nur unterbrechen, solange man übrige Munition hat. Eine weitere Restriktion liegt darin, dass man sich beim Schießen langsamer bewegt, als wenn man nicht schießt. Durch diese Einschränkungen wird eine weitere Ebene dem Spiel hinzugefügt, es geht nun nicht mehr nur größtenteils um effizientes Kiten der Gegner, sondern man muss seine Munition haushalten, sowie abschätzen wann man Schießen kann, beziehungsweise wann die Gegner zu nahe sind. Diese Restriktion wurde hinzugefügt, da für flanne ein automatisches Angriff-System die Spieler:innen nicht aktiv genug involviert </w:t>
+        <w:t xml:space="preserve">kann man nur unterbrechen, solange man übrige Munition hat. Eine weitere Restriktion liegt darin, dass man sich beim Schießen langsamer bewegt, als wenn man nicht schießt. Durch diese Einschränkungen wird eine weitere Ebene dem Spiel hinzugefügt, es geht nun nicht mehr nur größtenteils um effizientes Kiten der Gegner, sondern man muss seine Munition haushalten, sowie abschätzen wann man Schießen kann, beziehungsweise wann die Gegner zu nahe sind. Diese Restriktion wurde hinzugefügt, da für </w:t>
+      </w:r>
+      <w:proofErr w:type="spellStart"/>
+      <w:r>
+        <w:rPr>
+          <w:rFonts w:ascii="Arial" w:hAnsi="Arial" w:cs="Arial"/>
+          <w:color w:val="000000" w:themeColor="text1"/>
+        </w:rPr>
+        <w:t>flanne</w:t>
+      </w:r>
+      <w:proofErr w:type="spellEnd"/>
+      <w:r>
+        <w:rPr>
+          <w:rFonts w:ascii="Arial" w:hAnsi="Arial" w:cs="Arial"/>
+          <w:color w:val="000000" w:themeColor="text1"/>
+        </w:rPr>
+        <w:t xml:space="preserve"> ein automatisches Angriff-System die </w:t>
+      </w:r>
+      <w:proofErr w:type="spellStart"/>
+      <w:r>
+        <w:rPr>
+          <w:rFonts w:ascii="Arial" w:hAnsi="Arial" w:cs="Arial"/>
+          <w:color w:val="000000" w:themeColor="text1"/>
+        </w:rPr>
+        <w:t>Spieler:innen</w:t>
+      </w:r>
+      <w:proofErr w:type="spellEnd"/>
+      <w:r>
+        <w:rPr>
+          <w:rFonts w:ascii="Arial" w:hAnsi="Arial" w:cs="Arial"/>
+          <w:color w:val="000000" w:themeColor="text1"/>
+        </w:rPr>
+        <w:t xml:space="preserve"> nicht aktiv genug involviert </w:t>
       </w:r>
       <w:sdt>
         <w:sdtPr>
@@ -10824,15 +12337,48 @@
           <w:rFonts w:ascii="Arial" w:hAnsi="Arial" w:cs="Arial"/>
           <w:color w:val="000000" w:themeColor="text1"/>
         </w:rPr>
-        <w:t>Eine weitere Innovation liegt in dem Upgrade System, denn die auswählbaren Items verändern nicht nur die Werte des Charakters, sondern haben oft vielschichtige und komplexe Effekte. Des Weiteren sind diese Items nur einmalig einsammelbar und dementsprechend nicht stackable (dt. stapelbar</w:t>
-      </w:r>
-      <w:r>
-        <w:rPr>
-          <w:rFonts w:ascii="Arial" w:hAnsi="Arial" w:cs="Arial"/>
-          <w:color w:val="000000" w:themeColor="text1"/>
-        </w:rPr>
-        <w:t>, akkumulierbar</w:t>
-      </w:r>
+        <w:t xml:space="preserve">Eine weitere Innovation liegt in dem Upgrade System, denn die auswählbaren Items verändern nicht nur die Werte des Charakters, sondern haben oft vielschichtige und </w:t>
+      </w:r>
+      <w:r>
+        <w:rPr>
+          <w:rFonts w:ascii="Arial" w:hAnsi="Arial" w:cs="Arial"/>
+          <w:color w:val="000000" w:themeColor="text1"/>
+        </w:rPr>
+        <w:lastRenderedPageBreak/>
+        <w:t xml:space="preserve">komplexe Effekte. Des Weiteren sind diese Items nur einmalig einsammelbar und dementsprechend nicht </w:t>
+      </w:r>
+      <w:proofErr w:type="spellStart"/>
+      <w:r>
+        <w:rPr>
+          <w:rFonts w:ascii="Arial" w:hAnsi="Arial" w:cs="Arial"/>
+          <w:color w:val="000000" w:themeColor="text1"/>
+        </w:rPr>
+        <w:t>stackable</w:t>
+      </w:r>
+      <w:proofErr w:type="spellEnd"/>
+      <w:r>
+        <w:rPr>
+          <w:rFonts w:ascii="Arial" w:hAnsi="Arial" w:cs="Arial"/>
+          <w:color w:val="000000" w:themeColor="text1"/>
+        </w:rPr>
+        <w:t xml:space="preserve"> (dt. stapelbar</w:t>
+      </w:r>
+      <w:r>
+        <w:rPr>
+          <w:rFonts w:ascii="Arial" w:hAnsi="Arial" w:cs="Arial"/>
+          <w:color w:val="000000" w:themeColor="text1"/>
+        </w:rPr>
+        <w:t xml:space="preserve">, </w:t>
+      </w:r>
+      <w:proofErr w:type="spellStart"/>
+      <w:r>
+        <w:rPr>
+          <w:rFonts w:ascii="Arial" w:hAnsi="Arial" w:cs="Arial"/>
+          <w:color w:val="000000" w:themeColor="text1"/>
+        </w:rPr>
+        <w:t>akkumulierbar</w:t>
+      </w:r>
+      <w:proofErr w:type="spellEnd"/>
       <w:r>
         <w:rPr>
           <w:rFonts w:ascii="Arial" w:hAnsi="Arial" w:cs="Arial"/>
@@ -10866,7 +12412,23 @@
           <w:rFonts w:ascii="Arial" w:hAnsi="Arial" w:cs="Arial"/>
           <w:color w:val="000000" w:themeColor="text1"/>
         </w:rPr>
-        <w:t xml:space="preserve"> verwandte Items frei. Beispielsweise gibt es ein Item, mit dem man Gegner verbrennen kann. Sobald man dieses erhalten hat, kann ein anderes Item, das die Spieler:innen heilt wenn man genug Gegner verbrannt hat bei einem Level-Up erscheinen. Dadurch sind die einzelnen Items deutlich einzigartiger verglichen mit anderen Survivor-Likes, jedoch ist es auch schwieriger starke Item Kombinationen aufzubauen, da einige Kombinationen erst im Laufe eines Versuches freigeschaltet werden müssen.</w:t>
+        <w:t xml:space="preserve"> verwandte Items frei. Beispielsweise gibt es ein Item, mit dem man Gegner verbrennen kann. Sobald man dieses erhalten hat, kann ein anderes Item, das die </w:t>
+      </w:r>
+      <w:proofErr w:type="spellStart"/>
+      <w:r>
+        <w:rPr>
+          <w:rFonts w:ascii="Arial" w:hAnsi="Arial" w:cs="Arial"/>
+          <w:color w:val="000000" w:themeColor="text1"/>
+        </w:rPr>
+        <w:t>Spieler:innen</w:t>
+      </w:r>
+      <w:proofErr w:type="spellEnd"/>
+      <w:r>
+        <w:rPr>
+          <w:rFonts w:ascii="Arial" w:hAnsi="Arial" w:cs="Arial"/>
+          <w:color w:val="000000" w:themeColor="text1"/>
+        </w:rPr>
+        <w:t xml:space="preserve"> heilt wenn man genug Gegner verbrannt hat bei einem Level-Up erscheinen. Dadurch sind die einzelnen Items deutlich einzigartiger verglichen mit anderen Survivor-Likes, jedoch ist es auch schwieriger starke Item Kombinationen aufzubauen, da einige Kombinationen erst im Laufe eines Versuches freigeschaltet werden müssen.</w:t>
       </w:r>
       <w:r>
         <w:rPr>
@@ -10890,7 +12452,39 @@
           <w:rFonts w:ascii="Arial" w:hAnsi="Arial" w:cs="Arial"/>
           <w:color w:val="000000" w:themeColor="text1"/>
         </w:rPr>
-        <w:t>Um manche Combos zu fördern und zusätzliche Vorteile zu vergeben gibt es sogenannte Synergies die in dem Item-Pool hinzugefügt werden, wenn man entsprechende zweier oder dreier Pärchen an Items ausgewählt hat. Diese variieren in Einzigartigkeit und Einfluss auf das Spiel sehr, dadurch werden auch untypische Kombinationen gefördert. Ähnliche System gibt es auch in vielen anderen Survivor-Like Spielen, beispielsweise die Evolutios in Vampire Survivors.</w:t>
+        <w:t xml:space="preserve">Um manche Combos zu fördern und zusätzliche Vorteile zu vergeben gibt es sogenannte </w:t>
+      </w:r>
+      <w:proofErr w:type="spellStart"/>
+      <w:r>
+        <w:rPr>
+          <w:rFonts w:ascii="Arial" w:hAnsi="Arial" w:cs="Arial"/>
+          <w:color w:val="000000" w:themeColor="text1"/>
+        </w:rPr>
+        <w:t>Synergies</w:t>
+      </w:r>
+      <w:proofErr w:type="spellEnd"/>
+      <w:r>
+        <w:rPr>
+          <w:rFonts w:ascii="Arial" w:hAnsi="Arial" w:cs="Arial"/>
+          <w:color w:val="000000" w:themeColor="text1"/>
+        </w:rPr>
+        <w:t xml:space="preserve"> die in dem Item-Pool hinzugefügt werden, wenn man entsprechende zweier oder dreier Pärchen an Items ausgewählt hat. Diese variieren in Einzigartigkeit und Einfluss auf das Spiel sehr, dadurch werden auch untypische Kombinationen gefördert. Ähnliche System gibt es auch in vielen anderen Survivor-Like Spielen, beispielsweise die </w:t>
+      </w:r>
+      <w:proofErr w:type="spellStart"/>
+      <w:r>
+        <w:rPr>
+          <w:rFonts w:ascii="Arial" w:hAnsi="Arial" w:cs="Arial"/>
+          <w:color w:val="000000" w:themeColor="text1"/>
+        </w:rPr>
+        <w:t>Evolutios</w:t>
+      </w:r>
+      <w:proofErr w:type="spellEnd"/>
+      <w:r>
+        <w:rPr>
+          <w:rFonts w:ascii="Arial" w:hAnsi="Arial" w:cs="Arial"/>
+          <w:color w:val="000000" w:themeColor="text1"/>
+        </w:rPr>
+        <w:t xml:space="preserve"> in Vampire Survivors.</w:t>
       </w:r>
     </w:p>
     <w:p>
@@ -10907,7 +12501,6 @@
           <w:rFonts w:ascii="Arial" w:hAnsi="Arial" w:cs="Arial"/>
           <w:color w:val="000000" w:themeColor="text1"/>
         </w:rPr>
-        <w:lastRenderedPageBreak/>
         <w:t xml:space="preserve">Um auf die Leitfrage „Wie viel Gameplay braucht ein Spiel?“ einzugehen, kann man die wiederholenden Entscheidungen im Spiel analysieren, kategorisieren und bewerten. Dadurch kann man feststellen wie viel Interaktion in einem Spiel vorhanden ist und </w:t>
       </w:r>
       <w:r>
@@ -11022,7 +12615,23 @@
           <w:rFonts w:ascii="Arial" w:hAnsi="Arial" w:cs="Arial"/>
           <w:color w:val="000000" w:themeColor="text1"/>
         </w:rPr>
-        <w:t xml:space="preserve">Jedoch bietet sie nur eine einmalige Interaktionsmöglichkeit pro Versuch, wodurch der Wiederspielwert gesteigert wird, aber nicht die Aktivität der Spieler:innen </w:t>
+        <w:t xml:space="preserve">Jedoch bietet sie nur eine einmalige Interaktionsmöglichkeit pro Versuch, wodurch der Wiederspielwert gesteigert wird, aber nicht die Aktivität der </w:t>
+      </w:r>
+      <w:proofErr w:type="spellStart"/>
+      <w:r>
+        <w:rPr>
+          <w:rFonts w:ascii="Arial" w:hAnsi="Arial" w:cs="Arial"/>
+          <w:color w:val="000000" w:themeColor="text1"/>
+        </w:rPr>
+        <w:t>Spieler:innen</w:t>
+      </w:r>
+      <w:proofErr w:type="spellEnd"/>
+      <w:r>
+        <w:rPr>
+          <w:rFonts w:ascii="Arial" w:hAnsi="Arial" w:cs="Arial"/>
+          <w:color w:val="000000" w:themeColor="text1"/>
+        </w:rPr>
+        <w:t xml:space="preserve"> </w:t>
       </w:r>
       <w:r>
         <w:rPr>
@@ -11185,7 +12794,15 @@
           <w:rFonts w:ascii="Arial" w:hAnsi="Arial" w:cs="Arial"/>
           <w:color w:val="000000" w:themeColor="text1"/>
         </w:rPr>
-        <w:t xml:space="preserve">Schaden erhält. Dem gegenüber steht die Option möglichst weit entfernt von den Gegnern zu laufen und sicherer zu spielen. Ähnlich ergeht es mit dem Kontrast zwischen langfristigem Planen und kurzfristigen. So etwa kann man sich vorrauschauend bewegen und gezielt an Orte gehen, von denen man erwartet, dass später keine Gegner dort sein werden. Alternativ kann man kurzfristig planen und </w:t>
+        <w:t xml:space="preserve">Schaden erhält. Dem gegenüber steht die Option möglichst weit entfernt von den Gegnern zu laufen und sicherer zu spielen. Ähnlich ergeht es mit dem Kontrast zwischen langfristigem Planen und kurzfristigen. So etwa kann man sich </w:t>
+      </w:r>
+      <w:r>
+        <w:rPr>
+          <w:rFonts w:ascii="Arial" w:hAnsi="Arial" w:cs="Arial"/>
+          <w:color w:val="000000" w:themeColor="text1"/>
+        </w:rPr>
+        <w:lastRenderedPageBreak/>
+        <w:t xml:space="preserve">vorrauschauend bewegen und gezielt an Orte gehen, von denen man erwartet, dass später keine Gegner dort sein werden. Alternativ kann man kurzfristig planen und </w:t>
       </w:r>
       <w:r>
         <w:rPr>
@@ -11285,15 +12902,39 @@
           <w:rFonts w:ascii="Arial" w:hAnsi="Arial" w:cs="Arial"/>
           <w:color w:val="000000" w:themeColor="text1"/>
         </w:rPr>
-        <w:t xml:space="preserve">. Da die ausgewählten Items nicht verfallen, sondern sich ansammeln haben frühe Entscheidungen große Auswirkungen auf den Rest des Versuches. Zusätzlich schaltet man durch das Auswählen von Items weitere frei, wodurch jede Entscheidung die weiteren Optionen </w:t>
-      </w:r>
-      <w:r>
-        <w:rPr>
-          <w:rFonts w:ascii="Arial" w:hAnsi="Arial" w:cs="Arial"/>
-          <w:color w:val="000000" w:themeColor="text1"/>
-        </w:rPr>
-        <w:lastRenderedPageBreak/>
-        <w:t>eines Versuches stark beeinflussen. Des Weiteren gibt es einige Items, die einen direkten Vorteil geben (bspw. Gibt es ein Item, das die Spieler:innen um 1 Leben heilt), jedoch gibt es deutlich mehr mit einem langfristigen Vorteil (bspw. Eine Schadenserhöhung). Daher kann man stellenweise sich entscheiden lieber langfristig zu investieren oder kurzfristig sich zu heilen. Im Laufe eines Versuches erhält man zwischen 35 und 45 Level-Ups, dementsprechend muss man die Auswahl eines Items etwa alle 30 Sekunden treffen. Durch die Kombinationsmöglichkeiten der Items, so wie ihrer langfristigen Auswirkung, hat diese Entscheidung einen sehr starken Einfluss auf das Spiel und sind die primäre Interaktionsmöglichkeit mit dem Spiel. Durch eine hohe Anzahl an Items so wie eine zufällige Auswahl wird der Wiederspielwert gehoben.</w:t>
+        <w:t xml:space="preserve">. Da die ausgewählten Items nicht verfallen, sondern sich ansammeln haben frühe Entscheidungen große Auswirkungen auf den Rest des Versuches. Zusätzlich schaltet man durch das Auswählen von Items weitere frei, wodurch jede Entscheidung die weiteren Optionen eines Versuches stark beeinflussen. Des Weiteren gibt es einige Items, die einen direkten Vorteil geben (bspw. Gibt es ein Item, das die </w:t>
+      </w:r>
+      <w:proofErr w:type="spellStart"/>
+      <w:r>
+        <w:rPr>
+          <w:rFonts w:ascii="Arial" w:hAnsi="Arial" w:cs="Arial"/>
+          <w:color w:val="000000" w:themeColor="text1"/>
+        </w:rPr>
+        <w:t>Spieler:innen</w:t>
+      </w:r>
+      <w:proofErr w:type="spellEnd"/>
+      <w:r>
+        <w:rPr>
+          <w:rFonts w:ascii="Arial" w:hAnsi="Arial" w:cs="Arial"/>
+          <w:color w:val="000000" w:themeColor="text1"/>
+        </w:rPr>
+        <w:t xml:space="preserve"> um 1 Leben heilt), jedoch gibt es deutlich mehr mit einem langfristigen Vorteil (bspw. Eine Schadenserhöhung). Daher kann man stellenweise sich entscheiden lieber langfristig zu investieren oder kurzfristig sich zu heilen. Im Laufe eines Versuches erhält man zwischen 35 und 45 Level-</w:t>
+      </w:r>
+      <w:proofErr w:type="spellStart"/>
+      <w:r>
+        <w:rPr>
+          <w:rFonts w:ascii="Arial" w:hAnsi="Arial" w:cs="Arial"/>
+          <w:color w:val="000000" w:themeColor="text1"/>
+        </w:rPr>
+        <w:t>Ups</w:t>
+      </w:r>
+      <w:proofErr w:type="spellEnd"/>
+      <w:r>
+        <w:rPr>
+          <w:rFonts w:ascii="Arial" w:hAnsi="Arial" w:cs="Arial"/>
+          <w:color w:val="000000" w:themeColor="text1"/>
+        </w:rPr>
+        <w:t>, dementsprechend muss man die Auswahl eines Items etwa alle 30 Sekunden treffen. Durch die Kombinationsmöglichkeiten der Items, so wie ihrer langfristigen Auswirkung, hat diese Entscheidung einen sehr starken Einfluss auf das Spiel und sind die primäre Interaktionsmöglichkeit mit dem Spiel. Durch eine hohe Anzahl an Items so wie eine zufällige Auswahl wird der Wiederspielwert gehoben.</w:t>
       </w:r>
     </w:p>
     <w:p>
@@ -11327,7 +12968,71 @@
           <w:rFonts w:ascii="Arial" w:hAnsi="Arial" w:cs="Arial"/>
           <w:color w:val="000000" w:themeColor="text1"/>
         </w:rPr>
-        <w:t>man in 20 Minutes till Dawn als erstes eine sehr einflussreiche Entscheidung in der Auswahl des Charakters und der Waffe treffen muss. Im Laufe eines Versuches muss man dann alle paar Sekunden durch Bewegung und Schießen kleine Entscheidungen treffen, deren Auswirkungen sind tendenziell kurzfristig und nicht sehr einzigartig. Dies wird etwa alle 30 Sekunden durch eine sehr einflussreiche Entscheidung der Item Auswahlunterbrochen. Diese Entscheidung ist das Hauptelement des Core-Gameplay-Loop von 20 Minutes till Dawn.</w:t>
+        <w:t xml:space="preserve">man in 20 </w:t>
+      </w:r>
+      <w:proofErr w:type="spellStart"/>
+      <w:r>
+        <w:rPr>
+          <w:rFonts w:ascii="Arial" w:hAnsi="Arial" w:cs="Arial"/>
+          <w:color w:val="000000" w:themeColor="text1"/>
+        </w:rPr>
+        <w:t>Minutes</w:t>
+      </w:r>
+      <w:proofErr w:type="spellEnd"/>
+      <w:r>
+        <w:rPr>
+          <w:rFonts w:ascii="Arial" w:hAnsi="Arial" w:cs="Arial"/>
+          <w:color w:val="000000" w:themeColor="text1"/>
+        </w:rPr>
+        <w:t xml:space="preserve"> </w:t>
+      </w:r>
+      <w:proofErr w:type="spellStart"/>
+      <w:r>
+        <w:rPr>
+          <w:rFonts w:ascii="Arial" w:hAnsi="Arial" w:cs="Arial"/>
+          <w:color w:val="000000" w:themeColor="text1"/>
+        </w:rPr>
+        <w:t>till</w:t>
+      </w:r>
+      <w:proofErr w:type="spellEnd"/>
+      <w:r>
+        <w:rPr>
+          <w:rFonts w:ascii="Arial" w:hAnsi="Arial" w:cs="Arial"/>
+          <w:color w:val="000000" w:themeColor="text1"/>
+        </w:rPr>
+        <w:t xml:space="preserve"> Dawn als erstes eine sehr einflussreiche Entscheidung in der Auswahl des Charakters und der Waffe treffen muss. Im Laufe eines Versuches muss man dann alle paar Sekunden durch Bewegung und Schießen kleine Entscheidungen treffen, deren Auswirkungen sind tendenziell kurzfristig und nicht sehr einzigartig. Dies wird etwa alle 30 Sekunden durch eine sehr einflussreiche Entscheidung der Item Auswahlunterbrochen. Diese Entscheidung ist das Hauptelement des Core-Gameplay-Loop von 20 </w:t>
+      </w:r>
+      <w:proofErr w:type="spellStart"/>
+      <w:r>
+        <w:rPr>
+          <w:rFonts w:ascii="Arial" w:hAnsi="Arial" w:cs="Arial"/>
+          <w:color w:val="000000" w:themeColor="text1"/>
+        </w:rPr>
+        <w:t>Minutes</w:t>
+      </w:r>
+      <w:proofErr w:type="spellEnd"/>
+      <w:r>
+        <w:rPr>
+          <w:rFonts w:ascii="Arial" w:hAnsi="Arial" w:cs="Arial"/>
+          <w:color w:val="000000" w:themeColor="text1"/>
+        </w:rPr>
+        <w:t xml:space="preserve"> </w:t>
+      </w:r>
+      <w:proofErr w:type="spellStart"/>
+      <w:r>
+        <w:rPr>
+          <w:rFonts w:ascii="Arial" w:hAnsi="Arial" w:cs="Arial"/>
+          <w:color w:val="000000" w:themeColor="text1"/>
+        </w:rPr>
+        <w:t>till</w:t>
+      </w:r>
+      <w:proofErr w:type="spellEnd"/>
+      <w:r>
+        <w:rPr>
+          <w:rFonts w:ascii="Arial" w:hAnsi="Arial" w:cs="Arial"/>
+          <w:color w:val="000000" w:themeColor="text1"/>
+        </w:rPr>
+        <w:t xml:space="preserve"> Dawn.</w:t>
       </w:r>
     </w:p>
     <w:p/>
@@ -11514,7 +13219,6 @@
           <w:sz w:val="36"/>
           <w:szCs w:val="36"/>
         </w:rPr>
-        <w:lastRenderedPageBreak/>
         <w:t>IV</w:t>
       </w:r>
       <w:r>
@@ -15200,7 +16904,7 @@
     <b:Year>2009</b:Year>
     <b:City>Natick, Massachusetts</b:City>
     <b:Publisher>A K Peters</b:Publisher>
-    <b:RefOrder>33</b:RefOrder>
+    <b:RefOrder>35</b:RefOrder>
   </b:Source>
   <b:Source>
     <b:Tag>Dag18</b:Tag>
@@ -15226,7 +16930,7 @@
     <b:Pages>707-715</b:Pages>
     <b:Volume>34</b:Volume>
     <b:Issue>8</b:Issue>
-    <b:RefOrder>34</b:RefOrder>
+    <b:RefOrder>36</b:RefOrder>
   </b:Source>
   <b:Source>
     <b:Tag>Liu12</b:Tag>
@@ -15252,7 +16956,7 @@
     <b:Pages>553-568</b:Pages>
     <b:Volume>42</b:Volume>
     <b:Issue>6</b:Issue>
-    <b:RefOrder>35</b:RefOrder>
+    <b:RefOrder>37</b:RefOrder>
   </b:Source>
   <b:Source>
     <b:Tag>Che19</b:Tag>
@@ -15274,7 +16978,7 @@
     <b:Pages>1170-1181</b:Pages>
     <b:Volume>35</b:Volume>
     <b:Issue>13</b:Issue>
-    <b:RefOrder>36</b:RefOrder>
+    <b:RefOrder>38</b:RefOrder>
   </b:Source>
   <b:Source>
     <b:Tag>Yun</b:Tag>
@@ -15306,7 +17010,7 @@
     <b:PeriodicalTitle>Proceedings of the SIGCHI conference on human factors in computing systems</b:PeriodicalTitle>
     <b:Pages>2195–2204</b:Pages>
     <b:Year>2009</b:Year>
-    <b:RefOrder>37</b:RefOrder>
+    <b:RefOrder>39</b:RefOrder>
   </b:Source>
   <b:Source>
     <b:Tag>Pat13</b:Tag>
@@ -15331,7 +17035,7 @@
     <b:Year>2013</b:Year>
     <b:Pages>315 – 321</b:Pages>
     <b:Volume>7</b:Volume>
-    <b:RefOrder>38</b:RefOrder>
+    <b:RefOrder>40</b:RefOrder>
   </b:Source>
   <b:Source>
     <b:Tag>Liu09</b:Tag>
@@ -15364,7 +17068,7 @@
     <b:Year>2009</b:Year>
     <b:Volume>25</b:Volume>
     <b:Issue>6</b:Issue>
-    <b:RefOrder>39</b:RefOrder>
+    <b:RefOrder>41</b:RefOrder>
   </b:Source>
   <b:Source>
     <b:Tag>Sha19</b:Tag>
@@ -15389,7 +17093,7 @@
     <b:Year>2019</b:Year>
     <b:Pages>395–403</b:Pages>
     <b:Volume>156</b:Volume>
-    <b:RefOrder>40</b:RefOrder>
+    <b:RefOrder>42</b:RefOrder>
   </b:Source>
   <b:Source>
     <b:Tag>Neb20</b:Tag>
@@ -15453,7 +17157,7 @@
     <b:Pages>53-62</b:Pages>
     <b:Volume>4</b:Volume>
     <b:Issue>1</b:Issue>
-    <b:RefOrder>41</b:RefOrder>
+    <b:RefOrder>43</b:RefOrder>
   </b:Source>
   <b:Source>
     <b:Tag>Abu12</b:Tag>
@@ -15479,7 +17183,7 @@
     <b:Pages>317-330</b:Pages>
     <b:Volume>38</b:Volume>
     <b:Issue>3</b:Issue>
-    <b:RefOrder>42</b:RefOrder>
+    <b:RefOrder>44</b:RefOrder>
   </b:Source>
   <b:Source>
     <b:Tag>Thi22</b:Tag>
@@ -15502,7 +17206,7 @@
     <b:Day>18</b:Day>
     <b:URL>https://www.youtube.com/watch?v=bxp4G-oJATM</b:URL>
     <b:LCID>de-DE</b:LCID>
-    <b:RefOrder>43</b:RefOrder>
+    <b:RefOrder>45</b:RefOrder>
   </b:Source>
   <b:Source>
     <b:Tag>Mei24</b:Tag>
@@ -15591,22 +17295,13 @@
     <b:RefOrder>30</b:RefOrder>
   </b:Source>
   <b:Source>
-    <b:Tag>Luc22</b:Tag>
-    <b:SourceType>Misc</b:SourceType>
-    <b:Guid>{267EC66F-39EC-446B-B912-690D42F324EF}</b:Guid>
-    <b:Title>Luca Galante</b:Title>
-    <b:PublicationTitle>Vampire Survivors</b:PublicationTitle>
-    <b:Year>2021</b:Year>
-    <b:RefOrder>25</b:RefOrder>
-  </b:Source>
-  <b:Source>
     <b:Tag>fla23</b:Tag>
     <b:SourceType>Misc</b:SourceType>
     <b:Guid>{A16BD1D0-B185-4678-89D7-19D7385EF275}</b:Guid>
     <b:Title>flanne</b:Title>
     <b:PublicationTitle>20 Minutes Till Dawn</b:PublicationTitle>
     <b:Year>2023</b:Year>
-    <b:RefOrder>31</b:RefOrder>
+    <b:RefOrder>33</b:RefOrder>
   </b:Source>
   <b:Source>
     <b:Tag>zuk23</b:Tag>
@@ -15626,7 +17321,7 @@
       </b:Author>
     </b:Author>
     <b:URL>https://howtomarketagame.com/2022/06/14/20-minutes-till-dawn/</b:URL>
-    <b:RefOrder>32</b:RefOrder>
+    <b:RefOrder>34</b:RefOrder>
   </b:Source>
   <b:Source>
     <b:Tag>Fie23</b:Tag>
@@ -15733,7 +17428,7 @@
     <b:Title>Drodo Studio</b:Title>
     <b:PublicationTitle>Dota Auto Chess</b:PublicationTitle>
     <b:Year>2019</b:Year>
-    <b:RefOrder>14</b:RefOrder>
+    <b:RefOrder>16</b:RefOrder>
   </b:Source>
   <b:Source>
     <b:Tag>Rio19</b:Tag>
@@ -15742,7 +17437,7 @@
     <b:Title>Riot Games</b:Title>
     <b:PublicationTitle>Teamfight Tactics</b:PublicationTitle>
     <b:Year>2019</b:Year>
-    <b:RefOrder>20</b:RefOrder>
+    <b:RefOrder>14</b:RefOrder>
   </b:Source>
   <b:Source>
     <b:Tag>Val13</b:Tag>
@@ -15751,7 +17446,7 @@
     <b:Title>Valve</b:Title>
     <b:PublicationTitle>Dota 2</b:PublicationTitle>
     <b:Year>2013</b:Year>
-    <b:RefOrder>15</b:RefOrder>
+    <b:RefOrder>17</b:RefOrder>
   </b:Source>
   <b:Source>
     <b:Tag>PCG24</b:Tag>
@@ -15762,7 +17457,7 @@
     <b:Month>Juni</b:Month>
     <b:Day>25</b:Day>
     <b:URL>https://www.pcgamesn.com/dota-2/dota-auto-chess-player-count</b:URL>
-    <b:RefOrder>16</b:RefOrder>
+    <b:RefOrder>18</b:RefOrder>
   </b:Source>
   <b:Source>
     <b:Tag>Ste24</b:Tag>
@@ -15773,7 +17468,7 @@
     <b:Month>Juni</b:Month>
     <b:Day>25</b:Day>
     <b:URL>https://steamcharts.com/app/570#All</b:URL>
-    <b:RefOrder>17</b:RefOrder>
+    <b:RefOrder>19</b:RefOrder>
   </b:Source>
   <b:Source>
     <b:Tag>Val20</b:Tag>
@@ -15783,7 +17478,7 @@
     <b:Year>2020</b:Year>
     <b:Month>Februar</b:Month>
     <b:PublicationTitle>Dota Underlords</b:PublicationTitle>
-    <b:RefOrder>19</b:RefOrder>
+    <b:RefOrder>21</b:RefOrder>
   </b:Source>
   <b:Source>
     <b:Tag>Dro191</b:Tag>
@@ -15792,7 +17487,7 @@
     <b:Title>Drodo Studio</b:Title>
     <b:PublicationTitle>Auto Chess</b:PublicationTitle>
     <b:Year>2019</b:Year>
-    <b:RefOrder>18</b:RefOrder>
+    <b:RefOrder>20</b:RefOrder>
   </b:Source>
   <b:Source>
     <b:Tag>Tea21</b:Tag>
@@ -15801,7 +17496,7 @@
     <b:Title>Team Wood Games</b:Title>
     <b:PublicationTitle>Super Auto Pets</b:PublicationTitle>
     <b:Year>2021</b:Year>
-    <b:RefOrder>23</b:RefOrder>
+    <b:RefOrder>24</b:RefOrder>
   </b:Source>
   <b:Source>
     <b:Tag>Pla24</b:Tag>
@@ -15810,7 +17505,7 @@
     <b:Title>PlayWithFurcifer</b:Title>
     <b:PublicationTitle>Backpack Battles</b:PublicationTitle>
     <b:Year>2024</b:Year>
-    <b:RefOrder>24</b:RefOrder>
+    <b:RefOrder>25</b:RefOrder>
   </b:Source>
   <b:Source>
     <b:Tag>Lea24</b:Tag>
@@ -15821,24 +17516,53 @@
     <b:Day>27</b:Day>
     <b:InternetSiteTitle>League of Legends</b:InternetSiteTitle>
     <b:URL>https://teamfighttactics.leagueoflegends.com/en-us/news/dev/tft-update-numbers-and-what-s-next/</b:URL>
-    <b:RefOrder>21</b:RefOrder>
+    <b:RefOrder>22</b:RefOrder>
+  </b:Source>
+  <b:Source>
+    <b:Tag>Luc21</b:Tag>
+    <b:SourceType>Misc</b:SourceType>
+    <b:Guid>{8A48459B-E35C-4ED6-9F54-86E2CE81B694}</b:Guid>
+    <b:Title>Luca Galante</b:Title>
+    <b:PublicationTitle>Vampire Survivors</b:PublicationTitle>
+    <b:Year>2021</b:Year>
+    <b:RefOrder>15</b:RefOrder>
+  </b:Source>
+  <b:Source>
+    <b:Tag>Blo23</b:Tag>
+    <b:SourceType>Misc</b:SourceType>
+    <b:Guid>{098E22C0-D296-4321-A1B3-FFABA35DE6C6}</b:Guid>
+    <b:Title>Blobfish</b:Title>
+    <b:Year>2023</b:Year>
+    <b:PublicationTitle>Brotato</b:PublicationTitle>
+    <b:RefOrder>31</b:RefOrder>
+  </b:Source>
+  <b:Source>
+    <b:Tag>Ste241</b:Tag>
+    <b:SourceType>InternetSite</b:SourceType>
+    <b:Guid>{1B818043-D235-437D-8FA9-0DC0B5E0971A}</b:Guid>
+    <b:Year>2024</b:Year>
+    <b:Month>Juni</b:Month>
+    <b:Day>27</b:Day>
+    <b:URL>https://steamcharts.com/app/1942280#All</b:URL>
+    <b:Title>Steamcharts</b:Title>
+    <b:RefOrder>32</b:RefOrder>
   </b:Source>
   <b:Source>
     <b:Tag>OP24</b:Tag>
     <b:SourceType>InternetSite</b:SourceType>
-    <b:Guid>{FD193F9E-C2A7-49FF-8E3E-600C15E652D4}</b:Guid>
-    <b:InternetSiteTitle>OP</b:InternetSiteTitle>
+    <b:Guid>{2A51DBB4-EA2A-4019-AEFD-7B4CF3509E31}</b:Guid>
     <b:Year>2024</b:Year>
     <b:Month>Juni</b:Month>
     <b:Day>27</b:Day>
     <b:URL>https://tft.op.gg/meta-trends/comps?mode=&amp;version=14.13</b:URL>
-    <b:RefOrder>22</b:RefOrder>
+    <b:Title>OP</b:Title>
+    <b:RefOrder>23</b:RefOrder>
   </b:Source>
 </b:Sources>
 </file>
 
 <file path=customXml/itemProps1.xml><?xml version="1.0" encoding="utf-8"?>
-<ds:datastoreItem xmlns:ds="http://schemas.openxmlformats.org/officeDocument/2006/customXml" ds:itemID="{A2395365-AAE8-40A0-B47C-75E5B1FA5C23}">
+<ds:datastoreItem xmlns:ds="http://schemas.openxmlformats.org/officeDocument/2006/customXml" ds:itemID="{E30968FF-EA50-41A7-BDD6-C9D4064961E6}">
   <ds:schemaRefs>
     <ds:schemaRef ds:uri="http://schemas.openxmlformats.org/officeDocument/2006/bibliography"/>
   </ds:schemaRefs>

--- a/first_draft.docx
+++ b/first_draft.docx
@@ -8317,21 +8317,47 @@
         </w:rPr>
         <w:t xml:space="preserve">Moderne Autobattler entfernen jegliche Interaktion während der Kampfphase, stattdessen zeichnen sie sich durch ein komplexes Kombinationssystem in der Ausrüstungsphase aus. Zusätzlich fördern sie die Kombinationsmöglichkeiten </w:t>
       </w:r>
-      <w:proofErr w:type="spellStart"/>
-      <w:r>
-        <w:rPr>
-          <w:rFonts w:ascii="Arial" w:hAnsi="Arial" w:cs="Arial"/>
-          <w:color w:val="000000" w:themeColor="text1"/>
-        </w:rPr>
-        <w:t>so wie</w:t>
-      </w:r>
-      <w:proofErr w:type="spellEnd"/>
-      <w:r>
-        <w:rPr>
-          <w:rFonts w:ascii="Arial" w:hAnsi="Arial" w:cs="Arial"/>
-          <w:color w:val="000000" w:themeColor="text1"/>
-        </w:rPr>
-        <w:t xml:space="preserve"> den Wiederspielwert durch zeitlich begrenzte Einheiten-Sets und periodische Balance-Veränderungen sowie Einführung neuer Mechaniken. Das heißt obwohl man während der Kampfphase nicht mit dem Spiel interagieren kann, wird insbesondere durch die </w:t>
+      <w:r>
+        <w:rPr>
+          <w:rFonts w:ascii="Arial" w:hAnsi="Arial" w:cs="Arial"/>
+          <w:color w:val="000000" w:themeColor="text1"/>
+        </w:rPr>
+        <w:t>sowie</w:t>
+      </w:r>
+      <w:r>
+        <w:rPr>
+          <w:rFonts w:ascii="Arial" w:hAnsi="Arial" w:cs="Arial"/>
+          <w:color w:val="000000" w:themeColor="text1"/>
+        </w:rPr>
+        <w:t xml:space="preserve"> den Wiederspielwert durch zeitlich begrenzte Einheiten-Sets</w:t>
+      </w:r>
+      <w:r>
+        <w:rPr>
+          <w:rFonts w:ascii="Arial" w:hAnsi="Arial" w:cs="Arial"/>
+          <w:color w:val="000000" w:themeColor="text1"/>
+        </w:rPr>
+        <w:t>,</w:t>
+      </w:r>
+      <w:r>
+        <w:rPr>
+          <w:rFonts w:ascii="Arial" w:hAnsi="Arial" w:cs="Arial"/>
+          <w:color w:val="000000" w:themeColor="text1"/>
+        </w:rPr>
+        <w:t xml:space="preserve"> periodische Balance-Veränderungen </w:t>
+      </w:r>
+      <w:r>
+        <w:rPr>
+          <w:rFonts w:ascii="Arial" w:hAnsi="Arial" w:cs="Arial"/>
+          <w:color w:val="000000" w:themeColor="text1"/>
+        </w:rPr>
+        <w:t>und</w:t>
+      </w:r>
+      <w:r>
+        <w:rPr>
+          <w:rFonts w:ascii="Arial" w:hAnsi="Arial" w:cs="Arial"/>
+          <w:color w:val="000000" w:themeColor="text1"/>
+        </w:rPr>
+        <w:t xml:space="preserve"> Einführung neuer Mechaniken. Das heißt obwohl man während der Kampfphase nicht mit dem Spiel interagieren kann, wird insbesondere durch die </w:t>
       </w:r>
       <w:r>
         <w:rPr>
@@ -8367,6 +8393,13 @@
           <w:color w:val="000000" w:themeColor="text1"/>
         </w:rPr>
         <w:t xml:space="preserve"> strategische Tiefe bewahrt und gefördert.</w:t>
+      </w:r>
+      <w:r>
+        <w:rPr>
+          <w:rFonts w:ascii="Arial" w:hAnsi="Arial" w:cs="Arial"/>
+          <w:color w:val="000000" w:themeColor="text1"/>
+        </w:rPr>
+        <w:t xml:space="preserve"> Im Folgenden sind die Mechaniken und die jeweiligen Alleinstellungsmerkmale zweier Autobattler aufgeführt.</w:t>
       </w:r>
     </w:p>
     <w:p>
@@ -11269,11 +11302,19 @@
           <w:rFonts w:ascii="Arial" w:hAnsi="Arial" w:cs="Arial"/>
           <w:color w:val="000000" w:themeColor="text1"/>
         </w:rPr>
-        <w:t xml:space="preserve"> Interaktionsmöglichkeiten ist es möglich ein interessantes Spielerlebnis zu gestalten. Dazu gibt es verschiedene Herangehensweisen, im Folgenden sind drei der erfolgreichsten modernen Survivor-Like Spiele analysiert.</w:t>
-      </w:r>
-    </w:p>
-    <w:p>
-      <w:pPr>
+        <w:t xml:space="preserve"> Interaktionsmöglichkeiten ist es möglich ein interessantes Spielerlebnis zu gestalten. </w:t>
+      </w:r>
+      <w:r>
+        <w:rPr>
+          <w:rFonts w:ascii="Arial" w:hAnsi="Arial" w:cs="Arial"/>
+          <w:color w:val="000000" w:themeColor="text1"/>
+        </w:rPr>
+        <w:t>Im Folgenden sind drei Beispiele für verschiedene Herangehensweisen anhand erfolgreicher moderner Survivor-Like-Spiele aufgeführt. Dazu werden jeweils ihre einzigartigen Mechaniken und Innovationen genauer erläutert.</w:t>
+      </w:r>
+    </w:p>
+    <w:p>
+      <w:pPr>
+        <w:spacing w:line="360" w:lineRule="auto"/>
         <w:jc w:val="both"/>
       </w:pPr>
     </w:p>
@@ -11305,27 +11346,296 @@
     </w:p>
     <w:p>
       <w:pPr>
-        <w:jc w:val="both"/>
-        <w:rPr>
-          <w:rFonts w:ascii="Arial" w:hAnsi="Arial" w:cs="Arial"/>
-          <w:color w:val="000000" w:themeColor="text1"/>
-          <w:lang w:val="en-US"/>
-        </w:rPr>
-      </w:pPr>
-      <w:r>
-        <w:rPr>
-          <w:rFonts w:ascii="Arial" w:hAnsi="Arial" w:cs="Arial"/>
-          <w:color w:val="000000" w:themeColor="text1"/>
-          <w:lang w:val="en-US"/>
-        </w:rPr>
-        <w:t>Evolutions, Chests, 30 Minutes win, different chars and weapons? Different maps</w:t>
-      </w:r>
-    </w:p>
-    <w:p>
-      <w:pPr>
-        <w:jc w:val="both"/>
-        <w:rPr>
-          <w:lang w:val="en-US"/>
+        <w:spacing w:line="360" w:lineRule="auto"/>
+        <w:jc w:val="both"/>
+        <w:rPr>
+          <w:rFonts w:ascii="Arial" w:hAnsi="Arial" w:cs="Arial"/>
+          <w:color w:val="000000" w:themeColor="text1"/>
+        </w:rPr>
+      </w:pPr>
+      <w:r>
+        <w:rPr>
+          <w:rFonts w:ascii="Arial" w:hAnsi="Arial" w:cs="Arial"/>
+          <w:color w:val="000000" w:themeColor="text1"/>
+        </w:rPr>
+        <w:t xml:space="preserve">Das bereits erwähnte Vampire Survivors </w:t>
+      </w:r>
+      <w:r>
+        <w:rPr>
+          <w:rFonts w:ascii="Arial" w:hAnsi="Arial" w:cs="Arial"/>
+          <w:color w:val="000000" w:themeColor="text1"/>
+        </w:rPr>
+        <w:t xml:space="preserve">war das erste großflächige erfolgreiche Survivor-Like der Moderne und münzte den Namen des Genres </w:t>
+      </w:r>
+      <w:sdt>
+        <w:sdtPr>
+          <w:rPr>
+            <w:rFonts w:ascii="Arial" w:hAnsi="Arial" w:cs="Arial"/>
+            <w:color w:val="000000" w:themeColor="text1"/>
+          </w:rPr>
+          <w:id w:val="1977419373"/>
+          <w:citation/>
+        </w:sdtPr>
+        <w:sdtContent>
+          <w:r>
+            <w:rPr>
+              <w:rFonts w:ascii="Arial" w:hAnsi="Arial" w:cs="Arial"/>
+              <w:color w:val="000000" w:themeColor="text1"/>
+            </w:rPr>
+            <w:fldChar w:fldCharType="begin"/>
+          </w:r>
+          <w:r>
+            <w:rPr>
+              <w:rFonts w:ascii="Arial" w:hAnsi="Arial" w:cs="Arial"/>
+              <w:color w:val="000000" w:themeColor="text1"/>
+            </w:rPr>
+            <w:instrText xml:space="preserve"> CITATION Luc21 \l 1031 </w:instrText>
+          </w:r>
+          <w:r>
+            <w:rPr>
+              <w:rFonts w:ascii="Arial" w:hAnsi="Arial" w:cs="Arial"/>
+              <w:color w:val="000000" w:themeColor="text1"/>
+            </w:rPr>
+            <w:fldChar w:fldCharType="separate"/>
+          </w:r>
+          <w:r>
+            <w:rPr>
+              <w:rFonts w:ascii="Arial" w:hAnsi="Arial" w:cs="Arial"/>
+              <w:noProof/>
+              <w:color w:val="000000" w:themeColor="text1"/>
+            </w:rPr>
+            <w:t>(Luca Galante, 2021)</w:t>
+          </w:r>
+          <w:r>
+            <w:rPr>
+              <w:rFonts w:ascii="Arial" w:hAnsi="Arial" w:cs="Arial"/>
+              <w:color w:val="000000" w:themeColor="text1"/>
+            </w:rPr>
+            <w:fldChar w:fldCharType="end"/>
+          </w:r>
+        </w:sdtContent>
+      </w:sdt>
+      <w:r>
+        <w:rPr>
+          <w:rFonts w:ascii="Arial" w:hAnsi="Arial" w:cs="Arial"/>
+          <w:color w:val="000000" w:themeColor="text1"/>
+        </w:rPr>
+        <w:t xml:space="preserve">. Seit der ursprünglichen Veröffentlichung wurden durch Updates und </w:t>
+      </w:r>
+      <w:proofErr w:type="spellStart"/>
+      <w:r>
+        <w:rPr>
+          <w:rFonts w:ascii="Arial" w:hAnsi="Arial" w:cs="Arial"/>
+          <w:color w:val="000000" w:themeColor="text1"/>
+        </w:rPr>
+        <w:t>DLC’s</w:t>
+      </w:r>
+      <w:proofErr w:type="spellEnd"/>
+      <w:r>
+        <w:rPr>
+          <w:rFonts w:ascii="Arial" w:hAnsi="Arial" w:cs="Arial"/>
+          <w:color w:val="000000" w:themeColor="text1"/>
+        </w:rPr>
+        <w:t xml:space="preserve"> (</w:t>
+      </w:r>
+      <w:proofErr w:type="spellStart"/>
+      <w:r>
+        <w:rPr>
+          <w:rFonts w:ascii="Arial" w:hAnsi="Arial" w:cs="Arial"/>
+          <w:color w:val="000000" w:themeColor="text1"/>
+        </w:rPr>
+        <w:t>Downloadable</w:t>
+      </w:r>
+      <w:proofErr w:type="spellEnd"/>
+      <w:r>
+        <w:rPr>
+          <w:rFonts w:ascii="Arial" w:hAnsi="Arial" w:cs="Arial"/>
+          <w:color w:val="000000" w:themeColor="text1"/>
+        </w:rPr>
+        <w:t xml:space="preserve"> Content) der Inhalt des Spieles deutlich erweitert und die Grundmechaniken perfektioniert. Durch die Kombination von Mechaniken aus vorhergehenden Spielen und Mechaniken aus anderen Genres, wie beispielsweise dem Rogue-Lite Genre, entstand ein neues Spielerlebnis mit scheinbar endlosem Wiederspielwert.</w:t>
+      </w:r>
+    </w:p>
+    <w:p>
+      <w:pPr>
+        <w:jc w:val="both"/>
+        <w:rPr>
+          <w:rFonts w:ascii="Arial" w:hAnsi="Arial" w:cs="Arial"/>
+          <w:color w:val="000000" w:themeColor="text1"/>
+        </w:rPr>
+      </w:pPr>
+    </w:p>
+    <w:p>
+      <w:pPr>
+        <w:spacing w:line="360" w:lineRule="auto"/>
+        <w:jc w:val="both"/>
+        <w:rPr>
+          <w:rFonts w:ascii="Arial" w:hAnsi="Arial" w:cs="Arial"/>
+          <w:color w:val="000000" w:themeColor="text1"/>
+        </w:rPr>
+      </w:pPr>
+      <w:r>
+        <w:rPr>
+          <w:rFonts w:ascii="Arial" w:hAnsi="Arial" w:cs="Arial"/>
+          <w:color w:val="000000" w:themeColor="text1"/>
+        </w:rPr>
+        <w:t xml:space="preserve">Im Laufe eines Versuches kämpfen die Spieler autonom gegen Monster, die einem von allen Seiten angreifen. Periodisch erscheinen Elite- und Boss-Gegner. Wenn die Spieler </w:t>
+      </w:r>
+      <w:r>
+        <w:rPr>
+          <w:rFonts w:ascii="Arial" w:hAnsi="Arial" w:cs="Arial"/>
+          <w:color w:val="000000" w:themeColor="text1"/>
+        </w:rPr>
+        <w:lastRenderedPageBreak/>
+        <w:t>es schaffen, 30 Minuten lang zu überleben, gewinnen sie das Spiel. Falls der spielbare Charakter jedoch alle seiner Lebenspunkte verliert, müssen die Spieler von vorne anfangen und verlieren ihren Fortschritt. Jedoch können sie zwischen den Versuchen persistente Währung benutzen, um die Charaktere permanent zu verbessern. Diese sogenannte Meta-Progression ermöglicht es jeden Spieler, nach ausreichend Versuchen, das Spiel zu gewinnen.</w:t>
+      </w:r>
+    </w:p>
+    <w:p>
+      <w:pPr>
+        <w:spacing w:line="360" w:lineRule="auto"/>
+        <w:jc w:val="both"/>
+        <w:rPr>
+          <w:rFonts w:ascii="Arial" w:hAnsi="Arial" w:cs="Arial"/>
+          <w:color w:val="000000" w:themeColor="text1"/>
+        </w:rPr>
+      </w:pPr>
+    </w:p>
+    <w:p>
+      <w:pPr>
+        <w:spacing w:line="360" w:lineRule="auto"/>
+        <w:jc w:val="both"/>
+        <w:rPr>
+          <w:rFonts w:ascii="Arial" w:hAnsi="Arial" w:cs="Arial"/>
+          <w:color w:val="000000" w:themeColor="text1"/>
+        </w:rPr>
+      </w:pPr>
+      <w:r>
+        <w:rPr>
+          <w:rFonts w:ascii="Arial" w:hAnsi="Arial" w:cs="Arial"/>
+          <w:color w:val="000000" w:themeColor="text1"/>
+        </w:rPr>
+        <w:t>Wie bereits erwähnt lassen die Gegner Erfahrungspunkte fallen, sobald die Spieler sie besiegt haben. Wenn die Spieler genug von diesen eingesammelt hat, erhalten sie ein Level-Up. Die Zeit wird pausiert und die Spieler können eines von mehreren Gegenständen auswählen. Dabei variieren die Effekte der Gegenstände sehr stark. Besitzen die Spieler bereits einen Gegenstand und wählen ihn nochmal aus, verbessert sich die Stufe und der Effekt verstärk. Das heißt die Gegenstände sind stapelbar und haben mehrere Stufen.</w:t>
+      </w:r>
+    </w:p>
+    <w:p>
+      <w:pPr>
+        <w:spacing w:line="360" w:lineRule="auto"/>
+        <w:jc w:val="both"/>
+        <w:rPr>
+          <w:rFonts w:ascii="Arial" w:hAnsi="Arial" w:cs="Arial"/>
+          <w:color w:val="000000" w:themeColor="text1"/>
+        </w:rPr>
+      </w:pPr>
+      <w:r>
+        <w:rPr>
+          <w:rFonts w:ascii="Arial" w:hAnsi="Arial" w:cs="Arial"/>
+          <w:color w:val="000000" w:themeColor="text1"/>
+        </w:rPr>
+        <w:t xml:space="preserve">Zusätzlich können die Spieler sogenannte </w:t>
+      </w:r>
+      <w:proofErr w:type="spellStart"/>
+      <w:r>
+        <w:rPr>
+          <w:rFonts w:ascii="Arial" w:hAnsi="Arial" w:cs="Arial"/>
+          <w:color w:val="000000" w:themeColor="text1"/>
+        </w:rPr>
+        <w:t>Evolutions</w:t>
+      </w:r>
+      <w:proofErr w:type="spellEnd"/>
+      <w:r>
+        <w:rPr>
+          <w:rFonts w:ascii="Arial" w:hAnsi="Arial" w:cs="Arial"/>
+          <w:color w:val="000000" w:themeColor="text1"/>
+        </w:rPr>
+        <w:t xml:space="preserve"> erhalten, wenn sie passende Pärchen an Gegenstandkombinationen auf die höchste Stufe verbessert haben. Diese </w:t>
+      </w:r>
+      <w:proofErr w:type="spellStart"/>
+      <w:r>
+        <w:rPr>
+          <w:rFonts w:ascii="Arial" w:hAnsi="Arial" w:cs="Arial"/>
+          <w:color w:val="000000" w:themeColor="text1"/>
+        </w:rPr>
+        <w:t>Evolutions</w:t>
+      </w:r>
+      <w:proofErr w:type="spellEnd"/>
+      <w:r>
+        <w:rPr>
+          <w:rFonts w:ascii="Arial" w:hAnsi="Arial" w:cs="Arial"/>
+          <w:color w:val="000000" w:themeColor="text1"/>
+        </w:rPr>
+        <w:t xml:space="preserve"> sind stärkere Gegenstände, die essenziell sind für den späteren Erfolg eines Versuches. Durch diese Mechanik werden die Spieler dazu aufgerufen die verschiedenen Kombinationen zu lernen und bereits am Anfang eines Versuches vorausplanend die </w:t>
+      </w:r>
+      <w:r>
+        <w:rPr>
+          <w:rFonts w:ascii="Arial" w:hAnsi="Arial" w:cs="Arial"/>
+          <w:color w:val="000000" w:themeColor="text1"/>
+        </w:rPr>
+        <w:t>Gegenstände</w:t>
+      </w:r>
+      <w:r>
+        <w:rPr>
+          <w:rFonts w:ascii="Arial" w:hAnsi="Arial" w:cs="Arial"/>
+          <w:color w:val="000000" w:themeColor="text1"/>
+        </w:rPr>
+        <w:t xml:space="preserve"> zu wählen, den insgesamt können</w:t>
+      </w:r>
+      <w:r>
+        <w:rPr>
+          <w:rFonts w:ascii="Arial" w:hAnsi="Arial" w:cs="Arial"/>
+          <w:color w:val="000000" w:themeColor="text1"/>
+        </w:rPr>
+        <w:t xml:space="preserve"> von den über 50 verschiedenen Gegenständen nur zwölf gleichzeitig ausgerüstet werden.</w:t>
+      </w:r>
+    </w:p>
+    <w:p>
+      <w:pPr>
+        <w:spacing w:line="360" w:lineRule="auto"/>
+        <w:jc w:val="both"/>
+        <w:rPr>
+          <w:rFonts w:ascii="Arial" w:hAnsi="Arial" w:cs="Arial"/>
+          <w:color w:val="000000" w:themeColor="text1"/>
+        </w:rPr>
+      </w:pPr>
+    </w:p>
+    <w:p>
+      <w:pPr>
+        <w:spacing w:line="360" w:lineRule="auto"/>
+        <w:jc w:val="both"/>
+        <w:rPr>
+          <w:rFonts w:ascii="Arial" w:hAnsi="Arial" w:cs="Arial"/>
+          <w:color w:val="000000" w:themeColor="text1"/>
+        </w:rPr>
+      </w:pPr>
+      <w:r>
+        <w:rPr>
+          <w:rFonts w:ascii="Arial" w:hAnsi="Arial" w:cs="Arial"/>
+          <w:color w:val="000000" w:themeColor="text1"/>
+        </w:rPr>
+        <w:t xml:space="preserve">Der Wiederspielwert wird nicht nur durch die hohe Anzahl an Gegenstandkombinationen so wie </w:t>
+      </w:r>
+      <w:proofErr w:type="spellStart"/>
+      <w:r>
+        <w:rPr>
+          <w:rFonts w:ascii="Arial" w:hAnsi="Arial" w:cs="Arial"/>
+          <w:color w:val="000000" w:themeColor="text1"/>
+        </w:rPr>
+        <w:t>Evolutions</w:t>
+      </w:r>
+      <w:proofErr w:type="spellEnd"/>
+      <w:r>
+        <w:rPr>
+          <w:rFonts w:ascii="Arial" w:hAnsi="Arial" w:cs="Arial"/>
+          <w:color w:val="000000" w:themeColor="text1"/>
+        </w:rPr>
+        <w:t xml:space="preserve"> gegeben, sondern insbesondere durch die Vielzahl an Spielbaren Charakteren und den verschiedenen auswählbaren Stages gegeben. Im Grundspiel gibt es 45 verschiedene Charaktere mit einzigartigen Fähigkeiten und Startwaffen. Diese können von den Spielern auf mehr als 15 verschiedenen Stages spielen, welche jeweils durch verschiedene Gegnerwellen und ihr jeweiliges Layout sich sehr stark untereinander unterscheiden. Beispielsweise ist die erste Stage, die man freischaltet, sehr offen und frei, während eine andere Stage ein langer, enger Korridor ist, in der sich die Spieler nur begrenzt bewegen können. Durch diese Vielzahl an Kombinationen können auch erfahrene Spieler immer wieder ein neues Spielerlebnis erfahren.</w:t>
+      </w:r>
+    </w:p>
+    <w:p>
+      <w:pPr>
+        <w:spacing w:line="360" w:lineRule="auto"/>
+        <w:jc w:val="both"/>
+        <w:rPr>
+          <w:rFonts w:ascii="Arial" w:hAnsi="Arial" w:cs="Arial"/>
+          <w:color w:val="000000" w:themeColor="text1"/>
         </w:rPr>
       </w:pPr>
     </w:p>
@@ -11337,7 +11647,6 @@
         <w:rPr>
           <w:rFonts w:ascii="Arial" w:hAnsi="Arial" w:cs="Arial"/>
           <w:color w:val="000000" w:themeColor="text1"/>
-          <w:lang w:val="en-US"/>
         </w:rPr>
       </w:pPr>
       <w:bookmarkStart w:id="19" w:name="_Toc170382333"/>
@@ -11347,8 +11656,8 @@
           <w:color w:val="000000" w:themeColor="text1"/>
           <w:sz w:val="36"/>
           <w:szCs w:val="36"/>
-          <w:lang w:val="en-US"/>
-        </w:rPr>
+        </w:rPr>
+        <w:lastRenderedPageBreak/>
         <w:t xml:space="preserve">3.4.2. </w:t>
       </w:r>
       <w:proofErr w:type="spellStart"/>
@@ -11358,7 +11667,6 @@
           <w:color w:val="000000" w:themeColor="text1"/>
           <w:sz w:val="36"/>
           <w:szCs w:val="36"/>
-          <w:lang w:val="en-US"/>
         </w:rPr>
         <w:t>Brotato</w:t>
       </w:r>
@@ -11576,119 +11884,272 @@
           <w:rFonts w:ascii="Arial" w:hAnsi="Arial" w:cs="Arial"/>
           <w:color w:val="000000" w:themeColor="text1"/>
         </w:rPr>
+        <w:t>Der Core-Gameplay-Loop ist sehr ähnli</w:t>
+      </w:r>
+      <w:r>
+        <w:rPr>
+          <w:rFonts w:ascii="Arial" w:hAnsi="Arial" w:cs="Arial"/>
+          <w:color w:val="000000" w:themeColor="text1"/>
+        </w:rPr>
+        <w:t>ch wie in anderen Survivor-Like Spielen. Die Spieler kämpfen in einer begrenzten Arena gegen Gegner, die sich auf sie zu bewegen. Zur Verteidigung greift der Charakter automatisch an. Nachdem die Spieler einige Sekunden lang überklebt haben und die Welle abgeschlossen haben, öffnet sich ein Kauf-Menü</w:t>
+      </w:r>
+      <w:r>
+        <w:rPr>
+          <w:rFonts w:ascii="Arial" w:hAnsi="Arial" w:cs="Arial"/>
+          <w:color w:val="000000" w:themeColor="text1"/>
+        </w:rPr>
+        <w:t>. Ähnlich wie in vielen Autobattlern kann man mehrere Gegenstände kaufen un</w:t>
+      </w:r>
+      <w:r>
+        <w:rPr>
+          <w:rFonts w:ascii="Arial" w:hAnsi="Arial" w:cs="Arial"/>
+          <w:color w:val="000000" w:themeColor="text1"/>
+        </w:rPr>
+        <w:t xml:space="preserve">d die verfügbaren Gegenstände neu </w:t>
+      </w:r>
+      <w:r>
+        <w:rPr>
+          <w:rFonts w:ascii="Arial" w:hAnsi="Arial" w:cs="Arial"/>
+          <w:color w:val="000000" w:themeColor="text1"/>
+        </w:rPr>
+        <w:t xml:space="preserve">auffüllen bzw. neu </w:t>
+      </w:r>
+      <w:r>
+        <w:rPr>
+          <w:rFonts w:ascii="Arial" w:hAnsi="Arial" w:cs="Arial"/>
+          <w:color w:val="000000" w:themeColor="text1"/>
+        </w:rPr>
+        <w:t>w</w:t>
+      </w:r>
+      <w:r>
+        <w:rPr>
+          <w:rFonts w:ascii="Arial" w:hAnsi="Arial" w:cs="Arial"/>
+          <w:color w:val="000000" w:themeColor="text1"/>
+        </w:rPr>
+        <w:t>ürfeln. Zusätzlich hat man die Option Items zu</w:t>
+      </w:r>
+      <w:r>
+        <w:rPr>
+          <w:rFonts w:ascii="Arial" w:hAnsi="Arial" w:cs="Arial"/>
+          <w:color w:val="000000" w:themeColor="text1"/>
+        </w:rPr>
+        <w:t xml:space="preserve"> </w:t>
+      </w:r>
+      <w:r>
+        <w:rPr>
+          <w:rFonts w:ascii="Arial" w:hAnsi="Arial" w:cs="Arial"/>
+          <w:color w:val="000000" w:themeColor="text1"/>
+        </w:rPr>
+        <w:t>reservieren</w:t>
+      </w:r>
+      <w:r>
+        <w:rPr>
+          <w:rFonts w:ascii="Arial" w:hAnsi="Arial" w:cs="Arial"/>
+          <w:color w:val="000000" w:themeColor="text1"/>
+        </w:rPr>
+        <w:t>,</w:t>
+      </w:r>
+      <w:r>
+        <w:rPr>
+          <w:rFonts w:ascii="Arial" w:hAnsi="Arial" w:cs="Arial"/>
+          <w:color w:val="000000" w:themeColor="text1"/>
+        </w:rPr>
+        <w:t xml:space="preserve"> um sie für später aufzuheben.</w:t>
+      </w:r>
+      <w:r>
+        <w:rPr>
+          <w:rFonts w:ascii="Arial" w:hAnsi="Arial" w:cs="Arial"/>
+          <w:color w:val="000000" w:themeColor="text1"/>
+        </w:rPr>
+        <w:t xml:space="preserve"> Insgesamt gibt es zwei grundlegende Arten von Items: Waffen und Ausrüstungen. Die Ausrüstungen verändern die Werte des spielbaren Charakters und haben manchmal zusätzliche Effekte. Die Spieler können beliebige viele Ausrüstungen kaufen und diese sind stapelbar. Die andere Art der Gegenstände sind die Waffen.</w:t>
+      </w:r>
+      <w:r>
+        <w:rPr>
+          <w:rFonts w:ascii="Arial" w:hAnsi="Arial" w:cs="Arial"/>
+          <w:color w:val="000000" w:themeColor="text1"/>
+        </w:rPr>
+        <w:t xml:space="preserve"> Die Kaufphase ist sehr ähnlich aufgebaut, wie in vielen Autobattlern und besitzt, wie oben beschrieben, viele Parallelen.</w:t>
+      </w:r>
+    </w:p>
+    <w:p>
+      <w:pPr>
+        <w:spacing w:line="360" w:lineRule="auto"/>
+        <w:jc w:val="both"/>
+        <w:rPr>
+          <w:rFonts w:ascii="Arial" w:hAnsi="Arial" w:cs="Arial"/>
+          <w:color w:val="000000" w:themeColor="text1"/>
+        </w:rPr>
+      </w:pPr>
+    </w:p>
+    <w:p>
+      <w:pPr>
+        <w:spacing w:line="360" w:lineRule="auto"/>
+        <w:jc w:val="both"/>
+        <w:rPr>
+          <w:rFonts w:ascii="Arial" w:hAnsi="Arial" w:cs="Arial"/>
+          <w:color w:val="000000" w:themeColor="text1"/>
+        </w:rPr>
+      </w:pPr>
+      <w:r>
+        <w:rPr>
+          <w:rFonts w:ascii="Arial" w:hAnsi="Arial" w:cs="Arial"/>
+          <w:color w:val="000000" w:themeColor="text1"/>
+        </w:rPr>
+        <w:t xml:space="preserve">Die Waffen sind ein Hauptbestandteil von </w:t>
+      </w:r>
+      <w:proofErr w:type="spellStart"/>
+      <w:r>
+        <w:rPr>
+          <w:rFonts w:ascii="Arial" w:hAnsi="Arial" w:cs="Arial"/>
+          <w:color w:val="000000" w:themeColor="text1"/>
+        </w:rPr>
+        <w:t>Brotato</w:t>
+      </w:r>
+      <w:proofErr w:type="spellEnd"/>
+      <w:r>
+        <w:rPr>
+          <w:rFonts w:ascii="Arial" w:hAnsi="Arial" w:cs="Arial"/>
+          <w:color w:val="000000" w:themeColor="text1"/>
+        </w:rPr>
+        <w:t xml:space="preserve">. Insgesamt gibt es über 30 verschiedene Waffen mit unterschiedlichen Attributen und Effekten. Die Spieler können bis zu sechs Waffen gleichzeitig ausgerüstet haben. Ähnlich wie das Klassen-Boni-System in </w:t>
+      </w:r>
+      <w:proofErr w:type="spellStart"/>
+      <w:r>
+        <w:rPr>
+          <w:rFonts w:ascii="Arial" w:hAnsi="Arial" w:cs="Arial"/>
+          <w:color w:val="000000" w:themeColor="text1"/>
+        </w:rPr>
+        <w:t>Teamfight</w:t>
+      </w:r>
+      <w:proofErr w:type="spellEnd"/>
+      <w:r>
+        <w:rPr>
+          <w:rFonts w:ascii="Arial" w:hAnsi="Arial" w:cs="Arial"/>
+          <w:color w:val="000000" w:themeColor="text1"/>
+        </w:rPr>
+        <w:t xml:space="preserve"> </w:t>
+      </w:r>
+      <w:proofErr w:type="spellStart"/>
+      <w:r>
+        <w:rPr>
+          <w:rFonts w:ascii="Arial" w:hAnsi="Arial" w:cs="Arial"/>
+          <w:color w:val="000000" w:themeColor="text1"/>
+        </w:rPr>
+        <w:t>Tactics</w:t>
+      </w:r>
+      <w:proofErr w:type="spellEnd"/>
+      <w:r>
+        <w:rPr>
+          <w:rFonts w:ascii="Arial" w:hAnsi="Arial" w:cs="Arial"/>
+          <w:color w:val="000000" w:themeColor="text1"/>
+        </w:rPr>
+        <w:t xml:space="preserve"> besitzen die Waffen ein oder zwei Schlüsselwörter. Wenn man mehrere von diesen gleichzeitig ausgerüstet hat, erhält man zusätzliche Werte Boni. Beispielsweise erhöhen 2, 3, 4, 5 oder 6 „schwere“ Waffen den Schaden um 5%, 10%, 15%, 20%, 25% bzw. 30%. </w:t>
+      </w:r>
+      <w:r>
+        <w:rPr>
+          <w:rFonts w:ascii="Arial" w:hAnsi="Arial" w:cs="Arial"/>
+          <w:color w:val="000000" w:themeColor="text1"/>
+        </w:rPr>
+        <w:t>Die Waffen sind in vier Stufen verfügbar und ihr Werte und Effekte werden zu höheren Stufen hin stärker. Damit die Spieler eine Waffe um eine Stufe verbessern können müssen zwei identische Waffen derselben Stufe kombiniert werden. Dieses System</w:t>
+      </w:r>
+      <w:r>
+        <w:rPr>
+          <w:rFonts w:ascii="Arial" w:hAnsi="Arial" w:cs="Arial"/>
+          <w:color w:val="000000" w:themeColor="text1"/>
+        </w:rPr>
+        <w:t xml:space="preserve"> der Stufen</w:t>
+      </w:r>
+      <w:r>
+        <w:rPr>
+          <w:rFonts w:ascii="Arial" w:hAnsi="Arial" w:cs="Arial"/>
+          <w:color w:val="000000" w:themeColor="text1"/>
+        </w:rPr>
+        <w:t xml:space="preserve"> ist in vielen Autobattlern wie beispielsweise Super Auto </w:t>
+      </w:r>
+      <w:proofErr w:type="spellStart"/>
+      <w:r>
+        <w:rPr>
+          <w:rFonts w:ascii="Arial" w:hAnsi="Arial" w:cs="Arial"/>
+          <w:color w:val="000000" w:themeColor="text1"/>
+        </w:rPr>
+        <w:t>Pets</w:t>
+      </w:r>
+      <w:proofErr w:type="spellEnd"/>
+      <w:r>
+        <w:rPr>
+          <w:rFonts w:ascii="Arial" w:hAnsi="Arial" w:cs="Arial"/>
+          <w:color w:val="000000" w:themeColor="text1"/>
+        </w:rPr>
+        <w:t xml:space="preserve"> vorhanden.</w:t>
+      </w:r>
+    </w:p>
+    <w:p>
+      <w:pPr>
+        <w:spacing w:line="360" w:lineRule="auto"/>
+        <w:jc w:val="both"/>
+        <w:rPr>
+          <w:rFonts w:ascii="Arial" w:hAnsi="Arial" w:cs="Arial"/>
+          <w:color w:val="000000" w:themeColor="text1"/>
+        </w:rPr>
+      </w:pPr>
+    </w:p>
+    <w:p>
+      <w:pPr>
+        <w:spacing w:line="360" w:lineRule="auto"/>
+        <w:jc w:val="both"/>
+        <w:rPr>
+          <w:rFonts w:ascii="Arial" w:hAnsi="Arial" w:cs="Arial"/>
+          <w:color w:val="000000" w:themeColor="text1"/>
+        </w:rPr>
+      </w:pPr>
+      <w:r>
+        <w:rPr>
+          <w:rFonts w:ascii="Arial" w:hAnsi="Arial" w:cs="Arial"/>
+          <w:color w:val="000000" w:themeColor="text1"/>
+        </w:rPr>
+        <w:t xml:space="preserve">Die Spieler verlieren einen Versuch, sobald sie einmal alle Lebenspunkte abgezogen bekommen haben und zu viel Schaden erhalten haben. Wenn sie jedoch es schaffen, </w:t>
+      </w:r>
+      <w:r>
+        <w:rPr>
+          <w:rFonts w:ascii="Arial" w:hAnsi="Arial" w:cs="Arial"/>
+          <w:color w:val="000000" w:themeColor="text1"/>
+        </w:rPr>
         <w:lastRenderedPageBreak/>
-        <w:t>Der Core-Gameplay-Loop ist sehr ähnli</w:t>
-      </w:r>
-      <w:r>
-        <w:rPr>
-          <w:rFonts w:ascii="Arial" w:hAnsi="Arial" w:cs="Arial"/>
-          <w:color w:val="000000" w:themeColor="text1"/>
-        </w:rPr>
-        <w:t>ch wie in anderen Survivor-Like Spielen. Die Spieler kämpfen in einer begrenzten Arena gegen Gegner, die sich auf sie zu bewegen. Zur Verteidigung greift der Charakter automatisch an. Nachdem die Spieler einige Sekunden lang überklebt haben und die Welle abgeschlossen haben, öffnet sich ein Kauf-Menü</w:t>
-      </w:r>
-      <w:r>
-        <w:rPr>
-          <w:rFonts w:ascii="Arial" w:hAnsi="Arial" w:cs="Arial"/>
-          <w:color w:val="000000" w:themeColor="text1"/>
-        </w:rPr>
-        <w:t>. Ähnlich wie in vielen Autobattlern kann man mehrere Gegenstände kaufen un</w:t>
-      </w:r>
-      <w:r>
-        <w:rPr>
-          <w:rFonts w:ascii="Arial" w:hAnsi="Arial" w:cs="Arial"/>
-          <w:color w:val="000000" w:themeColor="text1"/>
-        </w:rPr>
-        <w:t xml:space="preserve">d die verfügbaren Gegenstände neu </w:t>
-      </w:r>
-      <w:r>
-        <w:rPr>
-          <w:rFonts w:ascii="Arial" w:hAnsi="Arial" w:cs="Arial"/>
-          <w:color w:val="000000" w:themeColor="text1"/>
-        </w:rPr>
-        <w:t xml:space="preserve">auffüllen bzw. neu </w:t>
-      </w:r>
-      <w:r>
-        <w:rPr>
-          <w:rFonts w:ascii="Arial" w:hAnsi="Arial" w:cs="Arial"/>
-          <w:color w:val="000000" w:themeColor="text1"/>
-        </w:rPr>
-        <w:t>w</w:t>
-      </w:r>
-      <w:r>
-        <w:rPr>
-          <w:rFonts w:ascii="Arial" w:hAnsi="Arial" w:cs="Arial"/>
-          <w:color w:val="000000" w:themeColor="text1"/>
-        </w:rPr>
-        <w:t>ürfeln. Zusätzlich hat man die Option Items zu</w:t>
-      </w:r>
-      <w:r>
-        <w:rPr>
-          <w:rFonts w:ascii="Arial" w:hAnsi="Arial" w:cs="Arial"/>
-          <w:color w:val="000000" w:themeColor="text1"/>
-        </w:rPr>
-        <w:t xml:space="preserve"> </w:t>
-      </w:r>
-      <w:r>
-        <w:rPr>
-          <w:rFonts w:ascii="Arial" w:hAnsi="Arial" w:cs="Arial"/>
-          <w:color w:val="000000" w:themeColor="text1"/>
-        </w:rPr>
-        <w:t>reservieren</w:t>
-      </w:r>
-      <w:r>
-        <w:rPr>
-          <w:rFonts w:ascii="Arial" w:hAnsi="Arial" w:cs="Arial"/>
-          <w:color w:val="000000" w:themeColor="text1"/>
-        </w:rPr>
-        <w:t>,</w:t>
-      </w:r>
-      <w:r>
-        <w:rPr>
-          <w:rFonts w:ascii="Arial" w:hAnsi="Arial" w:cs="Arial"/>
-          <w:color w:val="000000" w:themeColor="text1"/>
-        </w:rPr>
-        <w:t xml:space="preserve"> um sie für später aufzuheben.</w:t>
-      </w:r>
-      <w:r>
-        <w:rPr>
-          <w:rFonts w:ascii="Arial" w:hAnsi="Arial" w:cs="Arial"/>
-          <w:color w:val="000000" w:themeColor="text1"/>
-        </w:rPr>
-        <w:t xml:space="preserve"> Insgesamt gibt es zwei grundlegende Arten von Items: Waffen und Ausrüstungen. Die Ausrüstungen verändern die Werte des spielbaren Charakters und haben manchmal zusätzliche Effekte. Die Spieler können beliebige viele Ausrüstungen kaufen und diese sind stapelbar. Die andere Art der Gegenstände sind die Waffen.</w:t>
-      </w:r>
-      <w:r>
-        <w:rPr>
-          <w:rFonts w:ascii="Arial" w:hAnsi="Arial" w:cs="Arial"/>
-          <w:color w:val="000000" w:themeColor="text1"/>
-        </w:rPr>
-        <w:t xml:space="preserve"> Die Kaufphase ist sehr ähnlich aufgebaut, wie in vielen Autobattlern und besitzt, wie oben beschrieben, viele Parallelen.</w:t>
-      </w:r>
-    </w:p>
-    <w:p>
-      <w:pPr>
-        <w:spacing w:line="360" w:lineRule="auto"/>
-        <w:jc w:val="both"/>
-        <w:rPr>
-          <w:rFonts w:ascii="Arial" w:hAnsi="Arial" w:cs="Arial"/>
-          <w:color w:val="000000" w:themeColor="text1"/>
-        </w:rPr>
-      </w:pPr>
-    </w:p>
-    <w:p>
-      <w:pPr>
-        <w:spacing w:line="360" w:lineRule="auto"/>
-        <w:jc w:val="both"/>
-        <w:rPr>
-          <w:rFonts w:ascii="Arial" w:hAnsi="Arial" w:cs="Arial"/>
-          <w:color w:val="000000" w:themeColor="text1"/>
-        </w:rPr>
-      </w:pPr>
-      <w:r>
-        <w:rPr>
-          <w:rFonts w:ascii="Arial" w:hAnsi="Arial" w:cs="Arial"/>
-          <w:color w:val="000000" w:themeColor="text1"/>
-        </w:rPr>
-        <w:t xml:space="preserve">Die Waffen sind ein Hauptbestandteil von </w:t>
+        <w:t>20 Wellen zu überleben und den Endgegner besiegen, gewinnen sie den Versuch. Insbesondere die Verwendung von Wellen als Limit und nicht Zeit, ist eine sehr untypische und innovative Idee im Survivor-Like Genre. Diese Mechanik wurde später von vielen anderen Spielen aufgegriffen</w:t>
+      </w:r>
+      <w:r>
+        <w:rPr>
+          <w:rFonts w:ascii="Arial" w:hAnsi="Arial" w:cs="Arial"/>
+          <w:color w:val="000000" w:themeColor="text1"/>
+        </w:rPr>
+        <w:t>.</w:t>
+      </w:r>
+    </w:p>
+    <w:p>
+      <w:pPr>
+        <w:spacing w:line="360" w:lineRule="auto"/>
+        <w:jc w:val="both"/>
+        <w:rPr>
+          <w:rFonts w:ascii="Arial" w:hAnsi="Arial" w:cs="Arial"/>
+          <w:color w:val="000000" w:themeColor="text1"/>
+        </w:rPr>
+      </w:pPr>
+    </w:p>
+    <w:p>
+      <w:pPr>
+        <w:spacing w:line="360" w:lineRule="auto"/>
+        <w:jc w:val="both"/>
+        <w:rPr>
+          <w:rFonts w:ascii="Arial" w:hAnsi="Arial" w:cs="Arial"/>
+          <w:color w:val="000000" w:themeColor="text1"/>
+        </w:rPr>
+      </w:pPr>
+      <w:r>
+        <w:rPr>
+          <w:rFonts w:ascii="Arial" w:hAnsi="Arial" w:cs="Arial"/>
+          <w:color w:val="000000" w:themeColor="text1"/>
+        </w:rPr>
+        <w:t xml:space="preserve">Durch die vielen verschiedenen Ausrüstungen und Waffen gibt es unzählige Kombinationsmöglichkeiten. Zusätzlich gibt es über 40 verschiedene Charaktere mit jeweils mehreren auswählbaren Startwaffen. Dadurch ist es gewährleistet, dass auch erfahrene Spieler immer wieder neue Kombinationen entdecken und Neues ausprobieren. Insgesamt reduziert </w:t>
       </w:r>
       <w:proofErr w:type="spellStart"/>
       <w:r>
@@ -11697,160 +12158,6 @@
           <w:color w:val="000000" w:themeColor="text1"/>
         </w:rPr>
         <w:t>Brotato</w:t>
-      </w:r>
-      <w:proofErr w:type="spellEnd"/>
-      <w:r>
-        <w:rPr>
-          <w:rFonts w:ascii="Arial" w:hAnsi="Arial" w:cs="Arial"/>
-          <w:color w:val="000000" w:themeColor="text1"/>
-        </w:rPr>
-        <w:t xml:space="preserve">. Insgesamt gibt es über 30 verschiedene Waffen mit unterschiedlichen Attributen und Effekten. Die Spieler können bis zu sechs Waffen gleichzeitig ausgerüstet haben. Ähnlich wie das Klassen-Boni-System in </w:t>
-      </w:r>
-      <w:proofErr w:type="spellStart"/>
-      <w:r>
-        <w:rPr>
-          <w:rFonts w:ascii="Arial" w:hAnsi="Arial" w:cs="Arial"/>
-          <w:color w:val="000000" w:themeColor="text1"/>
-        </w:rPr>
-        <w:t>Teamfight</w:t>
-      </w:r>
-      <w:proofErr w:type="spellEnd"/>
-      <w:r>
-        <w:rPr>
-          <w:rFonts w:ascii="Arial" w:hAnsi="Arial" w:cs="Arial"/>
-          <w:color w:val="000000" w:themeColor="text1"/>
-        </w:rPr>
-        <w:t xml:space="preserve"> </w:t>
-      </w:r>
-      <w:proofErr w:type="spellStart"/>
-      <w:r>
-        <w:rPr>
-          <w:rFonts w:ascii="Arial" w:hAnsi="Arial" w:cs="Arial"/>
-          <w:color w:val="000000" w:themeColor="text1"/>
-        </w:rPr>
-        <w:t>Tactics</w:t>
-      </w:r>
-      <w:proofErr w:type="spellEnd"/>
-      <w:r>
-        <w:rPr>
-          <w:rFonts w:ascii="Arial" w:hAnsi="Arial" w:cs="Arial"/>
-          <w:color w:val="000000" w:themeColor="text1"/>
-        </w:rPr>
-        <w:t xml:space="preserve"> besitzen die Waffen ein oder zwei Schlüsselwörter. Wenn man mehrere von diesen gleichzeitig ausgerüstet hat, erhält man zusätzliche Werte Boni. Beispielsweise erhöhen 2, 3, 4, 5 oder 6 „schwere“ Waffen den Schaden um 5%, 10%, 15%, 20%, 25% bzw. 30%. </w:t>
-      </w:r>
-      <w:r>
-        <w:rPr>
-          <w:rFonts w:ascii="Arial" w:hAnsi="Arial" w:cs="Arial"/>
-          <w:color w:val="000000" w:themeColor="text1"/>
-        </w:rPr>
-        <w:t>Die Waffen sind in vier Stufen verfügbar und ihr Werte und Effekte werden zu höheren Stufen hin stärker. Damit die Spieler eine Waffe um eine Stufe verbessern können müssen zwei identische Waffen derselben Stufe kombiniert werden. Dieses System</w:t>
-      </w:r>
-      <w:r>
-        <w:rPr>
-          <w:rFonts w:ascii="Arial" w:hAnsi="Arial" w:cs="Arial"/>
-          <w:color w:val="000000" w:themeColor="text1"/>
-        </w:rPr>
-        <w:t xml:space="preserve"> der Stufen</w:t>
-      </w:r>
-      <w:r>
-        <w:rPr>
-          <w:rFonts w:ascii="Arial" w:hAnsi="Arial" w:cs="Arial"/>
-          <w:color w:val="000000" w:themeColor="text1"/>
-        </w:rPr>
-        <w:t xml:space="preserve"> ist in vielen Autobattlern wie beispielsweise Super Auto </w:t>
-      </w:r>
-      <w:proofErr w:type="spellStart"/>
-      <w:r>
-        <w:rPr>
-          <w:rFonts w:ascii="Arial" w:hAnsi="Arial" w:cs="Arial"/>
-          <w:color w:val="000000" w:themeColor="text1"/>
-        </w:rPr>
-        <w:t>Pets</w:t>
-      </w:r>
-      <w:proofErr w:type="spellEnd"/>
-      <w:r>
-        <w:rPr>
-          <w:rFonts w:ascii="Arial" w:hAnsi="Arial" w:cs="Arial"/>
-          <w:color w:val="000000" w:themeColor="text1"/>
-        </w:rPr>
-        <w:t xml:space="preserve"> vorhanden.</w:t>
-      </w:r>
-    </w:p>
-    <w:p>
-      <w:pPr>
-        <w:spacing w:line="360" w:lineRule="auto"/>
-        <w:jc w:val="both"/>
-        <w:rPr>
-          <w:rFonts w:ascii="Arial" w:hAnsi="Arial" w:cs="Arial"/>
-          <w:color w:val="000000" w:themeColor="text1"/>
-        </w:rPr>
-      </w:pPr>
-    </w:p>
-    <w:p>
-      <w:pPr>
-        <w:spacing w:line="360" w:lineRule="auto"/>
-        <w:jc w:val="both"/>
-        <w:rPr>
-          <w:rFonts w:ascii="Arial" w:hAnsi="Arial" w:cs="Arial"/>
-          <w:color w:val="000000" w:themeColor="text1"/>
-        </w:rPr>
-      </w:pPr>
-      <w:r>
-        <w:rPr>
-          <w:rFonts w:ascii="Arial" w:hAnsi="Arial" w:cs="Arial"/>
-          <w:color w:val="000000" w:themeColor="text1"/>
-        </w:rPr>
-        <w:t>Die Spieler verlieren einen Versuch, sobald sie einmal alle Lebenspunkte abgezogen bekommen haben und zu viel Schaden erhalten haben. Wenn sie jedoch es schaffen, 20 Wellen zu überleben und den Endgegner besiegen, gewinnen sie den Versuch. Insbesondere die Verwendung von Wellen als Limit und nicht Zeit, ist eine sehr untypische und innovative Idee im Survivor-Like Genre. Diese Mechanik wurde später von vielen anderen Spielen aufgegriffen</w:t>
-      </w:r>
-      <w:r>
-        <w:rPr>
-          <w:rFonts w:ascii="Arial" w:hAnsi="Arial" w:cs="Arial"/>
-          <w:color w:val="000000" w:themeColor="text1"/>
-        </w:rPr>
-        <w:t>.</w:t>
-      </w:r>
-    </w:p>
-    <w:p>
-      <w:pPr>
-        <w:spacing w:line="360" w:lineRule="auto"/>
-        <w:jc w:val="both"/>
-        <w:rPr>
-          <w:rFonts w:ascii="Arial" w:hAnsi="Arial" w:cs="Arial"/>
-          <w:color w:val="000000" w:themeColor="text1"/>
-        </w:rPr>
-      </w:pPr>
-    </w:p>
-    <w:p>
-      <w:pPr>
-        <w:spacing w:line="360" w:lineRule="auto"/>
-        <w:jc w:val="both"/>
-        <w:rPr>
-          <w:rFonts w:ascii="Arial" w:hAnsi="Arial" w:cs="Arial"/>
-          <w:color w:val="000000" w:themeColor="text1"/>
-        </w:rPr>
-      </w:pPr>
-      <w:r>
-        <w:rPr>
-          <w:rFonts w:ascii="Arial" w:hAnsi="Arial" w:cs="Arial"/>
-          <w:color w:val="000000" w:themeColor="text1"/>
-        </w:rPr>
-        <w:t xml:space="preserve">Durch die vielen verschiedenen Ausrüstungen und Waffen gibt es unzählige Kombinationsmöglichkeiten. Zusätzlich gibt es über 40 verschiedene Charaktere mit jeweils mehreren auswählbaren Startwaffen. Dadurch ist es gewährleistet, dass auch erfahrene </w:t>
-      </w:r>
-      <w:r>
-        <w:rPr>
-          <w:rFonts w:ascii="Arial" w:hAnsi="Arial" w:cs="Arial"/>
-          <w:color w:val="000000" w:themeColor="text1"/>
-        </w:rPr>
-        <w:lastRenderedPageBreak/>
-        <w:t>Spieler immer wieder neue Kombinationen entdecken und Neues ausprobieren. Insgesamt reduziert B</w:t>
-      </w:r>
-      <w:proofErr w:type="spellStart"/>
-      <w:r>
-        <w:rPr>
-          <w:rFonts w:ascii="Arial" w:hAnsi="Arial" w:cs="Arial"/>
-          <w:color w:val="000000" w:themeColor="text1"/>
-        </w:rPr>
-        <w:t>rotato</w:t>
       </w:r>
       <w:proofErr w:type="spellEnd"/>
       <w:r>
@@ -12233,7 +12540,15 @@
           <w:rFonts w:ascii="Arial" w:hAnsi="Arial" w:cs="Arial"/>
           <w:color w:val="000000" w:themeColor="text1"/>
         </w:rPr>
-        <w:t xml:space="preserve">kann man nur unterbrechen, solange man übrige Munition hat. Eine weitere Restriktion liegt darin, dass man sich beim Schießen langsamer bewegt, als wenn man nicht schießt. Durch diese Einschränkungen wird eine weitere Ebene dem Spiel hinzugefügt, es geht nun nicht mehr nur größtenteils um effizientes Kiten der Gegner, sondern man muss seine Munition haushalten, sowie abschätzen wann man Schießen kann, beziehungsweise wann die Gegner zu nahe sind. Diese Restriktion wurde hinzugefügt, da für </w:t>
+        <w:t xml:space="preserve">kann man nur unterbrechen, solange man übrige Munition hat. Eine weitere Restriktion liegt darin, dass man sich beim Schießen langsamer bewegt, als wenn man nicht schießt. </w:t>
+      </w:r>
+      <w:r>
+        <w:rPr>
+          <w:rFonts w:ascii="Arial" w:hAnsi="Arial" w:cs="Arial"/>
+          <w:color w:val="000000" w:themeColor="text1"/>
+        </w:rPr>
+        <w:lastRenderedPageBreak/>
+        <w:t xml:space="preserve">Durch diese Einschränkungen wird eine weitere Ebene dem Spiel hinzugefügt, es geht nun nicht mehr nur größtenteils um effizientes Kiten der Gegner, sondern man muss seine Munition haushalten, sowie abschätzen wann man Schießen kann, beziehungsweise wann die Gegner zu nahe sind. Diese Restriktion wurde hinzugefügt, da für </w:t>
       </w:r>
       <w:proofErr w:type="spellStart"/>
       <w:r>
@@ -12337,15 +12652,7 @@
           <w:rFonts w:ascii="Arial" w:hAnsi="Arial" w:cs="Arial"/>
           <w:color w:val="000000" w:themeColor="text1"/>
         </w:rPr>
-        <w:t xml:space="preserve">Eine weitere Innovation liegt in dem Upgrade System, denn die auswählbaren Items verändern nicht nur die Werte des Charakters, sondern haben oft vielschichtige und </w:t>
-      </w:r>
-      <w:r>
-        <w:rPr>
-          <w:rFonts w:ascii="Arial" w:hAnsi="Arial" w:cs="Arial"/>
-          <w:color w:val="000000" w:themeColor="text1"/>
-        </w:rPr>
-        <w:lastRenderedPageBreak/>
-        <w:t xml:space="preserve">komplexe Effekte. Des Weiteren sind diese Items nur einmalig einsammelbar und dementsprechend nicht </w:t>
+        <w:t xml:space="preserve">Eine weitere Innovation liegt in dem Upgrade System, denn die auswählbaren Items verändern nicht nur die Werte des Charakters, sondern haben oft vielschichtige und komplexe Effekte. Des Weiteren sind diese Items nur einmalig einsammelbar und dementsprechend nicht </w:t>
       </w:r>
       <w:proofErr w:type="spellStart"/>
       <w:r>
@@ -12655,6 +12962,7 @@
           <w:rFonts w:ascii="Arial" w:hAnsi="Arial" w:cs="Arial"/>
           <w:color w:val="000000" w:themeColor="text1"/>
         </w:rPr>
+        <w:lastRenderedPageBreak/>
         <w:t>Im Laufe eines Versuch</w:t>
       </w:r>
       <w:r>
@@ -12794,15 +13102,7 @@
           <w:rFonts w:ascii="Arial" w:hAnsi="Arial" w:cs="Arial"/>
           <w:color w:val="000000" w:themeColor="text1"/>
         </w:rPr>
-        <w:t xml:space="preserve">Schaden erhält. Dem gegenüber steht die Option möglichst weit entfernt von den Gegnern zu laufen und sicherer zu spielen. Ähnlich ergeht es mit dem Kontrast zwischen langfristigem Planen und kurzfristigen. So etwa kann man sich </w:t>
-      </w:r>
-      <w:r>
-        <w:rPr>
-          <w:rFonts w:ascii="Arial" w:hAnsi="Arial" w:cs="Arial"/>
-          <w:color w:val="000000" w:themeColor="text1"/>
-        </w:rPr>
-        <w:lastRenderedPageBreak/>
-        <w:t xml:space="preserve">vorrauschauend bewegen und gezielt an Orte gehen, von denen man erwartet, dass später keine Gegner dort sein werden. Alternativ kann man kurzfristig planen und </w:t>
+        <w:t xml:space="preserve">Schaden erhält. Dem gegenüber steht die Option möglichst weit entfernt von den Gegnern zu laufen und sicherer zu spielen. Ähnlich ergeht es mit dem Kontrast zwischen langfristigem Planen und kurzfristigen. So etwa kann man sich vorrauschauend bewegen und gezielt an Orte gehen, von denen man erwartet, dass später keine Gegner dort sein werden. Alternativ kann man kurzfristig planen und </w:t>
       </w:r>
       <w:r>
         <w:rPr>
@@ -12961,6 +13261,7 @@
           <w:rFonts w:ascii="Arial" w:hAnsi="Arial" w:cs="Arial"/>
           <w:color w:val="000000" w:themeColor="text1"/>
         </w:rPr>
+        <w:lastRenderedPageBreak/>
         <w:t xml:space="preserve">Zusammenfassend lässt sich sagen, dass </w:t>
       </w:r>
       <w:r>
@@ -13371,6 +13672,7 @@
           <w:sz w:val="36"/>
           <w:szCs w:val="36"/>
         </w:rPr>
+        <w:lastRenderedPageBreak/>
         <w:t>V. Schluss</w:t>
       </w:r>
       <w:bookmarkEnd w:id="28"/>
@@ -16286,7 +16588,6 @@
   <w:style w:type="character" w:default="1" w:styleId="Absatz-Standardschriftart">
     <w:name w:val="Default Paragraph Font"/>
     <w:uiPriority w:val="1"/>
-    <w:semiHidden/>
     <w:unhideWhenUsed/>
   </w:style>
   <w:style w:type="table" w:default="1" w:styleId="NormaleTabelle">

--- a/first_draft.docx
+++ b/first_draft.docx
@@ -297,7 +297,7 @@
           <w:szCs w:val="36"/>
         </w:rPr>
       </w:pPr>
-      <w:bookmarkStart w:id="0" w:name="_Toc170382316"/>
+      <w:bookmarkStart w:id="0" w:name="_Toc170473189"/>
       <w:r>
         <w:rPr>
           <w:rFonts w:ascii="Arial" w:hAnsi="Arial" w:cs="Arial"/>
@@ -635,7 +635,7 @@
           <w:szCs w:val="36"/>
         </w:rPr>
       </w:pPr>
-      <w:bookmarkStart w:id="1" w:name="_Toc170382317"/>
+      <w:bookmarkStart w:id="1" w:name="_Toc170473190"/>
       <w:r>
         <w:rPr>
           <w:rFonts w:ascii="Arial" w:hAnsi="Arial" w:cs="Arial"/>
@@ -687,7 +687,23 @@
           <w:rFonts w:ascii="Arial" w:hAnsi="Arial" w:cs="Arial"/>
           <w:color w:val="000000" w:themeColor="text1"/>
         </w:rPr>
-        <w:t>, dabei sind mir insbesondere in den letzten Jahren Veränderungen in den Design Prinzipien und dem Grundlegenden Gameplay vieler Spiele aufgefallen. Immer öfters habe ich mich als Spieler bevormundet gefühlt, da Entscheidungen vom Spiel aus für mich getroffen wurden. Gleichzeitig gab es immer wieder Situationen, in denen ich auf das Spiel gewartet habe und nichts aktiv machen konnte.</w:t>
+        <w:t xml:space="preserve">, dabei sind mir insbesondere in den letzten Jahren Veränderungen in den Design Prinzipien und dem Grundlegenden Gameplay vieler Spiele aufgefallen. Immer öfters habe ich mich als Spieler </w:t>
+      </w:r>
+      <w:proofErr w:type="gramStart"/>
+      <w:r>
+        <w:rPr>
+          <w:rFonts w:ascii="Arial" w:hAnsi="Arial" w:cs="Arial"/>
+          <w:color w:val="000000" w:themeColor="text1"/>
+        </w:rPr>
+        <w:t>bevormundet</w:t>
+      </w:r>
+      <w:proofErr w:type="gramEnd"/>
+      <w:r>
+        <w:rPr>
+          <w:rFonts w:ascii="Arial" w:hAnsi="Arial" w:cs="Arial"/>
+          <w:color w:val="000000" w:themeColor="text1"/>
+        </w:rPr>
+        <w:t xml:space="preserve"> gefühlt, da Entscheidungen vom Spiel aus für mich getroffen wurden. Gleichzeitig gab es immer wieder Situationen, in denen ich auf das Spiel gewartet habe und nichts aktiv machen konnte.</w:t>
       </w:r>
     </w:p>
     <w:p>
@@ -872,7 +888,7 @@
             </w:rPr>
             <w:fldChar w:fldCharType="separate"/>
           </w:r>
-          <w:hyperlink w:anchor="_Toc170382316" w:history="1">
+          <w:hyperlink w:anchor="_Toc170473189" w:history="1">
             <w:r>
               <w:rPr>
                 <w:rStyle w:val="Hyperlink"/>
@@ -900,7 +916,7 @@
                 <w:noProof/>
                 <w:webHidden/>
               </w:rPr>
-              <w:instrText xml:space="preserve"> PAGEREF _Toc170382316 \h </w:instrText>
+              <w:instrText xml:space="preserve"> PAGEREF _Toc170473189 \h </w:instrText>
             </w:r>
             <w:r>
               <w:rPr>
@@ -945,7 +961,7 @@
               <w14:ligatures w14:val="standardContextual"/>
             </w:rPr>
           </w:pPr>
-          <w:hyperlink w:anchor="_Toc170382317" w:history="1">
+          <w:hyperlink w:anchor="_Toc170473190" w:history="1">
             <w:r>
               <w:rPr>
                 <w:rStyle w:val="Hyperlink"/>
@@ -973,7 +989,7 @@
                 <w:noProof/>
                 <w:webHidden/>
               </w:rPr>
-              <w:instrText xml:space="preserve"> PAGEREF _Toc170382317 \h </w:instrText>
+              <w:instrText xml:space="preserve"> PAGEREF _Toc170473190 \h </w:instrText>
             </w:r>
             <w:r>
               <w:rPr>
@@ -1018,7 +1034,7 @@
               <w14:ligatures w14:val="standardContextual"/>
             </w:rPr>
           </w:pPr>
-          <w:hyperlink w:anchor="_Toc170382318" w:history="1">
+          <w:hyperlink w:anchor="_Toc170473191" w:history="1">
             <w:r>
               <w:rPr>
                 <w:rStyle w:val="Hyperlink"/>
@@ -1046,7 +1062,7 @@
                 <w:noProof/>
                 <w:webHidden/>
               </w:rPr>
-              <w:instrText xml:space="preserve"> PAGEREF _Toc170382318 \h </w:instrText>
+              <w:instrText xml:space="preserve"> PAGEREF _Toc170473191 \h </w:instrText>
             </w:r>
             <w:r>
               <w:rPr>
@@ -1091,7 +1107,7 @@
               <w14:ligatures w14:val="standardContextual"/>
             </w:rPr>
           </w:pPr>
-          <w:hyperlink w:anchor="_Toc170382319" w:history="1">
+          <w:hyperlink w:anchor="_Toc170473192" w:history="1">
             <w:r>
               <w:rPr>
                 <w:rStyle w:val="Hyperlink"/>
@@ -1119,7 +1135,7 @@
                 <w:noProof/>
                 <w:webHidden/>
               </w:rPr>
-              <w:instrText xml:space="preserve"> PAGEREF _Toc170382319 \h </w:instrText>
+              <w:instrText xml:space="preserve"> PAGEREF _Toc170473192 \h </w:instrText>
             </w:r>
             <w:r>
               <w:rPr>
@@ -1140,190 +1156,6 @@
                 <w:webHidden/>
               </w:rPr>
               <w:t>5</w:t>
-            </w:r>
-            <w:r>
-              <w:rPr>
-                <w:noProof/>
-                <w:webHidden/>
-              </w:rPr>
-              <w:fldChar w:fldCharType="end"/>
-            </w:r>
-          </w:hyperlink>
-        </w:p>
-        <w:p>
-          <w:pPr>
-            <w:pStyle w:val="Verzeichnis1"/>
-            <w:tabs>
-              <w:tab w:val="left" w:pos="720"/>
-              <w:tab w:val="right" w:leader="dot" w:pos="8494"/>
-            </w:tabs>
-            <w:rPr>
-              <w:noProof/>
-              <w:kern w:val="2"/>
-              <w:sz w:val="24"/>
-              <w:szCs w:val="24"/>
-              <w14:ligatures w14:val="standardContextual"/>
-            </w:rPr>
-          </w:pPr>
-          <w:hyperlink w:anchor="_Toc170382320" w:history="1">
-            <w:r>
-              <w:rPr>
-                <w:rStyle w:val="Hyperlink"/>
-                <w:rFonts w:ascii="Arial" w:hAnsi="Arial" w:cs="Arial"/>
-                <w:noProof/>
-              </w:rPr>
-              <w:t>1.1.</w:t>
-            </w:r>
-            <w:r>
-              <w:rPr>
-                <w:noProof/>
-                <w:kern w:val="2"/>
-                <w:sz w:val="24"/>
-                <w:szCs w:val="24"/>
-                <w14:ligatures w14:val="standardContextual"/>
-              </w:rPr>
-              <w:tab/>
-            </w:r>
-            <w:r>
-              <w:rPr>
-                <w:rStyle w:val="Hyperlink"/>
-                <w:rFonts w:ascii="Arial" w:hAnsi="Arial" w:cs="Arial"/>
-                <w:noProof/>
-              </w:rPr>
-              <w:t>Unterschied zu Filmen oder Simulationen</w:t>
-            </w:r>
-            <w:r>
-              <w:rPr>
-                <w:noProof/>
-                <w:webHidden/>
-              </w:rPr>
-              <w:tab/>
-            </w:r>
-            <w:r>
-              <w:rPr>
-                <w:noProof/>
-                <w:webHidden/>
-              </w:rPr>
-              <w:fldChar w:fldCharType="begin"/>
-            </w:r>
-            <w:r>
-              <w:rPr>
-                <w:noProof/>
-                <w:webHidden/>
-              </w:rPr>
-              <w:instrText xml:space="preserve"> PAGEREF _Toc170382320 \h </w:instrText>
-            </w:r>
-            <w:r>
-              <w:rPr>
-                <w:noProof/>
-                <w:webHidden/>
-              </w:rPr>
-            </w:r>
-            <w:r>
-              <w:rPr>
-                <w:noProof/>
-                <w:webHidden/>
-              </w:rPr>
-              <w:fldChar w:fldCharType="separate"/>
-            </w:r>
-            <w:r>
-              <w:rPr>
-                <w:noProof/>
-                <w:webHidden/>
-              </w:rPr>
-              <w:t>6</w:t>
-            </w:r>
-            <w:r>
-              <w:rPr>
-                <w:noProof/>
-                <w:webHidden/>
-              </w:rPr>
-              <w:fldChar w:fldCharType="end"/>
-            </w:r>
-          </w:hyperlink>
-        </w:p>
-        <w:p>
-          <w:pPr>
-            <w:pStyle w:val="Verzeichnis1"/>
-            <w:tabs>
-              <w:tab w:val="left" w:pos="720"/>
-              <w:tab w:val="right" w:leader="dot" w:pos="8494"/>
-            </w:tabs>
-            <w:rPr>
-              <w:noProof/>
-              <w:kern w:val="2"/>
-              <w:sz w:val="24"/>
-              <w:szCs w:val="24"/>
-              <w14:ligatures w14:val="standardContextual"/>
-            </w:rPr>
-          </w:pPr>
-          <w:hyperlink w:anchor="_Toc170382321" w:history="1">
-            <w:r>
-              <w:rPr>
-                <w:rStyle w:val="Hyperlink"/>
-                <w:rFonts w:ascii="Arial" w:hAnsi="Arial" w:cs="Arial"/>
-                <w:noProof/>
-              </w:rPr>
-              <w:t>1.2.</w:t>
-            </w:r>
-            <w:r>
-              <w:rPr>
-                <w:noProof/>
-                <w:kern w:val="2"/>
-                <w:sz w:val="24"/>
-                <w:szCs w:val="24"/>
-                <w14:ligatures w14:val="standardContextual"/>
-              </w:rPr>
-              <w:tab/>
-            </w:r>
-            <w:r>
-              <w:rPr>
-                <w:rStyle w:val="Hyperlink"/>
-                <w:rFonts w:ascii="Arial" w:hAnsi="Arial" w:cs="Arial"/>
-                <w:noProof/>
-              </w:rPr>
-              <w:t>Entscheidungen bewerten und kategorisieren</w:t>
-            </w:r>
-            <w:r>
-              <w:rPr>
-                <w:noProof/>
-                <w:webHidden/>
-              </w:rPr>
-              <w:tab/>
-            </w:r>
-            <w:r>
-              <w:rPr>
-                <w:noProof/>
-                <w:webHidden/>
-              </w:rPr>
-              <w:fldChar w:fldCharType="begin"/>
-            </w:r>
-            <w:r>
-              <w:rPr>
-                <w:noProof/>
-                <w:webHidden/>
-              </w:rPr>
-              <w:instrText xml:space="preserve"> PAGEREF _Toc170382321 \h </w:instrText>
-            </w:r>
-            <w:r>
-              <w:rPr>
-                <w:noProof/>
-                <w:webHidden/>
-              </w:rPr>
-            </w:r>
-            <w:r>
-              <w:rPr>
-                <w:noProof/>
-                <w:webHidden/>
-              </w:rPr>
-              <w:fldChar w:fldCharType="separate"/>
-            </w:r>
-            <w:r>
-              <w:rPr>
-                <w:noProof/>
-                <w:webHidden/>
-              </w:rPr>
-              <w:t>7</w:t>
             </w:r>
             <w:r>
               <w:rPr>
@@ -1348,14 +1180,14 @@
               <w14:ligatures w14:val="standardContextual"/>
             </w:rPr>
           </w:pPr>
-          <w:hyperlink w:anchor="_Toc170382322" w:history="1">
+          <w:hyperlink w:anchor="_Toc170473193" w:history="1">
             <w:r>
               <w:rPr>
                 <w:rStyle w:val="Hyperlink"/>
                 <w:rFonts w:ascii="Arial" w:hAnsi="Arial" w:cs="Arial"/>
                 <w:noProof/>
               </w:rPr>
-              <w:t>2. Zielgruppenentwicklung: Gaming für den Mainstream</w:t>
+              <w:t>1.1. Unterschied zu Filmen oder Simulationen</w:t>
             </w:r>
             <w:r>
               <w:rPr>
@@ -1376,7 +1208,7 @@
                 <w:noProof/>
                 <w:webHidden/>
               </w:rPr>
-              <w:instrText xml:space="preserve"> PAGEREF _Toc170382322 \h </w:instrText>
+              <w:instrText xml:space="preserve"> PAGEREF _Toc170473193 \h </w:instrText>
             </w:r>
             <w:r>
               <w:rPr>
@@ -1396,7 +1228,7 @@
                 <w:noProof/>
                 <w:webHidden/>
               </w:rPr>
-              <w:t>10</w:t>
+              <w:t>6</w:t>
             </w:r>
             <w:r>
               <w:rPr>
@@ -1421,14 +1253,14 @@
               <w14:ligatures w14:val="standardContextual"/>
             </w:rPr>
           </w:pPr>
-          <w:hyperlink w:anchor="_Toc170382323" w:history="1">
+          <w:hyperlink w:anchor="_Toc170473194" w:history="1">
             <w:r>
               <w:rPr>
                 <w:rStyle w:val="Hyperlink"/>
                 <w:rFonts w:ascii="Arial" w:hAnsi="Arial" w:cs="Arial"/>
                 <w:noProof/>
               </w:rPr>
-              <w:t>2.1. Einfluss von Filmen auf Spiele</w:t>
+              <w:t>1.2. Entscheidungen bewerten und kategorisieren</w:t>
             </w:r>
             <w:r>
               <w:rPr>
@@ -1449,7 +1281,7 @@
                 <w:noProof/>
                 <w:webHidden/>
               </w:rPr>
-              <w:instrText xml:space="preserve"> PAGEREF _Toc170382323 \h </w:instrText>
+              <w:instrText xml:space="preserve"> PAGEREF _Toc170473194 \h </w:instrText>
             </w:r>
             <w:r>
               <w:rPr>
@@ -1469,7 +1301,7 @@
                 <w:noProof/>
                 <w:webHidden/>
               </w:rPr>
-              <w:t>12</w:t>
+              <w:t>7</w:t>
             </w:r>
             <w:r>
               <w:rPr>
@@ -1494,14 +1326,14 @@
               <w14:ligatures w14:val="standardContextual"/>
             </w:rPr>
           </w:pPr>
-          <w:hyperlink w:anchor="_Toc170382324" w:history="1">
+          <w:hyperlink w:anchor="_Toc170473195" w:history="1">
             <w:r>
               <w:rPr>
                 <w:rStyle w:val="Hyperlink"/>
                 <w:rFonts w:ascii="Arial" w:hAnsi="Arial" w:cs="Arial"/>
                 <w:noProof/>
               </w:rPr>
-              <w:t>2.2. Anpassung von Spielen</w:t>
+              <w:t>2. Zielgruppenentwicklung: Gaming für den Mainstream</w:t>
             </w:r>
             <w:r>
               <w:rPr>
@@ -1522,7 +1354,7 @@
                 <w:noProof/>
                 <w:webHidden/>
               </w:rPr>
-              <w:instrText xml:space="preserve"> PAGEREF _Toc170382324 \h </w:instrText>
+              <w:instrText xml:space="preserve"> PAGEREF _Toc170473195 \h </w:instrText>
             </w:r>
             <w:r>
               <w:rPr>
@@ -1542,7 +1374,7 @@
                 <w:noProof/>
                 <w:webHidden/>
               </w:rPr>
-              <w:t>12</w:t>
+              <w:t>10</w:t>
             </w:r>
             <w:r>
               <w:rPr>
@@ -1567,14 +1399,14 @@
               <w14:ligatures w14:val="standardContextual"/>
             </w:rPr>
           </w:pPr>
-          <w:hyperlink w:anchor="_Toc170382325" w:history="1">
+          <w:hyperlink w:anchor="_Toc170473196" w:history="1">
             <w:r>
               <w:rPr>
                 <w:rStyle w:val="Hyperlink"/>
                 <w:rFonts w:ascii="Arial" w:hAnsi="Arial" w:cs="Arial"/>
                 <w:noProof/>
               </w:rPr>
-              <w:t>3. Aufkommen zweier neuer Genres: Survivor-Like und Autobattler</w:t>
+              <w:t>2.1. Einfluss von Filmen auf Spiele</w:t>
             </w:r>
             <w:r>
               <w:rPr>
@@ -1595,7 +1427,7 @@
                 <w:noProof/>
                 <w:webHidden/>
               </w:rPr>
-              <w:instrText xml:space="preserve"> PAGEREF _Toc170382325 \h </w:instrText>
+              <w:instrText xml:space="preserve"> PAGEREF _Toc170473196 \h </w:instrText>
             </w:r>
             <w:r>
               <w:rPr>
@@ -1640,14 +1472,14 @@
               <w14:ligatures w14:val="standardContextual"/>
             </w:rPr>
           </w:pPr>
-          <w:hyperlink w:anchor="_Toc170382326" w:history="1">
+          <w:hyperlink w:anchor="_Toc170473197" w:history="1">
             <w:r>
               <w:rPr>
                 <w:rStyle w:val="Hyperlink"/>
                 <w:rFonts w:ascii="Arial" w:hAnsi="Arial" w:cs="Arial"/>
                 <w:noProof/>
               </w:rPr>
-              <w:t>3.1. Geschichte der Autobattler</w:t>
+              <w:t>2.2. Anpassung von Spielen</w:t>
             </w:r>
             <w:r>
               <w:rPr>
@@ -1668,7 +1500,7 @@
                 <w:noProof/>
                 <w:webHidden/>
               </w:rPr>
-              <w:instrText xml:space="preserve"> PAGEREF _Toc170382326 \h </w:instrText>
+              <w:instrText xml:space="preserve"> PAGEREF _Toc170473197 \h </w:instrText>
             </w:r>
             <w:r>
               <w:rPr>
@@ -1713,15 +1545,14 @@
               <w14:ligatures w14:val="standardContextual"/>
             </w:rPr>
           </w:pPr>
-          <w:hyperlink w:anchor="_Toc170382327" w:history="1">
+          <w:hyperlink w:anchor="_Toc170473198" w:history="1">
             <w:r>
               <w:rPr>
                 <w:rStyle w:val="Hyperlink"/>
                 <w:rFonts w:ascii="Arial" w:hAnsi="Arial" w:cs="Arial"/>
                 <w:noProof/>
-                <w:lang w:val="en-US"/>
-              </w:rPr>
-              <w:t>3.2. Moderne Autobattler</w:t>
+              </w:rPr>
+              <w:t>3. Aufkommen zweier neuer Genres: Survivor-Like und Autobattler</w:t>
             </w:r>
             <w:r>
               <w:rPr>
@@ -1742,7 +1573,7 @@
                 <w:noProof/>
                 <w:webHidden/>
               </w:rPr>
-              <w:instrText xml:space="preserve"> PAGEREF _Toc170382327 \h </w:instrText>
+              <w:instrText xml:space="preserve"> PAGEREF _Toc170473198 \h </w:instrText>
             </w:r>
             <w:r>
               <w:rPr>
@@ -1762,7 +1593,7 @@
                 <w:noProof/>
                 <w:webHidden/>
               </w:rPr>
-              <w:t>14</w:t>
+              <w:t>12</w:t>
             </w:r>
             <w:r>
               <w:rPr>
@@ -1787,15 +1618,14 @@
               <w14:ligatures w14:val="standardContextual"/>
             </w:rPr>
           </w:pPr>
-          <w:hyperlink w:anchor="_Toc170382328" w:history="1">
+          <w:hyperlink w:anchor="_Toc170473199" w:history="1">
             <w:r>
               <w:rPr>
                 <w:rStyle w:val="Hyperlink"/>
                 <w:rFonts w:ascii="Arial" w:hAnsi="Arial" w:cs="Arial"/>
                 <w:noProof/>
-                <w:lang w:val="en-US"/>
-              </w:rPr>
-              <w:t>3.2.1. Teamfight Tactics</w:t>
+              </w:rPr>
+              <w:t>3.1. Geschichte der Autobattler</w:t>
             </w:r>
             <w:r>
               <w:rPr>
@@ -1816,7 +1646,7 @@
                 <w:noProof/>
                 <w:webHidden/>
               </w:rPr>
-              <w:instrText xml:space="preserve"> PAGEREF _Toc170382328 \h </w:instrText>
+              <w:instrText xml:space="preserve"> PAGEREF _Toc170473199 \h </w:instrText>
             </w:r>
             <w:r>
               <w:rPr>
@@ -1836,7 +1666,7 @@
                 <w:noProof/>
                 <w:webHidden/>
               </w:rPr>
-              <w:t>14</w:t>
+              <w:t>13</w:t>
             </w:r>
             <w:r>
               <w:rPr>
@@ -1861,14 +1691,14 @@
               <w14:ligatures w14:val="standardContextual"/>
             </w:rPr>
           </w:pPr>
-          <w:hyperlink w:anchor="_Toc170382329" w:history="1">
+          <w:hyperlink w:anchor="_Toc170473200" w:history="1">
             <w:r>
               <w:rPr>
                 <w:rStyle w:val="Hyperlink"/>
                 <w:rFonts w:ascii="Arial" w:hAnsi="Arial" w:cs="Arial"/>
                 <w:noProof/>
               </w:rPr>
-              <w:t>3.2.2. Super Auto Pets</w:t>
+              <w:t>3.2. Moderne Autobattler</w:t>
             </w:r>
             <w:r>
               <w:rPr>
@@ -1889,7 +1719,7 @@
                 <w:noProof/>
                 <w:webHidden/>
               </w:rPr>
-              <w:instrText xml:space="preserve"> PAGEREF _Toc170382329 \h </w:instrText>
+              <w:instrText xml:space="preserve"> PAGEREF _Toc170473200 \h </w:instrText>
             </w:r>
             <w:r>
               <w:rPr>
@@ -1909,7 +1739,7 @@
                 <w:noProof/>
                 <w:webHidden/>
               </w:rPr>
-              <w:t>15</w:t>
+              <w:t>14</w:t>
             </w:r>
             <w:r>
               <w:rPr>
@@ -1934,14 +1764,14 @@
               <w14:ligatures w14:val="standardContextual"/>
             </w:rPr>
           </w:pPr>
-          <w:hyperlink w:anchor="_Toc170382330" w:history="1">
+          <w:hyperlink w:anchor="_Toc170473201" w:history="1">
             <w:r>
               <w:rPr>
                 <w:rStyle w:val="Hyperlink"/>
                 <w:rFonts w:ascii="Arial" w:hAnsi="Arial" w:cs="Arial"/>
                 <w:noProof/>
               </w:rPr>
-              <w:t>3.3. Geschichte des Survivor-Like Genres</w:t>
+              <w:t>3.2.1. Teamfight Tactics</w:t>
             </w:r>
             <w:r>
               <w:rPr>
@@ -1962,7 +1792,7 @@
                 <w:noProof/>
                 <w:webHidden/>
               </w:rPr>
-              <w:instrText xml:space="preserve"> PAGEREF _Toc170382330 \h </w:instrText>
+              <w:instrText xml:space="preserve"> PAGEREF _Toc170473201 \h </w:instrText>
             </w:r>
             <w:r>
               <w:rPr>
@@ -1982,7 +1812,7 @@
                 <w:noProof/>
                 <w:webHidden/>
               </w:rPr>
-              <w:t>16</w:t>
+              <w:t>14</w:t>
             </w:r>
             <w:r>
               <w:rPr>
@@ -2007,14 +1837,14 @@
               <w14:ligatures w14:val="standardContextual"/>
             </w:rPr>
           </w:pPr>
-          <w:hyperlink w:anchor="_Toc170382331" w:history="1">
+          <w:hyperlink w:anchor="_Toc170473202" w:history="1">
             <w:r>
               <w:rPr>
                 <w:rStyle w:val="Hyperlink"/>
                 <w:rFonts w:ascii="Arial" w:hAnsi="Arial" w:cs="Arial"/>
                 <w:noProof/>
               </w:rPr>
-              <w:t>3.4. Moderne Survivor-Like</w:t>
+              <w:t>3.2.2. Super Auto Pets</w:t>
             </w:r>
             <w:r>
               <w:rPr>
@@ -2035,7 +1865,7 @@
                 <w:noProof/>
                 <w:webHidden/>
               </w:rPr>
-              <w:instrText xml:space="preserve"> PAGEREF _Toc170382331 \h </w:instrText>
+              <w:instrText xml:space="preserve"> PAGEREF _Toc170473202 \h </w:instrText>
             </w:r>
             <w:r>
               <w:rPr>
@@ -2055,7 +1885,7 @@
                 <w:noProof/>
                 <w:webHidden/>
               </w:rPr>
-              <w:t>19</w:t>
+              <w:t>16</w:t>
             </w:r>
             <w:r>
               <w:rPr>
@@ -2080,15 +1910,14 @@
               <w14:ligatures w14:val="standardContextual"/>
             </w:rPr>
           </w:pPr>
-          <w:hyperlink w:anchor="_Toc170382332" w:history="1">
+          <w:hyperlink w:anchor="_Toc170473203" w:history="1">
             <w:r>
               <w:rPr>
                 <w:rStyle w:val="Hyperlink"/>
                 <w:rFonts w:ascii="Arial" w:hAnsi="Arial" w:cs="Arial"/>
                 <w:noProof/>
-                <w:lang w:val="en-US"/>
-              </w:rPr>
-              <w:t>3.4.1. Vampire Survivors</w:t>
+              </w:rPr>
+              <w:t>3.3. Geschichte des Survivor-Like Genres</w:t>
             </w:r>
             <w:r>
               <w:rPr>
@@ -2109,7 +1938,7 @@
                 <w:noProof/>
                 <w:webHidden/>
               </w:rPr>
-              <w:instrText xml:space="preserve"> PAGEREF _Toc170382332 \h </w:instrText>
+              <w:instrText xml:space="preserve"> PAGEREF _Toc170473203 \h </w:instrText>
             </w:r>
             <w:r>
               <w:rPr>
@@ -2129,7 +1958,7 @@
                 <w:noProof/>
                 <w:webHidden/>
               </w:rPr>
-              <w:t>20</w:t>
+              <w:t>17</w:t>
             </w:r>
             <w:r>
               <w:rPr>
@@ -2154,15 +1983,14 @@
               <w14:ligatures w14:val="standardContextual"/>
             </w:rPr>
           </w:pPr>
-          <w:hyperlink w:anchor="_Toc170382333" w:history="1">
+          <w:hyperlink w:anchor="_Toc170473204" w:history="1">
             <w:r>
               <w:rPr>
                 <w:rStyle w:val="Hyperlink"/>
                 <w:rFonts w:ascii="Arial" w:hAnsi="Arial" w:cs="Arial"/>
                 <w:noProof/>
-                <w:lang w:val="en-US"/>
-              </w:rPr>
-              <w:t>3.4.2. Brotato</w:t>
+              </w:rPr>
+              <w:t>3.4. Moderne Survivor-Like</w:t>
             </w:r>
             <w:r>
               <w:rPr>
@@ -2183,7 +2011,7 @@
                 <w:noProof/>
                 <w:webHidden/>
               </w:rPr>
-              <w:instrText xml:space="preserve"> PAGEREF _Toc170382333 \h </w:instrText>
+              <w:instrText xml:space="preserve"> PAGEREF _Toc170473204 \h </w:instrText>
             </w:r>
             <w:r>
               <w:rPr>
@@ -2228,14 +2056,14 @@
               <w14:ligatures w14:val="standardContextual"/>
             </w:rPr>
           </w:pPr>
-          <w:hyperlink w:anchor="_Toc170382334" w:history="1">
+          <w:hyperlink w:anchor="_Toc170473205" w:history="1">
             <w:r>
               <w:rPr>
                 <w:rStyle w:val="Hyperlink"/>
                 <w:rFonts w:ascii="Arial" w:hAnsi="Arial" w:cs="Arial"/>
                 <w:noProof/>
               </w:rPr>
-              <w:t>3.4.3. 20 Minutes Till Dawn</w:t>
+              <w:t>3.4.1. Vampire Survivors</w:t>
             </w:r>
             <w:r>
               <w:rPr>
@@ -2256,7 +2084,7 @@
                 <w:noProof/>
                 <w:webHidden/>
               </w:rPr>
-              <w:instrText xml:space="preserve"> PAGEREF _Toc170382334 \h </w:instrText>
+              <w:instrText xml:space="preserve"> PAGEREF _Toc170473205 \h </w:instrText>
             </w:r>
             <w:r>
               <w:rPr>
@@ -2301,14 +2129,14 @@
               <w14:ligatures w14:val="standardContextual"/>
             </w:rPr>
           </w:pPr>
-          <w:hyperlink w:anchor="_Toc170382335" w:history="1">
+          <w:hyperlink w:anchor="_Toc170473206" w:history="1">
             <w:r>
               <w:rPr>
                 <w:rStyle w:val="Hyperlink"/>
                 <w:rFonts w:ascii="Arial" w:hAnsi="Arial" w:cs="Arial"/>
                 <w:noProof/>
               </w:rPr>
-              <w:t>3.5. Trend zur Reduktion der Entscheidungen</w:t>
+              <w:t>3.4.2. Brotato</w:t>
             </w:r>
             <w:r>
               <w:rPr>
@@ -2329,7 +2157,7 @@
                 <w:noProof/>
                 <w:webHidden/>
               </w:rPr>
-              <w:instrText xml:space="preserve"> PAGEREF _Toc170382335 \h </w:instrText>
+              <w:instrText xml:space="preserve"> PAGEREF _Toc170473206 \h </w:instrText>
             </w:r>
             <w:r>
               <w:rPr>
@@ -2349,7 +2177,7 @@
                 <w:noProof/>
                 <w:webHidden/>
               </w:rPr>
-              <w:t>23</w:t>
+              <w:t>22</w:t>
             </w:r>
             <w:r>
               <w:rPr>
@@ -2374,14 +2202,14 @@
               <w14:ligatures w14:val="standardContextual"/>
             </w:rPr>
           </w:pPr>
-          <w:hyperlink w:anchor="_Toc170382336" w:history="1">
+          <w:hyperlink w:anchor="_Toc170473207" w:history="1">
             <w:r>
               <w:rPr>
                 <w:rStyle w:val="Hyperlink"/>
                 <w:rFonts w:ascii="Arial" w:hAnsi="Arial" w:cs="Arial"/>
                 <w:noProof/>
               </w:rPr>
-              <w:t>3.6. Reduktion in den Beispielen</w:t>
+              <w:t>3.4.3. 20 Minutes Till Dawn</w:t>
             </w:r>
             <w:r>
               <w:rPr>
@@ -2402,7 +2230,7 @@
                 <w:noProof/>
                 <w:webHidden/>
               </w:rPr>
-              <w:instrText xml:space="preserve"> PAGEREF _Toc170382336 \h </w:instrText>
+              <w:instrText xml:space="preserve"> PAGEREF _Toc170473207 \h </w:instrText>
             </w:r>
             <w:r>
               <w:rPr>
@@ -2447,14 +2275,14 @@
               <w14:ligatures w14:val="standardContextual"/>
             </w:rPr>
           </w:pPr>
-          <w:hyperlink w:anchor="_Toc170382337" w:history="1">
+          <w:hyperlink w:anchor="_Toc170473208" w:history="1">
             <w:r>
               <w:rPr>
                 <w:rStyle w:val="Hyperlink"/>
                 <w:rFonts w:ascii="Arial" w:hAnsi="Arial" w:cs="Arial"/>
                 <w:noProof/>
               </w:rPr>
-              <w:t>4. Fazit</w:t>
+              <w:t>3.5. Trend zur Reduktion der Entscheidungen</w:t>
             </w:r>
             <w:r>
               <w:rPr>
@@ -2475,7 +2303,7 @@
                 <w:noProof/>
                 <w:webHidden/>
               </w:rPr>
-              <w:instrText xml:space="preserve"> PAGEREF _Toc170382337 \h </w:instrText>
+              <w:instrText xml:space="preserve"> PAGEREF _Toc170473208 \h </w:instrText>
             </w:r>
             <w:r>
               <w:rPr>
@@ -2495,7 +2323,7 @@
                 <w:noProof/>
                 <w:webHidden/>
               </w:rPr>
-              <w:t>23</w:t>
+              <w:t>26</w:t>
             </w:r>
             <w:r>
               <w:rPr>
@@ -2520,14 +2348,14 @@
               <w14:ligatures w14:val="standardContextual"/>
             </w:rPr>
           </w:pPr>
-          <w:hyperlink w:anchor="_Toc170382338" w:history="1">
+          <w:hyperlink w:anchor="_Toc170473209" w:history="1">
             <w:r>
               <w:rPr>
                 <w:rStyle w:val="Hyperlink"/>
                 <w:rFonts w:ascii="Arial" w:hAnsi="Arial" w:cs="Arial"/>
                 <w:noProof/>
               </w:rPr>
-              <w:t>IV. Praktische Umsetzung</w:t>
+              <w:t>3.6. Reduktion in den Beispielen</w:t>
             </w:r>
             <w:r>
               <w:rPr>
@@ -2548,7 +2376,7 @@
                 <w:noProof/>
                 <w:webHidden/>
               </w:rPr>
-              <w:instrText xml:space="preserve"> PAGEREF _Toc170382338 \h </w:instrText>
+              <w:instrText xml:space="preserve"> PAGEREF _Toc170473209 \h </w:instrText>
             </w:r>
             <w:r>
               <w:rPr>
@@ -2568,7 +2396,7 @@
                 <w:noProof/>
                 <w:webHidden/>
               </w:rPr>
-              <w:t>23</w:t>
+              <w:t>26</w:t>
             </w:r>
             <w:r>
               <w:rPr>
@@ -2593,14 +2421,14 @@
               <w14:ligatures w14:val="standardContextual"/>
             </w:rPr>
           </w:pPr>
-          <w:hyperlink w:anchor="_Toc170382339" w:history="1">
+          <w:hyperlink w:anchor="_Toc170473210" w:history="1">
             <w:r>
               <w:rPr>
                 <w:rStyle w:val="Hyperlink"/>
                 <w:rFonts w:ascii="Arial" w:hAnsi="Arial" w:cs="Arial"/>
                 <w:noProof/>
               </w:rPr>
-              <w:t>1. Umsetzung</w:t>
+              <w:t>4. Fazit</w:t>
             </w:r>
             <w:r>
               <w:rPr>
@@ -2621,7 +2449,7 @@
                 <w:noProof/>
                 <w:webHidden/>
               </w:rPr>
-              <w:instrText xml:space="preserve"> PAGEREF _Toc170382339 \h </w:instrText>
+              <w:instrText xml:space="preserve"> PAGEREF _Toc170473210 \h </w:instrText>
             </w:r>
             <w:r>
               <w:rPr>
@@ -2641,7 +2469,7 @@
                 <w:noProof/>
                 <w:webHidden/>
               </w:rPr>
-              <w:t>23</w:t>
+              <w:t>27</w:t>
             </w:r>
             <w:r>
               <w:rPr>
@@ -2666,14 +2494,14 @@
               <w14:ligatures w14:val="standardContextual"/>
             </w:rPr>
           </w:pPr>
-          <w:hyperlink w:anchor="_Toc170382340" w:history="1">
+          <w:hyperlink w:anchor="_Toc170473211" w:history="1">
             <w:r>
               <w:rPr>
                 <w:rStyle w:val="Hyperlink"/>
                 <w:rFonts w:ascii="Arial" w:hAnsi="Arial" w:cs="Arial"/>
                 <w:noProof/>
               </w:rPr>
-              <w:t>2. Analyse</w:t>
+              <w:t>IV. Praktische Umsetzung</w:t>
             </w:r>
             <w:r>
               <w:rPr>
@@ -2694,7 +2522,7 @@
                 <w:noProof/>
                 <w:webHidden/>
               </w:rPr>
-              <w:instrText xml:space="preserve"> PAGEREF _Toc170382340 \h </w:instrText>
+              <w:instrText xml:space="preserve"> PAGEREF _Toc170473211 \h </w:instrText>
             </w:r>
             <w:r>
               <w:rPr>
@@ -2714,7 +2542,7 @@
                 <w:noProof/>
                 <w:webHidden/>
               </w:rPr>
-              <w:t>23</w:t>
+              <w:t>27</w:t>
             </w:r>
             <w:r>
               <w:rPr>
@@ -2739,14 +2567,14 @@
               <w14:ligatures w14:val="standardContextual"/>
             </w:rPr>
           </w:pPr>
-          <w:hyperlink w:anchor="_Toc170382341" w:history="1">
+          <w:hyperlink w:anchor="_Toc170473212" w:history="1">
             <w:r>
               <w:rPr>
                 <w:rStyle w:val="Hyperlink"/>
                 <w:rFonts w:ascii="Arial" w:hAnsi="Arial" w:cs="Arial"/>
                 <w:noProof/>
               </w:rPr>
-              <w:t>3. Ergebnisse</w:t>
+              <w:t>1. Umsetzung</w:t>
             </w:r>
             <w:r>
               <w:rPr>
@@ -2767,7 +2595,7 @@
                 <w:noProof/>
                 <w:webHidden/>
               </w:rPr>
-              <w:instrText xml:space="preserve"> PAGEREF _Toc170382341 \h </w:instrText>
+              <w:instrText xml:space="preserve"> PAGEREF _Toc170473212 \h </w:instrText>
             </w:r>
             <w:r>
               <w:rPr>
@@ -2787,7 +2615,7 @@
                 <w:noProof/>
                 <w:webHidden/>
               </w:rPr>
-              <w:t>23</w:t>
+              <w:t>27</w:t>
             </w:r>
             <w:r>
               <w:rPr>
@@ -2812,14 +2640,14 @@
               <w14:ligatures w14:val="standardContextual"/>
             </w:rPr>
           </w:pPr>
-          <w:hyperlink w:anchor="_Toc170382342" w:history="1">
+          <w:hyperlink w:anchor="_Toc170473213" w:history="1">
             <w:r>
               <w:rPr>
                 <w:rStyle w:val="Hyperlink"/>
                 <w:rFonts w:ascii="Arial" w:hAnsi="Arial" w:cs="Arial"/>
                 <w:noProof/>
               </w:rPr>
-              <w:t>V. Schluss</w:t>
+              <w:t>2. Analyse</w:t>
             </w:r>
             <w:r>
               <w:rPr>
@@ -2840,7 +2668,7 @@
                 <w:noProof/>
                 <w:webHidden/>
               </w:rPr>
-              <w:instrText xml:space="preserve"> PAGEREF _Toc170382342 \h </w:instrText>
+              <w:instrText xml:space="preserve"> PAGEREF _Toc170473213 \h </w:instrText>
             </w:r>
             <w:r>
               <w:rPr>
@@ -2860,7 +2688,7 @@
                 <w:noProof/>
                 <w:webHidden/>
               </w:rPr>
-              <w:t>23</w:t>
+              <w:t>27</w:t>
             </w:r>
             <w:r>
               <w:rPr>
@@ -2885,14 +2713,14 @@
               <w14:ligatures w14:val="standardContextual"/>
             </w:rPr>
           </w:pPr>
-          <w:hyperlink w:anchor="_Toc170382343" w:history="1">
+          <w:hyperlink w:anchor="_Toc170473214" w:history="1">
             <w:r>
               <w:rPr>
                 <w:rStyle w:val="Hyperlink"/>
                 <w:rFonts w:ascii="Arial" w:hAnsi="Arial" w:cs="Arial"/>
                 <w:noProof/>
               </w:rPr>
-              <w:t>1. Fazit</w:t>
+              <w:t>3. Ergebnisse</w:t>
             </w:r>
             <w:r>
               <w:rPr>
@@ -2913,7 +2741,7 @@
                 <w:noProof/>
                 <w:webHidden/>
               </w:rPr>
-              <w:instrText xml:space="preserve"> PAGEREF _Toc170382343 \h </w:instrText>
+              <w:instrText xml:space="preserve"> PAGEREF _Toc170473214 \h </w:instrText>
             </w:r>
             <w:r>
               <w:rPr>
@@ -2933,7 +2761,7 @@
                 <w:noProof/>
                 <w:webHidden/>
               </w:rPr>
-              <w:t>23</w:t>
+              <w:t>27</w:t>
             </w:r>
             <w:r>
               <w:rPr>
@@ -2958,14 +2786,14 @@
               <w14:ligatures w14:val="standardContextual"/>
             </w:rPr>
           </w:pPr>
-          <w:hyperlink w:anchor="_Toc170382344" w:history="1">
+          <w:hyperlink w:anchor="_Toc170473215" w:history="1">
             <w:r>
               <w:rPr>
                 <w:rStyle w:val="Hyperlink"/>
                 <w:rFonts w:ascii="Arial" w:hAnsi="Arial" w:cs="Arial"/>
                 <w:noProof/>
               </w:rPr>
-              <w:t>2. Ausblick</w:t>
+              <w:t>V. Schluss</w:t>
             </w:r>
             <w:r>
               <w:rPr>
@@ -2986,7 +2814,7 @@
                 <w:noProof/>
                 <w:webHidden/>
               </w:rPr>
-              <w:instrText xml:space="preserve"> PAGEREF _Toc170382344 \h </w:instrText>
+              <w:instrText xml:space="preserve"> PAGEREF _Toc170473215 \h </w:instrText>
             </w:r>
             <w:r>
               <w:rPr>
@@ -3006,7 +2834,7 @@
                 <w:noProof/>
                 <w:webHidden/>
               </w:rPr>
-              <w:t>23</w:t>
+              <w:t>27</w:t>
             </w:r>
             <w:r>
               <w:rPr>
@@ -3031,13 +2859,159 @@
               <w14:ligatures w14:val="standardContextual"/>
             </w:rPr>
           </w:pPr>
-          <w:hyperlink w:anchor="_Toc170382345" w:history="1">
+          <w:hyperlink w:anchor="_Toc170473216" w:history="1">
             <w:r>
               <w:rPr>
                 <w:rStyle w:val="Hyperlink"/>
                 <w:rFonts w:ascii="Arial" w:hAnsi="Arial" w:cs="Arial"/>
                 <w:noProof/>
               </w:rPr>
+              <w:t>1. Fazit</w:t>
+            </w:r>
+            <w:r>
+              <w:rPr>
+                <w:noProof/>
+                <w:webHidden/>
+              </w:rPr>
+              <w:tab/>
+            </w:r>
+            <w:r>
+              <w:rPr>
+                <w:noProof/>
+                <w:webHidden/>
+              </w:rPr>
+              <w:fldChar w:fldCharType="begin"/>
+            </w:r>
+            <w:r>
+              <w:rPr>
+                <w:noProof/>
+                <w:webHidden/>
+              </w:rPr>
+              <w:instrText xml:space="preserve"> PAGEREF _Toc170473216 \h </w:instrText>
+            </w:r>
+            <w:r>
+              <w:rPr>
+                <w:noProof/>
+                <w:webHidden/>
+              </w:rPr>
+            </w:r>
+            <w:r>
+              <w:rPr>
+                <w:noProof/>
+                <w:webHidden/>
+              </w:rPr>
+              <w:fldChar w:fldCharType="separate"/>
+            </w:r>
+            <w:r>
+              <w:rPr>
+                <w:noProof/>
+                <w:webHidden/>
+              </w:rPr>
+              <w:t>27</w:t>
+            </w:r>
+            <w:r>
+              <w:rPr>
+                <w:noProof/>
+                <w:webHidden/>
+              </w:rPr>
+              <w:fldChar w:fldCharType="end"/>
+            </w:r>
+          </w:hyperlink>
+        </w:p>
+        <w:p>
+          <w:pPr>
+            <w:pStyle w:val="Verzeichnis1"/>
+            <w:tabs>
+              <w:tab w:val="right" w:leader="dot" w:pos="8494"/>
+            </w:tabs>
+            <w:rPr>
+              <w:noProof/>
+              <w:kern w:val="2"/>
+              <w:sz w:val="24"/>
+              <w:szCs w:val="24"/>
+              <w14:ligatures w14:val="standardContextual"/>
+            </w:rPr>
+          </w:pPr>
+          <w:hyperlink w:anchor="_Toc170473217" w:history="1">
+            <w:r>
+              <w:rPr>
+                <w:rStyle w:val="Hyperlink"/>
+                <w:rFonts w:ascii="Arial" w:hAnsi="Arial" w:cs="Arial"/>
+                <w:noProof/>
+              </w:rPr>
+              <w:t>2. Ausblick</w:t>
+            </w:r>
+            <w:r>
+              <w:rPr>
+                <w:noProof/>
+                <w:webHidden/>
+              </w:rPr>
+              <w:tab/>
+            </w:r>
+            <w:r>
+              <w:rPr>
+                <w:noProof/>
+                <w:webHidden/>
+              </w:rPr>
+              <w:fldChar w:fldCharType="begin"/>
+            </w:r>
+            <w:r>
+              <w:rPr>
+                <w:noProof/>
+                <w:webHidden/>
+              </w:rPr>
+              <w:instrText xml:space="preserve"> PAGEREF _Toc170473217 \h </w:instrText>
+            </w:r>
+            <w:r>
+              <w:rPr>
+                <w:noProof/>
+                <w:webHidden/>
+              </w:rPr>
+            </w:r>
+            <w:r>
+              <w:rPr>
+                <w:noProof/>
+                <w:webHidden/>
+              </w:rPr>
+              <w:fldChar w:fldCharType="separate"/>
+            </w:r>
+            <w:r>
+              <w:rPr>
+                <w:noProof/>
+                <w:webHidden/>
+              </w:rPr>
+              <w:t>27</w:t>
+            </w:r>
+            <w:r>
+              <w:rPr>
+                <w:noProof/>
+                <w:webHidden/>
+              </w:rPr>
+              <w:fldChar w:fldCharType="end"/>
+            </w:r>
+          </w:hyperlink>
+        </w:p>
+        <w:p>
+          <w:pPr>
+            <w:pStyle w:val="Verzeichnis1"/>
+            <w:tabs>
+              <w:tab w:val="right" w:leader="dot" w:pos="8494"/>
+            </w:tabs>
+            <w:rPr>
+              <w:noProof/>
+              <w:kern w:val="2"/>
+              <w:sz w:val="24"/>
+              <w:szCs w:val="24"/>
+              <w14:ligatures w14:val="standardContextual"/>
+            </w:rPr>
+          </w:pPr>
+          <w:hyperlink w:anchor="_Toc170473218" w:history="1">
+            <w:r>
+              <w:rPr>
+                <w:rStyle w:val="Hyperlink"/>
+                <w:rFonts w:ascii="Arial" w:hAnsi="Arial" w:cs="Arial"/>
+                <w:noProof/>
+              </w:rPr>
               <w:t>Literaturverzeichnis</w:t>
             </w:r>
             <w:r>
@@ -3059,7 +3033,7 @@
                 <w:noProof/>
                 <w:webHidden/>
               </w:rPr>
-              <w:instrText xml:space="preserve"> PAGEREF _Toc170382345 \h </w:instrText>
+              <w:instrText xml:space="preserve"> PAGEREF _Toc170473218 \h </w:instrText>
             </w:r>
             <w:r>
               <w:rPr>
@@ -3079,7 +3053,7 @@
                 <w:noProof/>
                 <w:webHidden/>
               </w:rPr>
-              <w:t>24</w:t>
+              <w:t>28</w:t>
             </w:r>
             <w:r>
               <w:rPr>
@@ -3181,8 +3155,8 @@
           <w:szCs w:val="36"/>
         </w:rPr>
       </w:pPr>
-      <w:bookmarkStart w:id="2" w:name="_Toc170382318"/>
-      <w:bookmarkStart w:id="3" w:name="_Ref106028403"/>
+      <w:bookmarkStart w:id="2" w:name="_Ref106028403"/>
+      <w:bookmarkStart w:id="3" w:name="_Toc170473191"/>
       <w:r>
         <w:rPr>
           <w:rFonts w:ascii="Arial" w:hAnsi="Arial" w:cs="Arial"/>
@@ -3219,7 +3193,7 @@
         </w:rPr>
         <w:t>Theorie und Analyse</w:t>
       </w:r>
-      <w:bookmarkEnd w:id="2"/>
+      <w:bookmarkEnd w:id="3"/>
     </w:p>
     <w:p>
       <w:pPr>
@@ -3233,7 +3207,7 @@
           <w:szCs w:val="36"/>
         </w:rPr>
       </w:pPr>
-      <w:bookmarkStart w:id="4" w:name="_Toc170382319"/>
+      <w:bookmarkStart w:id="4" w:name="_Toc170473192"/>
       <w:r>
         <w:rPr>
           <w:rFonts w:ascii="Arial" w:hAnsi="Arial" w:cs="Arial"/>
@@ -3252,7 +3226,7 @@
         </w:rPr>
         <w:t xml:space="preserve"> </w:t>
       </w:r>
-      <w:bookmarkEnd w:id="3"/>
+      <w:bookmarkEnd w:id="2"/>
       <w:r>
         <w:rPr>
           <w:rFonts w:ascii="Arial" w:hAnsi="Arial" w:cs="Arial"/>
@@ -3386,8 +3360,17 @@
           <w:rFonts w:ascii="Arial" w:hAnsi="Arial" w:cs="Arial"/>
           <w:color w:val="000000" w:themeColor="text1"/>
         </w:rPr>
-        <w:t>Obwohl es sie bereits seit über 50 Jahren gibt</w:t>
-      </w:r>
+        <w:t xml:space="preserve">Obwohl es sie bereits seit über 50 Jahren </w:t>
+      </w:r>
+      <w:proofErr w:type="gramStart"/>
+      <w:r>
+        <w:rPr>
+          <w:rFonts w:ascii="Arial" w:hAnsi="Arial" w:cs="Arial"/>
+          <w:color w:val="000000" w:themeColor="text1"/>
+        </w:rPr>
+        <w:t>gibt</w:t>
+      </w:r>
+      <w:proofErr w:type="gramEnd"/>
       <w:r>
         <w:rPr>
           <w:rFonts w:ascii="Arial" w:hAnsi="Arial" w:cs="Arial"/>
@@ -3972,10 +3955,6 @@
     <w:p>
       <w:pPr>
         <w:pStyle w:val="berschrift1"/>
-        <w:numPr>
-          <w:ilvl w:val="1"/>
-          <w:numId w:val="12"/>
-        </w:numPr>
         <w:spacing w:line="360" w:lineRule="auto"/>
         <w:jc w:val="both"/>
         <w:rPr>
@@ -3985,7 +3964,7 @@
           <w:szCs w:val="36"/>
         </w:rPr>
       </w:pPr>
-      <w:bookmarkStart w:id="6" w:name="_Toc170382320"/>
+      <w:bookmarkStart w:id="6" w:name="_Toc170473193"/>
       <w:r>
         <w:rPr>
           <w:rFonts w:ascii="Arial" w:hAnsi="Arial" w:cs="Arial"/>
@@ -3993,7 +3972,7 @@
           <w:sz w:val="36"/>
           <w:szCs w:val="36"/>
         </w:rPr>
-        <w:t xml:space="preserve">Unterschied zu </w:t>
+        <w:t>1.1.</w:t>
       </w:r>
       <w:r>
         <w:rPr>
@@ -4002,7 +3981,7 @@
           <w:sz w:val="36"/>
           <w:szCs w:val="36"/>
         </w:rPr>
-        <w:t>Filmen</w:t>
+        <w:t xml:space="preserve"> </w:t>
       </w:r>
       <w:r>
         <w:rPr>
@@ -4011,7 +3990,7 @@
           <w:sz w:val="36"/>
           <w:szCs w:val="36"/>
         </w:rPr>
-        <w:t xml:space="preserve"> oder </w:t>
+        <w:t xml:space="preserve">Unterschied zu </w:t>
       </w:r>
       <w:r>
         <w:rPr>
@@ -4020,6 +3999,24 @@
           <w:sz w:val="36"/>
           <w:szCs w:val="36"/>
         </w:rPr>
+        <w:t>Filmen</w:t>
+      </w:r>
+      <w:r>
+        <w:rPr>
+          <w:rFonts w:ascii="Arial" w:hAnsi="Arial" w:cs="Arial"/>
+          <w:color w:val="000000" w:themeColor="text1"/>
+          <w:sz w:val="36"/>
+          <w:szCs w:val="36"/>
+        </w:rPr>
+        <w:t xml:space="preserve"> oder </w:t>
+      </w:r>
+      <w:r>
+        <w:rPr>
+          <w:rFonts w:ascii="Arial" w:hAnsi="Arial" w:cs="Arial"/>
+          <w:color w:val="000000" w:themeColor="text1"/>
+          <w:sz w:val="36"/>
+          <w:szCs w:val="36"/>
+        </w:rPr>
         <w:t>Simulationen</w:t>
       </w:r>
       <w:bookmarkEnd w:id="6"/>
@@ -4083,8 +4080,17 @@
           <w:rFonts w:ascii="Arial" w:hAnsi="Arial" w:cs="Arial"/>
           <w:color w:val="000000" w:themeColor="text1"/>
         </w:rPr>
-        <w:t>Ebenso verfolgt man oft eine Geschichte, die einem durch diese Welt führt. Die Grenze zwischen diesen beiden Medien identifiziert Sid Meier darin, dass Spiele eine Reihe an interessanten Entscheidungen sind</w:t>
-      </w:r>
+        <w:t xml:space="preserve">Ebenso verfolgt man oft eine Geschichte, die einem durch diese Welt führt. Die Grenze zwischen diesen beiden Medien identifiziert Sid Meier darin, dass Spiele eine Reihe an interessanten Entscheidungen </w:t>
+      </w:r>
+      <w:proofErr w:type="gramStart"/>
+      <w:r>
+        <w:rPr>
+          <w:rFonts w:ascii="Arial" w:hAnsi="Arial" w:cs="Arial"/>
+          <w:color w:val="000000" w:themeColor="text1"/>
+        </w:rPr>
+        <w:t>sind</w:t>
+      </w:r>
+      <w:proofErr w:type="gramEnd"/>
       <w:sdt>
         <w:sdtPr>
           <w:rPr>
@@ -4496,10 +4502,6 @@
     <w:p>
       <w:pPr>
         <w:pStyle w:val="berschrift1"/>
-        <w:numPr>
-          <w:ilvl w:val="1"/>
-          <w:numId w:val="12"/>
-        </w:numPr>
         <w:spacing w:line="360" w:lineRule="auto"/>
         <w:jc w:val="both"/>
         <w:rPr>
@@ -4509,7 +4511,25 @@
           <w:szCs w:val="36"/>
         </w:rPr>
       </w:pPr>
-      <w:bookmarkStart w:id="7" w:name="_Toc170382321"/>
+      <w:bookmarkStart w:id="7" w:name="_Toc170473194"/>
+      <w:r>
+        <w:rPr>
+          <w:rFonts w:ascii="Arial" w:hAnsi="Arial" w:cs="Arial"/>
+          <w:color w:val="000000" w:themeColor="text1"/>
+          <w:sz w:val="36"/>
+          <w:szCs w:val="36"/>
+        </w:rPr>
+        <w:t>1.2.</w:t>
+      </w:r>
+      <w:r>
+        <w:rPr>
+          <w:rFonts w:ascii="Arial" w:hAnsi="Arial" w:cs="Arial"/>
+          <w:color w:val="000000" w:themeColor="text1"/>
+          <w:sz w:val="36"/>
+          <w:szCs w:val="36"/>
+        </w:rPr>
+        <w:t xml:space="preserve"> </w:t>
+      </w:r>
       <w:r>
         <w:rPr>
           <w:rFonts w:ascii="Arial" w:hAnsi="Arial" w:cs="Arial"/>
@@ -4936,7 +4956,23 @@
           <w:rFonts w:ascii="Arial" w:hAnsi="Arial" w:cs="Arial"/>
           <w:color w:val="000000" w:themeColor="text1"/>
         </w:rPr>
-        <w:t xml:space="preserve"> Jedoch ist es insbesondere bei dieser Art von Entscheidungen wichtig, dass die Spieler vor der Entscheidung wissen, dass die Konsequenzen der Entscheidungen langfristig sind </w:t>
+        <w:t xml:space="preserve"> Jedoch ist es insbesondere bei dieser Art von Entscheidungen wichtig, dass die Spieler vor der Entscheidung wissen, dass die Konsequenzen der Entscheidungen langfristig </w:t>
+      </w:r>
+      <w:proofErr w:type="gramStart"/>
+      <w:r>
+        <w:rPr>
+          <w:rFonts w:ascii="Arial" w:hAnsi="Arial" w:cs="Arial"/>
+          <w:color w:val="000000" w:themeColor="text1"/>
+        </w:rPr>
+        <w:t>sind</w:t>
+      </w:r>
+      <w:proofErr w:type="gramEnd"/>
+      <w:r>
+        <w:rPr>
+          <w:rFonts w:ascii="Arial" w:hAnsi="Arial" w:cs="Arial"/>
+          <w:color w:val="000000" w:themeColor="text1"/>
+        </w:rPr>
+        <w:t xml:space="preserve"> </w:t>
       </w:r>
       <w:sdt>
         <w:sdtPr>
@@ -5594,8 +5630,17 @@
           <w:rFonts w:ascii="Arial" w:hAnsi="Arial" w:cs="Arial"/>
           <w:color w:val="000000" w:themeColor="text1"/>
         </w:rPr>
-        <w:t xml:space="preserve"> um sich fortzubewegen und seine Gegner zu eliminieren, während man in einem Action-Shooter deutlich weniger Zeit für sehr ähnliche Entscheidungen hat</w:t>
-      </w:r>
+        <w:t xml:space="preserve"> um sich fortzubewegen und seine Gegner zu eliminieren, während man in einem Action-Shooter deutlich weniger Zeit für sehr ähnliche Entscheidungen </w:t>
+      </w:r>
+      <w:proofErr w:type="gramStart"/>
+      <w:r>
+        <w:rPr>
+          <w:rFonts w:ascii="Arial" w:hAnsi="Arial" w:cs="Arial"/>
+          <w:color w:val="000000" w:themeColor="text1"/>
+        </w:rPr>
+        <w:t>hat</w:t>
+      </w:r>
+      <w:proofErr w:type="gramEnd"/>
       <w:r>
         <w:rPr>
           <w:rFonts w:ascii="Arial" w:hAnsi="Arial" w:cs="Arial"/>
@@ -5769,7 +5814,7 @@
           <w:szCs w:val="36"/>
         </w:rPr>
       </w:pPr>
-      <w:bookmarkStart w:id="8" w:name="_Toc170382322"/>
+      <w:bookmarkStart w:id="8" w:name="_Toc170473195"/>
       <w:r>
         <w:rPr>
           <w:rFonts w:ascii="Arial" w:hAnsi="Arial" w:cs="Arial"/>
@@ -6346,14 +6391,46 @@
           <w:rFonts w:ascii="Arial" w:hAnsi="Arial" w:cs="Arial"/>
           <w:color w:val="000000" w:themeColor="text1"/>
         </w:rPr>
-        <w:t xml:space="preserve">verbreitet wurde wie etwa Thailand oder den Philippinen wurden Handys mit Abstand als häufigstes Spielmedium genannt. </w:t>
-      </w:r>
-      <w:r>
-        <w:rPr>
-          <w:rFonts w:ascii="Arial" w:hAnsi="Arial" w:cs="Arial"/>
-          <w:color w:val="000000" w:themeColor="text1"/>
-        </w:rPr>
-        <w:t xml:space="preserve">Jeweils haben über 90%, der befragten Spieler, angegeben auf ihrem Handy zu spielen, während in den Philippinen nur 46% auf einem Laptop oder PC spielen </w:t>
+        <w:t xml:space="preserve">verbreitet </w:t>
+      </w:r>
+      <w:proofErr w:type="gramStart"/>
+      <w:r>
+        <w:rPr>
+          <w:rFonts w:ascii="Arial" w:hAnsi="Arial" w:cs="Arial"/>
+          <w:color w:val="000000" w:themeColor="text1"/>
+        </w:rPr>
+        <w:t>wurde</w:t>
+      </w:r>
+      <w:proofErr w:type="gramEnd"/>
+      <w:r>
+        <w:rPr>
+          <w:rFonts w:ascii="Arial" w:hAnsi="Arial" w:cs="Arial"/>
+          <w:color w:val="000000" w:themeColor="text1"/>
+        </w:rPr>
+        <w:t xml:space="preserve"> wie etwa Thailand oder den Philippinen wurden Handys mit Abstand als häufigstes Spielmedium genannt. </w:t>
+      </w:r>
+      <w:r>
+        <w:rPr>
+          <w:rFonts w:ascii="Arial" w:hAnsi="Arial" w:cs="Arial"/>
+          <w:color w:val="000000" w:themeColor="text1"/>
+        </w:rPr>
+        <w:t xml:space="preserve">Jeweils haben über 90%, der befragten Spieler, angegeben auf ihrem Handy zu spielen, während in den Philippinen nur 46% auf einem Laptop oder PC </w:t>
+      </w:r>
+      <w:proofErr w:type="gramStart"/>
+      <w:r>
+        <w:rPr>
+          <w:rFonts w:ascii="Arial" w:hAnsi="Arial" w:cs="Arial"/>
+          <w:color w:val="000000" w:themeColor="text1"/>
+        </w:rPr>
+        <w:t>spielen</w:t>
+      </w:r>
+      <w:proofErr w:type="gramEnd"/>
+      <w:r>
+        <w:rPr>
+          <w:rFonts w:ascii="Arial" w:hAnsi="Arial" w:cs="Arial"/>
+          <w:color w:val="000000" w:themeColor="text1"/>
+        </w:rPr>
+        <w:t xml:space="preserve"> </w:t>
       </w:r>
       <w:sdt>
         <w:sdtPr>
@@ -6940,7 +7017,7 @@
           <w:szCs w:val="36"/>
         </w:rPr>
       </w:pPr>
-      <w:bookmarkStart w:id="9" w:name="_Toc170382323"/>
+      <w:bookmarkStart w:id="9" w:name="_Toc170473196"/>
       <w:r>
         <w:rPr>
           <w:rFonts w:ascii="Arial" w:hAnsi="Arial" w:cs="Arial"/>
@@ -7010,7 +7087,7 @@
           <w:szCs w:val="36"/>
         </w:rPr>
       </w:pPr>
-      <w:bookmarkStart w:id="10" w:name="_Toc170382324"/>
+      <w:bookmarkStart w:id="10" w:name="_Toc170473197"/>
       <w:r>
         <w:rPr>
           <w:rFonts w:ascii="Arial" w:hAnsi="Arial" w:cs="Arial"/>
@@ -7075,7 +7152,7 @@
           <w:szCs w:val="36"/>
         </w:rPr>
       </w:pPr>
-      <w:bookmarkStart w:id="11" w:name="_Toc170382325"/>
+      <w:bookmarkStart w:id="11" w:name="_Toc170473198"/>
       <w:r>
         <w:rPr>
           <w:rFonts w:ascii="Arial" w:hAnsi="Arial" w:cs="Arial"/>
@@ -7305,7 +7382,7 @@
           <w:szCs w:val="36"/>
         </w:rPr>
       </w:pPr>
-      <w:bookmarkStart w:id="12" w:name="_Toc170382326"/>
+      <w:bookmarkStart w:id="12" w:name="_Toc170473199"/>
       <w:r>
         <w:rPr>
           <w:rFonts w:ascii="Arial" w:hAnsi="Arial" w:cs="Arial"/>
@@ -7381,7 +7458,23 @@
           <w:rFonts w:ascii="Arial" w:hAnsi="Arial" w:cs="Arial"/>
           <w:color w:val="000000" w:themeColor="text1"/>
         </w:rPr>
-        <w:t>trategischen Elemente des MOBA Genres zu betonen und auf eine Einzelspieler Version zu reduzieren.</w:t>
+        <w:t xml:space="preserve">trategischen Elemente des </w:t>
+      </w:r>
+      <w:proofErr w:type="gramStart"/>
+      <w:r>
+        <w:rPr>
+          <w:rFonts w:ascii="Arial" w:hAnsi="Arial" w:cs="Arial"/>
+          <w:color w:val="000000" w:themeColor="text1"/>
+        </w:rPr>
+        <w:t>MOBA Genres</w:t>
+      </w:r>
+      <w:proofErr w:type="gramEnd"/>
+      <w:r>
+        <w:rPr>
+          <w:rFonts w:ascii="Arial" w:hAnsi="Arial" w:cs="Arial"/>
+          <w:color w:val="000000" w:themeColor="text1"/>
+        </w:rPr>
+        <w:t xml:space="preserve"> zu betonen und auf eine Einzelspieler Version zu reduzieren.</w:t>
       </w:r>
       <w:r>
         <w:rPr>
@@ -8234,6 +8327,7 @@
         </w:rPr>
         <w:t xml:space="preserve"> kämpfen Acht Spieler in einem Round-Robin-System gegeneinander, währenddessen treten in Might &amp; Magic: Chess Royale über 90 Spieler in einem Turnier an. Dabei besitzt jeder Spieler Drei Leben und verliert eins davon, wenn man eine Runde verliert. Der Spieler, der am Ende noch Leben </w:t>
       </w:r>
+      <w:proofErr w:type="gramStart"/>
       <w:r>
         <w:rPr>
           <w:rFonts w:ascii="Arial" w:hAnsi="Arial" w:cs="Arial"/>
@@ -8241,6 +8335,7 @@
         </w:rPr>
         <w:t>übrig hat</w:t>
       </w:r>
+      <w:proofErr w:type="gramEnd"/>
       <w:r>
         <w:rPr>
           <w:rFonts w:ascii="Arial" w:hAnsi="Arial" w:cs="Arial"/>
@@ -8271,7 +8366,7 @@
           <w:szCs w:val="36"/>
         </w:rPr>
       </w:pPr>
-      <w:bookmarkStart w:id="13" w:name="_Toc170382327"/>
+      <w:bookmarkStart w:id="13" w:name="_Toc170473200"/>
       <w:r>
         <w:rPr>
           <w:rFonts w:ascii="Arial" w:hAnsi="Arial" w:cs="Arial"/>
@@ -8422,7 +8517,7 @@
           <w:color w:val="000000" w:themeColor="text1"/>
         </w:rPr>
       </w:pPr>
-      <w:bookmarkStart w:id="14" w:name="_Toc170382328"/>
+      <w:bookmarkStart w:id="14" w:name="_Toc170473201"/>
       <w:r>
         <w:rPr>
           <w:rFonts w:ascii="Arial" w:hAnsi="Arial" w:cs="Arial"/>
@@ -9270,7 +9365,7 @@
           <w:szCs w:val="36"/>
         </w:rPr>
       </w:pPr>
-      <w:bookmarkStart w:id="15" w:name="_Toc170382329"/>
+      <w:bookmarkStart w:id="15" w:name="_Toc170473202"/>
       <w:r>
         <w:rPr>
           <w:rFonts w:ascii="Arial" w:hAnsi="Arial" w:cs="Arial"/>
@@ -10351,7 +10446,7 @@
           <w:szCs w:val="36"/>
         </w:rPr>
       </w:pPr>
-      <w:bookmarkStart w:id="16" w:name="_Toc170382330"/>
+      <w:bookmarkStart w:id="16" w:name="_Toc170473203"/>
       <w:r>
         <w:rPr>
           <w:rFonts w:ascii="Arial" w:hAnsi="Arial" w:cs="Arial"/>
@@ -11219,7 +11314,7 @@
           <w:szCs w:val="36"/>
         </w:rPr>
       </w:pPr>
-      <w:bookmarkStart w:id="17" w:name="_Toc170382331"/>
+      <w:bookmarkStart w:id="17" w:name="_Toc170473204"/>
       <w:r>
         <w:rPr>
           <w:rFonts w:ascii="Arial" w:hAnsi="Arial" w:cs="Arial"/>
@@ -11328,17 +11423,15 @@
           <w:color w:val="000000" w:themeColor="text1"/>
           <w:sz w:val="36"/>
           <w:szCs w:val="36"/>
-          <w:lang w:val="en-US"/>
-        </w:rPr>
-      </w:pPr>
-      <w:bookmarkStart w:id="18" w:name="_Toc170382332"/>
+        </w:rPr>
+      </w:pPr>
+      <w:bookmarkStart w:id="18" w:name="_Toc170473205"/>
       <w:r>
         <w:rPr>
           <w:rFonts w:ascii="Arial" w:hAnsi="Arial" w:cs="Arial"/>
           <w:color w:val="000000" w:themeColor="text1"/>
           <w:sz w:val="36"/>
           <w:szCs w:val="36"/>
-          <w:lang w:val="en-US"/>
         </w:rPr>
         <w:t>3.4.1. Vampire Survivors</w:t>
       </w:r>
@@ -11423,6 +11516,7 @@
         <w:t xml:space="preserve">. Seit der ursprünglichen Veröffentlichung wurden durch Updates und </w:t>
       </w:r>
       <w:proofErr w:type="spellStart"/>
+      <w:proofErr w:type="gramStart"/>
       <w:r>
         <w:rPr>
           <w:rFonts w:ascii="Arial" w:hAnsi="Arial" w:cs="Arial"/>
@@ -11431,6 +11525,7 @@
         <w:t>DLC’s</w:t>
       </w:r>
       <w:proofErr w:type="spellEnd"/>
+      <w:proofErr w:type="gramEnd"/>
       <w:r>
         <w:rPr>
           <w:rFonts w:ascii="Arial" w:hAnsi="Arial" w:cs="Arial"/>
@@ -11649,7 +11744,7 @@
           <w:color w:val="000000" w:themeColor="text1"/>
         </w:rPr>
       </w:pPr>
-      <w:bookmarkStart w:id="19" w:name="_Toc170382333"/>
+      <w:bookmarkStart w:id="19" w:name="_Toc170473206"/>
       <w:r>
         <w:rPr>
           <w:rFonts w:ascii="Arial" w:hAnsi="Arial" w:cs="Arial"/>
@@ -11783,6 +11878,7 @@
         </w:rPr>
         <w:t xml:space="preserve"> war </w:t>
       </w:r>
+      <w:proofErr w:type="gramStart"/>
       <w:r>
         <w:rPr>
           <w:rFonts w:ascii="Arial" w:hAnsi="Arial" w:cs="Arial"/>
@@ -11790,6 +11886,7 @@
         </w:rPr>
         <w:t>bereits</w:t>
       </w:r>
+      <w:proofErr w:type="gramEnd"/>
       <w:r>
         <w:rPr>
           <w:rFonts w:ascii="Arial" w:hAnsi="Arial" w:cs="Arial"/>
@@ -12195,7 +12292,7 @@
           <w:szCs w:val="36"/>
         </w:rPr>
       </w:pPr>
-      <w:bookmarkStart w:id="20" w:name="_Toc170382334"/>
+      <w:bookmarkStart w:id="20" w:name="_Toc170473207"/>
       <w:r>
         <w:rPr>
           <w:rFonts w:ascii="Arial" w:hAnsi="Arial" w:cs="Arial"/>
@@ -12388,7 +12485,35 @@
           <w:rFonts w:ascii="Arial" w:hAnsi="Arial" w:cs="Arial"/>
           <w:color w:val="000000" w:themeColor="text1"/>
         </w:rPr>
-        <w:t xml:space="preserve">enn die kontrollierbaren Charaktere greifen nicht mehr automatisch an, sondern man muss aktiv klicken, damit diese </w:t>
+        <w:t xml:space="preserve">enn die kontrollierbaren Charaktere greifen nicht mehr automatisch an, sondern </w:t>
+      </w:r>
+      <w:r>
+        <w:rPr>
+          <w:rFonts w:ascii="Arial" w:hAnsi="Arial" w:cs="Arial"/>
+          <w:color w:val="000000" w:themeColor="text1"/>
+        </w:rPr>
+        <w:t>die Spieler</w:t>
+      </w:r>
+      <w:r>
+        <w:rPr>
+          <w:rFonts w:ascii="Arial" w:hAnsi="Arial" w:cs="Arial"/>
+          <w:color w:val="000000" w:themeColor="text1"/>
+        </w:rPr>
+        <w:t xml:space="preserve"> </w:t>
+      </w:r>
+      <w:r>
+        <w:rPr>
+          <w:rFonts w:ascii="Arial" w:hAnsi="Arial" w:cs="Arial"/>
+          <w:color w:val="000000" w:themeColor="text1"/>
+        </w:rPr>
+        <w:t>müssen</w:t>
+      </w:r>
+      <w:r>
+        <w:rPr>
+          <w:rFonts w:ascii="Arial" w:hAnsi="Arial" w:cs="Arial"/>
+          <w:color w:val="000000" w:themeColor="text1"/>
+        </w:rPr>
+        <w:t xml:space="preserve"> aktiv klicken, damit diese </w:t>
       </w:r>
       <w:r>
         <w:rPr>
@@ -12430,7 +12555,385 @@
           <w:rFonts w:ascii="Arial" w:hAnsi="Arial" w:cs="Arial"/>
           <w:color w:val="000000" w:themeColor="text1"/>
         </w:rPr>
-        <w:t xml:space="preserve">. Die restlichen Grundmechaniken sind sehr ähnlich wie in herkömmlichen Spielen des Genres. So etwa kommen von allen Seiten Gegner auf die </w:t>
+        <w:t>. Die restlichen Grundmechaniken sind sehr ähnlich wie in herkömmlichen Spielen des Genres. So etwa kommen von allen Seiten Gegner auf die Spieler</w:t>
+      </w:r>
+      <w:r>
+        <w:rPr>
+          <w:rFonts w:ascii="Arial" w:hAnsi="Arial" w:cs="Arial"/>
+          <w:color w:val="000000" w:themeColor="text1"/>
+        </w:rPr>
+        <w:t xml:space="preserve"> </w:t>
+      </w:r>
+      <w:r>
+        <w:rPr>
+          <w:rFonts w:ascii="Arial" w:hAnsi="Arial" w:cs="Arial"/>
+          <w:color w:val="000000" w:themeColor="text1"/>
+        </w:rPr>
+        <w:t xml:space="preserve">zugelaufen, gegen die </w:t>
+      </w:r>
+      <w:r>
+        <w:rPr>
+          <w:rFonts w:ascii="Arial" w:hAnsi="Arial" w:cs="Arial"/>
+          <w:color w:val="000000" w:themeColor="text1"/>
+        </w:rPr>
+        <w:t xml:space="preserve">sich die Spieler </w:t>
+      </w:r>
+      <w:r>
+        <w:rPr>
+          <w:rFonts w:ascii="Arial" w:hAnsi="Arial" w:cs="Arial"/>
+          <w:color w:val="000000" w:themeColor="text1"/>
+        </w:rPr>
+        <w:t>verteidigen muss. Die</w:t>
+      </w:r>
+      <w:r>
+        <w:rPr>
+          <w:rFonts w:ascii="Arial" w:hAnsi="Arial" w:cs="Arial"/>
+          <w:color w:val="000000" w:themeColor="text1"/>
+        </w:rPr>
+        <w:t xml:space="preserve"> besiegten Gegner</w:t>
+      </w:r>
+      <w:r>
+        <w:rPr>
+          <w:rFonts w:ascii="Arial" w:hAnsi="Arial" w:cs="Arial"/>
+          <w:color w:val="000000" w:themeColor="text1"/>
+        </w:rPr>
+        <w:t xml:space="preserve"> hinterlassen Erfahrungspunkte. Nachdem </w:t>
+      </w:r>
+      <w:r>
+        <w:rPr>
+          <w:rFonts w:ascii="Arial" w:hAnsi="Arial" w:cs="Arial"/>
+          <w:color w:val="000000" w:themeColor="text1"/>
+        </w:rPr>
+        <w:t>die Spieler</w:t>
+      </w:r>
+      <w:r>
+        <w:rPr>
+          <w:rFonts w:ascii="Arial" w:hAnsi="Arial" w:cs="Arial"/>
+          <w:color w:val="000000" w:themeColor="text1"/>
+        </w:rPr>
+        <w:t xml:space="preserve"> genug Erfahrungspunkte eingesammelt ha</w:t>
+      </w:r>
+      <w:r>
+        <w:rPr>
+          <w:rFonts w:ascii="Arial" w:hAnsi="Arial" w:cs="Arial"/>
+          <w:color w:val="000000" w:themeColor="text1"/>
+        </w:rPr>
+        <w:t>ben</w:t>
+      </w:r>
+      <w:r>
+        <w:rPr>
+          <w:rFonts w:ascii="Arial" w:hAnsi="Arial" w:cs="Arial"/>
+          <w:color w:val="000000" w:themeColor="text1"/>
+        </w:rPr>
+        <w:t xml:space="preserve">, </w:t>
+      </w:r>
+      <w:r>
+        <w:rPr>
+          <w:rFonts w:ascii="Arial" w:hAnsi="Arial" w:cs="Arial"/>
+          <w:color w:val="000000" w:themeColor="text1"/>
+        </w:rPr>
+        <w:t xml:space="preserve">erhalten sie </w:t>
+      </w:r>
+      <w:r>
+        <w:rPr>
+          <w:rFonts w:ascii="Arial" w:hAnsi="Arial" w:cs="Arial"/>
+          <w:color w:val="000000" w:themeColor="text1"/>
+        </w:rPr>
+        <w:t>ein Level-Up und k</w:t>
+      </w:r>
+      <w:r>
+        <w:rPr>
+          <w:rFonts w:ascii="Arial" w:hAnsi="Arial" w:cs="Arial"/>
+          <w:color w:val="000000" w:themeColor="text1"/>
+        </w:rPr>
+        <w:t>ö</w:t>
+      </w:r>
+      <w:r>
+        <w:rPr>
+          <w:rFonts w:ascii="Arial" w:hAnsi="Arial" w:cs="Arial"/>
+          <w:color w:val="000000" w:themeColor="text1"/>
+        </w:rPr>
+        <w:t>nn</w:t>
+      </w:r>
+      <w:r>
+        <w:rPr>
+          <w:rFonts w:ascii="Arial" w:hAnsi="Arial" w:cs="Arial"/>
+          <w:color w:val="000000" w:themeColor="text1"/>
+        </w:rPr>
+        <w:t>en</w:t>
+      </w:r>
+      <w:r>
+        <w:rPr>
+          <w:rFonts w:ascii="Arial" w:hAnsi="Arial" w:cs="Arial"/>
+          <w:color w:val="000000" w:themeColor="text1"/>
+        </w:rPr>
+        <w:t xml:space="preserve"> eine von mehreren neuen Verbesserungen auswählen. Dieser Gameplay-Loop wird durch gelegentliche Boss-Gegner unterbrochen. Die Versuche spielen in einer von mehreren Aren</w:t>
+      </w:r>
+      <w:r>
+        <w:rPr>
+          <w:rFonts w:ascii="Arial" w:hAnsi="Arial" w:cs="Arial"/>
+          <w:color w:val="000000" w:themeColor="text1"/>
+        </w:rPr>
+        <w:t>en</w:t>
+      </w:r>
+      <w:r>
+        <w:rPr>
+          <w:rFonts w:ascii="Arial" w:hAnsi="Arial" w:cs="Arial"/>
+          <w:color w:val="000000" w:themeColor="text1"/>
+        </w:rPr>
+        <w:t>, manche sind unbegrenzt, die anderen haben verschiedene Barrieren.</w:t>
+      </w:r>
+      <w:r>
+        <w:rPr>
+          <w:rFonts w:ascii="Arial" w:hAnsi="Arial" w:cs="Arial"/>
+          <w:color w:val="000000" w:themeColor="text1"/>
+        </w:rPr>
+        <w:t xml:space="preserve"> Wie der Name impliziert</w:t>
+      </w:r>
+      <w:r>
+        <w:rPr>
+          <w:rFonts w:ascii="Arial" w:hAnsi="Arial" w:cs="Arial"/>
+          <w:color w:val="000000" w:themeColor="text1"/>
+        </w:rPr>
+        <w:t>,</w:t>
+      </w:r>
+      <w:r>
+        <w:rPr>
+          <w:rFonts w:ascii="Arial" w:hAnsi="Arial" w:cs="Arial"/>
+          <w:color w:val="000000" w:themeColor="text1"/>
+        </w:rPr>
+        <w:t xml:space="preserve"> ist es das Ziel des Spieles 20 Minuten lang zu überleben, danach hat man einen Versuch erfolgreich absolviert.</w:t>
+      </w:r>
+    </w:p>
+    <w:p>
+      <w:pPr>
+        <w:spacing w:line="360" w:lineRule="auto"/>
+        <w:jc w:val="both"/>
+        <w:rPr>
+          <w:rFonts w:ascii="Arial" w:hAnsi="Arial" w:cs="Arial"/>
+          <w:color w:val="000000" w:themeColor="text1"/>
+        </w:rPr>
+      </w:pPr>
+    </w:p>
+    <w:p>
+      <w:pPr>
+        <w:spacing w:line="360" w:lineRule="auto"/>
+        <w:jc w:val="both"/>
+        <w:rPr>
+          <w:rFonts w:ascii="Arial" w:hAnsi="Arial" w:cs="Arial"/>
+          <w:color w:val="000000" w:themeColor="text1"/>
+        </w:rPr>
+      </w:pPr>
+      <w:r>
+        <w:rPr>
+          <w:rFonts w:ascii="Arial" w:hAnsi="Arial" w:cs="Arial"/>
+          <w:color w:val="000000" w:themeColor="text1"/>
+        </w:rPr>
+        <w:t>Insbesondere das Angriff System ist sehr einzigartig in dem Genre, denn wie oben beschrieben greif</w:t>
+      </w:r>
+      <w:r>
+        <w:rPr>
+          <w:rFonts w:ascii="Arial" w:hAnsi="Arial" w:cs="Arial"/>
+          <w:color w:val="000000" w:themeColor="text1"/>
+        </w:rPr>
+        <w:t>t der spielbare Charakter</w:t>
+      </w:r>
+      <w:r>
+        <w:rPr>
+          <w:rFonts w:ascii="Arial" w:hAnsi="Arial" w:cs="Arial"/>
+          <w:color w:val="000000" w:themeColor="text1"/>
+        </w:rPr>
+        <w:t xml:space="preserve"> nicht automatisch an. Stattdessen </w:t>
+      </w:r>
+      <w:r>
+        <w:rPr>
+          <w:rFonts w:ascii="Arial" w:hAnsi="Arial" w:cs="Arial"/>
+          <w:color w:val="000000" w:themeColor="text1"/>
+        </w:rPr>
+        <w:t xml:space="preserve">müssen die Spieler </w:t>
+      </w:r>
+      <w:r>
+        <w:rPr>
+          <w:rFonts w:ascii="Arial" w:hAnsi="Arial" w:cs="Arial"/>
+          <w:color w:val="000000" w:themeColor="text1"/>
+        </w:rPr>
+        <w:t xml:space="preserve">manuell auf die Gegner zielen und zum Schießen mit der Maus klicken. Wenn </w:t>
+      </w:r>
+      <w:r>
+        <w:rPr>
+          <w:rFonts w:ascii="Arial" w:hAnsi="Arial" w:cs="Arial"/>
+          <w:color w:val="000000" w:themeColor="text1"/>
+        </w:rPr>
+        <w:t>die Spieler</w:t>
+      </w:r>
+      <w:r>
+        <w:rPr>
+          <w:rFonts w:ascii="Arial" w:hAnsi="Arial" w:cs="Arial"/>
+          <w:color w:val="000000" w:themeColor="text1"/>
+        </w:rPr>
+        <w:t xml:space="preserve"> das Magazin aufgebraucht ha</w:t>
+      </w:r>
+      <w:r>
+        <w:rPr>
+          <w:rFonts w:ascii="Arial" w:hAnsi="Arial" w:cs="Arial"/>
+          <w:color w:val="000000" w:themeColor="text1"/>
+        </w:rPr>
+        <w:t>ben</w:t>
+      </w:r>
+      <w:r>
+        <w:rPr>
+          <w:rFonts w:ascii="Arial" w:hAnsi="Arial" w:cs="Arial"/>
+          <w:color w:val="000000" w:themeColor="text1"/>
+        </w:rPr>
+        <w:t xml:space="preserve"> oder aufhör</w:t>
+      </w:r>
+      <w:r>
+        <w:rPr>
+          <w:rFonts w:ascii="Arial" w:hAnsi="Arial" w:cs="Arial"/>
+          <w:color w:val="000000" w:themeColor="text1"/>
+        </w:rPr>
+        <w:t>en</w:t>
+      </w:r>
+      <w:r>
+        <w:rPr>
+          <w:rFonts w:ascii="Arial" w:hAnsi="Arial" w:cs="Arial"/>
+          <w:color w:val="000000" w:themeColor="text1"/>
+        </w:rPr>
+        <w:t xml:space="preserve"> zu schießen</w:t>
+      </w:r>
+      <w:r>
+        <w:rPr>
+          <w:rFonts w:ascii="Arial" w:hAnsi="Arial" w:cs="Arial"/>
+          <w:color w:val="000000" w:themeColor="text1"/>
+        </w:rPr>
+        <w:t>,</w:t>
+      </w:r>
+      <w:r>
+        <w:rPr>
+          <w:rFonts w:ascii="Arial" w:hAnsi="Arial" w:cs="Arial"/>
+          <w:color w:val="000000" w:themeColor="text1"/>
+        </w:rPr>
+        <w:t xml:space="preserve"> wird die Waffe </w:t>
+      </w:r>
+      <w:r>
+        <w:rPr>
+          <w:rFonts w:ascii="Arial" w:hAnsi="Arial" w:cs="Arial"/>
+          <w:color w:val="000000" w:themeColor="text1"/>
+        </w:rPr>
+        <w:lastRenderedPageBreak/>
+        <w:t>automatisch nachgeladen</w:t>
+      </w:r>
+      <w:r>
+        <w:rPr>
+          <w:rFonts w:ascii="Arial" w:hAnsi="Arial" w:cs="Arial"/>
+          <w:color w:val="000000" w:themeColor="text1"/>
+        </w:rPr>
+        <w:t>.</w:t>
+      </w:r>
+      <w:r>
+        <w:rPr>
+          <w:rFonts w:ascii="Arial" w:hAnsi="Arial" w:cs="Arial"/>
+          <w:color w:val="000000" w:themeColor="text1"/>
+        </w:rPr>
+        <w:t xml:space="preserve"> </w:t>
+      </w:r>
+      <w:r>
+        <w:rPr>
+          <w:rFonts w:ascii="Arial" w:hAnsi="Arial" w:cs="Arial"/>
+          <w:color w:val="000000" w:themeColor="text1"/>
+        </w:rPr>
+        <w:t xml:space="preserve">Dies </w:t>
+      </w:r>
+      <w:r>
+        <w:rPr>
+          <w:rFonts w:ascii="Arial" w:hAnsi="Arial" w:cs="Arial"/>
+          <w:color w:val="000000" w:themeColor="text1"/>
+        </w:rPr>
+        <w:t>kann nur unterbrechen</w:t>
+      </w:r>
+      <w:r>
+        <w:rPr>
+          <w:rFonts w:ascii="Arial" w:hAnsi="Arial" w:cs="Arial"/>
+          <w:color w:val="000000" w:themeColor="text1"/>
+        </w:rPr>
+        <w:t xml:space="preserve"> werden</w:t>
+      </w:r>
+      <w:r>
+        <w:rPr>
+          <w:rFonts w:ascii="Arial" w:hAnsi="Arial" w:cs="Arial"/>
+          <w:color w:val="000000" w:themeColor="text1"/>
+        </w:rPr>
+        <w:t xml:space="preserve">, solange man übrige Munition hat. Eine weitere Restriktion liegt darin, dass </w:t>
+      </w:r>
+      <w:r>
+        <w:rPr>
+          <w:rFonts w:ascii="Arial" w:hAnsi="Arial" w:cs="Arial"/>
+          <w:color w:val="000000" w:themeColor="text1"/>
+        </w:rPr>
+        <w:t>der Charakter</w:t>
+      </w:r>
+      <w:r>
+        <w:rPr>
+          <w:rFonts w:ascii="Arial" w:hAnsi="Arial" w:cs="Arial"/>
+          <w:color w:val="000000" w:themeColor="text1"/>
+        </w:rPr>
+        <w:t xml:space="preserve"> sich beim Schießen langsamer bewegt, als wenn </w:t>
+      </w:r>
+      <w:r>
+        <w:rPr>
+          <w:rFonts w:ascii="Arial" w:hAnsi="Arial" w:cs="Arial"/>
+          <w:color w:val="000000" w:themeColor="text1"/>
+        </w:rPr>
+        <w:t>die Spieler</w:t>
+      </w:r>
+      <w:r>
+        <w:rPr>
+          <w:rFonts w:ascii="Arial" w:hAnsi="Arial" w:cs="Arial"/>
+          <w:color w:val="000000" w:themeColor="text1"/>
+        </w:rPr>
+        <w:t xml:space="preserve"> nicht schieß</w:t>
+      </w:r>
+      <w:r>
+        <w:rPr>
+          <w:rFonts w:ascii="Arial" w:hAnsi="Arial" w:cs="Arial"/>
+          <w:color w:val="000000" w:themeColor="text1"/>
+        </w:rPr>
+        <w:t>en</w:t>
+      </w:r>
+      <w:r>
+        <w:rPr>
+          <w:rFonts w:ascii="Arial" w:hAnsi="Arial" w:cs="Arial"/>
+          <w:color w:val="000000" w:themeColor="text1"/>
+        </w:rPr>
+        <w:t xml:space="preserve">. Durch diese Einschränkungen wird eine weitere Ebene dem Spiel hinzugefügt, es geht nun nicht mehr nur größtenteils um effizientes Kiten der Gegner, sondern </w:t>
+      </w:r>
+      <w:r>
+        <w:rPr>
+          <w:rFonts w:ascii="Arial" w:hAnsi="Arial" w:cs="Arial"/>
+          <w:color w:val="000000" w:themeColor="text1"/>
+        </w:rPr>
+        <w:t xml:space="preserve">um das effiziente Haushalten der </w:t>
+      </w:r>
+      <w:r>
+        <w:rPr>
+          <w:rFonts w:ascii="Arial" w:hAnsi="Arial" w:cs="Arial"/>
+          <w:color w:val="000000" w:themeColor="text1"/>
+        </w:rPr>
+        <w:t xml:space="preserve">Munition, sowie </w:t>
+      </w:r>
+      <w:r>
+        <w:rPr>
+          <w:rFonts w:ascii="Arial" w:hAnsi="Arial" w:cs="Arial"/>
+          <w:color w:val="000000" w:themeColor="text1"/>
+        </w:rPr>
+        <w:t>das A</w:t>
+      </w:r>
+      <w:r>
+        <w:rPr>
+          <w:rFonts w:ascii="Arial" w:hAnsi="Arial" w:cs="Arial"/>
+          <w:color w:val="000000" w:themeColor="text1"/>
+        </w:rPr>
+        <w:t xml:space="preserve">bschätzen wann man Schießen kann, beziehungsweise wann die Gegner zu nahe sind. Diese Restriktion wurde hinzugefügt, da für </w:t>
       </w:r>
       <w:proofErr w:type="spellStart"/>
       <w:r>
@@ -12438,7 +12941,7 @@
           <w:rFonts w:ascii="Arial" w:hAnsi="Arial" w:cs="Arial"/>
           <w:color w:val="000000" w:themeColor="text1"/>
         </w:rPr>
-        <w:t>Spieler:innen</w:t>
+        <w:t>flanne</w:t>
       </w:r>
       <w:proofErr w:type="spellEnd"/>
       <w:r>
@@ -12446,80 +12949,7 @@
           <w:rFonts w:ascii="Arial" w:hAnsi="Arial" w:cs="Arial"/>
           <w:color w:val="000000" w:themeColor="text1"/>
         </w:rPr>
-        <w:t xml:space="preserve"> zugelaufen, gegen die man sich verteidigen muss. Diese hinterlassen Erfahrungspunkte, wenn man sie besiegt. Nachdem man genug Erfahrungspunkte eingesammelt hat, erhält man ein Level-Up und kann eine von mehreren neuen Verbesserungen auswählen. Dieser Gameplay-Loop wird durch gelegentliche Boss-Gegner unterbrochen. Die Versuche spielen in einer von mehreren Aren</w:t>
-      </w:r>
-      <w:r>
-        <w:rPr>
-          <w:rFonts w:ascii="Arial" w:hAnsi="Arial" w:cs="Arial"/>
-          <w:color w:val="000000" w:themeColor="text1"/>
-        </w:rPr>
-        <w:t>en</w:t>
-      </w:r>
-      <w:r>
-        <w:rPr>
-          <w:rFonts w:ascii="Arial" w:hAnsi="Arial" w:cs="Arial"/>
-          <w:color w:val="000000" w:themeColor="text1"/>
-        </w:rPr>
-        <w:t>, manche sind unbegrenzt, die anderen haben verschiedene Barrieren.</w:t>
-      </w:r>
-      <w:r>
-        <w:rPr>
-          <w:rFonts w:ascii="Arial" w:hAnsi="Arial" w:cs="Arial"/>
-          <w:color w:val="000000" w:themeColor="text1"/>
-        </w:rPr>
-        <w:t xml:space="preserve"> Wie der Name impliziert</w:t>
-      </w:r>
-      <w:r>
-        <w:rPr>
-          <w:rFonts w:ascii="Arial" w:hAnsi="Arial" w:cs="Arial"/>
-          <w:color w:val="000000" w:themeColor="text1"/>
-        </w:rPr>
-        <w:t>,</w:t>
-      </w:r>
-      <w:r>
-        <w:rPr>
-          <w:rFonts w:ascii="Arial" w:hAnsi="Arial" w:cs="Arial"/>
-          <w:color w:val="000000" w:themeColor="text1"/>
-        </w:rPr>
-        <w:t xml:space="preserve"> ist es das Ziel des Spieles 20 Minuten lang zu überleben, danach hat man einen Versuch erfolgreich absolviert.</w:t>
-      </w:r>
-    </w:p>
-    <w:p>
-      <w:pPr>
-        <w:spacing w:line="360" w:lineRule="auto"/>
-        <w:jc w:val="both"/>
-        <w:rPr>
-          <w:rFonts w:ascii="Arial" w:hAnsi="Arial" w:cs="Arial"/>
-          <w:color w:val="000000" w:themeColor="text1"/>
-        </w:rPr>
-      </w:pPr>
-      <w:r>
-        <w:rPr>
-          <w:rFonts w:ascii="Arial" w:hAnsi="Arial" w:cs="Arial"/>
-          <w:color w:val="000000" w:themeColor="text1"/>
-        </w:rPr>
-        <w:t>Insbesondere das Angriff System ist sehr einzigartig in dem Genre, denn wie oben beschrieben greift man nicht automatisch an. Stattdessen muss man manuell auf die Gegner zielen und zum Schießen mit der Maus klicken. Wenn man das Magazin aufgebraucht hat oder aufhört zu schießen</w:t>
-      </w:r>
-      <w:r>
-        <w:rPr>
-          <w:rFonts w:ascii="Arial" w:hAnsi="Arial" w:cs="Arial"/>
-          <w:color w:val="000000" w:themeColor="text1"/>
-        </w:rPr>
-        <w:t>,</w:t>
-      </w:r>
-      <w:r>
-        <w:rPr>
-          <w:rFonts w:ascii="Arial" w:hAnsi="Arial" w:cs="Arial"/>
-          <w:color w:val="000000" w:themeColor="text1"/>
-        </w:rPr>
-        <w:t xml:space="preserve"> wird die Waffe automatisch nachgeladen</w:t>
-      </w:r>
-      <w:r>
-        <w:rPr>
-          <w:rFonts w:ascii="Arial" w:hAnsi="Arial" w:cs="Arial"/>
-          <w:color w:val="000000" w:themeColor="text1"/>
-        </w:rPr>
-        <w:t>.</w:t>
+        <w:t xml:space="preserve"> ein automatisches Angriff-System die Spieler</w:t>
       </w:r>
       <w:r>
         <w:rPr>
@@ -12533,54 +12963,7 @@
           <w:rFonts w:ascii="Arial" w:hAnsi="Arial" w:cs="Arial"/>
           <w:color w:val="000000" w:themeColor="text1"/>
         </w:rPr>
-        <w:t xml:space="preserve">Dies </w:t>
-      </w:r>
-      <w:r>
-        <w:rPr>
-          <w:rFonts w:ascii="Arial" w:hAnsi="Arial" w:cs="Arial"/>
-          <w:color w:val="000000" w:themeColor="text1"/>
-        </w:rPr>
-        <w:t xml:space="preserve">kann man nur unterbrechen, solange man übrige Munition hat. Eine weitere Restriktion liegt darin, dass man sich beim Schießen langsamer bewegt, als wenn man nicht schießt. </w:t>
-      </w:r>
-      <w:r>
-        <w:rPr>
-          <w:rFonts w:ascii="Arial" w:hAnsi="Arial" w:cs="Arial"/>
-          <w:color w:val="000000" w:themeColor="text1"/>
-        </w:rPr>
-        <w:lastRenderedPageBreak/>
-        <w:t xml:space="preserve">Durch diese Einschränkungen wird eine weitere Ebene dem Spiel hinzugefügt, es geht nun nicht mehr nur größtenteils um effizientes Kiten der Gegner, sondern man muss seine Munition haushalten, sowie abschätzen wann man Schießen kann, beziehungsweise wann die Gegner zu nahe sind. Diese Restriktion wurde hinzugefügt, da für </w:t>
-      </w:r>
-      <w:proofErr w:type="spellStart"/>
-      <w:r>
-        <w:rPr>
-          <w:rFonts w:ascii="Arial" w:hAnsi="Arial" w:cs="Arial"/>
-          <w:color w:val="000000" w:themeColor="text1"/>
-        </w:rPr>
-        <w:t>flanne</w:t>
-      </w:r>
-      <w:proofErr w:type="spellEnd"/>
-      <w:r>
-        <w:rPr>
-          <w:rFonts w:ascii="Arial" w:hAnsi="Arial" w:cs="Arial"/>
-          <w:color w:val="000000" w:themeColor="text1"/>
-        </w:rPr>
-        <w:t xml:space="preserve"> ein automatisches Angriff-System die </w:t>
-      </w:r>
-      <w:proofErr w:type="spellStart"/>
-      <w:r>
-        <w:rPr>
-          <w:rFonts w:ascii="Arial" w:hAnsi="Arial" w:cs="Arial"/>
-          <w:color w:val="000000" w:themeColor="text1"/>
-        </w:rPr>
-        <w:t>Spieler:innen</w:t>
-      </w:r>
-      <w:proofErr w:type="spellEnd"/>
-      <w:r>
-        <w:rPr>
-          <w:rFonts w:ascii="Arial" w:hAnsi="Arial" w:cs="Arial"/>
-          <w:color w:val="000000" w:themeColor="text1"/>
-        </w:rPr>
-        <w:t xml:space="preserve"> nicht aktiv genug involviert </w:t>
+        <w:t xml:space="preserve">nicht aktiv genug involviert </w:t>
       </w:r>
       <w:sdt>
         <w:sdtPr>
@@ -12647,12 +13030,182 @@
           <w:color w:val="000000" w:themeColor="text1"/>
         </w:rPr>
       </w:pPr>
-      <w:r>
-        <w:rPr>
-          <w:rFonts w:ascii="Arial" w:hAnsi="Arial" w:cs="Arial"/>
-          <w:color w:val="000000" w:themeColor="text1"/>
-        </w:rPr>
-        <w:t xml:space="preserve">Eine weitere Innovation liegt in dem Upgrade System, denn die auswählbaren Items verändern nicht nur die Werte des Charakters, sondern haben oft vielschichtige und komplexe Effekte. Des Weiteren sind diese Items nur einmalig einsammelbar und dementsprechend nicht </w:t>
+    </w:p>
+    <w:p>
+      <w:pPr>
+        <w:spacing w:line="360" w:lineRule="auto"/>
+        <w:jc w:val="both"/>
+        <w:rPr>
+          <w:rFonts w:ascii="Arial" w:hAnsi="Arial" w:cs="Arial"/>
+          <w:color w:val="000000" w:themeColor="text1"/>
+        </w:rPr>
+      </w:pPr>
+      <w:r>
+        <w:rPr>
+          <w:rFonts w:ascii="Arial" w:hAnsi="Arial" w:cs="Arial"/>
+          <w:color w:val="000000" w:themeColor="text1"/>
+        </w:rPr>
+        <w:t>Eine weitere Innovation liegt in dem Upgrade System, denn die auswählbaren Items verändern nicht nur die Werte des Charakters, sondern haben oft vielschichtige und komplexe Effekte. Des Weiteren sind diese Items nur einmalig einsammelbar und dementsprechend nicht stapelbar, das heißt, dass sich die Effekte nicht addieren oder verstärken, wenn man mehrmals das gleiche Item einsammeln würde. U</w:t>
+      </w:r>
+      <w:r>
+        <w:rPr>
+          <w:rFonts w:ascii="Arial" w:hAnsi="Arial" w:cs="Arial"/>
+          <w:color w:val="000000" w:themeColor="text1"/>
+        </w:rPr>
+        <w:t xml:space="preserve">m trotzdem Fortschritt und Combos zu </w:t>
+      </w:r>
+      <w:r>
+        <w:rPr>
+          <w:rFonts w:ascii="Arial" w:hAnsi="Arial" w:cs="Arial"/>
+          <w:color w:val="000000" w:themeColor="text1"/>
+        </w:rPr>
+        <w:t>ermöglichen,</w:t>
+      </w:r>
+      <w:r>
+        <w:rPr>
+          <w:rFonts w:ascii="Arial" w:hAnsi="Arial" w:cs="Arial"/>
+          <w:color w:val="000000" w:themeColor="text1"/>
+        </w:rPr>
+        <w:t xml:space="preserve"> </w:t>
+      </w:r>
+      <w:r>
+        <w:rPr>
+          <w:rFonts w:ascii="Arial" w:hAnsi="Arial" w:cs="Arial"/>
+          <w:color w:val="000000" w:themeColor="text1"/>
+        </w:rPr>
+        <w:t xml:space="preserve">wird jedes Mal weitere verwandte Items freigeschaltet und dem Item-Pool hinzugefügt, sobald ein Item ausgewählt wird. </w:t>
+      </w:r>
+      <w:r>
+        <w:rPr>
+          <w:rFonts w:ascii="Arial" w:hAnsi="Arial" w:cs="Arial"/>
+          <w:color w:val="000000" w:themeColor="text1"/>
+        </w:rPr>
+        <w:t xml:space="preserve">Beispielsweise gibt es ein Item, mit dem </w:t>
+      </w:r>
+      <w:r>
+        <w:rPr>
+          <w:rFonts w:ascii="Arial" w:hAnsi="Arial" w:cs="Arial"/>
+          <w:color w:val="000000" w:themeColor="text1"/>
+        </w:rPr>
+        <w:t>die Kugeln die</w:t>
+      </w:r>
+      <w:r>
+        <w:rPr>
+          <w:rFonts w:ascii="Arial" w:hAnsi="Arial" w:cs="Arial"/>
+          <w:color w:val="000000" w:themeColor="text1"/>
+        </w:rPr>
+        <w:t xml:space="preserve"> Gegner verbrennen </w:t>
+      </w:r>
+      <w:r>
+        <w:rPr>
+          <w:rFonts w:ascii="Arial" w:hAnsi="Arial" w:cs="Arial"/>
+          <w:color w:val="000000" w:themeColor="text1"/>
+        </w:rPr>
+        <w:t>können</w:t>
+      </w:r>
+      <w:r>
+        <w:rPr>
+          <w:rFonts w:ascii="Arial" w:hAnsi="Arial" w:cs="Arial"/>
+          <w:color w:val="000000" w:themeColor="text1"/>
+        </w:rPr>
+        <w:t xml:space="preserve">. Sobald </w:t>
+      </w:r>
+      <w:r>
+        <w:rPr>
+          <w:rFonts w:ascii="Arial" w:hAnsi="Arial" w:cs="Arial"/>
+          <w:color w:val="000000" w:themeColor="text1"/>
+        </w:rPr>
+        <w:t>die Spieler</w:t>
+      </w:r>
+      <w:r>
+        <w:rPr>
+          <w:rFonts w:ascii="Arial" w:hAnsi="Arial" w:cs="Arial"/>
+          <w:color w:val="000000" w:themeColor="text1"/>
+        </w:rPr>
+        <w:t xml:space="preserve"> dieses erhalten ha</w:t>
+      </w:r>
+      <w:r>
+        <w:rPr>
+          <w:rFonts w:ascii="Arial" w:hAnsi="Arial" w:cs="Arial"/>
+          <w:color w:val="000000" w:themeColor="text1"/>
+        </w:rPr>
+        <w:t>ben</w:t>
+      </w:r>
+      <w:r>
+        <w:rPr>
+          <w:rFonts w:ascii="Arial" w:hAnsi="Arial" w:cs="Arial"/>
+          <w:color w:val="000000" w:themeColor="text1"/>
+        </w:rPr>
+        <w:t>, kann ein anderes Item, das die Spieler</w:t>
+      </w:r>
+      <w:r>
+        <w:rPr>
+          <w:rFonts w:ascii="Arial" w:hAnsi="Arial" w:cs="Arial"/>
+          <w:color w:val="000000" w:themeColor="text1"/>
+        </w:rPr>
+        <w:t xml:space="preserve"> heilt,</w:t>
+      </w:r>
+      <w:r>
+        <w:rPr>
+          <w:rFonts w:ascii="Arial" w:hAnsi="Arial" w:cs="Arial"/>
+          <w:color w:val="000000" w:themeColor="text1"/>
+        </w:rPr>
+        <w:t xml:space="preserve"> wenn </w:t>
+      </w:r>
+      <w:r>
+        <w:rPr>
+          <w:rFonts w:ascii="Arial" w:hAnsi="Arial" w:cs="Arial"/>
+          <w:color w:val="000000" w:themeColor="text1"/>
+        </w:rPr>
+        <w:t>sie</w:t>
+      </w:r>
+      <w:r>
+        <w:rPr>
+          <w:rFonts w:ascii="Arial" w:hAnsi="Arial" w:cs="Arial"/>
+          <w:color w:val="000000" w:themeColor="text1"/>
+        </w:rPr>
+        <w:t xml:space="preserve"> genug Gegner verbrannt ha</w:t>
+      </w:r>
+      <w:r>
+        <w:rPr>
+          <w:rFonts w:ascii="Arial" w:hAnsi="Arial" w:cs="Arial"/>
+          <w:color w:val="000000" w:themeColor="text1"/>
+        </w:rPr>
+        <w:t>ben,</w:t>
+      </w:r>
+      <w:r>
+        <w:rPr>
+          <w:rFonts w:ascii="Arial" w:hAnsi="Arial" w:cs="Arial"/>
+          <w:color w:val="000000" w:themeColor="text1"/>
+        </w:rPr>
+        <w:t xml:space="preserve"> bei einem Level-Up erscheinen. Dadurch sind die einzelnen Items deutlich einzigartiger verglichen mit anderen Survivor-Likes, jedoch ist es auch schwieriger starke Item Kombinationen aufzubauen, da einige Kombinationen erst im Laufe eines Versuches freigeschaltet werden müssen.</w:t>
+      </w:r>
+    </w:p>
+    <w:p>
+      <w:pPr>
+        <w:spacing w:line="360" w:lineRule="auto"/>
+        <w:jc w:val="both"/>
+        <w:rPr>
+          <w:rFonts w:ascii="Arial" w:hAnsi="Arial" w:cs="Arial"/>
+          <w:color w:val="000000" w:themeColor="text1"/>
+        </w:rPr>
+      </w:pPr>
+    </w:p>
+    <w:p>
+      <w:pPr>
+        <w:spacing w:line="360" w:lineRule="auto"/>
+        <w:jc w:val="both"/>
+        <w:rPr>
+          <w:rFonts w:ascii="Arial" w:hAnsi="Arial" w:cs="Arial"/>
+          <w:color w:val="000000" w:themeColor="text1"/>
+        </w:rPr>
+      </w:pPr>
+      <w:r>
+        <w:rPr>
+          <w:rFonts w:ascii="Arial" w:hAnsi="Arial" w:cs="Arial"/>
+          <w:color w:val="000000" w:themeColor="text1"/>
+        </w:rPr>
+        <w:t xml:space="preserve">Um manche Combos zu fördern und zusätzliche Vorteile zu vergeben gibt es sogenannte </w:t>
       </w:r>
       <w:proofErr w:type="spellStart"/>
       <w:r>
@@ -12660,7 +13213,7 @@
           <w:rFonts w:ascii="Arial" w:hAnsi="Arial" w:cs="Arial"/>
           <w:color w:val="000000" w:themeColor="text1"/>
         </w:rPr>
-        <w:t>stackable</w:t>
+        <w:t>Synergies</w:t>
       </w:r>
       <w:proofErr w:type="spellEnd"/>
       <w:r>
@@ -12668,14 +13221,35 @@
           <w:rFonts w:ascii="Arial" w:hAnsi="Arial" w:cs="Arial"/>
           <w:color w:val="000000" w:themeColor="text1"/>
         </w:rPr>
-        <w:t xml:space="preserve"> (dt. stapelbar</w:t>
-      </w:r>
-      <w:r>
-        <w:rPr>
-          <w:rFonts w:ascii="Arial" w:hAnsi="Arial" w:cs="Arial"/>
-          <w:color w:val="000000" w:themeColor="text1"/>
-        </w:rPr>
-        <w:t xml:space="preserve">, </w:t>
+        <w:t xml:space="preserve"> die dem Item-Pool hinzugefügt werden, wenn </w:t>
+      </w:r>
+      <w:r>
+        <w:rPr>
+          <w:rFonts w:ascii="Arial" w:hAnsi="Arial" w:cs="Arial"/>
+          <w:color w:val="000000" w:themeColor="text1"/>
+        </w:rPr>
+        <w:t>die Spieler</w:t>
+      </w:r>
+      <w:r>
+        <w:rPr>
+          <w:rFonts w:ascii="Arial" w:hAnsi="Arial" w:cs="Arial"/>
+          <w:color w:val="000000" w:themeColor="text1"/>
+        </w:rPr>
+        <w:t xml:space="preserve"> entsprechende zweier oder dreier Pärchen an Items ausgewählt ha</w:t>
+      </w:r>
+      <w:r>
+        <w:rPr>
+          <w:rFonts w:ascii="Arial" w:hAnsi="Arial" w:cs="Arial"/>
+          <w:color w:val="000000" w:themeColor="text1"/>
+        </w:rPr>
+        <w:t>ben</w:t>
+      </w:r>
+      <w:r>
+        <w:rPr>
+          <w:rFonts w:ascii="Arial" w:hAnsi="Arial" w:cs="Arial"/>
+          <w:color w:val="000000" w:themeColor="text1"/>
+        </w:rPr>
+        <w:t xml:space="preserve">. Diese variieren in Einzigartigkeit und Einfluss auf das Spiel sehr, dadurch werden auch untypische Kombinationen gefördert. Ähnliche System gibt es auch in vielen anderen Survivor-Like Spielen, beispielsweise die </w:t>
       </w:r>
       <w:proofErr w:type="spellStart"/>
       <w:r>
@@ -12683,7 +13257,7 @@
           <w:rFonts w:ascii="Arial" w:hAnsi="Arial" w:cs="Arial"/>
           <w:color w:val="000000" w:themeColor="text1"/>
         </w:rPr>
-        <w:t>akkumulierbar</w:t>
+        <w:t>Evolutios</w:t>
       </w:r>
       <w:proofErr w:type="spellEnd"/>
       <w:r>
@@ -12691,35 +13265,34 @@
           <w:rFonts w:ascii="Arial" w:hAnsi="Arial" w:cs="Arial"/>
           <w:color w:val="000000" w:themeColor="text1"/>
         </w:rPr>
-        <w:t>), das heißt, dass sich die Effekte nicht addieren oder verstärken, wenn man mehrmals das gleiche Item einsammeln würde. U</w:t>
-      </w:r>
-      <w:r>
-        <w:rPr>
-          <w:rFonts w:ascii="Arial" w:hAnsi="Arial" w:cs="Arial"/>
-          <w:color w:val="000000" w:themeColor="text1"/>
-        </w:rPr>
-        <w:t xml:space="preserve">m trotzdem Fortschritt und Combos zu </w:t>
-      </w:r>
-      <w:r>
-        <w:rPr>
-          <w:rFonts w:ascii="Arial" w:hAnsi="Arial" w:cs="Arial"/>
-          <w:color w:val="000000" w:themeColor="text1"/>
-        </w:rPr>
-        <w:t>ermöglichen,</w:t>
-      </w:r>
-      <w:r>
-        <w:rPr>
-          <w:rFonts w:ascii="Arial" w:hAnsi="Arial" w:cs="Arial"/>
-          <w:color w:val="000000" w:themeColor="text1"/>
-        </w:rPr>
-        <w:t xml:space="preserve"> schaltet man mit jedem ausgewählten Item weitere</w:t>
-      </w:r>
-      <w:r>
-        <w:rPr>
-          <w:rFonts w:ascii="Arial" w:hAnsi="Arial" w:cs="Arial"/>
-          <w:color w:val="000000" w:themeColor="text1"/>
-        </w:rPr>
-        <w:t xml:space="preserve"> verwandte Items frei. Beispielsweise gibt es ein Item, mit dem man Gegner verbrennen kann. Sobald man dieses erhalten hat, kann ein anderes Item, das die </w:t>
+        <w:t xml:space="preserve"> in Vampire Survivors.</w:t>
+      </w:r>
+    </w:p>
+    <w:p>
+      <w:pPr>
+        <w:spacing w:line="360" w:lineRule="auto"/>
+        <w:jc w:val="both"/>
+        <w:rPr>
+          <w:rFonts w:ascii="Arial" w:hAnsi="Arial" w:cs="Arial"/>
+          <w:color w:val="000000" w:themeColor="text1"/>
+        </w:rPr>
+      </w:pPr>
+    </w:p>
+    <w:p>
+      <w:pPr>
+        <w:spacing w:line="360" w:lineRule="auto"/>
+        <w:jc w:val="both"/>
+        <w:rPr>
+          <w:rFonts w:ascii="Arial" w:hAnsi="Arial" w:cs="Arial"/>
+          <w:color w:val="000000" w:themeColor="text1"/>
+        </w:rPr>
+      </w:pPr>
+      <w:r>
+        <w:rPr>
+          <w:rFonts w:ascii="Arial" w:hAnsi="Arial" w:cs="Arial"/>
+          <w:color w:val="000000" w:themeColor="text1"/>
+        </w:rPr>
+        <w:t xml:space="preserve">Neben den mehreren verfügbaren Stages gibt es wie in vielen anderen Survivor-Like Spielen auch mehrere auswählbare Charaktere und Waffen, von denen man vor Beginn eines Versuches eine Kombination zusammenstellen muss. Ebenso gibt es mehrere Schwierigkeitsstufen, die die Spieler im Laufe des Spieles freischalten, um neue Herausforderungen zu erhalten. Dem entgegenzuwirken besitzt 20 </w:t>
       </w:r>
       <w:proofErr w:type="spellStart"/>
       <w:r>
@@ -12727,7 +13300,7 @@
           <w:rFonts w:ascii="Arial" w:hAnsi="Arial" w:cs="Arial"/>
           <w:color w:val="000000" w:themeColor="text1"/>
         </w:rPr>
-        <w:t>Spieler:innen</w:t>
+        <w:t>Minutes</w:t>
       </w:r>
       <w:proofErr w:type="spellEnd"/>
       <w:r>
@@ -12735,64 +13308,36 @@
           <w:rFonts w:ascii="Arial" w:hAnsi="Arial" w:cs="Arial"/>
           <w:color w:val="000000" w:themeColor="text1"/>
         </w:rPr>
-        <w:t xml:space="preserve"> heilt wenn man genug Gegner verbrannt hat bei einem Level-Up erscheinen. Dadurch sind die einzelnen Items deutlich einzigartiger verglichen mit anderen Survivor-Likes, jedoch ist es auch schwieriger starke Item Kombinationen aufzubauen, da einige Kombinationen erst im Laufe eines Versuches freigeschaltet werden müssen.</w:t>
-      </w:r>
-      <w:r>
-        <w:rPr>
-          <w:rFonts w:ascii="Arial" w:hAnsi="Arial" w:cs="Arial"/>
-          <w:color w:val="000000" w:themeColor="text1"/>
-        </w:rPr>
-        <w:t xml:space="preserve"> </w:t>
-      </w:r>
-    </w:p>
-    <w:p>
-      <w:pPr>
-        <w:spacing w:line="360" w:lineRule="auto"/>
-        <w:jc w:val="both"/>
-        <w:rPr>
-          <w:rFonts w:ascii="Arial" w:hAnsi="Arial" w:cs="Arial"/>
-          <w:color w:val="000000" w:themeColor="text1"/>
-        </w:rPr>
-      </w:pPr>
-      <w:r>
-        <w:rPr>
-          <w:rFonts w:ascii="Arial" w:hAnsi="Arial" w:cs="Arial"/>
-          <w:color w:val="000000" w:themeColor="text1"/>
-        </w:rPr>
-        <w:t xml:space="preserve">Um manche Combos zu fördern und zusätzliche Vorteile zu vergeben gibt es sogenannte </w:t>
-      </w:r>
-      <w:proofErr w:type="spellStart"/>
-      <w:r>
-        <w:rPr>
-          <w:rFonts w:ascii="Arial" w:hAnsi="Arial" w:cs="Arial"/>
-          <w:color w:val="000000" w:themeColor="text1"/>
-        </w:rPr>
-        <w:t>Synergies</w:t>
-      </w:r>
-      <w:proofErr w:type="spellEnd"/>
-      <w:r>
-        <w:rPr>
-          <w:rFonts w:ascii="Arial" w:hAnsi="Arial" w:cs="Arial"/>
-          <w:color w:val="000000" w:themeColor="text1"/>
-        </w:rPr>
-        <w:t xml:space="preserve"> die in dem Item-Pool hinzugefügt werden, wenn man entsprechende zweier oder dreier Pärchen an Items ausgewählt hat. Diese variieren in Einzigartigkeit und Einfluss auf das Spiel sehr, dadurch werden auch untypische Kombinationen gefördert. Ähnliche System gibt es auch in vielen anderen Survivor-Like Spielen, beispielsweise die </w:t>
-      </w:r>
-      <w:proofErr w:type="spellStart"/>
-      <w:r>
-        <w:rPr>
-          <w:rFonts w:ascii="Arial" w:hAnsi="Arial" w:cs="Arial"/>
-          <w:color w:val="000000" w:themeColor="text1"/>
-        </w:rPr>
-        <w:t>Evolutios</w:t>
-      </w:r>
-      <w:proofErr w:type="spellEnd"/>
-      <w:r>
-        <w:rPr>
-          <w:rFonts w:ascii="Arial" w:hAnsi="Arial" w:cs="Arial"/>
-          <w:color w:val="000000" w:themeColor="text1"/>
-        </w:rPr>
-        <w:t xml:space="preserve"> in Vampire Survivors.</w:t>
-      </w:r>
+        <w:t xml:space="preserve"> Till Dawn ein </w:t>
+      </w:r>
+      <w:r>
+        <w:rPr>
+          <w:rFonts w:ascii="Arial" w:hAnsi="Arial" w:cs="Arial"/>
+          <w:color w:val="000000" w:themeColor="text1"/>
+        </w:rPr>
+        <w:lastRenderedPageBreak/>
+        <w:t>Meta-Progression-System, welches ähnlich fungiert wie das vergleichbare System in Vampire Survivors.</w:t>
+      </w:r>
+    </w:p>
+    <w:p>
+      <w:pPr>
+        <w:spacing w:line="360" w:lineRule="auto"/>
+        <w:jc w:val="both"/>
+        <w:rPr>
+          <w:rFonts w:ascii="Arial" w:hAnsi="Arial" w:cs="Arial"/>
+          <w:color w:val="000000" w:themeColor="text1"/>
+        </w:rPr>
+      </w:pPr>
+    </w:p>
+    <w:p>
+      <w:pPr>
+        <w:spacing w:line="360" w:lineRule="auto"/>
+        <w:jc w:val="both"/>
+        <w:rPr>
+          <w:rFonts w:ascii="Arial" w:hAnsi="Arial" w:cs="Arial"/>
+          <w:color w:val="000000" w:themeColor="text1"/>
+        </w:rPr>
+      </w:pPr>
     </w:p>
     <w:p>
       <w:pPr>
@@ -12925,6 +13470,7 @@
         <w:t xml:space="preserve">Jedoch bietet sie nur eine einmalige Interaktionsmöglichkeit pro Versuch, wodurch der Wiederspielwert gesteigert wird, aber nicht die Aktivität der </w:t>
       </w:r>
       <w:proofErr w:type="spellStart"/>
+      <w:proofErr w:type="gramStart"/>
       <w:r>
         <w:rPr>
           <w:rFonts w:ascii="Arial" w:hAnsi="Arial" w:cs="Arial"/>
@@ -12933,6 +13479,7 @@
         <w:t>Spieler:innen</w:t>
       </w:r>
       <w:proofErr w:type="spellEnd"/>
+      <w:proofErr w:type="gramEnd"/>
       <w:r>
         <w:rPr>
           <w:rFonts w:ascii="Arial" w:hAnsi="Arial" w:cs="Arial"/>
@@ -12962,7 +13509,6 @@
           <w:rFonts w:ascii="Arial" w:hAnsi="Arial" w:cs="Arial"/>
           <w:color w:val="000000" w:themeColor="text1"/>
         </w:rPr>
-        <w:lastRenderedPageBreak/>
         <w:t>Im Laufe eines Versuch</w:t>
       </w:r>
       <w:r>
@@ -13140,6 +13686,7 @@
           <w:rFonts w:ascii="Arial" w:hAnsi="Arial" w:cs="Arial"/>
           <w:color w:val="000000" w:themeColor="text1"/>
         </w:rPr>
+        <w:lastRenderedPageBreak/>
         <w:t xml:space="preserve">Die letzte Interaktionsmöglichkeit innerhalb eines Versuches liegt in der Item Auswahl bei einem Level-Up. </w:t>
       </w:r>
       <w:r>
@@ -13147,7 +13694,23 @@
           <w:rFonts w:ascii="Arial" w:hAnsi="Arial" w:cs="Arial"/>
           <w:color w:val="000000" w:themeColor="text1"/>
         </w:rPr>
-        <w:t xml:space="preserve">Hier gibt es stellenweise Aspekte von langfristigen gegenüber kurzfristigen Entscheidung, aber insbesondere Playstyle Entscheidungen </w:t>
+        <w:t xml:space="preserve">Hier gibt es stellenweise Aspekte von langfristigen </w:t>
+      </w:r>
+      <w:proofErr w:type="gramStart"/>
+      <w:r>
+        <w:rPr>
+          <w:rFonts w:ascii="Arial" w:hAnsi="Arial" w:cs="Arial"/>
+          <w:color w:val="000000" w:themeColor="text1"/>
+        </w:rPr>
+        <w:t>gegenüber kurzfristigen Entscheidung</w:t>
+      </w:r>
+      <w:proofErr w:type="gramEnd"/>
+      <w:r>
+        <w:rPr>
+          <w:rFonts w:ascii="Arial" w:hAnsi="Arial" w:cs="Arial"/>
+          <w:color w:val="000000" w:themeColor="text1"/>
+        </w:rPr>
+        <w:t xml:space="preserve">, aber insbesondere Playstyle Entscheidungen </w:t>
       </w:r>
       <w:sdt>
         <w:sdtPr>
@@ -13205,6 +13768,7 @@
         <w:t xml:space="preserve">. Da die ausgewählten Items nicht verfallen, sondern sich ansammeln haben frühe Entscheidungen große Auswirkungen auf den Rest des Versuches. Zusätzlich schaltet man durch das Auswählen von Items weitere frei, wodurch jede Entscheidung die weiteren Optionen eines Versuches stark beeinflussen. Des Weiteren gibt es einige Items, die einen direkten Vorteil geben (bspw. Gibt es ein Item, das die </w:t>
       </w:r>
       <w:proofErr w:type="spellStart"/>
+      <w:proofErr w:type="gramStart"/>
       <w:r>
         <w:rPr>
           <w:rFonts w:ascii="Arial" w:hAnsi="Arial" w:cs="Arial"/>
@@ -13213,6 +13777,7 @@
         <w:t>Spieler:innen</w:t>
       </w:r>
       <w:proofErr w:type="spellEnd"/>
+      <w:proofErr w:type="gramEnd"/>
       <w:r>
         <w:rPr>
           <w:rFonts w:ascii="Arial" w:hAnsi="Arial" w:cs="Arial"/>
@@ -13261,7 +13826,6 @@
           <w:rFonts w:ascii="Arial" w:hAnsi="Arial" w:cs="Arial"/>
           <w:color w:val="000000" w:themeColor="text1"/>
         </w:rPr>
-        <w:lastRenderedPageBreak/>
         <w:t xml:space="preserve">Zusammenfassend lässt sich sagen, dass </w:t>
       </w:r>
       <w:r>
@@ -13350,7 +13914,7 @@
           <w:szCs w:val="36"/>
         </w:rPr>
       </w:pPr>
-      <w:bookmarkStart w:id="21" w:name="_Toc170382335"/>
+      <w:bookmarkStart w:id="21" w:name="_Toc170473208"/>
       <w:r>
         <w:rPr>
           <w:rFonts w:ascii="Arial" w:hAnsi="Arial" w:cs="Arial"/>
@@ -13425,7 +13989,7 @@
           <w:szCs w:val="36"/>
         </w:rPr>
       </w:pPr>
-      <w:bookmarkStart w:id="22" w:name="_Toc170382336"/>
+      <w:bookmarkStart w:id="22" w:name="_Toc170473209"/>
       <w:r>
         <w:rPr>
           <w:rFonts w:ascii="Arial" w:hAnsi="Arial" w:cs="Arial"/>
@@ -13473,7 +14037,7 @@
           <w:szCs w:val="36"/>
         </w:rPr>
       </w:pPr>
-      <w:bookmarkStart w:id="23" w:name="_Toc170382337"/>
+      <w:bookmarkStart w:id="23" w:name="_Toc170473210"/>
       <w:r>
         <w:rPr>
           <w:rFonts w:ascii="Arial" w:hAnsi="Arial" w:cs="Arial"/>
@@ -13481,6 +14045,7 @@
           <w:sz w:val="36"/>
           <w:szCs w:val="36"/>
         </w:rPr>
+        <w:lastRenderedPageBreak/>
         <w:t>4. Fazit</w:t>
       </w:r>
       <w:bookmarkEnd w:id="23"/>
@@ -13512,7 +14077,7 @@
           <w:szCs w:val="36"/>
         </w:rPr>
       </w:pPr>
-      <w:bookmarkStart w:id="24" w:name="_Toc170382338"/>
+      <w:bookmarkStart w:id="24" w:name="_Toc170473211"/>
       <w:r>
         <w:rPr>
           <w:rFonts w:ascii="Arial" w:hAnsi="Arial" w:cs="Arial"/>
@@ -13554,7 +14119,7 @@
           <w:szCs w:val="36"/>
         </w:rPr>
       </w:pPr>
-      <w:bookmarkStart w:id="25" w:name="_Toc170382339"/>
+      <w:bookmarkStart w:id="25" w:name="_Toc170473212"/>
       <w:r>
         <w:rPr>
           <w:rFonts w:ascii="Arial" w:hAnsi="Arial" w:cs="Arial"/>
@@ -13578,7 +14143,7 @@
           <w:szCs w:val="36"/>
         </w:rPr>
       </w:pPr>
-      <w:bookmarkStart w:id="26" w:name="_Toc170382340"/>
+      <w:bookmarkStart w:id="26" w:name="_Toc170473213"/>
       <w:r>
         <w:rPr>
           <w:rFonts w:ascii="Arial" w:hAnsi="Arial" w:cs="Arial"/>
@@ -13629,7 +14194,7 @@
           <w:szCs w:val="36"/>
         </w:rPr>
       </w:pPr>
-      <w:bookmarkStart w:id="27" w:name="_Toc170382341"/>
+      <w:bookmarkStart w:id="27" w:name="_Toc170473214"/>
       <w:r>
         <w:rPr>
           <w:rFonts w:ascii="Arial" w:hAnsi="Arial" w:cs="Arial"/>
@@ -13664,7 +14229,7 @@
           <w:szCs w:val="36"/>
         </w:rPr>
       </w:pPr>
-      <w:bookmarkStart w:id="28" w:name="_Toc170382342"/>
+      <w:bookmarkStart w:id="28" w:name="_Toc170473215"/>
       <w:r>
         <w:rPr>
           <w:rFonts w:ascii="Arial" w:hAnsi="Arial" w:cs="Arial"/>
@@ -13672,7 +14237,6 @@
           <w:sz w:val="36"/>
           <w:szCs w:val="36"/>
         </w:rPr>
-        <w:lastRenderedPageBreak/>
         <w:t>V. Schluss</w:t>
       </w:r>
       <w:bookmarkEnd w:id="28"/>
@@ -13689,7 +14253,7 @@
           <w:szCs w:val="36"/>
         </w:rPr>
       </w:pPr>
-      <w:bookmarkStart w:id="29" w:name="_Toc170382343"/>
+      <w:bookmarkStart w:id="29" w:name="_Toc170473216"/>
       <w:r>
         <w:rPr>
           <w:rFonts w:ascii="Arial" w:hAnsi="Arial" w:cs="Arial"/>
@@ -13713,7 +14277,7 @@
           <w:szCs w:val="36"/>
         </w:rPr>
       </w:pPr>
-      <w:bookmarkStart w:id="30" w:name="_Toc170382344"/>
+      <w:bookmarkStart w:id="30" w:name="_Toc170473217"/>
       <w:r>
         <w:rPr>
           <w:rFonts w:ascii="Arial" w:hAnsi="Arial" w:cs="Arial"/>
@@ -13763,7 +14327,7 @@
       </w:r>
     </w:p>
     <w:bookmarkEnd w:id="5" w:displacedByCustomXml="next"/>
-    <w:bookmarkStart w:id="31" w:name="_Toc170382345" w:displacedByCustomXml="next"/>
+    <w:bookmarkStart w:id="31" w:name="_Toc170473218" w:displacedByCustomXml="next"/>
     <w:sdt>
       <w:sdtPr>
         <w:rPr>
@@ -16588,6 +17152,7 @@
   <w:style w:type="character" w:default="1" w:styleId="Absatz-Standardschriftart">
     <w:name w:val="Default Paragraph Font"/>
     <w:uiPriority w:val="1"/>
+    <w:semiHidden/>
     <w:unhideWhenUsed/>
   </w:style>
   <w:style w:type="table" w:default="1" w:styleId="NormaleTabelle">

--- a/first_draft.docx
+++ b/first_draft.docx
@@ -3155,8 +3155,8 @@
           <w:szCs w:val="36"/>
         </w:rPr>
       </w:pPr>
-      <w:bookmarkStart w:id="2" w:name="_Ref106028403"/>
-      <w:bookmarkStart w:id="3" w:name="_Toc170473191"/>
+      <w:bookmarkStart w:id="2" w:name="_Toc170473191"/>
+      <w:bookmarkStart w:id="3" w:name="_Ref106028403"/>
       <w:r>
         <w:rPr>
           <w:rFonts w:ascii="Arial" w:hAnsi="Arial" w:cs="Arial"/>
@@ -3193,7 +3193,7 @@
         </w:rPr>
         <w:t>Theorie und Analyse</w:t>
       </w:r>
-      <w:bookmarkEnd w:id="3"/>
+      <w:bookmarkEnd w:id="2"/>
     </w:p>
     <w:p>
       <w:pPr>
@@ -3226,7 +3226,7 @@
         </w:rPr>
         <w:t xml:space="preserve"> </w:t>
       </w:r>
-      <w:bookmarkEnd w:id="2"/>
+      <w:bookmarkEnd w:id="3"/>
       <w:r>
         <w:rPr>
           <w:rFonts w:ascii="Arial" w:hAnsi="Arial" w:cs="Arial"/>
@@ -3972,16 +3972,7 @@
           <w:sz w:val="36"/>
           <w:szCs w:val="36"/>
         </w:rPr>
-        <w:t>1.1.</w:t>
-      </w:r>
-      <w:r>
-        <w:rPr>
-          <w:rFonts w:ascii="Arial" w:hAnsi="Arial" w:cs="Arial"/>
-          <w:color w:val="000000" w:themeColor="text1"/>
-          <w:sz w:val="36"/>
-          <w:szCs w:val="36"/>
-        </w:rPr>
-        <w:t xml:space="preserve"> </w:t>
+        <w:t xml:space="preserve">1.1. </w:t>
       </w:r>
       <w:r>
         <w:rPr>
@@ -4476,26 +4467,6 @@
     </w:p>
     <w:p>
       <w:pPr>
-        <w:spacing w:line="360" w:lineRule="auto"/>
-        <w:jc w:val="both"/>
-        <w:rPr>
-          <w:rFonts w:ascii="Arial" w:hAnsi="Arial" w:cs="Arial"/>
-          <w:color w:val="000000" w:themeColor="text1"/>
-        </w:rPr>
-      </w:pPr>
-    </w:p>
-    <w:p>
-      <w:pPr>
-        <w:spacing w:line="360" w:lineRule="auto"/>
-        <w:jc w:val="both"/>
-        <w:rPr>
-          <w:rFonts w:ascii="Arial" w:hAnsi="Arial" w:cs="Arial"/>
-          <w:color w:val="000000" w:themeColor="text1"/>
-        </w:rPr>
-      </w:pPr>
-    </w:p>
-    <w:p>
-      <w:pPr>
         <w:jc w:val="both"/>
       </w:pPr>
     </w:p>
@@ -4519,16 +4490,8 @@
           <w:sz w:val="36"/>
           <w:szCs w:val="36"/>
         </w:rPr>
-        <w:t>1.2.</w:t>
-      </w:r>
-      <w:r>
-        <w:rPr>
-          <w:rFonts w:ascii="Arial" w:hAnsi="Arial" w:cs="Arial"/>
-          <w:color w:val="000000" w:themeColor="text1"/>
-          <w:sz w:val="36"/>
-          <w:szCs w:val="36"/>
-        </w:rPr>
-        <w:t xml:space="preserve"> </w:t>
+        <w:lastRenderedPageBreak/>
+        <w:t xml:space="preserve">1.2. </w:t>
       </w:r>
       <w:r>
         <w:rPr>
@@ -4903,7 +4866,7 @@
           <w:rFonts w:ascii="Arial" w:hAnsi="Arial" w:cs="Arial"/>
           <w:color w:val="000000" w:themeColor="text1"/>
         </w:rPr>
-        <w:t xml:space="preserve">Ein persönlicher Zugang zu einer Entscheidung kann in der Form von Spielertypen entstehen. Das bedeutet, dass die verschiedenen Optionen einer Entscheidung gezielt auf verschiedene Spieler abgestimmt werden. Grundlegend ist dieses Konzept in allen Spielen mit verschiedenen auswählbaren Charakteren vorhanden, solange sich diese etwas </w:t>
+        <w:t xml:space="preserve">Ein persönlicher Zugang zu einer Entscheidung kann in der Form von Spielertypen entstehen. Das bedeutet, dass die verschiedenen Optionen einer Entscheidung gezielt auf verschiedene Spieler abgestimmt werden. Grundlegend ist dieses Konzept in allen Spielen mit verschiedenen auswählbaren Charakteren vorhanden, solange sich diese etwas unterschiedlich verhalten. Dadurch können Spieler genauer sich mit ihrem digitalen Avatar identifizieren und ihren Spielstil stärker repräsentieren. Ein anderes Beispiel für persönliche Entscheidungen lässt sich in vielen Strategiespielen finden, dort gibt es meist </w:t>
       </w:r>
       <w:r>
         <w:rPr>
@@ -4911,7 +4874,7 @@
           <w:color w:val="000000" w:themeColor="text1"/>
         </w:rPr>
         <w:lastRenderedPageBreak/>
-        <w:t>unterschiedlich verhalten. Dadurch können Spieler genauer sich mit ihrem digitalen Avatar identifizieren und ihren Spielstil stärker repräsentieren. Ein anderes Beispiel für persönliche Entscheidungen lässt sich in vielen Strategiespielen finden, dort gibt es meist die Option aggressiv anzugreifen und Konflikte mit den Computergegnern oder den Mitspielern zu suchen. Alternativ könnte man sich auch auf seine eigene Verteidigung fokussieren und</w:t>
+        <w:t>die Option aggressiv anzugreifen und Konflikte mit den Computergegnern oder den Mitspielern zu suchen. Alternativ könnte man sich auch auf seine eigene Verteidigung fokussieren und</w:t>
       </w:r>
       <w:r>
         <w:rPr>
@@ -5202,8 +5165,15 @@
           <w:rFonts w:ascii="Arial" w:hAnsi="Arial" w:cs="Arial"/>
           <w:color w:val="000000" w:themeColor="text1"/>
         </w:rPr>
+        <w:t xml:space="preserve">Playstyle- und Persönlichkeits-Entscheidungen ermöglichen den Spielern ihren eigenen Stil und Interessen zu verkörpern und darzustellen. Typisch ist es für diese Art Entscheidung, dass es kein „Richtig“ oder „Falsch“ gibt, sondern die Optionen sehr spielerabhängig sind. Beispielsweise fällt die Wahl eines Charakters in einem Fighting Game in diese </w:t>
+      </w:r>
+      <w:r>
+        <w:rPr>
+          <w:rFonts w:ascii="Arial" w:hAnsi="Arial" w:cs="Arial"/>
+          <w:color w:val="000000" w:themeColor="text1"/>
+        </w:rPr>
         <w:lastRenderedPageBreak/>
-        <w:t>Playstyle- und Persönlichkeits-Entscheidungen ermöglichen den Spielern ihren eigenen Stil und Interessen zu verkörpern und darzustellen. Typisch ist es für diese Art Entscheidung, dass es kein „Richtig“ oder „Falsch“ gibt, sondern die Optionen sehr spielerabhängig sind. Beispielsweise fällt die Wahl eines Charakters in einem Fighting Game in diese Kategorie. Idealerweise sind die Optionen ähnlich stark und die Spieler entscheiden sich für ihre persönliche Präferenz.</w:t>
+        <w:t>Kategorie. Idealerweise sind die Optionen ähnlich stark und die Spieler entscheiden sich für ihre persönliche Präferenz.</w:t>
       </w:r>
     </w:p>
     <w:p>
@@ -5501,36 +5471,43 @@
           <w:rFonts w:ascii="Arial" w:hAnsi="Arial" w:cs="Arial"/>
           <w:color w:val="000000" w:themeColor="text1"/>
         </w:rPr>
+        <w:t>Um Entscheidungen leichter zu machen, kann man die Menge der Informationen, die die Spieler haben anpassen. So etwa ist es leichter in einem Strategiespiel eine Einheit zu bewegen, wenn man nicht das gesamte Spielfeld und alle möglichen Optionen kennt. In vielen Spielen wird sogenannter „Fog of War“ verwendet, um gegnerische Einheiten zu verstecken, bis die Spieler sie selbst finden</w:t>
+      </w:r>
+      <w:r>
+        <w:rPr>
+          <w:rFonts w:ascii="Arial" w:hAnsi="Arial" w:cs="Arial"/>
+          <w:color w:val="000000" w:themeColor="text1"/>
+        </w:rPr>
+        <w:t>.</w:t>
+      </w:r>
+      <w:r>
+        <w:rPr>
+          <w:rFonts w:ascii="Arial" w:hAnsi="Arial" w:cs="Arial"/>
+          <w:color w:val="000000" w:themeColor="text1"/>
+        </w:rPr>
+        <w:t xml:space="preserve"> </w:t>
+      </w:r>
+      <w:r>
+        <w:rPr>
+          <w:rFonts w:ascii="Arial" w:hAnsi="Arial" w:cs="Arial"/>
+          <w:color w:val="000000" w:themeColor="text1"/>
+        </w:rPr>
+        <w:t>D</w:t>
+      </w:r>
+      <w:r>
+        <w:rPr>
+          <w:rFonts w:ascii="Arial" w:hAnsi="Arial" w:cs="Arial"/>
+          <w:color w:val="000000" w:themeColor="text1"/>
+        </w:rPr>
+        <w:t xml:space="preserve">adurch sollen die Spieler am Anfang einer </w:t>
+      </w:r>
+      <w:r>
+        <w:rPr>
+          <w:rFonts w:ascii="Arial" w:hAnsi="Arial" w:cs="Arial"/>
+          <w:color w:val="000000" w:themeColor="text1"/>
+        </w:rPr>
         <w:lastRenderedPageBreak/>
-        <w:t>Um Entscheidungen leichter zu machen, kann man die Menge der Informationen, die die Spieler haben anpassen. So etwa ist es leichter in einem Strategiespiel eine Einheit zu bewegen, wenn man nicht das gesamte Spielfeld und alle möglichen Optionen kennt. In vielen Spielen wird sogenannter „Fog of War“ verwendet, um gegnerische Einheiten zu verstecken, bis die Spieler sie selbst finden</w:t>
-      </w:r>
-      <w:r>
-        <w:rPr>
-          <w:rFonts w:ascii="Arial" w:hAnsi="Arial" w:cs="Arial"/>
-          <w:color w:val="000000" w:themeColor="text1"/>
-        </w:rPr>
-        <w:t>.</w:t>
-      </w:r>
-      <w:r>
-        <w:rPr>
-          <w:rFonts w:ascii="Arial" w:hAnsi="Arial" w:cs="Arial"/>
-          <w:color w:val="000000" w:themeColor="text1"/>
-        </w:rPr>
-        <w:t xml:space="preserve"> </w:t>
-      </w:r>
-      <w:r>
-        <w:rPr>
-          <w:rFonts w:ascii="Arial" w:hAnsi="Arial" w:cs="Arial"/>
-          <w:color w:val="000000" w:themeColor="text1"/>
-        </w:rPr>
-        <w:t>D</w:t>
-      </w:r>
-      <w:r>
-        <w:rPr>
-          <w:rFonts w:ascii="Arial" w:hAnsi="Arial" w:cs="Arial"/>
-          <w:color w:val="000000" w:themeColor="text1"/>
-        </w:rPr>
-        <w:t xml:space="preserve">adurch sollen die Spieler am Anfang einer Partie nicht durch die Menge der Informationen überfordert werden. Natürlich kann man dieses Prinzip auch in die andere Richtung auslegen und mehr Informationen den Spielern zur Verfügung um die Entscheidung schwerer und komplizierter zu gestallten </w:t>
+        <w:t xml:space="preserve">Partie nicht durch die Menge der Informationen überfordert werden. Natürlich kann man dieses Prinzip auch in die andere Richtung auslegen und mehr Informationen den Spielern zur Verfügung um die Entscheidung schwerer und komplizierter zu gestallten </w:t>
       </w:r>
       <w:sdt>
         <w:sdtPr>
@@ -5903,15 +5880,7 @@
           <w:rFonts w:ascii="Arial" w:hAnsi="Arial" w:cs="Arial"/>
           <w:color w:val="000000" w:themeColor="text1"/>
         </w:rPr>
-        <w:t xml:space="preserve">2020 über 34 Millionen Videospieler, das entspricht mehr als 41% </w:t>
-      </w:r>
-      <w:r>
-        <w:rPr>
-          <w:rFonts w:ascii="Arial" w:hAnsi="Arial" w:cs="Arial"/>
-          <w:color w:val="000000" w:themeColor="text1"/>
-        </w:rPr>
-        <w:lastRenderedPageBreak/>
-        <w:t xml:space="preserve">der gesamten Bevölkerung inklusive </w:t>
+        <w:t xml:space="preserve">2020 über 34 Millionen Videospieler, das entspricht mehr als 41% der gesamten Bevölkerung inklusive </w:t>
       </w:r>
       <w:r>
         <w:rPr>
@@ -6050,6 +6019,7 @@
           <w:rFonts w:ascii="Arial" w:hAnsi="Arial" w:cs="Arial"/>
           <w:color w:val="000000" w:themeColor="text1"/>
         </w:rPr>
+        <w:lastRenderedPageBreak/>
         <w:t xml:space="preserve">dass bis 2040 über 50% der globalen Bevölkerung Videospiele spielen werden </w:t>
       </w:r>
       <w:sdt>
@@ -6628,15 +6598,7 @@
           <w:rFonts w:ascii="Arial" w:hAnsi="Arial" w:cs="Arial"/>
           <w:color w:val="000000" w:themeColor="text1"/>
         </w:rPr>
-        <w:t xml:space="preserve">Jedoch kann man nicht einfach das gleiche Spiel sowohl für PC als auch für Handys veröffentlichen. Bereits bei den verschiedenen Inputmöglichkeiten entstehen große Unterschiede, ob man nun </w:t>
-      </w:r>
-      <w:r>
-        <w:rPr>
-          <w:rFonts w:ascii="Arial" w:hAnsi="Arial" w:cs="Arial"/>
-          <w:color w:val="000000" w:themeColor="text1"/>
-        </w:rPr>
-        <w:lastRenderedPageBreak/>
-        <w:t>einen Controller, eine Tastatur und Maus oder einen Touchscreen zur Verfügung hat</w:t>
+        <w:t>Jedoch kann man nicht einfach das gleiche Spiel sowohl für PC als auch für Handys veröffentlichen. Bereits bei den verschiedenen Inputmöglichkeiten entstehen große Unterschiede, ob man nun einen Controller, eine Tastatur und Maus oder einen Touchscreen zur Verfügung hat</w:t>
       </w:r>
       <w:r>
         <w:rPr>
@@ -6712,7 +6674,15 @@
           <w:rFonts w:ascii="Arial" w:hAnsi="Arial" w:cs="Arial"/>
           <w:color w:val="000000" w:themeColor="text1"/>
         </w:rPr>
-        <w:t xml:space="preserve">Allein die Dauer einer durchschnittlichen Spielsitzung variiert je nach Endgerät sehr. Beispielsweise dauerte eine durchschnittliche Game Session in den USA 2022 auf Konsolen zu 61% der Zeit über eine Stunde. Ähnlich ergeht es bei Desktop Spielern, da gaben 50% der Befragten an über eine Stunde am PC pro Sitzung zu spielen. Auf der anderen Seite </w:t>
+        <w:t xml:space="preserve">Allein die Dauer einer </w:t>
+      </w:r>
+      <w:r>
+        <w:rPr>
+          <w:rFonts w:ascii="Arial" w:hAnsi="Arial" w:cs="Arial"/>
+          <w:color w:val="000000" w:themeColor="text1"/>
+        </w:rPr>
+        <w:lastRenderedPageBreak/>
+        <w:t xml:space="preserve">durchschnittlichen Spielsitzung variiert je nach Endgerät sehr. Beispielsweise dauerte eine durchschnittliche Game Session in den USA 2022 auf Konsolen zu 61% der Zeit über eine Stunde. Ähnlich ergeht es bei Desktop Spielern, da gaben 50% der Befragten an über eine Stunde am PC pro Sitzung zu spielen. Auf der anderen Seite </w:t>
       </w:r>
       <w:r>
         <w:rPr>
@@ -7390,6 +7360,7 @@
           <w:sz w:val="36"/>
           <w:szCs w:val="36"/>
         </w:rPr>
+        <w:lastRenderedPageBreak/>
         <w:t>3</w:t>
       </w:r>
       <w:r>
@@ -8104,7 +8075,7 @@
           <w:rFonts w:ascii="Arial" w:hAnsi="Arial" w:cs="Arial"/>
           <w:color w:val="000000" w:themeColor="text1"/>
         </w:rPr>
-        <w:t xml:space="preserve">In dem gleichen Zeitraum begannen die Entwickler hinter </w:t>
+        <w:t xml:space="preserve">In dem gleichen Zeitraum begannen die Entwickler hinter dem MOBA League of Legends ihre eigene Version eines Autobattler Spiel zu entwickeln. </w:t>
       </w:r>
       <w:r>
         <w:rPr>
@@ -8112,7 +8083,7 @@
           <w:color w:val="000000" w:themeColor="text1"/>
         </w:rPr>
         <w:lastRenderedPageBreak/>
-        <w:t xml:space="preserve">dem MOBA League of Legends ihre eigene Version eines Autobattler Spiel zu entwickeln. So wurde am 26ten Juni </w:t>
+        <w:t xml:space="preserve">So wurde am 26ten Juni </w:t>
       </w:r>
       <w:proofErr w:type="spellStart"/>
       <w:r>
@@ -13319,93 +13290,817 @@
         <w:t>Meta-Progression-System, welches ähnlich fungiert wie das vergleichbare System in Vampire Survivors.</w:t>
       </w:r>
     </w:p>
-    <w:p>
-      <w:pPr>
-        <w:spacing w:line="360" w:lineRule="auto"/>
-        <w:jc w:val="both"/>
-        <w:rPr>
-          <w:rFonts w:ascii="Arial" w:hAnsi="Arial" w:cs="Arial"/>
-          <w:color w:val="000000" w:themeColor="text1"/>
-        </w:rPr>
-      </w:pPr>
-    </w:p>
-    <w:p>
-      <w:pPr>
-        <w:spacing w:line="360" w:lineRule="auto"/>
-        <w:jc w:val="both"/>
-        <w:rPr>
-          <w:rFonts w:ascii="Arial" w:hAnsi="Arial" w:cs="Arial"/>
-          <w:color w:val="000000" w:themeColor="text1"/>
-        </w:rPr>
-      </w:pPr>
-    </w:p>
-    <w:p>
-      <w:pPr>
-        <w:spacing w:line="360" w:lineRule="auto"/>
-        <w:jc w:val="both"/>
-        <w:rPr>
-          <w:rFonts w:ascii="Arial" w:hAnsi="Arial" w:cs="Arial"/>
-          <w:color w:val="000000" w:themeColor="text1"/>
-        </w:rPr>
-      </w:pPr>
-      <w:r>
-        <w:rPr>
-          <w:rFonts w:ascii="Arial" w:hAnsi="Arial" w:cs="Arial"/>
-          <w:color w:val="000000" w:themeColor="text1"/>
-        </w:rPr>
-        <w:t xml:space="preserve">Um auf die Leitfrage „Wie viel Gameplay braucht ein Spiel?“ einzugehen, kann man die wiederholenden Entscheidungen im Spiel analysieren, kategorisieren und bewerten. Dadurch kann man feststellen wie viel Interaktion in einem Spiel vorhanden ist und </w:t>
-      </w:r>
-      <w:r>
-        <w:rPr>
-          <w:rFonts w:ascii="Arial" w:hAnsi="Arial" w:cs="Arial"/>
-          <w:color w:val="000000" w:themeColor="text1"/>
-        </w:rPr>
-        <w:t>wie viel Einfluss die Entscheidungen auf das Spielgeschehen haben.</w:t>
-      </w:r>
-    </w:p>
-    <w:p>
-      <w:pPr>
-        <w:spacing w:line="360" w:lineRule="auto"/>
-        <w:jc w:val="both"/>
-        <w:rPr>
-          <w:rFonts w:ascii="Arial" w:hAnsi="Arial" w:cs="Arial"/>
-          <w:color w:val="000000" w:themeColor="text1"/>
-        </w:rPr>
-      </w:pPr>
-      <w:r>
-        <w:rPr>
-          <w:rFonts w:ascii="Arial" w:hAnsi="Arial" w:cs="Arial"/>
-          <w:color w:val="000000" w:themeColor="text1"/>
-        </w:rPr>
-        <w:t xml:space="preserve">Als erstes muss man einen Charakter, mit Spezialfähigkeit, und eine Waffe auswählen. </w:t>
-      </w:r>
-      <w:r>
-        <w:rPr>
-          <w:rFonts w:ascii="Arial" w:hAnsi="Arial" w:cs="Arial"/>
-          <w:color w:val="000000" w:themeColor="text1"/>
-        </w:rPr>
-        <w:t xml:space="preserve">Diese Entscheidung wird schwerer, je weiter man im Spiel vorangeschritten ist, da man weitere Waffen und Charaktere freischalten kann. Diese Entscheidung ist </w:t>
-      </w:r>
-      <w:r>
-        <w:rPr>
-          <w:rFonts w:ascii="Arial" w:hAnsi="Arial" w:cs="Arial"/>
-          <w:color w:val="000000" w:themeColor="text1"/>
-        </w:rPr>
-        <w:t xml:space="preserve">im Model von Sid </w:t>
-      </w:r>
-      <w:r>
-        <w:rPr>
-          <w:rFonts w:ascii="Arial" w:hAnsi="Arial" w:cs="Arial"/>
-          <w:color w:val="000000" w:themeColor="text1"/>
-        </w:rPr>
-        <w:t>Meier,</w:t>
-      </w:r>
-      <w:r>
-        <w:rPr>
-          <w:rFonts w:ascii="Arial" w:hAnsi="Arial" w:cs="Arial"/>
-          <w:color w:val="000000" w:themeColor="text1"/>
-        </w:rPr>
-        <w:t xml:space="preserve"> als Playstyle und Persönlichkeits-Entscheidung einordbar mit langfristigen Aspekten </w:t>
+    <w:p/>
+    <w:p/>
+    <w:p>
+      <w:pPr>
+        <w:pStyle w:val="berschrift1"/>
+        <w:spacing w:line="360" w:lineRule="auto"/>
+        <w:jc w:val="both"/>
+        <w:rPr>
+          <w:rFonts w:ascii="Arial" w:hAnsi="Arial" w:cs="Arial"/>
+          <w:color w:val="000000" w:themeColor="text1"/>
+          <w:sz w:val="36"/>
+          <w:szCs w:val="36"/>
+        </w:rPr>
+      </w:pPr>
+      <w:bookmarkStart w:id="21" w:name="_Toc170473208"/>
+      <w:r>
+        <w:rPr>
+          <w:rFonts w:ascii="Arial" w:hAnsi="Arial" w:cs="Arial"/>
+          <w:color w:val="000000" w:themeColor="text1"/>
+          <w:sz w:val="36"/>
+          <w:szCs w:val="36"/>
+        </w:rPr>
+        <w:t>3</w:t>
+      </w:r>
+      <w:r>
+        <w:rPr>
+          <w:rFonts w:ascii="Arial" w:hAnsi="Arial" w:cs="Arial"/>
+          <w:color w:val="000000" w:themeColor="text1"/>
+          <w:sz w:val="36"/>
+          <w:szCs w:val="36"/>
+        </w:rPr>
+        <w:t>.</w:t>
+      </w:r>
+      <w:r>
+        <w:rPr>
+          <w:rFonts w:ascii="Arial" w:hAnsi="Arial" w:cs="Arial"/>
+          <w:color w:val="000000" w:themeColor="text1"/>
+          <w:sz w:val="36"/>
+          <w:szCs w:val="36"/>
+        </w:rPr>
+        <w:t>5</w:t>
+      </w:r>
+      <w:r>
+        <w:rPr>
+          <w:rFonts w:ascii="Arial" w:hAnsi="Arial" w:cs="Arial"/>
+          <w:color w:val="000000" w:themeColor="text1"/>
+          <w:sz w:val="36"/>
+          <w:szCs w:val="36"/>
+        </w:rPr>
+        <w:t>.</w:t>
+      </w:r>
+      <w:r>
+        <w:rPr>
+          <w:rFonts w:ascii="Arial" w:hAnsi="Arial" w:cs="Arial"/>
+          <w:color w:val="000000" w:themeColor="text1"/>
+          <w:sz w:val="36"/>
+          <w:szCs w:val="36"/>
+        </w:rPr>
+        <w:t xml:space="preserve"> </w:t>
+      </w:r>
+      <w:r>
+        <w:rPr>
+          <w:rFonts w:ascii="Arial" w:hAnsi="Arial" w:cs="Arial"/>
+          <w:color w:val="000000" w:themeColor="text1"/>
+          <w:sz w:val="36"/>
+          <w:szCs w:val="36"/>
+        </w:rPr>
+        <w:t>Trend zur Reduktion der Entscheidungen</w:t>
+      </w:r>
+      <w:bookmarkEnd w:id="21"/>
+    </w:p>
+    <w:p>
+      <w:pPr>
+        <w:spacing w:line="360" w:lineRule="auto"/>
+        <w:jc w:val="both"/>
+        <w:rPr>
+          <w:rFonts w:ascii="Arial" w:hAnsi="Arial" w:cs="Arial"/>
+          <w:color w:val="000000" w:themeColor="text1"/>
+        </w:rPr>
+      </w:pPr>
+      <w:r>
+        <w:rPr>
+          <w:rFonts w:ascii="Arial" w:hAnsi="Arial" w:cs="Arial"/>
+          <w:color w:val="000000" w:themeColor="text1"/>
+        </w:rPr>
+        <w:t>In allen oben genannten Beispielen, sowie in den meisten anderen Einträge der Genres, lässt sich eine Reduktion der Interaktionsmöglichkeiten feststellen. Damit zusammenhängend nimmt auch die Menge der Entscheidungen ab, da die Spieler sie seltener treffen müssen oder können.</w:t>
+      </w:r>
+    </w:p>
+    <w:p>
+      <w:pPr>
+        <w:spacing w:line="360" w:lineRule="auto"/>
+        <w:jc w:val="both"/>
+        <w:rPr>
+          <w:rFonts w:ascii="Arial" w:hAnsi="Arial" w:cs="Arial"/>
+          <w:color w:val="000000" w:themeColor="text1"/>
+        </w:rPr>
+      </w:pPr>
+    </w:p>
+    <w:p>
+      <w:pPr>
+        <w:spacing w:line="360" w:lineRule="auto"/>
+        <w:jc w:val="both"/>
+        <w:rPr>
+          <w:rFonts w:ascii="Arial" w:hAnsi="Arial" w:cs="Arial"/>
+          <w:color w:val="000000" w:themeColor="text1"/>
+        </w:rPr>
+      </w:pPr>
+      <w:r>
+        <w:rPr>
+          <w:rFonts w:ascii="Arial" w:hAnsi="Arial" w:cs="Arial"/>
+          <w:color w:val="000000" w:themeColor="text1"/>
+        </w:rPr>
+        <w:t xml:space="preserve">Insbesondere im Vergleich mit herkömmlichen Rogue-Like- und Strategiespielen fällt auf, dass die Survivor-Like- und Autobattler-Spiele oft gezielt Aspekte entfernen und auf ein Minimum reduzieren. </w:t>
+      </w:r>
+      <w:r>
+        <w:rPr>
+          <w:rFonts w:ascii="Arial" w:hAnsi="Arial" w:cs="Arial"/>
+          <w:color w:val="000000" w:themeColor="text1"/>
+        </w:rPr>
+        <w:t xml:space="preserve">So etwa agieren die Einheiten in den meisten Autobattlern autonom und können von den Spielern in der Kampfphase nicht beeinflusst werden. Diese Entwicklung überschneidet sich mit dem Aufkommen der Mobile-Spiele, wie zuvor bereits besprochen. In dem Fall der Survivor-Like-Spiele ist die Reduktion, der Kontrolle auf die Bewegung und die Abgabe der Kontrolle über der Waffe/den Fähigkeiten des Charakters an das Spiel, auf die eingeschränkten Inputmöglichkeiten auf einem Handy oder Tablet zurückzuführen. Denn in älteren Spielen mit ähnlichem Grundprinzip, wie beispielsweise Alien </w:t>
+      </w:r>
+      <w:proofErr w:type="spellStart"/>
+      <w:r>
+        <w:rPr>
+          <w:rFonts w:ascii="Arial" w:hAnsi="Arial" w:cs="Arial"/>
+          <w:color w:val="000000" w:themeColor="text1"/>
+        </w:rPr>
+        <w:t>Phobia</w:t>
+      </w:r>
+      <w:proofErr w:type="spellEnd"/>
+      <w:r>
+        <w:rPr>
+          <w:rFonts w:ascii="Arial" w:hAnsi="Arial" w:cs="Arial"/>
+          <w:color w:val="000000" w:themeColor="text1"/>
+        </w:rPr>
+        <w:t>, steuerten die Spieler den Charakter mit einem Joystick und die Waffe und Schussrichtung mit einem weiteren Joystick</w:t>
+      </w:r>
+      <w:r>
+        <w:rPr>
+          <w:rFonts w:ascii="Arial" w:hAnsi="Arial" w:cs="Arial"/>
+          <w:color w:val="000000" w:themeColor="text1"/>
+        </w:rPr>
+        <w:t xml:space="preserve"> </w:t>
+      </w:r>
+      <w:sdt>
+        <w:sdtPr>
+          <w:rPr>
+            <w:rFonts w:ascii="Arial" w:hAnsi="Arial" w:cs="Arial"/>
+            <w:color w:val="000000" w:themeColor="text1"/>
+          </w:rPr>
+          <w:id w:val="-1610271991"/>
+          <w:citation/>
+        </w:sdtPr>
+        <w:sdtContent>
+          <w:r>
+            <w:rPr>
+              <w:rFonts w:ascii="Arial" w:hAnsi="Arial" w:cs="Arial"/>
+              <w:color w:val="000000" w:themeColor="text1"/>
+            </w:rPr>
+            <w:fldChar w:fldCharType="begin"/>
+          </w:r>
+          <w:r>
+            <w:rPr>
+              <w:rFonts w:ascii="Arial" w:hAnsi="Arial" w:cs="Arial"/>
+              <w:color w:val="000000" w:themeColor="text1"/>
+            </w:rPr>
+            <w:instrText xml:space="preserve"> CITATION Wah97 \l 1031 </w:instrText>
+          </w:r>
+          <w:r>
+            <w:rPr>
+              <w:rFonts w:ascii="Arial" w:hAnsi="Arial" w:cs="Arial"/>
+              <w:color w:val="000000" w:themeColor="text1"/>
+            </w:rPr>
+            <w:fldChar w:fldCharType="separate"/>
+          </w:r>
+          <w:r>
+            <w:rPr>
+              <w:rFonts w:ascii="Arial" w:hAnsi="Arial" w:cs="Arial"/>
+              <w:noProof/>
+              <w:color w:val="000000" w:themeColor="text1"/>
+            </w:rPr>
+            <w:t>(Wah-Software, 1997)</w:t>
+          </w:r>
+          <w:r>
+            <w:rPr>
+              <w:rFonts w:ascii="Arial" w:hAnsi="Arial" w:cs="Arial"/>
+              <w:color w:val="000000" w:themeColor="text1"/>
+            </w:rPr>
+            <w:fldChar w:fldCharType="end"/>
+          </w:r>
+        </w:sdtContent>
+      </w:sdt>
+      <w:r>
+        <w:rPr>
+          <w:rFonts w:ascii="Arial" w:hAnsi="Arial" w:cs="Arial"/>
+          <w:color w:val="000000" w:themeColor="text1"/>
+        </w:rPr>
+        <w:t xml:space="preserve">. </w:t>
+      </w:r>
+      <w:r>
+        <w:rPr>
+          <w:rFonts w:ascii="Arial" w:hAnsi="Arial" w:cs="Arial"/>
+          <w:color w:val="000000" w:themeColor="text1"/>
+        </w:rPr>
+        <w:t xml:space="preserve">In dem ersten modernen Survivor-Like, </w:t>
+      </w:r>
+      <w:proofErr w:type="spellStart"/>
+      <w:r>
+        <w:rPr>
+          <w:rFonts w:ascii="Arial" w:hAnsi="Arial" w:cs="Arial"/>
+          <w:color w:val="000000" w:themeColor="text1"/>
+        </w:rPr>
+        <w:t>Magical</w:t>
+      </w:r>
+      <w:proofErr w:type="spellEnd"/>
+      <w:r>
+        <w:rPr>
+          <w:rFonts w:ascii="Arial" w:hAnsi="Arial" w:cs="Arial"/>
+          <w:color w:val="000000" w:themeColor="text1"/>
+        </w:rPr>
+        <w:t xml:space="preserve"> Survival, kontrolliert man den Charakter durch einen Touchscreen. Damit das Spiel mühelos im Portrait-Modus mit einer Hand bedienbar ist, wurde der zweite Joystick entfernt und das Angriffsmuster des spielbaren Charakters automatisiert </w:t>
+      </w:r>
+      <w:sdt>
+        <w:sdtPr>
+          <w:rPr>
+            <w:rFonts w:ascii="Arial" w:hAnsi="Arial" w:cs="Arial"/>
+            <w:color w:val="000000" w:themeColor="text1"/>
+          </w:rPr>
+          <w:id w:val="1276897883"/>
+          <w:citation/>
+        </w:sdtPr>
+        <w:sdtContent>
+          <w:r>
+            <w:rPr>
+              <w:rFonts w:ascii="Arial" w:hAnsi="Arial" w:cs="Arial"/>
+              <w:color w:val="000000" w:themeColor="text1"/>
+            </w:rPr>
+            <w:fldChar w:fldCharType="begin"/>
+          </w:r>
+          <w:r>
+            <w:rPr>
+              <w:rFonts w:ascii="Arial" w:hAnsi="Arial" w:cs="Arial"/>
+              <w:color w:val="000000" w:themeColor="text1"/>
+            </w:rPr>
+            <w:instrText xml:space="preserve"> CITATION Lem19 \l 1031 </w:instrText>
+          </w:r>
+          <w:r>
+            <w:rPr>
+              <w:rFonts w:ascii="Arial" w:hAnsi="Arial" w:cs="Arial"/>
+              <w:color w:val="000000" w:themeColor="text1"/>
+            </w:rPr>
+            <w:fldChar w:fldCharType="separate"/>
+          </w:r>
+          <w:r>
+            <w:rPr>
+              <w:rFonts w:ascii="Arial" w:hAnsi="Arial" w:cs="Arial"/>
+              <w:noProof/>
+              <w:color w:val="000000" w:themeColor="text1"/>
+            </w:rPr>
+            <w:t>(Leme, 2019)</w:t>
+          </w:r>
+          <w:r>
+            <w:rPr>
+              <w:rFonts w:ascii="Arial" w:hAnsi="Arial" w:cs="Arial"/>
+              <w:color w:val="000000" w:themeColor="text1"/>
+            </w:rPr>
+            <w:fldChar w:fldCharType="end"/>
+          </w:r>
+        </w:sdtContent>
+      </w:sdt>
+      <w:r>
+        <w:rPr>
+          <w:rFonts w:ascii="Arial" w:hAnsi="Arial" w:cs="Arial"/>
+          <w:color w:val="000000" w:themeColor="text1"/>
+        </w:rPr>
+        <w:t>.</w:t>
+      </w:r>
+      <w:r>
+        <w:rPr>
+          <w:rFonts w:ascii="Arial" w:hAnsi="Arial" w:cs="Arial"/>
+          <w:color w:val="000000" w:themeColor="text1"/>
+        </w:rPr>
+        <w:t xml:space="preserve"> Diese Designentscheidung entstand ursprünglich als Notwendigkeit und wurde später zur Grundlage eines ganzen Genres.</w:t>
+      </w:r>
+    </w:p>
+    <w:p>
+      <w:pPr>
+        <w:spacing w:line="360" w:lineRule="auto"/>
+        <w:jc w:val="both"/>
+        <w:rPr>
+          <w:rFonts w:ascii="Arial" w:hAnsi="Arial" w:cs="Arial"/>
+          <w:color w:val="000000" w:themeColor="text1"/>
+        </w:rPr>
+      </w:pPr>
+    </w:p>
+    <w:p>
+      <w:pPr>
+        <w:spacing w:line="360" w:lineRule="auto"/>
+        <w:jc w:val="both"/>
+      </w:pPr>
+      <w:r>
+        <w:rPr>
+          <w:rFonts w:ascii="Arial" w:hAnsi="Arial" w:cs="Arial"/>
+          <w:color w:val="000000" w:themeColor="text1"/>
+        </w:rPr>
+        <w:t xml:space="preserve">Ähnlich erging es bei den Autobattlern. Diese stammten ursprünglich von dem </w:t>
+      </w:r>
+      <w:proofErr w:type="spellStart"/>
+      <w:r>
+        <w:rPr>
+          <w:rFonts w:ascii="Arial" w:hAnsi="Arial" w:cs="Arial"/>
+          <w:color w:val="000000" w:themeColor="text1"/>
+        </w:rPr>
+        <w:t>Moba</w:t>
+      </w:r>
+      <w:proofErr w:type="spellEnd"/>
+      <w:r>
+        <w:rPr>
+          <w:rFonts w:ascii="Arial" w:hAnsi="Arial" w:cs="Arial"/>
+          <w:color w:val="000000" w:themeColor="text1"/>
+        </w:rPr>
+        <w:t xml:space="preserve"> Genres ab, welches zwei Teams von fünf Spielern gegeneinanderstellt. Die Entwickler von Dota Auto Chess wollten dieses Hauptelement auf eine Einzelspielerversion reduzieren. Dabei entschieden sie sich Tiefe durch das Bauen verschiedener Teamkompositionen, Platzierungen und Ausrüstungen zu erhalten, während der eigentliche Kampf mit anderen Spielern automatisiert wurde. </w:t>
+      </w:r>
+      <w:r>
+        <w:rPr>
+          <w:rFonts w:ascii="Arial" w:hAnsi="Arial" w:cs="Arial"/>
+          <w:color w:val="000000" w:themeColor="text1"/>
+        </w:rPr>
+        <w:t>Die Kontrolle über fünf verschiedene Charaktere mit jeweils mehreren Angriffen erwies sich nämlich als nahezu unmöglich und führte zu einer Überforderung der Spieler</w:t>
+      </w:r>
+      <w:r>
+        <w:rPr>
+          <w:rFonts w:ascii="Arial" w:hAnsi="Arial" w:cs="Arial"/>
+          <w:color w:val="000000" w:themeColor="text1"/>
+        </w:rPr>
+        <w:t>.</w:t>
+      </w:r>
+      <w:r>
+        <w:rPr>
+          <w:rFonts w:ascii="Arial" w:hAnsi="Arial" w:cs="Arial"/>
+          <w:color w:val="000000" w:themeColor="text1"/>
+        </w:rPr>
+        <w:t xml:space="preserve"> Die Automatisierung des Kampfes ermöglichte es </w:t>
+      </w:r>
+      <w:r>
+        <w:rPr>
+          <w:rFonts w:ascii="Arial" w:hAnsi="Arial" w:cs="Arial"/>
+          <w:color w:val="000000" w:themeColor="text1"/>
+        </w:rPr>
+        <w:lastRenderedPageBreak/>
+        <w:t>den Spielern, sich strategisch auf die Teamzusammenstellung und die Optimierung ihrer Einheiten zu konzentrieren, anstatt sich im hektischen Echtzeitkampf zu verlieren</w:t>
+      </w:r>
+      <w:r>
+        <w:rPr>
+          <w:rFonts w:ascii="Arial" w:hAnsi="Arial" w:cs="Arial"/>
+          <w:color w:val="000000" w:themeColor="text1"/>
+        </w:rPr>
+        <w:t xml:space="preserve"> </w:t>
+      </w:r>
+      <w:sdt>
+        <w:sdtPr>
+          <w:rPr>
+            <w:rFonts w:ascii="Arial" w:hAnsi="Arial" w:cs="Arial"/>
+            <w:color w:val="000000" w:themeColor="text1"/>
+          </w:rPr>
+          <w:id w:val="-813719678"/>
+          <w:citation/>
+        </w:sdtPr>
+        <w:sdtContent>
+          <w:r>
+            <w:rPr>
+              <w:rFonts w:ascii="Arial" w:hAnsi="Arial" w:cs="Arial"/>
+              <w:color w:val="000000" w:themeColor="text1"/>
+            </w:rPr>
+            <w:fldChar w:fldCharType="begin"/>
+          </w:r>
+          <w:r>
+            <w:rPr>
+              <w:rFonts w:ascii="Arial" w:hAnsi="Arial" w:cs="Arial"/>
+              <w:color w:val="000000" w:themeColor="text1"/>
+            </w:rPr>
+            <w:instrText xml:space="preserve"> CITATION Dro19 \l 1031 </w:instrText>
+          </w:r>
+          <w:r>
+            <w:rPr>
+              <w:rFonts w:ascii="Arial" w:hAnsi="Arial" w:cs="Arial"/>
+              <w:color w:val="000000" w:themeColor="text1"/>
+            </w:rPr>
+            <w:fldChar w:fldCharType="separate"/>
+          </w:r>
+          <w:r>
+            <w:rPr>
+              <w:rFonts w:ascii="Arial" w:hAnsi="Arial" w:cs="Arial"/>
+              <w:noProof/>
+              <w:color w:val="000000" w:themeColor="text1"/>
+            </w:rPr>
+            <w:t>(Drodo Studio, 2019)</w:t>
+          </w:r>
+          <w:r>
+            <w:rPr>
+              <w:rFonts w:ascii="Arial" w:hAnsi="Arial" w:cs="Arial"/>
+              <w:color w:val="000000" w:themeColor="text1"/>
+            </w:rPr>
+            <w:fldChar w:fldCharType="end"/>
+          </w:r>
+        </w:sdtContent>
+      </w:sdt>
+      <w:r>
+        <w:rPr>
+          <w:rFonts w:ascii="Arial" w:hAnsi="Arial" w:cs="Arial"/>
+          <w:color w:val="000000" w:themeColor="text1"/>
+        </w:rPr>
+        <w:t>.</w:t>
+      </w:r>
+    </w:p>
+    <w:p/>
+    <w:p>
+      <w:pPr>
+        <w:pStyle w:val="berschrift1"/>
+        <w:spacing w:line="360" w:lineRule="auto"/>
+        <w:jc w:val="both"/>
+        <w:rPr>
+          <w:rFonts w:ascii="Arial" w:hAnsi="Arial" w:cs="Arial"/>
+          <w:color w:val="000000" w:themeColor="text1"/>
+          <w:sz w:val="36"/>
+          <w:szCs w:val="36"/>
+        </w:rPr>
+      </w:pPr>
+      <w:bookmarkStart w:id="22" w:name="_Toc170473209"/>
+      <w:r>
+        <w:rPr>
+          <w:rFonts w:ascii="Arial" w:hAnsi="Arial" w:cs="Arial"/>
+          <w:color w:val="000000" w:themeColor="text1"/>
+          <w:sz w:val="36"/>
+          <w:szCs w:val="36"/>
+        </w:rPr>
+        <w:t>3</w:t>
+      </w:r>
+      <w:r>
+        <w:rPr>
+          <w:rFonts w:ascii="Arial" w:hAnsi="Arial" w:cs="Arial"/>
+          <w:color w:val="000000" w:themeColor="text1"/>
+          <w:sz w:val="36"/>
+          <w:szCs w:val="36"/>
+        </w:rPr>
+        <w:t>.</w:t>
+      </w:r>
+      <w:r>
+        <w:rPr>
+          <w:rFonts w:ascii="Arial" w:hAnsi="Arial" w:cs="Arial"/>
+          <w:color w:val="000000" w:themeColor="text1"/>
+          <w:sz w:val="36"/>
+          <w:szCs w:val="36"/>
+        </w:rPr>
+        <w:t xml:space="preserve">6. </w:t>
+      </w:r>
+      <w:bookmarkEnd w:id="22"/>
+      <w:r>
+        <w:rPr>
+          <w:rFonts w:ascii="Arial" w:hAnsi="Arial" w:cs="Arial"/>
+          <w:color w:val="000000" w:themeColor="text1"/>
+          <w:sz w:val="36"/>
+          <w:szCs w:val="36"/>
+        </w:rPr>
+        <w:t>Auswirkungen der Entscheidungen</w:t>
+      </w:r>
+    </w:p>
+    <w:p>
+      <w:pPr>
+        <w:spacing w:line="360" w:lineRule="auto"/>
+        <w:jc w:val="both"/>
+        <w:rPr>
+          <w:rFonts w:ascii="Arial" w:hAnsi="Arial" w:cs="Arial"/>
+          <w:color w:val="000000" w:themeColor="text1"/>
+        </w:rPr>
+      </w:pPr>
+      <w:r>
+        <w:rPr>
+          <w:rFonts w:ascii="Arial" w:hAnsi="Arial" w:cs="Arial"/>
+          <w:color w:val="000000" w:themeColor="text1"/>
+        </w:rPr>
+        <w:t>Um auf die Leitfrage „Wie viel Gameplay braucht ein Spiel?“ einzugehen, kann man die wiederholenden Entscheidungen i</w:t>
+      </w:r>
+      <w:r>
+        <w:rPr>
+          <w:rFonts w:ascii="Arial" w:hAnsi="Arial" w:cs="Arial"/>
+          <w:color w:val="000000" w:themeColor="text1"/>
+        </w:rPr>
+        <w:t>n verschiedenen</w:t>
+      </w:r>
+      <w:r>
+        <w:rPr>
+          <w:rFonts w:ascii="Arial" w:hAnsi="Arial" w:cs="Arial"/>
+          <w:color w:val="000000" w:themeColor="text1"/>
+        </w:rPr>
+        <w:t xml:space="preserve"> Spiel</w:t>
+      </w:r>
+      <w:r>
+        <w:rPr>
+          <w:rFonts w:ascii="Arial" w:hAnsi="Arial" w:cs="Arial"/>
+          <w:color w:val="000000" w:themeColor="text1"/>
+        </w:rPr>
+        <w:t>en</w:t>
+      </w:r>
+      <w:r>
+        <w:rPr>
+          <w:rFonts w:ascii="Arial" w:hAnsi="Arial" w:cs="Arial"/>
+          <w:color w:val="000000" w:themeColor="text1"/>
+        </w:rPr>
+        <w:t xml:space="preserve"> analysieren, kategorisieren und bewerten. Dadurch kann man feststellen wie viel Interaktion in einem Spiel vorhanden ist und wie viel Einfluss die Entscheidungen auf das Spielgeschehen haben.</w:t>
+      </w:r>
+      <w:r>
+        <w:rPr>
+          <w:rFonts w:ascii="Arial" w:hAnsi="Arial" w:cs="Arial"/>
+          <w:color w:val="000000" w:themeColor="text1"/>
+        </w:rPr>
+        <w:t xml:space="preserve"> Dazu analysiere ich im Folgenden jeweils ein fiktives Autobattler Spiel und ein Survivor-Like-Spiel anhand des Models von Sid Meier </w:t>
+      </w:r>
+      <w:sdt>
+        <w:sdtPr>
+          <w:rPr>
+            <w:rFonts w:ascii="Arial" w:hAnsi="Arial" w:cs="Arial"/>
+            <w:color w:val="000000" w:themeColor="text1"/>
+          </w:rPr>
+          <w:id w:val="-166707741"/>
+          <w:citation/>
+        </w:sdtPr>
+        <w:sdtContent>
+          <w:r>
+            <w:rPr>
+              <w:rFonts w:ascii="Arial" w:hAnsi="Arial" w:cs="Arial"/>
+              <w:color w:val="000000" w:themeColor="text1"/>
+            </w:rPr>
+            <w:fldChar w:fldCharType="begin"/>
+          </w:r>
+          <w:r>
+            <w:rPr>
+              <w:rFonts w:ascii="Arial" w:hAnsi="Arial" w:cs="Arial"/>
+              <w:color w:val="000000" w:themeColor="text1"/>
+            </w:rPr>
+            <w:instrText xml:space="preserve"> CITATION Mei24 \l 1031 </w:instrText>
+          </w:r>
+          <w:r>
+            <w:rPr>
+              <w:rFonts w:ascii="Arial" w:hAnsi="Arial" w:cs="Arial"/>
+              <w:color w:val="000000" w:themeColor="text1"/>
+            </w:rPr>
+            <w:fldChar w:fldCharType="separate"/>
+          </w:r>
+          <w:r>
+            <w:rPr>
+              <w:rFonts w:ascii="Arial" w:hAnsi="Arial" w:cs="Arial"/>
+              <w:noProof/>
+              <w:color w:val="000000" w:themeColor="text1"/>
+            </w:rPr>
+            <w:t>(Meier, 2024)</w:t>
+          </w:r>
+          <w:r>
+            <w:rPr>
+              <w:rFonts w:ascii="Arial" w:hAnsi="Arial" w:cs="Arial"/>
+              <w:color w:val="000000" w:themeColor="text1"/>
+            </w:rPr>
+            <w:fldChar w:fldCharType="end"/>
+          </w:r>
+        </w:sdtContent>
+      </w:sdt>
+      <w:r>
+        <w:rPr>
+          <w:rFonts w:ascii="Arial" w:hAnsi="Arial" w:cs="Arial"/>
+          <w:color w:val="000000" w:themeColor="text1"/>
+        </w:rPr>
+        <w:t>. Dazu beziehe ich mich auf die häufigsten Mechaniken der jeweiligen Genres und welche Auswirkungen diese haben.</w:t>
+      </w:r>
+    </w:p>
+    <w:p>
+      <w:pPr>
+        <w:spacing w:line="360" w:lineRule="auto"/>
+        <w:jc w:val="both"/>
+        <w:rPr>
+          <w:rFonts w:ascii="Arial" w:hAnsi="Arial" w:cs="Arial"/>
+          <w:color w:val="000000" w:themeColor="text1"/>
+        </w:rPr>
+      </w:pPr>
+    </w:p>
+    <w:p>
+      <w:pPr>
+        <w:spacing w:line="360" w:lineRule="auto"/>
+        <w:jc w:val="both"/>
+        <w:rPr>
+          <w:rFonts w:ascii="Arial" w:hAnsi="Arial" w:cs="Arial"/>
+          <w:color w:val="000000" w:themeColor="text1"/>
+        </w:rPr>
+      </w:pPr>
+      <w:r>
+        <w:rPr>
+          <w:rFonts w:ascii="Arial" w:hAnsi="Arial" w:cs="Arial"/>
+          <w:color w:val="000000" w:themeColor="text1"/>
+        </w:rPr>
+        <w:t>In dem fiktiven Autobattler beginnen die Spieler in einer Ausrüstungsphase, in der sie ihre ersten Einheiten kaufen und diese auf dem Spielfeld platzieren.</w:t>
+      </w:r>
+      <w:r>
+        <w:rPr>
+          <w:rFonts w:ascii="Arial" w:hAnsi="Arial" w:cs="Arial"/>
+          <w:color w:val="000000" w:themeColor="text1"/>
+        </w:rPr>
+        <w:t xml:space="preserve"> In dem Model von Sid Meier lässt sich dies als Playstyle- und Persönlichkeits-Entscheidung kategorisieren, da die meisten Optionen ähnlich sinnvoll sind und die Spieler frei wählen können, welche Strategie sie am sinnvollsten finden</w:t>
+      </w:r>
+      <w:r>
+        <w:rPr>
+          <w:rFonts w:ascii="Arial" w:hAnsi="Arial" w:cs="Arial"/>
+          <w:color w:val="000000" w:themeColor="text1"/>
+        </w:rPr>
+        <w:t xml:space="preserve"> </w:t>
+      </w:r>
+      <w:sdt>
+        <w:sdtPr>
+          <w:rPr>
+            <w:rFonts w:ascii="Arial" w:hAnsi="Arial" w:cs="Arial"/>
+            <w:color w:val="000000" w:themeColor="text1"/>
+          </w:rPr>
+          <w:id w:val="-1264528152"/>
+          <w:citation/>
+        </w:sdtPr>
+        <w:sdtContent>
+          <w:r>
+            <w:rPr>
+              <w:rFonts w:ascii="Arial" w:hAnsi="Arial" w:cs="Arial"/>
+              <w:color w:val="000000" w:themeColor="text1"/>
+            </w:rPr>
+            <w:fldChar w:fldCharType="begin"/>
+          </w:r>
+          <w:r>
+            <w:rPr>
+              <w:rFonts w:ascii="Arial" w:hAnsi="Arial" w:cs="Arial"/>
+              <w:color w:val="000000" w:themeColor="text1"/>
+            </w:rPr>
+            <w:instrText xml:space="preserve"> CITATION Mei24 \l 1031 </w:instrText>
+          </w:r>
+          <w:r>
+            <w:rPr>
+              <w:rFonts w:ascii="Arial" w:hAnsi="Arial" w:cs="Arial"/>
+              <w:color w:val="000000" w:themeColor="text1"/>
+            </w:rPr>
+            <w:fldChar w:fldCharType="separate"/>
+          </w:r>
+          <w:r>
+            <w:rPr>
+              <w:rFonts w:ascii="Arial" w:hAnsi="Arial" w:cs="Arial"/>
+              <w:noProof/>
+              <w:color w:val="000000" w:themeColor="text1"/>
+            </w:rPr>
+            <w:t>(Meier, 2024)</w:t>
+          </w:r>
+          <w:r>
+            <w:rPr>
+              <w:rFonts w:ascii="Arial" w:hAnsi="Arial" w:cs="Arial"/>
+              <w:color w:val="000000" w:themeColor="text1"/>
+            </w:rPr>
+            <w:fldChar w:fldCharType="end"/>
+          </w:r>
+        </w:sdtContent>
+      </w:sdt>
+      <w:r>
+        <w:rPr>
+          <w:rFonts w:ascii="Arial" w:hAnsi="Arial" w:cs="Arial"/>
+          <w:color w:val="000000" w:themeColor="text1"/>
+        </w:rPr>
+        <w:t>. Die Auswirkung dieser Entscheidung können einen großen Einfluss auf das spätere Spiel haben, jedoch ist es auch möglich die gewählten Einheiten direkt in der nächsten Kaufphase zu ersetzen.</w:t>
+      </w:r>
+      <w:r>
+        <w:rPr>
+          <w:rFonts w:ascii="Arial" w:hAnsi="Arial" w:cs="Arial"/>
+          <w:color w:val="000000" w:themeColor="text1"/>
+        </w:rPr>
+        <w:t xml:space="preserve"> Diese Phase wird gefolgt von einer Kampfphase. In dieser haben die Spieler keine Möglichkeit mit dem Spiel zu interagieren und können nur zuschauen. Manche Autobattler verwenden hier Optionen für erhöhte Geschwindigkeit und Pausen, jedoch sind diese Optionen und damit folgend die Entscheidungen nicht relevant für den restlichen Verlauf des Spieles und dienen nur der verbesserten Spielererfahrung. </w:t>
+      </w:r>
+      <w:r>
+        <w:rPr>
+          <w:rFonts w:ascii="Arial" w:hAnsi="Arial" w:cs="Arial"/>
+          <w:color w:val="000000" w:themeColor="text1"/>
+        </w:rPr>
+        <w:t>Um den Core-Gameplay-Loop zu ve</w:t>
+      </w:r>
+      <w:r>
+        <w:rPr>
+          <w:rFonts w:ascii="Arial" w:hAnsi="Arial" w:cs="Arial"/>
+          <w:color w:val="000000" w:themeColor="text1"/>
+        </w:rPr>
+        <w:t>rvollständigen, beginnt die nächste Phase, nämlich eine erneute Kaufphase. Nun haben die Spieler viele Optionen, sie können ihre alten Einheiten verkaufen, verbessern oder ersetzen durch neue Einheiten. Ebenso haben sie die Möglichkeit Einheiten mit Ausrüstungen zu bestücken und ihre Positionen auf dem Feld zu verändern, um einen Vorteil in der Kampfphase zu erhalten. Dabei können langfristige- gegenüber kurzfristige Optionen stehen, beispielsweise könnte ein Gegenstand die Werte eines Charakters einmalig verbessern, alternativ könnten die Spieler einen anderen Gegenstand kaufen, der über mehrere Runden hinweg die Werte verbessert. Je nachdem für welche Option sich die Spieler entscheiden haben sie einen direkten Vorteil oder eben erst später im Versuch.</w:t>
+      </w:r>
+    </w:p>
+    <w:p>
+      <w:pPr>
+        <w:spacing w:line="360" w:lineRule="auto"/>
+        <w:jc w:val="both"/>
+        <w:rPr>
+          <w:rFonts w:ascii="Arial" w:hAnsi="Arial" w:cs="Arial"/>
+          <w:color w:val="000000" w:themeColor="text1"/>
+        </w:rPr>
+      </w:pPr>
+    </w:p>
+    <w:p>
+      <w:pPr>
+        <w:spacing w:line="360" w:lineRule="auto"/>
+        <w:jc w:val="both"/>
+        <w:rPr>
+          <w:rFonts w:ascii="Arial" w:hAnsi="Arial" w:cs="Arial"/>
+          <w:color w:val="000000" w:themeColor="text1"/>
+        </w:rPr>
+      </w:pPr>
+      <w:r>
+        <w:rPr>
+          <w:rFonts w:ascii="Arial" w:hAnsi="Arial" w:cs="Arial"/>
+          <w:color w:val="000000" w:themeColor="text1"/>
+        </w:rPr>
+        <w:t xml:space="preserve">Insgesamt </w:t>
+      </w:r>
+      <w:r>
+        <w:rPr>
+          <w:rFonts w:ascii="Arial" w:hAnsi="Arial" w:cs="Arial"/>
+          <w:color w:val="000000" w:themeColor="text1"/>
+        </w:rPr>
+        <w:t xml:space="preserve">müssen die Spieler eine Reihe an Entscheidungen im Bereich Playstyle und Persönlichkeit treffen, bei denen immer wieder langfristige- gegen kurzfristige Optionen stehen. </w:t>
+      </w:r>
+      <w:r>
+        <w:rPr>
+          <w:rFonts w:ascii="Arial" w:hAnsi="Arial" w:cs="Arial"/>
+          <w:color w:val="000000" w:themeColor="text1"/>
+        </w:rPr>
+        <w:t>Zusätzlich müssen die Spieler ihr verfügbares Geld haushalten und abwägen, welche Einheiten es wert sind gekauft zu werden</w:t>
+      </w:r>
+      <w:r>
+        <w:rPr>
+          <w:rFonts w:ascii="Arial" w:hAnsi="Arial" w:cs="Arial"/>
+          <w:color w:val="000000" w:themeColor="text1"/>
+        </w:rPr>
+        <w:t>. Die fast alle dieser Entscheidungen haben einen direkten Einfluss auf den Rest der Kaufphase so wie die nächste Kampfphase, des Weiteren haben die meisten Entscheidungen auch einen Einfluss auf zukünftige Kaufphase und den gesamten Verlauf des Versuches.</w:t>
+      </w:r>
+    </w:p>
+    <w:p>
+      <w:pPr>
+        <w:spacing w:line="360" w:lineRule="auto"/>
+        <w:jc w:val="both"/>
+        <w:rPr>
+          <w:rFonts w:ascii="Arial" w:hAnsi="Arial" w:cs="Arial"/>
+          <w:color w:val="000000" w:themeColor="text1"/>
+        </w:rPr>
+      </w:pPr>
+    </w:p>
+    <w:p>
+      <w:pPr>
+        <w:spacing w:line="360" w:lineRule="auto"/>
+        <w:jc w:val="both"/>
+        <w:rPr>
+          <w:rFonts w:ascii="Arial" w:hAnsi="Arial" w:cs="Arial"/>
+          <w:color w:val="000000" w:themeColor="text1"/>
+        </w:rPr>
+      </w:pPr>
+      <w:r>
+        <w:rPr>
+          <w:rFonts w:ascii="Arial" w:hAnsi="Arial" w:cs="Arial"/>
+          <w:color w:val="000000" w:themeColor="text1"/>
+        </w:rPr>
+        <w:t>Obwohl man nur eine Handvoll von Entscheidungen pro Minute treffen muss, haben diese sehr viel Tiefe und oft langfristige Auswirkungen auf das Spiel. Man muss jedoch bedenken, dass in jeder Kampfphase eine Art Pause eintritt und die Spieler keine Kontrolle mehr über das Geschehen haben.</w:t>
+      </w:r>
+    </w:p>
+    <w:p>
+      <w:pPr>
+        <w:spacing w:line="360" w:lineRule="auto"/>
+        <w:jc w:val="both"/>
+        <w:rPr>
+          <w:rFonts w:ascii="Arial" w:hAnsi="Arial" w:cs="Arial"/>
+          <w:color w:val="000000" w:themeColor="text1"/>
+        </w:rPr>
+      </w:pPr>
+    </w:p>
+    <w:p>
+      <w:pPr>
+        <w:spacing w:line="360" w:lineRule="auto"/>
+        <w:jc w:val="both"/>
+        <w:rPr>
+          <w:rFonts w:ascii="Arial" w:hAnsi="Arial" w:cs="Arial"/>
+          <w:color w:val="000000" w:themeColor="text1"/>
+        </w:rPr>
+      </w:pPr>
+    </w:p>
+    <w:p>
+      <w:pPr>
+        <w:spacing w:line="360" w:lineRule="auto"/>
+        <w:jc w:val="both"/>
+        <w:rPr>
+          <w:rFonts w:ascii="Arial" w:hAnsi="Arial" w:cs="Arial"/>
+          <w:color w:val="000000" w:themeColor="text1"/>
+        </w:rPr>
+      </w:pPr>
+    </w:p>
+    <w:p>
+      <w:pPr>
+        <w:spacing w:line="360" w:lineRule="auto"/>
+        <w:jc w:val="both"/>
+        <w:rPr>
+          <w:rFonts w:ascii="Arial" w:hAnsi="Arial" w:cs="Arial"/>
+          <w:color w:val="000000" w:themeColor="text1"/>
+        </w:rPr>
+      </w:pPr>
+      <w:r>
+        <w:rPr>
+          <w:rFonts w:ascii="Arial" w:hAnsi="Arial" w:cs="Arial"/>
+          <w:color w:val="000000" w:themeColor="text1"/>
+        </w:rPr>
+        <w:t xml:space="preserve">Als erstes muss man einen Charakter, mit Spezialfähigkeit, und eine Waffe auswählen. Diese Entscheidung wird schwerer, je weiter man im Spiel vorangeschritten ist, da man weitere Waffen und Charaktere freischalten kann. Diese Entscheidung ist im Model von Sid Meier, als Playstyle und Persönlichkeits-Entscheidung einordbar mit langfristigen Aspekten </w:t>
       </w:r>
       <w:sdt>
         <w:sdtPr>
@@ -13460,14 +14155,7 @@
           <w:rFonts w:ascii="Arial" w:hAnsi="Arial" w:cs="Arial"/>
           <w:color w:val="000000" w:themeColor="text1"/>
         </w:rPr>
-        <w:t xml:space="preserve">. </w:t>
-      </w:r>
-      <w:r>
-        <w:rPr>
-          <w:rFonts w:ascii="Arial" w:hAnsi="Arial" w:cs="Arial"/>
-          <w:color w:val="000000" w:themeColor="text1"/>
-        </w:rPr>
-        <w:t xml:space="preserve">Jedoch bietet sie nur eine einmalige Interaktionsmöglichkeit pro Versuch, wodurch der Wiederspielwert gesteigert wird, aber nicht die Aktivität der </w:t>
+        <w:t xml:space="preserve">. Jedoch bietet sie nur eine einmalige Interaktionsmöglichkeit pro Versuch, wodurch der Wiederspielwert gesteigert wird, aber nicht die Aktivität der </w:t>
       </w:r>
       <w:proofErr w:type="spellStart"/>
       <w:proofErr w:type="gramStart"/>
@@ -13485,14 +14173,7 @@
           <w:rFonts w:ascii="Arial" w:hAnsi="Arial" w:cs="Arial"/>
           <w:color w:val="000000" w:themeColor="text1"/>
         </w:rPr>
-        <w:t xml:space="preserve"> </w:t>
-      </w:r>
-      <w:r>
-        <w:rPr>
-          <w:rFonts w:ascii="Arial" w:hAnsi="Arial" w:cs="Arial"/>
-          <w:color w:val="000000" w:themeColor="text1"/>
-        </w:rPr>
-        <w:t>während eines Versuches.</w:t>
+        <w:t xml:space="preserve"> während eines Versuches.</w:t>
       </w:r>
     </w:p>
     <w:p>
@@ -13530,63 +14211,7 @@
           <w:rFonts w:ascii="Arial" w:hAnsi="Arial" w:cs="Arial"/>
           <w:color w:val="000000" w:themeColor="text1"/>
         </w:rPr>
-        <w:t xml:space="preserve"> Hier gibt es sowohl Ansätze von Risk versus</w:t>
-      </w:r>
-      <w:r>
-        <w:rPr>
-          <w:rFonts w:ascii="Arial" w:hAnsi="Arial" w:cs="Arial"/>
-          <w:color w:val="000000" w:themeColor="text1"/>
-        </w:rPr>
-        <w:t xml:space="preserve"> Reward aber auch </w:t>
-      </w:r>
-      <w:r>
-        <w:rPr>
-          <w:rFonts w:ascii="Arial" w:hAnsi="Arial" w:cs="Arial"/>
-          <w:color w:val="000000" w:themeColor="text1"/>
-        </w:rPr>
-        <w:t>l</w:t>
-      </w:r>
-      <w:r>
-        <w:rPr>
-          <w:rFonts w:ascii="Arial" w:hAnsi="Arial" w:cs="Arial"/>
-          <w:color w:val="000000" w:themeColor="text1"/>
-        </w:rPr>
-        <w:t>angfristi</w:t>
-      </w:r>
-      <w:r>
-        <w:rPr>
-          <w:rFonts w:ascii="Arial" w:hAnsi="Arial" w:cs="Arial"/>
-          <w:color w:val="000000" w:themeColor="text1"/>
-        </w:rPr>
-        <w:t>g</w:t>
-      </w:r>
-      <w:r>
-        <w:rPr>
-          <w:rFonts w:ascii="Arial" w:hAnsi="Arial" w:cs="Arial"/>
-          <w:color w:val="000000" w:themeColor="text1"/>
-        </w:rPr>
-        <w:t>e</w:t>
-      </w:r>
-      <w:r>
-        <w:rPr>
-          <w:rFonts w:ascii="Arial" w:hAnsi="Arial" w:cs="Arial"/>
-          <w:color w:val="000000" w:themeColor="text1"/>
-        </w:rPr>
-        <w:t xml:space="preserve"> </w:t>
-      </w:r>
-      <w:r>
-        <w:rPr>
-          <w:rFonts w:ascii="Arial" w:hAnsi="Arial" w:cs="Arial"/>
-          <w:color w:val="000000" w:themeColor="text1"/>
-        </w:rPr>
-        <w:t>gegenüber kurzfristigen Vorteilen</w:t>
-      </w:r>
-      <w:r>
-        <w:rPr>
-          <w:rFonts w:ascii="Arial" w:hAnsi="Arial" w:cs="Arial"/>
-          <w:color w:val="000000" w:themeColor="text1"/>
-        </w:rPr>
-        <w:t xml:space="preserve"> </w:t>
+        <w:t xml:space="preserve"> Hier gibt es sowohl Ansätze von Risk versus Reward aber auch langfristige gegenüber kurzfristigen Vorteilen </w:t>
       </w:r>
       <w:sdt>
         <w:sdtPr>
@@ -13641,60 +14266,32 @@
           <w:rFonts w:ascii="Arial" w:hAnsi="Arial" w:cs="Arial"/>
           <w:color w:val="000000" w:themeColor="text1"/>
         </w:rPr>
-        <w:t xml:space="preserve">. Risk versus Reward insofern, da man gezielt nah an Gegnergruppen herangehen kann, um schnell viele Erfahrungspunkte auf einmal zu erhalten, jedoch mit dem Risiko, dass man überrumpelt wird und </w:t>
-      </w:r>
-      <w:r>
-        <w:rPr>
-          <w:rFonts w:ascii="Arial" w:hAnsi="Arial" w:cs="Arial"/>
-          <w:color w:val="000000" w:themeColor="text1"/>
-        </w:rPr>
-        <w:t xml:space="preserve">Schaden erhält. Dem gegenüber steht die Option möglichst weit entfernt von den Gegnern zu laufen und sicherer zu spielen. Ähnlich ergeht es mit dem Kontrast zwischen langfristigem Planen und kurzfristigen. So etwa kann man sich vorrauschauend bewegen und gezielt an Orte gehen, von denen man erwartet, dass später keine Gegner dort sein werden. Alternativ kann man kurzfristig planen und </w:t>
-      </w:r>
-      <w:r>
-        <w:rPr>
-          <w:rFonts w:ascii="Arial" w:hAnsi="Arial" w:cs="Arial"/>
-          <w:color w:val="000000" w:themeColor="text1"/>
-        </w:rPr>
-        <w:t xml:space="preserve">an den nächsten Orten gehen, an dem die meisten Erfahrungspunkte liegen. Diese Art der Interaktion wiederholt sich mehrfach pro Minute, jedoch sind die jeweiligen </w:t>
-      </w:r>
-      <w:r>
-        <w:rPr>
-          <w:rFonts w:ascii="Arial" w:hAnsi="Arial" w:cs="Arial"/>
-          <w:color w:val="000000" w:themeColor="text1"/>
-        </w:rPr>
-        <w:t>Auswirkungen nicht sehr signifikant.</w:t>
-      </w:r>
-      <w:r>
-        <w:rPr>
-          <w:rFonts w:ascii="Arial" w:hAnsi="Arial" w:cs="Arial"/>
-          <w:color w:val="000000" w:themeColor="text1"/>
-        </w:rPr>
-        <w:t xml:space="preserve"> Direkt damit verbunden ist die Entscheidung, ob man schießen möchte oder lieber nicht, da dies die Laufgeschwindigkeit des Charakters beeinflusst. Das heißt man muss abwägen, ob man einen größeren Vorteil erhält, wenn man wegläuft und kurzfristig dem Problem aus dem Weg geht oder Gegner bekämpft und mehr Erfahrung erhält so wie potenziellen Schaden präventiv verhindert, jedoch geht man dabei das Risiko ein zu langsam zu sein und Schaden zu erhalten. Diese Entscheidung hat ähnlich wie das Bewegen des Charakters eine hohe Frequenz und man muss sie mehrmals pro Minute treffen, jedoch sind die Auswirkungen langfristig betrachtet nicht sehr signifikant.</w:t>
-      </w:r>
-    </w:p>
-    <w:p>
-      <w:pPr>
-        <w:spacing w:line="360" w:lineRule="auto"/>
-        <w:jc w:val="both"/>
-        <w:rPr>
-          <w:rFonts w:ascii="Arial" w:hAnsi="Arial" w:cs="Arial"/>
-          <w:color w:val="000000" w:themeColor="text1"/>
-        </w:rPr>
-      </w:pPr>
+        <w:t xml:space="preserve">. Risk versus Reward insofern, da man gezielt nah an Gegnergruppen herangehen kann, um schnell viele Erfahrungspunkte auf einmal zu erhalten, jedoch mit dem Risiko, dass man überrumpelt wird und Schaden erhält. Dem gegenüber steht die Option möglichst weit entfernt von den Gegnern zu laufen und sicherer zu spielen. Ähnlich ergeht es mit dem Kontrast zwischen langfristigem Planen und kurzfristigen. So etwa kann man sich vorrauschauend bewegen und gezielt an Orte gehen, von denen man erwartet, dass später keine Gegner dort sein werden. Alternativ kann man kurzfristig planen und an den nächsten Orten gehen, an dem die meisten Erfahrungspunkte liegen. Diese Art der Interaktion wiederholt sich mehrfach pro Minute, jedoch sind die jeweiligen Auswirkungen nicht sehr </w:t>
+      </w:r>
       <w:r>
         <w:rPr>
           <w:rFonts w:ascii="Arial" w:hAnsi="Arial" w:cs="Arial"/>
           <w:color w:val="000000" w:themeColor="text1"/>
         </w:rPr>
         <w:lastRenderedPageBreak/>
-        <w:t xml:space="preserve">Die letzte Interaktionsmöglichkeit innerhalb eines Versuches liegt in der Item Auswahl bei einem Level-Up. </w:t>
-      </w:r>
-      <w:r>
-        <w:rPr>
-          <w:rFonts w:ascii="Arial" w:hAnsi="Arial" w:cs="Arial"/>
-          <w:color w:val="000000" w:themeColor="text1"/>
-        </w:rPr>
-        <w:t xml:space="preserve">Hier gibt es stellenweise Aspekte von langfristigen </w:t>
+        <w:t>signifikant. Direkt damit verbunden ist die Entscheidung, ob man schießen möchte oder lieber nicht, da dies die Laufgeschwindigkeit des Charakters beeinflusst. Das heißt man muss abwägen, ob man einen größeren Vorteil erhält, wenn man wegläuft und kurzfristig dem Problem aus dem Weg geht oder Gegner bekämpft und mehr Erfahrung erhält so wie potenziellen Schaden präventiv verhindert, jedoch geht man dabei das Risiko ein zu langsam zu sein und Schaden zu erhalten. Diese Entscheidung hat ähnlich wie das Bewegen des Charakters eine hohe Frequenz und man muss sie mehrmals pro Minute treffen, jedoch sind die Auswirkungen langfristig betrachtet nicht sehr signifikant.</w:t>
+      </w:r>
+    </w:p>
+    <w:p>
+      <w:pPr>
+        <w:spacing w:line="360" w:lineRule="auto"/>
+        <w:jc w:val="both"/>
+        <w:rPr>
+          <w:rFonts w:ascii="Arial" w:hAnsi="Arial" w:cs="Arial"/>
+          <w:color w:val="000000" w:themeColor="text1"/>
+        </w:rPr>
+      </w:pPr>
+      <w:r>
+        <w:rPr>
+          <w:rFonts w:ascii="Arial" w:hAnsi="Arial" w:cs="Arial"/>
+          <w:color w:val="000000" w:themeColor="text1"/>
+        </w:rPr>
+        <w:t xml:space="preserve">Die letzte Interaktionsmöglichkeit innerhalb eines Versuches liegt in der Item Auswahl bei einem Level-Up. Hier gibt es stellenweise Aspekte von langfristigen </w:t>
       </w:r>
       <w:proofErr w:type="gramStart"/>
       <w:r>
@@ -13826,14 +14423,7 @@
           <w:rFonts w:ascii="Arial" w:hAnsi="Arial" w:cs="Arial"/>
           <w:color w:val="000000" w:themeColor="text1"/>
         </w:rPr>
-        <w:t xml:space="preserve">Zusammenfassend lässt sich sagen, dass </w:t>
-      </w:r>
-      <w:r>
-        <w:rPr>
-          <w:rFonts w:ascii="Arial" w:hAnsi="Arial" w:cs="Arial"/>
-          <w:color w:val="000000" w:themeColor="text1"/>
-        </w:rPr>
-        <w:t xml:space="preserve">man in 20 </w:t>
+        <w:t xml:space="preserve">Zusammenfassend lässt sich sagen, dass man in 20 </w:t>
       </w:r>
       <w:proofErr w:type="spellStart"/>
       <w:r>
@@ -13899,125 +14489,6 @@
         </w:rPr>
         <w:t xml:space="preserve"> Dawn.</w:t>
       </w:r>
-    </w:p>
-    <w:p/>
-    <w:p/>
-    <w:p>
-      <w:pPr>
-        <w:pStyle w:val="berschrift1"/>
-        <w:spacing w:line="360" w:lineRule="auto"/>
-        <w:jc w:val="both"/>
-        <w:rPr>
-          <w:rFonts w:ascii="Arial" w:hAnsi="Arial" w:cs="Arial"/>
-          <w:color w:val="000000" w:themeColor="text1"/>
-          <w:sz w:val="36"/>
-          <w:szCs w:val="36"/>
-        </w:rPr>
-      </w:pPr>
-      <w:bookmarkStart w:id="21" w:name="_Toc170473208"/>
-      <w:r>
-        <w:rPr>
-          <w:rFonts w:ascii="Arial" w:hAnsi="Arial" w:cs="Arial"/>
-          <w:color w:val="000000" w:themeColor="text1"/>
-          <w:sz w:val="36"/>
-          <w:szCs w:val="36"/>
-        </w:rPr>
-        <w:t>3</w:t>
-      </w:r>
-      <w:r>
-        <w:rPr>
-          <w:rFonts w:ascii="Arial" w:hAnsi="Arial" w:cs="Arial"/>
-          <w:color w:val="000000" w:themeColor="text1"/>
-          <w:sz w:val="36"/>
-          <w:szCs w:val="36"/>
-        </w:rPr>
-        <w:t>.</w:t>
-      </w:r>
-      <w:r>
-        <w:rPr>
-          <w:rFonts w:ascii="Arial" w:hAnsi="Arial" w:cs="Arial"/>
-          <w:color w:val="000000" w:themeColor="text1"/>
-          <w:sz w:val="36"/>
-          <w:szCs w:val="36"/>
-        </w:rPr>
-        <w:t>5</w:t>
-      </w:r>
-      <w:r>
-        <w:rPr>
-          <w:rFonts w:ascii="Arial" w:hAnsi="Arial" w:cs="Arial"/>
-          <w:color w:val="000000" w:themeColor="text1"/>
-          <w:sz w:val="36"/>
-          <w:szCs w:val="36"/>
-        </w:rPr>
-        <w:t>.</w:t>
-      </w:r>
-      <w:r>
-        <w:rPr>
-          <w:rFonts w:ascii="Arial" w:hAnsi="Arial" w:cs="Arial"/>
-          <w:color w:val="000000" w:themeColor="text1"/>
-          <w:sz w:val="36"/>
-          <w:szCs w:val="36"/>
-        </w:rPr>
-        <w:t xml:space="preserve"> </w:t>
-      </w:r>
-      <w:r>
-        <w:rPr>
-          <w:rFonts w:ascii="Arial" w:hAnsi="Arial" w:cs="Arial"/>
-          <w:color w:val="000000" w:themeColor="text1"/>
-          <w:sz w:val="36"/>
-          <w:szCs w:val="36"/>
-        </w:rPr>
-        <w:t>Trend zur Reduktion der Entscheidungen</w:t>
-      </w:r>
-      <w:bookmarkEnd w:id="21"/>
-    </w:p>
-    <w:p>
-      <w:pPr>
-        <w:jc w:val="both"/>
-      </w:pPr>
-    </w:p>
-    <w:p/>
-    <w:p>
-      <w:pPr>
-        <w:pStyle w:val="berschrift1"/>
-        <w:spacing w:line="360" w:lineRule="auto"/>
-        <w:jc w:val="both"/>
-        <w:rPr>
-          <w:rFonts w:ascii="Arial" w:hAnsi="Arial" w:cs="Arial"/>
-          <w:color w:val="000000" w:themeColor="text1"/>
-          <w:sz w:val="36"/>
-          <w:szCs w:val="36"/>
-        </w:rPr>
-      </w:pPr>
-      <w:bookmarkStart w:id="22" w:name="_Toc170473209"/>
-      <w:r>
-        <w:rPr>
-          <w:rFonts w:ascii="Arial" w:hAnsi="Arial" w:cs="Arial"/>
-          <w:color w:val="000000" w:themeColor="text1"/>
-          <w:sz w:val="36"/>
-          <w:szCs w:val="36"/>
-        </w:rPr>
-        <w:t>3</w:t>
-      </w:r>
-      <w:r>
-        <w:rPr>
-          <w:rFonts w:ascii="Arial" w:hAnsi="Arial" w:cs="Arial"/>
-          <w:color w:val="000000" w:themeColor="text1"/>
-          <w:sz w:val="36"/>
-          <w:szCs w:val="36"/>
-        </w:rPr>
-        <w:t>.</w:t>
-      </w:r>
-      <w:r>
-        <w:rPr>
-          <w:rFonts w:ascii="Arial" w:hAnsi="Arial" w:cs="Arial"/>
-          <w:color w:val="000000" w:themeColor="text1"/>
-          <w:sz w:val="36"/>
-          <w:szCs w:val="36"/>
-        </w:rPr>
-        <w:t>6. Reduktion in den Beispielen</w:t>
-      </w:r>
-      <w:bookmarkEnd w:id="22"/>
     </w:p>
     <w:p>
       <w:pPr>

--- a/first_draft.docx
+++ b/first_draft.docx
@@ -687,23 +687,7 @@
           <w:rFonts w:ascii="Arial" w:hAnsi="Arial" w:cs="Arial"/>
           <w:color w:val="000000" w:themeColor="text1"/>
         </w:rPr>
-        <w:t xml:space="preserve">, dabei sind mir insbesondere in den letzten Jahren Veränderungen in den Design Prinzipien und dem Grundlegenden Gameplay vieler Spiele aufgefallen. Immer öfters habe ich mich als Spieler </w:t>
-      </w:r>
-      <w:proofErr w:type="gramStart"/>
-      <w:r>
-        <w:rPr>
-          <w:rFonts w:ascii="Arial" w:hAnsi="Arial" w:cs="Arial"/>
-          <w:color w:val="000000" w:themeColor="text1"/>
-        </w:rPr>
-        <w:t>bevormundet</w:t>
-      </w:r>
-      <w:proofErr w:type="gramEnd"/>
-      <w:r>
-        <w:rPr>
-          <w:rFonts w:ascii="Arial" w:hAnsi="Arial" w:cs="Arial"/>
-          <w:color w:val="000000" w:themeColor="text1"/>
-        </w:rPr>
-        <w:t xml:space="preserve"> gefühlt, da Entscheidungen vom Spiel aus für mich getroffen wurden. Gleichzeitig gab es immer wieder Situationen, in denen ich auf das Spiel gewartet habe und nichts aktiv machen konnte.</w:t>
+        <w:t>, dabei sind mir insbesondere in den letzten Jahren Veränderungen in den Design Prinzipien und dem Grundlegenden Gameplay vieler Spiele aufgefallen. Immer öfters habe ich mich als Spieler bevormundet gefühlt, da Entscheidungen vom Spiel aus für mich getroffen wurden. Gleichzeitig gab es immer wieder Situationen, in denen ich auf das Spiel gewartet habe und nichts aktiv machen konnte.</w:t>
       </w:r>
     </w:p>
     <w:p>
@@ -3360,17 +3344,8 @@
           <w:rFonts w:ascii="Arial" w:hAnsi="Arial" w:cs="Arial"/>
           <w:color w:val="000000" w:themeColor="text1"/>
         </w:rPr>
-        <w:t xml:space="preserve">Obwohl es sie bereits seit über 50 Jahren </w:t>
-      </w:r>
-      <w:proofErr w:type="gramStart"/>
-      <w:r>
-        <w:rPr>
-          <w:rFonts w:ascii="Arial" w:hAnsi="Arial" w:cs="Arial"/>
-          <w:color w:val="000000" w:themeColor="text1"/>
-        </w:rPr>
-        <w:t>gibt</w:t>
-      </w:r>
-      <w:proofErr w:type="gramEnd"/>
+        <w:t>Obwohl es sie bereits seit über 50 Jahren gibt</w:t>
+      </w:r>
       <w:r>
         <w:rPr>
           <w:rFonts w:ascii="Arial" w:hAnsi="Arial" w:cs="Arial"/>
@@ -4071,17 +4046,8 @@
           <w:rFonts w:ascii="Arial" w:hAnsi="Arial" w:cs="Arial"/>
           <w:color w:val="000000" w:themeColor="text1"/>
         </w:rPr>
-        <w:t xml:space="preserve">Ebenso verfolgt man oft eine Geschichte, die einem durch diese Welt führt. Die Grenze zwischen diesen beiden Medien identifiziert Sid Meier darin, dass Spiele eine Reihe an interessanten Entscheidungen </w:t>
-      </w:r>
-      <w:proofErr w:type="gramStart"/>
-      <w:r>
-        <w:rPr>
-          <w:rFonts w:ascii="Arial" w:hAnsi="Arial" w:cs="Arial"/>
-          <w:color w:val="000000" w:themeColor="text1"/>
-        </w:rPr>
-        <w:t>sind</w:t>
-      </w:r>
-      <w:proofErr w:type="gramEnd"/>
+        <w:t>Ebenso verfolgt man oft eine Geschichte, die einem durch diese Welt führt. Die Grenze zwischen diesen beiden Medien identifiziert Sid Meier darin, dass Spiele eine Reihe an interessanten Entscheidungen sind</w:t>
+      </w:r>
       <w:sdt>
         <w:sdtPr>
           <w:rPr>
@@ -4919,23 +4885,7 @@
           <w:rFonts w:ascii="Arial" w:hAnsi="Arial" w:cs="Arial"/>
           <w:color w:val="000000" w:themeColor="text1"/>
         </w:rPr>
-        <w:t xml:space="preserve"> Jedoch ist es insbesondere bei dieser Art von Entscheidungen wichtig, dass die Spieler vor der Entscheidung wissen, dass die Konsequenzen der Entscheidungen langfristig </w:t>
-      </w:r>
-      <w:proofErr w:type="gramStart"/>
-      <w:r>
-        <w:rPr>
-          <w:rFonts w:ascii="Arial" w:hAnsi="Arial" w:cs="Arial"/>
-          <w:color w:val="000000" w:themeColor="text1"/>
-        </w:rPr>
-        <w:t>sind</w:t>
-      </w:r>
-      <w:proofErr w:type="gramEnd"/>
-      <w:r>
-        <w:rPr>
-          <w:rFonts w:ascii="Arial" w:hAnsi="Arial" w:cs="Arial"/>
-          <w:color w:val="000000" w:themeColor="text1"/>
-        </w:rPr>
-        <w:t xml:space="preserve"> </w:t>
+        <w:t xml:space="preserve"> Jedoch ist es insbesondere bei dieser Art von Entscheidungen wichtig, dass die Spieler vor der Entscheidung wissen, dass die Konsequenzen der Entscheidungen langfristig sind </w:t>
       </w:r>
       <w:sdt>
         <w:sdtPr>
@@ -5607,17 +5557,8 @@
           <w:rFonts w:ascii="Arial" w:hAnsi="Arial" w:cs="Arial"/>
           <w:color w:val="000000" w:themeColor="text1"/>
         </w:rPr>
-        <w:t xml:space="preserve"> um sich fortzubewegen und seine Gegner zu eliminieren, während man in einem Action-Shooter deutlich weniger Zeit für sehr ähnliche Entscheidungen </w:t>
-      </w:r>
-      <w:proofErr w:type="gramStart"/>
-      <w:r>
-        <w:rPr>
-          <w:rFonts w:ascii="Arial" w:hAnsi="Arial" w:cs="Arial"/>
-          <w:color w:val="000000" w:themeColor="text1"/>
-        </w:rPr>
-        <w:t>hat</w:t>
-      </w:r>
-      <w:proofErr w:type="gramEnd"/>
+        <w:t xml:space="preserve"> um sich fortzubewegen und seine Gegner zu eliminieren, während man in einem Action-Shooter deutlich weniger Zeit für sehr ähnliche Entscheidungen hat</w:t>
+      </w:r>
       <w:r>
         <w:rPr>
           <w:rFonts w:ascii="Arial" w:hAnsi="Arial" w:cs="Arial"/>
@@ -6361,46 +6302,14 @@
           <w:rFonts w:ascii="Arial" w:hAnsi="Arial" w:cs="Arial"/>
           <w:color w:val="000000" w:themeColor="text1"/>
         </w:rPr>
-        <w:t xml:space="preserve">verbreitet </w:t>
-      </w:r>
-      <w:proofErr w:type="gramStart"/>
-      <w:r>
-        <w:rPr>
-          <w:rFonts w:ascii="Arial" w:hAnsi="Arial" w:cs="Arial"/>
-          <w:color w:val="000000" w:themeColor="text1"/>
-        </w:rPr>
-        <w:t>wurde</w:t>
-      </w:r>
-      <w:proofErr w:type="gramEnd"/>
-      <w:r>
-        <w:rPr>
-          <w:rFonts w:ascii="Arial" w:hAnsi="Arial" w:cs="Arial"/>
-          <w:color w:val="000000" w:themeColor="text1"/>
-        </w:rPr>
-        <w:t xml:space="preserve"> wie etwa Thailand oder den Philippinen wurden Handys mit Abstand als häufigstes Spielmedium genannt. </w:t>
-      </w:r>
-      <w:r>
-        <w:rPr>
-          <w:rFonts w:ascii="Arial" w:hAnsi="Arial" w:cs="Arial"/>
-          <w:color w:val="000000" w:themeColor="text1"/>
-        </w:rPr>
-        <w:t xml:space="preserve">Jeweils haben über 90%, der befragten Spieler, angegeben auf ihrem Handy zu spielen, während in den Philippinen nur 46% auf einem Laptop oder PC </w:t>
-      </w:r>
-      <w:proofErr w:type="gramStart"/>
-      <w:r>
-        <w:rPr>
-          <w:rFonts w:ascii="Arial" w:hAnsi="Arial" w:cs="Arial"/>
-          <w:color w:val="000000" w:themeColor="text1"/>
-        </w:rPr>
-        <w:t>spielen</w:t>
-      </w:r>
-      <w:proofErr w:type="gramEnd"/>
-      <w:r>
-        <w:rPr>
-          <w:rFonts w:ascii="Arial" w:hAnsi="Arial" w:cs="Arial"/>
-          <w:color w:val="000000" w:themeColor="text1"/>
-        </w:rPr>
-        <w:t xml:space="preserve"> </w:t>
+        <w:t xml:space="preserve">verbreitet wurde wie etwa Thailand oder den Philippinen wurden Handys mit Abstand als häufigstes Spielmedium genannt. </w:t>
+      </w:r>
+      <w:r>
+        <w:rPr>
+          <w:rFonts w:ascii="Arial" w:hAnsi="Arial" w:cs="Arial"/>
+          <w:color w:val="000000" w:themeColor="text1"/>
+        </w:rPr>
+        <w:t xml:space="preserve">Jeweils haben über 90%, der befragten Spieler, angegeben auf ihrem Handy zu spielen, während in den Philippinen nur 46% auf einem Laptop oder PC spielen </w:t>
       </w:r>
       <w:sdt>
         <w:sdtPr>
@@ -7429,23 +7338,7 @@
           <w:rFonts w:ascii="Arial" w:hAnsi="Arial" w:cs="Arial"/>
           <w:color w:val="000000" w:themeColor="text1"/>
         </w:rPr>
-        <w:t xml:space="preserve">trategischen Elemente des </w:t>
-      </w:r>
-      <w:proofErr w:type="gramStart"/>
-      <w:r>
-        <w:rPr>
-          <w:rFonts w:ascii="Arial" w:hAnsi="Arial" w:cs="Arial"/>
-          <w:color w:val="000000" w:themeColor="text1"/>
-        </w:rPr>
-        <w:t>MOBA Genres</w:t>
-      </w:r>
-      <w:proofErr w:type="gramEnd"/>
-      <w:r>
-        <w:rPr>
-          <w:rFonts w:ascii="Arial" w:hAnsi="Arial" w:cs="Arial"/>
-          <w:color w:val="000000" w:themeColor="text1"/>
-        </w:rPr>
-        <w:t xml:space="preserve"> zu betonen und auf eine Einzelspieler Version zu reduzieren.</w:t>
+        <w:t>trategischen Elemente des MOBA Genres zu betonen und auf eine Einzelspieler Version zu reduzieren.</w:t>
       </w:r>
       <w:r>
         <w:rPr>
@@ -8298,7 +8191,6 @@
         </w:rPr>
         <w:t xml:space="preserve"> kämpfen Acht Spieler in einem Round-Robin-System gegeneinander, währenddessen treten in Might &amp; Magic: Chess Royale über 90 Spieler in einem Turnier an. Dabei besitzt jeder Spieler Drei Leben und verliert eins davon, wenn man eine Runde verliert. Der Spieler, der am Ende noch Leben </w:t>
       </w:r>
-      <w:proofErr w:type="gramStart"/>
       <w:r>
         <w:rPr>
           <w:rFonts w:ascii="Arial" w:hAnsi="Arial" w:cs="Arial"/>
@@ -8306,7 +8198,6 @@
         </w:rPr>
         <w:t>übrig hat</w:t>
       </w:r>
-      <w:proofErr w:type="gramEnd"/>
       <w:r>
         <w:rPr>
           <w:rFonts w:ascii="Arial" w:hAnsi="Arial" w:cs="Arial"/>
@@ -11487,7 +11378,6 @@
         <w:t xml:space="preserve">. Seit der ursprünglichen Veröffentlichung wurden durch Updates und </w:t>
       </w:r>
       <w:proofErr w:type="spellStart"/>
-      <w:proofErr w:type="gramStart"/>
       <w:r>
         <w:rPr>
           <w:rFonts w:ascii="Arial" w:hAnsi="Arial" w:cs="Arial"/>
@@ -11496,7 +11386,6 @@
         <w:t>DLC’s</w:t>
       </w:r>
       <w:proofErr w:type="spellEnd"/>
-      <w:proofErr w:type="gramEnd"/>
       <w:r>
         <w:rPr>
           <w:rFonts w:ascii="Arial" w:hAnsi="Arial" w:cs="Arial"/>
@@ -11849,7 +11738,6 @@
         </w:rPr>
         <w:t xml:space="preserve"> war </w:t>
       </w:r>
-      <w:proofErr w:type="gramStart"/>
       <w:r>
         <w:rPr>
           <w:rFonts w:ascii="Arial" w:hAnsi="Arial" w:cs="Arial"/>
@@ -11857,7 +11745,6 @@
         </w:rPr>
         <w:t>bereits</w:t>
       </w:r>
-      <w:proofErr w:type="gramEnd"/>
       <w:r>
         <w:rPr>
           <w:rFonts w:ascii="Arial" w:hAnsi="Arial" w:cs="Arial"/>
@@ -14012,21 +13899,7 @@
           <w:rFonts w:ascii="Arial" w:hAnsi="Arial" w:cs="Arial"/>
           <w:color w:val="000000" w:themeColor="text1"/>
         </w:rPr>
-        <w:t xml:space="preserve">müssen die Spieler eine Reihe an Entscheidungen im Bereich Playstyle und Persönlichkeit treffen, bei denen immer wieder langfristige- gegen kurzfristige Optionen stehen. </w:t>
-      </w:r>
-      <w:r>
-        <w:rPr>
-          <w:rFonts w:ascii="Arial" w:hAnsi="Arial" w:cs="Arial"/>
-          <w:color w:val="000000" w:themeColor="text1"/>
-        </w:rPr>
-        <w:t>Zusätzlich müssen die Spieler ihr verfügbares Geld haushalten und abwägen, welche Einheiten es wert sind gekauft zu werden</w:t>
-      </w:r>
-      <w:r>
-        <w:rPr>
-          <w:rFonts w:ascii="Arial" w:hAnsi="Arial" w:cs="Arial"/>
-          <w:color w:val="000000" w:themeColor="text1"/>
-        </w:rPr>
-        <w:t>. Die fast alle dieser Entscheidungen haben einen direkten Einfluss auf den Rest der Kaufphase so wie die nächste Kampfphase, des Weiteren haben die meisten Entscheidungen auch einen Einfluss auf zukünftige Kaufphase und den gesamten Verlauf des Versuches.</w:t>
+        <w:t>müssen die Spieler eine Reihe an Entscheidungen im Bereich Playstyle und Persönlichkeit treffen, bei denen immer wieder langfristige- gegen kurzfristige Optionen stehen. Zusätzlich müssen die Spieler ihr verfügbares Geld haushalten und abwägen, welche Einheiten es wert sind gekauft zu werden. Die fast alle dieser Entscheidungen haben einen direkten Einfluss auf den Rest der Kaufphase so wie die nächste Kampfphase, des Weiteren haben die meisten Entscheidungen auch einen Einfluss auf zukünftige Kaufphase und den gesamten Verlauf des Versuches.</w:t>
       </w:r>
     </w:p>
     <w:p>
@@ -14085,22 +13958,19 @@
           <w:color w:val="000000" w:themeColor="text1"/>
         </w:rPr>
       </w:pPr>
-    </w:p>
-    <w:p>
-      <w:pPr>
-        <w:spacing w:line="360" w:lineRule="auto"/>
-        <w:jc w:val="both"/>
-        <w:rPr>
-          <w:rFonts w:ascii="Arial" w:hAnsi="Arial" w:cs="Arial"/>
-          <w:color w:val="000000" w:themeColor="text1"/>
-        </w:rPr>
-      </w:pPr>
-      <w:r>
-        <w:rPr>
-          <w:rFonts w:ascii="Arial" w:hAnsi="Arial" w:cs="Arial"/>
-          <w:color w:val="000000" w:themeColor="text1"/>
-        </w:rPr>
-        <w:t xml:space="preserve">Als erstes muss man einen Charakter, mit Spezialfähigkeit, und eine Waffe auswählen. Diese Entscheidung wird schwerer, je weiter man im Spiel vorangeschritten ist, da man weitere Waffen und Charaktere freischalten kann. Diese Entscheidung ist im Model von Sid Meier, als Playstyle und Persönlichkeits-Entscheidung einordbar mit langfristigen Aspekten </w:t>
+      <w:r>
+        <w:rPr>
+          <w:rFonts w:ascii="Arial" w:hAnsi="Arial" w:cs="Arial"/>
+          <w:color w:val="000000" w:themeColor="text1"/>
+        </w:rPr>
+        <w:t xml:space="preserve">Bei dem fiktiven Survivor-Like-Spiel müssen die Spieler als erstes einen Charakter, mit einer eigenen Spezialfähigkeit, und einer Waffe auswählen. </w:t>
+      </w:r>
+      <w:r>
+        <w:rPr>
+          <w:rFonts w:ascii="Arial" w:hAnsi="Arial" w:cs="Arial"/>
+          <w:color w:val="000000" w:themeColor="text1"/>
+        </w:rPr>
+        <w:t xml:space="preserve">Diese Entscheidung ist im Model von Sid Meier, als Playstyle und Persönlichkeits-Entscheidung einordbar mit langfristigen Aspekten </w:t>
       </w:r>
       <w:sdt>
         <w:sdtPr>
@@ -14108,7 +13978,7 @@
             <w:rFonts w:ascii="Arial" w:hAnsi="Arial" w:cs="Arial"/>
             <w:color w:val="000000" w:themeColor="text1"/>
           </w:rPr>
-          <w:id w:val="746928546"/>
+          <w:id w:val="450830759"/>
           <w:citation/>
         </w:sdtPr>
         <w:sdtContent>
@@ -14155,63 +14025,69 @@
           <w:rFonts w:ascii="Arial" w:hAnsi="Arial" w:cs="Arial"/>
           <w:color w:val="000000" w:themeColor="text1"/>
         </w:rPr>
-        <w:t xml:space="preserve">. Jedoch bietet sie nur eine einmalige Interaktionsmöglichkeit pro Versuch, wodurch der Wiederspielwert gesteigert wird, aber nicht die Aktivität der </w:t>
-      </w:r>
-      <w:proofErr w:type="spellStart"/>
-      <w:proofErr w:type="gramStart"/>
-      <w:r>
-        <w:rPr>
-          <w:rFonts w:ascii="Arial" w:hAnsi="Arial" w:cs="Arial"/>
-          <w:color w:val="000000" w:themeColor="text1"/>
-        </w:rPr>
-        <w:t>Spieler:innen</w:t>
-      </w:r>
-      <w:proofErr w:type="spellEnd"/>
-      <w:proofErr w:type="gramEnd"/>
-      <w:r>
-        <w:rPr>
-          <w:rFonts w:ascii="Arial" w:hAnsi="Arial" w:cs="Arial"/>
-          <w:color w:val="000000" w:themeColor="text1"/>
-        </w:rPr>
-        <w:t xml:space="preserve"> während eines Versuches.</w:t>
-      </w:r>
-    </w:p>
-    <w:p>
-      <w:pPr>
-        <w:spacing w:line="360" w:lineRule="auto"/>
-        <w:jc w:val="both"/>
-        <w:rPr>
-          <w:rFonts w:ascii="Arial" w:hAnsi="Arial" w:cs="Arial"/>
-          <w:color w:val="000000" w:themeColor="text1"/>
-        </w:rPr>
-      </w:pPr>
-      <w:r>
-        <w:rPr>
-          <w:rFonts w:ascii="Arial" w:hAnsi="Arial" w:cs="Arial"/>
-          <w:color w:val="000000" w:themeColor="text1"/>
-        </w:rPr>
-        <w:t>Im Laufe eines Versuch</w:t>
-      </w:r>
-      <w:r>
-        <w:rPr>
-          <w:rFonts w:ascii="Arial" w:hAnsi="Arial" w:cs="Arial"/>
-          <w:color w:val="000000" w:themeColor="text1"/>
-        </w:rPr>
-        <w:t>e</w:t>
-      </w:r>
-      <w:r>
-        <w:rPr>
-          <w:rFonts w:ascii="Arial" w:hAnsi="Arial" w:cs="Arial"/>
-          <w:color w:val="000000" w:themeColor="text1"/>
-        </w:rPr>
-        <w:t>s muss alle paar Sekunden entschieden werden, in welche Richtung man sich bewegen möchte.</w:t>
-      </w:r>
-      <w:r>
-        <w:rPr>
-          <w:rFonts w:ascii="Arial" w:hAnsi="Arial" w:cs="Arial"/>
-          <w:color w:val="000000" w:themeColor="text1"/>
-        </w:rPr>
-        <w:t xml:space="preserve"> Hier gibt es sowohl Ansätze von Risk versus Reward aber auch langfristige gegenüber kurzfristigen Vorteilen </w:t>
+        <w:t>. Jedoch bietet sie nur eine einmalige Interaktionsmöglichkeit pro Versuch, wodurch der Wiederspielwert gesteigert wird, aber nicht die Aktivität der Spieler</w:t>
+      </w:r>
+      <w:r>
+        <w:rPr>
+          <w:rFonts w:ascii="Arial" w:hAnsi="Arial" w:cs="Arial"/>
+          <w:color w:val="000000" w:themeColor="text1"/>
+        </w:rPr>
+        <w:t xml:space="preserve"> </w:t>
+      </w:r>
+      <w:r>
+        <w:rPr>
+          <w:rFonts w:ascii="Arial" w:hAnsi="Arial" w:cs="Arial"/>
+          <w:color w:val="000000" w:themeColor="text1"/>
+        </w:rPr>
+        <w:t>während eines Versuches.</w:t>
+      </w:r>
+    </w:p>
+    <w:p>
+      <w:pPr>
+        <w:spacing w:line="360" w:lineRule="auto"/>
+        <w:jc w:val="both"/>
+        <w:rPr>
+          <w:rFonts w:ascii="Arial" w:hAnsi="Arial" w:cs="Arial"/>
+          <w:color w:val="000000" w:themeColor="text1"/>
+        </w:rPr>
+      </w:pPr>
+    </w:p>
+    <w:p>
+      <w:pPr>
+        <w:spacing w:line="360" w:lineRule="auto"/>
+        <w:jc w:val="both"/>
+        <w:rPr>
+          <w:rFonts w:ascii="Arial" w:hAnsi="Arial" w:cs="Arial"/>
+          <w:color w:val="000000" w:themeColor="text1"/>
+        </w:rPr>
+      </w:pPr>
+      <w:r>
+        <w:rPr>
+          <w:rFonts w:ascii="Arial" w:hAnsi="Arial" w:cs="Arial"/>
+          <w:color w:val="000000" w:themeColor="text1"/>
+        </w:rPr>
+        <w:t xml:space="preserve">Im Laufe eines Versuches müssen sich die Spieler alle paar Sekunden entscheiden, in welche Richtung sie sich bewegen möchten. </w:t>
+      </w:r>
+      <w:r>
+        <w:rPr>
+          <w:rFonts w:ascii="Arial" w:hAnsi="Arial" w:cs="Arial"/>
+          <w:color w:val="000000" w:themeColor="text1"/>
+        </w:rPr>
+        <w:t>Hier</w:t>
+      </w:r>
+      <w:r>
+        <w:rPr>
+          <w:rFonts w:ascii="Arial" w:hAnsi="Arial" w:cs="Arial"/>
+          <w:color w:val="000000" w:themeColor="text1"/>
+        </w:rPr>
+        <w:t xml:space="preserve"> </w:t>
+      </w:r>
+      <w:r>
+        <w:rPr>
+          <w:rFonts w:ascii="Arial" w:hAnsi="Arial" w:cs="Arial"/>
+          <w:color w:val="000000" w:themeColor="text1"/>
+        </w:rPr>
+        <w:t xml:space="preserve">gibt es sowohl Ansätze von Risk versus Reward aber auch langfristige gegenüber kurzfristigen Vorteilen </w:t>
       </w:r>
       <w:sdt>
         <w:sdtPr>
@@ -14219,7 +14095,7 @@
             <w:rFonts w:ascii="Arial" w:hAnsi="Arial" w:cs="Arial"/>
             <w:color w:val="000000" w:themeColor="text1"/>
           </w:rPr>
-          <w:id w:val="1775041965"/>
+          <w:id w:val="1474104876"/>
           <w:citation/>
         </w:sdtPr>
         <w:sdtContent>
@@ -14266,48 +14142,223 @@
           <w:rFonts w:ascii="Arial" w:hAnsi="Arial" w:cs="Arial"/>
           <w:color w:val="000000" w:themeColor="text1"/>
         </w:rPr>
-        <w:t xml:space="preserve">. Risk versus Reward insofern, da man gezielt nah an Gegnergruppen herangehen kann, um schnell viele Erfahrungspunkte auf einmal zu erhalten, jedoch mit dem Risiko, dass man überrumpelt wird und Schaden erhält. Dem gegenüber steht die Option möglichst weit entfernt von den Gegnern zu laufen und sicherer zu spielen. Ähnlich ergeht es mit dem Kontrast zwischen langfristigem Planen und kurzfristigen. So etwa kann man sich vorrauschauend bewegen und gezielt an Orte gehen, von denen man erwartet, dass später keine Gegner dort sein werden. Alternativ kann man kurzfristig planen und an den nächsten Orten gehen, an dem die meisten Erfahrungspunkte liegen. Diese Art der Interaktion wiederholt sich mehrfach pro Minute, jedoch sind die jeweiligen Auswirkungen nicht sehr </w:t>
-      </w:r>
-      <w:r>
-        <w:rPr>
-          <w:rFonts w:ascii="Arial" w:hAnsi="Arial" w:cs="Arial"/>
-          <w:color w:val="000000" w:themeColor="text1"/>
-        </w:rPr>
-        <w:lastRenderedPageBreak/>
-        <w:t>signifikant. Direkt damit verbunden ist die Entscheidung, ob man schießen möchte oder lieber nicht, da dies die Laufgeschwindigkeit des Charakters beeinflusst. Das heißt man muss abwägen, ob man einen größeren Vorteil erhält, wenn man wegläuft und kurzfristig dem Problem aus dem Weg geht oder Gegner bekämpft und mehr Erfahrung erhält so wie potenziellen Schaden präventiv verhindert, jedoch geht man dabei das Risiko ein zu langsam zu sein und Schaden zu erhalten. Diese Entscheidung hat ähnlich wie das Bewegen des Charakters eine hohe Frequenz und man muss sie mehrmals pro Minute treffen, jedoch sind die Auswirkungen langfristig betrachtet nicht sehr signifikant.</w:t>
-      </w:r>
-    </w:p>
-    <w:p>
-      <w:pPr>
-        <w:spacing w:line="360" w:lineRule="auto"/>
-        <w:jc w:val="both"/>
-        <w:rPr>
-          <w:rFonts w:ascii="Arial" w:hAnsi="Arial" w:cs="Arial"/>
-          <w:color w:val="000000" w:themeColor="text1"/>
-        </w:rPr>
-      </w:pPr>
-      <w:r>
-        <w:rPr>
-          <w:rFonts w:ascii="Arial" w:hAnsi="Arial" w:cs="Arial"/>
-          <w:color w:val="000000" w:themeColor="text1"/>
-        </w:rPr>
-        <w:t xml:space="preserve">Die letzte Interaktionsmöglichkeit innerhalb eines Versuches liegt in der Item Auswahl bei einem Level-Up. Hier gibt es stellenweise Aspekte von langfristigen </w:t>
-      </w:r>
-      <w:proofErr w:type="gramStart"/>
-      <w:r>
-        <w:rPr>
-          <w:rFonts w:ascii="Arial" w:hAnsi="Arial" w:cs="Arial"/>
-          <w:color w:val="000000" w:themeColor="text1"/>
-        </w:rPr>
-        <w:t>gegenüber kurzfristigen Entscheidung</w:t>
-      </w:r>
-      <w:proofErr w:type="gramEnd"/>
-      <w:r>
-        <w:rPr>
-          <w:rFonts w:ascii="Arial" w:hAnsi="Arial" w:cs="Arial"/>
-          <w:color w:val="000000" w:themeColor="text1"/>
-        </w:rPr>
-        <w:t xml:space="preserve">, aber insbesondere Playstyle Entscheidungen </w:t>
+        <w:t xml:space="preserve">. Risk versus Reward insofern, da </w:t>
+      </w:r>
+      <w:r>
+        <w:rPr>
+          <w:rFonts w:ascii="Arial" w:hAnsi="Arial" w:cs="Arial"/>
+          <w:color w:val="000000" w:themeColor="text1"/>
+        </w:rPr>
+        <w:t>die Spieler</w:t>
+      </w:r>
+      <w:r>
+        <w:rPr>
+          <w:rFonts w:ascii="Arial" w:hAnsi="Arial" w:cs="Arial"/>
+          <w:color w:val="000000" w:themeColor="text1"/>
+        </w:rPr>
+        <w:t xml:space="preserve"> gezielt nah an Gegnergruppen herangehen k</w:t>
+      </w:r>
+      <w:r>
+        <w:rPr>
+          <w:rFonts w:ascii="Arial" w:hAnsi="Arial" w:cs="Arial"/>
+          <w:color w:val="000000" w:themeColor="text1"/>
+        </w:rPr>
+        <w:t>önnen</w:t>
+      </w:r>
+      <w:r>
+        <w:rPr>
+          <w:rFonts w:ascii="Arial" w:hAnsi="Arial" w:cs="Arial"/>
+          <w:color w:val="000000" w:themeColor="text1"/>
+        </w:rPr>
+        <w:t xml:space="preserve">, um schnell viele Erfahrungspunkte auf einmal zu erhalten, jedoch mit dem Risiko, dass </w:t>
+      </w:r>
+      <w:r>
+        <w:rPr>
+          <w:rFonts w:ascii="Arial" w:hAnsi="Arial" w:cs="Arial"/>
+          <w:color w:val="000000" w:themeColor="text1"/>
+        </w:rPr>
+        <w:t xml:space="preserve">sie </w:t>
+      </w:r>
+      <w:r>
+        <w:rPr>
+          <w:rFonts w:ascii="Arial" w:hAnsi="Arial" w:cs="Arial"/>
+          <w:color w:val="000000" w:themeColor="text1"/>
+        </w:rPr>
+        <w:t xml:space="preserve">überrumpelt </w:t>
+      </w:r>
+      <w:r>
+        <w:rPr>
+          <w:rFonts w:ascii="Arial" w:hAnsi="Arial" w:cs="Arial"/>
+          <w:color w:val="000000" w:themeColor="text1"/>
+        </w:rPr>
+        <w:t xml:space="preserve">werden </w:t>
+      </w:r>
+      <w:r>
+        <w:rPr>
+          <w:rFonts w:ascii="Arial" w:hAnsi="Arial" w:cs="Arial"/>
+          <w:color w:val="000000" w:themeColor="text1"/>
+        </w:rPr>
+        <w:t xml:space="preserve">und Schaden </w:t>
+      </w:r>
+      <w:r>
+        <w:rPr>
+          <w:rFonts w:ascii="Arial" w:hAnsi="Arial" w:cs="Arial"/>
+          <w:color w:val="000000" w:themeColor="text1"/>
+        </w:rPr>
+        <w:t>erhalten</w:t>
+      </w:r>
+      <w:r>
+        <w:rPr>
+          <w:rFonts w:ascii="Arial" w:hAnsi="Arial" w:cs="Arial"/>
+          <w:color w:val="000000" w:themeColor="text1"/>
+        </w:rPr>
+        <w:t xml:space="preserve">. Dem gegenüber steht die Option möglichst weit entfernt von den Gegnern zu laufen und sicherer zu spielen. Ähnlich ergeht es mit dem Kontrast zwischen langfristigem Planen und kurzfristigen. So etwa </w:t>
+      </w:r>
+      <w:r>
+        <w:rPr>
+          <w:rFonts w:ascii="Arial" w:hAnsi="Arial" w:cs="Arial"/>
+          <w:color w:val="000000" w:themeColor="text1"/>
+        </w:rPr>
+        <w:t>können die Spieler</w:t>
+      </w:r>
+      <w:r>
+        <w:rPr>
+          <w:rFonts w:ascii="Arial" w:hAnsi="Arial" w:cs="Arial"/>
+          <w:color w:val="000000" w:themeColor="text1"/>
+        </w:rPr>
+        <w:t xml:space="preserve"> sich vorrauschauend bewegen und gezielt an Orte gehen, von denen </w:t>
+      </w:r>
+      <w:r>
+        <w:rPr>
+          <w:rFonts w:ascii="Arial" w:hAnsi="Arial" w:cs="Arial"/>
+          <w:color w:val="000000" w:themeColor="text1"/>
+        </w:rPr>
+        <w:t xml:space="preserve">sie </w:t>
+      </w:r>
+      <w:r>
+        <w:rPr>
+          <w:rFonts w:ascii="Arial" w:hAnsi="Arial" w:cs="Arial"/>
+          <w:color w:val="000000" w:themeColor="text1"/>
+        </w:rPr>
+        <w:t>erwarte</w:t>
+      </w:r>
+      <w:r>
+        <w:rPr>
+          <w:rFonts w:ascii="Arial" w:hAnsi="Arial" w:cs="Arial"/>
+          <w:color w:val="000000" w:themeColor="text1"/>
+        </w:rPr>
+        <w:t>n</w:t>
+      </w:r>
+      <w:r>
+        <w:rPr>
+          <w:rFonts w:ascii="Arial" w:hAnsi="Arial" w:cs="Arial"/>
+          <w:color w:val="000000" w:themeColor="text1"/>
+        </w:rPr>
+        <w:t xml:space="preserve">, dass später keine Gegner dort sein werden. Alternativ </w:t>
+      </w:r>
+      <w:r>
+        <w:rPr>
+          <w:rFonts w:ascii="Arial" w:hAnsi="Arial" w:cs="Arial"/>
+          <w:color w:val="000000" w:themeColor="text1"/>
+        </w:rPr>
+        <w:t xml:space="preserve">kann </w:t>
+      </w:r>
+      <w:r>
+        <w:rPr>
+          <w:rFonts w:ascii="Arial" w:hAnsi="Arial" w:cs="Arial"/>
+          <w:color w:val="000000" w:themeColor="text1"/>
+        </w:rPr>
+        <w:t xml:space="preserve">kurzfristig </w:t>
+      </w:r>
+      <w:r>
+        <w:rPr>
+          <w:rFonts w:ascii="Arial" w:hAnsi="Arial" w:cs="Arial"/>
+          <w:color w:val="000000" w:themeColor="text1"/>
+        </w:rPr>
+        <w:t>ge</w:t>
+      </w:r>
+      <w:r>
+        <w:rPr>
+          <w:rFonts w:ascii="Arial" w:hAnsi="Arial" w:cs="Arial"/>
+          <w:color w:val="000000" w:themeColor="text1"/>
+        </w:rPr>
+        <w:t>plan</w:t>
+      </w:r>
+      <w:r>
+        <w:rPr>
+          <w:rFonts w:ascii="Arial" w:hAnsi="Arial" w:cs="Arial"/>
+          <w:color w:val="000000" w:themeColor="text1"/>
+        </w:rPr>
+        <w:t>t werden</w:t>
+      </w:r>
+      <w:r>
+        <w:rPr>
+          <w:rFonts w:ascii="Arial" w:hAnsi="Arial" w:cs="Arial"/>
+          <w:color w:val="000000" w:themeColor="text1"/>
+        </w:rPr>
+        <w:t xml:space="preserve"> und </w:t>
+      </w:r>
+      <w:r>
+        <w:rPr>
+          <w:rFonts w:ascii="Arial" w:hAnsi="Arial" w:cs="Arial"/>
+          <w:color w:val="000000" w:themeColor="text1"/>
+        </w:rPr>
+        <w:t>die Spieler können an</w:t>
+      </w:r>
+      <w:r>
+        <w:rPr>
+          <w:rFonts w:ascii="Arial" w:hAnsi="Arial" w:cs="Arial"/>
+          <w:color w:val="000000" w:themeColor="text1"/>
+        </w:rPr>
+        <w:t xml:space="preserve"> den nächsten Orten gehen, an dem die meisten Erfahrungspunkte liegen. Diese Art der Interaktion wiederholt sich mehrfach pro Minute, jedoch sind die jeweiligen Auswirkungen</w:t>
+      </w:r>
+      <w:r>
+        <w:rPr>
+          <w:rFonts w:ascii="Arial" w:hAnsi="Arial" w:cs="Arial"/>
+          <w:color w:val="000000" w:themeColor="text1"/>
+        </w:rPr>
+        <w:t xml:space="preserve"> langfristig</w:t>
+      </w:r>
+      <w:r>
+        <w:rPr>
+          <w:rFonts w:ascii="Arial" w:hAnsi="Arial" w:cs="Arial"/>
+          <w:color w:val="000000" w:themeColor="text1"/>
+        </w:rPr>
+        <w:t xml:space="preserve"> nicht sehr signifikant.</w:t>
+      </w:r>
+    </w:p>
+    <w:p>
+      <w:pPr>
+        <w:spacing w:line="360" w:lineRule="auto"/>
+        <w:jc w:val="both"/>
+        <w:rPr>
+          <w:rFonts w:ascii="Arial" w:hAnsi="Arial" w:cs="Arial"/>
+          <w:color w:val="000000" w:themeColor="text1"/>
+        </w:rPr>
+      </w:pPr>
+    </w:p>
+    <w:p>
+      <w:pPr>
+        <w:spacing w:line="360" w:lineRule="auto"/>
+        <w:jc w:val="both"/>
+        <w:rPr>
+          <w:rFonts w:ascii="Arial" w:hAnsi="Arial" w:cs="Arial"/>
+          <w:color w:val="000000" w:themeColor="text1"/>
+        </w:rPr>
+      </w:pPr>
+      <w:r>
+        <w:rPr>
+          <w:rFonts w:ascii="Arial" w:hAnsi="Arial" w:cs="Arial"/>
+          <w:color w:val="000000" w:themeColor="text1"/>
+        </w:rPr>
+        <w:t>Eine weitere</w:t>
+      </w:r>
+      <w:r>
+        <w:rPr>
+          <w:rFonts w:ascii="Arial" w:hAnsi="Arial" w:cs="Arial"/>
+          <w:color w:val="000000" w:themeColor="text1"/>
+        </w:rPr>
+        <w:t xml:space="preserve"> Interaktionsmöglichkeit innerhalb eines Versuches liegt in der Item Auswahl bei einem Level-Up. Hier gibt es stellenweise Aspekte von langfristigen gegenüber kurzfristigen Entscheidung, aber insbesondere Playstyle Entscheidungen </w:t>
       </w:r>
       <w:sdt>
         <w:sdtPr>
@@ -14315,7 +14366,7 @@
             <w:rFonts w:ascii="Arial" w:hAnsi="Arial" w:cs="Arial"/>
             <w:color w:val="000000" w:themeColor="text1"/>
           </w:rPr>
-          <w:id w:val="-1254731856"/>
+          <w:id w:val="1052585643"/>
           <w:citation/>
         </w:sdtPr>
         <w:sdtContent>
@@ -14362,78 +14413,182 @@
           <w:rFonts w:ascii="Arial" w:hAnsi="Arial" w:cs="Arial"/>
           <w:color w:val="000000" w:themeColor="text1"/>
         </w:rPr>
-        <w:t xml:space="preserve">. Da die ausgewählten Items nicht verfallen, sondern sich ansammeln haben frühe Entscheidungen große Auswirkungen auf den Rest des Versuches. Zusätzlich schaltet man durch das Auswählen von Items weitere frei, wodurch jede Entscheidung die weiteren Optionen eines Versuches stark beeinflussen. Des Weiteren gibt es einige Items, die einen direkten Vorteil geben (bspw. Gibt es ein Item, das die </w:t>
-      </w:r>
-      <w:proofErr w:type="spellStart"/>
-      <w:proofErr w:type="gramStart"/>
-      <w:r>
-        <w:rPr>
-          <w:rFonts w:ascii="Arial" w:hAnsi="Arial" w:cs="Arial"/>
-          <w:color w:val="000000" w:themeColor="text1"/>
-        </w:rPr>
-        <w:t>Spieler:innen</w:t>
-      </w:r>
-      <w:proofErr w:type="spellEnd"/>
-      <w:proofErr w:type="gramEnd"/>
-      <w:r>
-        <w:rPr>
-          <w:rFonts w:ascii="Arial" w:hAnsi="Arial" w:cs="Arial"/>
-          <w:color w:val="000000" w:themeColor="text1"/>
-        </w:rPr>
-        <w:t xml:space="preserve"> um 1 Leben heilt), jedoch gibt es deutlich mehr mit einem langfristigen Vorteil (bspw. Eine Schadenserhöhung). Daher kann man stellenweise sich entscheiden lieber langfristig zu investieren oder kurzfristig sich zu heilen. Im Laufe eines Versuches erhält man zwischen 35 und 45 Level-</w:t>
-      </w:r>
-      <w:proofErr w:type="spellStart"/>
-      <w:r>
-        <w:rPr>
-          <w:rFonts w:ascii="Arial" w:hAnsi="Arial" w:cs="Arial"/>
-          <w:color w:val="000000" w:themeColor="text1"/>
-        </w:rPr>
-        <w:t>Ups</w:t>
-      </w:r>
-      <w:proofErr w:type="spellEnd"/>
-      <w:r>
-        <w:rPr>
-          <w:rFonts w:ascii="Arial" w:hAnsi="Arial" w:cs="Arial"/>
-          <w:color w:val="000000" w:themeColor="text1"/>
-        </w:rPr>
-        <w:t>, dementsprechend muss man die Auswahl eines Items etwa alle 30 Sekunden treffen. Durch die Kombinationsmöglichkeiten der Items, so wie ihrer langfristigen Auswirkung, hat diese Entscheidung einen sehr starken Einfluss auf das Spiel und sind die primäre Interaktionsmöglichkeit mit dem Spiel. Durch eine hohe Anzahl an Items so wie eine zufällige Auswahl wird der Wiederspielwert gehoben.</w:t>
-      </w:r>
-    </w:p>
-    <w:p>
-      <w:pPr>
-        <w:spacing w:line="360" w:lineRule="auto"/>
-        <w:jc w:val="both"/>
-        <w:rPr>
-          <w:rFonts w:ascii="Arial" w:hAnsi="Arial" w:cs="Arial"/>
-          <w:color w:val="000000" w:themeColor="text1"/>
-        </w:rPr>
-      </w:pPr>
-    </w:p>
-    <w:p>
-      <w:pPr>
-        <w:spacing w:line="360" w:lineRule="auto"/>
-        <w:jc w:val="both"/>
-        <w:rPr>
-          <w:rFonts w:ascii="Arial" w:hAnsi="Arial" w:cs="Arial"/>
-          <w:color w:val="000000" w:themeColor="text1"/>
-        </w:rPr>
-      </w:pPr>
-      <w:r>
-        <w:rPr>
-          <w:rFonts w:ascii="Arial" w:hAnsi="Arial" w:cs="Arial"/>
-          <w:color w:val="000000" w:themeColor="text1"/>
-        </w:rPr>
-        <w:t xml:space="preserve">Zusammenfassend lässt sich sagen, dass man in 20 </w:t>
-      </w:r>
-      <w:proofErr w:type="spellStart"/>
-      <w:r>
-        <w:rPr>
-          <w:rFonts w:ascii="Arial" w:hAnsi="Arial" w:cs="Arial"/>
-          <w:color w:val="000000" w:themeColor="text1"/>
-        </w:rPr>
-        <w:t>Minutes</w:t>
-      </w:r>
-      <w:proofErr w:type="spellEnd"/>
+        <w:t xml:space="preserve">. Da die ausgewählten Items nicht verfallen, sondern sich ansammeln haben frühe Entscheidungen große Auswirkungen auf den Rest des Versuches. </w:t>
+      </w:r>
+      <w:r>
+        <w:rPr>
+          <w:rFonts w:ascii="Arial" w:hAnsi="Arial" w:cs="Arial"/>
+          <w:color w:val="000000" w:themeColor="text1"/>
+        </w:rPr>
+        <w:t>Diese Entscheidung müssen die Spieler etwa alle 30 bis 60 Sekunden einmal treffen und haben dafür beliebig viel Zeit</w:t>
+      </w:r>
+      <w:r>
+        <w:rPr>
+          <w:rFonts w:ascii="Arial" w:hAnsi="Arial" w:cs="Arial"/>
+          <w:color w:val="000000" w:themeColor="text1"/>
+        </w:rPr>
+        <w:t>. Durch die Kombinationsmöglichkeiten der Items, so wie ihre langfristigen Auswirkung</w:t>
+      </w:r>
+      <w:r>
+        <w:rPr>
+          <w:rFonts w:ascii="Arial" w:hAnsi="Arial" w:cs="Arial"/>
+          <w:color w:val="000000" w:themeColor="text1"/>
+        </w:rPr>
+        <w:t>en</w:t>
+      </w:r>
+      <w:r>
+        <w:rPr>
+          <w:rFonts w:ascii="Arial" w:hAnsi="Arial" w:cs="Arial"/>
+          <w:color w:val="000000" w:themeColor="text1"/>
+        </w:rPr>
+        <w:t xml:space="preserve">, hat diese Entscheidung einen sehr starken Einfluss auf das Spiel und </w:t>
+      </w:r>
+      <w:r>
+        <w:rPr>
+          <w:rFonts w:ascii="Arial" w:hAnsi="Arial" w:cs="Arial"/>
+          <w:color w:val="000000" w:themeColor="text1"/>
+        </w:rPr>
+        <w:t>ist</w:t>
+      </w:r>
+      <w:r>
+        <w:rPr>
+          <w:rFonts w:ascii="Arial" w:hAnsi="Arial" w:cs="Arial"/>
+          <w:color w:val="000000" w:themeColor="text1"/>
+        </w:rPr>
+        <w:t xml:space="preserve"> die primäre Interaktionsmöglichkeit mit dem Spiel. Durch eine hohe Anzahl an Items so wie eine zufällige Auswahl</w:t>
+      </w:r>
+      <w:r>
+        <w:rPr>
+          <w:rFonts w:ascii="Arial" w:hAnsi="Arial" w:cs="Arial"/>
+          <w:color w:val="000000" w:themeColor="text1"/>
+        </w:rPr>
+        <w:t xml:space="preserve"> der verfügbaren Items</w:t>
+      </w:r>
+      <w:r>
+        <w:rPr>
+          <w:rFonts w:ascii="Arial" w:hAnsi="Arial" w:cs="Arial"/>
+          <w:color w:val="000000" w:themeColor="text1"/>
+        </w:rPr>
+        <w:t xml:space="preserve"> wird der Wiederspielwert gehoben.</w:t>
+      </w:r>
+    </w:p>
+    <w:p>
+      <w:pPr>
+        <w:spacing w:line="360" w:lineRule="auto"/>
+        <w:jc w:val="both"/>
+        <w:rPr>
+          <w:rFonts w:ascii="Arial" w:hAnsi="Arial" w:cs="Arial"/>
+          <w:color w:val="000000" w:themeColor="text1"/>
+        </w:rPr>
+      </w:pPr>
+    </w:p>
+    <w:p>
+      <w:pPr>
+        <w:spacing w:line="360" w:lineRule="auto"/>
+        <w:jc w:val="both"/>
+        <w:rPr>
+          <w:rFonts w:ascii="Arial" w:hAnsi="Arial" w:cs="Arial"/>
+          <w:color w:val="000000" w:themeColor="text1"/>
+        </w:rPr>
+      </w:pPr>
+      <w:r>
+        <w:rPr>
+          <w:rFonts w:ascii="Arial" w:hAnsi="Arial" w:cs="Arial"/>
+          <w:color w:val="000000" w:themeColor="text1"/>
+        </w:rPr>
+        <w:t xml:space="preserve">Zusammenfassend lässt sich sagen, dass </w:t>
+      </w:r>
+      <w:r>
+        <w:rPr>
+          <w:rFonts w:ascii="Arial" w:hAnsi="Arial" w:cs="Arial"/>
+          <w:color w:val="000000" w:themeColor="text1"/>
+        </w:rPr>
+        <w:t>die Spieler</w:t>
+      </w:r>
+      <w:r>
+        <w:rPr>
+          <w:rFonts w:ascii="Arial" w:hAnsi="Arial" w:cs="Arial"/>
+          <w:color w:val="000000" w:themeColor="text1"/>
+        </w:rPr>
+        <w:t xml:space="preserve"> in</w:t>
+      </w:r>
+      <w:r>
+        <w:rPr>
+          <w:rFonts w:ascii="Arial" w:hAnsi="Arial" w:cs="Arial"/>
+          <w:color w:val="000000" w:themeColor="text1"/>
+        </w:rPr>
+        <w:t xml:space="preserve"> dem fiktiven Survivor-Like-Spiel</w:t>
+      </w:r>
+      <w:r>
+        <w:rPr>
+          <w:rFonts w:ascii="Arial" w:hAnsi="Arial" w:cs="Arial"/>
+          <w:color w:val="000000" w:themeColor="text1"/>
+        </w:rPr>
+        <w:t xml:space="preserve"> als erstes eine sehr einflussreiche Entscheidung in der Auswahl des Charakters und der Waffe treffen </w:t>
+      </w:r>
+      <w:r>
+        <w:rPr>
+          <w:rFonts w:ascii="Arial" w:hAnsi="Arial" w:cs="Arial"/>
+          <w:color w:val="000000" w:themeColor="text1"/>
+        </w:rPr>
+        <w:t>müssen</w:t>
+      </w:r>
+      <w:r>
+        <w:rPr>
+          <w:rFonts w:ascii="Arial" w:hAnsi="Arial" w:cs="Arial"/>
+          <w:color w:val="000000" w:themeColor="text1"/>
+        </w:rPr>
+        <w:t xml:space="preserve">. Im Laufe eines Versuches </w:t>
+      </w:r>
+      <w:r>
+        <w:rPr>
+          <w:rFonts w:ascii="Arial" w:hAnsi="Arial" w:cs="Arial"/>
+          <w:color w:val="000000" w:themeColor="text1"/>
+        </w:rPr>
+        <w:t xml:space="preserve">müssen die Spieler </w:t>
+      </w:r>
+      <w:r>
+        <w:rPr>
+          <w:rFonts w:ascii="Arial" w:hAnsi="Arial" w:cs="Arial"/>
+          <w:color w:val="000000" w:themeColor="text1"/>
+        </w:rPr>
+        <w:t>dann alle paar Sekunden durch</w:t>
+      </w:r>
+      <w:r>
+        <w:rPr>
+          <w:rFonts w:ascii="Arial" w:hAnsi="Arial" w:cs="Arial"/>
+          <w:color w:val="000000" w:themeColor="text1"/>
+        </w:rPr>
+        <w:t xml:space="preserve"> die</w:t>
+      </w:r>
+      <w:r>
+        <w:rPr>
+          <w:rFonts w:ascii="Arial" w:hAnsi="Arial" w:cs="Arial"/>
+          <w:color w:val="000000" w:themeColor="text1"/>
+        </w:rPr>
+        <w:t xml:space="preserve"> Bewegung </w:t>
+      </w:r>
+      <w:r>
+        <w:rPr>
+          <w:rFonts w:ascii="Arial" w:hAnsi="Arial" w:cs="Arial"/>
+          <w:color w:val="000000" w:themeColor="text1"/>
+        </w:rPr>
+        <w:t xml:space="preserve">des Charakters </w:t>
+      </w:r>
+      <w:r>
+        <w:rPr>
+          <w:rFonts w:ascii="Arial" w:hAnsi="Arial" w:cs="Arial"/>
+          <w:color w:val="000000" w:themeColor="text1"/>
+        </w:rPr>
+        <w:t>kleine Entscheidungen treffen</w:t>
+      </w:r>
+      <w:r>
+        <w:rPr>
+          <w:rFonts w:ascii="Arial" w:hAnsi="Arial" w:cs="Arial"/>
+          <w:color w:val="000000" w:themeColor="text1"/>
+        </w:rPr>
+        <w:t>.</w:t>
+      </w:r>
       <w:r>
         <w:rPr>
           <w:rFonts w:ascii="Arial" w:hAnsi="Arial" w:cs="Arial"/>
@@ -14441,31 +14596,34 @@
         </w:rPr>
         <w:t xml:space="preserve"> </w:t>
       </w:r>
-      <w:proofErr w:type="spellStart"/>
-      <w:r>
-        <w:rPr>
-          <w:rFonts w:ascii="Arial" w:hAnsi="Arial" w:cs="Arial"/>
-          <w:color w:val="000000" w:themeColor="text1"/>
-        </w:rPr>
-        <w:t>till</w:t>
-      </w:r>
-      <w:proofErr w:type="spellEnd"/>
-      <w:r>
-        <w:rPr>
-          <w:rFonts w:ascii="Arial" w:hAnsi="Arial" w:cs="Arial"/>
-          <w:color w:val="000000" w:themeColor="text1"/>
-        </w:rPr>
-        <w:t xml:space="preserve"> Dawn als erstes eine sehr einflussreiche Entscheidung in der Auswahl des Charakters und der Waffe treffen muss. Im Laufe eines Versuches muss man dann alle paar Sekunden durch Bewegung und Schießen kleine Entscheidungen treffen, deren Auswirkungen sind tendenziell kurzfristig und nicht sehr einzigartig. Dies wird etwa alle 30 Sekunden durch eine sehr einflussreiche Entscheidung der Item Auswahlunterbrochen. Diese Entscheidung ist das Hauptelement des Core-Gameplay-Loop von 20 </w:t>
-      </w:r>
-      <w:proofErr w:type="spellStart"/>
-      <w:r>
-        <w:rPr>
-          <w:rFonts w:ascii="Arial" w:hAnsi="Arial" w:cs="Arial"/>
-          <w:color w:val="000000" w:themeColor="text1"/>
-        </w:rPr>
-        <w:t>Minutes</w:t>
-      </w:r>
-      <w:proofErr w:type="spellEnd"/>
+      <w:r>
+        <w:rPr>
+          <w:rFonts w:ascii="Arial" w:hAnsi="Arial" w:cs="Arial"/>
+          <w:color w:val="000000" w:themeColor="text1"/>
+        </w:rPr>
+        <w:t xml:space="preserve">Die </w:t>
+      </w:r>
+      <w:r>
+        <w:rPr>
+          <w:rFonts w:ascii="Arial" w:hAnsi="Arial" w:cs="Arial"/>
+          <w:color w:val="000000" w:themeColor="text1"/>
+        </w:rPr>
+        <w:t xml:space="preserve">Auswirkungen </w:t>
+      </w:r>
+      <w:r>
+        <w:rPr>
+          <w:rFonts w:ascii="Arial" w:hAnsi="Arial" w:cs="Arial"/>
+          <w:color w:val="000000" w:themeColor="text1"/>
+        </w:rPr>
+        <w:t xml:space="preserve">dieser Entscheidungen </w:t>
+      </w:r>
+      <w:r>
+        <w:rPr>
+          <w:rFonts w:ascii="Arial" w:hAnsi="Arial" w:cs="Arial"/>
+          <w:color w:val="000000" w:themeColor="text1"/>
+        </w:rPr>
+        <w:t>sind tendenziell kurzfristig und nicht sehr einzigartig. Dies wird etwa alle 30 Sekunden durch eine sehr einflussreiche Entscheidung der Item Auswahl</w:t>
+      </w:r>
       <w:r>
         <w:rPr>
           <w:rFonts w:ascii="Arial" w:hAnsi="Arial" w:cs="Arial"/>
@@ -14473,29 +14631,27 @@
         </w:rPr>
         <w:t xml:space="preserve"> </w:t>
       </w:r>
-      <w:proofErr w:type="spellStart"/>
-      <w:r>
-        <w:rPr>
-          <w:rFonts w:ascii="Arial" w:hAnsi="Arial" w:cs="Arial"/>
-          <w:color w:val="000000" w:themeColor="text1"/>
-        </w:rPr>
-        <w:t>till</w:t>
-      </w:r>
-      <w:proofErr w:type="spellEnd"/>
-      <w:r>
-        <w:rPr>
-          <w:rFonts w:ascii="Arial" w:hAnsi="Arial" w:cs="Arial"/>
-          <w:color w:val="000000" w:themeColor="text1"/>
-        </w:rPr>
-        <w:t xml:space="preserve"> Dawn.</w:t>
-      </w:r>
-    </w:p>
-    <w:p>
-      <w:pPr>
-        <w:jc w:val="both"/>
-      </w:pPr>
-    </w:p>
-    <w:p/>
+      <w:r>
+        <w:rPr>
+          <w:rFonts w:ascii="Arial" w:hAnsi="Arial" w:cs="Arial"/>
+          <w:color w:val="000000" w:themeColor="text1"/>
+        </w:rPr>
+        <w:t xml:space="preserve">unterbrochen. Diese Entscheidung ist das Hauptelement des Core-Gameplay-Loop </w:t>
+      </w:r>
+      <w:r>
+        <w:rPr>
+          <w:rFonts w:ascii="Arial" w:hAnsi="Arial" w:cs="Arial"/>
+          <w:color w:val="000000" w:themeColor="text1"/>
+        </w:rPr>
+        <w:t>der Survivor-Like-Spiele.</w:t>
+      </w:r>
+    </w:p>
+    <w:p>
+      <w:pPr>
+        <w:spacing w:line="360" w:lineRule="auto"/>
+        <w:jc w:val="both"/>
+      </w:pPr>
+    </w:p>
     <w:p>
       <w:pPr>
         <w:pStyle w:val="berschrift1"/>
@@ -14516,7 +14672,6 @@
           <w:sz w:val="36"/>
           <w:szCs w:val="36"/>
         </w:rPr>
-        <w:lastRenderedPageBreak/>
         <w:t>4. Fazit</w:t>
       </w:r>
       <w:bookmarkEnd w:id="23"/>
@@ -17597,7 +17752,7 @@
   <w:style w:type="paragraph" w:default="1" w:styleId="Standard">
     <w:name w:val="Normal"/>
     <w:qFormat/>
-    <w:rsid w:val="00941DDC"/>
+    <w:rsid w:val="009D7046"/>
   </w:style>
   <w:style w:type="paragraph" w:styleId="berschrift1">
     <w:name w:val="heading 1"/>

--- a/first_draft.docx
+++ b/first_draft.docx
@@ -297,7 +297,7 @@
           <w:szCs w:val="36"/>
         </w:rPr>
       </w:pPr>
-      <w:bookmarkStart w:id="0" w:name="_Toc170473189"/>
+      <w:bookmarkStart w:id="0" w:name="_Toc170555967"/>
       <w:r>
         <w:rPr>
           <w:rFonts w:ascii="Arial" w:hAnsi="Arial" w:cs="Arial"/>
@@ -635,7 +635,7 @@
           <w:szCs w:val="36"/>
         </w:rPr>
       </w:pPr>
-      <w:bookmarkStart w:id="1" w:name="_Toc170473190"/>
+      <w:bookmarkStart w:id="1" w:name="_Toc170555968"/>
       <w:r>
         <w:rPr>
           <w:rFonts w:ascii="Arial" w:hAnsi="Arial" w:cs="Arial"/>
@@ -687,7 +687,23 @@
           <w:rFonts w:ascii="Arial" w:hAnsi="Arial" w:cs="Arial"/>
           <w:color w:val="000000" w:themeColor="text1"/>
         </w:rPr>
-        <w:t>, dabei sind mir insbesondere in den letzten Jahren Veränderungen in den Design Prinzipien und dem Grundlegenden Gameplay vieler Spiele aufgefallen. Immer öfters habe ich mich als Spieler bevormundet gefühlt, da Entscheidungen vom Spiel aus für mich getroffen wurden. Gleichzeitig gab es immer wieder Situationen, in denen ich auf das Spiel gewartet habe und nichts aktiv machen konnte.</w:t>
+        <w:t xml:space="preserve">, dabei sind mir insbesondere in den letzten Jahren Veränderungen in den Design Prinzipien und dem Grundlegenden Gameplay vieler Spiele aufgefallen. Immer öfter habe ich mich als Spieler </w:t>
+      </w:r>
+      <w:proofErr w:type="gramStart"/>
+      <w:r>
+        <w:rPr>
+          <w:rFonts w:ascii="Arial" w:hAnsi="Arial" w:cs="Arial"/>
+          <w:color w:val="000000" w:themeColor="text1"/>
+        </w:rPr>
+        <w:t>bevormundet</w:t>
+      </w:r>
+      <w:proofErr w:type="gramEnd"/>
+      <w:r>
+        <w:rPr>
+          <w:rFonts w:ascii="Arial" w:hAnsi="Arial" w:cs="Arial"/>
+          <w:color w:val="000000" w:themeColor="text1"/>
+        </w:rPr>
+        <w:t xml:space="preserve"> gefühlt, da Entscheidungen vom Spiel aus für mich getroffen wurden. Gleichzeitig gab es immer wieder Situationen, in denen ich auf das Spiel gewartet habe und nichts aktiv machen konnte.</w:t>
       </w:r>
     </w:p>
     <w:p>
@@ -872,7 +888,7 @@
             </w:rPr>
             <w:fldChar w:fldCharType="separate"/>
           </w:r>
-          <w:hyperlink w:anchor="_Toc170473189" w:history="1">
+          <w:hyperlink w:anchor="_Toc170555967" w:history="1">
             <w:r>
               <w:rPr>
                 <w:rStyle w:val="Hyperlink"/>
@@ -900,7 +916,7 @@
                 <w:noProof/>
                 <w:webHidden/>
               </w:rPr>
-              <w:instrText xml:space="preserve"> PAGEREF _Toc170473189 \h </w:instrText>
+              <w:instrText xml:space="preserve"> PAGEREF _Toc170555967 \h </w:instrText>
             </w:r>
             <w:r>
               <w:rPr>
@@ -945,7 +961,7 @@
               <w14:ligatures w14:val="standardContextual"/>
             </w:rPr>
           </w:pPr>
-          <w:hyperlink w:anchor="_Toc170473190" w:history="1">
+          <w:hyperlink w:anchor="_Toc170555968" w:history="1">
             <w:r>
               <w:rPr>
                 <w:rStyle w:val="Hyperlink"/>
@@ -973,7 +989,7 @@
                 <w:noProof/>
                 <w:webHidden/>
               </w:rPr>
-              <w:instrText xml:space="preserve"> PAGEREF _Toc170473190 \h </w:instrText>
+              <w:instrText xml:space="preserve"> PAGEREF _Toc170555968 \h </w:instrText>
             </w:r>
             <w:r>
               <w:rPr>
@@ -1018,7 +1034,7 @@
               <w14:ligatures w14:val="standardContextual"/>
             </w:rPr>
           </w:pPr>
-          <w:hyperlink w:anchor="_Toc170473191" w:history="1">
+          <w:hyperlink w:anchor="_Toc170555969" w:history="1">
             <w:r>
               <w:rPr>
                 <w:rStyle w:val="Hyperlink"/>
@@ -1046,7 +1062,7 @@
                 <w:noProof/>
                 <w:webHidden/>
               </w:rPr>
-              <w:instrText xml:space="preserve"> PAGEREF _Toc170473191 \h </w:instrText>
+              <w:instrText xml:space="preserve"> PAGEREF _Toc170555969 \h </w:instrText>
             </w:r>
             <w:r>
               <w:rPr>
@@ -1091,7 +1107,7 @@
               <w14:ligatures w14:val="standardContextual"/>
             </w:rPr>
           </w:pPr>
-          <w:hyperlink w:anchor="_Toc170473192" w:history="1">
+          <w:hyperlink w:anchor="_Toc170555970" w:history="1">
             <w:r>
               <w:rPr>
                 <w:rStyle w:val="Hyperlink"/>
@@ -1119,7 +1135,7 @@
                 <w:noProof/>
                 <w:webHidden/>
               </w:rPr>
-              <w:instrText xml:space="preserve"> PAGEREF _Toc170473192 \h </w:instrText>
+              <w:instrText xml:space="preserve"> PAGEREF _Toc170555970 \h </w:instrText>
             </w:r>
             <w:r>
               <w:rPr>
@@ -1164,7 +1180,7 @@
               <w14:ligatures w14:val="standardContextual"/>
             </w:rPr>
           </w:pPr>
-          <w:hyperlink w:anchor="_Toc170473193" w:history="1">
+          <w:hyperlink w:anchor="_Toc170555971" w:history="1">
             <w:r>
               <w:rPr>
                 <w:rStyle w:val="Hyperlink"/>
@@ -1192,7 +1208,7 @@
                 <w:noProof/>
                 <w:webHidden/>
               </w:rPr>
-              <w:instrText xml:space="preserve"> PAGEREF _Toc170473193 \h </w:instrText>
+              <w:instrText xml:space="preserve"> PAGEREF _Toc170555971 \h </w:instrText>
             </w:r>
             <w:r>
               <w:rPr>
@@ -1237,7 +1253,7 @@
               <w14:ligatures w14:val="standardContextual"/>
             </w:rPr>
           </w:pPr>
-          <w:hyperlink w:anchor="_Toc170473194" w:history="1">
+          <w:hyperlink w:anchor="_Toc170555972" w:history="1">
             <w:r>
               <w:rPr>
                 <w:rStyle w:val="Hyperlink"/>
@@ -1265,7 +1281,7 @@
                 <w:noProof/>
                 <w:webHidden/>
               </w:rPr>
-              <w:instrText xml:space="preserve"> PAGEREF _Toc170473194 \h </w:instrText>
+              <w:instrText xml:space="preserve"> PAGEREF _Toc170555972 \h </w:instrText>
             </w:r>
             <w:r>
               <w:rPr>
@@ -1285,7 +1301,7 @@
                 <w:noProof/>
                 <w:webHidden/>
               </w:rPr>
-              <w:t>7</w:t>
+              <w:t>6</w:t>
             </w:r>
             <w:r>
               <w:rPr>
@@ -1310,7 +1326,7 @@
               <w14:ligatures w14:val="standardContextual"/>
             </w:rPr>
           </w:pPr>
-          <w:hyperlink w:anchor="_Toc170473195" w:history="1">
+          <w:hyperlink w:anchor="_Toc170555973" w:history="1">
             <w:r>
               <w:rPr>
                 <w:rStyle w:val="Hyperlink"/>
@@ -1338,7 +1354,7 @@
                 <w:noProof/>
                 <w:webHidden/>
               </w:rPr>
-              <w:instrText xml:space="preserve"> PAGEREF _Toc170473195 \h </w:instrText>
+              <w:instrText xml:space="preserve"> PAGEREF _Toc170555973 \h </w:instrText>
             </w:r>
             <w:r>
               <w:rPr>
@@ -1383,14 +1399,15 @@
               <w14:ligatures w14:val="standardContextual"/>
             </w:rPr>
           </w:pPr>
-          <w:hyperlink w:anchor="_Toc170473196" w:history="1">
+          <w:hyperlink w:anchor="_Toc170555974" w:history="1">
             <w:r>
               <w:rPr>
                 <w:rStyle w:val="Hyperlink"/>
                 <w:rFonts w:ascii="Arial" w:hAnsi="Arial" w:cs="Arial"/>
                 <w:noProof/>
-              </w:rPr>
-              <w:t>2.1. Einfluss von Filmen auf Spiele</w:t>
+                <w:lang w:val="en-US"/>
+              </w:rPr>
+              <w:t>2.1. Design Trends in Mobile Games?</w:t>
             </w:r>
             <w:r>
               <w:rPr>
@@ -1411,7 +1428,7 @@
                 <w:noProof/>
                 <w:webHidden/>
               </w:rPr>
-              <w:instrText xml:space="preserve"> PAGEREF _Toc170473196 \h </w:instrText>
+              <w:instrText xml:space="preserve"> PAGEREF _Toc170555974 \h </w:instrText>
             </w:r>
             <w:r>
               <w:rPr>
@@ -1456,14 +1473,14 @@
               <w14:ligatures w14:val="standardContextual"/>
             </w:rPr>
           </w:pPr>
-          <w:hyperlink w:anchor="_Toc170473197" w:history="1">
+          <w:hyperlink w:anchor="_Toc170555975" w:history="1">
             <w:r>
               <w:rPr>
                 <w:rStyle w:val="Hyperlink"/>
                 <w:rFonts w:ascii="Arial" w:hAnsi="Arial" w:cs="Arial"/>
                 <w:noProof/>
               </w:rPr>
-              <w:t>2.2. Anpassung von Spielen</w:t>
+              <w:t>3. Aufkommen zweier neuer Genres: Survivor-Like und Autobattler</w:t>
             </w:r>
             <w:r>
               <w:rPr>
@@ -1484,7 +1501,7 @@
                 <w:noProof/>
                 <w:webHidden/>
               </w:rPr>
-              <w:instrText xml:space="preserve"> PAGEREF _Toc170473197 \h </w:instrText>
+              <w:instrText xml:space="preserve"> PAGEREF _Toc170555975 \h </w:instrText>
             </w:r>
             <w:r>
               <w:rPr>
@@ -1529,14 +1546,14 @@
               <w14:ligatures w14:val="standardContextual"/>
             </w:rPr>
           </w:pPr>
-          <w:hyperlink w:anchor="_Toc170473198" w:history="1">
+          <w:hyperlink w:anchor="_Toc170555976" w:history="1">
             <w:r>
               <w:rPr>
                 <w:rStyle w:val="Hyperlink"/>
                 <w:rFonts w:ascii="Arial" w:hAnsi="Arial" w:cs="Arial"/>
                 <w:noProof/>
               </w:rPr>
-              <w:t>3. Aufkommen zweier neuer Genres: Survivor-Like und Autobattler</w:t>
+              <w:t>3.1. Geschichte der Autobattler</w:t>
             </w:r>
             <w:r>
               <w:rPr>
@@ -1557,7 +1574,7 @@
                 <w:noProof/>
                 <w:webHidden/>
               </w:rPr>
-              <w:instrText xml:space="preserve"> PAGEREF _Toc170473198 \h </w:instrText>
+              <w:instrText xml:space="preserve"> PAGEREF _Toc170555976 \h </w:instrText>
             </w:r>
             <w:r>
               <w:rPr>
@@ -1602,14 +1619,14 @@
               <w14:ligatures w14:val="standardContextual"/>
             </w:rPr>
           </w:pPr>
-          <w:hyperlink w:anchor="_Toc170473199" w:history="1">
+          <w:hyperlink w:anchor="_Toc170555977" w:history="1">
             <w:r>
               <w:rPr>
                 <w:rStyle w:val="Hyperlink"/>
                 <w:rFonts w:ascii="Arial" w:hAnsi="Arial" w:cs="Arial"/>
                 <w:noProof/>
               </w:rPr>
-              <w:t>3.1. Geschichte der Autobattler</w:t>
+              <w:t>3.2. Moderne Autobattler</w:t>
             </w:r>
             <w:r>
               <w:rPr>
@@ -1630,7 +1647,7 @@
                 <w:noProof/>
                 <w:webHidden/>
               </w:rPr>
-              <w:instrText xml:space="preserve"> PAGEREF _Toc170473199 \h </w:instrText>
+              <w:instrText xml:space="preserve"> PAGEREF _Toc170555977 \h </w:instrText>
             </w:r>
             <w:r>
               <w:rPr>
@@ -1650,7 +1667,7 @@
                 <w:noProof/>
                 <w:webHidden/>
               </w:rPr>
-              <w:t>13</w:t>
+              <w:t>14</w:t>
             </w:r>
             <w:r>
               <w:rPr>
@@ -1675,14 +1692,14 @@
               <w14:ligatures w14:val="standardContextual"/>
             </w:rPr>
           </w:pPr>
-          <w:hyperlink w:anchor="_Toc170473200" w:history="1">
+          <w:hyperlink w:anchor="_Toc170555978" w:history="1">
             <w:r>
               <w:rPr>
                 <w:rStyle w:val="Hyperlink"/>
                 <w:rFonts w:ascii="Arial" w:hAnsi="Arial" w:cs="Arial"/>
                 <w:noProof/>
               </w:rPr>
-              <w:t>3.2. Moderne Autobattler</w:t>
+              <w:t>3.2.1. Teamfight Tactics</w:t>
             </w:r>
             <w:r>
               <w:rPr>
@@ -1703,7 +1720,7 @@
                 <w:noProof/>
                 <w:webHidden/>
               </w:rPr>
-              <w:instrText xml:space="preserve"> PAGEREF _Toc170473200 \h </w:instrText>
+              <w:instrText xml:space="preserve"> PAGEREF _Toc170555978 \h </w:instrText>
             </w:r>
             <w:r>
               <w:rPr>
@@ -1748,14 +1765,14 @@
               <w14:ligatures w14:val="standardContextual"/>
             </w:rPr>
           </w:pPr>
-          <w:hyperlink w:anchor="_Toc170473201" w:history="1">
+          <w:hyperlink w:anchor="_Toc170555979" w:history="1">
             <w:r>
               <w:rPr>
                 <w:rStyle w:val="Hyperlink"/>
                 <w:rFonts w:ascii="Arial" w:hAnsi="Arial" w:cs="Arial"/>
                 <w:noProof/>
               </w:rPr>
-              <w:t>3.2.1. Teamfight Tactics</w:t>
+              <w:t>3.2.2. Super Auto Pets</w:t>
             </w:r>
             <w:r>
               <w:rPr>
@@ -1776,7 +1793,7 @@
                 <w:noProof/>
                 <w:webHidden/>
               </w:rPr>
-              <w:instrText xml:space="preserve"> PAGEREF _Toc170473201 \h </w:instrText>
+              <w:instrText xml:space="preserve"> PAGEREF _Toc170555979 \h </w:instrText>
             </w:r>
             <w:r>
               <w:rPr>
@@ -1796,7 +1813,7 @@
                 <w:noProof/>
                 <w:webHidden/>
               </w:rPr>
-              <w:t>14</w:t>
+              <w:t>15</w:t>
             </w:r>
             <w:r>
               <w:rPr>
@@ -1821,14 +1838,14 @@
               <w14:ligatures w14:val="standardContextual"/>
             </w:rPr>
           </w:pPr>
-          <w:hyperlink w:anchor="_Toc170473202" w:history="1">
+          <w:hyperlink w:anchor="_Toc170555980" w:history="1">
             <w:r>
               <w:rPr>
                 <w:rStyle w:val="Hyperlink"/>
                 <w:rFonts w:ascii="Arial" w:hAnsi="Arial" w:cs="Arial"/>
                 <w:noProof/>
               </w:rPr>
-              <w:t>3.2.2. Super Auto Pets</w:t>
+              <w:t>3.3. Geschichte des Survivor-Like Genres</w:t>
             </w:r>
             <w:r>
               <w:rPr>
@@ -1849,7 +1866,7 @@
                 <w:noProof/>
                 <w:webHidden/>
               </w:rPr>
-              <w:instrText xml:space="preserve"> PAGEREF _Toc170473202 \h </w:instrText>
+              <w:instrText xml:space="preserve"> PAGEREF _Toc170555980 \h </w:instrText>
             </w:r>
             <w:r>
               <w:rPr>
@@ -1869,7 +1886,7 @@
                 <w:noProof/>
                 <w:webHidden/>
               </w:rPr>
-              <w:t>16</w:t>
+              <w:t>17</w:t>
             </w:r>
             <w:r>
               <w:rPr>
@@ -1894,14 +1911,14 @@
               <w14:ligatures w14:val="standardContextual"/>
             </w:rPr>
           </w:pPr>
-          <w:hyperlink w:anchor="_Toc170473203" w:history="1">
+          <w:hyperlink w:anchor="_Toc170555981" w:history="1">
             <w:r>
               <w:rPr>
                 <w:rStyle w:val="Hyperlink"/>
                 <w:rFonts w:ascii="Arial" w:hAnsi="Arial" w:cs="Arial"/>
                 <w:noProof/>
               </w:rPr>
-              <w:t>3.3. Geschichte des Survivor-Like Genres</w:t>
+              <w:t>3.4. Moderne Survivor-Like</w:t>
             </w:r>
             <w:r>
               <w:rPr>
@@ -1922,7 +1939,7 @@
                 <w:noProof/>
                 <w:webHidden/>
               </w:rPr>
-              <w:instrText xml:space="preserve"> PAGEREF _Toc170473203 \h </w:instrText>
+              <w:instrText xml:space="preserve"> PAGEREF _Toc170555981 \h </w:instrText>
             </w:r>
             <w:r>
               <w:rPr>
@@ -1942,7 +1959,7 @@
                 <w:noProof/>
                 <w:webHidden/>
               </w:rPr>
-              <w:t>17</w:t>
+              <w:t>20</w:t>
             </w:r>
             <w:r>
               <w:rPr>
@@ -1967,14 +1984,14 @@
               <w14:ligatures w14:val="standardContextual"/>
             </w:rPr>
           </w:pPr>
-          <w:hyperlink w:anchor="_Toc170473204" w:history="1">
+          <w:hyperlink w:anchor="_Toc170555982" w:history="1">
             <w:r>
               <w:rPr>
                 <w:rStyle w:val="Hyperlink"/>
                 <w:rFonts w:ascii="Arial" w:hAnsi="Arial" w:cs="Arial"/>
                 <w:noProof/>
               </w:rPr>
-              <w:t>3.4. Moderne Survivor-Like</w:t>
+              <w:t>3.4.1. Vampire Survivors</w:t>
             </w:r>
             <w:r>
               <w:rPr>
@@ -1995,7 +2012,7 @@
                 <w:noProof/>
                 <w:webHidden/>
               </w:rPr>
-              <w:instrText xml:space="preserve"> PAGEREF _Toc170473204 \h </w:instrText>
+              <w:instrText xml:space="preserve"> PAGEREF _Toc170555982 \h </w:instrText>
             </w:r>
             <w:r>
               <w:rPr>
@@ -2040,14 +2057,14 @@
               <w14:ligatures w14:val="standardContextual"/>
             </w:rPr>
           </w:pPr>
-          <w:hyperlink w:anchor="_Toc170473205" w:history="1">
+          <w:hyperlink w:anchor="_Toc170555983" w:history="1">
             <w:r>
               <w:rPr>
                 <w:rStyle w:val="Hyperlink"/>
                 <w:rFonts w:ascii="Arial" w:hAnsi="Arial" w:cs="Arial"/>
                 <w:noProof/>
               </w:rPr>
-              <w:t>3.4.1. Vampire Survivors</w:t>
+              <w:t>3.4.2. Brotato</w:t>
             </w:r>
             <w:r>
               <w:rPr>
@@ -2068,7 +2085,7 @@
                 <w:noProof/>
                 <w:webHidden/>
               </w:rPr>
-              <w:instrText xml:space="preserve"> PAGEREF _Toc170473205 \h </w:instrText>
+              <w:instrText xml:space="preserve"> PAGEREF _Toc170555983 \h </w:instrText>
             </w:r>
             <w:r>
               <w:rPr>
@@ -2088,7 +2105,7 @@
                 <w:noProof/>
                 <w:webHidden/>
               </w:rPr>
-              <w:t>20</w:t>
+              <w:t>21</w:t>
             </w:r>
             <w:r>
               <w:rPr>
@@ -2113,14 +2130,14 @@
               <w14:ligatures w14:val="standardContextual"/>
             </w:rPr>
           </w:pPr>
-          <w:hyperlink w:anchor="_Toc170473206" w:history="1">
+          <w:hyperlink w:anchor="_Toc170555984" w:history="1">
             <w:r>
               <w:rPr>
                 <w:rStyle w:val="Hyperlink"/>
                 <w:rFonts w:ascii="Arial" w:hAnsi="Arial" w:cs="Arial"/>
                 <w:noProof/>
               </w:rPr>
-              <w:t>3.4.2. Brotato</w:t>
+              <w:t>3.4.3. 20 Minutes Till Dawn</w:t>
             </w:r>
             <w:r>
               <w:rPr>
@@ -2141,7 +2158,7 @@
                 <w:noProof/>
                 <w:webHidden/>
               </w:rPr>
-              <w:instrText xml:space="preserve"> PAGEREF _Toc170473206 \h </w:instrText>
+              <w:instrText xml:space="preserve"> PAGEREF _Toc170555984 \h </w:instrText>
             </w:r>
             <w:r>
               <w:rPr>
@@ -2161,7 +2178,7 @@
                 <w:noProof/>
                 <w:webHidden/>
               </w:rPr>
-              <w:t>22</w:t>
+              <w:t>23</w:t>
             </w:r>
             <w:r>
               <w:rPr>
@@ -2186,14 +2203,14 @@
               <w14:ligatures w14:val="standardContextual"/>
             </w:rPr>
           </w:pPr>
-          <w:hyperlink w:anchor="_Toc170473207" w:history="1">
+          <w:hyperlink w:anchor="_Toc170555985" w:history="1">
             <w:r>
               <w:rPr>
                 <w:rStyle w:val="Hyperlink"/>
                 <w:rFonts w:ascii="Arial" w:hAnsi="Arial" w:cs="Arial"/>
                 <w:noProof/>
               </w:rPr>
-              <w:t>3.4.3. 20 Minutes Till Dawn</w:t>
+              <w:t>3.5. Trend zur Reduktion der Entscheidungen</w:t>
             </w:r>
             <w:r>
               <w:rPr>
@@ -2214,7 +2231,7 @@
                 <w:noProof/>
                 <w:webHidden/>
               </w:rPr>
-              <w:instrText xml:space="preserve"> PAGEREF _Toc170473207 \h </w:instrText>
+              <w:instrText xml:space="preserve"> PAGEREF _Toc170555985 \h </w:instrText>
             </w:r>
             <w:r>
               <w:rPr>
@@ -2234,7 +2251,7 @@
                 <w:noProof/>
                 <w:webHidden/>
               </w:rPr>
-              <w:t>23</w:t>
+              <w:t>24</w:t>
             </w:r>
             <w:r>
               <w:rPr>
@@ -2259,14 +2276,14 @@
               <w14:ligatures w14:val="standardContextual"/>
             </w:rPr>
           </w:pPr>
-          <w:hyperlink w:anchor="_Toc170473208" w:history="1">
+          <w:hyperlink w:anchor="_Toc170555986" w:history="1">
             <w:r>
               <w:rPr>
                 <w:rStyle w:val="Hyperlink"/>
                 <w:rFonts w:ascii="Arial" w:hAnsi="Arial" w:cs="Arial"/>
                 <w:noProof/>
               </w:rPr>
-              <w:t>3.5. Trend zur Reduktion der Entscheidungen</w:t>
+              <w:t>3.6. Auswirkungen der Entscheidungen</w:t>
             </w:r>
             <w:r>
               <w:rPr>
@@ -2287,7 +2304,7 @@
                 <w:noProof/>
                 <w:webHidden/>
               </w:rPr>
-              <w:instrText xml:space="preserve"> PAGEREF _Toc170473208 \h </w:instrText>
+              <w:instrText xml:space="preserve"> PAGEREF _Toc170555986 \h </w:instrText>
             </w:r>
             <w:r>
               <w:rPr>
@@ -2307,7 +2324,7 @@
                 <w:noProof/>
                 <w:webHidden/>
               </w:rPr>
-              <w:t>26</w:t>
+              <w:t>25</w:t>
             </w:r>
             <w:r>
               <w:rPr>
@@ -2332,14 +2349,14 @@
               <w14:ligatures w14:val="standardContextual"/>
             </w:rPr>
           </w:pPr>
-          <w:hyperlink w:anchor="_Toc170473209" w:history="1">
+          <w:hyperlink w:anchor="_Toc170555987" w:history="1">
             <w:r>
               <w:rPr>
                 <w:rStyle w:val="Hyperlink"/>
                 <w:rFonts w:ascii="Arial" w:hAnsi="Arial" w:cs="Arial"/>
                 <w:noProof/>
               </w:rPr>
-              <w:t>3.6. Reduktion in den Beispielen</w:t>
+              <w:t>4. Fazit</w:t>
             </w:r>
             <w:r>
               <w:rPr>
@@ -2360,7 +2377,7 @@
                 <w:noProof/>
                 <w:webHidden/>
               </w:rPr>
-              <w:instrText xml:space="preserve"> PAGEREF _Toc170473209 \h </w:instrText>
+              <w:instrText xml:space="preserve"> PAGEREF _Toc170555987 \h </w:instrText>
             </w:r>
             <w:r>
               <w:rPr>
@@ -2380,7 +2397,7 @@
                 <w:noProof/>
                 <w:webHidden/>
               </w:rPr>
-              <w:t>26</w:t>
+              <w:t>28</w:t>
             </w:r>
             <w:r>
               <w:rPr>
@@ -2405,14 +2422,14 @@
               <w14:ligatures w14:val="standardContextual"/>
             </w:rPr>
           </w:pPr>
-          <w:hyperlink w:anchor="_Toc170473210" w:history="1">
+          <w:hyperlink w:anchor="_Toc170555988" w:history="1">
             <w:r>
               <w:rPr>
                 <w:rStyle w:val="Hyperlink"/>
                 <w:rFonts w:ascii="Arial" w:hAnsi="Arial" w:cs="Arial"/>
                 <w:noProof/>
               </w:rPr>
-              <w:t>4. Fazit</w:t>
+              <w:t>IV. Praktische Umsetzung</w:t>
             </w:r>
             <w:r>
               <w:rPr>
@@ -2433,7 +2450,7 @@
                 <w:noProof/>
                 <w:webHidden/>
               </w:rPr>
-              <w:instrText xml:space="preserve"> PAGEREF _Toc170473210 \h </w:instrText>
+              <w:instrText xml:space="preserve"> PAGEREF _Toc170555988 \h </w:instrText>
             </w:r>
             <w:r>
               <w:rPr>
@@ -2453,7 +2470,7 @@
                 <w:noProof/>
                 <w:webHidden/>
               </w:rPr>
-              <w:t>27</w:t>
+              <w:t>28</w:t>
             </w:r>
             <w:r>
               <w:rPr>
@@ -2478,14 +2495,14 @@
               <w14:ligatures w14:val="standardContextual"/>
             </w:rPr>
           </w:pPr>
-          <w:hyperlink w:anchor="_Toc170473211" w:history="1">
+          <w:hyperlink w:anchor="_Toc170555989" w:history="1">
             <w:r>
               <w:rPr>
                 <w:rStyle w:val="Hyperlink"/>
                 <w:rFonts w:ascii="Arial" w:hAnsi="Arial" w:cs="Arial"/>
                 <w:noProof/>
               </w:rPr>
-              <w:t>IV. Praktische Umsetzung</w:t>
+              <w:t>1. Umsetzung</w:t>
             </w:r>
             <w:r>
               <w:rPr>
@@ -2506,7 +2523,7 @@
                 <w:noProof/>
                 <w:webHidden/>
               </w:rPr>
-              <w:instrText xml:space="preserve"> PAGEREF _Toc170473211 \h </w:instrText>
+              <w:instrText xml:space="preserve"> PAGEREF _Toc170555989 \h </w:instrText>
             </w:r>
             <w:r>
               <w:rPr>
@@ -2526,7 +2543,7 @@
                 <w:noProof/>
                 <w:webHidden/>
               </w:rPr>
-              <w:t>27</w:t>
+              <w:t>28</w:t>
             </w:r>
             <w:r>
               <w:rPr>
@@ -2551,14 +2568,14 @@
               <w14:ligatures w14:val="standardContextual"/>
             </w:rPr>
           </w:pPr>
-          <w:hyperlink w:anchor="_Toc170473212" w:history="1">
+          <w:hyperlink w:anchor="_Toc170555990" w:history="1">
             <w:r>
               <w:rPr>
                 <w:rStyle w:val="Hyperlink"/>
                 <w:rFonts w:ascii="Arial" w:hAnsi="Arial" w:cs="Arial"/>
                 <w:noProof/>
               </w:rPr>
-              <w:t>1. Umsetzung</w:t>
+              <w:t>2. Analyse</w:t>
             </w:r>
             <w:r>
               <w:rPr>
@@ -2579,7 +2596,7 @@
                 <w:noProof/>
                 <w:webHidden/>
               </w:rPr>
-              <w:instrText xml:space="preserve"> PAGEREF _Toc170473212 \h </w:instrText>
+              <w:instrText xml:space="preserve"> PAGEREF _Toc170555990 \h </w:instrText>
             </w:r>
             <w:r>
               <w:rPr>
@@ -2599,7 +2616,7 @@
                 <w:noProof/>
                 <w:webHidden/>
               </w:rPr>
-              <w:t>27</w:t>
+              <w:t>28</w:t>
             </w:r>
             <w:r>
               <w:rPr>
@@ -2624,14 +2641,14 @@
               <w14:ligatures w14:val="standardContextual"/>
             </w:rPr>
           </w:pPr>
-          <w:hyperlink w:anchor="_Toc170473213" w:history="1">
+          <w:hyperlink w:anchor="_Toc170555991" w:history="1">
             <w:r>
               <w:rPr>
                 <w:rStyle w:val="Hyperlink"/>
                 <w:rFonts w:ascii="Arial" w:hAnsi="Arial" w:cs="Arial"/>
                 <w:noProof/>
               </w:rPr>
-              <w:t>2. Analyse</w:t>
+              <w:t>3. Ergebnisse</w:t>
             </w:r>
             <w:r>
               <w:rPr>
@@ -2652,7 +2669,7 @@
                 <w:noProof/>
                 <w:webHidden/>
               </w:rPr>
-              <w:instrText xml:space="preserve"> PAGEREF _Toc170473213 \h </w:instrText>
+              <w:instrText xml:space="preserve"> PAGEREF _Toc170555991 \h </w:instrText>
             </w:r>
             <w:r>
               <w:rPr>
@@ -2672,7 +2689,7 @@
                 <w:noProof/>
                 <w:webHidden/>
               </w:rPr>
-              <w:t>27</w:t>
+              <w:t>28</w:t>
             </w:r>
             <w:r>
               <w:rPr>
@@ -2697,14 +2714,14 @@
               <w14:ligatures w14:val="standardContextual"/>
             </w:rPr>
           </w:pPr>
-          <w:hyperlink w:anchor="_Toc170473214" w:history="1">
+          <w:hyperlink w:anchor="_Toc170555992" w:history="1">
             <w:r>
               <w:rPr>
                 <w:rStyle w:val="Hyperlink"/>
                 <w:rFonts w:ascii="Arial" w:hAnsi="Arial" w:cs="Arial"/>
                 <w:noProof/>
               </w:rPr>
-              <w:t>3. Ergebnisse</w:t>
+              <w:t>V. Schluss</w:t>
             </w:r>
             <w:r>
               <w:rPr>
@@ -2725,7 +2742,7 @@
                 <w:noProof/>
                 <w:webHidden/>
               </w:rPr>
-              <w:instrText xml:space="preserve"> PAGEREF _Toc170473214 \h </w:instrText>
+              <w:instrText xml:space="preserve"> PAGEREF _Toc170555992 \h </w:instrText>
             </w:r>
             <w:r>
               <w:rPr>
@@ -2745,7 +2762,7 @@
                 <w:noProof/>
                 <w:webHidden/>
               </w:rPr>
-              <w:t>27</w:t>
+              <w:t>28</w:t>
             </w:r>
             <w:r>
               <w:rPr>
@@ -2770,14 +2787,14 @@
               <w14:ligatures w14:val="standardContextual"/>
             </w:rPr>
           </w:pPr>
-          <w:hyperlink w:anchor="_Toc170473215" w:history="1">
+          <w:hyperlink w:anchor="_Toc170555993" w:history="1">
             <w:r>
               <w:rPr>
                 <w:rStyle w:val="Hyperlink"/>
                 <w:rFonts w:ascii="Arial" w:hAnsi="Arial" w:cs="Arial"/>
                 <w:noProof/>
               </w:rPr>
-              <w:t>V. Schluss</w:t>
+              <w:t>1. Fazit</w:t>
             </w:r>
             <w:r>
               <w:rPr>
@@ -2798,7 +2815,7 @@
                 <w:noProof/>
                 <w:webHidden/>
               </w:rPr>
-              <w:instrText xml:space="preserve"> PAGEREF _Toc170473215 \h </w:instrText>
+              <w:instrText xml:space="preserve"> PAGEREF _Toc170555993 \h </w:instrText>
             </w:r>
             <w:r>
               <w:rPr>
@@ -2818,7 +2835,7 @@
                 <w:noProof/>
                 <w:webHidden/>
               </w:rPr>
-              <w:t>27</w:t>
+              <w:t>28</w:t>
             </w:r>
             <w:r>
               <w:rPr>
@@ -2843,14 +2860,14 @@
               <w14:ligatures w14:val="standardContextual"/>
             </w:rPr>
           </w:pPr>
-          <w:hyperlink w:anchor="_Toc170473216" w:history="1">
+          <w:hyperlink w:anchor="_Toc170555994" w:history="1">
             <w:r>
               <w:rPr>
                 <w:rStyle w:val="Hyperlink"/>
                 <w:rFonts w:ascii="Arial" w:hAnsi="Arial" w:cs="Arial"/>
                 <w:noProof/>
               </w:rPr>
-              <w:t>1. Fazit</w:t>
+              <w:t>2. Ausblick</w:t>
             </w:r>
             <w:r>
               <w:rPr>
@@ -2871,7 +2888,7 @@
                 <w:noProof/>
                 <w:webHidden/>
               </w:rPr>
-              <w:instrText xml:space="preserve"> PAGEREF _Toc170473216 \h </w:instrText>
+              <w:instrText xml:space="preserve"> PAGEREF _Toc170555994 \h </w:instrText>
             </w:r>
             <w:r>
               <w:rPr>
@@ -2891,7 +2908,7 @@
                 <w:noProof/>
                 <w:webHidden/>
               </w:rPr>
-              <w:t>27</w:t>
+              <w:t>28</w:t>
             </w:r>
             <w:r>
               <w:rPr>
@@ -2916,14 +2933,14 @@
               <w14:ligatures w14:val="standardContextual"/>
             </w:rPr>
           </w:pPr>
-          <w:hyperlink w:anchor="_Toc170473217" w:history="1">
+          <w:hyperlink w:anchor="_Toc170555995" w:history="1">
             <w:r>
               <w:rPr>
                 <w:rStyle w:val="Hyperlink"/>
                 <w:rFonts w:ascii="Arial" w:hAnsi="Arial" w:cs="Arial"/>
                 <w:noProof/>
               </w:rPr>
-              <w:t>2. Ausblick</w:t>
+              <w:t>Literaturverzeichnis</w:t>
             </w:r>
             <w:r>
               <w:rPr>
@@ -2944,7 +2961,7 @@
                 <w:noProof/>
                 <w:webHidden/>
               </w:rPr>
-              <w:instrText xml:space="preserve"> PAGEREF _Toc170473217 \h </w:instrText>
+              <w:instrText xml:space="preserve"> PAGEREF _Toc170555995 \h </w:instrText>
             </w:r>
             <w:r>
               <w:rPr>
@@ -2964,80 +2981,7 @@
                 <w:noProof/>
                 <w:webHidden/>
               </w:rPr>
-              <w:t>27</w:t>
-            </w:r>
-            <w:r>
-              <w:rPr>
-                <w:noProof/>
-                <w:webHidden/>
-              </w:rPr>
-              <w:fldChar w:fldCharType="end"/>
-            </w:r>
-          </w:hyperlink>
-        </w:p>
-        <w:p>
-          <w:pPr>
-            <w:pStyle w:val="Verzeichnis1"/>
-            <w:tabs>
-              <w:tab w:val="right" w:leader="dot" w:pos="8494"/>
-            </w:tabs>
-            <w:rPr>
-              <w:noProof/>
-              <w:kern w:val="2"/>
-              <w:sz w:val="24"/>
-              <w:szCs w:val="24"/>
-              <w14:ligatures w14:val="standardContextual"/>
-            </w:rPr>
-          </w:pPr>
-          <w:hyperlink w:anchor="_Toc170473218" w:history="1">
-            <w:r>
-              <w:rPr>
-                <w:rStyle w:val="Hyperlink"/>
-                <w:rFonts w:ascii="Arial" w:hAnsi="Arial" w:cs="Arial"/>
-                <w:noProof/>
-              </w:rPr>
-              <w:t>Literaturverzeichnis</w:t>
-            </w:r>
-            <w:r>
-              <w:rPr>
-                <w:noProof/>
-                <w:webHidden/>
-              </w:rPr>
-              <w:tab/>
-            </w:r>
-            <w:r>
-              <w:rPr>
-                <w:noProof/>
-                <w:webHidden/>
-              </w:rPr>
-              <w:fldChar w:fldCharType="begin"/>
-            </w:r>
-            <w:r>
-              <w:rPr>
-                <w:noProof/>
-                <w:webHidden/>
-              </w:rPr>
-              <w:instrText xml:space="preserve"> PAGEREF _Toc170473218 \h </w:instrText>
-            </w:r>
-            <w:r>
-              <w:rPr>
-                <w:noProof/>
-                <w:webHidden/>
-              </w:rPr>
-            </w:r>
-            <w:r>
-              <w:rPr>
-                <w:noProof/>
-                <w:webHidden/>
-              </w:rPr>
-              <w:fldChar w:fldCharType="separate"/>
-            </w:r>
-            <w:r>
-              <w:rPr>
-                <w:noProof/>
-                <w:webHidden/>
-              </w:rPr>
-              <w:t>28</w:t>
+              <w:t>29</w:t>
             </w:r>
             <w:r>
               <w:rPr>
@@ -3099,36 +3043,6 @@
     </w:p>
     <w:p>
       <w:pPr>
-        <w:spacing w:line="360" w:lineRule="auto"/>
-        <w:jc w:val="both"/>
-        <w:rPr>
-          <w:rFonts w:ascii="Arial" w:hAnsi="Arial" w:cs="Arial"/>
-          <w:color w:val="000000" w:themeColor="text1"/>
-        </w:rPr>
-      </w:pPr>
-    </w:p>
-    <w:p>
-      <w:pPr>
-        <w:spacing w:line="360" w:lineRule="auto"/>
-        <w:jc w:val="both"/>
-        <w:rPr>
-          <w:rFonts w:ascii="Arial" w:hAnsi="Arial" w:cs="Arial"/>
-          <w:color w:val="000000" w:themeColor="text1"/>
-        </w:rPr>
-      </w:pPr>
-    </w:p>
-    <w:p>
-      <w:pPr>
-        <w:spacing w:line="360" w:lineRule="auto"/>
-        <w:jc w:val="both"/>
-        <w:rPr>
-          <w:rFonts w:ascii="Arial" w:hAnsi="Arial" w:cs="Arial"/>
-          <w:color w:val="000000" w:themeColor="text1"/>
-        </w:rPr>
-      </w:pPr>
-    </w:p>
-    <w:p>
-      <w:pPr>
         <w:pStyle w:val="berschrift1"/>
         <w:spacing w:line="360" w:lineRule="auto"/>
         <w:jc w:val="both"/>
@@ -3139,8 +3053,8 @@
           <w:szCs w:val="36"/>
         </w:rPr>
       </w:pPr>
-      <w:bookmarkStart w:id="2" w:name="_Toc170473191"/>
-      <w:bookmarkStart w:id="3" w:name="_Ref106028403"/>
+      <w:bookmarkStart w:id="2" w:name="_Ref106028403"/>
+      <w:bookmarkStart w:id="3" w:name="_Toc170555969"/>
       <w:r>
         <w:rPr>
           <w:rFonts w:ascii="Arial" w:hAnsi="Arial" w:cs="Arial"/>
@@ -3148,6 +3062,7 @@
           <w:sz w:val="36"/>
           <w:szCs w:val="36"/>
         </w:rPr>
+        <w:lastRenderedPageBreak/>
         <w:t>I</w:t>
       </w:r>
       <w:r>
@@ -3177,7 +3092,7 @@
         </w:rPr>
         <w:t>Theorie und Analyse</w:t>
       </w:r>
-      <w:bookmarkEnd w:id="2"/>
+      <w:bookmarkEnd w:id="3"/>
     </w:p>
     <w:p>
       <w:pPr>
@@ -3191,7 +3106,7 @@
           <w:szCs w:val="36"/>
         </w:rPr>
       </w:pPr>
-      <w:bookmarkStart w:id="4" w:name="_Toc170473192"/>
+      <w:bookmarkStart w:id="4" w:name="_Toc170555970"/>
       <w:r>
         <w:rPr>
           <w:rFonts w:ascii="Arial" w:hAnsi="Arial" w:cs="Arial"/>
@@ -3210,7 +3125,7 @@
         </w:rPr>
         <w:t xml:space="preserve"> </w:t>
       </w:r>
-      <w:bookmarkEnd w:id="3"/>
+      <w:bookmarkEnd w:id="2"/>
       <w:r>
         <w:rPr>
           <w:rFonts w:ascii="Arial" w:hAnsi="Arial" w:cs="Arial"/>
@@ -3344,8 +3259,17 @@
           <w:rFonts w:ascii="Arial" w:hAnsi="Arial" w:cs="Arial"/>
           <w:color w:val="000000" w:themeColor="text1"/>
         </w:rPr>
-        <w:t>Obwohl es sie bereits seit über 50 Jahren gibt</w:t>
-      </w:r>
+        <w:t xml:space="preserve">Obwohl es sie bereits seit über 50 Jahren </w:t>
+      </w:r>
+      <w:proofErr w:type="gramStart"/>
+      <w:r>
+        <w:rPr>
+          <w:rFonts w:ascii="Arial" w:hAnsi="Arial" w:cs="Arial"/>
+          <w:color w:val="000000" w:themeColor="text1"/>
+        </w:rPr>
+        <w:t>gibt</w:t>
+      </w:r>
+      <w:proofErr w:type="gramEnd"/>
       <w:r>
         <w:rPr>
           <w:rFonts w:ascii="Arial" w:hAnsi="Arial" w:cs="Arial"/>
@@ -3939,7 +3863,7 @@
           <w:szCs w:val="36"/>
         </w:rPr>
       </w:pPr>
-      <w:bookmarkStart w:id="6" w:name="_Toc170473193"/>
+      <w:bookmarkStart w:id="6" w:name="_Toc170555971"/>
       <w:r>
         <w:rPr>
           <w:rFonts w:ascii="Arial" w:hAnsi="Arial" w:cs="Arial"/>
@@ -3947,6 +3871,7 @@
           <w:sz w:val="36"/>
           <w:szCs w:val="36"/>
         </w:rPr>
+        <w:lastRenderedPageBreak/>
         <w:t xml:space="preserve">1.1. </w:t>
       </w:r>
       <w:r>
@@ -4046,8 +3971,17 @@
           <w:rFonts w:ascii="Arial" w:hAnsi="Arial" w:cs="Arial"/>
           <w:color w:val="000000" w:themeColor="text1"/>
         </w:rPr>
-        <w:t>Ebenso verfolgt man oft eine Geschichte, die einem durch diese Welt führt. Die Grenze zwischen diesen beiden Medien identifiziert Sid Meier darin, dass Spiele eine Reihe an interessanten Entscheidungen sind</w:t>
-      </w:r>
+        <w:t xml:space="preserve">Ebenso verfolgt man oft eine Geschichte, die einem durch diese Welt führt. Die Grenze zwischen diesen beiden Medien identifiziert Sid Meier darin, dass Spiele eine Reihe an interessanten Entscheidungen </w:t>
+      </w:r>
+      <w:proofErr w:type="gramStart"/>
+      <w:r>
+        <w:rPr>
+          <w:rFonts w:ascii="Arial" w:hAnsi="Arial" w:cs="Arial"/>
+          <w:color w:val="000000" w:themeColor="text1"/>
+        </w:rPr>
+        <w:t>sind</w:t>
+      </w:r>
+      <w:proofErr w:type="gramEnd"/>
       <w:sdt>
         <w:sdtPr>
           <w:rPr>
@@ -4448,7 +4382,7 @@
           <w:szCs w:val="36"/>
         </w:rPr>
       </w:pPr>
-      <w:bookmarkStart w:id="7" w:name="_Toc170473194"/>
+      <w:bookmarkStart w:id="7" w:name="_Toc170555972"/>
       <w:r>
         <w:rPr>
           <w:rFonts w:ascii="Arial" w:hAnsi="Arial" w:cs="Arial"/>
@@ -4456,7 +4390,6 @@
           <w:sz w:val="36"/>
           <w:szCs w:val="36"/>
         </w:rPr>
-        <w:lastRenderedPageBreak/>
         <w:t xml:space="preserve">1.2. </w:t>
       </w:r>
       <w:r>
@@ -4526,7 +4459,15 @@
           <w:rFonts w:ascii="Arial" w:hAnsi="Arial" w:cs="Arial"/>
           <w:color w:val="000000" w:themeColor="text1"/>
         </w:rPr>
-        <w:t xml:space="preserve">von anderen Medien abgrenzt. Als nächstes möchte ich diesen Entscheidungen genauer analysieren und identifizieren, wodurch sich diese zusammensetzten und wie man diese </w:t>
+        <w:t xml:space="preserve">von anderen Medien abgrenzt. Als nächstes möchte ich diesen Entscheidungen </w:t>
+      </w:r>
+      <w:r>
+        <w:rPr>
+          <w:rFonts w:ascii="Arial" w:hAnsi="Arial" w:cs="Arial"/>
+          <w:color w:val="000000" w:themeColor="text1"/>
+        </w:rPr>
+        <w:lastRenderedPageBreak/>
+        <w:t xml:space="preserve">genauer analysieren und identifizieren, wodurch sich diese zusammensetzten und wie man diese </w:t>
       </w:r>
       <w:r>
         <w:rPr>
@@ -4832,38 +4773,31 @@
           <w:rFonts w:ascii="Arial" w:hAnsi="Arial" w:cs="Arial"/>
           <w:color w:val="000000" w:themeColor="text1"/>
         </w:rPr>
-        <w:t xml:space="preserve">Ein persönlicher Zugang zu einer Entscheidung kann in der Form von Spielertypen entstehen. Das bedeutet, dass die verschiedenen Optionen einer Entscheidung gezielt auf verschiedene Spieler abgestimmt werden. Grundlegend ist dieses Konzept in allen Spielen mit verschiedenen auswählbaren Charakteren vorhanden, solange sich diese etwas unterschiedlich verhalten. Dadurch können Spieler genauer sich mit ihrem digitalen Avatar identifizieren und ihren Spielstil stärker repräsentieren. Ein anderes Beispiel für persönliche Entscheidungen lässt sich in vielen Strategiespielen finden, dort gibt es meist </w:t>
-      </w:r>
+        <w:t>Ein persönlicher Zugang zu einer Entscheidung kann in der Form von Spielertypen entstehen. Das bedeutet, dass die verschiedenen Optionen einer Entscheidung gezielt auf verschiedene Spieler abgestimmt werden. Grundlegend ist dieses Konzept in allen Spielen mit verschiedenen auswählbaren Charakteren vorhanden, solange sich diese etwas unterschiedlich verhalten. Dadurch können Spieler genauer sich mit ihrem digitalen Avatar identifizieren und ihren Spielstil stärker repräsentieren. Ein anderes Beispiel für persönliche Entscheidungen lässt sich in vielen Strategiespielen finden, dort gibt es meist die Option aggressiv anzugreifen und Konflikte mit den Computergegnern oder den Mitspielern zu suchen. Alternativ könnte man sich auch auf seine eigene Verteidigung fokussieren und</w:t>
+      </w:r>
+      <w:r>
+        <w:rPr>
+          <w:rFonts w:ascii="Arial" w:hAnsi="Arial" w:cs="Arial"/>
+          <w:color w:val="000000" w:themeColor="text1"/>
+        </w:rPr>
+        <w:t xml:space="preserve"> den Gegenspielern aus dem Weg gehen.</w:t>
+      </w:r>
+    </w:p>
+    <w:p>
+      <w:pPr>
+        <w:spacing w:line="360" w:lineRule="auto"/>
+        <w:jc w:val="both"/>
+        <w:rPr>
+          <w:rFonts w:ascii="Arial" w:hAnsi="Arial" w:cs="Arial"/>
+          <w:color w:val="000000" w:themeColor="text1"/>
+        </w:rPr>
+      </w:pPr>
       <w:r>
         <w:rPr>
           <w:rFonts w:ascii="Arial" w:hAnsi="Arial" w:cs="Arial"/>
           <w:color w:val="000000" w:themeColor="text1"/>
         </w:rPr>
         <w:lastRenderedPageBreak/>
-        <w:t>die Option aggressiv anzugreifen und Konflikte mit den Computergegnern oder den Mitspielern zu suchen. Alternativ könnte man sich auch auf seine eigene Verteidigung fokussieren und</w:t>
-      </w:r>
-      <w:r>
-        <w:rPr>
-          <w:rFonts w:ascii="Arial" w:hAnsi="Arial" w:cs="Arial"/>
-          <w:color w:val="000000" w:themeColor="text1"/>
-        </w:rPr>
-        <w:t xml:space="preserve"> den Gegenspielern aus dem Weg gehen.</w:t>
-      </w:r>
-    </w:p>
-    <w:p>
-      <w:pPr>
-        <w:spacing w:line="360" w:lineRule="auto"/>
-        <w:jc w:val="both"/>
-        <w:rPr>
-          <w:rFonts w:ascii="Arial" w:hAnsi="Arial" w:cs="Arial"/>
-          <w:color w:val="000000" w:themeColor="text1"/>
-        </w:rPr>
-      </w:pPr>
-      <w:r>
-        <w:rPr>
-          <w:rFonts w:ascii="Arial" w:hAnsi="Arial" w:cs="Arial"/>
-          <w:color w:val="000000" w:themeColor="text1"/>
-        </w:rPr>
         <w:t>Der letzte Aspekt, den ich hier thematisieren möchte, sind die langfristigen Auswirkungen einer Entscheidung. In dem man einer Entscheidung permanente Konsequenzen anheftet</w:t>
       </w:r>
       <w:r>
@@ -4885,7 +4819,23 @@
           <w:rFonts w:ascii="Arial" w:hAnsi="Arial" w:cs="Arial"/>
           <w:color w:val="000000" w:themeColor="text1"/>
         </w:rPr>
-        <w:t xml:space="preserve"> Jedoch ist es insbesondere bei dieser Art von Entscheidungen wichtig, dass die Spieler vor der Entscheidung wissen, dass die Konsequenzen der Entscheidungen langfristig sind </w:t>
+        <w:t xml:space="preserve"> Jedoch ist es insbesondere bei dieser Art von Entscheidungen wichtig, dass die Spieler vor der Entscheidung wissen, dass die Konsequenzen der Entscheidungen langfristig </w:t>
+      </w:r>
+      <w:proofErr w:type="gramStart"/>
+      <w:r>
+        <w:rPr>
+          <w:rFonts w:ascii="Arial" w:hAnsi="Arial" w:cs="Arial"/>
+          <w:color w:val="000000" w:themeColor="text1"/>
+        </w:rPr>
+        <w:t>sind</w:t>
+      </w:r>
+      <w:proofErr w:type="gramEnd"/>
+      <w:r>
+        <w:rPr>
+          <w:rFonts w:ascii="Arial" w:hAnsi="Arial" w:cs="Arial"/>
+          <w:color w:val="000000" w:themeColor="text1"/>
+        </w:rPr>
+        <w:t xml:space="preserve"> </w:t>
       </w:r>
       <w:sdt>
         <w:sdtPr>
@@ -5115,31 +5065,24 @@
           <w:rFonts w:ascii="Arial" w:hAnsi="Arial" w:cs="Arial"/>
           <w:color w:val="000000" w:themeColor="text1"/>
         </w:rPr>
-        <w:t xml:space="preserve">Playstyle- und Persönlichkeits-Entscheidungen ermöglichen den Spielern ihren eigenen Stil und Interessen zu verkörpern und darzustellen. Typisch ist es für diese Art Entscheidung, dass es kein „Richtig“ oder „Falsch“ gibt, sondern die Optionen sehr spielerabhängig sind. Beispielsweise fällt die Wahl eines Charakters in einem Fighting Game in diese </w:t>
-      </w:r>
+        <w:t>Playstyle- und Persönlichkeits-Entscheidungen ermöglichen den Spielern ihren eigenen Stil und Interessen zu verkörpern und darzustellen. Typisch ist es für diese Art Entscheidung, dass es kein „Richtig“ oder „Falsch“ gibt, sondern die Optionen sehr spielerabhängig sind. Beispielsweise fällt die Wahl eines Charakters in einem Fighting Game in diese Kategorie. Idealerweise sind die Optionen ähnlich stark und die Spieler entscheiden sich für ihre persönliche Präferenz.</w:t>
+      </w:r>
+    </w:p>
+    <w:p>
+      <w:pPr>
+        <w:spacing w:line="360" w:lineRule="auto"/>
+        <w:jc w:val="both"/>
+        <w:rPr>
+          <w:rFonts w:ascii="Arial" w:hAnsi="Arial" w:cs="Arial"/>
+          <w:color w:val="000000" w:themeColor="text1"/>
+        </w:rPr>
+      </w:pPr>
       <w:r>
         <w:rPr>
           <w:rFonts w:ascii="Arial" w:hAnsi="Arial" w:cs="Arial"/>
           <w:color w:val="000000" w:themeColor="text1"/>
         </w:rPr>
         <w:lastRenderedPageBreak/>
-        <w:t>Kategorie. Idealerweise sind die Optionen ähnlich stark und die Spieler entscheiden sich für ihre persönliche Präferenz.</w:t>
-      </w:r>
-    </w:p>
-    <w:p>
-      <w:pPr>
-        <w:spacing w:line="360" w:lineRule="auto"/>
-        <w:jc w:val="both"/>
-        <w:rPr>
-          <w:rFonts w:ascii="Arial" w:hAnsi="Arial" w:cs="Arial"/>
-          <w:color w:val="000000" w:themeColor="text1"/>
-        </w:rPr>
-      </w:pPr>
-      <w:r>
-        <w:rPr>
-          <w:rFonts w:ascii="Arial" w:hAnsi="Arial" w:cs="Arial"/>
-          <w:color w:val="000000" w:themeColor="text1"/>
-        </w:rPr>
         <w:t>Eine weitere Art von Entscheidungen sind jene, die mehrere verschiedene Wege und Ziele gegeneinander abwägen.</w:t>
       </w:r>
       <w:r>
@@ -5449,7 +5392,7 @@
           <w:rFonts w:ascii="Arial" w:hAnsi="Arial" w:cs="Arial"/>
           <w:color w:val="000000" w:themeColor="text1"/>
         </w:rPr>
-        <w:t xml:space="preserve">adurch sollen die Spieler am Anfang einer </w:t>
+        <w:t xml:space="preserve">adurch sollen die Spieler am Anfang einer Partie nicht durch die Menge der Informationen überfordert werden. Natürlich kann man dieses Prinzip auch in die andere Richtung auslegen und mehr Informationen den </w:t>
       </w:r>
       <w:r>
         <w:rPr>
@@ -5457,7 +5400,7 @@
           <w:color w:val="000000" w:themeColor="text1"/>
         </w:rPr>
         <w:lastRenderedPageBreak/>
-        <w:t xml:space="preserve">Partie nicht durch die Menge der Informationen überfordert werden. Natürlich kann man dieses Prinzip auch in die andere Richtung auslegen und mehr Informationen den Spielern zur Verfügung um die Entscheidung schwerer und komplizierter zu gestallten </w:t>
+        <w:t xml:space="preserve">Spielern zur Verfügung um die Entscheidung schwerer und komplizierter zu gestallten </w:t>
       </w:r>
       <w:sdt>
         <w:sdtPr>
@@ -5557,8 +5500,17 @@
           <w:rFonts w:ascii="Arial" w:hAnsi="Arial" w:cs="Arial"/>
           <w:color w:val="000000" w:themeColor="text1"/>
         </w:rPr>
-        <w:t xml:space="preserve"> um sich fortzubewegen und seine Gegner zu eliminieren, während man in einem Action-Shooter deutlich weniger Zeit für sehr ähnliche Entscheidungen hat</w:t>
-      </w:r>
+        <w:t xml:space="preserve"> um sich fortzubewegen und seine Gegner zu eliminieren, während man in einem Action-Shooter deutlich weniger Zeit für sehr ähnliche Entscheidungen </w:t>
+      </w:r>
+      <w:proofErr w:type="gramStart"/>
+      <w:r>
+        <w:rPr>
+          <w:rFonts w:ascii="Arial" w:hAnsi="Arial" w:cs="Arial"/>
+          <w:color w:val="000000" w:themeColor="text1"/>
+        </w:rPr>
+        <w:t>hat</w:t>
+      </w:r>
+      <w:proofErr w:type="gramEnd"/>
       <w:r>
         <w:rPr>
           <w:rFonts w:ascii="Arial" w:hAnsi="Arial" w:cs="Arial"/>
@@ -5732,7 +5684,7 @@
           <w:szCs w:val="36"/>
         </w:rPr>
       </w:pPr>
-      <w:bookmarkStart w:id="8" w:name="_Toc170473195"/>
+      <w:bookmarkStart w:id="8" w:name="_Toc170555973"/>
       <w:r>
         <w:rPr>
           <w:rFonts w:ascii="Arial" w:hAnsi="Arial" w:cs="Arial"/>
@@ -5960,7 +5912,6 @@
           <w:rFonts w:ascii="Arial" w:hAnsi="Arial" w:cs="Arial"/>
           <w:color w:val="000000" w:themeColor="text1"/>
         </w:rPr>
-        <w:lastRenderedPageBreak/>
         <w:t xml:space="preserve">dass bis 2040 über 50% der globalen Bevölkerung Videospiele spielen werden </w:t>
       </w:r>
       <w:sdt>
@@ -6016,7 +5967,15 @@
           <w:rFonts w:ascii="Arial" w:hAnsi="Arial" w:cs="Arial"/>
           <w:color w:val="000000" w:themeColor="text1"/>
         </w:rPr>
-        <w:t xml:space="preserve">. Ebenso wird auch erwartet, dass die Mehrheit der Spieler in der Zukunft weiblich sein werden und die Geschlechtsverteilung, die es bei der Entstehung von Videospielen gab, umgedreht wird </w:t>
+        <w:t xml:space="preserve">. Ebenso wird auch erwartet, dass die Mehrheit der Spieler in der Zukunft weiblich </w:t>
+      </w:r>
+      <w:r>
+        <w:rPr>
+          <w:rFonts w:ascii="Arial" w:hAnsi="Arial" w:cs="Arial"/>
+          <w:color w:val="000000" w:themeColor="text1"/>
+        </w:rPr>
+        <w:lastRenderedPageBreak/>
+        <w:t xml:space="preserve">sein werden und die Geschlechtsverteilung, die es bei der Entstehung von Videospielen gab, umgedreht wird </w:t>
       </w:r>
       <w:sdt>
         <w:sdtPr>
@@ -6098,7 +6057,21 @@
           <w:rFonts w:ascii="Arial" w:hAnsi="Arial" w:cs="Arial"/>
           <w:color w:val="000000" w:themeColor="text1"/>
         </w:rPr>
-        <w:t xml:space="preserve">Jetzt entsteht die Frage, wie so ein grundlegender Wandel in einem Medium stattfinden kann. Dafür gibt es verschiedene hinreichende Erklärungen, so etwa sind laut Koster Frauen langfristig treuere Kunden und werden die gleichen Spiele und Spielereihen viele Jahre lang unterstützen, während Männer insbesondere im mittleren Alter das Hobby oft aufgeben und sich andere Freizeitbeschäftigungen suchen </w:t>
+        <w:t xml:space="preserve">Jetzt entsteht die Frage, wie so ein grundlegender Wandel </w:t>
+      </w:r>
+      <w:r>
+        <w:rPr>
+          <w:rFonts w:ascii="Arial" w:hAnsi="Arial" w:cs="Arial"/>
+          <w:color w:val="000000" w:themeColor="text1"/>
+        </w:rPr>
+        <w:t>der Nutzer von</w:t>
+      </w:r>
+      <w:r>
+        <w:rPr>
+          <w:rFonts w:ascii="Arial" w:hAnsi="Arial" w:cs="Arial"/>
+          <w:color w:val="000000" w:themeColor="text1"/>
+        </w:rPr>
+        <w:t xml:space="preserve"> einem Medium stattfinden kann. Dafür gibt es verschiedene hinreichende Erklärungen, so etwa sind laut Koster Frauen langfristig treuere Kunden und werden die gleichen Spiele und Spielereihen viele Jahre lang unterstützen, während Männer insbesondere im mittleren Alter das Hobby oft aufgeben und sich andere Freizeitbeschäftigungen suchen </w:t>
       </w:r>
       <w:sdt>
         <w:sdtPr>
@@ -6302,14 +6275,44 @@
           <w:rFonts w:ascii="Arial" w:hAnsi="Arial" w:cs="Arial"/>
           <w:color w:val="000000" w:themeColor="text1"/>
         </w:rPr>
-        <w:t xml:space="preserve">verbreitet wurde wie etwa Thailand oder den Philippinen wurden Handys mit Abstand als häufigstes Spielmedium genannt. </w:t>
-      </w:r>
-      <w:r>
-        <w:rPr>
-          <w:rFonts w:ascii="Arial" w:hAnsi="Arial" w:cs="Arial"/>
-          <w:color w:val="000000" w:themeColor="text1"/>
-        </w:rPr>
-        <w:t xml:space="preserve">Jeweils haben über 90%, der befragten Spieler, angegeben auf ihrem Handy zu spielen, während in den Philippinen nur 46% auf einem Laptop oder PC spielen </w:t>
+        <w:t xml:space="preserve">verbreitet </w:t>
+      </w:r>
+      <w:r>
+        <w:rPr>
+          <w:rFonts w:ascii="Arial" w:hAnsi="Arial" w:cs="Arial"/>
+          <w:color w:val="000000" w:themeColor="text1"/>
+        </w:rPr>
+        <w:t>wurde,</w:t>
+      </w:r>
+      <w:r>
+        <w:rPr>
+          <w:rFonts w:ascii="Arial" w:hAnsi="Arial" w:cs="Arial"/>
+          <w:color w:val="000000" w:themeColor="text1"/>
+        </w:rPr>
+        <w:t xml:space="preserve"> wie etwa Thailand oder den Philippinen wurden Handys mit Abstand als häufigstes Spielmedium genannt. </w:t>
+      </w:r>
+      <w:r>
+        <w:rPr>
+          <w:rFonts w:ascii="Arial" w:hAnsi="Arial" w:cs="Arial"/>
+          <w:color w:val="000000" w:themeColor="text1"/>
+        </w:rPr>
+        <w:t xml:space="preserve">Jeweils haben über 90%, der befragten Spieler, angegeben auf ihrem Handy zu spielen, während in den Philippinen nur 46% auf einem Laptop oder PC </w:t>
+      </w:r>
+      <w:proofErr w:type="gramStart"/>
+      <w:r>
+        <w:rPr>
+          <w:rFonts w:ascii="Arial" w:hAnsi="Arial" w:cs="Arial"/>
+          <w:color w:val="000000" w:themeColor="text1"/>
+        </w:rPr>
+        <w:t>spielen</w:t>
+      </w:r>
+      <w:proofErr w:type="gramEnd"/>
+      <w:r>
+        <w:rPr>
+          <w:rFonts w:ascii="Arial" w:hAnsi="Arial" w:cs="Arial"/>
+          <w:color w:val="000000" w:themeColor="text1"/>
+        </w:rPr>
+        <w:t xml:space="preserve"> </w:t>
       </w:r>
       <w:sdt>
         <w:sdtPr>
@@ -6507,7 +6510,56 @@
           <w:rFonts w:ascii="Arial" w:hAnsi="Arial" w:cs="Arial"/>
           <w:color w:val="000000" w:themeColor="text1"/>
         </w:rPr>
-        <w:t>Jedoch kann man nicht einfach das gleiche Spiel sowohl für PC als auch für Handys veröffentlichen. Bereits bei den verschiedenen Inputmöglichkeiten entstehen große Unterschiede, ob man nun einen Controller, eine Tastatur und Maus oder einen Touchscreen zur Verfügung hat</w:t>
+        <w:t>Es ist jedoch nicht ohne weiteres möglich, ein Spiel sowohl für PC als auch für mobile Geräte zu veröffentlichen, da die unterschiedlichen Plattformen spezifische Anpassungen und Optimierungen erfordern.</w:t>
+      </w:r>
+      <w:r>
+        <w:rPr>
+          <w:rFonts w:ascii="Arial" w:hAnsi="Arial" w:cs="Arial"/>
+          <w:color w:val="000000" w:themeColor="text1"/>
+        </w:rPr>
+        <w:t xml:space="preserve"> </w:t>
+      </w:r>
+      <w:r>
+        <w:rPr>
+          <w:rFonts w:ascii="Arial" w:hAnsi="Arial" w:cs="Arial"/>
+          <w:color w:val="000000" w:themeColor="text1"/>
+        </w:rPr>
+        <w:t>Bereits bei den verschiedenen Inputmöglichkeiten entstehen große Unterschiede</w:t>
+      </w:r>
+      <w:r>
+        <w:rPr>
+          <w:rFonts w:ascii="Arial" w:hAnsi="Arial" w:cs="Arial"/>
+          <w:color w:val="000000" w:themeColor="text1"/>
+        </w:rPr>
+        <w:t>.</w:t>
+      </w:r>
+      <w:r>
+        <w:rPr>
+          <w:rFonts w:ascii="Arial" w:hAnsi="Arial" w:cs="Arial"/>
+          <w:color w:val="000000" w:themeColor="text1"/>
+        </w:rPr>
+        <w:t xml:space="preserve"> </w:t>
+      </w:r>
+      <w:r>
+        <w:rPr>
+          <w:rFonts w:ascii="Arial" w:hAnsi="Arial" w:cs="Arial"/>
+          <w:color w:val="000000" w:themeColor="text1"/>
+        </w:rPr>
+        <w:t>O</w:t>
+      </w:r>
+      <w:r>
+        <w:rPr>
+          <w:rFonts w:ascii="Arial" w:hAnsi="Arial" w:cs="Arial"/>
+          <w:color w:val="000000" w:themeColor="text1"/>
+        </w:rPr>
+        <w:t>b man nun einen Controller, eine Tastatur und Maus oder einen Touchscreen zur Verfügung hat</w:t>
+      </w:r>
+      <w:r>
+        <w:rPr>
+          <w:rFonts w:ascii="Arial" w:hAnsi="Arial" w:cs="Arial"/>
+          <w:color w:val="000000" w:themeColor="text1"/>
+        </w:rPr>
+        <w:t>, kann große Auswirkung auf die potenziellen Aktionen haben</w:t>
       </w:r>
       <w:r>
         <w:rPr>
@@ -6674,7 +6726,21 @@
           <w:rFonts w:ascii="Arial" w:hAnsi="Arial" w:cs="Arial"/>
           <w:color w:val="000000" w:themeColor="text1"/>
         </w:rPr>
-        <w:t xml:space="preserve"> Je nach Spielgenre ist dies sehr relevant. Beispielsweise beträgt die Dauer eines erfolgreich abgeschlossenen Versuches in Strategie Rogue-Like Spielen wie </w:t>
+        <w:t xml:space="preserve"> Je nach Spielgenre ist dies sehr relevant. Beispielsweise beträgt die Dauer eines erfolgreich abgeschlossenen Versuches in Strategie Rogue-Like Spielen</w:t>
+      </w:r>
+      <w:r>
+        <w:rPr>
+          <w:rFonts w:ascii="Arial" w:hAnsi="Arial" w:cs="Arial"/>
+          <w:color w:val="000000" w:themeColor="text1"/>
+        </w:rPr>
+        <w:t>,</w:t>
+      </w:r>
+      <w:r>
+        <w:rPr>
+          <w:rFonts w:ascii="Arial" w:hAnsi="Arial" w:cs="Arial"/>
+          <w:color w:val="000000" w:themeColor="text1"/>
+        </w:rPr>
+        <w:t xml:space="preserve"> wie </w:t>
       </w:r>
       <w:proofErr w:type="spellStart"/>
       <w:r>
@@ -6765,6 +6831,13 @@
         <w:t>Breach</w:t>
       </w:r>
       <w:proofErr w:type="spellEnd"/>
+      <w:r>
+        <w:rPr>
+          <w:rFonts w:ascii="Arial" w:hAnsi="Arial" w:cs="Arial"/>
+          <w:color w:val="000000" w:themeColor="text1"/>
+        </w:rPr>
+        <w:t>,</w:t>
+      </w:r>
       <w:r>
         <w:rPr>
           <w:rFonts w:ascii="Arial" w:hAnsi="Arial" w:cs="Arial"/>
@@ -6894,17 +6967,19 @@
           <w:color w:val="000000" w:themeColor="text1"/>
           <w:sz w:val="36"/>
           <w:szCs w:val="36"/>
-        </w:rPr>
-      </w:pPr>
-      <w:bookmarkStart w:id="9" w:name="_Toc170473196"/>
+          <w:lang w:val="en-US"/>
+        </w:rPr>
+      </w:pPr>
+      <w:bookmarkStart w:id="9" w:name="_Toc170555974"/>
       <w:r>
         <w:rPr>
           <w:rFonts w:ascii="Arial" w:hAnsi="Arial" w:cs="Arial"/>
           <w:color w:val="000000" w:themeColor="text1"/>
           <w:sz w:val="36"/>
           <w:szCs w:val="36"/>
-        </w:rPr>
-        <w:t>2</w:t>
+          <w:lang w:val="en-US"/>
+        </w:rPr>
+        <w:t xml:space="preserve">2.1. </w:t>
       </w:r>
       <w:r>
         <w:rPr>
@@ -6912,8 +6987,9 @@
           <w:color w:val="000000" w:themeColor="text1"/>
           <w:sz w:val="36"/>
           <w:szCs w:val="36"/>
-        </w:rPr>
-        <w:t>.</w:t>
+          <w:lang w:val="en-US"/>
+        </w:rPr>
+        <w:t>Design Trends in Mobile Game</w:t>
       </w:r>
       <w:r>
         <w:rPr>
@@ -6921,18 +6997,48 @@
           <w:color w:val="000000" w:themeColor="text1"/>
           <w:sz w:val="36"/>
           <w:szCs w:val="36"/>
-        </w:rPr>
-        <w:t>1.</w:t>
-      </w:r>
-      <w:r>
+          <w:lang w:val="en-US"/>
+        </w:rPr>
+        <w:t>s?</w:t>
+      </w:r>
+      <w:bookmarkEnd w:id="9"/>
+    </w:p>
+    <w:p>
+      <w:proofErr w:type="spellStart"/>
+      <w:r>
+        <w:rPr>
+          <w:rFonts w:ascii="Arial" w:hAnsi="Arial" w:cs="Arial"/>
+          <w:color w:val="000000" w:themeColor="text1"/>
+        </w:rPr>
+        <w:t>Idk</w:t>
+      </w:r>
+      <w:proofErr w:type="spellEnd"/>
+      <w:r>
+        <w:rPr>
+          <w:rFonts w:ascii="Arial" w:hAnsi="Arial" w:cs="Arial"/>
+          <w:color w:val="000000" w:themeColor="text1"/>
+        </w:rPr>
+        <w:t xml:space="preserve"> brauchts den Abschnitt?</w:t>
+      </w:r>
+    </w:p>
+    <w:p>
+      <w:pPr>
+        <w:jc w:val="both"/>
+      </w:pPr>
+    </w:p>
+    <w:p>
+      <w:pPr>
+        <w:pStyle w:val="berschrift1"/>
+        <w:spacing w:line="360" w:lineRule="auto"/>
+        <w:jc w:val="both"/>
         <w:rPr>
           <w:rFonts w:ascii="Arial" w:hAnsi="Arial" w:cs="Arial"/>
           <w:color w:val="000000" w:themeColor="text1"/>
           <w:sz w:val="36"/>
           <w:szCs w:val="36"/>
         </w:rPr>
-        <w:t xml:space="preserve"> </w:t>
-      </w:r>
+      </w:pPr>
+      <w:bookmarkStart w:id="10" w:name="_Toc170555975"/>
       <w:r>
         <w:rPr>
           <w:rFonts w:ascii="Arial" w:hAnsi="Arial" w:cs="Arial"/>
@@ -6940,33 +7046,17 @@
           <w:sz w:val="36"/>
           <w:szCs w:val="36"/>
         </w:rPr>
-        <w:t>Einfluss von Filmen auf Spiele</w:t>
-      </w:r>
-      <w:bookmarkEnd w:id="9"/>
-    </w:p>
-    <w:p>
-      <w:r>
-        <w:rPr>
-          <w:rFonts w:ascii="Arial" w:hAnsi="Arial" w:cs="Arial"/>
-          <w:color w:val="000000" w:themeColor="text1"/>
-        </w:rPr>
-        <w:t>und 46</w:t>
-      </w:r>
-    </w:p>
-    <w:p/>
-    <w:p>
-      <w:pPr>
-        <w:pStyle w:val="berschrift1"/>
-        <w:spacing w:line="360" w:lineRule="auto"/>
-        <w:jc w:val="both"/>
+        <w:t>3</w:t>
+      </w:r>
+      <w:r>
         <w:rPr>
           <w:rFonts w:ascii="Arial" w:hAnsi="Arial" w:cs="Arial"/>
           <w:color w:val="000000" w:themeColor="text1"/>
           <w:sz w:val="36"/>
           <w:szCs w:val="36"/>
         </w:rPr>
-      </w:pPr>
-      <w:bookmarkStart w:id="10" w:name="_Toc170473197"/>
+        <w:t xml:space="preserve">. </w:t>
+      </w:r>
       <w:r>
         <w:rPr>
           <w:rFonts w:ascii="Arial" w:hAnsi="Arial" w:cs="Arial"/>
@@ -6974,92 +7064,9 @@
           <w:sz w:val="36"/>
           <w:szCs w:val="36"/>
         </w:rPr>
-        <w:t>2</w:t>
-      </w:r>
-      <w:r>
-        <w:rPr>
-          <w:rFonts w:ascii="Arial" w:hAnsi="Arial" w:cs="Arial"/>
-          <w:color w:val="000000" w:themeColor="text1"/>
-          <w:sz w:val="36"/>
-          <w:szCs w:val="36"/>
-        </w:rPr>
-        <w:t>.</w:t>
-      </w:r>
-      <w:r>
-        <w:rPr>
-          <w:rFonts w:ascii="Arial" w:hAnsi="Arial" w:cs="Arial"/>
-          <w:color w:val="000000" w:themeColor="text1"/>
-          <w:sz w:val="36"/>
-          <w:szCs w:val="36"/>
-        </w:rPr>
-        <w:t>2.</w:t>
-      </w:r>
-      <w:r>
-        <w:rPr>
-          <w:rFonts w:ascii="Arial" w:hAnsi="Arial" w:cs="Arial"/>
-          <w:color w:val="000000" w:themeColor="text1"/>
-          <w:sz w:val="36"/>
-          <w:szCs w:val="36"/>
-        </w:rPr>
-        <w:t xml:space="preserve"> </w:t>
-      </w:r>
-      <w:r>
-        <w:rPr>
-          <w:rFonts w:ascii="Arial" w:hAnsi="Arial" w:cs="Arial"/>
-          <w:color w:val="000000" w:themeColor="text1"/>
-          <w:sz w:val="36"/>
-          <w:szCs w:val="36"/>
-        </w:rPr>
-        <w:t>Anpassung von Spielen</w:t>
+        <w:t>Aufkommen zweier neuer Genres: Survivor-Like und Autobattler</w:t>
       </w:r>
       <w:bookmarkEnd w:id="10"/>
-    </w:p>
-    <w:p>
-      <w:pPr>
-        <w:jc w:val="both"/>
-      </w:pPr>
-    </w:p>
-    <w:p>
-      <w:pPr>
-        <w:pStyle w:val="berschrift1"/>
-        <w:spacing w:line="360" w:lineRule="auto"/>
-        <w:jc w:val="both"/>
-        <w:rPr>
-          <w:rFonts w:ascii="Arial" w:hAnsi="Arial" w:cs="Arial"/>
-          <w:color w:val="000000" w:themeColor="text1"/>
-          <w:sz w:val="36"/>
-          <w:szCs w:val="36"/>
-        </w:rPr>
-      </w:pPr>
-      <w:bookmarkStart w:id="11" w:name="_Toc170473198"/>
-      <w:r>
-        <w:rPr>
-          <w:rFonts w:ascii="Arial" w:hAnsi="Arial" w:cs="Arial"/>
-          <w:color w:val="000000" w:themeColor="text1"/>
-          <w:sz w:val="36"/>
-          <w:szCs w:val="36"/>
-        </w:rPr>
-        <w:t>3</w:t>
-      </w:r>
-      <w:r>
-        <w:rPr>
-          <w:rFonts w:ascii="Arial" w:hAnsi="Arial" w:cs="Arial"/>
-          <w:color w:val="000000" w:themeColor="text1"/>
-          <w:sz w:val="36"/>
-          <w:szCs w:val="36"/>
-        </w:rPr>
-        <w:t xml:space="preserve">. </w:t>
-      </w:r>
-      <w:r>
-        <w:rPr>
-          <w:rFonts w:ascii="Arial" w:hAnsi="Arial" w:cs="Arial"/>
-          <w:color w:val="000000" w:themeColor="text1"/>
-          <w:sz w:val="36"/>
-          <w:szCs w:val="36"/>
-        </w:rPr>
-        <w:t>Aufkommen zweier neuer Genres: Survivor-Like und Autobattler</w:t>
-      </w:r>
-      <w:bookmarkEnd w:id="11"/>
     </w:p>
     <w:p>
       <w:pPr>
@@ -7261,7 +7268,7 @@
           <w:szCs w:val="36"/>
         </w:rPr>
       </w:pPr>
-      <w:bookmarkStart w:id="12" w:name="_Toc170473199"/>
+      <w:bookmarkStart w:id="11" w:name="_Toc170555976"/>
       <w:r>
         <w:rPr>
           <w:rFonts w:ascii="Arial" w:hAnsi="Arial" w:cs="Arial"/>
@@ -7269,7 +7276,6 @@
           <w:sz w:val="36"/>
           <w:szCs w:val="36"/>
         </w:rPr>
-        <w:lastRenderedPageBreak/>
         <w:t>3</w:t>
       </w:r>
       <w:r>
@@ -7308,7 +7314,7 @@
         </w:rPr>
         <w:t>Geschichte der Autobattler</w:t>
       </w:r>
-      <w:bookmarkEnd w:id="12"/>
+      <w:bookmarkEnd w:id="11"/>
     </w:p>
     <w:p>
       <w:pPr>
@@ -7338,7 +7344,23 @@
           <w:rFonts w:ascii="Arial" w:hAnsi="Arial" w:cs="Arial"/>
           <w:color w:val="000000" w:themeColor="text1"/>
         </w:rPr>
-        <w:t>trategischen Elemente des MOBA Genres zu betonen und auf eine Einzelspieler Version zu reduzieren.</w:t>
+        <w:t xml:space="preserve">trategischen Elemente des </w:t>
+      </w:r>
+      <w:proofErr w:type="gramStart"/>
+      <w:r>
+        <w:rPr>
+          <w:rFonts w:ascii="Arial" w:hAnsi="Arial" w:cs="Arial"/>
+          <w:color w:val="000000" w:themeColor="text1"/>
+        </w:rPr>
+        <w:t>MOBA Genres</w:t>
+      </w:r>
+      <w:proofErr w:type="gramEnd"/>
+      <w:r>
+        <w:rPr>
+          <w:rFonts w:ascii="Arial" w:hAnsi="Arial" w:cs="Arial"/>
+          <w:color w:val="000000" w:themeColor="text1"/>
+        </w:rPr>
+        <w:t xml:space="preserve"> zu betonen und auf eine Einzelspieler Version zu reduzieren.</w:t>
       </w:r>
       <w:r>
         <w:rPr>
@@ -7369,6 +7391,7 @@
           <w:rFonts w:ascii="Arial" w:hAnsi="Arial" w:cs="Arial"/>
           <w:color w:val="000000" w:themeColor="text1"/>
         </w:rPr>
+        <w:lastRenderedPageBreak/>
         <w:t>Wie viele andere Genre entstand der erste Autobattler als Modifikation eines existierenden Spieles</w:t>
       </w:r>
       <w:r>
@@ -7968,15 +7991,7 @@
           <w:rFonts w:ascii="Arial" w:hAnsi="Arial" w:cs="Arial"/>
           <w:color w:val="000000" w:themeColor="text1"/>
         </w:rPr>
-        <w:t xml:space="preserve">In dem gleichen Zeitraum begannen die Entwickler hinter dem MOBA League of Legends ihre eigene Version eines Autobattler Spiel zu entwickeln. </w:t>
-      </w:r>
-      <w:r>
-        <w:rPr>
-          <w:rFonts w:ascii="Arial" w:hAnsi="Arial" w:cs="Arial"/>
-          <w:color w:val="000000" w:themeColor="text1"/>
-        </w:rPr>
-        <w:lastRenderedPageBreak/>
-        <w:t xml:space="preserve">So wurde am 26ten Juni </w:t>
+        <w:t xml:space="preserve">In dem gleichen Zeitraum begannen die Entwickler hinter dem MOBA League of Legends ihre eigene Version eines Autobattler Spiel zu entwickeln. So wurde am 26ten Juni </w:t>
       </w:r>
       <w:proofErr w:type="spellStart"/>
       <w:r>
@@ -8136,6 +8151,7 @@
           <w:rFonts w:ascii="Arial" w:hAnsi="Arial" w:cs="Arial"/>
           <w:color w:val="000000" w:themeColor="text1"/>
         </w:rPr>
+        <w:lastRenderedPageBreak/>
         <w:t xml:space="preserve">Im Jahre 2020 erschien </w:t>
       </w:r>
       <w:r>
@@ -8191,6 +8207,7 @@
         </w:rPr>
         <w:t xml:space="preserve"> kämpfen Acht Spieler in einem Round-Robin-System gegeneinander, währenddessen treten in Might &amp; Magic: Chess Royale über 90 Spieler in einem Turnier an. Dabei besitzt jeder Spieler Drei Leben und verliert eins davon, wenn man eine Runde verliert. Der Spieler, der am Ende noch Leben </w:t>
       </w:r>
+      <w:proofErr w:type="gramStart"/>
       <w:r>
         <w:rPr>
           <w:rFonts w:ascii="Arial" w:hAnsi="Arial" w:cs="Arial"/>
@@ -8198,6 +8215,7 @@
         </w:rPr>
         <w:t>übrig hat</w:t>
       </w:r>
+      <w:proofErr w:type="gramEnd"/>
       <w:r>
         <w:rPr>
           <w:rFonts w:ascii="Arial" w:hAnsi="Arial" w:cs="Arial"/>
@@ -8228,7 +8246,7 @@
           <w:szCs w:val="36"/>
         </w:rPr>
       </w:pPr>
-      <w:bookmarkStart w:id="13" w:name="_Toc170473200"/>
+      <w:bookmarkStart w:id="12" w:name="_Toc170555977"/>
       <w:r>
         <w:rPr>
           <w:rFonts w:ascii="Arial" w:hAnsi="Arial" w:cs="Arial"/>
@@ -8256,7 +8274,7 @@
         </w:rPr>
         <w:t>. Moderne Autobattler</w:t>
       </w:r>
-      <w:bookmarkEnd w:id="13"/>
+      <w:bookmarkEnd w:id="12"/>
     </w:p>
     <w:p>
       <w:pPr>
@@ -8379,7 +8397,7 @@
           <w:color w:val="000000" w:themeColor="text1"/>
         </w:rPr>
       </w:pPr>
-      <w:bookmarkStart w:id="14" w:name="_Toc170473201"/>
+      <w:bookmarkStart w:id="13" w:name="_Toc170555978"/>
       <w:r>
         <w:rPr>
           <w:rFonts w:ascii="Arial" w:hAnsi="Arial" w:cs="Arial"/>
@@ -8419,7 +8437,7 @@
         </w:rPr>
         <w:t>Tactics</w:t>
       </w:r>
-      <w:bookmarkEnd w:id="14"/>
+      <w:bookmarkEnd w:id="13"/>
       <w:proofErr w:type="spellEnd"/>
     </w:p>
     <w:p>
@@ -9227,7 +9245,7 @@
           <w:szCs w:val="36"/>
         </w:rPr>
       </w:pPr>
-      <w:bookmarkStart w:id="15" w:name="_Toc170473202"/>
+      <w:bookmarkStart w:id="14" w:name="_Toc170555979"/>
       <w:r>
         <w:rPr>
           <w:rFonts w:ascii="Arial" w:hAnsi="Arial" w:cs="Arial"/>
@@ -9256,7 +9274,7 @@
         </w:rPr>
         <w:t>Pets</w:t>
       </w:r>
-      <w:bookmarkEnd w:id="15"/>
+      <w:bookmarkEnd w:id="14"/>
       <w:proofErr w:type="spellEnd"/>
     </w:p>
     <w:p>
@@ -9460,6 +9478,7 @@
           <w:rFonts w:ascii="Arial" w:hAnsi="Arial" w:cs="Arial"/>
           <w:color w:val="000000" w:themeColor="text1"/>
         </w:rPr>
+        <w:lastRenderedPageBreak/>
         <w:t>sind</w:t>
       </w:r>
       <w:r>
@@ -10183,105 +10202,112 @@
           <w:rFonts w:ascii="Arial" w:hAnsi="Arial" w:cs="Arial"/>
           <w:color w:val="000000" w:themeColor="text1"/>
         </w:rPr>
+        <w:t xml:space="preserve">Super Auto </w:t>
+      </w:r>
+      <w:proofErr w:type="spellStart"/>
+      <w:r>
+        <w:rPr>
+          <w:rFonts w:ascii="Arial" w:hAnsi="Arial" w:cs="Arial"/>
+          <w:color w:val="000000" w:themeColor="text1"/>
+        </w:rPr>
+        <w:t>Pets</w:t>
+      </w:r>
+      <w:proofErr w:type="spellEnd"/>
+      <w:r>
+        <w:rPr>
+          <w:rFonts w:ascii="Arial" w:hAnsi="Arial" w:cs="Arial"/>
+          <w:color w:val="000000" w:themeColor="text1"/>
+        </w:rPr>
+        <w:t xml:space="preserve"> ist sehr</w:t>
+      </w:r>
+      <w:r>
+        <w:rPr>
+          <w:rFonts w:ascii="Arial" w:hAnsi="Arial" w:cs="Arial"/>
+          <w:color w:val="000000" w:themeColor="text1"/>
+        </w:rPr>
+        <w:t xml:space="preserve"> einsteigerfreundlich</w:t>
+      </w:r>
+      <w:r>
+        <w:rPr>
+          <w:rFonts w:ascii="Arial" w:hAnsi="Arial" w:cs="Arial"/>
+          <w:color w:val="000000" w:themeColor="text1"/>
+        </w:rPr>
+        <w:t>,</w:t>
+      </w:r>
+      <w:r>
+        <w:rPr>
+          <w:rFonts w:ascii="Arial" w:hAnsi="Arial" w:cs="Arial"/>
+          <w:color w:val="000000" w:themeColor="text1"/>
+        </w:rPr>
+        <w:t xml:space="preserve"> bietet aber dennoch viel Tiefe durch die Kombination der einzigartigen Fähigkeiten und der Verwendung von Schlüsselwörtern. Durch die große Anzahl an verschiedenen Tieren kann man auch bei mehrfache</w:t>
+      </w:r>
+      <w:r>
+        <w:rPr>
+          <w:rFonts w:ascii="Arial" w:hAnsi="Arial" w:cs="Arial"/>
+          <w:color w:val="000000" w:themeColor="text1"/>
+        </w:rPr>
+        <w:t>m</w:t>
+      </w:r>
+      <w:r>
+        <w:rPr>
+          <w:rFonts w:ascii="Arial" w:hAnsi="Arial" w:cs="Arial"/>
+          <w:color w:val="000000" w:themeColor="text1"/>
+        </w:rPr>
+        <w:t xml:space="preserve"> Spielen immer wieder neue Kombinationen entdecken. Um den Wiederspielwert zu erhöhen, gibt es sogenannte </w:t>
+      </w:r>
+      <w:proofErr w:type="spellStart"/>
+      <w:r>
+        <w:rPr>
+          <w:rFonts w:ascii="Arial" w:hAnsi="Arial" w:cs="Arial"/>
+          <w:color w:val="000000" w:themeColor="text1"/>
+        </w:rPr>
+        <w:t>Pet</w:t>
+      </w:r>
+      <w:proofErr w:type="spellEnd"/>
+      <w:r>
+        <w:rPr>
+          <w:rFonts w:ascii="Arial" w:hAnsi="Arial" w:cs="Arial"/>
+          <w:color w:val="000000" w:themeColor="text1"/>
+        </w:rPr>
+        <w:t xml:space="preserve"> Packs, diese bestimmen welche Tiere in dem Pool der möglichen Einheiten sind. Jedes dieser </w:t>
+      </w:r>
+      <w:proofErr w:type="spellStart"/>
+      <w:r>
+        <w:rPr>
+          <w:rFonts w:ascii="Arial" w:hAnsi="Arial" w:cs="Arial"/>
+          <w:color w:val="000000" w:themeColor="text1"/>
+        </w:rPr>
+        <w:t>Pet</w:t>
+      </w:r>
+      <w:proofErr w:type="spellEnd"/>
+      <w:r>
+        <w:rPr>
+          <w:rFonts w:ascii="Arial" w:hAnsi="Arial" w:cs="Arial"/>
+          <w:color w:val="000000" w:themeColor="text1"/>
+        </w:rPr>
+        <w:t xml:space="preserve"> Packs beinhaltet etwa 60 verschiedene und neue Tiere, wodurch man jedes Mal andere </w:t>
+      </w:r>
+      <w:r>
+        <w:rPr>
+          <w:rFonts w:ascii="Arial" w:hAnsi="Arial" w:cs="Arial"/>
+          <w:color w:val="000000" w:themeColor="text1"/>
+        </w:rPr>
+        <w:t>Zusammenstellungen</w:t>
+      </w:r>
+      <w:r>
+        <w:rPr>
+          <w:rFonts w:ascii="Arial" w:hAnsi="Arial" w:cs="Arial"/>
+          <w:color w:val="000000" w:themeColor="text1"/>
+        </w:rPr>
+        <w:t xml:space="preserve"> erhalten kann. Zusätzlich gibt es </w:t>
+      </w:r>
+      <w:r>
+        <w:rPr>
+          <w:rFonts w:ascii="Arial" w:hAnsi="Arial" w:cs="Arial"/>
+          <w:color w:val="000000" w:themeColor="text1"/>
+        </w:rPr>
         <w:lastRenderedPageBreak/>
-        <w:t xml:space="preserve">Super Auto </w:t>
-      </w:r>
-      <w:proofErr w:type="spellStart"/>
-      <w:r>
-        <w:rPr>
-          <w:rFonts w:ascii="Arial" w:hAnsi="Arial" w:cs="Arial"/>
-          <w:color w:val="000000" w:themeColor="text1"/>
-        </w:rPr>
-        <w:t>Pets</w:t>
-      </w:r>
-      <w:proofErr w:type="spellEnd"/>
-      <w:r>
-        <w:rPr>
-          <w:rFonts w:ascii="Arial" w:hAnsi="Arial" w:cs="Arial"/>
-          <w:color w:val="000000" w:themeColor="text1"/>
-        </w:rPr>
-        <w:t xml:space="preserve"> ist sehr</w:t>
-      </w:r>
-      <w:r>
-        <w:rPr>
-          <w:rFonts w:ascii="Arial" w:hAnsi="Arial" w:cs="Arial"/>
-          <w:color w:val="000000" w:themeColor="text1"/>
-        </w:rPr>
-        <w:t xml:space="preserve"> einsteigerfreundlich</w:t>
-      </w:r>
-      <w:r>
-        <w:rPr>
-          <w:rFonts w:ascii="Arial" w:hAnsi="Arial" w:cs="Arial"/>
-          <w:color w:val="000000" w:themeColor="text1"/>
-        </w:rPr>
-        <w:t>,</w:t>
-      </w:r>
-      <w:r>
-        <w:rPr>
-          <w:rFonts w:ascii="Arial" w:hAnsi="Arial" w:cs="Arial"/>
-          <w:color w:val="000000" w:themeColor="text1"/>
-        </w:rPr>
-        <w:t xml:space="preserve"> bietet aber dennoch viel Tiefe durch die Kombination der einzigartigen Fähigkeiten und der Verwendung von Schlüsselwörtern. Durch die große Anzahl an verschiedenen Tieren kann man auch bei mehrfache</w:t>
-      </w:r>
-      <w:r>
-        <w:rPr>
-          <w:rFonts w:ascii="Arial" w:hAnsi="Arial" w:cs="Arial"/>
-          <w:color w:val="000000" w:themeColor="text1"/>
-        </w:rPr>
-        <w:t>m</w:t>
-      </w:r>
-      <w:r>
-        <w:rPr>
-          <w:rFonts w:ascii="Arial" w:hAnsi="Arial" w:cs="Arial"/>
-          <w:color w:val="000000" w:themeColor="text1"/>
-        </w:rPr>
-        <w:t xml:space="preserve"> Spielen immer wieder neue Kombinationen entdecken. Um den Wiederspielwert zu erhöhen, gibt es sogenannte </w:t>
-      </w:r>
-      <w:proofErr w:type="spellStart"/>
-      <w:r>
-        <w:rPr>
-          <w:rFonts w:ascii="Arial" w:hAnsi="Arial" w:cs="Arial"/>
-          <w:color w:val="000000" w:themeColor="text1"/>
-        </w:rPr>
-        <w:t>Pet</w:t>
-      </w:r>
-      <w:proofErr w:type="spellEnd"/>
-      <w:r>
-        <w:rPr>
-          <w:rFonts w:ascii="Arial" w:hAnsi="Arial" w:cs="Arial"/>
-          <w:color w:val="000000" w:themeColor="text1"/>
-        </w:rPr>
-        <w:t xml:space="preserve"> Packs, diese bestimmen welche Tiere in dem Pool der möglichen Einheiten sind. Jedes dieser </w:t>
-      </w:r>
-      <w:proofErr w:type="spellStart"/>
-      <w:r>
-        <w:rPr>
-          <w:rFonts w:ascii="Arial" w:hAnsi="Arial" w:cs="Arial"/>
-          <w:color w:val="000000" w:themeColor="text1"/>
-        </w:rPr>
-        <w:t>Pet</w:t>
-      </w:r>
-      <w:proofErr w:type="spellEnd"/>
-      <w:r>
-        <w:rPr>
-          <w:rFonts w:ascii="Arial" w:hAnsi="Arial" w:cs="Arial"/>
-          <w:color w:val="000000" w:themeColor="text1"/>
-        </w:rPr>
-        <w:t xml:space="preserve"> Packs beinhaltet etwa 60 verschiedene und neue Tiere, wodurch man jedes Mal andere </w:t>
-      </w:r>
-      <w:r>
-        <w:rPr>
-          <w:rFonts w:ascii="Arial" w:hAnsi="Arial" w:cs="Arial"/>
-          <w:color w:val="000000" w:themeColor="text1"/>
-        </w:rPr>
-        <w:t>Zusammenstellungen</w:t>
-      </w:r>
-      <w:r>
-        <w:rPr>
-          <w:rFonts w:ascii="Arial" w:hAnsi="Arial" w:cs="Arial"/>
-          <w:color w:val="000000" w:themeColor="text1"/>
-        </w:rPr>
-        <w:t xml:space="preserve"> erhalten kann. Zusätzlich gibt es jede Woche ein </w:t>
+        <w:t xml:space="preserve">jede Woche ein </w:t>
       </w:r>
       <w:r>
         <w:rPr>
@@ -10308,7 +10334,7 @@
           <w:szCs w:val="36"/>
         </w:rPr>
       </w:pPr>
-      <w:bookmarkStart w:id="16" w:name="_Toc170473203"/>
+      <w:bookmarkStart w:id="15" w:name="_Toc170555980"/>
       <w:r>
         <w:rPr>
           <w:rFonts w:ascii="Arial" w:hAnsi="Arial" w:cs="Arial"/>
@@ -10390,7 +10416,7 @@
         </w:rPr>
         <w:t xml:space="preserve"> Genres</w:t>
       </w:r>
-      <w:bookmarkEnd w:id="16"/>
+      <w:bookmarkEnd w:id="15"/>
     </w:p>
     <w:p>
       <w:pPr>
@@ -10694,7 +10720,15 @@
           <w:rFonts w:ascii="Arial" w:hAnsi="Arial" w:cs="Arial"/>
           <w:color w:val="000000" w:themeColor="text1"/>
         </w:rPr>
-        <w:t xml:space="preserve">. Bei diesem Spiel erweiterte Eugene Jarvis die Formel von Robotron, in dem Boss-Gegner, verschiedene Waffen und eine Mehrspieler-Option hinzugefügt wurden. Die Grundlagen der begrenzten Arena, so wie die Gegner mit verschiedenen Bewegungsmustern blieben gleich. Die besonderen Alleinstellungsmerkmale des Spieles, liegen in den verschiedenen Waffen, die man aufsammeln kann. Von Raketenwerfern, über Shotguns, bis hin zu Pistolen gab es viele verschiedene Variationen, die sowohl das Schussmuster, so wie die Frequenz der Kugeln und den Schaden veränderten. Diese Waffen </w:t>
+        <w:t xml:space="preserve">. Bei diesem Spiel erweiterte Eugene Jarvis die Formel von Robotron, in dem Boss-Gegner, verschiedene Waffen und eine Mehrspieler-Option hinzugefügt wurden. Die Grundlagen der begrenzten Arena, so wie die Gegner mit verschiedenen Bewegungsmustern blieben gleich. Die besonderen Alleinstellungsmerkmale des Spieles, liegen in den verschiedenen Waffen, die man aufsammeln kann. Von Raketenwerfern, über Shotguns, bis hin zu </w:t>
+      </w:r>
+      <w:r>
+        <w:rPr>
+          <w:rFonts w:ascii="Arial" w:hAnsi="Arial" w:cs="Arial"/>
+          <w:color w:val="000000" w:themeColor="text1"/>
+        </w:rPr>
+        <w:lastRenderedPageBreak/>
+        <w:t xml:space="preserve">Pistolen gab es viele verschiedene Variationen, die sowohl das Schussmuster, so wie die Frequenz der Kugeln und den Schaden veränderten. Diese Waffen </w:t>
       </w:r>
       <w:r>
         <w:rPr>
@@ -10982,15 +11016,7 @@
           <w:rFonts w:ascii="Arial" w:hAnsi="Arial" w:cs="Arial"/>
           <w:color w:val="000000" w:themeColor="text1"/>
         </w:rPr>
-        <w:t xml:space="preserve"> bewegen sich die Gegner größtenteils gezielt auf den Spieler zu, dadurch besteht großer Teil des Gameplays im Kiting der Gegner, das bedeutet das Locken und Manipulieren der Gegner, durch geschicktes Positionieren des Charakters. Andere Hauptmechaniken liegen im Upgrade System, nämlich wenn man genug Gegner getötet hat und/oder genug Mana-Orbs aufgesammelt hat, erhält man ein Level-Up. Mit diesem kann man weitere Zaubersprüche freischalten, die sich periodisch automatisch aktivieren, oder bisherige Zaubersprüche verbessern. Im Gegensatz zu bisherigen Spielen des Genres ersetzen diese nicht die bisherigen Waffen bzw. Zaubersprüche, die man bereits hat, sondern werden zusätzlich </w:t>
-      </w:r>
-      <w:r>
-        <w:rPr>
-          <w:rFonts w:ascii="Arial" w:hAnsi="Arial" w:cs="Arial"/>
-          <w:color w:val="000000" w:themeColor="text1"/>
-        </w:rPr>
-        <w:lastRenderedPageBreak/>
-        <w:t>hinzugefügt, dadurch wird der Charakter immer stärker im Laufe des Spieles und man kann immer mehr Gegner gleichzeitig bekämpfen.</w:t>
+        <w:t xml:space="preserve"> bewegen sich die Gegner größtenteils gezielt auf den Spieler zu, dadurch besteht großer Teil des Gameplays im Kiting der Gegner, das bedeutet das Locken und Manipulieren der Gegner, durch geschicktes Positionieren des Charakters. Andere Hauptmechaniken liegen im Upgrade System, nämlich wenn man genug Gegner getötet hat und/oder genug Mana-Orbs aufgesammelt hat, erhält man ein Level-Up. Mit diesem kann man weitere Zaubersprüche freischalten, die sich periodisch automatisch aktivieren, oder bisherige Zaubersprüche verbessern. Im Gegensatz zu bisherigen Spielen des Genres ersetzen diese nicht die bisherigen Waffen bzw. Zaubersprüche, die man bereits hat, sondern werden zusätzlich hinzugefügt, dadurch wird der Charakter immer stärker im Laufe des Spieles und man kann immer mehr Gegner gleichzeitig bekämpfen.</w:t>
       </w:r>
     </w:p>
     <w:p>
@@ -11086,7 +11112,15 @@
           <w:rFonts w:ascii="Arial" w:hAnsi="Arial" w:cs="Arial"/>
           <w:color w:val="000000" w:themeColor="text1"/>
         </w:rPr>
-        <w:t>. Die Grundmechaniken sind sehr ähnlich wie bei Magic Survival, doch wurde das Upgrade System erweitert sowie das Voranschreiten im Spiel angepasst. Man konnte nun auch passive Ausrüstungen erhalten, die die Werte des Charakters oder andere Attribute verbesserten. Zusätzlich konnte man sogenannte „</w:t>
+        <w:t xml:space="preserve">. Die Grundmechaniken sind sehr ähnlich wie bei Magic Survival, doch wurde das Upgrade System erweitert sowie das Voranschreiten im Spiel angepasst. </w:t>
+      </w:r>
+      <w:r>
+        <w:rPr>
+          <w:rFonts w:ascii="Arial" w:hAnsi="Arial" w:cs="Arial"/>
+          <w:color w:val="000000" w:themeColor="text1"/>
+        </w:rPr>
+        <w:lastRenderedPageBreak/>
+        <w:t>Man konnte nun auch passive Ausrüstungen erhalten, die die Werte des Charakters oder andere Attribute verbesserten. Zusätzlich konnte man sogenannte „</w:t>
       </w:r>
       <w:proofErr w:type="spellStart"/>
       <w:r>
@@ -11129,37 +11163,30 @@
           <w:rFonts w:ascii="Arial" w:hAnsi="Arial" w:cs="Arial"/>
           <w:color w:val="000000" w:themeColor="text1"/>
         </w:rPr>
-        <w:t xml:space="preserve">Zusammengefasst besitzen moderne Survivor-Like Spiele meistens folgende Qualitäten und Mechaniken. Der Core-Gameplay-Loop besteht darin in einer begrenzten oder unbegrenzten Arena bis zu einem Zeitpunkt oder dem Besiegen eines Boss-Gegners zu überleben. Um das zu erschweren, kommen von mehreren Seiten Gegner auf die Spieler zu, diese fügen bei Berührung Schaden zu und können vom Spieler getötet werden. Der spielbare Charakter ist nur in der Bewegung kontrollierbar, das heißt, dass dieser automatisch angreift und/oder automatisch auf den nächsten Gegner zielt. Wenn man ausreichend Gegner getötet hat, erhält man ein Level-Up, da kann man seine Waffen verbessern oder neue Fähigkeiten freischalten. Oft gibt es ein Kombinationssystem, mit dem man Boni erhält, wenn man die Richtigen Waffen ausrüstet. Die Arena, in der sich der Core-Gameplay-Loop abspielt, wird nicht zufällig generiert und ist bei jedem Versuch sehr ähnlich. Außerhalb von Versuchen kann man erhöhte Schwierigkeitsstufen freischalten, beispielsweise erscheinen mehr Gegner oder manche Waffen sind schwächer. </w:t>
-      </w:r>
+        <w:t>Zusammengefasst besitzen moderne Survivor-Like Spiele meistens folgende Qualitäten und Mechaniken. Der Core-Gameplay-Loop besteht darin in einer begrenzten oder unbegrenzten Arena bis zu einem Zeitpunkt oder dem Besiegen eines Boss-Gegners zu überleben. Um das zu erschweren, kommen von mehreren Seiten Gegner auf die Spieler zu, diese fügen bei Berührung Schaden zu und können vom Spieler getötet werden. Der spielbare Charakter ist nur in der Bewegung kontrollierbar, das heißt, dass dieser automatisch angreift und/oder automatisch auf den nächsten Gegner zielt. Wenn man ausreichend Gegner getötet hat, erhält man ein Level-Up, da kann man seine Waffen verbessern oder neue Fähigkeiten freischalten. Oft gibt es ein Kombinationssystem, mit dem man Boni erhält, wenn man die Richtigen Waffen ausrüstet. Die Arena, in der sich der Core-Gameplay-Loop abspielt, wird nicht zufällig generiert und ist bei jedem Versuch sehr ähnlich. Außerhalb von Versuchen kann man erhöhte Schwierigkeitsstufen freischalten, beispielsweise erscheinen mehr Gegner oder manche Waffen sind schwächer. Dem gegenüber steht die Meta-Progression, in der man sich permanente Upgrades kaufen kann. Ebenso kann man verschiedene Startwaffen oder Startcharaktere freischalten, die einen anderen Ausgangspunkt zu dem Level-Up System bieten. Als letztes kann man weitere Maps freischalten, die durch andere Begrenzungen oder neue Gegnervariationen wiederspielwert hinzufügen.</w:t>
+      </w:r>
+    </w:p>
+    <w:p>
+      <w:pPr>
+        <w:spacing w:line="360" w:lineRule="auto"/>
+        <w:jc w:val="both"/>
+        <w:rPr>
+          <w:rFonts w:ascii="Arial" w:hAnsi="Arial" w:cs="Arial"/>
+          <w:color w:val="000000" w:themeColor="text1"/>
+        </w:rPr>
+      </w:pPr>
+    </w:p>
+    <w:p>
+      <w:pPr>
+        <w:spacing w:line="360" w:lineRule="auto"/>
+        <w:jc w:val="both"/>
+      </w:pPr>
       <w:r>
         <w:rPr>
           <w:rFonts w:ascii="Arial" w:hAnsi="Arial" w:cs="Arial"/>
           <w:color w:val="000000" w:themeColor="text1"/>
         </w:rPr>
         <w:lastRenderedPageBreak/>
-        <w:t>Dem gegenüber steht die Meta-Progression, in der man sich permanente Upgrades kaufen kann. Ebenso kann man verschiedene Startwaffen oder Startcharaktere freischalten, die einen anderen Ausgangspunkt zu dem Level-Up System bieten. Als letztes kann man weitere Maps freischalten, die durch andere Begrenzungen oder neue Gegnervariationen wiederspielwert hinzufügen.</w:t>
-      </w:r>
-    </w:p>
-    <w:p>
-      <w:pPr>
-        <w:spacing w:line="360" w:lineRule="auto"/>
-        <w:jc w:val="both"/>
-        <w:rPr>
-          <w:rFonts w:ascii="Arial" w:hAnsi="Arial" w:cs="Arial"/>
-          <w:color w:val="000000" w:themeColor="text1"/>
-        </w:rPr>
-      </w:pPr>
-    </w:p>
-    <w:p>
-      <w:pPr>
-        <w:spacing w:line="360" w:lineRule="auto"/>
-        <w:jc w:val="both"/>
-      </w:pPr>
-      <w:r>
-        <w:rPr>
-          <w:rFonts w:ascii="Arial" w:hAnsi="Arial" w:cs="Arial"/>
-          <w:color w:val="000000" w:themeColor="text1"/>
-        </w:rPr>
         <w:t>Jedoch ist es wichtig zu bemerken, dass diese Vorschriften mehr Richtlinien als Regeln sind, die erfolgreichsten Einträge des Genres brechen aus diesem Konstrukt an einer oder mehreren Stellen hervor. Jedoch verbindet sie alle ein Gameplay-Loop, der an verschiedenen Stellen die Entscheidungsmöglichkeiten der Spieler einschränkt, sei es nun über ein limitiertes Upgrade-System oder über die Abwesenheit der Kontrolle über die Schussrichtung oder der Fähigkeiten.</w:t>
       </w:r>
     </w:p>
@@ -11176,7 +11203,7 @@
           <w:szCs w:val="36"/>
         </w:rPr>
       </w:pPr>
-      <w:bookmarkStart w:id="17" w:name="_Toc170473204"/>
+      <w:bookmarkStart w:id="16" w:name="_Toc170555981"/>
       <w:r>
         <w:rPr>
           <w:rFonts w:ascii="Arial" w:hAnsi="Arial" w:cs="Arial"/>
@@ -11222,7 +11249,7 @@
         </w:rPr>
         <w:t>Moderne Survivor-Like</w:t>
       </w:r>
-      <w:bookmarkEnd w:id="17"/>
+      <w:bookmarkEnd w:id="16"/>
     </w:p>
     <w:p>
       <w:pPr>
@@ -11287,7 +11314,7 @@
           <w:szCs w:val="36"/>
         </w:rPr>
       </w:pPr>
-      <w:bookmarkStart w:id="18" w:name="_Toc170473205"/>
+      <w:bookmarkStart w:id="17" w:name="_Toc170555982"/>
       <w:r>
         <w:rPr>
           <w:rFonts w:ascii="Arial" w:hAnsi="Arial" w:cs="Arial"/>
@@ -11297,7 +11324,7 @@
         </w:rPr>
         <w:t>3.4.1. Vampire Survivors</w:t>
       </w:r>
-      <w:bookmarkEnd w:id="18"/>
+      <w:bookmarkEnd w:id="17"/>
     </w:p>
     <w:p>
       <w:pPr>
@@ -11378,6 +11405,7 @@
         <w:t xml:space="preserve">. Seit der ursprünglichen Veröffentlichung wurden durch Updates und </w:t>
       </w:r>
       <w:proofErr w:type="spellStart"/>
+      <w:proofErr w:type="gramStart"/>
       <w:r>
         <w:rPr>
           <w:rFonts w:ascii="Arial" w:hAnsi="Arial" w:cs="Arial"/>
@@ -11386,6 +11414,7 @@
         <w:t>DLC’s</w:t>
       </w:r>
       <w:proofErr w:type="spellEnd"/>
+      <w:proofErr w:type="gramEnd"/>
       <w:r>
         <w:rPr>
           <w:rFonts w:ascii="Arial" w:hAnsi="Arial" w:cs="Arial"/>
@@ -11433,41 +11462,34 @@
           <w:rFonts w:ascii="Arial" w:hAnsi="Arial" w:cs="Arial"/>
           <w:color w:val="000000" w:themeColor="text1"/>
         </w:rPr>
-        <w:t xml:space="preserve">Im Laufe eines Versuches kämpfen die Spieler autonom gegen Monster, die einem von allen Seiten angreifen. Periodisch erscheinen Elite- und Boss-Gegner. Wenn die Spieler </w:t>
-      </w:r>
+        <w:t>Im Laufe eines Versuches kämpfen die Spieler autonom gegen Monster, die einem von allen Seiten angreifen. Periodisch erscheinen Elite- und Boss-Gegner. Wenn die Spieler es schaffen, 30 Minuten lang zu überleben, gewinnen sie das Spiel. Falls der spielbare Charakter jedoch alle seiner Lebenspunkte verliert, müssen die Spieler von vorne anfangen und verlieren ihren Fortschritt. Jedoch können sie zwischen den Versuchen persistente Währung benutzen, um die Charaktere permanent zu verbessern. Diese sogenannte Meta-Progression ermöglicht es jeden Spieler, nach ausreichend Versuchen, das Spiel zu gewinnen.</w:t>
+      </w:r>
+    </w:p>
+    <w:p>
+      <w:pPr>
+        <w:spacing w:line="360" w:lineRule="auto"/>
+        <w:jc w:val="both"/>
+        <w:rPr>
+          <w:rFonts w:ascii="Arial" w:hAnsi="Arial" w:cs="Arial"/>
+          <w:color w:val="000000" w:themeColor="text1"/>
+        </w:rPr>
+      </w:pPr>
+    </w:p>
+    <w:p>
+      <w:pPr>
+        <w:spacing w:line="360" w:lineRule="auto"/>
+        <w:jc w:val="both"/>
+        <w:rPr>
+          <w:rFonts w:ascii="Arial" w:hAnsi="Arial" w:cs="Arial"/>
+          <w:color w:val="000000" w:themeColor="text1"/>
+        </w:rPr>
+      </w:pPr>
       <w:r>
         <w:rPr>
           <w:rFonts w:ascii="Arial" w:hAnsi="Arial" w:cs="Arial"/>
           <w:color w:val="000000" w:themeColor="text1"/>
         </w:rPr>
         <w:lastRenderedPageBreak/>
-        <w:t>es schaffen, 30 Minuten lang zu überleben, gewinnen sie das Spiel. Falls der spielbare Charakter jedoch alle seiner Lebenspunkte verliert, müssen die Spieler von vorne anfangen und verlieren ihren Fortschritt. Jedoch können sie zwischen den Versuchen persistente Währung benutzen, um die Charaktere permanent zu verbessern. Diese sogenannte Meta-Progression ermöglicht es jeden Spieler, nach ausreichend Versuchen, das Spiel zu gewinnen.</w:t>
-      </w:r>
-    </w:p>
-    <w:p>
-      <w:pPr>
-        <w:spacing w:line="360" w:lineRule="auto"/>
-        <w:jc w:val="both"/>
-        <w:rPr>
-          <w:rFonts w:ascii="Arial" w:hAnsi="Arial" w:cs="Arial"/>
-          <w:color w:val="000000" w:themeColor="text1"/>
-        </w:rPr>
-      </w:pPr>
-    </w:p>
-    <w:p>
-      <w:pPr>
-        <w:spacing w:line="360" w:lineRule="auto"/>
-        <w:jc w:val="both"/>
-        <w:rPr>
-          <w:rFonts w:ascii="Arial" w:hAnsi="Arial" w:cs="Arial"/>
-          <w:color w:val="000000" w:themeColor="text1"/>
-        </w:rPr>
-      </w:pPr>
-      <w:r>
-        <w:rPr>
-          <w:rFonts w:ascii="Arial" w:hAnsi="Arial" w:cs="Arial"/>
-          <w:color w:val="000000" w:themeColor="text1"/>
-        </w:rPr>
         <w:t>Wie bereits erwähnt lassen die Gegner Erfahrungspunkte fallen, sobald die Spieler sie besiegt haben. Wenn die Spieler genug von diesen eingesammelt hat, erhalten sie ein Level-Up. Die Zeit wird pausiert und die Spieler können eines von mehreren Gegenständen auswählen. Dabei variieren die Effekte der Gegenstände sehr stark. Besitzen die Spieler bereits einen Gegenstand und wählen ihn nochmal aus, verbessert sich die Stufe und der Effekt verstärk. Das heißt die Gegenstände sind stapelbar und haben mehrere Stufen.</w:t>
       </w:r>
     </w:p>
@@ -11604,7 +11626,7 @@
           <w:color w:val="000000" w:themeColor="text1"/>
         </w:rPr>
       </w:pPr>
-      <w:bookmarkStart w:id="19" w:name="_Toc170473206"/>
+      <w:bookmarkStart w:id="18" w:name="_Toc170555983"/>
       <w:r>
         <w:rPr>
           <w:rFonts w:ascii="Arial" w:hAnsi="Arial" w:cs="Arial"/>
@@ -11612,7 +11634,6 @@
           <w:sz w:val="36"/>
           <w:szCs w:val="36"/>
         </w:rPr>
-        <w:lastRenderedPageBreak/>
         <w:t xml:space="preserve">3.4.2. </w:t>
       </w:r>
       <w:proofErr w:type="spellStart"/>
@@ -11625,7 +11646,7 @@
         </w:rPr>
         <w:t>Brotato</w:t>
       </w:r>
-      <w:bookmarkEnd w:id="19"/>
+      <w:bookmarkEnd w:id="18"/>
       <w:proofErr w:type="spellEnd"/>
     </w:p>
     <w:p>
@@ -11738,6 +11759,7 @@
         </w:rPr>
         <w:t xml:space="preserve"> war </w:t>
       </w:r>
+      <w:proofErr w:type="gramStart"/>
       <w:r>
         <w:rPr>
           <w:rFonts w:ascii="Arial" w:hAnsi="Arial" w:cs="Arial"/>
@@ -11745,6 +11767,7 @@
         </w:rPr>
         <w:t>bereits</w:t>
       </w:r>
+      <w:proofErr w:type="gramEnd"/>
       <w:r>
         <w:rPr>
           <w:rFonts w:ascii="Arial" w:hAnsi="Arial" w:cs="Arial"/>
@@ -11839,6 +11862,7 @@
           <w:rFonts w:ascii="Arial" w:hAnsi="Arial" w:cs="Arial"/>
           <w:color w:val="000000" w:themeColor="text1"/>
         </w:rPr>
+        <w:lastRenderedPageBreak/>
         <w:t>Der Core-Gameplay-Loop ist sehr ähnli</w:t>
       </w:r>
       <w:r>
@@ -12062,7 +12086,41 @@
           <w:rFonts w:ascii="Arial" w:hAnsi="Arial" w:cs="Arial"/>
           <w:color w:val="000000" w:themeColor="text1"/>
         </w:rPr>
-        <w:t xml:space="preserve">Die Spieler verlieren einen Versuch, sobald sie einmal alle Lebenspunkte abgezogen bekommen haben und zu viel Schaden erhalten haben. Wenn sie jedoch es schaffen, </w:t>
+        <w:t>Die Spieler verlieren einen Versuch, sobald sie einmal alle Lebenspunkte abgezogen bekommen haben und zu viel Schaden erhalten haben. Wenn sie jedoch es schaffen, 20 Wellen zu überleben und den Endgegner besiegen, gewinnen sie den Versuch. Insbesondere die Verwendung von Wellen als Limit und nicht Zeit, ist eine sehr untypische und innovative Idee im Survivor-Like Genre. Diese Mechanik wurde später von vielen anderen Spielen aufgegriffen</w:t>
+      </w:r>
+      <w:r>
+        <w:rPr>
+          <w:rFonts w:ascii="Arial" w:hAnsi="Arial" w:cs="Arial"/>
+          <w:color w:val="000000" w:themeColor="text1"/>
+        </w:rPr>
+        <w:t>.</w:t>
+      </w:r>
+    </w:p>
+    <w:p>
+      <w:pPr>
+        <w:spacing w:line="360" w:lineRule="auto"/>
+        <w:jc w:val="both"/>
+        <w:rPr>
+          <w:rFonts w:ascii="Arial" w:hAnsi="Arial" w:cs="Arial"/>
+          <w:color w:val="000000" w:themeColor="text1"/>
+        </w:rPr>
+      </w:pPr>
+    </w:p>
+    <w:p>
+      <w:pPr>
+        <w:spacing w:line="360" w:lineRule="auto"/>
+        <w:jc w:val="both"/>
+        <w:rPr>
+          <w:rFonts w:ascii="Arial" w:hAnsi="Arial" w:cs="Arial"/>
+          <w:color w:val="000000" w:themeColor="text1"/>
+        </w:rPr>
+      </w:pPr>
+      <w:r>
+        <w:rPr>
+          <w:rFonts w:ascii="Arial" w:hAnsi="Arial" w:cs="Arial"/>
+          <w:color w:val="000000" w:themeColor="text1"/>
+        </w:rPr>
+        <w:t xml:space="preserve">Durch die vielen verschiedenen Ausrüstungen und Waffen gibt es unzählige Kombinationsmöglichkeiten. Zusätzlich gibt es über 40 verschiedene Charaktere mit jeweils mehreren auswählbaren Startwaffen. Dadurch ist es gewährleistet, dass auch erfahrene </w:t>
       </w:r>
       <w:r>
         <w:rPr>
@@ -12070,41 +12128,7 @@
           <w:color w:val="000000" w:themeColor="text1"/>
         </w:rPr>
         <w:lastRenderedPageBreak/>
-        <w:t>20 Wellen zu überleben und den Endgegner besiegen, gewinnen sie den Versuch. Insbesondere die Verwendung von Wellen als Limit und nicht Zeit, ist eine sehr untypische und innovative Idee im Survivor-Like Genre. Diese Mechanik wurde später von vielen anderen Spielen aufgegriffen</w:t>
-      </w:r>
-      <w:r>
-        <w:rPr>
-          <w:rFonts w:ascii="Arial" w:hAnsi="Arial" w:cs="Arial"/>
-          <w:color w:val="000000" w:themeColor="text1"/>
-        </w:rPr>
-        <w:t>.</w:t>
-      </w:r>
-    </w:p>
-    <w:p>
-      <w:pPr>
-        <w:spacing w:line="360" w:lineRule="auto"/>
-        <w:jc w:val="both"/>
-        <w:rPr>
-          <w:rFonts w:ascii="Arial" w:hAnsi="Arial" w:cs="Arial"/>
-          <w:color w:val="000000" w:themeColor="text1"/>
-        </w:rPr>
-      </w:pPr>
-    </w:p>
-    <w:p>
-      <w:pPr>
-        <w:spacing w:line="360" w:lineRule="auto"/>
-        <w:jc w:val="both"/>
-        <w:rPr>
-          <w:rFonts w:ascii="Arial" w:hAnsi="Arial" w:cs="Arial"/>
-          <w:color w:val="000000" w:themeColor="text1"/>
-        </w:rPr>
-      </w:pPr>
-      <w:r>
-        <w:rPr>
-          <w:rFonts w:ascii="Arial" w:hAnsi="Arial" w:cs="Arial"/>
-          <w:color w:val="000000" w:themeColor="text1"/>
-        </w:rPr>
-        <w:t xml:space="preserve">Durch die vielen verschiedenen Ausrüstungen und Waffen gibt es unzählige Kombinationsmöglichkeiten. Zusätzlich gibt es über 40 verschiedene Charaktere mit jeweils mehreren auswählbaren Startwaffen. Dadurch ist es gewährleistet, dass auch erfahrene Spieler immer wieder neue Kombinationen entdecken und Neues ausprobieren. Insgesamt reduziert </w:t>
+        <w:t xml:space="preserve">Spieler immer wieder neue Kombinationen entdecken und Neues ausprobieren. Insgesamt reduziert </w:t>
       </w:r>
       <w:proofErr w:type="spellStart"/>
       <w:r>
@@ -12150,7 +12174,7 @@
           <w:szCs w:val="36"/>
         </w:rPr>
       </w:pPr>
-      <w:bookmarkStart w:id="20" w:name="_Toc170473207"/>
+      <w:bookmarkStart w:id="19" w:name="_Toc170555984"/>
       <w:r>
         <w:rPr>
           <w:rFonts w:ascii="Arial" w:hAnsi="Arial" w:cs="Arial"/>
@@ -12180,7 +12204,7 @@
         </w:rPr>
         <w:t xml:space="preserve"> Till Dawn</w:t>
       </w:r>
-      <w:bookmarkEnd w:id="20"/>
+      <w:bookmarkEnd w:id="19"/>
     </w:p>
     <w:p>
       <w:pPr>
@@ -12671,15 +12695,7 @@
           <w:rFonts w:ascii="Arial" w:hAnsi="Arial" w:cs="Arial"/>
           <w:color w:val="000000" w:themeColor="text1"/>
         </w:rPr>
-        <w:t xml:space="preserve"> wird die Waffe </w:t>
-      </w:r>
-      <w:r>
-        <w:rPr>
-          <w:rFonts w:ascii="Arial" w:hAnsi="Arial" w:cs="Arial"/>
-          <w:color w:val="000000" w:themeColor="text1"/>
-        </w:rPr>
-        <w:lastRenderedPageBreak/>
-        <w:t>automatisch nachgeladen</w:t>
+        <w:t xml:space="preserve"> wird die Waffe automatisch nachgeladen</w:t>
       </w:r>
       <w:r>
         <w:rPr>
@@ -12903,6 +12919,7 @@
           <w:rFonts w:ascii="Arial" w:hAnsi="Arial" w:cs="Arial"/>
           <w:color w:val="000000" w:themeColor="text1"/>
         </w:rPr>
+        <w:lastRenderedPageBreak/>
         <w:t>Eine weitere Innovation liegt in dem Upgrade System, denn die auswählbaren Items verändern nicht nur die Werte des Charakters, sondern haben oft vielschichtige und komplexe Effekte. Des Weiteren sind diese Items nur einmalig einsammelbar und dementsprechend nicht stapelbar, das heißt, dass sich die Effekte nicht addieren oder verstärken, wenn man mehrmals das gleiche Item einsammeln würde. U</w:t>
       </w:r>
       <w:r>
@@ -13166,15 +13183,7 @@
           <w:rFonts w:ascii="Arial" w:hAnsi="Arial" w:cs="Arial"/>
           <w:color w:val="000000" w:themeColor="text1"/>
         </w:rPr>
-        <w:t xml:space="preserve"> Till Dawn ein </w:t>
-      </w:r>
-      <w:r>
-        <w:rPr>
-          <w:rFonts w:ascii="Arial" w:hAnsi="Arial" w:cs="Arial"/>
-          <w:color w:val="000000" w:themeColor="text1"/>
-        </w:rPr>
-        <w:lastRenderedPageBreak/>
-        <w:t>Meta-Progression-System, welches ähnlich fungiert wie das vergleichbare System in Vampire Survivors.</w:t>
+        <w:t xml:space="preserve"> Till Dawn ein Meta-Progression-System, welches ähnlich fungiert wie das vergleichbare System in Vampire Survivors.</w:t>
       </w:r>
     </w:p>
     <w:p/>
@@ -13191,7 +13200,7 @@
           <w:szCs w:val="36"/>
         </w:rPr>
       </w:pPr>
-      <w:bookmarkStart w:id="21" w:name="_Toc170473208"/>
+      <w:bookmarkStart w:id="20" w:name="_Toc170555985"/>
       <w:r>
         <w:rPr>
           <w:rFonts w:ascii="Arial" w:hAnsi="Arial" w:cs="Arial"/>
@@ -13246,7 +13255,7 @@
         </w:rPr>
         <w:t>Trend zur Reduktion der Entscheidungen</w:t>
       </w:r>
-      <w:bookmarkEnd w:id="21"/>
+      <w:bookmarkEnd w:id="20"/>
     </w:p>
     <w:p>
       <w:pPr>
@@ -13519,15 +13528,7 @@
           <w:rFonts w:ascii="Arial" w:hAnsi="Arial" w:cs="Arial"/>
           <w:color w:val="000000" w:themeColor="text1"/>
         </w:rPr>
-        <w:t xml:space="preserve"> Die Automatisierung des Kampfes ermöglichte es </w:t>
-      </w:r>
-      <w:r>
-        <w:rPr>
-          <w:rFonts w:ascii="Arial" w:hAnsi="Arial" w:cs="Arial"/>
-          <w:color w:val="000000" w:themeColor="text1"/>
-        </w:rPr>
-        <w:lastRenderedPageBreak/>
-        <w:t>den Spielern, sich strategisch auf die Teamzusammenstellung und die Optimierung ihrer Einheiten zu konzentrieren, anstatt sich im hektischen Echtzeitkampf zu verlieren</w:t>
+        <w:t xml:space="preserve"> Die Automatisierung des Kampfes ermöglichte es den Spielern, sich strategisch auf die Teamzusammenstellung und die Optimierung ihrer Einheiten zu konzentrieren, anstatt sich im hektischen Echtzeitkampf zu verlieren</w:t>
       </w:r>
       <w:r>
         <w:rPr>
@@ -13605,7 +13606,7 @@
           <w:szCs w:val="36"/>
         </w:rPr>
       </w:pPr>
-      <w:bookmarkStart w:id="22" w:name="_Toc170473209"/>
+      <w:bookmarkStart w:id="21" w:name="_Toc170555986"/>
       <w:r>
         <w:rPr>
           <w:rFonts w:ascii="Arial" w:hAnsi="Arial" w:cs="Arial"/>
@@ -13633,7 +13634,6 @@
         </w:rPr>
         <w:t xml:space="preserve">6. </w:t>
       </w:r>
-      <w:bookmarkEnd w:id="22"/>
       <w:r>
         <w:rPr>
           <w:rFonts w:ascii="Arial" w:hAnsi="Arial" w:cs="Arial"/>
@@ -13643,6 +13643,7 @@
         </w:rPr>
         <w:t>Auswirkungen der Entscheidungen</w:t>
       </w:r>
+      <w:bookmarkEnd w:id="21"/>
     </w:p>
     <w:p>
       <w:pPr>
@@ -13693,7 +13694,15 @@
           <w:rFonts w:ascii="Arial" w:hAnsi="Arial" w:cs="Arial"/>
           <w:color w:val="000000" w:themeColor="text1"/>
         </w:rPr>
-        <w:t xml:space="preserve"> Dazu analysiere ich im Folgenden jeweils ein fiktives Autobattler Spiel und ein Survivor-Like-Spiel anhand des Models von Sid Meier </w:t>
+        <w:t xml:space="preserve"> Dazu </w:t>
+      </w:r>
+      <w:r>
+        <w:rPr>
+          <w:rFonts w:ascii="Arial" w:hAnsi="Arial" w:cs="Arial"/>
+          <w:color w:val="000000" w:themeColor="text1"/>
+        </w:rPr>
+        <w:lastRenderedPageBreak/>
+        <w:t xml:space="preserve">analysiere ich im Folgenden jeweils ein fiktives Autobattler Spiel und ein Survivor-Like-Spiel anhand des Models von Sid Meier </w:t>
       </w:r>
       <w:sdt>
         <w:sdtPr>
@@ -13926,6 +13935,7 @@
           <w:rFonts w:ascii="Arial" w:hAnsi="Arial" w:cs="Arial"/>
           <w:color w:val="000000" w:themeColor="text1"/>
         </w:rPr>
+        <w:lastRenderedPageBreak/>
         <w:t>Obwohl man nur eine Handvoll von Entscheidungen pro Minute treffen muss, haben diese sehr viel Tiefe und oft langfristige Auswirkungen auf das Spiel. Man muss jedoch bedenken, dass in jeder Kampfphase eine Art Pause eintritt und die Spieler keine Kontrolle mehr über das Geschehen haben.</w:t>
       </w:r>
     </w:p>
@@ -13963,14 +13973,7 @@
           <w:rFonts w:ascii="Arial" w:hAnsi="Arial" w:cs="Arial"/>
           <w:color w:val="000000" w:themeColor="text1"/>
         </w:rPr>
-        <w:t xml:space="preserve">Bei dem fiktiven Survivor-Like-Spiel müssen die Spieler als erstes einen Charakter, mit einer eigenen Spezialfähigkeit, und einer Waffe auswählen. </w:t>
-      </w:r>
-      <w:r>
-        <w:rPr>
-          <w:rFonts w:ascii="Arial" w:hAnsi="Arial" w:cs="Arial"/>
-          <w:color w:val="000000" w:themeColor="text1"/>
-        </w:rPr>
-        <w:t xml:space="preserve">Diese Entscheidung ist im Model von Sid Meier, als Playstyle und Persönlichkeits-Entscheidung einordbar mit langfristigen Aspekten </w:t>
+        <w:t xml:space="preserve">Bei dem fiktiven Survivor-Like-Spiel müssen die Spieler als erstes einen Charakter, mit einer eigenen Spezialfähigkeit, und einer Waffe auswählen. Diese Entscheidung ist im Model von Sid Meier, als Playstyle und Persönlichkeits-Entscheidung einordbar mit langfristigen Aspekten </w:t>
       </w:r>
       <w:sdt>
         <w:sdtPr>
@@ -14025,69 +14028,34 @@
           <w:rFonts w:ascii="Arial" w:hAnsi="Arial" w:cs="Arial"/>
           <w:color w:val="000000" w:themeColor="text1"/>
         </w:rPr>
-        <w:t>. Jedoch bietet sie nur eine einmalige Interaktionsmöglichkeit pro Versuch, wodurch der Wiederspielwert gesteigert wird, aber nicht die Aktivität der Spieler</w:t>
-      </w:r>
-      <w:r>
-        <w:rPr>
-          <w:rFonts w:ascii="Arial" w:hAnsi="Arial" w:cs="Arial"/>
-          <w:color w:val="000000" w:themeColor="text1"/>
-        </w:rPr>
-        <w:t xml:space="preserve"> </w:t>
-      </w:r>
-      <w:r>
-        <w:rPr>
-          <w:rFonts w:ascii="Arial" w:hAnsi="Arial" w:cs="Arial"/>
-          <w:color w:val="000000" w:themeColor="text1"/>
-        </w:rPr>
-        <w:t>während eines Versuches.</w:t>
-      </w:r>
-    </w:p>
-    <w:p>
-      <w:pPr>
-        <w:spacing w:line="360" w:lineRule="auto"/>
-        <w:jc w:val="both"/>
-        <w:rPr>
-          <w:rFonts w:ascii="Arial" w:hAnsi="Arial" w:cs="Arial"/>
-          <w:color w:val="000000" w:themeColor="text1"/>
-        </w:rPr>
-      </w:pPr>
-    </w:p>
-    <w:p>
-      <w:pPr>
-        <w:spacing w:line="360" w:lineRule="auto"/>
-        <w:jc w:val="both"/>
-        <w:rPr>
-          <w:rFonts w:ascii="Arial" w:hAnsi="Arial" w:cs="Arial"/>
-          <w:color w:val="000000" w:themeColor="text1"/>
-        </w:rPr>
-      </w:pPr>
-      <w:r>
-        <w:rPr>
-          <w:rFonts w:ascii="Arial" w:hAnsi="Arial" w:cs="Arial"/>
-          <w:color w:val="000000" w:themeColor="text1"/>
-        </w:rPr>
-        <w:t xml:space="preserve">Im Laufe eines Versuches müssen sich die Spieler alle paar Sekunden entscheiden, in welche Richtung sie sich bewegen möchten. </w:t>
-      </w:r>
-      <w:r>
-        <w:rPr>
-          <w:rFonts w:ascii="Arial" w:hAnsi="Arial" w:cs="Arial"/>
-          <w:color w:val="000000" w:themeColor="text1"/>
-        </w:rPr>
-        <w:t>Hier</w:t>
-      </w:r>
-      <w:r>
-        <w:rPr>
-          <w:rFonts w:ascii="Arial" w:hAnsi="Arial" w:cs="Arial"/>
-          <w:color w:val="000000" w:themeColor="text1"/>
-        </w:rPr>
-        <w:t xml:space="preserve"> </w:t>
-      </w:r>
-      <w:r>
-        <w:rPr>
-          <w:rFonts w:ascii="Arial" w:hAnsi="Arial" w:cs="Arial"/>
-          <w:color w:val="000000" w:themeColor="text1"/>
-        </w:rPr>
-        <w:t xml:space="preserve">gibt es sowohl Ansätze von Risk versus Reward aber auch langfristige gegenüber kurzfristigen Vorteilen </w:t>
+        <w:t>. Jedoch bietet sie nur eine einmalige Interaktionsmöglichkeit pro Versuch, wodurch der Wiederspielwert gesteigert wird, aber nicht die Aktivität der Spieler während eines Versuches.</w:t>
+      </w:r>
+    </w:p>
+    <w:p>
+      <w:pPr>
+        <w:spacing w:line="360" w:lineRule="auto"/>
+        <w:jc w:val="both"/>
+        <w:rPr>
+          <w:rFonts w:ascii="Arial" w:hAnsi="Arial" w:cs="Arial"/>
+          <w:color w:val="000000" w:themeColor="text1"/>
+        </w:rPr>
+      </w:pPr>
+    </w:p>
+    <w:p>
+      <w:pPr>
+        <w:spacing w:line="360" w:lineRule="auto"/>
+        <w:jc w:val="both"/>
+        <w:rPr>
+          <w:rFonts w:ascii="Arial" w:hAnsi="Arial" w:cs="Arial"/>
+          <w:color w:val="000000" w:themeColor="text1"/>
+        </w:rPr>
+      </w:pPr>
+      <w:r>
+        <w:rPr>
+          <w:rFonts w:ascii="Arial" w:hAnsi="Arial" w:cs="Arial"/>
+          <w:color w:val="000000" w:themeColor="text1"/>
+        </w:rPr>
+        <w:t xml:space="preserve">Im Laufe eines Versuches müssen sich die Spieler alle paar Sekunden entscheiden, in welche Richtung sie sich bewegen möchten. Hier gibt es sowohl Ansätze von Risk versus Reward aber auch langfristige gegenüber kurzfristigen Vorteilen </w:t>
       </w:r>
       <w:sdt>
         <w:sdtPr>
@@ -14142,175 +14110,7 @@
           <w:rFonts w:ascii="Arial" w:hAnsi="Arial" w:cs="Arial"/>
           <w:color w:val="000000" w:themeColor="text1"/>
         </w:rPr>
-        <w:t xml:space="preserve">. Risk versus Reward insofern, da </w:t>
-      </w:r>
-      <w:r>
-        <w:rPr>
-          <w:rFonts w:ascii="Arial" w:hAnsi="Arial" w:cs="Arial"/>
-          <w:color w:val="000000" w:themeColor="text1"/>
-        </w:rPr>
-        <w:t>die Spieler</w:t>
-      </w:r>
-      <w:r>
-        <w:rPr>
-          <w:rFonts w:ascii="Arial" w:hAnsi="Arial" w:cs="Arial"/>
-          <w:color w:val="000000" w:themeColor="text1"/>
-        </w:rPr>
-        <w:t xml:space="preserve"> gezielt nah an Gegnergruppen herangehen k</w:t>
-      </w:r>
-      <w:r>
-        <w:rPr>
-          <w:rFonts w:ascii="Arial" w:hAnsi="Arial" w:cs="Arial"/>
-          <w:color w:val="000000" w:themeColor="text1"/>
-        </w:rPr>
-        <w:t>önnen</w:t>
-      </w:r>
-      <w:r>
-        <w:rPr>
-          <w:rFonts w:ascii="Arial" w:hAnsi="Arial" w:cs="Arial"/>
-          <w:color w:val="000000" w:themeColor="text1"/>
-        </w:rPr>
-        <w:t xml:space="preserve">, um schnell viele Erfahrungspunkte auf einmal zu erhalten, jedoch mit dem Risiko, dass </w:t>
-      </w:r>
-      <w:r>
-        <w:rPr>
-          <w:rFonts w:ascii="Arial" w:hAnsi="Arial" w:cs="Arial"/>
-          <w:color w:val="000000" w:themeColor="text1"/>
-        </w:rPr>
-        <w:t xml:space="preserve">sie </w:t>
-      </w:r>
-      <w:r>
-        <w:rPr>
-          <w:rFonts w:ascii="Arial" w:hAnsi="Arial" w:cs="Arial"/>
-          <w:color w:val="000000" w:themeColor="text1"/>
-        </w:rPr>
-        <w:t xml:space="preserve">überrumpelt </w:t>
-      </w:r>
-      <w:r>
-        <w:rPr>
-          <w:rFonts w:ascii="Arial" w:hAnsi="Arial" w:cs="Arial"/>
-          <w:color w:val="000000" w:themeColor="text1"/>
-        </w:rPr>
-        <w:t xml:space="preserve">werden </w:t>
-      </w:r>
-      <w:r>
-        <w:rPr>
-          <w:rFonts w:ascii="Arial" w:hAnsi="Arial" w:cs="Arial"/>
-          <w:color w:val="000000" w:themeColor="text1"/>
-        </w:rPr>
-        <w:t xml:space="preserve">und Schaden </w:t>
-      </w:r>
-      <w:r>
-        <w:rPr>
-          <w:rFonts w:ascii="Arial" w:hAnsi="Arial" w:cs="Arial"/>
-          <w:color w:val="000000" w:themeColor="text1"/>
-        </w:rPr>
-        <w:t>erhalten</w:t>
-      </w:r>
-      <w:r>
-        <w:rPr>
-          <w:rFonts w:ascii="Arial" w:hAnsi="Arial" w:cs="Arial"/>
-          <w:color w:val="000000" w:themeColor="text1"/>
-        </w:rPr>
-        <w:t xml:space="preserve">. Dem gegenüber steht die Option möglichst weit entfernt von den Gegnern zu laufen und sicherer zu spielen. Ähnlich ergeht es mit dem Kontrast zwischen langfristigem Planen und kurzfristigen. So etwa </w:t>
-      </w:r>
-      <w:r>
-        <w:rPr>
-          <w:rFonts w:ascii="Arial" w:hAnsi="Arial" w:cs="Arial"/>
-          <w:color w:val="000000" w:themeColor="text1"/>
-        </w:rPr>
-        <w:t>können die Spieler</w:t>
-      </w:r>
-      <w:r>
-        <w:rPr>
-          <w:rFonts w:ascii="Arial" w:hAnsi="Arial" w:cs="Arial"/>
-          <w:color w:val="000000" w:themeColor="text1"/>
-        </w:rPr>
-        <w:t xml:space="preserve"> sich vorrauschauend bewegen und gezielt an Orte gehen, von denen </w:t>
-      </w:r>
-      <w:r>
-        <w:rPr>
-          <w:rFonts w:ascii="Arial" w:hAnsi="Arial" w:cs="Arial"/>
-          <w:color w:val="000000" w:themeColor="text1"/>
-        </w:rPr>
-        <w:t xml:space="preserve">sie </w:t>
-      </w:r>
-      <w:r>
-        <w:rPr>
-          <w:rFonts w:ascii="Arial" w:hAnsi="Arial" w:cs="Arial"/>
-          <w:color w:val="000000" w:themeColor="text1"/>
-        </w:rPr>
-        <w:t>erwarte</w:t>
-      </w:r>
-      <w:r>
-        <w:rPr>
-          <w:rFonts w:ascii="Arial" w:hAnsi="Arial" w:cs="Arial"/>
-          <w:color w:val="000000" w:themeColor="text1"/>
-        </w:rPr>
-        <w:t>n</w:t>
-      </w:r>
-      <w:r>
-        <w:rPr>
-          <w:rFonts w:ascii="Arial" w:hAnsi="Arial" w:cs="Arial"/>
-          <w:color w:val="000000" w:themeColor="text1"/>
-        </w:rPr>
-        <w:t xml:space="preserve">, dass später keine Gegner dort sein werden. Alternativ </w:t>
-      </w:r>
-      <w:r>
-        <w:rPr>
-          <w:rFonts w:ascii="Arial" w:hAnsi="Arial" w:cs="Arial"/>
-          <w:color w:val="000000" w:themeColor="text1"/>
-        </w:rPr>
-        <w:t xml:space="preserve">kann </w:t>
-      </w:r>
-      <w:r>
-        <w:rPr>
-          <w:rFonts w:ascii="Arial" w:hAnsi="Arial" w:cs="Arial"/>
-          <w:color w:val="000000" w:themeColor="text1"/>
-        </w:rPr>
-        <w:t xml:space="preserve">kurzfristig </w:t>
-      </w:r>
-      <w:r>
-        <w:rPr>
-          <w:rFonts w:ascii="Arial" w:hAnsi="Arial" w:cs="Arial"/>
-          <w:color w:val="000000" w:themeColor="text1"/>
-        </w:rPr>
-        <w:t>ge</w:t>
-      </w:r>
-      <w:r>
-        <w:rPr>
-          <w:rFonts w:ascii="Arial" w:hAnsi="Arial" w:cs="Arial"/>
-          <w:color w:val="000000" w:themeColor="text1"/>
-        </w:rPr>
-        <w:t>plan</w:t>
-      </w:r>
-      <w:r>
-        <w:rPr>
-          <w:rFonts w:ascii="Arial" w:hAnsi="Arial" w:cs="Arial"/>
-          <w:color w:val="000000" w:themeColor="text1"/>
-        </w:rPr>
-        <w:t>t werden</w:t>
-      </w:r>
-      <w:r>
-        <w:rPr>
-          <w:rFonts w:ascii="Arial" w:hAnsi="Arial" w:cs="Arial"/>
-          <w:color w:val="000000" w:themeColor="text1"/>
-        </w:rPr>
-        <w:t xml:space="preserve"> und </w:t>
-      </w:r>
-      <w:r>
-        <w:rPr>
-          <w:rFonts w:ascii="Arial" w:hAnsi="Arial" w:cs="Arial"/>
-          <w:color w:val="000000" w:themeColor="text1"/>
-        </w:rPr>
-        <w:t>die Spieler können an</w:t>
-      </w:r>
-      <w:r>
-        <w:rPr>
-          <w:rFonts w:ascii="Arial" w:hAnsi="Arial" w:cs="Arial"/>
-          <w:color w:val="000000" w:themeColor="text1"/>
-        </w:rPr>
-        <w:t xml:space="preserve"> den nächsten Orten gehen, an dem die meisten Erfahrungspunkte liegen. Diese Art der Interaktion wiederholt sich mehrfach pro Minute, jedoch sind die jeweiligen Auswirkungen</w:t>
+        <w:t>. Risk versus Reward insofern, da die Spieler gezielt nah an Gegnergruppen herangehen können, um schnell viele Erfahrungspunkte auf einmal zu erhalten, jedoch mit dem Risiko, dass sie überrumpelt werden und Schaden erhalten. Dem gegenüber steht die Option möglichst weit entfernt von den Gegnern zu laufen und sicherer zu spielen. Ähnlich ergeht es mit dem Kontrast zwischen langfristigem Planen und kurzfristigen. So etwa können die Spieler sich vorrauschauend bewegen und gezielt an Orte gehen, von denen sie erwarten, dass später keine Gegner dort sein werden. Alternativ kann kurzfristig geplant werden und die Spieler können an den nächsten Orten gehen, an dem die meisten Erfahrungspunkte liegen. Diese Art der Interaktion wiederholt sich mehrfach pro Minute, jedoch sind die jeweiligen Auswirkungen</w:t>
       </w:r>
       <w:r>
         <w:rPr>
@@ -14351,14 +14151,23 @@
           <w:rFonts w:ascii="Arial" w:hAnsi="Arial" w:cs="Arial"/>
           <w:color w:val="000000" w:themeColor="text1"/>
         </w:rPr>
-        <w:t>Eine weitere</w:t>
-      </w:r>
-      <w:r>
-        <w:rPr>
-          <w:rFonts w:ascii="Arial" w:hAnsi="Arial" w:cs="Arial"/>
-          <w:color w:val="000000" w:themeColor="text1"/>
-        </w:rPr>
-        <w:t xml:space="preserve"> Interaktionsmöglichkeit innerhalb eines Versuches liegt in der Item Auswahl bei einem Level-Up. Hier gibt es stellenweise Aspekte von langfristigen gegenüber kurzfristigen Entscheidung, aber insbesondere Playstyle Entscheidungen </w:t>
+        <w:t xml:space="preserve">Eine weitere Interaktionsmöglichkeit innerhalb eines Versuches liegt in der Item Auswahl bei einem Level-Up. Hier gibt es stellenweise Aspekte von langfristigen </w:t>
+      </w:r>
+      <w:proofErr w:type="gramStart"/>
+      <w:r>
+        <w:rPr>
+          <w:rFonts w:ascii="Arial" w:hAnsi="Arial" w:cs="Arial"/>
+          <w:color w:val="000000" w:themeColor="text1"/>
+        </w:rPr>
+        <w:t>gegenüber kurzfristigen Entscheidung</w:t>
+      </w:r>
+      <w:proofErr w:type="gramEnd"/>
+      <w:r>
+        <w:rPr>
+          <w:rFonts w:ascii="Arial" w:hAnsi="Arial" w:cs="Arial"/>
+          <w:color w:val="000000" w:themeColor="text1"/>
+        </w:rPr>
+        <w:t xml:space="preserve">, aber insbesondere Playstyle Entscheidungen </w:t>
       </w:r>
       <w:sdt>
         <w:sdtPr>
@@ -14413,119 +14222,9 @@
           <w:rFonts w:ascii="Arial" w:hAnsi="Arial" w:cs="Arial"/>
           <w:color w:val="000000" w:themeColor="text1"/>
         </w:rPr>
-        <w:t xml:space="preserve">. Da die ausgewählten Items nicht verfallen, sondern sich ansammeln haben frühe Entscheidungen große Auswirkungen auf den Rest des Versuches. </w:t>
-      </w:r>
-      <w:r>
-        <w:rPr>
-          <w:rFonts w:ascii="Arial" w:hAnsi="Arial" w:cs="Arial"/>
-          <w:color w:val="000000" w:themeColor="text1"/>
-        </w:rPr>
-        <w:t>Diese Entscheidung müssen die Spieler etwa alle 30 bis 60 Sekunden einmal treffen und haben dafür beliebig viel Zeit</w:t>
-      </w:r>
-      <w:r>
-        <w:rPr>
-          <w:rFonts w:ascii="Arial" w:hAnsi="Arial" w:cs="Arial"/>
-          <w:color w:val="000000" w:themeColor="text1"/>
-        </w:rPr>
-        <w:t>. Durch die Kombinationsmöglichkeiten der Items, so wie ihre langfristigen Auswirkung</w:t>
-      </w:r>
-      <w:r>
-        <w:rPr>
-          <w:rFonts w:ascii="Arial" w:hAnsi="Arial" w:cs="Arial"/>
-          <w:color w:val="000000" w:themeColor="text1"/>
-        </w:rPr>
-        <w:t>en</w:t>
-      </w:r>
-      <w:r>
-        <w:rPr>
-          <w:rFonts w:ascii="Arial" w:hAnsi="Arial" w:cs="Arial"/>
-          <w:color w:val="000000" w:themeColor="text1"/>
-        </w:rPr>
-        <w:t xml:space="preserve">, hat diese Entscheidung einen sehr starken Einfluss auf das Spiel und </w:t>
-      </w:r>
-      <w:r>
-        <w:rPr>
-          <w:rFonts w:ascii="Arial" w:hAnsi="Arial" w:cs="Arial"/>
-          <w:color w:val="000000" w:themeColor="text1"/>
-        </w:rPr>
-        <w:t>ist</w:t>
-      </w:r>
-      <w:r>
-        <w:rPr>
-          <w:rFonts w:ascii="Arial" w:hAnsi="Arial" w:cs="Arial"/>
-          <w:color w:val="000000" w:themeColor="text1"/>
-        </w:rPr>
-        <w:t xml:space="preserve"> die primäre Interaktionsmöglichkeit mit dem Spiel. Durch eine hohe Anzahl an Items so wie eine zufällige Auswahl</w:t>
-      </w:r>
-      <w:r>
-        <w:rPr>
-          <w:rFonts w:ascii="Arial" w:hAnsi="Arial" w:cs="Arial"/>
-          <w:color w:val="000000" w:themeColor="text1"/>
-        </w:rPr>
-        <w:t xml:space="preserve"> der verfügbaren Items</w:t>
-      </w:r>
-      <w:r>
-        <w:rPr>
-          <w:rFonts w:ascii="Arial" w:hAnsi="Arial" w:cs="Arial"/>
-          <w:color w:val="000000" w:themeColor="text1"/>
-        </w:rPr>
-        <w:t xml:space="preserve"> wird der Wiederspielwert gehoben.</w:t>
-      </w:r>
-    </w:p>
-    <w:p>
-      <w:pPr>
-        <w:spacing w:line="360" w:lineRule="auto"/>
-        <w:jc w:val="both"/>
-        <w:rPr>
-          <w:rFonts w:ascii="Arial" w:hAnsi="Arial" w:cs="Arial"/>
-          <w:color w:val="000000" w:themeColor="text1"/>
-        </w:rPr>
-      </w:pPr>
-    </w:p>
-    <w:p>
-      <w:pPr>
-        <w:spacing w:line="360" w:lineRule="auto"/>
-        <w:jc w:val="both"/>
-        <w:rPr>
-          <w:rFonts w:ascii="Arial" w:hAnsi="Arial" w:cs="Arial"/>
-          <w:color w:val="000000" w:themeColor="text1"/>
-        </w:rPr>
-      </w:pPr>
-      <w:r>
-        <w:rPr>
-          <w:rFonts w:ascii="Arial" w:hAnsi="Arial" w:cs="Arial"/>
-          <w:color w:val="000000" w:themeColor="text1"/>
-        </w:rPr>
-        <w:t xml:space="preserve">Zusammenfassend lässt sich sagen, dass </w:t>
-      </w:r>
-      <w:r>
-        <w:rPr>
-          <w:rFonts w:ascii="Arial" w:hAnsi="Arial" w:cs="Arial"/>
-          <w:color w:val="000000" w:themeColor="text1"/>
-        </w:rPr>
-        <w:t>die Spieler</w:t>
-      </w:r>
-      <w:r>
-        <w:rPr>
-          <w:rFonts w:ascii="Arial" w:hAnsi="Arial" w:cs="Arial"/>
-          <w:color w:val="000000" w:themeColor="text1"/>
-        </w:rPr>
-        <w:t xml:space="preserve"> in</w:t>
-      </w:r>
-      <w:r>
-        <w:rPr>
-          <w:rFonts w:ascii="Arial" w:hAnsi="Arial" w:cs="Arial"/>
-          <w:color w:val="000000" w:themeColor="text1"/>
-        </w:rPr>
-        <w:t xml:space="preserve"> dem fiktiven Survivor-Like-Spiel</w:t>
-      </w:r>
-      <w:r>
-        <w:rPr>
-          <w:rFonts w:ascii="Arial" w:hAnsi="Arial" w:cs="Arial"/>
-          <w:color w:val="000000" w:themeColor="text1"/>
-        </w:rPr>
-        <w:t xml:space="preserve"> als erstes eine sehr einflussreiche Entscheidung in der Auswahl des Charakters und der Waffe treffen </w:t>
-      </w:r>
+        <w:t xml:space="preserve">. Da die ausgewählten Items nicht verfallen, sondern sich ansammeln haben frühe Entscheidungen große Auswirkungen auf den Rest des Versuches. Diese Entscheidung </w:t>
+      </w:r>
+      <w:proofErr w:type="gramStart"/>
       <w:r>
         <w:rPr>
           <w:rFonts w:ascii="Arial" w:hAnsi="Arial" w:cs="Arial"/>
@@ -14533,12 +14232,48 @@
         </w:rPr>
         <w:t>müssen</w:t>
       </w:r>
-      <w:r>
-        <w:rPr>
-          <w:rFonts w:ascii="Arial" w:hAnsi="Arial" w:cs="Arial"/>
-          <w:color w:val="000000" w:themeColor="text1"/>
-        </w:rPr>
-        <w:t xml:space="preserve">. Im Laufe eines Versuches </w:t>
+      <w:proofErr w:type="gramEnd"/>
+      <w:r>
+        <w:rPr>
+          <w:rFonts w:ascii="Arial" w:hAnsi="Arial" w:cs="Arial"/>
+          <w:color w:val="000000" w:themeColor="text1"/>
+        </w:rPr>
+        <w:t xml:space="preserve"> die Spieler etwa alle 30 bis 60 Sekunden einmal treffen und haben dafür beliebig viel Zeit. Durch die Kombinationsmöglichkeiten der Items, so wie ihre langfristigen Auswirkungen, hat diese Entscheidung einen sehr starken Einfluss auf das Spiel und ist die </w:t>
+      </w:r>
+      <w:r>
+        <w:rPr>
+          <w:rFonts w:ascii="Arial" w:hAnsi="Arial" w:cs="Arial"/>
+          <w:color w:val="000000" w:themeColor="text1"/>
+        </w:rPr>
+        <w:lastRenderedPageBreak/>
+        <w:t>primäre Interaktionsmöglichkeit mit dem Spiel. Durch eine hohe Anzahl an Items so wie eine zufällige Auswahl der verfügbaren Items wird der Wiederspielwert gehoben.</w:t>
+      </w:r>
+    </w:p>
+    <w:p>
+      <w:pPr>
+        <w:spacing w:line="360" w:lineRule="auto"/>
+        <w:jc w:val="both"/>
+        <w:rPr>
+          <w:rFonts w:ascii="Arial" w:hAnsi="Arial" w:cs="Arial"/>
+          <w:color w:val="000000" w:themeColor="text1"/>
+        </w:rPr>
+      </w:pPr>
+    </w:p>
+    <w:p>
+      <w:pPr>
+        <w:spacing w:line="360" w:lineRule="auto"/>
+        <w:jc w:val="both"/>
+        <w:rPr>
+          <w:rFonts w:ascii="Arial" w:hAnsi="Arial" w:cs="Arial"/>
+          <w:color w:val="000000" w:themeColor="text1"/>
+        </w:rPr>
+      </w:pPr>
+      <w:r>
+        <w:rPr>
+          <w:rFonts w:ascii="Arial" w:hAnsi="Arial" w:cs="Arial"/>
+          <w:color w:val="000000" w:themeColor="text1"/>
+        </w:rPr>
+        <w:t xml:space="preserve">Zusammenfassend lässt sich sagen, dass die Spieler in dem fiktiven Survivor-Like-Spiel als erstes eine sehr einflussreiche Entscheidung in der Auswahl des Charakters und der Waffe treffen müssen. Im Laufe eines Versuches </w:t>
       </w:r>
       <w:r>
         <w:rPr>
@@ -14664,7 +14399,7 @@
           <w:szCs w:val="36"/>
         </w:rPr>
       </w:pPr>
-      <w:bookmarkStart w:id="23" w:name="_Toc170473210"/>
+      <w:bookmarkStart w:id="22" w:name="_Toc170555987"/>
       <w:r>
         <w:rPr>
           <w:rFonts w:ascii="Arial" w:hAnsi="Arial" w:cs="Arial"/>
@@ -14674,7 +14409,7 @@
         </w:rPr>
         <w:t>4. Fazit</w:t>
       </w:r>
-      <w:bookmarkEnd w:id="23"/>
+      <w:bookmarkEnd w:id="22"/>
     </w:p>
     <w:p>
       <w:pPr>
@@ -14703,7 +14438,7 @@
           <w:szCs w:val="36"/>
         </w:rPr>
       </w:pPr>
-      <w:bookmarkStart w:id="24" w:name="_Toc170473211"/>
+      <w:bookmarkStart w:id="23" w:name="_Toc170555988"/>
       <w:r>
         <w:rPr>
           <w:rFonts w:ascii="Arial" w:hAnsi="Arial" w:cs="Arial"/>
@@ -14731,7 +14466,7 @@
         </w:rPr>
         <w:t>Praktische Umsetzung</w:t>
       </w:r>
-      <w:bookmarkEnd w:id="24"/>
+      <w:bookmarkEnd w:id="23"/>
     </w:p>
     <w:p>
       <w:pPr>
@@ -14745,7 +14480,7 @@
           <w:szCs w:val="36"/>
         </w:rPr>
       </w:pPr>
-      <w:bookmarkStart w:id="25" w:name="_Toc170473212"/>
+      <w:bookmarkStart w:id="24" w:name="_Toc170555989"/>
       <w:r>
         <w:rPr>
           <w:rFonts w:ascii="Arial" w:hAnsi="Arial" w:cs="Arial"/>
@@ -14755,7 +14490,7 @@
         </w:rPr>
         <w:t>1. Umsetzung</w:t>
       </w:r>
-      <w:bookmarkEnd w:id="25"/>
+      <w:bookmarkEnd w:id="24"/>
     </w:p>
     <w:p>
       <w:pPr>
@@ -14769,7 +14504,7 @@
           <w:szCs w:val="36"/>
         </w:rPr>
       </w:pPr>
-      <w:bookmarkStart w:id="26" w:name="_Toc170473213"/>
+      <w:bookmarkStart w:id="25" w:name="_Toc170555990"/>
       <w:r>
         <w:rPr>
           <w:rFonts w:ascii="Arial" w:hAnsi="Arial" w:cs="Arial"/>
@@ -14806,7 +14541,7 @@
         </w:rPr>
         <w:t>Analyse</w:t>
       </w:r>
-      <w:bookmarkEnd w:id="26"/>
+      <w:bookmarkEnd w:id="25"/>
     </w:p>
     <w:p>
       <w:pPr>
@@ -14820,7 +14555,7 @@
           <w:szCs w:val="36"/>
         </w:rPr>
       </w:pPr>
-      <w:bookmarkStart w:id="27" w:name="_Toc170473214"/>
+      <w:bookmarkStart w:id="26" w:name="_Toc170555991"/>
       <w:r>
         <w:rPr>
           <w:rFonts w:ascii="Arial" w:hAnsi="Arial" w:cs="Arial"/>
@@ -14839,7 +14574,7 @@
         </w:rPr>
         <w:t>. Ergebnisse</w:t>
       </w:r>
-      <w:bookmarkEnd w:id="27"/>
+      <w:bookmarkEnd w:id="26"/>
     </w:p>
     <w:p/>
     <w:p/>
@@ -14855,7 +14590,7 @@
           <w:szCs w:val="36"/>
         </w:rPr>
       </w:pPr>
-      <w:bookmarkStart w:id="28" w:name="_Toc170473215"/>
+      <w:bookmarkStart w:id="27" w:name="_Toc170555992"/>
       <w:r>
         <w:rPr>
           <w:rFonts w:ascii="Arial" w:hAnsi="Arial" w:cs="Arial"/>
@@ -14865,7 +14600,7 @@
         </w:rPr>
         <w:t>V. Schluss</w:t>
       </w:r>
-      <w:bookmarkEnd w:id="28"/>
+      <w:bookmarkEnd w:id="27"/>
     </w:p>
     <w:p>
       <w:pPr>
@@ -14879,7 +14614,7 @@
           <w:szCs w:val="36"/>
         </w:rPr>
       </w:pPr>
-      <w:bookmarkStart w:id="29" w:name="_Toc170473216"/>
+      <w:bookmarkStart w:id="28" w:name="_Toc170555993"/>
       <w:r>
         <w:rPr>
           <w:rFonts w:ascii="Arial" w:hAnsi="Arial" w:cs="Arial"/>
@@ -14889,7 +14624,7 @@
         </w:rPr>
         <w:t>1. Fazit</w:t>
       </w:r>
-      <w:bookmarkEnd w:id="29"/>
+      <w:bookmarkEnd w:id="28"/>
     </w:p>
     <w:p>
       <w:pPr>
@@ -14903,7 +14638,7 @@
           <w:szCs w:val="36"/>
         </w:rPr>
       </w:pPr>
-      <w:bookmarkStart w:id="30" w:name="_Toc170473217"/>
+      <w:bookmarkStart w:id="29" w:name="_Toc170555994"/>
       <w:r>
         <w:rPr>
           <w:rFonts w:ascii="Arial" w:hAnsi="Arial" w:cs="Arial"/>
@@ -14931,7 +14666,7 @@
         </w:rPr>
         <w:t>Ausblick</w:t>
       </w:r>
-      <w:bookmarkEnd w:id="30"/>
+      <w:bookmarkEnd w:id="29"/>
     </w:p>
     <w:p>
       <w:pPr>
@@ -14953,7 +14688,7 @@
       </w:r>
     </w:p>
     <w:bookmarkEnd w:id="5" w:displacedByCustomXml="next"/>
-    <w:bookmarkStart w:id="31" w:name="_Toc170473218" w:displacedByCustomXml="next"/>
+    <w:bookmarkStart w:id="30" w:name="_Toc170555995" w:displacedByCustomXml="next"/>
     <w:sdt>
       <w:sdtPr>
         <w:rPr>
@@ -14997,7 +14732,7 @@
             </w:rPr>
             <w:t>Literaturverzeichnis</w:t>
           </w:r>
-          <w:bookmarkEnd w:id="31"/>
+          <w:bookmarkEnd w:id="30"/>
         </w:p>
         <w:sdt>
           <w:sdtPr>

--- a/first_draft.docx
+++ b/first_draft.docx
@@ -297,7 +297,7 @@
           <w:szCs w:val="36"/>
         </w:rPr>
       </w:pPr>
-      <w:bookmarkStart w:id="0" w:name="_Toc170555967"/>
+      <w:bookmarkStart w:id="0" w:name="_Toc170669294"/>
       <w:r>
         <w:rPr>
           <w:rFonts w:ascii="Arial" w:hAnsi="Arial" w:cs="Arial"/>
@@ -635,7 +635,7 @@
           <w:szCs w:val="36"/>
         </w:rPr>
       </w:pPr>
-      <w:bookmarkStart w:id="1" w:name="_Toc170555968"/>
+      <w:bookmarkStart w:id="1" w:name="_Toc170669295"/>
       <w:r>
         <w:rPr>
           <w:rFonts w:ascii="Arial" w:hAnsi="Arial" w:cs="Arial"/>
@@ -687,23 +687,7 @@
           <w:rFonts w:ascii="Arial" w:hAnsi="Arial" w:cs="Arial"/>
           <w:color w:val="000000" w:themeColor="text1"/>
         </w:rPr>
-        <w:t xml:space="preserve">, dabei sind mir insbesondere in den letzten Jahren Veränderungen in den Design Prinzipien und dem Grundlegenden Gameplay vieler Spiele aufgefallen. Immer öfter habe ich mich als Spieler </w:t>
-      </w:r>
-      <w:proofErr w:type="gramStart"/>
-      <w:r>
-        <w:rPr>
-          <w:rFonts w:ascii="Arial" w:hAnsi="Arial" w:cs="Arial"/>
-          <w:color w:val="000000" w:themeColor="text1"/>
-        </w:rPr>
-        <w:t>bevormundet</w:t>
-      </w:r>
-      <w:proofErr w:type="gramEnd"/>
-      <w:r>
-        <w:rPr>
-          <w:rFonts w:ascii="Arial" w:hAnsi="Arial" w:cs="Arial"/>
-          <w:color w:val="000000" w:themeColor="text1"/>
-        </w:rPr>
-        <w:t xml:space="preserve"> gefühlt, da Entscheidungen vom Spiel aus für mich getroffen wurden. Gleichzeitig gab es immer wieder Situationen, in denen ich auf das Spiel gewartet habe und nichts aktiv machen konnte.</w:t>
+        <w:t>, dabei sind mir insbesondere in den letzten Jahren Veränderungen in den Design Prinzipien und dem Grundlegenden Gameplay vieler Spiele aufgefallen. Immer öfter habe ich mich als Spieler bevormundet gefühlt, da Entscheidungen vom Spiel aus für mich getroffen wurden. Gleichzeitig gab es immer wieder Situationen, in denen ich auf das Spiel gewartet habe und nichts aktiv machen konnte.</w:t>
       </w:r>
     </w:p>
     <w:p>
@@ -888,7 +872,7 @@
             </w:rPr>
             <w:fldChar w:fldCharType="separate"/>
           </w:r>
-          <w:hyperlink w:anchor="_Toc170555967" w:history="1">
+          <w:hyperlink w:anchor="_Toc170669294" w:history="1">
             <w:r>
               <w:rPr>
                 <w:rStyle w:val="Hyperlink"/>
@@ -916,7 +900,7 @@
                 <w:noProof/>
                 <w:webHidden/>
               </w:rPr>
-              <w:instrText xml:space="preserve"> PAGEREF _Toc170555967 \h </w:instrText>
+              <w:instrText xml:space="preserve"> PAGEREF _Toc170669294 \h </w:instrText>
             </w:r>
             <w:r>
               <w:rPr>
@@ -961,7 +945,7 @@
               <w14:ligatures w14:val="standardContextual"/>
             </w:rPr>
           </w:pPr>
-          <w:hyperlink w:anchor="_Toc170555968" w:history="1">
+          <w:hyperlink w:anchor="_Toc170669295" w:history="1">
             <w:r>
               <w:rPr>
                 <w:rStyle w:val="Hyperlink"/>
@@ -989,7 +973,7 @@
                 <w:noProof/>
                 <w:webHidden/>
               </w:rPr>
-              <w:instrText xml:space="preserve"> PAGEREF _Toc170555968 \h </w:instrText>
+              <w:instrText xml:space="preserve"> PAGEREF _Toc170669295 \h </w:instrText>
             </w:r>
             <w:r>
               <w:rPr>
@@ -1034,7 +1018,7 @@
               <w14:ligatures w14:val="standardContextual"/>
             </w:rPr>
           </w:pPr>
-          <w:hyperlink w:anchor="_Toc170555969" w:history="1">
+          <w:hyperlink w:anchor="_Toc170669296" w:history="1">
             <w:r>
               <w:rPr>
                 <w:rStyle w:val="Hyperlink"/>
@@ -1062,7 +1046,7 @@
                 <w:noProof/>
                 <w:webHidden/>
               </w:rPr>
-              <w:instrText xml:space="preserve"> PAGEREF _Toc170555969 \h </w:instrText>
+              <w:instrText xml:space="preserve"> PAGEREF _Toc170669296 \h </w:instrText>
             </w:r>
             <w:r>
               <w:rPr>
@@ -1107,7 +1091,7 @@
               <w14:ligatures w14:val="standardContextual"/>
             </w:rPr>
           </w:pPr>
-          <w:hyperlink w:anchor="_Toc170555970" w:history="1">
+          <w:hyperlink w:anchor="_Toc170669297" w:history="1">
             <w:r>
               <w:rPr>
                 <w:rStyle w:val="Hyperlink"/>
@@ -1135,7 +1119,7 @@
                 <w:noProof/>
                 <w:webHidden/>
               </w:rPr>
-              <w:instrText xml:space="preserve"> PAGEREF _Toc170555970 \h </w:instrText>
+              <w:instrText xml:space="preserve"> PAGEREF _Toc170669297 \h </w:instrText>
             </w:r>
             <w:r>
               <w:rPr>
@@ -1180,7 +1164,7 @@
               <w14:ligatures w14:val="standardContextual"/>
             </w:rPr>
           </w:pPr>
-          <w:hyperlink w:anchor="_Toc170555971" w:history="1">
+          <w:hyperlink w:anchor="_Toc170669298" w:history="1">
             <w:r>
               <w:rPr>
                 <w:rStyle w:val="Hyperlink"/>
@@ -1208,7 +1192,7 @@
                 <w:noProof/>
                 <w:webHidden/>
               </w:rPr>
-              <w:instrText xml:space="preserve"> PAGEREF _Toc170555971 \h </w:instrText>
+              <w:instrText xml:space="preserve"> PAGEREF _Toc170669298 \h </w:instrText>
             </w:r>
             <w:r>
               <w:rPr>
@@ -1253,7 +1237,7 @@
               <w14:ligatures w14:val="standardContextual"/>
             </w:rPr>
           </w:pPr>
-          <w:hyperlink w:anchor="_Toc170555972" w:history="1">
+          <w:hyperlink w:anchor="_Toc170669299" w:history="1">
             <w:r>
               <w:rPr>
                 <w:rStyle w:val="Hyperlink"/>
@@ -1281,7 +1265,7 @@
                 <w:noProof/>
                 <w:webHidden/>
               </w:rPr>
-              <w:instrText xml:space="preserve"> PAGEREF _Toc170555972 \h </w:instrText>
+              <w:instrText xml:space="preserve"> PAGEREF _Toc170669299 \h </w:instrText>
             </w:r>
             <w:r>
               <w:rPr>
@@ -1326,7 +1310,7 @@
               <w14:ligatures w14:val="standardContextual"/>
             </w:rPr>
           </w:pPr>
-          <w:hyperlink w:anchor="_Toc170555973" w:history="1">
+          <w:hyperlink w:anchor="_Toc170669300" w:history="1">
             <w:r>
               <w:rPr>
                 <w:rStyle w:val="Hyperlink"/>
@@ -1354,7 +1338,7 @@
                 <w:noProof/>
                 <w:webHidden/>
               </w:rPr>
-              <w:instrText xml:space="preserve"> PAGEREF _Toc170555973 \h </w:instrText>
+              <w:instrText xml:space="preserve"> PAGEREF _Toc170669300 \h </w:instrText>
             </w:r>
             <w:r>
               <w:rPr>
@@ -1399,7 +1383,7 @@
               <w14:ligatures w14:val="standardContextual"/>
             </w:rPr>
           </w:pPr>
-          <w:hyperlink w:anchor="_Toc170555974" w:history="1">
+          <w:hyperlink w:anchor="_Toc170669301" w:history="1">
             <w:r>
               <w:rPr>
                 <w:rStyle w:val="Hyperlink"/>
@@ -1407,7 +1391,7 @@
                 <w:noProof/>
                 <w:lang w:val="en-US"/>
               </w:rPr>
-              <w:t>2.1. Design Trends in Mobile Games?</w:t>
+              <w:t>2.1. Design Unterschiede in Mobile Games</w:t>
             </w:r>
             <w:r>
               <w:rPr>
@@ -1428,7 +1412,7 @@
                 <w:noProof/>
                 <w:webHidden/>
               </w:rPr>
-              <w:instrText xml:space="preserve"> PAGEREF _Toc170555974 \h </w:instrText>
+              <w:instrText xml:space="preserve"> PAGEREF _Toc170669301 \h </w:instrText>
             </w:r>
             <w:r>
               <w:rPr>
@@ -1473,7 +1457,7 @@
               <w14:ligatures w14:val="standardContextual"/>
             </w:rPr>
           </w:pPr>
-          <w:hyperlink w:anchor="_Toc170555975" w:history="1">
+          <w:hyperlink w:anchor="_Toc170669302" w:history="1">
             <w:r>
               <w:rPr>
                 <w:rStyle w:val="Hyperlink"/>
@@ -1501,7 +1485,7 @@
                 <w:noProof/>
                 <w:webHidden/>
               </w:rPr>
-              <w:instrText xml:space="preserve"> PAGEREF _Toc170555975 \h </w:instrText>
+              <w:instrText xml:space="preserve"> PAGEREF _Toc170669302 \h </w:instrText>
             </w:r>
             <w:r>
               <w:rPr>
@@ -1521,7 +1505,7 @@
                 <w:noProof/>
                 <w:webHidden/>
               </w:rPr>
-              <w:t>12</w:t>
+              <w:t>14</w:t>
             </w:r>
             <w:r>
               <w:rPr>
@@ -1546,7 +1530,7 @@
               <w14:ligatures w14:val="standardContextual"/>
             </w:rPr>
           </w:pPr>
-          <w:hyperlink w:anchor="_Toc170555976" w:history="1">
+          <w:hyperlink w:anchor="_Toc170669303" w:history="1">
             <w:r>
               <w:rPr>
                 <w:rStyle w:val="Hyperlink"/>
@@ -1574,7 +1558,7 @@
                 <w:noProof/>
                 <w:webHidden/>
               </w:rPr>
-              <w:instrText xml:space="preserve"> PAGEREF _Toc170555976 \h </w:instrText>
+              <w:instrText xml:space="preserve"> PAGEREF _Toc170669303 \h </w:instrText>
             </w:r>
             <w:r>
               <w:rPr>
@@ -1594,7 +1578,7 @@
                 <w:noProof/>
                 <w:webHidden/>
               </w:rPr>
-              <w:t>12</w:t>
+              <w:t>14</w:t>
             </w:r>
             <w:r>
               <w:rPr>
@@ -1619,7 +1603,7 @@
               <w14:ligatures w14:val="standardContextual"/>
             </w:rPr>
           </w:pPr>
-          <w:hyperlink w:anchor="_Toc170555977" w:history="1">
+          <w:hyperlink w:anchor="_Toc170669304" w:history="1">
             <w:r>
               <w:rPr>
                 <w:rStyle w:val="Hyperlink"/>
@@ -1647,7 +1631,7 @@
                 <w:noProof/>
                 <w:webHidden/>
               </w:rPr>
-              <w:instrText xml:space="preserve"> PAGEREF _Toc170555977 \h </w:instrText>
+              <w:instrText xml:space="preserve"> PAGEREF _Toc170669304 \h </w:instrText>
             </w:r>
             <w:r>
               <w:rPr>
@@ -1667,7 +1651,7 @@
                 <w:noProof/>
                 <w:webHidden/>
               </w:rPr>
-              <w:t>14</w:t>
+              <w:t>16</w:t>
             </w:r>
             <w:r>
               <w:rPr>
@@ -1692,7 +1676,7 @@
               <w14:ligatures w14:val="standardContextual"/>
             </w:rPr>
           </w:pPr>
-          <w:hyperlink w:anchor="_Toc170555978" w:history="1">
+          <w:hyperlink w:anchor="_Toc170669305" w:history="1">
             <w:r>
               <w:rPr>
                 <w:rStyle w:val="Hyperlink"/>
@@ -1720,7 +1704,7 @@
                 <w:noProof/>
                 <w:webHidden/>
               </w:rPr>
-              <w:instrText xml:space="preserve"> PAGEREF _Toc170555978 \h </w:instrText>
+              <w:instrText xml:space="preserve"> PAGEREF _Toc170669305 \h </w:instrText>
             </w:r>
             <w:r>
               <w:rPr>
@@ -1740,7 +1724,7 @@
                 <w:noProof/>
                 <w:webHidden/>
               </w:rPr>
-              <w:t>14</w:t>
+              <w:t>16</w:t>
             </w:r>
             <w:r>
               <w:rPr>
@@ -1765,7 +1749,7 @@
               <w14:ligatures w14:val="standardContextual"/>
             </w:rPr>
           </w:pPr>
-          <w:hyperlink w:anchor="_Toc170555979" w:history="1">
+          <w:hyperlink w:anchor="_Toc170669306" w:history="1">
             <w:r>
               <w:rPr>
                 <w:rStyle w:val="Hyperlink"/>
@@ -1793,7 +1777,7 @@
                 <w:noProof/>
                 <w:webHidden/>
               </w:rPr>
-              <w:instrText xml:space="preserve"> PAGEREF _Toc170555979 \h </w:instrText>
+              <w:instrText xml:space="preserve"> PAGEREF _Toc170669306 \h </w:instrText>
             </w:r>
             <w:r>
               <w:rPr>
@@ -1813,7 +1797,7 @@
                 <w:noProof/>
                 <w:webHidden/>
               </w:rPr>
-              <w:t>15</w:t>
+              <w:t>17</w:t>
             </w:r>
             <w:r>
               <w:rPr>
@@ -1838,7 +1822,7 @@
               <w14:ligatures w14:val="standardContextual"/>
             </w:rPr>
           </w:pPr>
-          <w:hyperlink w:anchor="_Toc170555980" w:history="1">
+          <w:hyperlink w:anchor="_Toc170669307" w:history="1">
             <w:r>
               <w:rPr>
                 <w:rStyle w:val="Hyperlink"/>
@@ -1866,7 +1850,7 @@
                 <w:noProof/>
                 <w:webHidden/>
               </w:rPr>
-              <w:instrText xml:space="preserve"> PAGEREF _Toc170555980 \h </w:instrText>
+              <w:instrText xml:space="preserve"> PAGEREF _Toc170669307 \h </w:instrText>
             </w:r>
             <w:r>
               <w:rPr>
@@ -1886,7 +1870,7 @@
                 <w:noProof/>
                 <w:webHidden/>
               </w:rPr>
-              <w:t>17</w:t>
+              <w:t>19</w:t>
             </w:r>
             <w:r>
               <w:rPr>
@@ -1911,7 +1895,7 @@
               <w14:ligatures w14:val="standardContextual"/>
             </w:rPr>
           </w:pPr>
-          <w:hyperlink w:anchor="_Toc170555981" w:history="1">
+          <w:hyperlink w:anchor="_Toc170669308" w:history="1">
             <w:r>
               <w:rPr>
                 <w:rStyle w:val="Hyperlink"/>
@@ -1939,7 +1923,7 @@
                 <w:noProof/>
                 <w:webHidden/>
               </w:rPr>
-              <w:instrText xml:space="preserve"> PAGEREF _Toc170555981 \h </w:instrText>
+              <w:instrText xml:space="preserve"> PAGEREF _Toc170669308 \h </w:instrText>
             </w:r>
             <w:r>
               <w:rPr>
@@ -1959,7 +1943,7 @@
                 <w:noProof/>
                 <w:webHidden/>
               </w:rPr>
-              <w:t>20</w:t>
+              <w:t>22</w:t>
             </w:r>
             <w:r>
               <w:rPr>
@@ -1984,7 +1968,7 @@
               <w14:ligatures w14:val="standardContextual"/>
             </w:rPr>
           </w:pPr>
-          <w:hyperlink w:anchor="_Toc170555982" w:history="1">
+          <w:hyperlink w:anchor="_Toc170669309" w:history="1">
             <w:r>
               <w:rPr>
                 <w:rStyle w:val="Hyperlink"/>
@@ -2012,7 +1996,7 @@
                 <w:noProof/>
                 <w:webHidden/>
               </w:rPr>
-              <w:instrText xml:space="preserve"> PAGEREF _Toc170555982 \h </w:instrText>
+              <w:instrText xml:space="preserve"> PAGEREF _Toc170669309 \h </w:instrText>
             </w:r>
             <w:r>
               <w:rPr>
@@ -2032,7 +2016,7 @@
                 <w:noProof/>
                 <w:webHidden/>
               </w:rPr>
-              <w:t>20</w:t>
+              <w:t>22</w:t>
             </w:r>
             <w:r>
               <w:rPr>
@@ -2057,7 +2041,7 @@
               <w14:ligatures w14:val="standardContextual"/>
             </w:rPr>
           </w:pPr>
-          <w:hyperlink w:anchor="_Toc170555983" w:history="1">
+          <w:hyperlink w:anchor="_Toc170669310" w:history="1">
             <w:r>
               <w:rPr>
                 <w:rStyle w:val="Hyperlink"/>
@@ -2085,7 +2069,7 @@
                 <w:noProof/>
                 <w:webHidden/>
               </w:rPr>
-              <w:instrText xml:space="preserve"> PAGEREF _Toc170555983 \h </w:instrText>
+              <w:instrText xml:space="preserve"> PAGEREF _Toc170669310 \h </w:instrText>
             </w:r>
             <w:r>
               <w:rPr>
@@ -2105,7 +2089,7 @@
                 <w:noProof/>
                 <w:webHidden/>
               </w:rPr>
-              <w:t>21</w:t>
+              <w:t>23</w:t>
             </w:r>
             <w:r>
               <w:rPr>
@@ -2130,7 +2114,7 @@
               <w14:ligatures w14:val="standardContextual"/>
             </w:rPr>
           </w:pPr>
-          <w:hyperlink w:anchor="_Toc170555984" w:history="1">
+          <w:hyperlink w:anchor="_Toc170669311" w:history="1">
             <w:r>
               <w:rPr>
                 <w:rStyle w:val="Hyperlink"/>
@@ -2158,7 +2142,7 @@
                 <w:noProof/>
                 <w:webHidden/>
               </w:rPr>
-              <w:instrText xml:space="preserve"> PAGEREF _Toc170555984 \h </w:instrText>
+              <w:instrText xml:space="preserve"> PAGEREF _Toc170669311 \h </w:instrText>
             </w:r>
             <w:r>
               <w:rPr>
@@ -2178,7 +2162,7 @@
                 <w:noProof/>
                 <w:webHidden/>
               </w:rPr>
-              <w:t>23</w:t>
+              <w:t>25</w:t>
             </w:r>
             <w:r>
               <w:rPr>
@@ -2203,7 +2187,7 @@
               <w14:ligatures w14:val="standardContextual"/>
             </w:rPr>
           </w:pPr>
-          <w:hyperlink w:anchor="_Toc170555985" w:history="1">
+          <w:hyperlink w:anchor="_Toc170669312" w:history="1">
             <w:r>
               <w:rPr>
                 <w:rStyle w:val="Hyperlink"/>
@@ -2231,7 +2215,7 @@
                 <w:noProof/>
                 <w:webHidden/>
               </w:rPr>
-              <w:instrText xml:space="preserve"> PAGEREF _Toc170555985 \h </w:instrText>
+              <w:instrText xml:space="preserve"> PAGEREF _Toc170669312 \h </w:instrText>
             </w:r>
             <w:r>
               <w:rPr>
@@ -2251,7 +2235,7 @@
                 <w:noProof/>
                 <w:webHidden/>
               </w:rPr>
-              <w:t>24</w:t>
+              <w:t>26</w:t>
             </w:r>
             <w:r>
               <w:rPr>
@@ -2276,7 +2260,7 @@
               <w14:ligatures w14:val="standardContextual"/>
             </w:rPr>
           </w:pPr>
-          <w:hyperlink w:anchor="_Toc170555986" w:history="1">
+          <w:hyperlink w:anchor="_Toc170669313" w:history="1">
             <w:r>
               <w:rPr>
                 <w:rStyle w:val="Hyperlink"/>
@@ -2304,7 +2288,7 @@
                 <w:noProof/>
                 <w:webHidden/>
               </w:rPr>
-              <w:instrText xml:space="preserve"> PAGEREF _Toc170555986 \h </w:instrText>
+              <w:instrText xml:space="preserve"> PAGEREF _Toc170669313 \h </w:instrText>
             </w:r>
             <w:r>
               <w:rPr>
@@ -2324,7 +2308,7 @@
                 <w:noProof/>
                 <w:webHidden/>
               </w:rPr>
-              <w:t>25</w:t>
+              <w:t>27</w:t>
             </w:r>
             <w:r>
               <w:rPr>
@@ -2349,7 +2333,7 @@
               <w14:ligatures w14:val="standardContextual"/>
             </w:rPr>
           </w:pPr>
-          <w:hyperlink w:anchor="_Toc170555987" w:history="1">
+          <w:hyperlink w:anchor="_Toc170669314" w:history="1">
             <w:r>
               <w:rPr>
                 <w:rStyle w:val="Hyperlink"/>
@@ -2377,7 +2361,7 @@
                 <w:noProof/>
                 <w:webHidden/>
               </w:rPr>
-              <w:instrText xml:space="preserve"> PAGEREF _Toc170555987 \h </w:instrText>
+              <w:instrText xml:space="preserve"> PAGEREF _Toc170669314 \h </w:instrText>
             </w:r>
             <w:r>
               <w:rPr>
@@ -2397,7 +2381,7 @@
                 <w:noProof/>
                 <w:webHidden/>
               </w:rPr>
-              <w:t>28</w:t>
+              <w:t>30</w:t>
             </w:r>
             <w:r>
               <w:rPr>
@@ -2422,7 +2406,7 @@
               <w14:ligatures w14:val="standardContextual"/>
             </w:rPr>
           </w:pPr>
-          <w:hyperlink w:anchor="_Toc170555988" w:history="1">
+          <w:hyperlink w:anchor="_Toc170669315" w:history="1">
             <w:r>
               <w:rPr>
                 <w:rStyle w:val="Hyperlink"/>
@@ -2450,7 +2434,7 @@
                 <w:noProof/>
                 <w:webHidden/>
               </w:rPr>
-              <w:instrText xml:space="preserve"> PAGEREF _Toc170555988 \h </w:instrText>
+              <w:instrText xml:space="preserve"> PAGEREF _Toc170669315 \h </w:instrText>
             </w:r>
             <w:r>
               <w:rPr>
@@ -2470,7 +2454,7 @@
                 <w:noProof/>
                 <w:webHidden/>
               </w:rPr>
-              <w:t>28</w:t>
+              <w:t>31</w:t>
             </w:r>
             <w:r>
               <w:rPr>
@@ -2495,7 +2479,7 @@
               <w14:ligatures w14:val="standardContextual"/>
             </w:rPr>
           </w:pPr>
-          <w:hyperlink w:anchor="_Toc170555989" w:history="1">
+          <w:hyperlink w:anchor="_Toc170669316" w:history="1">
             <w:r>
               <w:rPr>
                 <w:rStyle w:val="Hyperlink"/>
@@ -2523,7 +2507,7 @@
                 <w:noProof/>
                 <w:webHidden/>
               </w:rPr>
-              <w:instrText xml:space="preserve"> PAGEREF _Toc170555989 \h </w:instrText>
+              <w:instrText xml:space="preserve"> PAGEREF _Toc170669316 \h </w:instrText>
             </w:r>
             <w:r>
               <w:rPr>
@@ -2543,7 +2527,7 @@
                 <w:noProof/>
                 <w:webHidden/>
               </w:rPr>
-              <w:t>28</w:t>
+              <w:t>31</w:t>
             </w:r>
             <w:r>
               <w:rPr>
@@ -2568,7 +2552,7 @@
               <w14:ligatures w14:val="standardContextual"/>
             </w:rPr>
           </w:pPr>
-          <w:hyperlink w:anchor="_Toc170555990" w:history="1">
+          <w:hyperlink w:anchor="_Toc170669317" w:history="1">
             <w:r>
               <w:rPr>
                 <w:rStyle w:val="Hyperlink"/>
@@ -2596,7 +2580,7 @@
                 <w:noProof/>
                 <w:webHidden/>
               </w:rPr>
-              <w:instrText xml:space="preserve"> PAGEREF _Toc170555990 \h </w:instrText>
+              <w:instrText xml:space="preserve"> PAGEREF _Toc170669317 \h </w:instrText>
             </w:r>
             <w:r>
               <w:rPr>
@@ -2616,7 +2600,7 @@
                 <w:noProof/>
                 <w:webHidden/>
               </w:rPr>
-              <w:t>28</w:t>
+              <w:t>31</w:t>
             </w:r>
             <w:r>
               <w:rPr>
@@ -2641,7 +2625,7 @@
               <w14:ligatures w14:val="standardContextual"/>
             </w:rPr>
           </w:pPr>
-          <w:hyperlink w:anchor="_Toc170555991" w:history="1">
+          <w:hyperlink w:anchor="_Toc170669318" w:history="1">
             <w:r>
               <w:rPr>
                 <w:rStyle w:val="Hyperlink"/>
@@ -2669,7 +2653,7 @@
                 <w:noProof/>
                 <w:webHidden/>
               </w:rPr>
-              <w:instrText xml:space="preserve"> PAGEREF _Toc170555991 \h </w:instrText>
+              <w:instrText xml:space="preserve"> PAGEREF _Toc170669318 \h </w:instrText>
             </w:r>
             <w:r>
               <w:rPr>
@@ -2689,7 +2673,7 @@
                 <w:noProof/>
                 <w:webHidden/>
               </w:rPr>
-              <w:t>28</w:t>
+              <w:t>31</w:t>
             </w:r>
             <w:r>
               <w:rPr>
@@ -2714,7 +2698,7 @@
               <w14:ligatures w14:val="standardContextual"/>
             </w:rPr>
           </w:pPr>
-          <w:hyperlink w:anchor="_Toc170555992" w:history="1">
+          <w:hyperlink w:anchor="_Toc170669319" w:history="1">
             <w:r>
               <w:rPr>
                 <w:rStyle w:val="Hyperlink"/>
@@ -2742,7 +2726,7 @@
                 <w:noProof/>
                 <w:webHidden/>
               </w:rPr>
-              <w:instrText xml:space="preserve"> PAGEREF _Toc170555992 \h </w:instrText>
+              <w:instrText xml:space="preserve"> PAGEREF _Toc170669319 \h </w:instrText>
             </w:r>
             <w:r>
               <w:rPr>
@@ -2762,7 +2746,7 @@
                 <w:noProof/>
                 <w:webHidden/>
               </w:rPr>
-              <w:t>28</w:t>
+              <w:t>31</w:t>
             </w:r>
             <w:r>
               <w:rPr>
@@ -2787,7 +2771,7 @@
               <w14:ligatures w14:val="standardContextual"/>
             </w:rPr>
           </w:pPr>
-          <w:hyperlink w:anchor="_Toc170555993" w:history="1">
+          <w:hyperlink w:anchor="_Toc170669320" w:history="1">
             <w:r>
               <w:rPr>
                 <w:rStyle w:val="Hyperlink"/>
@@ -2815,7 +2799,7 @@
                 <w:noProof/>
                 <w:webHidden/>
               </w:rPr>
-              <w:instrText xml:space="preserve"> PAGEREF _Toc170555993 \h </w:instrText>
+              <w:instrText xml:space="preserve"> PAGEREF _Toc170669320 \h </w:instrText>
             </w:r>
             <w:r>
               <w:rPr>
@@ -2835,7 +2819,7 @@
                 <w:noProof/>
                 <w:webHidden/>
               </w:rPr>
-              <w:t>28</w:t>
+              <w:t>31</w:t>
             </w:r>
             <w:r>
               <w:rPr>
@@ -2860,7 +2844,7 @@
               <w14:ligatures w14:val="standardContextual"/>
             </w:rPr>
           </w:pPr>
-          <w:hyperlink w:anchor="_Toc170555994" w:history="1">
+          <w:hyperlink w:anchor="_Toc170669321" w:history="1">
             <w:r>
               <w:rPr>
                 <w:rStyle w:val="Hyperlink"/>
@@ -2888,7 +2872,7 @@
                 <w:noProof/>
                 <w:webHidden/>
               </w:rPr>
-              <w:instrText xml:space="preserve"> PAGEREF _Toc170555994 \h </w:instrText>
+              <w:instrText xml:space="preserve"> PAGEREF _Toc170669321 \h </w:instrText>
             </w:r>
             <w:r>
               <w:rPr>
@@ -2908,7 +2892,7 @@
                 <w:noProof/>
                 <w:webHidden/>
               </w:rPr>
-              <w:t>28</w:t>
+              <w:t>31</w:t>
             </w:r>
             <w:r>
               <w:rPr>
@@ -2933,7 +2917,7 @@
               <w14:ligatures w14:val="standardContextual"/>
             </w:rPr>
           </w:pPr>
-          <w:hyperlink w:anchor="_Toc170555995" w:history="1">
+          <w:hyperlink w:anchor="_Toc170669322" w:history="1">
             <w:r>
               <w:rPr>
                 <w:rStyle w:val="Hyperlink"/>
@@ -2961,7 +2945,7 @@
                 <w:noProof/>
                 <w:webHidden/>
               </w:rPr>
-              <w:instrText xml:space="preserve"> PAGEREF _Toc170555995 \h </w:instrText>
+              <w:instrText xml:space="preserve"> PAGEREF _Toc170669322 \h </w:instrText>
             </w:r>
             <w:r>
               <w:rPr>
@@ -2981,7 +2965,7 @@
                 <w:noProof/>
                 <w:webHidden/>
               </w:rPr>
-              <w:t>29</w:t>
+              <w:t>32</w:t>
             </w:r>
             <w:r>
               <w:rPr>
@@ -3053,8 +3037,8 @@
           <w:szCs w:val="36"/>
         </w:rPr>
       </w:pPr>
-      <w:bookmarkStart w:id="2" w:name="_Ref106028403"/>
-      <w:bookmarkStart w:id="3" w:name="_Toc170555969"/>
+      <w:bookmarkStart w:id="2" w:name="_Toc170669296"/>
+      <w:bookmarkStart w:id="3" w:name="_Ref106028403"/>
       <w:r>
         <w:rPr>
           <w:rFonts w:ascii="Arial" w:hAnsi="Arial" w:cs="Arial"/>
@@ -3092,7 +3076,7 @@
         </w:rPr>
         <w:t>Theorie und Analyse</w:t>
       </w:r>
-      <w:bookmarkEnd w:id="3"/>
+      <w:bookmarkEnd w:id="2"/>
     </w:p>
     <w:p>
       <w:pPr>
@@ -3106,7 +3090,7 @@
           <w:szCs w:val="36"/>
         </w:rPr>
       </w:pPr>
-      <w:bookmarkStart w:id="4" w:name="_Toc170555970"/>
+      <w:bookmarkStart w:id="4" w:name="_Toc170669297"/>
       <w:r>
         <w:rPr>
           <w:rFonts w:ascii="Arial" w:hAnsi="Arial" w:cs="Arial"/>
@@ -3125,7 +3109,7 @@
         </w:rPr>
         <w:t xml:space="preserve"> </w:t>
       </w:r>
-      <w:bookmarkEnd w:id="2"/>
+      <w:bookmarkEnd w:id="3"/>
       <w:r>
         <w:rPr>
           <w:rFonts w:ascii="Arial" w:hAnsi="Arial" w:cs="Arial"/>
@@ -3259,17 +3243,8 @@
           <w:rFonts w:ascii="Arial" w:hAnsi="Arial" w:cs="Arial"/>
           <w:color w:val="000000" w:themeColor="text1"/>
         </w:rPr>
-        <w:t xml:space="preserve">Obwohl es sie bereits seit über 50 Jahren </w:t>
-      </w:r>
-      <w:proofErr w:type="gramStart"/>
-      <w:r>
-        <w:rPr>
-          <w:rFonts w:ascii="Arial" w:hAnsi="Arial" w:cs="Arial"/>
-          <w:color w:val="000000" w:themeColor="text1"/>
-        </w:rPr>
-        <w:t>gibt</w:t>
-      </w:r>
-      <w:proofErr w:type="gramEnd"/>
+        <w:t>Obwohl es sie bereits seit über 50 Jahren gibt</w:t>
+      </w:r>
       <w:r>
         <w:rPr>
           <w:rFonts w:ascii="Arial" w:hAnsi="Arial" w:cs="Arial"/>
@@ -3863,7 +3838,7 @@
           <w:szCs w:val="36"/>
         </w:rPr>
       </w:pPr>
-      <w:bookmarkStart w:id="6" w:name="_Toc170555971"/>
+      <w:bookmarkStart w:id="6" w:name="_Toc170669298